--- a/docassemble/ChangingChildCustody/data/templates/changing_child_custody_action_plan.docx
+++ b/docassemble/ChangingChildCustody/data/templates/changing_child_custody_action_plan.docx
@@ -37,8 +37,6 @@
                 <w:rFonts w:eastAsia="Arial"/>
               </w:rPr>
             </w:pPr>
-            <w:bookmarkStart w:id="0" w:name="_GoBack"/>
-            <w:bookmarkEnd w:id="0"/>
             <w:r>
               <w:rPr>
                 <w:rFonts w:eastAsia="Arial"/>
@@ -1106,7 +1104,7 @@
             </w:r>
           </w:p>
         </w:tc>
-        <w:commentRangeStart w:id="1"/>
+        <w:commentRangeStart w:id="0"/>
         <w:tc>
           <w:tcPr>
             <w:tcW w:w="7612" w:type="dxa"/>
@@ -1157,15 +1155,15 @@
               </w:rPr>
               <w:fldChar w:fldCharType="end"/>
             </w:r>
-            <w:commentRangeEnd w:id="1"/>
+            <w:commentRangeEnd w:id="0"/>
             <w:r>
               <w:rPr>
                 <w:rStyle w:val="CommentReference"/>
               </w:rPr>
-              <w:commentReference w:id="1"/>
-            </w:r>
-          </w:p>
-          <w:commentRangeStart w:id="2"/>
+              <w:commentReference w:id="0"/>
+            </w:r>
+          </w:p>
+          <w:commentRangeStart w:id="1"/>
           <w:p>
             <w:pPr>
               <w:numPr>
@@ -1213,15 +1211,15 @@
               </w:rPr>
               <w:t xml:space="preserve"> </w:t>
             </w:r>
-            <w:commentRangeEnd w:id="2"/>
+            <w:commentRangeEnd w:id="1"/>
             <w:r>
               <w:rPr>
                 <w:rStyle w:val="CommentReference"/>
               </w:rPr>
-              <w:commentReference w:id="2"/>
-            </w:r>
-          </w:p>
-          <w:commentRangeStart w:id="3"/>
+              <w:commentReference w:id="1"/>
+            </w:r>
+          </w:p>
+          <w:commentRangeStart w:id="2"/>
           <w:p>
             <w:pPr>
               <w:numPr>
@@ -1263,12 +1261,12 @@
               </w:rPr>
               <w:fldChar w:fldCharType="end"/>
             </w:r>
-            <w:commentRangeEnd w:id="3"/>
+            <w:commentRangeEnd w:id="2"/>
             <w:r>
               <w:rPr>
                 <w:rStyle w:val="CommentReference"/>
               </w:rPr>
-              <w:commentReference w:id="3"/>
+              <w:commentReference w:id="2"/>
             </w:r>
             <w:r>
               <w:rPr>
@@ -1277,9 +1275,9 @@
               <w:t xml:space="preserve"> </w:t>
             </w:r>
           </w:p>
+          <w:commentRangeStart w:id="3"/>
           <w:commentRangeStart w:id="4"/>
           <w:commentRangeStart w:id="5"/>
-          <w:commentRangeStart w:id="6"/>
           <w:p>
             <w:pPr>
               <w:numPr>
@@ -1321,6 +1319,13 @@
               </w:rPr>
               <w:fldChar w:fldCharType="end"/>
             </w:r>
+            <w:commentRangeEnd w:id="3"/>
+            <w:r>
+              <w:rPr>
+                <w:rStyle w:val="CommentReference"/>
+              </w:rPr>
+              <w:commentReference w:id="3"/>
+            </w:r>
             <w:commentRangeEnd w:id="4"/>
             <w:r>
               <w:rPr>
@@ -1335,13 +1340,6 @@
               </w:rPr>
               <w:commentReference w:id="5"/>
             </w:r>
-            <w:commentRangeEnd w:id="6"/>
-            <w:r>
-              <w:rPr>
-                <w:rStyle w:val="CommentReference"/>
-              </w:rPr>
-              <w:commentReference w:id="6"/>
-            </w:r>
             <w:r>
               <w:rPr>
                 <w:rStyle w:val="Hyperlink"/>
@@ -1349,7 +1347,7 @@
               <w:t xml:space="preserve"> </w:t>
             </w:r>
           </w:p>
-          <w:commentRangeStart w:id="7"/>
+          <w:commentRangeStart w:id="6"/>
           <w:p>
             <w:pPr>
               <w:numPr>
@@ -1391,12 +1389,12 @@
               </w:rPr>
               <w:fldChar w:fldCharType="end"/>
             </w:r>
-            <w:commentRangeEnd w:id="7"/>
+            <w:commentRangeEnd w:id="6"/>
             <w:r>
               <w:rPr>
                 <w:rStyle w:val="CommentReference"/>
               </w:rPr>
-              <w:commentReference w:id="7"/>
+              <w:commentReference w:id="6"/>
             </w:r>
             <w:r>
               <w:rPr>
@@ -1488,7 +1486,7 @@
               </w:rPr>
               <w:br/>
             </w:r>
-            <w:del w:id="8" w:author="Caroline Robinson" w:date="2023-02-23T07:13:00Z">
+            <w:del w:id="7" w:author="Caroline Robinson" w:date="2023-02-23T07:13:00Z">
               <w:r>
                 <w:fldChar w:fldCharType="begin"/>
               </w:r>
@@ -1505,7 +1503,7 @@
                 <w:fldChar w:fldCharType="end"/>
               </w:r>
             </w:del>
-            <w:ins w:id="9" w:author="Caroline Robinson" w:date="2023-02-23T07:13:00Z">
+            <w:ins w:id="8" w:author="Caroline Robinson" w:date="2023-02-23T07:13:00Z">
               <w:r>
                 <w:t>courts.alaska.gov/shc/family/index.htm</w:t>
               </w:r>
@@ -3466,11 +3464,11 @@
             <w:r>
               <w:t xml:space="preserve">When your case was opened, the court issued an order, usually called a </w:t>
             </w:r>
-            <w:commentRangeStart w:id="10"/>
+            <w:commentRangeStart w:id="9"/>
             <w:r>
               <w:t xml:space="preserve">Standing Order or a Domestic Relations Procedural Order. </w:t>
             </w:r>
-            <w:commentRangeEnd w:id="10"/>
+            <w:commentRangeEnd w:id="9"/>
             <w:r>
               <w:rPr>
                 <w:rStyle w:val="CommentReference"/>
@@ -3478,7 +3476,7 @@
                 <w:color w:val="auto"/>
                 <w:spacing w:val="0"/>
               </w:rPr>
-              <w:commentReference w:id="10"/>
+              <w:commentReference w:id="9"/>
             </w:r>
             <w:r>
               <w:t xml:space="preserve"> The court expects both parents to follow it. </w:t>
@@ -3639,7 +3637,14 @@
                 <w:b/>
                 <w:color w:val="000000"/>
               </w:rPr>
-              <w:t>Motion, SHC-1300 </w:t>
+              <w:t>Motion, SHC-1300</w:t>
+            </w:r>
+            <w:r>
+              <w:rPr>
+                <w:b/>
+                <w:color w:val="000000"/>
+              </w:rPr>
+              <w:t xml:space="preserve"> </w:t>
             </w:r>
             <w:r>
               <w:rPr>
@@ -3699,7 +3704,7 @@
               <w:rPr>
                 <w:color w:val="000000"/>
               </w:rPr>
-              <w:t> </w:t>
+              <w:t xml:space="preserve"> </w:t>
             </w:r>
             <w:hyperlink r:id="rId36" w:tgtFrame="_blank" w:history="1">
               <w:r>
@@ -3749,7 +3754,7 @@
               <w:rPr>
                 <w:color w:val="000000"/>
               </w:rPr>
-              <w:t> </w:t>
+              <w:t xml:space="preserve"> </w:t>
             </w:r>
             <w:hyperlink r:id="rId37" w:tgtFrame="_blank" w:history="1">
               <w:r>
@@ -3891,7 +3896,7 @@
               <w:rPr>
                 <w:color w:val="000000"/>
               </w:rPr>
-              <w:t> </w:t>
+              <w:t xml:space="preserve"> </w:t>
             </w:r>
             <w:hyperlink r:id="rId40" w:tgtFrame="_blank" w:history="1">
               <w:r>
@@ -4139,7 +4144,31 @@
               <w:pStyle w:val="BodyText"/>
             </w:pPr>
             <w:r>
-              <w:t>the audio recording of the hearing or trial in the lower court;</w:t>
+              <w:t>the audio recording of the</w:t>
+            </w:r>
+            <w:r>
+              <w:t xml:space="preserve"> </w:t>
+            </w:r>
+            <w:r>
+              <w:t>hearing</w:t>
+            </w:r>
+            <w:r>
+              <w:t xml:space="preserve"> </w:t>
+            </w:r>
+            <w:r>
+              <w:t>or</w:t>
+            </w:r>
+            <w:r>
+              <w:t xml:space="preserve"> </w:t>
+            </w:r>
+            <w:r>
+              <w:t>trial</w:t>
+            </w:r>
+            <w:r>
+              <w:t xml:space="preserve"> </w:t>
+            </w:r>
+            <w:r>
+              <w:t>in the lower court;</w:t>
             </w:r>
           </w:p>
           <w:p>
@@ -4155,7 +4184,13 @@
               <w:pStyle w:val="BodyText"/>
             </w:pPr>
             <w:r>
-              <w:t>the documents in the lower court or agency record; and</w:t>
+              <w:t>the documents in the lower court or agency</w:t>
+            </w:r>
+            <w:r>
+              <w:t xml:space="preserve"> </w:t>
+            </w:r>
+            <w:r>
+              <w:t>record; and</w:t>
             </w:r>
           </w:p>
           <w:p>
@@ -4163,7 +4198,19 @@
               <w:pStyle w:val="BodyText"/>
             </w:pPr>
             <w:r>
-              <w:t>appeal briefs filed in the appeal to the Supreme Court.</w:t>
+              <w:t>appeal briefs</w:t>
+            </w:r>
+            <w:r>
+              <w:t xml:space="preserve"> </w:t>
+            </w:r>
+            <w:r>
+              <w:t>filed in the appeal to the</w:t>
+            </w:r>
+            <w:r>
+              <w:t xml:space="preserve"> </w:t>
+            </w:r>
+            <w:r>
+              <w:t>Supreme Court.</w:t>
             </w:r>
             <w:r>
               <w:t xml:space="preserve"> </w:t>
@@ -4196,7 +4243,7 @@
               </w:rPr>
               <w:t xml:space="preserve">Read more about </w:t>
             </w:r>
-            <w:commentRangeStart w:id="11"/>
+            <w:commentRangeStart w:id="10"/>
             <w:r>
               <w:rPr>
                 <w:color w:val="auto"/>
@@ -4226,14 +4273,14 @@
               </w:rPr>
               <w:fldChar w:fldCharType="end"/>
             </w:r>
-            <w:commentRangeEnd w:id="11"/>
+            <w:commentRangeEnd w:id="10"/>
             <w:r>
               <w:rPr>
                 <w:rStyle w:val="CommentReference"/>
               </w:rPr>
-              <w:commentReference w:id="11"/>
-            </w:r>
-            <w:del w:id="12" w:author="Caroline Robinson" w:date="2023-02-23T07:53:00Z">
+              <w:commentReference w:id="10"/>
+            </w:r>
+            <w:del w:id="11" w:author="Caroline Robinson" w:date="2023-02-23T07:53:00Z">
               <w:r>
                 <w:rPr>
                   <w:color w:val="000000"/>
@@ -4274,7 +4321,14 @@
                 <w:color w:val="000000"/>
                 <w:shd w:val="clear" w:color="auto" w:fill="FFFFFF"/>
               </w:rPr>
-              <w:t>, </w:t>
+              <w:t>,</w:t>
+            </w:r>
+            <w:r>
+              <w:rPr>
+                <w:color w:val="000000"/>
+                <w:shd w:val="clear" w:color="auto" w:fill="FFFFFF"/>
+              </w:rPr>
+              <w:t xml:space="preserve"> </w:t>
             </w:r>
             <w:hyperlink r:id="rId41" w:tgtFrame="_blank" w:history="1">
               <w:r>
@@ -4291,7 +4345,7 @@
                 <w:color w:val="000000"/>
                 <w:shd w:val="clear" w:color="auto" w:fill="FFFFFF"/>
               </w:rPr>
-              <w:t> </w:t>
+              <w:t xml:space="preserve"> </w:t>
             </w:r>
           </w:p>
           <w:p>
@@ -4345,7 +4399,7 @@
             <w:r>
               <w:t>A</w:t>
             </w:r>
-            <w:del w:id="13" w:author="Caroline Robinson" w:date="2023-02-23T07:53:00Z">
+            <w:del w:id="12" w:author="Caroline Robinson" w:date="2023-02-23T07:53:00Z">
               <w:r>
                 <w:delText>a</w:delText>
               </w:r>
@@ -4356,7 +4410,7 @@
             <w:r>
               <w:t>re</w:t>
             </w:r>
-            <w:ins w:id="14" w:author="Caroline Robinson" w:date="2023-02-23T07:52:00Z">
+            <w:ins w:id="13" w:author="Caroline Robinson" w:date="2023-02-23T07:52:00Z">
               <w:r>
                 <w:t xml:space="preserve"> </w:t>
               </w:r>
@@ -4364,12 +4418,12 @@
             <w:r>
               <w:t>complicated</w:t>
             </w:r>
-            <w:ins w:id="15" w:author="Caroline Robinson" w:date="2023-02-23T07:53:00Z">
+            <w:ins w:id="14" w:author="Caroline Robinson" w:date="2023-02-23T07:53:00Z">
               <w:r>
                 <w:t>.</w:t>
               </w:r>
             </w:ins>
-            <w:del w:id="16" w:author="Caroline Robinson" w:date="2023-02-23T07:53:00Z">
+            <w:del w:id="15" w:author="Caroline Robinson" w:date="2023-02-23T07:53:00Z">
               <w:r>
                 <w:delText xml:space="preserve"> . </w:delText>
               </w:r>
@@ -4403,11 +4457,11 @@
             <w:r>
               <w:t xml:space="preserve">ead everything before you begin your </w:t>
             </w:r>
-            <w:commentRangeStart w:id="17"/>
+            <w:commentRangeStart w:id="16"/>
             <w:r>
               <w:t>appeal</w:t>
             </w:r>
-            <w:commentRangeEnd w:id="17"/>
+            <w:commentRangeEnd w:id="16"/>
             <w:r>
               <w:rPr>
                 <w:rStyle w:val="CommentReference"/>
@@ -4415,7 +4469,7 @@
                 <w:color w:val="auto"/>
                 <w:spacing w:val="0"/>
               </w:rPr>
-              <w:commentReference w:id="17"/>
+              <w:commentReference w:id="16"/>
             </w:r>
             <w:r>
               <w:t>.</w:t>
@@ -4627,7 +4681,7 @@
               <w:rPr>
                 <w:shd w:val="clear" w:color="auto" w:fill="FFFFFF"/>
               </w:rPr>
-              <w:t>'set</w:t>
+              <w:t>set</w:t>
             </w:r>
             <w:r>
               <w:rPr>
@@ -4640,12 +4694,6 @@
                 <w:shd w:val="clear" w:color="auto" w:fill="FFFFFF"/>
               </w:rPr>
               <w:t>aside</w:t>
-            </w:r>
-            <w:r>
-              <w:rPr>
-                <w:shd w:val="clear" w:color="auto" w:fill="FFFFFF"/>
-              </w:rPr>
-              <w:t>'</w:t>
             </w:r>
             <w:r>
               <w:rPr>
@@ -4813,7 +4861,10 @@
               <w:pStyle w:val="BodyText"/>
             </w:pPr>
             <w:r>
-              <w:t>A </w:t>
+              <w:t>A</w:t>
+            </w:r>
+            <w:r>
+              <w:t xml:space="preserve"> </w:t>
             </w:r>
             <w:r>
               <w:rPr>
@@ -4822,7 +4873,10 @@
               <w:t>Motion to Set Aside Judgment or Order</w:t>
             </w:r>
             <w:r>
-              <w:t xml:space="preserve"> asks the trial court to set aside or "undo" a judgment or final order in a case.  If granted, the case will move ahead as if the judgment had not been made.  Your </w:t>
+              <w:t xml:space="preserve"> </w:t>
+            </w:r>
+            <w:r>
+              <w:t xml:space="preserve">asks the trial court to set aside or "undo" a judgment or final order in a case.  If granted, the case will move ahead as if the judgment had not been made.  Your </w:t>
             </w:r>
             <w:r>
               <w:rPr>
@@ -4870,7 +4924,10 @@
               <w:t>Motion to Set Aside Judgment or Order</w:t>
             </w:r>
             <w:r>
-              <w:t> within a "reasonable time" after the judgment or order.</w:t>
+              <w:t xml:space="preserve"> </w:t>
+            </w:r>
+            <w:r>
+              <w:t>within a "reasonable time" after the judgment or order.</w:t>
             </w:r>
             <w:r>
               <w:rPr>
@@ -4934,7 +4991,14 @@
                 <w:color w:val="000000"/>
               </w:rPr>
               <w:lastRenderedPageBreak/>
-              <w:t>If you do not file the </w:t>
+              <w:t>If you do not file the</w:t>
+            </w:r>
+            <w:r>
+              <w:rPr>
+                <w:rFonts w:eastAsia="Times New Roman"/>
+                <w:color w:val="000000"/>
+              </w:rPr>
+              <w:t xml:space="preserve"> </w:t>
             </w:r>
             <w:r>
               <w:rPr>
@@ -4950,7 +5014,14 @@
                 <w:rFonts w:eastAsia="Times New Roman"/>
                 <w:color w:val="000000"/>
               </w:rPr>
-              <w:t> within a reasonable time, the judge can deny it, even if the reason for the request is valid.</w:t>
+              <w:t xml:space="preserve"> </w:t>
+            </w:r>
+            <w:r>
+              <w:rPr>
+                <w:rFonts w:eastAsia="Times New Roman"/>
+                <w:color w:val="000000"/>
+              </w:rPr>
+              <w:t>within a reasonable time, the judge can deny it, even if the reason for the request is valid.</w:t>
             </w:r>
             <w:r>
               <w:rPr>
@@ -5055,7 +5126,10 @@
               <w:t>within 1 year</w:t>
             </w:r>
             <w:r>
-              <w:t> of the final</w:t>
+              <w:t xml:space="preserve"> </w:t>
+            </w:r>
+            <w:r>
+              <w:t>of the final</w:t>
             </w:r>
             <w:r>
               <w:rPr>
@@ -5167,69 +5241,7 @@
                 <w:iCs/>
                 <w:color w:val="000000"/>
               </w:rPr>
-              <w:t> Motion to Set Aside the Judgment or Order</w:t>
-            </w:r>
-            <w:r>
-              <w:rPr>
-                <w:rFonts w:eastAsia="Times New Roman"/>
-                <w:color w:val="000000"/>
-              </w:rPr>
-              <w:t> if the court made a clerical mistake or accidentally left something out of a document.</w:t>
-            </w:r>
-            <w:r>
-              <w:rPr>
-                <w:rFonts w:eastAsia="Times New Roman"/>
-                <w:color w:val="000000"/>
-              </w:rPr>
-              <w:t xml:space="preserve">  For example, if the court accidently wrote the wrong date for a child’s date of birth.</w:t>
-            </w:r>
-          </w:p>
-          <w:p>
-            <w:pPr>
-              <w:pStyle w:val="BodyText"/>
-              <w:rPr>
-                <w:rFonts w:eastAsia="Times New Roman"/>
-                <w:color w:val="000000"/>
-              </w:rPr>
-            </w:pPr>
-            <w:r>
-              <w:rPr>
-                <w:rFonts w:eastAsia="Times New Roman"/>
-                <w:b/>
-                <w:color w:val="000000"/>
-              </w:rPr>
-              <w:t>Civil Rule 60(b)</w:t>
-            </w:r>
-            <w:r>
-              <w:rPr>
-                <w:rFonts w:eastAsia="Times New Roman"/>
-                <w:color w:val="000000"/>
-              </w:rPr>
               <w:t xml:space="preserve"> </w:t>
-            </w:r>
-            <w:r>
-              <w:rPr>
-                <w:rFonts w:eastAsia="Times New Roman"/>
-                <w:color w:val="000000"/>
-              </w:rPr>
-              <w:t>specifies the reasons the court may set aside a judgment which include:</w:t>
-            </w:r>
-          </w:p>
-          <w:p>
-            <w:pPr>
-              <w:pStyle w:val="BodyText"/>
-              <w:rPr>
-                <w:rFonts w:eastAsia="Times New Roman"/>
-                <w:color w:val="000000"/>
-              </w:rPr>
-            </w:pPr>
-            <w:r>
-              <w:rPr>
-                <w:rFonts w:eastAsia="Times New Roman"/>
-                <w:iCs/>
-                <w:color w:val="000000"/>
-              </w:rPr>
-              <w:t xml:space="preserve">If your </w:t>
             </w:r>
             <w:r>
               <w:rPr>
@@ -5245,78 +5257,68 @@
                 <w:rFonts w:eastAsia="Times New Roman"/>
                 <w:color w:val="000000"/>
               </w:rPr>
-              <w:t> </w:t>
-            </w:r>
+              <w:t xml:space="preserve"> </w:t>
+            </w:r>
+            <w:r>
+              <w:rPr>
+                <w:rFonts w:eastAsia="Times New Roman"/>
+                <w:color w:val="000000"/>
+              </w:rPr>
+              <w:t>if the court made a clerical mistake or accidentally left something out of a document.</w:t>
+            </w:r>
+            <w:r>
+              <w:rPr>
+                <w:rFonts w:eastAsia="Times New Roman"/>
+                <w:color w:val="000000"/>
+              </w:rPr>
+              <w:t xml:space="preserve">  For example, if the court accidently wrote the wrong date for a child’s date of birth.</w:t>
+            </w:r>
+          </w:p>
+          <w:p>
+            <w:pPr>
+              <w:pStyle w:val="BodyText"/>
+              <w:rPr>
+                <w:rFonts w:eastAsia="Times New Roman"/>
+                <w:color w:val="000000"/>
+              </w:rPr>
+            </w:pPr>
+            <w:r>
+              <w:rPr>
+                <w:rFonts w:eastAsia="Times New Roman"/>
+                <w:b/>
+                <w:color w:val="000000"/>
+              </w:rPr>
+              <w:t>Civil Rule 60(b)</w:t>
+            </w:r>
+            <w:r>
+              <w:rPr>
+                <w:rFonts w:eastAsia="Times New Roman"/>
+                <w:color w:val="000000"/>
+              </w:rPr>
+              <w:t xml:space="preserve"> </w:t>
+            </w:r>
+            <w:r>
+              <w:rPr>
+                <w:rFonts w:eastAsia="Times New Roman"/>
+                <w:color w:val="000000"/>
+              </w:rPr>
+              <w:t>specifies the reasons the court may set aside a judgment which include:</w:t>
+            </w:r>
+          </w:p>
+          <w:p>
+            <w:pPr>
+              <w:pStyle w:val="BodyText"/>
+              <w:rPr>
+                <w:rFonts w:eastAsia="Times New Roman"/>
+                <w:color w:val="000000"/>
+              </w:rPr>
+            </w:pPr>
             <w:r>
               <w:rPr>
                 <w:rFonts w:eastAsia="Times New Roman"/>
                 <w:iCs/>
                 <w:color w:val="000000"/>
               </w:rPr>
-              <w:t>is based on one of the following reasons, you must file within 1 year from the date the court distributed the Judgment or Order</w:t>
-            </w:r>
-            <w:r>
-              <w:rPr>
-                <w:rFonts w:eastAsia="Times New Roman"/>
-                <w:color w:val="000000"/>
-              </w:rPr>
-              <w:t>:</w:t>
-            </w:r>
-          </w:p>
-          <w:p>
-            <w:pPr>
-              <w:pStyle w:val="ListParagraph"/>
-              <w:ind w:left="510"/>
-            </w:pPr>
-            <w:r>
-              <w:t xml:space="preserve">One of the </w:t>
-            </w:r>
-            <w:r>
-              <w:t>parents</w:t>
-            </w:r>
-            <w:r>
-              <w:t xml:space="preserve"> making a mistake; not paying close attention (inadvertence); an unexpected action, sudden confusion or an unanticipated event (surprise), or a legitimate excuse for failing to take required action (excusable neglect).  For example, </w:t>
-            </w:r>
-            <w:r>
-              <w:t>you ask to set aside the decision made at a hearing you missed because you had a heart attack the day before and were in the ICU so couldn’t participate</w:t>
-            </w:r>
-            <w:r>
-              <w:t>.</w:t>
-            </w:r>
-          </w:p>
-          <w:p>
-            <w:pPr>
-              <w:pStyle w:val="ListParagraph"/>
-              <w:ind w:left="510"/>
-            </w:pPr>
-            <w:r>
-              <w:t>Newly discovered evidence which could not have been discovered by taking reasonable steps within 10 days of the judgment.  For example, it may be newly discovered evidence if you learn one month after trial that the other parent was arrested for driving under the influence of alcohol a week before the trial.</w:t>
-            </w:r>
-          </w:p>
-          <w:p>
-            <w:pPr>
-              <w:pStyle w:val="ListParagraph"/>
-              <w:ind w:left="510"/>
-            </w:pPr>
-            <w:r>
-              <w:t>Fraud, misrepresentation, or other misconduct from the other side.  For example, one parent forges documents that say his or her criminal case was dismissed.</w:t>
-            </w:r>
-          </w:p>
-          <w:p>
-            <w:pPr>
-              <w:pStyle w:val="BodyText"/>
-              <w:rPr>
-                <w:rFonts w:eastAsia="Times New Roman"/>
-                <w:color w:val="000000"/>
-              </w:rPr>
-            </w:pPr>
-            <w:r>
-              <w:rPr>
-                <w:rFonts w:eastAsia="Times New Roman"/>
-                <w:iCs/>
-                <w:color w:val="000000"/>
-              </w:rPr>
-              <w:lastRenderedPageBreak/>
               <w:t xml:space="preserve">If your </w:t>
             </w:r>
             <w:r>
@@ -5333,7 +5335,95 @@
                 <w:rFonts w:eastAsia="Times New Roman"/>
                 <w:color w:val="000000"/>
               </w:rPr>
-              <w:t> </w:t>
+              <w:t xml:space="preserve"> </w:t>
+            </w:r>
+            <w:r>
+              <w:rPr>
+                <w:rFonts w:eastAsia="Times New Roman"/>
+                <w:iCs/>
+                <w:color w:val="000000"/>
+              </w:rPr>
+              <w:t>is based on one of the following reasons, you must file within 1 year from the date the court distributed the Judgment or Order</w:t>
+            </w:r>
+            <w:r>
+              <w:rPr>
+                <w:rFonts w:eastAsia="Times New Roman"/>
+                <w:color w:val="000000"/>
+              </w:rPr>
+              <w:t>:</w:t>
+            </w:r>
+          </w:p>
+          <w:p>
+            <w:pPr>
+              <w:pStyle w:val="ListParagraph"/>
+              <w:ind w:left="510"/>
+            </w:pPr>
+            <w:r>
+              <w:t xml:space="preserve">One of the </w:t>
+            </w:r>
+            <w:r>
+              <w:t>parents</w:t>
+            </w:r>
+            <w:r>
+              <w:t xml:space="preserve"> making a mistake; not paying close attention (inadvertence); an unexpected action, sudden confusion or an unanticipated event (surprise), or a legitimate excuse for failing to take required action (excusable neglect).  For example, </w:t>
+            </w:r>
+            <w:r>
+              <w:t>you ask to set aside the decision made at a hearing you missed because you had a heart attack the day before and were in the ICU so couldn’t participate</w:t>
+            </w:r>
+            <w:r>
+              <w:t>.</w:t>
+            </w:r>
+          </w:p>
+          <w:p>
+            <w:pPr>
+              <w:pStyle w:val="ListParagraph"/>
+              <w:ind w:left="510"/>
+            </w:pPr>
+            <w:r>
+              <w:t>Newly discovered evidence which could not have been discovered by taking reasonable steps within 10 days of the judgment.  For example, it may be newly discovered evidence if you learn one month after trial that the other parent was arrested for driving under the influence of alcohol a week before the trial.</w:t>
+            </w:r>
+          </w:p>
+          <w:p>
+            <w:pPr>
+              <w:pStyle w:val="ListParagraph"/>
+              <w:ind w:left="510"/>
+            </w:pPr>
+            <w:r>
+              <w:t>Fraud, misrepresentation, or other misconduct from the other side.  For example, one parent forges documents that say his or her criminal case was dismissed.</w:t>
+            </w:r>
+          </w:p>
+          <w:p>
+            <w:pPr>
+              <w:pStyle w:val="BodyText"/>
+              <w:rPr>
+                <w:rFonts w:eastAsia="Times New Roman"/>
+                <w:color w:val="000000"/>
+              </w:rPr>
+            </w:pPr>
+            <w:r>
+              <w:rPr>
+                <w:rFonts w:eastAsia="Times New Roman"/>
+                <w:iCs/>
+                <w:color w:val="000000"/>
+              </w:rPr>
+              <w:lastRenderedPageBreak/>
+              <w:t xml:space="preserve">If your </w:t>
+            </w:r>
+            <w:r>
+              <w:rPr>
+                <w:rFonts w:eastAsia="Times New Roman"/>
+                <w:b/>
+                <w:iCs/>
+                <w:color w:val="000000"/>
+              </w:rPr>
+              <w:t>Motion to Set Aside the Judgment or Order</w:t>
+            </w:r>
+            <w:r>
+              <w:rPr>
+                <w:rFonts w:eastAsia="Times New Roman"/>
+                <w:color w:val="000000"/>
+              </w:rPr>
+              <w:t xml:space="preserve"> </w:t>
             </w:r>
             <w:r>
               <w:rPr>
@@ -5586,7 +5676,7 @@
               <w:rPr>
                 <w:color w:val="000000"/>
               </w:rPr>
-              <w:t> </w:t>
+              <w:t xml:space="preserve"> </w:t>
             </w:r>
             <w:r>
               <w:rPr>
@@ -5615,7 +5705,7 @@
               <w:rPr>
                 <w:color w:val="000000"/>
               </w:rPr>
-              <w:t> </w:t>
+              <w:t xml:space="preserve"> </w:t>
             </w:r>
             <w:r>
               <w:rPr>
@@ -5640,7 +5730,7 @@
               <w:rPr>
                 <w:color w:val="000000"/>
               </w:rPr>
-              <w:t> </w:t>
+              <w:t xml:space="preserve"> </w:t>
             </w:r>
             <w:hyperlink r:id="rId45" w:tgtFrame="_blank" w:history="1">
               <w:r>
@@ -5707,7 +5797,7 @@
               <w:rPr>
                 <w:color w:val="000000"/>
               </w:rPr>
-              <w:t> </w:t>
+              <w:t xml:space="preserve"> </w:t>
             </w:r>
             <w:hyperlink r:id="rId46" w:tgtFrame="_blank" w:history="1">
               <w:r>
@@ -5748,7 +5838,7 @@
               <w:rPr>
                 <w:color w:val="000000"/>
               </w:rPr>
-              <w:t> </w:t>
+              <w:t xml:space="preserve"> </w:t>
             </w:r>
             <w:hyperlink r:id="rId47" w:tgtFrame="_blank" w:history="1">
               <w:r>
@@ -5796,7 +5886,7 @@
               <w:rPr>
                 <w:color w:val="000000"/>
               </w:rPr>
-              <w:t> </w:t>
+              <w:t xml:space="preserve"> </w:t>
             </w:r>
             <w:r>
               <w:rPr>
@@ -5845,7 +5935,7 @@
               <w:rPr>
                 <w:color w:val="000000"/>
               </w:rPr>
-              <w:t> </w:t>
+              <w:t xml:space="preserve"> </w:t>
             </w:r>
             <w:hyperlink r:id="rId49" w:tgtFrame="_blank" w:history="1">
               <w:r>
@@ -7671,7 +7761,37 @@
               <w:rPr>
                 <w:shd w:val="clear" w:color="auto" w:fill="FFFFFF"/>
               </w:rPr>
-              <w:t>modify_within_15_days or modify_after_15 == 'AK order'</w:t>
+              <w:t xml:space="preserve">modify_within_15_days or modify_after_15 </w:t>
+            </w:r>
+            <w:r>
+              <w:rPr>
+                <w:shd w:val="clear" w:color="auto" w:fill="FFFFFF"/>
+              </w:rPr>
+              <w:t>in</w:t>
+            </w:r>
+            <w:r>
+              <w:rPr>
+                <w:shd w:val="clear" w:color="auto" w:fill="FFFFFF"/>
+              </w:rPr>
+              <w:t xml:space="preserve"> </w:t>
+            </w:r>
+            <w:r>
+              <w:rPr>
+                <w:shd w:val="clear" w:color="auto" w:fill="FFFFFF"/>
+              </w:rPr>
+              <w:t>(</w:t>
+            </w:r>
+            <w:r>
+              <w:rPr>
+                <w:shd w:val="clear" w:color="auto" w:fill="FFFFFF"/>
+              </w:rPr>
+              <w:t>'AK order'</w:t>
+            </w:r>
+            <w:r>
+              <w:rPr>
+                <w:shd w:val="clear" w:color="auto" w:fill="FFFFFF"/>
+              </w:rPr>
+              <w:t>, 'foreign order')</w:t>
             </w:r>
             <w:r>
               <w:rPr>
@@ -7773,58 +7893,76 @@
               <w:rPr>
                 <w:shd w:val="clear" w:color="auto" w:fill="FFFFFF"/>
               </w:rPr>
-              <w:t>{% if modify_after_15 == 'foreign</w:t>
-            </w:r>
-            <w:r>
-              <w:rPr>
-                <w:shd w:val="clear" w:color="auto" w:fill="FFFFFF"/>
-              </w:rPr>
-              <w:t xml:space="preserve"> </w:t>
-            </w:r>
-            <w:r>
-              <w:rPr>
-                <w:shd w:val="clear" w:color="auto" w:fill="FFFFFF"/>
-              </w:rPr>
-              <w:t xml:space="preserve">order' </w:t>
+              <w:t xml:space="preserve">{% if </w:t>
+            </w:r>
+            <w:r>
+              <w:rPr>
+                <w:shd w:val="clear" w:color="auto" w:fill="FFFFFF"/>
+              </w:rPr>
+              <w:t>modify_within_15_days</w:t>
+            </w:r>
+            <w:r>
+              <w:rPr>
+                <w:shd w:val="clear" w:color="auto" w:fill="FFFFFF"/>
+              </w:rPr>
+              <w:t xml:space="preserve"> or </w:t>
+            </w:r>
+            <w:r>
+              <w:rPr>
+                <w:shd w:val="clear" w:color="auto" w:fill="FFFFFF"/>
+              </w:rPr>
+              <w:t>modify_after_15 == 'AK order'</w:t>
+            </w:r>
+            <w:r>
+              <w:rPr>
+                <w:shd w:val="clear" w:color="auto" w:fill="FFFFFF"/>
+              </w:rPr>
+              <w:t xml:space="preserve"> %}</w:t>
+            </w:r>
+            <w:r>
+              <w:rPr>
+                <w:shd w:val="clear" w:color="auto" w:fill="FFFFFF"/>
+              </w:rPr>
+              <w:t xml:space="preserve"> Ask the court to change your </w:t>
+            </w:r>
+            <w:r>
+              <w:rPr>
+                <w:shd w:val="clear" w:color="auto" w:fill="FFFFFF"/>
+              </w:rPr>
+              <w:lastRenderedPageBreak/>
+              <w:t xml:space="preserve">Alaska custody and Parenting Plan or Child Support order </w:t>
+            </w:r>
+            <w:r>
+              <w:rPr>
+                <w:shd w:val="clear" w:color="auto" w:fill="FFFFFF"/>
+              </w:rPr>
+              <w:t>{% else %}</w:t>
+            </w:r>
+            <w:r>
+              <w:rPr>
+                <w:shd w:val="clear" w:color="auto" w:fill="FFFFFF"/>
+              </w:rPr>
+              <w:t xml:space="preserve"> File a Motion to </w:t>
             </w:r>
             <w:proofErr w:type="gramStart"/>
             <w:r>
               <w:rPr>
                 <w:shd w:val="clear" w:color="auto" w:fill="FFFFFF"/>
               </w:rPr>
-              <w:t>%}File</w:t>
+              <w:t>Modify</w:t>
+            </w:r>
+            <w:r>
+              <w:rPr>
+                <w:shd w:val="clear" w:color="auto" w:fill="FFFFFF"/>
+              </w:rPr>
+              <w:t>{</w:t>
             </w:r>
             <w:proofErr w:type="gramEnd"/>
             <w:r>
               <w:rPr>
                 <w:shd w:val="clear" w:color="auto" w:fill="FFFFFF"/>
               </w:rPr>
-              <w:t xml:space="preserve"> a Motion to Modify{% else %}</w:t>
-            </w:r>
-            <w:r>
-              <w:rPr>
-                <w:shd w:val="clear" w:color="auto" w:fill="FFFFFF"/>
-              </w:rPr>
-              <w:t>Ask the court to change</w:t>
-            </w:r>
-            <w:r>
-              <w:rPr>
-                <w:shd w:val="clear" w:color="auto" w:fill="FFFFFF"/>
-              </w:rPr>
-              <w:t xml:space="preserve">{% if </w:t>
-            </w:r>
-            <w:r>
-              <w:rPr>
-                <w:shd w:val="clear" w:color="auto" w:fill="FFFFFF"/>
-              </w:rPr>
-              <w:lastRenderedPageBreak/>
-              <w:t>modify_after_15 == 'AK order' %} your Alaska custody and Parenting Plan or Child Support order{% endif %}</w:t>
-            </w:r>
-            <w:r>
-              <w:rPr>
-                <w:shd w:val="clear" w:color="auto" w:fill="FFFFFF"/>
-              </w:rPr>
-              <w:t>{% endif %}</w:t>
+              <w:t>% endif %}</w:t>
             </w:r>
           </w:p>
         </w:tc>
@@ -7955,10 +8093,10 @@
               <w:pStyle w:val="Heading3"/>
               <w:outlineLvl w:val="2"/>
               <w:rPr>
-                <w:del w:id="18" w:author="Caroline Robinson" w:date="2023-02-03T08:19:00Z"/>
-              </w:rPr>
-            </w:pPr>
-            <w:del w:id="19" w:author="Caroline Robinson" w:date="2023-02-03T08:19:00Z">
+                <w:del w:id="17" w:author="Caroline Robinson" w:date="2023-02-03T08:19:00Z"/>
+              </w:rPr>
+            </w:pPr>
+            <w:del w:id="18" w:author="Caroline Robinson" w:date="2023-02-03T08:19:00Z">
               <w:r>
                 <w:delText>Timing</w:delText>
               </w:r>
@@ -7968,10 +8106,10 @@
             <w:pPr>
               <w:pStyle w:val="BodyText"/>
               <w:rPr>
-                <w:del w:id="20" w:author="Caroline Robinson" w:date="2023-02-03T08:19:00Z"/>
-              </w:rPr>
-            </w:pPr>
-            <w:del w:id="21" w:author="Caroline Robinson" w:date="2023-02-03T08:19:00Z">
+                <w:del w:id="19" w:author="Caroline Robinson" w:date="2023-02-03T08:19:00Z"/>
+              </w:rPr>
+            </w:pPr>
+            <w:del w:id="20" w:author="Caroline Robinson" w:date="2023-02-03T08:19:00Z">
               <w:r>
                 <w:delText xml:space="preserve">A court will rarely grant a </w:delText>
               </w:r>
@@ -7999,10 +8137,10 @@
             <w:pPr>
               <w:pStyle w:val="BodyText"/>
               <w:rPr>
-                <w:del w:id="22" w:author="Caroline Robinson" w:date="2023-02-03T08:19:00Z"/>
-              </w:rPr>
-            </w:pPr>
-            <w:del w:id="23" w:author="Caroline Robinson" w:date="2023-02-03T08:19:00Z">
+                <w:del w:id="21" w:author="Caroline Robinson" w:date="2023-02-03T08:19:00Z"/>
+              </w:rPr>
+            </w:pPr>
+            <w:del w:id="22" w:author="Caroline Robinson" w:date="2023-02-03T08:19:00Z">
               <w:r>
                 <w:delText xml:space="preserve">File a Motion to Modify </w:delText>
               </w:r>
@@ -8043,7 +8181,21 @@
                 <w:rFonts w:ascii="Arial" w:hAnsi="Arial" w:cs="Arial"/>
                 <w:color w:val="000000"/>
               </w:rPr>
-              <w:t>, a change in circumstances means something has happened so that the old custody or parenting plan is no longer in the children's best interests. Examples include:</w:t>
+              <w:t>, a change in circumstances means something has happened so that the old custody or parenting plan is no longer in the children's</w:t>
+            </w:r>
+            <w:r>
+              <w:rPr>
+                <w:rFonts w:ascii="Arial" w:hAnsi="Arial" w:cs="Arial"/>
+                <w:color w:val="000000"/>
+              </w:rPr>
+              <w:t xml:space="preserve"> </w:t>
+            </w:r>
+            <w:r>
+              <w:rPr>
+                <w:rFonts w:ascii="Arial" w:hAnsi="Arial" w:cs="Arial"/>
+                <w:color w:val="000000"/>
+              </w:rPr>
+              <w:t>best interests. Examples include:</w:t>
             </w:r>
           </w:p>
           <w:p>
@@ -8172,20 +8324,20 @@
               <w:pStyle w:val="Heading3"/>
               <w:outlineLvl w:val="2"/>
               <w:rPr>
-                <w:ins w:id="24" w:author="Caroline Robinson" w:date="2023-02-03T08:19:00Z"/>
-              </w:rPr>
+                <w:ins w:id="23" w:author="Caroline Robinson" w:date="2023-02-03T08:19:00Z"/>
+              </w:rPr>
+            </w:pPr>
+            <w:ins w:id="24" w:author="Caroline Robinson" w:date="2023-02-03T08:19:00Z">
+              <w:r>
+                <w:t>Timing</w:t>
+              </w:r>
+            </w:ins>
+          </w:p>
+          <w:p>
+            <w:pPr>
+              <w:pStyle w:val="BodyText"/>
             </w:pPr>
             <w:ins w:id="25" w:author="Caroline Robinson" w:date="2023-02-03T08:19:00Z">
-              <w:r>
-                <w:t>Timing</w:t>
-              </w:r>
-            </w:ins>
-          </w:p>
-          <w:p>
-            <w:pPr>
-              <w:pStyle w:val="BodyText"/>
-            </w:pPr>
-            <w:ins w:id="26" w:author="Caroline Robinson" w:date="2023-02-03T08:19:00Z">
               <w:r>
                 <w:t xml:space="preserve">A court will rarely grant a </w:t>
               </w:r>
@@ -8837,7 +8989,7 @@
               </w:rPr>
               <w:br/>
             </w:r>
-            <w:del w:id="27" w:author="Caroline Robinson" w:date="2023-02-23T08:30:00Z">
+            <w:del w:id="26" w:author="Caroline Robinson" w:date="2023-02-23T08:30:00Z">
               <w:r>
                 <w:fldChar w:fldCharType="begin"/>
               </w:r>
@@ -8854,7 +9006,7 @@
                 <w:fldChar w:fldCharType="end"/>
               </w:r>
             </w:del>
-            <w:ins w:id="28" w:author="Caroline Robinson" w:date="2023-02-23T08:30:00Z">
+            <w:ins w:id="27" w:author="Caroline Robinson" w:date="2023-02-23T08:30:00Z">
               <w:r>
                 <w:t>courts.alaska.gov/shc/family/docs/shc-1103.doc</w:t>
               </w:r>
@@ -9237,26 +9389,21 @@
           <w:p>
             <w:pPr>
               <w:pStyle w:val="BodyText"/>
+              <w:rPr>
+                <w:shd w:val="clear" w:color="auto" w:fill="FFFFFF"/>
+              </w:rPr>
             </w:pPr>
             <w:r>
               <w:t xml:space="preserve">{%tr if </w:t>
             </w:r>
-          </w:p>
-          <w:p>
-            <w:pPr>
-              <w:pStyle w:val="BodyText"/>
-              <w:rPr>
-                <w:shd w:val="clear" w:color="auto" w:fill="FFFFFF"/>
-              </w:rPr>
-            </w:pPr>
-            <w:r>
-              <w:t>motion_decision or standing_order or motion_for_reconsideration or motion_decision or motion_for</w:t>
-            </w:r>
-            <w:r>
-              <w:t>_</w:t>
-            </w:r>
-            <w:r>
-              <w:t>reconsideration or set_aside or modify_within_15</w:t>
+            <w:r>
+              <w:t xml:space="preserve">motion_decision or </w:t>
+            </w:r>
+            <w:r>
+              <w:t xml:space="preserve">standing_order or </w:t>
+            </w:r>
+            <w:r>
+              <w:t>motion_for_reconsideration or set_aside or modify_within_15</w:t>
             </w:r>
             <w:r>
               <w:t>_</w:t>
@@ -9376,11 +9523,109 @@
               <w:rPr>
                 <w:color w:val="FF0000"/>
               </w:rPr>
-              <w:t xml:space="preserve">{% if  modify_within_15_days or </w:t>
+              <w:t>{% if motion</w:t>
             </w:r>
             <w:r>
               <w:rPr>
                 <w:color w:val="FF0000"/>
+              </w:rPr>
+              <w:t>_decision</w:t>
+            </w:r>
+            <w:r>
+              <w:rPr>
+                <w:color w:val="FF0000"/>
+              </w:rPr>
+              <w:t xml:space="preserve"> or motion_for_reconsideration %}</w:t>
+            </w:r>
+            <w:r>
+              <w:t xml:space="preserve">File and serve your Motion for Reconsideration  </w:t>
+            </w:r>
+            <w:r>
+              <w:rPr>
+                <w:color w:val="FF0000"/>
+              </w:rPr>
+              <w:t>{% el</w:t>
+            </w:r>
+            <w:r>
+              <w:rPr>
+                <w:color w:val="FF0000"/>
+              </w:rPr>
+              <w:t xml:space="preserve">if standing_order </w:t>
+            </w:r>
+            <w:r>
+              <w:rPr>
+                <w:color w:val="FF0000"/>
+              </w:rPr>
+              <w:lastRenderedPageBreak/>
+              <w:t>or set_aside</w:t>
+            </w:r>
+            <w:r>
+              <w:rPr>
+                <w:color w:val="FF0000"/>
+              </w:rPr>
+              <w:t xml:space="preserve"> %}</w:t>
+            </w:r>
+            <w:r>
+              <w:t>File and serve your motion</w:t>
+            </w:r>
+            <w:r>
+              <w:rPr>
+                <w:color w:val="FF0000"/>
+              </w:rPr>
+              <w:t xml:space="preserve">{% </w:t>
+            </w:r>
+            <w:r>
+              <w:rPr>
+                <w:color w:val="FF0000"/>
+                <w:shd w:val="clear" w:color="auto" w:fill="FFFFFF"/>
+              </w:rPr>
+              <w:t xml:space="preserve">elif </w:t>
+            </w:r>
+            <w:r>
+              <w:rPr>
+                <w:color w:val="FF0000"/>
+                <w:shd w:val="clear" w:color="auto" w:fill="FFFFFF"/>
+              </w:rPr>
+              <w:t>modify_after_15 == 'foreign order'</w:t>
+            </w:r>
+            <w:r>
+              <w:rPr>
+                <w:color w:val="FF0000"/>
+                <w:shd w:val="clear" w:color="auto" w:fill="FFFFFF"/>
+              </w:rPr>
+              <w:t xml:space="preserve"> %}</w:t>
+            </w:r>
+            <w:r>
+              <w:t xml:space="preserve"> File and serve your Motion to Modify</w:t>
+            </w:r>
+            <w:r>
+              <w:rPr>
+                <w:color w:val="FF0000"/>
+                <w:shd w:val="clear" w:color="auto" w:fill="FFFFFF"/>
+              </w:rPr>
+              <w:t xml:space="preserve"> </w:t>
+            </w:r>
+            <w:r>
+              <w:rPr>
+                <w:color w:val="FF0000"/>
+              </w:rPr>
+              <w:t xml:space="preserve">{% </w:t>
+            </w:r>
+            <w:r>
+              <w:rPr>
+                <w:color w:val="FF0000"/>
+              </w:rPr>
+              <w:t>el</w:t>
+            </w:r>
+            <w:r>
+              <w:rPr>
+                <w:color w:val="FF0000"/>
+              </w:rPr>
+              <w:t xml:space="preserve">if  modify_within_15_days or </w:t>
+            </w:r>
+            <w:r>
+              <w:rPr>
+                <w:color w:val="FF0000"/>
                 <w:shd w:val="clear" w:color="auto" w:fill="FFFFFF"/>
               </w:rPr>
               <w:t>modify_after_15 == 'AK order'</w:t>
@@ -9392,117 +9637,61 @@
               <w:t xml:space="preserve"> %}</w:t>
             </w:r>
             <w:r>
-              <w:t xml:space="preserve">Pay the $75 fee, file and serve your </w:t>
-            </w:r>
-            <w:r>
-              <w:t xml:space="preserve">Motion to </w:t>
-            </w:r>
-            <w:r>
-              <w:lastRenderedPageBreak/>
-              <w:t>Modify</w:t>
-            </w:r>
-            <w:r>
-              <w:rPr>
-                <w:color w:val="FF0000"/>
-                <w:shd w:val="clear" w:color="auto" w:fill="FFFFFF"/>
-              </w:rPr>
-              <w:t>{% else %}</w:t>
-            </w:r>
-            <w:r>
-              <w:t xml:space="preserve">File and serve your </w:t>
-            </w:r>
-            <w:r>
               <w:rPr>
                 <w:color w:val="FFC000"/>
               </w:rPr>
-              <w:t xml:space="preserve">{% if  </w:t>
+              <w:t>{% if set_aside%}</w:t>
+            </w:r>
+            <w:r>
+              <w:t>File and serve your</w:t>
+            </w:r>
+            <w:r>
+              <w:t xml:space="preserve"> motion</w:t>
             </w:r>
             <w:r>
               <w:rPr>
                 <w:color w:val="FFC000"/>
               </w:rPr>
-              <w:t>motion or motion_for_reconsideration</w:t>
+              <w:t>{% el</w:t>
             </w:r>
             <w:r>
               <w:rPr>
                 <w:color w:val="FFC000"/>
               </w:rPr>
-              <w:t xml:space="preserve">  %}</w:t>
-            </w:r>
-            <w:r>
-              <w:t>Motion for Reconsideration</w:t>
-            </w:r>
-            <w:r>
-              <w:t xml:space="preserve">  </w:t>
+              <w:t>se %}</w:t>
+            </w:r>
+            <w:r>
+              <w:t xml:space="preserve"> P</w:t>
+            </w:r>
+            <w:r>
+              <w:t xml:space="preserve">ay the $75 fee, file and serve your </w:t>
+            </w:r>
+            <w:r>
+              <w:t>Motion to Modify</w:t>
             </w:r>
             <w:r>
               <w:rPr>
                 <w:color w:val="FFC000"/>
               </w:rPr>
-              <w:t xml:space="preserve">{% </w:t>
+              <w:t>{% e</w:t>
             </w:r>
             <w:r>
               <w:rPr>
                 <w:color w:val="FFC000"/>
               </w:rPr>
-              <w:t>elif</w:t>
+              <w:t>nd</w:t>
             </w:r>
             <w:r>
               <w:rPr>
                 <w:color w:val="FFC000"/>
               </w:rPr>
-              <w:t xml:space="preserve"> </w:t>
+              <w:t xml:space="preserve">if </w:t>
             </w:r>
             <w:r>
               <w:rPr>
                 <w:color w:val="FFC000"/>
               </w:rPr>
-              <w:t>standing_order</w:t>
-            </w:r>
-            <w:r>
-              <w:rPr>
-                <w:color w:val="FFC000"/>
-              </w:rPr>
-              <w:t xml:space="preserve"> %}</w:t>
-            </w:r>
-            <w:r>
-              <w:t>Motion</w:t>
-            </w:r>
-            <w:r>
-              <w:rPr>
-                <w:color w:val="FFC000"/>
-              </w:rPr>
-              <w:t xml:space="preserve">{% </w:t>
-            </w:r>
-            <w:r>
-              <w:rPr>
-                <w:color w:val="FFC000"/>
-              </w:rPr>
-              <w:t>el</w:t>
-            </w:r>
-            <w:r>
-              <w:rPr>
-                <w:color w:val="FFC000"/>
-              </w:rPr>
-              <w:t>if  modify_after_15 == 'foreign order' %}</w:t>
-            </w:r>
-            <w:r>
-              <w:rPr>
-                <w:shd w:val="clear" w:color="auto" w:fill="FFFFFF"/>
-              </w:rPr>
-              <w:t xml:space="preserve">File and serve your </w:t>
-            </w:r>
-            <w:r>
-              <w:rPr>
-                <w:shd w:val="clear" w:color="auto" w:fill="FFFFFF"/>
-              </w:rPr>
-              <w:t>Motion to Modify</w:t>
-            </w:r>
-            <w:r>
-              <w:rPr>
-                <w:color w:val="FFC000"/>
-              </w:rPr>
-              <w:t>{% endif %}</w:t>
+              <w:t>%}</w:t>
             </w:r>
             <w:r>
               <w:rPr>
@@ -9536,33 +9725,15 @@
               <w:pStyle w:val="BodyText"/>
             </w:pPr>
             <w:r>
-              <w:t>You must give the other parent (or their lawyer if they have one) 1 copy of everything you file with the court.  You can mail or hand deliver it.  Do this the day you file your motion.  This is called “serving” the other side.  You have to write how you serve the other parent on your motion.</w:t>
+              <w:t>You must give the other parent (or their lawyer if they have one) 1 copy of everything you file with the court.</w:t>
             </w:r>
           </w:p>
           <w:p>
             <w:pPr>
               <w:pStyle w:val="BodyText"/>
-              <w:rPr>
-                <w:color w:val="FFC000"/>
-              </w:rPr>
-            </w:pPr>
-            <w:r>
-              <w:rPr>
-                <w:color w:val="FFC000"/>
-              </w:rPr>
-              <w:t xml:space="preserve">{%p if </w:t>
-            </w:r>
-            <w:r>
-              <w:rPr>
-                <w:color w:val="FFC000"/>
-              </w:rPr>
-              <w:t>standing_order</w:t>
-            </w:r>
-            <w:r>
-              <w:rPr>
-                <w:color w:val="FFC000"/>
-              </w:rPr>
-              <w:t xml:space="preserve"> %}</w:t>
+            </w:pPr>
+            <w:r>
+              <w:t xml:space="preserve"> You can mail or hand deliver it.</w:t>
             </w:r>
           </w:p>
           <w:p>
@@ -9570,8 +9741,21 @@
               <w:pStyle w:val="BodyText"/>
             </w:pPr>
             <w:r>
-              <w:t>File the original with the court.</w:t>
-            </w:r>
+              <w:t>Do this the day you file your motion. This is called “serving” the other side.</w:t>
+            </w:r>
+          </w:p>
+          <w:p>
+            <w:pPr>
+              <w:pStyle w:val="BodyText"/>
+            </w:pPr>
+            <w:r>
+              <w:t xml:space="preserve">You have to write how you serve the other parent on your </w:t>
+            </w:r>
+            <w:commentRangeStart w:id="28"/>
+            <w:r>
+              <w:t>motion</w:t>
+            </w:r>
+            <w:commentRangeEnd w:id="28"/>
             <w:r>
               <w:rPr>
                 <w:rStyle w:val="CommentReference"/>
@@ -9579,6 +9763,86 @@
                 <w:color w:val="auto"/>
                 <w:spacing w:val="0"/>
               </w:rPr>
+              <w:commentReference w:id="28"/>
+            </w:r>
+            <w:r>
+              <w:t>.</w:t>
+            </w:r>
+          </w:p>
+          <w:p>
+            <w:pPr>
+              <w:pStyle w:val="BodyText"/>
+              <w:rPr>
+                <w:color w:val="FFC000"/>
+              </w:rPr>
+            </w:pPr>
+            <w:r>
+              <w:rPr>
+                <w:color w:val="FFC000"/>
+              </w:rPr>
+              <w:t xml:space="preserve">{%p if </w:t>
+            </w:r>
+            <w:proofErr w:type="spellStart"/>
+            <w:r>
+              <w:rPr>
+                <w:color w:val="FFC000"/>
+              </w:rPr>
+              <w:t>type_of_interim_order</w:t>
+            </w:r>
+            <w:proofErr w:type="spellEnd"/>
+            <w:r>
+              <w:rPr>
+                <w:color w:val="FFC000"/>
+              </w:rPr>
+              <w:t xml:space="preserve"> </w:t>
+            </w:r>
+            <w:proofErr w:type="gramStart"/>
+            <w:r>
+              <w:rPr>
+                <w:color w:val="FFC000"/>
+              </w:rPr>
+              <w:t>in(</w:t>
+            </w:r>
+            <w:proofErr w:type="gramEnd"/>
+            <w:r>
+              <w:rPr>
+                <w:color w:val="FFC000"/>
+              </w:rPr>
+              <w:t>'motion', 'standing</w:t>
+            </w:r>
+            <w:r>
+              <w:rPr>
+                <w:color w:val="FFC000"/>
+              </w:rPr>
+              <w:t xml:space="preserve"> </w:t>
+            </w:r>
+            <w:r>
+              <w:rPr>
+                <w:color w:val="FFC000"/>
+              </w:rPr>
+              <w:t xml:space="preserve">order') </w:t>
+            </w:r>
+            <w:r>
+              <w:rPr>
+                <w:color w:val="FFC000"/>
+              </w:rPr>
+              <w:t>%}</w:t>
+            </w:r>
+          </w:p>
+          <w:p>
+            <w:pPr>
+              <w:pStyle w:val="BodyText"/>
+            </w:pPr>
+            <w:r>
+              <w:t>File the original with the court.</w:t>
+            </w:r>
+            <w:r>
+              <w:rPr>
+                <w:rStyle w:val="CommentReference"/>
+                <w:rFonts w:ascii="Arial" w:eastAsia="Arial" w:hAnsi="Arial" w:cs="Arial"/>
+                <w:color w:val="auto"/>
+                <w:spacing w:val="0"/>
+              </w:rPr>
               <w:commentReference w:id="29"/>
             </w:r>
           </w:p>
@@ -9618,8 +9882,14 @@
               <w:rPr>
                 <w:b/>
               </w:rPr>
+              <w:t xml:space="preserve">How do I serve answers motions oppositions and other </w:t>
+            </w:r>
+            <w:r>
+              <w:rPr>
+                <w:b/>
+              </w:rPr>
               <w:lastRenderedPageBreak/>
-              <w:t>How do I serve answers motions oppositions and other documents?</w:t>
+              <w:t>documents?</w:t>
             </w:r>
             <w:r>
               <w:br/>
@@ -9997,7 +10267,11 @@
               <w:t xml:space="preserve">{%tr if </w:t>
             </w:r>
             <w:r>
-              <w:t xml:space="preserve">motion_decision or motion_for_reconsideration </w:t>
+              <w:t>motion_decision or motion_for_reconsiderati</w:t>
+            </w:r>
+            <w:r>
+              <w:lastRenderedPageBreak/>
+              <w:t xml:space="preserve">on </w:t>
             </w:r>
             <w:r>
               <w:t>%}</w:t>
@@ -10072,11 +10346,7 @@
               <w:t>:</w:t>
             </w:r>
             <w:r>
-              <w:t xml:space="preserve"> What to expect after you </w:t>
-            </w:r>
-            <w:r>
-              <w:lastRenderedPageBreak/>
-              <w:t xml:space="preserve">file your </w:t>
+              <w:t xml:space="preserve"> What to expect after you file your </w:t>
             </w:r>
             <w:r>
               <w:rPr>
@@ -10113,7 +10383,6 @@
               <w:ind w:left="420"/>
             </w:pPr>
             <w:r>
-              <w:lastRenderedPageBreak/>
               <w:t xml:space="preserve">The other parent should not respond to a </w:t>
             </w:r>
             <w:r>
@@ -10132,7 +10401,6 @@
               <w:ind w:left="420"/>
             </w:pPr>
             <w:r>
-              <w:lastRenderedPageBreak/>
               <w:t>There will not be a hearing.</w:t>
             </w:r>
           </w:p>
@@ -10207,7 +10475,6 @@
               <w:rPr>
                 <w:shd w:val="clear" w:color="auto" w:fill="FFFFFF"/>
               </w:rPr>
-              <w:lastRenderedPageBreak/>
               <w:t>{%tr endif %}</w:t>
             </w:r>
           </w:p>
@@ -10366,7 +10633,10 @@
               <w:ind w:left="418"/>
             </w:pPr>
             <w:r>
-              <w:t>If the </w:t>
+              <w:t>If the</w:t>
+            </w:r>
+            <w:r>
+              <w:t xml:space="preserve"> </w:t>
             </w:r>
             <w:r>
               <w:rPr>
@@ -10376,7 +10646,7 @@
               <w:t>Motion to Set Aside Judgment or Order</w:t>
             </w:r>
             <w:r>
-              <w:t> </w:t>
+              <w:t xml:space="preserve"> </w:t>
             </w:r>
             <w:r>
               <w:rPr>
@@ -10395,7 +10665,10 @@
               <w:ind w:left="418"/>
             </w:pPr>
             <w:r>
-              <w:t>If the </w:t>
+              <w:t>If the</w:t>
+            </w:r>
+            <w:r>
+              <w:t xml:space="preserve"> </w:t>
             </w:r>
             <w:r>
               <w:rPr>
@@ -10405,7 +10678,7 @@
               <w:t>Motion to Set Aside Judgment or Order</w:t>
             </w:r>
             <w:r>
-              <w:t> </w:t>
+              <w:t xml:space="preserve"> </w:t>
             </w:r>
             <w:r>
               <w:rPr>
@@ -10424,7 +10697,10 @@
               <w:ind w:left="418"/>
             </w:pPr>
             <w:r>
-              <w:t>Either parent can appeal the decision about the </w:t>
+              <w:t>Either parent can appeal the decision about the</w:t>
+            </w:r>
+            <w:r>
+              <w:t xml:space="preserve"> </w:t>
             </w:r>
             <w:r>
               <w:rPr>
@@ -10434,7 +10710,10 @@
               <w:t>Motion to Set Aside Judgment or Order</w:t>
             </w:r>
             <w:r>
-              <w:t> if they believe the judge made a legal mistake.</w:t>
+              <w:t xml:space="preserve"> </w:t>
+            </w:r>
+            <w:r>
+              <w:t>if they believe the judge made a legal mistake.</w:t>
             </w:r>
           </w:p>
           <w:p>
@@ -10514,7 +10793,15 @@
               <w:t>motion</w:t>
             </w:r>
             <w:r>
-              <w:t xml:space="preserve">_decision or motion_for_reconsideration or set_aside or </w:t>
+              <w:t xml:space="preserve">_decision or </w:t>
+            </w:r>
+            <w:r>
+              <w:t xml:space="preserve">standing_order or </w:t>
+            </w:r>
+            <w:bookmarkStart w:id="32" w:name="_GoBack"/>
+            <w:bookmarkEnd w:id="32"/>
+            <w:r>
+              <w:t xml:space="preserve">motion_for_reconsideration or set_aside or </w:t>
             </w:r>
             <w:r>
               <w:t xml:space="preserve">appeal or </w:t>
@@ -10531,13 +10818,15 @@
             <w:r>
               <w:t xml:space="preserve">_within_15 or modify_after_15 </w:t>
             </w:r>
-            <w:proofErr w:type="gramStart"/>
             <w:r>
               <w:t>in(</w:t>
             </w:r>
-            <w:proofErr w:type="gramEnd"/>
-            <w:r>
-              <w:t>'AK order'</w:t>
+            <w:r>
+              <w:t xml:space="preserve">'AK </w:t>
+            </w:r>
+            <w:r>
+              <w:lastRenderedPageBreak/>
+              <w:t>order'</w:t>
             </w:r>
             <w:r>
               <w:t>, 'foreign order')</w:t>
@@ -10636,14 +10925,7 @@
               <w:rPr>
                 <w:shd w:val="clear" w:color="auto" w:fill="FFFFFF"/>
               </w:rPr>
-              <w:t xml:space="preserve">You </w:t>
-            </w:r>
-            <w:r>
-              <w:rPr>
-                <w:shd w:val="clear" w:color="auto" w:fill="FFFFFF"/>
-              </w:rPr>
-              <w:lastRenderedPageBreak/>
-              <w:t>can file a reply if the other parent responds</w:t>
+              <w:t>You can file a reply if the other parent responds</w:t>
             </w:r>
           </w:p>
         </w:tc>
@@ -10662,7 +10944,6 @@
               <w:ind w:left="420"/>
             </w:pPr>
             <w:r>
-              <w:lastRenderedPageBreak/>
               <w:t xml:space="preserve">{% if </w:t>
             </w:r>
             <w:r>
@@ -10686,14 +10967,10 @@
               <w:t>{% elif</w:t>
             </w:r>
             <w:r>
-              <w:t> </w:t>
-            </w:r>
-            <w:r>
-              <w:t xml:space="preserve">standing_order or appeal or set_aside or </w:t>
-            </w:r>
-            <w:r>
-              <w:lastRenderedPageBreak/>
-              <w:t xml:space="preserve">modify_within_15 or modify_after_15 </w:t>
+              <w:t xml:space="preserve"> </w:t>
+            </w:r>
+            <w:r>
+              <w:t xml:space="preserve">standing_order or appeal or set_aside or modify_within_15 or modify_after_15 </w:t>
             </w:r>
             <w:r>
               <w:t>in(</w:t>
@@ -10752,7 +11029,7 @@
             <w:r>
               <w:t>If the 5th day is a</w:t>
             </w:r>
-            <w:del w:id="32" w:author="Caroline Robinson" w:date="2023-02-02T15:41:00Z">
+            <w:del w:id="33" w:author="Caroline Robinson" w:date="2023-02-02T15:41:00Z">
               <w:r>
                 <w:delText xml:space="preserve"> Friday</w:delText>
               </w:r>
@@ -10760,7 +11037,7 @@
             <w:r>
               <w:t>, weekend, or holiday, your Reply is due the next day that is not a</w:t>
             </w:r>
-            <w:del w:id="33" w:author="Caroline Robinson" w:date="2023-02-02T15:41:00Z">
+            <w:del w:id="34" w:author="Caroline Robinson" w:date="2023-02-02T15:41:00Z">
               <w:r>
                 <w:delText xml:space="preserve"> Friday</w:delText>
               </w:r>
@@ -10768,11 +11045,11 @@
             <w:r>
               <w:t>, weekend or holiday</w:t>
             </w:r>
-            <w:commentRangeStart w:id="34"/>
+            <w:commentRangeStart w:id="35"/>
             <w:r>
               <w:t xml:space="preserve">.  For example, if the 5th day was Thursday, November 23rd, and it was Thanksgiving, your Reply would not be due until the following Monday.  </w:t>
             </w:r>
-            <w:commentRangeEnd w:id="34"/>
+            <w:commentRangeEnd w:id="35"/>
             <w:r>
               <w:rPr>
                 <w:rStyle w:val="CommentReference"/>
@@ -10780,7 +11057,7 @@
                 <w:color w:val="auto"/>
                 <w:spacing w:val="0"/>
               </w:rPr>
-              <w:commentReference w:id="34"/>
+              <w:commentReference w:id="35"/>
             </w:r>
           </w:p>
           <w:p>
@@ -10848,7 +11125,7 @@
               <w:pStyle w:val="ListParagraph"/>
               <w:ind w:left="420"/>
             </w:pPr>
-            <w:commentRangeStart w:id="35"/>
+            <w:commentRangeStart w:id="36"/>
             <w:r>
               <w:t>Make 2 copies of your reply.  Keep 1 copy for your own records.</w:t>
             </w:r>
@@ -10870,7 +11147,7 @@
             <w:r>
               <w:t>File the original with the court.</w:t>
             </w:r>
-            <w:commentRangeEnd w:id="35"/>
+            <w:commentRangeEnd w:id="36"/>
             <w:r>
               <w:rPr>
                 <w:rStyle w:val="CommentReference"/>
@@ -10878,7 +11155,7 @@
                 <w:color w:val="auto"/>
                 <w:spacing w:val="0"/>
               </w:rPr>
-              <w:commentReference w:id="35"/>
+              <w:commentReference w:id="36"/>
             </w:r>
           </w:p>
           <w:p>
@@ -10886,18 +11163,10 @@
               <w:t xml:space="preserve">{%p if </w:t>
             </w:r>
             <w:r>
-              <w:t>standing_</w:t>
-            </w:r>
-            <w:proofErr w:type="gramStart"/>
-            <w:r>
-              <w:t>order</w:t>
-            </w:r>
-            <w:r>
-              <w:t xml:space="preserve">  %</w:t>
-            </w:r>
-            <w:proofErr w:type="gramEnd"/>
-            <w:r>
-              <w:t>}</w:t>
+              <w:t>standing_order</w:t>
+            </w:r>
+            <w:r>
+              <w:t xml:space="preserve"> %}</w:t>
             </w:r>
           </w:p>
           <w:p>
@@ -10931,7 +11200,7 @@
             <w:pPr>
               <w:pStyle w:val="BodyText"/>
             </w:pPr>
-            <w:ins w:id="36" w:author="CRobinson" w:date="2022-07-14T16:34:00Z">
+            <w:ins w:id="37" w:author="CRobinson" w:date="2022-07-14T16:34:00Z">
               <w:r>
                 <w:fldChar w:fldCharType="begin"/>
               </w:r>
@@ -10962,8 +11231,17 @@
                   <w:rStyle w:val="Hyperlink"/>
                   <w:rFonts w:eastAsia="Times New Roman"/>
                 </w:rPr>
-                <w:t xml:space="preserve"> Something </w:t>
-              </w:r>
+                <w:t xml:space="preserve"> Something</w:t>
+              </w:r>
+            </w:ins>
+            <w:r>
+              <w:rPr>
+                <w:rStyle w:val="Hyperlink"/>
+                <w:rFonts w:eastAsia="Times New Roman"/>
+              </w:rPr>
+              <w:t xml:space="preserve"> </w:t>
+            </w:r>
+            <w:ins w:id="38" w:author="CRobinson" w:date="2022-07-14T16:34:00Z">
               <w:r>
                 <w:fldChar w:fldCharType="end"/>
               </w:r>
@@ -10973,7 +11251,7 @@
             <w:pPr>
               <w:pStyle w:val="BodyText"/>
             </w:pPr>
-            <w:ins w:id="37" w:author="CRobinson" w:date="2022-07-14T16:34:00Z">
+            <w:ins w:id="39" w:author="CRobinson" w:date="2022-07-14T16:34:00Z">
               <w:r>
                 <w:fldChar w:fldCharType="begin"/>
               </w:r>
@@ -10988,8 +11266,17 @@
                   <w:rStyle w:val="Hyperlink"/>
                   <w:rFonts w:eastAsia="Times New Roman"/>
                 </w:rPr>
-                <w:t>Motions Part 3: Preparing a Reply </w:t>
-              </w:r>
+                <w:t>Motions Part 3: Preparing a Reply</w:t>
+              </w:r>
+            </w:ins>
+            <w:r>
+              <w:rPr>
+                <w:rStyle w:val="Hyperlink"/>
+                <w:rFonts w:eastAsia="Times New Roman"/>
+              </w:rPr>
+              <w:t xml:space="preserve"> </w:t>
+            </w:r>
+            <w:ins w:id="40" w:author="CRobinson" w:date="2022-07-14T16:34:00Z">
               <w:r>
                 <w:fldChar w:fldCharType="end"/>
               </w:r>
@@ -10999,7 +11286,7 @@
             <w:pPr>
               <w:pStyle w:val="BodyText"/>
             </w:pPr>
-            <w:ins w:id="38" w:author="CRobinson" w:date="2022-07-14T16:35:00Z">
+            <w:ins w:id="41" w:author="CRobinson" w:date="2022-07-14T16:35:00Z">
               <w:r>
                 <w:rPr>
                   <w:color w:val="000000" w:themeColor="text1"/>
@@ -11036,16 +11323,52 @@
               <w:rPr>
                 <w:color w:val="000000" w:themeColor="text1"/>
               </w:rPr>
-              <w:t xml:space="preserve">.  </w:t>
-            </w:r>
-            <w:commentRangeStart w:id="39"/>
+              <w:t>.</w:t>
+            </w:r>
             <w:r>
               <w:rPr>
                 <w:color w:val="000000" w:themeColor="text1"/>
               </w:rPr>
-              <w:t xml:space="preserve">Note - Because the court system now closes at noon on Fridays, if a deadline falls on a Saturday, Sunday, holiday, OR FRIDAY, the deadline is the next business day.  The discussion about deadlines in the video is no longer accurate because it was made before the Friday noon closures.  </w:t>
-            </w:r>
-            <w:commentRangeEnd w:id="39"/>
+              <w:t xml:space="preserve"> </w:t>
+            </w:r>
+            <w:r>
+              <w:rPr>
+                <w:color w:val="000000" w:themeColor="text1"/>
+              </w:rPr>
+              <w:t xml:space="preserve"> </w:t>
+            </w:r>
+            <w:commentRangeStart w:id="42"/>
+            <w:r>
+              <w:rPr>
+                <w:color w:val="000000" w:themeColor="text1"/>
+              </w:rPr>
+              <w:t>Note - Because the court system now closes at noon on Fridays, if a deadline falls on a Saturday, Sunday, holiday, OR FRIDAY, the deadline is the next business day.</w:t>
+            </w:r>
+            <w:r>
+              <w:rPr>
+                <w:color w:val="000000" w:themeColor="text1"/>
+              </w:rPr>
+              <w:t xml:space="preserve"> </w:t>
+            </w:r>
+            <w:r>
+              <w:rPr>
+                <w:color w:val="000000" w:themeColor="text1"/>
+              </w:rPr>
+              <w:t xml:space="preserve"> The discussion about deadlines in the video is no longer accurate because it was made before the Friday noon closures.</w:t>
+            </w:r>
+            <w:r>
+              <w:rPr>
+                <w:color w:val="000000" w:themeColor="text1"/>
+              </w:rPr>
+              <w:t xml:space="preserve"> </w:t>
+            </w:r>
+            <w:r>
+              <w:rPr>
+                <w:color w:val="000000" w:themeColor="text1"/>
+              </w:rPr>
+              <w:t xml:space="preserve"> </w:t>
+            </w:r>
+            <w:commentRangeEnd w:id="42"/>
             <w:r>
               <w:rPr>
                 <w:rStyle w:val="CommentReference"/>
@@ -11053,20 +11376,12 @@
                 <w:color w:val="auto"/>
                 <w:spacing w:val="0"/>
               </w:rPr>
-              <w:commentReference w:id="39"/>
-            </w:r>
-          </w:p>
-          <w:p>
-            <w:r>
-              <w:t xml:space="preserve">{%p </w:t>
-            </w:r>
-            <w:proofErr w:type="gramStart"/>
-            <w:r>
-              <w:t>endif  %</w:t>
-            </w:r>
-            <w:proofErr w:type="gramEnd"/>
-            <w:r>
-              <w:t>}</w:t>
+              <w:commentReference w:id="42"/>
+            </w:r>
+          </w:p>
+          <w:p>
+            <w:r>
+              <w:t>{%p endif %}</w:t>
             </w:r>
           </w:p>
           <w:p>
@@ -11111,6 +11426,7 @@
               <w:br/>
             </w:r>
             <w:r>
+              <w:lastRenderedPageBreak/>
               <w:t>youtu.be/</w:t>
             </w:r>
             <w:proofErr w:type="spellStart"/>
@@ -11163,7 +11479,6 @@
               <w:br/>
             </w:r>
             <w:r>
-              <w:lastRenderedPageBreak/>
               <w:t xml:space="preserve"> as a </w:t>
             </w:r>
             <w:hyperlink r:id="rId86" w:history="1">
@@ -11262,7 +11577,7 @@
               <w:t xml:space="preserve"> Something</w:t>
             </w:r>
             <w:r>
-              <w:t> </w:t>
+              <w:t xml:space="preserve"> </w:t>
             </w:r>
             <w:r>
               <w:br/>
@@ -11290,7 +11605,7 @@
               <w:t>Motions Part 3: Preparing a Reply</w:t>
             </w:r>
             <w:r>
-              <w:t> </w:t>
+              <w:t xml:space="preserve"> </w:t>
             </w:r>
             <w:r>
               <w:br/>
@@ -11454,7 +11769,7 @@
               <w:rPr>
                 <w:shd w:val="clear" w:color="auto" w:fill="FFFFFF"/>
               </w:rPr>
-              <w:t xml:space="preserve">= 'agree' </w:t>
+              <w:t>= 'agree'</w:t>
             </w:r>
             <w:r>
               <w:rPr>
@@ -11716,7 +12031,10 @@
               <w:pStyle w:val="BodyText"/>
             </w:pPr>
             <w:r>
-              <w:t>A </w:t>
+              <w:t>A</w:t>
+            </w:r>
+            <w:r>
+              <w:t xml:space="preserve"> </w:t>
             </w:r>
             <w:r>
               <w:rPr>
@@ -11726,7 +12044,14 @@
               <w:t>Motion to Set Aside Judgment or Order</w:t>
             </w:r>
             <w:r>
-              <w:t> asks the trial court to set aside or "undo" a judgment or final order in a case.  If granted, the case will move ahead as if the judgment had not been made.  If you agree with what the other parent asked to set aside in the motion, you have options.  Whichever option you choose</w:t>
+              <w:t xml:space="preserve"> </w:t>
+            </w:r>
+            <w:r>
+              <w:t xml:space="preserve">asks the trial court to set aside or "undo" a judgment or final order in a case.  If granted, the case will move ahead as if the judgment had not been made.  If you agree with what the other parent asked to set aside in the motion, you </w:t>
+            </w:r>
+            <w:r>
+              <w:lastRenderedPageBreak/>
+              <w:t>have options.  Whichever option you choose</w:t>
             </w:r>
             <w:r>
               <w:t>,</w:t>
@@ -11744,17 +12069,13 @@
             <w:pPr>
               <w:pStyle w:val="BodyText"/>
             </w:pPr>
-            <w:del w:id="40" w:author="Caroline Robinson" w:date="2023-02-21T14:36:00Z">
+            <w:del w:id="43" w:author="Caroline Robinson" w:date="2023-02-21T14:36:00Z">
               <w:r>
                 <w:delText xml:space="preserve">remember </w:delText>
               </w:r>
             </w:del>
             <w:r>
-              <w:t xml:space="preserve">you must file all documents with the court within 10 days from the day the motion was hand delivered to you or 13 days from the </w:t>
-            </w:r>
-            <w:r>
-              <w:lastRenderedPageBreak/>
-              <w:t xml:space="preserve">day it was mailed to you (you can see this date on the postmark of the envelope).  </w:t>
+              <w:t xml:space="preserve">you must file all documents with the court within 10 days from the day the motion was hand delivered to you or 13 days from the day it was mailed to you (you can see this date on the postmark of the envelope).  </w:t>
             </w:r>
           </w:p>
           <w:p>
@@ -11762,13 +12083,13 @@
               <w:pStyle w:val="ListParagraph"/>
               <w:ind w:left="422"/>
               <w:rPr>
-                <w:ins w:id="41" w:author="Caroline Robinson" w:date="2023-02-21T10:12:00Z"/>
+                <w:ins w:id="44" w:author="Caroline Robinson" w:date="2023-02-21T10:12:00Z"/>
               </w:rPr>
             </w:pPr>
             <w:r>
               <w:t>You can fill out a response stating you agree, file it with the court, and give the other parent a copy.</w:t>
             </w:r>
-            <w:ins w:id="42" w:author="Caroline Robinson" w:date="2023-02-21T10:11:00Z">
+            <w:ins w:id="45" w:author="Caroline Robinson" w:date="2023-02-21T10:11:00Z">
               <w:r>
                 <w:t xml:space="preserve"> See Steps </w:t>
               </w:r>
@@ -11781,7 +12102,7 @@
                 <w:t>22</w:t>
               </w:r>
             </w:fldSimple>
-            <w:ins w:id="43" w:author="Caroline Robinson" w:date="2023-02-21T10:11:00Z">
+            <w:ins w:id="46" w:author="Caroline Robinson" w:date="2023-02-21T10:11:00Z">
               <w:r>
                 <w:rPr>
                   <w:shd w:val="clear" w:color="auto" w:fill="FFFFFF"/>
@@ -11837,7 +12158,7 @@
               </w:rPr>
               <w:fldChar w:fldCharType="end"/>
             </w:r>
-            <w:ins w:id="44" w:author="Caroline Robinson" w:date="2023-02-21T10:12:00Z">
+            <w:ins w:id="47" w:author="Caroline Robinson" w:date="2023-02-21T10:12:00Z">
               <w:r>
                 <w:rPr>
                   <w:shd w:val="clear" w:color="auto" w:fill="FFFFFF"/>
@@ -11847,7 +12168,7 @@
             </w:ins>
           </w:p>
           <w:p>
-            <w:ins w:id="45" w:author="Caroline Robinson" w:date="2023-02-21T10:12:00Z">
+            <w:ins w:id="48" w:author="Caroline Robinson" w:date="2023-02-21T10:12:00Z">
               <w:r>
                 <w:t>Or</w:t>
               </w:r>
@@ -11861,7 +12182,7 @@
             <w:r>
               <w:t>You can contact the other parent and put your agreement in writing together to file with the court.</w:t>
             </w:r>
-            <w:ins w:id="46" w:author="Caroline Robinson" w:date="2023-02-21T10:12:00Z">
+            <w:ins w:id="49" w:author="Caroline Robinson" w:date="2023-02-21T10:12:00Z">
               <w:r>
                 <w:t xml:space="preserve"> See Steps </w:t>
               </w:r>
@@ -11897,7 +12218,7 @@
               </w:rPr>
               <w:fldChar w:fldCharType="end"/>
             </w:r>
-            <w:ins w:id="47" w:author="Caroline Robinson" w:date="2023-02-21T10:12:00Z">
+            <w:ins w:id="50" w:author="Caroline Robinson" w:date="2023-02-21T10:12:00Z">
               <w:r>
                 <w:rPr>
                   <w:shd w:val="clear" w:color="auto" w:fill="FFFFFF"/>
@@ -11905,7 +12226,7 @@
                 <w:t xml:space="preserve"> and</w:t>
               </w:r>
             </w:ins>
-            <w:ins w:id="48" w:author="Caroline Robinson" w:date="2023-02-21T10:13:00Z">
+            <w:ins w:id="51" w:author="Caroline Robinson" w:date="2023-02-21T10:13:00Z">
               <w:r>
                 <w:rPr>
                   <w:shd w:val="clear" w:color="auto" w:fill="FFFFFF"/>
@@ -11944,7 +12265,7 @@
               </w:rPr>
               <w:fldChar w:fldCharType="end"/>
             </w:r>
-            <w:ins w:id="49" w:author="Caroline Robinson" w:date="2023-02-21T10:13:00Z">
+            <w:ins w:id="52" w:author="Caroline Robinson" w:date="2023-02-21T10:13:00Z">
               <w:r>
                 <w:rPr>
                   <w:shd w:val="clear" w:color="auto" w:fill="FFFFFF"/>
@@ -12097,7 +12418,7 @@
               </w:rPr>
               <w:t xml:space="preserve">Step </w:t>
             </w:r>
-            <w:bookmarkStart w:id="50" w:name="RespondCustody"/>
+            <w:bookmarkStart w:id="53" w:name="RespondCustody"/>
             <w:r>
               <w:rPr>
                 <w:shd w:val="clear" w:color="auto" w:fill="FFFFFF"/>
@@ -12129,7 +12450,7 @@
               </w:rPr>
               <w:fldChar w:fldCharType="end"/>
             </w:r>
-            <w:bookmarkEnd w:id="50"/>
+            <w:bookmarkEnd w:id="53"/>
             <w:r>
               <w:rPr>
                 <w:shd w:val="clear" w:color="auto" w:fill="FFFFFF"/>
@@ -12246,7 +12567,11 @@
               <w:t>hanges</w:t>
             </w:r>
             <w:r>
-              <w:t>{% e</w:t>
+              <w:t xml:space="preserve">{% </w:t>
+            </w:r>
+            <w:r>
+              <w:lastRenderedPageBreak/>
+              <w:t>e</w:t>
             </w:r>
             <w:r>
               <w:t xml:space="preserve">ndif </w:t>
@@ -12270,6 +12595,7 @@
               <w:pStyle w:val="BodyText"/>
             </w:pPr>
             <w:r>
+              <w:lastRenderedPageBreak/>
               <w:t xml:space="preserve">{%p </w:t>
             </w:r>
             <w:r>
@@ -12412,7 +12738,13 @@
               <w:rPr>
                 <w:color w:val="000000"/>
               </w:rPr>
-              <w:t>, </w:t>
+              <w:t>,</w:t>
+            </w:r>
+            <w:r>
+              <w:rPr>
+                <w:color w:val="000000"/>
+              </w:rPr>
+              <w:t xml:space="preserve"> </w:t>
             </w:r>
             <w:hyperlink r:id="rId89" w:tgtFrame="_blank" w:history="1">
               <w:r>
@@ -12427,7 +12759,7 @@
               <w:rPr>
                 <w:color w:val="000000"/>
               </w:rPr>
-              <w:t> </w:t>
+              <w:t xml:space="preserve"> </w:t>
             </w:r>
             <w:r>
               <w:rPr>
@@ -12456,7 +12788,13 @@
               <w:rPr>
                 <w:color w:val="000000"/>
               </w:rPr>
-              <w:t>public.courts.alaska.gov/web/forms/docs/dr-305.pdf </w:t>
+              <w:t>public.courts.alaska.gov/web/forms/docs/dr-305.pdf</w:t>
+            </w:r>
+            <w:r>
+              <w:rPr>
+                <w:color w:val="000000"/>
+              </w:rPr>
+              <w:t xml:space="preserve"> </w:t>
             </w:r>
             <w:r>
               <w:br/>
@@ -12481,7 +12819,13 @@
               <w:rPr>
                 <w:color w:val="000000"/>
               </w:rPr>
-              <w:t>, </w:t>
+              <w:t>,</w:t>
+            </w:r>
+            <w:r>
+              <w:rPr>
+                <w:color w:val="000000"/>
+              </w:rPr>
+              <w:t xml:space="preserve"> </w:t>
             </w:r>
             <w:hyperlink r:id="rId90" w:tgtFrame="_blank" w:history="1">
               <w:r>
@@ -12496,7 +12840,7 @@
               <w:rPr>
                 <w:color w:val="000000"/>
               </w:rPr>
-              <w:t> </w:t>
+              <w:t xml:space="preserve"> </w:t>
             </w:r>
             <w:r>
               <w:rPr>
@@ -12518,7 +12862,14 @@
               <w:rPr>
                 <w:color w:val="000000"/>
               </w:rPr>
-              <w:t>public.courts.alaska.gov/web/forms/docs/dr-150.pdf </w:t>
+              <w:lastRenderedPageBreak/>
+              <w:t>public.courts.alaska.gov/web/forms/docs/dr-150.pdf</w:t>
+            </w:r>
+            <w:r>
+              <w:rPr>
+                <w:color w:val="000000"/>
+              </w:rPr>
+              <w:t xml:space="preserve"> </w:t>
             </w:r>
             <w:r>
               <w:rPr>
@@ -12558,7 +12909,6 @@
                 <w:sz w:val="25"/>
                 <w:szCs w:val="25"/>
               </w:rPr>
-              <w:lastRenderedPageBreak/>
               <w:t>C</w:t>
             </w:r>
             <w:r>
@@ -12603,7 +12953,13 @@
               <w:rPr>
                 <w:color w:val="000000"/>
               </w:rPr>
-              <w:t>, </w:t>
+              <w:t>,</w:t>
+            </w:r>
+            <w:r>
+              <w:rPr>
+                <w:color w:val="000000"/>
+              </w:rPr>
+              <w:t xml:space="preserve"> </w:t>
             </w:r>
             <w:hyperlink r:id="rId91" w:tgtFrame="_blank" w:history="1">
               <w:r>
@@ -12618,7 +12974,7 @@
               <w:rPr>
                 <w:color w:val="000000"/>
               </w:rPr>
-              <w:t> </w:t>
+              <w:t xml:space="preserve"> </w:t>
             </w:r>
             <w:r>
               <w:t>[Fill-In PDF]</w:t>
@@ -12655,7 +13011,13 @@
               <w:rPr>
                 <w:color w:val="000000"/>
               </w:rPr>
-              <w:t>, </w:t>
+              <w:t>,</w:t>
+            </w:r>
+            <w:r>
+              <w:rPr>
+                <w:color w:val="000000"/>
+              </w:rPr>
+              <w:t xml:space="preserve"> </w:t>
             </w:r>
             <w:hyperlink r:id="rId92" w:tgtFrame="_blank" w:history="1">
               <w:r>
@@ -12670,7 +13032,7 @@
               <w:rPr>
                 <w:color w:val="000000"/>
               </w:rPr>
-              <w:t> </w:t>
+              <w:t xml:space="preserve"> </w:t>
             </w:r>
             <w:r>
               <w:t>[Fill-In PDF]</w:t>
@@ -12907,7 +13269,7 @@
               </w:rPr>
               <w:t xml:space="preserve">Step </w:t>
             </w:r>
-            <w:bookmarkStart w:id="51" w:name="FileCustodyResponse"/>
+            <w:bookmarkStart w:id="54" w:name="FileCustodyResponse"/>
             <w:r>
               <w:rPr>
                 <w:shd w:val="clear" w:color="auto" w:fill="FFFFFF"/>
@@ -12945,7 +13307,7 @@
               </w:rPr>
               <w:t>:</w:t>
             </w:r>
-            <w:bookmarkEnd w:id="51"/>
+            <w:bookmarkEnd w:id="54"/>
             <w:r>
               <w:rPr>
                 <w:shd w:val="clear" w:color="auto" w:fill="FFFFFF"/>
@@ -13073,6 +13435,7 @@
               <w:rPr>
                 <w:shd w:val="clear" w:color="auto" w:fill="FFFFFF"/>
               </w:rPr>
+              <w:lastRenderedPageBreak/>
               <w:t xml:space="preserve">{%tr if </w:t>
             </w:r>
             <w:proofErr w:type="spellStart"/>
@@ -13093,7 +13456,6 @@
               <w:rPr>
                 <w:shd w:val="clear" w:color="auto" w:fill="FFFFFF"/>
               </w:rPr>
-              <w:lastRenderedPageBreak/>
               <w:t>'agree'</w:t>
             </w:r>
             <w:r>
@@ -13149,7 +13511,7 @@
               </w:rPr>
               <w:t xml:space="preserve">Step </w:t>
             </w:r>
-            <w:bookmarkStart w:id="52" w:name="CustodyContactParent"/>
+            <w:bookmarkStart w:id="55" w:name="CustodyContactParent"/>
             <w:r>
               <w:rPr>
                 <w:shd w:val="clear" w:color="auto" w:fill="FFFFFF"/>
@@ -13181,7 +13543,7 @@
               </w:rPr>
               <w:fldChar w:fldCharType="end"/>
             </w:r>
-            <w:bookmarkEnd w:id="52"/>
+            <w:bookmarkEnd w:id="55"/>
             <w:r>
               <w:rPr>
                 <w:shd w:val="clear" w:color="auto" w:fill="FFFFFF"/>
@@ -13312,7 +13674,7 @@
               <w:rPr>
                 <w:color w:val="000000"/>
               </w:rPr>
-              <w:t> </w:t>
+              <w:t xml:space="preserve"> </w:t>
             </w:r>
             <w:hyperlink r:id="rId94" w:tgtFrame="_blank" w:history="1">
               <w:r>
@@ -13392,7 +13754,7 @@
               <w:rPr>
                 <w:color w:val="000000"/>
               </w:rPr>
-              <w:t> </w:t>
+              <w:t xml:space="preserve"> </w:t>
             </w:r>
             <w:hyperlink r:id="rId96" w:tgtFrame="_blank" w:history="1">
               <w:r>
@@ -13485,7 +13847,7 @@
               <w:t>to Put Settlement on the Record, SHC-1063</w:t>
             </w:r>
             <w:r>
-              <w:t> </w:t>
+              <w:t xml:space="preserve"> </w:t>
             </w:r>
             <w:r>
               <w:br/>
@@ -13545,7 +13907,7 @@
               <w:t>as a</w:t>
             </w:r>
             <w:r>
-              <w:t> </w:t>
+              <w:t xml:space="preserve"> </w:t>
             </w:r>
             <w:hyperlink r:id="rId100" w:tgtFrame="_blank" w:history="1">
               <w:r>
@@ -13595,7 +13957,13 @@
               <w:rPr>
                 <w:color w:val="000000"/>
               </w:rPr>
-              <w:t>, </w:t>
+              <w:t>,</w:t>
+            </w:r>
+            <w:r>
+              <w:rPr>
+                <w:color w:val="000000"/>
+              </w:rPr>
+              <w:t xml:space="preserve"> </w:t>
             </w:r>
             <w:hyperlink r:id="rId101" w:tgtFrame="_blank" w:history="1">
               <w:r>
@@ -13607,7 +13975,10 @@
               </w:r>
             </w:hyperlink>
             <w:r>
-              <w:t> [Fill-In PDF]</w:t>
+              <w:t xml:space="preserve"> </w:t>
+            </w:r>
+            <w:r>
+              <w:t>[Fill-In PDF]</w:t>
             </w:r>
             <w:r>
               <w:br/>
@@ -13624,7 +13995,7 @@
               </w:rPr>
               <w:br/>
             </w:r>
-            <w:commentRangeStart w:id="53"/>
+            <w:commentRangeStart w:id="56"/>
             <w:r>
               <w:rPr>
                 <w:color w:val="000000"/>
@@ -13637,7 +14008,7 @@
               </w:rPr>
               <w:t>f you are changing child support</w:t>
             </w:r>
-            <w:commentRangeEnd w:id="53"/>
+            <w:commentRangeEnd w:id="56"/>
             <w:r>
               <w:rPr>
                 <w:rStyle w:val="CommentReference"/>
@@ -13645,7 +14016,7 @@
                 <w:color w:val="auto"/>
                 <w:spacing w:val="0"/>
               </w:rPr>
-              <w:commentReference w:id="53"/>
+              <w:commentReference w:id="56"/>
             </w:r>
             <w:r>
               <w:rPr>
@@ -13688,7 +14059,13 @@
               <w:rPr>
                 <w:color w:val="000000"/>
               </w:rPr>
-              <w:t>, </w:t>
+              <w:t>,</w:t>
+            </w:r>
+            <w:r>
+              <w:rPr>
+                <w:color w:val="000000"/>
+              </w:rPr>
+              <w:t xml:space="preserve"> </w:t>
             </w:r>
             <w:hyperlink r:id="rId102" w:tgtFrame="_blank" w:history="1">
               <w:r>
@@ -13703,7 +14080,7 @@
               <w:rPr>
                 <w:color w:val="000000"/>
               </w:rPr>
-              <w:t> </w:t>
+              <w:t xml:space="preserve"> </w:t>
             </w:r>
             <w:r>
               <w:rPr>
@@ -13732,7 +14109,13 @@
               <w:rPr>
                 <w:color w:val="000000"/>
               </w:rPr>
-              <w:t>public.courts.alaska.gov/web/forms/docs/dr-305.pdf </w:t>
+              <w:t>public.courts.alaska.gov/web/forms/docs/dr-305.pdf</w:t>
+            </w:r>
+            <w:r>
+              <w:rPr>
+                <w:color w:val="000000"/>
+              </w:rPr>
+              <w:t xml:space="preserve"> </w:t>
             </w:r>
             <w:r>
               <w:rPr>
@@ -13763,7 +14146,13 @@
               <w:rPr>
                 <w:color w:val="000000"/>
               </w:rPr>
-              <w:t>, </w:t>
+              <w:t>,</w:t>
+            </w:r>
+            <w:r>
+              <w:rPr>
+                <w:color w:val="000000"/>
+              </w:rPr>
+              <w:t xml:space="preserve"> </w:t>
             </w:r>
             <w:hyperlink r:id="rId103" w:tgtFrame="_blank" w:history="1">
               <w:r>
@@ -13778,7 +14167,7 @@
               <w:rPr>
                 <w:color w:val="000000"/>
               </w:rPr>
-              <w:t> </w:t>
+              <w:t xml:space="preserve"> </w:t>
             </w:r>
             <w:r>
               <w:rPr>
@@ -13800,7 +14189,13 @@
               <w:rPr>
                 <w:color w:val="000000"/>
               </w:rPr>
-              <w:t>public.courts.alaska.gov/web/forms/docs/dr-150.pdf </w:t>
+              <w:t>public.courts.alaska.gov/web/forms/docs/dr-150.pdf</w:t>
+            </w:r>
+            <w:r>
+              <w:rPr>
+                <w:color w:val="000000"/>
+              </w:rPr>
+              <w:t xml:space="preserve"> </w:t>
             </w:r>
             <w:r>
               <w:rPr>
@@ -13859,7 +14254,13 @@
               <w:rPr>
                 <w:color w:val="000000"/>
               </w:rPr>
-              <w:t>, </w:t>
+              <w:t>,</w:t>
+            </w:r>
+            <w:r>
+              <w:rPr>
+                <w:color w:val="000000"/>
+              </w:rPr>
+              <w:t xml:space="preserve"> </w:t>
             </w:r>
             <w:hyperlink r:id="rId104" w:tgtFrame="_blank" w:history="1">
               <w:r>
@@ -13873,7 +14274,13 @@
               <w:rPr>
                 <w:color w:val="000000"/>
               </w:rPr>
-              <w:t> [Fill-In PDF]</w:t>
+              <w:t xml:space="preserve"> </w:t>
+            </w:r>
+            <w:r>
+              <w:rPr>
+                <w:color w:val="000000"/>
+              </w:rPr>
+              <w:t>[Fill-In PDF]</w:t>
             </w:r>
             <w:r>
               <w:br/>
@@ -13899,13 +14306,20 @@
                 <w:b/>
                 <w:color w:val="000000"/>
               </w:rPr>
+              <w:lastRenderedPageBreak/>
               <w:t>Divided Custody Support Calculation</w:t>
             </w:r>
             <w:r>
               <w:rPr>
                 <w:color w:val="000000"/>
               </w:rPr>
-              <w:t>, </w:t>
+              <w:t>,</w:t>
+            </w:r>
+            <w:r>
+              <w:rPr>
+                <w:color w:val="000000"/>
+              </w:rPr>
+              <w:t xml:space="preserve"> </w:t>
             </w:r>
             <w:hyperlink r:id="rId105" w:tgtFrame="_blank" w:history="1">
               <w:r>
@@ -13919,7 +14333,13 @@
               <w:rPr>
                 <w:color w:val="000000"/>
               </w:rPr>
-              <w:t> [Fill-In PDF]</w:t>
+              <w:t xml:space="preserve"> </w:t>
+            </w:r>
+            <w:r>
+              <w:rPr>
+                <w:color w:val="000000"/>
+              </w:rPr>
+              <w:t>[Fill-In PDF]</w:t>
             </w:r>
             <w:r>
               <w:br/>
@@ -13943,7 +14363,6 @@
                 <w:b/>
                 <w:color w:val="000000"/>
               </w:rPr>
-              <w:lastRenderedPageBreak/>
               <w:t>Hybrid Custody Child Support Calculation</w:t>
             </w:r>
             <w:r>
@@ -14014,7 +14433,7 @@
               <w:lastRenderedPageBreak/>
               <w:t xml:space="preserve">Step </w:t>
             </w:r>
-            <w:bookmarkStart w:id="54" w:name="FileCustodyAgreement"/>
+            <w:bookmarkStart w:id="57" w:name="FileCustodyAgreement"/>
             <w:r>
               <w:rPr>
                 <w:shd w:val="clear" w:color="auto" w:fill="FFFFFF"/>
@@ -14046,7 +14465,7 @@
               </w:rPr>
               <w:fldChar w:fldCharType="end"/>
             </w:r>
-            <w:bookmarkEnd w:id="54"/>
+            <w:bookmarkEnd w:id="57"/>
             <w:r>
               <w:rPr>
                 <w:shd w:val="clear" w:color="auto" w:fill="FFFFFF"/>
@@ -14588,6 +15007,7 @@
               <w:ind w:left="420"/>
             </w:pPr>
             <w:r>
+              <w:lastRenderedPageBreak/>
               <w:t>There will not be a hearing.</w:t>
             </w:r>
           </w:p>
@@ -14597,11 +15017,7 @@
               <w:ind w:left="420"/>
             </w:pPr>
             <w:r>
-              <w:t xml:space="preserve">The court may write a decision, but if the court does not issue a </w:t>
-            </w:r>
-            <w:r>
-              <w:lastRenderedPageBreak/>
-              <w:t xml:space="preserve">decision 30 days after the motion or response was filed, </w:t>
+              <w:t xml:space="preserve">The court may write a decision, but if the court does not issue a decision 30 days after the motion or response was filed, </w:t>
             </w:r>
             <w:r>
               <w:rPr>
@@ -14683,7 +15099,10 @@
               </w:r>
             </w:hyperlink>
             <w:r>
-              <w:t> Response to Motion</w:t>
+              <w:t xml:space="preserve"> </w:t>
+            </w:r>
+            <w:r>
+              <w:t>Response to Motion</w:t>
             </w:r>
             <w:r>
               <w:br/>
@@ -14710,7 +15129,10 @@
               </w:r>
             </w:hyperlink>
             <w:r>
-              <w:t> Order on Motion</w:t>
+              <w:t xml:space="preserve"> </w:t>
+            </w:r>
+            <w:r>
+              <w:t>Order on Motion</w:t>
             </w:r>
             <w:r>
               <w:br/>
@@ -15074,7 +15496,10 @@
               <w:pStyle w:val="BodyText"/>
             </w:pPr>
             <w:r>
-              <w:t>A </w:t>
+              <w:t>A</w:t>
+            </w:r>
+            <w:r>
+              <w:t xml:space="preserve"> </w:t>
             </w:r>
             <w:r>
               <w:rPr>
@@ -15084,7 +15509,10 @@
               <w:t>Motion to Set Aside Judgment or Order</w:t>
             </w:r>
             <w:r>
-              <w:t> asks the trial court to set aside or "undo" a judgment or final order in a case.  If granted, the case will move ahead as if the judgment had not been made.  If you agree with what the other parent asked to set aside in the motion, you have options.  Whichever option you choose</w:t>
+              <w:t xml:space="preserve"> </w:t>
+            </w:r>
+            <w:r>
+              <w:t>asks the trial court to set aside or "undo" a judgment or final order in a case.  If granted, the case will move ahead as if the judgment had not been made.  If you agree with what the other parent asked to set aside in the motion, you have options.  Whichever option you choose</w:t>
             </w:r>
             <w:r>
               <w:t>,</w:t>
@@ -15094,7 +15522,7 @@
             <w:pPr>
               <w:pStyle w:val="BodyText"/>
             </w:pPr>
-            <w:del w:id="55" w:author="Caroline Robinson" w:date="2023-02-21T14:36:00Z">
+            <w:del w:id="58" w:author="Caroline Robinson" w:date="2023-02-21T14:36:00Z">
               <w:r>
                 <w:delText xml:space="preserve">remember </w:delText>
               </w:r>
@@ -15108,13 +15536,13 @@
               <w:pStyle w:val="ListParagraph"/>
               <w:ind w:left="422"/>
               <w:rPr>
-                <w:ins w:id="56" w:author="Caroline Robinson" w:date="2023-02-21T10:12:00Z"/>
+                <w:ins w:id="59" w:author="Caroline Robinson" w:date="2023-02-21T10:12:00Z"/>
               </w:rPr>
             </w:pPr>
             <w:r>
               <w:t>You can fill out a response stating you agree, file it with the court, and give the other parent a copy.</w:t>
             </w:r>
-            <w:ins w:id="57" w:author="Caroline Robinson" w:date="2023-02-21T10:11:00Z">
+            <w:ins w:id="60" w:author="Caroline Robinson" w:date="2023-02-21T10:11:00Z">
               <w:r>
                 <w:t xml:space="preserve"> See Steps </w:t>
               </w:r>
@@ -15150,7 +15578,7 @@
               </w:rPr>
               <w:fldChar w:fldCharType="end"/>
             </w:r>
-            <w:ins w:id="58" w:author="Caroline Robinson" w:date="2023-02-21T10:11:00Z">
+            <w:ins w:id="61" w:author="Caroline Robinson" w:date="2023-02-21T10:11:00Z">
               <w:r>
                 <w:rPr>
                   <w:shd w:val="clear" w:color="auto" w:fill="FFFFFF"/>
@@ -15195,7 +15623,7 @@
               </w:rPr>
               <w:fldChar w:fldCharType="end"/>
             </w:r>
-            <w:ins w:id="59" w:author="Caroline Robinson" w:date="2023-02-21T10:12:00Z">
+            <w:ins w:id="62" w:author="Caroline Robinson" w:date="2023-02-21T10:12:00Z">
               <w:r>
                 <w:rPr>
                   <w:shd w:val="clear" w:color="auto" w:fill="FFFFFF"/>
@@ -15205,7 +15633,7 @@
             </w:ins>
           </w:p>
           <w:p>
-            <w:ins w:id="60" w:author="Caroline Robinson" w:date="2023-02-21T10:12:00Z">
+            <w:ins w:id="63" w:author="Caroline Robinson" w:date="2023-02-21T10:12:00Z">
               <w:r>
                 <w:t>Or</w:t>
               </w:r>
@@ -15219,7 +15647,7 @@
             <w:r>
               <w:t>You can contact the other parent and put your agreement in writing together to file with the court.</w:t>
             </w:r>
-            <w:ins w:id="61" w:author="Caroline Robinson" w:date="2023-02-21T10:12:00Z">
+            <w:ins w:id="64" w:author="Caroline Robinson" w:date="2023-02-21T10:12:00Z">
               <w:r>
                 <w:t xml:space="preserve"> See Steps </w:t>
               </w:r>
@@ -15255,7 +15683,7 @@
               </w:rPr>
               <w:fldChar w:fldCharType="end"/>
             </w:r>
-            <w:ins w:id="62" w:author="Caroline Robinson" w:date="2023-02-21T10:12:00Z">
+            <w:ins w:id="65" w:author="Caroline Robinson" w:date="2023-02-21T10:12:00Z">
               <w:r>
                 <w:rPr>
                   <w:shd w:val="clear" w:color="auto" w:fill="FFFFFF"/>
@@ -15263,7 +15691,7 @@
                 <w:t xml:space="preserve"> and</w:t>
               </w:r>
             </w:ins>
-            <w:ins w:id="63" w:author="Caroline Robinson" w:date="2023-02-21T10:13:00Z">
+            <w:ins w:id="66" w:author="Caroline Robinson" w:date="2023-02-21T10:13:00Z">
               <w:r>
                 <w:rPr>
                   <w:shd w:val="clear" w:color="auto" w:fill="FFFFFF"/>
@@ -15302,7 +15730,7 @@
               </w:rPr>
               <w:fldChar w:fldCharType="end"/>
             </w:r>
-            <w:ins w:id="64" w:author="Caroline Robinson" w:date="2023-02-21T10:13:00Z">
+            <w:ins w:id="67" w:author="Caroline Robinson" w:date="2023-02-21T10:13:00Z">
               <w:r>
                 <w:rPr>
                   <w:shd w:val="clear" w:color="auto" w:fill="FFFFFF"/>
@@ -15448,7 +15876,7 @@
               </w:rPr>
               <w:t xml:space="preserve">Step </w:t>
             </w:r>
-            <w:bookmarkStart w:id="65" w:name="RespondSetAside"/>
+            <w:bookmarkStart w:id="68" w:name="RespondSetAside"/>
             <w:r>
               <w:rPr>
                 <w:shd w:val="clear" w:color="auto" w:fill="FFFFFF"/>
@@ -15480,7 +15908,7 @@
               </w:rPr>
               <w:fldChar w:fldCharType="end"/>
             </w:r>
-            <w:bookmarkEnd w:id="65"/>
+            <w:bookmarkEnd w:id="68"/>
             <w:r>
               <w:rPr>
                 <w:shd w:val="clear" w:color="auto" w:fill="FFFFFF"/>
@@ -15903,7 +16331,7 @@
               <w:lastRenderedPageBreak/>
               <w:t xml:space="preserve">Step </w:t>
             </w:r>
-            <w:bookmarkStart w:id="66" w:name="FileSetAsideResponse"/>
+            <w:bookmarkStart w:id="69" w:name="FileSetAsideResponse"/>
             <w:r>
               <w:rPr>
                 <w:shd w:val="clear" w:color="auto" w:fill="FFFFFF"/>
@@ -15935,7 +16363,7 @@
               </w:rPr>
               <w:fldChar w:fldCharType="end"/>
             </w:r>
-            <w:bookmarkEnd w:id="66"/>
+            <w:bookmarkEnd w:id="69"/>
             <w:r>
               <w:rPr>
                 <w:shd w:val="clear" w:color="auto" w:fill="FFFFFF"/>
@@ -16133,7 +16561,7 @@
               </w:rPr>
               <w:t xml:space="preserve">Step </w:t>
             </w:r>
-            <w:bookmarkStart w:id="67" w:name="SetAsideContactParent"/>
+            <w:bookmarkStart w:id="70" w:name="SetAsideContactParent"/>
             <w:r>
               <w:rPr>
                 <w:shd w:val="clear" w:color="auto" w:fill="FFFFFF"/>
@@ -16165,7 +16593,7 @@
               </w:rPr>
               <w:fldChar w:fldCharType="end"/>
             </w:r>
-            <w:bookmarkEnd w:id="67"/>
+            <w:bookmarkEnd w:id="70"/>
             <w:r>
               <w:rPr>
                 <w:shd w:val="clear" w:color="auto" w:fill="FFFFFF"/>
@@ -16263,7 +16691,7 @@
               <w:t>to Put Settlement on the Record, SHC-1063</w:t>
             </w:r>
             <w:r>
-              <w:t> </w:t>
+              <w:t xml:space="preserve"> </w:t>
             </w:r>
             <w:r>
               <w:br/>
@@ -16323,7 +16751,7 @@
               <w:t>as a</w:t>
             </w:r>
             <w:r>
-              <w:t> </w:t>
+              <w:t xml:space="preserve"> </w:t>
             </w:r>
             <w:hyperlink r:id="rId113" w:tgtFrame="_blank" w:history="1">
               <w:r>
@@ -16422,7 +16850,7 @@
               <w:t>as a</w:t>
             </w:r>
             <w:r>
-              <w:t> </w:t>
+              <w:t xml:space="preserve"> </w:t>
             </w:r>
             <w:hyperlink r:id="rId116" w:tgtFrame="_blank" w:history="1">
               <w:r>
@@ -16481,7 +16909,7 @@
               <w:lastRenderedPageBreak/>
               <w:t xml:space="preserve">Step </w:t>
             </w:r>
-            <w:bookmarkStart w:id="68" w:name="FileSetAsideAgreement"/>
+            <w:bookmarkStart w:id="71" w:name="FileSetAsideAgreement"/>
             <w:r>
               <w:rPr>
                 <w:shd w:val="clear" w:color="auto" w:fill="FFFFFF"/>
@@ -16513,7 +16941,7 @@
               </w:rPr>
               <w:fldChar w:fldCharType="end"/>
             </w:r>
-            <w:bookmarkEnd w:id="68"/>
+            <w:bookmarkEnd w:id="71"/>
             <w:r>
               <w:rPr>
                 <w:shd w:val="clear" w:color="auto" w:fill="FFFFFF"/>
@@ -17391,7 +17819,31 @@
               <w:ind w:left="510"/>
             </w:pPr>
             <w:r>
-              <w:t>the audio recording of the hearing or trial in the lower court</w:t>
+              <w:t>the audio recording of the</w:t>
+            </w:r>
+            <w:r>
+              <w:t xml:space="preserve"> </w:t>
+            </w:r>
+            <w:r>
+              <w:t>hearing</w:t>
+            </w:r>
+            <w:r>
+              <w:t xml:space="preserve"> </w:t>
+            </w:r>
+            <w:r>
+              <w:t>or</w:t>
+            </w:r>
+            <w:r>
+              <w:t xml:space="preserve"> </w:t>
+            </w:r>
+            <w:r>
+              <w:t>trial</w:t>
+            </w:r>
+            <w:r>
+              <w:t xml:space="preserve"> </w:t>
+            </w:r>
+            <w:r>
+              <w:t>in the lower court</w:t>
             </w:r>
             <w:r>
               <w:t xml:space="preserve"> (or a written transcript of the recording)</w:t>
@@ -17415,7 +17867,13 @@
               <w:ind w:left="510"/>
             </w:pPr>
             <w:r>
-              <w:t>the documents in the lower court or agency record; and</w:t>
+              <w:t>the documents in the lower court or agency</w:t>
+            </w:r>
+            <w:r>
+              <w:t xml:space="preserve"> </w:t>
+            </w:r>
+            <w:r>
+              <w:t>record; and</w:t>
             </w:r>
           </w:p>
           <w:p>
@@ -17430,7 +17888,19 @@
               <w:t xml:space="preserve"> that are the written arguments why the trial judge made a </w:t>
             </w:r>
             <w:r>
-              <w:t xml:space="preserve">mistake filed in the appeal to the Supreme Court. </w:t>
+              <w:t>mistake</w:t>
+            </w:r>
+            <w:r>
+              <w:t xml:space="preserve"> </w:t>
+            </w:r>
+            <w:r>
+              <w:t>filed in the appeal to the</w:t>
+            </w:r>
+            <w:r>
+              <w:t xml:space="preserve"> </w:t>
+            </w:r>
+            <w:r>
+              <w:t xml:space="preserve">Supreme Court. </w:t>
             </w:r>
           </w:p>
           <w:p>
@@ -17453,7 +17923,7 @@
             <w:pPr>
               <w:pStyle w:val="BodyText"/>
             </w:pPr>
-            <w:bookmarkStart w:id="69" w:name="_Hlk17728586"/>
+            <w:bookmarkStart w:id="72" w:name="_Hlk17728586"/>
             <w:r>
               <w:rPr>
                 <w:rFonts w:ascii="Arial" w:hAnsi="Arial" w:cs="Arial"/>
@@ -17477,7 +17947,7 @@
               </w:rPr>
               <w:t xml:space="preserve"> </w:t>
             </w:r>
-            <w:bookmarkEnd w:id="69"/>
+            <w:bookmarkEnd w:id="72"/>
             <w:r>
               <w:rPr>
                 <w:rFonts w:ascii="Arial" w:hAnsi="Arial" w:cs="Arial"/>
@@ -17742,7 +18212,13 @@
               <w:ind w:left="510"/>
             </w:pPr>
             <w:r>
-              <w:t>after receiving the papers from the other parent that start the appeal;</w:t>
+              <w:t>after receiving the papers from the</w:t>
+            </w:r>
+            <w:r>
+              <w:t xml:space="preserve"> </w:t>
+            </w:r>
+            <w:r>
+              <w:t>other parent that start the appeal;</w:t>
             </w:r>
           </w:p>
           <w:p>
@@ -17751,7 +18227,13 @@
               <w:ind w:left="510"/>
             </w:pPr>
             <w:r>
-              <w:t>when deciding whether to file your own appeal too which is called a “cross appeal;”</w:t>
+              <w:t>when deciding whether to</w:t>
+            </w:r>
+            <w:r>
+              <w:t xml:space="preserve"> </w:t>
+            </w:r>
+            <w:r>
+              <w:t>file your own appeal too which is called a “cross appeal;”</w:t>
             </w:r>
           </w:p>
           <w:p>
@@ -17769,7 +18251,19 @@
               <w:ind w:left="510"/>
             </w:pPr>
             <w:r>
-              <w:t xml:space="preserve">when preparing for oral argument where both sides appear in the </w:t>
+              <w:t>when preparing for</w:t>
+            </w:r>
+            <w:r>
+              <w:t xml:space="preserve"> </w:t>
+            </w:r>
+            <w:r>
+              <w:t>oral argument</w:t>
+            </w:r>
+            <w:r>
+              <w:t xml:space="preserve"> </w:t>
+            </w:r>
+            <w:r>
+              <w:t xml:space="preserve">where both sides appear in the </w:t>
             </w:r>
             <w:hyperlink r:id="rId122" w:anchor="supremecourt" w:tgtFrame="_blank" w:history="1">
               <w:r>
@@ -17830,7 +18324,21 @@
                 <w:rFonts w:ascii="Arial" w:hAnsi="Arial" w:cs="Arial"/>
                 <w:color w:val="000000"/>
               </w:rPr>
-              <w:t xml:space="preserve"> has information about each of these steps and how you can prepare your side of the case.</w:t>
+              <w:t xml:space="preserve"> has information about each of these steps and how you can prepare</w:t>
+            </w:r>
+            <w:r>
+              <w:rPr>
+                <w:rFonts w:ascii="Arial" w:hAnsi="Arial" w:cs="Arial"/>
+                <w:color w:val="000000"/>
+              </w:rPr>
+              <w:t xml:space="preserve"> </w:t>
+            </w:r>
+            <w:r>
+              <w:rPr>
+                <w:rFonts w:ascii="Arial" w:hAnsi="Arial" w:cs="Arial"/>
+                <w:color w:val="000000"/>
+              </w:rPr>
+              <w:t>your side of the case.</w:t>
             </w:r>
             <w:r>
               <w:rPr>
@@ -18105,7 +18613,7 @@
               </w:rPr>
               <w:t xml:space="preserve">Step </w:t>
             </w:r>
-            <w:bookmarkStart w:id="70" w:name="AppealContactParent"/>
+            <w:bookmarkStart w:id="73" w:name="AppealContactParent"/>
             <w:r>
               <w:rPr>
                 <w:shd w:val="clear" w:color="auto" w:fill="FFFFFF"/>
@@ -18137,7 +18645,7 @@
               </w:rPr>
               <w:fldChar w:fldCharType="end"/>
             </w:r>
-            <w:bookmarkEnd w:id="70"/>
+            <w:bookmarkEnd w:id="73"/>
             <w:r>
               <w:rPr>
                 <w:shd w:val="clear" w:color="auto" w:fill="FFFFFF"/>
@@ -18296,7 +18804,10 @@
               </w:r>
             </w:hyperlink>
             <w:r>
-              <w:t xml:space="preserve"> telling the court the case can be dismissed.  </w:t>
+              <w:t xml:space="preserve"> </w:t>
+            </w:r>
+            <w:r>
+              <w:t xml:space="preserve">telling the court the case can be dismissed.  </w:t>
             </w:r>
           </w:p>
           <w:p>
@@ -18439,7 +18950,7 @@
               <w:t>as a</w:t>
             </w:r>
             <w:r>
-              <w:t> </w:t>
+              <w:t xml:space="preserve"> </w:t>
             </w:r>
             <w:hyperlink r:id="rId133" w:tgtFrame="_blank" w:history="1">
               <w:r>
@@ -18492,7 +19003,7 @@
               <w:t>to Put Settlement on the Record, SHC-1063</w:t>
             </w:r>
             <w:r>
-              <w:t> </w:t>
+              <w:t xml:space="preserve"> </w:t>
             </w:r>
             <w:r>
               <w:br/>
@@ -18552,7 +19063,7 @@
               <w:t>as a</w:t>
             </w:r>
             <w:r>
-              <w:t> </w:t>
+              <w:t xml:space="preserve"> </w:t>
             </w:r>
             <w:hyperlink r:id="rId136" w:tgtFrame="_blank" w:history="1">
               <w:r>
@@ -18603,7 +19114,7 @@
               </w:rPr>
               <w:t xml:space="preserve">Step </w:t>
             </w:r>
-            <w:bookmarkStart w:id="71" w:name="TellSupremeCourt"/>
+            <w:bookmarkStart w:id="74" w:name="TellSupremeCourt"/>
             <w:r>
               <w:rPr>
                 <w:shd w:val="clear" w:color="auto" w:fill="FFFFFF"/>
@@ -18635,7 +19146,7 @@
               </w:rPr>
               <w:fldChar w:fldCharType="end"/>
             </w:r>
-            <w:bookmarkEnd w:id="71"/>
+            <w:bookmarkEnd w:id="74"/>
             <w:r>
               <w:rPr>
                 <w:shd w:val="clear" w:color="auto" w:fill="FFFFFF"/>
@@ -18691,7 +19202,14 @@
                 <w:color w:val="000000"/>
                 <w:shd w:val="clear" w:color="auto" w:fill="FFFFFF"/>
               </w:rPr>
-              <w:t>, </w:t>
+              <w:t>,</w:t>
+            </w:r>
+            <w:r>
+              <w:rPr>
+                <w:color w:val="000000"/>
+                <w:shd w:val="clear" w:color="auto" w:fill="FFFFFF"/>
+              </w:rPr>
+              <w:t xml:space="preserve"> </w:t>
             </w:r>
             <w:hyperlink r:id="rId137" w:tgtFrame="_blank" w:history="1">
               <w:r>
@@ -18702,7 +19220,7 @@
               </w:r>
             </w:hyperlink>
             <w:r>
-              <w:t> </w:t>
+              <w:t xml:space="preserve"> </w:t>
             </w:r>
             <w:r>
               <w:t xml:space="preserve">(Word document).  </w:t>
@@ -18800,7 +19318,14 @@
                 <w:color w:val="000000"/>
                 <w:shd w:val="clear" w:color="auto" w:fill="FFFFFF"/>
               </w:rPr>
-              <w:t>, </w:t>
+              <w:t>,</w:t>
+            </w:r>
+            <w:r>
+              <w:rPr>
+                <w:color w:val="000000"/>
+                <w:shd w:val="clear" w:color="auto" w:fill="FFFFFF"/>
+              </w:rPr>
+              <w:t xml:space="preserve"> </w:t>
             </w:r>
             <w:hyperlink r:id="rId138" w:tgtFrame="_blank" w:history="1">
               <w:r>
@@ -18917,8 +19442,8 @@
               <w:pStyle w:val="Heading2"/>
               <w:outlineLvl w:val="1"/>
             </w:pPr>
-            <w:commentRangeStart w:id="72"/>
-            <w:del w:id="73" w:author="Caroline Robinson" w:date="2023-02-21T16:39:00Z">
+            <w:commentRangeStart w:id="75"/>
+            <w:del w:id="76" w:author="Caroline Robinson" w:date="2023-02-21T16:39:00Z">
               <w:r>
                 <w:rPr>
                   <w:shd w:val="clear" w:color="auto" w:fill="FFFFFF"/>
@@ -19073,39 +19598,55 @@
           <w:p>
             <w:pPr>
               <w:rPr>
-                <w:del w:id="74" w:author="Caroline Robinson" w:date="2023-02-21T16:39:00Z"/>
-              </w:rPr>
-            </w:pPr>
-            <w:bookmarkStart w:id="75" w:name="_Hlk17716581"/>
-            <w:del w:id="76" w:author="Caroline Robinson" w:date="2023-02-21T16:39:00Z">
+                <w:del w:id="77" w:author="Caroline Robinson" w:date="2023-02-21T16:39:00Z"/>
+              </w:rPr>
+            </w:pPr>
+            <w:bookmarkStart w:id="78" w:name="_Hlk17716581"/>
+            <w:del w:id="79" w:author="Caroline Robinson" w:date="2023-02-21T16:39:00Z">
               <w:r>
                 <w:delText>You can answer more questions to get information about ot</w:delText>
               </w:r>
               <w:r>
                 <w:delText xml:space="preserve">her </w:delText>
               </w:r>
-              <w:bookmarkEnd w:id="75"/>
+              <w:bookmarkEnd w:id="78"/>
               <w:r>
                 <w:delText>Child Custody &amp; Parenting Plan</w:delText>
               </w:r>
               <w:r>
-                <w:delText xml:space="preserve"> topics.  </w:delText>
-              </w:r>
-              <w:bookmarkStart w:id="77" w:name="_Hlk17716590"/>
-              <w:r>
-                <w:delText xml:space="preserve">If you want to save this Action Plan, be sure to download, save, or print it.  Then return to the Guided Assist page and use the </w:delText>
+                <w:delText xml:space="preserve"> topics.</w:delText>
               </w:r>
             </w:del>
-            <w:del w:id="78" w:author="Caroline Robinson" w:date="2022-07-14T15:35:00Z">
+            <w:r>
+              <w:t xml:space="preserve"> </w:t>
+            </w:r>
+            <w:del w:id="80" w:author="Caroline Robinson" w:date="2023-02-21T16:39:00Z">
+              <w:r>
+                <w:delText xml:space="preserve"> </w:delText>
+              </w:r>
+              <w:bookmarkStart w:id="81" w:name="_Hlk17716590"/>
+              <w:r>
+                <w:delText>If you want to save this Action Plan, be sure to download, save, or print it.</w:delText>
+              </w:r>
+            </w:del>
+            <w:r>
+              <w:t xml:space="preserve"> </w:t>
+            </w:r>
+            <w:del w:id="82" w:author="Caroline Robinson" w:date="2023-02-21T16:39:00Z">
+              <w:r>
+                <w:delText xml:space="preserve"> Then return to the Guided Assist page and use the </w:delText>
+              </w:r>
+            </w:del>
+            <w:del w:id="83" w:author="Caroline Robinson" w:date="2022-07-14T15:35:00Z">
               <w:r>
                 <w:delText>Guided Assist</w:delText>
               </w:r>
             </w:del>
-            <w:del w:id="79" w:author="Caroline Robinson" w:date="2023-02-21T16:39:00Z">
+            <w:del w:id="84" w:author="Caroline Robinson" w:date="2023-02-21T16:39:00Z">
               <w:r>
                 <w:delText xml:space="preserve"> search box to find one of the topics listed below.</w:delText>
               </w:r>
-              <w:bookmarkEnd w:id="77"/>
+              <w:bookmarkEnd w:id="81"/>
             </w:del>
           </w:p>
           <w:p>
@@ -19116,10 +19657,10 @@
               </w:numPr>
               <w:shd w:val="clear" w:color="auto" w:fill="FFFFFF"/>
               <w:rPr>
-                <w:del w:id="80" w:author="Caroline Robinson" w:date="2023-02-21T16:39:00Z"/>
-              </w:rPr>
-            </w:pPr>
-            <w:del w:id="81" w:author="Caroline Robinson" w:date="2023-02-21T16:39:00Z">
+                <w:del w:id="85" w:author="Caroline Robinson" w:date="2023-02-21T16:39:00Z"/>
+              </w:rPr>
+            </w:pPr>
+            <w:del w:id="86" w:author="Caroline Robinson" w:date="2023-02-21T16:39:00Z">
               <w:r>
                 <w:delText>Starting a Custody Case</w:delText>
               </w:r>
@@ -19133,10 +19674,10 @@
               </w:numPr>
               <w:shd w:val="clear" w:color="auto" w:fill="FFFFFF"/>
               <w:rPr>
-                <w:del w:id="82" w:author="Caroline Robinson" w:date="2023-02-21T16:39:00Z"/>
-              </w:rPr>
-            </w:pPr>
-            <w:del w:id="83" w:author="Caroline Robinson" w:date="2023-02-21T16:39:00Z">
+                <w:del w:id="87" w:author="Caroline Robinson" w:date="2023-02-21T16:39:00Z"/>
+              </w:rPr>
+            </w:pPr>
+            <w:del w:id="88" w:author="Caroline Robinson" w:date="2023-02-21T16:39:00Z">
               <w:r>
                 <w:fldChar w:fldCharType="begin"/>
               </w:r>
@@ -19165,10 +19706,10 @@
               </w:numPr>
               <w:shd w:val="clear" w:color="auto" w:fill="FFFFFF"/>
               <w:rPr>
-                <w:del w:id="84" w:author="Caroline Robinson" w:date="2023-02-21T16:39:00Z"/>
-              </w:rPr>
-            </w:pPr>
-            <w:del w:id="85" w:author="Caroline Robinson" w:date="2023-02-21T16:39:00Z">
+                <w:del w:id="89" w:author="Caroline Robinson" w:date="2023-02-21T16:39:00Z"/>
+              </w:rPr>
+            </w:pPr>
+            <w:del w:id="90" w:author="Caroline Robinson" w:date="2023-02-21T16:39:00Z">
               <w:r>
                 <w:fldChar w:fldCharType="begin"/>
               </w:r>
@@ -19197,10 +19738,10 @@
               </w:numPr>
               <w:shd w:val="clear" w:color="auto" w:fill="FFFFFF"/>
               <w:rPr>
-                <w:del w:id="86" w:author="Caroline Robinson" w:date="2023-02-21T16:39:00Z"/>
-              </w:rPr>
-            </w:pPr>
-            <w:del w:id="87" w:author="Caroline Robinson" w:date="2023-02-21T16:39:00Z">
+                <w:del w:id="91" w:author="Caroline Robinson" w:date="2023-02-21T16:39:00Z"/>
+              </w:rPr>
+            </w:pPr>
+            <w:del w:id="92" w:author="Caroline Robinson" w:date="2023-02-21T16:39:00Z">
               <w:r>
                 <w:fldChar w:fldCharType="begin"/>
               </w:r>
@@ -19229,10 +19770,10 @@
               </w:numPr>
               <w:shd w:val="clear" w:color="auto" w:fill="FFFFFF"/>
               <w:rPr>
-                <w:del w:id="88" w:author="Caroline Robinson" w:date="2023-02-21T16:39:00Z"/>
-              </w:rPr>
-            </w:pPr>
-            <w:del w:id="89" w:author="Caroline Robinson" w:date="2023-02-21T16:39:00Z">
+                <w:del w:id="93" w:author="Caroline Robinson" w:date="2023-02-21T16:39:00Z"/>
+              </w:rPr>
+            </w:pPr>
+            <w:del w:id="94" w:author="Caroline Robinson" w:date="2023-02-21T16:39:00Z">
               <w:r>
                 <w:fldChar w:fldCharType="begin"/>
               </w:r>
@@ -19262,10 +19803,10 @@
               </w:numPr>
               <w:spacing w:after="0"/>
               <w:rPr>
-                <w:del w:id="90" w:author="Caroline Robinson" w:date="2023-02-21T16:39:00Z"/>
-              </w:rPr>
-            </w:pPr>
-            <w:del w:id="91" w:author="Caroline Robinson" w:date="2023-02-21T16:39:00Z">
+                <w:del w:id="95" w:author="Caroline Robinson" w:date="2023-02-21T16:39:00Z"/>
+              </w:rPr>
+            </w:pPr>
+            <w:del w:id="96" w:author="Caroline Robinson" w:date="2023-02-21T16:39:00Z">
               <w:r>
                 <w:fldChar w:fldCharType="begin"/>
               </w:r>
@@ -19294,10 +19835,10 @@
               </w:numPr>
               <w:shd w:val="clear" w:color="auto" w:fill="FFFFFF"/>
               <w:rPr>
-                <w:del w:id="92" w:author="Caroline Robinson" w:date="2023-02-21T16:39:00Z"/>
-              </w:rPr>
-            </w:pPr>
-            <w:del w:id="93" w:author="Caroline Robinson" w:date="2023-02-21T16:39:00Z">
+                <w:del w:id="97" w:author="Caroline Robinson" w:date="2023-02-21T16:39:00Z"/>
+              </w:rPr>
+            </w:pPr>
+            <w:del w:id="98" w:author="Caroline Robinson" w:date="2023-02-21T16:39:00Z">
               <w:r>
                 <w:fldChar w:fldCharType="begin"/>
               </w:r>
@@ -19326,7 +19867,7 @@
               </w:numPr>
               <w:shd w:val="clear" w:color="auto" w:fill="FFFFFF"/>
             </w:pPr>
-            <w:del w:id="94" w:author="Caroline Robinson" w:date="2023-02-21T16:39:00Z">
+            <w:del w:id="99" w:author="Caroline Robinson" w:date="2023-02-21T16:39:00Z">
               <w:r>
                 <w:fldChar w:fldCharType="begin"/>
               </w:r>
@@ -19343,14 +19884,14 @@
                 <w:fldChar w:fldCharType="end"/>
               </w:r>
             </w:del>
-            <w:commentRangeEnd w:id="72"/>
-            <w:del w:id="95" w:author="Caroline Robinson" w:date="2023-02-22T11:15:00Z">
+            <w:commentRangeEnd w:id="75"/>
+            <w:del w:id="100" w:author="Caroline Robinson" w:date="2023-02-22T11:15:00Z">
               <w:r>
                 <w:rPr>
                   <w:rStyle w:val="CommentReference"/>
                   <w:rFonts w:eastAsia="Arial"/>
                 </w:rPr>
-                <w:commentReference w:id="72"/>
+                <w:commentReference w:id="75"/>
               </w:r>
             </w:del>
           </w:p>
@@ -19411,7 +19952,7 @@
             <w:r>
               <w:t xml:space="preserve">Step </w:t>
             </w:r>
-            <w:bookmarkStart w:id="96" w:name="LastStep"/>
+            <w:bookmarkStart w:id="101" w:name="LastStep"/>
             <w:r>
               <w:rPr>
                 <w:rStyle w:val="NumChar"/>
@@ -19443,7 +19984,7 @@
               </w:rPr>
               <w:fldChar w:fldCharType="end"/>
             </w:r>
-            <w:bookmarkEnd w:id="96"/>
+            <w:bookmarkEnd w:id="101"/>
             <w:r>
               <w:t xml:space="preserve">: Get more </w:t>
             </w:r>
@@ -19680,7 +20221,7 @@
 
 <file path=word/comments.xml><?xml version="1.0" encoding="utf-8"?>
 <w:comments xmlns:wpc="http://schemas.microsoft.com/office/word/2010/wordprocessingCanvas" xmlns:cx="http://schemas.microsoft.com/office/drawing/2014/chartex" xmlns:cx1="http://schemas.microsoft.com/office/drawing/2015/9/8/chartex" xmlns:cx2="http://schemas.microsoft.com/office/drawing/2015/10/21/chartex" xmlns:cx3="http://schemas.microsoft.com/office/drawing/2016/5/9/chartex" xmlns:cx4="http://schemas.microsoft.com/office/drawing/2016/5/10/chartex" xmlns:cx5="http://schemas.microsoft.com/office/drawing/2016/5/11/chartex" xmlns:cx6="http://schemas.microsoft.com/office/drawing/2016/5/12/chartex" xmlns:cx7="http://schemas.microsoft.com/office/drawing/2016/5/13/chartex" xmlns:cx8="http://schemas.microsoft.com/office/drawing/2016/5/14/chartex" xmlns:mc="http://schemas.openxmlformats.org/markup-compatibility/2006" xmlns:aink="http://schemas.microsoft.com/office/drawing/2016/ink" xmlns:am3d="http://schemas.microsoft.com/office/drawing/2017/model3d" xmlns:o="urn:schemas-microsoft-com:office:office" xmlns:r="http://schemas.openxmlformats.org/officeDocument/2006/relationships" xmlns:m="http://schemas.openxmlformats.org/officeDocument/2006/math" xmlns:v="urn:schemas-microsoft-com:vml" xmlns:wp14="http://schemas.microsoft.com/office/word/2010/wordprocessingDrawing" xmlns:wp="http://schemas.openxmlformats.org/drawingml/2006/wordprocessingDrawing" xmlns:w10="urn:schemas-microsoft-com:office:word" xmlns:w="http://schemas.openxmlformats.org/wordprocessingml/2006/main" xmlns:w14="http://schemas.microsoft.com/office/word/2010/wordml" xmlns:w15="http://schemas.microsoft.com/office/word/2012/wordml" xmlns:w16cid="http://schemas.microsoft.com/office/word/2016/wordml/cid" xmlns:w16se="http://schemas.microsoft.com/office/word/2015/wordml/symex" xmlns:wpg="http://schemas.microsoft.com/office/word/2010/wordprocessingGroup" xmlns:wpi="http://schemas.microsoft.com/office/word/2010/wordprocessingInk" xmlns:wne="http://schemas.microsoft.com/office/word/2006/wordml" xmlns:wps="http://schemas.microsoft.com/office/word/2010/wordprocessingShape" mc:Ignorable="w14 w15 w16se w16cid wp14">
-  <w:comment w:id="1" w:author="Caroline Robinson" w:date="2022-07-14T15:26:00Z" w:initials="C">
+  <w:comment w:id="0" w:author="Caroline Robinson" w:date="2022-07-14T15:26:00Z" w:initials="C">
     <w:p>
       <w:pPr>
         <w:pStyle w:val="CommentText"/>
@@ -19715,7 +20256,7 @@
       </w:r>
     </w:p>
   </w:comment>
-  <w:comment w:id="2" w:author="Caroline Robinson" w:date="2022-07-14T15:32:00Z" w:initials="C">
+  <w:comment w:id="1" w:author="Caroline Robinson" w:date="2022-07-14T15:32:00Z" w:initials="C">
     <w:p>
       <w:pPr>
         <w:pStyle w:val="CommentText"/>
@@ -19731,7 +20272,7 @@
       </w:r>
     </w:p>
   </w:comment>
-  <w:comment w:id="3" w:author="Caroline Robinson" w:date="2022-07-14T15:34:00Z" w:initials="C">
+  <w:comment w:id="2" w:author="Caroline Robinson" w:date="2022-07-14T15:34:00Z" w:initials="C">
     <w:p>
       <w:pPr>
         <w:pStyle w:val="CommentText"/>
@@ -19747,7 +20288,7 @@
       </w:r>
     </w:p>
   </w:comment>
-  <w:comment w:id="4" w:author="Caroline Robinson" w:date="2022-07-14T15:59:00Z" w:initials="C">
+  <w:comment w:id="3" w:author="Caroline Robinson" w:date="2022-07-14T15:59:00Z" w:initials="C">
     <w:p>
       <w:pPr>
         <w:pStyle w:val="CommentText"/>
@@ -19763,7 +20304,7 @@
       </w:r>
     </w:p>
   </w:comment>
-  <w:comment w:id="5" w:author="Caroline Robinson" w:date="2022-07-14T16:06:00Z" w:initials="C">
+  <w:comment w:id="4" w:author="Caroline Robinson" w:date="2022-07-14T16:06:00Z" w:initials="C">
     <w:p>
       <w:pPr>
         <w:pStyle w:val="CommentText"/>
@@ -19790,7 +20331,7 @@
       </w:r>
     </w:p>
   </w:comment>
-  <w:comment w:id="6" w:author="Caroline Robinson" w:date="2022-07-14T16:07:00Z" w:initials="C">
+  <w:comment w:id="5" w:author="Caroline Robinson" w:date="2022-07-14T16:07:00Z" w:initials="C">
     <w:p>
       <w:pPr>
         <w:pStyle w:val="CommentText"/>
@@ -19817,7 +20358,7 @@
       </w:r>
     </w:p>
   </w:comment>
-  <w:comment w:id="7" w:author="Caroline Robinson" w:date="2022-07-14T16:01:00Z" w:initials="C">
+  <w:comment w:id="6" w:author="Caroline Robinson" w:date="2022-07-14T16:01:00Z" w:initials="C">
     <w:p>
       <w:pPr>
         <w:pStyle w:val="CommentText"/>
@@ -19852,7 +20393,7 @@
       </w:r>
     </w:p>
   </w:comment>
-  <w:comment w:id="10" w:author="Caroline Robinson" w:date="2023-02-24T06:59:00Z" w:initials="CR">
+  <w:comment w:id="9" w:author="Caroline Robinson" w:date="2023-02-24T06:59:00Z" w:initials="CR">
     <w:p>
       <w:pPr>
         <w:pStyle w:val="CommentText"/>
@@ -19868,7 +20409,7 @@
       </w:r>
     </w:p>
   </w:comment>
-  <w:comment w:id="11" w:author="Jeannie Sato" w:date="2019-07-15T11:50:00Z" w:initials="JS">
+  <w:comment w:id="10" w:author="Jeannie Sato" w:date="2019-07-15T11:50:00Z" w:initials="JS">
     <w:p>
       <w:pPr>
         <w:pStyle w:val="CommentText"/>
@@ -19884,7 +20425,7 @@
       </w:r>
     </w:p>
   </w:comment>
-  <w:comment w:id="17" w:author="Caroline Robinson" w:date="2023-02-03T07:29:00Z" w:initials="CR">
+  <w:comment w:id="16" w:author="Caroline Robinson" w:date="2023-02-03T07:29:00Z" w:initials="CR">
     <w:p>
       <w:pPr>
         <w:pStyle w:val="CommentText"/>
@@ -19898,6 +20439,35 @@
       <w:r>
         <w:t>Talk to a lawyer – see language in changing child support</w:t>
       </w:r>
+    </w:p>
+  </w:comment>
+  <w:comment w:id="28" w:author="Caroline Robinson" w:date="2023-03-14T13:05:00Z" w:initials="CR">
+    <w:p>
+      <w:pPr>
+        <w:pStyle w:val="CommentText"/>
+      </w:pPr>
+      <w:r>
+        <w:rPr>
+          <w:rStyle w:val="CommentReference"/>
+        </w:rPr>
+        <w:annotationRef/>
+      </w:r>
+      <w:r>
+        <w:t xml:space="preserve">Shouldn't file original w court, and How do </w:t>
+      </w:r>
+      <w:proofErr w:type="spellStart"/>
+      <w:r>
+        <w:t>Iserve</w:t>
+      </w:r>
+      <w:proofErr w:type="spellEnd"/>
+      <w:r>
+        <w:t xml:space="preserve"> on website link be included in set aside and motion for </w:t>
+      </w:r>
+      <w:proofErr w:type="gramStart"/>
+      <w:r>
+        <w:t>reconsideration,?</w:t>
+      </w:r>
+      <w:proofErr w:type="gramEnd"/>
     </w:p>
   </w:comment>
   <w:comment w:id="29" w:author="Caroline Robinson" w:date="2023-02-02T15:00:00Z" w:initials="CR">
@@ -19956,7 +20526,7 @@
       </w:r>
     </w:p>
   </w:comment>
-  <w:comment w:id="34" w:author="Caroline Robinson" w:date="2023-02-02T15:42:00Z" w:initials="CR">
+  <w:comment w:id="35" w:author="Caroline Robinson" w:date="2023-02-02T15:42:00Z" w:initials="CR">
     <w:p>
       <w:pPr>
         <w:pStyle w:val="CommentText"/>
@@ -19972,7 +20542,7 @@
       </w:r>
     </w:p>
   </w:comment>
-  <w:comment w:id="35" w:author="Caroline Robinson" w:date="2023-02-02T15:16:00Z" w:initials="CR">
+  <w:comment w:id="36" w:author="Caroline Robinson" w:date="2023-02-02T15:16:00Z" w:initials="CR">
     <w:p>
       <w:pPr>
         <w:pStyle w:val="CommentText"/>
@@ -20004,7 +20574,7 @@
       </w:r>
     </w:p>
   </w:comment>
-  <w:comment w:id="39" w:author="Caroline Robinson" w:date="2023-02-02T15:51:00Z" w:initials="CR">
+  <w:comment w:id="42" w:author="Caroline Robinson" w:date="2023-02-02T15:51:00Z" w:initials="CR">
     <w:p>
       <w:pPr>
         <w:pStyle w:val="CommentText"/>
@@ -20020,7 +20590,7 @@
       </w:r>
     </w:p>
   </w:comment>
-  <w:comment w:id="53" w:author="Caroline Robinson" w:date="2023-02-21T10:26:00Z" w:initials="CR">
+  <w:comment w:id="56" w:author="Caroline Robinson" w:date="2023-02-21T10:26:00Z" w:initials="CR">
     <w:p>
       <w:pPr>
         <w:pStyle w:val="CommentText"/>
@@ -20036,7 +20606,7 @@
       </w:r>
     </w:p>
   </w:comment>
-  <w:comment w:id="72" w:author="Caroline Robinson" w:date="2023-02-21T16:39:00Z" w:initials="CR">
+  <w:comment w:id="75" w:author="Caroline Robinson" w:date="2023-02-21T16:39:00Z" w:initials="CR">
     <w:p>
       <w:pPr>
         <w:pStyle w:val="CommentText"/>
@@ -20067,6 +20637,7 @@
   <w15:commentEx w15:paraId="690C4A4D" w15:done="0"/>
   <w15:commentEx w15:paraId="26681ED9" w15:done="0"/>
   <w15:commentEx w15:paraId="326D6D53" w15:done="0"/>
+  <w15:commentEx w15:paraId="6E5DF766" w15:done="0"/>
   <w15:commentEx w15:paraId="34DC2968" w15:done="0"/>
   <w15:commentEx w15:paraId="6CE98A44" w15:done="0"/>
   <w15:commentEx w15:paraId="566A5740" w15:done="0"/>
@@ -20090,6 +20661,7 @@
   <w16cid:commentId w16cid:paraId="690C4A4D" w16cid:durableId="27A2DEED"/>
   <w16cid:commentId w16cid:paraId="26681ED9" w16cid:durableId="20DACB1B"/>
   <w16cid:commentId w16cid:paraId="326D6D53" w16cid:durableId="27873650"/>
+  <w16cid:commentId w16cid:paraId="6E5DF766" w16cid:durableId="27BAEF8A"/>
   <w16cid:commentId w16cid:paraId="566A5740" w16cid:durableId="27874F5B"/>
   <w16cid:commentId w16cid:paraId="1FDAC3DC" w16cid:durableId="2786584B"/>
   <w16cid:commentId w16cid:paraId="03DD862A" w16cid:durableId="27865267"/>
@@ -22923,7 +23495,6 @@
   <w:style w:type="character" w:default="1" w:styleId="DefaultParagraphFont">
     <w:name w:val="Default Paragraph Font"/>
     <w:uiPriority w:val="1"/>
-    <w:semiHidden/>
     <w:unhideWhenUsed/>
   </w:style>
   <w:style w:type="table" w:default="1" w:styleId="TableNormal">
@@ -23857,7 +24428,7 @@
 </file>
 
 <file path=customXml/itemProps1.xml><?xml version="1.0" encoding="utf-8"?>
-<ds:datastoreItem xmlns:ds="http://schemas.openxmlformats.org/officeDocument/2006/customXml" ds:itemID="{046841C9-BDB8-481E-9DDC-04220770E6C6}">
+<ds:datastoreItem xmlns:ds="http://schemas.openxmlformats.org/officeDocument/2006/customXml" ds:itemID="{1C350CBF-A02E-4199-A806-063AA4916DD2}">
   <ds:schemaRefs>
     <ds:schemaRef ds:uri="http://schemas.openxmlformats.org/officeDocument/2006/bibliography"/>
   </ds:schemaRefs>

--- a/docassemble/ChangingChildCustody/data/templates/changing_child_custody_action_plan.docx
+++ b/docassemble/ChangingChildCustody/data/templates/changing_child_custody_action_plan.docx
@@ -80,10 +80,19 @@
               <w:t>se %}R</w:t>
             </w:r>
             <w:r>
-              <w:t>esponding to the</w:t>
-            </w:r>
-            <w:r>
-              <w:t xml:space="preserve"> {</w:t>
+              <w:t xml:space="preserve">esponding to </w:t>
+            </w:r>
+            <w:r>
+              <w:t>{</w:t>
+            </w:r>
+            <w:r>
+              <w:t xml:space="preserve">% endif </w:t>
+            </w:r>
+            <w:r>
+              <w:t>%}</w:t>
+            </w:r>
+            <w:r>
+              <w:t>{</w:t>
             </w:r>
             <w:r>
               <w:t>% if type_of_response == 'appeal'</w:t>
@@ -92,6 +101,9 @@
               <w:t xml:space="preserve"> %}</w:t>
             </w:r>
             <w:r>
+              <w:t xml:space="preserve">an </w:t>
+            </w:r>
+            <w:r>
               <w:t>appeal</w:t>
             </w:r>
             <w:r>
@@ -104,6 +116,9 @@
               <w:t xml:space="preserve"> %}</w:t>
             </w:r>
             <w:r>
+              <w:t xml:space="preserve">a </w:t>
+            </w:r>
+            <w:r>
               <w:t>motion</w:t>
             </w:r>
             <w:r>
@@ -113,13 +128,7 @@
               <w:t xml:space="preserve">% endif </w:t>
             </w:r>
             <w:r>
-              <w:t>%} in your custody or Parenting Plan case{</w:t>
-            </w:r>
-            <w:r>
-              <w:t xml:space="preserve">% endif </w:t>
-            </w:r>
-            <w:r>
-              <w:t>%}</w:t>
+              <w:t>%} in your custody or Parenting Plan case</w:t>
             </w:r>
           </w:p>
         </w:tc>
@@ -900,42 +909,1315 @@
           </w:tcPr>
           <w:p>
             <w:pPr>
+              <w:pStyle w:val="Body"/>
+            </w:pPr>
+            <w:r>
+              <w:t xml:space="preserve">{%tr </w:t>
+            </w:r>
+            <w:r>
+              <w:t xml:space="preserve">if </w:t>
+            </w:r>
+            <w:r>
+              <w:t>parents_agree</w:t>
+            </w:r>
+            <w:r>
+              <w:t xml:space="preserve"> </w:t>
+            </w:r>
+            <w:r>
+              <w:t xml:space="preserve">or </w:t>
+            </w:r>
+            <w:r>
+              <w:t xml:space="preserve">final_order_date_within_15_days </w:t>
+            </w:r>
+            <w:r>
+              <w:t xml:space="preserve">or </w:t>
+            </w:r>
+            <w:r>
+              <w:t xml:space="preserve">(unknown_final_date.true_values())|list|length &gt; 1 </w:t>
+            </w:r>
+            <w:r>
+              <w:t>%}</w:t>
+            </w:r>
+          </w:p>
+        </w:tc>
+        <w:tc>
+          <w:tcPr>
+            <w:tcW w:w="7612" w:type="dxa"/>
+            <w:tcMar>
+              <w:top w:w="432" w:type="dxa"/>
+              <w:left w:w="115" w:type="dxa"/>
+              <w:right w:w="115" w:type="dxa"/>
+            </w:tcMar>
+          </w:tcPr>
+          <w:p>
+            <w:pPr>
+              <w:pStyle w:val="Body"/>
+            </w:pPr>
+          </w:p>
+        </w:tc>
+      </w:tr>
+      <w:tr>
+        <w:trPr>
+          <w:jc w:val="center"/>
+        </w:trPr>
+        <w:tc>
+          <w:tcPr>
+            <w:tcW w:w="2880" w:type="dxa"/>
+            <w:tcMar>
+              <w:top w:w="360" w:type="dxa"/>
+              <w:left w:w="115" w:type="dxa"/>
+              <w:right w:w="115" w:type="dxa"/>
+            </w:tcMar>
+          </w:tcPr>
+          <w:p>
+            <w:pPr>
+              <w:pStyle w:val="Heading2"/>
+              <w:outlineLvl w:val="1"/>
+            </w:pPr>
+            <w:r>
+              <w:t xml:space="preserve">Step </w:t>
+            </w:r>
+            <w:fldSimple w:instr=" SEQ stepList  \* MERGEFORMAT  \* MERGEFORMAT ">
+              <w:r>
+                <w:rPr>
+                  <w:noProof/>
+                </w:rPr>
+                <w:t>1</w:t>
+              </w:r>
+            </w:fldSimple>
+            <w:r>
+              <w:t xml:space="preserve">: </w:t>
+            </w:r>
+            <w:r>
+              <w:t>Decide the steps you want to take</w:t>
+            </w:r>
+          </w:p>
+        </w:tc>
+        <w:tc>
+          <w:tcPr>
+            <w:tcW w:w="7612" w:type="dxa"/>
+            <w:tcMar>
+              <w:top w:w="432" w:type="dxa"/>
+              <w:left w:w="115" w:type="dxa"/>
+              <w:right w:w="115" w:type="dxa"/>
+            </w:tcMar>
+          </w:tcPr>
+          <w:p>
+            <w:pPr>
               <w:pStyle w:val="BodyText"/>
-              <w:rPr>
-                <w:shd w:val="clear" w:color="auto" w:fill="FFFFFF"/>
-              </w:rPr>
+              <w:spacing w:before="240"/>
+            </w:pPr>
+            <w:r>
+              <w:t xml:space="preserve">You have more than one way to ask the judge to change your custody or parenting plan order. </w:t>
+            </w:r>
+          </w:p>
+          <w:p>
+            <w:pPr>
+              <w:pStyle w:val="BodyText"/>
+            </w:pPr>
+            <w:r>
+              <w:t>Read each of the following steps</w:t>
+            </w:r>
+            <w:r>
+              <w:t>.</w:t>
+            </w:r>
+          </w:p>
+          <w:p>
+            <w:pPr>
+              <w:pStyle w:val="BodyText"/>
+              <w:keepLines/>
+            </w:pPr>
+            <w:r>
+              <w:t>De</w:t>
+            </w:r>
+            <w:r>
+              <w:t>cide on the steps that make the most sense in your case.</w:t>
+            </w:r>
+          </w:p>
+        </w:tc>
+      </w:tr>
+      <w:tr>
+        <w:trPr>
+          <w:jc w:val="center"/>
+        </w:trPr>
+        <w:tc>
+          <w:tcPr>
+            <w:tcW w:w="2880" w:type="dxa"/>
+            <w:tcMar>
+              <w:top w:w="360" w:type="dxa"/>
+              <w:left w:w="115" w:type="dxa"/>
+              <w:right w:w="115" w:type="dxa"/>
+            </w:tcMar>
+          </w:tcPr>
+          <w:p>
+            <w:pPr>
+              <w:pStyle w:val="Body"/>
             </w:pPr>
             <w:r>
               <w:t xml:space="preserve">{%tr </w:t>
             </w:r>
             <w:r>
+              <w:t>end</w:t>
+            </w:r>
+            <w:r>
               <w:t xml:space="preserve">if </w:t>
             </w:r>
             <w:r>
-              <w:t xml:space="preserve">user_need == "change custody order" and </w:t>
-            </w:r>
-            <w:r>
-              <w:t>parents_agree</w:t>
+              <w:t>%}</w:t>
+            </w:r>
+          </w:p>
+        </w:tc>
+        <w:tc>
+          <w:tcPr>
+            <w:tcW w:w="7612" w:type="dxa"/>
+            <w:tcMar>
+              <w:top w:w="432" w:type="dxa"/>
+              <w:left w:w="115" w:type="dxa"/>
+              <w:right w:w="115" w:type="dxa"/>
+            </w:tcMar>
+          </w:tcPr>
+          <w:p>
+            <w:pPr>
+              <w:pStyle w:val="Body"/>
+            </w:pPr>
+          </w:p>
+        </w:tc>
+      </w:tr>
+      <w:tr>
+        <w:trPr>
+          <w:jc w:val="center"/>
+        </w:trPr>
+        <w:tc>
+          <w:tcPr>
+            <w:tcW w:w="2880" w:type="dxa"/>
+            <w:tcMar>
+              <w:top w:w="360" w:type="dxa"/>
+              <w:left w:w="115" w:type="dxa"/>
+              <w:right w:w="115" w:type="dxa"/>
+            </w:tcMar>
+          </w:tcPr>
+          <w:p>
+            <w:pPr>
+              <w:pStyle w:val="Body"/>
+            </w:pPr>
+            <w:r>
+              <w:t>{%tr if parents_agree</w:t>
+            </w:r>
+            <w:r>
+              <w:t xml:space="preserve"> %}</w:t>
+            </w:r>
+          </w:p>
+        </w:tc>
+        <w:tc>
+          <w:tcPr>
+            <w:tcW w:w="7612" w:type="dxa"/>
+            <w:tcMar>
+              <w:top w:w="432" w:type="dxa"/>
+              <w:left w:w="115" w:type="dxa"/>
+              <w:right w:w="115" w:type="dxa"/>
+            </w:tcMar>
+          </w:tcPr>
+          <w:p>
+            <w:pPr>
+              <w:pStyle w:val="Body"/>
+            </w:pPr>
+            <w:r>
+              <w:fldChar w:fldCharType="begin"/>
+            </w:r>
+            <w:r>
+              <w:instrText xml:space="preserve">  </w:instrText>
+            </w:r>
+            <w:r>
+              <w:fldChar w:fldCharType="end"/>
+            </w:r>
+          </w:p>
+        </w:tc>
+      </w:tr>
+      <w:tr>
+        <w:trPr>
+          <w:jc w:val="center"/>
+        </w:trPr>
+        <w:tc>
+          <w:tcPr>
+            <w:tcW w:w="2880" w:type="dxa"/>
+            <w:tcMar>
+              <w:top w:w="360" w:type="dxa"/>
+              <w:left w:w="115" w:type="dxa"/>
+              <w:right w:w="115" w:type="dxa"/>
+            </w:tcMar>
+          </w:tcPr>
+          <w:p>
+            <w:pPr>
+              <w:pStyle w:val="Heading2"/>
+              <w:outlineLvl w:val="1"/>
+            </w:pPr>
+            <w:r>
+              <w:lastRenderedPageBreak/>
+              <w:t xml:space="preserve">Step </w:t>
+            </w:r>
+            <w:r>
+              <w:rPr>
+                <w:rStyle w:val="NumChar"/>
+              </w:rPr>
+              <w:fldChar w:fldCharType="begin"/>
+            </w:r>
+            <w:r>
+              <w:rPr>
+                <w:rStyle w:val="NumChar"/>
+              </w:rPr>
+              <w:instrText xml:space="preserve"> SEQ stepList \* Arabic \* MERGEFORMAT </w:instrText>
+            </w:r>
+            <w:r>
+              <w:rPr>
+                <w:rStyle w:val="NumChar"/>
+              </w:rPr>
+              <w:fldChar w:fldCharType="separate"/>
+            </w:r>
+            <w:r>
+              <w:rPr>
+                <w:rStyle w:val="NumChar"/>
+                <w:noProof/>
+              </w:rPr>
+              <w:t>2</w:t>
+            </w:r>
+            <w:r>
+              <w:rPr>
+                <w:rStyle w:val="NumChar"/>
+              </w:rPr>
+              <w:fldChar w:fldCharType="end"/>
+            </w:r>
+            <w:r>
+              <w:t>:</w:t>
             </w:r>
             <w:r>
               <w:t xml:space="preserve"> </w:t>
             </w:r>
             <w:r>
-              <w:t xml:space="preserve"> or </w:t>
-            </w:r>
-            <w:r>
-              <w:rPr>
-                <w:rFonts w:ascii="Arial" w:hAnsi="Arial" w:cs="Arial"/>
-                <w:color w:val="3C4043"/>
-                <w:spacing w:val="3"/>
-                <w:sz w:val="21"/>
-                <w:szCs w:val="21"/>
-                <w:shd w:val="clear" w:color="auto" w:fill="FFFFFF"/>
-              </w:rPr>
-              <w:t xml:space="preserve">(unknown_final_date.true_values())|list|length &gt; 1 </w:t>
-            </w:r>
-            <w:r>
-              <w:t>%}</w:t>
+              <w:t>Find out if you and the other parent agree</w:t>
+            </w:r>
+          </w:p>
+        </w:tc>
+        <w:tc>
+          <w:tcPr>
+            <w:tcW w:w="7612" w:type="dxa"/>
+            <w:tcMar>
+              <w:top w:w="432" w:type="dxa"/>
+              <w:left w:w="115" w:type="dxa"/>
+              <w:right w:w="115" w:type="dxa"/>
+            </w:tcMar>
+          </w:tcPr>
+          <w:p>
+            <w:pPr>
+              <w:pStyle w:val="BodyText"/>
+              <w:spacing w:before="240"/>
+            </w:pPr>
+            <w:r>
+              <w:t>If you want to change an order in your custody case, you can ask the other parent and see if you both agree to the change or if you both want to try to reach an agreement one of these ways:</w:t>
+            </w:r>
+          </w:p>
+          <w:p>
+            <w:pPr>
+              <w:pStyle w:val="ListParagraph"/>
+              <w:ind w:left="405"/>
+            </w:pPr>
+            <w:r>
+              <w:t>Talk to the other parent about reaching an agreement</w:t>
+            </w:r>
+          </w:p>
+          <w:p>
+            <w:pPr>
+              <w:pStyle w:val="ListParagraph"/>
+              <w:ind w:left="405"/>
+            </w:pPr>
+            <w:r>
+              <w:t>Mediation</w:t>
+            </w:r>
+          </w:p>
+          <w:p>
+            <w:pPr>
+              <w:pStyle w:val="ListParagraph"/>
+              <w:ind w:left="405"/>
+            </w:pPr>
+            <w:r>
+              <w:t>Collaborative Law</w:t>
+            </w:r>
+          </w:p>
+          <w:p>
+            <w:pPr>
+              <w:pStyle w:val="Heading3"/>
+              <w:outlineLvl w:val="2"/>
+            </w:pPr>
+            <w:r>
+              <w:t>Talk to the other parent about settling the case without a trial</w:t>
+            </w:r>
+          </w:p>
+          <w:p>
+            <w:pPr>
+              <w:pStyle w:val="BodyText"/>
+            </w:pPr>
+            <w:r>
+              <w:t xml:space="preserve">Some parents want to work out the issues by agreement without the judge deciding and are able to talk to each other in person, on-line, or with the help of a friend or family member.  </w:t>
+            </w:r>
+          </w:p>
+          <w:p>
+            <w:pPr>
+              <w:pStyle w:val="Heading3"/>
+              <w:outlineLvl w:val="2"/>
+            </w:pPr>
+            <w:r>
+              <w:t>Mediation</w:t>
+            </w:r>
+          </w:p>
+          <w:p>
+            <w:pPr>
+              <w:pStyle w:val="BodyText"/>
+            </w:pPr>
+            <w:r>
+              <w:t>Mediation is an informal, voluntary, and confidential way to resolve disagreements without giving the decision-making power to someone else, like a judge. A neutral person, called the mediator, helps people outside the court process:</w:t>
+            </w:r>
+          </w:p>
+          <w:p>
+            <w:pPr>
+              <w:pStyle w:val="ListParagraph"/>
+              <w:ind w:left="405"/>
+            </w:pPr>
+            <w:r>
+              <w:t>F</w:t>
+            </w:r>
+            <w:r>
+              <w:t>igure out the important issues in the disagreement</w:t>
+            </w:r>
+            <w:r>
+              <w:t>.</w:t>
+            </w:r>
+          </w:p>
+          <w:p>
+            <w:pPr>
+              <w:pStyle w:val="ListParagraph"/>
+              <w:ind w:left="405"/>
+            </w:pPr>
+            <w:r>
+              <w:t>E</w:t>
+            </w:r>
+            <w:r>
+              <w:t>xplain and understand each other's needs</w:t>
+            </w:r>
+            <w:r>
+              <w:t>.</w:t>
+            </w:r>
+          </w:p>
+          <w:p>
+            <w:pPr>
+              <w:pStyle w:val="ListParagraph"/>
+              <w:ind w:left="405"/>
+            </w:pPr>
+            <w:r>
+              <w:t>C</w:t>
+            </w:r>
+            <w:r>
+              <w:t>lear up misunderstandings</w:t>
+            </w:r>
+            <w:r>
+              <w:t>.</w:t>
+            </w:r>
+          </w:p>
+          <w:p>
+            <w:pPr>
+              <w:pStyle w:val="ListParagraph"/>
+              <w:ind w:left="405"/>
+            </w:pPr>
+            <w:r>
+              <w:t>E</w:t>
+            </w:r>
+            <w:r>
+              <w:t>xplore creative solutions</w:t>
+            </w:r>
+            <w:r>
+              <w:t>. And</w:t>
+            </w:r>
+          </w:p>
+          <w:p>
+            <w:pPr>
+              <w:pStyle w:val="ListParagraph"/>
+              <w:ind w:left="405"/>
+            </w:pPr>
+            <w:r>
+              <w:t>R</w:t>
+            </w:r>
+            <w:r>
+              <w:t>each acceptable agreements</w:t>
+            </w:r>
+            <w:r>
+              <w:t>.</w:t>
+            </w:r>
+          </w:p>
+          <w:p>
+            <w:pPr>
+              <w:pStyle w:val="BodyText"/>
+            </w:pPr>
+            <w:r>
+              <w:t>You</w:t>
+            </w:r>
+            <w:r>
+              <w:t xml:space="preserve"> can hire </w:t>
+            </w:r>
+            <w:r>
+              <w:t>your</w:t>
+            </w:r>
+            <w:r>
+              <w:t xml:space="preserve"> own private mediator to help resolve any issue in the case.  If there was abuse or domestic violence in your marriage, be sure to hire someone with training and experience working with domestic violence, and tell your mediator if you want to bring a trusted support person with you. </w:t>
+            </w:r>
+          </w:p>
+          <w:p>
+            <w:pPr>
+              <w:pStyle w:val="BodyText"/>
+            </w:pPr>
+            <w:r>
+              <w:t xml:space="preserve"> </w:t>
+            </w:r>
+            <w:r>
+              <w:t xml:space="preserve">Read about </w:t>
+            </w:r>
+            <w:hyperlink r:id="rId8" w:history="1">
+              <w:r>
+                <w:rPr>
+                  <w:rStyle w:val="Hyperlink"/>
+                </w:rPr>
+                <w:t>mediation</w:t>
+              </w:r>
+            </w:hyperlink>
+            <w:r>
+              <w:t>.</w:t>
+            </w:r>
+          </w:p>
+          <w:p>
+            <w:pPr>
+              <w:pStyle w:val="Heading3"/>
+              <w:outlineLvl w:val="2"/>
+            </w:pPr>
+            <w:r>
+              <w:t>Collaborative Law</w:t>
+            </w:r>
+          </w:p>
+          <w:p>
+            <w:pPr>
+              <w:pStyle w:val="BodyText"/>
+            </w:pPr>
+            <w:r>
+              <w:t xml:space="preserve">The </w:t>
+            </w:r>
+            <w:r>
+              <w:rPr>
+                <w:b/>
+                <w:bCs/>
+              </w:rPr>
+              <w:t>Alaska Association of Collaborative Professionals</w:t>
+            </w:r>
+            <w:r>
+              <w:t xml:space="preserve"> helps people resolve parenting issues outside of the court process without a judge making decisions.  Learn more about the </w:t>
+            </w:r>
+            <w:hyperlink r:id="rId9" w:history="1">
+              <w:r>
+                <w:rPr>
+                  <w:rStyle w:val="Hyperlink"/>
+                </w:rPr>
+                <w:t>Association</w:t>
+              </w:r>
+            </w:hyperlink>
+            <w:r>
+              <w:t>.</w:t>
+            </w:r>
+          </w:p>
+          <w:p>
+            <w:pPr>
+              <w:pStyle w:val="BodyText"/>
+            </w:pPr>
+            <w:r>
+              <w:rPr>
+                <w:rStyle w:val="Heading3Char"/>
+              </w:rPr>
+              <w:t>If you both agree, you can change</w:t>
+            </w:r>
+            <w:r>
+              <w:rPr>
+                <w:rStyle w:val="Heading3Char"/>
+              </w:rPr>
+              <w:t xml:space="preserve"> some</w:t>
+            </w:r>
+            <w:r>
+              <w:rPr>
+                <w:rStyle w:val="Heading3Char"/>
+              </w:rPr>
+              <w:t xml:space="preserve"> things on your own</w:t>
+            </w:r>
+            <w:r>
+              <w:t xml:space="preserve"> </w:t>
+            </w:r>
+          </w:p>
+          <w:p>
+            <w:pPr>
+              <w:pStyle w:val="ListParagraph"/>
+              <w:numPr>
+                <w:ilvl w:val="0"/>
+                <w:numId w:val="1"/>
+              </w:numPr>
+              <w:ind w:left="405"/>
+            </w:pPr>
+            <w:r>
+              <w:t xml:space="preserve">You do not have to tell the court about every change you make. But you must tell the court about </w:t>
+            </w:r>
+            <w:r>
+              <w:rPr>
+                <w:b/>
+                <w:bCs/>
+              </w:rPr>
+              <w:t>some</w:t>
+            </w:r>
+            <w:r>
+              <w:t xml:space="preserve"> changes. If you make a </w:t>
+            </w:r>
+            <w:r>
+              <w:lastRenderedPageBreak/>
+              <w:t>small change, like changing pick-up time by an hour, or a change to your holiday schedule, you do not have to tell the court.</w:t>
+            </w:r>
+          </w:p>
+          <w:p>
+            <w:pPr>
+              <w:pStyle w:val="ListParagraph"/>
+              <w:numPr>
+                <w:ilvl w:val="0"/>
+                <w:numId w:val="1"/>
+              </w:numPr>
+              <w:ind w:left="405"/>
+            </w:pPr>
+            <w:r>
+              <w:t>If you make a change about something big, like changing the parenting schedule from weekends with one parent to week on / week off, you must tell the court.</w:t>
+            </w:r>
+          </w:p>
+          <w:p>
+            <w:pPr>
+              <w:pStyle w:val="ListParagraph"/>
+              <w:numPr>
+                <w:ilvl w:val="0"/>
+                <w:numId w:val="1"/>
+              </w:numPr>
+              <w:ind w:left="405"/>
+            </w:pPr>
+            <w:r>
+              <w:t>If you want to be sure you that both of you must follow the new agreement, tell the court so the judge can make the agreement part of your court order.</w:t>
+            </w:r>
+          </w:p>
+          <w:p>
+            <w:pPr>
+              <w:pStyle w:val="ListParagraph"/>
+              <w:numPr>
+                <w:ilvl w:val="0"/>
+                <w:numId w:val="1"/>
+              </w:numPr>
+              <w:ind w:left="405"/>
+            </w:pPr>
+            <w:r>
+              <w:t>If you want to change child support because the parenting schedule or a parent’s income changes, you must tell the court so the judge can decide if the child support amount should change.  The parent who owes money under the child support order you want to change continues to owe that amount until the judge signs a new order.</w:t>
+            </w:r>
+          </w:p>
+          <w:p>
+            <w:pPr>
+              <w:pStyle w:val="Heading3"/>
+              <w:outlineLvl w:val="2"/>
+            </w:pPr>
+            <w:r>
+              <w:t>Links in this step</w:t>
+            </w:r>
+          </w:p>
+          <w:p>
+            <w:pPr>
+              <w:pStyle w:val="BodyText"/>
+            </w:pPr>
+            <w:r>
+              <w:rPr>
+                <w:b/>
+              </w:rPr>
+              <w:t>Read about mediation</w:t>
+            </w:r>
+            <w:r>
+              <w:br/>
+              <w:t>courts.alaska.gov/mediation/index.htm</w:t>
+            </w:r>
+          </w:p>
+          <w:p>
+            <w:pPr>
+              <w:pStyle w:val="BodyText"/>
+            </w:pPr>
+            <w:r>
+              <w:rPr>
+                <w:b/>
+              </w:rPr>
+              <w:t>Alaska Association of Collaborative Professionals</w:t>
+            </w:r>
+            <w:r>
+              <w:br/>
+            </w:r>
+            <w:r>
+              <w:t>alaskacollaborative.org</w:t>
+            </w:r>
+          </w:p>
+          <w:p>
+            <w:pPr>
+              <w:pStyle w:val="Body"/>
+            </w:pPr>
+          </w:p>
+        </w:tc>
+      </w:tr>
+      <w:tr>
+        <w:trPr>
+          <w:jc w:val="center"/>
+        </w:trPr>
+        <w:tc>
+          <w:tcPr>
+            <w:tcW w:w="2880" w:type="dxa"/>
+            <w:tcMar>
+              <w:top w:w="360" w:type="dxa"/>
+              <w:left w:w="115" w:type="dxa"/>
+              <w:right w:w="115" w:type="dxa"/>
+            </w:tcMar>
+          </w:tcPr>
+          <w:p>
+            <w:pPr>
+              <w:pStyle w:val="Heading2"/>
+              <w:outlineLvl w:val="1"/>
+            </w:pPr>
+            <w:r>
+              <w:lastRenderedPageBreak/>
+              <w:t xml:space="preserve">Step </w:t>
+            </w:r>
+            <w:r>
+              <w:rPr>
+                <w:rStyle w:val="NumChar"/>
+              </w:rPr>
+              <w:fldChar w:fldCharType="begin"/>
+            </w:r>
+            <w:r>
+              <w:rPr>
+                <w:rStyle w:val="NumChar"/>
+              </w:rPr>
+              <w:instrText xml:space="preserve"> SEQ stepList \* Arabic \* MERGEFORMAT </w:instrText>
+            </w:r>
+            <w:r>
+              <w:rPr>
+                <w:rStyle w:val="NumChar"/>
+              </w:rPr>
+              <w:fldChar w:fldCharType="separate"/>
+            </w:r>
+            <w:r>
+              <w:rPr>
+                <w:rStyle w:val="NumChar"/>
+                <w:noProof/>
+              </w:rPr>
+              <w:t>3</w:t>
+            </w:r>
+            <w:r>
+              <w:rPr>
+                <w:rStyle w:val="NumChar"/>
+              </w:rPr>
+              <w:fldChar w:fldCharType="end"/>
+            </w:r>
+            <w:r>
+              <w:t>:</w:t>
+            </w:r>
+            <w:r>
+              <w:t xml:space="preserve"> </w:t>
+            </w:r>
+            <w:r>
+              <w:t>Tell the court about your agreement</w:t>
+            </w:r>
+          </w:p>
+        </w:tc>
+        <w:tc>
+          <w:tcPr>
+            <w:tcW w:w="7612" w:type="dxa"/>
+            <w:tcMar>
+              <w:top w:w="432" w:type="dxa"/>
+              <w:left w:w="115" w:type="dxa"/>
+              <w:right w:w="115" w:type="dxa"/>
+            </w:tcMar>
+          </w:tcPr>
+          <w:p>
+            <w:pPr>
+              <w:pStyle w:val="BodyText"/>
+              <w:spacing w:before="240"/>
+            </w:pPr>
+            <w:r>
+              <w:t>If you reach an agreement, fill out these forms:</w:t>
+            </w:r>
+          </w:p>
+          <w:p>
+            <w:pPr>
+              <w:pStyle w:val="Heading3"/>
+              <w:outlineLvl w:val="2"/>
+            </w:pPr>
+            <w:r>
+              <w:t>Forms to ask to modify</w:t>
+            </w:r>
+          </w:p>
+          <w:p>
+            <w:pPr>
+              <w:pStyle w:val="ListParagraph"/>
+              <w:ind w:left="405"/>
+            </w:pPr>
+            <w:r>
+              <w:rPr>
+                <w:b/>
+              </w:rPr>
+              <w:t>Joint Motion, SHC-1310</w:t>
+            </w:r>
+            <w:r>
+              <w:t>.  Title it “Joint Motion to Modify.”</w:t>
+            </w:r>
+            <w:r>
+              <w:br/>
+              <w:t xml:space="preserve">As a </w:t>
+            </w:r>
+            <w:hyperlink r:id="rId10" w:history="1">
+              <w:r>
+                <w:rPr>
+                  <w:rStyle w:val="Hyperlink"/>
+                </w:rPr>
+                <w:t>Word</w:t>
+              </w:r>
+            </w:hyperlink>
+            <w:r>
+              <w:t xml:space="preserve"> file</w:t>
+            </w:r>
+            <w:r>
+              <w:br/>
+            </w:r>
+            <w:r>
+              <w:t>courts.alaska.gov/shc/family/docs/shc-1310.doc</w:t>
+            </w:r>
+            <w:r>
+              <w:br/>
+              <w:t xml:space="preserve">as a  </w:t>
+            </w:r>
+            <w:hyperlink r:id="rId11" w:history="1">
+              <w:r>
+                <w:rPr>
+                  <w:rStyle w:val="Hyperlink"/>
+                </w:rPr>
+                <w:t>PDF</w:t>
+              </w:r>
+            </w:hyperlink>
+            <w:r>
+              <w:t xml:space="preserve"> file</w:t>
+            </w:r>
+            <w:r>
+              <w:br/>
+            </w:r>
+            <w:r>
+              <w:t>courts.alaska.gov/shc/family/docs/shc-1310n.pdf</w:t>
+            </w:r>
+          </w:p>
+          <w:p>
+            <w:pPr>
+              <w:pStyle w:val="ListParagraph"/>
+              <w:tabs>
+                <w:tab w:val="left" w:pos="3996"/>
+              </w:tabs>
+              <w:ind w:left="405"/>
+            </w:pPr>
+            <w:r>
+              <w:rPr>
+                <w:b/>
+              </w:rPr>
+              <w:t>Joint Motion to Put Settlement on the Record, SHC-1063</w:t>
+            </w:r>
+            <w:r>
+              <w:rPr>
+                <w:b/>
+              </w:rPr>
+              <w:br/>
+            </w:r>
+            <w:r>
+              <w:t>as a</w:t>
+            </w:r>
+            <w:r>
+              <w:t xml:space="preserve"> </w:t>
+            </w:r>
+            <w:hyperlink r:id="rId12" w:history="1">
+              <w:r>
+                <w:rPr>
+                  <w:rStyle w:val="Hyperlink"/>
+                </w:rPr>
+                <w:t>Word</w:t>
+              </w:r>
+            </w:hyperlink>
+            <w:r>
+              <w:t xml:space="preserve"> file</w:t>
+            </w:r>
+            <w:r>
+              <w:br/>
+            </w:r>
+            <w:r>
+              <w:t>courts.alaska.gov/shc/family/docs/shc-1063.doc</w:t>
+            </w:r>
+            <w:r>
+              <w:br/>
+              <w:t>as a</w:t>
+            </w:r>
+            <w:r>
+              <w:t xml:space="preserve"> </w:t>
+            </w:r>
+            <w:hyperlink r:id="rId13" w:history="1">
+              <w:r>
+                <w:rPr>
+                  <w:rStyle w:val="Hyperlink"/>
+                </w:rPr>
+                <w:t>PDF</w:t>
+              </w:r>
+            </w:hyperlink>
+            <w:r>
+              <w:br/>
+            </w:r>
+            <w:r>
+              <w:t>courts.alaska.gov/shc/family/docs/shc-1063n.pdf</w:t>
+            </w:r>
+          </w:p>
+          <w:p>
+            <w:pPr>
+              <w:pStyle w:val="Heading3"/>
+              <w:outlineLvl w:val="2"/>
+            </w:pPr>
+            <w:r>
+              <w:t>If you are changing the Parenting Plan</w:t>
+            </w:r>
+          </w:p>
+          <w:p>
+            <w:pPr>
+              <w:pStyle w:val="BodyText"/>
+            </w:pPr>
+            <w:r>
+              <w:t xml:space="preserve">Choose 1 parenting plan order. Do </w:t>
+            </w:r>
+            <w:r>
+              <w:rPr>
+                <w:b/>
+              </w:rPr>
+              <w:t>not</w:t>
+            </w:r>
+            <w:r>
+              <w:t xml:space="preserve"> sign the Order section:</w:t>
+            </w:r>
+          </w:p>
+          <w:p>
+            <w:pPr>
+              <w:pStyle w:val="ListParagraph"/>
+              <w:ind w:left="405"/>
+            </w:pPr>
+            <w:r>
+              <w:rPr>
+                <w:b/>
+              </w:rPr>
+              <w:t>Parenting Plan Agreement &amp; Order, SHC-1128</w:t>
+            </w:r>
+            <w:r>
+              <w:rPr>
+                <w:b/>
+              </w:rPr>
+              <w:br/>
+            </w:r>
+            <w:r>
+              <w:t>as a</w:t>
+            </w:r>
+            <w:r>
+              <w:rPr>
+                <w:b/>
+              </w:rPr>
+              <w:t xml:space="preserve"> </w:t>
+            </w:r>
+            <w:r>
+              <w:t xml:space="preserve"> </w:t>
+            </w:r>
+            <w:hyperlink r:id="rId14" w:history="1">
+              <w:r>
+                <w:rPr>
+                  <w:rStyle w:val="Hyperlink"/>
+                </w:rPr>
+                <w:t>Word</w:t>
+              </w:r>
+            </w:hyperlink>
+            <w:r>
+              <w:t xml:space="preserve"> file</w:t>
+            </w:r>
+            <w:r>
+              <w:br/>
+            </w:r>
+            <w:r>
+              <w:lastRenderedPageBreak/>
+              <w:t>courts.alaska.gov/shc/family/docs/shc-1128.docx</w:t>
+            </w:r>
+            <w:r>
+              <w:br/>
+              <w:t xml:space="preserve">as a </w:t>
+            </w:r>
+            <w:r>
+              <w:t xml:space="preserve"> </w:t>
+            </w:r>
+            <w:hyperlink r:id="rId15" w:history="1">
+              <w:r>
+                <w:rPr>
+                  <w:rStyle w:val="Hyperlink"/>
+                </w:rPr>
+                <w:t>PDF</w:t>
+              </w:r>
+            </w:hyperlink>
+            <w:r>
+              <w:br/>
+            </w:r>
+            <w:r>
+              <w:t>courts.alaska.gov/shc/family/docs/shc-1128n.pdf</w:t>
+            </w:r>
+          </w:p>
+          <w:p>
+            <w:pPr>
+              <w:pStyle w:val="ListParagraph"/>
+              <w:ind w:left="405"/>
+            </w:pPr>
+            <w:r>
+              <w:rPr>
+                <w:b/>
+              </w:rPr>
+              <w:t>Agreement &amp; Order for Custody and Visitation, SHC-1126</w:t>
+            </w:r>
+            <w:r>
+              <w:rPr>
+                <w:b/>
+              </w:rPr>
+              <w:br/>
+              <w:t xml:space="preserve">as a </w:t>
+            </w:r>
+            <w:r>
+              <w:t xml:space="preserve"> </w:t>
+            </w:r>
+            <w:hyperlink r:id="rId16" w:history="1">
+              <w:r>
+                <w:rPr>
+                  <w:rStyle w:val="Hyperlink"/>
+                </w:rPr>
+                <w:t>Word</w:t>
+              </w:r>
+            </w:hyperlink>
+            <w:r>
+              <w:t xml:space="preserve"> file</w:t>
+            </w:r>
+            <w:r>
+              <w:br/>
+            </w:r>
+            <w:r>
+              <w:t>courts.alaska.gov/shc/family/docs/shc-1126.doc</w:t>
+            </w:r>
+            <w:r>
+              <w:br/>
+              <w:t xml:space="preserve">as a </w:t>
+            </w:r>
+            <w:r>
+              <w:t xml:space="preserve"> </w:t>
+            </w:r>
+            <w:hyperlink r:id="rId17" w:history="1">
+              <w:r>
+                <w:rPr>
+                  <w:rStyle w:val="Hyperlink"/>
+                </w:rPr>
+                <w:t>PDF</w:t>
+              </w:r>
+            </w:hyperlink>
+            <w:r>
+              <w:br/>
+            </w:r>
+            <w:r>
+              <w:t>courts.alaska.gov/shc/family/docs/shc-1126n.pdf</w:t>
+            </w:r>
+          </w:p>
+          <w:p>
+            <w:pPr>
+              <w:pStyle w:val="Heading3"/>
+              <w:outlineLvl w:val="2"/>
+            </w:pPr>
+            <w:r>
+              <w:t>If you are changing child support</w:t>
+            </w:r>
+          </w:p>
+          <w:p>
+            <w:pPr>
+              <w:pStyle w:val="ListParagraph"/>
+              <w:ind w:left="405"/>
+            </w:pPr>
+            <w:r>
+              <w:rPr>
+                <w:b/>
+              </w:rPr>
+              <w:t xml:space="preserve">Order for Modification of Child Support, </w:t>
+            </w:r>
+            <w:hyperlink r:id="rId18" w:history="1">
+              <w:r>
+                <w:rPr>
+                  <w:rStyle w:val="Hyperlink"/>
+                  <w:b/>
+                </w:rPr>
+                <w:t>DR-301</w:t>
+              </w:r>
+            </w:hyperlink>
+            <w:r>
+              <w:t xml:space="preserve"> [Fill-In PDF]</w:t>
+            </w:r>
+            <w:r>
+              <w:br/>
+            </w:r>
+            <w:r>
+              <w:t>public.courts.alaska.gov/web/forms/docs/dr-301.pdf</w:t>
+            </w:r>
+          </w:p>
+          <w:p>
+            <w:pPr>
+              <w:pStyle w:val="ListParagraph"/>
+              <w:ind w:left="405"/>
+            </w:pPr>
+            <w:r>
+              <w:rPr>
+                <w:b/>
+              </w:rPr>
+              <w:t xml:space="preserve">Child Support Guidelines Affidavit, </w:t>
+            </w:r>
+            <w:hyperlink r:id="rId19" w:history="1">
+              <w:r>
+                <w:rPr>
+                  <w:rStyle w:val="Hyperlink"/>
+                  <w:b/>
+                </w:rPr>
+                <w:t>DR-305</w:t>
+              </w:r>
+            </w:hyperlink>
+            <w:r>
+              <w:t xml:space="preserve"> [Fill-In PDF] (2 copies - each parent fills out their own)</w:t>
+            </w:r>
+            <w:r>
+              <w:br/>
+            </w:r>
+            <w:r>
+              <w:t>public.courts.alaska.gov/web/forms/docs/dr-30</w:t>
+            </w:r>
+            <w:r>
+              <w:t>5</w:t>
+            </w:r>
+            <w:r>
+              <w:t>.pdf</w:t>
+            </w:r>
+          </w:p>
+          <w:p>
+            <w:pPr>
+              <w:pStyle w:val="ListParagraph"/>
+              <w:ind w:left="405"/>
+            </w:pPr>
+            <w:r>
+              <w:rPr>
+                <w:b/>
+              </w:rPr>
+              <w:t xml:space="preserve">Child Custody Jurisdiction Affidavit, </w:t>
+            </w:r>
+            <w:hyperlink r:id="rId20" w:history="1">
+              <w:r>
+                <w:rPr>
+                  <w:rStyle w:val="Hyperlink"/>
+                  <w:b/>
+                </w:rPr>
+                <w:t>DR-150</w:t>
+              </w:r>
+            </w:hyperlink>
+            <w:r>
+              <w:t xml:space="preserve"> [Fill-In PDF] (2 copies - each parent fills out their own)</w:t>
+            </w:r>
+            <w:r>
+              <w:t xml:space="preserve"> public.courts.alaska.gov/web/forms/docs/dr-1</w:t>
+            </w:r>
+            <w:r>
+              <w:t>50</w:t>
+            </w:r>
+            <w:r>
+              <w:t>.pdf</w:t>
+            </w:r>
+          </w:p>
+          <w:p>
+            <w:pPr>
+              <w:pStyle w:val="ListParagraph"/>
+              <w:ind w:left="405"/>
+            </w:pPr>
+            <w:r>
+              <w:t>Choose 1 form below based on the parenting schedule if it is not a primary custody calculation (where children are with 1 parent for at least 256 overnights/year)</w:t>
+            </w:r>
+          </w:p>
+          <w:p>
+            <w:pPr>
+              <w:pStyle w:val="ListParagraph"/>
+              <w:numPr>
+                <w:ilvl w:val="1"/>
+                <w:numId w:val="1"/>
+              </w:numPr>
+              <w:ind w:left="765"/>
+            </w:pPr>
+            <w:r>
+              <w:rPr>
+                <w:b/>
+              </w:rPr>
+              <w:t xml:space="preserve">Shared Custody Support Calculation, </w:t>
+            </w:r>
+            <w:hyperlink r:id="rId21" w:history="1">
+              <w:r>
+                <w:rPr>
+                  <w:rStyle w:val="Hyperlink"/>
+                  <w:b/>
+                </w:rPr>
+                <w:t>DR-306</w:t>
+              </w:r>
+            </w:hyperlink>
+            <w:r>
+              <w:t xml:space="preserve"> [Fill-In PDF] (if you have a shared custody schedule)</w:t>
+            </w:r>
+            <w:r>
+              <w:t xml:space="preserve"> public.courts.alaska.gov/web/forms/docs/dr-30</w:t>
+            </w:r>
+            <w:r>
+              <w:t>6</w:t>
+            </w:r>
+            <w:r>
+              <w:t>.pdf</w:t>
+            </w:r>
+          </w:p>
+          <w:p>
+            <w:pPr>
+              <w:pStyle w:val="ListParagraph"/>
+              <w:numPr>
+                <w:ilvl w:val="1"/>
+                <w:numId w:val="1"/>
+              </w:numPr>
+              <w:ind w:left="765"/>
+            </w:pPr>
+            <w:r>
+              <w:rPr>
+                <w:b/>
+              </w:rPr>
+              <w:t xml:space="preserve">Divided Custody Support Calculation, </w:t>
+            </w:r>
+            <w:hyperlink r:id="rId22" w:history="1">
+              <w:r>
+                <w:rPr>
+                  <w:rStyle w:val="Hyperlink"/>
+                  <w:b/>
+                </w:rPr>
+                <w:t>DR-307</w:t>
+              </w:r>
+            </w:hyperlink>
+            <w:r>
+              <w:t xml:space="preserve"> [Fill-In PDF] (if you have a divided custody schedule)</w:t>
+            </w:r>
+            <w:r>
+              <w:t xml:space="preserve"> public.courts.alaska.gov/web/forms/docs/dr-30</w:t>
+            </w:r>
+            <w:r>
+              <w:t>7</w:t>
+            </w:r>
+            <w:r>
+              <w:t>.pdf</w:t>
+            </w:r>
+          </w:p>
+          <w:p>
+            <w:pPr>
+              <w:pStyle w:val="ListParagraph"/>
+              <w:numPr>
+                <w:ilvl w:val="1"/>
+                <w:numId w:val="1"/>
+              </w:numPr>
+              <w:ind w:left="765"/>
+            </w:pPr>
+            <w:r>
+              <w:rPr>
+                <w:b/>
+              </w:rPr>
+              <w:t xml:space="preserve">Hybrid Custody Child Support Calculation, </w:t>
+            </w:r>
+            <w:hyperlink r:id="rId23" w:history="1">
+              <w:r>
+                <w:rPr>
+                  <w:rStyle w:val="Hyperlink"/>
+                  <w:b/>
+                </w:rPr>
+                <w:t>DR-308</w:t>
+              </w:r>
+            </w:hyperlink>
+            <w:r>
+              <w:t xml:space="preserve"> [Fill-In PDF] (if you are asking for a hybrid custody schedule)</w:t>
+            </w:r>
+            <w:r>
+              <w:t xml:space="preserve"> public.courts.alaska.gov/web/forms/docs/dr-30</w:t>
+            </w:r>
+            <w:r>
+              <w:t>8</w:t>
+            </w:r>
+            <w:r>
+              <w:t>.pdf</w:t>
+            </w:r>
+          </w:p>
+          <w:p>
+            <w:pPr>
+              <w:pStyle w:val="BodyText"/>
+            </w:pPr>
+            <w:r>
+              <w:t xml:space="preserve">If you and the other parent agree, it is free to file a </w:t>
+            </w:r>
+            <w:r>
+              <w:rPr>
+                <w:b/>
+              </w:rPr>
+              <w:t>Joint Motion to Modify</w:t>
+            </w:r>
+            <w:r>
+              <w:t xml:space="preserve">, but if you do not agree it costs $75 to file a </w:t>
+            </w:r>
+            <w:r>
+              <w:rPr>
+                <w:b/>
+              </w:rPr>
+              <w:t>Motion to Modify</w:t>
+            </w:r>
+            <w:r>
+              <w:t>.</w:t>
+            </w:r>
+          </w:p>
+        </w:tc>
+      </w:tr>
+      <w:tr>
+        <w:trPr>
+          <w:jc w:val="center"/>
+        </w:trPr>
+        <w:tc>
+          <w:tcPr>
+            <w:tcW w:w="2880" w:type="dxa"/>
+            <w:tcMar>
+              <w:top w:w="360" w:type="dxa"/>
+              <w:left w:w="115" w:type="dxa"/>
+              <w:right w:w="115" w:type="dxa"/>
+            </w:tcMar>
+          </w:tcPr>
+          <w:p>
+            <w:pPr>
+              <w:pStyle w:val="BodyText"/>
+              <w:rPr>
+                <w:shd w:val="clear" w:color="auto" w:fill="FFFFFF"/>
+              </w:rPr>
+            </w:pPr>
+            <w:r>
+              <w:rPr>
+                <w:shd w:val="clear" w:color="auto" w:fill="FFFFFF"/>
+              </w:rPr>
+              <w:lastRenderedPageBreak/>
+              <w:t>{%tr endif %}</w:t>
             </w:r>
           </w:p>
         </w:tc>
@@ -966,1169 +2248,38 @@
           </w:tcPr>
           <w:p>
             <w:pPr>
-              <w:pStyle w:val="Heading2"/>
-              <w:outlineLvl w:val="1"/>
-            </w:pPr>
-            <w:r>
-              <w:t xml:space="preserve">Step </w:t>
-            </w:r>
-            <w:r>
-              <w:fldChar w:fldCharType="begin"/>
-            </w:r>
-            <w:r>
-              <w:instrText xml:space="preserve"> SEQ stepList  \* MERGEFORMAT  \* MERGEFORMAT </w:instrText>
-            </w:r>
-            <w:r>
-              <w:fldChar w:fldCharType="separate"/>
-            </w:r>
-            <w:r>
-              <w:rPr>
-                <w:noProof/>
-              </w:rPr>
-              <w:t>1</w:t>
-            </w:r>
-            <w:r>
-              <w:rPr>
-                <w:noProof/>
-              </w:rPr>
-              <w:fldChar w:fldCharType="end"/>
-            </w:r>
-            <w:r>
-              <w:t xml:space="preserve">: </w:t>
-            </w:r>
-            <w:r>
-              <w:t>Decide the steps you want to take</w:t>
-            </w:r>
-          </w:p>
-        </w:tc>
-        <w:tc>
-          <w:tcPr>
-            <w:tcW w:w="7612" w:type="dxa"/>
-            <w:tcMar>
-              <w:top w:w="432" w:type="dxa"/>
-              <w:left w:w="115" w:type="dxa"/>
-              <w:right w:w="115" w:type="dxa"/>
-            </w:tcMar>
-          </w:tcPr>
-          <w:p>
-            <w:pPr>
               <w:pStyle w:val="BodyText"/>
-              <w:spacing w:before="240"/>
-            </w:pPr>
-            <w:r>
-              <w:t xml:space="preserve">You have more than one way to ask the judge to change your custody or parenting plan order. </w:t>
-            </w:r>
-          </w:p>
-          <w:p>
-            <w:pPr>
-              <w:pStyle w:val="BodyText"/>
-            </w:pPr>
-            <w:r>
-              <w:t>Read each of the following steps</w:t>
-            </w:r>
-            <w:r>
-              <w:t>.</w:t>
-            </w:r>
-          </w:p>
-          <w:p>
-            <w:pPr>
-              <w:pStyle w:val="BodyText"/>
-              <w:keepLines/>
-            </w:pPr>
-            <w:r>
-              <w:t>De</w:t>
-            </w:r>
-            <w:r>
-              <w:t>cide on the steps that make the most sense in your case.</w:t>
-            </w:r>
-          </w:p>
-        </w:tc>
-      </w:tr>
-      <w:tr>
-        <w:trPr>
-          <w:jc w:val="center"/>
-        </w:trPr>
-        <w:tc>
-          <w:tcPr>
-            <w:tcW w:w="2880" w:type="dxa"/>
-            <w:tcMar>
-              <w:top w:w="360" w:type="dxa"/>
-              <w:left w:w="115" w:type="dxa"/>
-              <w:right w:w="115" w:type="dxa"/>
-            </w:tcMar>
-          </w:tcPr>
-          <w:p>
-            <w:pPr>
-              <w:pStyle w:val="Heading2"/>
-              <w:outlineLvl w:val="1"/>
-            </w:pPr>
-            <w:r>
-              <w:t xml:space="preserve">Step </w:t>
-            </w:r>
-            <w:r>
-              <w:rPr>
-                <w:rStyle w:val="NumChar"/>
-              </w:rPr>
-              <w:fldChar w:fldCharType="begin"/>
-            </w:r>
-            <w:r>
-              <w:rPr>
-                <w:rStyle w:val="NumChar"/>
-              </w:rPr>
-              <w:instrText xml:space="preserve"> SEQ stepList \* Arabic \* MERGEFORMAT </w:instrText>
-            </w:r>
-            <w:r>
-              <w:rPr>
-                <w:rStyle w:val="NumChar"/>
-              </w:rPr>
-              <w:fldChar w:fldCharType="separate"/>
-            </w:r>
-            <w:r>
-              <w:rPr>
-                <w:rStyle w:val="NumChar"/>
-                <w:noProof/>
-              </w:rPr>
-              <w:t>2</w:t>
-            </w:r>
-            <w:r>
-              <w:rPr>
-                <w:rStyle w:val="NumChar"/>
-              </w:rPr>
-              <w:fldChar w:fldCharType="end"/>
-            </w:r>
-            <w:r>
-              <w:t>:</w:t>
+              <w:rPr>
+                <w:shd w:val="clear" w:color="auto" w:fill="FFFFFF"/>
+              </w:rPr>
+            </w:pPr>
+            <w:r>
+              <w:t>{%tr if</w:t>
             </w:r>
             <w:r>
               <w:t xml:space="preserve"> </w:t>
             </w:r>
             <w:r>
-              <w:t>Find out if you and the other parent agree</w:t>
-            </w:r>
-          </w:p>
-        </w:tc>
-        <w:tc>
-          <w:tcPr>
-            <w:tcW w:w="7612" w:type="dxa"/>
-            <w:tcMar>
-              <w:top w:w="432" w:type="dxa"/>
-              <w:left w:w="115" w:type="dxa"/>
-              <w:right w:w="115" w:type="dxa"/>
-            </w:tcMar>
-          </w:tcPr>
-          <w:p>
-            <w:pPr>
-              <w:pStyle w:val="BodyText"/>
-              <w:spacing w:before="240"/>
-            </w:pPr>
-            <w:r>
-              <w:t>If you want to change an order in your custody case, you can ask the other parent and see if you both agree to the change or if you both want to try to reach an agreement one of these ways:</w:t>
-            </w:r>
-          </w:p>
-          <w:p>
-            <w:pPr>
-              <w:pStyle w:val="ListParagraph"/>
-              <w:ind w:left="405"/>
-            </w:pPr>
-            <w:r>
-              <w:t>Talk to the other parent about reaching an agreement</w:t>
-            </w:r>
-          </w:p>
-          <w:p>
-            <w:pPr>
-              <w:pStyle w:val="ListParagraph"/>
-              <w:ind w:left="405"/>
-            </w:pPr>
-            <w:r>
-              <w:t>Mediation</w:t>
-            </w:r>
-          </w:p>
-          <w:p>
-            <w:pPr>
-              <w:pStyle w:val="ListParagraph"/>
-              <w:ind w:left="405"/>
-            </w:pPr>
+              <w:t>interim_order_date_within_10_days</w:t>
+            </w:r>
+            <w:r>
+              <w:t xml:space="preserve"> or  </w:t>
+            </w:r>
+            <w:r>
+              <w:t>final_order_date_within_</w:t>
+            </w:r>
             <w:r>
               <w:lastRenderedPageBreak/>
-              <w:t>Collaborative Law</w:t>
-            </w:r>
-          </w:p>
-          <w:p>
-            <w:pPr>
-              <w:pStyle w:val="Heading3"/>
-              <w:outlineLvl w:val="2"/>
-            </w:pPr>
-            <w:r>
-              <w:t>Talk to the other parent about settling the case without a trial</w:t>
-            </w:r>
-          </w:p>
-          <w:p>
-            <w:pPr>
-              <w:pStyle w:val="BodyText"/>
-            </w:pPr>
-            <w:r>
-              <w:t xml:space="preserve">Some parents want to work out the issues by agreement without the judge deciding and are able to talk to each other in person, on-line, or with the help of a friend or family member.  </w:t>
-            </w:r>
-          </w:p>
-          <w:p>
-            <w:pPr>
-              <w:pStyle w:val="Heading3"/>
-              <w:outlineLvl w:val="2"/>
-            </w:pPr>
-            <w:r>
-              <w:t>Mediation</w:t>
-            </w:r>
-          </w:p>
-          <w:p>
-            <w:pPr>
-              <w:pStyle w:val="BodyText"/>
-            </w:pPr>
-            <w:r>
-              <w:t>Mediation is an informal, voluntary, and confidential way to resolve disagreements without giving the decision-making power to someone else, like a judge. A neutral person, called the mediator, helps people outside the court process:</w:t>
-            </w:r>
-          </w:p>
-          <w:p>
-            <w:pPr>
-              <w:pStyle w:val="ListParagraph"/>
-              <w:ind w:left="405"/>
-            </w:pPr>
-            <w:r>
-              <w:t>F</w:t>
-            </w:r>
-            <w:r>
-              <w:t>igure out the important issues in the disagreement</w:t>
-            </w:r>
-            <w:r>
-              <w:t>.</w:t>
-            </w:r>
-          </w:p>
-          <w:p>
-            <w:pPr>
-              <w:pStyle w:val="ListParagraph"/>
-              <w:ind w:left="405"/>
-            </w:pPr>
-            <w:r>
-              <w:t>E</w:t>
-            </w:r>
-            <w:r>
-              <w:t>xplain and understand each other's needs</w:t>
-            </w:r>
-            <w:r>
-              <w:t>.</w:t>
-            </w:r>
-          </w:p>
-          <w:p>
-            <w:pPr>
-              <w:pStyle w:val="ListParagraph"/>
-              <w:ind w:left="405"/>
-            </w:pPr>
-            <w:r>
-              <w:t>C</w:t>
-            </w:r>
-            <w:r>
-              <w:t>lear up misunderstandings</w:t>
-            </w:r>
-            <w:r>
-              <w:t>.</w:t>
-            </w:r>
-          </w:p>
-          <w:p>
-            <w:pPr>
-              <w:pStyle w:val="ListParagraph"/>
-              <w:ind w:left="405"/>
-            </w:pPr>
-            <w:r>
-              <w:t>E</w:t>
-            </w:r>
-            <w:r>
-              <w:t>xplore creative solutions</w:t>
-            </w:r>
-            <w:r>
-              <w:t>. And</w:t>
-            </w:r>
-          </w:p>
-          <w:p>
-            <w:pPr>
-              <w:pStyle w:val="ListParagraph"/>
-              <w:ind w:left="405"/>
-            </w:pPr>
-            <w:r>
-              <w:t>R</w:t>
-            </w:r>
-            <w:r>
-              <w:t>each acceptable agreements</w:t>
-            </w:r>
-            <w:r>
-              <w:t>.</w:t>
-            </w:r>
-          </w:p>
-          <w:p>
-            <w:pPr>
-              <w:pStyle w:val="BodyText"/>
-            </w:pPr>
-            <w:r>
-              <w:t>You</w:t>
-            </w:r>
-            <w:r>
-              <w:t xml:space="preserve"> can hire </w:t>
-            </w:r>
-            <w:r>
-              <w:t>your</w:t>
-            </w:r>
-            <w:r>
-              <w:t xml:space="preserve"> own private mediator to help resolve any issue in the case.  If there was abuse or domestic violence in your marriage, be sure to hire someone with training and experience working with domestic violence, and tell your mediator if you want to bring a trusted support person with you. </w:t>
-            </w:r>
-          </w:p>
-          <w:p>
-            <w:pPr>
-              <w:pStyle w:val="BodyText"/>
-            </w:pPr>
+              <w:t>10_days</w:t>
+            </w:r>
+            <w:r>
+              <w:t xml:space="preserve"> or unknown_final_date['reconsider']</w:t>
+            </w:r>
             <w:r>
               <w:t xml:space="preserve"> </w:t>
             </w:r>
             <w:r>
-              <w:t xml:space="preserve">Read about </w:t>
-            </w:r>
-            <w:hyperlink r:id="rId8" w:history="1">
-              <w:r>
-                <w:rPr>
-                  <w:rStyle w:val="Hyperlink"/>
-                </w:rPr>
-                <w:t>mediation</w:t>
-              </w:r>
-            </w:hyperlink>
-            <w:r>
-              <w:t>.</w:t>
-            </w:r>
-          </w:p>
-          <w:p>
-            <w:pPr>
-              <w:pStyle w:val="Heading3"/>
-              <w:outlineLvl w:val="2"/>
-            </w:pPr>
-            <w:r>
-              <w:t>Collaborative Law</w:t>
-            </w:r>
-          </w:p>
-          <w:p>
-            <w:pPr>
-              <w:pStyle w:val="BodyText"/>
-            </w:pPr>
-            <w:r>
-              <w:t xml:space="preserve">The </w:t>
-            </w:r>
-            <w:r>
-              <w:rPr>
-                <w:b/>
-                <w:bCs/>
-              </w:rPr>
-              <w:t>Alaska Association of Collaborative Professionals</w:t>
-            </w:r>
-            <w:r>
-              <w:t xml:space="preserve"> helps people resolve parenting issues outside of the court process without a judge making decisions.  Learn more about the </w:t>
-            </w:r>
-            <w:hyperlink r:id="rId9" w:history="1">
-              <w:r>
-                <w:rPr>
-                  <w:rStyle w:val="Hyperlink"/>
-                </w:rPr>
-                <w:t>Association</w:t>
-              </w:r>
-            </w:hyperlink>
-            <w:r>
-              <w:t>.</w:t>
-            </w:r>
-          </w:p>
-          <w:p>
-            <w:pPr>
-              <w:pStyle w:val="BodyText"/>
-            </w:pPr>
-            <w:r>
-              <w:rPr>
-                <w:rStyle w:val="Heading3Char"/>
-              </w:rPr>
-              <w:t>If you both agree, you can change</w:t>
-            </w:r>
-            <w:r>
-              <w:rPr>
-                <w:rStyle w:val="Heading3Char"/>
-              </w:rPr>
-              <w:t xml:space="preserve"> some</w:t>
-            </w:r>
-            <w:r>
-              <w:rPr>
-                <w:rStyle w:val="Heading3Char"/>
-              </w:rPr>
-              <w:t xml:space="preserve"> things on your own</w:t>
-            </w:r>
-            <w:r>
-              <w:t xml:space="preserve"> </w:t>
-            </w:r>
-          </w:p>
-          <w:p>
-            <w:pPr>
-              <w:pStyle w:val="ListParagraph"/>
-              <w:numPr>
-                <w:ilvl w:val="0"/>
-                <w:numId w:val="1"/>
-              </w:numPr>
-              <w:ind w:left="405"/>
-            </w:pPr>
-            <w:r>
-              <w:t xml:space="preserve">You do not have to tell the court about every change you make. But you must tell the court about </w:t>
-            </w:r>
-            <w:r>
-              <w:rPr>
-                <w:b/>
-                <w:bCs/>
-              </w:rPr>
-              <w:t>some</w:t>
-            </w:r>
-            <w:r>
-              <w:t xml:space="preserve"> changes. If you make a small change, like changing pick-up time by an hour, or a change to your holiday schedule, you do not have to tell the court.</w:t>
-            </w:r>
-          </w:p>
-          <w:p>
-            <w:pPr>
-              <w:pStyle w:val="ListParagraph"/>
-              <w:numPr>
-                <w:ilvl w:val="0"/>
-                <w:numId w:val="1"/>
-              </w:numPr>
-              <w:ind w:left="405"/>
-            </w:pPr>
-            <w:r>
-              <w:t>If you make a change about something big, like changing the parenting schedule from weekends with one parent to week on / week off, you must tell the court.</w:t>
-            </w:r>
-          </w:p>
-          <w:p>
-            <w:pPr>
-              <w:pStyle w:val="ListParagraph"/>
-              <w:numPr>
-                <w:ilvl w:val="0"/>
-                <w:numId w:val="1"/>
-              </w:numPr>
-              <w:ind w:left="405"/>
-            </w:pPr>
-            <w:r>
-              <w:t xml:space="preserve">If you want to be sure you that both of you must follow the new </w:t>
-            </w:r>
-            <w:r>
-              <w:lastRenderedPageBreak/>
-              <w:t>agreement, tell the court so the judge can make the agreement part of your court order.</w:t>
-            </w:r>
-          </w:p>
-          <w:p>
-            <w:pPr>
-              <w:pStyle w:val="ListParagraph"/>
-              <w:numPr>
-                <w:ilvl w:val="0"/>
-                <w:numId w:val="1"/>
-              </w:numPr>
-              <w:ind w:left="405"/>
-            </w:pPr>
-            <w:r>
-              <w:t>If you want to change child support because the parenting schedule or a parent’s income changes, you must tell the court so the judge can decide if the child support amount should change.  The parent who owes money under the child support order you want to change continues to owe that amount until the judge signs a new order.</w:t>
-            </w:r>
-          </w:p>
-          <w:p>
-            <w:pPr>
-              <w:pStyle w:val="Heading3"/>
-              <w:outlineLvl w:val="2"/>
-            </w:pPr>
-            <w:r>
-              <w:t>Links in this step</w:t>
-            </w:r>
-          </w:p>
-          <w:p>
-            <w:pPr>
-              <w:pStyle w:val="BodyText"/>
-            </w:pPr>
-            <w:r>
-              <w:rPr>
-                <w:b/>
-              </w:rPr>
-              <w:t>Read about mediation</w:t>
-            </w:r>
-            <w:r>
-              <w:br/>
-              <w:t>courts.alaska.gov/mediation/index.htm</w:t>
-            </w:r>
-          </w:p>
-          <w:p>
-            <w:pPr>
-              <w:pStyle w:val="BodyText"/>
-            </w:pPr>
-            <w:r>
-              <w:rPr>
-                <w:b/>
-              </w:rPr>
-              <w:t>Alaska Association of Collaborative Professionals</w:t>
-            </w:r>
-            <w:r>
-              <w:br/>
-            </w:r>
-            <w:r>
-              <w:t>alaskacollaborative.org</w:t>
-            </w:r>
-          </w:p>
-          <w:p>
-            <w:pPr>
-              <w:pStyle w:val="Body"/>
-            </w:pPr>
-          </w:p>
-        </w:tc>
-      </w:tr>
-      <w:tr>
-        <w:trPr>
-          <w:jc w:val="center"/>
-        </w:trPr>
-        <w:tc>
-          <w:tcPr>
-            <w:tcW w:w="2880" w:type="dxa"/>
-            <w:tcMar>
-              <w:top w:w="360" w:type="dxa"/>
-              <w:left w:w="115" w:type="dxa"/>
-              <w:right w:w="115" w:type="dxa"/>
-            </w:tcMar>
-          </w:tcPr>
-          <w:p>
-            <w:pPr>
-              <w:pStyle w:val="Heading2"/>
-              <w:outlineLvl w:val="1"/>
-            </w:pPr>
-            <w:r>
-              <w:lastRenderedPageBreak/>
-              <w:t xml:space="preserve">Step </w:t>
-            </w:r>
-            <w:r>
-              <w:rPr>
-                <w:rStyle w:val="NumChar"/>
-              </w:rPr>
-              <w:fldChar w:fldCharType="begin"/>
-            </w:r>
-            <w:r>
-              <w:rPr>
-                <w:rStyle w:val="NumChar"/>
-              </w:rPr>
-              <w:instrText xml:space="preserve"> SEQ stepList \* Arabic \* MERGEFORMAT </w:instrText>
-            </w:r>
-            <w:r>
-              <w:rPr>
-                <w:rStyle w:val="NumChar"/>
-              </w:rPr>
-              <w:fldChar w:fldCharType="separate"/>
-            </w:r>
-            <w:r>
-              <w:rPr>
-                <w:rStyle w:val="NumChar"/>
-                <w:noProof/>
-              </w:rPr>
-              <w:t>3</w:t>
-            </w:r>
-            <w:r>
-              <w:rPr>
-                <w:rStyle w:val="NumChar"/>
-              </w:rPr>
-              <w:fldChar w:fldCharType="end"/>
-            </w:r>
-            <w:r>
-              <w:t>:</w:t>
-            </w:r>
-            <w:r>
-              <w:t xml:space="preserve"> </w:t>
-            </w:r>
-            <w:r>
-              <w:t>Tell the court about your agreement</w:t>
-            </w:r>
-          </w:p>
-        </w:tc>
-        <w:tc>
-          <w:tcPr>
-            <w:tcW w:w="7612" w:type="dxa"/>
-            <w:tcMar>
-              <w:top w:w="432" w:type="dxa"/>
-              <w:left w:w="115" w:type="dxa"/>
-              <w:right w:w="115" w:type="dxa"/>
-            </w:tcMar>
-          </w:tcPr>
-          <w:p>
-            <w:pPr>
-              <w:pStyle w:val="BodyText"/>
-              <w:spacing w:before="240"/>
-            </w:pPr>
-            <w:r>
-              <w:t>If you reach an agreement, fill out these forms:</w:t>
-            </w:r>
-          </w:p>
-          <w:p>
-            <w:pPr>
-              <w:pStyle w:val="Heading3"/>
-              <w:outlineLvl w:val="2"/>
-            </w:pPr>
-            <w:r>
-              <w:t>Forms to ask to modify</w:t>
-            </w:r>
-          </w:p>
-          <w:p>
-            <w:pPr>
-              <w:pStyle w:val="ListParagraph"/>
-              <w:ind w:left="405"/>
-            </w:pPr>
-            <w:r>
-              <w:rPr>
-                <w:b/>
-              </w:rPr>
-              <w:t>Joint Motion, SHC-1310</w:t>
-            </w:r>
-            <w:r>
-              <w:t>.  Title it “Joint Motion to Modify.”</w:t>
-            </w:r>
-            <w:r>
-              <w:br/>
-              <w:t xml:space="preserve">As a </w:t>
-            </w:r>
-            <w:hyperlink r:id="rId10" w:history="1">
-              <w:r>
-                <w:rPr>
-                  <w:rStyle w:val="Hyperlink"/>
-                </w:rPr>
-                <w:t>Word</w:t>
-              </w:r>
-            </w:hyperlink>
-            <w:r>
-              <w:t xml:space="preserve"> file</w:t>
-            </w:r>
-            <w:r>
-              <w:br/>
-            </w:r>
-            <w:r>
-              <w:t>courts.alaska.gov/shc/family/docs/shc-1310.doc</w:t>
-            </w:r>
-            <w:r>
-              <w:br/>
-              <w:t xml:space="preserve">as a  </w:t>
-            </w:r>
-            <w:hyperlink r:id="rId11" w:history="1">
-              <w:r>
-                <w:rPr>
-                  <w:rStyle w:val="Hyperlink"/>
-                </w:rPr>
-                <w:t>PDF</w:t>
-              </w:r>
-            </w:hyperlink>
-            <w:r>
-              <w:t xml:space="preserve"> file</w:t>
-            </w:r>
-            <w:r>
-              <w:br/>
-            </w:r>
-            <w:r>
-              <w:t>courts.alaska.gov/shc/family/docs/shc-1310n.pdf</w:t>
-            </w:r>
-          </w:p>
-          <w:p>
-            <w:pPr>
-              <w:pStyle w:val="ListParagraph"/>
-              <w:tabs>
-                <w:tab w:val="left" w:pos="3996"/>
-              </w:tabs>
-              <w:ind w:left="405"/>
-            </w:pPr>
-            <w:r>
-              <w:rPr>
-                <w:b/>
-              </w:rPr>
-              <w:t>Joint Motion to Put Settlement on the Record, SHC-1063</w:t>
-            </w:r>
-            <w:r>
-              <w:rPr>
-                <w:b/>
-              </w:rPr>
-              <w:br/>
-            </w:r>
-            <w:r>
-              <w:t>as a</w:t>
-            </w:r>
-            <w:r>
-              <w:t xml:space="preserve"> </w:t>
-            </w:r>
-            <w:hyperlink r:id="rId12" w:history="1">
-              <w:r>
-                <w:rPr>
-                  <w:rStyle w:val="Hyperlink"/>
-                </w:rPr>
-                <w:t>Word</w:t>
-              </w:r>
-            </w:hyperlink>
-            <w:r>
-              <w:t xml:space="preserve"> file</w:t>
-            </w:r>
-            <w:r>
-              <w:br/>
-            </w:r>
-            <w:r>
-              <w:t>courts.alaska.gov/shc/family/docs/shc-1063.doc</w:t>
-            </w:r>
-            <w:r>
-              <w:br/>
-              <w:t>as a</w:t>
-            </w:r>
-            <w:r>
-              <w:t xml:space="preserve"> </w:t>
-            </w:r>
-            <w:hyperlink r:id="rId13" w:history="1">
-              <w:r>
-                <w:rPr>
-                  <w:rStyle w:val="Hyperlink"/>
-                </w:rPr>
-                <w:t>PDF</w:t>
-              </w:r>
-            </w:hyperlink>
-            <w:r>
-              <w:br/>
-            </w:r>
-            <w:r>
-              <w:t>courts.alaska.gov/shc/family/docs/shc-1063n.pdf</w:t>
-            </w:r>
-          </w:p>
-          <w:p>
-            <w:pPr>
-              <w:pStyle w:val="Heading3"/>
-              <w:outlineLvl w:val="2"/>
-            </w:pPr>
-            <w:r>
-              <w:t>If you are changing the Parenting Plan</w:t>
-            </w:r>
-          </w:p>
-          <w:p>
-            <w:pPr>
-              <w:pStyle w:val="BodyText"/>
-            </w:pPr>
-            <w:r>
-              <w:t xml:space="preserve">Choose 1 parenting plan order. Do </w:t>
-            </w:r>
-            <w:r>
-              <w:rPr>
-                <w:b/>
-              </w:rPr>
-              <w:t>not</w:t>
-            </w:r>
-            <w:r>
-              <w:t xml:space="preserve"> sign the Order section:</w:t>
-            </w:r>
-          </w:p>
-          <w:p>
-            <w:pPr>
-              <w:pStyle w:val="ListParagraph"/>
-              <w:ind w:left="405"/>
-            </w:pPr>
-            <w:r>
-              <w:rPr>
-                <w:b/>
-              </w:rPr>
-              <w:t>Parenting Plan Agreement &amp; Order, SHC-1128</w:t>
-            </w:r>
-            <w:r>
-              <w:rPr>
-                <w:b/>
-              </w:rPr>
-              <w:br/>
-            </w:r>
-            <w:r>
-              <w:t>as a</w:t>
-            </w:r>
-            <w:r>
-              <w:rPr>
-                <w:b/>
-              </w:rPr>
-              <w:t xml:space="preserve"> </w:t>
-            </w:r>
-            <w:r>
-              <w:t xml:space="preserve"> </w:t>
-            </w:r>
-            <w:hyperlink r:id="rId14" w:history="1">
-              <w:r>
-                <w:rPr>
-                  <w:rStyle w:val="Hyperlink"/>
-                </w:rPr>
-                <w:t>Word</w:t>
-              </w:r>
-            </w:hyperlink>
-            <w:r>
-              <w:t xml:space="preserve"> file</w:t>
-            </w:r>
-            <w:r>
-              <w:br/>
-            </w:r>
-            <w:r>
-              <w:t>courts.alaska.gov/shc/family/docs/shc-1128.docx</w:t>
-            </w:r>
-            <w:r>
-              <w:br/>
-              <w:t xml:space="preserve">as a </w:t>
-            </w:r>
-            <w:r>
-              <w:t xml:space="preserve"> </w:t>
-            </w:r>
-            <w:hyperlink r:id="rId15" w:history="1">
-              <w:r>
-                <w:rPr>
-                  <w:rStyle w:val="Hyperlink"/>
-                </w:rPr>
-                <w:t>PDF</w:t>
-              </w:r>
-            </w:hyperlink>
-            <w:r>
-              <w:br/>
-            </w:r>
-            <w:r>
-              <w:t>courts.alaska.gov/shc/family/docs/shc-1128n.pdf</w:t>
-            </w:r>
-          </w:p>
-          <w:p>
-            <w:pPr>
-              <w:pStyle w:val="ListParagraph"/>
-              <w:ind w:left="405"/>
-            </w:pPr>
-            <w:r>
-              <w:rPr>
-                <w:b/>
-              </w:rPr>
-              <w:t>Agreement &amp; Order for Custody and Visitation, SHC-1126</w:t>
-            </w:r>
-            <w:r>
-              <w:rPr>
-                <w:b/>
-              </w:rPr>
-              <w:br/>
-              <w:t xml:space="preserve">as a </w:t>
-            </w:r>
-            <w:r>
-              <w:t xml:space="preserve"> </w:t>
-            </w:r>
-            <w:hyperlink r:id="rId16" w:history="1">
-              <w:r>
-                <w:rPr>
-                  <w:rStyle w:val="Hyperlink"/>
-                </w:rPr>
-                <w:t>Word</w:t>
-              </w:r>
-            </w:hyperlink>
-            <w:r>
-              <w:t xml:space="preserve"> file</w:t>
-            </w:r>
-            <w:r>
-              <w:br/>
-            </w:r>
-            <w:r>
-              <w:t>courts.alaska.gov/shc/family/docs/shc-1126.doc</w:t>
-            </w:r>
-            <w:r>
-              <w:br/>
-              <w:t xml:space="preserve">as a </w:t>
-            </w:r>
-            <w:r>
-              <w:t xml:space="preserve"> </w:t>
-            </w:r>
-            <w:hyperlink r:id="rId17" w:history="1">
-              <w:r>
-                <w:rPr>
-                  <w:rStyle w:val="Hyperlink"/>
-                </w:rPr>
-                <w:t>PDF</w:t>
-              </w:r>
-            </w:hyperlink>
-            <w:r>
-              <w:br/>
-            </w:r>
-            <w:r>
-              <w:lastRenderedPageBreak/>
-              <w:t>courts.alaska.gov/shc/family/docs/shc-1126n.pdf</w:t>
-            </w:r>
-          </w:p>
-          <w:p>
-            <w:pPr>
-              <w:pStyle w:val="Heading3"/>
-              <w:outlineLvl w:val="2"/>
-            </w:pPr>
-            <w:r>
-              <w:t>If you are changing child support</w:t>
-            </w:r>
-          </w:p>
-          <w:p>
-            <w:pPr>
-              <w:pStyle w:val="ListParagraph"/>
-              <w:ind w:left="405"/>
-            </w:pPr>
-            <w:r>
-              <w:rPr>
-                <w:b/>
-              </w:rPr>
-              <w:t xml:space="preserve">Order for Modification of Child Support, </w:t>
-            </w:r>
-            <w:hyperlink r:id="rId18" w:history="1">
-              <w:r>
-                <w:rPr>
-                  <w:rStyle w:val="Hyperlink"/>
-                  <w:b/>
-                </w:rPr>
-                <w:t>DR-301</w:t>
-              </w:r>
-            </w:hyperlink>
-            <w:r>
-              <w:t xml:space="preserve"> [Fill-In PDF]</w:t>
-            </w:r>
-            <w:r>
-              <w:br/>
-            </w:r>
-            <w:r>
-              <w:t>public.courts.alaska.gov/web/forms/docs/dr-301.pdf</w:t>
-            </w:r>
-          </w:p>
-          <w:p>
-            <w:pPr>
-              <w:pStyle w:val="ListParagraph"/>
-              <w:ind w:left="405"/>
-            </w:pPr>
-            <w:r>
-              <w:rPr>
-                <w:b/>
-              </w:rPr>
-              <w:t xml:space="preserve">Child Support Guidelines Affidavit, </w:t>
-            </w:r>
-            <w:hyperlink r:id="rId19" w:history="1">
-              <w:r>
-                <w:rPr>
-                  <w:rStyle w:val="Hyperlink"/>
-                  <w:b/>
-                </w:rPr>
-                <w:t>DR-305</w:t>
-              </w:r>
-            </w:hyperlink>
-            <w:r>
-              <w:t xml:space="preserve"> [Fill-In PDF] (2 copies - each parent fills out their own)</w:t>
-            </w:r>
-            <w:r>
-              <w:br/>
-            </w:r>
-            <w:r>
-              <w:t>public.courts.alaska.gov/web/forms/docs/dr-30</w:t>
-            </w:r>
-            <w:r>
-              <w:t>5</w:t>
-            </w:r>
-            <w:r>
-              <w:t>.pdf</w:t>
-            </w:r>
-          </w:p>
-          <w:p>
-            <w:pPr>
-              <w:pStyle w:val="ListParagraph"/>
-              <w:ind w:left="405"/>
-            </w:pPr>
-            <w:r>
-              <w:rPr>
-                <w:b/>
-              </w:rPr>
-              <w:t xml:space="preserve">Child Custody Jurisdiction Affidavit, </w:t>
-            </w:r>
-            <w:hyperlink r:id="rId20" w:history="1">
-              <w:r>
-                <w:rPr>
-                  <w:rStyle w:val="Hyperlink"/>
-                  <w:b/>
-                </w:rPr>
-                <w:t>DR-150</w:t>
-              </w:r>
-            </w:hyperlink>
-            <w:r>
-              <w:t xml:space="preserve"> [Fill-In PDF] (2 copies - each parent fills out their own)</w:t>
-            </w:r>
-            <w:r>
-              <w:t xml:space="preserve"> public.courts.alaska.gov/web/forms/docs/dr-1</w:t>
-            </w:r>
-            <w:r>
-              <w:t>50</w:t>
-            </w:r>
-            <w:r>
-              <w:t>.pdf</w:t>
-            </w:r>
-          </w:p>
-          <w:p>
-            <w:pPr>
-              <w:pStyle w:val="ListParagraph"/>
-              <w:ind w:left="405"/>
-            </w:pPr>
-            <w:r>
-              <w:t>Choose 1 form below based on the parenting schedule if it is not a primary custody calculation (where children are with 1 parent for at least 256 overnights/year)</w:t>
-            </w:r>
-          </w:p>
-          <w:p>
-            <w:pPr>
-              <w:pStyle w:val="ListParagraph"/>
-              <w:numPr>
-                <w:ilvl w:val="1"/>
-                <w:numId w:val="1"/>
-              </w:numPr>
-              <w:ind w:left="765"/>
-            </w:pPr>
-            <w:r>
-              <w:rPr>
-                <w:b/>
-              </w:rPr>
-              <w:t xml:space="preserve">Shared Custody Support Calculation, </w:t>
-            </w:r>
-            <w:hyperlink r:id="rId21" w:history="1">
-              <w:r>
-                <w:rPr>
-                  <w:rStyle w:val="Hyperlink"/>
-                  <w:b/>
-                </w:rPr>
-                <w:t>DR-306</w:t>
-              </w:r>
-            </w:hyperlink>
-            <w:r>
-              <w:t xml:space="preserve"> [Fill-In PDF] (if you have a shared custody schedule)</w:t>
-            </w:r>
-            <w:r>
-              <w:t xml:space="preserve"> public.courts.alaska.gov/web/forms/docs/dr-30</w:t>
-            </w:r>
-            <w:r>
-              <w:t>6</w:t>
-            </w:r>
-            <w:r>
-              <w:t>.pdf</w:t>
-            </w:r>
-          </w:p>
-          <w:p>
-            <w:pPr>
-              <w:pStyle w:val="ListParagraph"/>
-              <w:numPr>
-                <w:ilvl w:val="1"/>
-                <w:numId w:val="1"/>
-              </w:numPr>
-              <w:ind w:left="765"/>
-            </w:pPr>
-            <w:r>
-              <w:rPr>
-                <w:b/>
-              </w:rPr>
-              <w:t xml:space="preserve">Divided Custody Support Calculation, </w:t>
-            </w:r>
-            <w:hyperlink r:id="rId22" w:history="1">
-              <w:r>
-                <w:rPr>
-                  <w:rStyle w:val="Hyperlink"/>
-                  <w:b/>
-                </w:rPr>
-                <w:t>DR-307</w:t>
-              </w:r>
-            </w:hyperlink>
-            <w:r>
-              <w:t xml:space="preserve"> [Fill-In PDF] (if you have a divided custody schedule)</w:t>
-            </w:r>
-            <w:r>
-              <w:t xml:space="preserve"> public.courts.alaska.gov/web/forms/docs/dr-30</w:t>
-            </w:r>
-            <w:r>
-              <w:t>7</w:t>
-            </w:r>
-            <w:r>
-              <w:t>.pdf</w:t>
-            </w:r>
-          </w:p>
-          <w:p>
-            <w:pPr>
-              <w:pStyle w:val="ListParagraph"/>
-              <w:numPr>
-                <w:ilvl w:val="1"/>
-                <w:numId w:val="1"/>
-              </w:numPr>
-              <w:ind w:left="765"/>
-            </w:pPr>
-            <w:r>
-              <w:rPr>
-                <w:b/>
-              </w:rPr>
-              <w:t xml:space="preserve">Hybrid Custody Child Support Calculation, </w:t>
-            </w:r>
-            <w:hyperlink r:id="rId23" w:history="1">
-              <w:r>
-                <w:rPr>
-                  <w:rStyle w:val="Hyperlink"/>
-                  <w:b/>
-                </w:rPr>
-                <w:t>DR-308</w:t>
-              </w:r>
-            </w:hyperlink>
-            <w:r>
-              <w:t xml:space="preserve"> [Fill-In PDF] (if you are asking for a hybrid custody schedule)</w:t>
-            </w:r>
-            <w:r>
-              <w:t xml:space="preserve"> public.courts.alaska.gov/web/forms/docs/dr-30</w:t>
-            </w:r>
-            <w:r>
-              <w:t>8</w:t>
-            </w:r>
-            <w:r>
-              <w:t>.pdf</w:t>
-            </w:r>
-          </w:p>
-          <w:p>
-            <w:pPr>
-              <w:pStyle w:val="BodyText"/>
-            </w:pPr>
-            <w:r>
-              <w:t xml:space="preserve">If you and the other parent agree, it is free to file a </w:t>
-            </w:r>
-            <w:r>
-              <w:rPr>
-                <w:b/>
-              </w:rPr>
-              <w:t>Joint Motion to Modify</w:t>
-            </w:r>
-            <w:r>
-              <w:t xml:space="preserve">, but if you do not agree it costs $75 to file a </w:t>
-            </w:r>
-            <w:r>
-              <w:rPr>
-                <w:b/>
-              </w:rPr>
-              <w:t>Motion to Modify</w:t>
-            </w:r>
-            <w:r>
-              <w:t>.</w:t>
-            </w:r>
-          </w:p>
-        </w:tc>
-      </w:tr>
-      <w:tr>
-        <w:trPr>
-          <w:jc w:val="center"/>
-        </w:trPr>
-        <w:tc>
-          <w:tcPr>
-            <w:tcW w:w="2880" w:type="dxa"/>
-            <w:tcMar>
-              <w:top w:w="360" w:type="dxa"/>
-              <w:left w:w="115" w:type="dxa"/>
-              <w:right w:w="115" w:type="dxa"/>
-            </w:tcMar>
-          </w:tcPr>
-          <w:p>
-            <w:pPr>
-              <w:pStyle w:val="BodyText"/>
-              <w:rPr>
-                <w:shd w:val="clear" w:color="auto" w:fill="FFFFFF"/>
-              </w:rPr>
-            </w:pPr>
-            <w:r>
-              <w:rPr>
-                <w:shd w:val="clear" w:color="auto" w:fill="FFFFFF"/>
-              </w:rPr>
-              <w:lastRenderedPageBreak/>
-              <w:t>{%tr endif %}</w:t>
+              <w:t>%}</w:t>
             </w:r>
           </w:p>
         </w:tc>
@@ -2159,34 +2310,1451 @@
           </w:tcPr>
           <w:p>
             <w:pPr>
+              <w:pStyle w:val="Heading2"/>
+              <w:outlineLvl w:val="1"/>
+            </w:pPr>
+            <w:r>
+              <w:t xml:space="preserve">Step </w:t>
+            </w:r>
+            <w:r>
+              <w:fldChar w:fldCharType="begin"/>
+            </w:r>
+            <w:r>
+              <w:instrText xml:space="preserve"> SEQ stepList \* Arabic \* MERGEFORMAT </w:instrText>
+            </w:r>
+            <w:r>
+              <w:fldChar w:fldCharType="separate"/>
+            </w:r>
+            <w:r>
+              <w:rPr>
+                <w:noProof/>
+              </w:rPr>
+              <w:t>4</w:t>
+            </w:r>
+            <w:r>
+              <w:rPr>
+                <w:noProof/>
+              </w:rPr>
+              <w:fldChar w:fldCharType="end"/>
+            </w:r>
+            <w:r>
+              <w:t xml:space="preserve">: </w:t>
+            </w:r>
+            <w:r>
+              <w:t>Learn about Motions to Reconsider</w:t>
+            </w:r>
+          </w:p>
+        </w:tc>
+        <w:tc>
+          <w:tcPr>
+            <w:tcW w:w="7612" w:type="dxa"/>
+            <w:tcMar>
+              <w:top w:w="432" w:type="dxa"/>
+              <w:left w:w="115" w:type="dxa"/>
+              <w:right w:w="115" w:type="dxa"/>
+            </w:tcMar>
+          </w:tcPr>
+          <w:p>
+            <w:pPr>
               <w:pStyle w:val="BodyText"/>
-              <w:rPr>
-                <w:shd w:val="clear" w:color="auto" w:fill="FFFFFF"/>
-              </w:rPr>
-            </w:pPr>
-            <w:r>
-              <w:t>{%tr if</w:t>
+              <w:spacing w:before="240"/>
+            </w:pPr>
+            <w:bookmarkStart w:id="0" w:name="_Hlk136596263"/>
+            <w:bookmarkStart w:id="1" w:name="_Hlk136519198"/>
+            <w:r>
+              <w:t xml:space="preserve">To ask your judge to </w:t>
+            </w:r>
+            <w:r>
+              <w:t xml:space="preserve">change </w:t>
+            </w:r>
+            <w:r>
+              <w:t>a decision</w:t>
+            </w:r>
+            <w:r>
+              <w:t xml:space="preserve"> they made in the last 10 days</w:t>
+            </w:r>
+            <w:r>
+              <w:t xml:space="preserve">, file a </w:t>
+            </w:r>
+            <w:r>
+              <w:rPr>
+                <w:b/>
+              </w:rPr>
+              <w:t>Motion to Reconsider</w:t>
+            </w:r>
+            <w:r>
+              <w:t>.</w:t>
+            </w:r>
+          </w:p>
+          <w:p>
+            <w:pPr>
+              <w:pStyle w:val="BodyText"/>
+            </w:pPr>
+            <w:r>
+              <w:t>You have</w:t>
             </w:r>
             <w:r>
               <w:t xml:space="preserve"> </w:t>
             </w:r>
             <w:r>
-              <w:t>interim_order_date_within_10_days</w:t>
-            </w:r>
-            <w:r>
-              <w:t xml:space="preserve"> or  </w:t>
-            </w:r>
-            <w:r>
-              <w:t>final_order_date_within_10_days</w:t>
-            </w:r>
-            <w:r>
-              <w:t xml:space="preserve"> or unknown_final_date['reconsider']</w:t>
+              <w:t xml:space="preserve">only 10 days after the date the court sent your child support order to you. </w:t>
+            </w:r>
+            <w:r>
+              <w:t>These 10 days include weekends and holidays.</w:t>
+            </w:r>
+          </w:p>
+          <w:p>
+            <w:pPr>
+              <w:pStyle w:val="BodyText"/>
+            </w:pPr>
+            <w:r>
+              <w:t xml:space="preserve">Look at the last page of the order. The date </w:t>
+            </w:r>
+            <w:r>
+              <w:t xml:space="preserve">to count from </w:t>
+            </w:r>
+            <w:r>
+              <w:t>is in the box at the bottom of the page</w:t>
+            </w:r>
+            <w:r>
+              <w:t>.</w:t>
+            </w:r>
+            <w:r>
+              <w:t xml:space="preserve"> The box looks something like this.</w:t>
+            </w:r>
+          </w:p>
+          <w:bookmarkEnd w:id="0"/>
+          <w:p>
+            <w:pPr>
+              <w:pStyle w:val="BodyText"/>
+              <w:rPr>
+                <w:noProof/>
+              </w:rPr>
+            </w:pPr>
+            <w:r>
+              <w:rPr>
+                <w:noProof/>
+              </w:rPr>
+              <w:t xml:space="preserve">{% for image_data in </w:t>
+            </w:r>
+            <w:r>
+              <w:rPr>
+                <w:noProof/>
+              </w:rPr>
+              <w:t>distribution_certificate_list</w:t>
+            </w:r>
+            <w:r>
+              <w:rPr>
+                <w:noProof/>
+              </w:rPr>
+              <w:t xml:space="preserve"> %}</w:t>
+            </w:r>
+          </w:p>
+          <w:p>
+            <w:pPr>
+              <w:pStyle w:val="BodyText"/>
+              <w:rPr>
+                <w:noProof/>
+              </w:rPr>
+            </w:pPr>
+            <w:r>
+              <w:rPr>
+                <w:noProof/>
+              </w:rPr>
+              <w:t>{{  image_data['text'] }}</w:t>
+            </w:r>
+          </w:p>
+          <w:p>
+            <w:pPr>
+              <w:pStyle w:val="BodyText"/>
+              <w:rPr>
+                <w:noProof/>
+              </w:rPr>
+            </w:pPr>
+            <w:r>
+              <w:rPr>
+                <w:noProof/>
+              </w:rPr>
+              <w:t>{{ image_data['image'].show(width='5in%') }}</w:t>
+            </w:r>
+          </w:p>
+          <w:p>
+            <w:pPr>
+              <w:pStyle w:val="BodyText"/>
+            </w:pPr>
+            <w:r>
+              <w:rPr>
+                <w:noProof/>
+              </w:rPr>
+              <w:t>{% endfor %}</w:t>
+            </w:r>
+          </w:p>
+          <w:p>
+            <w:pPr>
+              <w:pStyle w:val="BodyText"/>
+            </w:pPr>
+            <w:r>
+              <w:t xml:space="preserve">If the </w:t>
+            </w:r>
+            <w:r>
+              <w:rPr>
+                <w:b/>
+              </w:rPr>
+              <w:t>10</w:t>
+            </w:r>
+            <w:r>
+              <w:rPr>
+                <w:b/>
+                <w:vertAlign w:val="superscript"/>
+              </w:rPr>
+              <w:t>th</w:t>
+            </w:r>
+            <w:r>
+              <w:t xml:space="preserve"> day is a weekend or holiday, your motion is due the next day the court is open.  For example, if the 10</w:t>
+            </w:r>
+            <w:r>
+              <w:rPr>
+                <w:vertAlign w:val="superscript"/>
+              </w:rPr>
+              <w:t>th</w:t>
+            </w:r>
+            <w:r>
+              <w:t xml:space="preserve"> day is a Saturday, and the court is open Monday, your motion is due Monday.  If Monday is a holiday, your motion is due Tuesday.</w:t>
+            </w:r>
+          </w:p>
+          <w:p>
+            <w:pPr>
+              <w:pStyle w:val="Heading3"/>
+              <w:outlineLvl w:val="2"/>
+            </w:pPr>
+            <w:r>
+              <w:t xml:space="preserve">You can ask a judge to reconsider their decision for 4 reasons </w:t>
+            </w:r>
+          </w:p>
+          <w:bookmarkEnd w:id="1"/>
+          <w:p>
+            <w:pPr>
+              <w:pStyle w:val="BodyText"/>
+              <w:widowControl/>
+              <w:numPr>
+                <w:ilvl w:val="0"/>
+                <w:numId w:val="7"/>
+              </w:numPr>
+              <w:autoSpaceDE/>
+              <w:autoSpaceDN/>
+              <w:spacing w:beforeAutospacing="1" w:afterAutospacing="1"/>
+              <w:ind w:left="405"/>
+            </w:pPr>
+            <w:r>
+              <w:t xml:space="preserve">The </w:t>
+            </w:r>
+            <w:r>
+              <w:t>judge</w:t>
+            </w:r>
+            <w:r>
+              <w:t xml:space="preserve"> overlooked, misapplied or failed to consider a statute, decision or principle directly controlling. This means</w:t>
             </w:r>
             <w:r>
               <w:t xml:space="preserve"> </w:t>
             </w:r>
             <w:r>
-              <w:t>%}</w:t>
+              <w:t xml:space="preserve">the </w:t>
+            </w:r>
+            <w:r>
+              <w:t>judge</w:t>
+            </w:r>
+            <w:r>
+              <w:t xml:space="preserve"> made a mistake</w:t>
+            </w:r>
+            <w:r>
+              <w:t xml:space="preserve"> when they applied </w:t>
+            </w:r>
+            <w:r>
+              <w:t xml:space="preserve">the law </w:t>
+            </w:r>
+            <w:r>
+              <w:t>in your</w:t>
+            </w:r>
+            <w:r>
+              <w:t xml:space="preserve"> case.</w:t>
+            </w:r>
+          </w:p>
+          <w:p>
+            <w:pPr>
+              <w:pStyle w:val="Heading4"/>
+              <w:outlineLvl w:val="3"/>
+            </w:pPr>
+            <w:r>
+              <w:t>For example</w:t>
+            </w:r>
+          </w:p>
+          <w:p>
+            <w:pPr>
+              <w:pStyle w:val="ListParagraph"/>
+              <w:numPr>
+                <w:ilvl w:val="0"/>
+                <w:numId w:val="1"/>
+              </w:numPr>
+            </w:pPr>
+            <w:r>
+              <w:t>Rule 90.3 states</w:t>
+            </w:r>
+            <w:r>
+              <w:t xml:space="preserve"> that</w:t>
+            </w:r>
+            <w:r>
+              <w:t xml:space="preserve"> </w:t>
+            </w:r>
+            <w:r>
+              <w:t>if a</w:t>
+            </w:r>
+            <w:r>
+              <w:t xml:space="preserve"> child </w:t>
+            </w:r>
+            <w:r>
+              <w:t>spends at least 256 nights</w:t>
+            </w:r>
+            <w:r>
+              <w:t xml:space="preserve"> with one parent</w:t>
+            </w:r>
+            <w:r>
+              <w:t>, that parent has primary custody and the</w:t>
+            </w:r>
+            <w:r>
+              <w:t xml:space="preserve"> other parent  </w:t>
+            </w:r>
+            <w:r>
+              <w:t xml:space="preserve">pays </w:t>
+            </w:r>
+            <w:r>
+              <w:t>20% of their adjusted annual income for child support</w:t>
+            </w:r>
+            <w:r>
+              <w:t xml:space="preserve"> to the parent the child lives with. </w:t>
+            </w:r>
+            <w:r>
+              <w:t>.</w:t>
+            </w:r>
+          </w:p>
+          <w:p>
+            <w:pPr>
+              <w:pStyle w:val="ListParagraph"/>
+              <w:numPr>
+                <w:ilvl w:val="0"/>
+                <w:numId w:val="1"/>
+              </w:numPr>
+            </w:pPr>
+            <w:r>
+              <w:t xml:space="preserve">If the judge </w:t>
+            </w:r>
+            <w:r>
+              <w:rPr>
+                <w:color w:val="000000"/>
+                <w:shd w:val="clear" w:color="auto" w:fill="FFFFFF"/>
+              </w:rPr>
+              <w:t>used 27% of adjusted income instead of 20%</w:t>
+            </w:r>
+            <w:r>
+              <w:t xml:space="preserve">, the </w:t>
+            </w:r>
+            <w:bookmarkStart w:id="2" w:name="_Hlk136602006"/>
+            <w:r>
+              <w:rPr>
+                <w:b/>
+              </w:rPr>
+              <w:t xml:space="preserve">Motion to </w:t>
+            </w:r>
+            <w:bookmarkEnd w:id="2"/>
+            <w:r>
+              <w:rPr>
+                <w:b/>
+              </w:rPr>
+              <w:t>Reconsider</w:t>
+            </w:r>
+            <w:r>
+              <w:t xml:space="preserve"> would state that the judge misapplied Civil Rule 90.3.</w:t>
+            </w:r>
+          </w:p>
+          <w:p>
+            <w:pPr>
+              <w:pStyle w:val="BodyText"/>
+              <w:widowControl/>
+              <w:numPr>
+                <w:ilvl w:val="0"/>
+                <w:numId w:val="7"/>
+              </w:numPr>
+              <w:autoSpaceDE/>
+              <w:autoSpaceDN/>
+              <w:spacing w:beforeAutospacing="1" w:afterAutospacing="1"/>
+              <w:ind w:left="405"/>
+            </w:pPr>
+            <w:r>
+              <w:t xml:space="preserve">The </w:t>
+            </w:r>
+            <w:r>
+              <w:t>judge</w:t>
+            </w:r>
+            <w:r>
+              <w:t xml:space="preserve"> overlooked or misconceived some material fact or proposition of law. </w:t>
+            </w:r>
+            <w:r>
+              <w:t>This means the judge</w:t>
+            </w:r>
+            <w:r>
+              <w:t xml:space="preserve"> got an important fact wrong.</w:t>
+            </w:r>
+          </w:p>
+          <w:p>
+            <w:pPr>
+              <w:pStyle w:val="Heading4"/>
+              <w:outlineLvl w:val="3"/>
+            </w:pPr>
+            <w:r>
+              <w:lastRenderedPageBreak/>
+              <w:t>For example</w:t>
+            </w:r>
+          </w:p>
+          <w:p>
+            <w:pPr>
+              <w:pStyle w:val="ListParagraph"/>
+              <w:numPr>
+                <w:ilvl w:val="0"/>
+                <w:numId w:val="1"/>
+              </w:numPr>
+            </w:pPr>
+            <w:r>
+              <w:t>T</w:t>
+            </w:r>
+            <w:r>
+              <w:rPr>
+                <w:color w:val="000000"/>
+                <w:shd w:val="clear" w:color="auto" w:fill="FFFFFF"/>
+              </w:rPr>
+              <w:t>he</w:t>
+            </w:r>
+            <w:r>
+              <w:rPr>
+                <w:color w:val="000000"/>
+                <w:shd w:val="clear" w:color="auto" w:fill="FFFFFF"/>
+              </w:rPr>
+              <w:t xml:space="preserve"> parents agree that mom makes $25,000 every year. </w:t>
+            </w:r>
+            <w:r>
+              <w:rPr>
+                <w:color w:val="000000"/>
+                <w:shd w:val="clear" w:color="auto" w:fill="FFFFFF"/>
+              </w:rPr>
+              <w:t>They file the forms to tell</w:t>
+            </w:r>
+            <w:r>
+              <w:rPr>
+                <w:color w:val="000000"/>
+                <w:shd w:val="clear" w:color="auto" w:fill="FFFFFF"/>
+              </w:rPr>
+              <w:t xml:space="preserve"> the judge </w:t>
+            </w:r>
+            <w:r>
+              <w:rPr>
+                <w:color w:val="000000"/>
+                <w:shd w:val="clear" w:color="auto" w:fill="FFFFFF"/>
+              </w:rPr>
+              <w:t>they agree. The judge calculate</w:t>
+            </w:r>
+            <w:r>
+              <w:rPr>
+                <w:color w:val="000000"/>
+                <w:shd w:val="clear" w:color="auto" w:fill="FFFFFF"/>
+              </w:rPr>
+              <w:t>d</w:t>
+            </w:r>
+            <w:r>
+              <w:rPr>
+                <w:color w:val="000000"/>
+                <w:shd w:val="clear" w:color="auto" w:fill="FFFFFF"/>
+              </w:rPr>
+              <w:t xml:space="preserve"> child support using $35,000 for mom’s income. </w:t>
+            </w:r>
+          </w:p>
+          <w:p>
+            <w:pPr>
+              <w:pStyle w:val="ListParagraph"/>
+              <w:numPr>
+                <w:ilvl w:val="0"/>
+                <w:numId w:val="1"/>
+              </w:numPr>
+            </w:pPr>
+            <w:r>
+              <w:rPr>
+                <w:color w:val="000000"/>
+                <w:shd w:val="clear" w:color="auto" w:fill="FFFFFF"/>
+              </w:rPr>
+              <w:t xml:space="preserve">The </w:t>
+            </w:r>
+            <w:r>
+              <w:rPr>
+                <w:b/>
+                <w:color w:val="000000"/>
+                <w:shd w:val="clear" w:color="auto" w:fill="FFFFFF"/>
+              </w:rPr>
+              <w:t xml:space="preserve">Motion </w:t>
+            </w:r>
+            <w:r>
+              <w:rPr>
+                <w:b/>
+              </w:rPr>
+              <w:t>to Reconsider</w:t>
+            </w:r>
+            <w:r>
+              <w:t xml:space="preserve"> </w:t>
+            </w:r>
+            <w:r>
+              <w:t xml:space="preserve">would </w:t>
+            </w:r>
+            <w:r>
+              <w:rPr>
+                <w:color w:val="000000"/>
+                <w:shd w:val="clear" w:color="auto" w:fill="FFFFFF"/>
+              </w:rPr>
+              <w:t>stat</w:t>
+            </w:r>
+            <w:r>
+              <w:rPr>
+                <w:color w:val="000000"/>
+                <w:shd w:val="clear" w:color="auto" w:fill="FFFFFF"/>
+              </w:rPr>
+              <w:t>e</w:t>
+            </w:r>
+            <w:r>
+              <w:rPr>
+                <w:color w:val="000000"/>
+                <w:shd w:val="clear" w:color="auto" w:fill="FFFFFF"/>
+              </w:rPr>
+              <w:t xml:space="preserve"> that the judge used the wrong income to </w:t>
+            </w:r>
+            <w:r>
+              <w:rPr>
+                <w:color w:val="000000"/>
+                <w:shd w:val="clear" w:color="auto" w:fill="FFFFFF"/>
+              </w:rPr>
+              <w:t>calculate</w:t>
+            </w:r>
+            <w:r>
+              <w:rPr>
+                <w:color w:val="000000"/>
+                <w:shd w:val="clear" w:color="auto" w:fill="FFFFFF"/>
+              </w:rPr>
+              <w:t xml:space="preserve"> child support.</w:t>
+            </w:r>
+          </w:p>
+          <w:p>
+            <w:pPr>
+              <w:pStyle w:val="BodyText"/>
+              <w:widowControl/>
+              <w:numPr>
+                <w:ilvl w:val="0"/>
+                <w:numId w:val="7"/>
+              </w:numPr>
+              <w:autoSpaceDE/>
+              <w:autoSpaceDN/>
+              <w:spacing w:beforeAutospacing="1" w:afterAutospacing="1"/>
+              <w:ind w:left="405"/>
+            </w:pPr>
+            <w:r>
+              <w:t xml:space="preserve">The </w:t>
+            </w:r>
+            <w:r>
+              <w:t>judge</w:t>
+            </w:r>
+            <w:r>
+              <w:t xml:space="preserve"> overlooked or misconceived a material question in the case. This means the </w:t>
+            </w:r>
+            <w:r>
+              <w:t>judge</w:t>
+            </w:r>
+            <w:r>
+              <w:t xml:space="preserve"> misunderstood what you were asking for.</w:t>
+            </w:r>
+          </w:p>
+          <w:p>
+            <w:pPr>
+              <w:pStyle w:val="Heading4"/>
+              <w:outlineLvl w:val="3"/>
+            </w:pPr>
+            <w:bookmarkStart w:id="3" w:name="_Hlk136518934"/>
+            <w:r>
+              <w:t>For example</w:t>
+            </w:r>
+          </w:p>
+          <w:p>
+            <w:pPr>
+              <w:pStyle w:val="ListParagraph"/>
+              <w:numPr>
+                <w:ilvl w:val="0"/>
+                <w:numId w:val="1"/>
+              </w:numPr>
+            </w:pPr>
+            <w:r>
+              <w:t>A</w:t>
+            </w:r>
+            <w:r>
+              <w:t xml:space="preserve"> child changed from living full time with their mom to living full time with their dad.</w:t>
+            </w:r>
+            <w:r>
+              <w:t xml:space="preserve"> </w:t>
+            </w:r>
+            <w:r>
+              <w:t xml:space="preserve">Under the child support formula, dad used to pay child support to mom based on the primary custody child support </w:t>
+            </w:r>
+            <w:r>
+              <w:t>calculation</w:t>
+            </w:r>
+            <w:r>
+              <w:t>.</w:t>
+            </w:r>
+            <w:r>
+              <w:t xml:space="preserve"> </w:t>
+            </w:r>
+            <w:r>
+              <w:t xml:space="preserve">Now, mom should pay child support to dad based on the primary custody child support </w:t>
+            </w:r>
+            <w:r>
+              <w:t>calculation</w:t>
+            </w:r>
+            <w:r>
+              <w:t>.</w:t>
+            </w:r>
+            <w:r>
+              <w:t xml:space="preserve"> </w:t>
+            </w:r>
+            <w:r>
+              <w:t>Dad filed a motion to modify child support.</w:t>
+            </w:r>
+            <w:r>
+              <w:t xml:space="preserve"> </w:t>
+            </w:r>
+            <w:r>
+              <w:t xml:space="preserve">The judge denied dad's motion because the parents' incomes did not change.  </w:t>
+            </w:r>
+          </w:p>
+          <w:p>
+            <w:pPr>
+              <w:pStyle w:val="ListParagraph"/>
+              <w:numPr>
+                <w:ilvl w:val="0"/>
+                <w:numId w:val="1"/>
+              </w:numPr>
+            </w:pPr>
+            <w:r>
+              <w:t xml:space="preserve">The </w:t>
+            </w:r>
+            <w:r>
+              <w:rPr>
+                <w:b/>
+              </w:rPr>
+              <w:t>Motion to Reconsider</w:t>
+            </w:r>
+            <w:r>
+              <w:t xml:space="preserve"> would state </w:t>
+            </w:r>
+            <w:r>
+              <w:t xml:space="preserve">the judge </w:t>
+            </w:r>
+            <w:r>
+              <w:t>did not include the changed</w:t>
+            </w:r>
+            <w:r>
+              <w:t xml:space="preserve"> parenting schedule</w:t>
+            </w:r>
+            <w:r>
+              <w:t xml:space="preserve"> in the child support calculation</w:t>
+            </w:r>
+            <w:r>
+              <w:t>.</w:t>
+            </w:r>
+            <w:bookmarkEnd w:id="3"/>
+          </w:p>
+          <w:p>
+            <w:pPr>
+              <w:pStyle w:val="BodyText"/>
+              <w:widowControl/>
+              <w:numPr>
+                <w:ilvl w:val="0"/>
+                <w:numId w:val="7"/>
+              </w:numPr>
+              <w:autoSpaceDE/>
+              <w:autoSpaceDN/>
+              <w:spacing w:beforeAutospacing="1" w:afterAutospacing="1"/>
+              <w:ind w:left="405"/>
+            </w:pPr>
+            <w:r>
+              <w:t xml:space="preserve">The law applied in the ruling was changed by a later court decision or statute. This means the </w:t>
+            </w:r>
+            <w:r>
+              <w:t xml:space="preserve">judge used </w:t>
+            </w:r>
+            <w:r>
+              <w:t>a rule or law that changed.</w:t>
+            </w:r>
+          </w:p>
+          <w:p>
+            <w:pPr>
+              <w:pStyle w:val="Heading4"/>
+              <w:outlineLvl w:val="3"/>
+            </w:pPr>
+            <w:r>
+              <w:t>For example</w:t>
+            </w:r>
+          </w:p>
+          <w:p>
+            <w:pPr>
+              <w:pStyle w:val="ListParagraph"/>
+              <w:numPr>
+                <w:ilvl w:val="0"/>
+                <w:numId w:val="1"/>
+              </w:numPr>
+            </w:pPr>
+            <w:r>
+              <w:rPr>
+                <w:iCs/>
+              </w:rPr>
+              <w:t>On April 15, 2018, Civil Rule 90.3 changed to allow a parent to deduct the cost of their own health insurance from their gross income, up to 10% of the parent's gross income.</w:t>
+            </w:r>
+          </w:p>
+          <w:p>
+            <w:pPr>
+              <w:pStyle w:val="ListParagraph"/>
+              <w:numPr>
+                <w:ilvl w:val="0"/>
+                <w:numId w:val="1"/>
+              </w:numPr>
+            </w:pPr>
+            <w:r>
+              <w:rPr>
+                <w:iCs/>
+              </w:rPr>
+              <w:t xml:space="preserve"> If the </w:t>
+            </w:r>
+            <w:r>
+              <w:rPr>
+                <w:iCs/>
+              </w:rPr>
+              <w:t>judge</w:t>
+            </w:r>
+            <w:r>
+              <w:rPr>
+                <w:iCs/>
+              </w:rPr>
+              <w:t xml:space="preserve"> calculated child support on April 14 </w:t>
+            </w:r>
+            <w:r>
+              <w:rPr>
+                <w:iCs/>
+              </w:rPr>
+              <w:t xml:space="preserve">and did not subtract the cost of the parent's </w:t>
+            </w:r>
+            <w:r>
+              <w:rPr>
+                <w:iCs/>
+              </w:rPr>
+              <w:t xml:space="preserve">health insurance, </w:t>
+            </w:r>
+            <w:r>
+              <w:rPr>
+                <w:iCs/>
+              </w:rPr>
+              <w:t>the</w:t>
+            </w:r>
+            <w:r>
+              <w:rPr>
+                <w:iCs/>
+              </w:rPr>
+              <w:t xml:space="preserve"> </w:t>
+            </w:r>
+            <w:r>
+              <w:rPr>
+                <w:iCs/>
+              </w:rPr>
+              <w:t>M</w:t>
+            </w:r>
+            <w:r>
+              <w:rPr>
+                <w:iCs/>
+              </w:rPr>
+              <w:t xml:space="preserve">otion to </w:t>
+            </w:r>
+            <w:r>
+              <w:rPr>
+                <w:iCs/>
+              </w:rPr>
+              <w:t>R</w:t>
+            </w:r>
+            <w:r>
+              <w:rPr>
+                <w:iCs/>
+              </w:rPr>
+              <w:t xml:space="preserve">econsider </w:t>
+            </w:r>
+            <w:r>
+              <w:rPr>
+                <w:iCs/>
+              </w:rPr>
+              <w:t xml:space="preserve">would explain the cost of the parent's health insurance and state that </w:t>
+            </w:r>
+            <w:r>
+              <w:rPr>
+                <w:iCs/>
+              </w:rPr>
+              <w:t>Civil Rule 90.3</w:t>
+            </w:r>
+            <w:r>
+              <w:rPr>
+                <w:iCs/>
+              </w:rPr>
+              <w:t xml:space="preserve"> changed on April 15, 2018</w:t>
+            </w:r>
+            <w:r>
+              <w:rPr>
+                <w:color w:val="000000"/>
+                <w:shd w:val="clear" w:color="auto" w:fill="FFFFFF"/>
+              </w:rPr>
+              <w:t>.</w:t>
+            </w:r>
+          </w:p>
+          <w:p>
+            <w:pPr>
+              <w:pStyle w:val="BodyText"/>
+            </w:pPr>
+            <w:r>
+              <w:t xml:space="preserve">See </w:t>
+            </w:r>
+            <w:hyperlink r:id="rId24" w:history="1">
+              <w:r>
+                <w:rPr>
+                  <w:rStyle w:val="Hyperlink"/>
+                </w:rPr>
+                <w:t>Alaska Rule of Civil Procedure</w:t>
+              </w:r>
+            </w:hyperlink>
+            <w:r>
+              <w:t xml:space="preserve"> 77(k)</w:t>
+            </w:r>
+            <w:r>
+              <w:t xml:space="preserve"> to read the court rules about the </w:t>
+            </w:r>
+            <w:r>
+              <w:rPr>
+                <w:b/>
+              </w:rPr>
+              <w:t>4 reasons</w:t>
+            </w:r>
+            <w:r>
+              <w:t xml:space="preserve"> you can ask the court to reconsider a judge's decision</w:t>
+            </w:r>
+            <w:r>
+              <w:t>.</w:t>
+            </w:r>
+          </w:p>
+          <w:p>
+            <w:pPr>
+              <w:pStyle w:val="Heading3"/>
+              <w:outlineLvl w:val="2"/>
+            </w:pPr>
+            <w:r>
+              <w:t>Links in this step</w:t>
+            </w:r>
+          </w:p>
+          <w:p>
+            <w:pPr>
+              <w:pStyle w:val="BodyText"/>
+            </w:pPr>
+            <w:r>
+              <w:rPr>
+                <w:b/>
+              </w:rPr>
+              <w:t>Alaska Rule</w:t>
+            </w:r>
+            <w:r>
+              <w:rPr>
+                <w:b/>
+              </w:rPr>
+              <w:t>s</w:t>
+            </w:r>
+            <w:r>
+              <w:rPr>
+                <w:b/>
+              </w:rPr>
+              <w:t xml:space="preserve"> of Civil Procedure</w:t>
+            </w:r>
+            <w:r>
+              <w:br/>
+              <w:t>courts.alaska.gov/rules/docs/civ.pdf</w:t>
+            </w:r>
+          </w:p>
+        </w:tc>
+      </w:tr>
+      <w:tr>
+        <w:trPr>
+          <w:jc w:val="center"/>
+        </w:trPr>
+        <w:tc>
+          <w:tcPr>
+            <w:tcW w:w="2880" w:type="dxa"/>
+            <w:tcMar>
+              <w:top w:w="360" w:type="dxa"/>
+              <w:left w:w="115" w:type="dxa"/>
+              <w:right w:w="115" w:type="dxa"/>
+            </w:tcMar>
+          </w:tcPr>
+          <w:p>
+            <w:pPr>
+              <w:pStyle w:val="Heading2"/>
+              <w:outlineLvl w:val="1"/>
+            </w:pPr>
+            <w:r>
+              <w:lastRenderedPageBreak/>
+              <w:t xml:space="preserve">Step </w:t>
+            </w:r>
+            <w:r>
+              <w:rPr>
+                <w:rStyle w:val="NumChar"/>
+              </w:rPr>
+              <w:fldChar w:fldCharType="begin"/>
+            </w:r>
+            <w:r>
+              <w:rPr>
+                <w:rStyle w:val="NumChar"/>
+              </w:rPr>
+              <w:instrText xml:space="preserve"> SEQ stepList \* Arabic \* MERGEFORMAT </w:instrText>
+            </w:r>
+            <w:r>
+              <w:rPr>
+                <w:rStyle w:val="NumChar"/>
+              </w:rPr>
+              <w:fldChar w:fldCharType="separate"/>
+            </w:r>
+            <w:r>
+              <w:rPr>
+                <w:rStyle w:val="NumChar"/>
+                <w:noProof/>
+              </w:rPr>
+              <w:t>5</w:t>
+            </w:r>
+            <w:r>
+              <w:rPr>
+                <w:rStyle w:val="NumChar"/>
+              </w:rPr>
+              <w:fldChar w:fldCharType="end"/>
+            </w:r>
+            <w:r>
+              <w:t xml:space="preserve">: Fill out </w:t>
+            </w:r>
+            <w:r>
+              <w:t>the</w:t>
+            </w:r>
+            <w:r>
+              <w:t xml:space="preserve"> Motion </w:t>
+            </w:r>
+            <w:r>
+              <w:t>to</w:t>
+            </w:r>
+            <w:r>
+              <w:t xml:space="preserve"> Reconsider</w:t>
+            </w:r>
+            <w:r>
+              <w:t xml:space="preserve"> forms</w:t>
+            </w:r>
+          </w:p>
+        </w:tc>
+        <w:tc>
+          <w:tcPr>
+            <w:tcW w:w="7612" w:type="dxa"/>
+            <w:tcMar>
+              <w:top w:w="432" w:type="dxa"/>
+              <w:left w:w="115" w:type="dxa"/>
+              <w:right w:w="115" w:type="dxa"/>
+            </w:tcMar>
+          </w:tcPr>
+          <w:p>
+            <w:pPr>
+              <w:pStyle w:val="Heading3"/>
+              <w:spacing w:before="240"/>
+              <w:outlineLvl w:val="2"/>
+            </w:pPr>
+            <w:r>
+              <w:t>Use</w:t>
+            </w:r>
+          </w:p>
+          <w:p>
+            <w:pPr>
+              <w:pStyle w:val="ListParagraph"/>
+              <w:numPr>
+                <w:ilvl w:val="0"/>
+                <w:numId w:val="1"/>
+              </w:numPr>
+              <w:ind w:left="405"/>
+              <w:rPr>
+                <w:rStyle w:val="Hyperlink"/>
+                <w:color w:val="auto"/>
+              </w:rPr>
+            </w:pPr>
+            <w:r>
+              <w:rPr>
+                <w:b/>
+              </w:rPr>
+              <w:t xml:space="preserve">Motion and Affidavit </w:t>
+            </w:r>
+            <w:r>
+              <w:rPr>
+                <w:b/>
+              </w:rPr>
+              <w:t>to</w:t>
+            </w:r>
+            <w:r>
+              <w:rPr>
+                <w:b/>
+              </w:rPr>
+              <w:t xml:space="preserve"> Reconsider, SHC-1545</w:t>
+            </w:r>
+            <w:r>
+              <w:t> </w:t>
+            </w:r>
+            <w:hyperlink r:id="rId25" w:tgtFrame="_blank" w:history="1">
+              <w:r>
+                <w:rPr>
+                  <w:rStyle w:val="Hyperlink"/>
+                </w:rPr>
+                <w:t>Word</w:t>
+              </w:r>
+            </w:hyperlink>
+            <w:r>
+              <w:t> | </w:t>
+            </w:r>
+            <w:hyperlink r:id="rId26" w:tgtFrame="_blank" w:history="1">
+              <w:r>
+                <w:rPr>
+                  <w:rStyle w:val="Hyperlink"/>
+                </w:rPr>
+                <w:t>PDF</w:t>
+              </w:r>
+            </w:hyperlink>
+          </w:p>
+          <w:p>
+            <w:pPr>
+              <w:pStyle w:val="ListParagraph"/>
+              <w:numPr>
+                <w:ilvl w:val="1"/>
+                <w:numId w:val="1"/>
+              </w:numPr>
+              <w:ind w:left="765"/>
+            </w:pPr>
+            <w:r>
+              <w:t>Put everything you want the judge to know and think about</w:t>
+            </w:r>
+            <w:r>
+              <w:t xml:space="preserve"> in </w:t>
+            </w:r>
+            <w:r>
+              <w:t>your</w:t>
+            </w:r>
+            <w:r>
+              <w:t xml:space="preserve"> motion</w:t>
+            </w:r>
+            <w:r>
+              <w:t xml:space="preserve">. You will not be able to tell the judge </w:t>
+            </w:r>
+            <w:r>
+              <w:t>in person</w:t>
+            </w:r>
+            <w:r>
+              <w:t xml:space="preserve"> because they rarely hold a hearing for a </w:t>
+            </w:r>
+            <w:r>
+              <w:rPr>
+                <w:b/>
+              </w:rPr>
+              <w:t>Motion to Reconsider</w:t>
+            </w:r>
+            <w:r>
+              <w:t xml:space="preserve">. </w:t>
+            </w:r>
+          </w:p>
+          <w:p>
+            <w:pPr>
+              <w:pStyle w:val="ListParagraph"/>
+              <w:numPr>
+                <w:ilvl w:val="1"/>
+                <w:numId w:val="1"/>
+              </w:numPr>
+              <w:ind w:left="765"/>
+            </w:pPr>
+            <w:r>
+              <w:t xml:space="preserve">Your </w:t>
+            </w:r>
+            <w:r>
+              <w:rPr>
+                <w:b/>
+                <w:iCs/>
+              </w:rPr>
+              <w:t xml:space="preserve">Motion </w:t>
+            </w:r>
+            <w:r>
+              <w:rPr>
+                <w:b/>
+              </w:rPr>
+              <w:t>to Reconsider</w:t>
+            </w:r>
+            <w:r>
+              <w:t xml:space="preserve"> </w:t>
+            </w:r>
+            <w:r>
+              <w:t>must be</w:t>
+            </w:r>
+            <w:r>
+              <w:t xml:space="preserve"> no more than</w:t>
+            </w:r>
+            <w:r>
+              <w:t xml:space="preserve"> 5 pages, including attachments.</w:t>
+            </w:r>
+          </w:p>
+          <w:p>
+            <w:pPr>
+              <w:pStyle w:val="ListParagraph"/>
+              <w:numPr>
+                <w:ilvl w:val="1"/>
+                <w:numId w:val="1"/>
+              </w:numPr>
+              <w:ind w:left="765"/>
+            </w:pPr>
+            <w:r>
+              <w:rPr>
+                <w:b/>
+              </w:rPr>
+              <w:t>Wait</w:t>
+            </w:r>
+            <w:r>
+              <w:t xml:space="preserve"> to sign the form until you can sign in front of a notary</w:t>
+            </w:r>
+            <w:r>
+              <w:t xml:space="preserve"> or someone who has the power to take oaths, like a court clerk or a postal employee</w:t>
+            </w:r>
+            <w:r>
+              <w:t xml:space="preserve">. You can </w:t>
+            </w:r>
+            <w:r>
+              <w:t>do this</w:t>
+            </w:r>
+            <w:r>
+              <w:t xml:space="preserve"> for free at the court.</w:t>
+            </w:r>
+            <w:r>
+              <w:t xml:space="preserve"> Bring a photo ID</w:t>
+            </w:r>
+          </w:p>
+          <w:p>
+            <w:pPr>
+              <w:pStyle w:val="ListParagraph"/>
+              <w:numPr>
+                <w:ilvl w:val="1"/>
+                <w:numId w:val="1"/>
+              </w:numPr>
+              <w:ind w:left="765"/>
+            </w:pPr>
+            <w:r>
+              <w:t>If you cannot get to a notary public or someone who has the power to take oaths, you can "self-certify".  Use</w:t>
+            </w:r>
+          </w:p>
+          <w:p>
+            <w:pPr>
+              <w:pStyle w:val="ListParagraph"/>
+              <w:numPr>
+                <w:ilvl w:val="2"/>
+                <w:numId w:val="1"/>
+              </w:numPr>
+              <w:ind w:left="1035"/>
+            </w:pPr>
+            <w:r>
+              <w:rPr>
+                <w:b/>
+              </w:rPr>
+              <w:t xml:space="preserve">Self-Certification (No Notary Available) </w:t>
+            </w:r>
+            <w:hyperlink r:id="rId27" w:history="1">
+              <w:r>
+                <w:rPr>
+                  <w:rStyle w:val="Hyperlink"/>
+                  <w:b/>
+                </w:rPr>
+                <w:t>TF-835</w:t>
+              </w:r>
+            </w:hyperlink>
+            <w:r>
+              <w:t xml:space="preserve"> [Fill-In PDF</w:t>
+            </w:r>
+          </w:p>
+          <w:p>
+            <w:pPr>
+              <w:pStyle w:val="ListParagraph"/>
+              <w:numPr>
+                <w:ilvl w:val="0"/>
+                <w:numId w:val="1"/>
+              </w:numPr>
+              <w:ind w:left="405"/>
+            </w:pPr>
+            <w:r>
+              <w:rPr>
+                <w:b/>
+              </w:rPr>
+              <w:t>Proposed Order on Motion, SHC-1302</w:t>
+            </w:r>
+            <w:r>
+              <w:t> </w:t>
+            </w:r>
+            <w:hyperlink r:id="rId28" w:tgtFrame="_blank" w:history="1">
+              <w:r>
+                <w:rPr>
+                  <w:rStyle w:val="Hyperlink"/>
+                </w:rPr>
+                <w:t>Word</w:t>
+              </w:r>
+            </w:hyperlink>
+            <w:r>
+              <w:t> | </w:t>
+            </w:r>
+            <w:hyperlink r:id="rId29" w:tgtFrame="_blank" w:history="1">
+              <w:r>
+                <w:rPr>
+                  <w:rStyle w:val="Hyperlink"/>
+                </w:rPr>
+                <w:t>PDF</w:t>
+              </w:r>
+            </w:hyperlink>
+            <w:r>
+              <w:rPr>
+                <w:color w:val="000000"/>
+              </w:rPr>
+              <w:t>.  D</w:t>
+            </w:r>
+            <w:r>
+              <w:rPr>
+                <w:color w:val="000000"/>
+              </w:rPr>
+              <w:t xml:space="preserve">o </w:t>
+            </w:r>
+            <w:r>
+              <w:rPr>
+                <w:b/>
+                <w:color w:val="000000"/>
+              </w:rPr>
+              <w:t>not</w:t>
+            </w:r>
+            <w:r>
+              <w:rPr>
+                <w:color w:val="000000"/>
+              </w:rPr>
+              <w:t xml:space="preserve"> sign th</w:t>
+            </w:r>
+            <w:r>
+              <w:rPr>
+                <w:color w:val="000000"/>
+              </w:rPr>
+              <w:t>is form.</w:t>
+            </w:r>
+          </w:p>
+          <w:p>
+            <w:pPr>
+              <w:pStyle w:val="Heading3"/>
+              <w:outlineLvl w:val="2"/>
+            </w:pPr>
+            <w:r>
+              <w:t>Links in this step</w:t>
+            </w:r>
+          </w:p>
+          <w:p>
+            <w:pPr>
+              <w:pStyle w:val="BodyText"/>
+            </w:pPr>
+            <w:r>
+              <w:rPr>
+                <w:b/>
+              </w:rPr>
+              <w:t xml:space="preserve">Motion </w:t>
+            </w:r>
+            <w:r>
+              <w:rPr>
+                <w:b/>
+              </w:rPr>
+              <w:t>to</w:t>
+            </w:r>
+            <w:r>
+              <w:rPr>
+                <w:b/>
+              </w:rPr>
+              <w:t xml:space="preserve"> Reconsider, SHC-1545</w:t>
+            </w:r>
+            <w:r>
+              <w:br/>
+              <w:t xml:space="preserve">as a </w:t>
+            </w:r>
+            <w:hyperlink r:id="rId30" w:tgtFrame="_blank" w:history="1">
+              <w:r>
+                <w:rPr>
+                  <w:rStyle w:val="Hyperlink"/>
+                </w:rPr>
+                <w:t>Word</w:t>
+              </w:r>
+            </w:hyperlink>
+            <w:r>
+              <w:t xml:space="preserve"> file:</w:t>
+            </w:r>
+            <w:r>
+              <w:br/>
+              <w:t>courts.alaska.gov/shc/family/docs/shc-1545.doc</w:t>
+            </w:r>
+            <w:r>
+              <w:br/>
+              <w:t xml:space="preserve">as a </w:t>
+            </w:r>
+            <w:hyperlink r:id="rId31" w:tgtFrame="_blank" w:history="1">
+              <w:r>
+                <w:rPr>
+                  <w:rStyle w:val="Hyperlink"/>
+                </w:rPr>
+                <w:t>PDF</w:t>
+              </w:r>
+            </w:hyperlink>
+            <w:r>
+              <w:t xml:space="preserve"> file</w:t>
+            </w:r>
+            <w:r>
+              <w:br/>
+              <w:t>courts.alaska.gov/shc/family/docs/shc-1545n.pdf</w:t>
+            </w:r>
+          </w:p>
+          <w:p>
+            <w:pPr>
+              <w:pStyle w:val="BodyText"/>
+            </w:pPr>
+            <w:r>
+              <w:rPr>
+                <w:b/>
+              </w:rPr>
+              <w:t xml:space="preserve">Self-Certification (No Notary Available) TF-835 </w:t>
+            </w:r>
+            <w:r>
+              <w:t>[Fill-In PDF]</w:t>
+            </w:r>
+            <w:r>
+              <w:br/>
+            </w:r>
+            <w:r>
+              <w:t>public.courts.alaska.gov/web/forms/docs/tf-835.pdf</w:t>
+            </w:r>
+          </w:p>
+          <w:p>
+            <w:pPr>
+              <w:pStyle w:val="BodyText"/>
+            </w:pPr>
+            <w:r>
+              <w:rPr>
+                <w:b/>
+              </w:rPr>
+              <w:t xml:space="preserve">Proposed </w:t>
+            </w:r>
+            <w:r>
+              <w:rPr>
+                <w:b/>
+              </w:rPr>
+              <w:t xml:space="preserve">Order </w:t>
+            </w:r>
+            <w:r>
+              <w:rPr>
+                <w:b/>
+              </w:rPr>
+              <w:t>on Motion, SHC-1302</w:t>
+            </w:r>
+            <w:r>
+              <w:br/>
+              <w:t>as a  </w:t>
+            </w:r>
+            <w:hyperlink r:id="rId32" w:tgtFrame="_blank" w:history="1">
+              <w:r>
+                <w:rPr>
+                  <w:rStyle w:val="Hyperlink"/>
+                </w:rPr>
+                <w:t>Word</w:t>
+              </w:r>
+            </w:hyperlink>
+            <w:r>
+              <w:t>  file</w:t>
+            </w:r>
+            <w:r>
+              <w:br/>
+              <w:t>courts.alaska.gov/shc/family/docs/shc-1302.doc</w:t>
+            </w:r>
+            <w:r>
+              <w:br/>
+              <w:t>as a  </w:t>
+            </w:r>
+            <w:hyperlink r:id="rId33" w:tgtFrame="_blank" w:history="1">
+              <w:r>
+                <w:rPr>
+                  <w:rStyle w:val="Hyperlink"/>
+                </w:rPr>
+                <w:t>PDF</w:t>
+              </w:r>
+            </w:hyperlink>
+            <w:r>
+              <w:t xml:space="preserve"> file</w:t>
+            </w:r>
+            <w:r>
+              <w:br/>
+              <w:t>courts.alaska.gov/shc/family/docs/shc-1302n.pdf</w:t>
+            </w:r>
+          </w:p>
+          <w:p>
+            <w:pPr>
+              <w:pStyle w:val="BodyText"/>
+            </w:pPr>
+            <w:r>
+              <w:rPr>
+                <w:b/>
+              </w:rPr>
+              <w:t>Motions Part 1: How to Ask the Court for Something</w:t>
+            </w:r>
+            <w:r>
+              <w:br/>
+            </w:r>
+            <w:r>
+              <w:t>youtube.com/watch?v=2irmxT0_0EA</w:t>
+            </w:r>
+          </w:p>
+        </w:tc>
+      </w:tr>
+      <w:tr>
+        <w:trPr>
+          <w:jc w:val="center"/>
+        </w:trPr>
+        <w:tc>
+          <w:tcPr>
+            <w:tcW w:w="2880" w:type="dxa"/>
+            <w:tcMar>
+              <w:top w:w="360" w:type="dxa"/>
+              <w:left w:w="115" w:type="dxa"/>
+              <w:right w:w="115" w:type="dxa"/>
+            </w:tcMar>
+          </w:tcPr>
+          <w:p>
+            <w:pPr>
+              <w:pStyle w:val="BodyText"/>
+              <w:rPr>
+                <w:shd w:val="clear" w:color="auto" w:fill="FFFFFF"/>
+              </w:rPr>
+            </w:pPr>
+            <w:r>
+              <w:rPr>
+                <w:shd w:val="clear" w:color="auto" w:fill="FFFFFF"/>
+              </w:rPr>
+              <w:t>{%tr endif %}</w:t>
             </w:r>
           </w:p>
         </w:tc>
@@ -2217,1452 +3785,65 @@
           </w:tcPr>
           <w:p>
             <w:pPr>
-              <w:pStyle w:val="Heading2"/>
-              <w:outlineLvl w:val="1"/>
-            </w:pPr>
-            <w:r>
-              <w:t xml:space="preserve">Step </w:t>
-            </w:r>
-            <w:fldSimple w:instr=" SEQ stepList \* Arabic \* MERGEFORMAT ">
-              <w:r>
-                <w:rPr>
-                  <w:noProof/>
-                </w:rPr>
-                <w:t>4</w:t>
-              </w:r>
-            </w:fldSimple>
-            <w:r>
-              <w:t xml:space="preserve">: </w:t>
-            </w:r>
-            <w:r>
-              <w:t xml:space="preserve">Learn about Motions to </w:t>
-            </w:r>
-            <w:r>
+              <w:pStyle w:val="BodyText"/>
+              <w:rPr>
+                <w:shd w:val="clear" w:color="auto" w:fill="FFFFFF"/>
+              </w:rPr>
+            </w:pPr>
+            <w:r>
+              <w:rPr>
+                <w:shd w:val="clear" w:color="auto" w:fill="FFFFFF"/>
+              </w:rPr>
+              <w:t xml:space="preserve">{%tr if </w:t>
+            </w:r>
+            <w:r>
+              <w:rPr>
+                <w:shd w:val="clear" w:color="auto" w:fill="FFFFFF"/>
+              </w:rPr>
+              <w:t xml:space="preserve"> </w:t>
+            </w:r>
+            <w:r>
+              <w:rPr>
+                <w:shd w:val="clear" w:color="auto" w:fill="FFFFFF"/>
+              </w:rPr>
               <w:lastRenderedPageBreak/>
-              <w:t>Reconsider</w:t>
-            </w:r>
-          </w:p>
-        </w:tc>
-        <w:tc>
-          <w:tcPr>
-            <w:tcW w:w="7612" w:type="dxa"/>
-            <w:tcMar>
-              <w:top w:w="432" w:type="dxa"/>
-              <w:left w:w="115" w:type="dxa"/>
-              <w:right w:w="115" w:type="dxa"/>
-            </w:tcMar>
-          </w:tcPr>
-          <w:p>
-            <w:pPr>
-              <w:pStyle w:val="BodyText"/>
-              <w:spacing w:before="240"/>
-            </w:pPr>
-            <w:bookmarkStart w:id="0" w:name="_Hlk136596263"/>
-            <w:bookmarkStart w:id="1" w:name="_Hlk136519198"/>
-            <w:r>
-              <w:lastRenderedPageBreak/>
-              <w:t xml:space="preserve">To ask your judge to </w:t>
-            </w:r>
-            <w:r>
-              <w:t xml:space="preserve">change </w:t>
-            </w:r>
-            <w:r>
-              <w:t>a decision</w:t>
-            </w:r>
-            <w:r>
-              <w:t xml:space="preserve"> they made in the last 10 days</w:t>
-            </w:r>
-            <w:r>
-              <w:t xml:space="preserve">, file a </w:t>
-            </w:r>
-            <w:r>
-              <w:rPr>
-                <w:b/>
-              </w:rPr>
-              <w:t>Motion to Reconsider</w:t>
-            </w:r>
-            <w:r>
-              <w:t>.</w:t>
-            </w:r>
-          </w:p>
-          <w:p>
-            <w:pPr>
-              <w:pStyle w:val="BodyText"/>
-            </w:pPr>
-            <w:r>
-              <w:lastRenderedPageBreak/>
-              <w:t>You have</w:t>
-            </w:r>
-            <w:r>
+              <w:t>type_of_interim_order</w:t>
+            </w:r>
+            <w:r>
+              <w:rPr>
+                <w:shd w:val="clear" w:color="auto" w:fill="FFFFFF"/>
+              </w:rPr>
+              <w:t xml:space="preserve"> == '</w:t>
+            </w:r>
+            <w:r>
+              <w:rPr>
+                <w:shd w:val="clear" w:color="auto" w:fill="FFFFFF"/>
+              </w:rPr>
+              <w:t>standing</w:t>
+            </w:r>
+            <w:r>
+              <w:rPr>
+                <w:shd w:val="clear" w:color="auto" w:fill="FFFFFF"/>
+              </w:rPr>
               <w:t xml:space="preserve"> </w:t>
             </w:r>
             <w:r>
-              <w:t xml:space="preserve">only 10 days after the date the court sent your child support order to you. </w:t>
-            </w:r>
-            <w:r>
-              <w:t>These 10 days include weekends and holidays.</w:t>
-            </w:r>
-          </w:p>
-          <w:p>
-            <w:pPr>
-              <w:pStyle w:val="BodyText"/>
-            </w:pPr>
-            <w:r>
-              <w:t xml:space="preserve">Look at the last page of the order. The date </w:t>
-            </w:r>
-            <w:r>
-              <w:t xml:space="preserve">to count from </w:t>
-            </w:r>
-            <w:r>
-              <w:t>is in the box at the bottom of the page</w:t>
-            </w:r>
-            <w:r>
-              <w:t>.</w:t>
-            </w:r>
-            <w:r>
-              <w:t xml:space="preserve"> The box looks something like this.</w:t>
-            </w:r>
-          </w:p>
-          <w:bookmarkEnd w:id="0"/>
-          <w:p>
-            <w:pPr>
-              <w:pStyle w:val="BodyText"/>
-              <w:rPr>
-                <w:noProof/>
-              </w:rPr>
-            </w:pPr>
-            <w:r>
-              <w:rPr>
-                <w:noProof/>
-              </w:rPr>
-              <w:t xml:space="preserve">{% for image_data in </w:t>
-            </w:r>
-            <w:r>
-              <w:rPr>
-                <w:noProof/>
-              </w:rPr>
-              <w:t>distribution_certificate_list</w:t>
-            </w:r>
-            <w:r>
-              <w:rPr>
-                <w:noProof/>
+              <w:rPr>
+                <w:shd w:val="clear" w:color="auto" w:fill="FFFFFF"/>
+              </w:rPr>
+              <w:t>order</w:t>
+            </w:r>
+            <w:r>
+              <w:rPr>
+                <w:shd w:val="clear" w:color="auto" w:fill="FFFFFF"/>
+              </w:rPr>
+              <w:t>'</w:t>
+            </w:r>
+            <w:r>
+              <w:rPr>
+                <w:shd w:val="clear" w:color="auto" w:fill="FFFFFF"/>
               </w:rPr>
               <w:t xml:space="preserve"> %}</w:t>
-            </w:r>
-          </w:p>
-          <w:p>
-            <w:pPr>
-              <w:pStyle w:val="BodyText"/>
-              <w:rPr>
-                <w:noProof/>
-              </w:rPr>
-            </w:pPr>
-            <w:r>
-              <w:rPr>
-                <w:noProof/>
-              </w:rPr>
-              <w:t>{{  image_data['text'] }}</w:t>
-            </w:r>
-          </w:p>
-          <w:p>
-            <w:pPr>
-              <w:pStyle w:val="BodyText"/>
-              <w:rPr>
-                <w:noProof/>
-              </w:rPr>
-            </w:pPr>
-            <w:r>
-              <w:rPr>
-                <w:noProof/>
-              </w:rPr>
-              <w:t>{{ image_data['image'].show(width='5in%') }}</w:t>
-            </w:r>
-          </w:p>
-          <w:p>
-            <w:pPr>
-              <w:pStyle w:val="BodyText"/>
-            </w:pPr>
-            <w:r>
-              <w:rPr>
-                <w:noProof/>
-              </w:rPr>
-              <w:t>{% endfor %}</w:t>
-            </w:r>
-          </w:p>
-          <w:p>
-            <w:pPr>
-              <w:pStyle w:val="BodyText"/>
-            </w:pPr>
-            <w:r>
-              <w:t xml:space="preserve">If the </w:t>
-            </w:r>
-            <w:r>
-              <w:rPr>
-                <w:b/>
-              </w:rPr>
-              <w:t>10</w:t>
-            </w:r>
-            <w:r>
-              <w:rPr>
-                <w:b/>
-                <w:vertAlign w:val="superscript"/>
-              </w:rPr>
-              <w:t>th</w:t>
-            </w:r>
-            <w:r>
-              <w:t xml:space="preserve"> day is a weekend or holiday, your motion is due the next day the court is open.  For example, if the 10</w:t>
-            </w:r>
-            <w:r>
-              <w:rPr>
-                <w:vertAlign w:val="superscript"/>
-              </w:rPr>
-              <w:t>th</w:t>
-            </w:r>
-            <w:r>
-              <w:t xml:space="preserve"> day is a Saturday, and the court is open Monday, your motion is due Monday.  If Monday is a holiday, your motion is due Tuesday.</w:t>
-            </w:r>
-          </w:p>
-          <w:p>
-            <w:pPr>
-              <w:pStyle w:val="Heading3"/>
-              <w:outlineLvl w:val="2"/>
-            </w:pPr>
-            <w:r>
-              <w:t xml:space="preserve">You can ask a judge to reconsider their decision for 4 reasons </w:t>
-            </w:r>
-          </w:p>
-          <w:bookmarkEnd w:id="1"/>
-          <w:p>
-            <w:pPr>
-              <w:pStyle w:val="BodyText"/>
-              <w:widowControl/>
-              <w:numPr>
-                <w:ilvl w:val="0"/>
-                <w:numId w:val="7"/>
-              </w:numPr>
-              <w:autoSpaceDE/>
-              <w:autoSpaceDN/>
-              <w:spacing w:beforeAutospacing="1" w:afterAutospacing="1"/>
-              <w:ind w:left="405"/>
-            </w:pPr>
-            <w:r>
-              <w:t xml:space="preserve">The </w:t>
-            </w:r>
-            <w:r>
-              <w:t>judge</w:t>
-            </w:r>
-            <w:r>
-              <w:t xml:space="preserve"> overlooked, misapplied or failed to consider a statute, decision or principle directly controlling. This means</w:t>
-            </w:r>
-            <w:r>
-              <w:t xml:space="preserve"> </w:t>
-            </w:r>
-            <w:r>
-              <w:t xml:space="preserve">the </w:t>
-            </w:r>
-            <w:r>
-              <w:t>judge</w:t>
-            </w:r>
-            <w:r>
-              <w:t xml:space="preserve"> made a mistake</w:t>
-            </w:r>
-            <w:r>
-              <w:t xml:space="preserve"> when they applied </w:t>
-            </w:r>
-            <w:r>
-              <w:t xml:space="preserve">the law </w:t>
-            </w:r>
-            <w:r>
-              <w:t>in your</w:t>
-            </w:r>
-            <w:r>
-              <w:t xml:space="preserve"> case.</w:t>
-            </w:r>
-          </w:p>
-          <w:p>
-            <w:pPr>
-              <w:pStyle w:val="Heading4"/>
-              <w:outlineLvl w:val="3"/>
-            </w:pPr>
-            <w:r>
-              <w:t>For example</w:t>
-            </w:r>
-          </w:p>
-          <w:p>
-            <w:pPr>
-              <w:pStyle w:val="ListParagraph"/>
-              <w:numPr>
-                <w:ilvl w:val="0"/>
-                <w:numId w:val="1"/>
-              </w:numPr>
-            </w:pPr>
-            <w:r>
-              <w:t>Rule 90.3 states</w:t>
-            </w:r>
-            <w:r>
-              <w:t xml:space="preserve"> that</w:t>
-            </w:r>
-            <w:r>
-              <w:t xml:space="preserve"> </w:t>
-            </w:r>
-            <w:r>
-              <w:t>if a</w:t>
-            </w:r>
-            <w:r>
-              <w:t xml:space="preserve"> child </w:t>
-            </w:r>
-            <w:r>
-              <w:t>spends at least 256 nights</w:t>
-            </w:r>
-            <w:r>
-              <w:t xml:space="preserve"> with one parent</w:t>
-            </w:r>
-            <w:r>
-              <w:t>, that parent has primary custody and the</w:t>
-            </w:r>
-            <w:r>
-              <w:t xml:space="preserve"> other parent  </w:t>
-            </w:r>
-            <w:r>
-              <w:t xml:space="preserve">pays </w:t>
-            </w:r>
-            <w:r>
-              <w:t>20% of their adjusted annual income for child support</w:t>
-            </w:r>
-            <w:r>
-              <w:t xml:space="preserve"> to the parent the child lives with. </w:t>
-            </w:r>
-            <w:r>
-              <w:t>.</w:t>
-            </w:r>
-          </w:p>
-          <w:p>
-            <w:pPr>
-              <w:pStyle w:val="ListParagraph"/>
-              <w:numPr>
-                <w:ilvl w:val="0"/>
-                <w:numId w:val="1"/>
-              </w:numPr>
-            </w:pPr>
-            <w:r>
-              <w:t xml:space="preserve">If the judge </w:t>
-            </w:r>
-            <w:r>
-              <w:rPr>
-                <w:color w:val="000000"/>
-                <w:shd w:val="clear" w:color="auto" w:fill="FFFFFF"/>
-              </w:rPr>
-              <w:t>used 27% of adjusted income instead of 20%</w:t>
-            </w:r>
-            <w:r>
-              <w:t xml:space="preserve">, the </w:t>
-            </w:r>
-            <w:bookmarkStart w:id="2" w:name="_Hlk136602006"/>
-            <w:r>
-              <w:rPr>
-                <w:b/>
-              </w:rPr>
-              <w:t xml:space="preserve">Motion to </w:t>
-            </w:r>
-            <w:bookmarkEnd w:id="2"/>
-            <w:r>
-              <w:rPr>
-                <w:b/>
-              </w:rPr>
-              <w:t>Reconsider</w:t>
-            </w:r>
-            <w:r>
-              <w:t xml:space="preserve"> would state that the judge misapplied Civil Rule 90.3.</w:t>
-            </w:r>
-          </w:p>
-          <w:p>
-            <w:pPr>
-              <w:pStyle w:val="BodyText"/>
-              <w:widowControl/>
-              <w:numPr>
-                <w:ilvl w:val="0"/>
-                <w:numId w:val="7"/>
-              </w:numPr>
-              <w:autoSpaceDE/>
-              <w:autoSpaceDN/>
-              <w:spacing w:beforeAutospacing="1" w:afterAutospacing="1"/>
-              <w:ind w:left="405"/>
-            </w:pPr>
-            <w:r>
-              <w:t xml:space="preserve">The </w:t>
-            </w:r>
-            <w:r>
-              <w:t>judge</w:t>
-            </w:r>
-            <w:r>
-              <w:t xml:space="preserve"> overlooked or misconceived some material fact or proposition of law. </w:t>
-            </w:r>
-            <w:r>
-              <w:t>This means the judge</w:t>
-            </w:r>
-            <w:r>
-              <w:t xml:space="preserve"> got an important fact wrong.</w:t>
-            </w:r>
-          </w:p>
-          <w:p>
-            <w:pPr>
-              <w:pStyle w:val="Heading4"/>
-              <w:outlineLvl w:val="3"/>
-            </w:pPr>
-            <w:r>
-              <w:t>For example</w:t>
-            </w:r>
-          </w:p>
-          <w:p>
-            <w:pPr>
-              <w:pStyle w:val="ListParagraph"/>
-              <w:numPr>
-                <w:ilvl w:val="0"/>
-                <w:numId w:val="1"/>
-              </w:numPr>
-            </w:pPr>
-            <w:r>
-              <w:t>T</w:t>
-            </w:r>
-            <w:r>
-              <w:rPr>
-                <w:color w:val="000000"/>
-                <w:shd w:val="clear" w:color="auto" w:fill="FFFFFF"/>
-              </w:rPr>
-              <w:t>he</w:t>
-            </w:r>
-            <w:r>
-              <w:rPr>
-                <w:color w:val="000000"/>
-                <w:shd w:val="clear" w:color="auto" w:fill="FFFFFF"/>
-              </w:rPr>
-              <w:t xml:space="preserve"> parents agree that mom makes $25,000 every year. </w:t>
-            </w:r>
-            <w:r>
-              <w:rPr>
-                <w:color w:val="000000"/>
-                <w:shd w:val="clear" w:color="auto" w:fill="FFFFFF"/>
-              </w:rPr>
-              <w:t>They file the forms to tell</w:t>
-            </w:r>
-            <w:r>
-              <w:rPr>
-                <w:color w:val="000000"/>
-                <w:shd w:val="clear" w:color="auto" w:fill="FFFFFF"/>
-              </w:rPr>
-              <w:t xml:space="preserve"> the judge </w:t>
-            </w:r>
-            <w:r>
-              <w:rPr>
-                <w:color w:val="000000"/>
-                <w:shd w:val="clear" w:color="auto" w:fill="FFFFFF"/>
-              </w:rPr>
-              <w:t>they agree. The judge calculate</w:t>
-            </w:r>
-            <w:r>
-              <w:rPr>
-                <w:color w:val="000000"/>
-                <w:shd w:val="clear" w:color="auto" w:fill="FFFFFF"/>
-              </w:rPr>
-              <w:t>d</w:t>
-            </w:r>
-            <w:r>
-              <w:rPr>
-                <w:color w:val="000000"/>
-                <w:shd w:val="clear" w:color="auto" w:fill="FFFFFF"/>
-              </w:rPr>
-              <w:t xml:space="preserve"> child support using $35,000 for mom’s income. </w:t>
-            </w:r>
-          </w:p>
-          <w:p>
-            <w:pPr>
-              <w:pStyle w:val="ListParagraph"/>
-              <w:numPr>
-                <w:ilvl w:val="0"/>
-                <w:numId w:val="1"/>
-              </w:numPr>
-            </w:pPr>
-            <w:r>
-              <w:rPr>
-                <w:color w:val="000000"/>
-                <w:shd w:val="clear" w:color="auto" w:fill="FFFFFF"/>
-              </w:rPr>
-              <w:t xml:space="preserve">The </w:t>
-            </w:r>
-            <w:r>
-              <w:rPr>
-                <w:b/>
-                <w:color w:val="000000"/>
-                <w:shd w:val="clear" w:color="auto" w:fill="FFFFFF"/>
-              </w:rPr>
-              <w:t xml:space="preserve">Motion </w:t>
-            </w:r>
-            <w:r>
-              <w:rPr>
-                <w:b/>
-              </w:rPr>
-              <w:t>to Reconsider</w:t>
-            </w:r>
-            <w:r>
-              <w:t xml:space="preserve"> </w:t>
-            </w:r>
-            <w:r>
-              <w:t xml:space="preserve">would </w:t>
-            </w:r>
-            <w:r>
-              <w:rPr>
-                <w:color w:val="000000"/>
-                <w:shd w:val="clear" w:color="auto" w:fill="FFFFFF"/>
-              </w:rPr>
-              <w:t>stat</w:t>
-            </w:r>
-            <w:r>
-              <w:rPr>
-                <w:color w:val="000000"/>
-                <w:shd w:val="clear" w:color="auto" w:fill="FFFFFF"/>
-              </w:rPr>
-              <w:t>e</w:t>
-            </w:r>
-            <w:r>
-              <w:rPr>
-                <w:color w:val="000000"/>
-                <w:shd w:val="clear" w:color="auto" w:fill="FFFFFF"/>
-              </w:rPr>
-              <w:t xml:space="preserve"> that the judge used the wrong income to </w:t>
-            </w:r>
-            <w:r>
-              <w:rPr>
-                <w:color w:val="000000"/>
-                <w:shd w:val="clear" w:color="auto" w:fill="FFFFFF"/>
-              </w:rPr>
-              <w:t>calculate</w:t>
-            </w:r>
-            <w:r>
-              <w:rPr>
-                <w:color w:val="000000"/>
-                <w:shd w:val="clear" w:color="auto" w:fill="FFFFFF"/>
-              </w:rPr>
-              <w:t xml:space="preserve"> child support.</w:t>
-            </w:r>
-          </w:p>
-          <w:p>
-            <w:pPr>
-              <w:pStyle w:val="BodyText"/>
-              <w:widowControl/>
-              <w:numPr>
-                <w:ilvl w:val="0"/>
-                <w:numId w:val="7"/>
-              </w:numPr>
-              <w:autoSpaceDE/>
-              <w:autoSpaceDN/>
-              <w:spacing w:beforeAutospacing="1" w:afterAutospacing="1"/>
-              <w:ind w:left="405"/>
-            </w:pPr>
-            <w:r>
-              <w:lastRenderedPageBreak/>
-              <w:t xml:space="preserve">The </w:t>
-            </w:r>
-            <w:r>
-              <w:t>judge</w:t>
-            </w:r>
-            <w:r>
-              <w:t xml:space="preserve"> overlooked or misconceived a material question in the case. This means the </w:t>
-            </w:r>
-            <w:r>
-              <w:t>judge</w:t>
-            </w:r>
-            <w:r>
-              <w:t xml:space="preserve"> misunderstood what you were asking for.</w:t>
-            </w:r>
-          </w:p>
-          <w:p>
-            <w:pPr>
-              <w:pStyle w:val="Heading4"/>
-              <w:outlineLvl w:val="3"/>
-            </w:pPr>
-            <w:bookmarkStart w:id="3" w:name="_Hlk136518934"/>
-            <w:r>
-              <w:t>For example</w:t>
-            </w:r>
-          </w:p>
-          <w:p>
-            <w:pPr>
-              <w:pStyle w:val="ListParagraph"/>
-              <w:numPr>
-                <w:ilvl w:val="0"/>
-                <w:numId w:val="1"/>
-              </w:numPr>
-            </w:pPr>
-            <w:r>
-              <w:t>A</w:t>
-            </w:r>
-            <w:r>
-              <w:t xml:space="preserve"> child changed from living full time with their mom to living full time with their dad.</w:t>
-            </w:r>
-            <w:r>
-              <w:t xml:space="preserve"> </w:t>
-            </w:r>
-            <w:r>
-              <w:t xml:space="preserve">Under the child support formula, dad used to pay child support to mom based on the primary custody child support </w:t>
-            </w:r>
-            <w:r>
-              <w:t>calculation</w:t>
-            </w:r>
-            <w:r>
-              <w:t>.</w:t>
-            </w:r>
-            <w:r>
-              <w:t xml:space="preserve"> </w:t>
-            </w:r>
-            <w:r>
-              <w:t xml:space="preserve">Now, mom should pay child support to dad based on the primary custody child support </w:t>
-            </w:r>
-            <w:r>
-              <w:t>calculation</w:t>
-            </w:r>
-            <w:r>
-              <w:t>.</w:t>
-            </w:r>
-            <w:r>
-              <w:t xml:space="preserve"> </w:t>
-            </w:r>
-            <w:r>
-              <w:t>Dad filed a motion to modify child support.</w:t>
-            </w:r>
-            <w:r>
-              <w:t xml:space="preserve"> </w:t>
-            </w:r>
-            <w:r>
-              <w:t xml:space="preserve">The judge denied dad's motion because the parents' incomes did not change.  </w:t>
-            </w:r>
-          </w:p>
-          <w:p>
-            <w:pPr>
-              <w:pStyle w:val="ListParagraph"/>
-              <w:numPr>
-                <w:ilvl w:val="0"/>
-                <w:numId w:val="1"/>
-              </w:numPr>
-            </w:pPr>
-            <w:r>
-              <w:t xml:space="preserve">The </w:t>
-            </w:r>
-            <w:r>
-              <w:rPr>
-                <w:b/>
-              </w:rPr>
-              <w:t>Motion to Reconsider</w:t>
-            </w:r>
-            <w:r>
-              <w:t xml:space="preserve"> would state </w:t>
-            </w:r>
-            <w:r>
-              <w:t xml:space="preserve">the judge </w:t>
-            </w:r>
-            <w:r>
-              <w:t>did not include the changed</w:t>
-            </w:r>
-            <w:r>
-              <w:t xml:space="preserve"> parenting schedule</w:t>
-            </w:r>
-            <w:r>
-              <w:t xml:space="preserve"> in the child support calculation</w:t>
-            </w:r>
-            <w:r>
-              <w:t>.</w:t>
-            </w:r>
-            <w:bookmarkEnd w:id="3"/>
-          </w:p>
-          <w:p>
-            <w:pPr>
-              <w:pStyle w:val="BodyText"/>
-              <w:widowControl/>
-              <w:numPr>
-                <w:ilvl w:val="0"/>
-                <w:numId w:val="7"/>
-              </w:numPr>
-              <w:autoSpaceDE/>
-              <w:autoSpaceDN/>
-              <w:spacing w:beforeAutospacing="1" w:afterAutospacing="1"/>
-              <w:ind w:left="405"/>
-            </w:pPr>
-            <w:r>
-              <w:t xml:space="preserve">The law applied in the ruling was changed by a later court decision or statute. This means the </w:t>
-            </w:r>
-            <w:r>
-              <w:t xml:space="preserve">judge used </w:t>
-            </w:r>
-            <w:r>
-              <w:t>a rule or law that changed.</w:t>
-            </w:r>
-          </w:p>
-          <w:p>
-            <w:pPr>
-              <w:pStyle w:val="Heading4"/>
-              <w:outlineLvl w:val="3"/>
-            </w:pPr>
-            <w:r>
-              <w:t>For example</w:t>
-            </w:r>
-          </w:p>
-          <w:p>
-            <w:pPr>
-              <w:pStyle w:val="ListParagraph"/>
-              <w:numPr>
-                <w:ilvl w:val="0"/>
-                <w:numId w:val="1"/>
-              </w:numPr>
-            </w:pPr>
-            <w:r>
-              <w:rPr>
-                <w:iCs/>
-              </w:rPr>
-              <w:t>On April 15, 2018, Civil Rule 90.3 changed to allow a parent to deduct the cost of their own health insurance from their gross income, up to 10% of the parent's gross income.</w:t>
-            </w:r>
-          </w:p>
-          <w:p>
-            <w:pPr>
-              <w:pStyle w:val="ListParagraph"/>
-              <w:numPr>
-                <w:ilvl w:val="0"/>
-                <w:numId w:val="1"/>
-              </w:numPr>
-            </w:pPr>
-            <w:r>
-              <w:rPr>
-                <w:iCs/>
-              </w:rPr>
-              <w:t xml:space="preserve"> If the </w:t>
-            </w:r>
-            <w:r>
-              <w:rPr>
-                <w:iCs/>
-              </w:rPr>
-              <w:t>judge</w:t>
-            </w:r>
-            <w:r>
-              <w:rPr>
-                <w:iCs/>
-              </w:rPr>
-              <w:t xml:space="preserve"> calculated child support on April 14 </w:t>
-            </w:r>
-            <w:r>
-              <w:rPr>
-                <w:iCs/>
-              </w:rPr>
-              <w:t xml:space="preserve">and did not subtract the cost of the parent's </w:t>
-            </w:r>
-            <w:r>
-              <w:rPr>
-                <w:iCs/>
-              </w:rPr>
-              <w:t xml:space="preserve">health insurance, </w:t>
-            </w:r>
-            <w:r>
-              <w:rPr>
-                <w:iCs/>
-              </w:rPr>
-              <w:t>the</w:t>
-            </w:r>
-            <w:r>
-              <w:rPr>
-                <w:iCs/>
-              </w:rPr>
-              <w:t xml:space="preserve"> </w:t>
-            </w:r>
-            <w:r>
-              <w:rPr>
-                <w:iCs/>
-              </w:rPr>
-              <w:t>M</w:t>
-            </w:r>
-            <w:r>
-              <w:rPr>
-                <w:iCs/>
-              </w:rPr>
-              <w:t xml:space="preserve">otion to </w:t>
-            </w:r>
-            <w:r>
-              <w:rPr>
-                <w:iCs/>
-              </w:rPr>
-              <w:t>R</w:t>
-            </w:r>
-            <w:r>
-              <w:rPr>
-                <w:iCs/>
-              </w:rPr>
-              <w:t xml:space="preserve">econsider </w:t>
-            </w:r>
-            <w:r>
-              <w:rPr>
-                <w:iCs/>
-              </w:rPr>
-              <w:t xml:space="preserve">would explain the cost of the parent's health insurance and state that </w:t>
-            </w:r>
-            <w:r>
-              <w:rPr>
-                <w:iCs/>
-              </w:rPr>
-              <w:t>Civil Rule 90.3</w:t>
-            </w:r>
-            <w:r>
-              <w:rPr>
-                <w:iCs/>
-              </w:rPr>
-              <w:t xml:space="preserve"> changed on April 15, 2018</w:t>
-            </w:r>
-            <w:r>
-              <w:rPr>
-                <w:color w:val="000000"/>
-                <w:shd w:val="clear" w:color="auto" w:fill="FFFFFF"/>
-              </w:rPr>
-              <w:t>.</w:t>
-            </w:r>
-          </w:p>
-          <w:p>
-            <w:pPr>
-              <w:pStyle w:val="BodyText"/>
-            </w:pPr>
-            <w:r>
-              <w:t xml:space="preserve">See </w:t>
-            </w:r>
-            <w:hyperlink r:id="rId24" w:history="1">
-              <w:r>
-                <w:rPr>
-                  <w:rStyle w:val="Hyperlink"/>
-                </w:rPr>
-                <w:t>Alaska Rule of Civil Procedure</w:t>
-              </w:r>
-            </w:hyperlink>
-            <w:r>
-              <w:t xml:space="preserve"> 77(k)</w:t>
-            </w:r>
-            <w:r>
-              <w:t xml:space="preserve"> to read the court rules about the </w:t>
-            </w:r>
-            <w:r>
-              <w:rPr>
-                <w:b/>
-              </w:rPr>
-              <w:t>4 reasons</w:t>
-            </w:r>
-            <w:r>
-              <w:t xml:space="preserve"> you can ask the court to reconsider a judge's decision</w:t>
-            </w:r>
-            <w:r>
-              <w:t>.</w:t>
-            </w:r>
-          </w:p>
-          <w:p>
-            <w:pPr>
-              <w:pStyle w:val="Heading3"/>
-              <w:outlineLvl w:val="2"/>
-            </w:pPr>
-            <w:r>
-              <w:t>Links in this step</w:t>
-            </w:r>
-          </w:p>
-          <w:p>
-            <w:pPr>
-              <w:pStyle w:val="BodyText"/>
-            </w:pPr>
-            <w:r>
-              <w:rPr>
-                <w:b/>
-              </w:rPr>
-              <w:t>Alaska Rule</w:t>
-            </w:r>
-            <w:r>
-              <w:rPr>
-                <w:b/>
-              </w:rPr>
-              <w:t>s</w:t>
-            </w:r>
-            <w:r>
-              <w:rPr>
-                <w:b/>
-              </w:rPr>
-              <w:t xml:space="preserve"> of Civil Procedure</w:t>
-            </w:r>
-            <w:r>
-              <w:br/>
-              <w:t>courts.alaska.gov/rules/docs/civ.pdf</w:t>
-            </w:r>
-          </w:p>
-        </w:tc>
-      </w:tr>
-      <w:tr>
-        <w:trPr>
-          <w:jc w:val="center"/>
-        </w:trPr>
-        <w:tc>
-          <w:tcPr>
-            <w:tcW w:w="2880" w:type="dxa"/>
-            <w:tcMar>
-              <w:top w:w="360" w:type="dxa"/>
-              <w:left w:w="115" w:type="dxa"/>
-              <w:right w:w="115" w:type="dxa"/>
-            </w:tcMar>
-          </w:tcPr>
-          <w:p>
-            <w:pPr>
-              <w:pStyle w:val="Heading2"/>
-              <w:outlineLvl w:val="1"/>
-            </w:pPr>
-            <w:r>
-              <w:lastRenderedPageBreak/>
-              <w:t xml:space="preserve">Step </w:t>
-            </w:r>
-            <w:r>
-              <w:rPr>
-                <w:rStyle w:val="NumChar"/>
-              </w:rPr>
-              <w:fldChar w:fldCharType="begin"/>
-            </w:r>
-            <w:r>
-              <w:rPr>
-                <w:rStyle w:val="NumChar"/>
-              </w:rPr>
-              <w:instrText xml:space="preserve"> SEQ stepList \* Arabic \* MERGEFORMAT </w:instrText>
-            </w:r>
-            <w:r>
-              <w:rPr>
-                <w:rStyle w:val="NumChar"/>
-              </w:rPr>
-              <w:fldChar w:fldCharType="separate"/>
-            </w:r>
-            <w:r>
-              <w:rPr>
-                <w:rStyle w:val="NumChar"/>
-                <w:noProof/>
-              </w:rPr>
-              <w:t>5</w:t>
-            </w:r>
-            <w:r>
-              <w:rPr>
-                <w:rStyle w:val="NumChar"/>
-              </w:rPr>
-              <w:fldChar w:fldCharType="end"/>
-            </w:r>
-            <w:r>
-              <w:t xml:space="preserve">: Fill out </w:t>
-            </w:r>
-            <w:r>
-              <w:t>the</w:t>
-            </w:r>
-            <w:r>
-              <w:t xml:space="preserve"> Motion </w:t>
-            </w:r>
-            <w:r>
-              <w:t>to</w:t>
-            </w:r>
-            <w:r>
-              <w:t xml:space="preserve"> Reconsider</w:t>
-            </w:r>
-            <w:r>
-              <w:t xml:space="preserve"> forms</w:t>
-            </w:r>
-          </w:p>
-        </w:tc>
-        <w:tc>
-          <w:tcPr>
-            <w:tcW w:w="7612" w:type="dxa"/>
-            <w:tcMar>
-              <w:top w:w="432" w:type="dxa"/>
-              <w:left w:w="115" w:type="dxa"/>
-              <w:right w:w="115" w:type="dxa"/>
-            </w:tcMar>
-          </w:tcPr>
-          <w:p>
-            <w:pPr>
-              <w:pStyle w:val="Heading3"/>
-              <w:spacing w:before="240"/>
-              <w:outlineLvl w:val="2"/>
-            </w:pPr>
-            <w:r>
-              <w:t>Use</w:t>
-            </w:r>
-          </w:p>
-          <w:p>
-            <w:pPr>
-              <w:pStyle w:val="ListParagraph"/>
-              <w:numPr>
-                <w:ilvl w:val="0"/>
-                <w:numId w:val="1"/>
-              </w:numPr>
-              <w:ind w:left="405"/>
-              <w:rPr>
-                <w:rStyle w:val="Hyperlink"/>
-                <w:color w:val="auto"/>
-              </w:rPr>
-            </w:pPr>
-            <w:r>
-              <w:rPr>
-                <w:b/>
-              </w:rPr>
-              <w:t xml:space="preserve">Motion and Affidavit </w:t>
-            </w:r>
-            <w:r>
-              <w:rPr>
-                <w:b/>
-              </w:rPr>
-              <w:t>to</w:t>
-            </w:r>
-            <w:r>
-              <w:rPr>
-                <w:b/>
-              </w:rPr>
-              <w:t xml:space="preserve"> Reconsider, SHC-1545</w:t>
-            </w:r>
-            <w:r>
-              <w:t> </w:t>
-            </w:r>
-            <w:hyperlink r:id="rId25" w:tgtFrame="_blank" w:history="1">
-              <w:r>
-                <w:rPr>
-                  <w:rStyle w:val="Hyperlink"/>
-                </w:rPr>
-                <w:t>Word</w:t>
-              </w:r>
-            </w:hyperlink>
-            <w:r>
-              <w:t> | </w:t>
-            </w:r>
-            <w:hyperlink r:id="rId26" w:tgtFrame="_blank" w:history="1">
-              <w:r>
-                <w:rPr>
-                  <w:rStyle w:val="Hyperlink"/>
-                </w:rPr>
-                <w:t>PDF</w:t>
-              </w:r>
-            </w:hyperlink>
-          </w:p>
-          <w:p>
-            <w:pPr>
-              <w:pStyle w:val="ListParagraph"/>
-              <w:numPr>
-                <w:ilvl w:val="1"/>
-                <w:numId w:val="1"/>
-              </w:numPr>
-              <w:ind w:left="765"/>
-            </w:pPr>
-            <w:r>
-              <w:t>Put everything you want the judge to know and think about</w:t>
-            </w:r>
-            <w:r>
-              <w:t xml:space="preserve"> in </w:t>
-            </w:r>
-            <w:r>
-              <w:t>your</w:t>
-            </w:r>
-            <w:r>
-              <w:t xml:space="preserve"> motion</w:t>
-            </w:r>
-            <w:r>
-              <w:t xml:space="preserve">. You will not be able to tell the judge </w:t>
-            </w:r>
-            <w:r>
-              <w:t>in person</w:t>
-            </w:r>
-            <w:r>
-              <w:t xml:space="preserve"> because they rarely hold a hearing for a </w:t>
-            </w:r>
-            <w:r>
-              <w:rPr>
-                <w:b/>
-              </w:rPr>
-              <w:t xml:space="preserve">Motion to </w:t>
-            </w:r>
-            <w:r>
-              <w:rPr>
-                <w:b/>
-              </w:rPr>
-              <w:lastRenderedPageBreak/>
-              <w:t>Reconsider</w:t>
-            </w:r>
-            <w:r>
-              <w:t xml:space="preserve">. </w:t>
-            </w:r>
-          </w:p>
-          <w:p>
-            <w:pPr>
-              <w:pStyle w:val="ListParagraph"/>
-              <w:numPr>
-                <w:ilvl w:val="1"/>
-                <w:numId w:val="1"/>
-              </w:numPr>
-              <w:ind w:left="765"/>
-            </w:pPr>
-            <w:r>
-              <w:t xml:space="preserve">Your </w:t>
-            </w:r>
-            <w:r>
-              <w:rPr>
-                <w:b/>
-                <w:iCs/>
-              </w:rPr>
-              <w:t xml:space="preserve">Motion </w:t>
-            </w:r>
-            <w:r>
-              <w:rPr>
-                <w:b/>
-              </w:rPr>
-              <w:t>to Reconsider</w:t>
-            </w:r>
-            <w:r>
-              <w:t xml:space="preserve"> </w:t>
-            </w:r>
-            <w:r>
-              <w:t>must be</w:t>
-            </w:r>
-            <w:r>
-              <w:t xml:space="preserve"> no more than</w:t>
-            </w:r>
-            <w:r>
-              <w:t xml:space="preserve"> 5 pages, including attachments.</w:t>
-            </w:r>
-          </w:p>
-          <w:p>
-            <w:pPr>
-              <w:pStyle w:val="ListParagraph"/>
-              <w:numPr>
-                <w:ilvl w:val="1"/>
-                <w:numId w:val="1"/>
-              </w:numPr>
-              <w:ind w:left="765"/>
-            </w:pPr>
-            <w:r>
-              <w:rPr>
-                <w:b/>
-              </w:rPr>
-              <w:t>Wait</w:t>
-            </w:r>
-            <w:r>
-              <w:t xml:space="preserve"> to sign the form until you can sign in front of a notary</w:t>
-            </w:r>
-            <w:r>
-              <w:t xml:space="preserve"> or someone who has the power to take oaths, like a court clerk or a postal employee</w:t>
-            </w:r>
-            <w:r>
-              <w:t xml:space="preserve">. You can </w:t>
-            </w:r>
-            <w:r>
-              <w:t>do this</w:t>
-            </w:r>
-            <w:r>
-              <w:t xml:space="preserve"> for free at the court.</w:t>
-            </w:r>
-            <w:r>
-              <w:t xml:space="preserve"> Bring a photo ID</w:t>
-            </w:r>
-          </w:p>
-          <w:p>
-            <w:pPr>
-              <w:pStyle w:val="ListParagraph"/>
-              <w:numPr>
-                <w:ilvl w:val="1"/>
-                <w:numId w:val="1"/>
-              </w:numPr>
-              <w:ind w:left="765"/>
-            </w:pPr>
-            <w:r>
-              <w:t>If you cannot get to a notary public or someone who has the power to take oaths, you can "self-certify".  Use</w:t>
-            </w:r>
-          </w:p>
-          <w:p>
-            <w:pPr>
-              <w:pStyle w:val="ListParagraph"/>
-              <w:numPr>
-                <w:ilvl w:val="2"/>
-                <w:numId w:val="1"/>
-              </w:numPr>
-              <w:ind w:left="1035"/>
-            </w:pPr>
-            <w:r>
-              <w:rPr>
-                <w:b/>
-              </w:rPr>
-              <w:t xml:space="preserve">Self-Certification (No Notary Available) </w:t>
-            </w:r>
-            <w:hyperlink r:id="rId27" w:history="1">
-              <w:r>
-                <w:rPr>
-                  <w:rStyle w:val="Hyperlink"/>
-                  <w:b/>
-                </w:rPr>
-                <w:t>TF-835</w:t>
-              </w:r>
-            </w:hyperlink>
-            <w:r>
-              <w:t xml:space="preserve"> [Fill-In PDF</w:t>
-            </w:r>
-          </w:p>
-          <w:p>
-            <w:pPr>
-              <w:pStyle w:val="ListParagraph"/>
-              <w:numPr>
-                <w:ilvl w:val="0"/>
-                <w:numId w:val="1"/>
-              </w:numPr>
-              <w:ind w:left="405"/>
-            </w:pPr>
-            <w:r>
-              <w:rPr>
-                <w:b/>
-              </w:rPr>
-              <w:t>Proposed Order on Motion, SHC-1302</w:t>
-            </w:r>
-            <w:r>
-              <w:t> </w:t>
-            </w:r>
-            <w:hyperlink r:id="rId28" w:tgtFrame="_blank" w:history="1">
-              <w:r>
-                <w:rPr>
-                  <w:rStyle w:val="Hyperlink"/>
-                </w:rPr>
-                <w:t>Word</w:t>
-              </w:r>
-            </w:hyperlink>
-            <w:r>
-              <w:t> | </w:t>
-            </w:r>
-            <w:hyperlink r:id="rId29" w:tgtFrame="_blank" w:history="1">
-              <w:r>
-                <w:rPr>
-                  <w:rStyle w:val="Hyperlink"/>
-                </w:rPr>
-                <w:t>PDF</w:t>
-              </w:r>
-            </w:hyperlink>
-            <w:r>
-              <w:rPr>
-                <w:color w:val="000000"/>
-              </w:rPr>
-              <w:t>.  D</w:t>
-            </w:r>
-            <w:r>
-              <w:rPr>
-                <w:color w:val="000000"/>
-              </w:rPr>
-              <w:t xml:space="preserve">o </w:t>
-            </w:r>
-            <w:r>
-              <w:rPr>
-                <w:b/>
-                <w:color w:val="000000"/>
-              </w:rPr>
-              <w:t>not</w:t>
-            </w:r>
-            <w:r>
-              <w:rPr>
-                <w:color w:val="000000"/>
-              </w:rPr>
-              <w:t xml:space="preserve"> sign th</w:t>
-            </w:r>
-            <w:r>
-              <w:rPr>
-                <w:color w:val="000000"/>
-              </w:rPr>
-              <w:t>is form.</w:t>
-            </w:r>
-          </w:p>
-          <w:p>
-            <w:pPr>
-              <w:pStyle w:val="Heading3"/>
-              <w:outlineLvl w:val="2"/>
-            </w:pPr>
-            <w:r>
-              <w:t>Links in this step</w:t>
-            </w:r>
-          </w:p>
-          <w:p>
-            <w:pPr>
-              <w:pStyle w:val="BodyText"/>
-            </w:pPr>
-            <w:r>
-              <w:rPr>
-                <w:b/>
-              </w:rPr>
-              <w:t xml:space="preserve">Motion </w:t>
-            </w:r>
-            <w:r>
-              <w:rPr>
-                <w:b/>
-              </w:rPr>
-              <w:t>to</w:t>
-            </w:r>
-            <w:r>
-              <w:rPr>
-                <w:b/>
-              </w:rPr>
-              <w:t xml:space="preserve"> Reconsider, SHC-1545</w:t>
-            </w:r>
-            <w:r>
-              <w:br/>
-              <w:t xml:space="preserve">as a </w:t>
-            </w:r>
-            <w:hyperlink r:id="rId30" w:tgtFrame="_blank" w:history="1">
-              <w:r>
-                <w:rPr>
-                  <w:rStyle w:val="Hyperlink"/>
-                </w:rPr>
-                <w:t>Word</w:t>
-              </w:r>
-            </w:hyperlink>
-            <w:r>
-              <w:t xml:space="preserve"> file:</w:t>
-            </w:r>
-            <w:r>
-              <w:br/>
-              <w:t>courts.alaska.gov/shc/family/docs/shc-1545.doc</w:t>
-            </w:r>
-            <w:r>
-              <w:br/>
-              <w:t xml:space="preserve">as a </w:t>
-            </w:r>
-            <w:hyperlink r:id="rId31" w:tgtFrame="_blank" w:history="1">
-              <w:r>
-                <w:rPr>
-                  <w:rStyle w:val="Hyperlink"/>
-                </w:rPr>
-                <w:t>PDF</w:t>
-              </w:r>
-            </w:hyperlink>
-            <w:r>
-              <w:t xml:space="preserve"> file</w:t>
-            </w:r>
-            <w:r>
-              <w:br/>
-              <w:t>courts.alaska.gov/shc/family/docs/shc-1545n.pdf</w:t>
-            </w:r>
-          </w:p>
-          <w:p>
-            <w:pPr>
-              <w:pStyle w:val="BodyText"/>
-            </w:pPr>
-            <w:r>
-              <w:rPr>
-                <w:b/>
-              </w:rPr>
-              <w:t xml:space="preserve">Self-Certification (No Notary Available) TF-835 </w:t>
-            </w:r>
-            <w:r>
-              <w:t>[Fill-In PDF]</w:t>
-            </w:r>
-            <w:r>
-              <w:br/>
-            </w:r>
-            <w:r>
-              <w:t>public.courts.alaska.gov/web/forms/docs/tf-835.pdf</w:t>
-            </w:r>
-          </w:p>
-          <w:p>
-            <w:pPr>
-              <w:pStyle w:val="BodyText"/>
-            </w:pPr>
-            <w:r>
-              <w:rPr>
-                <w:b/>
-              </w:rPr>
-              <w:t xml:space="preserve">Proposed </w:t>
-            </w:r>
-            <w:r>
-              <w:rPr>
-                <w:b/>
-              </w:rPr>
-              <w:t xml:space="preserve">Order </w:t>
-            </w:r>
-            <w:r>
-              <w:rPr>
-                <w:b/>
-              </w:rPr>
-              <w:t>on Motion, SHC-1302</w:t>
-            </w:r>
-            <w:r>
-              <w:br/>
-              <w:t>as a  </w:t>
-            </w:r>
-            <w:hyperlink r:id="rId32" w:tgtFrame="_blank" w:history="1">
-              <w:r>
-                <w:rPr>
-                  <w:rStyle w:val="Hyperlink"/>
-                </w:rPr>
-                <w:t>Word</w:t>
-              </w:r>
-            </w:hyperlink>
-            <w:r>
-              <w:t>  file</w:t>
-            </w:r>
-            <w:r>
-              <w:br/>
-              <w:t>courts.alaska.gov/shc/family/docs/shc-1302.doc</w:t>
-            </w:r>
-            <w:r>
-              <w:br/>
-              <w:t>as a  </w:t>
-            </w:r>
-            <w:hyperlink r:id="rId33" w:tgtFrame="_blank" w:history="1">
-              <w:r>
-                <w:rPr>
-                  <w:rStyle w:val="Hyperlink"/>
-                </w:rPr>
-                <w:t>PDF</w:t>
-              </w:r>
-            </w:hyperlink>
-            <w:r>
-              <w:t xml:space="preserve"> file</w:t>
-            </w:r>
-            <w:r>
-              <w:br/>
-              <w:t>courts.alaska.gov/shc/family/docs/shc-1302n.pdf</w:t>
-            </w:r>
-          </w:p>
-          <w:p>
-            <w:pPr>
-              <w:pStyle w:val="BodyText"/>
-            </w:pPr>
-            <w:r>
-              <w:rPr>
-                <w:b/>
-              </w:rPr>
-              <w:t>Motions Part 1: How to Ask the Court for Something</w:t>
-            </w:r>
-            <w:r>
-              <w:br/>
-            </w:r>
-            <w:r>
-              <w:t>youtube.com/watch?v=2irmxT0_0EA</w:t>
-            </w:r>
-          </w:p>
-        </w:tc>
-      </w:tr>
-      <w:tr>
-        <w:trPr>
-          <w:jc w:val="center"/>
-        </w:trPr>
-        <w:tc>
-          <w:tcPr>
-            <w:tcW w:w="2880" w:type="dxa"/>
-            <w:tcMar>
-              <w:top w:w="360" w:type="dxa"/>
-              <w:left w:w="115" w:type="dxa"/>
-              <w:right w:w="115" w:type="dxa"/>
-            </w:tcMar>
-          </w:tcPr>
-          <w:p>
-            <w:pPr>
-              <w:pStyle w:val="BodyText"/>
-              <w:rPr>
-                <w:shd w:val="clear" w:color="auto" w:fill="FFFFFF"/>
-              </w:rPr>
-            </w:pPr>
-            <w:r>
-              <w:rPr>
-                <w:shd w:val="clear" w:color="auto" w:fill="FFFFFF"/>
-              </w:rPr>
-              <w:lastRenderedPageBreak/>
-              <w:t>{%tr endif %}</w:t>
             </w:r>
           </w:p>
         </w:tc>
@@ -3693,28 +3874,96 @@
           </w:tcPr>
           <w:p>
             <w:pPr>
-              <w:pStyle w:val="BodyText"/>
-              <w:rPr>
-                <w:shd w:val="clear" w:color="auto" w:fill="FFFFFF"/>
-              </w:rPr>
-            </w:pPr>
-            <w:r>
-              <w:rPr>
-                <w:shd w:val="clear" w:color="auto" w:fill="FFFFFF"/>
-              </w:rPr>
-              <w:t xml:space="preserve">{%tr if </w:t>
-            </w:r>
-            <w:r>
-              <w:rPr>
-                <w:shd w:val="clear" w:color="auto" w:fill="FFFFFF"/>
-              </w:rPr>
-              <w:t>standing_order</w:t>
-            </w:r>
-            <w:r>
-              <w:rPr>
-                <w:shd w:val="clear" w:color="auto" w:fill="FFFFFF"/>
-              </w:rPr>
-              <w:t xml:space="preserve"> %}</w:t>
+              <w:pStyle w:val="Heading2"/>
+              <w:outlineLvl w:val="1"/>
+              <w:rPr>
+                <w:shd w:val="clear" w:color="auto" w:fill="FFFFFF"/>
+              </w:rPr>
+            </w:pPr>
+            <w:r>
+              <w:rPr>
+                <w:shd w:val="clear" w:color="auto" w:fill="FFFFFF"/>
+              </w:rPr>
+              <w:t xml:space="preserve">Step </w:t>
+            </w:r>
+            <w:r>
+              <w:rPr>
+                <w:shd w:val="clear" w:color="auto" w:fill="FFFFFF"/>
+              </w:rPr>
+              <w:fldChar w:fldCharType="begin"/>
+            </w:r>
+            <w:r>
+              <w:rPr>
+                <w:shd w:val="clear" w:color="auto" w:fill="FFFFFF"/>
+              </w:rPr>
+              <w:instrText xml:space="preserve"> SEQ stepList \* Arabic \* MERGEFORMAT </w:instrText>
+            </w:r>
+            <w:r>
+              <w:rPr>
+                <w:shd w:val="clear" w:color="auto" w:fill="FFFFFF"/>
+              </w:rPr>
+              <w:fldChar w:fldCharType="separate"/>
+            </w:r>
+            <w:r>
+              <w:rPr>
+                <w:noProof/>
+                <w:shd w:val="clear" w:color="auto" w:fill="FFFFFF"/>
+              </w:rPr>
+              <w:t>6</w:t>
+            </w:r>
+            <w:r>
+              <w:rPr>
+                <w:shd w:val="clear" w:color="auto" w:fill="FFFFFF"/>
+              </w:rPr>
+              <w:fldChar w:fldCharType="end"/>
+            </w:r>
+            <w:r>
+              <w:rPr>
+                <w:shd w:val="clear" w:color="auto" w:fill="FFFFFF"/>
+              </w:rPr>
+              <w:t>:</w:t>
+            </w:r>
+            <w:r>
+              <w:rPr>
+                <w:shd w:val="clear" w:color="auto" w:fill="FFFFFF"/>
+              </w:rPr>
+              <w:t xml:space="preserve"> </w:t>
+            </w:r>
+            <w:r>
+              <w:rPr>
+                <w:shd w:val="clear" w:color="auto" w:fill="FFFFFF"/>
+              </w:rPr>
+              <w:t>A</w:t>
+            </w:r>
+            <w:r>
+              <w:rPr>
+                <w:shd w:val="clear" w:color="auto" w:fill="FFFFFF"/>
+              </w:rPr>
+              <w:t xml:space="preserve">sk the court to change the </w:t>
+            </w:r>
+            <w:r>
+              <w:rPr>
+                <w:shd w:val="clear" w:color="auto" w:fill="FFFFFF"/>
+              </w:rPr>
+              <w:t>S</w:t>
+            </w:r>
+            <w:r>
+              <w:rPr>
+                <w:shd w:val="clear" w:color="auto" w:fill="FFFFFF"/>
+              </w:rPr>
+              <w:t xml:space="preserve">tanding </w:t>
+            </w:r>
+            <w:r>
+              <w:rPr>
+                <w:shd w:val="clear" w:color="auto" w:fill="FFFFFF"/>
+              </w:rPr>
+              <w:t>O</w:t>
+            </w:r>
+            <w:r>
+              <w:rPr>
+                <w:shd w:val="clear" w:color="auto" w:fill="FFFFFF"/>
+              </w:rPr>
+              <w:t xml:space="preserve">rder or a similar decision </w:t>
             </w:r>
           </w:p>
         </w:tc>
@@ -3727,7 +3976,70 @@
               <w:right w:w="115" w:type="dxa"/>
             </w:tcMar>
           </w:tcPr>
-          <w:p/>
+          <w:p>
+            <w:pPr>
+              <w:pStyle w:val="Heading3"/>
+              <w:spacing w:before="240"/>
+              <w:outlineLvl w:val="2"/>
+            </w:pPr>
+            <w:r>
+              <w:t>Background</w:t>
+            </w:r>
+          </w:p>
+          <w:p>
+            <w:pPr>
+              <w:pStyle w:val="ListParagraph"/>
+              <w:ind w:left="405"/>
+            </w:pPr>
+            <w:r>
+              <w:t xml:space="preserve">When your case was opened, the court issued an order, usually called a </w:t>
+            </w:r>
+            <w:r>
+              <w:rPr>
+                <w:b/>
+              </w:rPr>
+              <w:t xml:space="preserve">Standing Order </w:t>
+            </w:r>
+            <w:r>
+              <w:t>or a</w:t>
+            </w:r>
+            <w:r>
+              <w:rPr>
+                <w:b/>
+              </w:rPr>
+              <w:t xml:space="preserve"> Domestic Relations Procedural Order.</w:t>
+            </w:r>
+            <w:r>
+              <w:t xml:space="preserve">  The court expects both parents to follow it. </w:t>
+            </w:r>
+          </w:p>
+          <w:p>
+            <w:pPr>
+              <w:pStyle w:val="ListParagraph"/>
+              <w:ind w:left="405"/>
+            </w:pPr>
+            <w:r>
+              <w:t xml:space="preserve">Sometimes a parent wants to do something not allowed under the Standing Order.  For example, the Standing Order says that parents cannot remove the children from Alaska during the case.  A parent may want to take the children to a family reunion in Washington. </w:t>
+            </w:r>
+          </w:p>
+          <w:p>
+            <w:pPr>
+              <w:pStyle w:val="ListParagraph"/>
+              <w:ind w:left="405"/>
+            </w:pPr>
+            <w:r>
+              <w:t>If you want to do something different than what is allowed under this kind of order, you can ask the other parent and try to agree.</w:t>
+            </w:r>
+          </w:p>
+          <w:p>
+            <w:pPr>
+              <w:pStyle w:val="ListParagraph"/>
+              <w:ind w:left="405"/>
+            </w:pPr>
+            <w:r>
+              <w:t>If you do not agree, you can ask the court to change one of the orders by filing a document called a "motion".</w:t>
+            </w:r>
+          </w:p>
         </w:tc>
       </w:tr>
       <w:tr>
@@ -3755,199 +4067,6 @@
               <w:rPr>
                 <w:shd w:val="clear" w:color="auto" w:fill="FFFFFF"/>
               </w:rPr>
-              <w:t xml:space="preserve">Step </w:t>
-            </w:r>
-            <w:r>
-              <w:rPr>
-                <w:shd w:val="clear" w:color="auto" w:fill="FFFFFF"/>
-              </w:rPr>
-              <w:fldChar w:fldCharType="begin"/>
-            </w:r>
-            <w:r>
-              <w:rPr>
-                <w:shd w:val="clear" w:color="auto" w:fill="FFFFFF"/>
-              </w:rPr>
-              <w:instrText xml:space="preserve"> SEQ stepList \* Arabic \* MERGEFORMAT </w:instrText>
-            </w:r>
-            <w:r>
-              <w:rPr>
-                <w:shd w:val="clear" w:color="auto" w:fill="FFFFFF"/>
-              </w:rPr>
-              <w:fldChar w:fldCharType="separate"/>
-            </w:r>
-            <w:r>
-              <w:rPr>
-                <w:noProof/>
-                <w:shd w:val="clear" w:color="auto" w:fill="FFFFFF"/>
-              </w:rPr>
-              <w:t>6</w:t>
-            </w:r>
-            <w:r>
-              <w:rPr>
-                <w:shd w:val="clear" w:color="auto" w:fill="FFFFFF"/>
-              </w:rPr>
-              <w:fldChar w:fldCharType="end"/>
-            </w:r>
-            <w:r>
-              <w:rPr>
-                <w:shd w:val="clear" w:color="auto" w:fill="FFFFFF"/>
-              </w:rPr>
-              <w:t>:</w:t>
-            </w:r>
-            <w:r>
-              <w:rPr>
-                <w:shd w:val="clear" w:color="auto" w:fill="FFFFFF"/>
-              </w:rPr>
-              <w:t xml:space="preserve"> </w:t>
-            </w:r>
-            <w:r>
-              <w:rPr>
-                <w:shd w:val="clear" w:color="auto" w:fill="FFFFFF"/>
-              </w:rPr>
-              <w:t>A</w:t>
-            </w:r>
-            <w:r>
-              <w:rPr>
-                <w:shd w:val="clear" w:color="auto" w:fill="FFFFFF"/>
-              </w:rPr>
-              <w:t xml:space="preserve">sk the court to change the </w:t>
-            </w:r>
-            <w:r>
-              <w:rPr>
-                <w:shd w:val="clear" w:color="auto" w:fill="FFFFFF"/>
-              </w:rPr>
-              <w:t>S</w:t>
-            </w:r>
-            <w:r>
-              <w:rPr>
-                <w:shd w:val="clear" w:color="auto" w:fill="FFFFFF"/>
-              </w:rPr>
-              <w:t xml:space="preserve">tanding </w:t>
-            </w:r>
-            <w:r>
-              <w:rPr>
-                <w:shd w:val="clear" w:color="auto" w:fill="FFFFFF"/>
-              </w:rPr>
-              <w:lastRenderedPageBreak/>
-              <w:t>O</w:t>
-            </w:r>
-            <w:r>
-              <w:rPr>
-                <w:shd w:val="clear" w:color="auto" w:fill="FFFFFF"/>
-              </w:rPr>
-              <w:t xml:space="preserve">rder or a similar decision </w:t>
-            </w:r>
-          </w:p>
-        </w:tc>
-        <w:tc>
-          <w:tcPr>
-            <w:tcW w:w="7612" w:type="dxa"/>
-            <w:tcMar>
-              <w:top w:w="432" w:type="dxa"/>
-              <w:left w:w="115" w:type="dxa"/>
-              <w:right w:w="115" w:type="dxa"/>
-            </w:tcMar>
-          </w:tcPr>
-          <w:p>
-            <w:pPr>
-              <w:pStyle w:val="Heading3"/>
-              <w:spacing w:before="240"/>
-              <w:outlineLvl w:val="2"/>
-            </w:pPr>
-            <w:r>
-              <w:lastRenderedPageBreak/>
-              <w:t>Background</w:t>
-            </w:r>
-          </w:p>
-          <w:p>
-            <w:pPr>
-              <w:pStyle w:val="ListParagraph"/>
-              <w:ind w:left="405"/>
-            </w:pPr>
-            <w:r>
-              <w:t xml:space="preserve">When your case was opened, the court issued an order, usually called a </w:t>
-            </w:r>
-            <w:r>
-              <w:rPr>
-                <w:b/>
-              </w:rPr>
-              <w:t xml:space="preserve">Standing Order </w:t>
-            </w:r>
-            <w:r>
-              <w:t>or a</w:t>
-            </w:r>
-            <w:r>
-              <w:rPr>
-                <w:b/>
-              </w:rPr>
-              <w:t xml:space="preserve"> Domestic Relations Procedural </w:t>
-            </w:r>
-            <w:r>
-              <w:rPr>
-                <w:b/>
-              </w:rPr>
-              <w:lastRenderedPageBreak/>
-              <w:t>Order.</w:t>
-            </w:r>
-            <w:r>
-              <w:t xml:space="preserve">  The court expects both parents to follow it. </w:t>
-            </w:r>
-          </w:p>
-          <w:p>
-            <w:pPr>
-              <w:pStyle w:val="ListParagraph"/>
-              <w:ind w:left="405"/>
-            </w:pPr>
-            <w:r>
-              <w:t xml:space="preserve">Sometimes a parent wants to do something not allowed under the Standing Order.  For example, the Standing Order says that parents cannot remove the children from Alaska during the case.  A parent may want to take the children to a family reunion in Washington. </w:t>
-            </w:r>
-          </w:p>
-          <w:p>
-            <w:pPr>
-              <w:pStyle w:val="ListParagraph"/>
-              <w:ind w:left="405"/>
-            </w:pPr>
-            <w:r>
-              <w:t>If you want to do something different than what is allowed under this kind of order, you can ask the other parent and try to agree.</w:t>
-            </w:r>
-          </w:p>
-          <w:p>
-            <w:pPr>
-              <w:pStyle w:val="ListParagraph"/>
-              <w:ind w:left="405"/>
-            </w:pPr>
-            <w:r>
-              <w:t>If you do not agree, you can ask the court to change one of the orders by filing a document called a "motion".</w:t>
-            </w:r>
-          </w:p>
-        </w:tc>
-      </w:tr>
-      <w:tr>
-        <w:trPr>
-          <w:jc w:val="center"/>
-        </w:trPr>
-        <w:tc>
-          <w:tcPr>
-            <w:tcW w:w="2880" w:type="dxa"/>
-            <w:tcMar>
-              <w:top w:w="360" w:type="dxa"/>
-              <w:left w:w="115" w:type="dxa"/>
-              <w:right w:w="115" w:type="dxa"/>
-            </w:tcMar>
-          </w:tcPr>
-          <w:p>
-            <w:pPr>
-              <w:pStyle w:val="Heading2"/>
-              <w:outlineLvl w:val="1"/>
-              <w:rPr>
-                <w:shd w:val="clear" w:color="auto" w:fill="FFFFFF"/>
-              </w:rPr>
-            </w:pPr>
-            <w:r>
-              <w:rPr>
-                <w:shd w:val="clear" w:color="auto" w:fill="FFFFFF"/>
-              </w:rPr>
-              <w:lastRenderedPageBreak/>
               <w:t xml:space="preserve">Step </w:t>
             </w:r>
             <w:r>
@@ -4359,6 +4478,7 @@
               <w:rPr>
                 <w:shd w:val="clear" w:color="auto" w:fill="FFFFFF"/>
               </w:rPr>
+              <w:lastRenderedPageBreak/>
               <w:t>{%tr endif %}</w:t>
             </w:r>
           </w:p>
@@ -4471,7 +4591,6 @@
               <w:rPr>
                 <w:shd w:val="clear" w:color="auto" w:fill="FFFFFF"/>
               </w:rPr>
-              <w:lastRenderedPageBreak/>
               <w:t xml:space="preserve">Step </w:t>
             </w:r>
             <w:r>
@@ -4955,6 +5074,7 @@
                 <w:b/>
                 <w:shd w:val="clear" w:color="auto" w:fill="FFFFFF"/>
               </w:rPr>
+              <w:lastRenderedPageBreak/>
               <w:t xml:space="preserve">the </w:t>
             </w:r>
             <w:r>
@@ -5121,6 +5241,9 @@
           <w:p>
             <w:pPr>
               <w:pStyle w:val="BodyText"/>
+              <w:rPr>
+                <w:shd w:val="clear" w:color="auto" w:fill="FFFFFF"/>
+              </w:rPr>
             </w:pPr>
             <w:r>
               <w:t xml:space="preserve">{%tr if </w:t>
@@ -5155,14 +5278,6 @@
             <w:r>
               <w:t>%}</w:t>
             </w:r>
-          </w:p>
-          <w:p>
-            <w:pPr>
-              <w:pStyle w:val="BodyText"/>
-              <w:rPr>
-                <w:shd w:val="clear" w:color="auto" w:fill="FFFFFF"/>
-              </w:rPr>
-            </w:pPr>
           </w:p>
         </w:tc>
         <w:tc>
@@ -5391,7 +5506,7 @@
               <w:t xml:space="preserve">can file </w:t>
             </w:r>
             <w:r>
-              <w:t xml:space="preserve">within a "reasonable time" after the date the court sent your child support order to you.  For any of the first 3 reasons in Civil Rule 60(b), you must file within </w:t>
+              <w:t xml:space="preserve">within a "reasonable time" after the date the court sent your child support order to you. For any of the first 3 reasons in Civil Rule 60(b), you must file within </w:t>
             </w:r>
             <w:r>
               <w:rPr>
@@ -5408,7 +5523,7 @@
               <w:pStyle w:val="BodyText"/>
             </w:pPr>
             <w:r>
-              <w:t>The date the court sent the order to you is in the box at the bottom of the last page of your order.</w:t>
+              <w:t>The date the court sent the order to you is in at the bottom of the last page of your order.</w:t>
             </w:r>
           </w:p>
           <w:p>
@@ -5422,6 +5537,7 @@
               <w:rPr>
                 <w:noProof/>
               </w:rPr>
+              <w:lastRenderedPageBreak/>
               <w:t xml:space="preserve">{% for image_data in </w:t>
             </w:r>
             <w:r>
@@ -5544,7 +5660,6 @@
               <w:outlineLvl w:val="2"/>
             </w:pPr>
             <w:r>
-              <w:lastRenderedPageBreak/>
               <w:t xml:space="preserve">Reasons you may file </w:t>
             </w:r>
             <w:r>
@@ -5897,6 +6012,7 @@
               </w:numPr>
             </w:pPr>
             <w:r>
+              <w:lastRenderedPageBreak/>
               <w:t xml:space="preserve">You </w:t>
             </w:r>
             <w:r>
@@ -6064,7 +6180,6 @@
               </w:rPr>
             </w:pPr>
             <w:r>
-              <w:lastRenderedPageBreak/>
               <w:t>Fraud, misrepresentation, or other misconduct from the other side.</w:t>
             </w:r>
           </w:p>
@@ -6400,6 +6515,7 @@
               <w:t xml:space="preserve"> of the </w:t>
             </w:r>
             <w:r>
+              <w:lastRenderedPageBreak/>
               <w:t>6</w:t>
             </w:r>
             <w:r>
@@ -6592,11 +6708,7 @@
               </w:numPr>
             </w:pPr>
             <w:r>
-              <w:t xml:space="preserve">Put everything you want the judge to know and think about in </w:t>
-            </w:r>
-            <w:r>
-              <w:lastRenderedPageBreak/>
-              <w:t xml:space="preserve">your motion. You </w:t>
+              <w:t xml:space="preserve">Put everything you want the judge to know and think about in your motion. You </w:t>
             </w:r>
             <w:r>
               <w:t>may not</w:t>
@@ -7018,6 +7130,7 @@
               <w:t xml:space="preserve"> </w:t>
             </w:r>
             <w:r>
+              <w:lastRenderedPageBreak/>
               <w:t>youtube.com/watch?v=2irmxT0_0EA</w:t>
             </w:r>
           </w:p>
@@ -7183,7 +7296,6 @@
               </w:rPr>
             </w:pPr>
             <w:r>
-              <w:lastRenderedPageBreak/>
               <w:t xml:space="preserve">Step </w:t>
             </w:r>
             <w:r>
@@ -7644,6 +7756,7 @@
               <w:rPr>
                 <w:shd w:val="clear" w:color="auto" w:fill="FFFFFF"/>
               </w:rPr>
+              <w:lastRenderedPageBreak/>
               <w:t xml:space="preserve">Register the </w:t>
             </w:r>
             <w:r>
@@ -7700,6 +7813,7 @@
               <w:outlineLvl w:val="2"/>
             </w:pPr>
             <w:r>
+              <w:lastRenderedPageBreak/>
               <w:t>Submit the following packet to the Alaska court</w:t>
             </w:r>
           </w:p>
@@ -7713,6 +7827,7 @@
               <w:ind w:left="510"/>
             </w:pPr>
             <w:r>
+              <w:lastRenderedPageBreak/>
               <w:t>1</w:t>
             </w:r>
             <w:r>
@@ -7864,7 +7979,6 @@
                 <w:b/>
                 <w:color w:val="000000"/>
               </w:rPr>
-              <w:lastRenderedPageBreak/>
               <w:t xml:space="preserve">Notice of Registration of Child Custody Order of Another State or Country, </w:t>
             </w:r>
             <w:hyperlink r:id="rId59" w:history="1">
@@ -8262,6 +8376,7 @@
               <w:br/>
             </w:r>
             <w:r>
+              <w:lastRenderedPageBreak/>
               <w:t>public.courts.alaska.gov/web/forms/docs/dr-343.pdf</w:t>
             </w:r>
           </w:p>
@@ -8359,7 +8474,6 @@
               <w:rPr>
                 <w:b/>
               </w:rPr>
-              <w:lastRenderedPageBreak/>
               <w:t xml:space="preserve">Confirmation of Registered Support Order, </w:t>
             </w:r>
             <w:hyperlink r:id="rId70" w:history="1">
@@ -8609,6 +8723,7 @@
               <w:ind w:left="1320"/>
             </w:pPr>
             <w:r>
+              <w:lastRenderedPageBreak/>
               <w:t xml:space="preserve">the filled-out mailing forms for certified mail, restricted delivery, return receipt requested from the Post Office for each of the people listed in the certificate of distribution on the Notice of Registration Order. </w:t>
             </w:r>
             <w:r>
@@ -8658,7 +8773,6 @@
               <w:ind w:left="870"/>
             </w:pPr>
             <w:r>
-              <w:lastRenderedPageBreak/>
               <w:t>the packet of forms to register a foreign order</w:t>
             </w:r>
           </w:p>
@@ -8882,19 +8996,22 @@
               <w:t>type_of_interim_order</w:t>
             </w:r>
             <w:r>
-              <w:t xml:space="preserve"> == 'motion order' and</w:t>
+              <w:t xml:space="preserve"> == 'motion' and</w:t>
             </w:r>
             <w:r>
               <w:t xml:space="preserve"> </w:t>
             </w:r>
             <w:r>
-              <w:t>why_change == 'problem' and not</w:t>
+              <w:t>not</w:t>
             </w:r>
             <w:r>
               <w:t xml:space="preserve"> </w:t>
             </w:r>
             <w:r>
-              <w:t>interim_order_date_within_10_days</w:t>
+              <w:t>interim</w:t>
+            </w:r>
+            <w:r>
+              <w:t>_order_date_within_10_days</w:t>
             </w:r>
             <w:r>
               <w:t>)</w:t>
@@ -8970,7 +9087,6 @@
             </w:r>
             <w:r>
               <w:rPr>
-                <w:noProof/>
                 <w:shd w:val="clear" w:color="auto" w:fill="FFFFFF"/>
               </w:rPr>
               <w:t>14</w:t>
@@ -8996,57 +9112,16 @@
             </w:r>
             <w:r>
               <w:rPr>
-                <w:color w:val="FF0000"/>
-                <w:shd w:val="clear" w:color="auto" w:fill="FFFFFF"/>
-              </w:rPr>
-              <w:t xml:space="preserve">{% if </w:t>
-            </w:r>
-            <w:r>
-              <w:rPr>
-                <w:color w:val="FF0000"/>
-                <w:shd w:val="clear" w:color="auto" w:fill="FFFFFF"/>
-              </w:rPr>
-              <w:t>why_change in('review', 'schedule')</w:t>
-            </w:r>
-            <w:r>
-              <w:rPr>
-                <w:color w:val="FF0000"/>
-                <w:shd w:val="clear" w:color="auto" w:fill="FFFFFF"/>
-              </w:rPr>
-              <w:t xml:space="preserve"> %}</w:t>
-            </w:r>
-            <w:r>
-              <w:rPr>
-                <w:shd w:val="clear" w:color="auto" w:fill="FFFFFF"/>
-              </w:rPr>
-              <w:t xml:space="preserve">Ask the court to change your Alaska custody and Parenting </w:t>
+                <w:shd w:val="clear" w:color="auto" w:fill="FFFFFF"/>
+              </w:rPr>
+              <w:t xml:space="preserve">Learn about motions to </w:t>
             </w:r>
             <w:r>
               <w:rPr>
                 <w:shd w:val="clear" w:color="auto" w:fill="FFFFFF"/>
               </w:rPr>
               <w:lastRenderedPageBreak/>
-              <w:t>Plan or Child Support order</w:t>
-            </w:r>
-            <w:r>
-              <w:rPr>
-                <w:color w:val="FF0000"/>
-                <w:shd w:val="clear" w:color="auto" w:fill="FFFFFF"/>
-              </w:rPr>
-              <w:t>{% else %}</w:t>
-            </w:r>
-            <w:r>
-              <w:rPr>
-                <w:shd w:val="clear" w:color="auto" w:fill="FFFFFF"/>
-              </w:rPr>
-              <w:t>File a Motion to Modify</w:t>
-            </w:r>
-            <w:r>
-              <w:rPr>
-                <w:color w:val="FF0000"/>
-                <w:shd w:val="clear" w:color="auto" w:fill="FFFFFF"/>
-              </w:rPr>
-              <w:t>{% endif %}</w:t>
+              <w:t>modify</w:t>
             </w:r>
           </w:p>
         </w:tc>
@@ -9073,7 +9148,15 @@
                 <w:b/>
                 <w:bCs/>
               </w:rPr>
-              <w:t>Motion to Modify</w:t>
+              <w:t xml:space="preserve">Motion to </w:t>
+            </w:r>
+            <w:r>
+              <w:rPr>
+                <w:b/>
+                <w:bCs/>
+              </w:rPr>
+              <w:lastRenderedPageBreak/>
+              <w:t>Modify</w:t>
             </w:r>
             <w:r>
               <w:t>.</w:t>
@@ -9123,7 +9206,6 @@
               <w:ind w:left="570"/>
             </w:pPr>
             <w:r>
-              <w:lastRenderedPageBreak/>
               <w:t>The current parenting plan order started when your child was an infant.  They move between parents at noon Mondays, Wednesdays, and Fridays.  Your child is starting kindergarten so the current schedule will not work.</w:t>
             </w:r>
           </w:p>
@@ -9177,10 +9259,21 @@
             <w:r>
               <w:t>There was a new act of domestic violence between you and the other parent when you were exchanging the children.</w:t>
             </w:r>
+            <w:r>
+              <w:rPr>
+                <w:color w:val="FF0000"/>
+              </w:rPr>
+              <w:t>{% if not middle_of_case %}</w:t>
+            </w:r>
           </w:p>
           <w:p>
             <w:pPr>
               <w:pStyle w:val="Body"/>
+              <w:widowControl/>
+              <w:autoSpaceDE/>
+              <w:autoSpaceDN/>
+              <w:spacing w:beforeAutospacing="1" w:afterAutospacing="1"/>
+              <w:ind w:left="210"/>
             </w:pPr>
             <w:r>
               <w:t>The court charges $75 to file this motion. If you cannot afford the fee, you may be able to get the court to waive it. See Step</w:t>
@@ -9218,6 +9311,12 @@
             </w:r>
             <w:r>
               <w:t xml:space="preserve"> to Modify.</w:t>
+            </w:r>
+            <w:r>
+              <w:rPr>
+                <w:color w:val="FF0000"/>
+              </w:rPr>
+              <w:t xml:space="preserve"> {% endif %}</w:t>
             </w:r>
           </w:p>
         </w:tc>
@@ -9882,7 +9981,11 @@
               <w:t>Child Support Calculation, DR-308</w:t>
             </w:r>
             <w:r>
-              <w:t>.  Use this if both parents have shared custody of 1 or more children and 1 or both parents have primary custody of 1 or more children.</w:t>
+              <w:t xml:space="preserve">.  Use </w:t>
+            </w:r>
+            <w:r>
+              <w:lastRenderedPageBreak/>
+              <w:t>this if both parents have shared custody of 1 or more children and 1 or both parents have primary custody of 1 or more children.</w:t>
             </w:r>
           </w:p>
           <w:p>
@@ -9964,7 +10067,6 @@
               <w:br/>
             </w:r>
             <w:r>
-              <w:lastRenderedPageBreak/>
               <w:t>courts.alaska.gov/shc/family/docs/shc-dr305f-sample.pdf</w:t>
             </w:r>
           </w:p>
@@ -10126,14 +10228,27 @@
               <w:lastRenderedPageBreak/>
               <w:t xml:space="preserve">Step </w:t>
             </w:r>
-            <w:fldSimple w:instr=" SEQ stepList \* MERGEFORMAT ">
-              <w:r>
-                <w:rPr>
-                  <w:noProof/>
-                </w:rPr>
-                <w:t>17</w:t>
-              </w:r>
-            </w:fldSimple>
+            <w:r>
+              <w:fldChar w:fldCharType="begin"/>
+            </w:r>
+            <w:r>
+              <w:instrText xml:space="preserve"> SEQ stepList \* MERGEFORMAT </w:instrText>
+            </w:r>
+            <w:r>
+              <w:fldChar w:fldCharType="separate"/>
+            </w:r>
+            <w:r>
+              <w:rPr>
+                <w:noProof/>
+              </w:rPr>
+              <w:t>17</w:t>
+            </w:r>
+            <w:r>
+              <w:rPr>
+                <w:noProof/>
+              </w:rPr>
+              <w:fldChar w:fldCharType="end"/>
+            </w:r>
             <w:r>
               <w:t xml:space="preserve">: </w:t>
             </w:r>
@@ -10288,7 +10403,15 @@
                 <w:b/>
                 <w:bCs/>
               </w:rPr>
-              <w:t xml:space="preserve">Uncontested Motion to Modify Custody and Child </w:t>
+              <w:t xml:space="preserve">Uncontested Motion to Modify Custody and </w:t>
+            </w:r>
+            <w:r>
+              <w:rPr>
+                <w:b/>
+                <w:bCs/>
+              </w:rPr>
+              <w:lastRenderedPageBreak/>
+              <w:t xml:space="preserve">Child </w:t>
             </w:r>
             <w:r>
               <w:rPr>
@@ -10377,6 +10500,7 @@
               <w:rPr>
                 <w:shd w:val="clear" w:color="auto" w:fill="FFFFFF"/>
               </w:rPr>
+              <w:lastRenderedPageBreak/>
               <w:t>{%tr endif %}</w:t>
             </w:r>
           </w:p>
@@ -10417,7 +10541,6 @@
               <w:rPr>
                 <w:shd w:val="clear" w:color="auto" w:fill="FFFFFF"/>
               </w:rPr>
-              <w:lastRenderedPageBreak/>
               <w:t>{%tr if user_need in('change custody order', 'change foreign custody order'</w:t>
             </w:r>
             <w:r>
@@ -10452,11 +10575,6 @@
             </w:r>
             <w:r>
               <w:rPr>
-                <w:rFonts w:ascii="Arial" w:hAnsi="Arial" w:cs="Arial"/>
-                <w:color w:val="3C4043"/>
-                <w:spacing w:val="3"/>
-                <w:sz w:val="21"/>
-                <w:szCs w:val="21"/>
                 <w:shd w:val="clear" w:color="auto" w:fill="FFFFFF"/>
               </w:rPr>
               <w:t>unknown_final_date</w:t>
@@ -10487,44 +10605,24 @@
             </w:r>
             <w:r>
               <w:rPr>
-                <w:rFonts w:ascii="Arial" w:hAnsi="Arial" w:cs="Arial"/>
-                <w:color w:val="3C4043"/>
-                <w:spacing w:val="3"/>
-                <w:sz w:val="21"/>
-                <w:szCs w:val="21"/>
                 <w:shd w:val="clear" w:color="auto" w:fill="FFFFFF"/>
               </w:rPr>
               <w:t>(unknown_final_date.true_values())|list|length =</w:t>
             </w:r>
             <w:r>
               <w:rPr>
-                <w:rFonts w:ascii="Arial" w:hAnsi="Arial" w:cs="Arial"/>
-                <w:color w:val="3C4043"/>
-                <w:spacing w:val="3"/>
-                <w:sz w:val="21"/>
-                <w:szCs w:val="21"/>
                 <w:shd w:val="clear" w:color="auto" w:fill="FFFFFF"/>
               </w:rPr>
               <w:t>=</w:t>
             </w:r>
             <w:r>
               <w:rPr>
-                <w:rFonts w:ascii="Arial" w:hAnsi="Arial" w:cs="Arial"/>
-                <w:color w:val="3C4043"/>
-                <w:spacing w:val="3"/>
-                <w:sz w:val="21"/>
-                <w:szCs w:val="21"/>
                 <w:shd w:val="clear" w:color="auto" w:fill="FFFFFF"/>
               </w:rPr>
               <w:t xml:space="preserve"> 1 and not unknown_final_date['appeal'])</w:t>
             </w:r>
             <w:r>
               <w:rPr>
-                <w:rFonts w:ascii="Arial" w:hAnsi="Arial" w:cs="Arial"/>
-                <w:color w:val="3C4043"/>
-                <w:spacing w:val="3"/>
-                <w:sz w:val="21"/>
-                <w:szCs w:val="21"/>
                 <w:shd w:val="clear" w:color="auto" w:fill="FFFFFF"/>
               </w:rPr>
               <w:t>)</w:t>
@@ -10733,7 +10831,11 @@
               </w:numPr>
             </w:pPr>
             <w:r>
-              <w:t xml:space="preserve">Fill out the Certificate of Service at the end of your court forms. The "certificate" tells the court how you are giving a copy of all the documents you file with the court to the other parent.  </w:t>
+              <w:t xml:space="preserve">Fill out the Certificate of Service at the end of your court forms. </w:t>
+            </w:r>
+            <w:r>
+              <w:lastRenderedPageBreak/>
+              <w:t xml:space="preserve">The "certificate" tells the court how you are giving a copy of all the documents you file with the court to the other parent.  </w:t>
             </w:r>
           </w:p>
           <w:p>
@@ -10854,7 +10956,6 @@
               <w:jc w:val="both"/>
             </w:pPr>
             <w:r>
-              <w:lastRenderedPageBreak/>
               <w:t>{%</w:t>
             </w:r>
             <w:r>
@@ -10971,6 +11072,12 @@
             <w:bookmarkEnd w:id="15"/>
             <w:r>
               <w:rPr>
+                <w:rStyle w:val="NumChar"/>
+              </w:rPr>
+              <w:t xml:space="preserve">: </w:t>
+            </w:r>
+            <w:r>
+              <w:rPr>
                 <w:color w:val="FF0000"/>
               </w:rPr>
               <w:t xml:space="preserve">{% </w:t>
@@ -11061,7 +11168,73 @@
               <w:rPr>
                 <w:color w:val="00B0F0"/>
               </w:rPr>
-              <w:t xml:space="preserve">final_order_date_within_10_days </w:t>
+              <w:t>(user_need == 'change foreign custody order' or middle</w:t>
+            </w:r>
+            <w:r>
+              <w:rPr>
+                <w:color w:val="00B0F0"/>
+              </w:rPr>
+              <w:t>_</w:t>
+            </w:r>
+            <w:r>
+              <w:rPr>
+                <w:color w:val="00B0F0"/>
+              </w:rPr>
+              <w:t>of</w:t>
+            </w:r>
+            <w:r>
+              <w:rPr>
+                <w:color w:val="00B0F0"/>
+              </w:rPr>
+              <w:t>_</w:t>
+            </w:r>
+            <w:r>
+              <w:rPr>
+                <w:color w:val="00B0F0"/>
+              </w:rPr>
+              <w:t>case or final_order_within</w:t>
+            </w:r>
+            <w:r>
+              <w:rPr>
+                <w:color w:val="00B0F0"/>
+              </w:rPr>
+              <w:t>_</w:t>
+            </w:r>
+            <w:r>
+              <w:rPr>
+                <w:color w:val="00B0F0"/>
+              </w:rPr>
+              <w:t>10</w:t>
+            </w:r>
+            <w:r>
+              <w:rPr>
+                <w:color w:val="00B0F0"/>
+              </w:rPr>
+              <w:t>_</w:t>
+            </w:r>
+            <w:r>
+              <w:rPr>
+                <w:color w:val="00B0F0"/>
+              </w:rPr>
+              <w:t xml:space="preserve">days or </w:t>
+            </w:r>
+            <w:r>
+              <w:rPr>
+                <w:color w:val="00B0F0"/>
+              </w:rPr>
+              <w:t>why_change in ('review', 'schedule', 'income')</w:t>
+            </w:r>
+            <w:r>
+              <w:rPr>
+                <w:color w:val="00B0F0"/>
+              </w:rPr>
+              <w:t>)</w:t>
+            </w:r>
+            <w:r>
+              <w:rPr>
+                <w:color w:val="00B0F0"/>
+              </w:rPr>
+              <w:t xml:space="preserve"> </w:t>
             </w:r>
             <w:r>
               <w:rPr>
@@ -11169,13 +11342,13 @@
               <w:rPr>
                 <w:color w:val="5B9BD5" w:themeColor="accent5"/>
               </w:rPr>
-              <w:t xml:space="preserve"> {% if not middle_of_case</w:t>
+              <w:t xml:space="preserve"> {% if </w:t>
             </w:r>
             <w:r>
               <w:rPr>
                 <w:color w:val="5B9BD5" w:themeColor="accent5"/>
               </w:rPr>
-              <w:t xml:space="preserve"> and why_change in ('review', 'schedule', 'income')</w:t>
+              <w:t>why_change in ('review', 'schedule', 'income')</w:t>
             </w:r>
             <w:r>
               <w:rPr>
@@ -11362,6 +11535,9 @@
             </w:r>
             <w:r>
               <w:br/>
+            </w:r>
+            <w:r>
+              <w:lastRenderedPageBreak/>
               <w:t xml:space="preserve">Read Step </w:t>
             </w:r>
             <w:r>
@@ -11525,6 +11701,7 @@
               <w:outlineLvl w:val="1"/>
             </w:pPr>
             <w:r>
+              <w:lastRenderedPageBreak/>
               <w:t xml:space="preserve">Step </w:t>
             </w:r>
             <w:bookmarkStart w:id="16" w:name="Serve"/>
@@ -11564,11 +11741,7 @@
               <w:t xml:space="preserve">: </w:t>
             </w:r>
             <w:r>
-              <w:t xml:space="preserve">Serve </w:t>
-            </w:r>
-            <w:r>
-              <w:lastRenderedPageBreak/>
-              <w:t xml:space="preserve">the </w:t>
+              <w:t xml:space="preserve">Serve the </w:t>
             </w:r>
             <w:r>
               <w:t>o</w:t>
@@ -11599,12 +11772,7 @@
               <w:spacing w:before="240"/>
             </w:pPr>
             <w:r>
-              <w:lastRenderedPageBreak/>
-              <w:t xml:space="preserve">Give a copy of all your documents to the other parent the way you </w:t>
-            </w:r>
-            <w:r>
-              <w:lastRenderedPageBreak/>
-              <w:t>wrote on the Certificate of Service.</w:t>
+              <w:t>Give a copy of all your documents to the other parent the way you wrote on the Certificate of Service.</w:t>
             </w:r>
           </w:p>
           <w:p>
@@ -11709,7 +11877,6 @@
               <w:pStyle w:val="BodyText"/>
             </w:pPr>
             <w:r>
-              <w:lastRenderedPageBreak/>
               <w:t xml:space="preserve">{%tr </w:t>
             </w:r>
             <w:r>
@@ -11944,7 +12111,11 @@
               <w:pStyle w:val="Body"/>
             </w:pPr>
             <w:r>
-              <w:t xml:space="preserve">If the judge agrees to reconsider their decision, they may ask the other parent to respond in writing or they may change the decision.  Usually, the judge only changes their decision after they ask the other parent for a written response.    </w:t>
+              <w:t xml:space="preserve">If the judge agrees to reconsider their decision, they may ask the other parent to respond in writing or they may change the decision.  Usually, </w:t>
+            </w:r>
+            <w:r>
+              <w:lastRenderedPageBreak/>
+              <w:t xml:space="preserve">the judge only changes their decision after they ask the other parent for a written response.    </w:t>
             </w:r>
           </w:p>
           <w:p>
@@ -12085,7 +12256,6 @@
               <w:br/>
             </w:r>
             <w:r>
-              <w:lastRenderedPageBreak/>
               <w:t>courts.alaska.gov/shc/family/after-judgment.htm</w:t>
             </w:r>
           </w:p>
@@ -12166,6 +12336,54 @@
               </w:rPr>
               <w:t xml:space="preserve">if </w:t>
             </w:r>
+            <w:r>
+              <w:rPr>
+                <w:shd w:val="clear" w:color="auto" w:fill="FFFFFF"/>
+              </w:rPr>
+              <w:t xml:space="preserve">user_need </w:t>
+            </w:r>
+            <w:r>
+              <w:rPr>
+                <w:shd w:val="clear" w:color="auto" w:fill="FFFFFF"/>
+              </w:rPr>
+              <w:t>in(</w:t>
+            </w:r>
+            <w:r>
+              <w:rPr>
+                <w:shd w:val="clear" w:color="auto" w:fill="FFFFFF"/>
+              </w:rPr>
+              <w:t>'change custody order'</w:t>
+            </w:r>
+            <w:r>
+              <w:rPr>
+                <w:shd w:val="clear" w:color="auto" w:fill="FFFFFF"/>
+              </w:rPr>
+              <w:t>,'</w:t>
+            </w:r>
+            <w:r>
+              <w:rPr>
+                <w:shd w:val="clear" w:color="auto" w:fill="FFFFFF"/>
+              </w:rPr>
+              <w:t>change foreign custody order</w:t>
+            </w:r>
+            <w:r>
+              <w:rPr>
+                <w:shd w:val="clear" w:color="auto" w:fill="FFFFFF"/>
+              </w:rPr>
+              <w:t>')</w:t>
+            </w:r>
+            <w:r>
+              <w:rPr>
+                <w:shd w:val="clear" w:color="auto" w:fill="FFFFFF"/>
+              </w:rPr>
+              <w:t xml:space="preserve"> and</w:t>
+            </w:r>
+            <w:r>
+              <w:rPr>
+                <w:shd w:val="clear" w:color="auto" w:fill="FFFFFF"/>
+              </w:rPr>
+              <w:t xml:space="preserve"> </w:t>
+            </w:r>
           </w:p>
           <w:p>
             <w:pPr>
@@ -12502,7 +12720,14 @@
               <w:t xml:space="preserve">What to expect after you file </w:t>
             </w:r>
             <w:r>
-              <w:t>{{ motion_type }}</w:t>
+              <w:t xml:space="preserve">a </w:t>
+            </w:r>
+            <w:r>
+              <w:t xml:space="preserve">{{ </w:t>
+            </w:r>
+            <w:r>
+              <w:lastRenderedPageBreak/>
+              <w:t>motion_type }}</w:t>
             </w:r>
           </w:p>
         </w:tc>
@@ -12522,6 +12747,7 @@
               <w:outlineLvl w:val="2"/>
             </w:pPr>
             <w:r>
+              <w:lastRenderedPageBreak/>
               <w:t>{{</w:t>
             </w:r>
             <w:r>
@@ -12548,6 +12774,7 @@
               <w:pStyle w:val="Body"/>
             </w:pPr>
             <w:r>
+              <w:lastRenderedPageBreak/>
               <w:t xml:space="preserve">If you serve {{ </w:t>
             </w:r>
             <w:r>
@@ -12695,11 +12922,7 @@
               <w:ind w:left="315"/>
             </w:pPr>
             <w:r>
-              <w:t xml:space="preserve">If the due date is a weekend or holiday, your reply is due the next day the court is open.  For example, if it is due on a Saturday, and </w:t>
-            </w:r>
-            <w:r>
-              <w:lastRenderedPageBreak/>
-              <w:t xml:space="preserve">the court is open Monday, your reply is due Monday.  </w:t>
+              <w:t xml:space="preserve">If the due date is a weekend or holiday, your reply is due the next day the court is open.  For example, if it is due on a Saturday, and the court is open Monday, your reply is due Monday.  </w:t>
             </w:r>
           </w:p>
           <w:p>
@@ -12981,7 +13204,11 @@
               <w:t>you</w:t>
             </w:r>
             <w:r>
-              <w:t xml:space="preserve"> believe the judge made a legal mistake. Learn more about </w:t>
+              <w:t xml:space="preserve"> believe the judge made a legal mistake. Learn </w:t>
+            </w:r>
+            <w:r>
+              <w:lastRenderedPageBreak/>
+              <w:t xml:space="preserve">more about </w:t>
             </w:r>
             <w:hyperlink r:id="rId100" w:history="1">
               <w:r>
@@ -13611,6 +13838,7 @@
               <w:ind w:left="420"/>
             </w:pPr>
             <w:r>
+              <w:lastRenderedPageBreak/>
               <w:t xml:space="preserve">If the court grants the </w:t>
             </w:r>
             <w:r>
@@ -13744,6 +13972,7 @@
               <w:rPr>
                 <w:shd w:val="clear" w:color="auto" w:fill="FFFFFF"/>
               </w:rPr>
+              <w:lastRenderedPageBreak/>
               <w:t>{%tr endif %}</w:t>
             </w:r>
           </w:p>
@@ -13784,7 +14013,6 @@
               <w:rPr>
                 <w:shd w:val="clear" w:color="auto" w:fill="FFFFFF"/>
               </w:rPr>
-              <w:lastRenderedPageBreak/>
               <w:t xml:space="preserve">{%tr if </w:t>
             </w:r>
             <w:r>
@@ -14054,27 +14282,14 @@
             <w:r>
               <w:t xml:space="preserve"> See Steps </w:t>
             </w:r>
-            <w:r>
-              <w:fldChar w:fldCharType="begin"/>
-            </w:r>
-            <w:r>
-              <w:instrText xml:space="preserve"> REF  RespondCustody  \* MERGEFORMAT </w:instrText>
-            </w:r>
-            <w:r>
-              <w:fldChar w:fldCharType="separate"/>
-            </w:r>
-            <w:r>
-              <w:rPr>
-                <w:rStyle w:val="NumChar"/>
-              </w:rPr>
-              <w:t>25</w:t>
-            </w:r>
-            <w:r>
-              <w:rPr>
-                <w:rStyle w:val="NumChar"/>
-              </w:rPr>
-              <w:fldChar w:fldCharType="end"/>
-            </w:r>
+            <w:fldSimple w:instr=" REF  RespondCustody  \* MERGEFORMAT ">
+              <w:r>
+                <w:rPr>
+                  <w:rStyle w:val="NumChar"/>
+                </w:rPr>
+                <w:t>25</w:t>
+              </w:r>
+            </w:fldSimple>
             <w:r>
               <w:rPr>
                 <w:shd w:val="clear" w:color="auto" w:fill="FFFFFF"/>
@@ -14142,7 +14357,11 @@
               <w:ind w:left="422"/>
             </w:pPr>
             <w:r>
-              <w:t>You can contact the other parent and put your agreement in writing together to file with the court.</w:t>
+              <w:t xml:space="preserve">You can contact the other parent and put your agreement in </w:t>
+            </w:r>
+            <w:r>
+              <w:lastRenderedPageBreak/>
+              <w:t>writing together to file with the court.</w:t>
             </w:r>
             <w:r>
               <w:t xml:space="preserve"> See Steps </w:t>
@@ -14255,6 +14474,7 @@
               <w:rPr>
                 <w:shd w:val="clear" w:color="auto" w:fill="FFFFFF"/>
               </w:rPr>
+              <w:lastRenderedPageBreak/>
               <w:t>{%tr endif %}</w:t>
             </w:r>
           </w:p>
@@ -14405,11 +14625,7 @@
               <w:t>R</w:t>
             </w:r>
             <w:r>
-              <w:t xml:space="preserve">espond in writing and tell </w:t>
-            </w:r>
-            <w:r>
-              <w:lastRenderedPageBreak/>
-              <w:t xml:space="preserve">the court </w:t>
+              <w:t xml:space="preserve">espond in writing and tell the court </w:t>
             </w:r>
             <w:r>
               <w:t xml:space="preserve">you </w:t>
@@ -14528,82 +14744,773 @@
               <w:rPr>
                 <w:color w:val="FFC000"/>
               </w:rPr>
+              <w:t xml:space="preserve">{% </w:t>
+            </w:r>
+            <w:r>
+              <w:rPr>
+                <w:color w:val="FFC000"/>
+                <w:shd w:val="clear" w:color="auto" w:fill="FFFFFF"/>
+              </w:rPr>
+              <w:t xml:space="preserve">if respond_to_custody == 'agree' </w:t>
+            </w:r>
+            <w:r>
+              <w:rPr>
+                <w:color w:val="FFC000"/>
+              </w:rPr>
+              <w:t>%}</w:t>
+            </w:r>
+            <w:r>
+              <w:t xml:space="preserve">If you agree with everything the other parent wrote in the </w:t>
+            </w:r>
+            <w:r>
+              <w:rPr>
+                <w:b/>
+                <w:iCs/>
+              </w:rPr>
+              <w:t>Motion to Modify</w:t>
+            </w:r>
+            <w:r>
+              <w:t>, you can state that in your response.   Fill out</w:t>
+            </w:r>
+            <w:r>
+              <w:rPr>
+                <w:color w:val="FFC000"/>
+              </w:rPr>
+              <w:t>:</w:t>
+            </w:r>
+            <w:r>
+              <w:rPr>
+                <w:color w:val="FFC000"/>
+                <w:shd w:val="clear" w:color="auto" w:fill="FFFFFF"/>
+              </w:rPr>
+              <w:t>{%</w:t>
+            </w:r>
+            <w:r>
+              <w:rPr>
+                <w:color w:val="FFC000"/>
+                <w:shd w:val="clear" w:color="auto" w:fill="FFFFFF"/>
+              </w:rPr>
+              <w:t xml:space="preserve"> else %}</w:t>
+            </w:r>
+            <w:r>
+              <w:t>I</w:t>
+            </w:r>
+          </w:p>
+          <w:p>
+            <w:pPr>
+              <w:pStyle w:val="BodyText"/>
+              <w:spacing w:before="240"/>
+            </w:pPr>
+            <w:r>
+              <w:t>If a parent files a motion to modify child support, custody, or your parenting plan order, the judge first decides if there has been a change in circumstances.</w:t>
+            </w:r>
+          </w:p>
+          <w:p>
+            <w:pPr>
+              <w:pStyle w:val="BodyText"/>
+              <w:spacing w:before="240"/>
+            </w:pPr>
+            <w:r>
+              <w:t xml:space="preserve">If the judge decides there is a change, the judge will </w:t>
+            </w:r>
+            <w:r>
+              <w:rPr>
+                <w:color w:val="00B050"/>
+              </w:rPr>
+              <w:t>{% if type</w:t>
+            </w:r>
+            <w:r>
+              <w:rPr>
+                <w:color w:val="00B050"/>
+              </w:rPr>
+              <w:t>_</w:t>
+            </w:r>
+            <w:r>
+              <w:rPr>
+                <w:color w:val="00B050"/>
+              </w:rPr>
+              <w:t>of</w:t>
+            </w:r>
+            <w:r>
+              <w:rPr>
+                <w:color w:val="00B050"/>
+              </w:rPr>
+              <w:t>_r</w:t>
+            </w:r>
+            <w:r>
+              <w:rPr>
+                <w:color w:val="00B050"/>
+              </w:rPr>
+              <w:t>esponse in('custody','child support','all divorce'</w:t>
+            </w:r>
+            <w:r>
+              <w:rPr>
+                <w:color w:val="00B050"/>
+              </w:rPr>
+              <w:t>)</w:t>
+            </w:r>
+            <w:r>
+              <w:rPr>
+                <w:color w:val="00B050"/>
+              </w:rPr>
+              <w:t xml:space="preserve"> %}</w:t>
+            </w:r>
+            <w:r>
+              <w:t xml:space="preserve">order a new parenting plan in the children's best interest. </w:t>
+            </w:r>
+          </w:p>
+          <w:p>
+            <w:pPr>
+              <w:pStyle w:val="BodyText"/>
+              <w:spacing w:before="240"/>
+            </w:pPr>
+            <w:r>
+              <w:t>If the new parenting plan changes the amount of child support, the judge will also issue a new child support order.</w:t>
+            </w:r>
+            <w:r>
+              <w:rPr>
+                <w:color w:val="00B050"/>
+              </w:rPr>
+              <w:t>{% elif type</w:t>
+            </w:r>
+            <w:r>
+              <w:rPr>
+                <w:color w:val="00B050"/>
+              </w:rPr>
+              <w:t>_</w:t>
+            </w:r>
+            <w:r>
+              <w:rPr>
+                <w:color w:val="00B050"/>
+              </w:rPr>
+              <w:t>of</w:t>
+            </w:r>
+            <w:r>
+              <w:rPr>
+                <w:color w:val="00B050"/>
+              </w:rPr>
+              <w:t>_</w:t>
+            </w:r>
+            <w:r>
+              <w:rPr>
+                <w:color w:val="00B050"/>
+              </w:rPr>
+              <w:t>response =='child support' %}</w:t>
+            </w:r>
+            <w:r>
+              <w:t>issue a new child support order.</w:t>
+            </w:r>
+            <w:r>
+              <w:rPr>
+                <w:color w:val="00B050"/>
+              </w:rPr>
+              <w:t>{% elif type</w:t>
+            </w:r>
+            <w:r>
+              <w:rPr>
+                <w:color w:val="00B050"/>
+              </w:rPr>
+              <w:t>_</w:t>
+            </w:r>
+            <w:r>
+              <w:rPr>
+                <w:color w:val="00B050"/>
+              </w:rPr>
+              <w:t>of</w:t>
+            </w:r>
+            <w:r>
+              <w:rPr>
+                <w:color w:val="00B050"/>
+              </w:rPr>
+              <w:t>_</w:t>
+            </w:r>
+            <w:r>
+              <w:rPr>
+                <w:color w:val="00B050"/>
+              </w:rPr>
+              <w:t>response ==</w:t>
+            </w:r>
+            <w:r>
+              <w:rPr>
+                <w:color w:val="00B050"/>
+              </w:rPr>
+              <w:t xml:space="preserve"> </w:t>
+            </w:r>
+            <w:r>
+              <w:rPr>
+                <w:color w:val="00B050"/>
+              </w:rPr>
+              <w:t>'spousal support' %}</w:t>
+            </w:r>
+            <w:r>
+              <w:t>issue a new spousal support order</w:t>
+            </w:r>
+            <w:r>
+              <w:t>'</w:t>
+            </w:r>
+          </w:p>
+          <w:p>
+            <w:pPr>
+              <w:pStyle w:val="BodyText"/>
+              <w:spacing w:before="240"/>
+            </w:pPr>
+            <w:r>
+              <w:rPr>
+                <w:color w:val="00B050"/>
+              </w:rPr>
+              <w:t>{%</w:t>
+            </w:r>
+            <w:r>
+              <w:rPr>
+                <w:color w:val="00B050"/>
+              </w:rPr>
+              <w:t xml:space="preserve"> </w:t>
+            </w:r>
+            <w:r>
+              <w:rPr>
+                <w:color w:val="00B050"/>
+              </w:rPr>
+              <w:t>endif %}</w:t>
+            </w:r>
+          </w:p>
+          <w:p>
+            <w:pPr>
+              <w:pStyle w:val="BodyText"/>
+              <w:spacing w:before="240"/>
+            </w:pPr>
+            <w:r>
+              <w:rPr>
+                <w:color w:val="00B0F0"/>
+              </w:rPr>
+              <w:t xml:space="preserve">{% </w:t>
+            </w:r>
+            <w:r>
+              <w:rPr>
+                <w:color w:val="00B0F0"/>
+              </w:rPr>
+              <w:t>if type</w:t>
+            </w:r>
+            <w:r>
+              <w:rPr>
+                <w:color w:val="00B0F0"/>
+              </w:rPr>
+              <w:t>_</w:t>
+            </w:r>
+            <w:r>
+              <w:rPr>
+                <w:color w:val="00B0F0"/>
+              </w:rPr>
+              <w:t>of</w:t>
+            </w:r>
+            <w:r>
+              <w:rPr>
+                <w:color w:val="00B0F0"/>
+              </w:rPr>
+              <w:t>_</w:t>
+            </w:r>
+            <w:r>
+              <w:rPr>
+                <w:color w:val="00B0F0"/>
+              </w:rPr>
+              <w:t>response in('custody','all divorce')</w:t>
+            </w:r>
+            <w:r>
+              <w:rPr>
+                <w:color w:val="00B0F0"/>
+              </w:rPr>
+              <w:t xml:space="preserve"> %}</w:t>
+            </w:r>
+            <w:r>
+              <w:rPr>
+                <w:b/>
+                <w:bCs/>
+              </w:rPr>
+              <w:t>For custody</w:t>
+            </w:r>
+            <w:r>
+              <w:t>, a change in circumstances means something has happened so that the old parenting plan is no longer in the children's best interest. Examples include:</w:t>
+            </w:r>
+          </w:p>
+          <w:p>
+            <w:pPr>
+              <w:pStyle w:val="ListParagraph"/>
+              <w:ind w:left="422"/>
+            </w:pPr>
+            <w:r>
+              <w:t>The original plan was for an infant and now the child is 5 years old and will start kindergarten so the old schedule of 10 am exchanges does not work.</w:t>
+            </w:r>
+          </w:p>
+          <w:p>
+            <w:pPr>
+              <w:pStyle w:val="ListParagraph"/>
+              <w:ind w:left="422"/>
+            </w:pPr>
+            <w:r>
+              <w:t>One parent is moving out of state so the existing schedule of week on / week off is impossible.</w:t>
+            </w:r>
+          </w:p>
+          <w:p>
+            <w:pPr>
+              <w:pStyle w:val="ListParagraph"/>
+              <w:ind w:left="422"/>
+            </w:pPr>
+            <w:r>
+              <w:t xml:space="preserve">The parent the children were living with 4 days a week went to jail, </w:t>
+            </w:r>
+            <w:r>
               <w:lastRenderedPageBreak/>
-              <w:t xml:space="preserve">{% </w:t>
-            </w:r>
-            <w:r>
+              <w:t>so the existing schedule is impossible.</w:t>
+            </w:r>
+          </w:p>
+          <w:p>
+            <w:pPr>
+              <w:pStyle w:val="ListParagraph"/>
+              <w:ind w:left="422"/>
+            </w:pPr>
+            <w:r>
+              <w:t>An act of domestic violence between the parents when returning the children.</w:t>
+            </w:r>
+          </w:p>
+          <w:p>
+            <w:pPr>
+              <w:pStyle w:val="BodyText"/>
+              <w:spacing w:before="240"/>
+            </w:pPr>
+            <w:r>
+              <w:rPr>
+                <w:color w:val="00B0F0"/>
+              </w:rPr>
+              <w:t>{%</w:t>
+            </w:r>
+            <w:r>
+              <w:rPr>
+                <w:color w:val="00B0F0"/>
+              </w:rPr>
+              <w:t xml:space="preserve"> endif</w:t>
+            </w:r>
+            <w:r>
+              <w:rPr>
+                <w:color w:val="00B0F0"/>
+              </w:rPr>
+              <w:t xml:space="preserve"> %}</w:t>
+            </w:r>
+          </w:p>
+          <w:p>
+            <w:pPr>
+              <w:pStyle w:val="BodyText"/>
+              <w:spacing w:before="240"/>
+            </w:pPr>
+            <w:r>
+              <w:rPr>
+                <w:color w:val="0070C0"/>
+              </w:rPr>
+              <w:t>{</w:t>
+            </w:r>
+            <w:r>
+              <w:rPr>
+                <w:color w:val="0070C0"/>
+              </w:rPr>
+              <w:t>% if type</w:t>
+            </w:r>
+            <w:r>
+              <w:rPr>
+                <w:color w:val="0070C0"/>
+              </w:rPr>
+              <w:t>_</w:t>
+            </w:r>
+            <w:r>
+              <w:rPr>
+                <w:color w:val="0070C0"/>
+              </w:rPr>
+              <w:t>of</w:t>
+            </w:r>
+            <w:r>
+              <w:rPr>
+                <w:color w:val="0070C0"/>
+              </w:rPr>
+              <w:t>_r</w:t>
+            </w:r>
+            <w:r>
+              <w:rPr>
+                <w:color w:val="0070C0"/>
+              </w:rPr>
+              <w:t>esponse in('custody','child support','all divorce')</w:t>
+            </w:r>
+            <w:r>
+              <w:rPr>
+                <w:color w:val="0070C0"/>
+              </w:rPr>
+              <w:t xml:space="preserve"> %}</w:t>
+            </w:r>
+            <w:r>
+              <w:rPr>
+                <w:b/>
+                <w:bCs/>
+              </w:rPr>
+              <w:t>For child support,</w:t>
+            </w:r>
+            <w:r>
+              <w:t xml:space="preserve"> there needs to be:</w:t>
+            </w:r>
+          </w:p>
+          <w:p>
+            <w:pPr>
+              <w:pStyle w:val="ListParagraph"/>
+              <w:ind w:left="422"/>
+            </w:pPr>
+            <w:r>
+              <w:t>A</w:t>
+            </w:r>
+            <w:r>
+              <w:t xml:space="preserve"> 15% change in the amount of child support ordered. So that when you calculate support based on the parents' current income, the amount is 15% more or less than the current support order.</w:t>
+            </w:r>
+            <w:r>
+              <w:br/>
+            </w:r>
+            <w:r>
+              <w:br/>
+            </w:r>
+            <w:r>
+              <w:rPr>
+                <w:b/>
+                <w:bCs/>
+              </w:rPr>
+              <w:t>Or</w:t>
+            </w:r>
+          </w:p>
+          <w:p>
+            <w:pPr>
+              <w:pStyle w:val="ListParagraph"/>
+              <w:ind w:left="422"/>
+            </w:pPr>
+            <w:r>
+              <w:t>A</w:t>
+            </w:r>
+            <w:r>
+              <w:t xml:space="preserve"> change in the parenting plan that affects the child support formula. For example, changing from a primary custody to shared custody plan will probably change the amount of child support. </w:t>
+            </w:r>
+            <w:r>
+              <w:t>T</w:t>
+            </w:r>
+            <w:r>
+              <w:t xml:space="preserve">he </w:t>
+            </w:r>
+            <w:hyperlink r:id="rId107" w:history="1">
+              <w:r>
+                <w:rPr>
+                  <w:rStyle w:val="Hyperlink"/>
+                </w:rPr>
+                <w:t>FAQs on the court's Child Support webpages</w:t>
+              </w:r>
+            </w:hyperlink>
+            <w:r>
+              <w:t xml:space="preserve"> </w:t>
+            </w:r>
+            <w:r>
+              <w:t xml:space="preserve">help you </w:t>
+            </w:r>
+            <w:r>
+              <w:t xml:space="preserve">decide if you want to file a </w:t>
+            </w:r>
+            <w:r>
+              <w:rPr>
+                <w:b/>
+                <w:bCs/>
+              </w:rPr>
+              <w:t>Motion to Modify Child Support</w:t>
+            </w:r>
+            <w:r>
+              <w:t>.</w:t>
+            </w:r>
+          </w:p>
+          <w:p>
+            <w:pPr>
+              <w:pStyle w:val="BodyText"/>
+              <w:spacing w:before="240"/>
+            </w:pPr>
+            <w:r>
+              <w:rPr>
+                <w:color w:val="0070C0"/>
+              </w:rPr>
+              <w:t>{</w:t>
+            </w:r>
+            <w:r>
+              <w:rPr>
+                <w:color w:val="0070C0"/>
+              </w:rPr>
+              <w:t>% endif</w:t>
+            </w:r>
+            <w:r>
+              <w:rPr>
+                <w:color w:val="0070C0"/>
+              </w:rPr>
+              <w:t xml:space="preserve"> %}</w:t>
+            </w:r>
+          </w:p>
+          <w:p>
+            <w:pPr>
+              <w:pStyle w:val="BodyText"/>
+              <w:spacing w:before="240"/>
+            </w:pPr>
+            <w:r>
+              <w:t xml:space="preserve">The Alaska Supreme Court has issued many </w:t>
+            </w:r>
+            <w:hyperlink r:id="rId108" w:anchor="cases" w:history="1">
+              <w:r>
+                <w:rPr>
+                  <w:rStyle w:val="Hyperlink"/>
+                </w:rPr>
+                <w:t>decisions</w:t>
+              </w:r>
+            </w:hyperlink>
+            <w:r>
+              <w:t xml:space="preserve"> about what types of circumstances amount to a change of circumstances allowing a modification.</w:t>
+            </w:r>
+          </w:p>
+          <w:p>
+            <w:pPr>
+              <w:pStyle w:val="BodyText"/>
+              <w:spacing w:before="240"/>
+            </w:pPr>
+            <w:r>
+              <w:t>If you think there has not been a change in circumstances, or you do not agree with [custody:]the parenting plan  [child support:] the child support [spousal support] the spousal support --the other parent  asked for in their Motion to Modify, you can respond in writing. In your response, explain why you disagree.</w:t>
+            </w:r>
+          </w:p>
+          <w:p>
+            <w:pPr>
+              <w:pStyle w:val="BodyText"/>
+              <w:spacing w:before="240"/>
+            </w:pPr>
+            <w:r>
+              <w:t>If you think your circumstances have not changed,</w:t>
+            </w:r>
+            <w:r>
+              <w:rPr>
+                <w:color w:val="9A57CD"/>
+              </w:rPr>
+              <w:t>{</w:t>
+            </w:r>
+            <w:r>
+              <w:rPr>
+                <w:color w:val="9A57CD"/>
+              </w:rPr>
+              <w:t>% if type</w:t>
+            </w:r>
+            <w:r>
+              <w:rPr>
+                <w:color w:val="9A57CD"/>
+              </w:rPr>
+              <w:t>_</w:t>
+            </w:r>
+            <w:r>
+              <w:rPr>
+                <w:color w:val="9A57CD"/>
+              </w:rPr>
+              <w:t>of</w:t>
+            </w:r>
+            <w:r>
+              <w:rPr>
+                <w:color w:val="9A57CD"/>
+              </w:rPr>
+              <w:t>_</w:t>
+            </w:r>
+            <w:r>
+              <w:rPr>
+                <w:color w:val="9A57CD"/>
+              </w:rPr>
+              <w:t>response in('custody','all divorce')</w:t>
+            </w:r>
+            <w:r>
+              <w:rPr>
+                <w:color w:val="9A57CD"/>
+              </w:rPr>
+              <w:t>%}</w:t>
+            </w:r>
+            <w:r>
+              <w:t xml:space="preserve"> </w:t>
+            </w:r>
+            <w:r>
+              <w:t>or you think the proposed changes to your new parenting plan are not in your children's best intere</w:t>
+            </w:r>
+            <w:r>
+              <w:t>st,</w:t>
+            </w:r>
+            <w:r>
+              <w:rPr>
+                <w:color w:val="9A57CD"/>
+              </w:rPr>
+              <w:t>{</w:t>
+            </w:r>
+            <w:r>
+              <w:rPr>
+                <w:color w:val="9A57CD"/>
+              </w:rPr>
+              <w:t>% elif type</w:t>
+            </w:r>
+            <w:r>
+              <w:rPr>
+                <w:color w:val="9A57CD"/>
+              </w:rPr>
+              <w:t>_</w:t>
+            </w:r>
+            <w:r>
+              <w:rPr>
+                <w:color w:val="9A57CD"/>
+              </w:rPr>
+              <w:t>of</w:t>
+            </w:r>
+            <w:r>
+              <w:rPr>
+                <w:color w:val="9A57CD"/>
+              </w:rPr>
+              <w:t>_r</w:t>
+            </w:r>
+            <w:r>
+              <w:rPr>
+                <w:color w:val="9A57CD"/>
+              </w:rPr>
+              <w:t>esponse in('custody','child support','all divorce</w:t>
+            </w:r>
+            <w:r>
+              <w:rPr>
+                <w:color w:val="9A57CD"/>
+              </w:rPr>
+              <w:t>') %}</w:t>
+            </w:r>
+            <w:r>
+              <w:rPr>
+                <w:color w:val="9A57CD"/>
+              </w:rPr>
+              <w:t>'</w:t>
+            </w:r>
+            <w:r>
+              <w:t xml:space="preserve"> </w:t>
+            </w:r>
+            <w:r>
+              <w:t>or you do not agree with the proposed changes to the amount of child support</w:t>
+            </w:r>
+            <w:r>
+              <w:t>,</w:t>
+            </w:r>
+            <w:r>
+              <w:rPr>
+                <w:color w:val="9A57CD"/>
+              </w:rPr>
+              <w:t>{</w:t>
+            </w:r>
+            <w:r>
+              <w:rPr>
+                <w:color w:val="9A57CD"/>
+              </w:rPr>
+              <w:t>% elif type</w:t>
+            </w:r>
+            <w:r>
+              <w:rPr>
+                <w:color w:val="9A57CD"/>
+              </w:rPr>
+              <w:t>_</w:t>
+            </w:r>
+            <w:r>
+              <w:rPr>
+                <w:color w:val="9A57CD"/>
+              </w:rPr>
+              <w:t>of</w:t>
+            </w:r>
+            <w:r>
+              <w:rPr>
+                <w:color w:val="9A57CD"/>
+              </w:rPr>
+              <w:t>_r</w:t>
+            </w:r>
+            <w:r>
+              <w:rPr>
+                <w:color w:val="9A57CD"/>
+              </w:rPr>
+              <w:t>esponse =='spousal support'</w:t>
+            </w:r>
+            <w:r>
+              <w:rPr>
+                <w:color w:val="9A57CD"/>
+              </w:rPr>
+              <w:t xml:space="preserve"> %}</w:t>
+            </w:r>
+            <w:r>
+              <w:rPr>
+                <w:color w:val="9A57CD"/>
+              </w:rPr>
+              <w:t>:</w:t>
+            </w:r>
+            <w:r>
+              <w:t>or you do not agree with the proposed changes to the amount of spousal support,</w:t>
+            </w:r>
+            <w:r>
+              <w:rPr>
+                <w:color w:val="9A57CD"/>
+              </w:rPr>
+              <w:t>{</w:t>
+            </w:r>
+            <w:r>
+              <w:rPr>
+                <w:color w:val="9A57CD"/>
+              </w:rPr>
+              <w:t>% endif</w:t>
+            </w:r>
+            <w:r>
+              <w:rPr>
+                <w:color w:val="9A57CD"/>
+              </w:rPr>
+              <w:t xml:space="preserve"> %}</w:t>
+            </w:r>
+            <w:r>
+              <w:t xml:space="preserve"> y</w:t>
+            </w:r>
+            <w:r>
+              <w:t xml:space="preserve">ou can respond to the </w:t>
+            </w:r>
+            <w:r>
+              <w:rPr>
+                <w:b/>
+                <w:bCs/>
+              </w:rPr>
+              <w:t>Motion to Modify</w:t>
+            </w:r>
+            <w:r>
+              <w:t xml:space="preserve"> in writing. In your response, explain why you disagree.</w:t>
+            </w:r>
+          </w:p>
+          <w:p>
+            <w:pPr>
+              <w:pStyle w:val="BodyText"/>
+              <w:spacing w:before="240"/>
+            </w:pPr>
+            <w:r>
+              <w:t>State what you do and do not agree with.</w:t>
+            </w:r>
+          </w:p>
+          <w:p>
+            <w:pPr>
+              <w:pStyle w:val="BodyText"/>
+              <w:spacing w:before="240"/>
+            </w:pPr>
+            <w:r>
+              <w:t>You must respond within 10 days from the day the motion  was hand-</w:t>
+            </w:r>
+            <w:r>
+              <w:lastRenderedPageBreak/>
+              <w:t xml:space="preserve">delivered to you or 13 days from the day it was mailed. You can see this date on the postmark of the envelope. </w:t>
+            </w:r>
+          </w:p>
+          <w:p>
+            <w:pPr>
+              <w:pStyle w:val="BodyText"/>
+              <w:spacing w:before="240"/>
               <w:rPr>
                 <w:color w:val="FFC000"/>
                 <w:shd w:val="clear" w:color="auto" w:fill="FFFFFF"/>
               </w:rPr>
-              <w:t xml:space="preserve">if respond_to_custody == 'agree' </w:t>
-            </w:r>
-            <w:r>
-              <w:rPr>
-                <w:color w:val="FFC000"/>
-              </w:rPr>
-              <w:t>%}</w:t>
-            </w:r>
-            <w:r>
-              <w:t xml:space="preserve">If you agree with everything the other parent wrote in the </w:t>
-            </w:r>
-            <w:r>
-              <w:rPr>
-                <w:b/>
-                <w:iCs/>
-              </w:rPr>
-              <w:t>Motion to Modify</w:t>
-            </w:r>
-            <w:r>
-              <w:t>, you can state that in your response.   Fill out</w:t>
-            </w:r>
-            <w:r>
-              <w:rPr>
-                <w:color w:val="FFC000"/>
-              </w:rPr>
-              <w:t>:</w:t>
-            </w:r>
-            <w:r>
-              <w:rPr>
-                <w:color w:val="FFC000"/>
-                <w:shd w:val="clear" w:color="auto" w:fill="FFFFFF"/>
-              </w:rPr>
-              <w:t>{%</w:t>
-            </w:r>
-            <w:r>
-              <w:rPr>
-                <w:color w:val="FFC000"/>
-                <w:shd w:val="clear" w:color="auto" w:fill="FFFFFF"/>
-              </w:rPr>
-              <w:t xml:space="preserve"> else %}</w:t>
-            </w:r>
-            <w:r>
-              <w:t xml:space="preserve">If you do not agree with what the other parent asked for in the </w:t>
-            </w:r>
-            <w:r>
-              <w:rPr>
-                <w:b/>
-              </w:rPr>
-              <w:t>Motion to Modify</w:t>
-            </w:r>
-            <w:r>
-              <w:t xml:space="preserve">, you can respond in </w:t>
-            </w:r>
-            <w:r>
-              <w:lastRenderedPageBreak/>
-              <w:t>writing.  State what you do and do not agree with.  Remember</w:t>
-            </w:r>
-            <w:r>
-              <w:t xml:space="preserve"> to</w:t>
-            </w:r>
-            <w:r>
-              <w:t xml:space="preserve"> respond within 10 days from the day it was hand delivered to you or 13 days from the day it was mailed</w:t>
-            </w:r>
-            <w:r>
-              <w:t>. Y</w:t>
-            </w:r>
-            <w:r>
-              <w:t>ou can see this date on the postmark of the envelope. Fill out</w:t>
+            </w:pPr>
+            <w:r>
+              <w:t xml:space="preserve"> Fill out</w:t>
             </w:r>
             <w:r>
               <w:rPr>
@@ -14655,7 +15562,7 @@
               </w:rPr>
               <w:t xml:space="preserve">, </w:t>
             </w:r>
-            <w:hyperlink r:id="rId107" w:history="1">
+            <w:hyperlink r:id="rId109" w:history="1">
               <w:r>
                 <w:rPr>
                   <w:rStyle w:val="Hyperlink"/>
@@ -14693,7 +15600,7 @@
               </w:rPr>
               <w:t xml:space="preserve"> </w:t>
             </w:r>
-            <w:hyperlink r:id="rId108" w:tgtFrame="_blank" w:history="1">
+            <w:hyperlink r:id="rId110" w:tgtFrame="_blank" w:history="1">
               <w:r>
                 <w:rPr>
                   <w:rStyle w:val="Hyperlink"/>
@@ -14774,7 +15681,7 @@
               </w:rPr>
               <w:t xml:space="preserve"> </w:t>
             </w:r>
-            <w:hyperlink r:id="rId109" w:tgtFrame="_blank" w:history="1">
+            <w:hyperlink r:id="rId111" w:tgtFrame="_blank" w:history="1">
               <w:r>
                 <w:rPr>
                   <w:rStyle w:val="Hyperlink"/>
@@ -14907,7 +15814,7 @@
               </w:rPr>
               <w:t xml:space="preserve"> </w:t>
             </w:r>
-            <w:hyperlink r:id="rId110" w:tgtFrame="_blank" w:history="1">
+            <w:hyperlink r:id="rId112" w:tgtFrame="_blank" w:history="1">
               <w:r>
                 <w:rPr>
                   <w:rStyle w:val="Hyperlink"/>
@@ -14965,7 +15872,7 @@
               </w:rPr>
               <w:t xml:space="preserve"> </w:t>
             </w:r>
-            <w:hyperlink r:id="rId111" w:tgtFrame="_blank" w:history="1">
+            <w:hyperlink r:id="rId113" w:tgtFrame="_blank" w:history="1">
               <w:r>
                 <w:rPr>
                   <w:rStyle w:val="Hyperlink"/>
@@ -15000,6 +15907,9 @@
           <w:p>
             <w:pPr>
               <w:pStyle w:val="BodyText"/>
+              <w:rPr>
+                <w:color w:val="000000"/>
+              </w:rPr>
             </w:pPr>
             <w:r>
               <w:rPr>
@@ -15016,7 +15926,7 @@
               </w:rPr>
               <w:t xml:space="preserve">, </w:t>
             </w:r>
-            <w:hyperlink r:id="rId112" w:tgtFrame="_blank" w:history="1">
+            <w:hyperlink r:id="rId114" w:tgtFrame="_blank" w:history="1">
               <w:r>
                 <w:rPr>
                   <w:rStyle w:val="Hyperlink"/>
@@ -15050,6 +15960,119 @@
                 <w:color w:val="000000"/>
               </w:rPr>
               <w:t>public.courts.alaska.gov/web/forms/docs/dr-308.pdf</w:t>
+            </w:r>
+            <w:r>
+              <w:rPr>
+                <w:color w:val="FFC000"/>
+              </w:rPr>
+              <w:t xml:space="preserve">{% </w:t>
+            </w:r>
+            <w:r>
+              <w:rPr>
+                <w:color w:val="FFC000"/>
+                <w:shd w:val="clear" w:color="auto" w:fill="FFFFFF"/>
+              </w:rPr>
+              <w:t xml:space="preserve">if respond_to_custody == 'agree' </w:t>
+            </w:r>
+            <w:r>
+              <w:rPr>
+                <w:color w:val="FFC000"/>
+              </w:rPr>
+              <w:t>%}</w:t>
+            </w:r>
+          </w:p>
+          <w:p>
+            <w:pPr>
+              <w:pStyle w:val="Heading3"/>
+              <w:outlineLvl w:val="2"/>
+            </w:pPr>
+            <w:r>
+              <w:t>Links in this step</w:t>
+            </w:r>
+          </w:p>
+          <w:p>
+            <w:pPr>
+              <w:pStyle w:val="BodyText"/>
+              <w:rPr>
+                <w:color w:val="000000"/>
+              </w:rPr>
+            </w:pPr>
+            <w:hyperlink r:id="rId115" w:history="1">
+              <w:r>
+                <w:rPr>
+                  <w:b/>
+                  <w:color w:val="222222"/>
+                  <w:lang w:val="en"/>
+                </w:rPr>
+                <w:t>FAQs on the court's Child Support webpages</w:t>
+              </w:r>
+            </w:hyperlink>
+            <w:r>
+              <w:br/>
+            </w:r>
+            <w:r>
+              <w:rPr>
+                <w:color w:val="000000"/>
+              </w:rPr>
+              <w:t>courts.alaska.gov/shc/family/supportfaq.htm</w:t>
+            </w:r>
+          </w:p>
+          <w:p>
+            <w:pPr>
+              <w:pStyle w:val="BodyText"/>
+              <w:rPr>
+                <w:color w:val="000000"/>
+              </w:rPr>
+            </w:pPr>
+            <w:r>
+              <w:rPr>
+                <w:b/>
+                <w:bCs/>
+                <w:color w:val="000000"/>
+              </w:rPr>
+              <w:t>Alaska Supreme Court decisions</w:t>
+            </w:r>
+            <w:r>
+              <w:rPr>
+                <w:color w:val="000000"/>
+              </w:rPr>
+              <w:br/>
+            </w:r>
+            <w:r>
+              <w:rPr>
+                <w:color w:val="000000"/>
+              </w:rPr>
+              <w:t>courts.alaska.gov/shc/family/shclaws.htm#cases</w:t>
+            </w:r>
+          </w:p>
+          <w:p>
+            <w:pPr>
+              <w:pStyle w:val="Body"/>
+            </w:pPr>
+            <w:r>
+              <w:rPr>
+                <w:color w:val="FFC000"/>
+              </w:rPr>
+              <w:t xml:space="preserve">{% </w:t>
+            </w:r>
+            <w:r>
+              <w:rPr>
+                <w:color w:val="FFC000"/>
+              </w:rPr>
+              <w:t>end</w:t>
+            </w:r>
+            <w:r>
+              <w:rPr>
+                <w:color w:val="FFC000"/>
+                <w:shd w:val="clear" w:color="auto" w:fill="FFFFFF"/>
+              </w:rPr>
+              <w:t xml:space="preserve">if </w:t>
+            </w:r>
+            <w:r>
+              <w:rPr>
+                <w:color w:val="FFC000"/>
+              </w:rPr>
+              <w:t>%}</w:t>
             </w:r>
           </w:p>
         </w:tc>
@@ -15164,6 +16187,7 @@
               <w:rPr>
                 <w:shd w:val="clear" w:color="auto" w:fill="FFFFFF"/>
               </w:rPr>
+              <w:lastRenderedPageBreak/>
               <w:t xml:space="preserve">Step </w:t>
             </w:r>
             <w:r>
@@ -15219,14 +16243,7 @@
               <w:rPr>
                 <w:shd w:val="clear" w:color="auto" w:fill="FFFFFF"/>
               </w:rPr>
-              <w:t xml:space="preserve">the Motion to </w:t>
-            </w:r>
-            <w:r>
-              <w:rPr>
-                <w:shd w:val="clear" w:color="auto" w:fill="FFFFFF"/>
-              </w:rPr>
-              <w:lastRenderedPageBreak/>
-              <w:t>Set Aside Judgment or Order</w:t>
+              <w:t>the Motion to Set Aside Judgment or Order</w:t>
             </w:r>
           </w:p>
         </w:tc>
@@ -15245,7 +16262,6 @@
               <w:outlineLvl w:val="2"/>
             </w:pPr>
             <w:r>
-              <w:lastRenderedPageBreak/>
               <w:t>Options</w:t>
             </w:r>
           </w:p>
@@ -15284,11 +16300,7 @@
               <w:t>Y</w:t>
             </w:r>
             <w:r>
-              <w:t xml:space="preserve">ou must file all documents with the court within 10 days from the day </w:t>
-            </w:r>
-            <w:r>
-              <w:lastRenderedPageBreak/>
-              <w:t>the motion was hand delivered to you or 13 days from the day it was mailed to you</w:t>
+              <w:t>ou must file all documents with the court within 10 days from the day the motion was hand delivered to you or 13 days from the day it was mailed to you</w:t>
             </w:r>
             <w:r>
               <w:t>. Y</w:t>
@@ -15508,7 +16520,6 @@
               <w:rPr>
                 <w:shd w:val="clear" w:color="auto" w:fill="FFFFFF"/>
               </w:rPr>
-              <w:lastRenderedPageBreak/>
               <w:t>{%tr endif %}</w:t>
             </w:r>
           </w:p>
@@ -15766,7 +16777,14 @@
               <w:rPr>
                 <w:shd w:val="clear" w:color="auto" w:fill="FFFFFF"/>
               </w:rPr>
-              <w:t>{% else %}do not agree with the Motion to Set Aside Judgment or Order {% endif %}</w:t>
+              <w:t xml:space="preserve">{% else %}do not agree with the </w:t>
+            </w:r>
+            <w:r>
+              <w:rPr>
+                <w:shd w:val="clear" w:color="auto" w:fill="FFFFFF"/>
+              </w:rPr>
+              <w:lastRenderedPageBreak/>
+              <w:t>Motion to Set Aside Judgment or Order {% endif %}</w:t>
             </w:r>
           </w:p>
         </w:tc>
@@ -15784,6 +16802,7 @@
               <w:pStyle w:val="BodyText"/>
             </w:pPr>
             <w:r>
+              <w:lastRenderedPageBreak/>
               <w:t>{%</w:t>
             </w:r>
             <w:r>
@@ -15902,7 +16921,7 @@
               <w:spacing w:beforeAutospacing="1" w:afterAutospacing="1"/>
               <w:ind w:left="420"/>
             </w:pPr>
-            <w:hyperlink r:id="rId113" w:tgtFrame="_blank" w:history="1">
+            <w:hyperlink r:id="rId116" w:tgtFrame="_blank" w:history="1">
               <w:r>
                 <w:rPr>
                   <w:rStyle w:val="Hyperlink"/>
@@ -15935,7 +16954,7 @@
               </w:numPr>
               <w:ind w:left="420"/>
             </w:pPr>
-            <w:hyperlink r:id="rId114" w:tgtFrame="_blank" w:history="1">
+            <w:hyperlink r:id="rId117" w:tgtFrame="_blank" w:history="1">
               <w:r>
                 <w:rPr>
                   <w:rStyle w:val="Hyperlink"/>
@@ -16294,7 +17313,7 @@
             <w:r>
               <w:t xml:space="preserve">ourt's </w:t>
             </w:r>
-            <w:hyperlink r:id="rId115" w:history="1">
+            <w:hyperlink r:id="rId118" w:history="1">
               <w:r>
                 <w:rPr>
                   <w:rStyle w:val="Hyperlink"/>
@@ -16371,6 +17390,7 @@
               <w:rPr>
                 <w:shd w:val="clear" w:color="auto" w:fill="FFFFFF"/>
               </w:rPr>
+              <w:lastRenderedPageBreak/>
               <w:t>{%tr endif %}</w:t>
             </w:r>
           </w:p>
@@ -16578,7 +17598,6 @@
               <w:rPr>
                 <w:shd w:val="clear" w:color="auto" w:fill="FFFFFF"/>
               </w:rPr>
-              <w:lastRenderedPageBreak/>
               <w:t>r</w:t>
             </w:r>
             <w:r>
@@ -16615,7 +17634,6 @@
               <w:ind w:left="420"/>
             </w:pPr>
             <w:r>
-              <w:lastRenderedPageBreak/>
               <w:t xml:space="preserve">If the </w:t>
             </w:r>
             <w:r>
@@ -16625,11 +17643,7 @@
               <w:t>Motion to Set Aside Judgment or Order</w:t>
             </w:r>
             <w:r>
-              <w:t xml:space="preserve"> is not granted or is denied, the parents are supposed to follow the Judgment or Order and the parent who received the original order or judgment </w:t>
-            </w:r>
-            <w:r>
-              <w:lastRenderedPageBreak/>
-              <w:t>can enforce it.</w:t>
+              <w:t xml:space="preserve"> is not granted or is denied, the parents are supposed to follow the Judgment or Order and the parent who received the original order or judgment can enforce it.</w:t>
             </w:r>
           </w:p>
           <w:p>
@@ -16711,7 +17725,6 @@
               <w:rPr>
                 <w:shd w:val="clear" w:color="auto" w:fill="FFFFFF"/>
               </w:rPr>
-              <w:lastRenderedPageBreak/>
               <w:t>{%tr endif %}</w:t>
             </w:r>
           </w:p>
@@ -16968,7 +17981,7 @@
               <w:br/>
               <w:t xml:space="preserve">as a </w:t>
             </w:r>
-            <w:hyperlink r:id="rId116" w:tgtFrame="_blank" w:history="1">
+            <w:hyperlink r:id="rId119" w:tgtFrame="_blank" w:history="1">
               <w:r>
                 <w:rPr>
                   <w:rStyle w:val="Hyperlink"/>
@@ -16995,7 +18008,7 @@
               <w:br/>
               <w:t xml:space="preserve">as a </w:t>
             </w:r>
-            <w:hyperlink r:id="rId117" w:tgtFrame="_blank" w:history="1">
+            <w:hyperlink r:id="rId120" w:tgtFrame="_blank" w:history="1">
               <w:r>
                 <w:rPr>
                   <w:rStyle w:val="Hyperlink"/>
@@ -17042,7 +18055,7 @@
               <w:br/>
               <w:t xml:space="preserve">as a </w:t>
             </w:r>
-            <w:hyperlink r:id="rId118" w:tgtFrame="_blank" w:history="1">
+            <w:hyperlink r:id="rId121" w:tgtFrame="_blank" w:history="1">
               <w:r>
                 <w:rPr>
                   <w:rStyle w:val="Hyperlink"/>
@@ -17081,7 +18094,7 @@
               <w:br/>
               <w:t xml:space="preserve">as a </w:t>
             </w:r>
-            <w:hyperlink r:id="rId119" w:tgtFrame="_blank" w:history="1">
+            <w:hyperlink r:id="rId122" w:tgtFrame="_blank" w:history="1">
               <w:r>
                 <w:rPr>
                   <w:rStyle w:val="Hyperlink"/>
@@ -17139,7 +18152,7 @@
               <w:br/>
               <w:t xml:space="preserve">as a </w:t>
             </w:r>
-            <w:hyperlink r:id="rId120" w:tgtFrame="_blank" w:history="1">
+            <w:hyperlink r:id="rId123" w:tgtFrame="_blank" w:history="1">
               <w:r>
                 <w:rPr>
                   <w:rStyle w:val="Hyperlink"/>
@@ -17155,7 +18168,7 @@
               </w:rPr>
               <w:t xml:space="preserve"> </w:t>
             </w:r>
-            <w:hyperlink r:id="rId121" w:history="1">
+            <w:hyperlink r:id="rId124" w:history="1">
               <w:r>
                 <w:rPr>
                   <w:rStyle w:val="Hyperlink"/>
@@ -17195,7 +18208,7 @@
             <w:r>
               <w:t xml:space="preserve"> </w:t>
             </w:r>
-            <w:hyperlink r:id="rId122" w:tgtFrame="_blank" w:history="1">
+            <w:hyperlink r:id="rId125" w:tgtFrame="_blank" w:history="1">
               <w:r>
                 <w:rPr>
                   <w:rStyle w:val="Hyperlink"/>
@@ -17212,6 +18225,7 @@
               <w:br/>
             </w:r>
             <w:r>
+              <w:lastRenderedPageBreak/>
               <w:t>courts.alaska.gov/shc/family/docs/shc-1063n.pdf</w:t>
             </w:r>
           </w:p>
@@ -17251,7 +18265,7 @@
               </w:rPr>
               <w:t xml:space="preserve"> </w:t>
             </w:r>
-            <w:hyperlink r:id="rId123" w:tgtFrame="_blank" w:history="1">
+            <w:hyperlink r:id="rId126" w:tgtFrame="_blank" w:history="1">
               <w:r>
                 <w:rPr>
                   <w:rStyle w:val="Hyperlink"/>
@@ -17327,7 +18341,7 @@
               </w:rPr>
               <w:t xml:space="preserve"> </w:t>
             </w:r>
-            <w:hyperlink r:id="rId124" w:tgtFrame="_blank" w:history="1">
+            <w:hyperlink r:id="rId127" w:tgtFrame="_blank" w:history="1">
               <w:r>
                 <w:rPr>
                   <w:rStyle w:val="Hyperlink"/>
@@ -17400,7 +18414,6 @@
                 <w:b/>
                 <w:color w:val="000000"/>
               </w:rPr>
-              <w:lastRenderedPageBreak/>
               <w:t>Child Custody Jurisdiction Affidavit</w:t>
             </w:r>
             <w:r>
@@ -17415,7 +18428,7 @@
               </w:rPr>
               <w:t xml:space="preserve"> </w:t>
             </w:r>
-            <w:hyperlink r:id="rId125" w:tgtFrame="_blank" w:history="1">
+            <w:hyperlink r:id="rId128" w:tgtFrame="_blank" w:history="1">
               <w:r>
                 <w:rPr>
                   <w:rStyle w:val="Hyperlink"/>
@@ -17529,7 +18542,7 @@
               </w:rPr>
               <w:t xml:space="preserve"> </w:t>
             </w:r>
-            <w:hyperlink r:id="rId126" w:tgtFrame="_blank" w:history="1">
+            <w:hyperlink r:id="rId129" w:tgtFrame="_blank" w:history="1">
               <w:r>
                 <w:rPr>
                   <w:rStyle w:val="Hyperlink"/>
@@ -17587,7 +18600,7 @@
               </w:rPr>
               <w:t xml:space="preserve"> </w:t>
             </w:r>
-            <w:hyperlink r:id="rId127" w:tgtFrame="_blank" w:history="1">
+            <w:hyperlink r:id="rId130" w:tgtFrame="_blank" w:history="1">
               <w:r>
                 <w:rPr>
                   <w:rStyle w:val="Hyperlink"/>
@@ -17634,7 +18647,7 @@
               </w:rPr>
               <w:t xml:space="preserve">, </w:t>
             </w:r>
-            <w:hyperlink r:id="rId128" w:tgtFrame="_blank" w:history="1">
+            <w:hyperlink r:id="rId131" w:tgtFrame="_blank" w:history="1">
               <w:r>
                 <w:rPr>
                   <w:rStyle w:val="Hyperlink"/>
@@ -17920,104 +18933,6 @@
               <w:br/>
               <w:t xml:space="preserve">as a </w:t>
             </w:r>
-            <w:hyperlink r:id="rId129" w:tgtFrame="_blank" w:history="1">
-              <w:r>
-                <w:rPr>
-                  <w:rStyle w:val="Hyperlink"/>
-                  <w:color w:val="006699"/>
-                </w:rPr>
-                <w:t>Word</w:t>
-              </w:r>
-            </w:hyperlink>
-            <w:r>
-              <w:rPr>
-                <w:rStyle w:val="Hyperlink"/>
-                <w:color w:val="006699"/>
-              </w:rPr>
-              <w:t xml:space="preserve"> </w:t>
-            </w:r>
-            <w:hyperlink r:id="rId130" w:history="1">
-              <w:r>
-                <w:rPr>
-                  <w:rStyle w:val="Hyperlink"/>
-                </w:rPr>
-                <w:t>file</w:t>
-              </w:r>
-            </w:hyperlink>
-            <w:r>
-              <w:rPr>
-                <w:rStyle w:val="BodyTextChar"/>
-              </w:rPr>
-              <w:br/>
-              <w:t>courts.alaska.gov/shc/family/docs/shc-1</w:t>
-            </w:r>
-            <w:r>
-              <w:rPr>
-                <w:rStyle w:val="BodyTextChar"/>
-              </w:rPr>
-              <w:t>063</w:t>
-            </w:r>
-            <w:r>
-              <w:rPr>
-                <w:rStyle w:val="BodyTextChar"/>
-              </w:rPr>
-              <w:t>.docx</w:t>
-            </w:r>
-            <w:r>
-              <w:rPr>
-                <w:rStyle w:val="Hyperlink"/>
-                <w:color w:val="006699"/>
-              </w:rPr>
-              <w:br/>
-            </w:r>
-            <w:r>
-              <w:t>as a</w:t>
-            </w:r>
-            <w:r>
-              <w:t xml:space="preserve"> </w:t>
-            </w:r>
-            <w:hyperlink r:id="rId131" w:tgtFrame="_blank" w:history="1">
-              <w:r>
-                <w:rPr>
-                  <w:rStyle w:val="Hyperlink"/>
-                  <w:color w:val="006699"/>
-                </w:rPr>
-                <w:t>PDF</w:t>
-              </w:r>
-            </w:hyperlink>
-            <w:r>
-              <w:rPr>
-                <w:rStyle w:val="Hyperlink"/>
-                <w:color w:val="006699"/>
-              </w:rPr>
-              <w:br/>
-            </w:r>
-            <w:r>
-              <w:t>courts.alaska.gov/shc/family/docs/shc-1063n.pdf</w:t>
-            </w:r>
-          </w:p>
-          <w:p>
-            <w:pPr>
-              <w:pStyle w:val="BodyText"/>
-              <w:ind w:left="60"/>
-            </w:pPr>
-            <w:r>
-              <w:rPr>
-                <w:b/>
-                <w:color w:val="000000"/>
-              </w:rPr>
-              <w:t>Agreement</w:t>
-            </w:r>
-            <w:r>
-              <w:rPr>
-                <w:b/>
-              </w:rPr>
-              <w:t xml:space="preserve"> &amp; Order, SHC-1061</w:t>
-            </w:r>
-            <w:r>
-              <w:br/>
-              <w:t xml:space="preserve">as a </w:t>
-            </w:r>
             <w:hyperlink r:id="rId132" w:tgtFrame="_blank" w:history="1">
               <w:r>
                 <w:rPr>
@@ -18053,7 +18968,7 @@
               <w:rPr>
                 <w:rStyle w:val="BodyTextChar"/>
               </w:rPr>
-              <w:t>061</w:t>
+              <w:t>063</w:t>
             </w:r>
             <w:r>
               <w:rPr>
@@ -18075,6 +18990,110 @@
               <w:t xml:space="preserve"> </w:t>
             </w:r>
             <w:hyperlink r:id="rId134" w:tgtFrame="_blank" w:history="1">
+              <w:r>
+                <w:rPr>
+                  <w:rStyle w:val="Hyperlink"/>
+                  <w:color w:val="006699"/>
+                </w:rPr>
+                <w:t>PDF</w:t>
+              </w:r>
+            </w:hyperlink>
+            <w:r>
+              <w:rPr>
+                <w:rStyle w:val="Hyperlink"/>
+                <w:color w:val="006699"/>
+              </w:rPr>
+              <w:br/>
+            </w:r>
+            <w:r>
+              <w:t>courts.alaska.gov/shc/family/docs/shc-1063n.pdf</w:t>
+            </w:r>
+          </w:p>
+          <w:p>
+            <w:pPr>
+              <w:pStyle w:val="BodyText"/>
+              <w:ind w:left="60"/>
+            </w:pPr>
+            <w:r>
+              <w:rPr>
+                <w:b/>
+                <w:color w:val="000000"/>
+              </w:rPr>
+              <w:t>Agreement</w:t>
+            </w:r>
+            <w:r>
+              <w:rPr>
+                <w:b/>
+              </w:rPr>
+              <w:t xml:space="preserve"> &amp; Order, SHC-1061</w:t>
+            </w:r>
+            <w:r>
+              <w:br/>
+              <w:t xml:space="preserve">as a </w:t>
+            </w:r>
+            <w:hyperlink r:id="rId135" w:tgtFrame="_blank" w:history="1">
+              <w:r>
+                <w:rPr>
+                  <w:rStyle w:val="Hyperlink"/>
+                  <w:color w:val="006699"/>
+                </w:rPr>
+                <w:t>Word</w:t>
+              </w:r>
+            </w:hyperlink>
+            <w:r>
+              <w:rPr>
+                <w:rStyle w:val="Hyperlink"/>
+                <w:color w:val="006699"/>
+              </w:rPr>
+              <w:t xml:space="preserve"> </w:t>
+            </w:r>
+            <w:hyperlink r:id="rId136" w:history="1">
+              <w:r>
+                <w:rPr>
+                  <w:rStyle w:val="Hyperlink"/>
+                </w:rPr>
+                <w:t>file</w:t>
+              </w:r>
+            </w:hyperlink>
+            <w:r>
+              <w:rPr>
+                <w:rStyle w:val="BodyTextChar"/>
+              </w:rPr>
+              <w:br/>
+            </w:r>
+            <w:r>
+              <w:rPr>
+                <w:rStyle w:val="BodyTextChar"/>
+              </w:rPr>
+              <w:lastRenderedPageBreak/>
+              <w:t>courts.alaska.gov/shc/family/docs/shc-1</w:t>
+            </w:r>
+            <w:r>
+              <w:rPr>
+                <w:rStyle w:val="BodyTextChar"/>
+              </w:rPr>
+              <w:t>061</w:t>
+            </w:r>
+            <w:r>
+              <w:rPr>
+                <w:rStyle w:val="BodyTextChar"/>
+              </w:rPr>
+              <w:t>.docx</w:t>
+            </w:r>
+            <w:r>
+              <w:rPr>
+                <w:rStyle w:val="Hyperlink"/>
+                <w:color w:val="006699"/>
+              </w:rPr>
+              <w:br/>
+            </w:r>
+            <w:r>
+              <w:t>as a</w:t>
+            </w:r>
+            <w:r>
+              <w:t xml:space="preserve"> </w:t>
+            </w:r>
+            <w:hyperlink r:id="rId137" w:tgtFrame="_blank" w:history="1">
               <w:r>
                 <w:rPr>
                   <w:rStyle w:val="Hyperlink"/>
@@ -18126,6 +19145,7 @@
               <w:rPr>
                 <w:shd w:val="clear" w:color="auto" w:fill="FFFFFF"/>
               </w:rPr>
+              <w:lastRenderedPageBreak/>
               <w:t>{%tr endif %}</w:t>
             </w:r>
           </w:p>
@@ -18177,11 +19197,7 @@
               <w:t xml:space="preserve"> if respond_to_</w:t>
             </w:r>
             <w:r>
-              <w:t xml:space="preserve">custody == </w:t>
-            </w:r>
-            <w:r>
-              <w:lastRenderedPageBreak/>
-              <w:t>'agree'</w:t>
+              <w:t>custody == 'agree'</w:t>
             </w:r>
             <w:r>
               <w:br/>
@@ -18566,6 +19582,7 @@
               <w:rPr>
                 <w:shd w:val="clear" w:color="auto" w:fill="FFFFFF"/>
               </w:rPr>
+              <w:lastRenderedPageBreak/>
               <w:t>a</w:t>
             </w:r>
             <w:r>
@@ -18644,14 +19661,7 @@
               <w:rPr>
                 <w:shd w:val="clear" w:color="auto" w:fill="FFFFFF"/>
               </w:rPr>
-              <w:t xml:space="preserve">espond </w:t>
-            </w:r>
-            <w:r>
-              <w:rPr>
-                <w:shd w:val="clear" w:color="auto" w:fill="FFFFFF"/>
-              </w:rPr>
-              <w:lastRenderedPageBreak/>
-              <w:t xml:space="preserve">in </w:t>
+              <w:t xml:space="preserve">espond in </w:t>
             </w:r>
             <w:r>
               <w:rPr>
@@ -18690,7 +19700,7 @@
               <w:lastRenderedPageBreak/>
               <w:t xml:space="preserve">An appeal is the way to ask the Alaska Supreme Court to review the trial judge’s decision in your case. It is not a new trial or a chance to give a judge new evidence or information. In an appeal you argue that the trial judge made a legal mistake.  The civil appeals process is complicated, long and expensive. The process can take more than 2 years. </w:t>
             </w:r>
-            <w:hyperlink r:id="rId135" w:anchor="1" w:history="1">
+            <w:hyperlink r:id="rId138" w:anchor="1" w:history="1">
               <w:r>
                 <w:rPr>
                   <w:rStyle w:val="Hyperlink"/>
@@ -18710,6 +19720,7 @@
               <w:pStyle w:val="BodyText"/>
             </w:pPr>
             <w:r>
+              <w:lastRenderedPageBreak/>
               <w:t>The only information the Supreme Court looks at is:</w:t>
             </w:r>
           </w:p>
@@ -18780,6 +19791,10 @@
             <w:pPr>
               <w:pStyle w:val="ListParagraph"/>
               <w:ind w:left="510"/>
+              <w:rPr>
+                <w:rFonts w:ascii="Arial" w:hAnsi="Arial" w:cs="Arial"/>
+                <w:color w:val="000000"/>
+              </w:rPr>
             </w:pPr>
             <w:r>
               <w:t>appeal briefs</w:t>
@@ -18802,29 +19817,26 @@
             <w:r>
               <w:t xml:space="preserve">Supreme Court. </w:t>
             </w:r>
+            <w:r>
+              <w:rPr>
+                <w:color w:val="FF0000"/>
+              </w:rPr>
+              <w:t>{% if respond_to_appeal == 'agree' %}</w:t>
+            </w:r>
+            <w:bookmarkStart w:id="25" w:name="_Hlk17728586"/>
           </w:p>
           <w:p>
             <w:pPr>
               <w:pStyle w:val="BodyText"/>
             </w:pPr>
             <w:r>
-              <w:lastRenderedPageBreak/>
-              <w:t>{% if respond_to_appeal == 'agree' %}</w:t>
-            </w:r>
-          </w:p>
-          <w:p>
-            <w:pPr>
-              <w:pStyle w:val="BodyText"/>
-            </w:pPr>
-            <w:bookmarkStart w:id="25" w:name="_Hlk17728586"/>
-            <w:r>
               <w:rPr>
                 <w:rFonts w:ascii="Arial" w:hAnsi="Arial" w:cs="Arial"/>
                 <w:color w:val="000000"/>
               </w:rPr>
               <w:t xml:space="preserve">The Alaska Court System </w:t>
             </w:r>
-            <w:hyperlink r:id="rId136" w:history="1">
+            <w:hyperlink r:id="rId139" w:history="1">
               <w:r>
                 <w:rPr>
                   <w:rStyle w:val="Hyperlink"/>
@@ -18875,7 +19887,7 @@
               </w:rPr>
               <w:t xml:space="preserve">review a </w:t>
             </w:r>
-            <w:hyperlink r:id="rId137" w:history="1">
+            <w:hyperlink r:id="rId140" w:history="1">
               <w:r>
                 <w:rPr>
                   <w:rStyle w:val="Hyperlink"/>
@@ -19021,7 +20033,7 @@
               </w:rPr>
               <w:t xml:space="preserve">Alaska Court system </w:t>
             </w:r>
-            <w:hyperlink r:id="rId138" w:history="1">
+            <w:hyperlink r:id="rId141" w:history="1">
               <w:r>
                 <w:rPr>
                   <w:b/>
@@ -19056,7 +20068,7 @@
             <w:r>
               <w:br/>
             </w:r>
-            <w:hyperlink r:id="rId139" w:history="1">
+            <w:hyperlink r:id="rId142" w:history="1">
               <w:r>
                 <w:t>courts.alaska.gov/shc/appeals/appeals.htm</w:t>
               </w:r>
@@ -19065,6 +20077,9 @@
           <w:p>
             <w:pPr>
               <w:pStyle w:val="BodyText"/>
+              <w:rPr>
+                <w:color w:val="FF0000"/>
+              </w:rPr>
             </w:pPr>
             <w:r>
               <w:rPr>
@@ -19082,13 +20097,11 @@
             <w:r>
               <w:t>courts.alaska.gov/shc/appeals/docs/SHS_AP_1000.pdf</w:t>
             </w:r>
-          </w:p>
-          <w:p>
-            <w:pPr>
-              <w:pStyle w:val="BodyText"/>
-            </w:pPr>
-            <w:r>
-              <w:t>{%p else %}</w:t>
+            <w:r>
+              <w:rPr>
+                <w:color w:val="FF0000"/>
+              </w:rPr>
+              <w:t>{% else %}</w:t>
             </w:r>
           </w:p>
           <w:p>
@@ -19107,7 +20120,7 @@
             <w:r>
               <w:t xml:space="preserve">You can review a </w:t>
             </w:r>
-            <w:hyperlink r:id="rId140" w:history="1">
+            <w:hyperlink r:id="rId143" w:history="1">
               <w:r>
                 <w:rPr>
                   <w:rStyle w:val="Hyperlink"/>
@@ -19193,6 +20206,7 @@
               <w:ind w:left="510"/>
             </w:pPr>
             <w:r>
+              <w:lastRenderedPageBreak/>
               <w:t>when writing a response called a brief to the other parent’s opening brief (written argument why the trial court decision should be changed); and</w:t>
             </w:r>
           </w:p>
@@ -19216,7 +20230,7 @@
             <w:r>
               <w:t xml:space="preserve">where both sides appear in the </w:t>
             </w:r>
-            <w:hyperlink r:id="rId141" w:anchor="supremecourt" w:tgtFrame="_blank" w:history="1">
+            <w:hyperlink r:id="rId144" w:anchor="supremecourt" w:tgtFrame="_blank" w:history="1">
               <w:r>
                 <w:rPr>
                   <w:rStyle w:val="Hyperlink"/>
@@ -19227,7 +20241,7 @@
             <w:r>
               <w:t xml:space="preserve"> and each side argues their case and the </w:t>
             </w:r>
-            <w:hyperlink r:id="rId142" w:anchor="justice" w:tgtFrame="_blank" w:history="1">
+            <w:hyperlink r:id="rId145" w:anchor="justice" w:tgtFrame="_blank" w:history="1">
               <w:r>
                 <w:rPr>
                   <w:rStyle w:val="Hyperlink"/>
@@ -19261,7 +20275,7 @@
               </w:rPr>
               <w:t xml:space="preserve">his Alaska Court System Appeals </w:t>
             </w:r>
-            <w:hyperlink r:id="rId143" w:history="1">
+            <w:hyperlink r:id="rId146" w:history="1">
               <w:r>
                 <w:rPr>
                   <w:rStyle w:val="Hyperlink"/>
@@ -19275,15 +20289,7 @@
                 <w:rFonts w:ascii="Arial" w:hAnsi="Arial" w:cs="Arial"/>
                 <w:color w:val="000000"/>
               </w:rPr>
-              <w:t xml:space="preserve"> has information about </w:t>
-            </w:r>
-            <w:r>
-              <w:rPr>
-                <w:rFonts w:ascii="Arial" w:hAnsi="Arial" w:cs="Arial"/>
-                <w:color w:val="000000"/>
-              </w:rPr>
-              <w:lastRenderedPageBreak/>
-              <w:t>each of these steps and how you can prepare</w:t>
+              <w:t xml:space="preserve"> has information about each of these steps and how you can prepare</w:t>
             </w:r>
             <w:r>
               <w:rPr>
@@ -19381,7 +20387,7 @@
               </w:rPr>
               <w:t xml:space="preserve">Alaska Court system </w:t>
             </w:r>
-            <w:hyperlink r:id="rId144" w:history="1">
+            <w:hyperlink r:id="rId147" w:history="1">
               <w:r>
                 <w:rPr>
                   <w:b/>
@@ -19398,7 +20404,7 @@
             <w:r>
               <w:br/>
             </w:r>
-            <w:hyperlink r:id="rId145" w:history="1">
+            <w:hyperlink r:id="rId148" w:history="1">
               <w:r>
                 <w:t>courts.alaska.gov/shc/appeals/appeals.htm</w:t>
               </w:r>
@@ -19409,10 +20415,10 @@
               <w:pStyle w:val="BodyText"/>
             </w:pPr>
             <w:r>
-              <w:t>{%p endif %}</w:t>
-            </w:r>
-            <w:r>
-              <w:br/>
+              <w:rPr>
+                <w:color w:val="FF0000"/>
+              </w:rPr>
+              <w:t>{% endif %}</w:t>
             </w:r>
           </w:p>
         </w:tc>
@@ -19647,7 +20653,7 @@
             <w:r>
               <w:t xml:space="preserve"> </w:t>
             </w:r>
-            <w:hyperlink r:id="rId146" w:tgtFrame="_blank" w:history="1">
+            <w:hyperlink r:id="rId149" w:tgtFrame="_blank" w:history="1">
               <w:r>
                 <w:rPr>
                   <w:rStyle w:val="Hyperlink"/>
@@ -19684,7 +20690,7 @@
             <w:r>
               <w:t xml:space="preserve"> </w:t>
             </w:r>
-            <w:hyperlink r:id="rId147" w:tgtFrame="_blank" w:history="1">
+            <w:hyperlink r:id="rId150" w:tgtFrame="_blank" w:history="1">
               <w:r>
                 <w:rPr>
                   <w:rStyle w:val="Hyperlink"/>
@@ -19720,7 +20726,7 @@
             <w:r>
               <w:t xml:space="preserve"> </w:t>
             </w:r>
-            <w:hyperlink r:id="rId148" w:tgtFrame="_blank" w:history="1">
+            <w:hyperlink r:id="rId151" w:tgtFrame="_blank" w:history="1">
               <w:r>
                 <w:rPr>
                   <w:rStyle w:val="Hyperlink"/>
@@ -19732,7 +20738,11 @@
               <w:t xml:space="preserve"> </w:t>
             </w:r>
             <w:r>
-              <w:t xml:space="preserve">telling the court the case can be dismissed.  </w:t>
+              <w:t xml:space="preserve">telling the court the case can be </w:t>
+            </w:r>
+            <w:r>
+              <w:lastRenderedPageBreak/>
+              <w:t xml:space="preserve">dismissed.  </w:t>
             </w:r>
           </w:p>
           <w:p>
@@ -19752,7 +20762,7 @@
             <w:r>
               <w:t xml:space="preserve">, </w:t>
             </w:r>
-            <w:hyperlink r:id="rId149" w:tgtFrame="_blank" w:history="1">
+            <w:hyperlink r:id="rId152" w:tgtFrame="_blank" w:history="1">
               <w:r>
                 <w:rPr>
                   <w:rStyle w:val="Hyperlink"/>
@@ -19793,7 +20803,6 @@
               <w:pStyle w:val="BodyText"/>
             </w:pPr>
             <w:r>
-              <w:lastRenderedPageBreak/>
               <w:t xml:space="preserve"> If your agreement about the appeal changes the current court order, you both should fill out and file: </w:t>
             </w:r>
           </w:p>
@@ -19817,119 +20826,6 @@
                 <w:b/>
               </w:rPr>
               <w:t>&amp; Order, SHC-1061</w:t>
-            </w:r>
-            <w:r>
-              <w:br/>
-              <w:t xml:space="preserve">as a </w:t>
-            </w:r>
-            <w:hyperlink r:id="rId150" w:tgtFrame="_blank" w:history="1">
-              <w:r>
-                <w:rPr>
-                  <w:rStyle w:val="Hyperlink"/>
-                  <w:color w:val="006699"/>
-                </w:rPr>
-                <w:t>Word</w:t>
-              </w:r>
-            </w:hyperlink>
-            <w:r>
-              <w:rPr>
-                <w:rStyle w:val="Hyperlink"/>
-                <w:color w:val="006699"/>
-              </w:rPr>
-              <w:t xml:space="preserve"> </w:t>
-            </w:r>
-            <w:hyperlink r:id="rId151" w:history="1">
-              <w:r>
-                <w:rPr>
-                  <w:rStyle w:val="Hyperlink"/>
-                </w:rPr>
-                <w:t>file</w:t>
-              </w:r>
-            </w:hyperlink>
-            <w:r>
-              <w:rPr>
-                <w:rStyle w:val="BodyTextChar"/>
-              </w:rPr>
-              <w:br/>
-              <w:t>courts.alaska.gov/shc/family/docs/shc-1</w:t>
-            </w:r>
-            <w:r>
-              <w:rPr>
-                <w:rStyle w:val="BodyTextChar"/>
-              </w:rPr>
-              <w:t>061</w:t>
-            </w:r>
-            <w:r>
-              <w:rPr>
-                <w:rStyle w:val="BodyTextChar"/>
-              </w:rPr>
-              <w:t>.docx</w:t>
-            </w:r>
-            <w:r>
-              <w:rPr>
-                <w:rStyle w:val="Hyperlink"/>
-                <w:color w:val="006699"/>
-              </w:rPr>
-              <w:br/>
-            </w:r>
-            <w:r>
-              <w:t>as a</w:t>
-            </w:r>
-            <w:r>
-              <w:t xml:space="preserve"> </w:t>
-            </w:r>
-            <w:hyperlink r:id="rId152" w:tgtFrame="_blank" w:history="1">
-              <w:r>
-                <w:rPr>
-                  <w:rStyle w:val="Hyperlink"/>
-                  <w:color w:val="006699"/>
-                </w:rPr>
-                <w:t>PDF</w:t>
-              </w:r>
-            </w:hyperlink>
-            <w:r>
-              <w:rPr>
-                <w:rStyle w:val="Hyperlink"/>
-                <w:color w:val="006699"/>
-              </w:rPr>
-              <w:br/>
-            </w:r>
-            <w:r>
-              <w:t>courts.alaska.gov/shc/family/docs/shc-106</w:t>
-            </w:r>
-            <w:r>
-              <w:t>1</w:t>
-            </w:r>
-            <w:r>
-              <w:t>n.pdf</w:t>
-            </w:r>
-            <w:r>
-              <w:t xml:space="preserve"> </w:t>
-            </w:r>
-          </w:p>
-          <w:p>
-            <w:pPr>
-              <w:pStyle w:val="ListParagraph"/>
-              <w:ind w:left="418"/>
-            </w:pPr>
-            <w:r>
-              <w:rPr>
-                <w:b/>
-                <w:color w:val="000000"/>
-              </w:rPr>
-              <w:t>Joint Motion</w:t>
-            </w:r>
-            <w:r>
-              <w:t xml:space="preserve"> </w:t>
-            </w:r>
-            <w:r>
-              <w:rPr>
-                <w:b/>
-              </w:rPr>
-              <w:t>to Put Settlement on the Record, SHC-1063</w:t>
-            </w:r>
-            <w:r>
-              <w:t xml:space="preserve"> </w:t>
             </w:r>
             <w:r>
               <w:br/>
@@ -19970,7 +20866,7 @@
               <w:rPr>
                 <w:rStyle w:val="BodyTextChar"/>
               </w:rPr>
-              <w:t>063</w:t>
+              <w:t>061</w:t>
             </w:r>
             <w:r>
               <w:rPr>
@@ -19992,6 +20888,119 @@
               <w:t xml:space="preserve"> </w:t>
             </w:r>
             <w:hyperlink r:id="rId155" w:tgtFrame="_blank" w:history="1">
+              <w:r>
+                <w:rPr>
+                  <w:rStyle w:val="Hyperlink"/>
+                  <w:color w:val="006699"/>
+                </w:rPr>
+                <w:t>PDF</w:t>
+              </w:r>
+            </w:hyperlink>
+            <w:r>
+              <w:rPr>
+                <w:rStyle w:val="Hyperlink"/>
+                <w:color w:val="006699"/>
+              </w:rPr>
+              <w:br/>
+            </w:r>
+            <w:r>
+              <w:t>courts.alaska.gov/shc/family/docs/shc-106</w:t>
+            </w:r>
+            <w:r>
+              <w:t>1</w:t>
+            </w:r>
+            <w:r>
+              <w:t>n.pdf</w:t>
+            </w:r>
+            <w:r>
+              <w:t xml:space="preserve"> </w:t>
+            </w:r>
+          </w:p>
+          <w:p>
+            <w:pPr>
+              <w:pStyle w:val="ListParagraph"/>
+              <w:ind w:left="418"/>
+            </w:pPr>
+            <w:r>
+              <w:rPr>
+                <w:b/>
+                <w:color w:val="000000"/>
+              </w:rPr>
+              <w:t>Joint Motion</w:t>
+            </w:r>
+            <w:r>
+              <w:t xml:space="preserve"> </w:t>
+            </w:r>
+            <w:r>
+              <w:rPr>
+                <w:b/>
+              </w:rPr>
+              <w:t>to Put Settlement on the Record, SHC-1063</w:t>
+            </w:r>
+            <w:r>
+              <w:t xml:space="preserve"> </w:t>
+            </w:r>
+            <w:r>
+              <w:br/>
+              <w:t xml:space="preserve">as a </w:t>
+            </w:r>
+            <w:hyperlink r:id="rId156" w:tgtFrame="_blank" w:history="1">
+              <w:r>
+                <w:rPr>
+                  <w:rStyle w:val="Hyperlink"/>
+                  <w:color w:val="006699"/>
+                </w:rPr>
+                <w:t>Word</w:t>
+              </w:r>
+            </w:hyperlink>
+            <w:r>
+              <w:rPr>
+                <w:rStyle w:val="Hyperlink"/>
+                <w:color w:val="006699"/>
+              </w:rPr>
+              <w:t xml:space="preserve"> </w:t>
+            </w:r>
+            <w:hyperlink r:id="rId157" w:history="1">
+              <w:r>
+                <w:rPr>
+                  <w:rStyle w:val="Hyperlink"/>
+                </w:rPr>
+                <w:t>file</w:t>
+              </w:r>
+            </w:hyperlink>
+            <w:r>
+              <w:rPr>
+                <w:rStyle w:val="BodyTextChar"/>
+              </w:rPr>
+              <w:br/>
+              <w:t>courts.alaska.gov/shc/family/docs/shc-1</w:t>
+            </w:r>
+            <w:r>
+              <w:rPr>
+                <w:rStyle w:val="BodyTextChar"/>
+              </w:rPr>
+              <w:t>063</w:t>
+            </w:r>
+            <w:r>
+              <w:rPr>
+                <w:rStyle w:val="BodyTextChar"/>
+              </w:rPr>
+              <w:t>.docx</w:t>
+            </w:r>
+            <w:r>
+              <w:rPr>
+                <w:rStyle w:val="Hyperlink"/>
+                <w:color w:val="006699"/>
+              </w:rPr>
+              <w:br/>
+            </w:r>
+            <w:r>
+              <w:t>as a</w:t>
+            </w:r>
+            <w:r>
+              <w:t xml:space="preserve"> </w:t>
+            </w:r>
+            <w:hyperlink r:id="rId158" w:tgtFrame="_blank" w:history="1">
               <w:r>
                 <w:rPr>
                   <w:rStyle w:val="Hyperlink"/>
@@ -20138,7 +21147,7 @@
               </w:rPr>
               <w:t xml:space="preserve"> </w:t>
             </w:r>
-            <w:hyperlink r:id="rId156" w:tgtFrame="_blank" w:history="1">
+            <w:hyperlink r:id="rId159" w:tgtFrame="_blank" w:history="1">
               <w:r>
                 <w:rPr>
                   <w:rStyle w:val="Hyperlink"/>
@@ -20253,7 +21262,7 @@
               </w:rPr>
               <w:t xml:space="preserve"> </w:t>
             </w:r>
-            <w:hyperlink r:id="rId157" w:tgtFrame="_blank" w:history="1">
+            <w:hyperlink r:id="rId160" w:tgtFrame="_blank" w:history="1">
               <w:r>
                 <w:rPr>
                   <w:rStyle w:val="Hyperlink"/>
@@ -20373,6 +21382,7 @@
               <w:t xml:space="preserve">: Get more </w:t>
             </w:r>
             <w:r>
+              <w:lastRenderedPageBreak/>
               <w:t>information</w:t>
             </w:r>
             <w:r>
@@ -20395,6 +21405,7 @@
               <w:spacing w:before="240"/>
             </w:pPr>
             <w:r>
+              <w:lastRenderedPageBreak/>
               <w:t>For help with forms or understanding the process,</w:t>
             </w:r>
           </w:p>
@@ -20409,7 +21420,7 @@
             <w:r>
               <w:t xml:space="preserve">call the </w:t>
             </w:r>
-            <w:hyperlink r:id="rId158" w:history="1">
+            <w:hyperlink r:id="rId161" w:history="1">
               <w:r>
                 <w:rPr>
                   <w:b/>
@@ -20421,6 +21432,7 @@
               <w:br/>
             </w:r>
             <w:r>
+              <w:lastRenderedPageBreak/>
               <w:t>(907) 264-0851 or</w:t>
             </w:r>
             <w:r>
@@ -20445,7 +21457,7 @@
             <w:r>
               <w:t xml:space="preserve">View the court’s </w:t>
             </w:r>
-            <w:hyperlink r:id="rId159" w:history="1">
+            <w:hyperlink r:id="rId162" w:history="1">
               <w:r>
                 <w:rPr>
                   <w:rStyle w:val="Hyperlink"/>
@@ -20487,19 +21499,12 @@
             <w:r>
               <w:t xml:space="preserve">Depending on your income, you may qualify for </w:t>
             </w:r>
-            <w:hyperlink r:id="rId160" w:history="1">
+            <w:hyperlink r:id="rId163" w:history="1">
               <w:r>
                 <w:rPr>
                   <w:b/>
                 </w:rPr>
-                <w:t xml:space="preserve">Alaska Free Legal </w:t>
-              </w:r>
-              <w:r>
-                <w:rPr>
-                  <w:b/>
-                </w:rPr>
-                <w:lastRenderedPageBreak/>
-                <w:t>Answers</w:t>
+                <w:t>Alaska Free Legal Answers</w:t>
               </w:r>
             </w:hyperlink>
             <w:r>
@@ -20513,7 +21518,7 @@
             <w:r>
               <w:t xml:space="preserve">Depending on your income and circumstances, you may qualify for a free lawyer from </w:t>
             </w:r>
-            <w:hyperlink r:id="rId161" w:history="1">
+            <w:hyperlink r:id="rId164" w:history="1">
               <w:r>
                 <w:rPr>
                   <w:b/>
@@ -20624,7 +21629,7 @@
       </w:pPr>
     </w:p>
     <w:sectPr>
-      <w:footerReference w:type="default" r:id="rId162"/>
+      <w:footerReference w:type="default" r:id="rId165"/>
       <w:pgSz w:w="12240" w:h="15840"/>
       <w:pgMar w:top="245" w:right="1440" w:bottom="274" w:left="1440" w:header="720" w:footer="720" w:gutter="0"/>
       <w:cols w:space="720"/>
@@ -20689,14 +21694,27 @@
     <w:r>
       <w:t xml:space="preserve"> of </w:t>
     </w:r>
-    <w:fldSimple w:instr=" NUMPAGES  \* Arabic  \* MERGEFORMAT ">
-      <w:r>
-        <w:rPr>
-          <w:noProof/>
-        </w:rPr>
-        <w:t>26</w:t>
-      </w:r>
-    </w:fldSimple>
+    <w:r>
+      <w:fldChar w:fldCharType="begin"/>
+    </w:r>
+    <w:r>
+      <w:instrText xml:space="preserve"> NUMPAGES  \* Arabic  \* MERGEFORMAT </w:instrText>
+    </w:r>
+    <w:r>
+      <w:fldChar w:fldCharType="separate"/>
+    </w:r>
+    <w:r>
+      <w:rPr>
+        <w:noProof/>
+      </w:rPr>
+      <w:t>26</w:t>
+    </w:r>
+    <w:r>
+      <w:rPr>
+        <w:noProof/>
+      </w:rPr>
+      <w:fldChar w:fldCharType="end"/>
+    </w:r>
     <w:r>
       <w:t xml:space="preserve"> pages</w:t>
     </w:r>
@@ -22823,6 +23841,18 @@
   <w:num w:numId="24">
     <w:abstractNumId w:val="10"/>
   </w:num>
+  <w:num w:numId="25">
+    <w:abstractNumId w:val="10"/>
+  </w:num>
+  <w:num w:numId="26">
+    <w:abstractNumId w:val="10"/>
+  </w:num>
+  <w:num w:numId="27">
+    <w:abstractNumId w:val="10"/>
+  </w:num>
+  <w:num w:numId="28">
+    <w:abstractNumId w:val="10"/>
+  </w:num>
   <w:numIdMacAtCleanup w:val="23"/>
 </w:numbering>
 </file>

--- a/docassemble/ChangingChildCustody/data/templates/changing_child_custody_action_plan.docx
+++ b/docassemble/ChangingChildCustody/data/templates/changing_child_custody_action_plan.docx
@@ -8987,7 +8987,7 @@
               <w:t>user_need  == 'change foreign custody order'</w:t>
             </w:r>
             <w:r>
-              <w:t xml:space="preserve">  or why_change in('review', 'schedule')</w:t>
+              <w:t xml:space="preserve"> or why_change in('review', 'schedule')</w:t>
             </w:r>
             <w:r>
               <w:t xml:space="preserve"> or (middle_of_case and </w:t>
@@ -9263,7 +9263,37 @@
               <w:rPr>
                 <w:color w:val="FF0000"/>
               </w:rPr>
-              <w:t>{% if not middle_of_case %}</w:t>
+              <w:t xml:space="preserve">{% if </w:t>
+            </w:r>
+            <w:r>
+              <w:rPr>
+                <w:color w:val="FF0000"/>
+              </w:rPr>
+              <w:t>user_need == 'change foreign custody order'</w:t>
+            </w:r>
+            <w:r>
+              <w:rPr>
+                <w:color w:val="FF0000"/>
+              </w:rPr>
+              <w:t xml:space="preserve"> or</w:t>
+            </w:r>
+            <w:r>
+              <w:rPr>
+                <w:color w:val="FF0000"/>
+              </w:rPr>
+              <w:t xml:space="preserve"> </w:t>
+            </w:r>
+            <w:r>
+              <w:rPr>
+                <w:color w:val="FF0000"/>
+              </w:rPr>
+              <w:t xml:space="preserve">not </w:t>
+            </w:r>
+            <w:r>
+              <w:rPr>
+                <w:color w:val="FF0000"/>
+              </w:rPr>
+              <w:t>middle_of_case %}</w:t>
             </w:r>
           </w:p>
           <w:p>
@@ -15972,7 +16002,21 @@
                 <w:color w:val="FFC000"/>
                 <w:shd w:val="clear" w:color="auto" w:fill="FFFFFF"/>
               </w:rPr>
-              <w:t xml:space="preserve">if respond_to_custody == 'agree' </w:t>
+              <w:t xml:space="preserve">if </w:t>
+            </w:r>
+            <w:r>
+              <w:rPr>
+                <w:color w:val="FFC000"/>
+                <w:shd w:val="clear" w:color="auto" w:fill="FFFFFF"/>
+              </w:rPr>
+              <w:t xml:space="preserve">not </w:t>
+            </w:r>
+            <w:r>
+              <w:rPr>
+                <w:color w:val="FFC000"/>
+                <w:shd w:val="clear" w:color="auto" w:fill="FFFFFF"/>
+              </w:rPr>
+              <w:t xml:space="preserve">respond_to_custody == 'agree' </w:t>
             </w:r>
             <w:r>
               <w:rPr>

--- a/docassemble/ChangingChildCustody/data/templates/changing_child_custody_action_plan.docx
+++ b/docassemble/ChangingChildCustody/data/templates/changing_child_custody_action_plan.docx
@@ -933,7 +933,15 @@
               <w:t xml:space="preserve">or </w:t>
             </w:r>
             <w:r>
-              <w:t xml:space="preserve">(unknown_final_date.true_values())|list|length &gt; 1 </w:t>
+              <w:t>(unknown_final_date.true_values())|</w:t>
+            </w:r>
+            <w:proofErr w:type="spellStart"/>
+            <w:r>
+              <w:t>list|length</w:t>
+            </w:r>
+            <w:proofErr w:type="spellEnd"/>
+            <w:r>
+              <w:t xml:space="preserve"> &gt; 1 </w:t>
             </w:r>
             <w:r>
               <w:t>%}</w:t>
@@ -3725,7 +3733,15 @@
               <w:br/>
             </w:r>
             <w:r>
-              <w:t>youtube.com/watch?v=2irmxT0_0EA</w:t>
+              <w:t>youtube.com/</w:t>
+            </w:r>
+            <w:proofErr w:type="spellStart"/>
+            <w:r>
+              <w:t>watch?v</w:t>
+            </w:r>
+            <w:proofErr w:type="spellEnd"/>
+            <w:r>
+              <w:t>=2irmxT0_0EA</w:t>
             </w:r>
           </w:p>
         </w:tc>
@@ -5249,31 +5265,37 @@
               <w:t xml:space="preserve">{%tr if </w:t>
             </w:r>
             <w:r>
-              <w:t>user_need == "change custody order" and</w:t>
-            </w:r>
-            <w:r>
-              <w:t xml:space="preserve"> why_change == 'problem' and </w:t>
+              <w:t xml:space="preserve">user_need == "change custody order" </w:t>
+            </w:r>
+            <w:r>
+              <w:t xml:space="preserve">and why_change == 'problem' and not final_order_date_within_10_days and </w:t>
+            </w:r>
+            <w:r>
+              <w:t>(</w:t>
+            </w:r>
+            <w:r>
+              <w:t>not defined('unknown_final_date')</w:t>
             </w:r>
             <w:r>
               <w:t xml:space="preserve"> </w:t>
             </w:r>
             <w:r>
-              <w:t xml:space="preserve">not </w:t>
-            </w:r>
-            <w:r>
-              <w:t>final_order_date_within_1</w:t>
-            </w:r>
-            <w:r>
-              <w:t>0</w:t>
-            </w:r>
-            <w:r>
-              <w:t>_days</w:t>
+              <w:t xml:space="preserve">or </w:t>
+            </w:r>
+            <w:r>
+              <w:t>unknown_final_date</w:t>
+            </w:r>
+            <w:r>
+              <w:t>['</w:t>
+            </w:r>
+            <w:r>
+              <w:t>set aside'</w:t>
+            </w:r>
+            <w:r>
+              <w:t>])</w:t>
             </w:r>
             <w:r>
               <w:t xml:space="preserve"> </w:t>
-            </w:r>
-            <w:r>
-              <w:t xml:space="preserve">or unknown_final_date['set aside'] </w:t>
             </w:r>
             <w:r>
               <w:t>%}</w:t>
@@ -5523,7 +5545,11 @@
               <w:pStyle w:val="BodyText"/>
             </w:pPr>
             <w:r>
-              <w:t>The date the court sent the order to you is in at the bottom of the last page of your order.</w:t>
+              <w:t xml:space="preserve">The date the court sent the order to you is in at the bottom of the last </w:t>
+            </w:r>
+            <w:r>
+              <w:lastRenderedPageBreak/>
+              <w:t>page of your order.</w:t>
             </w:r>
           </w:p>
           <w:p>
@@ -5537,7 +5563,6 @@
               <w:rPr>
                 <w:noProof/>
               </w:rPr>
-              <w:lastRenderedPageBreak/>
               <w:t xml:space="preserve">{% for image_data in </w:t>
             </w:r>
             <w:r>
@@ -5991,6 +6016,7 @@
               </w:numPr>
             </w:pPr>
             <w:r>
+              <w:lastRenderedPageBreak/>
               <w:t>Y</w:t>
             </w:r>
             <w:r>
@@ -6012,7 +6038,6 @@
               </w:numPr>
             </w:pPr>
             <w:r>
-              <w:lastRenderedPageBreak/>
               <w:t xml:space="preserve">You </w:t>
             </w:r>
             <w:r>
@@ -6493,7 +6518,11 @@
               <w:pStyle w:val="BodyText"/>
             </w:pPr>
             <w:r>
-              <w:t>You may be able to come up with a different good reason the judge should start the case over again. But your reason</w:t>
+              <w:t xml:space="preserve">You may be able to come up with a different good reason the judge </w:t>
+            </w:r>
+            <w:r>
+              <w:lastRenderedPageBreak/>
+              <w:t>should start the case over again. But your reason</w:t>
             </w:r>
             <w:r>
               <w:t xml:space="preserve"> </w:t>
@@ -6515,7 +6544,6 @@
               <w:t xml:space="preserve"> of the </w:t>
             </w:r>
             <w:r>
-              <w:lastRenderedPageBreak/>
               <w:t>6</w:t>
             </w:r>
             <w:r>
@@ -7095,6 +7123,7 @@
               <w:t xml:space="preserve">s a </w:t>
             </w:r>
             <w:hyperlink r:id="rId55" w:history="1">
+              <w:proofErr w:type="spellStart"/>
               <w:r>
                 <w:rPr>
                   <w:rStyle w:val="Hyperlink"/>
@@ -7105,7 +7134,14 @@
                 <w:rPr>
                   <w:rStyle w:val="Hyperlink"/>
                 </w:rPr>
-                <w:t>f file</w:t>
+                <w:t>f</w:t>
+              </w:r>
+              <w:proofErr w:type="spellEnd"/>
+              <w:r>
+                <w:rPr>
+                  <w:rStyle w:val="Hyperlink"/>
+                </w:rPr>
+                <w:t xml:space="preserve"> file</w:t>
               </w:r>
             </w:hyperlink>
             <w:r>
@@ -7131,7 +7167,15 @@
             </w:r>
             <w:r>
               <w:lastRenderedPageBreak/>
-              <w:t>youtube.com/watch?v=2irmxT0_0EA</w:t>
+              <w:t>youtube.com/</w:t>
+            </w:r>
+            <w:proofErr w:type="spellStart"/>
+            <w:r>
+              <w:t>watch?v</w:t>
+            </w:r>
+            <w:proofErr w:type="spellEnd"/>
+            <w:r>
+              <w:t>=2irmxT0_0EA</w:t>
             </w:r>
           </w:p>
         </w:tc>
@@ -8990,7 +9034,13 @@
               <w:t xml:space="preserve"> or why_change in('review', 'schedule')</w:t>
             </w:r>
             <w:r>
-              <w:t xml:space="preserve"> or (middle_of_case and </w:t>
+              <w:t xml:space="preserve"> or (middle_of_case</w:t>
+            </w:r>
+            <w:r>
+              <w:t xml:space="preserve"> == 'yes'</w:t>
+            </w:r>
+            <w:r>
+              <w:t xml:space="preserve"> and </w:t>
             </w:r>
             <w:r>
               <w:t>type_of_interim_order</w:t>
@@ -9114,14 +9164,14 @@
               <w:rPr>
                 <w:shd w:val="clear" w:color="auto" w:fill="FFFFFF"/>
               </w:rPr>
-              <w:t xml:space="preserve">Learn about motions to </w:t>
+              <w:t xml:space="preserve">Learn </w:t>
             </w:r>
             <w:r>
               <w:rPr>
                 <w:shd w:val="clear" w:color="auto" w:fill="FFFFFF"/>
               </w:rPr>
               <w:lastRenderedPageBreak/>
-              <w:t>modify</w:t>
+              <w:t>about motions to modify</w:t>
             </w:r>
           </w:p>
         </w:tc>
@@ -9293,7 +9343,19 @@
               <w:rPr>
                 <w:color w:val="FF0000"/>
               </w:rPr>
-              <w:t>middle_of_case %}</w:t>
+              <w:t xml:space="preserve">middle_of_case </w:t>
+            </w:r>
+            <w:r>
+              <w:rPr>
+                <w:color w:val="FF0000"/>
+              </w:rPr>
+              <w:t xml:space="preserve">== 'no' </w:t>
+            </w:r>
+            <w:r>
+              <w:rPr>
+                <w:color w:val="FF0000"/>
+              </w:rPr>
+              <w:t>%}</w:t>
             </w:r>
           </w:p>
           <w:p>
@@ -9698,7 +9760,15 @@
               <w:br/>
             </w:r>
             <w:r>
-              <w:t>youtube.com/watch?v=2irmxT0_0EA</w:t>
+              <w:t>youtube.com/</w:t>
+            </w:r>
+            <w:proofErr w:type="spellStart"/>
+            <w:r>
+              <w:t>watch?v</w:t>
+            </w:r>
+            <w:proofErr w:type="spellEnd"/>
+            <w:r>
+              <w:t>=2irmxT0_0EA</w:t>
             </w:r>
           </w:p>
         </w:tc>
@@ -10262,7 +10332,10 @@
               <w:fldChar w:fldCharType="begin"/>
             </w:r>
             <w:r>
-              <w:instrText xml:space="preserve"> SEQ stepList \* MERGEFORMAT </w:instrText>
+              <w:instrText xml:space="preserve"> SEQ stepList \* M</w:instrText>
+            </w:r>
+            <w:r>
+              <w:instrText xml:space="preserve">ERGEFORMAT </w:instrText>
             </w:r>
             <w:r>
               <w:fldChar w:fldCharType="separate"/>
@@ -10571,13 +10644,50 @@
               <w:rPr>
                 <w:shd w:val="clear" w:color="auto" w:fill="FFFFFF"/>
               </w:rPr>
-              <w:t>{%tr if user_need in('change custody order', 'change foreign custody order'</w:t>
-            </w:r>
-            <w:r>
-              <w:rPr>
-                <w:shd w:val="clear" w:color="auto" w:fill="FFFFFF"/>
-              </w:rPr>
-              <w:t xml:space="preserve">) </w:t>
+              <w:t xml:space="preserve">{%tr if user_need </w:t>
+            </w:r>
+            <w:r>
+              <w:rPr>
+                <w:shd w:val="clear" w:color="auto" w:fill="FFFFFF"/>
+              </w:rPr>
+              <w:t xml:space="preserve">== </w:t>
+            </w:r>
+            <w:r>
+              <w:rPr>
+                <w:shd w:val="clear" w:color="auto" w:fill="FFFFFF"/>
+              </w:rPr>
+              <w:t>'change foreign custody order'</w:t>
+            </w:r>
+            <w:r>
+              <w:rPr>
+                <w:shd w:val="clear" w:color="auto" w:fill="FFFFFF"/>
+              </w:rPr>
+              <w:t xml:space="preserve"> or </w:t>
+            </w:r>
+            <w:r>
+              <w:rPr>
+                <w:color w:val="FF0000"/>
+                <w:shd w:val="clear" w:color="auto" w:fill="FFFFFF"/>
+              </w:rPr>
+              <w:t>(</w:t>
+            </w:r>
+            <w:r>
+              <w:rPr>
+                <w:shd w:val="clear" w:color="auto" w:fill="FFFFFF"/>
+              </w:rPr>
+              <w:t xml:space="preserve">user_need == </w:t>
+            </w:r>
+            <w:r>
+              <w:rPr>
+                <w:shd w:val="clear" w:color="auto" w:fill="FFFFFF"/>
+              </w:rPr>
+              <w:t>'change custody order'</w:t>
+            </w:r>
+            <w:r>
+              <w:rPr>
+                <w:shd w:val="clear" w:color="auto" w:fill="FFFFFF"/>
+              </w:rPr>
+              <w:t xml:space="preserve"> </w:t>
             </w:r>
             <w:r>
               <w:rPr>
@@ -10589,70 +10699,43 @@
               <w:rPr>
                 <w:shd w:val="clear" w:color="auto" w:fill="FFFFFF"/>
               </w:rPr>
-              <w:t>(not d</w:t>
-            </w:r>
-            <w:r>
-              <w:rPr>
-                <w:shd w:val="clear" w:color="auto" w:fill="FFFFFF"/>
-              </w:rPr>
-              <w:t>efined(</w:t>
-            </w:r>
-            <w:r>
-              <w:rPr>
-                <w:shd w:val="clear" w:color="auto" w:fill="FFFFFF"/>
-              </w:rPr>
-              <w:t>'</w:t>
-            </w:r>
-            <w:r>
-              <w:rPr>
-                <w:shd w:val="clear" w:color="auto" w:fill="FFFFFF"/>
-              </w:rPr>
-              <w:t>unknown_final_date</w:t>
-            </w:r>
-            <w:r>
-              <w:rPr>
-                <w:shd w:val="clear" w:color="auto" w:fill="FFFFFF"/>
-              </w:rPr>
-              <w:t>'</w:t>
-            </w:r>
-            <w:r>
-              <w:rPr>
+              <w:t xml:space="preserve">not </w:t>
+            </w:r>
+            <w:r>
+              <w:rPr>
+                <w:shd w:val="clear" w:color="auto" w:fill="FFFFFF"/>
+              </w:rPr>
+              <w:t>unknown_final_date.</w:t>
+            </w:r>
+            <w:r>
+              <w:rPr>
+                <w:shd w:val="clear" w:color="auto" w:fill="FFFFFF"/>
+              </w:rPr>
+              <w:t>all_true</w:t>
+            </w:r>
+            <w:r>
+              <w:rPr>
+                <w:color w:val="00B050"/>
+                <w:shd w:val="clear" w:color="auto" w:fill="FFFFFF"/>
+              </w:rPr>
+              <w:t>(</w:t>
+            </w:r>
+            <w:r>
+              <w:rPr>
+                <w:shd w:val="clear" w:color="auto" w:fill="FFFFFF"/>
+              </w:rPr>
+              <w:t xml:space="preserve">'appeal', exclusive = True </w:t>
+            </w:r>
+            <w:r>
+              <w:rPr>
+                <w:color w:val="00B050"/>
                 <w:shd w:val="clear" w:color="auto" w:fill="FFFFFF"/>
               </w:rPr>
               <w:t>)</w:t>
             </w:r>
             <w:r>
               <w:rPr>
-                <w:shd w:val="clear" w:color="auto" w:fill="FFFFFF"/>
-              </w:rPr>
-              <w:t xml:space="preserve"> </w:t>
-            </w:r>
-            <w:r>
-              <w:rPr>
-                <w:shd w:val="clear" w:color="auto" w:fill="FFFFFF"/>
-              </w:rPr>
-              <w:t>or (</w:t>
-            </w:r>
-            <w:r>
-              <w:rPr>
-                <w:shd w:val="clear" w:color="auto" w:fill="FFFFFF"/>
-              </w:rPr>
-              <w:t>(unknown_final_date.true_values())|list|length =</w:t>
-            </w:r>
-            <w:r>
-              <w:rPr>
-                <w:shd w:val="clear" w:color="auto" w:fill="FFFFFF"/>
-              </w:rPr>
-              <w:t>=</w:t>
-            </w:r>
-            <w:r>
-              <w:rPr>
-                <w:shd w:val="clear" w:color="auto" w:fill="FFFFFF"/>
-              </w:rPr>
-              <w:t xml:space="preserve"> 1 and not unknown_final_date['appeal'])</w:t>
-            </w:r>
-            <w:r>
-              <w:rPr>
+                <w:color w:val="FF0000"/>
                 <w:shd w:val="clear" w:color="auto" w:fill="FFFFFF"/>
               </w:rPr>
               <w:t>)</w:t>
@@ -10861,11 +10944,7 @@
               </w:numPr>
             </w:pPr>
             <w:r>
-              <w:t xml:space="preserve">Fill out the Certificate of Service at the end of your court forms. </w:t>
-            </w:r>
-            <w:r>
-              <w:lastRenderedPageBreak/>
-              <w:t xml:space="preserve">The "certificate" tells the court how you are giving a copy of all the documents you file with the court to the other parent.  </w:t>
+              <w:t xml:space="preserve">Fill out the Certificate of Service at the end of your court forms. The "certificate" tells the court how you are giving a copy of all the documents you file with the court to the other parent.  </w:t>
             </w:r>
           </w:p>
           <w:p>
@@ -10874,6 +10953,7 @@
               <w:outlineLvl w:val="3"/>
             </w:pPr>
             <w:r>
+              <w:lastRenderedPageBreak/>
               <w:t>Important</w:t>
             </w:r>
             <w:r>
@@ -10989,7 +11069,23 @@
               <w:t>{%</w:t>
             </w:r>
             <w:r>
-              <w:t xml:space="preserve"> for image_data in images_list </w:t>
+              <w:t xml:space="preserve"> for </w:t>
+            </w:r>
+            <w:proofErr w:type="spellStart"/>
+            <w:r>
+              <w:t>image_data</w:t>
+            </w:r>
+            <w:proofErr w:type="spellEnd"/>
+            <w:r>
+              <w:t xml:space="preserve"> in </w:t>
+            </w:r>
+            <w:proofErr w:type="spellStart"/>
+            <w:r>
+              <w:t>images_list</w:t>
+            </w:r>
+            <w:proofErr w:type="spellEnd"/>
+            <w:r>
+              <w:t xml:space="preserve"> </w:t>
             </w:r>
             <w:r>
               <w:t>%}</w:t>
@@ -11006,7 +11102,15 @@
               <w:t>{</w:t>
             </w:r>
             <w:r>
-              <w:t>{  image_data[</w:t>
+              <w:t xml:space="preserve">{  </w:t>
+            </w:r>
+            <w:proofErr w:type="spellStart"/>
+            <w:r>
+              <w:t>image_data</w:t>
+            </w:r>
+            <w:proofErr w:type="spellEnd"/>
+            <w:r>
+              <w:t>[</w:t>
             </w:r>
             <w:r>
               <w:t>'text'</w:t>
@@ -11026,7 +11130,15 @@
               <w:jc w:val="both"/>
             </w:pPr>
             <w:r>
-              <w:t>{{ image_data['image'].show(width='5in%') }}</w:t>
+              <w:t xml:space="preserve">{{ </w:t>
+            </w:r>
+            <w:proofErr w:type="spellStart"/>
+            <w:r>
+              <w:t>image_data</w:t>
+            </w:r>
+            <w:proofErr w:type="spellEnd"/>
+            <w:r>
+              <w:t>['image'].show(width='5in%') }}</w:t>
             </w:r>
           </w:p>
           <w:p>
@@ -11037,7 +11149,15 @@
               <w:t>{%</w:t>
             </w:r>
             <w:r>
-              <w:t xml:space="preserve"> endfor </w:t>
+              <w:t xml:space="preserve"> </w:t>
+            </w:r>
+            <w:proofErr w:type="spellStart"/>
+            <w:r>
+              <w:t>endfor</w:t>
+            </w:r>
+            <w:proofErr w:type="spellEnd"/>
+            <w:r>
+              <w:t xml:space="preserve"> </w:t>
             </w:r>
             <w:r>
               <w:t>%}</w:t>
@@ -11116,14 +11236,33 @@
               <w:rPr>
                 <w:color w:val="FF0000"/>
               </w:rPr>
-              <w:t>if defined('file_step_heading') %}</w:t>
+              <w:t>if defined('</w:t>
+            </w:r>
+            <w:proofErr w:type="spellStart"/>
+            <w:r>
+              <w:rPr>
+                <w:color w:val="FF0000"/>
+              </w:rPr>
+              <w:t>file_step_heading</w:t>
+            </w:r>
+            <w:proofErr w:type="spellEnd"/>
+            <w:r>
+              <w:rPr>
+                <w:color w:val="FF0000"/>
+              </w:rPr>
+              <w:t>') %}</w:t>
             </w:r>
             <w:r>
               <w:t xml:space="preserve"> </w:t>
             </w:r>
             <w:r>
-              <w:t>{{ file_step_heading</w:t>
-            </w:r>
+              <w:t xml:space="preserve">{{ </w:t>
+            </w:r>
+            <w:proofErr w:type="spellStart"/>
+            <w:r>
+              <w:t>file_step_heading</w:t>
+            </w:r>
+            <w:proofErr w:type="spellEnd"/>
             <w:r>
               <w:t xml:space="preserve"> </w:t>
             </w:r>
@@ -11174,7 +11313,15 @@
               </w:rPr>
             </w:pPr>
             <w:r>
-              <w:t>{{ file_motion_to_enforce }}</w:t>
+              <w:t xml:space="preserve">{{ </w:t>
+            </w:r>
+            <w:proofErr w:type="spellStart"/>
+            <w:r>
+              <w:t>file_motion_to_enforce</w:t>
+            </w:r>
+            <w:proofErr w:type="spellEnd"/>
+            <w:r>
+              <w:t xml:space="preserve"> }}</w:t>
             </w:r>
             <w:r>
               <w:rPr>
@@ -11198,7 +11345,7 @@
               <w:rPr>
                 <w:color w:val="00B0F0"/>
               </w:rPr>
-              <w:t>(user_need == 'change foreign custody order' or middle</w:t>
+              <w:t>(user_need == 'change foreign custody order' or final_order_within</w:t>
             </w:r>
             <w:r>
               <w:rPr>
@@ -11210,7 +11357,7 @@
               <w:rPr>
                 <w:color w:val="00B0F0"/>
               </w:rPr>
-              <w:t>of</w:t>
+              <w:t>10</w:t>
             </w:r>
             <w:r>
               <w:rPr>
@@ -11222,43 +11369,25 @@
               <w:rPr>
                 <w:color w:val="00B0F0"/>
               </w:rPr>
-              <w:t>case or final_order_within</w:t>
+              <w:t xml:space="preserve">days or </w:t>
             </w:r>
             <w:r>
               <w:rPr>
                 <w:color w:val="00B0F0"/>
               </w:rPr>
-              <w:t>_</w:t>
+              <w:t>why_change in ('review', 'schedule', 'income')</w:t>
             </w:r>
             <w:r>
               <w:rPr>
                 <w:color w:val="00B0F0"/>
               </w:rPr>
-              <w:t>10</w:t>
+              <w:t>)</w:t>
             </w:r>
             <w:r>
               <w:rPr>
                 <w:color w:val="00B0F0"/>
               </w:rPr>
-              <w:t>_</w:t>
-            </w:r>
-            <w:r>
-              <w:rPr>
-                <w:color w:val="00B0F0"/>
-              </w:rPr>
-              <w:t xml:space="preserve">days or </w:t>
-            </w:r>
-            <w:r>
-              <w:rPr>
-                <w:color w:val="00B0F0"/>
-              </w:rPr>
-              <w:t>why_change in ('review', 'schedule', 'income')</w:t>
-            </w:r>
-            <w:r>
-              <w:rPr>
-                <w:color w:val="00B0F0"/>
-              </w:rPr>
-              <w:t>)</w:t>
+              <w:t xml:space="preserve"> or middle_of_case == 'no'</w:t>
             </w:r>
             <w:r>
               <w:rPr>
@@ -11565,9 +11694,6 @@
             </w:r>
             <w:r>
               <w:br/>
-            </w:r>
-            <w:r>
-              <w:lastRenderedPageBreak/>
               <w:t xml:space="preserve">Read Step </w:t>
             </w:r>
             <w:r>
@@ -11613,6 +11739,7 @@
               <w:rPr>
                 <w:b/>
               </w:rPr>
+              <w:lastRenderedPageBreak/>
               <w:t>Exemption From the Payment of Fees, </w:t>
             </w:r>
             <w:hyperlink r:id="rId89" w:tgtFrame="_blank" w:history="1">
@@ -11664,8 +11791,13 @@
               <w:br/>
             </w:r>
             <w:r>
-              <w:t>courts.alaska.gov/efile</w:t>
-            </w:r>
+              <w:t>courts.alaska.gov/</w:t>
+            </w:r>
+            <w:proofErr w:type="spellStart"/>
+            <w:r>
+              <w:t>efile</w:t>
+            </w:r>
+            <w:proofErr w:type="spellEnd"/>
           </w:p>
           <w:p>
             <w:pPr>
@@ -12141,23 +12273,23 @@
               <w:pStyle w:val="Body"/>
             </w:pPr>
             <w:r>
-              <w:t xml:space="preserve">If the judge agrees to reconsider their decision, they may ask the other parent to respond in writing or they may change the decision.  Usually, </w:t>
+              <w:t xml:space="preserve">If the judge agrees to reconsider their decision, they may ask the other parent to respond in writing or they may change the decision.  Usually, the judge only changes their decision after they ask the other parent for a written response.    </w:t>
+            </w:r>
+          </w:p>
+          <w:p>
+            <w:pPr>
+              <w:pStyle w:val="Body"/>
+              <w:rPr>
+                <w:rFonts w:cs="Calibri"/>
+              </w:rPr>
+            </w:pPr>
+            <w:bookmarkStart w:id="17" w:name="_Hlk137719597"/>
+            <w:r>
+              <w:t xml:space="preserve">If the judge does nothing for 30 days, it means the judge is not going </w:t>
             </w:r>
             <w:r>
               <w:lastRenderedPageBreak/>
-              <w:t xml:space="preserve">the judge only changes their decision after they ask the other parent for a written response.    </w:t>
-            </w:r>
-          </w:p>
-          <w:p>
-            <w:pPr>
-              <w:pStyle w:val="Body"/>
-              <w:rPr>
-                <w:rFonts w:cs="Calibri"/>
-              </w:rPr>
-            </w:pPr>
-            <w:bookmarkStart w:id="17" w:name="_Hlk137719597"/>
-            <w:r>
-              <w:t xml:space="preserve">If the judge does nothing for 30 days, it means the judge is not going to grant your </w:t>
+              <w:t xml:space="preserve">to grant your </w:t>
             </w:r>
             <w:r>
               <w:rPr>
@@ -12382,7 +12514,14 @@
               <w:rPr>
                 <w:shd w:val="clear" w:color="auto" w:fill="FFFFFF"/>
               </w:rPr>
-              <w:t>'change custody order'</w:t>
+              <w:t xml:space="preserve">'change custody </w:t>
+            </w:r>
+            <w:proofErr w:type="spellStart"/>
+            <w:r>
+              <w:rPr>
+                <w:shd w:val="clear" w:color="auto" w:fill="FFFFFF"/>
+              </w:rPr>
+              <w:t>order'</w:t>
             </w:r>
             <w:r>
               <w:rPr>
@@ -12394,7 +12533,14 @@
               <w:rPr>
                 <w:shd w:val="clear" w:color="auto" w:fill="FFFFFF"/>
               </w:rPr>
-              <w:t>change foreign custody order</w:t>
+              <w:t>change</w:t>
+            </w:r>
+            <w:proofErr w:type="spellEnd"/>
+            <w:r>
+              <w:rPr>
+                <w:shd w:val="clear" w:color="auto" w:fill="FFFFFF"/>
+              </w:rPr>
+              <w:t xml:space="preserve"> foreign custody order</w:t>
             </w:r>
             <w:r>
               <w:rPr>
@@ -12541,7 +12687,31 @@
                 <w:szCs w:val="21"/>
                 <w:shd w:val="clear" w:color="auto" w:fill="FFFFFF"/>
               </w:rPr>
-              <w:t>|list|length == 1  and not (unknown_final_date['reconsider'] or unknown_final_date['appeal'])</w:t>
+              <w:t>|</w:t>
+            </w:r>
+            <w:proofErr w:type="spellStart"/>
+            <w:r>
+              <w:rPr>
+                <w:rFonts w:ascii="Roboto" w:hAnsi="Roboto"/>
+                <w:color w:val="3C4043"/>
+                <w:spacing w:val="3"/>
+                <w:sz w:val="21"/>
+                <w:szCs w:val="21"/>
+                <w:shd w:val="clear" w:color="auto" w:fill="FFFFFF"/>
+              </w:rPr>
+              <w:t>list|length</w:t>
+            </w:r>
+            <w:proofErr w:type="spellEnd"/>
+            <w:r>
+              <w:rPr>
+                <w:rFonts w:ascii="Roboto" w:hAnsi="Roboto"/>
+                <w:color w:val="3C4043"/>
+                <w:spacing w:val="3"/>
+                <w:sz w:val="21"/>
+                <w:szCs w:val="21"/>
+                <w:shd w:val="clear" w:color="auto" w:fill="FFFFFF"/>
+              </w:rPr>
+              <w:t xml:space="preserve"> == 1  and not (unknown_final_date['reconsider'] or unknown_final_date['appeal'])</w:t>
             </w:r>
             <w:r>
               <w:rPr>
@@ -12610,7 +12780,31 @@
                 <w:szCs w:val="21"/>
                 <w:shd w:val="clear" w:color="auto" w:fill="FFFFFF"/>
               </w:rPr>
-              <w:t>|list|length &gt;= 2  and</w:t>
+              <w:t>|</w:t>
+            </w:r>
+            <w:proofErr w:type="spellStart"/>
+            <w:r>
+              <w:rPr>
+                <w:rFonts w:ascii="Roboto" w:hAnsi="Roboto"/>
+                <w:color w:val="3C4043"/>
+                <w:spacing w:val="3"/>
+                <w:sz w:val="21"/>
+                <w:szCs w:val="21"/>
+                <w:shd w:val="clear" w:color="auto" w:fill="FFFFFF"/>
+              </w:rPr>
+              <w:t>list|length</w:t>
+            </w:r>
+            <w:proofErr w:type="spellEnd"/>
+            <w:r>
+              <w:rPr>
+                <w:rFonts w:ascii="Roboto" w:hAnsi="Roboto"/>
+                <w:color w:val="3C4043"/>
+                <w:spacing w:val="3"/>
+                <w:sz w:val="21"/>
+                <w:szCs w:val="21"/>
+                <w:shd w:val="clear" w:color="auto" w:fill="FFFFFF"/>
+              </w:rPr>
+              <w:t xml:space="preserve"> &gt;= 2  and</w:t>
             </w:r>
             <w:r>
               <w:rPr>
@@ -12755,9 +12949,13 @@
             <w:r>
               <w:t xml:space="preserve">{{ </w:t>
             </w:r>
-            <w:r>
-              <w:lastRenderedPageBreak/>
-              <w:t>motion_type }}</w:t>
+            <w:proofErr w:type="spellStart"/>
+            <w:r>
+              <w:t>motion_type</w:t>
+            </w:r>
+            <w:proofErr w:type="spellEnd"/>
+            <w:r>
+              <w:t xml:space="preserve"> }}</w:t>
             </w:r>
           </w:p>
         </w:tc>
@@ -12777,7 +12975,6 @@
               <w:outlineLvl w:val="2"/>
             </w:pPr>
             <w:r>
-              <w:lastRenderedPageBreak/>
               <w:t>{{</w:t>
             </w:r>
             <w:r>
@@ -12786,9 +12983,11 @@
             <w:r>
               <w:t xml:space="preserve"> </w:t>
             </w:r>
+            <w:proofErr w:type="spellStart"/>
             <w:r>
               <w:t>other_party_in_case</w:t>
             </w:r>
+            <w:proofErr w:type="spellEnd"/>
             <w:r>
               <w:t>)</w:t>
             </w:r>
@@ -12804,12 +13003,13 @@
               <w:pStyle w:val="Body"/>
             </w:pPr>
             <w:r>
-              <w:lastRenderedPageBreak/>
               <w:t xml:space="preserve">If you serve {{ </w:t>
             </w:r>
+            <w:proofErr w:type="spellStart"/>
             <w:r>
               <w:t>other_party_in_case</w:t>
             </w:r>
+            <w:proofErr w:type="spellEnd"/>
             <w:r>
               <w:t xml:space="preserve"> }}:</w:t>
             </w:r>
@@ -12843,6 +13043,7 @@
               <w:ind w:left="405"/>
             </w:pPr>
             <w:r>
+              <w:lastRenderedPageBreak/>
               <w:t>by mail, they have 1</w:t>
             </w:r>
             <w:r>
@@ -12865,9 +13066,11 @@
             <w:r>
               <w:t xml:space="preserve">{{ </w:t>
             </w:r>
+            <w:proofErr w:type="spellStart"/>
             <w:r>
               <w:t>other_party_in_case</w:t>
             </w:r>
+            <w:proofErr w:type="spellEnd"/>
             <w:r>
               <w:t xml:space="preserve"> }} f</w:t>
             </w:r>
@@ -12894,9 +13097,11 @@
             <w:r>
               <w:t xml:space="preserve"> {{ </w:t>
             </w:r>
+            <w:proofErr w:type="spellStart"/>
             <w:r>
               <w:t>other_party_in_case</w:t>
             </w:r>
+            <w:proofErr w:type="spellEnd"/>
             <w:r>
               <w:t xml:space="preserve"> }} </w:t>
             </w:r>
@@ -13026,7 +13231,15 @@
               </w:numPr>
             </w:pPr>
             <w:r>
-              <w:t>Remember to fil out the section that tells the court how and when you deliver your reply to {{ other_party_in_case }}.</w:t>
+              <w:t xml:space="preserve">Remember to fil out the section that tells the court how and when you deliver your reply to {{ </w:t>
+            </w:r>
+            <w:proofErr w:type="spellStart"/>
+            <w:r>
+              <w:t>other_party_in_case</w:t>
+            </w:r>
+            <w:proofErr w:type="spellEnd"/>
+            <w:r>
+              <w:t xml:space="preserve"> }}.</w:t>
             </w:r>
           </w:p>
           <w:p>
@@ -13125,7 +13338,15 @@
               </w:numPr>
             </w:pPr>
             <w:r>
-              <w:t>On the same day you file your reply, try to give  {{ other_party_in_case}}, or their lawyer, 1 copy of everything you file with the court.</w:t>
+              <w:t xml:space="preserve">On the same day you file your reply, try to give  {{ </w:t>
+            </w:r>
+            <w:proofErr w:type="spellStart"/>
+            <w:r>
+              <w:t>other_party_in_case</w:t>
+            </w:r>
+            <w:proofErr w:type="spellEnd"/>
+            <w:r>
+              <w:t>}}, or their lawyer, 1 copy of everything you file with the court.</w:t>
             </w:r>
           </w:p>
           <w:p>
@@ -13167,7 +13388,23 @@
                 <w:b/>
                 <w:bCs/>
               </w:rPr>
-              <w:t xml:space="preserve">{{ motion_type }} </w:t>
+              <w:t xml:space="preserve">{{ </w:t>
+            </w:r>
+            <w:proofErr w:type="spellStart"/>
+            <w:r>
+              <w:rPr>
+                <w:b/>
+                <w:bCs/>
+              </w:rPr>
+              <w:t>motion_type</w:t>
+            </w:r>
+            <w:proofErr w:type="spellEnd"/>
+            <w:r>
+              <w:rPr>
+                <w:b/>
+                <w:bCs/>
+              </w:rPr>
+              <w:t xml:space="preserve"> }} </w:t>
             </w:r>
             <w:r>
               <w:rPr>
@@ -13225,7 +13462,23 @@
                 <w:b/>
                 <w:bCs/>
               </w:rPr>
-              <w:t>{{ motion_type }}</w:t>
+              <w:t xml:space="preserve">{{ </w:t>
+            </w:r>
+            <w:proofErr w:type="spellStart"/>
+            <w:r>
+              <w:rPr>
+                <w:b/>
+                <w:bCs/>
+              </w:rPr>
+              <w:t>motion_type</w:t>
+            </w:r>
+            <w:proofErr w:type="spellEnd"/>
+            <w:r>
+              <w:rPr>
+                <w:b/>
+                <w:bCs/>
+              </w:rPr>
+              <w:t xml:space="preserve"> }}</w:t>
             </w:r>
             <w:r>
               <w:t xml:space="preserve"> if </w:t>
@@ -13234,11 +13487,7 @@
               <w:t>you</w:t>
             </w:r>
             <w:r>
-              <w:t xml:space="preserve"> believe the judge made a legal mistake. Learn </w:t>
-            </w:r>
-            <w:r>
-              <w:lastRenderedPageBreak/>
-              <w:t xml:space="preserve">more about </w:t>
+              <w:t xml:space="preserve"> believe the judge made a legal mistake. Learn more about </w:t>
             </w:r>
             <w:hyperlink r:id="rId100" w:history="1">
               <w:r>
@@ -13298,6 +13547,7 @@
               <w:outlineLvl w:val="2"/>
             </w:pPr>
             <w:r>
+              <w:lastRenderedPageBreak/>
               <w:t>Links in this step</w:t>
             </w:r>
           </w:p>
@@ -13320,8 +13570,21 @@
               <w:br/>
             </w:r>
             <w:r>
-              <w:t>youtube.com/watch?v=egoBeRFB_Uw</w:t>
-            </w:r>
+              <w:t>youtube.com/</w:t>
+            </w:r>
+            <w:proofErr w:type="spellStart"/>
+            <w:r>
+              <w:t>watch?v</w:t>
+            </w:r>
+            <w:proofErr w:type="spellEnd"/>
+            <w:r>
+              <w:t>=</w:t>
+            </w:r>
+            <w:proofErr w:type="spellStart"/>
+            <w:r>
+              <w:t>egoBeRFB_Uw</w:t>
+            </w:r>
+            <w:proofErr w:type="spellEnd"/>
           </w:p>
           <w:p>
             <w:pPr>
@@ -13343,7 +13606,15 @@
               <w:br/>
             </w:r>
             <w:r>
-              <w:t>youtube.com/watch?v=YQvG7GEGeoo</w:t>
+              <w:t>youtube.com/</w:t>
+            </w:r>
+            <w:proofErr w:type="spellStart"/>
+            <w:r>
+              <w:t>watch?v</w:t>
+            </w:r>
+            <w:proofErr w:type="spellEnd"/>
+            <w:r>
+              <w:t>=YQvG7GEGeoo</w:t>
             </w:r>
           </w:p>
           <w:p>
@@ -13374,8 +13645,13 @@
             </w:r>
             <w:r>
               <w:br/>
-              <w:t>courts.alaska.gov/shc/family/motions.htm#reply</w:t>
-            </w:r>
+              <w:t>courts.alaska.gov/shc/family/</w:t>
+            </w:r>
+            <w:proofErr w:type="spellStart"/>
+            <w:r>
+              <w:t>motions.htm#reply</w:t>
+            </w:r>
+            <w:proofErr w:type="spellEnd"/>
           </w:p>
           <w:p>
             <w:pPr>
@@ -13442,8 +13718,13 @@
               <w:br/>
             </w:r>
             <w:r>
-              <w:t>courts.alaska.gov/shc/family/after-judgment.htm#options</w:t>
-            </w:r>
+              <w:t>courts.alaska.gov/shc/family/</w:t>
+            </w:r>
+            <w:proofErr w:type="spellStart"/>
+            <w:r>
+              <w:t>after-judgment.htm#options</w:t>
+            </w:r>
+            <w:proofErr w:type="spellEnd"/>
           </w:p>
           <w:p>
             <w:pPr>
@@ -13868,7 +14149,6 @@
               <w:ind w:left="420"/>
             </w:pPr>
             <w:r>
-              <w:lastRenderedPageBreak/>
               <w:t xml:space="preserve">If the court grants the </w:t>
             </w:r>
             <w:r>
@@ -13899,6 +14179,7 @@
               <w:outlineLvl w:val="2"/>
             </w:pPr>
             <w:r>
+              <w:lastRenderedPageBreak/>
               <w:t>If the court asks for a response</w:t>
             </w:r>
           </w:p>
@@ -14387,11 +14668,7 @@
               <w:ind w:left="422"/>
             </w:pPr>
             <w:r>
-              <w:t xml:space="preserve">You can contact the other parent and put your agreement in </w:t>
-            </w:r>
-            <w:r>
-              <w:lastRenderedPageBreak/>
-              <w:t>writing together to file with the court.</w:t>
+              <w:t>You can contact the other parent and put your agreement in writing together to file with the court.</w:t>
             </w:r>
             <w:r>
               <w:t xml:space="preserve"> See Steps </w:t>
@@ -14822,9 +15099,6 @@
               </w:rPr>
               <w:t xml:space="preserve"> else %}</w:t>
             </w:r>
-            <w:r>
-              <w:t>I</w:t>
-            </w:r>
           </w:p>
           <w:p>
             <w:pPr>
@@ -14871,7 +15145,35 @@
               <w:rPr>
                 <w:color w:val="00B050"/>
               </w:rPr>
-              <w:t>esponse in('custody','child support','all divorce'</w:t>
+              <w:t>esponse in('</w:t>
+            </w:r>
+            <w:proofErr w:type="spellStart"/>
+            <w:r>
+              <w:rPr>
+                <w:color w:val="00B050"/>
+              </w:rPr>
+              <w:t>custody','child</w:t>
+            </w:r>
+            <w:proofErr w:type="spellEnd"/>
+            <w:r>
+              <w:rPr>
+                <w:color w:val="00B050"/>
+              </w:rPr>
+              <w:t xml:space="preserve"> </w:t>
+            </w:r>
+            <w:proofErr w:type="spellStart"/>
+            <w:r>
+              <w:rPr>
+                <w:color w:val="00B050"/>
+              </w:rPr>
+              <w:t>support','all</w:t>
+            </w:r>
+            <w:proofErr w:type="spellEnd"/>
+            <w:r>
+              <w:rPr>
+                <w:color w:val="00B050"/>
+              </w:rPr>
+              <w:t xml:space="preserve"> divorce'</w:t>
             </w:r>
             <w:r>
               <w:rPr>
@@ -15042,7 +15344,21 @@
               <w:rPr>
                 <w:color w:val="00B0F0"/>
               </w:rPr>
-              <w:t>response in('custody','all divorce')</w:t>
+              <w:t>response in('</w:t>
+            </w:r>
+            <w:proofErr w:type="spellStart"/>
+            <w:r>
+              <w:rPr>
+                <w:color w:val="00B0F0"/>
+              </w:rPr>
+              <w:t>custody','all</w:t>
+            </w:r>
+            <w:proofErr w:type="spellEnd"/>
+            <w:r>
+              <w:rPr>
+                <w:color w:val="00B0F0"/>
+              </w:rPr>
+              <w:t xml:space="preserve"> divorce')</w:t>
             </w:r>
             <w:r>
               <w:rPr>
@@ -15085,11 +15401,7 @@
               <w:ind w:left="422"/>
             </w:pPr>
             <w:r>
-              <w:t xml:space="preserve">The parent the children were living with 4 days a week went to jail, </w:t>
-            </w:r>
-            <w:r>
-              <w:lastRenderedPageBreak/>
-              <w:t>so the existing schedule is impossible.</w:t>
+              <w:t>The parent the children were living with 4 days a week went to jail, so the existing schedule is impossible.</w:t>
             </w:r>
           </w:p>
           <w:p>
@@ -15110,6 +15422,7 @@
               <w:rPr>
                 <w:color w:val="00B0F0"/>
               </w:rPr>
+              <w:lastRenderedPageBreak/>
               <w:t>{%</w:t>
             </w:r>
             <w:r>
@@ -15164,7 +15477,35 @@
               <w:rPr>
                 <w:color w:val="0070C0"/>
               </w:rPr>
-              <w:t>esponse in('custody','child support','all divorce')</w:t>
+              <w:t>esponse in('</w:t>
+            </w:r>
+            <w:proofErr w:type="spellStart"/>
+            <w:r>
+              <w:rPr>
+                <w:color w:val="0070C0"/>
+              </w:rPr>
+              <w:t>custody','child</w:t>
+            </w:r>
+            <w:proofErr w:type="spellEnd"/>
+            <w:r>
+              <w:rPr>
+                <w:color w:val="0070C0"/>
+              </w:rPr>
+              <w:t xml:space="preserve"> </w:t>
+            </w:r>
+            <w:proofErr w:type="spellStart"/>
+            <w:r>
+              <w:rPr>
+                <w:color w:val="0070C0"/>
+              </w:rPr>
+              <w:t>support','all</w:t>
+            </w:r>
+            <w:proofErr w:type="spellEnd"/>
+            <w:r>
+              <w:rPr>
+                <w:color w:val="0070C0"/>
+              </w:rPr>
+              <w:t xml:space="preserve"> divorce')</w:t>
             </w:r>
             <w:r>
               <w:rPr>
@@ -15348,12 +15689,26 @@
               <w:rPr>
                 <w:color w:val="9A57CD"/>
               </w:rPr>
-              <w:t>response in('custody','all divorce')</w:t>
-            </w:r>
+              <w:t>response in('</w:t>
+            </w:r>
+            <w:proofErr w:type="spellStart"/>
             <w:r>
               <w:rPr>
                 <w:color w:val="9A57CD"/>
               </w:rPr>
+              <w:t>custody','all</w:t>
+            </w:r>
+            <w:proofErr w:type="spellEnd"/>
+            <w:r>
+              <w:rPr>
+                <w:color w:val="9A57CD"/>
+              </w:rPr>
+              <w:t xml:space="preserve"> divorce')</w:t>
+            </w:r>
+            <w:r>
+              <w:rPr>
+                <w:color w:val="9A57CD"/>
+              </w:rPr>
               <w:t>%}</w:t>
             </w:r>
             <w:r>
@@ -15399,7 +15754,35 @@
               <w:rPr>
                 <w:color w:val="9A57CD"/>
               </w:rPr>
-              <w:t>esponse in('custody','child support','all divorce</w:t>
+              <w:t>esponse in('</w:t>
+            </w:r>
+            <w:proofErr w:type="spellStart"/>
+            <w:r>
+              <w:rPr>
+                <w:color w:val="9A57CD"/>
+              </w:rPr>
+              <w:t>custody','child</w:t>
+            </w:r>
+            <w:proofErr w:type="spellEnd"/>
+            <w:r>
+              <w:rPr>
+                <w:color w:val="9A57CD"/>
+              </w:rPr>
+              <w:t xml:space="preserve"> </w:t>
+            </w:r>
+            <w:proofErr w:type="spellStart"/>
+            <w:r>
+              <w:rPr>
+                <w:color w:val="9A57CD"/>
+              </w:rPr>
+              <w:t>support','all</w:t>
+            </w:r>
+            <w:proofErr w:type="spellEnd"/>
+            <w:r>
+              <w:rPr>
+                <w:color w:val="9A57CD"/>
+              </w:rPr>
+              <w:t xml:space="preserve"> divorce</w:t>
             </w:r>
             <w:r>
               <w:rPr>
@@ -15523,11 +15906,7 @@
               <w:spacing w:before="240"/>
             </w:pPr>
             <w:r>
-              <w:t>You must respond within 10 days from the day the motion  was hand-</w:t>
-            </w:r>
-            <w:r>
-              <w:lastRenderedPageBreak/>
-              <w:t xml:space="preserve">delivered to you or 13 days from the day it was mailed. You can see this date on the postmark of the envelope. </w:t>
+              <w:t xml:space="preserve">You must respond within 10 days from the day the motion  was hand-delivered to you or 13 days from the day it was mailed. You can see this date on the postmark of the envelope. </w:t>
             </w:r>
           </w:p>
           <w:p>
@@ -15569,6 +15948,7 @@
               <w:outlineLvl w:val="2"/>
             </w:pPr>
             <w:r>
+              <w:lastRenderedPageBreak/>
               <w:t>Forms</w:t>
             </w:r>
           </w:p>
@@ -16086,8 +16466,16 @@
               <w:rPr>
                 <w:color w:val="000000"/>
               </w:rPr>
-              <w:t>courts.alaska.gov/shc/family/shclaws.htm#cases</w:t>
-            </w:r>
+              <w:t>courts.alaska.gov/shc/family/</w:t>
+            </w:r>
+            <w:proofErr w:type="spellStart"/>
+            <w:r>
+              <w:rPr>
+                <w:color w:val="000000"/>
+              </w:rPr>
+              <w:t>shclaws.htm#cases</w:t>
+            </w:r>
+            <w:proofErr w:type="spellEnd"/>
           </w:p>
           <w:p>
             <w:pPr>
@@ -16231,57 +16619,63 @@
               <w:rPr>
                 <w:shd w:val="clear" w:color="auto" w:fill="FFFFFF"/>
               </w:rPr>
+              <w:t xml:space="preserve">Step </w:t>
+            </w:r>
+            <w:r>
+              <w:rPr>
+                <w:shd w:val="clear" w:color="auto" w:fill="FFFFFF"/>
+              </w:rPr>
+              <w:fldChar w:fldCharType="begin"/>
+            </w:r>
+            <w:r>
+              <w:rPr>
+                <w:shd w:val="clear" w:color="auto" w:fill="FFFFFF"/>
+              </w:rPr>
+              <w:instrText xml:space="preserve"> SEQ stepList \* Arabic \* MERGEFORMAT </w:instrText>
+            </w:r>
+            <w:r>
+              <w:rPr>
+                <w:shd w:val="clear" w:color="auto" w:fill="FFFFFF"/>
+              </w:rPr>
+              <w:fldChar w:fldCharType="separate"/>
+            </w:r>
+            <w:r>
+              <w:rPr>
+                <w:noProof/>
+                <w:shd w:val="clear" w:color="auto" w:fill="FFFFFF"/>
+              </w:rPr>
+              <w:t>26</w:t>
+            </w:r>
+            <w:r>
+              <w:rPr>
+                <w:shd w:val="clear" w:color="auto" w:fill="FFFFFF"/>
+              </w:rPr>
+              <w:fldChar w:fldCharType="end"/>
+            </w:r>
+            <w:r>
+              <w:rPr>
+                <w:shd w:val="clear" w:color="auto" w:fill="FFFFFF"/>
+              </w:rPr>
+              <w:t>:</w:t>
+            </w:r>
+            <w:r>
+              <w:rPr>
+                <w:shd w:val="clear" w:color="auto" w:fill="FFFFFF"/>
+              </w:rPr>
+              <w:t xml:space="preserve"> L</w:t>
+            </w:r>
+            <w:r>
+              <w:rPr>
+                <w:shd w:val="clear" w:color="auto" w:fill="FFFFFF"/>
+              </w:rPr>
+              <w:t xml:space="preserve">et the other parent and </w:t>
+            </w:r>
+            <w:r>
+              <w:rPr>
+                <w:shd w:val="clear" w:color="auto" w:fill="FFFFFF"/>
+              </w:rPr>
               <w:lastRenderedPageBreak/>
-              <w:t xml:space="preserve">Step </w:t>
-            </w:r>
-            <w:r>
-              <w:rPr>
-                <w:shd w:val="clear" w:color="auto" w:fill="FFFFFF"/>
-              </w:rPr>
-              <w:fldChar w:fldCharType="begin"/>
-            </w:r>
-            <w:r>
-              <w:rPr>
-                <w:shd w:val="clear" w:color="auto" w:fill="FFFFFF"/>
-              </w:rPr>
-              <w:instrText xml:space="preserve"> SEQ stepList \* Arabic \* MERGEFORMAT </w:instrText>
-            </w:r>
-            <w:r>
-              <w:rPr>
-                <w:shd w:val="clear" w:color="auto" w:fill="FFFFFF"/>
-              </w:rPr>
-              <w:fldChar w:fldCharType="separate"/>
-            </w:r>
-            <w:r>
-              <w:rPr>
-                <w:noProof/>
-                <w:shd w:val="clear" w:color="auto" w:fill="FFFFFF"/>
-              </w:rPr>
-              <w:t>26</w:t>
-            </w:r>
-            <w:r>
-              <w:rPr>
-                <w:shd w:val="clear" w:color="auto" w:fill="FFFFFF"/>
-              </w:rPr>
-              <w:fldChar w:fldCharType="end"/>
-            </w:r>
-            <w:r>
-              <w:rPr>
-                <w:shd w:val="clear" w:color="auto" w:fill="FFFFFF"/>
-              </w:rPr>
-              <w:t>:</w:t>
-            </w:r>
-            <w:r>
-              <w:rPr>
-                <w:shd w:val="clear" w:color="auto" w:fill="FFFFFF"/>
-              </w:rPr>
-              <w:t xml:space="preserve"> L</w:t>
-            </w:r>
-            <w:r>
-              <w:rPr>
-                <w:shd w:val="clear" w:color="auto" w:fill="FFFFFF"/>
-              </w:rPr>
-              <w:t xml:space="preserve">et the other parent and the court know you agree with </w:t>
+              <w:t xml:space="preserve">the court know you agree with </w:t>
             </w:r>
             <w:r>
               <w:rPr>
@@ -16306,6 +16700,7 @@
               <w:outlineLvl w:val="2"/>
             </w:pPr>
             <w:r>
+              <w:lastRenderedPageBreak/>
               <w:t>Options</w:t>
             </w:r>
           </w:p>
@@ -16330,7 +16725,11 @@
               <w:t xml:space="preserve"> </w:t>
             </w:r>
             <w:r>
-              <w:t>asks the trial court to set aside or "undo" a judgment or final order in a case.  If granted, the case will move ahead as if the judgment had not been made.  If you agree with what the other parent asked to set aside in the motion, you have options.  Whichever option you choose</w:t>
+              <w:t xml:space="preserve">asks the trial court to set aside or "undo" a judgment or final order in a case.  If granted, the </w:t>
+            </w:r>
+            <w:r>
+              <w:lastRenderedPageBreak/>
+              <w:t>case will move ahead as if the judgment had not been made.  If you agree with what the other parent asked to set aside in the motion, you have options.  Whichever option you choose</w:t>
             </w:r>
             <w:r>
               <w:t>,</w:t>
@@ -16564,6 +16963,7 @@
               <w:rPr>
                 <w:shd w:val="clear" w:color="auto" w:fill="FFFFFF"/>
               </w:rPr>
+              <w:lastRenderedPageBreak/>
               <w:t>{%tr endif %}</w:t>
             </w:r>
           </w:p>
@@ -16821,14 +17221,14 @@
               <w:rPr>
                 <w:shd w:val="clear" w:color="auto" w:fill="FFFFFF"/>
               </w:rPr>
-              <w:t xml:space="preserve">{% else %}do not agree with the </w:t>
+              <w:t xml:space="preserve">{% else %}do not agree with the Motion to Set Aside Judgment </w:t>
             </w:r>
             <w:r>
               <w:rPr>
                 <w:shd w:val="clear" w:color="auto" w:fill="FFFFFF"/>
               </w:rPr>
               <w:lastRenderedPageBreak/>
-              <w:t>Motion to Set Aside Judgment or Order {% endif %}</w:t>
+              <w:t>or Order {% endif %}</w:t>
             </w:r>
           </w:p>
         </w:tc>
@@ -17025,6 +17425,7 @@
               <w:br/>
             </w:r>
             <w:r>
+              <w:lastRenderedPageBreak/>
               <w:t>public.courts.alaska.gov/web/forms/docs/civ-820.pdf</w:t>
             </w:r>
           </w:p>
@@ -17126,7 +17527,14 @@
               <w:rPr>
                 <w:shd w:val="clear" w:color="auto" w:fill="FFFFFF"/>
               </w:rPr>
-              <w:t>respond_to_custody in('agree',</w:t>
+              <w:t>respond_to_custody in('</w:t>
+            </w:r>
+            <w:proofErr w:type="spellStart"/>
+            <w:r>
+              <w:rPr>
+                <w:shd w:val="clear" w:color="auto" w:fill="FFFFFF"/>
+              </w:rPr>
+              <w:t>agree',</w:t>
             </w:r>
             <w:r>
               <w:rPr>
@@ -17140,6 +17548,7 @@
               </w:rPr>
               <w:t>some</w:t>
             </w:r>
+            <w:proofErr w:type="spellEnd"/>
             <w:r>
               <w:rPr>
                 <w:shd w:val="clear" w:color="auto" w:fill="FFFFFF"/>
@@ -17434,7 +17843,6 @@
               <w:rPr>
                 <w:shd w:val="clear" w:color="auto" w:fill="FFFFFF"/>
               </w:rPr>
-              <w:lastRenderedPageBreak/>
               <w:t>{%tr endif %}</w:t>
             </w:r>
           </w:p>
@@ -17496,7 +17904,14 @@
               <w:rPr>
                 <w:shd w:val="clear" w:color="auto" w:fill="FFFFFF"/>
               </w:rPr>
-              <w:t>in('custody', 'set aside') %}</w:t>
+              <w:t xml:space="preserve">in('custody', 'set aside') </w:t>
+            </w:r>
+            <w:r>
+              <w:rPr>
+                <w:shd w:val="clear" w:color="auto" w:fill="FFFFFF"/>
+              </w:rPr>
+              <w:lastRenderedPageBreak/>
+              <w:t>%}</w:t>
             </w:r>
           </w:p>
         </w:tc>
@@ -17654,7 +18069,21 @@
               <w:rPr>
                 <w:shd w:val="clear" w:color="auto" w:fill="FFFFFF"/>
               </w:rPr>
-              <w:t>{{ motion_type }}</w:t>
+              <w:t xml:space="preserve">{{ </w:t>
+            </w:r>
+            <w:proofErr w:type="spellStart"/>
+            <w:r>
+              <w:rPr>
+                <w:shd w:val="clear" w:color="auto" w:fill="FFFFFF"/>
+              </w:rPr>
+              <w:t>motion_type</w:t>
+            </w:r>
+            <w:proofErr w:type="spellEnd"/>
+            <w:r>
+              <w:rPr>
+                <w:shd w:val="clear" w:color="auto" w:fill="FFFFFF"/>
+              </w:rPr>
+              <w:t xml:space="preserve"> }}</w:t>
             </w:r>
           </w:p>
         </w:tc>
@@ -18269,7 +18698,6 @@
               <w:br/>
             </w:r>
             <w:r>
-              <w:lastRenderedPageBreak/>
               <w:t>courts.alaska.gov/shc/family/docs/shc-1063n.pdf</w:t>
             </w:r>
           </w:p>
@@ -18343,6 +18771,7 @@
               <w:rPr>
                 <w:color w:val="000000"/>
               </w:rPr>
+              <w:lastRenderedPageBreak/>
               <w:t>D</w:t>
             </w:r>
             <w:r>
@@ -19104,12 +19533,6 @@
                 <w:rStyle w:val="BodyTextChar"/>
               </w:rPr>
               <w:br/>
-            </w:r>
-            <w:r>
-              <w:rPr>
-                <w:rStyle w:val="BodyTextChar"/>
-              </w:rPr>
-              <w:lastRenderedPageBreak/>
               <w:t>courts.alaska.gov/shc/family/docs/shc-1</w:t>
             </w:r>
             <w:r>
@@ -19471,6 +19894,7 @@
               </w:rPr>
               <w:t xml:space="preserve">{%tr if </w:t>
             </w:r>
+            <w:proofErr w:type="spellStart"/>
             <w:r>
               <w:rPr>
                 <w:shd w:val="clear" w:color="auto" w:fill="FFFFFF"/>
@@ -19478,6 +19902,7 @@
               </w:rPr>
               <w:t>respond_to_appeal</w:t>
             </w:r>
+            <w:proofErr w:type="spellEnd"/>
             <w:r>
               <w:rPr>
                 <w:shd w:val="clear" w:color="auto" w:fill="FFFFFF"/>
@@ -19488,7 +19913,21 @@
               <w:rPr>
                 <w:shd w:val="clear" w:color="auto" w:fill="FFFFFF"/>
               </w:rPr>
-              <w:t>in ('agree','some', 'none') %}</w:t>
+              <w:t>in ('</w:t>
+            </w:r>
+            <w:proofErr w:type="spellStart"/>
+            <w:r>
+              <w:rPr>
+                <w:shd w:val="clear" w:color="auto" w:fill="FFFFFF"/>
+              </w:rPr>
+              <w:t>agree','some</w:t>
+            </w:r>
+            <w:proofErr w:type="spellEnd"/>
+            <w:r>
+              <w:rPr>
+                <w:shd w:val="clear" w:color="auto" w:fill="FFFFFF"/>
+              </w:rPr>
+              <w:t>', 'none') %}</w:t>
             </w:r>
           </w:p>
         </w:tc>
@@ -19572,7 +20011,21 @@
               <w:rPr>
                 <w:shd w:val="clear" w:color="auto" w:fill="FFFFFF"/>
               </w:rPr>
-              <w:t xml:space="preserve">{% if respond_to_appeal == 'agree' %}Let the </w:t>
+              <w:t xml:space="preserve">{% if </w:t>
+            </w:r>
+            <w:proofErr w:type="spellStart"/>
+            <w:r>
+              <w:rPr>
+                <w:shd w:val="clear" w:color="auto" w:fill="FFFFFF"/>
+              </w:rPr>
+              <w:t>respond_to_appeal</w:t>
+            </w:r>
+            <w:proofErr w:type="spellEnd"/>
+            <w:r>
+              <w:rPr>
+                <w:shd w:val="clear" w:color="auto" w:fill="FFFFFF"/>
+              </w:rPr>
+              <w:t xml:space="preserve"> == 'agree' %}Let the </w:t>
             </w:r>
             <w:r>
               <w:rPr>
@@ -19626,43 +20079,43 @@
               <w:rPr>
                 <w:shd w:val="clear" w:color="auto" w:fill="FFFFFF"/>
               </w:rPr>
+              <w:t>a</w:t>
+            </w:r>
+            <w:r>
+              <w:rPr>
+                <w:shd w:val="clear" w:color="auto" w:fill="FFFFFF"/>
+              </w:rPr>
+              <w:t xml:space="preserve">gree with the Appeal and </w:t>
+            </w:r>
+            <w:r>
+              <w:rPr>
+                <w:shd w:val="clear" w:color="auto" w:fill="FFFFFF"/>
+              </w:rPr>
+              <w:t>d</w:t>
+            </w:r>
+            <w:r>
+              <w:rPr>
+                <w:shd w:val="clear" w:color="auto" w:fill="FFFFFF"/>
+              </w:rPr>
+              <w:t xml:space="preserve">ecide if </w:t>
+            </w:r>
+            <w:r>
+              <w:rPr>
+                <w:shd w:val="clear" w:color="auto" w:fill="FFFFFF"/>
+              </w:rPr>
+              <w:t>y</w:t>
+            </w:r>
+            <w:r>
+              <w:rPr>
+                <w:shd w:val="clear" w:color="auto" w:fill="FFFFFF"/>
+              </w:rPr>
+              <w:t xml:space="preserve">ou </w:t>
+            </w:r>
+            <w:r>
+              <w:rPr>
+                <w:shd w:val="clear" w:color="auto" w:fill="FFFFFF"/>
+              </w:rPr>
               <w:lastRenderedPageBreak/>
-              <w:t>a</w:t>
-            </w:r>
-            <w:r>
-              <w:rPr>
-                <w:shd w:val="clear" w:color="auto" w:fill="FFFFFF"/>
-              </w:rPr>
-              <w:t xml:space="preserve">gree with the Appeal and </w:t>
-            </w:r>
-            <w:r>
-              <w:rPr>
-                <w:shd w:val="clear" w:color="auto" w:fill="FFFFFF"/>
-              </w:rPr>
-              <w:t>d</w:t>
-            </w:r>
-            <w:r>
-              <w:rPr>
-                <w:shd w:val="clear" w:color="auto" w:fill="FFFFFF"/>
-              </w:rPr>
-              <w:t xml:space="preserve">ecide if </w:t>
-            </w:r>
-            <w:r>
-              <w:rPr>
-                <w:shd w:val="clear" w:color="auto" w:fill="FFFFFF"/>
-              </w:rPr>
-              <w:t>y</w:t>
-            </w:r>
-            <w:r>
-              <w:rPr>
-                <w:shd w:val="clear" w:color="auto" w:fill="FFFFFF"/>
-              </w:rPr>
-              <w:t xml:space="preserve">ou </w:t>
-            </w:r>
-            <w:r>
-              <w:rPr>
-                <w:shd w:val="clear" w:color="auto" w:fill="FFFFFF"/>
-              </w:rPr>
               <w:t>w</w:t>
             </w:r>
             <w:r>
@@ -19764,7 +20217,6 @@
               <w:pStyle w:val="BodyText"/>
             </w:pPr>
             <w:r>
-              <w:lastRenderedPageBreak/>
               <w:t>The only information the Supreme Court looks at is:</w:t>
             </w:r>
           </w:p>
@@ -19813,7 +20265,11 @@
               <w:ind w:left="510"/>
             </w:pPr>
             <w:r>
-              <w:t>any items offered as evidence at the hearing or trial in the lower court;</w:t>
+              <w:t xml:space="preserve">any items offered as evidence at the hearing or trial in the lower </w:t>
+            </w:r>
+            <w:r>
+              <w:lastRenderedPageBreak/>
+              <w:t>court;</w:t>
             </w:r>
           </w:p>
           <w:p>
@@ -19865,7 +20321,21 @@
               <w:rPr>
                 <w:color w:val="FF0000"/>
               </w:rPr>
-              <w:t>{% if respond_to_appeal == 'agree' %}</w:t>
+              <w:t xml:space="preserve">{% if </w:t>
+            </w:r>
+            <w:proofErr w:type="spellStart"/>
+            <w:r>
+              <w:rPr>
+                <w:color w:val="FF0000"/>
+              </w:rPr>
+              <w:t>respond_to_appeal</w:t>
+            </w:r>
+            <w:proofErr w:type="spellEnd"/>
+            <w:r>
+              <w:rPr>
+                <w:color w:val="FF0000"/>
+              </w:rPr>
+              <w:t xml:space="preserve"> == 'agree' %}</w:t>
             </w:r>
             <w:bookmarkStart w:id="25" w:name="_Hlk17728586"/>
           </w:p>
@@ -20250,7 +20720,6 @@
               <w:ind w:left="510"/>
             </w:pPr>
             <w:r>
-              <w:lastRenderedPageBreak/>
               <w:t>when writing a response called a brief to the other parent’s opening brief (written argument why the trial court decision should be changed); and</w:t>
             </w:r>
           </w:p>
@@ -20401,8 +20870,13 @@
               <w:br/>
             </w:r>
             <w:r>
-              <w:t>courts.alaska.gov/shc/appeals/appealsglossary.htm#supremecourt</w:t>
-            </w:r>
+              <w:t>courts.alaska.gov/shc/appeals/</w:t>
+            </w:r>
+            <w:proofErr w:type="spellStart"/>
+            <w:r>
+              <w:t>appealsglossary.htm#supremecourt</w:t>
+            </w:r>
+            <w:proofErr w:type="spellEnd"/>
           </w:p>
           <w:p>
             <w:pPr>
@@ -20418,8 +20892,13 @@
               <w:br/>
             </w:r>
             <w:r>
-              <w:t>courts.alaska.gov/shc/appeals/appealsglossary.htm#justice</w:t>
-            </w:r>
+              <w:t>courts.alaska.gov/shc/appeals/</w:t>
+            </w:r>
+            <w:proofErr w:type="spellStart"/>
+            <w:r>
+              <w:t>appealsglossary.htm#justice</w:t>
+            </w:r>
+            <w:proofErr w:type="spellEnd"/>
           </w:p>
           <w:p>
             <w:pPr>
@@ -20534,6 +21013,7 @@
               </w:rPr>
               <w:t xml:space="preserve">{%tr if </w:t>
             </w:r>
+            <w:proofErr w:type="spellStart"/>
             <w:r>
               <w:rPr>
                 <w:shd w:val="clear" w:color="auto" w:fill="FFFFFF"/>
@@ -20541,6 +21021,7 @@
               </w:rPr>
               <w:t>respond_to_appeal</w:t>
             </w:r>
+            <w:proofErr w:type="spellEnd"/>
             <w:r>
               <w:rPr>
                 <w:shd w:val="clear" w:color="auto" w:fill="FFFFFF"/>
@@ -20782,11 +21263,7 @@
               <w:t xml:space="preserve"> </w:t>
             </w:r>
             <w:r>
-              <w:t xml:space="preserve">telling the court the case can be </w:t>
-            </w:r>
-            <w:r>
-              <w:lastRenderedPageBreak/>
-              <w:t xml:space="preserve">dismissed.  </w:t>
+              <w:t xml:space="preserve">telling the court the case can be dismissed.  </w:t>
             </w:r>
           </w:p>
           <w:p>
@@ -21426,7 +21903,6 @@
               <w:t xml:space="preserve">: Get more </w:t>
             </w:r>
             <w:r>
-              <w:lastRenderedPageBreak/>
               <w:t>information</w:t>
             </w:r>
             <w:r>
@@ -21449,7 +21925,6 @@
               <w:spacing w:before="240"/>
             </w:pPr>
             <w:r>
-              <w:lastRenderedPageBreak/>
               <w:t>For help with forms or understanding the process,</w:t>
             </w:r>
           </w:p>
@@ -21476,7 +21951,6 @@
               <w:br/>
             </w:r>
             <w:r>
-              <w:lastRenderedPageBreak/>
               <w:t>(907) 264-0851 or</w:t>
             </w:r>
             <w:r>
@@ -21518,6 +21992,7 @@
               <w:pStyle w:val="BodyText"/>
             </w:pPr>
             <w:r>
+              <w:lastRenderedPageBreak/>
               <w:t xml:space="preserve">Many lawyers offer free or flat fee consultation. You do not have to hire them for the whole case. </w:t>
             </w:r>
             <w:r>

--- a/docassemble/ChangingChildCustody/data/templates/changing_child_custody_action_plan.docx
+++ b/docassemble/ChangingChildCustody/data/templates/changing_child_custody_action_plan.docx
@@ -933,15 +933,7 @@
               <w:t xml:space="preserve">or </w:t>
             </w:r>
             <w:r>
-              <w:t>(unknown_final_date.true_values())|</w:t>
-            </w:r>
-            <w:proofErr w:type="spellStart"/>
-            <w:r>
-              <w:t>list|length</w:t>
-            </w:r>
-            <w:proofErr w:type="spellEnd"/>
-            <w:r>
-              <w:t xml:space="preserve"> &gt; 1 </w:t>
+              <w:t xml:space="preserve">(unknown_final_date.true_values())|list|length &gt; 1 </w:t>
             </w:r>
             <w:r>
               <w:t>%}</w:t>
@@ -985,14 +977,27 @@
             <w:r>
               <w:t xml:space="preserve">Step </w:t>
             </w:r>
-            <w:fldSimple w:instr=" SEQ stepList  \* MERGEFORMAT  \* MERGEFORMAT ">
-              <w:r>
-                <w:rPr>
-                  <w:noProof/>
-                </w:rPr>
-                <w:t>1</w:t>
-              </w:r>
-            </w:fldSimple>
+            <w:r>
+              <w:fldChar w:fldCharType="begin"/>
+            </w:r>
+            <w:r>
+              <w:instrText xml:space="preserve"> SEQ stepList  \* MERGEFORMAT  \* MERGEFORMAT </w:instrText>
+            </w:r>
+            <w:r>
+              <w:fldChar w:fldCharType="separate"/>
+            </w:r>
+            <w:r>
+              <w:rPr>
+                <w:noProof/>
+              </w:rPr>
+              <w:t>1</w:t>
+            </w:r>
+            <w:r>
+              <w:rPr>
+                <w:noProof/>
+              </w:rPr>
+              <w:fldChar w:fldCharType="end"/>
+            </w:r>
             <w:r>
               <w:t xml:space="preserve">: </w:t>
             </w:r>
@@ -2324,27 +2329,14 @@
             <w:r>
               <w:t xml:space="preserve">Step </w:t>
             </w:r>
-            <w:r>
-              <w:fldChar w:fldCharType="begin"/>
-            </w:r>
-            <w:r>
-              <w:instrText xml:space="preserve"> SEQ stepList \* Arabic \* MERGEFORMAT </w:instrText>
-            </w:r>
-            <w:r>
-              <w:fldChar w:fldCharType="separate"/>
-            </w:r>
-            <w:r>
-              <w:rPr>
-                <w:noProof/>
-              </w:rPr>
-              <w:t>4</w:t>
-            </w:r>
-            <w:r>
-              <w:rPr>
-                <w:noProof/>
-              </w:rPr>
-              <w:fldChar w:fldCharType="end"/>
-            </w:r>
+            <w:fldSimple w:instr=" SEQ stepList \* Arabic \* MERGEFORMAT ">
+              <w:r>
+                <w:rPr>
+                  <w:noProof/>
+                </w:rPr>
+                <w:t>4</w:t>
+              </w:r>
+            </w:fldSimple>
             <w:r>
               <w:t xml:space="preserve">: </w:t>
             </w:r>
@@ -3733,15 +3725,7 @@
               <w:br/>
             </w:r>
             <w:r>
-              <w:t>youtube.com/</w:t>
-            </w:r>
-            <w:proofErr w:type="spellStart"/>
-            <w:r>
-              <w:t>watch?v</w:t>
-            </w:r>
-            <w:proofErr w:type="spellEnd"/>
-            <w:r>
-              <w:t>=2irmxT0_0EA</w:t>
+              <w:t>youtube.com/watch?v=2irmxT0_0EA</w:t>
             </w:r>
           </w:p>
         </w:tc>
@@ -5274,16 +5258,10 @@
               <w:t>(</w:t>
             </w:r>
             <w:r>
-              <w:t>not defined('unknown_final_date')</w:t>
-            </w:r>
-            <w:r>
-              <w:t xml:space="preserve"> </w:t>
-            </w:r>
-            <w:r>
-              <w:t xml:space="preserve">or </w:t>
-            </w:r>
-            <w:r>
-              <w:t>unknown_final_date</w:t>
+              <w:t xml:space="preserve">not defined('unknown_final_date') </w:t>
+            </w:r>
+            <w:r>
+              <w:t>or unknown_final_date</w:t>
             </w:r>
             <w:r>
               <w:t>['</w:t>
@@ -7123,7 +7101,6 @@
               <w:t xml:space="preserve">s a </w:t>
             </w:r>
             <w:hyperlink r:id="rId55" w:history="1">
-              <w:proofErr w:type="spellStart"/>
               <w:r>
                 <w:rPr>
                   <w:rStyle w:val="Hyperlink"/>
@@ -7134,14 +7111,7 @@
                 <w:rPr>
                   <w:rStyle w:val="Hyperlink"/>
                 </w:rPr>
-                <w:t>f</w:t>
-              </w:r>
-              <w:proofErr w:type="spellEnd"/>
-              <w:r>
-                <w:rPr>
-                  <w:rStyle w:val="Hyperlink"/>
-                </w:rPr>
-                <w:t xml:space="preserve"> file</w:t>
+                <w:t>f file</w:t>
               </w:r>
             </w:hyperlink>
             <w:r>
@@ -7167,15 +7137,7 @@
             </w:r>
             <w:r>
               <w:lastRenderedPageBreak/>
-              <w:t>youtube.com/</w:t>
-            </w:r>
-            <w:proofErr w:type="spellStart"/>
-            <w:r>
-              <w:t>watch?v</w:t>
-            </w:r>
-            <w:proofErr w:type="spellEnd"/>
-            <w:r>
-              <w:t>=2irmxT0_0EA</w:t>
+              <w:t>youtube.com/watch?v=2irmxT0_0EA</w:t>
             </w:r>
           </w:p>
         </w:tc>
@@ -9760,15 +9722,7 @@
               <w:br/>
             </w:r>
             <w:r>
-              <w:t>youtube.com/</w:t>
-            </w:r>
-            <w:proofErr w:type="spellStart"/>
-            <w:r>
-              <w:t>watch?v</w:t>
-            </w:r>
-            <w:proofErr w:type="spellEnd"/>
-            <w:r>
-              <w:t>=2irmxT0_0EA</w:t>
+              <w:t>youtube.com/watch?v=2irmxT0_0EA</w:t>
             </w:r>
           </w:p>
         </w:tc>
@@ -10328,30 +10282,14 @@
               <w:lastRenderedPageBreak/>
               <w:t xml:space="preserve">Step </w:t>
             </w:r>
-            <w:r>
-              <w:fldChar w:fldCharType="begin"/>
-            </w:r>
-            <w:r>
-              <w:instrText xml:space="preserve"> SEQ stepList \* M</w:instrText>
-            </w:r>
-            <w:r>
-              <w:instrText xml:space="preserve">ERGEFORMAT </w:instrText>
-            </w:r>
-            <w:r>
-              <w:fldChar w:fldCharType="separate"/>
-            </w:r>
-            <w:r>
-              <w:rPr>
-                <w:noProof/>
-              </w:rPr>
-              <w:t>17</w:t>
-            </w:r>
-            <w:r>
-              <w:rPr>
-                <w:noProof/>
-              </w:rPr>
-              <w:fldChar w:fldCharType="end"/>
-            </w:r>
+            <w:fldSimple w:instr=" SEQ stepList \* MERGEFORMAT ">
+              <w:r>
+                <w:rPr>
+                  <w:noProof/>
+                </w:rPr>
+                <w:t>17</w:t>
+              </w:r>
+            </w:fldSimple>
             <w:r>
               <w:t xml:space="preserve">: </w:t>
             </w:r>
@@ -10650,19 +10588,7 @@
               <w:rPr>
                 <w:shd w:val="clear" w:color="auto" w:fill="FFFFFF"/>
               </w:rPr>
-              <w:t xml:space="preserve">== </w:t>
-            </w:r>
-            <w:r>
-              <w:rPr>
-                <w:shd w:val="clear" w:color="auto" w:fill="FFFFFF"/>
-              </w:rPr>
-              <w:t>'change foreign custody order'</w:t>
-            </w:r>
-            <w:r>
-              <w:rPr>
-                <w:shd w:val="clear" w:color="auto" w:fill="FFFFFF"/>
-              </w:rPr>
-              <w:t xml:space="preserve"> or </w:t>
+              <w:t xml:space="preserve">== 'change foreign custody order' or </w:t>
             </w:r>
             <w:r>
               <w:rPr>
@@ -11069,23 +10995,7 @@
               <w:t>{%</w:t>
             </w:r>
             <w:r>
-              <w:t xml:space="preserve"> for </w:t>
-            </w:r>
-            <w:proofErr w:type="spellStart"/>
-            <w:r>
-              <w:t>image_data</w:t>
-            </w:r>
-            <w:proofErr w:type="spellEnd"/>
-            <w:r>
-              <w:t xml:space="preserve"> in </w:t>
-            </w:r>
-            <w:proofErr w:type="spellStart"/>
-            <w:r>
-              <w:t>images_list</w:t>
-            </w:r>
-            <w:proofErr w:type="spellEnd"/>
-            <w:r>
-              <w:t xml:space="preserve"> </w:t>
+              <w:t xml:space="preserve"> for image_data in images_list </w:t>
             </w:r>
             <w:r>
               <w:t>%}</w:t>
@@ -11102,15 +11012,7 @@
               <w:t>{</w:t>
             </w:r>
             <w:r>
-              <w:t xml:space="preserve">{  </w:t>
-            </w:r>
-            <w:proofErr w:type="spellStart"/>
-            <w:r>
-              <w:t>image_data</w:t>
-            </w:r>
-            <w:proofErr w:type="spellEnd"/>
-            <w:r>
-              <w:t>[</w:t>
+              <w:t>{  image_data[</w:t>
             </w:r>
             <w:r>
               <w:t>'text'</w:t>
@@ -11130,15 +11032,7 @@
               <w:jc w:val="both"/>
             </w:pPr>
             <w:r>
-              <w:t xml:space="preserve">{{ </w:t>
-            </w:r>
-            <w:proofErr w:type="spellStart"/>
-            <w:r>
-              <w:t>image_data</w:t>
-            </w:r>
-            <w:proofErr w:type="spellEnd"/>
-            <w:r>
-              <w:t>['image'].show(width='5in%') }}</w:t>
+              <w:t>{{ image_data['image'].show(width='5in%') }}</w:t>
             </w:r>
           </w:p>
           <w:p>
@@ -11149,15 +11043,7 @@
               <w:t>{%</w:t>
             </w:r>
             <w:r>
-              <w:t xml:space="preserve"> </w:t>
-            </w:r>
-            <w:proofErr w:type="spellStart"/>
-            <w:r>
-              <w:t>endfor</w:t>
-            </w:r>
-            <w:proofErr w:type="spellEnd"/>
-            <w:r>
-              <w:t xml:space="preserve"> </w:t>
+              <w:t xml:space="preserve"> endfor </w:t>
             </w:r>
             <w:r>
               <w:t>%}</w:t>
@@ -11236,33 +11122,14 @@
               <w:rPr>
                 <w:color w:val="FF0000"/>
               </w:rPr>
-              <w:t>if defined('</w:t>
-            </w:r>
-            <w:proofErr w:type="spellStart"/>
-            <w:r>
-              <w:rPr>
-                <w:color w:val="FF0000"/>
-              </w:rPr>
-              <w:t>file_step_heading</w:t>
-            </w:r>
-            <w:proofErr w:type="spellEnd"/>
-            <w:r>
-              <w:rPr>
-                <w:color w:val="FF0000"/>
-              </w:rPr>
-              <w:t>') %}</w:t>
+              <w:t>if defined('file_step_heading') %}</w:t>
             </w:r>
             <w:r>
               <w:t xml:space="preserve"> </w:t>
             </w:r>
             <w:r>
-              <w:t xml:space="preserve">{{ </w:t>
-            </w:r>
-            <w:proofErr w:type="spellStart"/>
-            <w:r>
-              <w:t>file_step_heading</w:t>
-            </w:r>
-            <w:proofErr w:type="spellEnd"/>
+              <w:t>{{ file_step_heading</w:t>
+            </w:r>
             <w:r>
               <w:t xml:space="preserve"> </w:t>
             </w:r>
@@ -11313,15 +11180,7 @@
               </w:rPr>
             </w:pPr>
             <w:r>
-              <w:t xml:space="preserve">{{ </w:t>
-            </w:r>
-            <w:proofErr w:type="spellStart"/>
-            <w:r>
-              <w:t>file_motion_to_enforce</w:t>
-            </w:r>
-            <w:proofErr w:type="spellEnd"/>
-            <w:r>
-              <w:t xml:space="preserve"> }}</w:t>
+              <w:t>{{ file_motion_to_enforce }}</w:t>
             </w:r>
             <w:r>
               <w:rPr>
@@ -11791,13 +11650,8 @@
               <w:br/>
             </w:r>
             <w:r>
-              <w:t>courts.alaska.gov/</w:t>
-            </w:r>
-            <w:proofErr w:type="spellStart"/>
-            <w:r>
-              <w:t>efile</w:t>
-            </w:r>
-            <w:proofErr w:type="spellEnd"/>
+              <w:t>courts.alaska.gov/efile</w:t>
+            </w:r>
           </w:p>
           <w:p>
             <w:pPr>
@@ -12514,14 +12368,7 @@
               <w:rPr>
                 <w:shd w:val="clear" w:color="auto" w:fill="FFFFFF"/>
               </w:rPr>
-              <w:t xml:space="preserve">'change custody </w:t>
-            </w:r>
-            <w:proofErr w:type="spellStart"/>
-            <w:r>
-              <w:rPr>
-                <w:shd w:val="clear" w:color="auto" w:fill="FFFFFF"/>
-              </w:rPr>
-              <w:t>order'</w:t>
+              <w:t>'change custody order'</w:t>
             </w:r>
             <w:r>
               <w:rPr>
@@ -12533,14 +12380,7 @@
               <w:rPr>
                 <w:shd w:val="clear" w:color="auto" w:fill="FFFFFF"/>
               </w:rPr>
-              <w:t>change</w:t>
-            </w:r>
-            <w:proofErr w:type="spellEnd"/>
-            <w:r>
-              <w:rPr>
-                <w:shd w:val="clear" w:color="auto" w:fill="FFFFFF"/>
-              </w:rPr>
-              <w:t xml:space="preserve"> foreign custody order</w:t>
+              <w:t>change foreign custody order</w:t>
             </w:r>
             <w:r>
               <w:rPr>
@@ -12687,9 +12527,44 @@
                 <w:szCs w:val="21"/>
                 <w:shd w:val="clear" w:color="auto" w:fill="FFFFFF"/>
               </w:rPr>
-              <w:t>|</w:t>
-            </w:r>
-            <w:proofErr w:type="spellStart"/>
+              <w:t>|list|length == 1  and not (unknown_final_date['reconsider'] or unknown_final_date['appeal'])</w:t>
+            </w:r>
+            <w:r>
+              <w:rPr>
+                <w:rFonts w:ascii="Roboto" w:hAnsi="Roboto"/>
+                <w:color w:val="FFC000"/>
+                <w:spacing w:val="3"/>
+                <w:sz w:val="21"/>
+                <w:szCs w:val="21"/>
+                <w:shd w:val="clear" w:color="auto" w:fill="FFFFFF"/>
+              </w:rPr>
+              <w:t>)</w:t>
+            </w:r>
+            <w:r>
+              <w:rPr>
+                <w:rFonts w:ascii="Roboto" w:hAnsi="Roboto"/>
+                <w:color w:val="FFC000"/>
+                <w:spacing w:val="3"/>
+                <w:sz w:val="21"/>
+                <w:szCs w:val="21"/>
+                <w:shd w:val="clear" w:color="auto" w:fill="FFFFFF"/>
+              </w:rPr>
+              <w:t xml:space="preserve"> or </w:t>
+            </w:r>
+            <w:r>
+              <w:rPr>
+                <w:color w:val="FFC000"/>
+                <w:shd w:val="clear" w:color="auto" w:fill="FFFFFF"/>
+              </w:rPr>
+              <w:t>(</w:t>
+            </w:r>
+            <w:r>
+              <w:rPr>
+                <w:color w:val="FF0000"/>
+                <w:shd w:val="clear" w:color="auto" w:fill="FFFFFF"/>
+              </w:rPr>
+              <w:t>(</w:t>
+            </w:r>
             <w:r>
               <w:rPr>
                 <w:rFonts w:ascii="Roboto" w:hAnsi="Roboto"/>
@@ -12699,9 +12574,19 @@
                 <w:szCs w:val="21"/>
                 <w:shd w:val="clear" w:color="auto" w:fill="FFFFFF"/>
               </w:rPr>
-              <w:t>list|length</w:t>
-            </w:r>
-            <w:proofErr w:type="spellEnd"/>
+              <w:t>unknown_final_date.true_values()</w:t>
+            </w:r>
+            <w:r>
+              <w:rPr>
+                <w:rFonts w:ascii="Roboto" w:hAnsi="Roboto"/>
+                <w:color w:val="FF0000"/>
+                <w:spacing w:val="3"/>
+                <w:sz w:val="21"/>
+                <w:szCs w:val="21"/>
+                <w:shd w:val="clear" w:color="auto" w:fill="FFFFFF"/>
+              </w:rPr>
+              <w:t>)</w:t>
+            </w:r>
             <w:r>
               <w:rPr>
                 <w:rFonts w:ascii="Roboto" w:hAnsi="Roboto"/>
@@ -12711,100 +12596,7 @@
                 <w:szCs w:val="21"/>
                 <w:shd w:val="clear" w:color="auto" w:fill="FFFFFF"/>
               </w:rPr>
-              <w:t xml:space="preserve"> == 1  and not (unknown_final_date['reconsider'] or unknown_final_date['appeal'])</w:t>
-            </w:r>
-            <w:r>
-              <w:rPr>
-                <w:rFonts w:ascii="Roboto" w:hAnsi="Roboto"/>
-                <w:color w:val="FFC000"/>
-                <w:spacing w:val="3"/>
-                <w:sz w:val="21"/>
-                <w:szCs w:val="21"/>
-                <w:shd w:val="clear" w:color="auto" w:fill="FFFFFF"/>
-              </w:rPr>
-              <w:t>)</w:t>
-            </w:r>
-            <w:r>
-              <w:rPr>
-                <w:rFonts w:ascii="Roboto" w:hAnsi="Roboto"/>
-                <w:color w:val="FFC000"/>
-                <w:spacing w:val="3"/>
-                <w:sz w:val="21"/>
-                <w:szCs w:val="21"/>
-                <w:shd w:val="clear" w:color="auto" w:fill="FFFFFF"/>
-              </w:rPr>
-              <w:t xml:space="preserve"> or </w:t>
-            </w:r>
-            <w:r>
-              <w:rPr>
-                <w:color w:val="FFC000"/>
-                <w:shd w:val="clear" w:color="auto" w:fill="FFFFFF"/>
-              </w:rPr>
-              <w:t>(</w:t>
-            </w:r>
-            <w:r>
-              <w:rPr>
-                <w:color w:val="FF0000"/>
-                <w:shd w:val="clear" w:color="auto" w:fill="FFFFFF"/>
-              </w:rPr>
-              <w:t>(</w:t>
-            </w:r>
-            <w:r>
-              <w:rPr>
-                <w:rFonts w:ascii="Roboto" w:hAnsi="Roboto"/>
-                <w:color w:val="3C4043"/>
-                <w:spacing w:val="3"/>
-                <w:sz w:val="21"/>
-                <w:szCs w:val="21"/>
-                <w:shd w:val="clear" w:color="auto" w:fill="FFFFFF"/>
-              </w:rPr>
-              <w:t>unknown_final_date.true_values()</w:t>
-            </w:r>
-            <w:r>
-              <w:rPr>
-                <w:rFonts w:ascii="Roboto" w:hAnsi="Roboto"/>
-                <w:color w:val="FF0000"/>
-                <w:spacing w:val="3"/>
-                <w:sz w:val="21"/>
-                <w:szCs w:val="21"/>
-                <w:shd w:val="clear" w:color="auto" w:fill="FFFFFF"/>
-              </w:rPr>
-              <w:t>)</w:t>
-            </w:r>
-            <w:r>
-              <w:rPr>
-                <w:rFonts w:ascii="Roboto" w:hAnsi="Roboto"/>
-                <w:color w:val="3C4043"/>
-                <w:spacing w:val="3"/>
-                <w:sz w:val="21"/>
-                <w:szCs w:val="21"/>
-                <w:shd w:val="clear" w:color="auto" w:fill="FFFFFF"/>
-              </w:rPr>
-              <w:t>|</w:t>
-            </w:r>
-            <w:proofErr w:type="spellStart"/>
-            <w:r>
-              <w:rPr>
-                <w:rFonts w:ascii="Roboto" w:hAnsi="Roboto"/>
-                <w:color w:val="3C4043"/>
-                <w:spacing w:val="3"/>
-                <w:sz w:val="21"/>
-                <w:szCs w:val="21"/>
-                <w:shd w:val="clear" w:color="auto" w:fill="FFFFFF"/>
-              </w:rPr>
-              <w:t>list|length</w:t>
-            </w:r>
-            <w:proofErr w:type="spellEnd"/>
-            <w:r>
-              <w:rPr>
-                <w:rFonts w:ascii="Roboto" w:hAnsi="Roboto"/>
-                <w:color w:val="3C4043"/>
-                <w:spacing w:val="3"/>
-                <w:sz w:val="21"/>
-                <w:szCs w:val="21"/>
-                <w:shd w:val="clear" w:color="auto" w:fill="FFFFFF"/>
-              </w:rPr>
-              <w:t xml:space="preserve"> &gt;= 2  and</w:t>
+              <w:t>|list|length &gt;= 2  and</w:t>
             </w:r>
             <w:r>
               <w:rPr>
@@ -12947,15 +12739,7 @@
               <w:t xml:space="preserve">a </w:t>
             </w:r>
             <w:r>
-              <w:t xml:space="preserve">{{ </w:t>
-            </w:r>
-            <w:proofErr w:type="spellStart"/>
-            <w:r>
-              <w:t>motion_type</w:t>
-            </w:r>
-            <w:proofErr w:type="spellEnd"/>
-            <w:r>
-              <w:t xml:space="preserve"> }}</w:t>
+              <w:t>{{ motion_type }}</w:t>
             </w:r>
           </w:p>
         </w:tc>
@@ -12983,11 +12767,9 @@
             <w:r>
               <w:t xml:space="preserve"> </w:t>
             </w:r>
-            <w:proofErr w:type="spellStart"/>
             <w:r>
               <w:t>other_party_in_case</w:t>
             </w:r>
-            <w:proofErr w:type="spellEnd"/>
             <w:r>
               <w:t>)</w:t>
             </w:r>
@@ -13005,11 +12787,9 @@
             <w:r>
               <w:t xml:space="preserve">If you serve {{ </w:t>
             </w:r>
-            <w:proofErr w:type="spellStart"/>
             <w:r>
               <w:t>other_party_in_case</w:t>
             </w:r>
-            <w:proofErr w:type="spellEnd"/>
             <w:r>
               <w:t xml:space="preserve"> }}:</w:t>
             </w:r>
@@ -13066,11 +12846,9 @@
             <w:r>
               <w:t xml:space="preserve">{{ </w:t>
             </w:r>
-            <w:proofErr w:type="spellStart"/>
             <w:r>
               <w:t>other_party_in_case</w:t>
             </w:r>
-            <w:proofErr w:type="spellEnd"/>
             <w:r>
               <w:t xml:space="preserve"> }} f</w:t>
             </w:r>
@@ -13097,11 +12875,9 @@
             <w:r>
               <w:t xml:space="preserve"> {{ </w:t>
             </w:r>
-            <w:proofErr w:type="spellStart"/>
             <w:r>
               <w:t>other_party_in_case</w:t>
             </w:r>
-            <w:proofErr w:type="spellEnd"/>
             <w:r>
               <w:t xml:space="preserve"> }} </w:t>
             </w:r>
@@ -13231,15 +13007,7 @@
               </w:numPr>
             </w:pPr>
             <w:r>
-              <w:t xml:space="preserve">Remember to fil out the section that tells the court how and when you deliver your reply to {{ </w:t>
-            </w:r>
-            <w:proofErr w:type="spellStart"/>
-            <w:r>
-              <w:t>other_party_in_case</w:t>
-            </w:r>
-            <w:proofErr w:type="spellEnd"/>
-            <w:r>
-              <w:t xml:space="preserve"> }}.</w:t>
+              <w:t>Remember to fil out the section that tells the court how and when you deliver your reply to {{ other_party_in_case }}.</w:t>
             </w:r>
           </w:p>
           <w:p>
@@ -13338,15 +13106,7 @@
               </w:numPr>
             </w:pPr>
             <w:r>
-              <w:t xml:space="preserve">On the same day you file your reply, try to give  {{ </w:t>
-            </w:r>
-            <w:proofErr w:type="spellStart"/>
-            <w:r>
-              <w:t>other_party_in_case</w:t>
-            </w:r>
-            <w:proofErr w:type="spellEnd"/>
-            <w:r>
-              <w:t>}}, or their lawyer, 1 copy of everything you file with the court.</w:t>
+              <w:t>On the same day you file your reply, try to give  {{ other_party_in_case}}, or their lawyer, 1 copy of everything you file with the court.</w:t>
             </w:r>
           </w:p>
           <w:p>
@@ -13388,23 +13148,7 @@
                 <w:b/>
                 <w:bCs/>
               </w:rPr>
-              <w:t xml:space="preserve">{{ </w:t>
-            </w:r>
-            <w:proofErr w:type="spellStart"/>
-            <w:r>
-              <w:rPr>
-                <w:b/>
-                <w:bCs/>
-              </w:rPr>
-              <w:t>motion_type</w:t>
-            </w:r>
-            <w:proofErr w:type="spellEnd"/>
-            <w:r>
-              <w:rPr>
-                <w:b/>
-                <w:bCs/>
-              </w:rPr>
-              <w:t xml:space="preserve"> }} </w:t>
+              <w:t xml:space="preserve">{{ motion_type }} </w:t>
             </w:r>
             <w:r>
               <w:rPr>
@@ -13462,23 +13206,7 @@
                 <w:b/>
                 <w:bCs/>
               </w:rPr>
-              <w:t xml:space="preserve">{{ </w:t>
-            </w:r>
-            <w:proofErr w:type="spellStart"/>
-            <w:r>
-              <w:rPr>
-                <w:b/>
-                <w:bCs/>
-              </w:rPr>
-              <w:t>motion_type</w:t>
-            </w:r>
-            <w:proofErr w:type="spellEnd"/>
-            <w:r>
-              <w:rPr>
-                <w:b/>
-                <w:bCs/>
-              </w:rPr>
-              <w:t xml:space="preserve"> }}</w:t>
+              <w:t>{{ motion_type }}</w:t>
             </w:r>
             <w:r>
               <w:t xml:space="preserve"> if </w:t>
@@ -13570,21 +13298,8 @@
               <w:br/>
             </w:r>
             <w:r>
-              <w:t>youtube.com/</w:t>
-            </w:r>
-            <w:proofErr w:type="spellStart"/>
-            <w:r>
-              <w:t>watch?v</w:t>
-            </w:r>
-            <w:proofErr w:type="spellEnd"/>
-            <w:r>
-              <w:t>=</w:t>
-            </w:r>
-            <w:proofErr w:type="spellStart"/>
-            <w:r>
-              <w:t>egoBeRFB_Uw</w:t>
-            </w:r>
-            <w:proofErr w:type="spellEnd"/>
+              <w:t>youtube.com/watch?v=egoBeRFB_Uw</w:t>
+            </w:r>
           </w:p>
           <w:p>
             <w:pPr>
@@ -13606,15 +13321,7 @@
               <w:br/>
             </w:r>
             <w:r>
-              <w:t>youtube.com/</w:t>
-            </w:r>
-            <w:proofErr w:type="spellStart"/>
-            <w:r>
-              <w:t>watch?v</w:t>
-            </w:r>
-            <w:proofErr w:type="spellEnd"/>
-            <w:r>
-              <w:t>=YQvG7GEGeoo</w:t>
+              <w:t>youtube.com/watch?v=YQvG7GEGeoo</w:t>
             </w:r>
           </w:p>
           <w:p>
@@ -13645,13 +13352,8 @@
             </w:r>
             <w:r>
               <w:br/>
-              <w:t>courts.alaska.gov/shc/family/</w:t>
-            </w:r>
-            <w:proofErr w:type="spellStart"/>
-            <w:r>
-              <w:t>motions.htm#reply</w:t>
-            </w:r>
-            <w:proofErr w:type="spellEnd"/>
+              <w:t>courts.alaska.gov/shc/family/motions.htm#reply</w:t>
+            </w:r>
           </w:p>
           <w:p>
             <w:pPr>
@@ -13718,13 +13420,8 @@
               <w:br/>
             </w:r>
             <w:r>
-              <w:t>courts.alaska.gov/shc/family/</w:t>
-            </w:r>
-            <w:proofErr w:type="spellStart"/>
-            <w:r>
-              <w:t>after-judgment.htm#options</w:t>
-            </w:r>
-            <w:proofErr w:type="spellEnd"/>
+              <w:t>courts.alaska.gov/shc/family/after-judgment.htm#options</w:t>
+            </w:r>
           </w:p>
           <w:p>
             <w:pPr>
@@ -14593,14 +14290,27 @@
             <w:r>
               <w:t xml:space="preserve"> See Steps </w:t>
             </w:r>
-            <w:fldSimple w:instr=" REF  RespondCustody  \* MERGEFORMAT ">
-              <w:r>
-                <w:rPr>
-                  <w:rStyle w:val="NumChar"/>
-                </w:rPr>
-                <w:t>25</w:t>
-              </w:r>
-            </w:fldSimple>
+            <w:r>
+              <w:fldChar w:fldCharType="begin"/>
+            </w:r>
+            <w:r>
+              <w:instrText xml:space="preserve"> REF  RespondCustody  \* MERGEFORMAT </w:instrText>
+            </w:r>
+            <w:r>
+              <w:fldChar w:fldCharType="separate"/>
+            </w:r>
+            <w:r>
+              <w:rPr>
+                <w:rStyle w:val="NumChar"/>
+              </w:rPr>
+              <w:t>25</w:t>
+            </w:r>
+            <w:r>
+              <w:rPr>
+                <w:rStyle w:val="NumChar"/>
+              </w:rPr>
+              <w:fldChar w:fldCharType="end"/>
+            </w:r>
             <w:r>
               <w:rPr>
                 <w:shd w:val="clear" w:color="auto" w:fill="FFFFFF"/>
@@ -14615,7 +14325,7 @@
             </w:r>
             <w:r>
               <w:rPr>
-                <w:rFonts w:eastAsia="Arial"/>
+                <w:shd w:val="clear" w:color="auto" w:fill="FFFFFF"/>
               </w:rPr>
               <w:fldChar w:fldCharType="begin"/>
             </w:r>
@@ -14623,30 +14333,29 @@
               <w:rPr>
                 <w:shd w:val="clear" w:color="auto" w:fill="FFFFFF"/>
               </w:rPr>
-              <w:instrText xml:space="preserve"> REF FileCustodyResponse \h </w:instrText>
-            </w:r>
-            <w:r>
-              <w:rPr>
-                <w:rFonts w:eastAsia="Arial"/>
-              </w:rPr>
-            </w:r>
-            <w:r>
-              <w:rPr>
-                <w:rFonts w:eastAsia="Arial"/>
+              <w:instrText xml:space="preserve"> REF FileSetAsideResponse \h </w:instrText>
+            </w:r>
+            <w:r>
+              <w:rPr>
+                <w:shd w:val="clear" w:color="auto" w:fill="FFFFFF"/>
+              </w:rPr>
+            </w:r>
+            <w:r>
+              <w:rPr>
+                <w:shd w:val="clear" w:color="auto" w:fill="FFFFFF"/>
               </w:rPr>
               <w:fldChar w:fldCharType="separate"/>
             </w:r>
             <w:r>
               <w:rPr>
-                <w:rFonts w:eastAsia="Arial"/>
-                <w:b/>
-                <w:bCs/>
-              </w:rPr>
-              <w:t>Error! Reference source not found.</w:t>
-            </w:r>
-            <w:r>
-              <w:rPr>
-                <w:rFonts w:eastAsia="Arial"/>
+                <w:noProof/>
+                <w:shd w:val="clear" w:color="auto" w:fill="FFFFFF"/>
+              </w:rPr>
+              <w:t>28</w:t>
+            </w:r>
+            <w:r>
+              <w:rPr>
+                <w:shd w:val="clear" w:color="auto" w:fill="FFFFFF"/>
               </w:rPr>
               <w:fldChar w:fldCharType="end"/>
             </w:r>
@@ -14718,33 +14427,37 @@
             </w:r>
             <w:r>
               <w:rPr>
-                <w:rFonts w:eastAsia="Arial"/>
+                <w:shd w:val="clear" w:color="auto" w:fill="FFFFFF"/>
               </w:rPr>
               <w:fldChar w:fldCharType="begin"/>
             </w:r>
             <w:r>
               <w:rPr>
-                <w:rFonts w:eastAsia="Arial"/>
-              </w:rPr>
-              <w:instrText xml:space="preserve"> REF  FileCustodyAgreement  \* MERGEFORMAT </w:instrText>
-            </w:r>
-            <w:r>
-              <w:rPr>
-                <w:rFonts w:eastAsia="Arial"/>
+                <w:shd w:val="clear" w:color="auto" w:fill="FFFFFF"/>
+              </w:rPr>
+              <w:instrText xml:space="preserve"> REF FileSetAsideAgreement \h </w:instrText>
+            </w:r>
+            <w:r>
+              <w:rPr>
+                <w:shd w:val="clear" w:color="auto" w:fill="FFFFFF"/>
+              </w:rPr>
+            </w:r>
+            <w:r>
+              <w:rPr>
+                <w:shd w:val="clear" w:color="auto" w:fill="FFFFFF"/>
               </w:rPr>
               <w:fldChar w:fldCharType="separate"/>
             </w:r>
             <w:r>
               <w:rPr>
-                <w:rFonts w:eastAsia="Arial"/>
-                <w:b/>
-                <w:bCs/>
-              </w:rPr>
-              <w:t>Error! Reference source not found.</w:t>
-            </w:r>
-            <w:r>
-              <w:rPr>
-                <w:rFonts w:eastAsia="Arial"/>
+                <w:noProof/>
+                <w:shd w:val="clear" w:color="auto" w:fill="FFFFFF"/>
+              </w:rPr>
+              <w:t>32</w:t>
+            </w:r>
+            <w:r>
+              <w:rPr>
+                <w:shd w:val="clear" w:color="auto" w:fill="FFFFFF"/>
               </w:rPr>
               <w:fldChar w:fldCharType="end"/>
             </w:r>
@@ -14781,7 +14494,6 @@
               <w:rPr>
                 <w:shd w:val="clear" w:color="auto" w:fill="FFFFFF"/>
               </w:rPr>
-              <w:lastRenderedPageBreak/>
               <w:t>{%tr endif %}</w:t>
             </w:r>
           </w:p>
@@ -14822,6 +14534,7 @@
               <w:rPr>
                 <w:shd w:val="clear" w:color="auto" w:fill="FFFFFF"/>
               </w:rPr>
+              <w:lastRenderedPageBreak/>
               <w:t xml:space="preserve">{%tr if </w:t>
             </w:r>
             <w:r>
@@ -15145,35 +14858,7 @@
               <w:rPr>
                 <w:color w:val="00B050"/>
               </w:rPr>
-              <w:t>esponse in('</w:t>
-            </w:r>
-            <w:proofErr w:type="spellStart"/>
-            <w:r>
-              <w:rPr>
-                <w:color w:val="00B050"/>
-              </w:rPr>
-              <w:t>custody','child</w:t>
-            </w:r>
-            <w:proofErr w:type="spellEnd"/>
-            <w:r>
-              <w:rPr>
-                <w:color w:val="00B050"/>
-              </w:rPr>
-              <w:t xml:space="preserve"> </w:t>
-            </w:r>
-            <w:proofErr w:type="spellStart"/>
-            <w:r>
-              <w:rPr>
-                <w:color w:val="00B050"/>
-              </w:rPr>
-              <w:t>support','all</w:t>
-            </w:r>
-            <w:proofErr w:type="spellEnd"/>
-            <w:r>
-              <w:rPr>
-                <w:color w:val="00B050"/>
-              </w:rPr>
-              <w:t xml:space="preserve"> divorce'</w:t>
+              <w:t>esponse in('custody','child support','all divorce'</w:t>
             </w:r>
             <w:r>
               <w:rPr>
@@ -15344,21 +15029,7 @@
               <w:rPr>
                 <w:color w:val="00B0F0"/>
               </w:rPr>
-              <w:t>response in('</w:t>
-            </w:r>
-            <w:proofErr w:type="spellStart"/>
-            <w:r>
-              <w:rPr>
-                <w:color w:val="00B0F0"/>
-              </w:rPr>
-              <w:t>custody','all</w:t>
-            </w:r>
-            <w:proofErr w:type="spellEnd"/>
-            <w:r>
-              <w:rPr>
-                <w:color w:val="00B0F0"/>
-              </w:rPr>
-              <w:t xml:space="preserve"> divorce')</w:t>
+              <w:t>response in('custody','all divorce')</w:t>
             </w:r>
             <w:r>
               <w:rPr>
@@ -15422,7 +15093,6 @@
               <w:rPr>
                 <w:color w:val="00B0F0"/>
               </w:rPr>
-              <w:lastRenderedPageBreak/>
               <w:t>{%</w:t>
             </w:r>
             <w:r>
@@ -15477,40 +15147,12 @@
               <w:rPr>
                 <w:color w:val="0070C0"/>
               </w:rPr>
-              <w:t>esponse in('</w:t>
-            </w:r>
-            <w:proofErr w:type="spellStart"/>
+              <w:t>esponse in('custody','child support','all divorce')</w:t>
+            </w:r>
             <w:r>
               <w:rPr>
                 <w:color w:val="0070C0"/>
               </w:rPr>
-              <w:t>custody','child</w:t>
-            </w:r>
-            <w:proofErr w:type="spellEnd"/>
-            <w:r>
-              <w:rPr>
-                <w:color w:val="0070C0"/>
-              </w:rPr>
-              <w:t xml:space="preserve"> </w:t>
-            </w:r>
-            <w:proofErr w:type="spellStart"/>
-            <w:r>
-              <w:rPr>
-                <w:color w:val="0070C0"/>
-              </w:rPr>
-              <w:t>support','all</w:t>
-            </w:r>
-            <w:proofErr w:type="spellEnd"/>
-            <w:r>
-              <w:rPr>
-                <w:color w:val="0070C0"/>
-              </w:rPr>
-              <w:t xml:space="preserve"> divorce')</w:t>
-            </w:r>
-            <w:r>
-              <w:rPr>
-                <w:color w:val="0070C0"/>
-              </w:rPr>
               <w:t xml:space="preserve"> %}</w:t>
             </w:r>
             <w:r>
@@ -15518,7 +15160,15 @@
                 <w:b/>
                 <w:bCs/>
               </w:rPr>
-              <w:t>For child support,</w:t>
+              <w:t xml:space="preserve">For </w:t>
+            </w:r>
+            <w:r>
+              <w:rPr>
+                <w:b/>
+                <w:bCs/>
+              </w:rPr>
+              <w:lastRenderedPageBreak/>
+              <w:t>child support,</w:t>
             </w:r>
             <w:r>
               <w:t xml:space="preserve"> there needs to be:</w:t>
@@ -15689,100 +15339,58 @@
               <w:rPr>
                 <w:color w:val="9A57CD"/>
               </w:rPr>
-              <w:t>response in('</w:t>
-            </w:r>
-            <w:proofErr w:type="spellStart"/>
+              <w:t>response in('custody','all divorce')</w:t>
+            </w:r>
             <w:r>
               <w:rPr>
                 <w:color w:val="9A57CD"/>
               </w:rPr>
-              <w:t>custody','all</w:t>
-            </w:r>
-            <w:proofErr w:type="spellEnd"/>
+              <w:t>%}</w:t>
+            </w:r>
+            <w:r>
+              <w:t xml:space="preserve"> </w:t>
+            </w:r>
+            <w:r>
+              <w:t>or you think the proposed changes to your new parenting plan are not in your children's best intere</w:t>
+            </w:r>
+            <w:r>
+              <w:t>st,</w:t>
+            </w:r>
             <w:r>
               <w:rPr>
                 <w:color w:val="9A57CD"/>
               </w:rPr>
-              <w:t xml:space="preserve"> divorce')</w:t>
+              <w:t>{</w:t>
             </w:r>
             <w:r>
               <w:rPr>
                 <w:color w:val="9A57CD"/>
               </w:rPr>
-              <w:t>%}</w:t>
-            </w:r>
-            <w:r>
-              <w:t xml:space="preserve"> </w:t>
-            </w:r>
-            <w:r>
-              <w:t>or you think the proposed changes to your new parenting plan are not in your children's best intere</w:t>
-            </w:r>
-            <w:r>
-              <w:t>st,</w:t>
+              <w:t>% elif type</w:t>
             </w:r>
             <w:r>
               <w:rPr>
                 <w:color w:val="9A57CD"/>
               </w:rPr>
-              <w:t>{</w:t>
+              <w:t>_</w:t>
             </w:r>
             <w:r>
               <w:rPr>
                 <w:color w:val="9A57CD"/>
               </w:rPr>
-              <w:t>% elif type</w:t>
+              <w:t>of</w:t>
             </w:r>
             <w:r>
               <w:rPr>
                 <w:color w:val="9A57CD"/>
               </w:rPr>
-              <w:t>_</w:t>
+              <w:t>_r</w:t>
             </w:r>
             <w:r>
               <w:rPr>
                 <w:color w:val="9A57CD"/>
               </w:rPr>
-              <w:t>of</w:t>
-            </w:r>
-            <w:r>
-              <w:rPr>
-                <w:color w:val="9A57CD"/>
-              </w:rPr>
-              <w:t>_r</w:t>
-            </w:r>
-            <w:r>
-              <w:rPr>
-                <w:color w:val="9A57CD"/>
-              </w:rPr>
-              <w:t>esponse in('</w:t>
-            </w:r>
-            <w:proofErr w:type="spellStart"/>
-            <w:r>
-              <w:rPr>
-                <w:color w:val="9A57CD"/>
-              </w:rPr>
-              <w:t>custody','child</w:t>
-            </w:r>
-            <w:proofErr w:type="spellEnd"/>
-            <w:r>
-              <w:rPr>
-                <w:color w:val="9A57CD"/>
-              </w:rPr>
-              <w:t xml:space="preserve"> </w:t>
-            </w:r>
-            <w:proofErr w:type="spellStart"/>
-            <w:r>
-              <w:rPr>
-                <w:color w:val="9A57CD"/>
-              </w:rPr>
-              <w:t>support','all</w:t>
-            </w:r>
-            <w:proofErr w:type="spellEnd"/>
-            <w:r>
-              <w:rPr>
-                <w:color w:val="9A57CD"/>
-              </w:rPr>
-              <w:t xml:space="preserve"> divorce</w:t>
+              <w:t>esponse in('custody','child support','all divorce</w:t>
             </w:r>
             <w:r>
               <w:rPr>
@@ -15948,7 +15556,6 @@
               <w:outlineLvl w:val="2"/>
             </w:pPr>
             <w:r>
-              <w:lastRenderedPageBreak/>
               <w:t>Forms</w:t>
             </w:r>
           </w:p>
@@ -15984,7 +15591,14 @@
               <w:rPr>
                 <w:color w:val="000000"/>
               </w:rPr>
-              <w:t xml:space="preserve"> public.courts.alaska.gov/web/forms/docs/dr-725.pdf</w:t>
+              <w:t xml:space="preserve"> </w:t>
+            </w:r>
+            <w:r>
+              <w:rPr>
+                <w:color w:val="000000"/>
+              </w:rPr>
+              <w:lastRenderedPageBreak/>
+              <w:t>public.courts.alaska.gov/web/forms/docs/dr-725.pdf</w:t>
             </w:r>
           </w:p>
           <w:p>
@@ -16466,16 +16080,8 @@
               <w:rPr>
                 <w:color w:val="000000"/>
               </w:rPr>
-              <w:t>courts.alaska.gov/shc/family/</w:t>
-            </w:r>
-            <w:proofErr w:type="spellStart"/>
-            <w:r>
-              <w:rPr>
-                <w:color w:val="000000"/>
-              </w:rPr>
-              <w:t>shclaws.htm#cases</w:t>
-            </w:r>
-            <w:proofErr w:type="spellEnd"/>
+              <w:t>courts.alaska.gov/shc/family/shclaws.htm#cases</w:t>
+            </w:r>
           </w:p>
           <w:p>
             <w:pPr>
@@ -16668,19 +16274,13 @@
               <w:rPr>
                 <w:shd w:val="clear" w:color="auto" w:fill="FFFFFF"/>
               </w:rPr>
-              <w:t xml:space="preserve">et the other parent and </w:t>
+              <w:t xml:space="preserve">et the other parent and the court know you agree with </w:t>
             </w:r>
             <w:r>
               <w:rPr>
                 <w:shd w:val="clear" w:color="auto" w:fill="FFFFFF"/>
               </w:rPr>
               <w:lastRenderedPageBreak/>
-              <w:t xml:space="preserve">the court know you agree with </w:t>
-            </w:r>
-            <w:r>
-              <w:rPr>
-                <w:shd w:val="clear" w:color="auto" w:fill="FFFFFF"/>
-              </w:rPr>
               <w:t>the Motion to Set Aside Judgment or Order</w:t>
             </w:r>
           </w:p>
@@ -16725,11 +16325,11 @@
               <w:t xml:space="preserve"> </w:t>
             </w:r>
             <w:r>
-              <w:t xml:space="preserve">asks the trial court to set aside or "undo" a judgment or final order in a case.  If granted, the </w:t>
+              <w:t xml:space="preserve">asks the trial court to set aside or "undo" a judgment or final order in a case.  If granted, the case will move ahead as if the judgment had not been made.  If you agree with what the other parent asked to set aside in the motion, you </w:t>
             </w:r>
             <w:r>
               <w:lastRenderedPageBreak/>
-              <w:t>case will move ahead as if the judgment had not been made.  If you agree with what the other parent asked to set aside in the motion, you have options.  Whichever option you choose</w:t>
+              <w:t>have options.  Whichever option you choose</w:t>
             </w:r>
             <w:r>
               <w:t>,</w:t>
@@ -17221,14 +16821,14 @@
               <w:rPr>
                 <w:shd w:val="clear" w:color="auto" w:fill="FFFFFF"/>
               </w:rPr>
-              <w:t xml:space="preserve">{% else %}do not agree with the Motion to Set Aside Judgment </w:t>
+              <w:t xml:space="preserve">{% else %}do not agree with the Motion to Set Aside Judgment or Order {% </w:t>
             </w:r>
             <w:r>
               <w:rPr>
                 <w:shd w:val="clear" w:color="auto" w:fill="FFFFFF"/>
               </w:rPr>
               <w:lastRenderedPageBreak/>
-              <w:t>or Order {% endif %}</w:t>
+              <w:t>endif %}</w:t>
             </w:r>
           </w:p>
         </w:tc>
@@ -17425,7 +17025,6 @@
               <w:br/>
             </w:r>
             <w:r>
-              <w:lastRenderedPageBreak/>
               <w:t>public.courts.alaska.gov/web/forms/docs/civ-820.pdf</w:t>
             </w:r>
           </w:p>
@@ -17527,14 +17126,7 @@
               <w:rPr>
                 <w:shd w:val="clear" w:color="auto" w:fill="FFFFFF"/>
               </w:rPr>
-              <w:t>respond_to_custody in('</w:t>
-            </w:r>
-            <w:proofErr w:type="spellStart"/>
-            <w:r>
-              <w:rPr>
-                <w:shd w:val="clear" w:color="auto" w:fill="FFFFFF"/>
-              </w:rPr>
-              <w:t>agree',</w:t>
+              <w:t>respond_to_custody in('agree',</w:t>
             </w:r>
             <w:r>
               <w:rPr>
@@ -17548,7 +17140,6 @@
               </w:rPr>
               <w:t>some</w:t>
             </w:r>
-            <w:proofErr w:type="spellEnd"/>
             <w:r>
               <w:rPr>
                 <w:shd w:val="clear" w:color="auto" w:fill="FFFFFF"/>
@@ -17904,14 +17495,7 @@
               <w:rPr>
                 <w:shd w:val="clear" w:color="auto" w:fill="FFFFFF"/>
               </w:rPr>
-              <w:t xml:space="preserve">in('custody', 'set aside') </w:t>
-            </w:r>
-            <w:r>
-              <w:rPr>
-                <w:shd w:val="clear" w:color="auto" w:fill="FFFFFF"/>
-              </w:rPr>
-              <w:lastRenderedPageBreak/>
-              <w:t>%}</w:t>
+              <w:t>in('custody', 'set aside') %}</w:t>
             </w:r>
           </w:p>
         </w:tc>
@@ -17969,6 +17553,7 @@
               <w:rPr>
                 <w:shd w:val="clear" w:color="auto" w:fill="FFFFFF"/>
               </w:rPr>
+              <w:lastRenderedPageBreak/>
               <w:t xml:space="preserve">Step </w:t>
             </w:r>
             <w:r>
@@ -18069,21 +17654,7 @@
               <w:rPr>
                 <w:shd w:val="clear" w:color="auto" w:fill="FFFFFF"/>
               </w:rPr>
-              <w:t xml:space="preserve">{{ </w:t>
-            </w:r>
-            <w:proofErr w:type="spellStart"/>
-            <w:r>
-              <w:rPr>
-                <w:shd w:val="clear" w:color="auto" w:fill="FFFFFF"/>
-              </w:rPr>
-              <w:t>motion_type</w:t>
-            </w:r>
-            <w:proofErr w:type="spellEnd"/>
-            <w:r>
-              <w:rPr>
-                <w:shd w:val="clear" w:color="auto" w:fill="FFFFFF"/>
-              </w:rPr>
-              <w:t xml:space="preserve"> }}</w:t>
+              <w:t>{{ motion_type }}</w:t>
             </w:r>
           </w:p>
         </w:tc>
@@ -18771,7 +18342,6 @@
               <w:rPr>
                 <w:color w:val="000000"/>
               </w:rPr>
-              <w:lastRenderedPageBreak/>
               <w:t>D</w:t>
             </w:r>
             <w:r>
@@ -18800,6 +18370,7 @@
                 <w:b/>
                 <w:color w:val="000000"/>
               </w:rPr>
+              <w:lastRenderedPageBreak/>
               <w:t>Child Support Guidelines Affidavit</w:t>
             </w:r>
             <w:r>
@@ -19612,7 +19183,6 @@
               <w:rPr>
                 <w:shd w:val="clear" w:color="auto" w:fill="FFFFFF"/>
               </w:rPr>
-              <w:lastRenderedPageBreak/>
               <w:t>{%tr endif %}</w:t>
             </w:r>
           </w:p>
@@ -19655,6 +19225,7 @@
               </w:rPr>
             </w:pPr>
             <w:r>
+              <w:lastRenderedPageBreak/>
               <w:t>{%</w:t>
             </w:r>
             <w:r>
@@ -19894,7 +19465,6 @@
               </w:rPr>
               <w:t xml:space="preserve">{%tr if </w:t>
             </w:r>
-            <w:proofErr w:type="spellStart"/>
             <w:r>
               <w:rPr>
                 <w:shd w:val="clear" w:color="auto" w:fill="FFFFFF"/>
@@ -19902,7 +19472,6 @@
               </w:rPr>
               <w:t>respond_to_appeal</w:t>
             </w:r>
-            <w:proofErr w:type="spellEnd"/>
             <w:r>
               <w:rPr>
                 <w:shd w:val="clear" w:color="auto" w:fill="FFFFFF"/>
@@ -19913,21 +19482,7 @@
               <w:rPr>
                 <w:shd w:val="clear" w:color="auto" w:fill="FFFFFF"/>
               </w:rPr>
-              <w:t>in ('</w:t>
-            </w:r>
-            <w:proofErr w:type="spellStart"/>
-            <w:r>
-              <w:rPr>
-                <w:shd w:val="clear" w:color="auto" w:fill="FFFFFF"/>
-              </w:rPr>
-              <w:t>agree','some</w:t>
-            </w:r>
-            <w:proofErr w:type="spellEnd"/>
-            <w:r>
-              <w:rPr>
-                <w:shd w:val="clear" w:color="auto" w:fill="FFFFFF"/>
-              </w:rPr>
-              <w:t>', 'none') %}</w:t>
+              <w:t>in ('agree','some', 'none') %}</w:t>
             </w:r>
           </w:p>
         </w:tc>
@@ -20011,21 +19566,7 @@
               <w:rPr>
                 <w:shd w:val="clear" w:color="auto" w:fill="FFFFFF"/>
               </w:rPr>
-              <w:t xml:space="preserve">{% if </w:t>
-            </w:r>
-            <w:proofErr w:type="spellStart"/>
-            <w:r>
-              <w:rPr>
-                <w:shd w:val="clear" w:color="auto" w:fill="FFFFFF"/>
-              </w:rPr>
-              <w:t>respond_to_appeal</w:t>
-            </w:r>
-            <w:proofErr w:type="spellEnd"/>
-            <w:r>
-              <w:rPr>
-                <w:shd w:val="clear" w:color="auto" w:fill="FFFFFF"/>
-              </w:rPr>
-              <w:t xml:space="preserve"> == 'agree' %}Let the </w:t>
+              <w:t xml:space="preserve">{% if respond_to_appeal == 'agree' %}Let the </w:t>
             </w:r>
             <w:r>
               <w:rPr>
@@ -20115,44 +19656,50 @@
               <w:rPr>
                 <w:shd w:val="clear" w:color="auto" w:fill="FFFFFF"/>
               </w:rPr>
+              <w:t>w</w:t>
+            </w:r>
+            <w:r>
+              <w:rPr>
+                <w:shd w:val="clear" w:color="auto" w:fill="FFFFFF"/>
+              </w:rPr>
+              <w:t xml:space="preserve">ant to </w:t>
+            </w:r>
+            <w:r>
+              <w:rPr>
+                <w:shd w:val="clear" w:color="auto" w:fill="FFFFFF"/>
+              </w:rPr>
+              <w:t>r</w:t>
+            </w:r>
+            <w:r>
+              <w:rPr>
+                <w:shd w:val="clear" w:color="auto" w:fill="FFFFFF"/>
+              </w:rPr>
+              <w:t xml:space="preserve">espond in </w:t>
+            </w:r>
+            <w:r>
+              <w:rPr>
+                <w:shd w:val="clear" w:color="auto" w:fill="FFFFFF"/>
+              </w:rPr>
+              <w:t>w</w:t>
+            </w:r>
+            <w:r>
+              <w:rPr>
+                <w:shd w:val="clear" w:color="auto" w:fill="FFFFFF"/>
+              </w:rPr>
+              <w:t xml:space="preserve">riting </w:t>
+            </w:r>
+            <w:r>
+              <w:rPr>
+                <w:shd w:val="clear" w:color="auto" w:fill="FFFFFF"/>
+              </w:rPr>
+              <w:t xml:space="preserve">{% </w:t>
+            </w:r>
+            <w:r>
+              <w:rPr>
+                <w:shd w:val="clear" w:color="auto" w:fill="FFFFFF"/>
+              </w:rPr>
               <w:lastRenderedPageBreak/>
-              <w:t>w</w:t>
-            </w:r>
-            <w:r>
-              <w:rPr>
-                <w:shd w:val="clear" w:color="auto" w:fill="FFFFFF"/>
-              </w:rPr>
-              <w:t xml:space="preserve">ant to </w:t>
-            </w:r>
-            <w:r>
-              <w:rPr>
-                <w:shd w:val="clear" w:color="auto" w:fill="FFFFFF"/>
-              </w:rPr>
-              <w:t>r</w:t>
-            </w:r>
-            <w:r>
-              <w:rPr>
-                <w:shd w:val="clear" w:color="auto" w:fill="FFFFFF"/>
-              </w:rPr>
-              <w:t xml:space="preserve">espond in </w:t>
-            </w:r>
-            <w:r>
-              <w:rPr>
-                <w:shd w:val="clear" w:color="auto" w:fill="FFFFFF"/>
-              </w:rPr>
-              <w:t>w</w:t>
-            </w:r>
-            <w:r>
-              <w:rPr>
-                <w:shd w:val="clear" w:color="auto" w:fill="FFFFFF"/>
-              </w:rPr>
-              <w:t xml:space="preserve">riting </w:t>
-            </w:r>
-            <w:r>
-              <w:rPr>
-                <w:shd w:val="clear" w:color="auto" w:fill="FFFFFF"/>
-              </w:rPr>
-              <w:t>{% else %}R</w:t>
+              <w:t>else %}R</w:t>
             </w:r>
             <w:r>
               <w:rPr>
@@ -20265,11 +19812,7 @@
               <w:ind w:left="510"/>
             </w:pPr>
             <w:r>
-              <w:t xml:space="preserve">any items offered as evidence at the hearing or trial in the lower </w:t>
-            </w:r>
-            <w:r>
-              <w:lastRenderedPageBreak/>
-              <w:t>court;</w:t>
+              <w:t>any items offered as evidence at the hearing or trial in the lower court;</w:t>
             </w:r>
           </w:p>
           <w:p>
@@ -20297,6 +19840,7 @@
               </w:rPr>
             </w:pPr>
             <w:r>
+              <w:lastRenderedPageBreak/>
               <w:t>appeal briefs</w:t>
             </w:r>
             <w:r>
@@ -20321,21 +19865,7 @@
               <w:rPr>
                 <w:color w:val="FF0000"/>
               </w:rPr>
-              <w:t xml:space="preserve">{% if </w:t>
-            </w:r>
-            <w:proofErr w:type="spellStart"/>
-            <w:r>
-              <w:rPr>
-                <w:color w:val="FF0000"/>
-              </w:rPr>
-              <w:t>respond_to_appeal</w:t>
-            </w:r>
-            <w:proofErr w:type="spellEnd"/>
-            <w:r>
-              <w:rPr>
-                <w:color w:val="FF0000"/>
-              </w:rPr>
-              <w:t xml:space="preserve"> == 'agree' %}</w:t>
+              <w:t>{% if respond_to_appeal == 'agree' %}</w:t>
             </w:r>
             <w:bookmarkStart w:id="25" w:name="_Hlk17728586"/>
           </w:p>
@@ -20802,7 +20332,15 @@
                 <w:rFonts w:ascii="Arial" w:hAnsi="Arial" w:cs="Arial"/>
                 <w:color w:val="000000"/>
               </w:rPr>
-              <w:t xml:space="preserve"> has information about each of these steps and how you can prepare</w:t>
+              <w:t xml:space="preserve"> has information about </w:t>
+            </w:r>
+            <w:r>
+              <w:rPr>
+                <w:rFonts w:ascii="Arial" w:hAnsi="Arial" w:cs="Arial"/>
+                <w:color w:val="000000"/>
+              </w:rPr>
+              <w:lastRenderedPageBreak/>
+              <w:t>each of these steps and how you can prepare</w:t>
             </w:r>
             <w:r>
               <w:rPr>
@@ -20870,13 +20408,8 @@
               <w:br/>
             </w:r>
             <w:r>
-              <w:t>courts.alaska.gov/shc/appeals/</w:t>
-            </w:r>
-            <w:proofErr w:type="spellStart"/>
-            <w:r>
-              <w:t>appealsglossary.htm#supremecourt</w:t>
-            </w:r>
-            <w:proofErr w:type="spellEnd"/>
+              <w:t>courts.alaska.gov/shc/appeals/appealsglossary.htm#supremecourt</w:t>
+            </w:r>
           </w:p>
           <w:p>
             <w:pPr>
@@ -20892,13 +20425,8 @@
               <w:br/>
             </w:r>
             <w:r>
-              <w:t>courts.alaska.gov/shc/appeals/</w:t>
-            </w:r>
-            <w:proofErr w:type="spellStart"/>
-            <w:r>
-              <w:t>appealsglossary.htm#justice</w:t>
-            </w:r>
-            <w:proofErr w:type="spellEnd"/>
+              <w:t>courts.alaska.gov/shc/appeals/appealsglossary.htm#justice</w:t>
+            </w:r>
           </w:p>
           <w:p>
             <w:pPr>
@@ -21013,7 +20541,6 @@
               </w:rPr>
               <w:t xml:space="preserve">{%tr if </w:t>
             </w:r>
-            <w:proofErr w:type="spellStart"/>
             <w:r>
               <w:rPr>
                 <w:shd w:val="clear" w:color="auto" w:fill="FFFFFF"/>
@@ -21021,7 +20548,6 @@
               </w:rPr>
               <w:t>respond_to_appeal</w:t>
             </w:r>
-            <w:proofErr w:type="spellEnd"/>
             <w:r>
               <w:rPr>
                 <w:shd w:val="clear" w:color="auto" w:fill="FFFFFF"/>
@@ -21324,7 +20850,11 @@
               <w:pStyle w:val="BodyText"/>
             </w:pPr>
             <w:r>
-              <w:t xml:space="preserve"> If your agreement about the appeal changes the current court order, you both should fill out and file: </w:t>
+              <w:t xml:space="preserve"> If your agreement about the appeal changes the current court order, </w:t>
+            </w:r>
+            <w:r>
+              <w:lastRenderedPageBreak/>
+              <w:t xml:space="preserve">you both should fill out and file: </w:t>
             </w:r>
           </w:p>
           <w:p>
@@ -21992,7 +21522,6 @@
               <w:pStyle w:val="BodyText"/>
             </w:pPr>
             <w:r>
-              <w:lastRenderedPageBreak/>
               <w:t xml:space="preserve">Many lawyers offer free or flat fee consultation. You do not have to hire them for the whole case. </w:t>
             </w:r>
             <w:r>
@@ -22023,7 +21552,14 @@
                 <w:rPr>
                   <w:b/>
                 </w:rPr>
-                <w:t>Alaska Free Legal Answers</w:t>
+                <w:t xml:space="preserve">Alaska Free Legal </w:t>
+              </w:r>
+              <w:r>
+                <w:rPr>
+                  <w:b/>
+                </w:rPr>
+                <w:lastRenderedPageBreak/>
+                <w:t>Answers</w:t>
               </w:r>
             </w:hyperlink>
             <w:r>
@@ -22213,27 +21749,14 @@
     <w:r>
       <w:t xml:space="preserve"> of </w:t>
     </w:r>
-    <w:r>
-      <w:fldChar w:fldCharType="begin"/>
-    </w:r>
-    <w:r>
-      <w:instrText xml:space="preserve"> NUMPAGES  \* Arabic  \* MERGEFORMAT </w:instrText>
-    </w:r>
-    <w:r>
-      <w:fldChar w:fldCharType="separate"/>
-    </w:r>
-    <w:r>
-      <w:rPr>
-        <w:noProof/>
-      </w:rPr>
-      <w:t>26</w:t>
-    </w:r>
-    <w:r>
-      <w:rPr>
-        <w:noProof/>
-      </w:rPr>
-      <w:fldChar w:fldCharType="end"/>
-    </w:r>
+    <w:fldSimple w:instr=" NUMPAGES  \* Arabic  \* MERGEFORMAT ">
+      <w:r>
+        <w:rPr>
+          <w:noProof/>
+        </w:rPr>
+        <w:t>26</w:t>
+      </w:r>
+    </w:fldSimple>
     <w:r>
       <w:t xml:space="preserve"> pages</w:t>
     </w:r>

--- a/docassemble/ChangingChildCustody/data/templates/changing_child_custody_action_plan.docx
+++ b/docassemble/ChangingChildCustody/data/templates/changing_child_custody_action_plan.docx
@@ -977,27 +977,14 @@
             <w:r>
               <w:t xml:space="preserve">Step </w:t>
             </w:r>
-            <w:r>
-              <w:fldChar w:fldCharType="begin"/>
-            </w:r>
-            <w:r>
-              <w:instrText xml:space="preserve"> SEQ stepList  \* MERGEFORMAT  \* MERGEFORMAT </w:instrText>
-            </w:r>
-            <w:r>
-              <w:fldChar w:fldCharType="separate"/>
-            </w:r>
-            <w:r>
-              <w:rPr>
-                <w:noProof/>
-              </w:rPr>
-              <w:t>1</w:t>
-            </w:r>
-            <w:r>
-              <w:rPr>
-                <w:noProof/>
-              </w:rPr>
-              <w:fldChar w:fldCharType="end"/>
-            </w:r>
+            <w:fldSimple w:instr=" SEQ stepList  \* MERGEFORMAT  \* MERGEFORMAT ">
+              <w:r>
+                <w:rPr>
+                  <w:noProof/>
+                </w:rPr>
+                <w:t>1</w:t>
+              </w:r>
+            </w:fldSimple>
             <w:r>
               <w:t xml:space="preserve">: </w:t>
             </w:r>
@@ -2329,14 +2316,27 @@
             <w:r>
               <w:t xml:space="preserve">Step </w:t>
             </w:r>
-            <w:fldSimple w:instr=" SEQ stepList \* Arabic \* MERGEFORMAT ">
-              <w:r>
-                <w:rPr>
-                  <w:noProof/>
-                </w:rPr>
-                <w:t>4</w:t>
-              </w:r>
-            </w:fldSimple>
+            <w:r>
+              <w:fldChar w:fldCharType="begin"/>
+            </w:r>
+            <w:r>
+              <w:instrText xml:space="preserve"> SEQ stepList \* Arabic \* MERGEFORMAT </w:instrText>
+            </w:r>
+            <w:r>
+              <w:fldChar w:fldCharType="separate"/>
+            </w:r>
+            <w:r>
+              <w:rPr>
+                <w:noProof/>
+              </w:rPr>
+              <w:t>4</w:t>
+            </w:r>
+            <w:r>
+              <w:rPr>
+                <w:noProof/>
+              </w:rPr>
+              <w:fldChar w:fldCharType="end"/>
+            </w:r>
             <w:r>
               <w:t xml:space="preserve">: </w:t>
             </w:r>
@@ -9299,12 +9299,6 @@
               <w:rPr>
                 <w:color w:val="FF0000"/>
               </w:rPr>
-              <w:t xml:space="preserve">not </w:t>
-            </w:r>
-            <w:r>
-              <w:rPr>
-                <w:color w:val="FF0000"/>
-              </w:rPr>
               <w:t xml:space="preserve">middle_of_case </w:t>
             </w:r>
             <w:r>
@@ -10282,14 +10276,30 @@
               <w:lastRenderedPageBreak/>
               <w:t xml:space="preserve">Step </w:t>
             </w:r>
-            <w:fldSimple w:instr=" SEQ stepList \* MERGEFORMAT ">
-              <w:r>
-                <w:rPr>
-                  <w:noProof/>
-                </w:rPr>
-                <w:t>17</w:t>
-              </w:r>
-            </w:fldSimple>
+            <w:r>
+              <w:fldChar w:fldCharType="begin"/>
+            </w:r>
+            <w:r>
+              <w:instrText xml:space="preserve"> SEQ stepList \* M</w:instrText>
+            </w:r>
+            <w:r>
+              <w:instrText xml:space="preserve">ERGEFORMAT </w:instrText>
+            </w:r>
+            <w:r>
+              <w:fldChar w:fldCharType="separate"/>
+            </w:r>
+            <w:r>
+              <w:rPr>
+                <w:noProof/>
+              </w:rPr>
+              <w:t>17</w:t>
+            </w:r>
+            <w:r>
+              <w:rPr>
+                <w:noProof/>
+              </w:rPr>
+              <w:fldChar w:fldCharType="end"/>
+            </w:r>
             <w:r>
               <w:t xml:space="preserve">: </w:t>
             </w:r>
@@ -14290,27 +14300,14 @@
             <w:r>
               <w:t xml:space="preserve"> See Steps </w:t>
             </w:r>
-            <w:r>
-              <w:fldChar w:fldCharType="begin"/>
-            </w:r>
-            <w:r>
-              <w:instrText xml:space="preserve"> REF  RespondCustody  \* MERGEFORMAT </w:instrText>
-            </w:r>
-            <w:r>
-              <w:fldChar w:fldCharType="separate"/>
-            </w:r>
-            <w:r>
-              <w:rPr>
-                <w:rStyle w:val="NumChar"/>
-              </w:rPr>
-              <w:t>25</w:t>
-            </w:r>
-            <w:r>
-              <w:rPr>
-                <w:rStyle w:val="NumChar"/>
-              </w:rPr>
-              <w:fldChar w:fldCharType="end"/>
-            </w:r>
+            <w:fldSimple w:instr=" REF  RespondCustody  \* MERGEFORMAT ">
+              <w:r>
+                <w:rPr>
+                  <w:rStyle w:val="NumChar"/>
+                </w:rPr>
+                <w:t>25</w:t>
+              </w:r>
+            </w:fldSimple>
             <w:r>
               <w:rPr>
                 <w:shd w:val="clear" w:color="auto" w:fill="FFFFFF"/>
@@ -17054,7 +17051,6 @@
               <w:rPr>
                 <w:shd w:val="clear" w:color="auto" w:fill="FFFFFF"/>
               </w:rPr>
-              <w:lastRenderedPageBreak/>
               <w:t>{%tr endif %}</w:t>
             </w:r>
           </w:p>
@@ -21749,14 +21745,27 @@
     <w:r>
       <w:t xml:space="preserve"> of </w:t>
     </w:r>
-    <w:fldSimple w:instr=" NUMPAGES  \* Arabic  \* MERGEFORMAT ">
-      <w:r>
-        <w:rPr>
-          <w:noProof/>
-        </w:rPr>
-        <w:t>26</w:t>
-      </w:r>
-    </w:fldSimple>
+    <w:r>
+      <w:fldChar w:fldCharType="begin"/>
+    </w:r>
+    <w:r>
+      <w:instrText xml:space="preserve"> NUMPAGES  \* Arabic  \* MERGEFORMAT </w:instrText>
+    </w:r>
+    <w:r>
+      <w:fldChar w:fldCharType="separate"/>
+    </w:r>
+    <w:r>
+      <w:rPr>
+        <w:noProof/>
+      </w:rPr>
+      <w:t>26</w:t>
+    </w:r>
+    <w:r>
+      <w:rPr>
+        <w:noProof/>
+      </w:rPr>
+      <w:fldChar w:fldCharType="end"/>
+    </w:r>
     <w:r>
       <w:t xml:space="preserve"> pages</w:t>
     </w:r>

--- a/docassemble/ChangingChildCustody/data/templates/changing_child_custody_action_plan.docx
+++ b/docassemble/ChangingChildCustody/data/templates/changing_child_custody_action_plan.docx
@@ -933,7 +933,15 @@
               <w:t xml:space="preserve">or </w:t>
             </w:r>
             <w:r>
-              <w:t xml:space="preserve">(unknown_final_date.true_values())|list|length &gt; 1 </w:t>
+              <w:t>(unknown_final_date.true_values())|</w:t>
+            </w:r>
+            <w:proofErr w:type="spellStart"/>
+            <w:r>
+              <w:t>list|length</w:t>
+            </w:r>
+            <w:proofErr w:type="spellEnd"/>
+            <w:r>
+              <w:t xml:space="preserve"> &gt; 1 </w:t>
             </w:r>
             <w:r>
               <w:t>%}</w:t>
@@ -977,14 +985,27 @@
             <w:r>
               <w:t xml:space="preserve">Step </w:t>
             </w:r>
-            <w:fldSimple w:instr=" SEQ stepList  \* MERGEFORMAT  \* MERGEFORMAT ">
-              <w:r>
-                <w:rPr>
-                  <w:noProof/>
-                </w:rPr>
-                <w:t>1</w:t>
-              </w:r>
-            </w:fldSimple>
+            <w:r>
+              <w:fldChar w:fldCharType="begin"/>
+            </w:r>
+            <w:r>
+              <w:instrText xml:space="preserve"> SEQ stepList  \* MERGEFORMAT  \* MERGEFORMAT </w:instrText>
+            </w:r>
+            <w:r>
+              <w:fldChar w:fldCharType="separate"/>
+            </w:r>
+            <w:r>
+              <w:rPr>
+                <w:noProof/>
+              </w:rPr>
+              <w:t>1</w:t>
+            </w:r>
+            <w:r>
+              <w:rPr>
+                <w:noProof/>
+              </w:rPr>
+              <w:fldChar w:fldCharType="end"/>
+            </w:r>
             <w:r>
               <w:t xml:space="preserve">: </w:t>
             </w:r>
@@ -2163,6 +2184,9 @@
             <w:r>
               <w:t>.pdf</w:t>
             </w:r>
+            <w:r>
+              <w:t>{% if middle_of_case == 'no' %}</w:t>
+            </w:r>
           </w:p>
           <w:p>
             <w:pPr>
@@ -2188,6 +2212,18 @@
             </w:r>
             <w:r>
               <w:t>.</w:t>
+            </w:r>
+            <w:r>
+              <w:t xml:space="preserve"> </w:t>
+            </w:r>
+            <w:r>
+              <w:t>{%</w:t>
+            </w:r>
+            <w:r>
+              <w:t xml:space="preserve"> endif </w:t>
+            </w:r>
+            <w:r>
+              <w:t>%}</w:t>
             </w:r>
           </w:p>
         </w:tc>
@@ -2260,17 +2296,17 @@
               <w:t xml:space="preserve"> </w:t>
             </w:r>
             <w:r>
-              <w:t>interim_order_date_within_10_days</w:t>
+              <w:t>interim_order_date_withi</w:t>
+            </w:r>
+            <w:r>
+              <w:lastRenderedPageBreak/>
+              <w:t>n_10_days</w:t>
             </w:r>
             <w:r>
               <w:t xml:space="preserve"> or  </w:t>
             </w:r>
             <w:r>
-              <w:t>final_order_date_within_</w:t>
-            </w:r>
-            <w:r>
-              <w:lastRenderedPageBreak/>
-              <w:t>10_days</w:t>
+              <w:t>final_order_date_within_10_days</w:t>
             </w:r>
             <w:r>
               <w:t xml:space="preserve"> or unknown_final_date['reconsider']</w:t>
@@ -2316,27 +2352,14 @@
             <w:r>
               <w:t xml:space="preserve">Step </w:t>
             </w:r>
-            <w:r>
-              <w:fldChar w:fldCharType="begin"/>
-            </w:r>
-            <w:r>
-              <w:instrText xml:space="preserve"> SEQ stepList \* Arabic \* MERGEFORMAT </w:instrText>
-            </w:r>
-            <w:r>
-              <w:fldChar w:fldCharType="separate"/>
-            </w:r>
-            <w:r>
-              <w:rPr>
-                <w:noProof/>
-              </w:rPr>
-              <w:t>4</w:t>
-            </w:r>
-            <w:r>
-              <w:rPr>
-                <w:noProof/>
-              </w:rPr>
-              <w:fldChar w:fldCharType="end"/>
-            </w:r>
+            <w:fldSimple w:instr=" SEQ stepList \* Arabic \* MERGEFORMAT ">
+              <w:r>
+                <w:rPr>
+                  <w:noProof/>
+                </w:rPr>
+                <w:t>4</w:t>
+              </w:r>
+            </w:fldSimple>
             <w:r>
               <w:t xml:space="preserve">: </w:t>
             </w:r>
@@ -2689,6 +2712,7 @@
               <w:ind w:left="405"/>
             </w:pPr>
             <w:r>
+              <w:lastRenderedPageBreak/>
               <w:t xml:space="preserve">The </w:t>
             </w:r>
             <w:r>
@@ -2710,7 +2734,6 @@
               <w:outlineLvl w:val="3"/>
             </w:pPr>
             <w:r>
-              <w:lastRenderedPageBreak/>
               <w:t>For example</w:t>
             </w:r>
           </w:p>
@@ -3160,6 +3183,7 @@
               <w:outlineLvl w:val="2"/>
             </w:pPr>
             <w:r>
+              <w:lastRenderedPageBreak/>
               <w:t>Links in this step</w:t>
             </w:r>
           </w:p>
@@ -3725,7 +3749,15 @@
               <w:br/>
             </w:r>
             <w:r>
-              <w:t>youtube.com/watch?v=2irmxT0_0EA</w:t>
+              <w:t>youtube.com/</w:t>
+            </w:r>
+            <w:proofErr w:type="spellStart"/>
+            <w:r>
+              <w:t>watch?v</w:t>
+            </w:r>
+            <w:proofErr w:type="spellEnd"/>
+            <w:r>
+              <w:t>=2irmxT0_0EA</w:t>
             </w:r>
           </w:p>
         </w:tc>
@@ -3754,6 +3786,7 @@
               <w:rPr>
                 <w:shd w:val="clear" w:color="auto" w:fill="FFFFFF"/>
               </w:rPr>
+              <w:lastRenderedPageBreak/>
               <w:t>{%tr endif %}</w:t>
             </w:r>
           </w:p>
@@ -3806,7 +3839,6 @@
               <w:rPr>
                 <w:shd w:val="clear" w:color="auto" w:fill="FFFFFF"/>
               </w:rPr>
-              <w:lastRenderedPageBreak/>
               <w:t>type_of_interim_order</w:t>
             </w:r>
             <w:r>
@@ -4449,6 +4481,7 @@
               <w:br/>
             </w:r>
             <w:r>
+              <w:lastRenderedPageBreak/>
               <w:t>courts.alaska.gov/shc/family/docs/shc-1302n.pdf</w:t>
             </w:r>
           </w:p>
@@ -5042,6 +5075,7 @@
                 <w:b/>
                 <w:shd w:val="clear" w:color="auto" w:fill="FFFFFF"/>
               </w:rPr>
+              <w:lastRenderedPageBreak/>
               <w:t xml:space="preserve">Talk to </w:t>
             </w:r>
             <w:r>
@@ -5074,7 +5108,6 @@
                 <w:b/>
                 <w:shd w:val="clear" w:color="auto" w:fill="FFFFFF"/>
               </w:rPr>
-              <w:lastRenderedPageBreak/>
               <w:t xml:space="preserve">the </w:t>
             </w:r>
             <w:r>
@@ -5515,7 +5548,11 @@
               <w:t>1 year</w:t>
             </w:r>
             <w:r>
-              <w:t xml:space="preserve"> of the date the court sent the order to you.</w:t>
+              <w:t xml:space="preserve"> of the date the court </w:t>
+            </w:r>
+            <w:r>
+              <w:lastRenderedPageBreak/>
+              <w:t>sent the order to you.</w:t>
             </w:r>
           </w:p>
           <w:p>
@@ -5523,11 +5560,7 @@
               <w:pStyle w:val="BodyText"/>
             </w:pPr>
             <w:r>
-              <w:t xml:space="preserve">The date the court sent the order to you is in at the bottom of the last </w:t>
-            </w:r>
-            <w:r>
-              <w:lastRenderedPageBreak/>
-              <w:t>page of your order.</w:t>
+              <w:t>The date the court sent the order to you is in at the bottom of the last page of your order.</w:t>
             </w:r>
           </w:p>
           <w:p>
@@ -5967,6 +6000,7 @@
               <w:ind w:left="405"/>
             </w:pPr>
             <w:r>
+              <w:lastRenderedPageBreak/>
               <w:t>Y</w:t>
             </w:r>
             <w:r>
@@ -5994,7 +6028,6 @@
               </w:numPr>
             </w:pPr>
             <w:r>
-              <w:lastRenderedPageBreak/>
               <w:t>Y</w:t>
             </w:r>
             <w:r>
@@ -6482,6 +6515,7 @@
               <w:ind w:left="402"/>
             </w:pPr>
             <w:r>
+              <w:lastRenderedPageBreak/>
               <w:t>Any other reason justifying</w:t>
             </w:r>
             <w:r>
@@ -6496,11 +6530,7 @@
               <w:pStyle w:val="BodyText"/>
             </w:pPr>
             <w:r>
-              <w:t xml:space="preserve">You may be able to come up with a different good reason the judge </w:t>
-            </w:r>
-            <w:r>
-              <w:lastRenderedPageBreak/>
-              <w:t>should start the case over again. But your reason</w:t>
+              <w:t>You may be able to come up with a different good reason the judge should start the case over again. But your reason</w:t>
             </w:r>
             <w:r>
               <w:t xml:space="preserve"> </w:t>
@@ -7101,6 +7131,7 @@
               <w:t xml:space="preserve">s a </w:t>
             </w:r>
             <w:hyperlink r:id="rId55" w:history="1">
+              <w:proofErr w:type="spellStart"/>
               <w:r>
                 <w:rPr>
                   <w:rStyle w:val="Hyperlink"/>
@@ -7111,11 +7142,21 @@
                 <w:rPr>
                   <w:rStyle w:val="Hyperlink"/>
                 </w:rPr>
-                <w:t>f file</w:t>
+                <w:t>f</w:t>
+              </w:r>
+              <w:proofErr w:type="spellEnd"/>
+              <w:r>
+                <w:rPr>
+                  <w:rStyle w:val="Hyperlink"/>
+                </w:rPr>
+                <w:t xml:space="preserve"> file</w:t>
               </w:r>
             </w:hyperlink>
             <w:r>
               <w:br/>
+            </w:r>
+            <w:r>
+              <w:lastRenderedPageBreak/>
               <w:t>courts.alaska.gov/shc/family/docs/shc-1302n</w:t>
             </w:r>
             <w:r>
@@ -7136,8 +7177,15 @@
               <w:t xml:space="preserve"> </w:t>
             </w:r>
             <w:r>
-              <w:lastRenderedPageBreak/>
-              <w:t>youtube.com/watch?v=2irmxT0_0EA</w:t>
+              <w:t>youtube.com/</w:t>
+            </w:r>
+            <w:proofErr w:type="spellStart"/>
+            <w:r>
+              <w:t>watch?v</w:t>
+            </w:r>
+            <w:proofErr w:type="spellEnd"/>
+            <w:r>
+              <w:t>=2irmxT0_0EA</w:t>
             </w:r>
           </w:p>
         </w:tc>
@@ -7711,6 +7759,7 @@
               <w:rPr>
                 <w:shd w:val="clear" w:color="auto" w:fill="FFFFFF"/>
               </w:rPr>
+              <w:lastRenderedPageBreak/>
               <w:t xml:space="preserve">Step </w:t>
             </w:r>
             <w:bookmarkStart w:id="11" w:name="Register"/>
@@ -7762,7 +7811,6 @@
               <w:rPr>
                 <w:shd w:val="clear" w:color="auto" w:fill="FFFFFF"/>
               </w:rPr>
-              <w:lastRenderedPageBreak/>
               <w:t xml:space="preserve">Register the </w:t>
             </w:r>
             <w:r>
@@ -7819,7 +7867,6 @@
               <w:outlineLvl w:val="2"/>
             </w:pPr>
             <w:r>
-              <w:lastRenderedPageBreak/>
               <w:t>Submit the following packet to the Alaska court</w:t>
             </w:r>
           </w:p>
@@ -7833,7 +7880,6 @@
               <w:ind w:left="510"/>
             </w:pPr>
             <w:r>
-              <w:lastRenderedPageBreak/>
               <w:t>1</w:t>
             </w:r>
             <w:r>
@@ -8362,6 +8408,7 @@
               <w:rPr>
                 <w:b/>
               </w:rPr>
+              <w:lastRenderedPageBreak/>
               <w:t xml:space="preserve">Confidential Information Sheet - Support Order from Another State, </w:t>
             </w:r>
             <w:hyperlink r:id="rId67" w:history="1">
@@ -8382,7 +8429,6 @@
               <w:br/>
             </w:r>
             <w:r>
-              <w:lastRenderedPageBreak/>
               <w:t>public.courts.alaska.gov/web/forms/docs/dr-343.pdf</w:t>
             </w:r>
           </w:p>
@@ -8716,7 +8762,11 @@
             </w:pPr>
             <w:r>
               <w:tab/>
-              <w:t>a copy of all documents you are filling PLUS a Request for Hearing form for the opposing party</w:t>
+              <w:t xml:space="preserve">a copy of all documents you are filling PLUS a Request </w:t>
+            </w:r>
+            <w:r>
+              <w:lastRenderedPageBreak/>
+              <w:t>for Hearing form for the opposing party</w:t>
             </w:r>
           </w:p>
           <w:p>
@@ -8729,7 +8779,6 @@
               <w:ind w:left="1320"/>
             </w:pPr>
             <w:r>
-              <w:lastRenderedPageBreak/>
               <w:t xml:space="preserve">the filled-out mailing forms for certified mail, restricted delivery, return receipt requested from the Post Office for each of the people listed in the certificate of distribution on the Notice of Registration Order. </w:t>
             </w:r>
             <w:r>
@@ -9076,6 +9125,7 @@
               <w:rPr>
                 <w:shd w:val="clear" w:color="auto" w:fill="FFFFFF"/>
               </w:rPr>
+              <w:lastRenderedPageBreak/>
               <w:t xml:space="preserve">Step </w:t>
             </w:r>
             <w:bookmarkStart w:id="12" w:name="Modify"/>
@@ -9126,14 +9176,7 @@
               <w:rPr>
                 <w:shd w:val="clear" w:color="auto" w:fill="FFFFFF"/>
               </w:rPr>
-              <w:t xml:space="preserve">Learn </w:t>
-            </w:r>
-            <w:r>
-              <w:rPr>
-                <w:shd w:val="clear" w:color="auto" w:fill="FFFFFF"/>
-              </w:rPr>
-              <w:lastRenderedPageBreak/>
-              <w:t>about motions to modify</w:t>
+              <w:t>Learn about motions to modify</w:t>
             </w:r>
           </w:p>
         </w:tc>
@@ -9152,7 +9195,6 @@
               <w:spacing w:before="240"/>
             </w:pPr>
             <w:r>
-              <w:lastRenderedPageBreak/>
               <w:t xml:space="preserve">Changing your parenting plan or child support order is called "modifying" it. To ask the judge to change your order, file a </w:t>
             </w:r>
             <w:r>
@@ -9160,15 +9202,7 @@
                 <w:b/>
                 <w:bCs/>
               </w:rPr>
-              <w:t xml:space="preserve">Motion to </w:t>
-            </w:r>
-            <w:r>
-              <w:rPr>
-                <w:b/>
-                <w:bCs/>
-              </w:rPr>
-              <w:lastRenderedPageBreak/>
-              <w:t>Modify</w:t>
+              <w:t>Motion to Modify</w:t>
             </w:r>
             <w:r>
               <w:t>.</w:t>
@@ -9394,7 +9428,6 @@
               <w:rPr>
                 <w:shd w:val="clear" w:color="auto" w:fill="FFFFFF"/>
               </w:rPr>
-              <w:lastRenderedPageBreak/>
               <w:t xml:space="preserve">Step </w:t>
             </w:r>
             <w:r>
@@ -9590,6 +9623,7 @@
                 <w:b/>
                 <w:bCs/>
               </w:rPr>
+              <w:lastRenderedPageBreak/>
               <w:t xml:space="preserve">Self-Certification (No Notary Available) </w:t>
             </w:r>
             <w:hyperlink r:id="rId73" w:history="1">
@@ -9716,7 +9750,15 @@
               <w:br/>
             </w:r>
             <w:r>
-              <w:t>youtube.com/watch?v=2irmxT0_0EA</w:t>
+              <w:t>youtube.com/</w:t>
+            </w:r>
+            <w:proofErr w:type="spellStart"/>
+            <w:r>
+              <w:t>watch?v</w:t>
+            </w:r>
+            <w:proofErr w:type="spellEnd"/>
+            <w:r>
+              <w:t>=2irmxT0_0EA</w:t>
             </w:r>
           </w:p>
         </w:tc>
@@ -9997,7 +10039,11 @@
               </w:r>
             </w:hyperlink>
             <w:r>
-              <w:t>] Us this if the children spend at least 110 overnights with each parent.</w:t>
+              <w:t xml:space="preserve">] Us this if the children spend at least 110 overnights with each </w:t>
+            </w:r>
+            <w:r>
+              <w:lastRenderedPageBreak/>
+              <w:t>parent.</w:t>
             </w:r>
           </w:p>
           <w:p>
@@ -10029,11 +10075,7 @@
               <w:t>Child Support Calculation, DR-308</w:t>
             </w:r>
             <w:r>
-              <w:t xml:space="preserve">.  Use </w:t>
-            </w:r>
-            <w:r>
-              <w:lastRenderedPageBreak/>
-              <w:t>this if both parents have shared custody of 1 or more children and 1 or both parents have primary custody of 1 or more children.</w:t>
+              <w:t>.  Use this if both parents have shared custody of 1 or more children and 1 or both parents have primary custody of 1 or more children.</w:t>
             </w:r>
           </w:p>
           <w:p>
@@ -10276,30 +10318,14 @@
               <w:lastRenderedPageBreak/>
               <w:t xml:space="preserve">Step </w:t>
             </w:r>
-            <w:r>
-              <w:fldChar w:fldCharType="begin"/>
-            </w:r>
-            <w:r>
-              <w:instrText xml:space="preserve"> SEQ stepList \* M</w:instrText>
-            </w:r>
-            <w:r>
-              <w:instrText xml:space="preserve">ERGEFORMAT </w:instrText>
-            </w:r>
-            <w:r>
-              <w:fldChar w:fldCharType="separate"/>
-            </w:r>
-            <w:r>
-              <w:rPr>
-                <w:noProof/>
-              </w:rPr>
-              <w:t>17</w:t>
-            </w:r>
-            <w:r>
-              <w:rPr>
-                <w:noProof/>
-              </w:rPr>
-              <w:fldChar w:fldCharType="end"/>
-            </w:r>
+            <w:fldSimple w:instr=" SEQ stepList \* MERGEFORMAT ">
+              <w:r>
+                <w:rPr>
+                  <w:noProof/>
+                </w:rPr>
+                <w:t>17</w:t>
+              </w:r>
+            </w:fldSimple>
             <w:r>
               <w:t xml:space="preserve">: </w:t>
             </w:r>
@@ -10435,7 +10461,11 @@
               </w:numPr>
             </w:pPr>
             <w:r>
-              <w:t>Child support will probably change because the percentage of overnights the children spend with each parent has changed.</w:t>
+              <w:t xml:space="preserve">Child support will probably change because the percentage of </w:t>
+            </w:r>
+            <w:r>
+              <w:lastRenderedPageBreak/>
+              <w:t>overnights the children spend with each parent has changed.</w:t>
             </w:r>
           </w:p>
           <w:p>
@@ -10454,15 +10484,7 @@
                 <w:b/>
                 <w:bCs/>
               </w:rPr>
-              <w:t xml:space="preserve">Uncontested Motion to Modify Custody and </w:t>
-            </w:r>
-            <w:r>
-              <w:rPr>
-                <w:b/>
-                <w:bCs/>
-              </w:rPr>
-              <w:lastRenderedPageBreak/>
-              <w:t xml:space="preserve">Child </w:t>
+              <w:t xml:space="preserve">Uncontested Motion to Modify Custody and Child </w:t>
             </w:r>
             <w:r>
               <w:rPr>
@@ -10880,7 +10902,11 @@
               </w:numPr>
             </w:pPr>
             <w:r>
-              <w:t xml:space="preserve">Fill out the Certificate of Service at the end of your court forms. The "certificate" tells the court how you are giving a copy of all the documents you file with the court to the other parent.  </w:t>
+              <w:t xml:space="preserve">Fill out the Certificate of Service at the end of your court forms. </w:t>
+            </w:r>
+            <w:r>
+              <w:lastRenderedPageBreak/>
+              <w:t xml:space="preserve">The "certificate" tells the court how you are giving a copy of all the documents you file with the court to the other parent.  </w:t>
             </w:r>
           </w:p>
           <w:p>
@@ -10889,7 +10915,6 @@
               <w:outlineLvl w:val="3"/>
             </w:pPr>
             <w:r>
-              <w:lastRenderedPageBreak/>
               <w:t>Important</w:t>
             </w:r>
             <w:r>
@@ -11005,7 +11030,23 @@
               <w:t>{%</w:t>
             </w:r>
             <w:r>
-              <w:t xml:space="preserve"> for image_data in images_list </w:t>
+              <w:t xml:space="preserve"> for </w:t>
+            </w:r>
+            <w:proofErr w:type="spellStart"/>
+            <w:r>
+              <w:t>image_data</w:t>
+            </w:r>
+            <w:proofErr w:type="spellEnd"/>
+            <w:r>
+              <w:t xml:space="preserve"> in </w:t>
+            </w:r>
+            <w:proofErr w:type="spellStart"/>
+            <w:r>
+              <w:t>images_list</w:t>
+            </w:r>
+            <w:proofErr w:type="spellEnd"/>
+            <w:r>
+              <w:t xml:space="preserve"> </w:t>
             </w:r>
             <w:r>
               <w:t>%}</w:t>
@@ -11022,7 +11063,15 @@
               <w:t>{</w:t>
             </w:r>
             <w:r>
-              <w:t>{  image_data[</w:t>
+              <w:t xml:space="preserve">{  </w:t>
+            </w:r>
+            <w:proofErr w:type="spellStart"/>
+            <w:r>
+              <w:t>image_data</w:t>
+            </w:r>
+            <w:proofErr w:type="spellEnd"/>
+            <w:r>
+              <w:t>[</w:t>
             </w:r>
             <w:r>
               <w:t>'text'</w:t>
@@ -11042,7 +11091,15 @@
               <w:jc w:val="both"/>
             </w:pPr>
             <w:r>
-              <w:t>{{ image_data['image'].show(width='5in%') }}</w:t>
+              <w:t xml:space="preserve">{{ </w:t>
+            </w:r>
+            <w:proofErr w:type="spellStart"/>
+            <w:r>
+              <w:t>image_data</w:t>
+            </w:r>
+            <w:proofErr w:type="spellEnd"/>
+            <w:r>
+              <w:t>['image'].show(width='5in%') }}</w:t>
             </w:r>
           </w:p>
           <w:p>
@@ -11053,7 +11110,15 @@
               <w:t>{%</w:t>
             </w:r>
             <w:r>
-              <w:t xml:space="preserve"> endfor </w:t>
+              <w:t xml:space="preserve"> </w:t>
+            </w:r>
+            <w:proofErr w:type="spellStart"/>
+            <w:r>
+              <w:t>endfor</w:t>
+            </w:r>
+            <w:proofErr w:type="spellEnd"/>
+            <w:r>
+              <w:t xml:space="preserve"> </w:t>
             </w:r>
             <w:r>
               <w:t>%}</w:t>
@@ -11132,14 +11197,33 @@
               <w:rPr>
                 <w:color w:val="FF0000"/>
               </w:rPr>
-              <w:t>if defined('file_step_heading') %}</w:t>
+              <w:t>if defined('</w:t>
+            </w:r>
+            <w:proofErr w:type="spellStart"/>
+            <w:r>
+              <w:rPr>
+                <w:color w:val="FF0000"/>
+              </w:rPr>
+              <w:t>file_step_heading</w:t>
+            </w:r>
+            <w:proofErr w:type="spellEnd"/>
+            <w:r>
+              <w:rPr>
+                <w:color w:val="FF0000"/>
+              </w:rPr>
+              <w:t>') %}</w:t>
             </w:r>
             <w:r>
               <w:t xml:space="preserve"> </w:t>
             </w:r>
             <w:r>
-              <w:t>{{ file_step_heading</w:t>
-            </w:r>
+              <w:t xml:space="preserve">{{ </w:t>
+            </w:r>
+            <w:proofErr w:type="spellStart"/>
+            <w:r>
+              <w:t>file_step_heading</w:t>
+            </w:r>
+            <w:proofErr w:type="spellEnd"/>
             <w:r>
               <w:t xml:space="preserve"> </w:t>
             </w:r>
@@ -11190,7 +11274,15 @@
               </w:rPr>
             </w:pPr>
             <w:r>
-              <w:t>{{ file_motion_to_enforce }}</w:t>
+              <w:t xml:space="preserve">{{ </w:t>
+            </w:r>
+            <w:proofErr w:type="spellStart"/>
+            <w:r>
+              <w:t>file_motion_to_enforce</w:t>
+            </w:r>
+            <w:proofErr w:type="spellEnd"/>
+            <w:r>
+              <w:t xml:space="preserve"> }}</w:t>
             </w:r>
             <w:r>
               <w:rPr>
@@ -11563,6 +11655,9 @@
             </w:r>
             <w:r>
               <w:br/>
+            </w:r>
+            <w:r>
+              <w:lastRenderedPageBreak/>
               <w:t xml:space="preserve">Read Step </w:t>
             </w:r>
             <w:r>
@@ -11608,7 +11703,6 @@
               <w:rPr>
                 <w:b/>
               </w:rPr>
-              <w:lastRenderedPageBreak/>
               <w:t>Exemption From the Payment of Fees, </w:t>
             </w:r>
             <w:hyperlink r:id="rId89" w:tgtFrame="_blank" w:history="1">
@@ -11660,8 +11754,13 @@
               <w:br/>
             </w:r>
             <w:r>
-              <w:t>courts.alaska.gov/efile</w:t>
-            </w:r>
+              <w:t>courts.alaska.gov/</w:t>
+            </w:r>
+            <w:proofErr w:type="spellStart"/>
+            <w:r>
+              <w:t>efile</w:t>
+            </w:r>
+            <w:proofErr w:type="spellEnd"/>
           </w:p>
           <w:p>
             <w:pPr>
@@ -12137,7 +12236,11 @@
               <w:pStyle w:val="Body"/>
             </w:pPr>
             <w:r>
-              <w:t xml:space="preserve">If the judge agrees to reconsider their decision, they may ask the other parent to respond in writing or they may change the decision.  Usually, the judge only changes their decision after they ask the other parent for a written response.    </w:t>
+              <w:t xml:space="preserve">If the judge agrees to reconsider their decision, they may ask the other parent to respond in writing or they may change the decision.  Usually, </w:t>
+            </w:r>
+            <w:r>
+              <w:lastRenderedPageBreak/>
+              <w:t xml:space="preserve">the judge only changes their decision after they ask the other parent for a written response.    </w:t>
             </w:r>
           </w:p>
           <w:p>
@@ -12149,11 +12252,7 @@
             </w:pPr>
             <w:bookmarkStart w:id="17" w:name="_Hlk137719597"/>
             <w:r>
-              <w:t xml:space="preserve">If the judge does nothing for 30 days, it means the judge is not going </w:t>
-            </w:r>
-            <w:r>
-              <w:lastRenderedPageBreak/>
-              <w:t xml:space="preserve">to grant your </w:t>
+              <w:t xml:space="preserve">If the judge does nothing for 30 days, it means the judge is not going to grant your </w:t>
             </w:r>
             <w:r>
               <w:rPr>
@@ -12378,7 +12477,14 @@
               <w:rPr>
                 <w:shd w:val="clear" w:color="auto" w:fill="FFFFFF"/>
               </w:rPr>
-              <w:t>'change custody order'</w:t>
+              <w:t xml:space="preserve">'change custody </w:t>
+            </w:r>
+            <w:proofErr w:type="spellStart"/>
+            <w:r>
+              <w:rPr>
+                <w:shd w:val="clear" w:color="auto" w:fill="FFFFFF"/>
+              </w:rPr>
+              <w:t>order'</w:t>
             </w:r>
             <w:r>
               <w:rPr>
@@ -12390,7 +12496,14 @@
               <w:rPr>
                 <w:shd w:val="clear" w:color="auto" w:fill="FFFFFF"/>
               </w:rPr>
-              <w:t>change foreign custody order</w:t>
+              <w:t>change</w:t>
+            </w:r>
+            <w:proofErr w:type="spellEnd"/>
+            <w:r>
+              <w:rPr>
+                <w:shd w:val="clear" w:color="auto" w:fill="FFFFFF"/>
+              </w:rPr>
+              <w:t xml:space="preserve"> foreign custody order</w:t>
             </w:r>
             <w:r>
               <w:rPr>
@@ -12537,7 +12650,31 @@
                 <w:szCs w:val="21"/>
                 <w:shd w:val="clear" w:color="auto" w:fill="FFFFFF"/>
               </w:rPr>
-              <w:t>|list|length == 1  and not (unknown_final_date['reconsider'] or unknown_final_date['appeal'])</w:t>
+              <w:t>|</w:t>
+            </w:r>
+            <w:proofErr w:type="spellStart"/>
+            <w:r>
+              <w:rPr>
+                <w:rFonts w:ascii="Roboto" w:hAnsi="Roboto"/>
+                <w:color w:val="3C4043"/>
+                <w:spacing w:val="3"/>
+                <w:sz w:val="21"/>
+                <w:szCs w:val="21"/>
+                <w:shd w:val="clear" w:color="auto" w:fill="FFFFFF"/>
+              </w:rPr>
+              <w:t>list|length</w:t>
+            </w:r>
+            <w:proofErr w:type="spellEnd"/>
+            <w:r>
+              <w:rPr>
+                <w:rFonts w:ascii="Roboto" w:hAnsi="Roboto"/>
+                <w:color w:val="3C4043"/>
+                <w:spacing w:val="3"/>
+                <w:sz w:val="21"/>
+                <w:szCs w:val="21"/>
+                <w:shd w:val="clear" w:color="auto" w:fill="FFFFFF"/>
+              </w:rPr>
+              <w:t xml:space="preserve"> == 1  and not (unknown_final_date['reconsider'] or unknown_final_date['appeal'])</w:t>
             </w:r>
             <w:r>
               <w:rPr>
@@ -12606,7 +12743,31 @@
                 <w:szCs w:val="21"/>
                 <w:shd w:val="clear" w:color="auto" w:fill="FFFFFF"/>
               </w:rPr>
-              <w:t>|list|length &gt;= 2  and</w:t>
+              <w:t>|</w:t>
+            </w:r>
+            <w:proofErr w:type="spellStart"/>
+            <w:r>
+              <w:rPr>
+                <w:rFonts w:ascii="Roboto" w:hAnsi="Roboto"/>
+                <w:color w:val="3C4043"/>
+                <w:spacing w:val="3"/>
+                <w:sz w:val="21"/>
+                <w:szCs w:val="21"/>
+                <w:shd w:val="clear" w:color="auto" w:fill="FFFFFF"/>
+              </w:rPr>
+              <w:t>list|length</w:t>
+            </w:r>
+            <w:proofErr w:type="spellEnd"/>
+            <w:r>
+              <w:rPr>
+                <w:rFonts w:ascii="Roboto" w:hAnsi="Roboto"/>
+                <w:color w:val="3C4043"/>
+                <w:spacing w:val="3"/>
+                <w:sz w:val="21"/>
+                <w:szCs w:val="21"/>
+                <w:shd w:val="clear" w:color="auto" w:fill="FFFFFF"/>
+              </w:rPr>
+              <w:t xml:space="preserve"> &gt;= 2  and</w:t>
             </w:r>
             <w:r>
               <w:rPr>
@@ -12749,7 +12910,16 @@
               <w:t xml:space="preserve">a </w:t>
             </w:r>
             <w:r>
-              <w:t>{{ motion_type }}</w:t>
+              <w:t xml:space="preserve">{{ </w:t>
+            </w:r>
+            <w:proofErr w:type="spellStart"/>
+            <w:r>
+              <w:lastRenderedPageBreak/>
+              <w:t>motion_type</w:t>
+            </w:r>
+            <w:proofErr w:type="spellEnd"/>
+            <w:r>
+              <w:t xml:space="preserve"> }}</w:t>
             </w:r>
           </w:p>
         </w:tc>
@@ -12769,6 +12939,7 @@
               <w:outlineLvl w:val="2"/>
             </w:pPr>
             <w:r>
+              <w:lastRenderedPageBreak/>
               <w:t>{{</w:t>
             </w:r>
             <w:r>
@@ -12795,6 +12966,7 @@
               <w:pStyle w:val="Body"/>
             </w:pPr>
             <w:r>
+              <w:lastRenderedPageBreak/>
               <w:t xml:space="preserve">If you serve {{ </w:t>
             </w:r>
             <w:r>
@@ -12833,7 +13005,6 @@
               <w:ind w:left="405"/>
             </w:pPr>
             <w:r>
-              <w:lastRenderedPageBreak/>
               <w:t>by mail, they have 1</w:t>
             </w:r>
             <w:r>
@@ -13158,7 +13329,23 @@
                 <w:b/>
                 <w:bCs/>
               </w:rPr>
-              <w:t xml:space="preserve">{{ motion_type }} </w:t>
+              <w:t xml:space="preserve">{{ </w:t>
+            </w:r>
+            <w:proofErr w:type="spellStart"/>
+            <w:r>
+              <w:rPr>
+                <w:b/>
+                <w:bCs/>
+              </w:rPr>
+              <w:t>motion_type</w:t>
+            </w:r>
+            <w:proofErr w:type="spellEnd"/>
+            <w:r>
+              <w:rPr>
+                <w:b/>
+                <w:bCs/>
+              </w:rPr>
+              <w:t xml:space="preserve"> }} </w:t>
             </w:r>
             <w:r>
               <w:rPr>
@@ -13216,7 +13403,23 @@
                 <w:b/>
                 <w:bCs/>
               </w:rPr>
-              <w:t>{{ motion_type }}</w:t>
+              <w:t xml:space="preserve">{{ </w:t>
+            </w:r>
+            <w:proofErr w:type="spellStart"/>
+            <w:r>
+              <w:rPr>
+                <w:b/>
+                <w:bCs/>
+              </w:rPr>
+              <w:t>motion_type</w:t>
+            </w:r>
+            <w:proofErr w:type="spellEnd"/>
+            <w:r>
+              <w:rPr>
+                <w:b/>
+                <w:bCs/>
+              </w:rPr>
+              <w:t xml:space="preserve"> }}</w:t>
             </w:r>
             <w:r>
               <w:t xml:space="preserve"> if </w:t>
@@ -13225,7 +13428,11 @@
               <w:t>you</w:t>
             </w:r>
             <w:r>
-              <w:t xml:space="preserve"> believe the judge made a legal mistake. Learn more about </w:t>
+              <w:t xml:space="preserve"> believe the judge made a legal mistake. Learn </w:t>
+            </w:r>
+            <w:r>
+              <w:lastRenderedPageBreak/>
+              <w:t xml:space="preserve">more about </w:t>
             </w:r>
             <w:hyperlink r:id="rId100" w:history="1">
               <w:r>
@@ -13285,7 +13492,6 @@
               <w:outlineLvl w:val="2"/>
             </w:pPr>
             <w:r>
-              <w:lastRenderedPageBreak/>
               <w:t>Links in this step</w:t>
             </w:r>
           </w:p>
@@ -13308,8 +13514,21 @@
               <w:br/>
             </w:r>
             <w:r>
-              <w:t>youtube.com/watch?v=egoBeRFB_Uw</w:t>
-            </w:r>
+              <w:t>youtube.com/</w:t>
+            </w:r>
+            <w:proofErr w:type="spellStart"/>
+            <w:r>
+              <w:t>watch?v</w:t>
+            </w:r>
+            <w:proofErr w:type="spellEnd"/>
+            <w:r>
+              <w:t>=</w:t>
+            </w:r>
+            <w:proofErr w:type="spellStart"/>
+            <w:r>
+              <w:t>egoBeRFB_Uw</w:t>
+            </w:r>
+            <w:proofErr w:type="spellEnd"/>
           </w:p>
           <w:p>
             <w:pPr>
@@ -13331,7 +13550,15 @@
               <w:br/>
             </w:r>
             <w:r>
-              <w:t>youtube.com/watch?v=YQvG7GEGeoo</w:t>
+              <w:t>youtube.com/</w:t>
+            </w:r>
+            <w:proofErr w:type="spellStart"/>
+            <w:r>
+              <w:t>watch?v</w:t>
+            </w:r>
+            <w:proofErr w:type="spellEnd"/>
+            <w:r>
+              <w:t>=YQvG7GEGeoo</w:t>
             </w:r>
           </w:p>
           <w:p>
@@ -13362,8 +13589,13 @@
             </w:r>
             <w:r>
               <w:br/>
-              <w:t>courts.alaska.gov/shc/family/motions.htm#reply</w:t>
-            </w:r>
+              <w:t>courts.alaska.gov/shc/family/</w:t>
+            </w:r>
+            <w:proofErr w:type="spellStart"/>
+            <w:r>
+              <w:t>motions.htm#reply</w:t>
+            </w:r>
+            <w:proofErr w:type="spellEnd"/>
           </w:p>
           <w:p>
             <w:pPr>
@@ -13430,8 +13662,13 @@
               <w:br/>
             </w:r>
             <w:r>
-              <w:t>courts.alaska.gov/shc/family/after-judgment.htm#options</w:t>
-            </w:r>
+              <w:t>courts.alaska.gov/shc/family/</w:t>
+            </w:r>
+            <w:proofErr w:type="spellStart"/>
+            <w:r>
+              <w:t>after-judgment.htm#options</w:t>
+            </w:r>
+            <w:proofErr w:type="spellEnd"/>
           </w:p>
           <w:p>
             <w:pPr>
@@ -13856,6 +14093,7 @@
               <w:ind w:left="420"/>
             </w:pPr>
             <w:r>
+              <w:lastRenderedPageBreak/>
               <w:t xml:space="preserve">If the court grants the </w:t>
             </w:r>
             <w:r>
@@ -13886,7 +14124,6 @@
               <w:outlineLvl w:val="2"/>
             </w:pPr>
             <w:r>
-              <w:lastRenderedPageBreak/>
               <w:t>If the court asks for a response</w:t>
             </w:r>
           </w:p>
@@ -14300,14 +14537,27 @@
             <w:r>
               <w:t xml:space="preserve"> See Steps </w:t>
             </w:r>
-            <w:fldSimple w:instr=" REF  RespondCustody  \* MERGEFORMAT ">
-              <w:r>
-                <w:rPr>
-                  <w:rStyle w:val="NumChar"/>
-                </w:rPr>
-                <w:t>25</w:t>
-              </w:r>
-            </w:fldSimple>
+            <w:r>
+              <w:fldChar w:fldCharType="begin"/>
+            </w:r>
+            <w:r>
+              <w:instrText xml:space="preserve"> REF  RespondCustody  \* MERGEFORMAT </w:instrText>
+            </w:r>
+            <w:r>
+              <w:fldChar w:fldCharType="separate"/>
+            </w:r>
+            <w:r>
+              <w:rPr>
+                <w:rStyle w:val="NumChar"/>
+              </w:rPr>
+              <w:t>25</w:t>
+            </w:r>
+            <w:r>
+              <w:rPr>
+                <w:rStyle w:val="NumChar"/>
+              </w:rPr>
+              <w:fldChar w:fldCharType="end"/>
+            </w:r>
             <w:r>
               <w:rPr>
                 <w:shd w:val="clear" w:color="auto" w:fill="FFFFFF"/>
@@ -14491,6 +14741,7 @@
               <w:rPr>
                 <w:shd w:val="clear" w:color="auto" w:fill="FFFFFF"/>
               </w:rPr>
+              <w:lastRenderedPageBreak/>
               <w:t>{%tr endif %}</w:t>
             </w:r>
           </w:p>
@@ -14531,7 +14782,6 @@
               <w:rPr>
                 <w:shd w:val="clear" w:color="auto" w:fill="FFFFFF"/>
               </w:rPr>
-              <w:lastRenderedPageBreak/>
               <w:t xml:space="preserve">{%tr if </w:t>
             </w:r>
             <w:r>
@@ -14855,7 +15105,35 @@
               <w:rPr>
                 <w:color w:val="00B050"/>
               </w:rPr>
-              <w:t>esponse in('custody','child support','all divorce'</w:t>
+              <w:t>esponse in('</w:t>
+            </w:r>
+            <w:proofErr w:type="spellStart"/>
+            <w:r>
+              <w:rPr>
+                <w:color w:val="00B050"/>
+              </w:rPr>
+              <w:t>custody','child</w:t>
+            </w:r>
+            <w:proofErr w:type="spellEnd"/>
+            <w:r>
+              <w:rPr>
+                <w:color w:val="00B050"/>
+              </w:rPr>
+              <w:t xml:space="preserve"> </w:t>
+            </w:r>
+            <w:proofErr w:type="spellStart"/>
+            <w:r>
+              <w:rPr>
+                <w:color w:val="00B050"/>
+              </w:rPr>
+              <w:t>support','all</w:t>
+            </w:r>
+            <w:proofErr w:type="spellEnd"/>
+            <w:r>
+              <w:rPr>
+                <w:color w:val="00B050"/>
+              </w:rPr>
+              <w:t xml:space="preserve"> divorce'</w:t>
             </w:r>
             <w:r>
               <w:rPr>
@@ -15026,7 +15304,21 @@
               <w:rPr>
                 <w:color w:val="00B0F0"/>
               </w:rPr>
-              <w:t>response in('custody','all divorce')</w:t>
+              <w:t>response in('</w:t>
+            </w:r>
+            <w:proofErr w:type="spellStart"/>
+            <w:r>
+              <w:rPr>
+                <w:color w:val="00B0F0"/>
+              </w:rPr>
+              <w:t>custody','all</w:t>
+            </w:r>
+            <w:proofErr w:type="spellEnd"/>
+            <w:r>
+              <w:rPr>
+                <w:color w:val="00B0F0"/>
+              </w:rPr>
+              <w:t xml:space="preserve"> divorce')</w:t>
             </w:r>
             <w:r>
               <w:rPr>
@@ -15090,6 +15382,7 @@
               <w:rPr>
                 <w:color w:val="00B0F0"/>
               </w:rPr>
+              <w:lastRenderedPageBreak/>
               <w:t>{%</w:t>
             </w:r>
             <w:r>
@@ -15144,12 +15437,40 @@
               <w:rPr>
                 <w:color w:val="0070C0"/>
               </w:rPr>
-              <w:t>esponse in('custody','child support','all divorce')</w:t>
-            </w:r>
+              <w:t>esponse in('</w:t>
+            </w:r>
+            <w:proofErr w:type="spellStart"/>
             <w:r>
               <w:rPr>
                 <w:color w:val="0070C0"/>
               </w:rPr>
+              <w:t>custody','child</w:t>
+            </w:r>
+            <w:proofErr w:type="spellEnd"/>
+            <w:r>
+              <w:rPr>
+                <w:color w:val="0070C0"/>
+              </w:rPr>
+              <w:t xml:space="preserve"> </w:t>
+            </w:r>
+            <w:proofErr w:type="spellStart"/>
+            <w:r>
+              <w:rPr>
+                <w:color w:val="0070C0"/>
+              </w:rPr>
+              <w:t>support','all</w:t>
+            </w:r>
+            <w:proofErr w:type="spellEnd"/>
+            <w:r>
+              <w:rPr>
+                <w:color w:val="0070C0"/>
+              </w:rPr>
+              <w:t xml:space="preserve"> divorce')</w:t>
+            </w:r>
+            <w:r>
+              <w:rPr>
+                <w:color w:val="0070C0"/>
+              </w:rPr>
               <w:t xml:space="preserve"> %}</w:t>
             </w:r>
             <w:r>
@@ -15157,15 +15478,7 @@
                 <w:b/>
                 <w:bCs/>
               </w:rPr>
-              <w:t xml:space="preserve">For </w:t>
-            </w:r>
-            <w:r>
-              <w:rPr>
-                <w:b/>
-                <w:bCs/>
-              </w:rPr>
-              <w:lastRenderedPageBreak/>
-              <w:t>child support,</w:t>
+              <w:t>For child support,</w:t>
             </w:r>
             <w:r>
               <w:t xml:space="preserve"> there needs to be:</w:t>
@@ -15336,12 +15649,26 @@
               <w:rPr>
                 <w:color w:val="9A57CD"/>
               </w:rPr>
-              <w:t>response in('custody','all divorce')</w:t>
-            </w:r>
+              <w:t>response in('</w:t>
+            </w:r>
+            <w:proofErr w:type="spellStart"/>
             <w:r>
               <w:rPr>
                 <w:color w:val="9A57CD"/>
               </w:rPr>
+              <w:t>custody','all</w:t>
+            </w:r>
+            <w:proofErr w:type="spellEnd"/>
+            <w:r>
+              <w:rPr>
+                <w:color w:val="9A57CD"/>
+              </w:rPr>
+              <w:t xml:space="preserve"> divorce')</w:t>
+            </w:r>
+            <w:r>
+              <w:rPr>
+                <w:color w:val="9A57CD"/>
+              </w:rPr>
               <w:t>%}</w:t>
             </w:r>
             <w:r>
@@ -15387,7 +15714,35 @@
               <w:rPr>
                 <w:color w:val="9A57CD"/>
               </w:rPr>
-              <w:t>esponse in('custody','child support','all divorce</w:t>
+              <w:t>esponse in('</w:t>
+            </w:r>
+            <w:proofErr w:type="spellStart"/>
+            <w:r>
+              <w:rPr>
+                <w:color w:val="9A57CD"/>
+              </w:rPr>
+              <w:t>custody','child</w:t>
+            </w:r>
+            <w:proofErr w:type="spellEnd"/>
+            <w:r>
+              <w:rPr>
+                <w:color w:val="9A57CD"/>
+              </w:rPr>
+              <w:t xml:space="preserve"> </w:t>
+            </w:r>
+            <w:proofErr w:type="spellStart"/>
+            <w:r>
+              <w:rPr>
+                <w:color w:val="9A57CD"/>
+              </w:rPr>
+              <w:t>support','all</w:t>
+            </w:r>
+            <w:proofErr w:type="spellEnd"/>
+            <w:r>
+              <w:rPr>
+                <w:color w:val="9A57CD"/>
+              </w:rPr>
+              <w:t xml:space="preserve"> divorce</w:t>
             </w:r>
             <w:r>
               <w:rPr>
@@ -15553,6 +15908,7 @@
               <w:outlineLvl w:val="2"/>
             </w:pPr>
             <w:r>
+              <w:lastRenderedPageBreak/>
               <w:t>Forms</w:t>
             </w:r>
           </w:p>
@@ -15588,14 +15944,7 @@
               <w:rPr>
                 <w:color w:val="000000"/>
               </w:rPr>
-              <w:t xml:space="preserve"> </w:t>
-            </w:r>
-            <w:r>
-              <w:rPr>
-                <w:color w:val="000000"/>
-              </w:rPr>
-              <w:lastRenderedPageBreak/>
-              <w:t>public.courts.alaska.gov/web/forms/docs/dr-725.pdf</w:t>
+              <w:t xml:space="preserve"> public.courts.alaska.gov/web/forms/docs/dr-725.pdf</w:t>
             </w:r>
           </w:p>
           <w:p>
@@ -16077,8 +16426,16 @@
               <w:rPr>
                 <w:color w:val="000000"/>
               </w:rPr>
-              <w:t>courts.alaska.gov/shc/family/shclaws.htm#cases</w:t>
-            </w:r>
+              <w:t>courts.alaska.gov/shc/family/</w:t>
+            </w:r>
+            <w:proofErr w:type="spellStart"/>
+            <w:r>
+              <w:rPr>
+                <w:color w:val="000000"/>
+              </w:rPr>
+              <w:t>shclaws.htm#cases</w:t>
+            </w:r>
+            <w:proofErr w:type="spellEnd"/>
           </w:p>
           <w:p>
             <w:pPr>
@@ -16271,13 +16628,19 @@
               <w:rPr>
                 <w:shd w:val="clear" w:color="auto" w:fill="FFFFFF"/>
               </w:rPr>
-              <w:t xml:space="preserve">et the other parent and the court know you agree with </w:t>
+              <w:t xml:space="preserve">et the other parent and </w:t>
             </w:r>
             <w:r>
               <w:rPr>
                 <w:shd w:val="clear" w:color="auto" w:fill="FFFFFF"/>
               </w:rPr>
               <w:lastRenderedPageBreak/>
+              <w:t xml:space="preserve">the court know you agree with </w:t>
+            </w:r>
+            <w:r>
+              <w:rPr>
+                <w:shd w:val="clear" w:color="auto" w:fill="FFFFFF"/>
+              </w:rPr>
               <w:t>the Motion to Set Aside Judgment or Order</w:t>
             </w:r>
           </w:p>
@@ -16322,11 +16685,11 @@
               <w:t xml:space="preserve"> </w:t>
             </w:r>
             <w:r>
-              <w:t xml:space="preserve">asks the trial court to set aside or "undo" a judgment or final order in a case.  If granted, the case will move ahead as if the judgment had not been made.  If you agree with what the other parent asked to set aside in the motion, you </w:t>
+              <w:t xml:space="preserve">asks the trial court to set aside or "undo" a judgment or final order in a case.  If granted, the </w:t>
             </w:r>
             <w:r>
               <w:lastRenderedPageBreak/>
-              <w:t>have options.  Whichever option you choose</w:t>
+              <w:t>case will move ahead as if the judgment had not been made.  If you agree with what the other parent asked to set aside in the motion, you have options.  Whichever option you choose</w:t>
             </w:r>
             <w:r>
               <w:t>,</w:t>
@@ -16818,14 +17181,14 @@
               <w:rPr>
                 <w:shd w:val="clear" w:color="auto" w:fill="FFFFFF"/>
               </w:rPr>
-              <w:t xml:space="preserve">{% else %}do not agree with the Motion to Set Aside Judgment or Order {% </w:t>
+              <w:t xml:space="preserve">{% else %}do not agree with the Motion to Set Aside Judgment </w:t>
             </w:r>
             <w:r>
               <w:rPr>
                 <w:shd w:val="clear" w:color="auto" w:fill="FFFFFF"/>
               </w:rPr>
               <w:lastRenderedPageBreak/>
-              <w:t>endif %}</w:t>
+              <w:t>or Order {% endif %}</w:t>
             </w:r>
           </w:p>
         </w:tc>
@@ -17022,6 +17385,7 @@
               <w:br/>
             </w:r>
             <w:r>
+              <w:lastRenderedPageBreak/>
               <w:t>public.courts.alaska.gov/web/forms/docs/civ-820.pdf</w:t>
             </w:r>
           </w:p>
@@ -17051,6 +17415,7 @@
               <w:rPr>
                 <w:shd w:val="clear" w:color="auto" w:fill="FFFFFF"/>
               </w:rPr>
+              <w:lastRenderedPageBreak/>
               <w:t>{%tr endif %}</w:t>
             </w:r>
           </w:p>
@@ -17122,7 +17487,14 @@
               <w:rPr>
                 <w:shd w:val="clear" w:color="auto" w:fill="FFFFFF"/>
               </w:rPr>
-              <w:t>respond_to_custody in('agree',</w:t>
+              <w:t>respond_to_custody in('</w:t>
+            </w:r>
+            <w:proofErr w:type="spellStart"/>
+            <w:r>
+              <w:rPr>
+                <w:shd w:val="clear" w:color="auto" w:fill="FFFFFF"/>
+              </w:rPr>
+              <w:t>agree',</w:t>
             </w:r>
             <w:r>
               <w:rPr>
@@ -17136,6 +17508,7 @@
               </w:rPr>
               <w:t>some</w:t>
             </w:r>
+            <w:proofErr w:type="spellEnd"/>
             <w:r>
               <w:rPr>
                 <w:shd w:val="clear" w:color="auto" w:fill="FFFFFF"/>
@@ -17491,7 +17864,14 @@
               <w:rPr>
                 <w:shd w:val="clear" w:color="auto" w:fill="FFFFFF"/>
               </w:rPr>
-              <w:t>in('custody', 'set aside') %}</w:t>
+              <w:t xml:space="preserve">in('custody', 'set aside') </w:t>
+            </w:r>
+            <w:r>
+              <w:rPr>
+                <w:shd w:val="clear" w:color="auto" w:fill="FFFFFF"/>
+              </w:rPr>
+              <w:lastRenderedPageBreak/>
+              <w:t>%}</w:t>
             </w:r>
           </w:p>
         </w:tc>
@@ -17549,7 +17929,6 @@
               <w:rPr>
                 <w:shd w:val="clear" w:color="auto" w:fill="FFFFFF"/>
               </w:rPr>
-              <w:lastRenderedPageBreak/>
               <w:t xml:space="preserve">Step </w:t>
             </w:r>
             <w:r>
@@ -17650,7 +18029,21 @@
               <w:rPr>
                 <w:shd w:val="clear" w:color="auto" w:fill="FFFFFF"/>
               </w:rPr>
-              <w:t>{{ motion_type }}</w:t>
+              <w:t xml:space="preserve">{{ </w:t>
+            </w:r>
+            <w:proofErr w:type="spellStart"/>
+            <w:r>
+              <w:rPr>
+                <w:shd w:val="clear" w:color="auto" w:fill="FFFFFF"/>
+              </w:rPr>
+              <w:t>motion_type</w:t>
+            </w:r>
+            <w:proofErr w:type="spellEnd"/>
+            <w:r>
+              <w:rPr>
+                <w:shd w:val="clear" w:color="auto" w:fill="FFFFFF"/>
+              </w:rPr>
+              <w:t xml:space="preserve"> }}</w:t>
             </w:r>
           </w:p>
         </w:tc>
@@ -18338,6 +18731,7 @@
               <w:rPr>
                 <w:color w:val="000000"/>
               </w:rPr>
+              <w:lastRenderedPageBreak/>
               <w:t>D</w:t>
             </w:r>
             <w:r>
@@ -18366,7 +18760,6 @@
                 <w:b/>
                 <w:color w:val="000000"/>
               </w:rPr>
-              <w:lastRenderedPageBreak/>
               <w:t>Child Support Guidelines Affidavit</w:t>
             </w:r>
             <w:r>
@@ -19179,6 +19572,7 @@
               <w:rPr>
                 <w:shd w:val="clear" w:color="auto" w:fill="FFFFFF"/>
               </w:rPr>
+              <w:lastRenderedPageBreak/>
               <w:t>{%tr endif %}</w:t>
             </w:r>
           </w:p>
@@ -19221,7 +19615,6 @@
               </w:rPr>
             </w:pPr>
             <w:r>
-              <w:lastRenderedPageBreak/>
               <w:t>{%</w:t>
             </w:r>
             <w:r>
@@ -19461,6 +19854,7 @@
               </w:rPr>
               <w:t xml:space="preserve">{%tr if </w:t>
             </w:r>
+            <w:proofErr w:type="spellStart"/>
             <w:r>
               <w:rPr>
                 <w:shd w:val="clear" w:color="auto" w:fill="FFFFFF"/>
@@ -19468,6 +19862,7 @@
               </w:rPr>
               <w:t>respond_to_appeal</w:t>
             </w:r>
+            <w:proofErr w:type="spellEnd"/>
             <w:r>
               <w:rPr>
                 <w:shd w:val="clear" w:color="auto" w:fill="FFFFFF"/>
@@ -19478,7 +19873,21 @@
               <w:rPr>
                 <w:shd w:val="clear" w:color="auto" w:fill="FFFFFF"/>
               </w:rPr>
-              <w:t>in ('agree','some', 'none') %}</w:t>
+              <w:t>in ('</w:t>
+            </w:r>
+            <w:proofErr w:type="spellStart"/>
+            <w:r>
+              <w:rPr>
+                <w:shd w:val="clear" w:color="auto" w:fill="FFFFFF"/>
+              </w:rPr>
+              <w:t>agree','some</w:t>
+            </w:r>
+            <w:proofErr w:type="spellEnd"/>
+            <w:r>
+              <w:rPr>
+                <w:shd w:val="clear" w:color="auto" w:fill="FFFFFF"/>
+              </w:rPr>
+              <w:t>', 'none') %}</w:t>
             </w:r>
           </w:p>
         </w:tc>
@@ -19562,7 +19971,21 @@
               <w:rPr>
                 <w:shd w:val="clear" w:color="auto" w:fill="FFFFFF"/>
               </w:rPr>
-              <w:t xml:space="preserve">{% if respond_to_appeal == 'agree' %}Let the </w:t>
+              <w:t xml:space="preserve">{% if </w:t>
+            </w:r>
+            <w:proofErr w:type="spellStart"/>
+            <w:r>
+              <w:rPr>
+                <w:shd w:val="clear" w:color="auto" w:fill="FFFFFF"/>
+              </w:rPr>
+              <w:t>respond_to_appeal</w:t>
+            </w:r>
+            <w:proofErr w:type="spellEnd"/>
+            <w:r>
+              <w:rPr>
+                <w:shd w:val="clear" w:color="auto" w:fill="FFFFFF"/>
+              </w:rPr>
+              <w:t xml:space="preserve"> == 'agree' %}Let the </w:t>
             </w:r>
             <w:r>
               <w:rPr>
@@ -19652,6 +20075,7 @@
               <w:rPr>
                 <w:shd w:val="clear" w:color="auto" w:fill="FFFFFF"/>
               </w:rPr>
+              <w:lastRenderedPageBreak/>
               <w:t>w</w:t>
             </w:r>
             <w:r>
@@ -19688,14 +20112,7 @@
               <w:rPr>
                 <w:shd w:val="clear" w:color="auto" w:fill="FFFFFF"/>
               </w:rPr>
-              <w:t xml:space="preserve">{% </w:t>
-            </w:r>
-            <w:r>
-              <w:rPr>
-                <w:shd w:val="clear" w:color="auto" w:fill="FFFFFF"/>
-              </w:rPr>
-              <w:lastRenderedPageBreak/>
-              <w:t>else %}R</w:t>
+              <w:t>{% else %}R</w:t>
             </w:r>
             <w:r>
               <w:rPr>
@@ -19808,7 +20225,11 @@
               <w:ind w:left="510"/>
             </w:pPr>
             <w:r>
-              <w:t>any items offered as evidence at the hearing or trial in the lower court;</w:t>
+              <w:t xml:space="preserve">any items offered as evidence at the hearing or trial in the lower </w:t>
+            </w:r>
+            <w:r>
+              <w:lastRenderedPageBreak/>
+              <w:t>court;</w:t>
             </w:r>
           </w:p>
           <w:p>
@@ -19836,7 +20257,6 @@
               </w:rPr>
             </w:pPr>
             <w:r>
-              <w:lastRenderedPageBreak/>
               <w:t>appeal briefs</w:t>
             </w:r>
             <w:r>
@@ -19861,7 +20281,21 @@
               <w:rPr>
                 <w:color w:val="FF0000"/>
               </w:rPr>
-              <w:t>{% if respond_to_appeal == 'agree' %}</w:t>
+              <w:t xml:space="preserve">{% if </w:t>
+            </w:r>
+            <w:proofErr w:type="spellStart"/>
+            <w:r>
+              <w:rPr>
+                <w:color w:val="FF0000"/>
+              </w:rPr>
+              <w:t>respond_to_appeal</w:t>
+            </w:r>
+            <w:proofErr w:type="spellEnd"/>
+            <w:r>
+              <w:rPr>
+                <w:color w:val="FF0000"/>
+              </w:rPr>
+              <w:t xml:space="preserve"> == 'agree' %}</w:t>
             </w:r>
             <w:bookmarkStart w:id="25" w:name="_Hlk17728586"/>
           </w:p>
@@ -20328,15 +20762,7 @@
                 <w:rFonts w:ascii="Arial" w:hAnsi="Arial" w:cs="Arial"/>
                 <w:color w:val="000000"/>
               </w:rPr>
-              <w:t xml:space="preserve"> has information about </w:t>
-            </w:r>
-            <w:r>
-              <w:rPr>
-                <w:rFonts w:ascii="Arial" w:hAnsi="Arial" w:cs="Arial"/>
-                <w:color w:val="000000"/>
-              </w:rPr>
-              <w:lastRenderedPageBreak/>
-              <w:t>each of these steps and how you can prepare</w:t>
+              <w:t xml:space="preserve"> has information about each of these steps and how you can prepare</w:t>
             </w:r>
             <w:r>
               <w:rPr>
@@ -20404,8 +20830,13 @@
               <w:br/>
             </w:r>
             <w:r>
-              <w:t>courts.alaska.gov/shc/appeals/appealsglossary.htm#supremecourt</w:t>
-            </w:r>
+              <w:t>courts.alaska.gov/shc/appeals/</w:t>
+            </w:r>
+            <w:proofErr w:type="spellStart"/>
+            <w:r>
+              <w:t>appealsglossary.htm#supremecourt</w:t>
+            </w:r>
+            <w:proofErr w:type="spellEnd"/>
           </w:p>
           <w:p>
             <w:pPr>
@@ -20421,8 +20852,13 @@
               <w:br/>
             </w:r>
             <w:r>
-              <w:t>courts.alaska.gov/shc/appeals/appealsglossary.htm#justice</w:t>
-            </w:r>
+              <w:t>courts.alaska.gov/shc/appeals/</w:t>
+            </w:r>
+            <w:proofErr w:type="spellStart"/>
+            <w:r>
+              <w:t>appealsglossary.htm#justice</w:t>
+            </w:r>
+            <w:proofErr w:type="spellEnd"/>
           </w:p>
           <w:p>
             <w:pPr>
@@ -20537,6 +20973,7 @@
               </w:rPr>
               <w:t xml:space="preserve">{%tr if </w:t>
             </w:r>
+            <w:proofErr w:type="spellStart"/>
             <w:r>
               <w:rPr>
                 <w:shd w:val="clear" w:color="auto" w:fill="FFFFFF"/>
@@ -20544,6 +20981,7 @@
               </w:rPr>
               <w:t>respond_to_appeal</w:t>
             </w:r>
+            <w:proofErr w:type="spellEnd"/>
             <w:r>
               <w:rPr>
                 <w:shd w:val="clear" w:color="auto" w:fill="FFFFFF"/>
@@ -20846,11 +21284,7 @@
               <w:pStyle w:val="BodyText"/>
             </w:pPr>
             <w:r>
-              <w:t xml:space="preserve"> If your agreement about the appeal changes the current court order, </w:t>
-            </w:r>
-            <w:r>
-              <w:lastRenderedPageBreak/>
-              <w:t xml:space="preserve">you both should fill out and file: </w:t>
+              <w:t xml:space="preserve"> If your agreement about the appeal changes the current court order, you both should fill out and file: </w:t>
             </w:r>
           </w:p>
           <w:p>
@@ -21518,6 +21952,7 @@
               <w:pStyle w:val="BodyText"/>
             </w:pPr>
             <w:r>
+              <w:lastRenderedPageBreak/>
               <w:t xml:space="preserve">Many lawyers offer free or flat fee consultation. You do not have to hire them for the whole case. </w:t>
             </w:r>
             <w:r>
@@ -21548,14 +21983,7 @@
                 <w:rPr>
                   <w:b/>
                 </w:rPr>
-                <w:t xml:space="preserve">Alaska Free Legal </w:t>
-              </w:r>
-              <w:r>
-                <w:rPr>
-                  <w:b/>
-                </w:rPr>
-                <w:lastRenderedPageBreak/>
-                <w:t>Answers</w:t>
+                <w:t>Alaska Free Legal Answers</w:t>
               </w:r>
             </w:hyperlink>
             <w:r>
@@ -21745,27 +22173,14 @@
     <w:r>
       <w:t xml:space="preserve"> of </w:t>
     </w:r>
-    <w:r>
-      <w:fldChar w:fldCharType="begin"/>
-    </w:r>
-    <w:r>
-      <w:instrText xml:space="preserve"> NUMPAGES  \* Arabic  \* MERGEFORMAT </w:instrText>
-    </w:r>
-    <w:r>
-      <w:fldChar w:fldCharType="separate"/>
-    </w:r>
-    <w:r>
-      <w:rPr>
-        <w:noProof/>
-      </w:rPr>
-      <w:t>26</w:t>
-    </w:r>
-    <w:r>
-      <w:rPr>
-        <w:noProof/>
-      </w:rPr>
-      <w:fldChar w:fldCharType="end"/>
-    </w:r>
+    <w:fldSimple w:instr=" NUMPAGES  \* Arabic  \* MERGEFORMAT ">
+      <w:r>
+        <w:rPr>
+          <w:noProof/>
+        </w:rPr>
+        <w:t>26</w:t>
+      </w:r>
+    </w:fldSimple>
     <w:r>
       <w:t xml:space="preserve"> pages</w:t>
     </w:r>

--- a/docassemble/ChangingChildCustody/data/templates/changing_child_custody_action_plan.docx
+++ b/docassemble/ChangingChildCustody/data/templates/changing_child_custody_action_plan.docx
@@ -933,15 +933,7 @@
               <w:t xml:space="preserve">or </w:t>
             </w:r>
             <w:r>
-              <w:t>(unknown_final_date.true_values())|</w:t>
-            </w:r>
-            <w:proofErr w:type="spellStart"/>
-            <w:r>
-              <w:t>list|length</w:t>
-            </w:r>
-            <w:proofErr w:type="spellEnd"/>
-            <w:r>
-              <w:t xml:space="preserve"> &gt; 1 </w:t>
+              <w:t xml:space="preserve">(unknown_final_date.true_values())|list|length &gt; 1 </w:t>
             </w:r>
             <w:r>
               <w:t>%}</w:t>
@@ -985,27 +977,14 @@
             <w:r>
               <w:t xml:space="preserve">Step </w:t>
             </w:r>
-            <w:r>
-              <w:fldChar w:fldCharType="begin"/>
-            </w:r>
-            <w:r>
-              <w:instrText xml:space="preserve"> SEQ stepList  \* MERGEFORMAT  \* MERGEFORMAT </w:instrText>
-            </w:r>
-            <w:r>
-              <w:fldChar w:fldCharType="separate"/>
-            </w:r>
-            <w:r>
-              <w:rPr>
-                <w:noProof/>
-              </w:rPr>
-              <w:t>1</w:t>
-            </w:r>
-            <w:r>
-              <w:rPr>
-                <w:noProof/>
-              </w:rPr>
-              <w:fldChar w:fldCharType="end"/>
-            </w:r>
+            <w:fldSimple w:instr=" SEQ stepList  \* MERGEFORMAT  \* MERGEFORMAT ">
+              <w:r>
+                <w:rPr>
+                  <w:noProof/>
+                </w:rPr>
+                <w:t>1</w:t>
+              </w:r>
+            </w:fldSimple>
             <w:r>
               <w:t xml:space="preserve">: </w:t>
             </w:r>
@@ -2214,16 +2193,7 @@
               <w:t>.</w:t>
             </w:r>
             <w:r>
-              <w:t xml:space="preserve"> </w:t>
-            </w:r>
-            <w:r>
-              <w:t>{%</w:t>
-            </w:r>
-            <w:r>
-              <w:t xml:space="preserve"> endif </w:t>
-            </w:r>
-            <w:r>
-              <w:t>%}</w:t>
+              <w:t xml:space="preserve"> {% endif %}</w:t>
             </w:r>
           </w:p>
         </w:tc>
@@ -2352,14 +2322,27 @@
             <w:r>
               <w:t xml:space="preserve">Step </w:t>
             </w:r>
-            <w:fldSimple w:instr=" SEQ stepList \* Arabic \* MERGEFORMAT ">
-              <w:r>
-                <w:rPr>
-                  <w:noProof/>
-                </w:rPr>
-                <w:t>4</w:t>
-              </w:r>
-            </w:fldSimple>
+            <w:r>
+              <w:fldChar w:fldCharType="begin"/>
+            </w:r>
+            <w:r>
+              <w:instrText xml:space="preserve"> SEQ stepList \* Arabic \* MERGEFORMAT </w:instrText>
+            </w:r>
+            <w:r>
+              <w:fldChar w:fldCharType="separate"/>
+            </w:r>
+            <w:r>
+              <w:rPr>
+                <w:noProof/>
+              </w:rPr>
+              <w:t>4</w:t>
+            </w:r>
+            <w:r>
+              <w:rPr>
+                <w:noProof/>
+              </w:rPr>
+              <w:fldChar w:fldCharType="end"/>
+            </w:r>
             <w:r>
               <w:t xml:space="preserve">: </w:t>
             </w:r>
@@ -3749,15 +3732,7 @@
               <w:br/>
             </w:r>
             <w:r>
-              <w:t>youtube.com/</w:t>
-            </w:r>
-            <w:proofErr w:type="spellStart"/>
-            <w:r>
-              <w:t>watch?v</w:t>
-            </w:r>
-            <w:proofErr w:type="spellEnd"/>
-            <w:r>
-              <w:t>=2irmxT0_0EA</w:t>
+              <w:t>youtube.com/watch?v=2irmxT0_0EA</w:t>
             </w:r>
           </w:p>
         </w:tc>
@@ -4685,23 +4660,43 @@
           </w:tcPr>
           <w:p>
             <w:pPr>
-              <w:pStyle w:val="Heading3"/>
-              <w:spacing w:before="240"/>
-              <w:outlineLvl w:val="2"/>
-            </w:pPr>
-            <w:r>
-              <w:t>Background</w:t>
-            </w:r>
-          </w:p>
-          <w:p>
-            <w:pPr>
               <w:pStyle w:val="Body"/>
             </w:pPr>
             <w:r>
-              <w:t xml:space="preserve">An appeal is the way to ask the Alaska Supreme Court to review the trial judge’s decision in your case. </w:t>
-            </w:r>
-            <w:r>
-              <w:t>It is not a new trial or a chance to give a judge new evidence or information.  In an appeal you argue that the trial judge made a legal mistake</w:t>
+              <w:t>To ask the Alaska Supreme Court to change the court order in your case, file an Appeal.</w:t>
+            </w:r>
+          </w:p>
+          <w:p>
+            <w:pPr>
+              <w:pStyle w:val="Body"/>
+            </w:pPr>
+            <w:r>
+              <w:t>You have only 15 days from the day the court sent the order to you.</w:t>
+            </w:r>
+          </w:p>
+          <w:p>
+            <w:pPr>
+              <w:pStyle w:val="Body"/>
+            </w:pPr>
+            <w:r>
+              <w:t>If you cannot file on time, call the Appellate Courts Customer Service: (907) 264-0612. They may be able to help you file late.</w:t>
+            </w:r>
+          </w:p>
+          <w:p>
+            <w:pPr>
+              <w:pStyle w:val="Body"/>
+            </w:pPr>
+            <w:r>
+              <w:t xml:space="preserve">An </w:t>
+            </w:r>
+            <w:r>
+              <w:t>is not a new trial or a chance to give a judge new evidence or information.  In an appeal</w:t>
+            </w:r>
+            <w:r>
+              <w:t>,</w:t>
+            </w:r>
+            <w:r>
+              <w:t xml:space="preserve"> you argue that the trial judge made a legal mistake</w:t>
             </w:r>
             <w:r>
               <w:t>.</w:t>
@@ -5046,7 +5041,14 @@
                 <w:rPr>
                   <w:rStyle w:val="Hyperlink"/>
                 </w:rPr>
-                <w:t>Alaska Court System Self-Help Appeal Page</w:t>
+                <w:t xml:space="preserve">Alaska Court System </w:t>
+              </w:r>
+              <w:r>
+                <w:rPr>
+                  <w:rStyle w:val="Hyperlink"/>
+                </w:rPr>
+                <w:lastRenderedPageBreak/>
+                <w:t>Self-Help Appeal Page</w:t>
               </w:r>
             </w:hyperlink>
             <w:r>
@@ -5075,7 +5077,6 @@
                 <w:b/>
                 <w:shd w:val="clear" w:color="auto" w:fill="FFFFFF"/>
               </w:rPr>
-              <w:lastRenderedPageBreak/>
               <w:t xml:space="preserve">Talk to </w:t>
             </w:r>
             <w:r>
@@ -5533,6 +5534,7 @@
               <w:ind w:left="405"/>
             </w:pPr>
             <w:r>
+              <w:lastRenderedPageBreak/>
               <w:t xml:space="preserve">You </w:t>
             </w:r>
             <w:r>
@@ -5548,11 +5550,7 @@
               <w:t>1 year</w:t>
             </w:r>
             <w:r>
-              <w:t xml:space="preserve"> of the date the court </w:t>
-            </w:r>
-            <w:r>
-              <w:lastRenderedPageBreak/>
-              <w:t>sent the order to you.</w:t>
+              <w:t xml:space="preserve"> of the date the court sent the order to you.</w:t>
             </w:r>
           </w:p>
           <w:p>
@@ -5979,6 +5977,7 @@
               <w:t xml:space="preserve"> - </w:t>
             </w:r>
             <w:r>
+              <w:lastRenderedPageBreak/>
               <w:t>excusable neglect</w:t>
             </w:r>
             <w:r>
@@ -6000,7 +5999,6 @@
               <w:ind w:left="405"/>
             </w:pPr>
             <w:r>
-              <w:lastRenderedPageBreak/>
               <w:t>Y</w:t>
             </w:r>
             <w:r>
@@ -6502,7 +6500,15 @@
                 <w:rFonts w:eastAsia="Times New Roman"/>
                 <w:color w:val="000000"/>
               </w:rPr>
-              <w:t>The court orders a parent to pay child support. The child files for Emancipation and the judge grants it. Parents do not have to support their emancipated child. The child support judgment  would be released or discharged.</w:t>
+              <w:t xml:space="preserve">The court orders a parent to pay child support. The child files </w:t>
+            </w:r>
+            <w:r>
+              <w:rPr>
+                <w:rFonts w:eastAsia="Times New Roman"/>
+                <w:color w:val="000000"/>
+              </w:rPr>
+              <w:lastRenderedPageBreak/>
+              <w:t>for Emancipation and the judge grants it. Parents do not have to support their emancipated child. The child support judgment  would be released or discharged.</w:t>
             </w:r>
           </w:p>
           <w:p>
@@ -6515,7 +6521,6 @@
               <w:ind w:left="402"/>
             </w:pPr>
             <w:r>
-              <w:lastRenderedPageBreak/>
               <w:t>Any other reason justifying</w:t>
             </w:r>
             <w:r>
@@ -7091,6 +7096,7 @@
               <w:rPr>
                 <w:b/>
               </w:rPr>
+              <w:lastRenderedPageBreak/>
               <w:t>Proposed Order on Motion, SHC-1302</w:t>
             </w:r>
             <w:r>
@@ -7131,7 +7137,6 @@
               <w:t xml:space="preserve">s a </w:t>
             </w:r>
             <w:hyperlink r:id="rId55" w:history="1">
-              <w:proofErr w:type="spellStart"/>
               <w:r>
                 <w:rPr>
                   <w:rStyle w:val="Hyperlink"/>
@@ -7142,21 +7147,11 @@
                 <w:rPr>
                   <w:rStyle w:val="Hyperlink"/>
                 </w:rPr>
-                <w:t>f</w:t>
-              </w:r>
-              <w:proofErr w:type="spellEnd"/>
-              <w:r>
-                <w:rPr>
-                  <w:rStyle w:val="Hyperlink"/>
-                </w:rPr>
-                <w:t xml:space="preserve"> file</w:t>
+                <w:t>f file</w:t>
               </w:r>
             </w:hyperlink>
             <w:r>
               <w:br/>
-            </w:r>
-            <w:r>
-              <w:lastRenderedPageBreak/>
               <w:t>courts.alaska.gov/shc/family/docs/shc-1302n</w:t>
             </w:r>
             <w:r>
@@ -7177,15 +7172,7 @@
               <w:t xml:space="preserve"> </w:t>
             </w:r>
             <w:r>
-              <w:t>youtube.com/</w:t>
-            </w:r>
-            <w:proofErr w:type="spellStart"/>
-            <w:r>
-              <w:t>watch?v</w:t>
-            </w:r>
-            <w:proofErr w:type="spellEnd"/>
-            <w:r>
-              <w:t>=2irmxT0_0EA</w:t>
+              <w:t>youtube.com/watch?v=2irmxT0_0EA</w:t>
             </w:r>
           </w:p>
         </w:tc>
@@ -7714,6 +7701,7 @@
               <w:rPr>
                 <w:b/>
               </w:rPr>
+              <w:lastRenderedPageBreak/>
               <w:t>Talking to a l</w:t>
             </w:r>
             <w:r>
@@ -8369,6 +8357,7 @@
               <w:rPr>
                 <w:b/>
               </w:rPr>
+              <w:lastRenderedPageBreak/>
               <w:t xml:space="preserve">Petition to Register a Support Order from Another State, </w:t>
             </w:r>
             <w:hyperlink r:id="rId66" w:history="1">
@@ -8408,7 +8397,6 @@
               <w:rPr>
                 <w:b/>
               </w:rPr>
-              <w:lastRenderedPageBreak/>
               <w:t xml:space="preserve">Confidential Information Sheet - Support Order from Another State, </w:t>
             </w:r>
             <w:hyperlink r:id="rId67" w:history="1">
@@ -8734,6 +8722,7 @@
               <w:ind w:left="1320"/>
             </w:pPr>
             <w:r>
+              <w:lastRenderedPageBreak/>
               <w:tab/>
               <w:t>the packet of forms to register a foreign order</w:t>
             </w:r>
@@ -8762,11 +8751,7 @@
             </w:pPr>
             <w:r>
               <w:tab/>
-              <w:t xml:space="preserve">a copy of all documents you are filling PLUS a Request </w:t>
-            </w:r>
-            <w:r>
-              <w:lastRenderedPageBreak/>
-              <w:t>for Hearing form for the opposing party</w:t>
+              <w:t>a copy of all documents you are filling PLUS a Request for Hearing form for the opposing party</w:t>
             </w:r>
           </w:p>
           <w:p>
@@ -9072,7 +9057,11 @@
               <w:t>interim</w:t>
             </w:r>
             <w:r>
-              <w:t>_order_date_within_10_days</w:t>
+              <w:t>_order_date_withi</w:t>
+            </w:r>
+            <w:r>
+              <w:lastRenderedPageBreak/>
+              <w:t>n_10_days</w:t>
             </w:r>
             <w:r>
               <w:t>)</w:t>
@@ -9125,7 +9114,6 @@
               <w:rPr>
                 <w:shd w:val="clear" w:color="auto" w:fill="FFFFFF"/>
               </w:rPr>
-              <w:lastRenderedPageBreak/>
               <w:t xml:space="preserve">Step </w:t>
             </w:r>
             <w:bookmarkStart w:id="12" w:name="Modify"/>
@@ -9600,6 +9588,7 @@
               <w:ind w:left="750"/>
             </w:pPr>
             <w:r>
+              <w:lastRenderedPageBreak/>
               <w:t>Bring a valid photo ID with you.</w:t>
             </w:r>
           </w:p>
@@ -9623,7 +9612,6 @@
                 <w:b/>
                 <w:bCs/>
               </w:rPr>
-              <w:lastRenderedPageBreak/>
               <w:t xml:space="preserve">Self-Certification (No Notary Available) </w:t>
             </w:r>
             <w:hyperlink r:id="rId73" w:history="1">
@@ -9750,15 +9738,7 @@
               <w:br/>
             </w:r>
             <w:r>
-              <w:t>youtube.com/</w:t>
-            </w:r>
-            <w:proofErr w:type="spellStart"/>
-            <w:r>
-              <w:t>watch?v</w:t>
-            </w:r>
-            <w:proofErr w:type="spellEnd"/>
-            <w:r>
-              <w:t>=2irmxT0_0EA</w:t>
+              <w:t>youtube.com/watch?v=2irmxT0_0EA</w:t>
             </w:r>
           </w:p>
         </w:tc>
@@ -10009,7 +9989,11 @@
               <w:t>primary custody child support</w:t>
             </w:r>
             <w:r>
-              <w:t xml:space="preserve"> schedule. A primary custody child support schedule is when the children spend 256 or more overnights with one parent.    If you do not have a primary custody child support schedule, use one of these forms:</w:t>
+              <w:t xml:space="preserve"> schedule. A primary custody child support schedule is when the children spend </w:t>
+            </w:r>
+            <w:r>
+              <w:lastRenderedPageBreak/>
+              <w:t>256 or more overnights with one parent.    If you do not have a primary custody child support schedule, use one of these forms:</w:t>
             </w:r>
           </w:p>
           <w:p>
@@ -10039,11 +10023,7 @@
               </w:r>
             </w:hyperlink>
             <w:r>
-              <w:t xml:space="preserve">] Us this if the children spend at least 110 overnights with each </w:t>
-            </w:r>
-            <w:r>
-              <w:lastRenderedPageBreak/>
-              <w:t>parent.</w:t>
+              <w:t>] Us this if the children spend at least 110 overnights with each parent.</w:t>
             </w:r>
           </w:p>
           <w:p>
@@ -10318,14 +10298,27 @@
               <w:lastRenderedPageBreak/>
               <w:t xml:space="preserve">Step </w:t>
             </w:r>
-            <w:fldSimple w:instr=" SEQ stepList \* MERGEFORMAT ">
-              <w:r>
-                <w:rPr>
-                  <w:noProof/>
-                </w:rPr>
-                <w:t>17</w:t>
-              </w:r>
-            </w:fldSimple>
+            <w:r>
+              <w:fldChar w:fldCharType="begin"/>
+            </w:r>
+            <w:r>
+              <w:instrText xml:space="preserve"> SEQ stepList \* MERGEFORMAT </w:instrText>
+            </w:r>
+            <w:r>
+              <w:fldChar w:fldCharType="separate"/>
+            </w:r>
+            <w:r>
+              <w:rPr>
+                <w:noProof/>
+              </w:rPr>
+              <w:t>17</w:t>
+            </w:r>
+            <w:r>
+              <w:rPr>
+                <w:noProof/>
+              </w:rPr>
+              <w:fldChar w:fldCharType="end"/>
+            </w:r>
             <w:r>
               <w:t xml:space="preserve">: </w:t>
             </w:r>
@@ -10449,6 +10442,7 @@
               </w:numPr>
             </w:pPr>
             <w:r>
+              <w:lastRenderedPageBreak/>
               <w:t>You decide to change to a schedule where the children will spend a week with you and then a week with the other parent.  You start March 1.</w:t>
             </w:r>
           </w:p>
@@ -10461,11 +10455,7 @@
               </w:numPr>
             </w:pPr>
             <w:r>
-              <w:t xml:space="preserve">Child support will probably change because the percentage of </w:t>
-            </w:r>
-            <w:r>
-              <w:lastRenderedPageBreak/>
-              <w:t>overnights the children spend with each parent has changed.</w:t>
+              <w:t>Child support will probably change because the percentage of overnights the children spend with each parent has changed.</w:t>
             </w:r>
           </w:p>
           <w:p>
@@ -10878,7 +10868,11 @@
               <w:t>TrueFile</w:t>
             </w:r>
             <w:r>
-              <w:t xml:space="preserve"> serves the other parent for you.</w:t>
+              <w:t xml:space="preserve"> serves </w:t>
+            </w:r>
+            <w:r>
+              <w:lastRenderedPageBreak/>
+              <w:t>the other parent for you.</w:t>
             </w:r>
           </w:p>
           <w:p>
@@ -10902,11 +10896,7 @@
               </w:numPr>
             </w:pPr>
             <w:r>
-              <w:t xml:space="preserve">Fill out the Certificate of Service at the end of your court forms. </w:t>
-            </w:r>
-            <w:r>
-              <w:lastRenderedPageBreak/>
-              <w:t xml:space="preserve">The "certificate" tells the court how you are giving a copy of all the documents you file with the court to the other parent.  </w:t>
+              <w:t xml:space="preserve">Fill out the Certificate of Service at the end of your court forms. The "certificate" tells the court how you are giving a copy of all the documents you file with the court to the other parent.  </w:t>
             </w:r>
           </w:p>
           <w:p>
@@ -11030,23 +11020,7 @@
               <w:t>{%</w:t>
             </w:r>
             <w:r>
-              <w:t xml:space="preserve"> for </w:t>
-            </w:r>
-            <w:proofErr w:type="spellStart"/>
-            <w:r>
-              <w:t>image_data</w:t>
-            </w:r>
-            <w:proofErr w:type="spellEnd"/>
-            <w:r>
-              <w:t xml:space="preserve"> in </w:t>
-            </w:r>
-            <w:proofErr w:type="spellStart"/>
-            <w:r>
-              <w:t>images_list</w:t>
-            </w:r>
-            <w:proofErr w:type="spellEnd"/>
-            <w:r>
-              <w:t xml:space="preserve"> </w:t>
+              <w:t xml:space="preserve"> for image_data in images_list </w:t>
             </w:r>
             <w:r>
               <w:t>%}</w:t>
@@ -11063,15 +11037,7 @@
               <w:t>{</w:t>
             </w:r>
             <w:r>
-              <w:t xml:space="preserve">{  </w:t>
-            </w:r>
-            <w:proofErr w:type="spellStart"/>
-            <w:r>
-              <w:t>image_data</w:t>
-            </w:r>
-            <w:proofErr w:type="spellEnd"/>
-            <w:r>
-              <w:t>[</w:t>
+              <w:t>{  image_data[</w:t>
             </w:r>
             <w:r>
               <w:t>'text'</w:t>
@@ -11091,15 +11057,7 @@
               <w:jc w:val="both"/>
             </w:pPr>
             <w:r>
-              <w:t xml:space="preserve">{{ </w:t>
-            </w:r>
-            <w:proofErr w:type="spellStart"/>
-            <w:r>
-              <w:t>image_data</w:t>
-            </w:r>
-            <w:proofErr w:type="spellEnd"/>
-            <w:r>
-              <w:t>['image'].show(width='5in%') }}</w:t>
+              <w:t>{{ image_data['image'].show(width='5in%') }}</w:t>
             </w:r>
           </w:p>
           <w:p>
@@ -11110,15 +11068,7 @@
               <w:t>{%</w:t>
             </w:r>
             <w:r>
-              <w:t xml:space="preserve"> </w:t>
-            </w:r>
-            <w:proofErr w:type="spellStart"/>
-            <w:r>
-              <w:t>endfor</w:t>
-            </w:r>
-            <w:proofErr w:type="spellEnd"/>
-            <w:r>
-              <w:t xml:space="preserve"> </w:t>
+              <w:t xml:space="preserve"> endfor </w:t>
             </w:r>
             <w:r>
               <w:t>%}</w:t>
@@ -11197,33 +11147,14 @@
               <w:rPr>
                 <w:color w:val="FF0000"/>
               </w:rPr>
-              <w:t>if defined('</w:t>
-            </w:r>
-            <w:proofErr w:type="spellStart"/>
-            <w:r>
-              <w:rPr>
-                <w:color w:val="FF0000"/>
-              </w:rPr>
-              <w:t>file_step_heading</w:t>
-            </w:r>
-            <w:proofErr w:type="spellEnd"/>
-            <w:r>
-              <w:rPr>
-                <w:color w:val="FF0000"/>
-              </w:rPr>
-              <w:t>') %}</w:t>
+              <w:t>if defined('file_step_heading') %}</w:t>
             </w:r>
             <w:r>
               <w:t xml:space="preserve"> </w:t>
             </w:r>
             <w:r>
-              <w:t xml:space="preserve">{{ </w:t>
-            </w:r>
-            <w:proofErr w:type="spellStart"/>
-            <w:r>
-              <w:t>file_step_heading</w:t>
-            </w:r>
-            <w:proofErr w:type="spellEnd"/>
+              <w:t>{{ file_step_heading</w:t>
+            </w:r>
             <w:r>
               <w:t xml:space="preserve"> </w:t>
             </w:r>
@@ -11274,15 +11205,7 @@
               </w:rPr>
             </w:pPr>
             <w:r>
-              <w:t xml:space="preserve">{{ </w:t>
-            </w:r>
-            <w:proofErr w:type="spellStart"/>
-            <w:r>
-              <w:t>file_motion_to_enforce</w:t>
-            </w:r>
-            <w:proofErr w:type="spellEnd"/>
-            <w:r>
-              <w:t xml:space="preserve"> }}</w:t>
+              <w:t>{{ file_motion_to_enforce }}</w:t>
             </w:r>
             <w:r>
               <w:rPr>
@@ -11607,7 +11530,14 @@
                 <w:rPr>
                   <w:rStyle w:val="Hyperlink"/>
                 </w:rPr>
-                <w:t>Fill-In PDF</w:t>
+                <w:t>Fill-</w:t>
+              </w:r>
+              <w:r>
+                <w:rPr>
+                  <w:rStyle w:val="Hyperlink"/>
+                </w:rPr>
+                <w:lastRenderedPageBreak/>
+                <w:t>In PDF</w:t>
               </w:r>
             </w:hyperlink>
             <w:r>
@@ -11655,9 +11585,6 @@
             </w:r>
             <w:r>
               <w:br/>
-            </w:r>
-            <w:r>
-              <w:lastRenderedPageBreak/>
               <w:t xml:space="preserve">Read Step </w:t>
             </w:r>
             <w:r>
@@ -11754,13 +11681,8 @@
               <w:br/>
             </w:r>
             <w:r>
-              <w:t>courts.alaska.gov/</w:t>
-            </w:r>
-            <w:proofErr w:type="spellStart"/>
-            <w:r>
-              <w:t>efile</w:t>
-            </w:r>
-            <w:proofErr w:type="spellEnd"/>
+              <w:t>courts.alaska.gov/efile</w:t>
+            </w:r>
           </w:p>
           <w:p>
             <w:pPr>
@@ -12138,7 +12060,11 @@
               <w:t>:</w:t>
             </w:r>
             <w:r>
-              <w:t xml:space="preserve"> What to expect after you file </w:t>
+              <w:t xml:space="preserve"> What to </w:t>
+            </w:r>
+            <w:r>
+              <w:lastRenderedPageBreak/>
+              <w:t xml:space="preserve">expect after you file </w:t>
             </w:r>
             <w:r>
               <w:t>a</w:t>
@@ -12180,6 +12106,7 @@
               <w:pStyle w:val="Body"/>
             </w:pPr>
             <w:r>
+              <w:lastRenderedPageBreak/>
               <w:t xml:space="preserve"> </w:t>
             </w:r>
             <w:r>
@@ -12204,6 +12131,7 @@
               <w:spacing w:before="240"/>
             </w:pPr>
             <w:r>
+              <w:lastRenderedPageBreak/>
               <w:t>The other parent</w:t>
             </w:r>
             <w:r>
@@ -12236,11 +12164,7 @@
               <w:pStyle w:val="Body"/>
             </w:pPr>
             <w:r>
-              <w:t xml:space="preserve">If the judge agrees to reconsider their decision, they may ask the other parent to respond in writing or they may change the decision.  Usually, </w:t>
-            </w:r>
-            <w:r>
-              <w:lastRenderedPageBreak/>
-              <w:t xml:space="preserve">the judge only changes their decision after they ask the other parent for a written response.    </w:t>
+              <w:t xml:space="preserve">If the judge agrees to reconsider their decision, they may ask the other parent to respond in writing or they may change the decision.  Usually, the judge only changes their decision after they ask the other parent for a written response.    </w:t>
             </w:r>
           </w:p>
           <w:p>
@@ -12477,14 +12401,7 @@
               <w:rPr>
                 <w:shd w:val="clear" w:color="auto" w:fill="FFFFFF"/>
               </w:rPr>
-              <w:t xml:space="preserve">'change custody </w:t>
-            </w:r>
-            <w:proofErr w:type="spellStart"/>
-            <w:r>
-              <w:rPr>
-                <w:shd w:val="clear" w:color="auto" w:fill="FFFFFF"/>
-              </w:rPr>
-              <w:t>order'</w:t>
+              <w:t>'change custody order'</w:t>
             </w:r>
             <w:r>
               <w:rPr>
@@ -12496,14 +12413,7 @@
               <w:rPr>
                 <w:shd w:val="clear" w:color="auto" w:fill="FFFFFF"/>
               </w:rPr>
-              <w:t>change</w:t>
-            </w:r>
-            <w:proofErr w:type="spellEnd"/>
-            <w:r>
-              <w:rPr>
-                <w:shd w:val="clear" w:color="auto" w:fill="FFFFFF"/>
-              </w:rPr>
-              <w:t xml:space="preserve"> foreign custody order</w:t>
+              <w:t>change foreign custody order</w:t>
             </w:r>
             <w:r>
               <w:rPr>
@@ -12650,9 +12560,44 @@
                 <w:szCs w:val="21"/>
                 <w:shd w:val="clear" w:color="auto" w:fill="FFFFFF"/>
               </w:rPr>
-              <w:t>|</w:t>
-            </w:r>
-            <w:proofErr w:type="spellStart"/>
+              <w:t>|list|length == 1  and not (unknown_final_date['reconsider'] or unknown_final_date['appeal'])</w:t>
+            </w:r>
+            <w:r>
+              <w:rPr>
+                <w:rFonts w:ascii="Roboto" w:hAnsi="Roboto"/>
+                <w:color w:val="FFC000"/>
+                <w:spacing w:val="3"/>
+                <w:sz w:val="21"/>
+                <w:szCs w:val="21"/>
+                <w:shd w:val="clear" w:color="auto" w:fill="FFFFFF"/>
+              </w:rPr>
+              <w:t>)</w:t>
+            </w:r>
+            <w:r>
+              <w:rPr>
+                <w:rFonts w:ascii="Roboto" w:hAnsi="Roboto"/>
+                <w:color w:val="FFC000"/>
+                <w:spacing w:val="3"/>
+                <w:sz w:val="21"/>
+                <w:szCs w:val="21"/>
+                <w:shd w:val="clear" w:color="auto" w:fill="FFFFFF"/>
+              </w:rPr>
+              <w:t xml:space="preserve"> or </w:t>
+            </w:r>
+            <w:r>
+              <w:rPr>
+                <w:color w:val="FFC000"/>
+                <w:shd w:val="clear" w:color="auto" w:fill="FFFFFF"/>
+              </w:rPr>
+              <w:t>(</w:t>
+            </w:r>
+            <w:r>
+              <w:rPr>
+                <w:color w:val="FF0000"/>
+                <w:shd w:val="clear" w:color="auto" w:fill="FFFFFF"/>
+              </w:rPr>
+              <w:t>(</w:t>
+            </w:r>
             <w:r>
               <w:rPr>
                 <w:rFonts w:ascii="Roboto" w:hAnsi="Roboto"/>
@@ -12662,9 +12607,19 @@
                 <w:szCs w:val="21"/>
                 <w:shd w:val="clear" w:color="auto" w:fill="FFFFFF"/>
               </w:rPr>
-              <w:t>list|length</w:t>
-            </w:r>
-            <w:proofErr w:type="spellEnd"/>
+              <w:t>unknown_final_date.true_values()</w:t>
+            </w:r>
+            <w:r>
+              <w:rPr>
+                <w:rFonts w:ascii="Roboto" w:hAnsi="Roboto"/>
+                <w:color w:val="FF0000"/>
+                <w:spacing w:val="3"/>
+                <w:sz w:val="21"/>
+                <w:szCs w:val="21"/>
+                <w:shd w:val="clear" w:color="auto" w:fill="FFFFFF"/>
+              </w:rPr>
+              <w:t>)</w:t>
+            </w:r>
             <w:r>
               <w:rPr>
                 <w:rFonts w:ascii="Roboto" w:hAnsi="Roboto"/>
@@ -12674,100 +12629,7 @@
                 <w:szCs w:val="21"/>
                 <w:shd w:val="clear" w:color="auto" w:fill="FFFFFF"/>
               </w:rPr>
-              <w:t xml:space="preserve"> == 1  and not (unknown_final_date['reconsider'] or unknown_final_date['appeal'])</w:t>
-            </w:r>
-            <w:r>
-              <w:rPr>
-                <w:rFonts w:ascii="Roboto" w:hAnsi="Roboto"/>
-                <w:color w:val="FFC000"/>
-                <w:spacing w:val="3"/>
-                <w:sz w:val="21"/>
-                <w:szCs w:val="21"/>
-                <w:shd w:val="clear" w:color="auto" w:fill="FFFFFF"/>
-              </w:rPr>
-              <w:t>)</w:t>
-            </w:r>
-            <w:r>
-              <w:rPr>
-                <w:rFonts w:ascii="Roboto" w:hAnsi="Roboto"/>
-                <w:color w:val="FFC000"/>
-                <w:spacing w:val="3"/>
-                <w:sz w:val="21"/>
-                <w:szCs w:val="21"/>
-                <w:shd w:val="clear" w:color="auto" w:fill="FFFFFF"/>
-              </w:rPr>
-              <w:t xml:space="preserve"> or </w:t>
-            </w:r>
-            <w:r>
-              <w:rPr>
-                <w:color w:val="FFC000"/>
-                <w:shd w:val="clear" w:color="auto" w:fill="FFFFFF"/>
-              </w:rPr>
-              <w:t>(</w:t>
-            </w:r>
-            <w:r>
-              <w:rPr>
-                <w:color w:val="FF0000"/>
-                <w:shd w:val="clear" w:color="auto" w:fill="FFFFFF"/>
-              </w:rPr>
-              <w:t>(</w:t>
-            </w:r>
-            <w:r>
-              <w:rPr>
-                <w:rFonts w:ascii="Roboto" w:hAnsi="Roboto"/>
-                <w:color w:val="3C4043"/>
-                <w:spacing w:val="3"/>
-                <w:sz w:val="21"/>
-                <w:szCs w:val="21"/>
-                <w:shd w:val="clear" w:color="auto" w:fill="FFFFFF"/>
-              </w:rPr>
-              <w:t>unknown_final_date.true_values()</w:t>
-            </w:r>
-            <w:r>
-              <w:rPr>
-                <w:rFonts w:ascii="Roboto" w:hAnsi="Roboto"/>
-                <w:color w:val="FF0000"/>
-                <w:spacing w:val="3"/>
-                <w:sz w:val="21"/>
-                <w:szCs w:val="21"/>
-                <w:shd w:val="clear" w:color="auto" w:fill="FFFFFF"/>
-              </w:rPr>
-              <w:t>)</w:t>
-            </w:r>
-            <w:r>
-              <w:rPr>
-                <w:rFonts w:ascii="Roboto" w:hAnsi="Roboto"/>
-                <w:color w:val="3C4043"/>
-                <w:spacing w:val="3"/>
-                <w:sz w:val="21"/>
-                <w:szCs w:val="21"/>
-                <w:shd w:val="clear" w:color="auto" w:fill="FFFFFF"/>
-              </w:rPr>
-              <w:t>|</w:t>
-            </w:r>
-            <w:proofErr w:type="spellStart"/>
-            <w:r>
-              <w:rPr>
-                <w:rFonts w:ascii="Roboto" w:hAnsi="Roboto"/>
-                <w:color w:val="3C4043"/>
-                <w:spacing w:val="3"/>
-                <w:sz w:val="21"/>
-                <w:szCs w:val="21"/>
-                <w:shd w:val="clear" w:color="auto" w:fill="FFFFFF"/>
-              </w:rPr>
-              <w:t>list|length</w:t>
-            </w:r>
-            <w:proofErr w:type="spellEnd"/>
-            <w:r>
-              <w:rPr>
-                <w:rFonts w:ascii="Roboto" w:hAnsi="Roboto"/>
-                <w:color w:val="3C4043"/>
-                <w:spacing w:val="3"/>
-                <w:sz w:val="21"/>
-                <w:szCs w:val="21"/>
-                <w:shd w:val="clear" w:color="auto" w:fill="FFFFFF"/>
-              </w:rPr>
-              <w:t xml:space="preserve"> &gt;= 2  and</w:t>
+              <w:t>|list|length &gt;= 2  and</w:t>
             </w:r>
             <w:r>
               <w:rPr>
@@ -12858,6 +12720,7 @@
               <w:rPr>
                 <w:shd w:val="clear" w:color="auto" w:fill="FFFFFF"/>
               </w:rPr>
+              <w:lastRenderedPageBreak/>
               <w:t xml:space="preserve">Step </w:t>
             </w:r>
             <w:r>
@@ -12910,16 +12773,7 @@
               <w:t xml:space="preserve">a </w:t>
             </w:r>
             <w:r>
-              <w:t xml:space="preserve">{{ </w:t>
-            </w:r>
-            <w:proofErr w:type="spellStart"/>
-            <w:r>
-              <w:lastRenderedPageBreak/>
-              <w:t>motion_type</w:t>
-            </w:r>
-            <w:proofErr w:type="spellEnd"/>
-            <w:r>
-              <w:t xml:space="preserve"> }}</w:t>
+              <w:t>{{ motion_type }}</w:t>
             </w:r>
           </w:p>
         </w:tc>
@@ -12939,7 +12793,6 @@
               <w:outlineLvl w:val="2"/>
             </w:pPr>
             <w:r>
-              <w:lastRenderedPageBreak/>
               <w:t>{{</w:t>
             </w:r>
             <w:r>
@@ -12966,7 +12819,6 @@
               <w:pStyle w:val="Body"/>
             </w:pPr>
             <w:r>
-              <w:lastRenderedPageBreak/>
               <w:t xml:space="preserve">If you serve {{ </w:t>
             </w:r>
             <w:r>
@@ -13329,23 +13181,7 @@
                 <w:b/>
                 <w:bCs/>
               </w:rPr>
-              <w:t xml:space="preserve">{{ </w:t>
-            </w:r>
-            <w:proofErr w:type="spellStart"/>
-            <w:r>
-              <w:rPr>
-                <w:b/>
-                <w:bCs/>
-              </w:rPr>
-              <w:t>motion_type</w:t>
-            </w:r>
-            <w:proofErr w:type="spellEnd"/>
-            <w:r>
-              <w:rPr>
-                <w:b/>
-                <w:bCs/>
-              </w:rPr>
-              <w:t xml:space="preserve"> }} </w:t>
+              <w:t xml:space="preserve">{{ motion_type }} </w:t>
             </w:r>
             <w:r>
               <w:rPr>
@@ -13379,6 +13215,7 @@
               <w:ind w:left="405"/>
             </w:pPr>
             <w:r>
+              <w:lastRenderedPageBreak/>
               <w:t xml:space="preserve">The  judge may deny your motion. </w:t>
             </w:r>
           </w:p>
@@ -13403,23 +13240,7 @@
                 <w:b/>
                 <w:bCs/>
               </w:rPr>
-              <w:t xml:space="preserve">{{ </w:t>
-            </w:r>
-            <w:proofErr w:type="spellStart"/>
-            <w:r>
-              <w:rPr>
-                <w:b/>
-                <w:bCs/>
-              </w:rPr>
-              <w:t>motion_type</w:t>
-            </w:r>
-            <w:proofErr w:type="spellEnd"/>
-            <w:r>
-              <w:rPr>
-                <w:b/>
-                <w:bCs/>
-              </w:rPr>
-              <w:t xml:space="preserve"> }}</w:t>
+              <w:t>{{ motion_type }}</w:t>
             </w:r>
             <w:r>
               <w:t xml:space="preserve"> if </w:t>
@@ -13428,11 +13249,7 @@
               <w:t>you</w:t>
             </w:r>
             <w:r>
-              <w:t xml:space="preserve"> believe the judge made a legal mistake. Learn </w:t>
-            </w:r>
-            <w:r>
-              <w:lastRenderedPageBreak/>
-              <w:t xml:space="preserve">more about </w:t>
+              <w:t xml:space="preserve"> believe the judge made a legal mistake. Learn more about </w:t>
             </w:r>
             <w:hyperlink r:id="rId100" w:history="1">
               <w:r>
@@ -13514,21 +13331,8 @@
               <w:br/>
             </w:r>
             <w:r>
-              <w:t>youtube.com/</w:t>
-            </w:r>
-            <w:proofErr w:type="spellStart"/>
-            <w:r>
-              <w:t>watch?v</w:t>
-            </w:r>
-            <w:proofErr w:type="spellEnd"/>
-            <w:r>
-              <w:t>=</w:t>
-            </w:r>
-            <w:proofErr w:type="spellStart"/>
-            <w:r>
-              <w:t>egoBeRFB_Uw</w:t>
-            </w:r>
-            <w:proofErr w:type="spellEnd"/>
+              <w:t>youtube.com/watch?v=egoBeRFB_Uw</w:t>
+            </w:r>
           </w:p>
           <w:p>
             <w:pPr>
@@ -13550,15 +13354,7 @@
               <w:br/>
             </w:r>
             <w:r>
-              <w:t>youtube.com/</w:t>
-            </w:r>
-            <w:proofErr w:type="spellStart"/>
-            <w:r>
-              <w:t>watch?v</w:t>
-            </w:r>
-            <w:proofErr w:type="spellEnd"/>
-            <w:r>
-              <w:t>=YQvG7GEGeoo</w:t>
+              <w:t>youtube.com/watch?v=YQvG7GEGeoo</w:t>
             </w:r>
           </w:p>
           <w:p>
@@ -13589,13 +13385,8 @@
             </w:r>
             <w:r>
               <w:br/>
-              <w:t>courts.alaska.gov/shc/family/</w:t>
-            </w:r>
-            <w:proofErr w:type="spellStart"/>
-            <w:r>
-              <w:t>motions.htm#reply</w:t>
-            </w:r>
-            <w:proofErr w:type="spellEnd"/>
+              <w:t>courts.alaska.gov/shc/family/motions.htm#reply</w:t>
+            </w:r>
           </w:p>
           <w:p>
             <w:pPr>
@@ -13662,13 +13453,8 @@
               <w:br/>
             </w:r>
             <w:r>
-              <w:t>courts.alaska.gov/shc/family/</w:t>
-            </w:r>
-            <w:proofErr w:type="spellStart"/>
-            <w:r>
-              <w:t>after-judgment.htm#options</w:t>
-            </w:r>
-            <w:proofErr w:type="spellEnd"/>
+              <w:t>courts.alaska.gov/shc/family/after-judgment.htm#options</w:t>
+            </w:r>
           </w:p>
           <w:p>
             <w:pPr>
@@ -14050,7 +13836,11 @@
               <w:ind w:left="420"/>
             </w:pPr>
             <w:r>
-              <w:t xml:space="preserve">The court may write a decision, but if the court does not issue a decision 30 days after the motion or response was filed, </w:t>
+              <w:t xml:space="preserve">The court may write a decision, but if the court does not issue a </w:t>
+            </w:r>
+            <w:r>
+              <w:lastRenderedPageBreak/>
+              <w:t xml:space="preserve">decision 30 days after the motion or response was filed, </w:t>
             </w:r>
             <w:r>
               <w:rPr>
@@ -14093,7 +13883,6 @@
               <w:ind w:left="420"/>
             </w:pPr>
             <w:r>
-              <w:lastRenderedPageBreak/>
               <w:t xml:space="preserve">If the court grants the </w:t>
             </w:r>
             <w:r>
@@ -14537,24 +14326,59 @@
             <w:r>
               <w:t xml:space="preserve"> See Steps </w:t>
             </w:r>
-            <w:r>
+            <w:fldSimple w:instr=" REF  RespondCustody  \* MERGEFORMAT ">
+              <w:r>
+                <w:rPr>
+                  <w:rStyle w:val="NumChar"/>
+                </w:rPr>
+                <w:t>25</w:t>
+              </w:r>
+            </w:fldSimple>
+            <w:r>
+              <w:rPr>
+                <w:shd w:val="clear" w:color="auto" w:fill="FFFFFF"/>
+              </w:rPr>
+              <w:t xml:space="preserve"> and</w:t>
+            </w:r>
+            <w:r>
+              <w:rPr>
+                <w:shd w:val="clear" w:color="auto" w:fill="FFFFFF"/>
+              </w:rPr>
+              <w:t xml:space="preserve"> </w:t>
+            </w:r>
+            <w:r>
+              <w:rPr>
+                <w:shd w:val="clear" w:color="auto" w:fill="FFFFFF"/>
+              </w:rPr>
               <w:fldChar w:fldCharType="begin"/>
             </w:r>
             <w:r>
-              <w:instrText xml:space="preserve"> REF  RespondCustody  \* MERGEFORMAT </w:instrText>
-            </w:r>
-            <w:r>
+              <w:rPr>
+                <w:shd w:val="clear" w:color="auto" w:fill="FFFFFF"/>
+              </w:rPr>
+              <w:instrText xml:space="preserve"> REF FileSetAsideResponse \h </w:instrText>
+            </w:r>
+            <w:r>
+              <w:rPr>
+                <w:shd w:val="clear" w:color="auto" w:fill="FFFFFF"/>
+              </w:rPr>
+            </w:r>
+            <w:r>
+              <w:rPr>
+                <w:shd w:val="clear" w:color="auto" w:fill="FFFFFF"/>
+              </w:rPr>
               <w:fldChar w:fldCharType="separate"/>
             </w:r>
             <w:r>
               <w:rPr>
-                <w:rStyle w:val="NumChar"/>
-              </w:rPr>
-              <w:t>25</w:t>
-            </w:r>
-            <w:r>
-              <w:rPr>
-                <w:rStyle w:val="NumChar"/>
+                <w:noProof/>
+                <w:shd w:val="clear" w:color="auto" w:fill="FFFFFF"/>
+              </w:rPr>
+              <w:t>28</w:t>
+            </w:r>
+            <w:r>
+              <w:rPr>
+                <w:shd w:val="clear" w:color="auto" w:fill="FFFFFF"/>
               </w:rPr>
               <w:fldChar w:fldCharType="end"/>
             </w:r>
@@ -14562,59 +14386,12 @@
               <w:rPr>
                 <w:shd w:val="clear" w:color="auto" w:fill="FFFFFF"/>
               </w:rPr>
-              <w:t xml:space="preserve"> and</w:t>
-            </w:r>
-            <w:r>
-              <w:rPr>
-                <w:shd w:val="clear" w:color="auto" w:fill="FFFFFF"/>
-              </w:rPr>
-              <w:t xml:space="preserve"> </w:t>
-            </w:r>
-            <w:r>
-              <w:rPr>
-                <w:shd w:val="clear" w:color="auto" w:fill="FFFFFF"/>
-              </w:rPr>
-              <w:fldChar w:fldCharType="begin"/>
-            </w:r>
-            <w:r>
-              <w:rPr>
-                <w:shd w:val="clear" w:color="auto" w:fill="FFFFFF"/>
-              </w:rPr>
-              <w:instrText xml:space="preserve"> REF FileSetAsideResponse \h </w:instrText>
-            </w:r>
-            <w:r>
-              <w:rPr>
-                <w:shd w:val="clear" w:color="auto" w:fill="FFFFFF"/>
-              </w:rPr>
-            </w:r>
-            <w:r>
-              <w:rPr>
-                <w:shd w:val="clear" w:color="auto" w:fill="FFFFFF"/>
-              </w:rPr>
-              <w:fldChar w:fldCharType="separate"/>
-            </w:r>
-            <w:r>
-              <w:rPr>
-                <w:noProof/>
-                <w:shd w:val="clear" w:color="auto" w:fill="FFFFFF"/>
-              </w:rPr>
-              <w:t>28</w:t>
-            </w:r>
-            <w:r>
-              <w:rPr>
-                <w:shd w:val="clear" w:color="auto" w:fill="FFFFFF"/>
-              </w:rPr>
-              <w:fldChar w:fldCharType="end"/>
-            </w:r>
-            <w:r>
-              <w:rPr>
-                <w:shd w:val="clear" w:color="auto" w:fill="FFFFFF"/>
-              </w:rPr>
               <w:t>.</w:t>
             </w:r>
           </w:p>
           <w:p>
             <w:r>
+              <w:lastRenderedPageBreak/>
               <w:t>Or</w:t>
             </w:r>
           </w:p>
@@ -15105,35 +14882,7 @@
               <w:rPr>
                 <w:color w:val="00B050"/>
               </w:rPr>
-              <w:t>esponse in('</w:t>
-            </w:r>
-            <w:proofErr w:type="spellStart"/>
-            <w:r>
-              <w:rPr>
-                <w:color w:val="00B050"/>
-              </w:rPr>
-              <w:t>custody','child</w:t>
-            </w:r>
-            <w:proofErr w:type="spellEnd"/>
-            <w:r>
-              <w:rPr>
-                <w:color w:val="00B050"/>
-              </w:rPr>
-              <w:t xml:space="preserve"> </w:t>
-            </w:r>
-            <w:proofErr w:type="spellStart"/>
-            <w:r>
-              <w:rPr>
-                <w:color w:val="00B050"/>
-              </w:rPr>
-              <w:t>support','all</w:t>
-            </w:r>
-            <w:proofErr w:type="spellEnd"/>
-            <w:r>
-              <w:rPr>
-                <w:color w:val="00B050"/>
-              </w:rPr>
-              <w:t xml:space="preserve"> divorce'</w:t>
+              <w:t>esponse in('custody','child support','all divorce'</w:t>
             </w:r>
             <w:r>
               <w:rPr>
@@ -15304,21 +15053,7 @@
               <w:rPr>
                 <w:color w:val="00B0F0"/>
               </w:rPr>
-              <w:t>response in('</w:t>
-            </w:r>
-            <w:proofErr w:type="spellStart"/>
-            <w:r>
-              <w:rPr>
-                <w:color w:val="00B0F0"/>
-              </w:rPr>
-              <w:t>custody','all</w:t>
-            </w:r>
-            <w:proofErr w:type="spellEnd"/>
-            <w:r>
-              <w:rPr>
-                <w:color w:val="00B0F0"/>
-              </w:rPr>
-              <w:t xml:space="preserve"> divorce')</w:t>
+              <w:t>response in('custody','all divorce')</w:t>
             </w:r>
             <w:r>
               <w:rPr>
@@ -15361,7 +15096,11 @@
               <w:ind w:left="422"/>
             </w:pPr>
             <w:r>
-              <w:t>The parent the children were living with 4 days a week went to jail, so the existing schedule is impossible.</w:t>
+              <w:t xml:space="preserve">The parent the children were living with 4 days a week went to jail, </w:t>
+            </w:r>
+            <w:r>
+              <w:lastRenderedPageBreak/>
+              <w:t>so the existing schedule is impossible.</w:t>
             </w:r>
           </w:p>
           <w:p>
@@ -15382,7 +15121,6 @@
               <w:rPr>
                 <w:color w:val="00B0F0"/>
               </w:rPr>
-              <w:lastRenderedPageBreak/>
               <w:t>{%</w:t>
             </w:r>
             <w:r>
@@ -15437,35 +15175,7 @@
               <w:rPr>
                 <w:color w:val="0070C0"/>
               </w:rPr>
-              <w:t>esponse in('</w:t>
-            </w:r>
-            <w:proofErr w:type="spellStart"/>
-            <w:r>
-              <w:rPr>
-                <w:color w:val="0070C0"/>
-              </w:rPr>
-              <w:t>custody','child</w:t>
-            </w:r>
-            <w:proofErr w:type="spellEnd"/>
-            <w:r>
-              <w:rPr>
-                <w:color w:val="0070C0"/>
-              </w:rPr>
-              <w:t xml:space="preserve"> </w:t>
-            </w:r>
-            <w:proofErr w:type="spellStart"/>
-            <w:r>
-              <w:rPr>
-                <w:color w:val="0070C0"/>
-              </w:rPr>
-              <w:t>support','all</w:t>
-            </w:r>
-            <w:proofErr w:type="spellEnd"/>
-            <w:r>
-              <w:rPr>
-                <w:color w:val="0070C0"/>
-              </w:rPr>
-              <w:t xml:space="preserve"> divorce')</w:t>
+              <w:t>esponse in('custody','child support','all divorce')</w:t>
             </w:r>
             <w:r>
               <w:rPr>
@@ -15649,100 +15359,58 @@
               <w:rPr>
                 <w:color w:val="9A57CD"/>
               </w:rPr>
-              <w:t>response in('</w:t>
-            </w:r>
-            <w:proofErr w:type="spellStart"/>
+              <w:t>response in('custody','all divorce')</w:t>
+            </w:r>
             <w:r>
               <w:rPr>
                 <w:color w:val="9A57CD"/>
               </w:rPr>
-              <w:t>custody','all</w:t>
-            </w:r>
-            <w:proofErr w:type="spellEnd"/>
+              <w:t>%}</w:t>
+            </w:r>
+            <w:r>
+              <w:t xml:space="preserve"> </w:t>
+            </w:r>
+            <w:r>
+              <w:t>or you think the proposed changes to your new parenting plan are not in your children's best intere</w:t>
+            </w:r>
+            <w:r>
+              <w:t>st,</w:t>
+            </w:r>
             <w:r>
               <w:rPr>
                 <w:color w:val="9A57CD"/>
               </w:rPr>
-              <w:t xml:space="preserve"> divorce')</w:t>
+              <w:t>{</w:t>
             </w:r>
             <w:r>
               <w:rPr>
                 <w:color w:val="9A57CD"/>
               </w:rPr>
-              <w:t>%}</w:t>
-            </w:r>
-            <w:r>
-              <w:t xml:space="preserve"> </w:t>
-            </w:r>
-            <w:r>
-              <w:t>or you think the proposed changes to your new parenting plan are not in your children's best intere</w:t>
-            </w:r>
-            <w:r>
-              <w:t>st,</w:t>
+              <w:t>% elif type</w:t>
             </w:r>
             <w:r>
               <w:rPr>
                 <w:color w:val="9A57CD"/>
               </w:rPr>
-              <w:t>{</w:t>
+              <w:t>_</w:t>
             </w:r>
             <w:r>
               <w:rPr>
                 <w:color w:val="9A57CD"/>
               </w:rPr>
-              <w:t>% elif type</w:t>
+              <w:t>of</w:t>
             </w:r>
             <w:r>
               <w:rPr>
                 <w:color w:val="9A57CD"/>
               </w:rPr>
-              <w:t>_</w:t>
+              <w:t>_r</w:t>
             </w:r>
             <w:r>
               <w:rPr>
                 <w:color w:val="9A57CD"/>
               </w:rPr>
-              <w:t>of</w:t>
-            </w:r>
-            <w:r>
-              <w:rPr>
-                <w:color w:val="9A57CD"/>
-              </w:rPr>
-              <w:t>_r</w:t>
-            </w:r>
-            <w:r>
-              <w:rPr>
-                <w:color w:val="9A57CD"/>
-              </w:rPr>
-              <w:t>esponse in('</w:t>
-            </w:r>
-            <w:proofErr w:type="spellStart"/>
-            <w:r>
-              <w:rPr>
-                <w:color w:val="9A57CD"/>
-              </w:rPr>
-              <w:t>custody','child</w:t>
-            </w:r>
-            <w:proofErr w:type="spellEnd"/>
-            <w:r>
-              <w:rPr>
-                <w:color w:val="9A57CD"/>
-              </w:rPr>
-              <w:t xml:space="preserve"> </w:t>
-            </w:r>
-            <w:proofErr w:type="spellStart"/>
-            <w:r>
-              <w:rPr>
-                <w:color w:val="9A57CD"/>
-              </w:rPr>
-              <w:t>support','all</w:t>
-            </w:r>
-            <w:proofErr w:type="spellEnd"/>
-            <w:r>
-              <w:rPr>
-                <w:color w:val="9A57CD"/>
-              </w:rPr>
-              <w:t xml:space="preserve"> divorce</w:t>
+              <w:t>esponse in('custody','child support','all divorce</w:t>
             </w:r>
             <w:r>
               <w:rPr>
@@ -15866,7 +15534,11 @@
               <w:spacing w:before="240"/>
             </w:pPr>
             <w:r>
-              <w:t xml:space="preserve">You must respond within 10 days from the day the motion  was hand-delivered to you or 13 days from the day it was mailed. You can see this date on the postmark of the envelope. </w:t>
+              <w:t>You must respond within 10 days from the day the motion  was hand-</w:t>
+            </w:r>
+            <w:r>
+              <w:lastRenderedPageBreak/>
+              <w:t xml:space="preserve">delivered to you or 13 days from the day it was mailed. You can see this date on the postmark of the envelope. </w:t>
             </w:r>
           </w:p>
           <w:p>
@@ -15908,7 +15580,6 @@
               <w:outlineLvl w:val="2"/>
             </w:pPr>
             <w:r>
-              <w:lastRenderedPageBreak/>
               <w:t>Forms</w:t>
             </w:r>
           </w:p>
@@ -16426,16 +16097,8 @@
               <w:rPr>
                 <w:color w:val="000000"/>
               </w:rPr>
-              <w:t>courts.alaska.gov/shc/family/</w:t>
-            </w:r>
-            <w:proofErr w:type="spellStart"/>
-            <w:r>
-              <w:rPr>
-                <w:color w:val="000000"/>
-              </w:rPr>
-              <w:t>shclaws.htm#cases</w:t>
-            </w:r>
-            <w:proofErr w:type="spellEnd"/>
+              <w:t>courts.alaska.gov/shc/family/shclaws.htm#cases</w:t>
+            </w:r>
           </w:p>
           <w:p>
             <w:pPr>
@@ -16579,6 +16242,7 @@
               <w:rPr>
                 <w:shd w:val="clear" w:color="auto" w:fill="FFFFFF"/>
               </w:rPr>
+              <w:lastRenderedPageBreak/>
               <w:t xml:space="preserve">Step </w:t>
             </w:r>
             <w:r>
@@ -16628,14 +16292,7 @@
               <w:rPr>
                 <w:shd w:val="clear" w:color="auto" w:fill="FFFFFF"/>
               </w:rPr>
-              <w:t xml:space="preserve">et the other parent and </w:t>
-            </w:r>
-            <w:r>
-              <w:rPr>
-                <w:shd w:val="clear" w:color="auto" w:fill="FFFFFF"/>
-              </w:rPr>
-              <w:lastRenderedPageBreak/>
-              <w:t xml:space="preserve">the court know you agree with </w:t>
+              <w:t xml:space="preserve">et the other parent and the court know you agree with </w:t>
             </w:r>
             <w:r>
               <w:rPr>
@@ -16660,7 +16317,6 @@
               <w:outlineLvl w:val="2"/>
             </w:pPr>
             <w:r>
-              <w:lastRenderedPageBreak/>
               <w:t>Options</w:t>
             </w:r>
           </w:p>
@@ -16685,11 +16341,7 @@
               <w:t xml:space="preserve"> </w:t>
             </w:r>
             <w:r>
-              <w:t xml:space="preserve">asks the trial court to set aside or "undo" a judgment or final order in a case.  If granted, the </w:t>
-            </w:r>
-            <w:r>
-              <w:lastRenderedPageBreak/>
-              <w:t>case will move ahead as if the judgment had not been made.  If you agree with what the other parent asked to set aside in the motion, you have options.  Whichever option you choose</w:t>
+              <w:t>asks the trial court to set aside or "undo" a judgment or final order in a case.  If granted, the case will move ahead as if the judgment had not been made.  If you agree with what the other parent asked to set aside in the motion, you have options.  Whichever option you choose</w:t>
             </w:r>
             <w:r>
               <w:t>,</w:t>
@@ -16923,7 +16575,6 @@
               <w:rPr>
                 <w:shd w:val="clear" w:color="auto" w:fill="FFFFFF"/>
               </w:rPr>
-              <w:lastRenderedPageBreak/>
               <w:t>{%tr endif %}</w:t>
             </w:r>
           </w:p>
@@ -17181,14 +16832,14 @@
               <w:rPr>
                 <w:shd w:val="clear" w:color="auto" w:fill="FFFFFF"/>
               </w:rPr>
-              <w:t xml:space="preserve">{% else %}do not agree with the Motion to Set Aside Judgment </w:t>
+              <w:t xml:space="preserve">{% else %}do not agree with the </w:t>
             </w:r>
             <w:r>
               <w:rPr>
                 <w:shd w:val="clear" w:color="auto" w:fill="FFFFFF"/>
               </w:rPr>
               <w:lastRenderedPageBreak/>
-              <w:t>or Order {% endif %}</w:t>
+              <w:t>Motion to Set Aside Judgment or Order {% endif %}</w:t>
             </w:r>
           </w:p>
         </w:tc>
@@ -17385,7 +17036,6 @@
               <w:br/>
             </w:r>
             <w:r>
-              <w:lastRenderedPageBreak/>
               <w:t>public.courts.alaska.gov/web/forms/docs/civ-820.pdf</w:t>
             </w:r>
           </w:p>
@@ -17487,14 +17137,7 @@
               <w:rPr>
                 <w:shd w:val="clear" w:color="auto" w:fill="FFFFFF"/>
               </w:rPr>
-              <w:t>respond_to_custody in('</w:t>
-            </w:r>
-            <w:proofErr w:type="spellStart"/>
-            <w:r>
-              <w:rPr>
-                <w:shd w:val="clear" w:color="auto" w:fill="FFFFFF"/>
-              </w:rPr>
-              <w:t>agree',</w:t>
+              <w:t>respond_to_custody in('agree',</w:t>
             </w:r>
             <w:r>
               <w:rPr>
@@ -17508,7 +17151,6 @@
               </w:rPr>
               <w:t>some</w:t>
             </w:r>
-            <w:proofErr w:type="spellEnd"/>
             <w:r>
               <w:rPr>
                 <w:shd w:val="clear" w:color="auto" w:fill="FFFFFF"/>
@@ -17803,6 +17445,7 @@
               <w:rPr>
                 <w:shd w:val="clear" w:color="auto" w:fill="FFFFFF"/>
               </w:rPr>
+              <w:lastRenderedPageBreak/>
               <w:t>{%tr endif %}</w:t>
             </w:r>
           </w:p>
@@ -17864,14 +17507,7 @@
               <w:rPr>
                 <w:shd w:val="clear" w:color="auto" w:fill="FFFFFF"/>
               </w:rPr>
-              <w:t xml:space="preserve">in('custody', 'set aside') </w:t>
-            </w:r>
-            <w:r>
-              <w:rPr>
-                <w:shd w:val="clear" w:color="auto" w:fill="FFFFFF"/>
-              </w:rPr>
-              <w:lastRenderedPageBreak/>
-              <w:t>%}</w:t>
+              <w:t>in('custody', 'set aside') %}</w:t>
             </w:r>
           </w:p>
         </w:tc>
@@ -18029,21 +17665,7 @@
               <w:rPr>
                 <w:shd w:val="clear" w:color="auto" w:fill="FFFFFF"/>
               </w:rPr>
-              <w:t xml:space="preserve">{{ </w:t>
-            </w:r>
-            <w:proofErr w:type="spellStart"/>
-            <w:r>
-              <w:rPr>
-                <w:shd w:val="clear" w:color="auto" w:fill="FFFFFF"/>
-              </w:rPr>
-              <w:t>motion_type</w:t>
-            </w:r>
-            <w:proofErr w:type="spellEnd"/>
-            <w:r>
-              <w:rPr>
-                <w:shd w:val="clear" w:color="auto" w:fill="FFFFFF"/>
-              </w:rPr>
-              <w:t xml:space="preserve"> }}</w:t>
+              <w:t>{{ motion_type }}</w:t>
             </w:r>
           </w:p>
         </w:tc>
@@ -18658,6 +18280,7 @@
               <w:br/>
             </w:r>
             <w:r>
+              <w:lastRenderedPageBreak/>
               <w:t>courts.alaska.gov/shc/family/docs/shc-1063n.pdf</w:t>
             </w:r>
           </w:p>
@@ -18731,7 +18354,6 @@
               <w:rPr>
                 <w:color w:val="000000"/>
               </w:rPr>
-              <w:lastRenderedPageBreak/>
               <w:t>D</w:t>
             </w:r>
             <w:r>
@@ -19493,6 +19115,12 @@
                 <w:rStyle w:val="BodyTextChar"/>
               </w:rPr>
               <w:br/>
+            </w:r>
+            <w:r>
+              <w:rPr>
+                <w:rStyle w:val="BodyTextChar"/>
+              </w:rPr>
+              <w:lastRenderedPageBreak/>
               <w:t>courts.alaska.gov/shc/family/docs/shc-1</w:t>
             </w:r>
             <w:r>
@@ -19854,7 +19482,6 @@
               </w:rPr>
               <w:t xml:space="preserve">{%tr if </w:t>
             </w:r>
-            <w:proofErr w:type="spellStart"/>
             <w:r>
               <w:rPr>
                 <w:shd w:val="clear" w:color="auto" w:fill="FFFFFF"/>
@@ -19862,7 +19489,6 @@
               </w:rPr>
               <w:t>respond_to_appeal</w:t>
             </w:r>
-            <w:proofErr w:type="spellEnd"/>
             <w:r>
               <w:rPr>
                 <w:shd w:val="clear" w:color="auto" w:fill="FFFFFF"/>
@@ -19873,21 +19499,7 @@
               <w:rPr>
                 <w:shd w:val="clear" w:color="auto" w:fill="FFFFFF"/>
               </w:rPr>
-              <w:t>in ('</w:t>
-            </w:r>
-            <w:proofErr w:type="spellStart"/>
-            <w:r>
-              <w:rPr>
-                <w:shd w:val="clear" w:color="auto" w:fill="FFFFFF"/>
-              </w:rPr>
-              <w:t>agree','some</w:t>
-            </w:r>
-            <w:proofErr w:type="spellEnd"/>
-            <w:r>
-              <w:rPr>
-                <w:shd w:val="clear" w:color="auto" w:fill="FFFFFF"/>
-              </w:rPr>
-              <w:t>', 'none') %}</w:t>
+              <w:t>in ('agree','some', 'none') %}</w:t>
             </w:r>
           </w:p>
         </w:tc>
@@ -19971,21 +19583,7 @@
               <w:rPr>
                 <w:shd w:val="clear" w:color="auto" w:fill="FFFFFF"/>
               </w:rPr>
-              <w:t xml:space="preserve">{% if </w:t>
-            </w:r>
-            <w:proofErr w:type="spellStart"/>
-            <w:r>
-              <w:rPr>
-                <w:shd w:val="clear" w:color="auto" w:fill="FFFFFF"/>
-              </w:rPr>
-              <w:t>respond_to_appeal</w:t>
-            </w:r>
-            <w:proofErr w:type="spellEnd"/>
-            <w:r>
-              <w:rPr>
-                <w:shd w:val="clear" w:color="auto" w:fill="FFFFFF"/>
-              </w:rPr>
-              <w:t xml:space="preserve"> == 'agree' %}Let the </w:t>
+              <w:t xml:space="preserve">{% if respond_to_appeal == 'agree' %}Let the </w:t>
             </w:r>
             <w:r>
               <w:rPr>
@@ -20039,6 +19637,7 @@
               <w:rPr>
                 <w:shd w:val="clear" w:color="auto" w:fill="FFFFFF"/>
               </w:rPr>
+              <w:lastRenderedPageBreak/>
               <w:t>a</w:t>
             </w:r>
             <w:r>
@@ -20075,7 +19674,6 @@
               <w:rPr>
                 <w:shd w:val="clear" w:color="auto" w:fill="FFFFFF"/>
               </w:rPr>
-              <w:lastRenderedPageBreak/>
               <w:t>w</w:t>
             </w:r>
             <w:r>
@@ -20177,6 +19775,7 @@
               <w:pStyle w:val="BodyText"/>
             </w:pPr>
             <w:r>
+              <w:lastRenderedPageBreak/>
               <w:t>The only information the Supreme Court looks at is:</w:t>
             </w:r>
           </w:p>
@@ -20225,11 +19824,7 @@
               <w:ind w:left="510"/>
             </w:pPr>
             <w:r>
-              <w:t xml:space="preserve">any items offered as evidence at the hearing or trial in the lower </w:t>
-            </w:r>
-            <w:r>
-              <w:lastRenderedPageBreak/>
-              <w:t>court;</w:t>
+              <w:t>any items offered as evidence at the hearing or trial in the lower court;</w:t>
             </w:r>
           </w:p>
           <w:p>
@@ -20281,21 +19876,7 @@
               <w:rPr>
                 <w:color w:val="FF0000"/>
               </w:rPr>
-              <w:t xml:space="preserve">{% if </w:t>
-            </w:r>
-            <w:proofErr w:type="spellStart"/>
-            <w:r>
-              <w:rPr>
-                <w:color w:val="FF0000"/>
-              </w:rPr>
-              <w:t>respond_to_appeal</w:t>
-            </w:r>
-            <w:proofErr w:type="spellEnd"/>
-            <w:r>
-              <w:rPr>
-                <w:color w:val="FF0000"/>
-              </w:rPr>
-              <w:t xml:space="preserve"> == 'agree' %}</w:t>
+              <w:t>{% if respond_to_appeal == 'agree' %}</w:t>
             </w:r>
             <w:bookmarkStart w:id="25" w:name="_Hlk17728586"/>
           </w:p>
@@ -20680,6 +20261,7 @@
               <w:ind w:left="510"/>
             </w:pPr>
             <w:r>
+              <w:lastRenderedPageBreak/>
               <w:t>when writing a response called a brief to the other parent’s opening brief (written argument why the trial court decision should be changed); and</w:t>
             </w:r>
           </w:p>
@@ -20830,13 +20412,8 @@
               <w:br/>
             </w:r>
             <w:r>
-              <w:t>courts.alaska.gov/shc/appeals/</w:t>
-            </w:r>
-            <w:proofErr w:type="spellStart"/>
-            <w:r>
-              <w:t>appealsglossary.htm#supremecourt</w:t>
-            </w:r>
-            <w:proofErr w:type="spellEnd"/>
+              <w:t>courts.alaska.gov/shc/appeals/appealsglossary.htm#supremecourt</w:t>
+            </w:r>
           </w:p>
           <w:p>
             <w:pPr>
@@ -20852,13 +20429,8 @@
               <w:br/>
             </w:r>
             <w:r>
-              <w:t>courts.alaska.gov/shc/appeals/</w:t>
-            </w:r>
-            <w:proofErr w:type="spellStart"/>
-            <w:r>
-              <w:t>appealsglossary.htm#justice</w:t>
-            </w:r>
-            <w:proofErr w:type="spellEnd"/>
+              <w:t>courts.alaska.gov/shc/appeals/appealsglossary.htm#justice</w:t>
+            </w:r>
           </w:p>
           <w:p>
             <w:pPr>
@@ -20973,7 +20545,6 @@
               </w:rPr>
               <w:t xml:space="preserve">{%tr if </w:t>
             </w:r>
-            <w:proofErr w:type="spellStart"/>
             <w:r>
               <w:rPr>
                 <w:shd w:val="clear" w:color="auto" w:fill="FFFFFF"/>
@@ -20981,7 +20552,6 @@
               </w:rPr>
               <w:t>respond_to_appeal</w:t>
             </w:r>
-            <w:proofErr w:type="spellEnd"/>
             <w:r>
               <w:rPr>
                 <w:shd w:val="clear" w:color="auto" w:fill="FFFFFF"/>
@@ -21223,7 +20793,11 @@
               <w:t xml:space="preserve"> </w:t>
             </w:r>
             <w:r>
-              <w:t xml:space="preserve">telling the court the case can be dismissed.  </w:t>
+              <w:t xml:space="preserve">telling the court the case can be </w:t>
+            </w:r>
+            <w:r>
+              <w:lastRenderedPageBreak/>
+              <w:t xml:space="preserve">dismissed.  </w:t>
             </w:r>
           </w:p>
           <w:p>
@@ -21863,6 +21437,7 @@
               <w:t xml:space="preserve">: Get more </w:t>
             </w:r>
             <w:r>
+              <w:lastRenderedPageBreak/>
               <w:t>information</w:t>
             </w:r>
             <w:r>
@@ -21885,6 +21460,7 @@
               <w:spacing w:before="240"/>
             </w:pPr>
             <w:r>
+              <w:lastRenderedPageBreak/>
               <w:t>For help with forms or understanding the process,</w:t>
             </w:r>
           </w:p>
@@ -21911,6 +21487,7 @@
               <w:br/>
             </w:r>
             <w:r>
+              <w:lastRenderedPageBreak/>
               <w:t>(907) 264-0851 or</w:t>
             </w:r>
             <w:r>
@@ -21952,7 +21529,6 @@
               <w:pStyle w:val="BodyText"/>
             </w:pPr>
             <w:r>
-              <w:lastRenderedPageBreak/>
               <w:t xml:space="preserve">Many lawyers offer free or flat fee consultation. You do not have to hire them for the whole case. </w:t>
             </w:r>
             <w:r>
@@ -22173,14 +21749,27 @@
     <w:r>
       <w:t xml:space="preserve"> of </w:t>
     </w:r>
-    <w:fldSimple w:instr=" NUMPAGES  \* Arabic  \* MERGEFORMAT ">
-      <w:r>
-        <w:rPr>
-          <w:noProof/>
-        </w:rPr>
-        <w:t>26</w:t>
-      </w:r>
-    </w:fldSimple>
+    <w:r>
+      <w:fldChar w:fldCharType="begin"/>
+    </w:r>
+    <w:r>
+      <w:instrText xml:space="preserve"> NUMPAGES  \* Arabic  \* MERGEFORMAT </w:instrText>
+    </w:r>
+    <w:r>
+      <w:fldChar w:fldCharType="separate"/>
+    </w:r>
+    <w:r>
+      <w:rPr>
+        <w:noProof/>
+      </w:rPr>
+      <w:t>26</w:t>
+    </w:r>
+    <w:r>
+      <w:rPr>
+        <w:noProof/>
+      </w:rPr>
+      <w:fldChar w:fldCharType="end"/>
+    </w:r>
     <w:r>
       <w:t xml:space="preserve"> pages</w:t>
     </w:r>

--- a/docassemble/ChangingChildCustody/data/templates/changing_child_custody_action_plan.docx
+++ b/docassemble/ChangingChildCustody/data/templates/changing_child_custody_action_plan.docx
@@ -14401,7 +14401,17 @@
               <w:t>%}</w:t>
             </w:r>
             <w:r>
-              <w:t>You have only 15 days from the day the court sent the order to you.</w:t>
+              <w:t xml:space="preserve">You have only </w:t>
+            </w:r>
+            <w:r>
+              <w:rPr>
+                <w:b/>
+                <w:bCs/>
+              </w:rPr>
+              <w:t>15 days</w:t>
+            </w:r>
+            <w:r>
+              <w:t xml:space="preserve"> from the day the court sent the order to you.</w:t>
             </w:r>
             <w:r>
               <w:rPr>
@@ -14425,7 +14435,17 @@
               <w:t>%}</w:t>
             </w:r>
             <w:r>
-              <w:t>You have only 30 days from the day the court sent the order to you.</w:t>
+              <w:t xml:space="preserve">You have only </w:t>
+            </w:r>
+            <w:r>
+              <w:rPr>
+                <w:b/>
+                <w:bCs/>
+              </w:rPr>
+              <w:t>30 days</w:t>
+            </w:r>
+            <w:r>
+              <w:t xml:space="preserve"> from the day the court sent the order to you.</w:t>
             </w:r>
             <w:r>
               <w:rPr>
@@ -30874,19 +30894,13 @@
               <w:rPr>
                 <w:shd w:val="clear" w:color="auto" w:fill="FFFFFF"/>
               </w:rPr>
-              <w:t>Custody</w:t>
-            </w:r>
-            <w:r>
-              <w:rPr>
-                <w:shd w:val="clear" w:color="auto" w:fill="FFFFFF"/>
-              </w:rPr>
-              <w:t xml:space="preserve"> </w:t>
-            </w:r>
-            <w:r>
-              <w:rPr>
-                <w:shd w:val="clear" w:color="auto" w:fill="FFFFFF"/>
-              </w:rPr>
-              <w:t>forms</w:t>
+              <w:t>f</w:t>
+            </w:r>
+            <w:r>
+              <w:rPr>
+                <w:shd w:val="clear" w:color="auto" w:fill="FFFFFF"/>
+              </w:rPr>
+              <w:t>orms</w:t>
             </w:r>
           </w:p>
         </w:tc>

--- a/docassemble/ChangingChildCustody/data/templates/changing_child_custody_action_plan.docx
+++ b/docassemble/ChangingChildCustody/data/templates/changing_child_custody_action_plan.docx
@@ -1000,27 +1000,14 @@
             <w:r>
               <w:t xml:space="preserve"> </w:t>
             </w:r>
-            <w:r>
-              <w:fldChar w:fldCharType="begin"/>
-            </w:r>
-            <w:r>
-              <w:instrText xml:space="preserve"> SEQ stepList  \* MERGEFORMAT  \* MERGEFORMAT </w:instrText>
-            </w:r>
-            <w:r>
-              <w:fldChar w:fldCharType="separate"/>
-            </w:r>
-            <w:r>
-              <w:rPr>
-                <w:noProof/>
-              </w:rPr>
-              <w:t>1</w:t>
-            </w:r>
-            <w:r>
-              <w:rPr>
-                <w:noProof/>
-              </w:rPr>
-              <w:fldChar w:fldCharType="end"/>
-            </w:r>
+            <w:fldSimple w:instr=" SEQ stepList  \* MERGEFORMAT  \* MERGEFORMAT ">
+              <w:r>
+                <w:rPr>
+                  <w:noProof/>
+                </w:rPr>
+                <w:t>1</w:t>
+              </w:r>
+            </w:fldSimple>
             <w:r>
               <w:t>:</w:t>
             </w:r>
@@ -7578,14 +7565,27 @@
             <w:r>
               <w:t xml:space="preserve">Step </w:t>
             </w:r>
-            <w:fldSimple w:instr=" SEQ stepList \* Arabic \* MERGEFORMAT ">
-              <w:r>
-                <w:rPr>
-                  <w:noProof/>
-                </w:rPr>
-                <w:t>4</w:t>
-              </w:r>
-            </w:fldSimple>
+            <w:r>
+              <w:fldChar w:fldCharType="begin"/>
+            </w:r>
+            <w:r>
+              <w:instrText xml:space="preserve"> SEQ stepList \* Arabic \* MERGEFORMAT </w:instrText>
+            </w:r>
+            <w:r>
+              <w:fldChar w:fldCharType="separate"/>
+            </w:r>
+            <w:r>
+              <w:rPr>
+                <w:noProof/>
+              </w:rPr>
+              <w:t>4</w:t>
+            </w:r>
+            <w:r>
+              <w:rPr>
+                <w:noProof/>
+              </w:rPr>
+              <w:fldChar w:fldCharType="end"/>
+            </w:r>
             <w:r>
               <w:t xml:space="preserve">: </w:t>
             </w:r>
@@ -18347,360 +18347,160 @@
           </w:p>
           <w:p>
             <w:pPr>
-              <w:spacing w:after="120"/>
+              <w:pStyle w:val="Body"/>
               <w:ind w:left="360"/>
             </w:pPr>
             <w:r>
-              <w:rPr>
-                <w:rFonts w:eastAsia="Times New Roman"/>
-                <w:color w:val="000000"/>
-              </w:rPr>
               <w:t>O</w:t>
             </w:r>
             <w:r>
-              <w:rPr>
-                <w:rFonts w:eastAsia="Times New Roman"/>
-                <w:color w:val="000000"/>
-              </w:rPr>
               <w:t>ne</w:t>
             </w:r>
             <w:r>
-              <w:rPr>
-                <w:rFonts w:eastAsia="Times New Roman"/>
-                <w:color w:val="000000"/>
-              </w:rPr>
-              <w:t xml:space="preserve"> </w:t>
-            </w:r>
-            <w:r>
-              <w:rPr>
-                <w:rFonts w:eastAsia="Times New Roman"/>
-                <w:color w:val="000000"/>
-              </w:rPr>
+              <w:t xml:space="preserve"> </w:t>
+            </w:r>
+            <w:r>
               <w:t>spouse</w:t>
             </w:r>
             <w:r>
-              <w:rPr>
-                <w:color w:val="000000"/>
-              </w:rPr>
-              <w:t xml:space="preserve"> </w:t>
-            </w:r>
-            <w:r>
-              <w:rPr>
-                <w:color w:val="000000"/>
-              </w:rPr>
+              <w:t xml:space="preserve"> </w:t>
+            </w:r>
+            <w:r>
               <w:t>forges</w:t>
             </w:r>
             <w:r>
-              <w:rPr>
-                <w:color w:val="000000"/>
-              </w:rPr>
-              <w:t xml:space="preserve"> </w:t>
-            </w:r>
-            <w:r>
-              <w:rPr>
-                <w:rFonts w:eastAsia="Times New Roman"/>
-                <w:color w:val="000000"/>
-              </w:rPr>
+              <w:t xml:space="preserve"> </w:t>
+            </w:r>
+            <w:r>
               <w:t>an</w:t>
             </w:r>
             <w:r>
-              <w:rPr>
-                <w:rFonts w:eastAsia="Times New Roman"/>
-                <w:color w:val="000000"/>
-              </w:rPr>
-              <w:t xml:space="preserve"> </w:t>
-            </w:r>
-            <w:r>
-              <w:rPr>
-                <w:rFonts w:eastAsia="Times New Roman"/>
-                <w:color w:val="000000"/>
-              </w:rPr>
+              <w:t xml:space="preserve"> </w:t>
+            </w:r>
+            <w:r>
               <w:t>appraisal</w:t>
             </w:r>
             <w:r>
-              <w:rPr>
-                <w:rFonts w:eastAsia="Times New Roman"/>
-                <w:color w:val="000000"/>
-              </w:rPr>
-              <w:t xml:space="preserve"> </w:t>
-            </w:r>
-            <w:r>
-              <w:rPr>
-                <w:rFonts w:eastAsia="Times New Roman"/>
-                <w:color w:val="000000"/>
-              </w:rPr>
+              <w:t xml:space="preserve"> </w:t>
+            </w:r>
+            <w:r>
               <w:t>of</w:t>
             </w:r>
             <w:r>
-              <w:rPr>
-                <w:rFonts w:eastAsia="Times New Roman"/>
-                <w:color w:val="000000"/>
-              </w:rPr>
-              <w:t xml:space="preserve"> </w:t>
-            </w:r>
-            <w:r>
-              <w:rPr>
-                <w:rFonts w:eastAsia="Times New Roman"/>
-                <w:color w:val="000000"/>
-              </w:rPr>
+              <w:t xml:space="preserve"> </w:t>
+            </w:r>
+            <w:r>
               <w:t>the</w:t>
             </w:r>
             <w:r>
-              <w:rPr>
-                <w:rFonts w:eastAsia="Times New Roman"/>
-                <w:color w:val="000000"/>
-              </w:rPr>
-              <w:t xml:space="preserve"> </w:t>
-            </w:r>
-            <w:r>
-              <w:rPr>
-                <w:rFonts w:eastAsia="Times New Roman"/>
-                <w:color w:val="000000"/>
-              </w:rPr>
+              <w:t xml:space="preserve"> </w:t>
+            </w:r>
+            <w:r>
               <w:t>marital</w:t>
             </w:r>
             <w:r>
-              <w:rPr>
-                <w:rFonts w:eastAsia="Times New Roman"/>
-                <w:color w:val="000000"/>
-              </w:rPr>
-              <w:t xml:space="preserve"> </w:t>
-            </w:r>
-            <w:r>
-              <w:rPr>
-                <w:rFonts w:eastAsia="Times New Roman"/>
-                <w:color w:val="000000"/>
-              </w:rPr>
+              <w:t xml:space="preserve"> </w:t>
+            </w:r>
+            <w:r>
               <w:t>home</w:t>
             </w:r>
             <w:r>
-              <w:rPr>
-                <w:rFonts w:eastAsia="Times New Roman"/>
-                <w:color w:val="000000"/>
-              </w:rPr>
-              <w:t xml:space="preserve"> </w:t>
-            </w:r>
-            <w:r>
-              <w:rPr>
-                <w:rFonts w:eastAsia="Times New Roman"/>
-                <w:color w:val="000000"/>
-              </w:rPr>
+              <w:t xml:space="preserve"> </w:t>
+            </w:r>
+            <w:r>
               <w:t>and</w:t>
             </w:r>
             <w:r>
-              <w:rPr>
-                <w:rFonts w:eastAsia="Times New Roman"/>
-                <w:color w:val="000000"/>
-              </w:rPr>
-              <w:t xml:space="preserve"> </w:t>
-            </w:r>
-            <w:r>
-              <w:rPr>
-                <w:rFonts w:eastAsia="Times New Roman"/>
-                <w:color w:val="000000"/>
-              </w:rPr>
+              <w:t xml:space="preserve"> </w:t>
+            </w:r>
+            <w:r>
               <w:t>uses</w:t>
             </w:r>
             <w:r>
-              <w:rPr>
-                <w:rFonts w:eastAsia="Times New Roman"/>
-                <w:color w:val="000000"/>
-              </w:rPr>
-              <w:t xml:space="preserve"> </w:t>
-            </w:r>
-            <w:r>
-              <w:rPr>
-                <w:rFonts w:eastAsia="Times New Roman"/>
-                <w:color w:val="000000"/>
-              </w:rPr>
+              <w:t xml:space="preserve"> </w:t>
+            </w:r>
+            <w:r>
               <w:t>it</w:t>
             </w:r>
             <w:r>
-              <w:rPr>
-                <w:rFonts w:eastAsia="Times New Roman"/>
-                <w:color w:val="000000"/>
-              </w:rPr>
-              <w:t xml:space="preserve"> </w:t>
-            </w:r>
-            <w:r>
-              <w:rPr>
-                <w:rFonts w:eastAsia="Times New Roman"/>
-                <w:color w:val="000000"/>
-              </w:rPr>
+              <w:t xml:space="preserve"> </w:t>
+            </w:r>
+            <w:r>
               <w:t>as</w:t>
             </w:r>
             <w:r>
-              <w:rPr>
-                <w:rFonts w:eastAsia="Times New Roman"/>
-                <w:color w:val="000000"/>
-              </w:rPr>
-              <w:t xml:space="preserve"> </w:t>
-            </w:r>
-            <w:r>
-              <w:rPr>
-                <w:rFonts w:eastAsia="Times New Roman"/>
-                <w:color w:val="000000"/>
-              </w:rPr>
+              <w:t xml:space="preserve"> </w:t>
+            </w:r>
+            <w:r>
               <w:t>evidence</w:t>
             </w:r>
             <w:r>
-              <w:rPr>
-                <w:rFonts w:eastAsia="Times New Roman"/>
-                <w:color w:val="000000"/>
-              </w:rPr>
-              <w:t xml:space="preserve"> </w:t>
-            </w:r>
-            <w:r>
-              <w:rPr>
-                <w:rFonts w:eastAsia="Times New Roman"/>
-                <w:color w:val="000000"/>
-              </w:rPr>
+              <w:t xml:space="preserve"> </w:t>
+            </w:r>
+            <w:r>
               <w:t>at</w:t>
             </w:r>
             <w:r>
-              <w:rPr>
-                <w:rFonts w:eastAsia="Times New Roman"/>
-                <w:color w:val="000000"/>
-              </w:rPr>
-              <w:t xml:space="preserve"> </w:t>
-            </w:r>
-            <w:r>
-              <w:rPr>
-                <w:rFonts w:eastAsia="Times New Roman"/>
-                <w:color w:val="000000"/>
-              </w:rPr>
+              <w:t xml:space="preserve"> </w:t>
+            </w:r>
+            <w:r>
               <w:t>the</w:t>
             </w:r>
             <w:r>
-              <w:rPr>
-                <w:rFonts w:eastAsia="Times New Roman"/>
-                <w:color w:val="000000"/>
-              </w:rPr>
-              <w:t xml:space="preserve"> </w:t>
-            </w:r>
-            <w:r>
-              <w:rPr>
-                <w:rFonts w:eastAsia="Times New Roman"/>
-                <w:color w:val="000000"/>
-              </w:rPr>
+              <w:t xml:space="preserve"> </w:t>
+            </w:r>
+            <w:r>
               <w:t>divorce</w:t>
             </w:r>
             <w:r>
-              <w:rPr>
-                <w:rFonts w:eastAsia="Times New Roman"/>
-                <w:color w:val="000000"/>
-              </w:rPr>
-              <w:t xml:space="preserve"> </w:t>
-            </w:r>
-            <w:r>
-              <w:rPr>
-                <w:rFonts w:eastAsia="Times New Roman"/>
-                <w:color w:val="000000"/>
-              </w:rPr>
+              <w:t xml:space="preserve"> </w:t>
+            </w:r>
+            <w:r>
               <w:t>trial</w:t>
             </w:r>
             <w:r>
-              <w:rPr>
-                <w:rFonts w:eastAsia="Times New Roman"/>
-                <w:color w:val="000000"/>
-              </w:rPr>
-              <w:t xml:space="preserve"> </w:t>
-            </w:r>
-            <w:r>
-              <w:rPr>
-                <w:rFonts w:eastAsia="Times New Roman"/>
-                <w:color w:val="000000"/>
-              </w:rPr>
+              <w:t xml:space="preserve"> </w:t>
+            </w:r>
+            <w:r>
               <w:t>to</w:t>
             </w:r>
             <w:r>
-              <w:rPr>
-                <w:rFonts w:eastAsia="Times New Roman"/>
-                <w:color w:val="000000"/>
-              </w:rPr>
-              <w:t xml:space="preserve"> </w:t>
-            </w:r>
-            <w:r>
-              <w:rPr>
-                <w:rFonts w:eastAsia="Times New Roman"/>
-                <w:color w:val="000000"/>
-              </w:rPr>
+              <w:t xml:space="preserve"> </w:t>
+            </w:r>
+            <w:r>
               <w:t>argue</w:t>
             </w:r>
             <w:r>
-              <w:rPr>
-                <w:rFonts w:eastAsia="Times New Roman"/>
-                <w:color w:val="000000"/>
-              </w:rPr>
-              <w:t xml:space="preserve"> </w:t>
-            </w:r>
-            <w:r>
-              <w:rPr>
-                <w:rFonts w:eastAsia="Times New Roman"/>
-                <w:color w:val="000000"/>
-              </w:rPr>
+              <w:t xml:space="preserve"> </w:t>
+            </w:r>
+            <w:r>
               <w:t>the</w:t>
             </w:r>
             <w:r>
-              <w:rPr>
-                <w:rFonts w:eastAsia="Times New Roman"/>
-                <w:color w:val="000000"/>
-              </w:rPr>
-              <w:t xml:space="preserve"> </w:t>
-            </w:r>
-            <w:r>
-              <w:rPr>
-                <w:rFonts w:eastAsia="Times New Roman"/>
-                <w:color w:val="000000"/>
-              </w:rPr>
+              <w:t xml:space="preserve"> </w:t>
+            </w:r>
+            <w:r>
               <w:t>value</w:t>
             </w:r>
             <w:r>
-              <w:rPr>
-                <w:rFonts w:eastAsia="Times New Roman"/>
-                <w:color w:val="000000"/>
-              </w:rPr>
-              <w:t xml:space="preserve"> </w:t>
-            </w:r>
-            <w:r>
-              <w:rPr>
-                <w:rFonts w:eastAsia="Times New Roman"/>
-                <w:color w:val="000000"/>
-              </w:rPr>
+              <w:t xml:space="preserve"> </w:t>
+            </w:r>
+            <w:r>
               <w:t>of</w:t>
             </w:r>
             <w:r>
-              <w:rPr>
-                <w:rFonts w:eastAsia="Times New Roman"/>
-                <w:color w:val="000000"/>
-              </w:rPr>
-              <w:t xml:space="preserve"> </w:t>
-            </w:r>
-            <w:r>
-              <w:rPr>
-                <w:rFonts w:eastAsia="Times New Roman"/>
-                <w:color w:val="000000"/>
-              </w:rPr>
+              <w:t xml:space="preserve"> </w:t>
+            </w:r>
+            <w:r>
               <w:t>the</w:t>
             </w:r>
             <w:r>
-              <w:rPr>
-                <w:rFonts w:eastAsia="Times New Roman"/>
-                <w:color w:val="000000"/>
-              </w:rPr>
-              <w:t xml:space="preserve"> </w:t>
-            </w:r>
-            <w:r>
-              <w:rPr>
-                <w:rFonts w:eastAsia="Times New Roman"/>
-                <w:color w:val="000000"/>
-              </w:rPr>
+              <w:t xml:space="preserve"> </w:t>
+            </w:r>
+            <w:r>
               <w:t>house</w:t>
             </w:r>
             <w:r>
-              <w:rPr>
-                <w:color w:val="000000"/>
-              </w:rPr>
               <w:t>.</w:t>
             </w:r>
           </w:p>
@@ -21706,15 +21506,29 @@
             <w:r>
               <w:t xml:space="preserve"> </w:t>
             </w:r>
-            <w:fldSimple w:instr=" SEQ stepList \* Arabic \* MERGEFORMAT ">
-              <w:r>
-                <w:rPr>
-                  <w:noProof/>
-                  <w:shd w:val="clear" w:color="auto" w:fill="FFFFFF"/>
-                </w:rPr>
-                <w:t>11</w:t>
-              </w:r>
-            </w:fldSimple>
+            <w:r>
+              <w:fldChar w:fldCharType="begin"/>
+            </w:r>
+            <w:r>
+              <w:instrText xml:space="preserve"> SEQ stepList \* Arabic \* MERGEFORMAT </w:instrText>
+            </w:r>
+            <w:r>
+              <w:fldChar w:fldCharType="separate"/>
+            </w:r>
+            <w:r>
+              <w:rPr>
+                <w:noProof/>
+                <w:shd w:val="clear" w:color="auto" w:fill="FFFFFF"/>
+              </w:rPr>
+              <w:t>11</w:t>
+            </w:r>
+            <w:r>
+              <w:rPr>
+                <w:noProof/>
+                <w:shd w:val="clear" w:color="auto" w:fill="FFFFFF"/>
+              </w:rPr>
+              <w:fldChar w:fldCharType="end"/>
+            </w:r>
             <w:r>
               <w:t>:</w:t>
             </w:r>
@@ -35184,27 +34998,14 @@
             <w:r>
               <w:t xml:space="preserve"> </w:t>
             </w:r>
-            <w:r>
-              <w:fldChar w:fldCharType="begin"/>
-            </w:r>
-            <w:r>
-              <w:instrText xml:space="preserve"> SEQ stepList \* MERGEFORMAT </w:instrText>
-            </w:r>
-            <w:r>
-              <w:fldChar w:fldCharType="separate"/>
-            </w:r>
-            <w:r>
-              <w:rPr>
-                <w:noProof/>
-              </w:rPr>
-              <w:t>17</w:t>
-            </w:r>
-            <w:r>
-              <w:rPr>
-                <w:noProof/>
-              </w:rPr>
-              <w:fldChar w:fldCharType="end"/>
-            </w:r>
+            <w:fldSimple w:instr=" SEQ stepList \* MERGEFORMAT ">
+              <w:r>
+                <w:rPr>
+                  <w:noProof/>
+                </w:rPr>
+                <w:t>17</w:t>
+              </w:r>
+            </w:fldSimple>
             <w:r>
               <w:t>:</w:t>
             </w:r>
@@ -61167,27 +60968,14 @@
     <w:r>
       <w:t xml:space="preserve"> of </w:t>
     </w:r>
-    <w:r>
-      <w:fldChar w:fldCharType="begin"/>
-    </w:r>
-    <w:r>
-      <w:instrText xml:space="preserve"> NUMPAGES  \* Arabic  \* MERGEFORMAT </w:instrText>
-    </w:r>
-    <w:r>
-      <w:fldChar w:fldCharType="separate"/>
-    </w:r>
-    <w:r>
-      <w:rPr>
-        <w:noProof/>
-      </w:rPr>
-      <w:t>46</w:t>
-    </w:r>
-    <w:r>
-      <w:rPr>
-        <w:noProof/>
-      </w:rPr>
-      <w:fldChar w:fldCharType="end"/>
-    </w:r>
+    <w:fldSimple w:instr=" NUMPAGES  \* Arabic  \* MERGEFORMAT ">
+      <w:r>
+        <w:rPr>
+          <w:noProof/>
+        </w:rPr>
+        <w:t>46</w:t>
+      </w:r>
+    </w:fldSimple>
     <w:r>
       <w:t xml:space="preserve"> pages</w:t>
     </w:r>

--- a/docassemble/ChangingChildCustody/data/templates/changing_child_custody_action_plan.docx
+++ b/docassemble/ChangingChildCustody/data/templates/changing_child_custody_action_plan.docx
@@ -1000,14 +1000,27 @@
             <w:r>
               <w:t xml:space="preserve"> </w:t>
             </w:r>
-            <w:fldSimple w:instr=" SEQ stepList  \* MERGEFORMAT  \* MERGEFORMAT ">
-              <w:r>
-                <w:rPr>
-                  <w:noProof/>
-                </w:rPr>
-                <w:t>1</w:t>
-              </w:r>
-            </w:fldSimple>
+            <w:r>
+              <w:fldChar w:fldCharType="begin"/>
+            </w:r>
+            <w:r>
+              <w:instrText xml:space="preserve"> SEQ stepList  \* MERGEFORMAT  \* MERGEFORMAT </w:instrText>
+            </w:r>
+            <w:r>
+              <w:fldChar w:fldCharType="separate"/>
+            </w:r>
+            <w:r>
+              <w:rPr>
+                <w:noProof/>
+              </w:rPr>
+              <w:t>1</w:t>
+            </w:r>
+            <w:r>
+              <w:rPr>
+                <w:noProof/>
+              </w:rPr>
+              <w:fldChar w:fldCharType="end"/>
+            </w:r>
             <w:r>
               <w:t>:</w:t>
             </w:r>
@@ -2418,6 +2431,9 @@
               <w:t xml:space="preserve"> </w:t>
             </w:r>
             <w:r>
+              <w:t xml:space="preserve">in </w:t>
+            </w:r>
+            <w:r>
               <w:t>one</w:t>
             </w:r>
             <w:r>
@@ -2881,13 +2897,7 @@
               <w:t xml:space="preserve"> </w:t>
             </w:r>
             <w:r>
-              <w:t>an</w:t>
-            </w:r>
-            <w:r>
-              <w:t xml:space="preserve"> </w:t>
-            </w:r>
-            <w:r>
-              <w:t>informal,</w:t>
+              <w:t>a</w:t>
             </w:r>
             <w:r>
               <w:t xml:space="preserve"> </w:t>
@@ -2932,46 +2942,7 @@
               <w:t>disagreements</w:t>
             </w:r>
             <w:r>
-              <w:t xml:space="preserve"> </w:t>
-            </w:r>
-            <w:r>
-              <w:t>without</w:t>
-            </w:r>
-            <w:r>
-              <w:t xml:space="preserve"> </w:t>
-            </w:r>
-            <w:r>
-              <w:t>giving</w:t>
-            </w:r>
-            <w:r>
-              <w:t xml:space="preserve"> </w:t>
-            </w:r>
-            <w:r>
-              <w:t>the</w:t>
-            </w:r>
-            <w:r>
-              <w:t xml:space="preserve"> </w:t>
-            </w:r>
-            <w:r>
-              <w:t>decision-making</w:t>
-            </w:r>
-            <w:r>
-              <w:t xml:space="preserve"> </w:t>
-            </w:r>
-            <w:r>
-              <w:t>power</w:t>
-            </w:r>
-            <w:r>
-              <w:t xml:space="preserve"> </w:t>
-            </w:r>
-            <w:r>
-              <w:t>to</w:t>
-            </w:r>
-            <w:r>
-              <w:t xml:space="preserve"> </w:t>
-            </w:r>
-            <w:r>
-              <w:t>someone</w:t>
+              <w:t>. No one</w:t>
             </w:r>
             <w:r>
               <w:t xml:space="preserve"> </w:t>
@@ -2995,7 +2966,13 @@
               <w:t xml:space="preserve"> </w:t>
             </w:r>
             <w:r>
-              <w:t>judge.</w:t>
+              <w:t>judge</w:t>
+            </w:r>
+            <w:r>
+              <w:t xml:space="preserve"> or the mediator decides for you</w:t>
+            </w:r>
+            <w:r>
+              <w:t>.</w:t>
             </w:r>
             <w:r>
               <w:t xml:space="preserve"> </w:t>
@@ -3730,13 +3707,49 @@
               <w:t xml:space="preserve"> </w:t>
             </w:r>
             <w:r>
-              <w:t>outside</w:t>
-            </w:r>
-            <w:r>
-              <w:t xml:space="preserve"> </w:t>
-            </w:r>
-            <w:r>
-              <w:t>of</w:t>
+              <w:t>themselves.</w:t>
+            </w:r>
+            <w:r>
+              <w:t xml:space="preserve"> </w:t>
+            </w:r>
+            <w:r>
+              <w:t xml:space="preserve">The </w:t>
+            </w:r>
+            <w:r>
+              <w:t>judge</w:t>
+            </w:r>
+            <w:r>
+              <w:t xml:space="preserve"> </w:t>
+            </w:r>
+            <w:r>
+              <w:t xml:space="preserve">does not get involved in </w:t>
+            </w:r>
+            <w:r>
+              <w:t>making</w:t>
+            </w:r>
+            <w:r>
+              <w:t xml:space="preserve"> </w:t>
+            </w:r>
+            <w:r>
+              <w:t>decisions.</w:t>
+            </w:r>
+            <w:r>
+              <w:t xml:space="preserve"> </w:t>
+            </w:r>
+            <w:r>
+              <w:t>Learn</w:t>
+            </w:r>
+            <w:r>
+              <w:t xml:space="preserve"> </w:t>
+            </w:r>
+            <w:r>
+              <w:t>more</w:t>
+            </w:r>
+            <w:r>
+              <w:t xml:space="preserve"> </w:t>
+            </w:r>
+            <w:r>
+              <w:t>about</w:t>
             </w:r>
             <w:r>
               <w:t xml:space="preserve"> </w:t>
@@ -3748,76 +3761,8 @@
               <w:t xml:space="preserve"> </w:t>
             </w:r>
             <w:r>
-              <w:t>court</w:t>
-            </w:r>
-            <w:r>
-              <w:t xml:space="preserve"> </w:t>
-            </w:r>
-            <w:r>
-              <w:t>process</w:t>
-            </w:r>
-            <w:r>
-              <w:t xml:space="preserve"> </w:t>
-            </w:r>
-            <w:r>
-              <w:t>without</w:t>
-            </w:r>
-            <w:r>
-              <w:t xml:space="preserve"> </w:t>
-            </w:r>
-            <w:r>
-              <w:t>a</w:t>
-            </w:r>
-            <w:r>
-              <w:t xml:space="preserve"> </w:t>
-            </w:r>
-            <w:r>
-              <w:t>judge</w:t>
-            </w:r>
-            <w:r>
-              <w:t xml:space="preserve"> </w:t>
-            </w:r>
-            <w:r>
-              <w:t>making</w:t>
-            </w:r>
-            <w:r>
-              <w:t xml:space="preserve"> </w:t>
-            </w:r>
-            <w:r>
-              <w:t>decisions.</w:t>
-            </w:r>
-            <w:r>
-              <w:t xml:space="preserve"> </w:t>
-            </w:r>
-            <w:r>
-              <w:t>Learn</w:t>
-            </w:r>
-            <w:r>
-              <w:t xml:space="preserve"> </w:t>
-            </w:r>
-            <w:r>
-              <w:t>more</w:t>
-            </w:r>
-            <w:r>
-              <w:t xml:space="preserve"> </w:t>
-            </w:r>
-            <w:r>
-              <w:t>about</w:t>
-            </w:r>
-            <w:r>
-              <w:t xml:space="preserve"> </w:t>
-            </w:r>
-            <w:r>
-              <w:t>the</w:t>
-            </w:r>
-            <w:r>
-              <w:t xml:space="preserve"> </w:t>
-            </w:r>
-            <w:proofErr w:type="spellStart"/>
-            <w:r>
-              <w:t>Assocation</w:t>
-            </w:r>
-            <w:proofErr w:type="spellEnd"/>
+              <w:t>Association</w:t>
+            </w:r>
             <w:r>
               <w:t xml:space="preserve"> on </w:t>
             </w:r>
@@ -7565,27 +7510,14 @@
             <w:r>
               <w:t xml:space="preserve">Step </w:t>
             </w:r>
-            <w:r>
-              <w:fldChar w:fldCharType="begin"/>
-            </w:r>
-            <w:r>
-              <w:instrText xml:space="preserve"> SEQ stepList \* Arabic \* MERGEFORMAT </w:instrText>
-            </w:r>
-            <w:r>
-              <w:fldChar w:fldCharType="separate"/>
-            </w:r>
-            <w:r>
-              <w:rPr>
-                <w:noProof/>
-              </w:rPr>
-              <w:t>4</w:t>
-            </w:r>
-            <w:r>
-              <w:rPr>
-                <w:noProof/>
-              </w:rPr>
-              <w:fldChar w:fldCharType="end"/>
-            </w:r>
+            <w:fldSimple w:instr=" SEQ stepList \* Arabic \* MERGEFORMAT ">
+              <w:r>
+                <w:rPr>
+                  <w:noProof/>
+                </w:rPr>
+                <w:t>4</w:t>
+              </w:r>
+            </w:fldSimple>
             <w:r>
               <w:t xml:space="preserve">: </w:t>
             </w:r>
@@ -21506,29 +21438,15 @@
             <w:r>
               <w:t xml:space="preserve"> </w:t>
             </w:r>
-            <w:r>
-              <w:fldChar w:fldCharType="begin"/>
-            </w:r>
-            <w:r>
-              <w:instrText xml:space="preserve"> SEQ stepList \* Arabic \* MERGEFORMAT </w:instrText>
-            </w:r>
-            <w:r>
-              <w:fldChar w:fldCharType="separate"/>
-            </w:r>
-            <w:r>
-              <w:rPr>
-                <w:noProof/>
-                <w:shd w:val="clear" w:color="auto" w:fill="FFFFFF"/>
-              </w:rPr>
-              <w:t>11</w:t>
-            </w:r>
-            <w:r>
-              <w:rPr>
-                <w:noProof/>
-                <w:shd w:val="clear" w:color="auto" w:fill="FFFFFF"/>
-              </w:rPr>
-              <w:fldChar w:fldCharType="end"/>
-            </w:r>
+            <w:fldSimple w:instr=" SEQ stepList \* Arabic \* MERGEFORMAT ">
+              <w:r>
+                <w:rPr>
+                  <w:noProof/>
+                  <w:shd w:val="clear" w:color="auto" w:fill="FFFFFF"/>
+                </w:rPr>
+                <w:t>11</w:t>
+              </w:r>
+            </w:fldSimple>
             <w:r>
               <w:t>:</w:t>
             </w:r>
@@ -34998,14 +34916,27 @@
             <w:r>
               <w:t xml:space="preserve"> </w:t>
             </w:r>
-            <w:fldSimple w:instr=" SEQ stepList \* MERGEFORMAT ">
-              <w:r>
-                <w:rPr>
-                  <w:noProof/>
-                </w:rPr>
-                <w:t>17</w:t>
-              </w:r>
-            </w:fldSimple>
+            <w:r>
+              <w:fldChar w:fldCharType="begin"/>
+            </w:r>
+            <w:r>
+              <w:instrText xml:space="preserve"> SEQ stepList \* MERGEFORMAT </w:instrText>
+            </w:r>
+            <w:r>
+              <w:fldChar w:fldCharType="separate"/>
+            </w:r>
+            <w:r>
+              <w:rPr>
+                <w:noProof/>
+              </w:rPr>
+              <w:t>17</w:t>
+            </w:r>
+            <w:r>
+              <w:rPr>
+                <w:noProof/>
+              </w:rPr>
+              <w:fldChar w:fldCharType="end"/>
+            </w:r>
             <w:r>
               <w:t>:</w:t>
             </w:r>
@@ -60968,14 +60899,27 @@
     <w:r>
       <w:t xml:space="preserve"> of </w:t>
     </w:r>
-    <w:fldSimple w:instr=" NUMPAGES  \* Arabic  \* MERGEFORMAT ">
-      <w:r>
-        <w:rPr>
-          <w:noProof/>
-        </w:rPr>
-        <w:t>46</w:t>
-      </w:r>
-    </w:fldSimple>
+    <w:r>
+      <w:fldChar w:fldCharType="begin"/>
+    </w:r>
+    <w:r>
+      <w:instrText xml:space="preserve"> NUMPAGES  \* Arabic  \* MERGEFORMAT </w:instrText>
+    </w:r>
+    <w:r>
+      <w:fldChar w:fldCharType="separate"/>
+    </w:r>
+    <w:r>
+      <w:rPr>
+        <w:noProof/>
+      </w:rPr>
+      <w:t>46</w:t>
+    </w:r>
+    <w:r>
+      <w:rPr>
+        <w:noProof/>
+      </w:rPr>
+      <w:fldChar w:fldCharType="end"/>
+    </w:r>
     <w:r>
       <w:t xml:space="preserve"> pages</w:t>
     </w:r>

--- a/docassemble/ChangingChildCustody/data/templates/changing_child_custody_action_plan.docx
+++ b/docassemble/ChangingChildCustody/data/templates/changing_child_custody_action_plan.docx
@@ -1000,27 +1000,14 @@
             <w:r>
               <w:t xml:space="preserve"> </w:t>
             </w:r>
-            <w:r>
-              <w:fldChar w:fldCharType="begin"/>
-            </w:r>
-            <w:r>
-              <w:instrText xml:space="preserve"> SEQ stepList  \* MERGEFORMAT  \* MERGEFORMAT </w:instrText>
-            </w:r>
-            <w:r>
-              <w:fldChar w:fldCharType="separate"/>
-            </w:r>
-            <w:r>
-              <w:rPr>
-                <w:noProof/>
-              </w:rPr>
-              <w:t>1</w:t>
-            </w:r>
-            <w:r>
-              <w:rPr>
-                <w:noProof/>
-              </w:rPr>
-              <w:fldChar w:fldCharType="end"/>
-            </w:r>
+            <w:fldSimple w:instr=" SEQ stepList  \* MERGEFORMAT  \* MERGEFORMAT ">
+              <w:r>
+                <w:rPr>
+                  <w:noProof/>
+                </w:rPr>
+                <w:t>1</w:t>
+              </w:r>
+            </w:fldSimple>
             <w:r>
               <w:t>:</w:t>
             </w:r>
@@ -2251,11 +2238,9 @@
             <w:r>
               <w:t xml:space="preserve"> </w:t>
             </w:r>
-            <w:proofErr w:type="spellStart"/>
             <w:r>
               <w:t>case_type</w:t>
             </w:r>
-            <w:proofErr w:type="spellEnd"/>
             <w:r>
               <w:t xml:space="preserve"> </w:t>
             </w:r>
@@ -7510,14 +7495,27 @@
             <w:r>
               <w:t xml:space="preserve">Step </w:t>
             </w:r>
-            <w:fldSimple w:instr=" SEQ stepList \* Arabic \* MERGEFORMAT ">
-              <w:r>
-                <w:rPr>
-                  <w:noProof/>
-                </w:rPr>
-                <w:t>4</w:t>
-              </w:r>
-            </w:fldSimple>
+            <w:r>
+              <w:fldChar w:fldCharType="begin"/>
+            </w:r>
+            <w:r>
+              <w:instrText xml:space="preserve"> SEQ stepList \* Arabic \* MERGEFORMAT </w:instrText>
+            </w:r>
+            <w:r>
+              <w:fldChar w:fldCharType="separate"/>
+            </w:r>
+            <w:r>
+              <w:rPr>
+                <w:noProof/>
+              </w:rPr>
+              <w:t>4</w:t>
+            </w:r>
+            <w:r>
+              <w:rPr>
+                <w:noProof/>
+              </w:rPr>
+              <w:fldChar w:fldCharType="end"/>
+            </w:r>
             <w:r>
               <w:t xml:space="preserve">: </w:t>
             </w:r>
@@ -7726,15 +7724,7 @@
               <w:t>your</w:t>
             </w:r>
             <w:r>
-              <w:t xml:space="preserve"> {{ </w:t>
-            </w:r>
-            <w:proofErr w:type="spellStart"/>
-            <w:r>
-              <w:t>case_type</w:t>
-            </w:r>
-            <w:proofErr w:type="spellEnd"/>
-            <w:r>
-              <w:t xml:space="preserve"> }} </w:t>
+              <w:t xml:space="preserve"> {{ case_type }} </w:t>
             </w:r>
             <w:r>
               <w:t>order</w:t>
@@ -11549,7 +11539,21 @@
                 <w:b/>
                 <w:bCs/>
               </w:rPr>
-              <w:t>Certification(No Notary Available), TF-835</w:t>
+              <w:t>Certification</w:t>
+            </w:r>
+            <w:r>
+              <w:rPr>
+                <w:b/>
+                <w:bCs/>
+              </w:rPr>
+              <w:t xml:space="preserve"> </w:t>
+            </w:r>
+            <w:r>
+              <w:rPr>
+                <w:b/>
+                <w:bCs/>
+              </w:rPr>
+              <w:t>(No Notary Available), TF-835</w:t>
             </w:r>
             <w:r>
               <w:rPr>
@@ -11845,6 +11849,13 @@
                 <w:bCs/>
               </w:rPr>
               <w:t>Self-Certification</w:t>
+            </w:r>
+            <w:r>
+              <w:rPr>
+                <w:b/>
+                <w:bCs/>
+              </w:rPr>
+              <w:t xml:space="preserve"> </w:t>
             </w:r>
             <w:r>
               <w:rPr>
@@ -21438,15 +21449,29 @@
             <w:r>
               <w:t xml:space="preserve"> </w:t>
             </w:r>
-            <w:fldSimple w:instr=" SEQ stepList \* Arabic \* MERGEFORMAT ">
-              <w:r>
-                <w:rPr>
-                  <w:noProof/>
-                  <w:shd w:val="clear" w:color="auto" w:fill="FFFFFF"/>
-                </w:rPr>
-                <w:t>11</w:t>
-              </w:r>
-            </w:fldSimple>
+            <w:r>
+              <w:fldChar w:fldCharType="begin"/>
+            </w:r>
+            <w:r>
+              <w:instrText xml:space="preserve"> SEQ stepList \* Arabic \* MERGEFORMAT </w:instrText>
+            </w:r>
+            <w:r>
+              <w:fldChar w:fldCharType="separate"/>
+            </w:r>
+            <w:r>
+              <w:rPr>
+                <w:noProof/>
+                <w:shd w:val="clear" w:color="auto" w:fill="FFFFFF"/>
+              </w:rPr>
+              <w:t>11</w:t>
+            </w:r>
+            <w:r>
+              <w:rPr>
+                <w:noProof/>
+                <w:shd w:val="clear" w:color="auto" w:fill="FFFFFF"/>
+              </w:rPr>
+              <w:fldChar w:fldCharType="end"/>
+            </w:r>
             <w:r>
               <w:t>:</w:t>
             </w:r>
@@ -24192,6 +24217,7 @@
               </w:numPr>
               <w:ind w:left="780"/>
               <w:rPr>
+                <w:b/>
                 <w:color w:val="000000"/>
               </w:rPr>
             </w:pPr>
@@ -24200,6 +24226,76 @@
                 <w:b/>
                 <w:color w:val="000000"/>
               </w:rPr>
+              <w:t>Request</w:t>
+            </w:r>
+            <w:r>
+              <w:rPr>
+                <w:b/>
+                <w:color w:val="000000"/>
+              </w:rPr>
+              <w:t xml:space="preserve"> </w:t>
+            </w:r>
+            <w:r>
+              <w:rPr>
+                <w:b/>
+                <w:color w:val="000000"/>
+              </w:rPr>
+              <w:t>for</w:t>
+            </w:r>
+            <w:r>
+              <w:rPr>
+                <w:b/>
+                <w:color w:val="000000"/>
+              </w:rPr>
+              <w:t xml:space="preserve"> </w:t>
+            </w:r>
+            <w:r>
+              <w:rPr>
+                <w:b/>
+                <w:color w:val="000000"/>
+              </w:rPr>
+              <w:t>Hearing</w:t>
+            </w:r>
+            <w:r>
+              <w:rPr>
+                <w:b/>
+                <w:color w:val="000000"/>
+              </w:rPr>
+              <w:t xml:space="preserve"> </w:t>
+            </w:r>
+            <w:r>
+              <w:rPr>
+                <w:b/>
+                <w:color w:val="000000"/>
+              </w:rPr>
+              <w:t>on</w:t>
+            </w:r>
+            <w:r>
+              <w:rPr>
+                <w:b/>
+                <w:color w:val="000000"/>
+              </w:rPr>
+              <w:t xml:space="preserve"> </w:t>
+            </w:r>
+            <w:r>
+              <w:rPr>
+                <w:b/>
+                <w:color w:val="000000"/>
+              </w:rPr>
+              <w:t>Registered</w:t>
+            </w:r>
+            <w:r>
+              <w:rPr>
+                <w:b/>
+                <w:color w:val="000000"/>
+              </w:rPr>
+              <w:t xml:space="preserve"> </w:t>
+            </w:r>
+            <w:r>
+              <w:rPr>
+                <w:b/>
+                <w:color w:val="000000"/>
+              </w:rPr>
               <w:t>Child</w:t>
             </w:r>
             <w:r>
@@ -24228,21 +24324,7 @@
                 <w:b/>
                 <w:color w:val="000000"/>
               </w:rPr>
-              <w:t>Jurisdiction</w:t>
-            </w:r>
-            <w:r>
-              <w:rPr>
-                <w:b/>
-                <w:color w:val="000000"/>
-              </w:rPr>
-              <w:t xml:space="preserve"> </w:t>
-            </w:r>
-            <w:r>
-              <w:rPr>
-                <w:b/>
-                <w:color w:val="000000"/>
-              </w:rPr>
-              <w:t>Affidavit,</w:t>
+              <w:t>Order,</w:t>
             </w:r>
             <w:r>
               <w:rPr>
@@ -24252,171 +24334,6 @@
               <w:t xml:space="preserve"> </w:t>
             </w:r>
             <w:hyperlink r:id="rId65" w:history="1">
-              <w:r>
-                <w:rPr>
-                  <w:rStyle w:val="Hyperlink"/>
-                </w:rPr>
-                <w:t>DR-150</w:t>
-              </w:r>
-            </w:hyperlink>
-            <w:r>
-              <w:rPr>
-                <w:color w:val="000000"/>
-              </w:rPr>
-              <w:t xml:space="preserve"> </w:t>
-            </w:r>
-            <w:r>
-              <w:rPr>
-                <w:color w:val="000000"/>
-              </w:rPr>
-              <w:t>[Fill-In</w:t>
-            </w:r>
-            <w:r>
-              <w:rPr>
-                <w:color w:val="000000"/>
-              </w:rPr>
-              <w:t xml:space="preserve"> </w:t>
-            </w:r>
-            <w:r>
-              <w:rPr>
-                <w:color w:val="000000"/>
-              </w:rPr>
-              <w:t>PDF]</w:t>
-            </w:r>
-            <w:r>
-              <w:rPr>
-                <w:color w:val="000000"/>
-              </w:rPr>
-              <w:br/>
-              <w:t>public.courts.alaska.gov/web/forms/docs/dr-150.pdf</w:t>
-            </w:r>
-          </w:p>
-          <w:p>
-            <w:pPr>
-              <w:pStyle w:val="ListParagraph"/>
-              <w:numPr>
-                <w:ilvl w:val="1"/>
-                <w:numId w:val="1"/>
-              </w:numPr>
-              <w:ind w:left="780"/>
-              <w:rPr>
-                <w:b/>
-                <w:color w:val="000000"/>
-              </w:rPr>
-            </w:pPr>
-            <w:r>
-              <w:rPr>
-                <w:b/>
-                <w:color w:val="000000"/>
-              </w:rPr>
-              <w:t>Request</w:t>
-            </w:r>
-            <w:r>
-              <w:rPr>
-                <w:b/>
-                <w:color w:val="000000"/>
-              </w:rPr>
-              <w:t xml:space="preserve"> </w:t>
-            </w:r>
-            <w:r>
-              <w:rPr>
-                <w:b/>
-                <w:color w:val="000000"/>
-              </w:rPr>
-              <w:t>for</w:t>
-            </w:r>
-            <w:r>
-              <w:rPr>
-                <w:b/>
-                <w:color w:val="000000"/>
-              </w:rPr>
-              <w:t xml:space="preserve"> </w:t>
-            </w:r>
-            <w:r>
-              <w:rPr>
-                <w:b/>
-                <w:color w:val="000000"/>
-              </w:rPr>
-              <w:t>Hearing</w:t>
-            </w:r>
-            <w:r>
-              <w:rPr>
-                <w:b/>
-                <w:color w:val="000000"/>
-              </w:rPr>
-              <w:t xml:space="preserve"> </w:t>
-            </w:r>
-            <w:r>
-              <w:rPr>
-                <w:b/>
-                <w:color w:val="000000"/>
-              </w:rPr>
-              <w:t>on</w:t>
-            </w:r>
-            <w:r>
-              <w:rPr>
-                <w:b/>
-                <w:color w:val="000000"/>
-              </w:rPr>
-              <w:t xml:space="preserve"> </w:t>
-            </w:r>
-            <w:r>
-              <w:rPr>
-                <w:b/>
-                <w:color w:val="000000"/>
-              </w:rPr>
-              <w:t>Registered</w:t>
-            </w:r>
-            <w:r>
-              <w:rPr>
-                <w:b/>
-                <w:color w:val="000000"/>
-              </w:rPr>
-              <w:t xml:space="preserve"> </w:t>
-            </w:r>
-            <w:r>
-              <w:rPr>
-                <w:b/>
-                <w:color w:val="000000"/>
-              </w:rPr>
-              <w:t>Child</w:t>
-            </w:r>
-            <w:r>
-              <w:rPr>
-                <w:b/>
-                <w:color w:val="000000"/>
-              </w:rPr>
-              <w:t xml:space="preserve"> </w:t>
-            </w:r>
-            <w:r>
-              <w:rPr>
-                <w:b/>
-                <w:color w:val="000000"/>
-              </w:rPr>
-              <w:t>Custody</w:t>
-            </w:r>
-            <w:r>
-              <w:rPr>
-                <w:b/>
-                <w:color w:val="000000"/>
-              </w:rPr>
-              <w:t xml:space="preserve"> </w:t>
-            </w:r>
-            <w:r>
-              <w:rPr>
-                <w:b/>
-                <w:color w:val="000000"/>
-              </w:rPr>
-              <w:t>Order,</w:t>
-            </w:r>
-            <w:r>
-              <w:rPr>
-                <w:b/>
-                <w:color w:val="000000"/>
-              </w:rPr>
-              <w:t xml:space="preserve"> </w:t>
-            </w:r>
-            <w:hyperlink r:id="rId66" w:history="1">
               <w:r>
                 <w:rPr>
                   <w:rStyle w:val="Hyperlink"/>
@@ -24784,7 +24701,7 @@
             <w:r>
               <w:t xml:space="preserve"> </w:t>
             </w:r>
-            <w:hyperlink r:id="rId67" w:history="1">
+            <w:hyperlink r:id="rId66" w:history="1">
               <w:r>
                 <w:rPr>
                   <w:rStyle w:val="Hyperlink"/>
@@ -25080,7 +24997,7 @@
               </w:rPr>
               <w:t xml:space="preserve"> </w:t>
             </w:r>
-            <w:hyperlink r:id="rId68" w:history="1">
+            <w:hyperlink r:id="rId67" w:history="1">
               <w:r>
                 <w:rPr>
                   <w:rStyle w:val="Hyperlink"/>
@@ -25230,7 +25147,7 @@
               </w:rPr>
               <w:t xml:space="preserve"> </w:t>
             </w:r>
-            <w:hyperlink r:id="rId69" w:history="1">
+            <w:hyperlink r:id="rId68" w:history="1">
               <w:r>
                 <w:rPr>
                   <w:rStyle w:val="Hyperlink"/>
@@ -25380,7 +25297,7 @@
               </w:rPr>
               <w:t xml:space="preserve"> </w:t>
             </w:r>
-            <w:hyperlink r:id="rId70" w:history="1">
+            <w:hyperlink r:id="rId69" w:history="1">
               <w:r>
                 <w:rPr>
                   <w:rStyle w:val="Hyperlink"/>
@@ -25518,7 +25435,7 @@
               </w:rPr>
               <w:t xml:space="preserve"> </w:t>
             </w:r>
-            <w:hyperlink r:id="rId71" w:history="1">
+            <w:hyperlink r:id="rId70" w:history="1">
               <w:r>
                 <w:rPr>
                   <w:rStyle w:val="Hyperlink"/>
@@ -25549,9 +25466,6 @@
             </w:r>
             <w:r>
               <w:br/>
-            </w:r>
-            <w:r>
-              <w:lastRenderedPageBreak/>
               <w:t>(Completed</w:t>
             </w:r>
             <w:r>
@@ -25694,6 +25608,7 @@
               <w:rPr>
                 <w:b/>
               </w:rPr>
+              <w:lastRenderedPageBreak/>
               <w:t>Order,</w:t>
             </w:r>
             <w:r>
@@ -25702,7 +25617,7 @@
               </w:rPr>
               <w:t xml:space="preserve"> </w:t>
             </w:r>
-            <w:hyperlink r:id="rId72" w:history="1">
+            <w:hyperlink r:id="rId71" w:history="1">
               <w:r>
                 <w:rPr>
                   <w:rStyle w:val="Hyperlink"/>
@@ -25917,7 +25832,7 @@
               </w:rPr>
               <w:t xml:space="preserve"> </w:t>
             </w:r>
-            <w:hyperlink r:id="rId73" w:history="1">
+            <w:hyperlink r:id="rId72" w:history="1">
               <w:r>
                 <w:rPr>
                   <w:rStyle w:val="Hyperlink"/>
@@ -27244,101 +27159,103 @@
               <w:t xml:space="preserve"> </w:t>
             </w:r>
             <w:r>
+              <w:t>each</w:t>
+            </w:r>
+            <w:r>
+              <w:t xml:space="preserve"> </w:t>
+            </w:r>
+            <w:r>
+              <w:t>of</w:t>
+            </w:r>
+            <w:r>
+              <w:t xml:space="preserve"> </w:t>
+            </w:r>
+            <w:r>
+              <w:t>the</w:t>
+            </w:r>
+            <w:r>
+              <w:t xml:space="preserve"> </w:t>
+            </w:r>
+            <w:r>
+              <w:t>people</w:t>
+            </w:r>
+            <w:r>
+              <w:t xml:space="preserve"> </w:t>
+            </w:r>
+            <w:r>
+              <w:t>listed</w:t>
+            </w:r>
+            <w:r>
+              <w:t xml:space="preserve"> </w:t>
+            </w:r>
+            <w:r>
+              <w:t>in</w:t>
+            </w:r>
+            <w:r>
+              <w:t xml:space="preserve"> </w:t>
+            </w:r>
+            <w:r>
+              <w:t>the</w:t>
+            </w:r>
+            <w:r>
+              <w:t xml:space="preserve"> </w:t>
+            </w:r>
+            <w:r>
+              <w:t>certificate</w:t>
+            </w:r>
+            <w:r>
+              <w:t xml:space="preserve"> </w:t>
+            </w:r>
+            <w:r>
+              <w:t>of</w:t>
+            </w:r>
+            <w:r>
+              <w:t xml:space="preserve"> </w:t>
+            </w:r>
+            <w:r>
+              <w:t>distribution</w:t>
+            </w:r>
+            <w:r>
+              <w:t xml:space="preserve"> </w:t>
+            </w:r>
+            <w:r>
+              <w:t>on</w:t>
+            </w:r>
+            <w:r>
+              <w:t xml:space="preserve"> </w:t>
+            </w:r>
+            <w:r>
+              <w:t>the</w:t>
+            </w:r>
+            <w:r>
+              <w:t xml:space="preserve"> </w:t>
+            </w:r>
+            <w:r>
+              <w:t>Notice</w:t>
+            </w:r>
+            <w:r>
+              <w:t xml:space="preserve"> </w:t>
+            </w:r>
+            <w:r>
+              <w:t>of</w:t>
+            </w:r>
+            <w:r>
+              <w:t xml:space="preserve"> </w:t>
+            </w:r>
+            <w:r>
+              <w:t>Registration</w:t>
+            </w:r>
+            <w:r>
+              <w:t xml:space="preserve"> </w:t>
+            </w:r>
+            <w:r>
+              <w:t>Order.</w:t>
+            </w:r>
+            <w:r>
+              <w:br/>
+            </w:r>
+            <w:r>
               <w:lastRenderedPageBreak/>
-              <w:t>each</w:t>
-            </w:r>
-            <w:r>
-              <w:t xml:space="preserve"> </w:t>
-            </w:r>
-            <w:r>
-              <w:t>of</w:t>
-            </w:r>
-            <w:r>
-              <w:t xml:space="preserve"> </w:t>
-            </w:r>
-            <w:r>
-              <w:t>the</w:t>
-            </w:r>
-            <w:r>
-              <w:t xml:space="preserve"> </w:t>
-            </w:r>
-            <w:r>
-              <w:t>people</w:t>
-            </w:r>
-            <w:r>
-              <w:t xml:space="preserve"> </w:t>
-            </w:r>
-            <w:r>
-              <w:t>listed</w:t>
-            </w:r>
-            <w:r>
-              <w:t xml:space="preserve"> </w:t>
-            </w:r>
-            <w:r>
-              <w:t>in</w:t>
-            </w:r>
-            <w:r>
-              <w:t xml:space="preserve"> </w:t>
-            </w:r>
-            <w:r>
-              <w:t>the</w:t>
-            </w:r>
-            <w:r>
-              <w:t xml:space="preserve"> </w:t>
-            </w:r>
-            <w:r>
-              <w:t>certificate</w:t>
-            </w:r>
-            <w:r>
-              <w:t xml:space="preserve"> </w:t>
-            </w:r>
-            <w:r>
-              <w:t>of</w:t>
-            </w:r>
-            <w:r>
-              <w:t xml:space="preserve"> </w:t>
-            </w:r>
-            <w:r>
-              <w:t>distribution</w:t>
-            </w:r>
-            <w:r>
-              <w:t xml:space="preserve"> </w:t>
-            </w:r>
-            <w:r>
-              <w:t>on</w:t>
-            </w:r>
-            <w:r>
-              <w:t xml:space="preserve"> </w:t>
-            </w:r>
-            <w:r>
-              <w:t>the</w:t>
-            </w:r>
-            <w:r>
-              <w:t xml:space="preserve"> </w:t>
-            </w:r>
-            <w:r>
-              <w:t>Notice</w:t>
-            </w:r>
-            <w:r>
-              <w:t xml:space="preserve"> </w:t>
-            </w:r>
-            <w:r>
-              <w:t>of</w:t>
-            </w:r>
-            <w:r>
-              <w:t xml:space="preserve"> </w:t>
-            </w:r>
-            <w:r>
-              <w:t>Registration</w:t>
-            </w:r>
-            <w:r>
-              <w:t xml:space="preserve"> </w:t>
-            </w:r>
-            <w:r>
-              <w:t>Order.</w:t>
-            </w:r>
-            <w:r>
-              <w:br/>
               <w:t>On</w:t>
             </w:r>
             <w:r>
@@ -28232,7 +28149,7 @@
             <w:r>
               <w:t xml:space="preserve"> </w:t>
             </w:r>
-            <w:hyperlink r:id="rId74" w:history="1">
+            <w:hyperlink r:id="rId73" w:history="1">
               <w:r>
                 <w:rPr>
                   <w:rStyle w:val="Hyperlink"/>
@@ -28690,20 +28607,26 @@
               <w:rPr>
                 <w:shd w:val="clear" w:color="auto" w:fill="FFFFFF"/>
               </w:rPr>
+              <w:t>about</w:t>
+            </w:r>
+            <w:r>
+              <w:rPr>
+                <w:shd w:val="clear" w:color="auto" w:fill="FFFFFF"/>
+              </w:rPr>
+              <w:t xml:space="preserve"> </w:t>
+            </w:r>
+            <w:r>
+              <w:rPr>
+                <w:shd w:val="clear" w:color="auto" w:fill="FFFFFF"/>
+              </w:rPr>
+              <w:t xml:space="preserve">motions to </w:t>
+            </w:r>
+            <w:r>
+              <w:rPr>
+                <w:shd w:val="clear" w:color="auto" w:fill="FFFFFF"/>
+              </w:rPr>
               <w:lastRenderedPageBreak/>
-              <w:t>about</w:t>
-            </w:r>
-            <w:r>
-              <w:rPr>
-                <w:shd w:val="clear" w:color="auto" w:fill="FFFFFF"/>
-              </w:rPr>
-              <w:t xml:space="preserve"> </w:t>
-            </w:r>
-            <w:r>
-              <w:rPr>
-                <w:shd w:val="clear" w:color="auto" w:fill="FFFFFF"/>
-              </w:rPr>
-              <w:t>motions to modify</w:t>
+              <w:t>modify</w:t>
             </w:r>
           </w:p>
         </w:tc>
@@ -28783,111 +28706,111 @@
               <w:t xml:space="preserve"> </w:t>
             </w:r>
             <w:r>
+              <w:t>"modifying"</w:t>
+            </w:r>
+            <w:r>
+              <w:t xml:space="preserve"> </w:t>
+            </w:r>
+            <w:r>
+              <w:t>it.</w:t>
+            </w:r>
+            <w:r>
+              <w:t xml:space="preserve"> </w:t>
+            </w:r>
+            <w:r>
+              <w:t>To</w:t>
+            </w:r>
+            <w:r>
+              <w:t xml:space="preserve"> </w:t>
+            </w:r>
+            <w:r>
+              <w:t>ask</w:t>
+            </w:r>
+            <w:r>
+              <w:t xml:space="preserve"> </w:t>
+            </w:r>
+            <w:r>
+              <w:t>the</w:t>
+            </w:r>
+            <w:r>
+              <w:t xml:space="preserve"> </w:t>
+            </w:r>
+            <w:r>
+              <w:t>judge</w:t>
+            </w:r>
+            <w:r>
+              <w:t xml:space="preserve"> </w:t>
+            </w:r>
+            <w:r>
+              <w:t>to</w:t>
+            </w:r>
+            <w:r>
+              <w:t xml:space="preserve"> </w:t>
+            </w:r>
+            <w:r>
+              <w:t>change</w:t>
+            </w:r>
+            <w:r>
+              <w:t xml:space="preserve"> </w:t>
+            </w:r>
+            <w:r>
+              <w:t>your</w:t>
+            </w:r>
+            <w:r>
+              <w:t xml:space="preserve"> </w:t>
+            </w:r>
+            <w:r>
+              <w:t>order,</w:t>
+            </w:r>
+            <w:r>
+              <w:t xml:space="preserve"> </w:t>
+            </w:r>
+            <w:r>
+              <w:t>file</w:t>
+            </w:r>
+            <w:r>
+              <w:t xml:space="preserve"> </w:t>
+            </w:r>
+            <w:r>
+              <w:t>a</w:t>
+            </w:r>
+            <w:r>
+              <w:t xml:space="preserve"> </w:t>
+            </w:r>
+            <w:r>
+              <w:rPr>
+                <w:b/>
+                <w:bCs/>
+              </w:rPr>
+              <w:t>Motion</w:t>
+            </w:r>
+            <w:r>
+              <w:rPr>
+                <w:b/>
+                <w:bCs/>
+              </w:rPr>
+              <w:t xml:space="preserve"> </w:t>
+            </w:r>
+            <w:r>
+              <w:rPr>
+                <w:b/>
+                <w:bCs/>
+              </w:rPr>
+              <w:t>to</w:t>
+            </w:r>
+            <w:r>
+              <w:rPr>
+                <w:b/>
+                <w:bCs/>
+              </w:rPr>
+              <w:t xml:space="preserve"> </w:t>
+            </w:r>
+            <w:r>
+              <w:rPr>
+                <w:b/>
+                <w:bCs/>
+              </w:rPr>
               <w:lastRenderedPageBreak/>
-              <w:t>"modifying"</w:t>
-            </w:r>
-            <w:r>
-              <w:t xml:space="preserve"> </w:t>
-            </w:r>
-            <w:r>
-              <w:t>it.</w:t>
-            </w:r>
-            <w:r>
-              <w:t xml:space="preserve"> </w:t>
-            </w:r>
-            <w:r>
-              <w:t>To</w:t>
-            </w:r>
-            <w:r>
-              <w:t xml:space="preserve"> </w:t>
-            </w:r>
-            <w:r>
-              <w:t>ask</w:t>
-            </w:r>
-            <w:r>
-              <w:t xml:space="preserve"> </w:t>
-            </w:r>
-            <w:r>
-              <w:t>the</w:t>
-            </w:r>
-            <w:r>
-              <w:t xml:space="preserve"> </w:t>
-            </w:r>
-            <w:r>
-              <w:t>judge</w:t>
-            </w:r>
-            <w:r>
-              <w:t xml:space="preserve"> </w:t>
-            </w:r>
-            <w:r>
-              <w:t>to</w:t>
-            </w:r>
-            <w:r>
-              <w:t xml:space="preserve"> </w:t>
-            </w:r>
-            <w:r>
-              <w:t>change</w:t>
-            </w:r>
-            <w:r>
-              <w:t xml:space="preserve"> </w:t>
-            </w:r>
-            <w:r>
-              <w:t>your</w:t>
-            </w:r>
-            <w:r>
-              <w:t xml:space="preserve"> </w:t>
-            </w:r>
-            <w:r>
-              <w:t>order,</w:t>
-            </w:r>
-            <w:r>
-              <w:t xml:space="preserve"> </w:t>
-            </w:r>
-            <w:r>
-              <w:t>file</w:t>
-            </w:r>
-            <w:r>
-              <w:t xml:space="preserve"> </w:t>
-            </w:r>
-            <w:r>
-              <w:t>a</w:t>
-            </w:r>
-            <w:r>
-              <w:t xml:space="preserve"> </w:t>
-            </w:r>
-            <w:r>
-              <w:rPr>
-                <w:b/>
-                <w:bCs/>
-              </w:rPr>
-              <w:t>Motion</w:t>
-            </w:r>
-            <w:r>
-              <w:rPr>
-                <w:b/>
-                <w:bCs/>
-              </w:rPr>
-              <w:t xml:space="preserve"> </w:t>
-            </w:r>
-            <w:r>
-              <w:rPr>
-                <w:b/>
-                <w:bCs/>
-              </w:rPr>
-              <w:t>to</w:t>
-            </w:r>
-            <w:r>
-              <w:rPr>
-                <w:b/>
-                <w:bCs/>
-              </w:rPr>
-              <w:t xml:space="preserve"> </w:t>
-            </w:r>
-            <w:r>
-              <w:rPr>
-                <w:b/>
-                <w:bCs/>
-              </w:rPr>
               <w:t>Modify</w:t>
             </w:r>
             <w:r>
@@ -30780,7 +30703,7 @@
               </w:rPr>
               <w:t xml:space="preserve"> </w:t>
             </w:r>
-            <w:hyperlink r:id="rId75" w:anchor="shc-pac12" w:history="1">
+            <w:hyperlink r:id="rId74" w:anchor="shc-pac12" w:history="1">
               <w:r>
                 <w:rPr>
                   <w:rStyle w:val="Hyperlink"/>
@@ -31059,7 +30982,6 @@
               <w:ind w:left="1081"/>
             </w:pPr>
             <w:r>
-              <w:lastRenderedPageBreak/>
               <w:t>Bring</w:t>
             </w:r>
             <w:r>
@@ -31109,6 +31031,7 @@
               <w:ind w:left="750"/>
             </w:pPr>
             <w:r>
+              <w:lastRenderedPageBreak/>
               <w:t>If</w:t>
             </w:r>
             <w:r>
@@ -31304,7 +31227,7 @@
               </w:rPr>
               <w:t>[</w:t>
             </w:r>
-            <w:hyperlink r:id="rId76" w:history="1">
+            <w:hyperlink r:id="rId75" w:history="1">
               <w:r>
                 <w:rPr>
                   <w:rStyle w:val="Hyperlink"/>
@@ -31355,7 +31278,7 @@
               </w:numPr>
               <w:ind w:left="390"/>
             </w:pPr>
-            <w:hyperlink r:id="rId77" w:history="1">
+            <w:hyperlink r:id="rId76" w:history="1">
               <w:r>
                 <w:rPr>
                   <w:rStyle w:val="Hyperlink"/>
@@ -31753,7 +31676,7 @@
               </w:rPr>
               <w:t>[</w:t>
             </w:r>
-            <w:hyperlink r:id="rId78" w:history="1">
+            <w:hyperlink r:id="rId77" w:history="1">
               <w:r>
                 <w:rPr>
                   <w:rStyle w:val="Hyperlink"/>
@@ -32899,7 +32822,6 @@
               <w:ind w:left="389"/>
             </w:pPr>
             <w:r>
-              <w:lastRenderedPageBreak/>
               <w:t>Use</w:t>
             </w:r>
             <w:r>
@@ -33004,7 +32926,7 @@
               </w:rPr>
               <w:t xml:space="preserve"> </w:t>
             </w:r>
-            <w:hyperlink r:id="rId79" w:history="1">
+            <w:hyperlink r:id="rId78" w:history="1">
               <w:r>
                 <w:rPr>
                   <w:rStyle w:val="Hyperlink"/>
@@ -33026,7 +32948,7 @@
             <w:r>
               <w:t xml:space="preserve"> </w:t>
             </w:r>
-            <w:hyperlink r:id="rId80" w:history="1">
+            <w:hyperlink r:id="rId79" w:history="1">
               <w:r>
                 <w:rPr>
                   <w:rStyle w:val="Hyperlink"/>
@@ -33221,6 +33143,7 @@
               <w:ind w:left="390"/>
             </w:pPr>
             <w:r>
+              <w:lastRenderedPageBreak/>
               <w:t>The</w:t>
             </w:r>
             <w:r>
@@ -33669,6 +33592,203 @@
                 <w:bCs/>
               </w:rPr>
               <w:t>DR-306</w:t>
+            </w:r>
+            <w:r>
+              <w:t xml:space="preserve"> </w:t>
+            </w:r>
+            <w:r>
+              <w:t>[</w:t>
+            </w:r>
+            <w:hyperlink r:id="rId80" w:history="1">
+              <w:r>
+                <w:rPr>
+                  <w:rStyle w:val="Hyperlink"/>
+                </w:rPr>
+                <w:t>Fill-In</w:t>
+              </w:r>
+              <w:r>
+                <w:rPr>
+                  <w:rStyle w:val="Hyperlink"/>
+                </w:rPr>
+                <w:t xml:space="preserve"> </w:t>
+              </w:r>
+              <w:r>
+                <w:rPr>
+                  <w:rStyle w:val="Hyperlink"/>
+                </w:rPr>
+                <w:t>PDF</w:t>
+              </w:r>
+            </w:hyperlink>
+            <w:r>
+              <w:t>]</w:t>
+            </w:r>
+            <w:r>
+              <w:t xml:space="preserve"> </w:t>
+            </w:r>
+            <w:r>
+              <w:t>Us</w:t>
+            </w:r>
+            <w:r>
+              <w:t>e</w:t>
+            </w:r>
+            <w:r>
+              <w:t xml:space="preserve"> </w:t>
+            </w:r>
+            <w:r>
+              <w:t>this</w:t>
+            </w:r>
+            <w:r>
+              <w:t xml:space="preserve"> </w:t>
+            </w:r>
+            <w:r>
+              <w:t>if</w:t>
+            </w:r>
+            <w:r>
+              <w:t xml:space="preserve"> </w:t>
+            </w:r>
+            <w:r>
+              <w:t>the</w:t>
+            </w:r>
+            <w:r>
+              <w:t xml:space="preserve"> </w:t>
+            </w:r>
+            <w:r>
+              <w:t>children</w:t>
+            </w:r>
+            <w:r>
+              <w:t xml:space="preserve"> </w:t>
+            </w:r>
+            <w:r>
+              <w:t>spend</w:t>
+            </w:r>
+            <w:r>
+              <w:t xml:space="preserve"> </w:t>
+            </w:r>
+            <w:r>
+              <w:t>at</w:t>
+            </w:r>
+            <w:r>
+              <w:t xml:space="preserve"> </w:t>
+            </w:r>
+            <w:r>
+              <w:t>least</w:t>
+            </w:r>
+            <w:r>
+              <w:t xml:space="preserve"> </w:t>
+            </w:r>
+            <w:r>
+              <w:t>110</w:t>
+            </w:r>
+            <w:r>
+              <w:t xml:space="preserve"> </w:t>
+            </w:r>
+            <w:r>
+              <w:t>overnights</w:t>
+            </w:r>
+            <w:r>
+              <w:t xml:space="preserve"> </w:t>
+            </w:r>
+            <w:r>
+              <w:t>with</w:t>
+            </w:r>
+            <w:r>
+              <w:t xml:space="preserve"> </w:t>
+            </w:r>
+            <w:r>
+              <w:t>each</w:t>
+            </w:r>
+            <w:r>
+              <w:t xml:space="preserve"> </w:t>
+            </w:r>
+            <w:r>
+              <w:t>parent.</w:t>
+            </w:r>
+          </w:p>
+          <w:p>
+            <w:pPr>
+              <w:pStyle w:val="ListParagraph"/>
+              <w:numPr>
+                <w:ilvl w:val="1"/>
+                <w:numId w:val="1"/>
+              </w:numPr>
+              <w:ind w:left="750"/>
+            </w:pPr>
+            <w:r>
+              <w:rPr>
+                <w:b/>
+                <w:bCs/>
+              </w:rPr>
+              <w:t>Hybrid</w:t>
+            </w:r>
+            <w:r>
+              <w:rPr>
+                <w:b/>
+                <w:bCs/>
+              </w:rPr>
+              <w:t xml:space="preserve"> </w:t>
+            </w:r>
+            <w:r>
+              <w:rPr>
+                <w:b/>
+                <w:bCs/>
+              </w:rPr>
+              <w:t>Custody</w:t>
+            </w:r>
+            <w:r>
+              <w:rPr>
+                <w:b/>
+                <w:bCs/>
+              </w:rPr>
+              <w:t xml:space="preserve"> </w:t>
+            </w:r>
+            <w:r>
+              <w:rPr>
+                <w:b/>
+                <w:bCs/>
+              </w:rPr>
+              <w:t>Child</w:t>
+            </w:r>
+            <w:r>
+              <w:rPr>
+                <w:b/>
+                <w:bCs/>
+              </w:rPr>
+              <w:t xml:space="preserve"> </w:t>
+            </w:r>
+            <w:r>
+              <w:rPr>
+                <w:b/>
+                <w:bCs/>
+              </w:rPr>
+              <w:t>Support</w:t>
+            </w:r>
+            <w:r>
+              <w:rPr>
+                <w:b/>
+                <w:bCs/>
+              </w:rPr>
+              <w:t xml:space="preserve"> </w:t>
+            </w:r>
+            <w:r>
+              <w:rPr>
+                <w:b/>
+                <w:bCs/>
+              </w:rPr>
+              <w:t>Calculation,</w:t>
+            </w:r>
+            <w:r>
+              <w:rPr>
+                <w:b/>
+                <w:bCs/>
+              </w:rPr>
+              <w:t xml:space="preserve"> </w:t>
+            </w:r>
+            <w:r>
+              <w:rPr>
+                <w:b/>
+                <w:bCs/>
+              </w:rPr>
+              <w:t>DR-308</w:t>
             </w:r>
             <w:r>
               <w:t xml:space="preserve"> </w:t>
@@ -33703,10 +33823,7 @@
               <w:t xml:space="preserve"> </w:t>
             </w:r>
             <w:r>
-              <w:t>Us</w:t>
-            </w:r>
-            <w:r>
-              <w:t>e</w:t>
+              <w:t>Use</w:t>
             </w:r>
             <w:r>
               <w:t xml:space="preserve"> </w:t>
@@ -33724,7 +33841,55 @@
               <w:t xml:space="preserve"> </w:t>
             </w:r>
             <w:r>
-              <w:t>the</w:t>
+              <w:t>both</w:t>
+            </w:r>
+            <w:r>
+              <w:t xml:space="preserve"> </w:t>
+            </w:r>
+            <w:r>
+              <w:t>parents</w:t>
+            </w:r>
+            <w:r>
+              <w:t xml:space="preserve"> </w:t>
+            </w:r>
+            <w:r>
+              <w:t>have</w:t>
+            </w:r>
+            <w:r>
+              <w:t xml:space="preserve"> </w:t>
+            </w:r>
+            <w:r>
+              <w:t>shared</w:t>
+            </w:r>
+            <w:r>
+              <w:t xml:space="preserve"> </w:t>
+            </w:r>
+            <w:r>
+              <w:t>custody</w:t>
+            </w:r>
+            <w:r>
+              <w:t xml:space="preserve"> </w:t>
+            </w:r>
+            <w:r>
+              <w:t>of</w:t>
+            </w:r>
+            <w:r>
+              <w:t xml:space="preserve"> </w:t>
+            </w:r>
+            <w:r>
+              <w:t>1</w:t>
+            </w:r>
+            <w:r>
+              <w:t xml:space="preserve"> </w:t>
+            </w:r>
+            <w:r>
+              <w:t>or</w:t>
+            </w:r>
+            <w:r>
+              <w:t xml:space="preserve"> </w:t>
+            </w:r>
+            <w:r>
+              <w:t>more</w:t>
             </w:r>
             <w:r>
               <w:t xml:space="preserve"> </w:t>
@@ -33736,49 +33901,79 @@
               <w:t xml:space="preserve"> </w:t>
             </w:r>
             <w:r>
-              <w:t>spend</w:t>
-            </w:r>
-            <w:r>
-              <w:t xml:space="preserve"> </w:t>
-            </w:r>
-            <w:r>
-              <w:t>at</w:t>
-            </w:r>
-            <w:r>
-              <w:t xml:space="preserve"> </w:t>
-            </w:r>
-            <w:r>
-              <w:t>least</w:t>
-            </w:r>
-            <w:r>
-              <w:t xml:space="preserve"> </w:t>
-            </w:r>
-            <w:r>
-              <w:t>110</w:t>
-            </w:r>
-            <w:r>
-              <w:t xml:space="preserve"> </w:t>
-            </w:r>
-            <w:r>
-              <w:t>overnights</w:t>
-            </w:r>
-            <w:r>
-              <w:t xml:space="preserve"> </w:t>
-            </w:r>
-            <w:r>
-              <w:t>with</w:t>
-            </w:r>
-            <w:r>
-              <w:t xml:space="preserve"> </w:t>
-            </w:r>
-            <w:r>
-              <w:t>each</w:t>
-            </w:r>
-            <w:r>
-              <w:t xml:space="preserve"> </w:t>
-            </w:r>
-            <w:r>
-              <w:t>parent.</w:t>
+              <w:t>and</w:t>
+            </w:r>
+            <w:r>
+              <w:t xml:space="preserve"> </w:t>
+            </w:r>
+            <w:r>
+              <w:t>1</w:t>
+            </w:r>
+            <w:r>
+              <w:t xml:space="preserve"> </w:t>
+            </w:r>
+            <w:r>
+              <w:t>or</w:t>
+            </w:r>
+            <w:r>
+              <w:t xml:space="preserve"> </w:t>
+            </w:r>
+            <w:r>
+              <w:t>both</w:t>
+            </w:r>
+            <w:r>
+              <w:t xml:space="preserve"> </w:t>
+            </w:r>
+            <w:r>
+              <w:t>parents</w:t>
+            </w:r>
+            <w:r>
+              <w:t xml:space="preserve"> </w:t>
+            </w:r>
+            <w:r>
+              <w:t>have</w:t>
+            </w:r>
+            <w:r>
+              <w:t xml:space="preserve"> </w:t>
+            </w:r>
+            <w:r>
+              <w:t>primary</w:t>
+            </w:r>
+            <w:r>
+              <w:t xml:space="preserve"> </w:t>
+            </w:r>
+            <w:r>
+              <w:t>custody</w:t>
+            </w:r>
+            <w:r>
+              <w:t xml:space="preserve"> </w:t>
+            </w:r>
+            <w:r>
+              <w:t>of</w:t>
+            </w:r>
+            <w:r>
+              <w:t xml:space="preserve"> </w:t>
+            </w:r>
+            <w:r>
+              <w:t>1</w:t>
+            </w:r>
+            <w:r>
+              <w:t xml:space="preserve"> </w:t>
+            </w:r>
+            <w:r>
+              <w:t>or</w:t>
+            </w:r>
+            <w:r>
+              <w:t xml:space="preserve"> </w:t>
+            </w:r>
+            <w:r>
+              <w:t>more</w:t>
+            </w:r>
+            <w:r>
+              <w:t xml:space="preserve"> </w:t>
+            </w:r>
+            <w:r>
+              <w:t>children.</w:t>
             </w:r>
           </w:p>
           <w:p>
@@ -33795,7 +33990,7 @@
                 <w:b/>
                 <w:bCs/>
               </w:rPr>
-              <w:t>Hybrid</w:t>
+              <w:t>Divided</w:t>
             </w:r>
             <w:r>
               <w:rPr>
@@ -33865,7 +34060,7 @@
                 <w:b/>
                 <w:bCs/>
               </w:rPr>
-              <w:t>DR-308</w:t>
+              <w:t>DR-307</w:t>
             </w:r>
             <w:r>
               <w:t xml:space="preserve"> </w:t>
@@ -33936,278 +34131,6 @@
               <w:t xml:space="preserve"> </w:t>
             </w:r>
             <w:r>
-              <w:t>shared</w:t>
-            </w:r>
-            <w:r>
-              <w:t xml:space="preserve"> </w:t>
-            </w:r>
-            <w:r>
-              <w:t>custody</w:t>
-            </w:r>
-            <w:r>
-              <w:t xml:space="preserve"> </w:t>
-            </w:r>
-            <w:r>
-              <w:t>of</w:t>
-            </w:r>
-            <w:r>
-              <w:t xml:space="preserve"> </w:t>
-            </w:r>
-            <w:r>
-              <w:t>1</w:t>
-            </w:r>
-            <w:r>
-              <w:t xml:space="preserve"> </w:t>
-            </w:r>
-            <w:r>
-              <w:t>or</w:t>
-            </w:r>
-            <w:r>
-              <w:t xml:space="preserve"> </w:t>
-            </w:r>
-            <w:r>
-              <w:t>more</w:t>
-            </w:r>
-            <w:r>
-              <w:t xml:space="preserve"> </w:t>
-            </w:r>
-            <w:r>
-              <w:t>children</w:t>
-            </w:r>
-            <w:r>
-              <w:t xml:space="preserve"> </w:t>
-            </w:r>
-            <w:r>
-              <w:t>and</w:t>
-            </w:r>
-            <w:r>
-              <w:t xml:space="preserve"> </w:t>
-            </w:r>
-            <w:r>
-              <w:t>1</w:t>
-            </w:r>
-            <w:r>
-              <w:t xml:space="preserve"> </w:t>
-            </w:r>
-            <w:r>
-              <w:t>or</w:t>
-            </w:r>
-            <w:r>
-              <w:t xml:space="preserve"> </w:t>
-            </w:r>
-            <w:r>
-              <w:t>both</w:t>
-            </w:r>
-            <w:r>
-              <w:t xml:space="preserve"> </w:t>
-            </w:r>
-            <w:r>
-              <w:t>parents</w:t>
-            </w:r>
-            <w:r>
-              <w:t xml:space="preserve"> </w:t>
-            </w:r>
-            <w:r>
-              <w:t>have</w:t>
-            </w:r>
-            <w:r>
-              <w:t xml:space="preserve"> </w:t>
-            </w:r>
-            <w:r>
-              <w:t>primary</w:t>
-            </w:r>
-            <w:r>
-              <w:t xml:space="preserve"> </w:t>
-            </w:r>
-            <w:r>
-              <w:t>custody</w:t>
-            </w:r>
-            <w:r>
-              <w:t xml:space="preserve"> </w:t>
-            </w:r>
-            <w:r>
-              <w:t>of</w:t>
-            </w:r>
-            <w:r>
-              <w:t xml:space="preserve"> </w:t>
-            </w:r>
-            <w:r>
-              <w:t>1</w:t>
-            </w:r>
-            <w:r>
-              <w:t xml:space="preserve"> </w:t>
-            </w:r>
-            <w:r>
-              <w:t>or</w:t>
-            </w:r>
-            <w:r>
-              <w:t xml:space="preserve"> </w:t>
-            </w:r>
-            <w:r>
-              <w:t>more</w:t>
-            </w:r>
-            <w:r>
-              <w:t xml:space="preserve"> </w:t>
-            </w:r>
-            <w:r>
-              <w:t>children.</w:t>
-            </w:r>
-          </w:p>
-          <w:p>
-            <w:pPr>
-              <w:pStyle w:val="ListParagraph"/>
-              <w:numPr>
-                <w:ilvl w:val="1"/>
-                <w:numId w:val="1"/>
-              </w:numPr>
-              <w:ind w:left="750"/>
-            </w:pPr>
-            <w:r>
-              <w:rPr>
-                <w:b/>
-                <w:bCs/>
-              </w:rPr>
-              <w:t>Divided</w:t>
-            </w:r>
-            <w:r>
-              <w:rPr>
-                <w:b/>
-                <w:bCs/>
-              </w:rPr>
-              <w:t xml:space="preserve"> </w:t>
-            </w:r>
-            <w:r>
-              <w:rPr>
-                <w:b/>
-                <w:bCs/>
-              </w:rPr>
-              <w:t>Custody</w:t>
-            </w:r>
-            <w:r>
-              <w:rPr>
-                <w:b/>
-                <w:bCs/>
-              </w:rPr>
-              <w:t xml:space="preserve"> </w:t>
-            </w:r>
-            <w:r>
-              <w:rPr>
-                <w:b/>
-                <w:bCs/>
-              </w:rPr>
-              <w:t>Child</w:t>
-            </w:r>
-            <w:r>
-              <w:rPr>
-                <w:b/>
-                <w:bCs/>
-              </w:rPr>
-              <w:t xml:space="preserve"> </w:t>
-            </w:r>
-            <w:r>
-              <w:rPr>
-                <w:b/>
-                <w:bCs/>
-              </w:rPr>
-              <w:t>Support</w:t>
-            </w:r>
-            <w:r>
-              <w:rPr>
-                <w:b/>
-                <w:bCs/>
-              </w:rPr>
-              <w:t xml:space="preserve"> </w:t>
-            </w:r>
-            <w:r>
-              <w:rPr>
-                <w:b/>
-                <w:bCs/>
-              </w:rPr>
-              <w:t>Calculation,</w:t>
-            </w:r>
-            <w:r>
-              <w:rPr>
-                <w:b/>
-                <w:bCs/>
-              </w:rPr>
-              <w:t xml:space="preserve"> </w:t>
-            </w:r>
-            <w:r>
-              <w:rPr>
-                <w:b/>
-                <w:bCs/>
-              </w:rPr>
-              <w:t>DR-307</w:t>
-            </w:r>
-            <w:r>
-              <w:t xml:space="preserve"> </w:t>
-            </w:r>
-            <w:r>
-              <w:t>[</w:t>
-            </w:r>
-            <w:hyperlink r:id="rId83" w:history="1">
-              <w:r>
-                <w:rPr>
-                  <w:rStyle w:val="Hyperlink"/>
-                </w:rPr>
-                <w:t>Fill-In</w:t>
-              </w:r>
-              <w:r>
-                <w:rPr>
-                  <w:rStyle w:val="Hyperlink"/>
-                </w:rPr>
-                <w:t xml:space="preserve"> </w:t>
-              </w:r>
-              <w:r>
-                <w:rPr>
-                  <w:rStyle w:val="Hyperlink"/>
-                </w:rPr>
-                <w:t>PDF</w:t>
-              </w:r>
-            </w:hyperlink>
-            <w:r>
-              <w:t>]</w:t>
-            </w:r>
-            <w:r>
-              <w:t xml:space="preserve"> </w:t>
-            </w:r>
-            <w:r>
-              <w:t>Use</w:t>
-            </w:r>
-            <w:r>
-              <w:t xml:space="preserve"> </w:t>
-            </w:r>
-            <w:r>
-              <w:t>this</w:t>
-            </w:r>
-            <w:r>
-              <w:t xml:space="preserve"> </w:t>
-            </w:r>
-            <w:r>
-              <w:t>if</w:t>
-            </w:r>
-            <w:r>
-              <w:t xml:space="preserve"> </w:t>
-            </w:r>
-            <w:r>
-              <w:t>both</w:t>
-            </w:r>
-            <w:r>
-              <w:t xml:space="preserve"> </w:t>
-            </w:r>
-            <w:r>
-              <w:t>parents</w:t>
-            </w:r>
-            <w:r>
-              <w:t xml:space="preserve"> </w:t>
-            </w:r>
-            <w:r>
-              <w:t>have</w:t>
-            </w:r>
-            <w:r>
-              <w:t xml:space="preserve"> </w:t>
-            </w:r>
-            <w:r>
               <w:t>primary</w:t>
             </w:r>
             <w:r>
@@ -34394,7 +34317,7 @@
               </w:rPr>
               <w:t xml:space="preserve"> </w:t>
             </w:r>
-            <w:hyperlink r:id="rId84" w:history="1">
+            <w:hyperlink r:id="rId83" w:history="1">
               <w:r>
                 <w:rPr>
                   <w:b/>
@@ -34421,7 +34344,7 @@
             <w:pPr>
               <w:pStyle w:val="Body"/>
             </w:pPr>
-            <w:hyperlink r:id="rId85" w:history="1">
+            <w:hyperlink r:id="rId84" w:history="1">
               <w:r>
                 <w:rPr>
                   <w:b/>
@@ -34629,7 +34552,7 @@
               </w:rPr>
               <w:t xml:space="preserve"> </w:t>
             </w:r>
-            <w:hyperlink r:id="rId86" w:history="1">
+            <w:hyperlink r:id="rId85" w:history="1">
               <w:r>
                 <w:rPr>
                   <w:rStyle w:val="Hyperlink"/>
@@ -34724,7 +34647,7 @@
               </w:rPr>
               <w:t xml:space="preserve"> </w:t>
             </w:r>
-            <w:hyperlink r:id="rId87" w:history="1">
+            <w:hyperlink r:id="rId86" w:history="1">
               <w:r>
                 <w:rPr>
                   <w:rStyle w:val="Hyperlink"/>
@@ -34845,7 +34768,7 @@
               </w:rPr>
               <w:t xml:space="preserve"> </w:t>
             </w:r>
-            <w:hyperlink r:id="rId88" w:history="1">
+            <w:hyperlink r:id="rId87" w:history="1">
               <w:r>
                 <w:rPr>
                   <w:rStyle w:val="Hyperlink"/>
@@ -34916,27 +34839,14 @@
             <w:r>
               <w:t xml:space="preserve"> </w:t>
             </w:r>
-            <w:r>
-              <w:fldChar w:fldCharType="begin"/>
-            </w:r>
-            <w:r>
-              <w:instrText xml:space="preserve"> SEQ stepList \* MERGEFORMAT </w:instrText>
-            </w:r>
-            <w:r>
-              <w:fldChar w:fldCharType="separate"/>
-            </w:r>
-            <w:r>
-              <w:rPr>
-                <w:noProof/>
-              </w:rPr>
-              <w:t>17</w:t>
-            </w:r>
-            <w:r>
-              <w:rPr>
-                <w:noProof/>
-              </w:rPr>
-              <w:fldChar w:fldCharType="end"/>
-            </w:r>
+            <w:fldSimple w:instr=" SEQ stepList \* MERGEFORMAT ">
+              <w:r>
+                <w:rPr>
+                  <w:noProof/>
+                </w:rPr>
+                <w:t>17</w:t>
+              </w:r>
+            </w:fldSimple>
             <w:r>
               <w:t>:</w:t>
             </w:r>
@@ -35414,7 +35324,6 @@
                 <w:b/>
                 <w:bCs/>
               </w:rPr>
-              <w:lastRenderedPageBreak/>
               <w:t>support</w:t>
             </w:r>
             <w:r>
@@ -35557,6 +35466,7 @@
               </w:numPr>
             </w:pPr>
             <w:r>
+              <w:lastRenderedPageBreak/>
               <w:t>Under</w:t>
             </w:r>
             <w:r>
@@ -36638,6 +36548,42 @@
             </w:r>
             <w:r>
               <w:t>.</w:t>
+            </w:r>
+          </w:p>
+          <w:p>
+            <w:pPr>
+              <w:pStyle w:val="Heading3"/>
+              <w:outlineLvl w:val="2"/>
+            </w:pPr>
+            <w:r>
+              <w:t>Link in this step</w:t>
+            </w:r>
+          </w:p>
+          <w:p>
+            <w:pPr>
+              <w:pStyle w:val="ListParagraph"/>
+              <w:numPr>
+                <w:ilvl w:val="0"/>
+                <w:numId w:val="1"/>
+              </w:numPr>
+            </w:pPr>
+            <w:hyperlink r:id="rId88" w:anchor="shc-pac11" w:history="1">
+              <w:r>
+                <w:rPr>
+                  <w:rStyle w:val="Hyperlink"/>
+                  <w:b/>
+                  <w:bCs/>
+                  <w:color w:val="auto"/>
+                  <w:u w:val="none"/>
+                </w:rPr>
+                <w:t>Uncontested Motion to Modify Custody</w:t>
+              </w:r>
+            </w:hyperlink>
+            <w:r>
+              <w:br/>
+            </w:r>
+            <w:r>
+              <w:t>courts.alaska.gov/shc/family/shcforms.htm#shc-pac11</w:t>
             </w:r>
           </w:p>
         </w:tc>
@@ -36839,6 +36785,7 @@
               <w:outlineLvl w:val="1"/>
             </w:pPr>
             <w:r>
+              <w:lastRenderedPageBreak/>
               <w:t xml:space="preserve">Step </w:t>
             </w:r>
             <w:bookmarkStart w:id="9" w:name="Figure1"/>
@@ -36865,11 +36812,7 @@
             </w:r>
             <w:bookmarkEnd w:id="9"/>
             <w:r>
-              <w:t xml:space="preserve">: Fill out </w:t>
-            </w:r>
-            <w:r>
-              <w:lastRenderedPageBreak/>
-              <w:t>the Certificate of Service</w:t>
+              <w:t>: Fill out the Certificate of Service</w:t>
             </w:r>
           </w:p>
         </w:tc>
@@ -36889,12 +36832,7 @@
               <w:ind w:left="43"/>
             </w:pPr>
             <w:r>
-              <w:lastRenderedPageBreak/>
-              <w:t xml:space="preserve">You must give {{ other_party_in_case }} 1 copy of everything you file </w:t>
-            </w:r>
-            <w:r>
-              <w:lastRenderedPageBreak/>
-              <w:t>with the court. This is called “service.”</w:t>
+              <w:t>You must give {{ other_party_in_case }} 1 copy of everything you file with the court. This is called “service.”</w:t>
             </w:r>
           </w:p>
           <w:p>
@@ -37845,7 +37783,6 @@
               <w:outlineLvl w:val="1"/>
             </w:pPr>
             <w:r>
-              <w:lastRenderedPageBreak/>
               <w:t xml:space="preserve">Step </w:t>
             </w:r>
             <w:bookmarkStart w:id="11" w:name="FileStep"/>
@@ -37917,6 +37854,7 @@
               <w:t xml:space="preserve"> </w:t>
             </w:r>
             <w:r>
+              <w:lastRenderedPageBreak/>
               <w:t>{{</w:t>
             </w:r>
             <w:r>
@@ -37924,7 +37862,6 @@
             </w:r>
             <w:proofErr w:type="spellStart"/>
             <w:r>
-              <w:lastRenderedPageBreak/>
               <w:t>file_step_heading</w:t>
             </w:r>
             <w:proofErr w:type="spellEnd"/>
@@ -38224,6 +38161,7 @@
               <w:t xml:space="preserve"> </w:t>
             </w:r>
             <w:r>
+              <w:lastRenderedPageBreak/>
               <w:t>court</w:t>
             </w:r>
             <w:r>
@@ -38239,11 +38177,7 @@
               </w:numPr>
             </w:pPr>
             <w:r>
-              <w:t xml:space="preserve">Give the original version of your documents to the court. This is </w:t>
-            </w:r>
-            <w:r>
-              <w:lastRenderedPageBreak/>
-              <w:t>called “filing” your documents. You can:</w:t>
+              <w:t>Give the original version of your documents to the court. This is called “filing” your documents. You can:</w:t>
             </w:r>
           </w:p>
           <w:p>
@@ -39056,7 +38990,11 @@
               <w:t>Serve</w:t>
             </w:r>
             <w:r>
-              <w:t xml:space="preserve"> {{ other_party_in_case }}</w:t>
+              <w:t xml:space="preserve"> {{ </w:t>
+            </w:r>
+            <w:r>
+              <w:lastRenderedPageBreak/>
+              <w:t>other_party_in_case }}</w:t>
             </w:r>
           </w:p>
         </w:tc>
@@ -39075,6 +39013,7 @@
               <w:spacing w:before="240"/>
             </w:pPr>
             <w:r>
+              <w:lastRenderedPageBreak/>
               <w:t xml:space="preserve">Give a copy of all your documents to </w:t>
             </w:r>
             <w:r>
@@ -39110,6 +39049,7 @@
               <w:pStyle w:val="Body"/>
             </w:pPr>
             <w:r>
+              <w:lastRenderedPageBreak/>
               <w:t xml:space="preserve">Serve them on the date you put in the </w:t>
             </w:r>
             <w:r>
@@ -39207,7 +39147,6 @@
                 <w:b/>
                 <w:bCs/>
               </w:rPr>
-              <w:lastRenderedPageBreak/>
               <w:t>Service</w:t>
             </w:r>
             <w:r>
@@ -39655,7 +39594,11 @@
               <w:t xml:space="preserve"> </w:t>
             </w:r>
             <w:r>
-              <w:t>What to expect after you file a {{ motion_type }}</w:t>
+              <w:t xml:space="preserve">What to expect after you </w:t>
+            </w:r>
+            <w:r>
+              <w:lastRenderedPageBreak/>
+              <w:t>file a {{ motion_type }}</w:t>
             </w:r>
           </w:p>
         </w:tc>
@@ -39675,6 +39618,7 @@
               <w:outlineLvl w:val="2"/>
             </w:pPr>
             <w:r>
+              <w:lastRenderedPageBreak/>
               <w:t>{{</w:t>
             </w:r>
             <w:r>
@@ -39693,7 +39637,11 @@
               <w:t>}</w:t>
             </w:r>
             <w:r>
-              <w:t>} may file a response or "opposition"</w:t>
+              <w:t xml:space="preserve">} may file a </w:t>
+            </w:r>
+            <w:r>
+              <w:lastRenderedPageBreak/>
+              <w:t>response or "opposition"</w:t>
             </w:r>
           </w:p>
           <w:p>
@@ -39747,7 +39695,6 @@
               <w:t xml:space="preserve"> </w:t>
             </w:r>
             <w:r>
-              <w:lastRenderedPageBreak/>
               <w:t>to</w:t>
             </w:r>
             <w:r>
@@ -40650,6 +40597,7 @@
               <w:t xml:space="preserve"> </w:t>
             </w:r>
             <w:r>
+              <w:lastRenderedPageBreak/>
               <w:t>K</w:t>
             </w:r>
             <w:r>
@@ -40737,7 +40685,6 @@
               <w:rPr>
                 <w:color w:val="92D050"/>
               </w:rPr>
-              <w:lastRenderedPageBreak/>
               <w:t xml:space="preserve">{% if </w:t>
             </w:r>
             <w:r>
@@ -41413,13 +41360,7 @@
                 <w:rPr>
                   <w:b/>
                 </w:rPr>
-                <w:t>th</w:t>
-              </w:r>
-              <w:r>
-                <w:rPr>
-                  <w:b/>
-                </w:rPr>
-                <w:t>e court's Self-Help Services: Appeals web pages</w:t>
+                <w:t>Self-Help Services: Appeals</w:t>
               </w:r>
             </w:hyperlink>
             <w:r>
@@ -41612,7 +41553,11 @@
               <w:fldChar w:fldCharType="end"/>
             </w:r>
             <w:r>
-              <w:t xml:space="preserve">: What to expect after you file a </w:t>
+              <w:t xml:space="preserve">: What to </w:t>
+            </w:r>
+            <w:r>
+              <w:lastRenderedPageBreak/>
+              <w:t xml:space="preserve">expect after you file a </w:t>
             </w:r>
             <w:r>
               <w:rPr>
@@ -41649,6 +41594,7 @@
               <w:spacing w:before="240"/>
             </w:pPr>
             <w:r>
+              <w:lastRenderedPageBreak/>
               <w:t xml:space="preserve"> </w:t>
             </w:r>
             <w:r>
@@ -41709,6 +41655,7 @@
               <w:spacing w:before="240"/>
             </w:pPr>
             <w:r>
+              <w:lastRenderedPageBreak/>
               <w:t xml:space="preserve">{{ capitalize(other_party_in_case) }} does not have to respond unless </w:t>
             </w:r>
             <w:r>
@@ -41750,11 +41697,7 @@
               <w:pStyle w:val="Body"/>
             </w:pPr>
             <w:r>
-              <w:t xml:space="preserve">If the judge agrees to reconsider their decision, they may ask {{ </w:t>
-            </w:r>
-            <w:r>
-              <w:lastRenderedPageBreak/>
-              <w:t>other_party_in_case }} to respond in writing or they may change the decision. Usually, the judge only changes their decision after they ask {{ other_party_in_case }} for a written response.</w:t>
+              <w:t>If the judge agrees to reconsider their decision, they may ask {{ other_party_in_case }} to respond in writing or they may change the decision. Usually, the judge only changes their decision after they ask {{ other_party_in_case }} for a written response.</w:t>
             </w:r>
           </w:p>
           <w:p>
@@ -42547,6 +42490,7 @@
               <w:rPr>
                 <w:b/>
               </w:rPr>
+              <w:lastRenderedPageBreak/>
               <w:t>whichever</w:t>
             </w:r>
             <w:r>
@@ -42653,11 +42597,7 @@
               <w:t>Reconsider</w:t>
             </w:r>
             <w:r>
-              <w:t xml:space="preserve">, it will either enter a </w:t>
-            </w:r>
-            <w:r>
-              <w:lastRenderedPageBreak/>
-              <w:t>new order or ask both sides for more information.</w:t>
+              <w:t>, it will either enter a new order or ask both sides for more information.</w:t>
             </w:r>
           </w:p>
           <w:p>
@@ -43268,7 +43208,14 @@
               <w:rPr>
                 <w:shd w:val="clear" w:color="auto" w:fill="FFFFFF"/>
               </w:rPr>
-              <w:t>{% else %}</w:t>
+              <w:t xml:space="preserve">{% else </w:t>
+            </w:r>
+            <w:r>
+              <w:rPr>
+                <w:shd w:val="clear" w:color="auto" w:fill="FFFFFF"/>
+              </w:rPr>
+              <w:lastRenderedPageBreak/>
+              <w:t>%}</w:t>
             </w:r>
             <w:r>
               <w:rPr>
@@ -43334,7 +43281,6 @@
               <w:rPr>
                 <w:shd w:val="clear" w:color="auto" w:fill="FFFFFF"/>
               </w:rPr>
-              <w:lastRenderedPageBreak/>
               <w:t>or</w:t>
             </w:r>
             <w:r>
@@ -44620,6 +44566,7 @@
                 <w:b/>
                 <w:bCs/>
               </w:rPr>
+              <w:lastRenderedPageBreak/>
               <w:t>Or</w:t>
             </w:r>
           </w:p>
@@ -44764,15 +44711,7 @@
                 <w:color w:val="FFC000"/>
                 <w:shd w:val="clear" w:color="auto" w:fill="FFFFFF"/>
               </w:rPr>
-              <w:t xml:space="preserve"> </w:t>
-            </w:r>
-            <w:r>
-              <w:rPr>
-                <w:color w:val="FFC000"/>
-                <w:shd w:val="clear" w:color="auto" w:fill="FFFFFF"/>
-              </w:rPr>
-              <w:lastRenderedPageBreak/>
-              <w:t>in(</w:t>
+              <w:t xml:space="preserve"> in(</w:t>
             </w:r>
             <w:r>
               <w:rPr>
@@ -45857,6 +45796,7 @@
               <w:rPr>
                 <w:color w:val="FF0000"/>
               </w:rPr>
+              <w:lastRenderedPageBreak/>
               <w:t>endif</w:t>
             </w:r>
             <w:r>
@@ -45891,6 +45831,7 @@
               <w:rPr>
                 <w:color w:val="FFC000"/>
               </w:rPr>
+              <w:lastRenderedPageBreak/>
               <w:t>{%</w:t>
             </w:r>
             <w:r>
@@ -46134,7 +46075,11 @@
               <w:ind w:left="510"/>
             </w:pPr>
             <w:r>
-              <w:t>One parent is moving out of state so the existing schedule of week on / week off is impossible.</w:t>
+              <w:t xml:space="preserve">One parent is moving out of state so the existing schedule of </w:t>
+            </w:r>
+            <w:r>
+              <w:lastRenderedPageBreak/>
+              <w:t>week on / week off is impossible.</w:t>
             </w:r>
           </w:p>
           <w:p>
@@ -46147,11 +46092,7 @@
               <w:ind w:left="510"/>
             </w:pPr>
             <w:r>
-              <w:t xml:space="preserve">The parent the children were living with 4 days a week went to </w:t>
-            </w:r>
-            <w:r>
-              <w:lastRenderedPageBreak/>
-              <w:t>jail, so the existing schedule is impossible.</w:t>
+              <w:t>The parent the children were living with 4 days a week went to jail, so the existing schedule is impossible.</w:t>
             </w:r>
           </w:p>
           <w:p>
@@ -46746,6 +46687,7 @@
                 <w:b/>
                 <w:color w:val="000000"/>
               </w:rPr>
+              <w:lastRenderedPageBreak/>
               <w:t>Child</w:t>
             </w:r>
             <w:r>
@@ -46861,7 +46803,6 @@
               <w:rPr>
                 <w:iCs/>
               </w:rPr>
-              <w:lastRenderedPageBreak/>
               <w:t>Each</w:t>
             </w:r>
             <w:r>
@@ -48222,14 +48163,14 @@
               <w:rPr>
                 <w:shd w:val="clear" w:color="auto" w:fill="FFFFFF"/>
               </w:rPr>
-              <w:t xml:space="preserve"> you {% if respond_to_set_aside == </w:t>
+              <w:t xml:space="preserve"> you {% if </w:t>
             </w:r>
             <w:r>
               <w:rPr>
                 <w:shd w:val="clear" w:color="auto" w:fill="FFFFFF"/>
               </w:rPr>
               <w:lastRenderedPageBreak/>
-              <w:t>'agree' %}</w:t>
+              <w:t>respond_to_set_aside == 'agree' %}</w:t>
             </w:r>
             <w:r>
               <w:rPr>
@@ -49140,6 +49081,7 @@
               <w:t xml:space="preserve"> </w:t>
             </w:r>
             <w:r>
+              <w:lastRenderedPageBreak/>
               <w:t>fill</w:t>
             </w:r>
             <w:r>
@@ -49320,7 +49262,6 @@
               <w:t xml:space="preserve"> </w:t>
             </w:r>
             <w:r>
-              <w:lastRenderedPageBreak/>
               <w:t>it</w:t>
             </w:r>
             <w:r>
@@ -50114,6 +50055,7 @@
               <w:t xml:space="preserve"> </w:t>
             </w:r>
             <w:r>
+              <w:lastRenderedPageBreak/>
               <w:t>include</w:t>
             </w:r>
             <w:r>
@@ -50255,7 +50197,6 @@
               <w:pStyle w:val="ListParagraph"/>
             </w:pPr>
             <w:r>
-              <w:lastRenderedPageBreak/>
               <w:t>Deliver</w:t>
             </w:r>
             <w:r>
@@ -50922,404 +50863,390 @@
           </w:tcPr>
           <w:p>
             <w:pPr>
-              <w:pStyle w:val="BodyText"/>
-              <w:widowControl/>
-              <w:numPr>
-                <w:ilvl w:val="1"/>
-                <w:numId w:val="3"/>
-              </w:numPr>
-              <w:autoSpaceDE/>
-              <w:autoSpaceDN/>
-              <w:spacing w:before="240" w:after="100" w:afterAutospacing="1"/>
-              <w:ind w:left="418"/>
+              <w:pStyle w:val="Heading3"/>
+              <w:spacing w:before="240"/>
+              <w:outlineLvl w:val="2"/>
             </w:pPr>
             <w:r>
-              <w:t>If</w:t>
-            </w:r>
-            <w:r>
-              <w:t xml:space="preserve"> </w:t>
-            </w:r>
-            <w:r>
-              <w:t>the</w:t>
-            </w:r>
-            <w:r>
-              <w:t xml:space="preserve"> </w:t>
-            </w:r>
-            <w:r>
-              <w:rPr>
-                <w:b/>
-              </w:rPr>
               <w:t>{{</w:t>
             </w:r>
             <w:r>
-              <w:rPr>
-                <w:b/>
-              </w:rPr>
-              <w:t xml:space="preserve"> </w:t>
-            </w:r>
-            <w:r>
-              <w:rPr>
-                <w:b/>
-              </w:rPr>
-              <w:t>motion_type</w:t>
-            </w:r>
-            <w:r>
-              <w:rPr>
-                <w:b/>
-              </w:rPr>
-              <w:t xml:space="preserve"> </w:t>
-            </w:r>
-            <w:r>
-              <w:rPr>
-                <w:b/>
-              </w:rPr>
-              <w:t>}}</w:t>
-            </w:r>
-            <w:r>
-              <w:t xml:space="preserve"> </w:t>
-            </w:r>
-            <w:r>
-              <w:t>is</w:t>
-            </w:r>
-            <w:r>
-              <w:t xml:space="preserve"> </w:t>
-            </w:r>
-            <w:r>
-              <w:t>not</w:t>
-            </w:r>
-            <w:r>
-              <w:t xml:space="preserve"> </w:t>
-            </w:r>
-            <w:r>
-              <w:t>granted</w:t>
-            </w:r>
-            <w:r>
-              <w:t xml:space="preserve"> </w:t>
-            </w:r>
-            <w:r>
-              <w:t>or</w:t>
-            </w:r>
-            <w:r>
-              <w:t xml:space="preserve"> </w:t>
-            </w:r>
-            <w:r>
-              <w:t>is</w:t>
-            </w:r>
-            <w:r>
-              <w:t xml:space="preserve"> </w:t>
-            </w:r>
-            <w:r>
-              <w:t>denied,</w:t>
-            </w:r>
-            <w:r>
-              <w:t xml:space="preserve"> </w:t>
-            </w:r>
-            <w:r>
-              <w:t>the</w:t>
-            </w:r>
-            <w:r>
-              <w:t xml:space="preserve"> </w:t>
-            </w:r>
-            <w:r>
-              <w:t>parents</w:t>
-            </w:r>
-            <w:r>
-              <w:t xml:space="preserve"> </w:t>
-            </w:r>
-            <w:r>
-              <w:t>are</w:t>
-            </w:r>
-            <w:r>
-              <w:t xml:space="preserve"> </w:t>
-            </w:r>
-            <w:r>
-              <w:t>supposed</w:t>
-            </w:r>
-            <w:r>
-              <w:t xml:space="preserve"> </w:t>
-            </w:r>
-            <w:r>
-              <w:t>to</w:t>
-            </w:r>
-            <w:r>
-              <w:t xml:space="preserve"> </w:t>
-            </w:r>
-            <w:r>
-              <w:t>follow</w:t>
-            </w:r>
-            <w:r>
-              <w:t xml:space="preserve"> </w:t>
-            </w:r>
-            <w:r>
-              <w:t>the</w:t>
-            </w:r>
-            <w:r>
-              <w:t xml:space="preserve"> </w:t>
-            </w:r>
-            <w:r>
-              <w:t>Judgment</w:t>
-            </w:r>
-            <w:r>
-              <w:t xml:space="preserve"> </w:t>
-            </w:r>
-            <w:r>
-              <w:t>or</w:t>
-            </w:r>
-            <w:r>
-              <w:t xml:space="preserve"> </w:t>
-            </w:r>
-            <w:r>
-              <w:t>Order</w:t>
-            </w:r>
-            <w:r>
-              <w:t xml:space="preserve"> </w:t>
-            </w:r>
-            <w:r>
-              <w:t>and</w:t>
-            </w:r>
-            <w:r>
-              <w:t xml:space="preserve"> </w:t>
-            </w:r>
-            <w:r>
-              <w:t>the</w:t>
-            </w:r>
-            <w:r>
-              <w:t xml:space="preserve"> </w:t>
-            </w:r>
-            <w:r>
-              <w:t>parent</w:t>
-            </w:r>
-            <w:r>
-              <w:t xml:space="preserve"> </w:t>
-            </w:r>
-            <w:r>
-              <w:t>who</w:t>
-            </w:r>
-            <w:r>
-              <w:t xml:space="preserve"> </w:t>
-            </w:r>
-            <w:r>
-              <w:t>received</w:t>
-            </w:r>
-            <w:r>
-              <w:t xml:space="preserve"> </w:t>
-            </w:r>
-            <w:r>
-              <w:t>the</w:t>
-            </w:r>
-            <w:r>
-              <w:t xml:space="preserve"> </w:t>
-            </w:r>
-            <w:r>
-              <w:t>original</w:t>
-            </w:r>
-            <w:r>
-              <w:t xml:space="preserve"> </w:t>
-            </w:r>
-            <w:r>
-              <w:t>order</w:t>
-            </w:r>
-            <w:r>
-              <w:t xml:space="preserve"> </w:t>
-            </w:r>
-            <w:r>
-              <w:t>or</w:t>
-            </w:r>
-            <w:r>
-              <w:t xml:space="preserve"> </w:t>
-            </w:r>
-            <w:r>
-              <w:t>judgment</w:t>
-            </w:r>
-            <w:r>
-              <w:t xml:space="preserve"> </w:t>
-            </w:r>
-            <w:r>
-              <w:t>can</w:t>
-            </w:r>
-            <w:r>
-              <w:t xml:space="preserve"> </w:t>
-            </w:r>
-            <w:r>
-              <w:t>enforce</w:t>
-            </w:r>
-            <w:r>
-              <w:t xml:space="preserve"> </w:t>
-            </w:r>
-            <w:r>
-              <w:t>it.</w:t>
+              <w:t>capitalize(</w:t>
+            </w:r>
+            <w:r>
+              <w:t xml:space="preserve"> </w:t>
+            </w:r>
+            <w:r>
+              <w:t>other_party_in_case</w:t>
+            </w:r>
+            <w:r>
+              <w:t xml:space="preserve">) </w:t>
+            </w:r>
+            <w:r>
+              <w:t>}</w:t>
+            </w:r>
+            <w:r>
+              <w:t>} may file a Reply</w:t>
             </w:r>
           </w:p>
           <w:p>
             <w:pPr>
-              <w:pStyle w:val="BodyText"/>
-              <w:widowControl/>
-              <w:numPr>
-                <w:ilvl w:val="1"/>
-                <w:numId w:val="3"/>
-              </w:numPr>
-              <w:autoSpaceDE/>
-              <w:autoSpaceDN/>
-              <w:spacing w:beforeAutospacing="1" w:afterAutospacing="1"/>
-              <w:ind w:left="420"/>
+              <w:pStyle w:val="Body"/>
             </w:pPr>
             <w:r>
-              <w:t>If</w:t>
-            </w:r>
-            <w:r>
-              <w:t xml:space="preserve"> </w:t>
-            </w:r>
-            <w:r>
-              <w:t>the</w:t>
-            </w:r>
-            <w:r>
-              <w:t xml:space="preserve"> </w:t>
-            </w:r>
-            <w:r>
-              <w:rPr>
-                <w:b/>
-              </w:rPr>
-              <w:t>{{</w:t>
-            </w:r>
-            <w:r>
-              <w:rPr>
-                <w:b/>
-              </w:rPr>
-              <w:t xml:space="preserve"> </w:t>
-            </w:r>
-            <w:r>
-              <w:rPr>
-                <w:b/>
-              </w:rPr>
-              <w:t>motion_type</w:t>
-            </w:r>
-            <w:r>
-              <w:rPr>
-                <w:b/>
-              </w:rPr>
-              <w:t xml:space="preserve"> </w:t>
-            </w:r>
-            <w:r>
-              <w:rPr>
-                <w:b/>
-              </w:rPr>
-              <w:t>}}</w:t>
-            </w:r>
-            <w:r>
-              <w:t xml:space="preserve"> </w:t>
-            </w:r>
-            <w:r>
-              <w:t>is</w:t>
-            </w:r>
-            <w:r>
-              <w:t xml:space="preserve"> </w:t>
-            </w:r>
-            <w:r>
-              <w:t>granted,</w:t>
-            </w:r>
-            <w:r>
-              <w:t xml:space="preserve"> </w:t>
-            </w:r>
-            <w:r>
-              <w:t>the</w:t>
-            </w:r>
-            <w:r>
-              <w:t xml:space="preserve"> </w:t>
-            </w:r>
-            <w:r>
-              <w:t>court</w:t>
-            </w:r>
-            <w:r>
-              <w:t xml:space="preserve"> </w:t>
-            </w:r>
-            <w:r>
-              <w:t>will</w:t>
-            </w:r>
-            <w:r>
-              <w:t xml:space="preserve"> </w:t>
-            </w:r>
-            <w:r>
-              <w:t>notify</w:t>
-            </w:r>
-            <w:r>
-              <w:t xml:space="preserve"> </w:t>
-            </w:r>
-            <w:r>
-              <w:t>both</w:t>
-            </w:r>
-            <w:r>
-              <w:t xml:space="preserve"> </w:t>
-            </w:r>
-            <w:r>
-              <w:t>parents</w:t>
-            </w:r>
-            <w:r>
-              <w:t xml:space="preserve"> </w:t>
-            </w:r>
-            <w:r>
-              <w:t>about</w:t>
-            </w:r>
-            <w:r>
-              <w:t xml:space="preserve"> </w:t>
-            </w:r>
-            <w:r>
-              <w:t>the</w:t>
-            </w:r>
-            <w:r>
-              <w:t xml:space="preserve"> </w:t>
-            </w:r>
-            <w:r>
-              <w:t>next</w:t>
-            </w:r>
-            <w:r>
-              <w:t xml:space="preserve"> </w:t>
-            </w:r>
-            <w:r>
-              <w:t>step</w:t>
-            </w:r>
-            <w:r>
-              <w:t xml:space="preserve"> </w:t>
-            </w:r>
-            <w:r>
-              <w:t>in</w:t>
-            </w:r>
-            <w:r>
-              <w:t xml:space="preserve"> </w:t>
-            </w:r>
-            <w:r>
-              <w:t>the</w:t>
-            </w:r>
-            <w:r>
-              <w:t xml:space="preserve"> </w:t>
-            </w:r>
-            <w:r>
-              <w:t>case.</w:t>
+              <w:t xml:space="preserve">If you serve {{ </w:t>
+            </w:r>
+            <w:r>
+              <w:t>other_party_in_case</w:t>
+            </w:r>
+            <w:r>
+              <w:t xml:space="preserve"> }} with your response:</w:t>
             </w:r>
           </w:p>
           <w:p>
             <w:pPr>
-              <w:pStyle w:val="BodyText"/>
-              <w:widowControl/>
+              <w:pStyle w:val="ListParagraph"/>
               <w:numPr>
-                <w:ilvl w:val="1"/>
-                <w:numId w:val="3"/>
+                <w:ilvl w:val="0"/>
+                <w:numId w:val="1"/>
               </w:numPr>
-              <w:autoSpaceDE/>
-              <w:autoSpaceDN/>
-              <w:spacing w:beforeAutospacing="1" w:afterAutospacing="1"/>
-              <w:ind w:left="420"/>
+              <w:ind w:left="405"/>
             </w:pPr>
             <w:r>
+              <w:t xml:space="preserve">by hand-delivery, email, or TrueFile, they have 5 </w:t>
+            </w:r>
+            <w:r>
+              <w:t>days</w:t>
+            </w:r>
+            <w:r>
+              <w:t xml:space="preserve"> </w:t>
+            </w:r>
+            <w:r>
+              <w:t>to</w:t>
+            </w:r>
+            <w:r>
+              <w:t xml:space="preserve"> reply </w:t>
+            </w:r>
+            <w:r>
+              <w:t>to</w:t>
+            </w:r>
+            <w:r>
+              <w:t xml:space="preserve"> </w:t>
+            </w:r>
+            <w:r>
+              <w:t>the</w:t>
+            </w:r>
+            <w:r>
+              <w:t xml:space="preserve"> </w:t>
+            </w:r>
+            <w:r>
+              <w:t>court</w:t>
+            </w:r>
+            <w:r>
+              <w:t xml:space="preserve"> </w:t>
+            </w:r>
+            <w:r>
+              <w:t>in</w:t>
+            </w:r>
+            <w:r>
+              <w:t xml:space="preserve"> </w:t>
+            </w:r>
+            <w:r>
+              <w:t>writing</w:t>
+            </w:r>
+            <w:r>
+              <w:t xml:space="preserve">, </w:t>
+            </w:r>
+          </w:p>
+          <w:p>
+            <w:pPr>
+              <w:pStyle w:val="ListParagraph"/>
+              <w:numPr>
+                <w:ilvl w:val="0"/>
+                <w:numId w:val="1"/>
+              </w:numPr>
+              <w:ind w:left="405"/>
+            </w:pPr>
+            <w:r>
+              <w:t xml:space="preserve">by mail, they have 8 </w:t>
+            </w:r>
+            <w:r>
+              <w:t>days</w:t>
+            </w:r>
+            <w:r>
+              <w:t>.</w:t>
+            </w:r>
+          </w:p>
+          <w:p>
+            <w:pPr>
+              <w:pStyle w:val="Body"/>
+            </w:pPr>
+            <w:r>
+              <w:t>The</w:t>
+            </w:r>
+            <w:r>
+              <w:t xml:space="preserve"> </w:t>
+            </w:r>
+            <w:r>
+              <w:t>documents</w:t>
+            </w:r>
+            <w:r>
+              <w:t xml:space="preserve"> {{ </w:t>
+            </w:r>
+            <w:r>
+              <w:t>other_party_in_case</w:t>
+            </w:r>
+            <w:r>
+              <w:t xml:space="preserve"> }} f</w:t>
+            </w:r>
+            <w:r>
+              <w:t>iles</w:t>
+            </w:r>
+            <w:r>
+              <w:t xml:space="preserve"> </w:t>
+            </w:r>
+            <w:r>
+              <w:t>after</w:t>
+            </w:r>
+            <w:r>
+              <w:t xml:space="preserve"> </w:t>
+            </w:r>
+            <w:r>
+              <w:t>you</w:t>
+            </w:r>
+            <w:r>
+              <w:t xml:space="preserve"> </w:t>
+            </w:r>
+            <w:r>
+              <w:t>serve</w:t>
+            </w:r>
+            <w:r>
+              <w:t xml:space="preserve"> </w:t>
+            </w:r>
+            <w:r>
+              <w:t>them</w:t>
+            </w:r>
+            <w:r>
+              <w:t xml:space="preserve"> with your response </w:t>
+            </w:r>
+            <w:r>
+              <w:t>is</w:t>
+            </w:r>
+            <w:r>
+              <w:t xml:space="preserve"> </w:t>
+            </w:r>
+            <w:r>
+              <w:t>their</w:t>
+            </w:r>
+            <w:r>
+              <w:t xml:space="preserve"> </w:t>
+            </w:r>
+            <w:r>
+              <w:t>"</w:t>
+            </w:r>
+            <w:r>
+              <w:t>reply.</w:t>
+            </w:r>
+            <w:r>
+              <w:t>"</w:t>
+            </w:r>
+            <w:r>
+              <w:t xml:space="preserve">  A </w:t>
+            </w:r>
+            <w:r>
+              <w:rPr>
+                <w:iCs/>
+              </w:rPr>
+              <w:t>r</w:t>
+            </w:r>
+            <w:r>
+              <w:rPr>
+                <w:iCs/>
+              </w:rPr>
+              <w:t>eply</w:t>
+            </w:r>
+            <w:r>
+              <w:t xml:space="preserve"> is not required.  </w:t>
+            </w:r>
+          </w:p>
+          <w:p>
+            <w:pPr>
+              <w:pStyle w:val="Heading3"/>
+              <w:outlineLvl w:val="2"/>
+            </w:pPr>
+            <w:r>
+              <w:t>The judge will issue an order</w:t>
+            </w:r>
+          </w:p>
+          <w:p>
+            <w:pPr>
+              <w:pStyle w:val="ListParagraph"/>
+              <w:numPr>
+                <w:ilvl w:val="0"/>
+                <w:numId w:val="1"/>
+              </w:numPr>
+              <w:ind w:left="405"/>
+            </w:pPr>
+            <w:r>
+              <w:t xml:space="preserve">The judge may set a date for a hearing, but they may decide the motion without a hearing. The judge may grant the </w:t>
+            </w:r>
+            <w:r>
+              <w:rPr>
+                <w:b/>
+                <w:bCs/>
+              </w:rPr>
+              <w:t>{{ motion_type }}</w:t>
+            </w:r>
+            <w:r>
+              <w:rPr>
+                <w:color w:val="auto"/>
+              </w:rPr>
+              <w:t>.</w:t>
+            </w:r>
+            <w:r>
+              <w:rPr>
+                <w:color w:val="92D050"/>
+              </w:rPr>
+              <w:t>{% if user_need =='change foreign custody order' or (user_need in('change custody order', 'change divorce order') and middle_of_case == 'no') %}</w:t>
+            </w:r>
+            <w:r>
+              <w:t xml:space="preserve"> </w:t>
+            </w:r>
+          </w:p>
+          <w:p>
+            <w:pPr>
+              <w:pStyle w:val="ListParagraph"/>
+              <w:numPr>
+                <w:ilvl w:val="0"/>
+                <w:numId w:val="1"/>
+              </w:numPr>
+              <w:ind w:left="405"/>
+            </w:pPr>
+            <w:r>
+              <w:t>K</w:t>
+            </w:r>
+            <w:r>
+              <w:t>eep</w:t>
+            </w:r>
+            <w:r>
+              <w:t xml:space="preserve"> </w:t>
+            </w:r>
+            <w:r>
+              <w:t>following</w:t>
+            </w:r>
+            <w:r>
+              <w:t xml:space="preserve"> your </w:t>
+            </w:r>
+            <w:r>
+              <w:t>court</w:t>
+            </w:r>
+            <w:r>
+              <w:t xml:space="preserve"> </w:t>
+            </w:r>
+            <w:r>
+              <w:t>order</w:t>
+            </w:r>
+            <w:r>
+              <w:t xml:space="preserve"> unless </w:t>
+            </w:r>
+            <w:r>
+              <w:t>the</w:t>
+            </w:r>
+            <w:r>
+              <w:t xml:space="preserve"> </w:t>
+            </w:r>
+            <w:r>
+              <w:t>judge</w:t>
+            </w:r>
+            <w:r>
+              <w:t xml:space="preserve"> </w:t>
+            </w:r>
+            <w:r>
+              <w:t>grants</w:t>
+            </w:r>
+            <w:r>
+              <w:t xml:space="preserve"> </w:t>
+            </w:r>
+            <w:r>
+              <w:t>your</w:t>
+            </w:r>
+            <w:r>
+              <w:t xml:space="preserve"> </w:t>
+            </w:r>
+            <w:r>
+              <w:t>motion</w:t>
+            </w:r>
+            <w:r>
+              <w:t xml:space="preserve"> and issues a new order</w:t>
+            </w:r>
+            <w:r>
+              <w:t>.</w:t>
+            </w:r>
+            <w:r>
+              <w:rPr>
+                <w:color w:val="92D050"/>
+              </w:rPr>
+              <w:t>{% endif %}</w:t>
+            </w:r>
+          </w:p>
+          <w:p>
+            <w:pPr>
+              <w:pStyle w:val="ListParagraph"/>
+              <w:numPr>
+                <w:ilvl w:val="0"/>
+                <w:numId w:val="1"/>
+              </w:numPr>
+              <w:ind w:left="405"/>
+            </w:pPr>
+            <w:r>
+              <w:lastRenderedPageBreak/>
+              <w:t>The judge may deny the motion.</w:t>
+            </w:r>
+          </w:p>
+          <w:p>
+            <w:pPr>
+              <w:pStyle w:val="ListParagraph"/>
+              <w:numPr>
+                <w:ilvl w:val="0"/>
+                <w:numId w:val="1"/>
+              </w:numPr>
+              <w:ind w:left="405"/>
+            </w:pPr>
+            <w:r>
+              <w:rPr>
+                <w:color w:val="92D050"/>
+              </w:rPr>
+              <w:t xml:space="preserve">{% if </w:t>
+            </w:r>
+            <w:r>
+              <w:rPr>
+                <w:color w:val="92D050"/>
+              </w:rPr>
+              <w:t xml:space="preserve">user_need =='change foreign custody order' or (user_need in('change custody order', 'change divorce order') and </w:t>
+            </w:r>
+            <w:r>
+              <w:rPr>
+                <w:color w:val="92D050"/>
+              </w:rPr>
+              <w:t>middle_of_case == 'no'</w:t>
+            </w:r>
+            <w:r>
+              <w:rPr>
+                <w:color w:val="92D050"/>
+              </w:rPr>
+              <w:t>)</w:t>
+            </w:r>
+            <w:r>
+              <w:rPr>
+                <w:color w:val="92D050"/>
+              </w:rPr>
+              <w:t xml:space="preserve"> %}</w:t>
+            </w:r>
+            <w:r>
               <w:t>Either</w:t>
             </w:r>
             <w:r>
-              <w:t xml:space="preserve"> </w:t>
-            </w:r>
-            <w:r>
-              <w:t>parent</w:t>
-            </w:r>
-            <w:r>
-              <w:t xml:space="preserve"> </w:t>
+              <w:t xml:space="preserve"> one of you </w:t>
             </w:r>
             <w:r>
               <w:t>can</w:t>
@@ -51328,6 +51255,18 @@
               <w:t xml:space="preserve"> </w:t>
             </w:r>
             <w:r>
+              <w:t>decide</w:t>
+            </w:r>
+            <w:r>
+              <w:t xml:space="preserve"> </w:t>
+            </w:r>
+            <w:r>
+              <w:t>to</w:t>
+            </w:r>
+            <w:r>
+              <w:t xml:space="preserve"> </w:t>
+            </w:r>
+            <w:r>
               <w:t>appeal</w:t>
             </w:r>
             <w:r>
@@ -51360,32 +51299,9 @@
             <w:r>
               <w:rPr>
                 <w:b/>
-              </w:rPr>
-              <w:t>{{</w:t>
-            </w:r>
-            <w:r>
-              <w:rPr>
-                <w:b/>
-              </w:rPr>
-              <w:t xml:space="preserve"> </w:t>
-            </w:r>
-            <w:r>
-              <w:rPr>
-                <w:b/>
-              </w:rPr>
-              <w:t>motion_type</w:t>
-            </w:r>
-            <w:r>
-              <w:rPr>
-                <w:b/>
-              </w:rPr>
-              <w:t xml:space="preserve"> </w:t>
-            </w:r>
-            <w:r>
-              <w:rPr>
-                <w:b/>
-              </w:rPr>
-              <w:t>}}</w:t>
+                <w:bCs/>
+              </w:rPr>
+              <w:t>{{ motion_type }}</w:t>
             </w:r>
             <w:r>
               <w:t xml:space="preserve"> </w:t>
@@ -51394,13 +51310,7 @@
               <w:t>if</w:t>
             </w:r>
             <w:r>
-              <w:t xml:space="preserve"> </w:t>
-            </w:r>
-            <w:r>
-              <w:t>they</w:t>
-            </w:r>
-            <w:r>
-              <w:t xml:space="preserve"> </w:t>
+              <w:t xml:space="preserve"> you </w:t>
             </w:r>
             <w:r>
               <w:t>believe</w:t>
@@ -51440,6 +51350,47 @@
             </w:r>
             <w:r>
               <w:t>mistake.</w:t>
+            </w:r>
+            <w:r>
+              <w:t xml:space="preserve"> </w:t>
+            </w:r>
+            <w:r>
+              <w:t>Learn</w:t>
+            </w:r>
+            <w:r>
+              <w:t xml:space="preserve"> </w:t>
+            </w:r>
+            <w:r>
+              <w:t>more</w:t>
+            </w:r>
+            <w:r>
+              <w:t xml:space="preserve"> </w:t>
+            </w:r>
+            <w:r>
+              <w:t>about</w:t>
+            </w:r>
+            <w:r>
+              <w:t xml:space="preserve"> </w:t>
+            </w:r>
+            <w:r>
+              <w:t>filing an appeal</w:t>
+            </w:r>
+            <w:r>
+              <w:t xml:space="preserve"> - see </w:t>
+            </w:r>
+            <w:hyperlink r:id="rId125" w:history="1">
+              <w:r>
+                <w:t>the court's Self-Help Services: Appeals web pages</w:t>
+              </w:r>
+            </w:hyperlink>
+            <w:r>
+              <w:t>.</w:t>
+            </w:r>
+            <w:r>
+              <w:rPr>
+                <w:color w:val="92D050"/>
+              </w:rPr>
+              <w:t>{% endif %}</w:t>
             </w:r>
           </w:p>
         </w:tc>
@@ -51465,6 +51416,7 @@
               <w:rPr>
                 <w:shd w:val="clear" w:color="auto" w:fill="FFFFFF"/>
               </w:rPr>
+              <w:lastRenderedPageBreak/>
               <w:t>{%tr endif %}</w:t>
             </w:r>
           </w:p>
@@ -51655,14 +51607,7 @@
               <w:rPr>
                 <w:shd w:val="clear" w:color="auto" w:fill="FFFFFF"/>
               </w:rPr>
-              <w:t>_party_in_c</w:t>
-            </w:r>
-            <w:r>
-              <w:rPr>
-                <w:shd w:val="clear" w:color="auto" w:fill="FFFFFF"/>
-              </w:rPr>
-              <w:lastRenderedPageBreak/>
-              <w:t>ase</w:t>
+              <w:t>_party_in_case</w:t>
             </w:r>
             <w:r>
               <w:rPr>
@@ -51747,7 +51692,6 @@
               <w:spacing w:before="240"/>
             </w:pPr>
             <w:r>
-              <w:lastRenderedPageBreak/>
               <w:t xml:space="preserve">If you and </w:t>
             </w:r>
             <w:r>
@@ -51833,7 +51777,6 @@
               <w:outlineLvl w:val="2"/>
             </w:pPr>
             <w:r>
-              <w:lastRenderedPageBreak/>
               <w:t>If you are changing the custody and parenting plan</w:t>
             </w:r>
           </w:p>
@@ -51948,7 +51891,7 @@
               <w:br/>
               <w:t xml:space="preserve">as a </w:t>
             </w:r>
-            <w:hyperlink r:id="rId125" w:tgtFrame="_blank" w:history="1">
+            <w:hyperlink r:id="rId126" w:tgtFrame="_blank" w:history="1">
               <w:r>
                 <w:rPr>
                   <w:rStyle w:val="Hyperlink"/>
@@ -51987,7 +51930,7 @@
               <w:br/>
               <w:t xml:space="preserve">as a </w:t>
             </w:r>
-            <w:hyperlink r:id="rId126" w:tgtFrame="_blank" w:history="1">
+            <w:hyperlink r:id="rId127" w:tgtFrame="_blank" w:history="1">
               <w:r>
                 <w:rPr>
                   <w:rStyle w:val="Hyperlink"/>
@@ -52132,7 +52075,7 @@
               <w:br/>
               <w:t xml:space="preserve">as a </w:t>
             </w:r>
-            <w:hyperlink r:id="rId127" w:tgtFrame="_blank" w:history="1">
+            <w:hyperlink r:id="rId128" w:tgtFrame="_blank" w:history="1">
               <w:r>
                 <w:rPr>
                   <w:rStyle w:val="Hyperlink"/>
@@ -52183,7 +52126,7 @@
               <w:br/>
               <w:t xml:space="preserve">as a </w:t>
             </w:r>
-            <w:hyperlink r:id="rId128" w:tgtFrame="_blank" w:history="1">
+            <w:hyperlink r:id="rId129" w:tgtFrame="_blank" w:history="1">
               <w:r>
                 <w:rPr>
                   <w:rStyle w:val="Hyperlink"/>
@@ -52327,7 +52270,7 @@
               <w:br/>
               <w:t xml:space="preserve">as a </w:t>
             </w:r>
-            <w:hyperlink r:id="rId129" w:tgtFrame="_blank" w:history="1">
+            <w:hyperlink r:id="rId130" w:tgtFrame="_blank" w:history="1">
               <w:r>
                 <w:rPr>
                   <w:rStyle w:val="Hyperlink"/>
@@ -52343,7 +52286,7 @@
               </w:rPr>
               <w:t xml:space="preserve"> </w:t>
             </w:r>
-            <w:hyperlink r:id="rId130" w:history="1">
+            <w:hyperlink r:id="rId131" w:history="1">
               <w:r>
                 <w:rPr>
                   <w:rStyle w:val="Hyperlink"/>
@@ -52389,7 +52332,7 @@
             <w:r>
               <w:t xml:space="preserve"> </w:t>
             </w:r>
-            <w:hyperlink r:id="rId131" w:tgtFrame="_blank" w:history="1">
+            <w:hyperlink r:id="rId132" w:tgtFrame="_blank" w:history="1">
               <w:r>
                 <w:rPr>
                   <w:rStyle w:val="Hyperlink"/>
@@ -52416,6 +52359,7 @@
               <w:outlineLvl w:val="2"/>
             </w:pPr>
             <w:r>
+              <w:lastRenderedPageBreak/>
               <w:t>If</w:t>
             </w:r>
             <w:r>
@@ -52546,7 +52490,7 @@
               </w:rPr>
               <w:t xml:space="preserve"> </w:t>
             </w:r>
-            <w:hyperlink r:id="rId132" w:tgtFrame="_blank" w:history="1">
+            <w:hyperlink r:id="rId133" w:tgtFrame="_blank" w:history="1">
               <w:r>
                 <w:rPr>
                   <w:rStyle w:val="Hyperlink"/>
@@ -52694,7 +52638,7 @@
               </w:rPr>
               <w:t xml:space="preserve"> </w:t>
             </w:r>
-            <w:hyperlink r:id="rId133" w:tgtFrame="_blank" w:history="1">
+            <w:hyperlink r:id="rId134" w:tgtFrame="_blank" w:history="1">
               <w:r>
                 <w:rPr>
                   <w:rStyle w:val="Hyperlink"/>
@@ -52853,7 +52797,7 @@
               </w:rPr>
               <w:t xml:space="preserve"> </w:t>
             </w:r>
-            <w:hyperlink r:id="rId134" w:tgtFrame="_blank" w:history="1">
+            <w:hyperlink r:id="rId135" w:tgtFrame="_blank" w:history="1">
               <w:r>
                 <w:rPr>
                   <w:rStyle w:val="Hyperlink"/>
@@ -53363,7 +53307,7 @@
               </w:rPr>
               <w:t xml:space="preserve"> </w:t>
             </w:r>
-            <w:hyperlink r:id="rId135" w:tgtFrame="_blank" w:history="1">
+            <w:hyperlink r:id="rId136" w:tgtFrame="_blank" w:history="1">
               <w:r>
                 <w:rPr>
                   <w:rStyle w:val="Hyperlink"/>
@@ -53475,7 +53419,7 @@
               </w:rPr>
               <w:t xml:space="preserve"> </w:t>
             </w:r>
-            <w:hyperlink r:id="rId136" w:tgtFrame="_blank" w:history="1">
+            <w:hyperlink r:id="rId137" w:tgtFrame="_blank" w:history="1">
               <w:r>
                 <w:rPr>
                   <w:rStyle w:val="Hyperlink"/>
@@ -53600,7 +53544,7 @@
               </w:rPr>
               <w:t xml:space="preserve"> </w:t>
             </w:r>
-            <w:hyperlink r:id="rId137" w:tgtFrame="_blank" w:history="1">
+            <w:hyperlink r:id="rId138" w:tgtFrame="_blank" w:history="1">
               <w:r>
                 <w:rPr>
                   <w:rStyle w:val="Hyperlink"/>
@@ -53642,7 +53586,6 @@
               <w:rPr>
                 <w:color w:val="000000"/>
               </w:rPr>
-              <w:lastRenderedPageBreak/>
               <w:t>public.courts.alaska.gov/</w:t>
             </w:r>
             <w:r>
@@ -53966,6 +53909,7 @@
               <w:rPr>
                 <w:bCs/>
               </w:rPr>
+              <w:lastRenderedPageBreak/>
               <w:t>agreement</w:t>
             </w:r>
           </w:p>
@@ -53985,6 +53929,7 @@
               <w:spacing w:before="240"/>
             </w:pPr>
             <w:r>
+              <w:lastRenderedPageBreak/>
               <w:t xml:space="preserve">If you and </w:t>
             </w:r>
             <w:r>
@@ -54073,6 +54018,7 @@
                 <w:b/>
                 <w:color w:val="000000"/>
               </w:rPr>
+              <w:lastRenderedPageBreak/>
               <w:t>Joint</w:t>
             </w:r>
             <w:r>
@@ -54177,7 +54123,7 @@
               <w:br/>
               <w:t xml:space="preserve">as a </w:t>
             </w:r>
-            <w:hyperlink r:id="rId138" w:tgtFrame="_blank" w:history="1">
+            <w:hyperlink r:id="rId139" w:tgtFrame="_blank" w:history="1">
               <w:r>
                 <w:rPr>
                   <w:rStyle w:val="Hyperlink"/>
@@ -54193,7 +54139,7 @@
               </w:rPr>
               <w:t xml:space="preserve"> </w:t>
             </w:r>
-            <w:hyperlink r:id="rId139" w:history="1">
+            <w:hyperlink r:id="rId140" w:history="1">
               <w:r>
                 <w:rPr>
                   <w:rStyle w:val="Hyperlink"/>
@@ -54239,7 +54185,7 @@
             <w:r>
               <w:t xml:space="preserve"> </w:t>
             </w:r>
-            <w:hyperlink r:id="rId140" w:tgtFrame="_blank" w:history="1">
+            <w:hyperlink r:id="rId141" w:tgtFrame="_blank" w:history="1">
               <w:r>
                 <w:rPr>
                   <w:rStyle w:val="Hyperlink"/>
@@ -54317,7 +54263,7 @@
               <w:br/>
               <w:t xml:space="preserve">as a </w:t>
             </w:r>
-            <w:hyperlink r:id="rId141" w:tgtFrame="_blank" w:history="1">
+            <w:hyperlink r:id="rId142" w:tgtFrame="_blank" w:history="1">
               <w:r>
                 <w:rPr>
                   <w:rStyle w:val="Hyperlink"/>
@@ -54333,7 +54279,7 @@
               </w:rPr>
               <w:t xml:space="preserve"> </w:t>
             </w:r>
-            <w:hyperlink r:id="rId142" w:history="1">
+            <w:hyperlink r:id="rId143" w:history="1">
               <w:r>
                 <w:rPr>
                   <w:rStyle w:val="Hyperlink"/>
@@ -54379,7 +54325,7 @@
             <w:r>
               <w:t xml:space="preserve"> </w:t>
             </w:r>
-            <w:hyperlink r:id="rId143" w:tgtFrame="_blank" w:history="1">
+            <w:hyperlink r:id="rId144" w:tgtFrame="_blank" w:history="1">
               <w:r>
                 <w:rPr>
                   <w:rStyle w:val="Hyperlink"/>
@@ -54431,6 +54377,7 @@
               <w:rPr>
                 <w:shd w:val="clear" w:color="auto" w:fill="FFFFFF"/>
               </w:rPr>
+              <w:lastRenderedPageBreak/>
               <w:t>{%tr endif %}</w:t>
             </w:r>
           </w:p>
@@ -54615,14 +54562,7 @@
               <w:rPr>
                 <w:shd w:val="clear" w:color="auto" w:fill="FFFFFF"/>
               </w:rPr>
-              <w:t xml:space="preserve"> File your agreement </w:t>
-            </w:r>
-            <w:r>
-              <w:rPr>
-                <w:shd w:val="clear" w:color="auto" w:fill="FFFFFF"/>
-              </w:rPr>
-              <w:lastRenderedPageBreak/>
-              <w:t>with the court within 10 or 13 days</w:t>
+              <w:t xml:space="preserve"> File your agreement with the court within 10 or 13 days</w:t>
             </w:r>
           </w:p>
         </w:tc>
@@ -54641,7 +54581,6 @@
               <w:spacing w:before="240"/>
             </w:pPr>
             <w:r>
-              <w:lastRenderedPageBreak/>
               <w:t>You have 13 days to file your agreement if the motion was mailed to you, 10 days if you were served another way.</w:t>
             </w:r>
           </w:p>
@@ -54651,7 +54590,6 @@
               <w:ind w:left="508"/>
             </w:pPr>
             <w:r>
-              <w:lastRenderedPageBreak/>
               <w:t>Make 2 copies of the forms you filled out stating your agreement -</w:t>
             </w:r>
             <w:r>
@@ -54711,7 +54649,6 @@
               <w:rPr>
                 <w:shd w:val="clear" w:color="auto" w:fill="FFFFFF"/>
               </w:rPr>
-              <w:lastRenderedPageBreak/>
               <w:t>{%tr endif %}</w:t>
             </w:r>
           </w:p>
@@ -54760,6 +54697,7 @@
                 <w:shd w:val="clear" w:color="auto" w:fill="FFFFFF"/>
                 <w:lang w:val="en"/>
               </w:rPr>
+              <w:lastRenderedPageBreak/>
               <w:t>respond_to_appeal</w:t>
             </w:r>
             <w:proofErr w:type="spellEnd"/>
@@ -55191,14 +55129,7 @@
               <w:rPr>
                 <w:shd w:val="clear" w:color="auto" w:fill="FFFFFF"/>
               </w:rPr>
-              <w:t xml:space="preserve"> to the Appeal{% endif </w:t>
-            </w:r>
-            <w:r>
-              <w:rPr>
-                <w:shd w:val="clear" w:color="auto" w:fill="FFFFFF"/>
-              </w:rPr>
-              <w:lastRenderedPageBreak/>
-              <w:t xml:space="preserve">%} </w:t>
+              <w:t xml:space="preserve"> to the Appeal{% endif %} </w:t>
             </w:r>
           </w:p>
         </w:tc>
@@ -55217,7 +55148,6 @@
               <w:spacing w:before="240"/>
             </w:pPr>
             <w:r>
-              <w:lastRenderedPageBreak/>
               <w:t>An</w:t>
             </w:r>
             <w:r>
@@ -55619,7 +55549,7 @@
             <w:r>
               <w:t xml:space="preserve"> </w:t>
             </w:r>
-            <w:hyperlink r:id="rId144" w:anchor="1" w:history="1">
+            <w:hyperlink r:id="rId145" w:anchor="1" w:history="1">
               <w:r>
                 <w:rPr>
                   <w:rStyle w:val="Hyperlink"/>
@@ -56111,7 +56041,7 @@
               </w:rPr>
               <w:t xml:space="preserve"> </w:t>
             </w:r>
-            <w:hyperlink r:id="rId145" w:history="1">
+            <w:hyperlink r:id="rId146" w:history="1">
               <w:r>
                 <w:rPr>
                   <w:rStyle w:val="Hyperlink"/>
@@ -56313,7 +56243,7 @@
               </w:rPr>
               <w:t xml:space="preserve"> </w:t>
             </w:r>
-            <w:hyperlink r:id="rId146" w:history="1">
+            <w:hyperlink r:id="rId147" w:history="1">
               <w:r>
                 <w:rPr>
                   <w:rStyle w:val="Hyperlink"/>
@@ -56427,7 +56357,6 @@
               <w:pStyle w:val="BodyText"/>
             </w:pPr>
             <w:r>
-              <w:lastRenderedPageBreak/>
               <w:t xml:space="preserve">If you agree with what </w:t>
             </w:r>
             <w:r>
@@ -56670,7 +56599,7 @@
               </w:rPr>
               <w:t xml:space="preserve"> </w:t>
             </w:r>
-            <w:hyperlink r:id="rId147" w:history="1">
+            <w:hyperlink r:id="rId148" w:history="1">
               <w:r>
                 <w:rPr>
                   <w:b/>
@@ -56808,6 +56737,7 @@
               <w:br/>
             </w:r>
             <w:r>
+              <w:lastRenderedPageBreak/>
               <w:t>courts.alaska.gov/shc/appeals/docs/SHS_AP_1000.pdf</w:t>
             </w:r>
             <w:r>
@@ -56878,7 +56808,7 @@
             <w:r>
               <w:t xml:space="preserve"> </w:t>
             </w:r>
-            <w:hyperlink r:id="rId148" w:history="1">
+            <w:hyperlink r:id="rId149" w:history="1">
               <w:r>
                 <w:rPr>
                   <w:rStyle w:val="Hyperlink"/>
@@ -57488,7 +57418,7 @@
             <w:r>
               <w:t xml:space="preserve"> </w:t>
             </w:r>
-            <w:hyperlink r:id="rId149" w:anchor="supremecourt" w:tgtFrame="_blank" w:history="1">
+            <w:hyperlink r:id="rId150" w:anchor="supremecourt" w:tgtFrame="_blank" w:history="1">
               <w:r>
                 <w:rPr>
                   <w:rStyle w:val="Hyperlink"/>
@@ -57559,7 +57489,7 @@
             <w:r>
               <w:t xml:space="preserve"> </w:t>
             </w:r>
-            <w:hyperlink r:id="rId150" w:anchor="justice" w:tgtFrame="_blank" w:history="1">
+            <w:hyperlink r:id="rId151" w:anchor="justice" w:tgtFrame="_blank" w:history="1">
               <w:r>
                 <w:rPr>
                   <w:rStyle w:val="Hyperlink"/>
@@ -57597,7 +57527,7 @@
             <w:r>
               <w:t xml:space="preserve">This Alaska Court System Appeals </w:t>
             </w:r>
-            <w:hyperlink r:id="rId151" w:history="1">
+            <w:hyperlink r:id="rId152" w:history="1">
               <w:r>
                 <w:rPr>
                   <w:rStyle w:val="Hyperlink"/>
@@ -57743,7 +57673,6 @@
               <w:br/>
             </w:r>
             <w:r>
-              <w:lastRenderedPageBreak/>
               <w:t>courts.alaska.gov/shc/appeals/docs/SHS_AP_1000.pdf</w:t>
             </w:r>
           </w:p>
@@ -57843,7 +57772,7 @@
               </w:rPr>
               <w:t xml:space="preserve"> </w:t>
             </w:r>
-            <w:hyperlink r:id="rId152" w:history="1">
+            <w:hyperlink r:id="rId153" w:history="1">
               <w:r>
                 <w:rPr>
                   <w:rStyle w:val="Hyperlink"/>
@@ -58013,7 +57942,14 @@
               <w:rPr>
                 <w:shd w:val="clear" w:color="auto" w:fill="FFFFFF"/>
               </w:rPr>
-              <w:t xml:space="preserve"> == 'agree' %}</w:t>
+              <w:t xml:space="preserve"> == </w:t>
+            </w:r>
+            <w:r>
+              <w:rPr>
+                <w:shd w:val="clear" w:color="auto" w:fill="FFFFFF"/>
+              </w:rPr>
+              <w:lastRenderedPageBreak/>
+              <w:t>'agree' %}</w:t>
             </w:r>
           </w:p>
         </w:tc>
@@ -58265,7 +58201,7 @@
             <w:r>
               <w:t xml:space="preserve"> </w:t>
             </w:r>
-            <w:hyperlink r:id="rId153" w:tgtFrame="_blank" w:history="1">
+            <w:hyperlink r:id="rId154" w:tgtFrame="_blank" w:history="1">
               <w:r>
                 <w:rPr>
                   <w:rStyle w:val="Hyperlink"/>
@@ -58338,7 +58274,7 @@
             <w:r>
               <w:t xml:space="preserve"> </w:t>
             </w:r>
-            <w:hyperlink r:id="rId154" w:tgtFrame="_blank" w:history="1">
+            <w:hyperlink r:id="rId155" w:tgtFrame="_blank" w:history="1">
               <w:r>
                 <w:rPr>
                   <w:rStyle w:val="Hyperlink"/>
@@ -58386,7 +58322,7 @@
             <w:r>
               <w:t xml:space="preserve"> </w:t>
             </w:r>
-            <w:hyperlink r:id="rId155" w:tgtFrame="_blank" w:history="1">
+            <w:hyperlink r:id="rId156" w:tgtFrame="_blank" w:history="1">
               <w:r>
                 <w:rPr>
                   <w:rStyle w:val="Hyperlink"/>
@@ -58499,7 +58435,7 @@
             <w:r>
               <w:t xml:space="preserve"> </w:t>
             </w:r>
-            <w:hyperlink r:id="rId156" w:tgtFrame="_blank" w:history="1">
+            <w:hyperlink r:id="rId157" w:tgtFrame="_blank" w:history="1">
               <w:r>
                 <w:rPr>
                   <w:rStyle w:val="Hyperlink"/>
@@ -58748,7 +58684,6 @@
                 <w:b/>
                 <w:color w:val="000000"/>
               </w:rPr>
-              <w:lastRenderedPageBreak/>
               <w:t>Agreement</w:t>
             </w:r>
             <w:r>
@@ -58788,7 +58723,7 @@
               <w:br/>
               <w:t xml:space="preserve">as a </w:t>
             </w:r>
-            <w:hyperlink r:id="rId157" w:tgtFrame="_blank" w:history="1">
+            <w:hyperlink r:id="rId158" w:tgtFrame="_blank" w:history="1">
               <w:r>
                 <w:rPr>
                   <w:rStyle w:val="Hyperlink"/>
@@ -58804,7 +58739,7 @@
               </w:rPr>
               <w:t xml:space="preserve"> </w:t>
             </w:r>
-            <w:hyperlink r:id="rId158" w:history="1">
+            <w:hyperlink r:id="rId159" w:history="1">
               <w:r>
                 <w:rPr>
                   <w:rStyle w:val="Hyperlink"/>
@@ -58850,7 +58785,7 @@
             <w:r>
               <w:t xml:space="preserve"> </w:t>
             </w:r>
-            <w:hyperlink r:id="rId159" w:tgtFrame="_blank" w:history="1">
+            <w:hyperlink r:id="rId160" w:tgtFrame="_blank" w:history="1">
               <w:r>
                 <w:rPr>
                   <w:rStyle w:val="Hyperlink"/>
@@ -58993,7 +58928,7 @@
               <w:br/>
               <w:t xml:space="preserve">as a </w:t>
             </w:r>
-            <w:hyperlink r:id="rId160" w:tgtFrame="_blank" w:history="1">
+            <w:hyperlink r:id="rId161" w:tgtFrame="_blank" w:history="1">
               <w:r>
                 <w:rPr>
                   <w:rStyle w:val="Hyperlink"/>
@@ -59009,7 +58944,7 @@
               </w:rPr>
               <w:t xml:space="preserve"> </w:t>
             </w:r>
-            <w:hyperlink r:id="rId161" w:history="1">
+            <w:hyperlink r:id="rId162" w:history="1">
               <w:r>
                 <w:rPr>
                   <w:rStyle w:val="Hyperlink"/>
@@ -59055,7 +58990,7 @@
             <w:r>
               <w:t xml:space="preserve"> </w:t>
             </w:r>
-            <w:hyperlink r:id="rId162" w:tgtFrame="_blank" w:history="1">
+            <w:hyperlink r:id="rId163" w:tgtFrame="_blank" w:history="1">
               <w:r>
                 <w:rPr>
                   <w:rStyle w:val="Hyperlink"/>
@@ -59102,59 +59037,65 @@
               <w:rPr>
                 <w:shd w:val="clear" w:color="auto" w:fill="FFFFFF"/>
               </w:rPr>
+              <w:t>Step</w:t>
+            </w:r>
+            <w:r>
+              <w:rPr>
+                <w:shd w:val="clear" w:color="auto" w:fill="FFFFFF"/>
+              </w:rPr>
+              <w:t xml:space="preserve"> </w:t>
+            </w:r>
+            <w:bookmarkStart w:id="21" w:name="TellSupremeCourt"/>
+            <w:r>
+              <w:rPr>
+                <w:shd w:val="clear" w:color="auto" w:fill="FFFFFF"/>
+              </w:rPr>
+              <w:fldChar w:fldCharType="begin"/>
+            </w:r>
+            <w:r>
+              <w:rPr>
+                <w:shd w:val="clear" w:color="auto" w:fill="FFFFFF"/>
+              </w:rPr>
+              <w:instrText xml:space="preserve"> SEQ stepList \* Arabic \* MERGEFORMAT </w:instrText>
+            </w:r>
+            <w:r>
+              <w:rPr>
+                <w:shd w:val="clear" w:color="auto" w:fill="FFFFFF"/>
+              </w:rPr>
+              <w:fldChar w:fldCharType="separate"/>
+            </w:r>
+            <w:r>
+              <w:rPr>
+                <w:noProof/>
+                <w:shd w:val="clear" w:color="auto" w:fill="FFFFFF"/>
+              </w:rPr>
+              <w:t>34</w:t>
+            </w:r>
+            <w:r>
+              <w:rPr>
+                <w:shd w:val="clear" w:color="auto" w:fill="FFFFFF"/>
+              </w:rPr>
+              <w:fldChar w:fldCharType="end"/>
+            </w:r>
+            <w:bookmarkEnd w:id="21"/>
+            <w:r>
+              <w:rPr>
+                <w:shd w:val="clear" w:color="auto" w:fill="FFFFFF"/>
+              </w:rPr>
+              <w:t>:</w:t>
+            </w:r>
+            <w:r>
+              <w:rPr>
+                <w:shd w:val="clear" w:color="auto" w:fill="FFFFFF"/>
+              </w:rPr>
+              <w:t xml:space="preserve"> Tell the Alaska Supreme </w:t>
+            </w:r>
+            <w:r>
+              <w:rPr>
+                <w:shd w:val="clear" w:color="auto" w:fill="FFFFFF"/>
+              </w:rPr>
               <w:lastRenderedPageBreak/>
-              <w:t>Step</w:t>
-            </w:r>
-            <w:r>
-              <w:rPr>
-                <w:shd w:val="clear" w:color="auto" w:fill="FFFFFF"/>
-              </w:rPr>
-              <w:t xml:space="preserve"> </w:t>
-            </w:r>
-            <w:bookmarkStart w:id="21" w:name="TellSupremeCourt"/>
-            <w:r>
-              <w:rPr>
-                <w:shd w:val="clear" w:color="auto" w:fill="FFFFFF"/>
-              </w:rPr>
-              <w:fldChar w:fldCharType="begin"/>
-            </w:r>
-            <w:r>
-              <w:rPr>
-                <w:shd w:val="clear" w:color="auto" w:fill="FFFFFF"/>
-              </w:rPr>
-              <w:instrText xml:space="preserve"> SEQ stepList \* Arabic \* MERGEFORMAT </w:instrText>
-            </w:r>
-            <w:r>
-              <w:rPr>
-                <w:shd w:val="clear" w:color="auto" w:fill="FFFFFF"/>
-              </w:rPr>
-              <w:fldChar w:fldCharType="separate"/>
-            </w:r>
-            <w:r>
-              <w:rPr>
-                <w:noProof/>
-                <w:shd w:val="clear" w:color="auto" w:fill="FFFFFF"/>
-              </w:rPr>
-              <w:t>34</w:t>
-            </w:r>
-            <w:r>
-              <w:rPr>
-                <w:shd w:val="clear" w:color="auto" w:fill="FFFFFF"/>
-              </w:rPr>
-              <w:fldChar w:fldCharType="end"/>
-            </w:r>
-            <w:bookmarkEnd w:id="21"/>
-            <w:r>
-              <w:rPr>
-                <w:shd w:val="clear" w:color="auto" w:fill="FFFFFF"/>
-              </w:rPr>
-              <w:t>:</w:t>
-            </w:r>
-            <w:r>
-              <w:rPr>
-                <w:shd w:val="clear" w:color="auto" w:fill="FFFFFF"/>
-              </w:rPr>
-              <w:t xml:space="preserve"> Tell the Alaska Supreme Court</w:t>
+              <w:t>Court</w:t>
             </w:r>
           </w:p>
         </w:tc>
@@ -59185,6 +59126,7 @@
                 <w:color w:val="000000"/>
                 <w:shd w:val="clear" w:color="auto" w:fill="FFFFFF"/>
               </w:rPr>
+              <w:lastRenderedPageBreak/>
               <w:t>Fill</w:t>
             </w:r>
             <w:r>
@@ -59236,773 +59178,6 @@
               </w:rPr>
               <w:t xml:space="preserve"> </w:t>
             </w:r>
-            <w:r>
-              <w:rPr>
-                <w:b/>
-                <w:color w:val="000000"/>
-                <w:shd w:val="clear" w:color="auto" w:fill="FFFFFF"/>
-              </w:rPr>
-              <w:t>Notice</w:t>
-            </w:r>
-            <w:r>
-              <w:rPr>
-                <w:b/>
-                <w:color w:val="000000"/>
-                <w:shd w:val="clear" w:color="auto" w:fill="FFFFFF"/>
-              </w:rPr>
-              <w:t xml:space="preserve"> </w:t>
-            </w:r>
-            <w:r>
-              <w:rPr>
-                <w:b/>
-                <w:color w:val="000000"/>
-                <w:shd w:val="clear" w:color="auto" w:fill="FFFFFF"/>
-              </w:rPr>
-              <w:t>of</w:t>
-            </w:r>
-            <w:r>
-              <w:rPr>
-                <w:b/>
-                <w:color w:val="000000"/>
-                <w:shd w:val="clear" w:color="auto" w:fill="FFFFFF"/>
-              </w:rPr>
-              <w:t xml:space="preserve"> </w:t>
-            </w:r>
-            <w:r>
-              <w:rPr>
-                <w:b/>
-                <w:color w:val="000000"/>
-                <w:shd w:val="clear" w:color="auto" w:fill="FFFFFF"/>
-              </w:rPr>
-              <w:t>Decision</w:t>
-            </w:r>
-            <w:r>
-              <w:rPr>
-                <w:b/>
-                <w:color w:val="000000"/>
-                <w:shd w:val="clear" w:color="auto" w:fill="FFFFFF"/>
-              </w:rPr>
-              <w:t xml:space="preserve"> </w:t>
-            </w:r>
-            <w:r>
-              <w:rPr>
-                <w:b/>
-                <w:color w:val="000000"/>
-                <w:shd w:val="clear" w:color="auto" w:fill="FFFFFF"/>
-              </w:rPr>
-              <w:t>Not</w:t>
-            </w:r>
-            <w:r>
-              <w:rPr>
-                <w:b/>
-                <w:color w:val="000000"/>
-                <w:shd w:val="clear" w:color="auto" w:fill="FFFFFF"/>
-              </w:rPr>
-              <w:t xml:space="preserve"> </w:t>
-            </w:r>
-            <w:r>
-              <w:rPr>
-                <w:b/>
-                <w:color w:val="000000"/>
-                <w:shd w:val="clear" w:color="auto" w:fill="FFFFFF"/>
-              </w:rPr>
-              <w:t>to</w:t>
-            </w:r>
-            <w:r>
-              <w:rPr>
-                <w:b/>
-                <w:color w:val="000000"/>
-                <w:shd w:val="clear" w:color="auto" w:fill="FFFFFF"/>
-              </w:rPr>
-              <w:t xml:space="preserve"> </w:t>
-            </w:r>
-            <w:r>
-              <w:rPr>
-                <w:b/>
-                <w:color w:val="000000"/>
-                <w:shd w:val="clear" w:color="auto" w:fill="FFFFFF"/>
-              </w:rPr>
-              <w:t>File</w:t>
-            </w:r>
-            <w:r>
-              <w:rPr>
-                <w:b/>
-                <w:color w:val="000000"/>
-                <w:shd w:val="clear" w:color="auto" w:fill="FFFFFF"/>
-              </w:rPr>
-              <w:t xml:space="preserve"> </w:t>
-            </w:r>
-            <w:r>
-              <w:rPr>
-                <w:b/>
-                <w:color w:val="000000"/>
-                <w:shd w:val="clear" w:color="auto" w:fill="FFFFFF"/>
-              </w:rPr>
-              <w:t>Appellee</w:t>
-            </w:r>
-            <w:r>
-              <w:rPr>
-                <w:b/>
-                <w:color w:val="000000"/>
-                <w:shd w:val="clear" w:color="auto" w:fill="FFFFFF"/>
-              </w:rPr>
-              <w:t xml:space="preserve"> </w:t>
-            </w:r>
-            <w:r>
-              <w:rPr>
-                <w:b/>
-                <w:color w:val="000000"/>
-                <w:shd w:val="clear" w:color="auto" w:fill="FFFFFF"/>
-              </w:rPr>
-              <w:t>Brief</w:t>
-            </w:r>
-            <w:r>
-              <w:rPr>
-                <w:color w:val="000000"/>
-                <w:shd w:val="clear" w:color="auto" w:fill="FFFFFF"/>
-              </w:rPr>
-              <w:t>,</w:t>
-            </w:r>
-            <w:r>
-              <w:rPr>
-                <w:color w:val="000000"/>
-                <w:shd w:val="clear" w:color="auto" w:fill="FFFFFF"/>
-              </w:rPr>
-              <w:t xml:space="preserve"> </w:t>
-            </w:r>
-            <w:hyperlink r:id="rId163" w:tgtFrame="_blank" w:history="1">
-              <w:r>
-                <w:rPr>
-                  <w:rStyle w:val="Hyperlink"/>
-                </w:rPr>
-                <w:t>SHS-AP</w:t>
-              </w:r>
-              <w:r>
-                <w:rPr>
-                  <w:rStyle w:val="Hyperlink"/>
-                </w:rPr>
-                <w:t xml:space="preserve"> </w:t>
-              </w:r>
-              <w:r>
-                <w:rPr>
-                  <w:rStyle w:val="Hyperlink"/>
-                </w:rPr>
-                <w:t>260</w:t>
-              </w:r>
-            </w:hyperlink>
-            <w:r>
-              <w:t xml:space="preserve"> </w:t>
-            </w:r>
-            <w:r>
-              <w:t>(Word</w:t>
-            </w:r>
-            <w:r>
-              <w:t xml:space="preserve"> </w:t>
-            </w:r>
-            <w:r>
-              <w:t>document).</w:t>
-            </w:r>
-          </w:p>
-          <w:p>
-            <w:pPr>
-              <w:pStyle w:val="ListParagraph"/>
-              <w:numPr>
-                <w:ilvl w:val="0"/>
-                <w:numId w:val="4"/>
-              </w:numPr>
-              <w:rPr>
-                <w:color w:val="000000"/>
-                <w:shd w:val="clear" w:color="auto" w:fill="FFFFFF"/>
-              </w:rPr>
-            </w:pPr>
-            <w:r>
-              <w:rPr>
-                <w:color w:val="000000"/>
-                <w:shd w:val="clear" w:color="auto" w:fill="FFFFFF"/>
-              </w:rPr>
-              <w:t>Make</w:t>
-            </w:r>
-            <w:r>
-              <w:rPr>
-                <w:color w:val="000000"/>
-                <w:shd w:val="clear" w:color="auto" w:fill="FFFFFF"/>
-              </w:rPr>
-              <w:t xml:space="preserve"> </w:t>
-            </w:r>
-            <w:r>
-              <w:rPr>
-                <w:color w:val="000000"/>
-                <w:shd w:val="clear" w:color="auto" w:fill="FFFFFF"/>
-              </w:rPr>
-              <w:t>2</w:t>
-            </w:r>
-            <w:r>
-              <w:rPr>
-                <w:color w:val="000000"/>
-                <w:shd w:val="clear" w:color="auto" w:fill="FFFFFF"/>
-              </w:rPr>
-              <w:t xml:space="preserve"> </w:t>
-            </w:r>
-            <w:r>
-              <w:rPr>
-                <w:color w:val="000000"/>
-                <w:shd w:val="clear" w:color="auto" w:fill="FFFFFF"/>
-              </w:rPr>
-              <w:t>copies</w:t>
-            </w:r>
-            <w:r>
-              <w:rPr>
-                <w:color w:val="000000"/>
-                <w:shd w:val="clear" w:color="auto" w:fill="FFFFFF"/>
-              </w:rPr>
-              <w:t xml:space="preserve"> </w:t>
-            </w:r>
-            <w:r>
-              <w:rPr>
-                <w:color w:val="000000"/>
-                <w:shd w:val="clear" w:color="auto" w:fill="FFFFFF"/>
-              </w:rPr>
-              <w:t>of</w:t>
-            </w:r>
-            <w:r>
-              <w:rPr>
-                <w:color w:val="000000"/>
-                <w:shd w:val="clear" w:color="auto" w:fill="FFFFFF"/>
-              </w:rPr>
-              <w:t xml:space="preserve"> </w:t>
-            </w:r>
-            <w:r>
-              <w:rPr>
-                <w:color w:val="000000"/>
-                <w:shd w:val="clear" w:color="auto" w:fill="FFFFFF"/>
-              </w:rPr>
-              <w:t>the</w:t>
-            </w:r>
-            <w:r>
-              <w:rPr>
-                <w:color w:val="000000"/>
-                <w:shd w:val="clear" w:color="auto" w:fill="FFFFFF"/>
-              </w:rPr>
-              <w:t xml:space="preserve"> </w:t>
-            </w:r>
-            <w:r>
-              <w:rPr>
-                <w:color w:val="000000"/>
-                <w:shd w:val="clear" w:color="auto" w:fill="FFFFFF"/>
-              </w:rPr>
-              <w:t>forms</w:t>
-            </w:r>
-            <w:r>
-              <w:rPr>
-                <w:color w:val="000000"/>
-                <w:shd w:val="clear" w:color="auto" w:fill="FFFFFF"/>
-              </w:rPr>
-              <w:t xml:space="preserve"> </w:t>
-            </w:r>
-            <w:r>
-              <w:rPr>
-                <w:color w:val="000000"/>
-                <w:shd w:val="clear" w:color="auto" w:fill="FFFFFF"/>
-              </w:rPr>
-              <w:t>you</w:t>
-            </w:r>
-            <w:r>
-              <w:rPr>
-                <w:color w:val="000000"/>
-                <w:shd w:val="clear" w:color="auto" w:fill="FFFFFF"/>
-              </w:rPr>
-              <w:t xml:space="preserve"> </w:t>
-            </w:r>
-            <w:r>
-              <w:rPr>
-                <w:color w:val="000000"/>
-                <w:shd w:val="clear" w:color="auto" w:fill="FFFFFF"/>
-              </w:rPr>
-              <w:t>filled</w:t>
-            </w:r>
-            <w:r>
-              <w:rPr>
-                <w:color w:val="000000"/>
-                <w:shd w:val="clear" w:color="auto" w:fill="FFFFFF"/>
-              </w:rPr>
-              <w:t xml:space="preserve"> </w:t>
-            </w:r>
-            <w:r>
-              <w:rPr>
-                <w:color w:val="000000"/>
-                <w:shd w:val="clear" w:color="auto" w:fill="FFFFFF"/>
-              </w:rPr>
-              <w:t>out</w:t>
-            </w:r>
-            <w:r>
-              <w:rPr>
-                <w:color w:val="000000"/>
-                <w:shd w:val="clear" w:color="auto" w:fill="FFFFFF"/>
-              </w:rPr>
-              <w:t xml:space="preserve"> </w:t>
-            </w:r>
-            <w:r>
-              <w:rPr>
-                <w:color w:val="000000"/>
-                <w:shd w:val="clear" w:color="auto" w:fill="FFFFFF"/>
-              </w:rPr>
-              <w:t>stating</w:t>
-            </w:r>
-            <w:r>
-              <w:rPr>
-                <w:color w:val="000000"/>
-                <w:shd w:val="clear" w:color="auto" w:fill="FFFFFF"/>
-              </w:rPr>
-              <w:t xml:space="preserve"> </w:t>
-            </w:r>
-            <w:r>
-              <w:rPr>
-                <w:color w:val="000000"/>
-                <w:shd w:val="clear" w:color="auto" w:fill="FFFFFF"/>
-              </w:rPr>
-              <w:t>your</w:t>
-            </w:r>
-            <w:r>
-              <w:rPr>
-                <w:color w:val="000000"/>
-                <w:shd w:val="clear" w:color="auto" w:fill="FFFFFF"/>
-              </w:rPr>
-              <w:t xml:space="preserve"> </w:t>
-            </w:r>
-            <w:r>
-              <w:rPr>
-                <w:color w:val="000000"/>
-                <w:shd w:val="clear" w:color="auto" w:fill="FFFFFF"/>
-              </w:rPr>
-              <w:t>agreement</w:t>
-            </w:r>
-            <w:r>
-              <w:rPr>
-                <w:color w:val="000000"/>
-                <w:shd w:val="clear" w:color="auto" w:fill="FFFFFF"/>
-              </w:rPr>
-              <w:t xml:space="preserve"> </w:t>
-            </w:r>
-            <w:r>
-              <w:rPr>
-                <w:color w:val="000000"/>
-                <w:shd w:val="clear" w:color="auto" w:fill="FFFFFF"/>
-              </w:rPr>
-              <w:t>–</w:t>
-            </w:r>
-            <w:r>
-              <w:rPr>
-                <w:color w:val="000000"/>
-                <w:shd w:val="clear" w:color="auto" w:fill="FFFFFF"/>
-              </w:rPr>
-              <w:t xml:space="preserve"> </w:t>
-            </w:r>
-            <w:r>
-              <w:rPr>
-                <w:color w:val="000000"/>
-                <w:shd w:val="clear" w:color="auto" w:fill="FFFFFF"/>
-              </w:rPr>
-              <w:t>1</w:t>
-            </w:r>
-            <w:r>
-              <w:rPr>
-                <w:color w:val="000000"/>
-                <w:shd w:val="clear" w:color="auto" w:fill="FFFFFF"/>
-              </w:rPr>
-              <w:t xml:space="preserve"> </w:t>
-            </w:r>
-            <w:r>
-              <w:rPr>
-                <w:color w:val="000000"/>
-                <w:shd w:val="clear" w:color="auto" w:fill="FFFFFF"/>
-              </w:rPr>
-              <w:t>for</w:t>
-            </w:r>
-            <w:r>
-              <w:rPr>
-                <w:color w:val="000000"/>
-                <w:shd w:val="clear" w:color="auto" w:fill="FFFFFF"/>
-              </w:rPr>
-              <w:t xml:space="preserve"> </w:t>
-            </w:r>
-            <w:r>
-              <w:rPr>
-                <w:color w:val="000000"/>
-                <w:shd w:val="clear" w:color="auto" w:fill="FFFFFF"/>
-              </w:rPr>
-              <w:t>you</w:t>
-            </w:r>
-            <w:r>
-              <w:rPr>
-                <w:color w:val="000000"/>
-                <w:shd w:val="clear" w:color="auto" w:fill="FFFFFF"/>
-              </w:rPr>
-              <w:t xml:space="preserve"> </w:t>
-            </w:r>
-            <w:r>
-              <w:rPr>
-                <w:color w:val="000000"/>
-                <w:shd w:val="clear" w:color="auto" w:fill="FFFFFF"/>
-              </w:rPr>
-              <w:t>and</w:t>
-            </w:r>
-            <w:r>
-              <w:rPr>
-                <w:color w:val="000000"/>
-                <w:shd w:val="clear" w:color="auto" w:fill="FFFFFF"/>
-              </w:rPr>
-              <w:t xml:space="preserve"> </w:t>
-            </w:r>
-            <w:r>
-              <w:rPr>
-                <w:color w:val="000000"/>
-                <w:shd w:val="clear" w:color="auto" w:fill="FFFFFF"/>
-              </w:rPr>
-              <w:t>1</w:t>
-            </w:r>
-            <w:r>
-              <w:rPr>
-                <w:color w:val="000000"/>
-                <w:shd w:val="clear" w:color="auto" w:fill="FFFFFF"/>
-              </w:rPr>
-              <w:t xml:space="preserve"> </w:t>
-            </w:r>
-            <w:r>
-              <w:rPr>
-                <w:color w:val="000000"/>
-                <w:shd w:val="clear" w:color="auto" w:fill="FFFFFF"/>
-              </w:rPr>
-              <w:t>for</w:t>
-            </w:r>
-            <w:r>
-              <w:rPr>
-                <w:color w:val="000000"/>
-                <w:shd w:val="clear" w:color="auto" w:fill="FFFFFF"/>
-              </w:rPr>
-              <w:t xml:space="preserve"> </w:t>
-            </w:r>
-            <w:r>
-              <w:rPr>
-                <w:shd w:val="clear" w:color="auto" w:fill="FFFFFF"/>
-              </w:rPr>
-              <w:t>{</w:t>
-            </w:r>
-            <w:r>
-              <w:rPr>
-                <w:shd w:val="clear" w:color="auto" w:fill="FFFFFF"/>
-              </w:rPr>
-              <w:t>{</w:t>
-            </w:r>
-            <w:r>
-              <w:rPr>
-                <w:shd w:val="clear" w:color="auto" w:fill="FFFFFF"/>
-              </w:rPr>
-              <w:t xml:space="preserve"> other</w:t>
-            </w:r>
-            <w:r>
-              <w:rPr>
-                <w:shd w:val="clear" w:color="auto" w:fill="FFFFFF"/>
-              </w:rPr>
-              <w:t>_party_in_case</w:t>
-            </w:r>
-            <w:r>
-              <w:rPr>
-                <w:shd w:val="clear" w:color="auto" w:fill="FFFFFF"/>
-              </w:rPr>
-              <w:t xml:space="preserve"> }</w:t>
-            </w:r>
-            <w:r>
-              <w:rPr>
-                <w:shd w:val="clear" w:color="auto" w:fill="FFFFFF"/>
-              </w:rPr>
-              <w:t>}</w:t>
-            </w:r>
-            <w:r>
-              <w:rPr>
-                <w:color w:val="000000"/>
-                <w:shd w:val="clear" w:color="auto" w:fill="FFFFFF"/>
-              </w:rPr>
-              <w:t>.</w:t>
-            </w:r>
-          </w:p>
-          <w:p>
-            <w:pPr>
-              <w:pStyle w:val="ListParagraph"/>
-              <w:numPr>
-                <w:ilvl w:val="0"/>
-                <w:numId w:val="4"/>
-              </w:numPr>
-              <w:rPr>
-                <w:shd w:val="clear" w:color="auto" w:fill="FFFFFF"/>
-              </w:rPr>
-            </w:pPr>
-            <w:r>
-              <w:t>You</w:t>
-            </w:r>
-            <w:r>
-              <w:t xml:space="preserve"> </w:t>
-            </w:r>
-            <w:r>
-              <w:t>can</w:t>
-            </w:r>
-            <w:r>
-              <w:t xml:space="preserve"> </w:t>
-            </w:r>
-            <w:r>
-              <w:t>write</w:t>
-            </w:r>
-            <w:r>
-              <w:t xml:space="preserve"> </w:t>
-            </w:r>
-            <w:r>
-              <w:t>on</w:t>
-            </w:r>
-            <w:r>
-              <w:t xml:space="preserve"> </w:t>
-            </w:r>
-            <w:r>
-              <w:t>the</w:t>
-            </w:r>
-            <w:r>
-              <w:t xml:space="preserve"> </w:t>
-            </w:r>
-            <w:r>
-              <w:t>Notice</w:t>
-            </w:r>
-            <w:r>
-              <w:t xml:space="preserve"> </w:t>
-            </w:r>
-            <w:r>
-              <w:t>that</w:t>
-            </w:r>
-            <w:r>
-              <w:t xml:space="preserve"> </w:t>
-            </w:r>
-            <w:r>
-              <w:t>you</w:t>
-            </w:r>
-            <w:r>
-              <w:t xml:space="preserve"> </w:t>
-            </w:r>
-            <w:r>
-              <w:t>agree</w:t>
-            </w:r>
-            <w:r>
-              <w:t xml:space="preserve"> </w:t>
-            </w:r>
-            <w:r>
-              <w:t>with</w:t>
-            </w:r>
-            <w:r>
-              <w:t xml:space="preserve"> </w:t>
-            </w:r>
-            <w:r>
-              <w:rPr>
-                <w:shd w:val="clear" w:color="auto" w:fill="FFFFFF"/>
-              </w:rPr>
-              <w:t>{</w:t>
-            </w:r>
-            <w:r>
-              <w:rPr>
-                <w:shd w:val="clear" w:color="auto" w:fill="FFFFFF"/>
-              </w:rPr>
-              <w:t>{</w:t>
-            </w:r>
-            <w:r>
-              <w:rPr>
-                <w:shd w:val="clear" w:color="auto" w:fill="FFFFFF"/>
-              </w:rPr>
-              <w:t xml:space="preserve"> other</w:t>
-            </w:r>
-            <w:r>
-              <w:rPr>
-                <w:shd w:val="clear" w:color="auto" w:fill="FFFFFF"/>
-              </w:rPr>
-              <w:t>_party_in_case</w:t>
-            </w:r>
-            <w:r>
-              <w:rPr>
-                <w:shd w:val="clear" w:color="auto" w:fill="FFFFFF"/>
-              </w:rPr>
-              <w:t xml:space="preserve"> }</w:t>
-            </w:r>
-            <w:r>
-              <w:rPr>
-                <w:shd w:val="clear" w:color="auto" w:fill="FFFFFF"/>
-              </w:rPr>
-              <w:t>}</w:t>
-            </w:r>
-            <w:r>
-              <w:t>.</w:t>
-            </w:r>
-          </w:p>
-          <w:p>
-            <w:pPr>
-              <w:pStyle w:val="ListParagraph"/>
-              <w:numPr>
-                <w:ilvl w:val="0"/>
-                <w:numId w:val="4"/>
-              </w:numPr>
-              <w:rPr>
-                <w:color w:val="000000"/>
-                <w:shd w:val="clear" w:color="auto" w:fill="FFFFFF"/>
-              </w:rPr>
-            </w:pPr>
-            <w:r>
-              <w:rPr>
-                <w:shd w:val="clear" w:color="auto" w:fill="FFFFFF"/>
-              </w:rPr>
-              <w:t>{</w:t>
-            </w:r>
-            <w:r>
-              <w:rPr>
-                <w:shd w:val="clear" w:color="auto" w:fill="FFFFFF"/>
-              </w:rPr>
-              <w:t>{</w:t>
-            </w:r>
-            <w:r>
-              <w:rPr>
-                <w:shd w:val="clear" w:color="auto" w:fill="FFFFFF"/>
-              </w:rPr>
-              <w:t xml:space="preserve"> capitalize(</w:t>
-            </w:r>
-            <w:r>
-              <w:rPr>
-                <w:shd w:val="clear" w:color="auto" w:fill="FFFFFF"/>
-              </w:rPr>
-              <w:t>other</w:t>
-            </w:r>
-            <w:r>
-              <w:rPr>
-                <w:shd w:val="clear" w:color="auto" w:fill="FFFFFF"/>
-              </w:rPr>
-              <w:t>_party_in_</w:t>
-            </w:r>
-            <w:r>
-              <w:rPr>
-                <w:shd w:val="clear" w:color="auto" w:fill="FFFFFF"/>
-              </w:rPr>
-              <w:t>case) }</w:t>
-            </w:r>
-            <w:r>
-              <w:rPr>
-                <w:shd w:val="clear" w:color="auto" w:fill="FFFFFF"/>
-              </w:rPr>
-              <w:t>}</w:t>
-            </w:r>
-            <w:r>
-              <w:t xml:space="preserve"> </w:t>
-            </w:r>
-            <w:r>
-              <w:t>may</w:t>
-            </w:r>
-            <w:r>
-              <w:t xml:space="preserve"> </w:t>
-            </w:r>
-            <w:r>
-              <w:t>want</w:t>
-            </w:r>
-            <w:r>
-              <w:t xml:space="preserve"> </w:t>
-            </w:r>
-            <w:r>
-              <w:t>to</w:t>
-            </w:r>
-            <w:r>
-              <w:t xml:space="preserve"> </w:t>
-            </w:r>
-            <w:r>
-              <w:t>file</w:t>
-            </w:r>
-            <w:r>
-              <w:t xml:space="preserve"> </w:t>
-            </w:r>
-            <w:r>
-              <w:t>a</w:t>
-            </w:r>
-            <w:r>
-              <w:t xml:space="preserve"> </w:t>
-            </w:r>
-            <w:r>
-              <w:rPr>
-                <w:b/>
-                <w:bCs/>
-              </w:rPr>
-              <w:t>M</w:t>
-            </w:r>
-            <w:r>
-              <w:rPr>
-                <w:b/>
-              </w:rPr>
-              <w:t xml:space="preserve">otion to </w:t>
-            </w:r>
-            <w:r>
-              <w:rPr>
-                <w:b/>
-                <w:bCs/>
-              </w:rPr>
-              <w:t>D</w:t>
-            </w:r>
-            <w:r>
-              <w:rPr>
-                <w:b/>
-              </w:rPr>
-              <w:t>ismiss</w:t>
-            </w:r>
-            <w:r>
-              <w:t xml:space="preserve"> </w:t>
-            </w:r>
-            <w:r>
-              <w:t>to</w:t>
-            </w:r>
-            <w:r>
-              <w:t xml:space="preserve"> </w:t>
-            </w:r>
-            <w:r>
-              <w:t>stop</w:t>
-            </w:r>
-            <w:r>
-              <w:t xml:space="preserve"> </w:t>
-            </w:r>
-            <w:r>
-              <w:t>the</w:t>
-            </w:r>
-            <w:r>
-              <w:t xml:space="preserve"> </w:t>
-            </w:r>
-            <w:r>
-              <w:t>appeal</w:t>
-            </w:r>
-            <w:r>
-              <w:t xml:space="preserve"> </w:t>
-            </w:r>
-            <w:r>
-              <w:t>from</w:t>
-            </w:r>
-            <w:r>
-              <w:t xml:space="preserve"> </w:t>
-            </w:r>
-            <w:r>
-              <w:t>continuing.</w:t>
-            </w:r>
-          </w:p>
-          <w:p>
-            <w:pPr>
-              <w:pStyle w:val="Heading3"/>
-              <w:keepNext/>
-              <w:keepLines/>
-              <w:outlineLvl w:val="2"/>
-            </w:pPr>
-            <w:r>
-              <w:t>Link in this step</w:t>
-            </w:r>
-          </w:p>
-          <w:p>
-            <w:pPr>
-              <w:pStyle w:val="Body"/>
-              <w:keepNext/>
-              <w:keepLines/>
-            </w:pPr>
             <w:r>
               <w:rPr>
                 <w:b/>
@@ -60158,6 +59333,773 @@
               </w:r>
             </w:hyperlink>
             <w:r>
+              <w:t xml:space="preserve"> </w:t>
+            </w:r>
+            <w:r>
+              <w:t>(Word</w:t>
+            </w:r>
+            <w:r>
+              <w:t xml:space="preserve"> </w:t>
+            </w:r>
+            <w:r>
+              <w:t>document).</w:t>
+            </w:r>
+          </w:p>
+          <w:p>
+            <w:pPr>
+              <w:pStyle w:val="ListParagraph"/>
+              <w:numPr>
+                <w:ilvl w:val="0"/>
+                <w:numId w:val="4"/>
+              </w:numPr>
+              <w:rPr>
+                <w:color w:val="000000"/>
+                <w:shd w:val="clear" w:color="auto" w:fill="FFFFFF"/>
+              </w:rPr>
+            </w:pPr>
+            <w:r>
+              <w:rPr>
+                <w:color w:val="000000"/>
+                <w:shd w:val="clear" w:color="auto" w:fill="FFFFFF"/>
+              </w:rPr>
+              <w:t>Make</w:t>
+            </w:r>
+            <w:r>
+              <w:rPr>
+                <w:color w:val="000000"/>
+                <w:shd w:val="clear" w:color="auto" w:fill="FFFFFF"/>
+              </w:rPr>
+              <w:t xml:space="preserve"> </w:t>
+            </w:r>
+            <w:r>
+              <w:rPr>
+                <w:color w:val="000000"/>
+                <w:shd w:val="clear" w:color="auto" w:fill="FFFFFF"/>
+              </w:rPr>
+              <w:t>2</w:t>
+            </w:r>
+            <w:r>
+              <w:rPr>
+                <w:color w:val="000000"/>
+                <w:shd w:val="clear" w:color="auto" w:fill="FFFFFF"/>
+              </w:rPr>
+              <w:t xml:space="preserve"> </w:t>
+            </w:r>
+            <w:r>
+              <w:rPr>
+                <w:color w:val="000000"/>
+                <w:shd w:val="clear" w:color="auto" w:fill="FFFFFF"/>
+              </w:rPr>
+              <w:t>copies</w:t>
+            </w:r>
+            <w:r>
+              <w:rPr>
+                <w:color w:val="000000"/>
+                <w:shd w:val="clear" w:color="auto" w:fill="FFFFFF"/>
+              </w:rPr>
+              <w:t xml:space="preserve"> </w:t>
+            </w:r>
+            <w:r>
+              <w:rPr>
+                <w:color w:val="000000"/>
+                <w:shd w:val="clear" w:color="auto" w:fill="FFFFFF"/>
+              </w:rPr>
+              <w:t>of</w:t>
+            </w:r>
+            <w:r>
+              <w:rPr>
+                <w:color w:val="000000"/>
+                <w:shd w:val="clear" w:color="auto" w:fill="FFFFFF"/>
+              </w:rPr>
+              <w:t xml:space="preserve"> </w:t>
+            </w:r>
+            <w:r>
+              <w:rPr>
+                <w:color w:val="000000"/>
+                <w:shd w:val="clear" w:color="auto" w:fill="FFFFFF"/>
+              </w:rPr>
+              <w:t>the</w:t>
+            </w:r>
+            <w:r>
+              <w:rPr>
+                <w:color w:val="000000"/>
+                <w:shd w:val="clear" w:color="auto" w:fill="FFFFFF"/>
+              </w:rPr>
+              <w:t xml:space="preserve"> </w:t>
+            </w:r>
+            <w:r>
+              <w:rPr>
+                <w:color w:val="000000"/>
+                <w:shd w:val="clear" w:color="auto" w:fill="FFFFFF"/>
+              </w:rPr>
+              <w:t>forms</w:t>
+            </w:r>
+            <w:r>
+              <w:rPr>
+                <w:color w:val="000000"/>
+                <w:shd w:val="clear" w:color="auto" w:fill="FFFFFF"/>
+              </w:rPr>
+              <w:t xml:space="preserve"> </w:t>
+            </w:r>
+            <w:r>
+              <w:rPr>
+                <w:color w:val="000000"/>
+                <w:shd w:val="clear" w:color="auto" w:fill="FFFFFF"/>
+              </w:rPr>
+              <w:t>you</w:t>
+            </w:r>
+            <w:r>
+              <w:rPr>
+                <w:color w:val="000000"/>
+                <w:shd w:val="clear" w:color="auto" w:fill="FFFFFF"/>
+              </w:rPr>
+              <w:t xml:space="preserve"> </w:t>
+            </w:r>
+            <w:r>
+              <w:rPr>
+                <w:color w:val="000000"/>
+                <w:shd w:val="clear" w:color="auto" w:fill="FFFFFF"/>
+              </w:rPr>
+              <w:t>filled</w:t>
+            </w:r>
+            <w:r>
+              <w:rPr>
+                <w:color w:val="000000"/>
+                <w:shd w:val="clear" w:color="auto" w:fill="FFFFFF"/>
+              </w:rPr>
+              <w:t xml:space="preserve"> </w:t>
+            </w:r>
+            <w:r>
+              <w:rPr>
+                <w:color w:val="000000"/>
+                <w:shd w:val="clear" w:color="auto" w:fill="FFFFFF"/>
+              </w:rPr>
+              <w:t>out</w:t>
+            </w:r>
+            <w:r>
+              <w:rPr>
+                <w:color w:val="000000"/>
+                <w:shd w:val="clear" w:color="auto" w:fill="FFFFFF"/>
+              </w:rPr>
+              <w:t xml:space="preserve"> </w:t>
+            </w:r>
+            <w:r>
+              <w:rPr>
+                <w:color w:val="000000"/>
+                <w:shd w:val="clear" w:color="auto" w:fill="FFFFFF"/>
+              </w:rPr>
+              <w:t>stating</w:t>
+            </w:r>
+            <w:r>
+              <w:rPr>
+                <w:color w:val="000000"/>
+                <w:shd w:val="clear" w:color="auto" w:fill="FFFFFF"/>
+              </w:rPr>
+              <w:t xml:space="preserve"> </w:t>
+            </w:r>
+            <w:r>
+              <w:rPr>
+                <w:color w:val="000000"/>
+                <w:shd w:val="clear" w:color="auto" w:fill="FFFFFF"/>
+              </w:rPr>
+              <w:t>your</w:t>
+            </w:r>
+            <w:r>
+              <w:rPr>
+                <w:color w:val="000000"/>
+                <w:shd w:val="clear" w:color="auto" w:fill="FFFFFF"/>
+              </w:rPr>
+              <w:t xml:space="preserve"> </w:t>
+            </w:r>
+            <w:r>
+              <w:rPr>
+                <w:color w:val="000000"/>
+                <w:shd w:val="clear" w:color="auto" w:fill="FFFFFF"/>
+              </w:rPr>
+              <w:t>agreement</w:t>
+            </w:r>
+            <w:r>
+              <w:rPr>
+                <w:color w:val="000000"/>
+                <w:shd w:val="clear" w:color="auto" w:fill="FFFFFF"/>
+              </w:rPr>
+              <w:t xml:space="preserve"> </w:t>
+            </w:r>
+            <w:r>
+              <w:rPr>
+                <w:color w:val="000000"/>
+                <w:shd w:val="clear" w:color="auto" w:fill="FFFFFF"/>
+              </w:rPr>
+              <w:t>–</w:t>
+            </w:r>
+            <w:r>
+              <w:rPr>
+                <w:color w:val="000000"/>
+                <w:shd w:val="clear" w:color="auto" w:fill="FFFFFF"/>
+              </w:rPr>
+              <w:t xml:space="preserve"> </w:t>
+            </w:r>
+            <w:r>
+              <w:rPr>
+                <w:color w:val="000000"/>
+                <w:shd w:val="clear" w:color="auto" w:fill="FFFFFF"/>
+              </w:rPr>
+              <w:t>1</w:t>
+            </w:r>
+            <w:r>
+              <w:rPr>
+                <w:color w:val="000000"/>
+                <w:shd w:val="clear" w:color="auto" w:fill="FFFFFF"/>
+              </w:rPr>
+              <w:t xml:space="preserve"> </w:t>
+            </w:r>
+            <w:r>
+              <w:rPr>
+                <w:color w:val="000000"/>
+                <w:shd w:val="clear" w:color="auto" w:fill="FFFFFF"/>
+              </w:rPr>
+              <w:t>for</w:t>
+            </w:r>
+            <w:r>
+              <w:rPr>
+                <w:color w:val="000000"/>
+                <w:shd w:val="clear" w:color="auto" w:fill="FFFFFF"/>
+              </w:rPr>
+              <w:t xml:space="preserve"> </w:t>
+            </w:r>
+            <w:r>
+              <w:rPr>
+                <w:color w:val="000000"/>
+                <w:shd w:val="clear" w:color="auto" w:fill="FFFFFF"/>
+              </w:rPr>
+              <w:t>you</w:t>
+            </w:r>
+            <w:r>
+              <w:rPr>
+                <w:color w:val="000000"/>
+                <w:shd w:val="clear" w:color="auto" w:fill="FFFFFF"/>
+              </w:rPr>
+              <w:t xml:space="preserve"> </w:t>
+            </w:r>
+            <w:r>
+              <w:rPr>
+                <w:color w:val="000000"/>
+                <w:shd w:val="clear" w:color="auto" w:fill="FFFFFF"/>
+              </w:rPr>
+              <w:t>and</w:t>
+            </w:r>
+            <w:r>
+              <w:rPr>
+                <w:color w:val="000000"/>
+                <w:shd w:val="clear" w:color="auto" w:fill="FFFFFF"/>
+              </w:rPr>
+              <w:t xml:space="preserve"> </w:t>
+            </w:r>
+            <w:r>
+              <w:rPr>
+                <w:color w:val="000000"/>
+                <w:shd w:val="clear" w:color="auto" w:fill="FFFFFF"/>
+              </w:rPr>
+              <w:t>1</w:t>
+            </w:r>
+            <w:r>
+              <w:rPr>
+                <w:color w:val="000000"/>
+                <w:shd w:val="clear" w:color="auto" w:fill="FFFFFF"/>
+              </w:rPr>
+              <w:t xml:space="preserve"> </w:t>
+            </w:r>
+            <w:r>
+              <w:rPr>
+                <w:color w:val="000000"/>
+                <w:shd w:val="clear" w:color="auto" w:fill="FFFFFF"/>
+              </w:rPr>
+              <w:t>for</w:t>
+            </w:r>
+            <w:r>
+              <w:rPr>
+                <w:color w:val="000000"/>
+                <w:shd w:val="clear" w:color="auto" w:fill="FFFFFF"/>
+              </w:rPr>
+              <w:t xml:space="preserve"> </w:t>
+            </w:r>
+            <w:r>
+              <w:rPr>
+                <w:shd w:val="clear" w:color="auto" w:fill="FFFFFF"/>
+              </w:rPr>
+              <w:t>{</w:t>
+            </w:r>
+            <w:r>
+              <w:rPr>
+                <w:shd w:val="clear" w:color="auto" w:fill="FFFFFF"/>
+              </w:rPr>
+              <w:t>{</w:t>
+            </w:r>
+            <w:r>
+              <w:rPr>
+                <w:shd w:val="clear" w:color="auto" w:fill="FFFFFF"/>
+              </w:rPr>
+              <w:t xml:space="preserve"> other</w:t>
+            </w:r>
+            <w:r>
+              <w:rPr>
+                <w:shd w:val="clear" w:color="auto" w:fill="FFFFFF"/>
+              </w:rPr>
+              <w:t>_party_in_case</w:t>
+            </w:r>
+            <w:r>
+              <w:rPr>
+                <w:shd w:val="clear" w:color="auto" w:fill="FFFFFF"/>
+              </w:rPr>
+              <w:t xml:space="preserve"> }</w:t>
+            </w:r>
+            <w:r>
+              <w:rPr>
+                <w:shd w:val="clear" w:color="auto" w:fill="FFFFFF"/>
+              </w:rPr>
+              <w:t>}</w:t>
+            </w:r>
+            <w:r>
+              <w:rPr>
+                <w:color w:val="000000"/>
+                <w:shd w:val="clear" w:color="auto" w:fill="FFFFFF"/>
+              </w:rPr>
+              <w:t>.</w:t>
+            </w:r>
+          </w:p>
+          <w:p>
+            <w:pPr>
+              <w:pStyle w:val="ListParagraph"/>
+              <w:numPr>
+                <w:ilvl w:val="0"/>
+                <w:numId w:val="4"/>
+              </w:numPr>
+              <w:rPr>
+                <w:shd w:val="clear" w:color="auto" w:fill="FFFFFF"/>
+              </w:rPr>
+            </w:pPr>
+            <w:r>
+              <w:t>You</w:t>
+            </w:r>
+            <w:r>
+              <w:t xml:space="preserve"> </w:t>
+            </w:r>
+            <w:r>
+              <w:t>can</w:t>
+            </w:r>
+            <w:r>
+              <w:t xml:space="preserve"> </w:t>
+            </w:r>
+            <w:r>
+              <w:t>write</w:t>
+            </w:r>
+            <w:r>
+              <w:t xml:space="preserve"> </w:t>
+            </w:r>
+            <w:r>
+              <w:t>on</w:t>
+            </w:r>
+            <w:r>
+              <w:t xml:space="preserve"> </w:t>
+            </w:r>
+            <w:r>
+              <w:t>the</w:t>
+            </w:r>
+            <w:r>
+              <w:t xml:space="preserve"> </w:t>
+            </w:r>
+            <w:r>
+              <w:t>Notice</w:t>
+            </w:r>
+            <w:r>
+              <w:t xml:space="preserve"> </w:t>
+            </w:r>
+            <w:r>
+              <w:t>that</w:t>
+            </w:r>
+            <w:r>
+              <w:t xml:space="preserve"> </w:t>
+            </w:r>
+            <w:r>
+              <w:t>you</w:t>
+            </w:r>
+            <w:r>
+              <w:t xml:space="preserve"> </w:t>
+            </w:r>
+            <w:r>
+              <w:t>agree</w:t>
+            </w:r>
+            <w:r>
+              <w:t xml:space="preserve"> </w:t>
+            </w:r>
+            <w:r>
+              <w:t>with</w:t>
+            </w:r>
+            <w:r>
+              <w:t xml:space="preserve"> </w:t>
+            </w:r>
+            <w:r>
+              <w:rPr>
+                <w:shd w:val="clear" w:color="auto" w:fill="FFFFFF"/>
+              </w:rPr>
+              <w:t>{</w:t>
+            </w:r>
+            <w:r>
+              <w:rPr>
+                <w:shd w:val="clear" w:color="auto" w:fill="FFFFFF"/>
+              </w:rPr>
+              <w:t>{</w:t>
+            </w:r>
+            <w:r>
+              <w:rPr>
+                <w:shd w:val="clear" w:color="auto" w:fill="FFFFFF"/>
+              </w:rPr>
+              <w:t xml:space="preserve"> other</w:t>
+            </w:r>
+            <w:r>
+              <w:rPr>
+                <w:shd w:val="clear" w:color="auto" w:fill="FFFFFF"/>
+              </w:rPr>
+              <w:t>_party_in_case</w:t>
+            </w:r>
+            <w:r>
+              <w:rPr>
+                <w:shd w:val="clear" w:color="auto" w:fill="FFFFFF"/>
+              </w:rPr>
+              <w:t xml:space="preserve"> }</w:t>
+            </w:r>
+            <w:r>
+              <w:rPr>
+                <w:shd w:val="clear" w:color="auto" w:fill="FFFFFF"/>
+              </w:rPr>
+              <w:t>}</w:t>
+            </w:r>
+            <w:r>
+              <w:t>.</w:t>
+            </w:r>
+          </w:p>
+          <w:p>
+            <w:pPr>
+              <w:pStyle w:val="ListParagraph"/>
+              <w:numPr>
+                <w:ilvl w:val="0"/>
+                <w:numId w:val="4"/>
+              </w:numPr>
+              <w:rPr>
+                <w:color w:val="000000"/>
+                <w:shd w:val="clear" w:color="auto" w:fill="FFFFFF"/>
+              </w:rPr>
+            </w:pPr>
+            <w:r>
+              <w:rPr>
+                <w:shd w:val="clear" w:color="auto" w:fill="FFFFFF"/>
+              </w:rPr>
+              <w:t>{</w:t>
+            </w:r>
+            <w:r>
+              <w:rPr>
+                <w:shd w:val="clear" w:color="auto" w:fill="FFFFFF"/>
+              </w:rPr>
+              <w:t>{</w:t>
+            </w:r>
+            <w:r>
+              <w:rPr>
+                <w:shd w:val="clear" w:color="auto" w:fill="FFFFFF"/>
+              </w:rPr>
+              <w:t xml:space="preserve"> capitalize(</w:t>
+            </w:r>
+            <w:r>
+              <w:rPr>
+                <w:shd w:val="clear" w:color="auto" w:fill="FFFFFF"/>
+              </w:rPr>
+              <w:t>other</w:t>
+            </w:r>
+            <w:r>
+              <w:rPr>
+                <w:shd w:val="clear" w:color="auto" w:fill="FFFFFF"/>
+              </w:rPr>
+              <w:t>_party_in_</w:t>
+            </w:r>
+            <w:r>
+              <w:rPr>
+                <w:shd w:val="clear" w:color="auto" w:fill="FFFFFF"/>
+              </w:rPr>
+              <w:t>case) }</w:t>
+            </w:r>
+            <w:r>
+              <w:rPr>
+                <w:shd w:val="clear" w:color="auto" w:fill="FFFFFF"/>
+              </w:rPr>
+              <w:t>}</w:t>
+            </w:r>
+            <w:r>
+              <w:t xml:space="preserve"> </w:t>
+            </w:r>
+            <w:r>
+              <w:t>may</w:t>
+            </w:r>
+            <w:r>
+              <w:t xml:space="preserve"> </w:t>
+            </w:r>
+            <w:r>
+              <w:t>want</w:t>
+            </w:r>
+            <w:r>
+              <w:t xml:space="preserve"> </w:t>
+            </w:r>
+            <w:r>
+              <w:t>to</w:t>
+            </w:r>
+            <w:r>
+              <w:t xml:space="preserve"> </w:t>
+            </w:r>
+            <w:r>
+              <w:t>file</w:t>
+            </w:r>
+            <w:r>
+              <w:t xml:space="preserve"> </w:t>
+            </w:r>
+            <w:r>
+              <w:t>a</w:t>
+            </w:r>
+            <w:r>
+              <w:t xml:space="preserve"> </w:t>
+            </w:r>
+            <w:r>
+              <w:rPr>
+                <w:b/>
+                <w:bCs/>
+              </w:rPr>
+              <w:t>M</w:t>
+            </w:r>
+            <w:r>
+              <w:rPr>
+                <w:b/>
+              </w:rPr>
+              <w:t xml:space="preserve">otion to </w:t>
+            </w:r>
+            <w:r>
+              <w:rPr>
+                <w:b/>
+                <w:bCs/>
+              </w:rPr>
+              <w:t>D</w:t>
+            </w:r>
+            <w:r>
+              <w:rPr>
+                <w:b/>
+              </w:rPr>
+              <w:t>ismiss</w:t>
+            </w:r>
+            <w:r>
+              <w:t xml:space="preserve"> </w:t>
+            </w:r>
+            <w:r>
+              <w:t>to</w:t>
+            </w:r>
+            <w:r>
+              <w:t xml:space="preserve"> </w:t>
+            </w:r>
+            <w:r>
+              <w:t>stop</w:t>
+            </w:r>
+            <w:r>
+              <w:t xml:space="preserve"> </w:t>
+            </w:r>
+            <w:r>
+              <w:t>the</w:t>
+            </w:r>
+            <w:r>
+              <w:t xml:space="preserve"> </w:t>
+            </w:r>
+            <w:r>
+              <w:t>appeal</w:t>
+            </w:r>
+            <w:r>
+              <w:t xml:space="preserve"> </w:t>
+            </w:r>
+            <w:r>
+              <w:t>from</w:t>
+            </w:r>
+            <w:r>
+              <w:t xml:space="preserve"> </w:t>
+            </w:r>
+            <w:r>
+              <w:t>continuing.</w:t>
+            </w:r>
+          </w:p>
+          <w:p>
+            <w:pPr>
+              <w:pStyle w:val="Heading3"/>
+              <w:keepNext/>
+              <w:keepLines/>
+              <w:outlineLvl w:val="2"/>
+            </w:pPr>
+            <w:r>
+              <w:t>Link in this step</w:t>
+            </w:r>
+          </w:p>
+          <w:p>
+            <w:pPr>
+              <w:pStyle w:val="Body"/>
+              <w:keepNext/>
+              <w:keepLines/>
+            </w:pPr>
+            <w:r>
+              <w:rPr>
+                <w:b/>
+                <w:color w:val="000000"/>
+                <w:shd w:val="clear" w:color="auto" w:fill="FFFFFF"/>
+              </w:rPr>
+              <w:t>Notice</w:t>
+            </w:r>
+            <w:r>
+              <w:rPr>
+                <w:b/>
+                <w:color w:val="000000"/>
+                <w:shd w:val="clear" w:color="auto" w:fill="FFFFFF"/>
+              </w:rPr>
+              <w:t xml:space="preserve"> </w:t>
+            </w:r>
+            <w:r>
+              <w:rPr>
+                <w:b/>
+                <w:color w:val="000000"/>
+                <w:shd w:val="clear" w:color="auto" w:fill="FFFFFF"/>
+              </w:rPr>
+              <w:t>of</w:t>
+            </w:r>
+            <w:r>
+              <w:rPr>
+                <w:b/>
+                <w:color w:val="000000"/>
+                <w:shd w:val="clear" w:color="auto" w:fill="FFFFFF"/>
+              </w:rPr>
+              <w:t xml:space="preserve"> </w:t>
+            </w:r>
+            <w:r>
+              <w:rPr>
+                <w:b/>
+                <w:color w:val="000000"/>
+                <w:shd w:val="clear" w:color="auto" w:fill="FFFFFF"/>
+              </w:rPr>
+              <w:t>Decision</w:t>
+            </w:r>
+            <w:r>
+              <w:rPr>
+                <w:b/>
+                <w:color w:val="000000"/>
+                <w:shd w:val="clear" w:color="auto" w:fill="FFFFFF"/>
+              </w:rPr>
+              <w:t xml:space="preserve"> </w:t>
+            </w:r>
+            <w:r>
+              <w:rPr>
+                <w:b/>
+                <w:color w:val="000000"/>
+                <w:shd w:val="clear" w:color="auto" w:fill="FFFFFF"/>
+              </w:rPr>
+              <w:t>Not</w:t>
+            </w:r>
+            <w:r>
+              <w:rPr>
+                <w:b/>
+                <w:color w:val="000000"/>
+                <w:shd w:val="clear" w:color="auto" w:fill="FFFFFF"/>
+              </w:rPr>
+              <w:t xml:space="preserve"> </w:t>
+            </w:r>
+            <w:r>
+              <w:rPr>
+                <w:b/>
+                <w:color w:val="000000"/>
+                <w:shd w:val="clear" w:color="auto" w:fill="FFFFFF"/>
+              </w:rPr>
+              <w:t>to</w:t>
+            </w:r>
+            <w:r>
+              <w:rPr>
+                <w:b/>
+                <w:color w:val="000000"/>
+                <w:shd w:val="clear" w:color="auto" w:fill="FFFFFF"/>
+              </w:rPr>
+              <w:t xml:space="preserve"> </w:t>
+            </w:r>
+            <w:r>
+              <w:rPr>
+                <w:b/>
+                <w:color w:val="000000"/>
+                <w:shd w:val="clear" w:color="auto" w:fill="FFFFFF"/>
+              </w:rPr>
+              <w:t>File</w:t>
+            </w:r>
+            <w:r>
+              <w:rPr>
+                <w:b/>
+                <w:color w:val="000000"/>
+                <w:shd w:val="clear" w:color="auto" w:fill="FFFFFF"/>
+              </w:rPr>
+              <w:t xml:space="preserve"> </w:t>
+            </w:r>
+            <w:r>
+              <w:rPr>
+                <w:b/>
+                <w:color w:val="000000"/>
+                <w:shd w:val="clear" w:color="auto" w:fill="FFFFFF"/>
+              </w:rPr>
+              <w:t>Appellee</w:t>
+            </w:r>
+            <w:r>
+              <w:rPr>
+                <w:b/>
+                <w:color w:val="000000"/>
+                <w:shd w:val="clear" w:color="auto" w:fill="FFFFFF"/>
+              </w:rPr>
+              <w:t xml:space="preserve"> </w:t>
+            </w:r>
+            <w:r>
+              <w:rPr>
+                <w:b/>
+                <w:color w:val="000000"/>
+                <w:shd w:val="clear" w:color="auto" w:fill="FFFFFF"/>
+              </w:rPr>
+              <w:t>Brief</w:t>
+            </w:r>
+            <w:r>
+              <w:rPr>
+                <w:color w:val="000000"/>
+                <w:shd w:val="clear" w:color="auto" w:fill="FFFFFF"/>
+              </w:rPr>
+              <w:t>,</w:t>
+            </w:r>
+            <w:r>
+              <w:rPr>
+                <w:color w:val="000000"/>
+                <w:shd w:val="clear" w:color="auto" w:fill="FFFFFF"/>
+              </w:rPr>
+              <w:t xml:space="preserve"> </w:t>
+            </w:r>
+            <w:hyperlink r:id="rId165" w:tgtFrame="_blank" w:history="1">
+              <w:r>
+                <w:rPr>
+                  <w:rStyle w:val="Hyperlink"/>
+                </w:rPr>
+                <w:t>SHS-AP</w:t>
+              </w:r>
+              <w:r>
+                <w:rPr>
+                  <w:rStyle w:val="Hyperlink"/>
+                </w:rPr>
+                <w:t xml:space="preserve"> </w:t>
+              </w:r>
+              <w:r>
+                <w:rPr>
+                  <w:rStyle w:val="Hyperlink"/>
+                </w:rPr>
+                <w:t>260</w:t>
+              </w:r>
+            </w:hyperlink>
+            <w:r>
               <w:br/>
             </w:r>
             <w:r>
@@ -60190,6 +60132,7 @@
               <w:rPr>
                 <w:shd w:val="clear" w:color="auto" w:fill="FFFFFF"/>
               </w:rPr>
+              <w:lastRenderedPageBreak/>
               <w:t>{%tr endif %}</w:t>
             </w:r>
           </w:p>
@@ -60300,7 +60243,7 @@
             <w:r>
               <w:t xml:space="preserve">Call the </w:t>
             </w:r>
-            <w:hyperlink r:id="rId165" w:history="1">
+            <w:hyperlink r:id="rId166" w:history="1">
               <w:r>
                 <w:rPr>
                   <w:b/>
@@ -60390,7 +60333,7 @@
             <w:r>
               <w:t xml:space="preserve">See the court’s </w:t>
             </w:r>
-            <w:hyperlink r:id="rId166" w:history="1">
+            <w:hyperlink r:id="rId167" w:history="1">
               <w:r>
                 <w:rPr>
                   <w:rStyle w:val="Hyperlink"/>
@@ -60522,7 +60465,7 @@
             <w:r>
               <w:t xml:space="preserve">Depending on your income, you may qualify for </w:t>
             </w:r>
-            <w:hyperlink r:id="rId167" w:history="1">
+            <w:hyperlink r:id="rId168" w:history="1">
               <w:r>
                 <w:rPr>
                   <w:b/>
@@ -60563,7 +60506,6 @@
                 <w:rPr>
                   <w:b/>
                 </w:rPr>
-                <w:lastRenderedPageBreak/>
                 <w:t>Answers</w:t>
               </w:r>
             </w:hyperlink>
@@ -60578,7 +60520,7 @@
             <w:r>
               <w:t xml:space="preserve">Depending on your income and circumstances, you may qualify for a free lawyer from </w:t>
             </w:r>
-            <w:hyperlink r:id="rId168" w:history="1">
+            <w:hyperlink r:id="rId169" w:history="1">
               <w:r>
                 <w:rPr>
                   <w:b/>
@@ -60821,6 +60763,7 @@
               <w:rPr>
                 <w:rStyle w:val="BodyTextChar"/>
               </w:rPr>
+              <w:lastRenderedPageBreak/>
               <w:t>alsc-law.org/apply-for-services</w:t>
             </w:r>
           </w:p>
@@ -60833,8 +60776,8 @@
       </w:pPr>
     </w:p>
     <w:sectPr>
-      <w:headerReference w:type="default" r:id="rId169"/>
-      <w:footerReference w:type="default" r:id="rId170"/>
+      <w:headerReference w:type="default" r:id="rId170"/>
+      <w:footerReference w:type="default" r:id="rId171"/>
       <w:pgSz w:w="12240" w:h="15840"/>
       <w:pgMar w:top="245" w:right="1440" w:bottom="274" w:left="1440" w:header="720" w:footer="720" w:gutter="0"/>
       <w:cols w:space="720"/>
@@ -60899,27 +60842,14 @@
     <w:r>
       <w:t xml:space="preserve"> of </w:t>
     </w:r>
-    <w:r>
-      <w:fldChar w:fldCharType="begin"/>
-    </w:r>
-    <w:r>
-      <w:instrText xml:space="preserve"> NUMPAGES  \* Arabic  \* MERGEFORMAT </w:instrText>
-    </w:r>
-    <w:r>
-      <w:fldChar w:fldCharType="separate"/>
-    </w:r>
-    <w:r>
-      <w:rPr>
-        <w:noProof/>
-      </w:rPr>
-      <w:t>46</w:t>
-    </w:r>
-    <w:r>
-      <w:rPr>
-        <w:noProof/>
-      </w:rPr>
-      <w:fldChar w:fldCharType="end"/>
-    </w:r>
+    <w:fldSimple w:instr=" NUMPAGES  \* Arabic  \* MERGEFORMAT ">
+      <w:r>
+        <w:rPr>
+          <w:noProof/>
+        </w:rPr>
+        <w:t>46</w:t>
+      </w:r>
+    </w:fldSimple>
     <w:r>
       <w:t xml:space="preserve"> pages</w:t>
     </w:r>
@@ -63399,6 +63329,9 @@
   <w:num w:numId="32">
     <w:abstractNumId w:val="11"/>
   </w:num>
+  <w:num w:numId="33">
+    <w:abstractNumId w:val="11"/>
+  </w:num>
   <w:numIdMacAtCleanup w:val="23"/>
 </w:numbering>
 </file>

--- a/docassemble/ChangingChildCustody/data/templates/changing_child_custody_action_plan.docx
+++ b/docassemble/ChangingChildCustody/data/templates/changing_child_custody_action_plan.docx
@@ -6737,26 +6737,40 @@
               </w:rPr>
               <w:t xml:space="preserve"> </w:t>
             </w:r>
+            <w:r>
+              <w:rPr>
+                <w:b/>
+              </w:rPr>
+              <w:t>DR-306</w:t>
+            </w:r>
+            <w:r>
+              <w:t xml:space="preserve"> </w:t>
+            </w:r>
+            <w:r>
+              <w:t>[</w:t>
+            </w:r>
             <w:hyperlink r:id="rId21" w:history="1">
               <w:r>
                 <w:rPr>
                   <w:rStyle w:val="Hyperlink"/>
-                  <w:b/>
                 </w:rPr>
-                <w:t>DR-306</w:t>
+                <w:t>Fill-In</w:t>
+              </w:r>
+              <w:r>
+                <w:rPr>
+                  <w:rStyle w:val="Hyperlink"/>
+                </w:rPr>
+                <w:t xml:space="preserve"> </w:t>
+              </w:r>
+              <w:r>
+                <w:rPr>
+                  <w:rStyle w:val="Hyperlink"/>
+                </w:rPr>
+                <w:t>PDF</w:t>
               </w:r>
             </w:hyperlink>
             <w:r>
-              <w:t xml:space="preserve"> </w:t>
-            </w:r>
-            <w:r>
-              <w:t>[Fill-In</w:t>
-            </w:r>
-            <w:r>
-              <w:t xml:space="preserve"> </w:t>
-            </w:r>
-            <w:r>
-              <w:t>PDF]</w:t>
+              <w:t>]</w:t>
             </w:r>
             <w:r>
               <w:t xml:space="preserve"> </w:t>
@@ -6870,26 +6884,40 @@
               </w:rPr>
               <w:t xml:space="preserve"> </w:t>
             </w:r>
+            <w:r>
+              <w:rPr>
+                <w:b/>
+              </w:rPr>
+              <w:t>DR-307</w:t>
+            </w:r>
+            <w:r>
+              <w:t xml:space="preserve"> </w:t>
+            </w:r>
+            <w:r>
+              <w:t>[</w:t>
+            </w:r>
             <w:hyperlink r:id="rId22" w:history="1">
               <w:r>
                 <w:rPr>
                   <w:rStyle w:val="Hyperlink"/>
-                  <w:b/>
                 </w:rPr>
-                <w:t>DR-307</w:t>
+                <w:t>Fill-In</w:t>
+              </w:r>
+              <w:r>
+                <w:rPr>
+                  <w:rStyle w:val="Hyperlink"/>
+                </w:rPr>
+                <w:t xml:space="preserve"> </w:t>
+              </w:r>
+              <w:r>
+                <w:rPr>
+                  <w:rStyle w:val="Hyperlink"/>
+                </w:rPr>
+                <w:t>PDF</w:t>
               </w:r>
             </w:hyperlink>
             <w:r>
-              <w:t xml:space="preserve"> </w:t>
-            </w:r>
-            <w:r>
-              <w:t>[Fill-In</w:t>
-            </w:r>
-            <w:r>
-              <w:t xml:space="preserve"> </w:t>
-            </w:r>
-            <w:r>
-              <w:t>PDF]</w:t>
+              <w:t>]</w:t>
             </w:r>
             <w:r>
               <w:t xml:space="preserve"> </w:t>
@@ -7015,26 +7043,40 @@
               </w:rPr>
               <w:t xml:space="preserve"> </w:t>
             </w:r>
+            <w:r>
+              <w:rPr>
+                <w:b/>
+              </w:rPr>
+              <w:t>DR-308</w:t>
+            </w:r>
+            <w:r>
+              <w:t xml:space="preserve"> </w:t>
+            </w:r>
+            <w:r>
+              <w:t>[</w:t>
+            </w:r>
             <w:hyperlink r:id="rId23" w:history="1">
               <w:r>
                 <w:rPr>
                   <w:rStyle w:val="Hyperlink"/>
-                  <w:b/>
                 </w:rPr>
-                <w:t>DR-308</w:t>
+                <w:t>Fill-In</w:t>
+              </w:r>
+              <w:r>
+                <w:rPr>
+                  <w:rStyle w:val="Hyperlink"/>
+                </w:rPr>
+                <w:t xml:space="preserve"> </w:t>
+              </w:r>
+              <w:r>
+                <w:rPr>
+                  <w:rStyle w:val="Hyperlink"/>
+                </w:rPr>
+                <w:t>PDF</w:t>
               </w:r>
             </w:hyperlink>
             <w:r>
-              <w:t xml:space="preserve"> </w:t>
-            </w:r>
-            <w:r>
-              <w:t>[Fill-In</w:t>
-            </w:r>
-            <w:r>
-              <w:t xml:space="preserve"> </w:t>
-            </w:r>
-            <w:r>
-              <w:t>PDF]</w:t>
+              <w:t>]</w:t>
             </w:r>
             <w:r>
               <w:t xml:space="preserve"> </w:t>
@@ -15781,7 +15823,6 @@
               <w:rPr>
                 <w:rStyle w:val="Hyperlink"/>
                 <w:color w:val="202529"/>
-                <w:u w:val="none"/>
               </w:rPr>
             </w:pPr>
             <w:r>
@@ -15902,7 +15943,6 @@
               <w:rPr>
                 <w:rStyle w:val="Hyperlink"/>
                 <w:color w:val="202529"/>
-                <w:u w:val="none"/>
               </w:rPr>
               <w:br/>
             </w:r>
@@ -15996,7 +16036,6 @@
               <w:rPr>
                 <w:rStyle w:val="Hyperlink"/>
                 <w:color w:val="202529"/>
-                <w:u w:val="none"/>
               </w:rPr>
               <w:br/>
             </w:r>
@@ -19587,7 +19626,6 @@
               <w:rPr>
                 <w:rStyle w:val="Hyperlink"/>
                 <w:color w:val="202529"/>
-                <w:u w:val="none"/>
               </w:rPr>
             </w:pPr>
             <w:r>
@@ -20256,7 +20294,6 @@
               <w:rPr>
                 <w:rStyle w:val="Hyperlink"/>
                 <w:color w:val="202529"/>
-                <w:u w:val="none"/>
               </w:rPr>
             </w:pPr>
             <w:r>
@@ -20353,7 +20390,6 @@
               <w:rPr>
                 <w:rStyle w:val="Hyperlink"/>
                 <w:color w:val="202529"/>
-                <w:u w:val="none"/>
               </w:rPr>
             </w:pPr>
             <w:r>
@@ -34559,7 +34595,6 @@
                   <w:b/>
                   <w:bCs/>
                   <w:color w:val="auto"/>
-                  <w:u w:val="none"/>
                 </w:rPr>
                 <w:t>DR-308</w:t>
               </w:r>
@@ -34654,7 +34689,6 @@
                   <w:b/>
                   <w:bCs/>
                   <w:color w:val="auto"/>
-                  <w:u w:val="none"/>
                 </w:rPr>
                 <w:t>DR-30</w:t>
               </w:r>
@@ -34664,7 +34698,6 @@
                   <w:b/>
                   <w:bCs/>
                   <w:color w:val="auto"/>
-                  <w:u w:val="none"/>
                 </w:rPr>
                 <w:t>7</w:t>
               </w:r>
@@ -34675,7 +34708,6 @@
                 <w:b/>
                 <w:bCs/>
                 <w:color w:val="auto"/>
-                <w:u w:val="none"/>
               </w:rPr>
               <w:t xml:space="preserve"> </w:t>
             </w:r>
@@ -34775,7 +34807,6 @@
                   <w:b/>
                   <w:bCs/>
                   <w:color w:val="auto"/>
-                  <w:u w:val="none"/>
                 </w:rPr>
                 <w:t>DR-308</w:t>
               </w:r>
@@ -34786,7 +34817,6 @@
                 <w:b/>
                 <w:bCs/>
                 <w:color w:val="auto"/>
-                <w:u w:val="none"/>
               </w:rPr>
               <w:t xml:space="preserve"> </w:t>
             </w:r>
@@ -36574,7 +36604,6 @@
                   <w:b/>
                   <w:bCs/>
                   <w:color w:val="auto"/>
-                  <w:u w:val="none"/>
                 </w:rPr>
                 <w:t>Uncontested Motion to Modify Custody</w:t>
               </w:r>
@@ -37706,7 +37735,6 @@
                   <w:rStyle w:val="Hyperlink"/>
                   <w:b/>
                   <w:color w:val="auto"/>
-                  <w:u w:val="none"/>
                 </w:rPr>
                 <w:t>TrueFile</w:t>
               </w:r>
@@ -37715,7 +37743,6 @@
                   <w:rStyle w:val="Hyperlink"/>
                   <w:b/>
                   <w:color w:val="auto"/>
-                  <w:u w:val="none"/>
                 </w:rPr>
                 <w:t xml:space="preserve"> </w:t>
               </w:r>
@@ -37724,7 +37751,6 @@
                   <w:rStyle w:val="Hyperlink"/>
                   <w:b/>
                   <w:color w:val="auto"/>
-                  <w:u w:val="none"/>
                 </w:rPr>
                 <w:t>eFiling</w:t>
               </w:r>
@@ -37733,7 +37759,6 @@
                   <w:rStyle w:val="Hyperlink"/>
                   <w:b/>
                   <w:color w:val="auto"/>
-                  <w:u w:val="none"/>
                 </w:rPr>
                 <w:t xml:space="preserve"> </w:t>
               </w:r>
@@ -37742,7 +37767,6 @@
                   <w:rStyle w:val="Hyperlink"/>
                   <w:b/>
                   <w:color w:val="auto"/>
-                  <w:u w:val="none"/>
                 </w:rPr>
                 <w:t>system</w:t>
               </w:r>
@@ -38670,7 +38694,6 @@
                   <w:rStyle w:val="Hyperlink"/>
                   <w:b/>
                   <w:color w:val="auto"/>
-                  <w:u w:val="none"/>
                 </w:rPr>
                 <w:t>TrueFile</w:t>
               </w:r>
@@ -38679,7 +38702,6 @@
                   <w:rStyle w:val="Hyperlink"/>
                   <w:b/>
                   <w:color w:val="auto"/>
-                  <w:u w:val="none"/>
                 </w:rPr>
                 <w:t xml:space="preserve"> </w:t>
               </w:r>
@@ -38688,7 +38710,6 @@
                   <w:rStyle w:val="Hyperlink"/>
                   <w:b/>
                   <w:color w:val="auto"/>
-                  <w:u w:val="none"/>
                 </w:rPr>
                 <w:t>eFiling</w:t>
               </w:r>
@@ -38697,7 +38718,6 @@
                   <w:rStyle w:val="Hyperlink"/>
                   <w:b/>
                   <w:color w:val="auto"/>
-                  <w:u w:val="none"/>
                 </w:rPr>
                 <w:t xml:space="preserve"> </w:t>
               </w:r>
@@ -38706,7 +38726,6 @@
                   <w:rStyle w:val="Hyperlink"/>
                   <w:b/>
                   <w:color w:val="auto"/>
-                  <w:u w:val="none"/>
                 </w:rPr>
                 <w:t>system</w:t>
               </w:r>
@@ -38836,7 +38855,6 @@
                   <w:rStyle w:val="Hyperlink"/>
                   <w:b/>
                   <w:color w:val="202529"/>
-                  <w:u w:val="none"/>
                 </w:rPr>
                 <w:t>Family</w:t>
               </w:r>
@@ -38845,7 +38863,6 @@
                   <w:rStyle w:val="Hyperlink"/>
                   <w:b/>
                   <w:color w:val="202529"/>
-                  <w:u w:val="none"/>
                 </w:rPr>
                 <w:t xml:space="preserve"> </w:t>
               </w:r>
@@ -38854,7 +38871,6 @@
                   <w:rStyle w:val="Hyperlink"/>
                   <w:b/>
                   <w:color w:val="202529"/>
-                  <w:u w:val="none"/>
                 </w:rPr>
                 <w:t>Law</w:t>
               </w:r>
@@ -38863,7 +38879,6 @@
                   <w:rStyle w:val="Hyperlink"/>
                   <w:b/>
                   <w:color w:val="202529"/>
-                  <w:u w:val="none"/>
                 </w:rPr>
                 <w:t xml:space="preserve"> </w:t>
               </w:r>
@@ -38872,7 +38887,6 @@
                   <w:rStyle w:val="Hyperlink"/>
                   <w:b/>
                   <w:color w:val="auto"/>
-                  <w:u w:val="none"/>
                 </w:rPr>
                 <w:t>Self</w:t>
               </w:r>
@@ -38881,7 +38895,6 @@
                   <w:rStyle w:val="Hyperlink"/>
                   <w:b/>
                   <w:color w:val="202529"/>
-                  <w:u w:val="none"/>
                 </w:rPr>
                 <w:t>-Help</w:t>
               </w:r>
@@ -38890,7 +38903,6 @@
                   <w:rStyle w:val="Hyperlink"/>
                   <w:b/>
                   <w:color w:val="202529"/>
-                  <w:u w:val="none"/>
                 </w:rPr>
                 <w:t xml:space="preserve"> </w:t>
               </w:r>
@@ -38899,7 +38911,6 @@
                   <w:rStyle w:val="Hyperlink"/>
                   <w:b/>
                   <w:color w:val="202529"/>
-                  <w:u w:val="none"/>
                 </w:rPr>
                 <w:t>Center</w:t>
               </w:r>
@@ -38908,7 +38919,6 @@
               <w:rPr>
                 <w:rStyle w:val="Hyperlink"/>
                 <w:color w:val="202529"/>
-                <w:u w:val="none"/>
               </w:rPr>
               <w:br/>
               <w:t>courts.alaska.gov/shc/family</w:t>
@@ -39965,7 +39975,6 @@
               <w:rPr>
                 <w:rStyle w:val="Hyperlink"/>
                 <w:color w:val="auto"/>
-                <w:u w:val="none"/>
               </w:rPr>
             </w:pPr>
             <w:r>
@@ -39977,7 +39986,6 @@
                   <w:rStyle w:val="Hyperlink"/>
                   <w:b/>
                   <w:color w:val="auto"/>
-                  <w:u w:val="none"/>
                 </w:rPr>
                 <w:t>Motions</w:t>
               </w:r>
@@ -39986,7 +39994,6 @@
                   <w:rStyle w:val="Hyperlink"/>
                   <w:b/>
                   <w:color w:val="auto"/>
-                  <w:u w:val="none"/>
                 </w:rPr>
                 <w:t xml:space="preserve"> </w:t>
               </w:r>
@@ -39995,7 +40002,6 @@
                   <w:rStyle w:val="Hyperlink"/>
                   <w:b/>
                   <w:color w:val="auto"/>
-                  <w:u w:val="none"/>
                 </w:rPr>
                 <w:t>Part</w:t>
               </w:r>
@@ -40004,7 +40010,6 @@
                   <w:rStyle w:val="Hyperlink"/>
                   <w:b/>
                   <w:color w:val="auto"/>
-                  <w:u w:val="none"/>
                 </w:rPr>
                 <w:t xml:space="preserve"> </w:t>
               </w:r>
@@ -40013,7 +40018,6 @@
                   <w:rStyle w:val="Hyperlink"/>
                   <w:b/>
                   <w:color w:val="auto"/>
-                  <w:u w:val="none"/>
                 </w:rPr>
                 <w:t>3:</w:t>
               </w:r>
@@ -40022,7 +40026,6 @@
                   <w:rStyle w:val="Hyperlink"/>
                   <w:b/>
                   <w:color w:val="auto"/>
-                  <w:u w:val="none"/>
                 </w:rPr>
                 <w:t xml:space="preserve"> </w:t>
               </w:r>
@@ -40031,7 +40034,6 @@
                   <w:rStyle w:val="Hyperlink"/>
                   <w:b/>
                   <w:color w:val="auto"/>
-                  <w:u w:val="none"/>
                 </w:rPr>
                 <w:t>Preparing</w:t>
               </w:r>
@@ -40040,7 +40042,6 @@
                   <w:rStyle w:val="Hyperlink"/>
                   <w:b/>
                   <w:color w:val="auto"/>
-                  <w:u w:val="none"/>
                 </w:rPr>
                 <w:t xml:space="preserve"> </w:t>
               </w:r>
@@ -40049,7 +40050,6 @@
                   <w:rStyle w:val="Hyperlink"/>
                   <w:b/>
                   <w:color w:val="auto"/>
-                  <w:u w:val="none"/>
                 </w:rPr>
                 <w:t>a</w:t>
               </w:r>
@@ -40058,7 +40058,6 @@
                   <w:rStyle w:val="Hyperlink"/>
                   <w:b/>
                   <w:color w:val="auto"/>
-                  <w:u w:val="none"/>
                 </w:rPr>
                 <w:t xml:space="preserve"> </w:t>
               </w:r>
@@ -40067,7 +40066,6 @@
                   <w:rStyle w:val="Hyperlink"/>
                   <w:b/>
                   <w:color w:val="auto"/>
-                  <w:u w:val="none"/>
                 </w:rPr>
                 <w:t>Reply</w:t>
               </w:r>
@@ -40076,7 +40074,6 @@
               <w:rPr>
                 <w:rStyle w:val="Hyperlink"/>
                 <w:color w:val="auto"/>
-                <w:u w:val="none"/>
               </w:rPr>
               <w:t>, and</w:t>
             </w:r>
@@ -40202,7 +40199,6 @@
                 <w:rStyle w:val="Hyperlink"/>
                 <w:b/>
                 <w:color w:val="auto"/>
-                <w:u w:val="none"/>
               </w:rPr>
             </w:pPr>
             <w:r>
@@ -40559,109 +40555,18 @@
             </w:r>
             <w:r>
               <w:rPr>
-                <w:color w:val="92D050"/>
-              </w:rPr>
-              <w:t xml:space="preserve">{% if </w:t>
-            </w:r>
-            <w:r>
-              <w:rPr>
-                <w:color w:val="92D050"/>
-              </w:rPr>
-              <w:t xml:space="preserve">user_need =='change foreign custody order' or (user_need in('change custody order', 'change divorce order') and </w:t>
-            </w:r>
-            <w:r>
-              <w:rPr>
-                <w:color w:val="92D050"/>
-              </w:rPr>
-              <w:t>middle_of_case == 'no</w:t>
-            </w:r>
-            <w:r>
-              <w:rPr>
-                <w:color w:val="92D050"/>
-              </w:rPr>
-              <w:t>'</w:t>
-            </w:r>
-            <w:r>
-              <w:rPr>
-                <w:color w:val="92D050"/>
-              </w:rPr>
-              <w:t>)</w:t>
-            </w:r>
-            <w:r>
-              <w:rPr>
-                <w:color w:val="92D050"/>
-              </w:rPr>
-              <w:t xml:space="preserve"> %}</w:t>
-            </w:r>
-            <w:r>
-              <w:t xml:space="preserve"> </w:t>
-            </w:r>
-            <w:r>
-              <w:lastRenderedPageBreak/>
-              <w:t>K</w:t>
-            </w:r>
-            <w:r>
-              <w:t>eep</w:t>
-            </w:r>
-            <w:r>
-              <w:t xml:space="preserve"> </w:t>
-            </w:r>
-            <w:r>
-              <w:t>following</w:t>
-            </w:r>
-            <w:r>
-              <w:t xml:space="preserve"> your </w:t>
-            </w:r>
-            <w:r>
-              <w:t>court</w:t>
-            </w:r>
-            <w:r>
-              <w:t xml:space="preserve"> </w:t>
-            </w:r>
-            <w:r>
-              <w:t>order</w:t>
-            </w:r>
-            <w:r>
-              <w:t xml:space="preserve"> unless </w:t>
-            </w:r>
-            <w:r>
-              <w:t>the</w:t>
-            </w:r>
-            <w:r>
-              <w:t xml:space="preserve"> </w:t>
-            </w:r>
-            <w:r>
-              <w:t>judge</w:t>
-            </w:r>
-            <w:r>
-              <w:t xml:space="preserve"> </w:t>
-            </w:r>
-            <w:r>
-              <w:t>grants</w:t>
-            </w:r>
-            <w:r>
-              <w:t xml:space="preserve"> </w:t>
-            </w:r>
-            <w:r>
-              <w:t>your</w:t>
-            </w:r>
-            <w:r>
-              <w:t xml:space="preserve"> </w:t>
-            </w:r>
-            <w:r>
-              <w:t>motion</w:t>
-            </w:r>
-            <w:r>
-              <w:t xml:space="preserve"> and issues a new order</w:t>
+                <w:bCs/>
+              </w:rPr>
+              <w:t xml:space="preserve"> </w:t>
+            </w:r>
+            <w:r>
+              <w:rPr>
+                <w:bCs/>
+              </w:rPr>
+              <w:t>If they do, you will get a copy of the new order</w:t>
             </w:r>
             <w:r>
               <w:t>.</w:t>
-            </w:r>
-            <w:r>
-              <w:rPr>
-                <w:color w:val="92D050"/>
-              </w:rPr>
-              <w:t>{% endif %}</w:t>
             </w:r>
           </w:p>
           <w:p>
@@ -40674,7 +40579,62 @@
               <w:ind w:left="405"/>
             </w:pPr>
             <w:r>
-              <w:t>The judge may deny your motion.</w:t>
+              <w:t xml:space="preserve">The judge </w:t>
+            </w:r>
+            <w:r>
+              <w:t xml:space="preserve">may deny your </w:t>
+            </w:r>
+            <w:r>
+              <w:rPr>
+                <w:b/>
+              </w:rPr>
+              <w:t>{{ motion_type }}</w:t>
+            </w:r>
+            <w:r>
+              <w:t xml:space="preserve">. If they do, you will </w:t>
+            </w:r>
+            <w:r>
+              <w:lastRenderedPageBreak/>
+              <w:t xml:space="preserve">get an order denying the motion </w:t>
+            </w:r>
+            <w:r>
+              <w:rPr>
+                <w:color w:val="92D050"/>
+              </w:rPr>
+              <w:t xml:space="preserve">{% if </w:t>
+            </w:r>
+            <w:r>
+              <w:rPr>
+                <w:color w:val="92D050"/>
+              </w:rPr>
+              <w:t xml:space="preserve">user_need =='change foreign custody order' or (user_need in('change custody order', 'change divorce order') and </w:t>
+            </w:r>
+            <w:r>
+              <w:rPr>
+                <w:color w:val="92D050"/>
+              </w:rPr>
+              <w:t>middle_of_case == 'no</w:t>
+            </w:r>
+            <w:r>
+              <w:rPr>
+                <w:color w:val="92D050"/>
+              </w:rPr>
+              <w:t>'</w:t>
+            </w:r>
+            <w:r>
+              <w:rPr>
+                <w:color w:val="92D050"/>
+              </w:rPr>
+              <w:t>)</w:t>
+            </w:r>
+            <w:r>
+              <w:rPr>
+                <w:color w:val="92D050"/>
+              </w:rPr>
+              <w:t xml:space="preserve"> %}</w:t>
+            </w:r>
+            <w:r>
+              <w:t xml:space="preserve"> </w:t>
             </w:r>
           </w:p>
           <w:p>
@@ -40682,36 +40642,6 @@
               <w:pStyle w:val="Body"/>
             </w:pPr>
             <w:r>
-              <w:rPr>
-                <w:color w:val="92D050"/>
-              </w:rPr>
-              <w:t xml:space="preserve">{% if </w:t>
-            </w:r>
-            <w:r>
-              <w:rPr>
-                <w:color w:val="92D050"/>
-              </w:rPr>
-              <w:t xml:space="preserve">user_need =='change foreign custody order' or (user_need in('change custody order', 'change divorce order') and </w:t>
-            </w:r>
-            <w:r>
-              <w:rPr>
-                <w:color w:val="92D050"/>
-              </w:rPr>
-              <w:t>middle_of_case == 'no'</w:t>
-            </w:r>
-            <w:r>
-              <w:rPr>
-                <w:color w:val="92D050"/>
-              </w:rPr>
-              <w:t>)</w:t>
-            </w:r>
-            <w:r>
-              <w:rPr>
-                <w:color w:val="92D050"/>
-              </w:rPr>
-              <w:t xml:space="preserve"> %}</w:t>
-            </w:r>
-            <w:r>
               <w:t>Either</w:t>
             </w:r>
             <w:r>
@@ -40854,6 +40784,18 @@
             </w:hyperlink>
             <w:r>
               <w:t>.</w:t>
+            </w:r>
+            <w:r>
+              <w:rPr>
+                <w:color w:val="92D050"/>
+              </w:rPr>
+              <w:t xml:space="preserve"> </w:t>
+            </w:r>
+            <w:r>
+              <w:rPr>
+                <w:color w:val="92D050"/>
+              </w:rPr>
+              <w:t>{% endif %}</w:t>
             </w:r>
           </w:p>
           <w:p>
@@ -40861,12 +40803,6 @@
               <w:pStyle w:val="Heading3"/>
               <w:outlineLvl w:val="2"/>
             </w:pPr>
-            <w:r>
-              <w:rPr>
-                <w:color w:val="92D050"/>
-              </w:rPr>
-              <w:t>{% endif %}</w:t>
-            </w:r>
             <w:r>
               <w:t>Links in this step</w:t>
             </w:r>
@@ -40881,7 +40817,6 @@
                   <w:rStyle w:val="Hyperlink"/>
                   <w:b/>
                   <w:color w:val="auto"/>
-                  <w:u w:val="none"/>
                 </w:rPr>
                 <w:t>Motions</w:t>
               </w:r>
@@ -40890,7 +40825,6 @@
                   <w:rStyle w:val="Hyperlink"/>
                   <w:b/>
                   <w:color w:val="auto"/>
-                  <w:u w:val="none"/>
                 </w:rPr>
                 <w:t xml:space="preserve"> </w:t>
               </w:r>
@@ -40899,7 +40833,6 @@
                   <w:rStyle w:val="Hyperlink"/>
                   <w:b/>
                   <w:color w:val="auto"/>
-                  <w:u w:val="none"/>
                 </w:rPr>
                 <w:t>Part</w:t>
               </w:r>
@@ -40908,7 +40841,6 @@
                   <w:rStyle w:val="Hyperlink"/>
                   <w:b/>
                   <w:color w:val="auto"/>
-                  <w:u w:val="none"/>
                 </w:rPr>
                 <w:t xml:space="preserve"> </w:t>
               </w:r>
@@ -40917,7 +40849,6 @@
                   <w:rStyle w:val="Hyperlink"/>
                   <w:b/>
                   <w:color w:val="auto"/>
-                  <w:u w:val="none"/>
                 </w:rPr>
                 <w:t>3:</w:t>
               </w:r>
@@ -40926,7 +40857,6 @@
                   <w:rStyle w:val="Hyperlink"/>
                   <w:b/>
                   <w:color w:val="auto"/>
-                  <w:u w:val="none"/>
                 </w:rPr>
                 <w:t xml:space="preserve"> </w:t>
               </w:r>
@@ -40935,7 +40865,6 @@
                   <w:rStyle w:val="Hyperlink"/>
                   <w:b/>
                   <w:color w:val="auto"/>
-                  <w:u w:val="none"/>
                 </w:rPr>
                 <w:t>Preparing</w:t>
               </w:r>
@@ -40944,7 +40873,6 @@
                   <w:rStyle w:val="Hyperlink"/>
                   <w:b/>
                   <w:color w:val="auto"/>
-                  <w:u w:val="none"/>
                 </w:rPr>
                 <w:t xml:space="preserve"> </w:t>
               </w:r>
@@ -40953,7 +40881,6 @@
                   <w:rStyle w:val="Hyperlink"/>
                   <w:b/>
                   <w:color w:val="auto"/>
-                  <w:u w:val="none"/>
                 </w:rPr>
                 <w:t>a</w:t>
               </w:r>
@@ -40962,7 +40889,6 @@
                   <w:rStyle w:val="Hyperlink"/>
                   <w:b/>
                   <w:color w:val="auto"/>
-                  <w:u w:val="none"/>
                 </w:rPr>
                 <w:t xml:space="preserve"> </w:t>
               </w:r>
@@ -40971,7 +40897,6 @@
                   <w:rStyle w:val="Hyperlink"/>
                   <w:b/>
                   <w:color w:val="auto"/>
-                  <w:u w:val="none"/>
                 </w:rPr>
                 <w:t>Reply</w:t>
               </w:r>
@@ -40980,7 +40905,6 @@
                   <w:rStyle w:val="Hyperlink"/>
                   <w:b/>
                   <w:color w:val="auto"/>
-                  <w:u w:val="none"/>
                 </w:rPr>
                 <w:t xml:space="preserve"> </w:t>
               </w:r>
@@ -41367,7 +41291,6 @@
               <w:rPr>
                 <w:rStyle w:val="Hyperlink"/>
                 <w:color w:val="auto"/>
-                <w:u w:val="none"/>
               </w:rPr>
               <w:br/>
             </w:r>
@@ -41553,28 +41476,25 @@
               <w:fldChar w:fldCharType="end"/>
             </w:r>
             <w:r>
-              <w:t xml:space="preserve">: What to </w:t>
-            </w:r>
-            <w:r>
+              <w:t xml:space="preserve">: What to expect after you file a </w:t>
+            </w:r>
+            <w:r>
+              <w:rPr>
+                <w:iCs/>
+              </w:rPr>
+              <w:t>Motion</w:t>
+            </w:r>
+            <w:r>
+              <w:rPr>
+                <w:iCs/>
+              </w:rPr>
+              <w:t xml:space="preserve"> to </w:t>
+            </w:r>
+            <w:r>
+              <w:rPr>
+                <w:iCs/>
+              </w:rPr>
               <w:lastRenderedPageBreak/>
-              <w:t xml:space="preserve">expect after you file a </w:t>
-            </w:r>
-            <w:r>
-              <w:rPr>
-                <w:iCs/>
-              </w:rPr>
-              <w:t>Motion</w:t>
-            </w:r>
-            <w:r>
-              <w:rPr>
-                <w:iCs/>
-              </w:rPr>
-              <w:t xml:space="preserve"> to </w:t>
-            </w:r>
-            <w:r>
-              <w:rPr>
-                <w:iCs/>
-              </w:rPr>
               <w:t>Reconsider</w:t>
             </w:r>
           </w:p>
@@ -41655,7 +41575,6 @@
               <w:spacing w:before="240"/>
             </w:pPr>
             <w:r>
-              <w:lastRenderedPageBreak/>
               <w:t xml:space="preserve">{{ capitalize(other_party_in_case) }} does not have to respond unless </w:t>
             </w:r>
             <w:r>
@@ -41697,6 +41616,7 @@
               <w:pStyle w:val="Body"/>
             </w:pPr>
             <w:r>
+              <w:lastRenderedPageBreak/>
               <w:t>If the judge agrees to reconsider their decision, they may ask {{ other_party_in_case }} to respond in writing or they may change the decision. Usually, the judge only changes their decision after they ask {{ other_party_in_case }} for a written response.</w:t>
             </w:r>
           </w:p>
@@ -42490,7 +42410,6 @@
               <w:rPr>
                 <w:b/>
               </w:rPr>
-              <w:lastRenderedPageBreak/>
               <w:t>whichever</w:t>
             </w:r>
             <w:r>
@@ -42564,6 +42483,7 @@
               <w:ind w:left="420"/>
             </w:pPr>
             <w:r>
+              <w:lastRenderedPageBreak/>
               <w:t xml:space="preserve">If the court grants the </w:t>
             </w:r>
             <w:r>
@@ -43208,79 +43128,73 @@
               <w:rPr>
                 <w:shd w:val="clear" w:color="auto" w:fill="FFFFFF"/>
               </w:rPr>
-              <w:t xml:space="preserve">{% else </w:t>
+              <w:t>{% else %}</w:t>
+            </w:r>
+            <w:r>
+              <w:rPr>
+                <w:shd w:val="clear" w:color="auto" w:fill="FFFFFF"/>
+              </w:rPr>
+              <w:t>Motion</w:t>
+            </w:r>
+            <w:r>
+              <w:rPr>
+                <w:shd w:val="clear" w:color="auto" w:fill="FFFFFF"/>
+              </w:rPr>
+              <w:t xml:space="preserve"> </w:t>
+            </w:r>
+            <w:r>
+              <w:rPr>
+                <w:shd w:val="clear" w:color="auto" w:fill="FFFFFF"/>
+              </w:rPr>
+              <w:t>to</w:t>
+            </w:r>
+            <w:r>
+              <w:rPr>
+                <w:shd w:val="clear" w:color="auto" w:fill="FFFFFF"/>
+              </w:rPr>
+              <w:t xml:space="preserve"> </w:t>
+            </w:r>
+            <w:r>
+              <w:rPr>
+                <w:shd w:val="clear" w:color="auto" w:fill="FFFFFF"/>
+              </w:rPr>
+              <w:t>Set</w:t>
+            </w:r>
+            <w:r>
+              <w:rPr>
+                <w:shd w:val="clear" w:color="auto" w:fill="FFFFFF"/>
+              </w:rPr>
+              <w:t xml:space="preserve"> </w:t>
+            </w:r>
+            <w:r>
+              <w:rPr>
+                <w:shd w:val="clear" w:color="auto" w:fill="FFFFFF"/>
+              </w:rPr>
+              <w:t>Aside</w:t>
+            </w:r>
+            <w:r>
+              <w:rPr>
+                <w:shd w:val="clear" w:color="auto" w:fill="FFFFFF"/>
+              </w:rPr>
+              <w:t xml:space="preserve"> </w:t>
+            </w:r>
+            <w:r>
+              <w:rPr>
+                <w:shd w:val="clear" w:color="auto" w:fill="FFFFFF"/>
+              </w:rPr>
+              <w:t>Judgment</w:t>
+            </w:r>
+            <w:r>
+              <w:rPr>
+                <w:shd w:val="clear" w:color="auto" w:fill="FFFFFF"/>
+              </w:rPr>
+              <w:t xml:space="preserve"> </w:t>
             </w:r>
             <w:r>
               <w:rPr>
                 <w:shd w:val="clear" w:color="auto" w:fill="FFFFFF"/>
               </w:rPr>
               <w:lastRenderedPageBreak/>
-              <w:t>%}</w:t>
-            </w:r>
-            <w:r>
-              <w:rPr>
-                <w:shd w:val="clear" w:color="auto" w:fill="FFFFFF"/>
-              </w:rPr>
-              <w:t>Motion</w:t>
-            </w:r>
-            <w:r>
-              <w:rPr>
-                <w:shd w:val="clear" w:color="auto" w:fill="FFFFFF"/>
-              </w:rPr>
-              <w:t xml:space="preserve"> </w:t>
-            </w:r>
-            <w:r>
-              <w:rPr>
-                <w:shd w:val="clear" w:color="auto" w:fill="FFFFFF"/>
-              </w:rPr>
-              <w:t>to</w:t>
-            </w:r>
-            <w:r>
-              <w:rPr>
-                <w:shd w:val="clear" w:color="auto" w:fill="FFFFFF"/>
-              </w:rPr>
-              <w:t xml:space="preserve"> </w:t>
-            </w:r>
-            <w:r>
-              <w:rPr>
-                <w:shd w:val="clear" w:color="auto" w:fill="FFFFFF"/>
-              </w:rPr>
-              <w:t>Set</w:t>
-            </w:r>
-            <w:r>
-              <w:rPr>
-                <w:shd w:val="clear" w:color="auto" w:fill="FFFFFF"/>
-              </w:rPr>
-              <w:t xml:space="preserve"> </w:t>
-            </w:r>
-            <w:r>
-              <w:rPr>
-                <w:shd w:val="clear" w:color="auto" w:fill="FFFFFF"/>
-              </w:rPr>
-              <w:t>Aside</w:t>
-            </w:r>
-            <w:r>
-              <w:rPr>
-                <w:shd w:val="clear" w:color="auto" w:fill="FFFFFF"/>
-              </w:rPr>
-              <w:t xml:space="preserve"> </w:t>
-            </w:r>
-            <w:r>
-              <w:rPr>
-                <w:shd w:val="clear" w:color="auto" w:fill="FFFFFF"/>
-              </w:rPr>
-              <w:t>Judgment</w:t>
-            </w:r>
-            <w:r>
-              <w:rPr>
-                <w:shd w:val="clear" w:color="auto" w:fill="FFFFFF"/>
-              </w:rPr>
-              <w:t xml:space="preserve"> </w:t>
-            </w:r>
-            <w:r>
-              <w:rPr>
-                <w:shd w:val="clear" w:color="auto" w:fill="FFFFFF"/>
-              </w:rPr>
               <w:t>or</w:t>
             </w:r>
             <w:r>
@@ -44566,7 +44480,6 @@
                 <w:b/>
                 <w:bCs/>
               </w:rPr>
-              <w:lastRenderedPageBreak/>
               <w:t>Or</w:t>
             </w:r>
           </w:p>
@@ -44638,6 +44551,7 @@
               <w:t xml:space="preserve"> </w:t>
             </w:r>
             <w:r>
+              <w:lastRenderedPageBreak/>
               <w:t>together</w:t>
             </w:r>
             <w:r>
@@ -45796,7 +45710,6 @@
               <w:rPr>
                 <w:color w:val="FF0000"/>
               </w:rPr>
-              <w:lastRenderedPageBreak/>
               <w:t>endif</w:t>
             </w:r>
             <w:r>
@@ -45831,7 +45744,6 @@
               <w:rPr>
                 <w:color w:val="FFC000"/>
               </w:rPr>
-              <w:lastRenderedPageBreak/>
               <w:t>{%</w:t>
             </w:r>
             <w:r>
@@ -46075,11 +45987,7 @@
               <w:ind w:left="510"/>
             </w:pPr>
             <w:r>
-              <w:t xml:space="preserve">One parent is moving out of state so the existing schedule of </w:t>
-            </w:r>
-            <w:r>
-              <w:lastRenderedPageBreak/>
-              <w:t>week on / week off is impossible.</w:t>
+              <w:t>One parent is moving out of state so the existing schedule of week on / week off is impossible.</w:t>
             </w:r>
           </w:p>
           <w:p>
@@ -46092,7 +46000,11 @@
               <w:ind w:left="510"/>
             </w:pPr>
             <w:r>
-              <w:t>The parent the children were living with 4 days a week went to jail, so the existing schedule is impossible.</w:t>
+              <w:t xml:space="preserve">The parent the children were living with 4 days a week went to </w:t>
+            </w:r>
+            <w:r>
+              <w:lastRenderedPageBreak/>
+              <w:t>jail, so the existing schedule is impossible.</w:t>
             </w:r>
           </w:p>
           <w:p>
@@ -46687,7 +46599,6 @@
                 <w:b/>
                 <w:color w:val="000000"/>
               </w:rPr>
-              <w:lastRenderedPageBreak/>
               <w:t>Child</w:t>
             </w:r>
             <w:r>
@@ -46803,6 +46714,7 @@
               <w:rPr>
                 <w:iCs/>
               </w:rPr>
+              <w:lastRenderedPageBreak/>
               <w:t>Each</w:t>
             </w:r>
             <w:r>
@@ -48163,14 +48075,14 @@
               <w:rPr>
                 <w:shd w:val="clear" w:color="auto" w:fill="FFFFFF"/>
               </w:rPr>
-              <w:t xml:space="preserve"> you {% if </w:t>
+              <w:t xml:space="preserve"> you {% if respond_to_set_aside == </w:t>
             </w:r>
             <w:r>
               <w:rPr>
                 <w:shd w:val="clear" w:color="auto" w:fill="FFFFFF"/>
               </w:rPr>
               <w:lastRenderedPageBreak/>
-              <w:t>respond_to_set_aside == 'agree' %}</w:t>
+              <w:t>'agree' %}</w:t>
             </w:r>
             <w:r>
               <w:rPr>
@@ -49081,187 +48993,187 @@
               <w:t xml:space="preserve"> </w:t>
             </w:r>
             <w:r>
+              <w:t>fill</w:t>
+            </w:r>
+            <w:r>
+              <w:t xml:space="preserve"> </w:t>
+            </w:r>
+            <w:r>
+              <w:t>out</w:t>
+            </w:r>
+            <w:r>
+              <w:t xml:space="preserve"> </w:t>
+            </w:r>
+            <w:r>
+              <w:t>and</w:t>
+            </w:r>
+            <w:r>
+              <w:t xml:space="preserve"> </w:t>
+            </w:r>
+            <w:r>
+              <w:t>file</w:t>
+            </w:r>
+            <w:r>
+              <w:t xml:space="preserve"> </w:t>
+            </w:r>
+            <w:r>
+              <w:t>a</w:t>
+            </w:r>
+            <w:r>
+              <w:t xml:space="preserve"> </w:t>
+            </w:r>
+            <w:r>
+              <w:t>response.</w:t>
+            </w:r>
+            <w:r>
+              <w:t xml:space="preserve"> </w:t>
+            </w:r>
+            <w:r>
+              <w:t>Be</w:t>
+            </w:r>
+            <w:r>
+              <w:t xml:space="preserve"> </w:t>
+            </w:r>
+            <w:r>
+              <w:t>sure</w:t>
+            </w:r>
+            <w:r>
+              <w:t xml:space="preserve"> </w:t>
+            </w:r>
+            <w:r>
+              <w:t>to</w:t>
+            </w:r>
+            <w:r>
+              <w:t xml:space="preserve"> </w:t>
+            </w:r>
+            <w:r>
+              <w:t>state</w:t>
+            </w:r>
+            <w:r>
+              <w:t xml:space="preserve"> </w:t>
+            </w:r>
+            <w:r>
+              <w:t>what</w:t>
+            </w:r>
+            <w:r>
+              <w:t xml:space="preserve"> </w:t>
+            </w:r>
+            <w:r>
+              <w:t>you</w:t>
+            </w:r>
+            <w:r>
+              <w:t xml:space="preserve"> </w:t>
+            </w:r>
+            <w:r>
+              <w:t>do</w:t>
+            </w:r>
+            <w:r>
+              <w:t xml:space="preserve"> </w:t>
+            </w:r>
+            <w:r>
+              <w:t>and</w:t>
+            </w:r>
+            <w:r>
+              <w:t xml:space="preserve"> </w:t>
+            </w:r>
+            <w:r>
+              <w:t>do</w:t>
+            </w:r>
+            <w:r>
+              <w:t xml:space="preserve"> </w:t>
+            </w:r>
+            <w:r>
+              <w:t>not</w:t>
+            </w:r>
+            <w:r>
+              <w:t xml:space="preserve"> </w:t>
+            </w:r>
+            <w:r>
+              <w:t>agree</w:t>
+            </w:r>
+            <w:r>
+              <w:t xml:space="preserve"> </w:t>
+            </w:r>
+            <w:r>
+              <w:t>with.</w:t>
+            </w:r>
+            <w:r>
+              <w:t xml:space="preserve"> </w:t>
+            </w:r>
+            <w:r>
+              <w:t>Remember,</w:t>
+            </w:r>
+            <w:r>
+              <w:t xml:space="preserve"> </w:t>
+            </w:r>
+            <w:r>
+              <w:t>you</w:t>
+            </w:r>
+            <w:r>
+              <w:t xml:space="preserve"> </w:t>
+            </w:r>
+            <w:r>
+              <w:t>must</w:t>
+            </w:r>
+            <w:r>
+              <w:t xml:space="preserve"> </w:t>
+            </w:r>
+            <w:r>
+              <w:t>respond</w:t>
+            </w:r>
+            <w:r>
+              <w:t xml:space="preserve"> </w:t>
+            </w:r>
+            <w:r>
+              <w:t>within</w:t>
+            </w:r>
+            <w:r>
+              <w:t xml:space="preserve"> </w:t>
+            </w:r>
+            <w:r>
+              <w:rPr>
+                <w:b/>
+                <w:bCs/>
+              </w:rPr>
+              <w:t>10</w:t>
+            </w:r>
+            <w:r>
+              <w:rPr>
+                <w:b/>
+                <w:bCs/>
+              </w:rPr>
+              <w:t xml:space="preserve"> </w:t>
+            </w:r>
+            <w:r>
+              <w:rPr>
+                <w:b/>
+                <w:bCs/>
+              </w:rPr>
+              <w:t>days</w:t>
+            </w:r>
+            <w:r>
+              <w:t xml:space="preserve"> </w:t>
+            </w:r>
+            <w:r>
+              <w:t>from</w:t>
+            </w:r>
+            <w:r>
+              <w:t xml:space="preserve"> </w:t>
+            </w:r>
+            <w:r>
+              <w:t>the</w:t>
+            </w:r>
+            <w:r>
+              <w:t xml:space="preserve"> </w:t>
+            </w:r>
+            <w:r>
+              <w:t>day</w:t>
+            </w:r>
+            <w:r>
+              <w:t xml:space="preserve"> </w:t>
+            </w:r>
+            <w:r>
               <w:lastRenderedPageBreak/>
-              <w:t>fill</w:t>
-            </w:r>
-            <w:r>
-              <w:t xml:space="preserve"> </w:t>
-            </w:r>
-            <w:r>
-              <w:t>out</w:t>
-            </w:r>
-            <w:r>
-              <w:t xml:space="preserve"> </w:t>
-            </w:r>
-            <w:r>
-              <w:t>and</w:t>
-            </w:r>
-            <w:r>
-              <w:t xml:space="preserve"> </w:t>
-            </w:r>
-            <w:r>
-              <w:t>file</w:t>
-            </w:r>
-            <w:r>
-              <w:t xml:space="preserve"> </w:t>
-            </w:r>
-            <w:r>
-              <w:t>a</w:t>
-            </w:r>
-            <w:r>
-              <w:t xml:space="preserve"> </w:t>
-            </w:r>
-            <w:r>
-              <w:t>response.</w:t>
-            </w:r>
-            <w:r>
-              <w:t xml:space="preserve"> </w:t>
-            </w:r>
-            <w:r>
-              <w:t>Be</w:t>
-            </w:r>
-            <w:r>
-              <w:t xml:space="preserve"> </w:t>
-            </w:r>
-            <w:r>
-              <w:t>sure</w:t>
-            </w:r>
-            <w:r>
-              <w:t xml:space="preserve"> </w:t>
-            </w:r>
-            <w:r>
-              <w:t>to</w:t>
-            </w:r>
-            <w:r>
-              <w:t xml:space="preserve"> </w:t>
-            </w:r>
-            <w:r>
-              <w:t>state</w:t>
-            </w:r>
-            <w:r>
-              <w:t xml:space="preserve"> </w:t>
-            </w:r>
-            <w:r>
-              <w:t>what</w:t>
-            </w:r>
-            <w:r>
-              <w:t xml:space="preserve"> </w:t>
-            </w:r>
-            <w:r>
-              <w:t>you</w:t>
-            </w:r>
-            <w:r>
-              <w:t xml:space="preserve"> </w:t>
-            </w:r>
-            <w:r>
-              <w:t>do</w:t>
-            </w:r>
-            <w:r>
-              <w:t xml:space="preserve"> </w:t>
-            </w:r>
-            <w:r>
-              <w:t>and</w:t>
-            </w:r>
-            <w:r>
-              <w:t xml:space="preserve"> </w:t>
-            </w:r>
-            <w:r>
-              <w:t>do</w:t>
-            </w:r>
-            <w:r>
-              <w:t xml:space="preserve"> </w:t>
-            </w:r>
-            <w:r>
-              <w:t>not</w:t>
-            </w:r>
-            <w:r>
-              <w:t xml:space="preserve"> </w:t>
-            </w:r>
-            <w:r>
-              <w:t>agree</w:t>
-            </w:r>
-            <w:r>
-              <w:t xml:space="preserve"> </w:t>
-            </w:r>
-            <w:r>
-              <w:t>with.</w:t>
-            </w:r>
-            <w:r>
-              <w:t xml:space="preserve"> </w:t>
-            </w:r>
-            <w:r>
-              <w:t>Remember,</w:t>
-            </w:r>
-            <w:r>
-              <w:t xml:space="preserve"> </w:t>
-            </w:r>
-            <w:r>
-              <w:t>you</w:t>
-            </w:r>
-            <w:r>
-              <w:t xml:space="preserve"> </w:t>
-            </w:r>
-            <w:r>
-              <w:t>must</w:t>
-            </w:r>
-            <w:r>
-              <w:t xml:space="preserve"> </w:t>
-            </w:r>
-            <w:r>
-              <w:t>respond</w:t>
-            </w:r>
-            <w:r>
-              <w:t xml:space="preserve"> </w:t>
-            </w:r>
-            <w:r>
-              <w:t>within</w:t>
-            </w:r>
-            <w:r>
-              <w:t xml:space="preserve"> </w:t>
-            </w:r>
-            <w:r>
-              <w:rPr>
-                <w:b/>
-                <w:bCs/>
-              </w:rPr>
-              <w:t>10</w:t>
-            </w:r>
-            <w:r>
-              <w:rPr>
-                <w:b/>
-                <w:bCs/>
-              </w:rPr>
-              <w:t xml:space="preserve"> </w:t>
-            </w:r>
-            <w:r>
-              <w:rPr>
-                <w:b/>
-                <w:bCs/>
-              </w:rPr>
-              <w:t>days</w:t>
-            </w:r>
-            <w:r>
-              <w:t xml:space="preserve"> </w:t>
-            </w:r>
-            <w:r>
-              <w:t>from</w:t>
-            </w:r>
-            <w:r>
-              <w:t xml:space="preserve"> </w:t>
-            </w:r>
-            <w:r>
-              <w:t>the</w:t>
-            </w:r>
-            <w:r>
-              <w:t xml:space="preserve"> </w:t>
-            </w:r>
-            <w:r>
-              <w:t>day</w:t>
-            </w:r>
-            <w:r>
-              <w:t xml:space="preserve"> </w:t>
-            </w:r>
-            <w:r>
               <w:t>it</w:t>
             </w:r>
             <w:r>
@@ -50055,7 +49967,6 @@
               <w:t xml:space="preserve"> </w:t>
             </w:r>
             <w:r>
-              <w:lastRenderedPageBreak/>
               <w:t>include</w:t>
             </w:r>
             <w:r>
@@ -50197,6 +50108,7 @@
               <w:pStyle w:val="ListParagraph"/>
             </w:pPr>
             <w:r>
+              <w:lastRenderedPageBreak/>
               <w:t>Deliver</w:t>
             </w:r>
             <w:r>
@@ -51199,7 +51111,6 @@
               <w:ind w:left="405"/>
             </w:pPr>
             <w:r>
-              <w:lastRenderedPageBreak/>
               <w:t>The judge may deny the motion.</w:t>
             </w:r>
           </w:p>
@@ -51228,6 +51139,7 @@
               <w:rPr>
                 <w:color w:val="92D050"/>
               </w:rPr>
+              <w:lastRenderedPageBreak/>
               <w:t>middle_of_case == 'no'</w:t>
             </w:r>
             <w:r>
@@ -52359,7 +52271,6 @@
               <w:outlineLvl w:val="2"/>
             </w:pPr>
             <w:r>
-              <w:lastRenderedPageBreak/>
               <w:t>If</w:t>
             </w:r>
             <w:r>
@@ -52530,6 +52441,7 @@
               <w:rPr>
                 <w:color w:val="000000"/>
               </w:rPr>
+              <w:lastRenderedPageBreak/>
               <w:t>D</w:t>
             </w:r>
             <w:r>
@@ -53909,7 +53821,6 @@
               <w:rPr>
                 <w:bCs/>
               </w:rPr>
-              <w:lastRenderedPageBreak/>
               <w:t>agreement</w:t>
             </w:r>
           </w:p>
@@ -53929,7 +53840,6 @@
               <w:spacing w:before="240"/>
             </w:pPr>
             <w:r>
-              <w:lastRenderedPageBreak/>
               <w:t xml:space="preserve">If you and </w:t>
             </w:r>
             <w:r>
@@ -57778,7 +57688,6 @@
                   <w:rStyle w:val="Hyperlink"/>
                   <w:b/>
                   <w:color w:val="auto"/>
-                  <w:u w:val="none"/>
                 </w:rPr>
                 <w:t>Appeals web</w:t>
               </w:r>
@@ -57787,7 +57696,6 @@
                   <w:rStyle w:val="Hyperlink"/>
                   <w:b/>
                   <w:color w:val="auto"/>
-                  <w:u w:val="none"/>
                 </w:rPr>
                 <w:t xml:space="preserve"> </w:t>
               </w:r>
@@ -57796,7 +57704,6 @@
                   <w:rStyle w:val="Hyperlink"/>
                   <w:b/>
                   <w:color w:val="auto"/>
-                  <w:u w:val="none"/>
                 </w:rPr>
                 <w:t>page</w:t>
               </w:r>
@@ -57805,7 +57712,6 @@
                   <w:rStyle w:val="Hyperlink"/>
                   <w:b/>
                   <w:color w:val="auto"/>
-                  <w:u w:val="none"/>
                 </w:rPr>
                 <w:t>s</w:t>
               </w:r>
@@ -57813,17 +57719,9 @@
                 <w:rPr>
                   <w:rStyle w:val="Hyperlink"/>
                   <w:color w:val="auto"/>
-                  <w:u w:val="none"/>
                 </w:rPr>
                 <w:br/>
-                <w:t>courts.alaska.gov</w:t>
-              </w:r>
-              <w:r>
-                <w:rPr>
-                  <w:rStyle w:val="Hyperlink"/>
-                  <w:color w:val="auto"/>
-                </w:rPr>
-                <w:t>/</w:t>
+                <w:t>courts.alaska.gov/</w:t>
               </w:r>
             </w:hyperlink>
             <w:r>
@@ -64231,13 +64129,17 @@
   </w:style>
   <w:style w:type="character" w:styleId="Hyperlink">
     <w:name w:val="Hyperlink"/>
-    <w:basedOn w:val="DefaultParagraphFont"/>
+    <w:basedOn w:val="BodyTextChar"/>
     <w:uiPriority w:val="99"/>
     <w:unhideWhenUsed/>
-    <w:rsid w:val="00D23389"/>
+    <w:rsid w:val="00967DDF"/>
     <w:rPr>
+      <w:rFonts w:ascii="Helvetica" w:hAnsi="Helvetica" w:cs="Helvetica"/>
       <w:color w:val="0563C1" w:themeColor="hyperlink"/>
-      <w:u w:val="single"/>
+      <w:spacing w:val="-2"/>
+      <w:sz w:val="24"/>
+      <w:szCs w:val="24"/>
+      <w:u w:val="none"/>
     </w:rPr>
   </w:style>
   <w:style w:type="numbering" w:customStyle="1" w:styleId="Style1">

--- a/docassemble/ChangingChildCustody/data/templates/changing_child_custody_action_plan.docx
+++ b/docassemble/ChangingChildCustody/data/templates/changing_child_custody_action_plan.docx
@@ -1000,14 +1000,27 @@
             <w:r>
               <w:t xml:space="preserve"> </w:t>
             </w:r>
-            <w:fldSimple w:instr=" SEQ stepList  \* MERGEFORMAT  \* MERGEFORMAT ">
-              <w:r>
-                <w:rPr>
-                  <w:noProof/>
-                </w:rPr>
-                <w:t>1</w:t>
-              </w:r>
-            </w:fldSimple>
+            <w:r>
+              <w:fldChar w:fldCharType="begin"/>
+            </w:r>
+            <w:r>
+              <w:instrText xml:space="preserve"> SEQ stepList  \* MERGEFORMAT  \* MERGEFORMAT </w:instrText>
+            </w:r>
+            <w:r>
+              <w:fldChar w:fldCharType="separate"/>
+            </w:r>
+            <w:r>
+              <w:rPr>
+                <w:noProof/>
+              </w:rPr>
+              <w:t>1</w:t>
+            </w:r>
+            <w:r>
+              <w:rPr>
+                <w:noProof/>
+              </w:rPr>
+              <w:fldChar w:fldCharType="end"/>
+            </w:r>
             <w:r>
               <w:t>:</w:t>
             </w:r>
@@ -7537,27 +7550,14 @@
             <w:r>
               <w:t xml:space="preserve">Step </w:t>
             </w:r>
-            <w:r>
-              <w:fldChar w:fldCharType="begin"/>
-            </w:r>
-            <w:r>
-              <w:instrText xml:space="preserve"> SEQ stepList \* Arabic \* MERGEFORMAT </w:instrText>
-            </w:r>
-            <w:r>
-              <w:fldChar w:fldCharType="separate"/>
-            </w:r>
-            <w:r>
-              <w:rPr>
-                <w:noProof/>
-              </w:rPr>
-              <w:t>4</w:t>
-            </w:r>
-            <w:r>
-              <w:rPr>
-                <w:noProof/>
-              </w:rPr>
-              <w:fldChar w:fldCharType="end"/>
-            </w:r>
+            <w:fldSimple w:instr=" SEQ stepList \* Arabic \* MERGEFORMAT ">
+              <w:r>
+                <w:rPr>
+                  <w:noProof/>
+                </w:rPr>
+                <w:t>4</w:t>
+              </w:r>
+            </w:fldSimple>
             <w:r>
               <w:t xml:space="preserve">: </w:t>
             </w:r>
@@ -21485,29 +21485,15 @@
             <w:r>
               <w:t xml:space="preserve"> </w:t>
             </w:r>
-            <w:r>
-              <w:fldChar w:fldCharType="begin"/>
-            </w:r>
-            <w:r>
-              <w:instrText xml:space="preserve"> SEQ stepList \* Arabic \* MERGEFORMAT </w:instrText>
-            </w:r>
-            <w:r>
-              <w:fldChar w:fldCharType="separate"/>
-            </w:r>
-            <w:r>
-              <w:rPr>
-                <w:noProof/>
-                <w:shd w:val="clear" w:color="auto" w:fill="FFFFFF"/>
-              </w:rPr>
-              <w:t>11</w:t>
-            </w:r>
-            <w:r>
-              <w:rPr>
-                <w:noProof/>
-                <w:shd w:val="clear" w:color="auto" w:fill="FFFFFF"/>
-              </w:rPr>
-              <w:fldChar w:fldCharType="end"/>
-            </w:r>
+            <w:fldSimple w:instr=" SEQ stepList \* Arabic \* MERGEFORMAT ">
+              <w:r>
+                <w:rPr>
+                  <w:noProof/>
+                  <w:shd w:val="clear" w:color="auto" w:fill="FFFFFF"/>
+                </w:rPr>
+                <w:t>11</w:t>
+              </w:r>
+            </w:fldSimple>
             <w:r>
               <w:t>:</w:t>
             </w:r>
@@ -21640,6 +21626,109 @@
             </w:pPr>
             <w:bookmarkStart w:id="1" w:name="_Hlk136596263"/>
             <w:bookmarkStart w:id="2" w:name="_Hlk136519198"/>
+            <w:r>
+              <w:t xml:space="preserve">If do not have to change your parenting plan or custody order and you only need to change your child support </w:t>
+            </w:r>
+            <w:r>
+              <w:t>order, contact</w:t>
+            </w:r>
+            <w:r>
+              <w:t xml:space="preserve"> the Alaska Child Support Enforcement Division. They may be able to help you change your order without going to court.</w:t>
+            </w:r>
+          </w:p>
+          <w:p>
+            <w:pPr>
+              <w:pStyle w:val="Body"/>
+            </w:pPr>
+            <w:r>
+              <w:t>Alaska Child Support Enforcement Division (CSED)</w:t>
+            </w:r>
+          </w:p>
+          <w:p>
+            <w:pPr>
+              <w:pStyle w:val="ListParagraph"/>
+              <w:numPr>
+                <w:ilvl w:val="0"/>
+                <w:numId w:val="1"/>
+              </w:numPr>
+              <w:ind w:left="405"/>
+            </w:pPr>
+            <w:r>
+              <w:t>Customer Service Call Center:</w:t>
+            </w:r>
+            <w:r>
+              <w:br/>
+              <w:t>Monday – Thursday, 10:00 am -3:00 pm</w:t>
+            </w:r>
+          </w:p>
+          <w:p>
+            <w:pPr>
+              <w:pStyle w:val="ListPlevel2"/>
+              <w:numPr>
+                <w:ilvl w:val="1"/>
+                <w:numId w:val="1"/>
+              </w:numPr>
+              <w:ind w:left="765"/>
+            </w:pPr>
+            <w:r>
+              <w:rPr>
+                <w:rFonts w:ascii="Segoe UI Symbol" w:hAnsi="Segoe UI Symbol" w:cs="Segoe UI Symbol"/>
+              </w:rPr>
+              <w:t>✆</w:t>
+            </w:r>
+            <w:r>
+              <w:t xml:space="preserve"> Phone: (907) 269-6900, </w:t>
+            </w:r>
+          </w:p>
+          <w:p>
+            <w:pPr>
+              <w:pStyle w:val="ListPlevel2"/>
+              <w:numPr>
+                <w:ilvl w:val="1"/>
+                <w:numId w:val="1"/>
+              </w:numPr>
+              <w:ind w:left="765"/>
+            </w:pPr>
+            <w:r>
+              <w:t>Toll Free (In-state): 800-478-3300</w:t>
+            </w:r>
+          </w:p>
+          <w:p>
+            <w:pPr>
+              <w:pStyle w:val="ListParagraph"/>
+              <w:numPr>
+                <w:ilvl w:val="0"/>
+                <w:numId w:val="1"/>
+              </w:numPr>
+              <w:ind w:left="405"/>
+            </w:pPr>
+            <w:r>
+              <w:rPr>
+                <w:rFonts w:ascii="Segoe UI Emoji" w:hAnsi="Segoe UI Emoji" w:cs="Segoe UI Emoji"/>
+              </w:rPr>
+              <w:t>⌨</w:t>
+            </w:r>
+            <w:r>
+              <w:t xml:space="preserve"> Fax: (907) 787-3220</w:t>
+            </w:r>
+          </w:p>
+          <w:p>
+            <w:pPr>
+              <w:pStyle w:val="ListParagraph"/>
+              <w:numPr>
+                <w:ilvl w:val="0"/>
+                <w:numId w:val="1"/>
+              </w:numPr>
+              <w:ind w:left="405"/>
+            </w:pPr>
+            <w:r>
+              <w:t>Email: dor.cssd.customerservice.anchorage@alaska.gov</w:t>
+            </w:r>
+          </w:p>
+          <w:p>
+            <w:pPr>
+              <w:pStyle w:val="Body"/>
+            </w:pPr>
             <w:r>
               <w:t>There</w:t>
             </w:r>
@@ -23191,6 +23280,7 @@
               <w:rPr>
                 <w:rStyle w:val="BodyTextChar"/>
               </w:rPr>
+              <w:lastRenderedPageBreak/>
               <w:t>courts.alaska.gov/shc/shclawyer.htm</w:t>
             </w:r>
           </w:p>
@@ -23221,6 +23311,7 @@
               <w:rPr>
                 <w:shd w:val="clear" w:color="auto" w:fill="FFFFFF"/>
               </w:rPr>
+              <w:lastRenderedPageBreak/>
               <w:t>Step</w:t>
             </w:r>
             <w:r>
@@ -23603,7 +23694,6 @@
               <w:rPr>
                 <w:b/>
               </w:rPr>
-              <w:lastRenderedPageBreak/>
               <w:t>Request</w:t>
             </w:r>
             <w:r>
@@ -25079,6 +25169,7 @@
               <w:rPr>
                 <w:b/>
               </w:rPr>
+              <w:lastRenderedPageBreak/>
               <w:t>Petition</w:t>
             </w:r>
             <w:r>
@@ -25644,7 +25735,6 @@
               <w:rPr>
                 <w:b/>
               </w:rPr>
-              <w:lastRenderedPageBreak/>
               <w:t>Order,</w:t>
             </w:r>
             <w:r>
@@ -26773,6 +26863,7 @@
               <w:t xml:space="preserve"> </w:t>
             </w:r>
             <w:r>
+              <w:lastRenderedPageBreak/>
               <w:t>paperwork</w:t>
             </w:r>
             <w:r>
@@ -27289,9 +27380,6 @@
             </w:r>
             <w:r>
               <w:br/>
-            </w:r>
-            <w:r>
-              <w:lastRenderedPageBreak/>
               <w:t>On</w:t>
             </w:r>
             <w:r>
@@ -28482,6 +28570,7 @@
               <w:t xml:space="preserve"> </w:t>
             </w:r>
             <w:r>
+              <w:lastRenderedPageBreak/>
               <w:t>in('review',</w:t>
             </w:r>
             <w:r>
@@ -28655,14 +28744,7 @@
               <w:rPr>
                 <w:shd w:val="clear" w:color="auto" w:fill="FFFFFF"/>
               </w:rPr>
-              <w:t xml:space="preserve">motions to </w:t>
-            </w:r>
-            <w:r>
-              <w:rPr>
-                <w:shd w:val="clear" w:color="auto" w:fill="FFFFFF"/>
-              </w:rPr>
-              <w:lastRenderedPageBreak/>
-              <w:t>modify</w:t>
+              <w:t>motions to modify</w:t>
             </w:r>
           </w:p>
         </w:tc>
@@ -28681,7 +28763,6 @@
               <w:spacing w:before="240"/>
             </w:pPr>
             <w:r>
-              <w:lastRenderedPageBreak/>
               <w:t>Changing</w:t>
             </w:r>
             <w:r>
@@ -28846,7 +28927,6 @@
                 <w:b/>
                 <w:bCs/>
               </w:rPr>
-              <w:lastRenderedPageBreak/>
               <w:t>Modify</w:t>
             </w:r>
             <w:r>
@@ -31067,7 +31147,6 @@
               <w:ind w:left="750"/>
             </w:pPr>
             <w:r>
-              <w:lastRenderedPageBreak/>
               <w:t>If</w:t>
             </w:r>
             <w:r>
@@ -31931,7 +32010,6 @@
               <w:rPr>
                 <w:shd w:val="clear" w:color="auto" w:fill="FFFFFF"/>
               </w:rPr>
-              <w:lastRenderedPageBreak/>
               <w:t>Step</w:t>
             </w:r>
             <w:r>
@@ -32546,6 +32624,7 @@
               <w:t xml:space="preserve"> </w:t>
             </w:r>
             <w:r>
+              <w:lastRenderedPageBreak/>
               <w:t>each</w:t>
             </w:r>
             <w:r>
@@ -33179,7 +33258,6 @@
               <w:ind w:left="390"/>
             </w:pPr>
             <w:r>
-              <w:lastRenderedPageBreak/>
               <w:t>The</w:t>
             </w:r>
             <w:r>
@@ -34836,6 +34914,7 @@
               <w:br/>
             </w:r>
             <w:r>
+              <w:lastRenderedPageBreak/>
               <w:t>public.courts.alaska.gov/web/forms/docs/dr-308.pdf</w:t>
             </w:r>
           </w:p>
@@ -34869,14 +34948,27 @@
             <w:r>
               <w:t xml:space="preserve"> </w:t>
             </w:r>
-            <w:fldSimple w:instr=" SEQ stepList \* MERGEFORMAT ">
-              <w:r>
-                <w:rPr>
-                  <w:noProof/>
-                </w:rPr>
-                <w:t>17</w:t>
-              </w:r>
-            </w:fldSimple>
+            <w:r>
+              <w:fldChar w:fldCharType="begin"/>
+            </w:r>
+            <w:r>
+              <w:instrText xml:space="preserve"> SEQ stepList \* MERGEFORMAT </w:instrText>
+            </w:r>
+            <w:r>
+              <w:fldChar w:fldCharType="separate"/>
+            </w:r>
+            <w:r>
+              <w:rPr>
+                <w:noProof/>
+              </w:rPr>
+              <w:t>17</w:t>
+            </w:r>
+            <w:r>
+              <w:rPr>
+                <w:noProof/>
+              </w:rPr>
+              <w:fldChar w:fldCharType="end"/>
+            </w:r>
             <w:r>
               <w:t>:</w:t>
             </w:r>
@@ -35496,7 +35588,6 @@
               </w:numPr>
             </w:pPr>
             <w:r>
-              <w:lastRenderedPageBreak/>
               <w:t>Under</w:t>
             </w:r>
             <w:r>
@@ -36638,7 +36729,6 @@
               <w:rPr>
                 <w:shd w:val="clear" w:color="auto" w:fill="FFFFFF"/>
               </w:rPr>
-              <w:lastRenderedPageBreak/>
               <w:t>{%tr</w:t>
             </w:r>
             <w:r>
@@ -36703,6 +36793,7 @@
               <w:rPr>
                 <w:shd w:val="clear" w:color="auto" w:fill="FFFFFF"/>
               </w:rPr>
+              <w:lastRenderedPageBreak/>
               <w:t xml:space="preserve">{%tr if user_need == 'change foreign custody order' or </w:t>
             </w:r>
             <w:r>
@@ -36814,7 +36905,6 @@
               <w:outlineLvl w:val="1"/>
             </w:pPr>
             <w:r>
-              <w:lastRenderedPageBreak/>
               <w:t xml:space="preserve">Step </w:t>
             </w:r>
             <w:bookmarkStart w:id="9" w:name="Figure1"/>
@@ -37722,6 +37812,7 @@
               <w:outlineLvl w:val="2"/>
             </w:pPr>
             <w:r>
+              <w:lastRenderedPageBreak/>
               <w:t>Link in this step</w:t>
             </w:r>
           </w:p>
@@ -37807,6 +37898,7 @@
               <w:outlineLvl w:val="1"/>
             </w:pPr>
             <w:r>
+              <w:lastRenderedPageBreak/>
               <w:t xml:space="preserve">Step </w:t>
             </w:r>
             <w:bookmarkStart w:id="11" w:name="FileStep"/>
@@ -37878,7 +37970,6 @@
               <w:t xml:space="preserve"> </w:t>
             </w:r>
             <w:r>
-              <w:lastRenderedPageBreak/>
               <w:t>{{</w:t>
             </w:r>
             <w:r>
@@ -37992,7 +38083,6 @@
               <w:ind w:left="43"/>
             </w:pPr>
             <w:r>
-              <w:lastRenderedPageBreak/>
               <w:t>{{</w:t>
             </w:r>
             <w:r>
@@ -38185,7 +38275,6 @@
               <w:t xml:space="preserve"> </w:t>
             </w:r>
             <w:r>
-              <w:lastRenderedPageBreak/>
               <w:t>court</w:t>
             </w:r>
             <w:r>
@@ -38795,6 +38884,7 @@
               <w:rPr>
                 <w:b/>
               </w:rPr>
+              <w:lastRenderedPageBreak/>
               <w:t>Exem</w:t>
             </w:r>
             <w:r>
@@ -39000,11 +39090,7 @@
               <w:t>Serve</w:t>
             </w:r>
             <w:r>
-              <w:t xml:space="preserve"> {{ </w:t>
-            </w:r>
-            <w:r>
-              <w:lastRenderedPageBreak/>
-              <w:t>other_party_in_case }}</w:t>
+              <w:t xml:space="preserve"> {{ other_party_in_case }}</w:t>
             </w:r>
           </w:p>
         </w:tc>
@@ -39023,7 +39109,6 @@
               <w:spacing w:before="240"/>
             </w:pPr>
             <w:r>
-              <w:lastRenderedPageBreak/>
               <w:t xml:space="preserve">Give a copy of all your documents to </w:t>
             </w:r>
             <w:r>
@@ -39059,7 +39144,6 @@
               <w:pStyle w:val="Body"/>
             </w:pPr>
             <w:r>
-              <w:lastRenderedPageBreak/>
               <w:t xml:space="preserve">Serve them on the date you put in the </w:t>
             </w:r>
             <w:r>
@@ -39312,7 +39396,6 @@
               <w:pStyle w:val="BodyText"/>
             </w:pPr>
             <w:r>
-              <w:lastRenderedPageBreak/>
               <w:t>{%tr</w:t>
             </w:r>
             <w:r>
@@ -39457,7 +39540,14 @@
               <w:rPr>
                 <w:color w:val="FFC000"/>
               </w:rPr>
-              <w:t xml:space="preserve"> or (</w:t>
+              <w:t xml:space="preserve"> or </w:t>
+            </w:r>
+            <w:r>
+              <w:rPr>
+                <w:color w:val="FFC000"/>
+              </w:rPr>
+              <w:lastRenderedPageBreak/>
+              <w:t>(</w:t>
             </w:r>
             <w:r>
               <w:rPr>
@@ -39604,11 +39694,7 @@
               <w:t xml:space="preserve"> </w:t>
             </w:r>
             <w:r>
-              <w:t xml:space="preserve">What to expect after you </w:t>
-            </w:r>
-            <w:r>
-              <w:lastRenderedPageBreak/>
-              <w:t>file a {{ motion_type }}</w:t>
+              <w:t>What to expect after you file a {{ motion_type }}</w:t>
             </w:r>
           </w:p>
         </w:tc>
@@ -39628,7 +39714,6 @@
               <w:outlineLvl w:val="2"/>
             </w:pPr>
             <w:r>
-              <w:lastRenderedPageBreak/>
               <w:t>{{</w:t>
             </w:r>
             <w:r>
@@ -39647,11 +39732,7 @@
               <w:t>}</w:t>
             </w:r>
             <w:r>
-              <w:t xml:space="preserve">} may file a </w:t>
-            </w:r>
-            <w:r>
-              <w:lastRenderedPageBreak/>
-              <w:t>response or "opposition"</w:t>
+              <w:t>} may file a response or "opposition"</w:t>
             </w:r>
           </w:p>
           <w:p>
@@ -40485,6 +40566,7 @@
               <w:rPr>
                 <w:noProof/>
               </w:rPr>
+              <w:lastRenderedPageBreak/>
               <w:t>{{ image_data['image'].show(width='5in%') }}</w:t>
             </w:r>
           </w:p>
@@ -40557,13 +40639,7 @@
               <w:rPr>
                 <w:bCs/>
               </w:rPr>
-              <w:t xml:space="preserve"> </w:t>
-            </w:r>
-            <w:r>
-              <w:rPr>
-                <w:bCs/>
-              </w:rPr>
-              <w:t>If they do, you will get a copy of the new order</w:t>
+              <w:t xml:space="preserve"> If they do, you will get a copy of the new order</w:t>
             </w:r>
             <w:r>
               <w:t>.</w:t>
@@ -40591,11 +40667,7 @@
               <w:t>{{ motion_type }}</w:t>
             </w:r>
             <w:r>
-              <w:t xml:space="preserve">. If they do, you will </w:t>
-            </w:r>
-            <w:r>
-              <w:lastRenderedPageBreak/>
-              <w:t xml:space="preserve">get an order denying the motion </w:t>
+              <w:t xml:space="preserve">. If they do, you will get an order denying the motion </w:t>
             </w:r>
             <w:r>
               <w:rPr>
@@ -40789,13 +40861,7 @@
               <w:rPr>
                 <w:color w:val="92D050"/>
               </w:rPr>
-              <w:t xml:space="preserve"> </w:t>
-            </w:r>
-            <w:r>
-              <w:rPr>
-                <w:color w:val="92D050"/>
-              </w:rPr>
-              <w:t>{% endif %}</w:t>
+              <w:t xml:space="preserve"> {% endif %}</w:t>
             </w:r>
           </w:p>
           <w:p>
@@ -41401,7 +41467,11 @@
               <w:t xml:space="preserve"> </w:t>
             </w:r>
             <w:r>
-              <w:t>final_order_date_within_10_days</w:t>
+              <w:t>final_order_date_within_</w:t>
+            </w:r>
+            <w:r>
+              <w:lastRenderedPageBreak/>
+              <w:t>10_days</w:t>
             </w:r>
             <w:r>
               <w:t xml:space="preserve"> or unknown_final_date['reconsider'] </w:t>
@@ -41494,7 +41564,6 @@
               <w:rPr>
                 <w:iCs/>
               </w:rPr>
-              <w:lastRenderedPageBreak/>
               <w:t>Reconsider</w:t>
             </w:r>
           </w:p>
@@ -41514,7 +41583,6 @@
               <w:spacing w:before="240"/>
             </w:pPr>
             <w:r>
-              <w:lastRenderedPageBreak/>
               <w:t xml:space="preserve"> </w:t>
             </w:r>
             <w:r>
@@ -41616,7 +41684,6 @@
               <w:pStyle w:val="Body"/>
             </w:pPr>
             <w:r>
-              <w:lastRenderedPageBreak/>
               <w:t>If the judge agrees to reconsider their decision, they may ask {{ other_party_in_case }} to respond in writing or they may change the decision. Usually, the judge only changes their decision after they ask {{ other_party_in_case }} for a written response.</w:t>
             </w:r>
           </w:p>
@@ -41989,7 +42056,6 @@
               <w:rPr>
                 <w:shd w:val="clear" w:color="auto" w:fill="FFFFFF"/>
               </w:rPr>
-              <w:lastRenderedPageBreak/>
               <w:t>{%tr endif %}</w:t>
             </w:r>
           </w:p>
@@ -42262,7 +42328,14 @@
               <w:rPr>
                 <w:shd w:val="clear" w:color="auto" w:fill="FFFFFF"/>
               </w:rPr>
-              <w:t xml:space="preserve"> M</w:t>
+              <w:t xml:space="preserve"> </w:t>
+            </w:r>
+            <w:r>
+              <w:rPr>
+                <w:shd w:val="clear" w:color="auto" w:fill="FFFFFF"/>
+              </w:rPr>
+              <w:lastRenderedPageBreak/>
+              <w:t>M</w:t>
             </w:r>
             <w:r>
               <w:rPr>
@@ -42299,6 +42372,7 @@
               <w:spacing w:before="240"/>
             </w:pPr>
             <w:r>
+              <w:lastRenderedPageBreak/>
               <w:t xml:space="preserve">A </w:t>
             </w:r>
             <w:r>
@@ -42378,7 +42452,11 @@
               <w:t>Reconsider</w:t>
             </w:r>
             <w:r>
-              <w:t xml:space="preserve"> unless the court asks you for a response, usually in a written order or notice. The court usually sets a deadline for a response. If no deadline is set, the response is due 10 days from the date the court distributed it to you. You can find this date by looking at the end of the written order or decision to see when the clerk emailed or mailed it to the parents.</w:t>
+              <w:t xml:space="preserve"> unless the court asks you for a response, usually in a written order or notice. The court usually sets a deadline for a response. If no deadline is set, the response is due 10 days from the date the court distributed it to </w:t>
+            </w:r>
+            <w:r>
+              <w:lastRenderedPageBreak/>
+              <w:t>you. You can find this date by looking at the end of the written order or decision to see when the clerk emailed or mailed it to the parents.</w:t>
             </w:r>
           </w:p>
           <w:p>
@@ -42483,7 +42561,6 @@
               <w:ind w:left="420"/>
             </w:pPr>
             <w:r>
-              <w:lastRenderedPageBreak/>
               <w:t xml:space="preserve">If the court grants the </w:t>
             </w:r>
             <w:r>
@@ -43092,7 +43169,14 @@
               <w:rPr>
                 <w:shd w:val="clear" w:color="auto" w:fill="FFFFFF"/>
               </w:rPr>
-              <w:t xml:space="preserve"> {% if </w:t>
+              <w:t xml:space="preserve"> </w:t>
+            </w:r>
+            <w:r>
+              <w:rPr>
+                <w:shd w:val="clear" w:color="auto" w:fill="FFFFFF"/>
+              </w:rPr>
+              <w:lastRenderedPageBreak/>
+              <w:t xml:space="preserve">{% if </w:t>
             </w:r>
             <w:r>
               <w:rPr>
@@ -43194,7 +43278,6 @@
               <w:rPr>
                 <w:shd w:val="clear" w:color="auto" w:fill="FFFFFF"/>
               </w:rPr>
-              <w:lastRenderedPageBreak/>
               <w:t>or</w:t>
             </w:r>
             <w:r>
@@ -43811,6 +43894,7 @@
               <w:t xml:space="preserve"> </w:t>
             </w:r>
             <w:r>
+              <w:lastRenderedPageBreak/>
               <w:t>had</w:t>
             </w:r>
             <w:r>
@@ -44551,7 +44635,6 @@
               <w:t xml:space="preserve"> </w:t>
             </w:r>
             <w:r>
-              <w:lastRenderedPageBreak/>
               <w:t>together</w:t>
             </w:r>
             <w:r>
@@ -45587,7 +45670,11 @@
               <w:t>and</w:t>
             </w:r>
             <w:r>
-              <w:t xml:space="preserve"> {{ other_party_in_case }} </w:t>
+              <w:t xml:space="preserve"> {{ other_party_in_c</w:t>
+            </w:r>
+            <w:r>
+              <w:lastRenderedPageBreak/>
+              <w:t xml:space="preserve">ase }} </w:t>
             </w:r>
             <w:r>
               <w:t>agree</w:t>
@@ -45744,6 +45831,7 @@
               <w:rPr>
                 <w:color w:val="FFC000"/>
               </w:rPr>
+              <w:lastRenderedPageBreak/>
               <w:t>{%</w:t>
             </w:r>
             <w:r>
@@ -45961,7 +46049,11 @@
               <w:t>custody</w:t>
             </w:r>
             <w:r>
-              <w:t>, a change in circumstances means something has happened so that the old parenting plan is no longer in the children's best interest. Examples include:</w:t>
+              <w:t xml:space="preserve">, a change in circumstances means something has </w:t>
+            </w:r>
+            <w:r>
+              <w:lastRenderedPageBreak/>
+              <w:t>happened so that the old parenting plan is no longer in the children's best interest. Examples include:</w:t>
             </w:r>
           </w:p>
           <w:p>
@@ -46000,11 +46092,7 @@
               <w:ind w:left="510"/>
             </w:pPr>
             <w:r>
-              <w:t xml:space="preserve">The parent the children were living with 4 days a week went to </w:t>
-            </w:r>
-            <w:r>
-              <w:lastRenderedPageBreak/>
-              <w:t>jail, so the existing schedule is impossible.</w:t>
+              <w:t>The parent the children were living with 4 days a week went to jail, so the existing schedule is impossible.</w:t>
             </w:r>
           </w:p>
           <w:p>
@@ -46359,6 +46447,7 @@
               <w:outlineLvl w:val="2"/>
             </w:pPr>
             <w:r>
+              <w:lastRenderedPageBreak/>
               <w:t>Forms</w:t>
             </w:r>
           </w:p>
@@ -46714,7 +46803,6 @@
               <w:rPr>
                 <w:iCs/>
               </w:rPr>
-              <w:lastRenderedPageBreak/>
               <w:t>Each</w:t>
             </w:r>
             <w:r>
@@ -47943,6 +48031,7 @@
               <w:rPr>
                 <w:shd w:val="clear" w:color="auto" w:fill="FFFFFF"/>
               </w:rPr>
+              <w:lastRenderedPageBreak/>
               <w:t>Step</w:t>
             </w:r>
             <w:r>
@@ -48075,14 +48164,7 @@
               <w:rPr>
                 <w:shd w:val="clear" w:color="auto" w:fill="FFFFFF"/>
               </w:rPr>
-              <w:t xml:space="preserve"> you {% if respond_to_set_aside == </w:t>
-            </w:r>
-            <w:r>
-              <w:rPr>
-                <w:shd w:val="clear" w:color="auto" w:fill="FFFFFF"/>
-              </w:rPr>
-              <w:lastRenderedPageBreak/>
-              <w:t>'agree' %}</w:t>
+              <w:t xml:space="preserve"> you {% if respond_to_set_aside == 'agree' %}</w:t>
             </w:r>
             <w:r>
               <w:rPr>
@@ -48167,7 +48249,6 @@
               <w:rPr>
                 <w:color w:val="92D050"/>
               </w:rPr>
-              <w:lastRenderedPageBreak/>
               <w:t>{% if respond_to_set_aside == 'agree' %}</w:t>
             </w:r>
             <w:r>
@@ -49173,7 +49254,6 @@
               <w:t xml:space="preserve"> </w:t>
             </w:r>
             <w:r>
-              <w:lastRenderedPageBreak/>
               <w:t>it</w:t>
             </w:r>
             <w:r>
@@ -49507,7 +49587,6 @@
               <w:rPr>
                 <w:shd w:val="clear" w:color="auto" w:fill="FFFFFF"/>
               </w:rPr>
-              <w:lastRenderedPageBreak/>
               <w:t>{%tr endif %}</w:t>
             </w:r>
           </w:p>
@@ -49732,6 +49811,7 @@
               <w:rPr>
                 <w:shd w:val="clear" w:color="auto" w:fill="FFFFFF"/>
               </w:rPr>
+              <w:lastRenderedPageBreak/>
               <w:t>Step</w:t>
             </w:r>
             <w:r>
@@ -50108,7 +50188,6 @@
               <w:pStyle w:val="ListParagraph"/>
             </w:pPr>
             <w:r>
-              <w:lastRenderedPageBreak/>
               <w:t>Deliver</w:t>
             </w:r>
             <w:r>
@@ -50529,7 +50608,6 @@
               <w:pStyle w:val="Body"/>
             </w:pPr>
             <w:r>
-              <w:lastRenderedPageBreak/>
               <w:t>{%tr endif %}</w:t>
             </w:r>
           </w:p>
@@ -51000,6 +51078,7 @@
               <w:ind w:left="405"/>
             </w:pPr>
             <w:r>
+              <w:lastRenderedPageBreak/>
               <w:t xml:space="preserve">The judge may set a date for a hearing, but they may decide the motion without a hearing. The judge may grant the </w:t>
             </w:r>
             <w:r>
@@ -51139,7 +51218,6 @@
               <w:rPr>
                 <w:color w:val="92D050"/>
               </w:rPr>
-              <w:lastRenderedPageBreak/>
               <w:t>middle_of_case == 'no'</w:t>
             </w:r>
             <w:r>
@@ -52036,6 +52114,12 @@
                 <w:color w:val="000000"/>
               </w:rPr>
               <w:br/>
+            </w:r>
+            <w:r>
+              <w:rPr>
+                <w:color w:val="000000"/>
+              </w:rPr>
+              <w:lastRenderedPageBreak/>
               <w:t xml:space="preserve">as a </w:t>
             </w:r>
             <w:hyperlink r:id="rId129" w:tgtFrame="_blank" w:history="1">
@@ -52441,7 +52525,6 @@
               <w:rPr>
                 <w:color w:val="000000"/>
               </w:rPr>
-              <w:lastRenderedPageBreak/>
               <w:t>D</w:t>
             </w:r>
             <w:r>
@@ -53644,6 +53727,7 @@
               <w:rPr>
                 <w:shd w:val="clear" w:color="auto" w:fill="FFFFFF"/>
               </w:rPr>
+              <w:lastRenderedPageBreak/>
               <w:t>Step</w:t>
             </w:r>
             <w:r>
@@ -53928,7 +54012,6 @@
                 <w:b/>
                 <w:color w:val="000000"/>
               </w:rPr>
-              <w:lastRenderedPageBreak/>
               <w:t>Joint</w:t>
             </w:r>
             <w:r>
@@ -54287,7 +54370,6 @@
               <w:rPr>
                 <w:shd w:val="clear" w:color="auto" w:fill="FFFFFF"/>
               </w:rPr>
-              <w:lastRenderedPageBreak/>
               <w:t>{%tr endif %}</w:t>
             </w:r>
           </w:p>
@@ -54559,6 +54641,7 @@
               <w:rPr>
                 <w:shd w:val="clear" w:color="auto" w:fill="FFFFFF"/>
               </w:rPr>
+              <w:lastRenderedPageBreak/>
               <w:t>{%tr endif %}</w:t>
             </w:r>
           </w:p>
@@ -54607,7 +54690,6 @@
                 <w:shd w:val="clear" w:color="auto" w:fill="FFFFFF"/>
                 <w:lang w:val="en"/>
               </w:rPr>
-              <w:lastRenderedPageBreak/>
               <w:t>respond_to_appeal</w:t>
             </w:r>
             <w:proofErr w:type="spellEnd"/>
@@ -56477,6 +56559,7 @@
               <w:rPr>
                 <w:b/>
               </w:rPr>
+              <w:lastRenderedPageBreak/>
               <w:t>Alaska</w:t>
             </w:r>
             <w:r>
@@ -56647,7 +56730,6 @@
               <w:br/>
             </w:r>
             <w:r>
-              <w:lastRenderedPageBreak/>
               <w:t>courts.alaska.gov/shc/appeals/docs/SHS_AP_1000.pdf</w:t>
             </w:r>
             <w:r>
@@ -57825,6 +57907,7 @@
               <w:rPr>
                 <w:shd w:val="clear" w:color="auto" w:fill="FFFFFF"/>
               </w:rPr>
+              <w:lastRenderedPageBreak/>
               <w:t xml:space="preserve">{%tr if </w:t>
             </w:r>
             <w:proofErr w:type="spellStart"/>
@@ -57840,14 +57923,7 @@
               <w:rPr>
                 <w:shd w:val="clear" w:color="auto" w:fill="FFFFFF"/>
               </w:rPr>
-              <w:t xml:space="preserve"> == </w:t>
-            </w:r>
-            <w:r>
-              <w:rPr>
-                <w:shd w:val="clear" w:color="auto" w:fill="FFFFFF"/>
-              </w:rPr>
-              <w:lastRenderedPageBreak/>
-              <w:t>'agree' %}</w:t>
+              <w:t xml:space="preserve"> == 'agree' %}</w:t>
             </w:r>
           </w:p>
         </w:tc>
@@ -58935,6 +59011,7 @@
               <w:rPr>
                 <w:shd w:val="clear" w:color="auto" w:fill="FFFFFF"/>
               </w:rPr>
+              <w:lastRenderedPageBreak/>
               <w:t>Step</w:t>
             </w:r>
             <w:r>
@@ -58986,14 +59063,7 @@
               <w:rPr>
                 <w:shd w:val="clear" w:color="auto" w:fill="FFFFFF"/>
               </w:rPr>
-              <w:t xml:space="preserve"> Tell the Alaska Supreme </w:t>
-            </w:r>
-            <w:r>
-              <w:rPr>
-                <w:shd w:val="clear" w:color="auto" w:fill="FFFFFF"/>
-              </w:rPr>
-              <w:lastRenderedPageBreak/>
-              <w:t>Court</w:t>
+              <w:t xml:space="preserve"> Tell the Alaska Supreme Court</w:t>
             </w:r>
           </w:p>
         </w:tc>
@@ -59024,7 +59094,6 @@
                 <w:color w:val="000000"/>
                 <w:shd w:val="clear" w:color="auto" w:fill="FFFFFF"/>
               </w:rPr>
-              <w:lastRenderedPageBreak/>
               <w:t>Fill</w:t>
             </w:r>
             <w:r>
@@ -60030,7 +60099,6 @@
               <w:rPr>
                 <w:shd w:val="clear" w:color="auto" w:fill="FFFFFF"/>
               </w:rPr>
-              <w:lastRenderedPageBreak/>
               <w:t>{%tr endif %}</w:t>
             </w:r>
           </w:p>
@@ -60628,6 +60696,7 @@
               <w:rPr>
                 <w:b/>
               </w:rPr>
+              <w:lastRenderedPageBreak/>
               <w:t>Alaska</w:t>
             </w:r>
             <w:r>
@@ -60661,7 +60730,6 @@
               <w:rPr>
                 <w:rStyle w:val="BodyTextChar"/>
               </w:rPr>
-              <w:lastRenderedPageBreak/>
               <w:t>alsc-law.org/apply-for-services</w:t>
             </w:r>
           </w:p>
@@ -60740,14 +60808,27 @@
     <w:r>
       <w:t xml:space="preserve"> of </w:t>
     </w:r>
-    <w:fldSimple w:instr=" NUMPAGES  \* Arabic  \* MERGEFORMAT ">
-      <w:r>
-        <w:rPr>
-          <w:noProof/>
-        </w:rPr>
-        <w:t>46</w:t>
-      </w:r>
-    </w:fldSimple>
+    <w:r>
+      <w:fldChar w:fldCharType="begin"/>
+    </w:r>
+    <w:r>
+      <w:instrText xml:space="preserve"> NUMPAGES  \* Arabic  \* MERGEFORMAT </w:instrText>
+    </w:r>
+    <w:r>
+      <w:fldChar w:fldCharType="separate"/>
+    </w:r>
+    <w:r>
+      <w:rPr>
+        <w:noProof/>
+      </w:rPr>
+      <w:t>46</w:t>
+    </w:r>
+    <w:r>
+      <w:rPr>
+        <w:noProof/>
+      </w:rPr>
+      <w:fldChar w:fldCharType="end"/>
+    </w:r>
     <w:r>
       <w:t xml:space="preserve"> pages</w:t>
     </w:r>
@@ -63230,6 +63311,18 @@
   <w:num w:numId="33">
     <w:abstractNumId w:val="11"/>
   </w:num>
+  <w:num w:numId="34">
+    <w:abstractNumId w:val="11"/>
+  </w:num>
+  <w:num w:numId="35">
+    <w:abstractNumId w:val="11"/>
+  </w:num>
+  <w:num w:numId="36">
+    <w:abstractNumId w:val="11"/>
+  </w:num>
+  <w:num w:numId="37">
+    <w:abstractNumId w:val="11"/>
+  </w:num>
   <w:numIdMacAtCleanup w:val="23"/>
 </w:numbering>
 </file>
@@ -64466,6 +64559,31 @@
       <w:shd w:val="clear" w:color="auto" w:fill="E1DFDD"/>
     </w:rPr>
   </w:style>
+  <w:style w:type="paragraph" w:customStyle="1" w:styleId="ListPlevel2">
+    <w:name w:val="List P level 2"/>
+    <w:basedOn w:val="ListParagraph"/>
+    <w:qFormat/>
+    <w:rsid w:val="009009C7"/>
+    <w:pPr>
+      <w:numPr>
+        <w:numId w:val="0"/>
+      </w:numPr>
+      <w:ind w:left="765" w:hanging="360"/>
+    </w:pPr>
+    <w:rPr>
+      <w:color w:val="auto"/>
+      <w:spacing w:val="0"/>
+    </w:rPr>
+  </w:style>
+  <w:style w:type="paragraph" w:customStyle="1" w:styleId="ListPlevel3">
+    <w:name w:val="List P level 3"/>
+    <w:basedOn w:val="ListPlevel2"/>
+    <w:qFormat/>
+    <w:rsid w:val="009009C7"/>
+    <w:pPr>
+      <w:ind w:left="1125"/>
+    </w:pPr>
+  </w:style>
 </w:styles>
 </file>
 

--- a/docassemble/ChangingChildCustody/data/templates/changing_child_custody_action_plan.docx
+++ b/docassemble/ChangingChildCustody/data/templates/changing_child_custody_action_plan.docx
@@ -933,13 +933,8 @@
               <w:t xml:space="preserve">or </w:t>
             </w:r>
             <w:r>
-              <w:t>(unknown_final_date.true_values())|</w:t>
-            </w:r>
-            <w:proofErr w:type="spellStart"/>
-            <w:r>
-              <w:t>list|length</w:t>
-            </w:r>
-            <w:proofErr w:type="spellEnd"/>
+              <w:t>(unknown_final_date.true_values())|list|length</w:t>
+            </w:r>
             <w:r>
               <w:t xml:space="preserve"> </w:t>
             </w:r>
@@ -1000,27 +995,14 @@
             <w:r>
               <w:t xml:space="preserve"> </w:t>
             </w:r>
-            <w:r>
-              <w:fldChar w:fldCharType="begin"/>
-            </w:r>
-            <w:r>
-              <w:instrText xml:space="preserve"> SEQ stepList  \* MERGEFORMAT  \* MERGEFORMAT </w:instrText>
-            </w:r>
-            <w:r>
-              <w:fldChar w:fldCharType="separate"/>
-            </w:r>
-            <w:r>
-              <w:rPr>
-                <w:noProof/>
-              </w:rPr>
-              <w:t>1</w:t>
-            </w:r>
-            <w:r>
-              <w:rPr>
-                <w:noProof/>
-              </w:rPr>
-              <w:fldChar w:fldCharType="end"/>
-            </w:r>
+            <w:fldSimple w:instr=" SEQ stepList  \* MERGEFORMAT  \* MERGEFORMAT ">
+              <w:r>
+                <w:rPr>
+                  <w:noProof/>
+                </w:rPr>
+                <w:t>1</w:t>
+              </w:r>
+            </w:fldSimple>
             <w:r>
               <w:t>:</w:t>
             </w:r>
@@ -7550,14 +7532,27 @@
             <w:r>
               <w:t xml:space="preserve">Step </w:t>
             </w:r>
-            <w:fldSimple w:instr=" SEQ stepList \* Arabic \* MERGEFORMAT ">
-              <w:r>
-                <w:rPr>
-                  <w:noProof/>
-                </w:rPr>
-                <w:t>4</w:t>
-              </w:r>
-            </w:fldSimple>
+            <w:r>
+              <w:fldChar w:fldCharType="begin"/>
+            </w:r>
+            <w:r>
+              <w:instrText xml:space="preserve"> SEQ stepList \* Arabic \* MERGEFORMAT </w:instrText>
+            </w:r>
+            <w:r>
+              <w:fldChar w:fldCharType="separate"/>
+            </w:r>
+            <w:r>
+              <w:rPr>
+                <w:noProof/>
+              </w:rPr>
+              <w:t>4</w:t>
+            </w:r>
+            <w:r>
+              <w:rPr>
+                <w:noProof/>
+              </w:rPr>
+              <w:fldChar w:fldCharType="end"/>
+            </w:r>
             <w:r>
               <w:t xml:space="preserve">: </w:t>
             </w:r>
@@ -12368,7 +12363,7 @@
               <w:rPr>
                 <w:shd w:val="clear" w:color="auto" w:fill="FFFFFF"/>
               </w:rPr>
-              <w:t>decision</w:t>
+              <w:t>order</w:t>
             </w:r>
           </w:p>
         </w:tc>
@@ -21041,7 +21036,6 @@
               <w:t xml:space="preserve"> </w:t>
             </w:r>
             <w:hyperlink r:id="rId56" w:history="1">
-              <w:proofErr w:type="spellStart"/>
               <w:r>
                 <w:rPr>
                   <w:rStyle w:val="Hyperlink"/>
@@ -21052,14 +21046,7 @@
                 <w:rPr>
                   <w:rStyle w:val="Hyperlink"/>
                 </w:rPr>
-                <w:t>f</w:t>
-              </w:r>
-              <w:proofErr w:type="spellEnd"/>
-              <w:r>
-                <w:rPr>
-                  <w:rStyle w:val="Hyperlink"/>
-                </w:rPr>
-                <w:t xml:space="preserve"> file</w:t>
+                <w:t>f file</w:t>
               </w:r>
             </w:hyperlink>
             <w:r>
@@ -21316,15 +21303,7 @@
               <w:br/>
             </w:r>
             <w:r>
-              <w:t>youtube.com/</w:t>
-            </w:r>
-            <w:proofErr w:type="spellStart"/>
-            <w:r>
-              <w:t>watch?v</w:t>
-            </w:r>
-            <w:proofErr w:type="spellEnd"/>
-            <w:r>
-              <w:t>=2irmxT0_0EA</w:t>
+              <w:t>youtube.com/watch?v=2irmxT0_0EA</w:t>
             </w:r>
           </w:p>
         </w:tc>
@@ -21485,15 +21464,29 @@
             <w:r>
               <w:t xml:space="preserve"> </w:t>
             </w:r>
-            <w:fldSimple w:instr=" SEQ stepList \* Arabic \* MERGEFORMAT ">
-              <w:r>
-                <w:rPr>
-                  <w:noProof/>
-                  <w:shd w:val="clear" w:color="auto" w:fill="FFFFFF"/>
-                </w:rPr>
-                <w:t>11</w:t>
-              </w:r>
-            </w:fldSimple>
+            <w:r>
+              <w:fldChar w:fldCharType="begin"/>
+            </w:r>
+            <w:r>
+              <w:instrText xml:space="preserve"> SEQ stepList \* Arabic \* MERGEFORMAT </w:instrText>
+            </w:r>
+            <w:r>
+              <w:fldChar w:fldCharType="separate"/>
+            </w:r>
+            <w:r>
+              <w:rPr>
+                <w:noProof/>
+                <w:shd w:val="clear" w:color="auto" w:fill="FFFFFF"/>
+              </w:rPr>
+              <w:t>11</w:t>
+            </w:r>
+            <w:r>
+              <w:rPr>
+                <w:noProof/>
+                <w:shd w:val="clear" w:color="auto" w:fill="FFFFFF"/>
+              </w:rPr>
+              <w:fldChar w:fldCharType="end"/>
+            </w:r>
             <w:r>
               <w:t>:</w:t>
             </w:r>
@@ -21627,13 +21620,7 @@
             <w:bookmarkStart w:id="1" w:name="_Hlk136596263"/>
             <w:bookmarkStart w:id="2" w:name="_Hlk136519198"/>
             <w:r>
-              <w:t xml:space="preserve">If do not have to change your parenting plan or custody order and you only need to change your child support </w:t>
-            </w:r>
-            <w:r>
-              <w:t>order, contact</w:t>
-            </w:r>
-            <w:r>
-              <w:t xml:space="preserve"> the Alaska Child Support Enforcement Division. They may be able to help you change your order without going to court.</w:t>
+              <w:t>If do not have to change your parenting plan or custody order and you only need to change your child support order, contact the Alaska Child Support Enforcement Division. They may be able to help you change your order without going to court.</w:t>
             </w:r>
           </w:p>
           <w:p>
@@ -30401,30 +30388,20 @@
               <w:t xml:space="preserve"> </w:t>
             </w:r>
             <w:r>
-              <w:t>defined('</w:t>
-            </w:r>
-            <w:proofErr w:type="spellStart"/>
+              <w:t>defined('file_step_heading')</w:t>
+            </w:r>
+            <w:r>
+              <w:t xml:space="preserve"> </w:t>
+            </w:r>
+            <w:r>
+              <w:t>%}{{</w:t>
+            </w:r>
+            <w:r>
+              <w:t xml:space="preserve"> </w:t>
+            </w:r>
             <w:r>
               <w:t>file_step_heading</w:t>
             </w:r>
-            <w:proofErr w:type="spellEnd"/>
-            <w:r>
-              <w:t>')</w:t>
-            </w:r>
-            <w:r>
-              <w:t xml:space="preserve"> </w:t>
-            </w:r>
-            <w:r>
-              <w:t>%}{{</w:t>
-            </w:r>
-            <w:r>
-              <w:t xml:space="preserve"> </w:t>
-            </w:r>
-            <w:proofErr w:type="spellStart"/>
-            <w:r>
-              <w:t>file_step_heading</w:t>
-            </w:r>
-            <w:proofErr w:type="spellEnd"/>
             <w:r>
               <w:t xml:space="preserve"> </w:t>
             </w:r>
@@ -31972,15 +31949,7 @@
               <w:br/>
             </w:r>
             <w:r>
-              <w:t>youtube.com/</w:t>
-            </w:r>
-            <w:proofErr w:type="spellStart"/>
-            <w:r>
-              <w:t>watch?v</w:t>
-            </w:r>
-            <w:proofErr w:type="spellEnd"/>
-            <w:r>
-              <w:t>=2irmxT0_0EA</w:t>
+              <w:t>youtube.com/watch?v=2irmxT0_0EA</w:t>
             </w:r>
           </w:p>
         </w:tc>
@@ -34948,27 +34917,14 @@
             <w:r>
               <w:t xml:space="preserve"> </w:t>
             </w:r>
-            <w:r>
-              <w:fldChar w:fldCharType="begin"/>
-            </w:r>
-            <w:r>
-              <w:instrText xml:space="preserve"> SEQ stepList \* MERGEFORMAT </w:instrText>
-            </w:r>
-            <w:r>
-              <w:fldChar w:fldCharType="separate"/>
-            </w:r>
-            <w:r>
-              <w:rPr>
-                <w:noProof/>
-              </w:rPr>
-              <w:t>17</w:t>
-            </w:r>
-            <w:r>
-              <w:rPr>
-                <w:noProof/>
-              </w:rPr>
-              <w:fldChar w:fldCharType="end"/>
-            </w:r>
+            <w:fldSimple w:instr=" SEQ stepList \* MERGEFORMAT ">
+              <w:r>
+                <w:rPr>
+                  <w:noProof/>
+                </w:rPr>
+                <w:t>17</w:t>
+              </w:r>
+            </w:fldSimple>
             <w:r>
               <w:t>:</w:t>
             </w:r>
@@ -37703,23 +37659,7 @@
               <w:t>{%</w:t>
             </w:r>
             <w:r>
-              <w:t xml:space="preserve"> for </w:t>
-            </w:r>
-            <w:proofErr w:type="spellStart"/>
-            <w:r>
-              <w:t>image_data</w:t>
-            </w:r>
-            <w:proofErr w:type="spellEnd"/>
-            <w:r>
-              <w:t xml:space="preserve"> in </w:t>
-            </w:r>
-            <w:proofErr w:type="spellStart"/>
-            <w:r>
-              <w:t>images_list</w:t>
-            </w:r>
-            <w:proofErr w:type="spellEnd"/>
-            <w:r>
-              <w:t xml:space="preserve"> </w:t>
+              <w:t xml:space="preserve"> for image_data in images_list </w:t>
             </w:r>
             <w:r>
               <w:t>%}</w:t>
@@ -37741,13 +37681,8 @@
             <w:r>
               <w:t xml:space="preserve"> </w:t>
             </w:r>
-            <w:proofErr w:type="spellStart"/>
-            <w:r>
-              <w:t>image_data</w:t>
-            </w:r>
-            <w:proofErr w:type="spellEnd"/>
-            <w:r>
-              <w:t>[</w:t>
+            <w:r>
+              <w:t>image_data[</w:t>
             </w:r>
             <w:r>
               <w:t>'text'</w:t>
@@ -37773,15 +37708,7 @@
               <w:jc w:val="both"/>
             </w:pPr>
             <w:r>
-              <w:t xml:space="preserve">{{ </w:t>
-            </w:r>
-            <w:proofErr w:type="spellStart"/>
-            <w:r>
-              <w:t>image_data</w:t>
-            </w:r>
-            <w:proofErr w:type="spellEnd"/>
-            <w:r>
-              <w:t>['image'].show(width='5in%') }}</w:t>
+              <w:t>{{ image_data['image'].show(width='5in%') }}</w:t>
             </w:r>
           </w:p>
           <w:p>
@@ -37792,15 +37719,7 @@
               <w:t>{%</w:t>
             </w:r>
             <w:r>
-              <w:t xml:space="preserve"> </w:t>
-            </w:r>
-            <w:proofErr w:type="spellStart"/>
-            <w:r>
-              <w:t>endfor</w:t>
-            </w:r>
-            <w:proofErr w:type="spellEnd"/>
-            <w:r>
-              <w:t xml:space="preserve"> </w:t>
+              <w:t xml:space="preserve"> endfor </w:t>
             </w:r>
             <w:r>
               <w:t>%}</w:t>
@@ -37869,13 +37788,8 @@
               <w:br/>
             </w:r>
             <w:r>
-              <w:t>courts.alaska.gov/</w:t>
-            </w:r>
-            <w:proofErr w:type="spellStart"/>
-            <w:r>
-              <w:t>efile</w:t>
-            </w:r>
-            <w:proofErr w:type="spellEnd"/>
+              <w:t>courts.alaska.gov/efile</w:t>
+            </w:r>
           </w:p>
         </w:tc>
       </w:tr>
@@ -37950,36 +37864,20 @@
               <w:rPr>
                 <w:color w:val="FF0000"/>
               </w:rPr>
-              <w:t xml:space="preserve"> if defined('</w:t>
-            </w:r>
-            <w:proofErr w:type="spellStart"/>
-            <w:r>
-              <w:rPr>
-                <w:color w:val="FF0000"/>
-              </w:rPr>
+              <w:t xml:space="preserve"> if defined('file_step_heading') %}</w:t>
+            </w:r>
+            <w:r>
+              <w:t xml:space="preserve"> </w:t>
+            </w:r>
+            <w:r>
+              <w:t>{{</w:t>
+            </w:r>
+            <w:r>
+              <w:t xml:space="preserve"> </w:t>
+            </w:r>
+            <w:r>
               <w:t>file_step_heading</w:t>
             </w:r>
-            <w:proofErr w:type="spellEnd"/>
-            <w:r>
-              <w:rPr>
-                <w:color w:val="FF0000"/>
-              </w:rPr>
-              <w:t>') %}</w:t>
-            </w:r>
-            <w:r>
-              <w:t xml:space="preserve"> </w:t>
-            </w:r>
-            <w:r>
-              <w:t>{{</w:t>
-            </w:r>
-            <w:r>
-              <w:t xml:space="preserve"> </w:t>
-            </w:r>
-            <w:proofErr w:type="spellStart"/>
-            <w:r>
-              <w:t>file_step_heading</w:t>
-            </w:r>
-            <w:proofErr w:type="spellEnd"/>
             <w:r>
               <w:t xml:space="preserve"> </w:t>
             </w:r>
@@ -38088,11 +37986,9 @@
             <w:r>
               <w:t xml:space="preserve"> </w:t>
             </w:r>
-            <w:proofErr w:type="spellStart"/>
             <w:r>
               <w:t>file_motion_to_enforce</w:t>
             </w:r>
-            <w:proofErr w:type="spellEnd"/>
             <w:r>
               <w:t xml:space="preserve"> </w:t>
             </w:r>
@@ -38109,36 +38005,20 @@
               <w:rPr>
                 <w:color w:val="00B0F0"/>
               </w:rPr>
-              <w:t>defined('</w:t>
-            </w:r>
-            <w:proofErr w:type="spellStart"/>
+              <w:t>defined('file_step_heading')</w:t>
+            </w:r>
             <w:r>
               <w:rPr>
                 <w:color w:val="00B0F0"/>
               </w:rPr>
+              <w:t xml:space="preserve"> and </w:t>
+            </w:r>
+            <w:r>
+              <w:rPr>
+                <w:color w:val="00B0F0"/>
+              </w:rPr>
               <w:t>file_step_heading</w:t>
             </w:r>
-            <w:proofErr w:type="spellEnd"/>
-            <w:r>
-              <w:rPr>
-                <w:color w:val="00B0F0"/>
-              </w:rPr>
-              <w:t>')</w:t>
-            </w:r>
-            <w:r>
-              <w:rPr>
-                <w:color w:val="00B0F0"/>
-              </w:rPr>
-              <w:t xml:space="preserve"> and </w:t>
-            </w:r>
-            <w:proofErr w:type="spellStart"/>
-            <w:r>
-              <w:rPr>
-                <w:color w:val="00B0F0"/>
-              </w:rPr>
-              <w:t>file_step_heading</w:t>
-            </w:r>
-            <w:proofErr w:type="spellEnd"/>
             <w:r>
               <w:rPr>
                 <w:color w:val="00B0F0"/>
@@ -38826,13 +38706,8 @@
               <w:br/>
             </w:r>
             <w:r>
-              <w:t>courts.alaska.gov/</w:t>
-            </w:r>
-            <w:proofErr w:type="spellStart"/>
-            <w:r>
-              <w:t>efile</w:t>
-            </w:r>
-            <w:proofErr w:type="spellEnd"/>
+              <w:t>courts.alaska.gov/efile</w:t>
+            </w:r>
             <w:r>
               <w:rPr>
                 <w:color w:val="5B9BD5"/>
@@ -39496,15 +39371,7 @@
               <w:t>)</w:t>
             </w:r>
             <w:r>
-              <w:t>|</w:t>
-            </w:r>
-            <w:proofErr w:type="spellStart"/>
-            <w:r>
-              <w:t>list|length</w:t>
-            </w:r>
-            <w:proofErr w:type="spellEnd"/>
-            <w:r>
-              <w:t xml:space="preserve"> == 1 </w:t>
+              <w:t xml:space="preserve">|list|length == 1 </w:t>
             </w:r>
             <w:r>
               <w:rPr>
@@ -39565,15 +39432,7 @@
               <w:t>)</w:t>
             </w:r>
             <w:r>
-              <w:t>|</w:t>
-            </w:r>
-            <w:proofErr w:type="spellStart"/>
-            <w:r>
-              <w:t>list|length</w:t>
-            </w:r>
-            <w:proofErr w:type="spellEnd"/>
-            <w:r>
-              <w:t xml:space="preserve"> &gt;= 2 </w:t>
+              <w:t xml:space="preserve">|list|length &gt;= 2 </w:t>
             </w:r>
             <w:r>
               <w:rPr>
@@ -40979,21 +40838,8 @@
               <w:br/>
             </w:r>
             <w:r>
-              <w:t>youtube.com/</w:t>
-            </w:r>
-            <w:proofErr w:type="spellStart"/>
-            <w:r>
-              <w:t>watch?v</w:t>
-            </w:r>
-            <w:proofErr w:type="spellEnd"/>
-            <w:r>
-              <w:t>=</w:t>
-            </w:r>
-            <w:proofErr w:type="spellStart"/>
-            <w:r>
-              <w:t>egoBeRFB_Uw</w:t>
-            </w:r>
-            <w:proofErr w:type="spellEnd"/>
+              <w:t>youtube.com/watch?v=egoBeRFB_Uw</w:t>
+            </w:r>
           </w:p>
           <w:p>
             <w:pPr>
@@ -41095,15 +40941,7 @@
               <w:br/>
             </w:r>
             <w:r>
-              <w:t>youtube.com/</w:t>
-            </w:r>
-            <w:proofErr w:type="spellStart"/>
-            <w:r>
-              <w:t>watch?v</w:t>
-            </w:r>
-            <w:proofErr w:type="spellEnd"/>
-            <w:r>
-              <w:t>=YQvG7GEGeoo</w:t>
+              <w:t>youtube.com/watch?v=YQvG7GEGeoo</w:t>
             </w:r>
           </w:p>
           <w:p>
@@ -41203,13 +41041,8 @@
             </w:r>
             <w:r>
               <w:br/>
-              <w:t>courts.alaska.gov/shc/family/</w:t>
-            </w:r>
-            <w:proofErr w:type="spellStart"/>
-            <w:r>
-              <w:t>motions.htm#reply</w:t>
-            </w:r>
-            <w:proofErr w:type="spellEnd"/>
+              <w:t>courts.alaska.gov/shc/family/motions.htm#reply</w:t>
+            </w:r>
           </w:p>
           <w:p>
             <w:pPr>
@@ -47873,16 +47706,8 @@
               <w:rPr>
                 <w:color w:val="000000"/>
               </w:rPr>
-              <w:t>courts.alaska.gov/shc/family/</w:t>
-            </w:r>
-            <w:proofErr w:type="spellStart"/>
-            <w:r>
-              <w:rPr>
-                <w:color w:val="000000"/>
-              </w:rPr>
-              <w:t>shclaws.htm#cases</w:t>
-            </w:r>
-            <w:proofErr w:type="spellEnd"/>
+              <w:t>courts.alaska.gov/shc/family/shclaws.htm#cases</w:t>
+            </w:r>
             <w:r>
               <w:rPr>
                 <w:color w:val="FFC000"/>
@@ -49712,14 +49537,7 @@
               <w:rPr>
                 <w:shd w:val="clear" w:color="auto" w:fill="FFFFFF"/>
               </w:rPr>
-              <w:t>in('</w:t>
-            </w:r>
-            <w:proofErr w:type="spellStart"/>
-            <w:r>
-              <w:rPr>
-                <w:shd w:val="clear" w:color="auto" w:fill="FFFFFF"/>
-              </w:rPr>
-              <w:t>agree',</w:t>
+              <w:t>in('agree',</w:t>
             </w:r>
             <w:r>
               <w:rPr>
@@ -49727,7 +49545,6 @@
               </w:rPr>
               <w:t>'some</w:t>
             </w:r>
-            <w:proofErr w:type="spellEnd"/>
             <w:r>
               <w:rPr>
                 <w:shd w:val="clear" w:color="auto" w:fill="FFFFFF"/>
@@ -50646,15 +50463,7 @@
               <w:pStyle w:val="Body"/>
             </w:pPr>
             <w:r>
-              <w:t>{%tr if type_of_response in('custody', '</w:t>
-            </w:r>
-            <w:proofErr w:type="spellStart"/>
-            <w:r>
-              <w:t>divorce','all</w:t>
-            </w:r>
-            <w:proofErr w:type="spellEnd"/>
-            <w:r>
-              <w:t xml:space="preserve"> divorce', 'set aside') %}</w:t>
+              <w:t>{%tr if type_of_response in('custody', 'divorce','all divorce', 'set aside') %}</w:t>
             </w:r>
           </w:p>
         </w:tc>
@@ -54684,7 +54493,6 @@
               </w:rPr>
               <w:t xml:space="preserve">{%tr if </w:t>
             </w:r>
-            <w:proofErr w:type="spellStart"/>
             <w:r>
               <w:rPr>
                 <w:shd w:val="clear" w:color="auto" w:fill="FFFFFF"/>
@@ -54692,26 +54500,11 @@
               </w:rPr>
               <w:t>respond_to_appeal</w:t>
             </w:r>
-            <w:proofErr w:type="spellEnd"/>
-            <w:r>
-              <w:rPr>
-                <w:shd w:val="clear" w:color="auto" w:fill="FFFFFF"/>
-              </w:rPr>
-              <w:t xml:space="preserve"> in ('</w:t>
-            </w:r>
-            <w:proofErr w:type="spellStart"/>
-            <w:r>
-              <w:rPr>
-                <w:shd w:val="clear" w:color="auto" w:fill="FFFFFF"/>
-              </w:rPr>
-              <w:t>agree','some</w:t>
-            </w:r>
-            <w:proofErr w:type="spellEnd"/>
-            <w:r>
-              <w:rPr>
-                <w:shd w:val="clear" w:color="auto" w:fill="FFFFFF"/>
-              </w:rPr>
-              <w:t>', 'none') %}</w:t>
+            <w:r>
+              <w:rPr>
+                <w:shd w:val="clear" w:color="auto" w:fill="FFFFFF"/>
+              </w:rPr>
+              <w:t xml:space="preserve"> in ('agree','some', 'none') %}</w:t>
             </w:r>
           </w:p>
         </w:tc>
@@ -54821,14 +54614,12 @@
               </w:rPr>
               <w:t xml:space="preserve"> </w:t>
             </w:r>
-            <w:proofErr w:type="spellStart"/>
             <w:r>
               <w:rPr>
                 <w:shd w:val="clear" w:color="auto" w:fill="FFFFFF"/>
               </w:rPr>
               <w:t>respond_to_appeal</w:t>
             </w:r>
-            <w:proofErr w:type="spellEnd"/>
             <w:r>
               <w:rPr>
                 <w:shd w:val="clear" w:color="auto" w:fill="FFFFFF"/>
@@ -55927,14 +55718,12 @@
               </w:rPr>
               <w:t xml:space="preserve"> </w:t>
             </w:r>
-            <w:proofErr w:type="spellStart"/>
             <w:r>
               <w:rPr>
                 <w:color w:val="FF0000"/>
               </w:rPr>
               <w:t>respond_to_appeal</w:t>
             </w:r>
-            <w:proofErr w:type="spellEnd"/>
             <w:r>
               <w:rPr>
                 <w:color w:val="FF0000"/>
@@ -57694,13 +57483,8 @@
               <w:br/>
             </w:r>
             <w:r>
-              <w:t>courts.alaska.gov/shc/appeals/</w:t>
-            </w:r>
-            <w:proofErr w:type="spellStart"/>
-            <w:r>
-              <w:t>appealsglossary.htm#supremecourt</w:t>
-            </w:r>
-            <w:proofErr w:type="spellEnd"/>
+              <w:t>courts.alaska.gov/shc/appeals/appealsglossary.htm#supremecourt</w:t>
+            </w:r>
           </w:p>
           <w:p>
             <w:pPr>
@@ -57716,13 +57500,8 @@
               <w:br/>
             </w:r>
             <w:r>
-              <w:t>courts.alaska.gov/shc/appeals/</w:t>
-            </w:r>
-            <w:proofErr w:type="spellStart"/>
-            <w:r>
-              <w:t>appealsglossary.htm#justice</w:t>
-            </w:r>
-            <w:proofErr w:type="spellEnd"/>
+              <w:t>courts.alaska.gov/shc/appeals/appealsglossary.htm#justice</w:t>
+            </w:r>
           </w:p>
           <w:p>
             <w:pPr>
@@ -57910,7 +57689,6 @@
               <w:lastRenderedPageBreak/>
               <w:t xml:space="preserve">{%tr if </w:t>
             </w:r>
-            <w:proofErr w:type="spellStart"/>
             <w:r>
               <w:rPr>
                 <w:shd w:val="clear" w:color="auto" w:fill="FFFFFF"/>
@@ -57918,7 +57696,6 @@
               </w:rPr>
               <w:t>respond_to_appeal</w:t>
             </w:r>
-            <w:proofErr w:type="spellEnd"/>
             <w:r>
               <w:rPr>
                 <w:shd w:val="clear" w:color="auto" w:fill="FFFFFF"/>
@@ -60808,27 +60585,14 @@
     <w:r>
       <w:t xml:space="preserve"> of </w:t>
     </w:r>
-    <w:r>
-      <w:fldChar w:fldCharType="begin"/>
-    </w:r>
-    <w:r>
-      <w:instrText xml:space="preserve"> NUMPAGES  \* Arabic  \* MERGEFORMAT </w:instrText>
-    </w:r>
-    <w:r>
-      <w:fldChar w:fldCharType="separate"/>
-    </w:r>
-    <w:r>
-      <w:rPr>
-        <w:noProof/>
-      </w:rPr>
-      <w:t>46</w:t>
-    </w:r>
-    <w:r>
-      <w:rPr>
-        <w:noProof/>
-      </w:rPr>
-      <w:fldChar w:fldCharType="end"/>
-    </w:r>
+    <w:fldSimple w:instr=" NUMPAGES  \* Arabic  \* MERGEFORMAT ">
+      <w:r>
+        <w:rPr>
+          <w:noProof/>
+        </w:rPr>
+        <w:t>46</w:t>
+      </w:r>
+    </w:fldSimple>
     <w:r>
       <w:t xml:space="preserve"> pages</w:t>
     </w:r>

--- a/docassemble/ChangingChildCustody/data/templates/changing_child_custody_action_plan.docx
+++ b/docassemble/ChangingChildCustody/data/templates/changing_child_custody_action_plan.docx
@@ -763,7 +763,7 @@
                 </mc:Choice>
                 <mc:Fallback>
                   <w:pict>
-                    <v:group w14:anchorId="2325FCEE" id="Group 1" o:spid="_x0000_s1026" style="position:absolute;margin-left:0;margin-top:13.25pt;width:59.75pt;height:54.7pt;z-index:-251651072;mso-wrap-distance-right:25.2pt;mso-width-relative:margin;mso-height-relative:margin" coordsize="7613,6959" o:gfxdata="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">
+                    <v:group w14:anchorId="42C37A30" id="Group 1" o:spid="_x0000_s1026" style="position:absolute;margin-left:0;margin-top:13.25pt;width:59.75pt;height:54.7pt;z-index:-251651072;mso-wrap-distance-right:25.2pt;mso-width-relative:margin;mso-height-relative:margin" coordsize="7613,6959" o:gfxdata="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">
                       <v:group id="docshapegroup1" o:spid="_x0000_s1027" style="position:absolute;width:5969;height:6959" coordorigin="805,-199" coordsize="940,1096" o:gfxdata="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">
                         <v:shape id="docshape2" o:spid="_x0000_s1028" style="position:absolute;left:817;top:-187;width:915;height:1071;visibility:visible;mso-wrap-style:square;v-text-anchor:top" coordsize="915,1071" o:gfxdata="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" path="m85,89l85,,914,r,985l824,985t,85l,1070,,92r573,l573,337r246,l824,1070xe" filled="f" strokecolor="#333" strokeweight=".43858mm">
                           <v:path arrowok="t" o:connecttype="custom" o:connectlocs="85,-97;85,-186;914,-186;914,799;824,799;824,884;0,884;0,-94;573,-94;573,151;819,151;824,884" o:connectangles="0,0,0,0,0,0,0,0,0,0,0,0"/>
@@ -1006,27 +1006,14 @@
             <w:r>
               <w:t xml:space="preserve"> </w:t>
             </w:r>
-            <w:r>
-              <w:fldChar w:fldCharType="begin"/>
-            </w:r>
-            <w:r>
-              <w:instrText xml:space="preserve"> SEQ stepList  \* MERGEFORMAT  \* MERGEFORMAT </w:instrText>
-            </w:r>
-            <w:r>
-              <w:fldChar w:fldCharType="separate"/>
-            </w:r>
-            <w:r>
-              <w:rPr>
-                <w:noProof/>
-              </w:rPr>
-              <w:t>1</w:t>
-            </w:r>
-            <w:r>
-              <w:rPr>
-                <w:noProof/>
-              </w:rPr>
-              <w:fldChar w:fldCharType="end"/>
-            </w:r>
+            <w:fldSimple w:instr=" SEQ stepList  \* MERGEFORMAT  \* MERGEFORMAT ">
+              <w:r>
+                <w:rPr>
+                  <w:noProof/>
+                </w:rPr>
+                <w:t>1</w:t>
+              </w:r>
+            </w:fldSimple>
             <w:r>
               <w:t>:</w:t>
             </w:r>
@@ -7535,29 +7522,15 @@
             <w:r>
               <w:t xml:space="preserve"> </w:t>
             </w:r>
-            <w:r>
-              <w:fldChar w:fldCharType="begin"/>
-            </w:r>
-            <w:r>
-              <w:instrText xml:space="preserve"> SEQ stepList \* Arabic \* MERGEFORMAT </w:instrText>
-            </w:r>
-            <w:r>
-              <w:fldChar w:fldCharType="separate"/>
-            </w:r>
-            <w:r>
-              <w:rPr>
-                <w:noProof/>
-                <w:shd w:val="clear" w:color="auto" w:fill="FFFFFF"/>
-              </w:rPr>
-              <w:t>4</w:t>
-            </w:r>
-            <w:r>
-              <w:rPr>
-                <w:noProof/>
-                <w:shd w:val="clear" w:color="auto" w:fill="FFFFFF"/>
-              </w:rPr>
-              <w:fldChar w:fldCharType="end"/>
-            </w:r>
+            <w:fldSimple w:instr=" SEQ stepList \* Arabic \* MERGEFORMAT ">
+              <w:r>
+                <w:rPr>
+                  <w:noProof/>
+                  <w:shd w:val="clear" w:color="auto" w:fill="FFFFFF"/>
+                </w:rPr>
+                <w:t>4</w:t>
+              </w:r>
+            </w:fldSimple>
             <w:r>
               <w:t>:</w:t>
             </w:r>
@@ -14096,14 +14069,22 @@
           </w:p>
           <w:p>
             <w:pPr>
-              <w:pStyle w:val="Body"/>
+              <w:pStyle w:val="ListParagraphNumbered"/>
+              <w:widowControl/>
               <w:numPr>
                 <w:ilvl w:val="0"/>
-                <w:numId w:val="13"/>
+                <w:numId w:val="11"/>
               </w:numPr>
-            </w:pPr>
-            <w:r>
-              <w:t>Calculate the percent of overnights your children spend with you and with the other parent. To get this percent, divide 365 (the number of overnights in a year), by the number of overnights the child spends with each parent.</w:t>
+              <w:autoSpaceDE/>
+              <w:autoSpaceDN/>
+              <w:spacing w:before="100" w:beforeAutospacing="1" w:after="100" w:afterAutospacing="1"/>
+              <w:ind w:left="405"/>
+            </w:pPr>
+            <w:r>
+              <w:t>Calculate</w:t>
+            </w:r>
+            <w:r>
+              <w:t xml:space="preserve"> the percent of overnights your children spend with you and with the other parent. To get this percent, divide 365 (the number of overnights in a year), by the number of overnights the child spends with each parent.</w:t>
             </w:r>
           </w:p>
           <w:p>
@@ -14117,50 +14098,54 @@
           </w:p>
           <w:p>
             <w:pPr>
-              <w:pStyle w:val="ListParagraph"/>
-              <w:numPr>
-                <w:ilvl w:val="1"/>
-                <w:numId w:val="1"/>
-              </w:numPr>
-              <w:ind w:left="750"/>
-            </w:pPr>
-            <w:r>
-              <w:t>If your child spends 4 nights each week with you and 3 nights each week with their other parent, they spend 209 overnights each year with you and 156 nights each year with the other parent.</w:t>
-            </w:r>
-          </w:p>
-          <w:p>
-            <w:pPr>
-              <w:pStyle w:val="ListParagraph"/>
-              <w:numPr>
-                <w:ilvl w:val="1"/>
-                <w:numId w:val="1"/>
-              </w:numPr>
-              <w:ind w:left="750"/>
-            </w:pPr>
-            <w:r>
-              <w:t>209 divided by 365 nights in a year is .57, or 57% of overnights with you.</w:t>
-            </w:r>
-          </w:p>
-          <w:p>
-            <w:pPr>
-              <w:pStyle w:val="ListParagraph"/>
-              <w:numPr>
-                <w:ilvl w:val="1"/>
-                <w:numId w:val="1"/>
-              </w:numPr>
-              <w:ind w:left="750"/>
-            </w:pPr>
-            <w:r>
-              <w:t>156 divided by 365 nights in a year is .43, or 43% of overnights with the other parent.</w:t>
-            </w:r>
-          </w:p>
-          <w:p>
-            <w:pPr>
-              <w:pStyle w:val="Body"/>
+              <w:pStyle w:val="Example"/>
               <w:numPr>
                 <w:ilvl w:val="0"/>
-                <w:numId w:val="13"/>
+                <w:numId w:val="47"/>
               </w:numPr>
+              <w:spacing w:beforeAutospacing="1" w:afterAutospacing="1"/>
+              <w:ind w:left="772"/>
+            </w:pPr>
+            <w:r>
+              <w:t xml:space="preserve">If your child spends 4 nights each week with you and 3 nights each week with their other parent, they spend 209 overnights each year with you and 156 nights each year with the other parent. </w:t>
+            </w:r>
+          </w:p>
+          <w:p>
+            <w:pPr>
+              <w:pStyle w:val="Example"/>
+              <w:numPr>
+                <w:ilvl w:val="0"/>
+                <w:numId w:val="47"/>
+              </w:numPr>
+              <w:spacing w:beforeAutospacing="1" w:afterAutospacing="1"/>
+              <w:ind w:left="772"/>
+            </w:pPr>
+            <w:r>
+              <w:t xml:space="preserve">209 divided by 365 nights in a year is .57, or 57% of overnights with you. </w:t>
+            </w:r>
+          </w:p>
+          <w:p>
+            <w:pPr>
+              <w:pStyle w:val="Example"/>
+              <w:numPr>
+                <w:ilvl w:val="0"/>
+                <w:numId w:val="47"/>
+              </w:numPr>
+              <w:spacing w:beforeAutospacing="1" w:afterAutospacing="1"/>
+              <w:ind w:left="772"/>
+            </w:pPr>
+            <w:r>
+              <w:t>156 divided by 365 nights in a year is .43, or 43% of overnights with the other parent.</w:t>
+            </w:r>
+          </w:p>
+          <w:p>
+            <w:pPr>
+              <w:pStyle w:val="ListParagraphNumbered"/>
+              <w:widowControl/>
+              <w:autoSpaceDE/>
+              <w:autoSpaceDN/>
+              <w:spacing w:before="100" w:beforeAutospacing="1" w:after="100" w:afterAutospacing="1"/>
+              <w:ind w:left="405"/>
             </w:pPr>
             <w:r>
               <w:t xml:space="preserve">Use the percentages to fill out the </w:t>
@@ -14168,65 +14153,14 @@
             <w:r>
               <w:rPr>
                 <w:b/>
-                <w:bCs/>
-              </w:rPr>
-              <w:t>Child</w:t>
-            </w:r>
-            <w:r>
-              <w:rPr>
-                <w:b/>
-                <w:bCs/>
-              </w:rPr>
-              <w:t xml:space="preserve"> </w:t>
-            </w:r>
-            <w:r>
-              <w:rPr>
-                <w:b/>
-                <w:bCs/>
-              </w:rPr>
-              <w:t>Support</w:t>
-            </w:r>
-            <w:r>
-              <w:rPr>
-                <w:b/>
-                <w:bCs/>
-              </w:rPr>
-              <w:t xml:space="preserve"> </w:t>
-            </w:r>
-            <w:r>
-              <w:rPr>
-                <w:b/>
-                <w:bCs/>
-              </w:rPr>
-              <w:t>Guidelines</w:t>
-            </w:r>
-            <w:r>
-              <w:rPr>
-                <w:b/>
-                <w:bCs/>
-              </w:rPr>
-              <w:t xml:space="preserve"> </w:t>
-            </w:r>
-            <w:r>
-              <w:rPr>
-                <w:b/>
-                <w:bCs/>
-              </w:rPr>
-              <w:t>Affidavit</w:t>
-            </w:r>
-            <w:r>
-              <w:rPr>
-                <w:b/>
-                <w:bCs/>
-              </w:rPr>
-              <w:t xml:space="preserve">, </w:t>
+              </w:rPr>
+              <w:t xml:space="preserve">Child Support Guidelines Affidavit </w:t>
             </w:r>
             <w:hyperlink r:id="rId47" w:history="1">
               <w:r>
                 <w:rPr>
                   <w:rStyle w:val="Hyperlink"/>
                   <w:b/>
-                  <w:bCs/>
                 </w:rPr>
                 <w:t>DR-305</w:t>
               </w:r>
@@ -14239,137 +14173,8 @@
                 <w:rPr>
                   <w:rStyle w:val="Hyperlink"/>
                   <w:b/>
-                  <w:bCs/>
                 </w:rPr>
-                <w:t>How</w:t>
-              </w:r>
-              <w:r>
-                <w:rPr>
-                  <w:rStyle w:val="Hyperlink"/>
-                  <w:b/>
-                  <w:bCs/>
-                </w:rPr>
-                <w:t xml:space="preserve"> </w:t>
-              </w:r>
-              <w:r>
-                <w:rPr>
-                  <w:rStyle w:val="Hyperlink"/>
-                  <w:b/>
-                  <w:bCs/>
-                </w:rPr>
-                <w:t>to</w:t>
-              </w:r>
-              <w:r>
-                <w:rPr>
-                  <w:rStyle w:val="Hyperlink"/>
-                  <w:b/>
-                  <w:bCs/>
-                </w:rPr>
-                <w:t xml:space="preserve"> </w:t>
-              </w:r>
-              <w:r>
-                <w:rPr>
-                  <w:rStyle w:val="Hyperlink"/>
-                  <w:b/>
-                  <w:bCs/>
-                </w:rPr>
-                <w:t>Fill</w:t>
-              </w:r>
-              <w:r>
-                <w:rPr>
-                  <w:rStyle w:val="Hyperlink"/>
-                  <w:b/>
-                  <w:bCs/>
-                </w:rPr>
-                <w:t xml:space="preserve"> </w:t>
-              </w:r>
-              <w:r>
-                <w:rPr>
-                  <w:rStyle w:val="Hyperlink"/>
-                  <w:b/>
-                  <w:bCs/>
-                </w:rPr>
-                <w:t>out</w:t>
-              </w:r>
-              <w:r>
-                <w:rPr>
-                  <w:rStyle w:val="Hyperlink"/>
-                  <w:b/>
-                  <w:bCs/>
-                </w:rPr>
-                <w:t xml:space="preserve"> </w:t>
-              </w:r>
-              <w:r>
-                <w:rPr>
-                  <w:rStyle w:val="Hyperlink"/>
-                  <w:b/>
-                  <w:bCs/>
-                </w:rPr>
-                <w:t>the</w:t>
-              </w:r>
-              <w:r>
-                <w:rPr>
-                  <w:rStyle w:val="Hyperlink"/>
-                  <w:b/>
-                  <w:bCs/>
-                </w:rPr>
-                <w:t xml:space="preserve"> </w:t>
-              </w:r>
-              <w:r>
-                <w:rPr>
-                  <w:rStyle w:val="Hyperlink"/>
-                  <w:b/>
-                  <w:bCs/>
-                </w:rPr>
-                <w:t>Child</w:t>
-              </w:r>
-              <w:r>
-                <w:rPr>
-                  <w:rStyle w:val="Hyperlink"/>
-                  <w:b/>
-                  <w:bCs/>
-                </w:rPr>
-                <w:t xml:space="preserve"> </w:t>
-              </w:r>
-              <w:r>
-                <w:rPr>
-                  <w:rStyle w:val="Hyperlink"/>
-                  <w:b/>
-                  <w:bCs/>
-                </w:rPr>
-                <w:t>Support</w:t>
-              </w:r>
-              <w:r>
-                <w:rPr>
-                  <w:rStyle w:val="Hyperlink"/>
-                  <w:b/>
-                  <w:bCs/>
-                </w:rPr>
-                <w:t xml:space="preserve"> </w:t>
-              </w:r>
-              <w:r>
-                <w:rPr>
-                  <w:rStyle w:val="Hyperlink"/>
-                  <w:b/>
-                  <w:bCs/>
-                </w:rPr>
-                <w:t>Guidelines</w:t>
-              </w:r>
-              <w:r>
-                <w:rPr>
-                  <w:rStyle w:val="Hyperlink"/>
-                  <w:b/>
-                  <w:bCs/>
-                </w:rPr>
-                <w:t xml:space="preserve"> </w:t>
-              </w:r>
-              <w:r>
-                <w:rPr>
-                  <w:rStyle w:val="Hyperlink"/>
-                  <w:b/>
-                  <w:bCs/>
-                </w:rPr>
-                <w:t>Affidavit</w:t>
+                <w:t>How to Fill out the Child Support Guidelines Affidavit</w:t>
               </w:r>
             </w:hyperlink>
             <w:r>
@@ -14378,11 +14183,12 @@
           </w:p>
           <w:p>
             <w:pPr>
-              <w:pStyle w:val="Body"/>
-              <w:numPr>
-                <w:ilvl w:val="0"/>
-                <w:numId w:val="13"/>
-              </w:numPr>
+              <w:pStyle w:val="ListParagraphNumbered"/>
+              <w:widowControl/>
+              <w:autoSpaceDE/>
+              <w:autoSpaceDN/>
+              <w:spacing w:before="100" w:beforeAutospacing="1" w:after="100" w:afterAutospacing="1"/>
+              <w:ind w:left="405"/>
             </w:pPr>
             <w:r>
               <w:t xml:space="preserve">The </w:t>
@@ -14390,51 +14196,8 @@
             <w:r>
               <w:rPr>
                 <w:b/>
-                <w:bCs/>
-              </w:rPr>
-              <w:t>Child</w:t>
-            </w:r>
-            <w:r>
-              <w:rPr>
-                <w:b/>
-                <w:bCs/>
-              </w:rPr>
-              <w:t xml:space="preserve"> </w:t>
-            </w:r>
-            <w:r>
-              <w:rPr>
-                <w:b/>
-                <w:bCs/>
-              </w:rPr>
-              <w:t>Support</w:t>
-            </w:r>
-            <w:r>
-              <w:rPr>
-                <w:b/>
-                <w:bCs/>
-              </w:rPr>
-              <w:t xml:space="preserve"> </w:t>
-            </w:r>
-            <w:r>
-              <w:rPr>
-                <w:b/>
-                <w:bCs/>
-              </w:rPr>
-              <w:t>Guidelines</w:t>
-            </w:r>
-            <w:r>
-              <w:rPr>
-                <w:b/>
-                <w:bCs/>
-              </w:rPr>
-              <w:t xml:space="preserve"> </w:t>
-            </w:r>
-            <w:r>
-              <w:rPr>
-                <w:b/>
-                <w:bCs/>
-              </w:rPr>
-              <w:t>Affidavit</w:t>
+              </w:rPr>
+              <w:t>Child Support Guidelines Affidavit</w:t>
             </w:r>
             <w:r>
               <w:t xml:space="preserve"> gives you the new child support amount for a </w:t>
@@ -14442,64 +14205,21 @@
             <w:r>
               <w:rPr>
                 <w:b/>
-                <w:bCs/>
-              </w:rPr>
-              <w:t>primary</w:t>
-            </w:r>
-            <w:r>
-              <w:rPr>
-                <w:b/>
-                <w:bCs/>
-              </w:rPr>
-              <w:t xml:space="preserve"> </w:t>
-            </w:r>
-            <w:r>
-              <w:rPr>
-                <w:b/>
-                <w:bCs/>
-              </w:rPr>
-              <w:t>custody</w:t>
-            </w:r>
-            <w:r>
-              <w:rPr>
-                <w:b/>
-                <w:bCs/>
-              </w:rPr>
-              <w:t xml:space="preserve"> </w:t>
-            </w:r>
-            <w:r>
-              <w:rPr>
-                <w:b/>
-                <w:bCs/>
-              </w:rPr>
-              <w:t>child</w:t>
-            </w:r>
-            <w:r>
-              <w:rPr>
-                <w:b/>
-                <w:bCs/>
-              </w:rPr>
-              <w:t xml:space="preserve"> </w:t>
-            </w:r>
-            <w:r>
-              <w:rPr>
-                <w:b/>
-                <w:bCs/>
-              </w:rPr>
-              <w:t>support</w:t>
-            </w:r>
-            <w:r>
-              <w:t xml:space="preserve"> schedule. A primary custody child support schedule is when the children spend 256 or more overnights with one parent. If you do not have a primary custody child support schedule, use one of these forms:</w:t>
-            </w:r>
-          </w:p>
-          <w:p>
-            <w:pPr>
-              <w:pStyle w:val="ListParagraph"/>
+              </w:rPr>
+              <w:t>primary custody child support</w:t>
+            </w:r>
+            <w:r>
+              <w:t xml:space="preserve"> schedule. A primary custody child support schedule is when the children spend 256 or more overnights with one parent.  If you do not have a primary custody child support schedule, use one of these forms:</w:t>
+            </w:r>
+          </w:p>
+          <w:p>
+            <w:pPr>
+              <w:pStyle w:val="ListPlevel2"/>
               <w:numPr>
                 <w:ilvl w:val="1"/>
                 <w:numId w:val="1"/>
               </w:numPr>
-              <w:ind w:left="750"/>
+              <w:ind w:left="765"/>
             </w:pPr>
             <w:r>
               <w:rPr>
@@ -14509,10 +14229,7 @@
               <w:t>Shared Custody Support Calculation, DR-306</w:t>
             </w:r>
             <w:r>
-              <w:t xml:space="preserve"> </w:t>
-            </w:r>
-            <w:r>
-              <w:t>[</w:t>
+              <w:t xml:space="preserve"> [</w:t>
             </w:r>
             <w:hyperlink r:id="rId49" w:history="1">
               <w:r>
@@ -14523,20 +14240,17 @@
               </w:r>
             </w:hyperlink>
             <w:r>
-              <w:t xml:space="preserve">] </w:t>
-            </w:r>
-            <w:r>
-              <w:t>Use this if the children spend at least 110 overnights with each parent.</w:t>
-            </w:r>
-          </w:p>
-          <w:p>
-            <w:pPr>
-              <w:pStyle w:val="ListParagraph"/>
+              <w:t>] Us this if the children spend at least 110 overnights with each parent.</w:t>
+            </w:r>
+          </w:p>
+          <w:p>
+            <w:pPr>
+              <w:pStyle w:val="ListPlevel2"/>
               <w:numPr>
                 <w:ilvl w:val="1"/>
                 <w:numId w:val="1"/>
               </w:numPr>
-              <w:ind w:left="750"/>
+              <w:ind w:left="765"/>
             </w:pPr>
             <w:r>
               <w:rPr>
@@ -14546,31 +14260,42 @@
               <w:t>Hybrid Custody Child Support Calculation, DR-308</w:t>
             </w:r>
             <w:r>
+              <w:rPr>
+                <w:b/>
+                <w:bCs/>
+              </w:rPr>
               <w:t xml:space="preserve"> [</w:t>
             </w:r>
             <w:hyperlink r:id="rId50" w:history="1">
               <w:r>
                 <w:rPr>
                   <w:rStyle w:val="Hyperlink"/>
+                  <w:b/>
+                  <w:bCs/>
+                  <w:spacing w:val="0"/>
                 </w:rPr>
-                <w:t>Fill-In PDF</w:t>
+                <w:t>Fill-in PDF</w:t>
               </w:r>
             </w:hyperlink>
             <w:r>
+              <w:rPr>
+                <w:b/>
+                <w:bCs/>
+              </w:rPr>
               <w:t>]</w:t>
             </w:r>
             <w:r>
-              <w:t xml:space="preserve"> Use this if both parents have shared custody of 1 or more children and 1 or both parents have primary custody of 1 or more children.</w:t>
-            </w:r>
-          </w:p>
-          <w:p>
-            <w:pPr>
-              <w:pStyle w:val="ListParagraph"/>
+              <w:t>. Use this if both parents have shared custody of 1 or more children and 1 or both parents have primary custody of 1 or more children.</w:t>
+            </w:r>
+          </w:p>
+          <w:p>
+            <w:pPr>
+              <w:pStyle w:val="ListPlevel2"/>
               <w:numPr>
                 <w:ilvl w:val="1"/>
                 <w:numId w:val="1"/>
               </w:numPr>
-              <w:ind w:left="750"/>
+              <w:ind w:left="765"/>
             </w:pPr>
             <w:r>
               <w:rPr>
@@ -14580,22 +14305,33 @@
               <w:t>Divided Custody Child Support Calculation, DR-307</w:t>
             </w:r>
             <w:r>
-              <w:t xml:space="preserve"> [</w:t>
+              <w:rPr>
+                <w:b/>
+                <w:bCs/>
+              </w:rPr>
+              <w:t xml:space="preserve"> </w:t>
+            </w:r>
+            <w:r>
+              <w:t>[</w:t>
             </w:r>
             <w:hyperlink r:id="rId51" w:history="1">
               <w:r>
                 <w:rPr>
                   <w:rStyle w:val="Hyperlink"/>
+                  <w:spacing w:val="0"/>
                 </w:rPr>
-                <w:t>Fill-In PDF</w:t>
+                <w:t>Fill-in PDF</w:t>
               </w:r>
             </w:hyperlink>
             <w:r>
-              <w:t xml:space="preserve">] Use this if both parents have primary physical custody of one or more children and neither parent has shared custody of </w:t>
+              <w:t>]</w:t>
+            </w:r>
+            <w:r>
+              <w:t xml:space="preserve">. Use this if both parents have primary physical custody </w:t>
             </w:r>
             <w:r>
               <w:lastRenderedPageBreak/>
-              <w:t>any children.</w:t>
+              <w:t>of one or more children and neither parent has shared custody of any children.</w:t>
             </w:r>
           </w:p>
           <w:p>
@@ -14616,56 +14352,7 @@
                 <w:b/>
                 <w:bCs/>
               </w:rPr>
-              <w:t>Child</w:t>
-            </w:r>
-            <w:r>
-              <w:rPr>
-                <w:b/>
-                <w:bCs/>
-              </w:rPr>
-              <w:t xml:space="preserve"> </w:t>
-            </w:r>
-            <w:r>
-              <w:rPr>
-                <w:b/>
-                <w:bCs/>
-              </w:rPr>
-              <w:t>Support</w:t>
-            </w:r>
-            <w:r>
-              <w:rPr>
-                <w:b/>
-                <w:bCs/>
-              </w:rPr>
-              <w:t xml:space="preserve"> </w:t>
-            </w:r>
-            <w:r>
-              <w:rPr>
-                <w:b/>
-                <w:bCs/>
-              </w:rPr>
-              <w:t>Guidelines</w:t>
-            </w:r>
-            <w:r>
-              <w:rPr>
-                <w:b/>
-                <w:bCs/>
-              </w:rPr>
-              <w:t xml:space="preserve"> </w:t>
-            </w:r>
-            <w:r>
-              <w:rPr>
-                <w:b/>
-                <w:bCs/>
-              </w:rPr>
-              <w:t>Affidavit</w:t>
-            </w:r>
-            <w:r>
-              <w:rPr>
-                <w:b/>
-                <w:bCs/>
-              </w:rPr>
-              <w:t xml:space="preserve"> </w:t>
+              <w:t xml:space="preserve">Child Support Guidelines Affidavit </w:t>
             </w:r>
             <w:hyperlink r:id="rId52" w:history="1">
               <w:r>
@@ -14678,13 +14365,9 @@
             </w:hyperlink>
             <w:r>
               <w:br/>
-              <w:t>public.courts.alaska.gov/web/forms/docs/dr-</w:t>
-            </w:r>
-            <w:r>
-              <w:t>305</w:t>
-            </w:r>
-            <w:r>
-              <w:t>.pdf</w:t>
+            </w:r>
+            <w:r>
+              <w:t>public.courts.alaska.gov/web/forms/docs/dr-305.pdf</w:t>
             </w:r>
             <w:r>
               <w:t xml:space="preserve"> </w:t>
@@ -14700,126 +14383,47 @@
                   <w:b/>
                   <w:bCs/>
                 </w:rPr>
-                <w:t>How</w:t>
+                <w:t>How to Fill out the Child Support Guidelines Affidavit</w:t>
               </w:r>
+            </w:hyperlink>
+            <w:r>
+              <w:br/>
+            </w:r>
+            <w:r>
+              <w:t>courts.alaska.gov/shc/family/docs/shc-dr305f-sample.pdf</w:t>
+            </w:r>
+          </w:p>
+          <w:p>
+            <w:pPr>
+              <w:pStyle w:val="Body"/>
+            </w:pPr>
+            <w:r>
+              <w:rPr>
+                <w:b/>
+                <w:bCs/>
+              </w:rPr>
+              <w:t>Shared Custody Support Calculation, DR-306</w:t>
+            </w:r>
+            <w:r>
+              <w:t xml:space="preserve"> [</w:t>
+            </w:r>
+            <w:hyperlink r:id="rId54" w:history="1">
               <w:r>
                 <w:rPr>
-                  <w:b/>
-                  <w:bCs/>
+                  <w:rStyle w:val="Hyperlink"/>
+                  <w:spacing w:val="0"/>
                 </w:rPr>
-                <w:t xml:space="preserve"> </w:t>
-              </w:r>
-              <w:r>
-                <w:rPr>
-                  <w:b/>
-                  <w:bCs/>
-                </w:rPr>
-                <w:t>to</w:t>
-              </w:r>
-              <w:r>
-                <w:rPr>
-                  <w:b/>
-                  <w:bCs/>
-                </w:rPr>
-                <w:t xml:space="preserve"> </w:t>
-              </w:r>
-              <w:r>
-                <w:rPr>
-                  <w:b/>
-                  <w:bCs/>
-                </w:rPr>
-                <w:t>Fill</w:t>
-              </w:r>
-              <w:r>
-                <w:rPr>
-                  <w:b/>
-                  <w:bCs/>
-                </w:rPr>
-                <w:t xml:space="preserve"> </w:t>
-              </w:r>
-              <w:r>
-                <w:rPr>
-                  <w:b/>
-                  <w:bCs/>
-                </w:rPr>
-                <w:t>out</w:t>
-              </w:r>
-              <w:r>
-                <w:rPr>
-                  <w:b/>
-                  <w:bCs/>
-                </w:rPr>
-                <w:t xml:space="preserve"> </w:t>
-              </w:r>
-              <w:r>
-                <w:rPr>
-                  <w:b/>
-                  <w:bCs/>
-                </w:rPr>
-                <w:t>the</w:t>
-              </w:r>
-              <w:r>
-                <w:rPr>
-                  <w:b/>
-                  <w:bCs/>
-                </w:rPr>
-                <w:t xml:space="preserve"> </w:t>
-              </w:r>
-              <w:r>
-                <w:rPr>
-                  <w:b/>
-                  <w:bCs/>
-                </w:rPr>
-                <w:t>Child</w:t>
-              </w:r>
-              <w:r>
-                <w:rPr>
-                  <w:b/>
-                  <w:bCs/>
-                </w:rPr>
-                <w:t xml:space="preserve"> </w:t>
-              </w:r>
-              <w:r>
-                <w:rPr>
-                  <w:b/>
-                  <w:bCs/>
-                </w:rPr>
-                <w:t>Support</w:t>
-              </w:r>
-              <w:r>
-                <w:rPr>
-                  <w:b/>
-                  <w:bCs/>
-                </w:rPr>
-                <w:t xml:space="preserve"> </w:t>
-              </w:r>
-              <w:r>
-                <w:rPr>
-                  <w:b/>
-                  <w:bCs/>
-                </w:rPr>
-                <w:t>Guidelines</w:t>
-              </w:r>
-              <w:r>
-                <w:rPr>
-                  <w:b/>
-                  <w:bCs/>
-                </w:rPr>
-                <w:t xml:space="preserve"> </w:t>
-              </w:r>
-              <w:r>
-                <w:rPr>
-                  <w:b/>
-                  <w:bCs/>
-                </w:rPr>
-                <w:t>Affidavit</w:t>
+                <w:t>Fill-in PDF</w:t>
               </w:r>
             </w:hyperlink>
             <w:r>
+              <w:t>]</w:t>
+            </w:r>
+            <w:r>
               <w:br/>
             </w:r>
             <w:r>
-              <w:t>courts.alaska.gov/shc/family/docs/shc-dr305f-sample.pdf</w:t>
+              <w:t>public.courts.alaska.gov/web/forms/docs/dr-306.pdf</w:t>
             </w:r>
           </w:p>
           <w:p>
@@ -14831,78 +14435,9 @@
                 <w:b/>
                 <w:bCs/>
               </w:rPr>
-              <w:t>Shared</w:t>
-            </w:r>
-            <w:r>
-              <w:rPr>
-                <w:b/>
-                <w:bCs/>
-              </w:rPr>
-              <w:t xml:space="preserve"> </w:t>
-            </w:r>
-            <w:r>
-              <w:rPr>
-                <w:b/>
-              </w:rPr>
-              <w:t>Custody</w:t>
-            </w:r>
-            <w:r>
-              <w:rPr>
-                <w:b/>
-              </w:rPr>
-              <w:t xml:space="preserve"> </w:t>
-            </w:r>
-            <w:r>
-              <w:rPr>
-                <w:b/>
-                <w:bCs/>
-              </w:rPr>
-              <w:t>Support</w:t>
-            </w:r>
-            <w:r>
-              <w:rPr>
-                <w:b/>
-                <w:bCs/>
-              </w:rPr>
-              <w:t xml:space="preserve"> </w:t>
-            </w:r>
-            <w:r>
-              <w:rPr>
-                <w:b/>
-                <w:bCs/>
-              </w:rPr>
-              <w:t>Calculation,</w:t>
-            </w:r>
-            <w:r>
-              <w:rPr>
-                <w:b/>
-                <w:bCs/>
-              </w:rPr>
-              <w:t xml:space="preserve"> </w:t>
-            </w:r>
-            <w:r>
-              <w:rPr>
-                <w:b/>
-                <w:bCs/>
-              </w:rPr>
-              <w:t>DR-306</w:t>
-            </w:r>
-            <w:r>
-              <w:t xml:space="preserve"> </w:t>
-            </w:r>
-            <w:r>
-              <w:rPr>
-                <w:b/>
-              </w:rPr>
-              <w:t>,</w:t>
-            </w:r>
-            <w:r>
-              <w:rPr>
-                <w:b/>
-              </w:rPr>
-              <w:t xml:space="preserve"> </w:t>
-            </w:r>
-            <w:hyperlink r:id="rId54" w:history="1">
+              <w:t xml:space="preserve">Hybrid Custody Child Support Calculation, </w:t>
+            </w:r>
+            <w:hyperlink r:id="rId55" w:history="1">
               <w:r>
                 <w:rPr>
                   <w:rStyle w:val="Hyperlink"/>
@@ -14914,83 +14449,51 @@
               </w:r>
             </w:hyperlink>
             <w:r>
-              <w:t xml:space="preserve"> </w:t>
-            </w:r>
-            <w:r>
-              <w:t>[Fill-in</w:t>
-            </w:r>
-            <w:r>
-              <w:t xml:space="preserve"> </w:t>
-            </w:r>
-            <w:r>
-              <w:t>PDF]</w:t>
+              <w:rPr>
+                <w:rStyle w:val="Hyperlink"/>
+                <w:b/>
+                <w:bCs/>
+                <w:color w:val="auto"/>
+              </w:rPr>
+              <w:t xml:space="preserve"> </w:t>
+            </w:r>
+            <w:r>
+              <w:rPr>
+                <w:b/>
+                <w:bCs/>
+              </w:rPr>
+              <w:t>[</w:t>
+            </w:r>
+            <w:hyperlink r:id="rId56" w:history="1">
+              <w:r>
+                <w:rPr>
+                  <w:rStyle w:val="Hyperlink"/>
+                  <w:b/>
+                  <w:bCs/>
+                  <w:spacing w:val="0"/>
+                </w:rPr>
+                <w:t>Fill-in PDF</w:t>
+              </w:r>
+            </w:hyperlink>
+            <w:r>
+              <w:rPr>
+                <w:b/>
+                <w:bCs/>
+              </w:rPr>
+              <w:t>]</w:t>
             </w:r>
             <w:r>
               <w:br/>
             </w:r>
             <w:r>
-              <w:t>public.courts.alaska.gov/web/forms/docs/dr-306.pdf</w:t>
+              <w:t>public.courts.alaska.gov/web/forms/docs/dr-308.pdf</w:t>
             </w:r>
           </w:p>
           <w:p>
             <w:pPr>
               <w:pStyle w:val="Body"/>
             </w:pPr>
-            <w:r>
-              <w:rPr>
-                <w:b/>
-              </w:rPr>
-              <w:t xml:space="preserve">Divided </w:t>
-            </w:r>
-            <w:r>
-              <w:rPr>
-                <w:b/>
-              </w:rPr>
-              <w:t>Custody</w:t>
-            </w:r>
-            <w:r>
-              <w:rPr>
-                <w:b/>
-              </w:rPr>
-              <w:t xml:space="preserve"> </w:t>
-            </w:r>
-            <w:r>
-              <w:rPr>
-                <w:b/>
-              </w:rPr>
-              <w:t>Child</w:t>
-            </w:r>
-            <w:r>
-              <w:rPr>
-                <w:b/>
-              </w:rPr>
-              <w:t xml:space="preserve"> </w:t>
-            </w:r>
-            <w:r>
-              <w:rPr>
-                <w:b/>
-              </w:rPr>
-              <w:t>Support</w:t>
-            </w:r>
-            <w:r>
-              <w:rPr>
-                <w:b/>
-              </w:rPr>
-              <w:t xml:space="preserve"> </w:t>
-            </w:r>
-            <w:r>
-              <w:rPr>
-                <w:b/>
-              </w:rPr>
-              <w:t>Calculation,</w:t>
-            </w:r>
-            <w:r>
-              <w:rPr>
-                <w:b/>
-              </w:rPr>
-              <w:t xml:space="preserve"> </w:t>
-            </w:r>
-            <w:hyperlink r:id="rId55" w:history="1">
+            <w:hyperlink r:id="rId57" w:history="1">
               <w:r>
                 <w:rPr>
                   <w:rStyle w:val="Hyperlink"/>
@@ -14998,8 +14501,19 @@
                   <w:bCs/>
                   <w:color w:val="auto"/>
                 </w:rPr>
-                <w:t>DR-30</w:t>
+                <w:t>Divided Custody Child Support Calculation</w:t>
               </w:r>
+            </w:hyperlink>
+            <w:r>
+              <w:rPr>
+                <w:rStyle w:val="Hyperlink"/>
+                <w:b/>
+                <w:bCs/>
+                <w:color w:val="auto"/>
+              </w:rPr>
+              <w:t xml:space="preserve">, </w:t>
+            </w:r>
+            <w:hyperlink r:id="rId58" w:history="1">
               <w:r>
                 <w:rPr>
                   <w:rStyle w:val="Hyperlink"/>
@@ -15007,145 +14521,46 @@
                   <w:bCs/>
                   <w:color w:val="auto"/>
                 </w:rPr>
-                <w:t>7</w:t>
+                <w:t>DR-</w:t>
+              </w:r>
+              <w:r>
+                <w:rPr>
+                  <w:b/>
+                  <w:bCs/>
+                </w:rPr>
+                <w:t>307</w:t>
+              </w:r>
+              <w:r>
+                <w:rPr>
+                  <w:b/>
+                  <w:bCs/>
+                </w:rPr>
+                <w:t xml:space="preserve"> </w:t>
+              </w:r>
+              <w:r>
+                <w:t>[</w:t>
+              </w:r>
+              <w:hyperlink r:id="rId59" w:history="1">
+                <w:r>
+                  <w:rPr>
+                    <w:rStyle w:val="Hyperlink"/>
+                    <w:spacing w:val="0"/>
+                  </w:rPr>
+                  <w:t>Fill-in PDF</w:t>
+                </w:r>
+              </w:hyperlink>
+              <w:r>
+                <w:t>]</w:t>
               </w:r>
             </w:hyperlink>
             <w:r>
-              <w:rPr>
-                <w:rStyle w:val="Hyperlink"/>
-                <w:b/>
-                <w:bCs/>
-                <w:color w:val="auto"/>
-              </w:rPr>
-              <w:t xml:space="preserve"> </w:t>
-            </w:r>
-            <w:r>
-              <w:t>[Fill-in</w:t>
-            </w:r>
-            <w:r>
-              <w:t xml:space="preserve"> </w:t>
-            </w:r>
-            <w:r>
-              <w:t>PDF]</w:t>
-            </w:r>
-            <w:r>
-              <w:rPr>
-                <w:color w:val="auto"/>
-              </w:rPr>
               <w:br/>
             </w:r>
-            <w:r>
-              <w:t>public.courts.alaska.gov/web/forms/docs/dr-30</w:t>
-            </w:r>
-            <w:r>
-              <w:t>7</w:t>
-            </w:r>
-            <w:r>
-              <w:t>.pdf</w:t>
-            </w:r>
-          </w:p>
-          <w:p>
-            <w:pPr>
-              <w:pStyle w:val="Body"/>
-            </w:pPr>
-            <w:r>
-              <w:rPr>
-                <w:b/>
-              </w:rPr>
-              <w:t>Hybrid</w:t>
-            </w:r>
-            <w:r>
-              <w:rPr>
-                <w:b/>
-              </w:rPr>
-              <w:t xml:space="preserve"> </w:t>
-            </w:r>
-            <w:r>
-              <w:rPr>
-                <w:b/>
-              </w:rPr>
-              <w:t>Custody</w:t>
-            </w:r>
-            <w:r>
-              <w:rPr>
-                <w:b/>
-              </w:rPr>
-              <w:t xml:space="preserve"> </w:t>
-            </w:r>
-            <w:r>
-              <w:rPr>
-                <w:b/>
-              </w:rPr>
-              <w:t>Child</w:t>
-            </w:r>
-            <w:r>
-              <w:rPr>
-                <w:b/>
-              </w:rPr>
-              <w:t xml:space="preserve"> </w:t>
-            </w:r>
-            <w:r>
-              <w:rPr>
-                <w:b/>
-              </w:rPr>
-              <w:t>Support</w:t>
-            </w:r>
-            <w:r>
-              <w:rPr>
-                <w:b/>
-              </w:rPr>
-              <w:t xml:space="preserve"> </w:t>
-            </w:r>
-            <w:r>
-              <w:rPr>
-                <w:b/>
-              </w:rPr>
-              <w:t>Calculation,</w:t>
-            </w:r>
-            <w:r>
-              <w:rPr>
-                <w:b/>
-              </w:rPr>
-              <w:t xml:space="preserve"> </w:t>
-            </w:r>
-            <w:hyperlink r:id="rId56" w:history="1">
+            <w:hyperlink r:id="rId60" w:history="1">
               <w:r>
-                <w:rPr>
-                  <w:rStyle w:val="Hyperlink"/>
-                  <w:b/>
-                  <w:bCs/>
-                  <w:color w:val="auto"/>
-                </w:rPr>
-                <w:t>DR-308</w:t>
+                <w:t>public.courts.alaska.gov/web/forms/docs/dr-307.pdf</w:t>
               </w:r>
             </w:hyperlink>
-            <w:r>
-              <w:rPr>
-                <w:rStyle w:val="Hyperlink"/>
-                <w:b/>
-                <w:bCs/>
-                <w:color w:val="auto"/>
-              </w:rPr>
-              <w:t xml:space="preserve"> </w:t>
-            </w:r>
-            <w:r>
-              <w:t>[Fill-in</w:t>
-            </w:r>
-            <w:r>
-              <w:t xml:space="preserve"> </w:t>
-            </w:r>
-            <w:r>
-              <w:t>PDF]</w:t>
-            </w:r>
-            <w:r>
-              <w:rPr>
-                <w:color w:val="auto"/>
-              </w:rPr>
-              <w:br/>
-            </w:r>
-            <w:r>
-              <w:t>public.courts.alaska.gov/web/forms/docs/dr-308.pdf</w:t>
-            </w:r>
           </w:p>
         </w:tc>
       </w:tr>
@@ -15171,27 +14586,14 @@
               <w:lastRenderedPageBreak/>
               <w:t xml:space="preserve">Step </w:t>
             </w:r>
-            <w:r>
-              <w:fldChar w:fldCharType="begin"/>
-            </w:r>
-            <w:r>
-              <w:instrText xml:space="preserve"> SEQ stepList \* MERGEFORMAT </w:instrText>
-            </w:r>
-            <w:r>
-              <w:fldChar w:fldCharType="separate"/>
-            </w:r>
-            <w:r>
-              <w:rPr>
-                <w:noProof/>
-              </w:rPr>
-              <w:t>10</w:t>
-            </w:r>
-            <w:r>
-              <w:rPr>
-                <w:noProof/>
-              </w:rPr>
-              <w:fldChar w:fldCharType="end"/>
-            </w:r>
+            <w:fldSimple w:instr=" SEQ stepList \* MERGEFORMAT ">
+              <w:r>
+                <w:rPr>
+                  <w:noProof/>
+                </w:rPr>
+                <w:t>10</w:t>
+              </w:r>
+            </w:fldSimple>
             <w:r>
               <w:t xml:space="preserve">: </w:t>
             </w:r>
@@ -15660,7 +15062,11 @@
               </w:numPr>
             </w:pPr>
             <w:r>
-              <w:t>The judge agrees with your motion and signs a new custody and child support order September 1.</w:t>
+              <w:t xml:space="preserve">The judge agrees with your motion and signs a new custody </w:t>
+            </w:r>
+            <w:r>
+              <w:lastRenderedPageBreak/>
+              <w:t>and child support order September 1.</w:t>
             </w:r>
           </w:p>
           <w:p>
@@ -15672,7 +15078,6 @@
               </w:numPr>
             </w:pPr>
             <w:r>
-              <w:lastRenderedPageBreak/>
               <w:t>The new order says that the new child support amount starts July 1.</w:t>
             </w:r>
           </w:p>
@@ -15832,7 +15237,7 @@
             <w:pPr>
               <w:pStyle w:val="Body"/>
             </w:pPr>
-            <w:hyperlink r:id="rId57" w:anchor="shc-pac11" w:history="1">
+            <w:hyperlink r:id="rId61" w:anchor="shc-pac11" w:history="1">
               <w:r>
                 <w:rPr>
                   <w:rStyle w:val="Hyperlink"/>
@@ -15977,27 +15382,14 @@
             <w:r>
               <w:t xml:space="preserve">Step </w:t>
             </w:r>
-            <w:r>
-              <w:fldChar w:fldCharType="begin"/>
-            </w:r>
-            <w:r>
-              <w:instrText xml:space="preserve"> SEQ stepList \* Arabic \* MERGEFORMAT </w:instrText>
-            </w:r>
-            <w:r>
-              <w:fldChar w:fldCharType="separate"/>
-            </w:r>
-            <w:r>
-              <w:rPr>
-                <w:noProof/>
-              </w:rPr>
-              <w:t>11</w:t>
-            </w:r>
-            <w:r>
-              <w:rPr>
-                <w:noProof/>
-              </w:rPr>
-              <w:fldChar w:fldCharType="end"/>
-            </w:r>
+            <w:fldSimple w:instr=" SEQ stepList \* Arabic \* MERGEFORMAT ">
+              <w:r>
+                <w:rPr>
+                  <w:noProof/>
+                </w:rPr>
+                <w:t>11</w:t>
+              </w:r>
+            </w:fldSimple>
             <w:r>
               <w:t xml:space="preserve">: </w:t>
             </w:r>
@@ -16451,7 +15843,11 @@
               <w:outlineLvl w:val="2"/>
             </w:pPr>
             <w:r>
-              <w:t xml:space="preserve">You can ask a judge to reconsider their decision for 4 reasons </w:t>
+              <w:t xml:space="preserve">You can ask a judge to reconsider their decision for </w:t>
+            </w:r>
+            <w:r>
+              <w:lastRenderedPageBreak/>
+              <w:t xml:space="preserve">4 reasons </w:t>
             </w:r>
           </w:p>
           <w:p>
@@ -16468,7 +15864,6 @@
               <w:ind w:left="405"/>
             </w:pPr>
             <w:r>
-              <w:lastRenderedPageBreak/>
               <w:t>The</w:t>
             </w:r>
             <w:r>
@@ -18355,7 +17750,11 @@
               <w:t>judge</w:t>
             </w:r>
             <w:r>
-              <w:t xml:space="preserve"> did not include the changed </w:t>
+              <w:t xml:space="preserve"> did not </w:t>
+            </w:r>
+            <w:r>
+              <w:lastRenderedPageBreak/>
+              <w:t xml:space="preserve">include the changed </w:t>
             </w:r>
             <w:r>
               <w:t>parenting</w:t>
@@ -18367,11 +17766,7 @@
               <w:t>schedule</w:t>
             </w:r>
             <w:r>
-              <w:t xml:space="preserve"> in the child support </w:t>
-            </w:r>
-            <w:r>
-              <w:lastRenderedPageBreak/>
-              <w:t>calculation</w:t>
+              <w:t xml:space="preserve"> in the child support calculation</w:t>
             </w:r>
             <w:r>
               <w:t>.</w:t>
@@ -19167,7 +18562,7 @@
             <w:r>
               <w:t xml:space="preserve">See </w:t>
             </w:r>
-            <w:hyperlink r:id="rId58" w:history="1">
+            <w:hyperlink r:id="rId62" w:history="1">
               <w:r>
                 <w:rPr>
                   <w:rStyle w:val="Hyperlink"/>
@@ -19553,7 +18948,7 @@
             <w:r>
               <w:t xml:space="preserve"> </w:t>
             </w:r>
-            <w:hyperlink r:id="rId59" w:tgtFrame="_blank" w:history="1">
+            <w:hyperlink r:id="rId63" w:tgtFrame="_blank" w:history="1">
               <w:r>
                 <w:rPr>
                   <w:rStyle w:val="Hyperlink"/>
@@ -19570,7 +18965,7 @@
             <w:r>
               <w:t xml:space="preserve"> </w:t>
             </w:r>
-            <w:hyperlink r:id="rId60" w:tgtFrame="_blank" w:history="1">
+            <w:hyperlink r:id="rId64" w:tgtFrame="_blank" w:history="1">
               <w:r>
                 <w:rPr>
                   <w:rStyle w:val="Hyperlink"/>
@@ -19993,7 +19388,11 @@
               <w:ind w:left="765"/>
             </w:pPr>
             <w:r>
-              <w:t>If you cannot get to a notary public or someone who has the power to take oaths, you can “self-certify. " Use:</w:t>
+              <w:t xml:space="preserve">If you cannot get to a notary public or someone who has the </w:t>
+            </w:r>
+            <w:r>
+              <w:lastRenderedPageBreak/>
+              <w:t>power to take oaths, you can “self-certify. " Use:</w:t>
             </w:r>
           </w:p>
           <w:p>
@@ -20010,7 +19409,6 @@
                 <w:b/>
                 <w:bCs/>
               </w:rPr>
-              <w:lastRenderedPageBreak/>
               <w:t>Self-</w:t>
             </w:r>
             <w:r>
@@ -20040,7 +19438,7 @@
               </w:rPr>
               <w:t xml:space="preserve"> [</w:t>
             </w:r>
-            <w:hyperlink r:id="rId61" w:history="1">
+            <w:hyperlink r:id="rId65" w:history="1">
               <w:r>
                 <w:rPr>
                   <w:rStyle w:val="Hyperlink"/>
@@ -20122,7 +19520,7 @@
             <w:r>
               <w:t xml:space="preserve"> </w:t>
             </w:r>
-            <w:hyperlink r:id="rId62" w:tgtFrame="_blank" w:history="1">
+            <w:hyperlink r:id="rId66" w:tgtFrame="_blank" w:history="1">
               <w:r>
                 <w:rPr>
                   <w:rStyle w:val="Hyperlink"/>
@@ -20133,7 +19531,7 @@
             <w:r>
               <w:t xml:space="preserve"> | </w:t>
             </w:r>
-            <w:hyperlink r:id="rId63" w:tgtFrame="_blank" w:history="1">
+            <w:hyperlink r:id="rId67" w:tgtFrame="_blank" w:history="1">
               <w:r>
                 <w:rPr>
                   <w:rStyle w:val="Hyperlink"/>
@@ -20271,7 +19669,7 @@
             <w:r>
               <w:t xml:space="preserve"> </w:t>
             </w:r>
-            <w:hyperlink r:id="rId64" w:tgtFrame="_blank" w:history="1">
+            <w:hyperlink r:id="rId68" w:tgtFrame="_blank" w:history="1">
               <w:r>
                 <w:rPr>
                   <w:rStyle w:val="Hyperlink"/>
@@ -20299,7 +19697,7 @@
             <w:r>
               <w:t xml:space="preserve"> </w:t>
             </w:r>
-            <w:hyperlink r:id="rId65" w:tgtFrame="_blank" w:history="1">
+            <w:hyperlink r:id="rId69" w:tgtFrame="_blank" w:history="1">
               <w:r>
                 <w:rPr>
                   <w:rStyle w:val="Hyperlink"/>
@@ -20348,7 +19746,7 @@
               </w:rPr>
               <w:t>[</w:t>
             </w:r>
-            <w:hyperlink r:id="rId66" w:history="1">
+            <w:hyperlink r:id="rId70" w:history="1">
               <w:r>
                 <w:rPr>
                   <w:rStyle w:val="Hyperlink"/>
@@ -20441,7 +19839,7 @@
             <w:r>
               <w:t xml:space="preserve"> </w:t>
             </w:r>
-            <w:hyperlink r:id="rId67" w:tgtFrame="_blank" w:history="1">
+            <w:hyperlink r:id="rId71" w:tgtFrame="_blank" w:history="1">
               <w:r>
                 <w:rPr>
                   <w:rStyle w:val="Hyperlink"/>
@@ -20472,7 +19870,7 @@
             <w:r>
               <w:t xml:space="preserve"> </w:t>
             </w:r>
-            <w:hyperlink r:id="rId68" w:tgtFrame="_blank" w:history="1">
+            <w:hyperlink r:id="rId72" w:tgtFrame="_blank" w:history="1">
               <w:r>
                 <w:rPr>
                   <w:rStyle w:val="Hyperlink"/>
@@ -21124,7 +20522,11 @@
               <w:t>Order</w:t>
             </w:r>
             <w:r>
-              <w:t xml:space="preserve"> does not allow. For example, A parent may want to take the children to a family reunion in another state. But the </w:t>
+              <w:t xml:space="preserve"> does not allow. For example, A parent may want to take the </w:t>
+            </w:r>
+            <w:r>
+              <w:lastRenderedPageBreak/>
+              <w:t xml:space="preserve">children to a family reunion in another state. But the </w:t>
             </w:r>
             <w:r>
               <w:rPr>
@@ -21148,11 +20550,7 @@
               <w:t>Order</w:t>
             </w:r>
             <w:r>
-              <w:t xml:space="preserve"> says parents cannot remove the children from Alaska </w:t>
-            </w:r>
-            <w:r>
-              <w:lastRenderedPageBreak/>
-              <w:t>during the case.</w:t>
+              <w:t xml:space="preserve"> says parents cannot remove the children from Alaska during the case.</w:t>
             </w:r>
             <w:r>
               <w:rPr>
@@ -21790,286 +21188,6 @@
                 <w:color w:val="000000"/>
               </w:rPr>
               <w:t xml:space="preserve"> </w:t>
-            </w:r>
-            <w:r>
-              <w:rPr>
-                <w:b/>
-                <w:color w:val="000000"/>
-              </w:rPr>
-              <w:br/>
-            </w:r>
-            <w:r>
-              <w:rPr>
-                <w:color w:val="000000"/>
-              </w:rPr>
-              <w:t>as</w:t>
-            </w:r>
-            <w:r>
-              <w:rPr>
-                <w:color w:val="000000"/>
-              </w:rPr>
-              <w:t xml:space="preserve"> </w:t>
-            </w:r>
-            <w:r>
-              <w:rPr>
-                <w:color w:val="000000"/>
-              </w:rPr>
-              <w:t>a</w:t>
-            </w:r>
-            <w:r>
-              <w:rPr>
-                <w:color w:val="000000"/>
-              </w:rPr>
-              <w:t xml:space="preserve"> </w:t>
-            </w:r>
-            <w:hyperlink r:id="rId69" w:tgtFrame="_blank" w:history="1">
-              <w:r>
-                <w:rPr>
-                  <w:rStyle w:val="Hyperlink"/>
-                  <w:color w:val="000099"/>
-                </w:rPr>
-                <w:t>Wor</w:t>
-              </w:r>
-              <w:r>
-                <w:rPr>
-                  <w:rStyle w:val="Hyperlink"/>
-                  <w:color w:val="000099"/>
-                </w:rPr>
-                <w:t>d file</w:t>
-              </w:r>
-            </w:hyperlink>
-            <w:r>
-              <w:rPr>
-                <w:color w:val="000000"/>
-              </w:rPr>
-              <w:br/>
-            </w:r>
-            <w:r>
-              <w:rPr>
-                <w:color w:val="000000"/>
-              </w:rPr>
-              <w:t>courts.alaska.gov/shc/family/docs/shc-1300.doc</w:t>
-            </w:r>
-            <w:r>
-              <w:rPr>
-                <w:color w:val="000000"/>
-              </w:rPr>
-              <w:br/>
-              <w:t xml:space="preserve">as a </w:t>
-            </w:r>
-            <w:hyperlink r:id="rId70" w:tgtFrame="_blank" w:history="1">
-              <w:r>
-                <w:rPr>
-                  <w:rStyle w:val="Hyperlink"/>
-                  <w:color w:val="000099"/>
-                </w:rPr>
-                <w:t>PDF</w:t>
-              </w:r>
-            </w:hyperlink>
-            <w:r>
-              <w:rPr>
-                <w:color w:val="000000"/>
-              </w:rPr>
-              <w:br/>
-              <w:t>courts.alaska.gov/shc/family/docs/shc-1300n.pdf</w:t>
-            </w:r>
-          </w:p>
-          <w:p>
-            <w:pPr>
-              <w:pStyle w:val="BodyText"/>
-              <w:rPr>
-                <w:color w:val="000000"/>
-              </w:rPr>
-            </w:pPr>
-            <w:r>
-              <w:rPr>
-                <w:b/>
-                <w:color w:val="000000"/>
-              </w:rPr>
-              <w:t>Affidavit</w:t>
-            </w:r>
-            <w:r>
-              <w:rPr>
-                <w:b/>
-                <w:color w:val="000000"/>
-              </w:rPr>
-              <w:t xml:space="preserve"> </w:t>
-            </w:r>
-            <w:r>
-              <w:rPr>
-                <w:b/>
-                <w:color w:val="000000"/>
-              </w:rPr>
-              <w:t>&amp;</w:t>
-            </w:r>
-            <w:r>
-              <w:rPr>
-                <w:b/>
-                <w:color w:val="000000"/>
-              </w:rPr>
-              <w:t xml:space="preserve"> </w:t>
-            </w:r>
-            <w:r>
-              <w:rPr>
-                <w:b/>
-                <w:color w:val="000000"/>
-              </w:rPr>
-              <w:t>Memorandum,</w:t>
-            </w:r>
-            <w:r>
-              <w:rPr>
-                <w:b/>
-                <w:color w:val="000000"/>
-              </w:rPr>
-              <w:t xml:space="preserve"> </w:t>
-            </w:r>
-            <w:r>
-              <w:rPr>
-                <w:b/>
-                <w:color w:val="000000"/>
-              </w:rPr>
-              <w:t>SHC-1301</w:t>
-            </w:r>
-            <w:r>
-              <w:rPr>
-                <w:b/>
-                <w:color w:val="000000"/>
-              </w:rPr>
-              <w:br/>
-            </w:r>
-            <w:r>
-              <w:rPr>
-                <w:color w:val="000000"/>
-              </w:rPr>
-              <w:t>as</w:t>
-            </w:r>
-            <w:r>
-              <w:rPr>
-                <w:color w:val="000000"/>
-              </w:rPr>
-              <w:t xml:space="preserve"> </w:t>
-            </w:r>
-            <w:r>
-              <w:rPr>
-                <w:color w:val="000000"/>
-              </w:rPr>
-              <w:t>a</w:t>
-            </w:r>
-            <w:r>
-              <w:rPr>
-                <w:color w:val="000000"/>
-              </w:rPr>
-              <w:t xml:space="preserve"> </w:t>
-            </w:r>
-            <w:hyperlink r:id="rId71" w:tgtFrame="_blank" w:history="1">
-              <w:r>
-                <w:rPr>
-                  <w:rStyle w:val="Hyperlink"/>
-                  <w:color w:val="000099"/>
-                </w:rPr>
-                <w:t>Wor</w:t>
-              </w:r>
-              <w:r>
-                <w:rPr>
-                  <w:rStyle w:val="Hyperlink"/>
-                  <w:color w:val="000099"/>
-                </w:rPr>
-                <w:t>d file</w:t>
-              </w:r>
-            </w:hyperlink>
-            <w:r>
-              <w:rPr>
-                <w:color w:val="000000"/>
-              </w:rPr>
-              <w:br/>
-            </w:r>
-            <w:r>
-              <w:rPr>
-                <w:color w:val="000000"/>
-              </w:rPr>
-              <w:t>courts.alaska.gov/shc/family/docs/shc-1301.doc</w:t>
-            </w:r>
-            <w:r>
-              <w:rPr>
-                <w:color w:val="000000"/>
-              </w:rPr>
-              <w:br/>
-              <w:t xml:space="preserve">as a </w:t>
-            </w:r>
-            <w:hyperlink r:id="rId72" w:tgtFrame="_blank" w:history="1">
-              <w:r>
-                <w:rPr>
-                  <w:rStyle w:val="Hyperlink"/>
-                  <w:color w:val="000099"/>
-                </w:rPr>
-                <w:t>PDF</w:t>
-              </w:r>
-            </w:hyperlink>
-            <w:r>
-              <w:rPr>
-                <w:color w:val="000000"/>
-              </w:rPr>
-              <w:br/>
-            </w:r>
-            <w:r>
-              <w:rPr>
-                <w:color w:val="000000"/>
-              </w:rPr>
-              <w:t>courts.alaska.gov/shc/family/docs/shc-1301n.pdf</w:t>
-            </w:r>
-          </w:p>
-          <w:p>
-            <w:pPr>
-              <w:pStyle w:val="Body"/>
-            </w:pPr>
-            <w:r>
-              <w:rPr>
-                <w:b/>
-                <w:color w:val="000000"/>
-              </w:rPr>
-              <w:t>Order</w:t>
-            </w:r>
-            <w:r>
-              <w:rPr>
-                <w:b/>
-                <w:color w:val="000000"/>
-              </w:rPr>
-              <w:t xml:space="preserve"> </w:t>
-            </w:r>
-            <w:r>
-              <w:rPr>
-                <w:b/>
-                <w:color w:val="000000"/>
-              </w:rPr>
-              <w:t>on</w:t>
-            </w:r>
-            <w:r>
-              <w:rPr>
-                <w:b/>
-                <w:color w:val="000000"/>
-              </w:rPr>
-              <w:t xml:space="preserve"> </w:t>
-            </w:r>
-            <w:r>
-              <w:rPr>
-                <w:b/>
-                <w:color w:val="000000"/>
-              </w:rPr>
-              <w:t>Motion,</w:t>
-            </w:r>
-            <w:r>
-              <w:rPr>
-                <w:b/>
-                <w:color w:val="000000"/>
-              </w:rPr>
-              <w:t xml:space="preserve"> </w:t>
-            </w:r>
-            <w:r>
-              <w:rPr>
-                <w:b/>
-                <w:color w:val="000000"/>
-              </w:rPr>
-              <w:t>SHC-1302</w:t>
             </w:r>
             <w:r>
               <w:rPr>
@@ -22128,7 +21246,7 @@
               <w:rPr>
                 <w:color w:val="000000"/>
               </w:rPr>
-              <w:t>courts.alaska.gov/shc/family/docs/shc-1302.doc</w:t>
+              <w:t>courts.alaska.gov/shc/family/docs/shc-1300.doc</w:t>
             </w:r>
             <w:r>
               <w:rPr>
@@ -22138,6 +21256,286 @@
               <w:t xml:space="preserve">as a </w:t>
             </w:r>
             <w:hyperlink r:id="rId74" w:tgtFrame="_blank" w:history="1">
+              <w:r>
+                <w:rPr>
+                  <w:rStyle w:val="Hyperlink"/>
+                  <w:color w:val="000099"/>
+                </w:rPr>
+                <w:t>PDF</w:t>
+              </w:r>
+            </w:hyperlink>
+            <w:r>
+              <w:rPr>
+                <w:color w:val="000000"/>
+              </w:rPr>
+              <w:br/>
+              <w:t>courts.alaska.gov/shc/family/docs/shc-1300n.pdf</w:t>
+            </w:r>
+          </w:p>
+          <w:p>
+            <w:pPr>
+              <w:pStyle w:val="BodyText"/>
+              <w:rPr>
+                <w:color w:val="000000"/>
+              </w:rPr>
+            </w:pPr>
+            <w:r>
+              <w:rPr>
+                <w:b/>
+                <w:color w:val="000000"/>
+              </w:rPr>
+              <w:t>Affidavit</w:t>
+            </w:r>
+            <w:r>
+              <w:rPr>
+                <w:b/>
+                <w:color w:val="000000"/>
+              </w:rPr>
+              <w:t xml:space="preserve"> </w:t>
+            </w:r>
+            <w:r>
+              <w:rPr>
+                <w:b/>
+                <w:color w:val="000000"/>
+              </w:rPr>
+              <w:t>&amp;</w:t>
+            </w:r>
+            <w:r>
+              <w:rPr>
+                <w:b/>
+                <w:color w:val="000000"/>
+              </w:rPr>
+              <w:t xml:space="preserve"> </w:t>
+            </w:r>
+            <w:r>
+              <w:rPr>
+                <w:b/>
+                <w:color w:val="000000"/>
+              </w:rPr>
+              <w:t>Memorandum,</w:t>
+            </w:r>
+            <w:r>
+              <w:rPr>
+                <w:b/>
+                <w:color w:val="000000"/>
+              </w:rPr>
+              <w:t xml:space="preserve"> </w:t>
+            </w:r>
+            <w:r>
+              <w:rPr>
+                <w:b/>
+                <w:color w:val="000000"/>
+              </w:rPr>
+              <w:t>SHC-1301</w:t>
+            </w:r>
+            <w:r>
+              <w:rPr>
+                <w:b/>
+                <w:color w:val="000000"/>
+              </w:rPr>
+              <w:br/>
+            </w:r>
+            <w:r>
+              <w:rPr>
+                <w:color w:val="000000"/>
+              </w:rPr>
+              <w:t>as</w:t>
+            </w:r>
+            <w:r>
+              <w:rPr>
+                <w:color w:val="000000"/>
+              </w:rPr>
+              <w:t xml:space="preserve"> </w:t>
+            </w:r>
+            <w:r>
+              <w:rPr>
+                <w:color w:val="000000"/>
+              </w:rPr>
+              <w:t>a</w:t>
+            </w:r>
+            <w:r>
+              <w:rPr>
+                <w:color w:val="000000"/>
+              </w:rPr>
+              <w:t xml:space="preserve"> </w:t>
+            </w:r>
+            <w:hyperlink r:id="rId75" w:tgtFrame="_blank" w:history="1">
+              <w:r>
+                <w:rPr>
+                  <w:rStyle w:val="Hyperlink"/>
+                  <w:color w:val="000099"/>
+                </w:rPr>
+                <w:t>Wor</w:t>
+              </w:r>
+              <w:r>
+                <w:rPr>
+                  <w:rStyle w:val="Hyperlink"/>
+                  <w:color w:val="000099"/>
+                </w:rPr>
+                <w:t>d file</w:t>
+              </w:r>
+            </w:hyperlink>
+            <w:r>
+              <w:rPr>
+                <w:color w:val="000000"/>
+              </w:rPr>
+              <w:br/>
+            </w:r>
+            <w:r>
+              <w:rPr>
+                <w:color w:val="000000"/>
+              </w:rPr>
+              <w:t>courts.alaska.gov/shc/family/docs/shc-1301.doc</w:t>
+            </w:r>
+            <w:r>
+              <w:rPr>
+                <w:color w:val="000000"/>
+              </w:rPr>
+              <w:br/>
+              <w:t xml:space="preserve">as a </w:t>
+            </w:r>
+            <w:hyperlink r:id="rId76" w:tgtFrame="_blank" w:history="1">
+              <w:r>
+                <w:rPr>
+                  <w:rStyle w:val="Hyperlink"/>
+                  <w:color w:val="000099"/>
+                </w:rPr>
+                <w:t>PDF</w:t>
+              </w:r>
+            </w:hyperlink>
+            <w:r>
+              <w:rPr>
+                <w:color w:val="000000"/>
+              </w:rPr>
+              <w:br/>
+            </w:r>
+            <w:r>
+              <w:rPr>
+                <w:color w:val="000000"/>
+              </w:rPr>
+              <w:t>courts.alaska.gov/shc/family/docs/shc-1301n.pdf</w:t>
+            </w:r>
+          </w:p>
+          <w:p>
+            <w:pPr>
+              <w:pStyle w:val="Body"/>
+            </w:pPr>
+            <w:r>
+              <w:rPr>
+                <w:b/>
+                <w:color w:val="000000"/>
+              </w:rPr>
+              <w:t>Order</w:t>
+            </w:r>
+            <w:r>
+              <w:rPr>
+                <w:b/>
+                <w:color w:val="000000"/>
+              </w:rPr>
+              <w:t xml:space="preserve"> </w:t>
+            </w:r>
+            <w:r>
+              <w:rPr>
+                <w:b/>
+                <w:color w:val="000000"/>
+              </w:rPr>
+              <w:t>on</w:t>
+            </w:r>
+            <w:r>
+              <w:rPr>
+                <w:b/>
+                <w:color w:val="000000"/>
+              </w:rPr>
+              <w:t xml:space="preserve"> </w:t>
+            </w:r>
+            <w:r>
+              <w:rPr>
+                <w:b/>
+                <w:color w:val="000000"/>
+              </w:rPr>
+              <w:t>Motion,</w:t>
+            </w:r>
+            <w:r>
+              <w:rPr>
+                <w:b/>
+                <w:color w:val="000000"/>
+              </w:rPr>
+              <w:t xml:space="preserve"> </w:t>
+            </w:r>
+            <w:r>
+              <w:rPr>
+                <w:b/>
+                <w:color w:val="000000"/>
+              </w:rPr>
+              <w:t>SHC-1302</w:t>
+            </w:r>
+            <w:r>
+              <w:rPr>
+                <w:b/>
+                <w:color w:val="000000"/>
+              </w:rPr>
+              <w:br/>
+            </w:r>
+            <w:r>
+              <w:rPr>
+                <w:color w:val="000000"/>
+              </w:rPr>
+              <w:t>as</w:t>
+            </w:r>
+            <w:r>
+              <w:rPr>
+                <w:color w:val="000000"/>
+              </w:rPr>
+              <w:t xml:space="preserve"> </w:t>
+            </w:r>
+            <w:r>
+              <w:rPr>
+                <w:color w:val="000000"/>
+              </w:rPr>
+              <w:t>a</w:t>
+            </w:r>
+            <w:r>
+              <w:rPr>
+                <w:color w:val="000000"/>
+              </w:rPr>
+              <w:t xml:space="preserve"> </w:t>
+            </w:r>
+            <w:hyperlink r:id="rId77" w:tgtFrame="_blank" w:history="1">
+              <w:r>
+                <w:rPr>
+                  <w:rStyle w:val="Hyperlink"/>
+                  <w:color w:val="000099"/>
+                </w:rPr>
+                <w:t>Wor</w:t>
+              </w:r>
+              <w:r>
+                <w:rPr>
+                  <w:rStyle w:val="Hyperlink"/>
+                  <w:color w:val="000099"/>
+                </w:rPr>
+                <w:t>d file</w:t>
+              </w:r>
+            </w:hyperlink>
+            <w:r>
+              <w:rPr>
+                <w:color w:val="000000"/>
+              </w:rPr>
+              <w:br/>
+            </w:r>
+            <w:r>
+              <w:rPr>
+                <w:color w:val="000000"/>
+              </w:rPr>
+              <w:t>courts.alaska.gov/shc/family/docs/shc-1302.doc</w:t>
+            </w:r>
+            <w:r>
+              <w:rPr>
+                <w:color w:val="000000"/>
+              </w:rPr>
+              <w:br/>
+              <w:t xml:space="preserve">as a </w:t>
+            </w:r>
+            <w:hyperlink r:id="rId78" w:tgtFrame="_blank" w:history="1">
               <w:r>
                 <w:rPr>
                   <w:rStyle w:val="Hyperlink"/>
@@ -22179,6 +21577,7 @@
               <w:rPr>
                 <w:shd w:val="clear" w:color="auto" w:fill="FFFFFF"/>
               </w:rPr>
+              <w:lastRenderedPageBreak/>
               <w:t>{%tr endif %}</w:t>
             </w:r>
           </w:p>
@@ -22220,7 +21619,6 @@
               <w:rPr>
                 <w:shd w:val="clear" w:color="auto" w:fill="FFFFFF"/>
               </w:rPr>
-              <w:lastRenderedPageBreak/>
               <w:t>{%tr</w:t>
             </w:r>
             <w:r>
@@ -23148,7 +22546,7 @@
             <w:r>
               <w:t xml:space="preserve"> </w:t>
             </w:r>
-            <w:hyperlink r:id="rId75" w:anchor="1" w:history="1">
+            <w:hyperlink r:id="rId79" w:anchor="1" w:history="1">
               <w:r>
                 <w:rPr>
                   <w:rStyle w:val="Hyperlink"/>
@@ -23711,6 +23109,7 @@
               </w:rPr>
             </w:pPr>
             <w:r>
+              <w:lastRenderedPageBreak/>
               <w:t>If you cannot afford the cost of filing an appeal, y</w:t>
             </w:r>
             <w:r>
@@ -23888,7 +23287,7 @@
               </w:rPr>
               <w:t xml:space="preserve"> </w:t>
             </w:r>
-            <w:hyperlink r:id="rId76" w:tgtFrame="_blank" w:history="1">
+            <w:hyperlink r:id="rId80" w:tgtFrame="_blank" w:history="1">
               <w:r>
                 <w:rPr>
                   <w:rStyle w:val="Hyperlink"/>
@@ -23984,7 +23383,6 @@
               <w:pStyle w:val="Body"/>
             </w:pPr>
             <w:r>
-              <w:lastRenderedPageBreak/>
               <w:t>Learn</w:t>
             </w:r>
             <w:r>
@@ -24038,7 +23436,7 @@
             <w:r>
               <w:t xml:space="preserve"> web pages </w:t>
             </w:r>
-            <w:hyperlink r:id="rId77" w:history="1">
+            <w:hyperlink r:id="rId81" w:history="1">
               <w:r>
                 <w:rPr>
                   <w:rStyle w:val="Hyperlink"/>
@@ -24845,7 +24243,11 @@
               <w:t>60(a)</w:t>
             </w:r>
             <w:r>
-              <w:t xml:space="preserve"> or (b). The problems are described below. And</w:t>
+              <w:t xml:space="preserve"> or (b). The </w:t>
+            </w:r>
+            <w:r>
+              <w:lastRenderedPageBreak/>
+              <w:t>problems are described below. And</w:t>
             </w:r>
           </w:p>
           <w:p>
@@ -24870,11 +24272,7 @@
               <w:t>file</w:t>
             </w:r>
             <w:r>
-              <w:t xml:space="preserve"> within a "reasonable time" after the date the court sent your child support order to you. For any of the first 3 reasons </w:t>
-            </w:r>
-            <w:r>
-              <w:lastRenderedPageBreak/>
-              <w:t xml:space="preserve">in Civil Rule 60(b), you must file within </w:t>
+              <w:t xml:space="preserve"> within a "reasonable time" after the date the court sent your child support order to you. For any of the first 3 reasons in Civil Rule 60(b), you must file within </w:t>
             </w:r>
             <w:r>
               <w:rPr>
@@ -25574,6 +24972,7 @@
               <w:t xml:space="preserve"> - </w:t>
             </w:r>
             <w:r>
+              <w:lastRenderedPageBreak/>
               <w:t>inadvertence</w:t>
             </w:r>
             <w:r>
@@ -25667,7 +25066,6 @@
               </w:numPr>
             </w:pPr>
             <w:r>
-              <w:lastRenderedPageBreak/>
               <w:t xml:space="preserve">A </w:t>
             </w:r>
             <w:r>
@@ -27251,7 +26649,15 @@
                 <w:rFonts w:eastAsia="Times New Roman"/>
                 <w:color w:val="000000"/>
               </w:rPr>
-              <w:t xml:space="preserve"> because the court did not have jurisdiction to decide the parenting plan</w:t>
+              <w:t xml:space="preserve"> because the court did </w:t>
+            </w:r>
+            <w:r>
+              <w:rPr>
+                <w:rFonts w:eastAsia="Times New Roman"/>
+                <w:color w:val="000000"/>
+              </w:rPr>
+              <w:lastRenderedPageBreak/>
+              <w:t>not have jurisdiction to decide the parenting plan</w:t>
             </w:r>
             <w:r>
               <w:rPr>
@@ -27399,7 +26805,6 @@
               <w:t xml:space="preserve"> </w:t>
             </w:r>
             <w:r>
-              <w:lastRenderedPageBreak/>
               <w:t>otherwise</w:t>
             </w:r>
             <w:r>
@@ -28069,7 +27474,7 @@
             <w:r>
               <w:t xml:space="preserve"> </w:t>
             </w:r>
-            <w:hyperlink r:id="rId78" w:history="1">
+            <w:hyperlink r:id="rId82" w:history="1">
               <w:r>
                 <w:rPr>
                   <w:rStyle w:val="Hyperlink"/>
@@ -28086,7 +27491,7 @@
             <w:r>
               <w:t xml:space="preserve"> </w:t>
             </w:r>
-            <w:hyperlink r:id="rId79" w:history="1">
+            <w:hyperlink r:id="rId83" w:history="1">
               <w:r>
                 <w:rPr>
                   <w:rStyle w:val="Hyperlink"/>
@@ -28565,7 +27970,7 @@
               </w:rPr>
               <w:t>[</w:t>
             </w:r>
-            <w:hyperlink r:id="rId80" w:history="1">
+            <w:hyperlink r:id="rId84" w:history="1">
               <w:r>
                 <w:rPr>
                   <w:rStyle w:val="Hyperlink"/>
@@ -28651,7 +28056,7 @@
             <w:r>
               <w:t xml:space="preserve"> </w:t>
             </w:r>
-            <w:hyperlink r:id="rId81" w:history="1">
+            <w:hyperlink r:id="rId85" w:history="1">
               <w:r>
                 <w:rPr>
                   <w:rStyle w:val="Hyperlink"/>
@@ -28668,7 +28073,7 @@
             <w:r>
               <w:t xml:space="preserve"> </w:t>
             </w:r>
-            <w:hyperlink r:id="rId82" w:history="1">
+            <w:hyperlink r:id="rId86" w:history="1">
               <w:r>
                 <w:rPr>
                   <w:rStyle w:val="Hyperlink"/>
@@ -28753,7 +28158,7 @@
               </w:rPr>
               <w:t xml:space="preserve"> </w:t>
             </w:r>
-            <w:hyperlink r:id="rId83" w:tgtFrame="_blank" w:history="1">
+            <w:hyperlink r:id="rId87" w:tgtFrame="_blank" w:history="1">
               <w:r>
                 <w:rPr>
                   <w:rStyle w:val="Hyperlink"/>
@@ -28780,7 +28185,7 @@
               </w:rPr>
               <w:t xml:space="preserve"> </w:t>
             </w:r>
-            <w:hyperlink r:id="rId84" w:tgtFrame="_blank" w:history="1">
+            <w:hyperlink r:id="rId88" w:tgtFrame="_blank" w:history="1">
               <w:r>
                 <w:rPr>
                   <w:rStyle w:val="Hyperlink"/>
@@ -28803,7 +28208,7 @@
             <w:pPr>
               <w:pStyle w:val="Body"/>
             </w:pPr>
-            <w:hyperlink r:id="rId85" w:history="1">
+            <w:hyperlink r:id="rId89" w:history="1">
               <w:r>
                 <w:t>Motions</w:t>
               </w:r>
@@ -28883,7 +28288,6 @@
               <w:rPr>
                 <w:b/>
               </w:rPr>
-              <w:lastRenderedPageBreak/>
               <w:t>Motion</w:t>
             </w:r>
             <w:r>
@@ -29019,7 +28423,7 @@
             <w:r>
               <w:t xml:space="preserve"> </w:t>
             </w:r>
-            <w:hyperlink r:id="rId86" w:history="1">
+            <w:hyperlink r:id="rId90" w:history="1">
               <w:r>
                 <w:rPr>
                   <w:rStyle w:val="Hyperlink"/>
@@ -29052,7 +28456,7 @@
             <w:r>
               <w:t xml:space="preserve"> </w:t>
             </w:r>
-            <w:hyperlink r:id="rId87" w:history="1">
+            <w:hyperlink r:id="rId91" w:history="1">
               <w:r>
                 <w:rPr>
                   <w:rStyle w:val="Hyperlink"/>
@@ -29095,7 +28499,7 @@
               </w:rPr>
               <w:t>[</w:t>
             </w:r>
-            <w:hyperlink r:id="rId88" w:history="1">
+            <w:hyperlink r:id="rId92" w:history="1">
               <w:r>
                 <w:rPr>
                   <w:rStyle w:val="Hyperlink"/>
@@ -29193,7 +28597,7 @@
             <w:r>
               <w:t xml:space="preserve"> </w:t>
             </w:r>
-            <w:hyperlink r:id="rId89" w:history="1">
+            <w:hyperlink r:id="rId93" w:history="1">
               <w:r>
                 <w:rPr>
                   <w:rStyle w:val="Hyperlink"/>
@@ -29233,7 +28637,7 @@
             <w:r>
               <w:t xml:space="preserve"> </w:t>
             </w:r>
-            <w:hyperlink r:id="rId90" w:history="1">
+            <w:hyperlink r:id="rId94" w:history="1">
               <w:proofErr w:type="spellStart"/>
               <w:r>
                 <w:rPr>
@@ -29331,7 +28735,7 @@
               <w:br/>
               <w:t xml:space="preserve">as a </w:t>
             </w:r>
-            <w:hyperlink r:id="rId91" w:tgtFrame="_blank" w:history="1">
+            <w:hyperlink r:id="rId95" w:tgtFrame="_blank" w:history="1">
               <w:r>
                 <w:rPr>
                   <w:rStyle w:val="Hyperlink"/>
@@ -29367,7 +28771,7 @@
               <w:br/>
               <w:t xml:space="preserve">as a </w:t>
             </w:r>
-            <w:hyperlink r:id="rId92" w:tgtFrame="_blank" w:history="1">
+            <w:hyperlink r:id="rId96" w:tgtFrame="_blank" w:history="1">
               <w:r>
                 <w:rPr>
                   <w:rStyle w:val="Hyperlink"/>
@@ -29779,7 +29183,14 @@
               <w:rPr>
                 <w:shd w:val="clear" w:color="auto" w:fill="FFFFFF"/>
               </w:rPr>
-              <w:t xml:space="preserve"> to R</w:t>
+              <w:t xml:space="preserve"> to </w:t>
+            </w:r>
+            <w:r>
+              <w:rPr>
+                <w:shd w:val="clear" w:color="auto" w:fill="FFFFFF"/>
+              </w:rPr>
+              <w:lastRenderedPageBreak/>
+              <w:t>R</w:t>
             </w:r>
             <w:r>
               <w:rPr>
@@ -29803,6 +29214,7 @@
               <w:pStyle w:val="Body"/>
             </w:pPr>
             <w:r>
+              <w:lastRenderedPageBreak/>
               <w:t xml:space="preserve">A </w:t>
             </w:r>
             <w:r>
@@ -29882,7 +29294,11 @@
               <w:t>Reconsider</w:t>
             </w:r>
             <w:r>
-              <w:t xml:space="preserve"> unless the judge asks you for a response, usually in a written order or notice. The judge usually sets a deadline for a response. If no deadline is set, the response is due 10 days from the date the court distributed it to you. You can find this date by looking at the end of the written order or decision to see when the clerk emailed or mailed it to you.</w:t>
+              <w:t xml:space="preserve"> unless the judge asks you for a response, usually in a written order or notice. The judge usually sets a deadline for a response. If no deadline is set, the response is due 10 days from the date the court distributed it to you. You can find this date by looking at the end of the written </w:t>
+            </w:r>
+            <w:r>
+              <w:lastRenderedPageBreak/>
+              <w:t>order or decision to see when the clerk emailed or mailed it to you.</w:t>
             </w:r>
           </w:p>
           <w:p>
@@ -29895,7 +29311,6 @@
               <w:ind w:left="420"/>
             </w:pPr>
             <w:r>
-              <w:lastRenderedPageBreak/>
               <w:t>There will not be a hearing.</w:t>
             </w:r>
           </w:p>
@@ -30221,7 +29636,7 @@
             <w:pPr>
               <w:pStyle w:val="Body"/>
             </w:pPr>
-            <w:hyperlink r:id="rId93" w:tgtFrame="_blank" w:history="1">
+            <w:hyperlink r:id="rId97" w:tgtFrame="_blank" w:history="1">
               <w:r>
                 <w:rPr>
                   <w:rStyle w:val="Hyperlink"/>
@@ -30249,7 +29664,7 @@
             <w:pPr>
               <w:pStyle w:val="Body"/>
             </w:pPr>
-            <w:hyperlink r:id="rId94" w:tgtFrame="_blank" w:history="1">
+            <w:hyperlink r:id="rId98" w:tgtFrame="_blank" w:history="1">
               <w:r>
                 <w:rPr>
                   <w:rStyle w:val="Hyperlink"/>
@@ -30571,13 +29986,21 @@
                 <w:color w:val="FFC000"/>
                 <w:shd w:val="clear" w:color="auto" w:fill="FFFFFF"/>
               </w:rPr>
-              <w:t>{% if respond_to_</w:t>
+              <w:t xml:space="preserve">{% if </w:t>
             </w:r>
             <w:r>
               <w:rPr>
                 <w:color w:val="FFC000"/>
                 <w:shd w:val="clear" w:color="auto" w:fill="FFFFFF"/>
               </w:rPr>
+              <w:lastRenderedPageBreak/>
+              <w:t>respond_to_</w:t>
+            </w:r>
+            <w:r>
+              <w:rPr>
+                <w:color w:val="FFC000"/>
+                <w:shd w:val="clear" w:color="auto" w:fill="FFFFFF"/>
+              </w:rPr>
               <w:t>modify</w:t>
             </w:r>
             <w:r>
@@ -30585,15 +30008,7 @@
                 <w:color w:val="FFC000"/>
                 <w:shd w:val="clear" w:color="auto" w:fill="FFFFFF"/>
               </w:rPr>
-              <w:t xml:space="preserve"> == 'agree' </w:t>
-            </w:r>
-            <w:r>
-              <w:rPr>
-                <w:color w:val="FFC000"/>
-                <w:shd w:val="clear" w:color="auto" w:fill="FFFFFF"/>
-              </w:rPr>
-              <w:lastRenderedPageBreak/>
-              <w:t>%}</w:t>
+              <w:t xml:space="preserve"> == 'agree' %}</w:t>
             </w:r>
             <w:r>
               <w:rPr>
@@ -30777,7 +30192,11 @@
               <w:t>elif type_of_response == 'modify' and type_of_modification.any_true('spousal support', 'property or debt')</w:t>
             </w:r>
             <w:r>
-              <w:t xml:space="preserve"> %}</w:t>
+              <w:t xml:space="preserve"> </w:t>
+            </w:r>
+            <w:r>
+              <w:lastRenderedPageBreak/>
+              <w:t>%}</w:t>
             </w:r>
             <w:r>
               <w:rPr>
@@ -30802,11 +30221,7 @@
               <w:t>{</w:t>
             </w:r>
             <w:r>
-              <w:t xml:space="preserve">% elif type_of_response == 'modify' and </w:t>
-            </w:r>
-            <w:r>
-              <w:lastRenderedPageBreak/>
-              <w:t>type_of_modification.any_true('child support', 'custody') and type_of_modification.any_true('spousal support',</w:t>
+              <w:t>% elif type_of_response == 'modify' and type_of_modification.any_true('child support', 'custody') and type_of_modification.any_true('spousal support',</w:t>
             </w:r>
             <w:r>
               <w:t xml:space="preserve"> </w:t>
@@ -32055,14 +31470,14 @@
               <w:rPr>
                 <w:color w:val="C00000"/>
               </w:rPr>
-              <w:t xml:space="preserve">{% if (type_of_response == 'modify' and </w:t>
+              <w:t>{% if (type_of_respon</w:t>
             </w:r>
             <w:r>
               <w:rPr>
                 <w:color w:val="C00000"/>
               </w:rPr>
               <w:lastRenderedPageBreak/>
-              <w:t xml:space="preserve">respond_to_modify == 'agree') or (middle_of_case == 'no' and type_of_response == 'set aside' and </w:t>
+              <w:t xml:space="preserve">se == 'modify' and respond_to_modify == 'agree') or (middle_of_case == 'no' and type_of_response == 'set aside' and </w:t>
             </w:r>
             <w:r>
               <w:rPr>
@@ -32107,14 +31522,14 @@
               <w:rPr>
                 <w:color w:val="C00000"/>
               </w:rPr>
-              <w:t>{% elif middle_of_case == 'no' and type_of_response == 'set aside' and respond_to_set</w:t>
+              <w:t xml:space="preserve">{% elif middle_of_case == 'no' and type_of_response == 'set aside' </w:t>
             </w:r>
             <w:r>
               <w:rPr>
                 <w:color w:val="C00000"/>
               </w:rPr>
               <w:lastRenderedPageBreak/>
-              <w:t>_aside in('some', 'none')</w:t>
+              <w:t>and respond_to_set_aside in('some', 'none')</w:t>
             </w:r>
             <w:r>
               <w:rPr>
@@ -32175,20 +31590,17 @@
               <w:t>{% elif type_of_response == 'modify' and respond_to_modify in('some', 'none') %}</w:t>
             </w:r>
             <w:r>
-              <w:t>If you think there has not been a change in circumstances, or you do not agree with everything {{ other_party_in_case }} put in their motion, you can respond in writing.</w:t>
+              <w:t xml:space="preserve">If you think there has not been </w:t>
+            </w:r>
+            <w:r>
+              <w:lastRenderedPageBreak/>
+              <w:t>a change in circumstances, or you do not agree with everything {{ other_party_in_case }} put in their motion, you can respond in writing.</w:t>
             </w:r>
             <w:r>
               <w:rPr>
                 <w:color w:val="C00000"/>
               </w:rPr>
-              <w:t xml:space="preserve">{% elif middle_of_case == 'no' and type_of_response == 'set </w:t>
-            </w:r>
-            <w:r>
-              <w:rPr>
-                <w:color w:val="C00000"/>
-              </w:rPr>
-              <w:lastRenderedPageBreak/>
-              <w:t>aside' and respond_to_set_aside in('some', 'none') %}</w:t>
+              <w:t>{% elif middle_of_case == 'no' and type_of_response == 'set aside' and respond_to_set_aside in('some', 'none') %}</w:t>
             </w:r>
             <w:r>
               <w:t xml:space="preserve">A </w:t>
@@ -32366,7 +31778,7 @@
               </w:rPr>
               <w:t xml:space="preserve"> </w:t>
             </w:r>
-            <w:hyperlink r:id="rId95" w:history="1">
+            <w:hyperlink r:id="rId99" w:history="1">
               <w:r>
                 <w:rPr>
                   <w:rStyle w:val="Hyperlink"/>
@@ -32469,759 +31881,6 @@
                 <w:szCs w:val="19"/>
                 <w:shd w:val="clear" w:color="auto" w:fill="FFFFFF"/>
               </w:rPr>
-              <w:t>[</w:t>
-            </w:r>
-            <w:hyperlink r:id="rId96" w:history="1">
-              <w:r>
-                <w:rPr>
-                  <w:rStyle w:val="Hyperlink"/>
-                  <w:spacing w:val="0"/>
-                </w:rPr>
-                <w:t>Fill-In PDF</w:t>
-              </w:r>
-            </w:hyperlink>
-            <w:r>
-              <w:t>]</w:t>
-            </w:r>
-            <w:r>
-              <w:rPr>
-                <w:rStyle w:val="small"/>
-                <w:color w:val="000000"/>
-                <w:sz w:val="19"/>
-                <w:szCs w:val="19"/>
-                <w:shd w:val="clear" w:color="auto" w:fill="FFFFFF"/>
-              </w:rPr>
-              <w:br/>
-            </w:r>
-            <w:r>
-              <w:rPr>
-                <w:color w:val="000000"/>
-              </w:rPr>
-              <w:t>public.courts.alaska.gov/web/forms/docs/dr-305.pdf</w:t>
-            </w:r>
-            <w:r>
-              <w:rPr>
-                <w:color w:val="000000"/>
-              </w:rPr>
-              <w:t xml:space="preserve"> </w:t>
-            </w:r>
-            <w:r>
-              <w:br/>
-              <w:t>Each</w:t>
-            </w:r>
-            <w:r>
-              <w:t xml:space="preserve"> </w:t>
-            </w:r>
-            <w:r>
-              <w:t>parent</w:t>
-            </w:r>
-            <w:r>
-              <w:t xml:space="preserve"> </w:t>
-            </w:r>
-            <w:r>
-              <w:t>files</w:t>
-            </w:r>
-            <w:r>
-              <w:t xml:space="preserve"> </w:t>
-            </w:r>
-            <w:r>
-              <w:t>their</w:t>
-            </w:r>
-            <w:r>
-              <w:t xml:space="preserve"> </w:t>
-            </w:r>
-            <w:r>
-              <w:t>own</w:t>
-            </w:r>
-          </w:p>
-          <w:p>
-            <w:pPr>
-              <w:pStyle w:val="Body"/>
-            </w:pPr>
-            <w:r>
-              <w:rPr>
-                <w:b/>
-                <w:color w:val="000000"/>
-              </w:rPr>
-              <w:t>Child</w:t>
-            </w:r>
-            <w:r>
-              <w:rPr>
-                <w:b/>
-                <w:color w:val="000000"/>
-              </w:rPr>
-              <w:t xml:space="preserve"> </w:t>
-            </w:r>
-            <w:r>
-              <w:rPr>
-                <w:b/>
-                <w:color w:val="000000"/>
-              </w:rPr>
-              <w:t>Custody</w:t>
-            </w:r>
-            <w:r>
-              <w:rPr>
-                <w:b/>
-                <w:color w:val="000000"/>
-              </w:rPr>
-              <w:t xml:space="preserve"> </w:t>
-            </w:r>
-            <w:r>
-              <w:rPr>
-                <w:b/>
-                <w:color w:val="000000"/>
-              </w:rPr>
-              <w:t>Jurisdiction</w:t>
-            </w:r>
-            <w:r>
-              <w:rPr>
-                <w:b/>
-                <w:color w:val="000000"/>
-              </w:rPr>
-              <w:t xml:space="preserve"> </w:t>
-            </w:r>
-            <w:r>
-              <w:rPr>
-                <w:b/>
-                <w:color w:val="000000"/>
-              </w:rPr>
-              <w:t>Affidavit</w:t>
-            </w:r>
-            <w:r>
-              <w:rPr>
-                <w:color w:val="000000"/>
-              </w:rPr>
-              <w:t>,</w:t>
-            </w:r>
-            <w:r>
-              <w:rPr>
-                <w:color w:val="000000"/>
-              </w:rPr>
-              <w:t xml:space="preserve"> </w:t>
-            </w:r>
-            <w:r>
-              <w:t>DR-150</w:t>
-            </w:r>
-            <w:r>
-              <w:rPr>
-                <w:color w:val="000000"/>
-              </w:rPr>
-              <w:t xml:space="preserve"> </w:t>
-            </w:r>
-            <w:r>
-              <w:rPr>
-                <w:rStyle w:val="small"/>
-                <w:color w:val="000000"/>
-                <w:sz w:val="19"/>
-                <w:szCs w:val="19"/>
-                <w:shd w:val="clear" w:color="auto" w:fill="FFFFFF"/>
-              </w:rPr>
-              <w:t>[</w:t>
-            </w:r>
-            <w:hyperlink r:id="rId97" w:history="1">
-              <w:r>
-                <w:rPr>
-                  <w:rStyle w:val="Hyperlink"/>
-                  <w:spacing w:val="0"/>
-                </w:rPr>
-                <w:t>Fill-In PDF</w:t>
-              </w:r>
-            </w:hyperlink>
-            <w:r>
-              <w:t>]</w:t>
-            </w:r>
-            <w:r>
-              <w:br/>
-            </w:r>
-            <w:r>
-              <w:rPr>
-                <w:color w:val="000000"/>
-              </w:rPr>
-              <w:t>public.courts.alaska.gov/web/forms/docs/dr-150.pdf</w:t>
-            </w:r>
-            <w:r>
-              <w:rPr>
-                <w:color w:val="000000"/>
-              </w:rPr>
-              <w:t xml:space="preserve"> </w:t>
-            </w:r>
-            <w:r>
-              <w:rPr>
-                <w:color w:val="000000"/>
-              </w:rPr>
-              <w:br/>
-            </w:r>
-            <w:r>
-              <w:rPr>
-                <w:iCs/>
-              </w:rPr>
-              <w:t>Each</w:t>
-            </w:r>
-            <w:r>
-              <w:rPr>
-                <w:iCs/>
-              </w:rPr>
-              <w:t xml:space="preserve"> </w:t>
-            </w:r>
-            <w:r>
-              <w:rPr>
-                <w:iCs/>
-              </w:rPr>
-              <w:t>parent</w:t>
-            </w:r>
-            <w:r>
-              <w:rPr>
-                <w:iCs/>
-              </w:rPr>
-              <w:t xml:space="preserve"> </w:t>
-            </w:r>
-            <w:r>
-              <w:rPr>
-                <w:iCs/>
-              </w:rPr>
-              <w:t>files</w:t>
-            </w:r>
-            <w:r>
-              <w:rPr>
-                <w:iCs/>
-              </w:rPr>
-              <w:t xml:space="preserve"> </w:t>
-            </w:r>
-            <w:r>
-              <w:rPr>
-                <w:iCs/>
-              </w:rPr>
-              <w:t>their</w:t>
-            </w:r>
-            <w:r>
-              <w:rPr>
-                <w:iCs/>
-              </w:rPr>
-              <w:t xml:space="preserve"> </w:t>
-            </w:r>
-            <w:r>
-              <w:rPr>
-                <w:iCs/>
-              </w:rPr>
-              <w:t>own</w:t>
-            </w:r>
-          </w:p>
-          <w:p>
-            <w:pPr>
-              <w:pStyle w:val="Heading3"/>
-              <w:ind w:left="240"/>
-              <w:outlineLvl w:val="2"/>
-            </w:pPr>
-            <w:r>
-              <w:t>Optional</w:t>
-            </w:r>
-            <w:r>
-              <w:t xml:space="preserve"> </w:t>
-            </w:r>
-            <w:r>
-              <w:t>forms</w:t>
-            </w:r>
-            <w:r>
-              <w:t xml:space="preserve"> </w:t>
-            </w:r>
-            <w:r>
-              <w:t>depending</w:t>
-            </w:r>
-            <w:r>
-              <w:t xml:space="preserve"> </w:t>
-            </w:r>
-            <w:r>
-              <w:t>on</w:t>
-            </w:r>
-            <w:r>
-              <w:t xml:space="preserve"> </w:t>
-            </w:r>
-            <w:r>
-              <w:t>your</w:t>
-            </w:r>
-            <w:r>
-              <w:t xml:space="preserve"> </w:t>
-            </w:r>
-            <w:r>
-              <w:t>situation</w:t>
-            </w:r>
-          </w:p>
-          <w:p>
-            <w:pPr>
-              <w:pStyle w:val="Body"/>
-            </w:pPr>
-            <w:r>
-              <w:rPr>
-                <w:sz w:val="25"/>
-                <w:szCs w:val="25"/>
-              </w:rPr>
-              <w:t>Choose</w:t>
-            </w:r>
-            <w:r>
-              <w:rPr>
-                <w:sz w:val="25"/>
-                <w:szCs w:val="25"/>
-              </w:rPr>
-              <w:t xml:space="preserve"> </w:t>
-            </w:r>
-            <w:r>
-              <w:t>1</w:t>
-            </w:r>
-            <w:r>
-              <w:t xml:space="preserve"> </w:t>
-            </w:r>
-            <w:r>
-              <w:t>form</w:t>
-            </w:r>
-            <w:r>
-              <w:t xml:space="preserve"> </w:t>
-            </w:r>
-            <w:r>
-              <w:t>below</w:t>
-            </w:r>
-            <w:r>
-              <w:t xml:space="preserve"> </w:t>
-            </w:r>
-            <w:r>
-              <w:t>based</w:t>
-            </w:r>
-            <w:r>
-              <w:t xml:space="preserve"> </w:t>
-            </w:r>
-            <w:r>
-              <w:t>on</w:t>
-            </w:r>
-            <w:r>
-              <w:t xml:space="preserve"> </w:t>
-            </w:r>
-            <w:r>
-              <w:t>the</w:t>
-            </w:r>
-            <w:r>
-              <w:t xml:space="preserve"> </w:t>
-            </w:r>
-            <w:r>
-              <w:t>parenting</w:t>
-            </w:r>
-            <w:r>
-              <w:t xml:space="preserve"> </w:t>
-            </w:r>
-            <w:r>
-              <w:t>schedule</w:t>
-            </w:r>
-            <w:r>
-              <w:t xml:space="preserve"> </w:t>
-            </w:r>
-            <w:r>
-              <w:t>if</w:t>
-            </w:r>
-            <w:r>
-              <w:t xml:space="preserve"> </w:t>
-            </w:r>
-            <w:r>
-              <w:t>it</w:t>
-            </w:r>
-            <w:r>
-              <w:t xml:space="preserve"> </w:t>
-            </w:r>
-            <w:r>
-              <w:t>is</w:t>
-            </w:r>
-            <w:r>
-              <w:t xml:space="preserve"> </w:t>
-            </w:r>
-            <w:r>
-              <w:t>not</w:t>
-            </w:r>
-            <w:r>
-              <w:t xml:space="preserve"> </w:t>
-            </w:r>
-            <w:r>
-              <w:t>a</w:t>
-            </w:r>
-            <w:r>
-              <w:t xml:space="preserve"> </w:t>
-            </w:r>
-            <w:r>
-              <w:t>primary</w:t>
-            </w:r>
-            <w:r>
-              <w:t xml:space="preserve"> </w:t>
-            </w:r>
-            <w:r>
-              <w:t>custody</w:t>
-            </w:r>
-            <w:r>
-              <w:t xml:space="preserve"> </w:t>
-            </w:r>
-            <w:r>
-              <w:t>calculation</w:t>
-            </w:r>
-            <w:r>
-              <w:t xml:space="preserve"> </w:t>
-            </w:r>
-            <w:r>
-              <w:t>where</w:t>
-            </w:r>
-            <w:r>
-              <w:t xml:space="preserve"> </w:t>
-            </w:r>
-            <w:r>
-              <w:t>children</w:t>
-            </w:r>
-            <w:r>
-              <w:t xml:space="preserve"> </w:t>
-            </w:r>
-            <w:r>
-              <w:t>are</w:t>
-            </w:r>
-            <w:r>
-              <w:t xml:space="preserve"> </w:t>
-            </w:r>
-            <w:r>
-              <w:t>with</w:t>
-            </w:r>
-            <w:r>
-              <w:t xml:space="preserve"> </w:t>
-            </w:r>
-            <w:r>
-              <w:t>1</w:t>
-            </w:r>
-            <w:r>
-              <w:t xml:space="preserve"> </w:t>
-            </w:r>
-            <w:r>
-              <w:t>parent</w:t>
-            </w:r>
-            <w:r>
-              <w:t xml:space="preserve"> </w:t>
-            </w:r>
-            <w:r>
-              <w:t>for</w:t>
-            </w:r>
-            <w:r>
-              <w:t xml:space="preserve"> </w:t>
-            </w:r>
-            <w:r>
-              <w:t>at</w:t>
-            </w:r>
-            <w:r>
-              <w:t xml:space="preserve"> </w:t>
-            </w:r>
-            <w:r>
-              <w:t>least</w:t>
-            </w:r>
-            <w:r>
-              <w:t xml:space="preserve"> </w:t>
-            </w:r>
-            <w:r>
-              <w:t>256</w:t>
-            </w:r>
-            <w:r>
-              <w:t xml:space="preserve"> </w:t>
-            </w:r>
-            <w:r>
-              <w:t>overnights/yea</w:t>
-            </w:r>
-            <w:r>
-              <w:t>r.</w:t>
-            </w:r>
-          </w:p>
-          <w:p>
-            <w:pPr>
-              <w:pStyle w:val="Body"/>
-            </w:pPr>
-            <w:r>
-              <w:rPr>
-                <w:b/>
-              </w:rPr>
-              <w:t>Shared</w:t>
-            </w:r>
-            <w:r>
-              <w:rPr>
-                <w:b/>
-              </w:rPr>
-              <w:t xml:space="preserve"> </w:t>
-            </w:r>
-            <w:r>
-              <w:rPr>
-                <w:b/>
-              </w:rPr>
-              <w:t>Custody</w:t>
-            </w:r>
-            <w:r>
-              <w:rPr>
-                <w:b/>
-              </w:rPr>
-              <w:t xml:space="preserve"> </w:t>
-            </w:r>
-            <w:r>
-              <w:rPr>
-                <w:b/>
-              </w:rPr>
-              <w:t>Support</w:t>
-            </w:r>
-            <w:r>
-              <w:rPr>
-                <w:b/>
-              </w:rPr>
-              <w:t xml:space="preserve"> </w:t>
-            </w:r>
-            <w:r>
-              <w:rPr>
-                <w:b/>
-              </w:rPr>
-              <w:t>Calculation</w:t>
-            </w:r>
-            <w:r>
-              <w:t>,</w:t>
-            </w:r>
-            <w:r>
-              <w:t xml:space="preserve"> </w:t>
-            </w:r>
-            <w:r>
-              <w:t>DR-306</w:t>
-            </w:r>
-            <w:r>
-              <w:t xml:space="preserve"> </w:t>
-            </w:r>
-            <w:r>
-              <w:t>[</w:t>
-            </w:r>
-            <w:hyperlink r:id="rId98" w:history="1">
-              <w:r>
-                <w:rPr>
-                  <w:rStyle w:val="Hyperlink"/>
-                  <w:spacing w:val="0"/>
-                </w:rPr>
-                <w:t>Fill-In PDF</w:t>
-              </w:r>
-            </w:hyperlink>
-            <w:r>
-              <w:t>]</w:t>
-            </w:r>
-            <w:r>
-              <w:rPr>
-                <w:rStyle w:val="small"/>
-                <w:color w:val="000000"/>
-                <w:sz w:val="19"/>
-                <w:szCs w:val="19"/>
-                <w:shd w:val="clear" w:color="auto" w:fill="FFFFFF"/>
-              </w:rPr>
-              <w:br/>
-            </w:r>
-            <w:r>
-              <w:lastRenderedPageBreak/>
-              <w:t>public.courts.alaska.gov/web/forms/docs/dr-306.pdf</w:t>
-            </w:r>
-          </w:p>
-          <w:p>
-            <w:pPr>
-              <w:pStyle w:val="Body"/>
-            </w:pPr>
-            <w:r>
-              <w:rPr>
-                <w:b/>
-                <w:color w:val="000000"/>
-              </w:rPr>
-              <w:t>Divided</w:t>
-            </w:r>
-            <w:r>
-              <w:rPr>
-                <w:b/>
-                <w:color w:val="000000"/>
-              </w:rPr>
-              <w:t xml:space="preserve"> </w:t>
-            </w:r>
-            <w:r>
-              <w:rPr>
-                <w:b/>
-                <w:color w:val="000000"/>
-              </w:rPr>
-              <w:t>Custody</w:t>
-            </w:r>
-            <w:r>
-              <w:rPr>
-                <w:b/>
-                <w:color w:val="000000"/>
-              </w:rPr>
-              <w:t xml:space="preserve"> </w:t>
-            </w:r>
-            <w:r>
-              <w:rPr>
-                <w:b/>
-                <w:color w:val="000000"/>
-              </w:rPr>
-              <w:t>Support</w:t>
-            </w:r>
-            <w:r>
-              <w:rPr>
-                <w:b/>
-                <w:color w:val="000000"/>
-              </w:rPr>
-              <w:t xml:space="preserve"> </w:t>
-            </w:r>
-            <w:r>
-              <w:rPr>
-                <w:b/>
-                <w:color w:val="000000"/>
-              </w:rPr>
-              <w:t>Calculation</w:t>
-            </w:r>
-            <w:r>
-              <w:rPr>
-                <w:color w:val="000000"/>
-              </w:rPr>
-              <w:t>,</w:t>
-            </w:r>
-            <w:r>
-              <w:rPr>
-                <w:color w:val="000000"/>
-              </w:rPr>
-              <w:t xml:space="preserve"> </w:t>
-            </w:r>
-            <w:r>
-              <w:t>DR-307</w:t>
-            </w:r>
-            <w:r>
-              <w:rPr>
-                <w:color w:val="000000"/>
-              </w:rPr>
-              <w:t xml:space="preserve"> </w:t>
-            </w:r>
-            <w:r>
-              <w:t>[</w:t>
-            </w:r>
-            <w:hyperlink r:id="rId99" w:history="1">
-              <w:r>
-                <w:rPr>
-                  <w:rStyle w:val="Hyperlink"/>
-                  <w:spacing w:val="0"/>
-                </w:rPr>
-                <w:t>Fill-In PDF</w:t>
-              </w:r>
-            </w:hyperlink>
-            <w:r>
-              <w:t>]</w:t>
-            </w:r>
-            <w:r>
-              <w:rPr>
-                <w:rStyle w:val="small"/>
-                <w:color w:val="000000"/>
-                <w:sz w:val="19"/>
-                <w:szCs w:val="19"/>
-                <w:shd w:val="clear" w:color="auto" w:fill="FFFFFF"/>
-              </w:rPr>
-              <w:br/>
-            </w:r>
-            <w:r>
-              <w:t>public.courts.alaska.gov/web/forms/docs/dr-307.pdf</w:t>
-            </w:r>
-          </w:p>
-          <w:p>
-            <w:pPr>
-              <w:pStyle w:val="Body"/>
-            </w:pPr>
-            <w:r>
-              <w:rPr>
-                <w:b/>
-                <w:color w:val="222222"/>
-                <w:lang w:val="en"/>
-              </w:rPr>
-              <w:t>Hybrid</w:t>
-            </w:r>
-            <w:r>
-              <w:rPr>
-                <w:b/>
-                <w:color w:val="222222"/>
-                <w:lang w:val="en"/>
-              </w:rPr>
-              <w:t xml:space="preserve"> </w:t>
-            </w:r>
-            <w:r>
-              <w:rPr>
-                <w:b/>
-                <w:color w:val="222222"/>
-                <w:lang w:val="en"/>
-              </w:rPr>
-              <w:t>Custody</w:t>
-            </w:r>
-            <w:r>
-              <w:rPr>
-                <w:b/>
-                <w:color w:val="222222"/>
-                <w:lang w:val="en"/>
-              </w:rPr>
-              <w:t xml:space="preserve"> </w:t>
-            </w:r>
-            <w:r>
-              <w:rPr>
-                <w:b/>
-                <w:color w:val="222222"/>
-                <w:lang w:val="en"/>
-              </w:rPr>
-              <w:t>Child</w:t>
-            </w:r>
-            <w:r>
-              <w:rPr>
-                <w:b/>
-                <w:color w:val="222222"/>
-                <w:lang w:val="en"/>
-              </w:rPr>
-              <w:t xml:space="preserve"> </w:t>
-            </w:r>
-            <w:r>
-              <w:rPr>
-                <w:b/>
-                <w:color w:val="222222"/>
-                <w:lang w:val="en"/>
-              </w:rPr>
-              <w:t>Support</w:t>
-            </w:r>
-            <w:r>
-              <w:rPr>
-                <w:b/>
-                <w:color w:val="222222"/>
-                <w:lang w:val="en"/>
-              </w:rPr>
-              <w:t xml:space="preserve"> </w:t>
-            </w:r>
-            <w:r>
-              <w:rPr>
-                <w:b/>
-                <w:color w:val="222222"/>
-                <w:lang w:val="en"/>
-              </w:rPr>
-              <w:t>Calculation</w:t>
-            </w:r>
-            <w:r>
-              <w:rPr>
-                <w:color w:val="222222"/>
-                <w:lang w:val="en"/>
-              </w:rPr>
-              <w:t>,</w:t>
-            </w:r>
-            <w:r>
-              <w:rPr>
-                <w:color w:val="222222"/>
-                <w:lang w:val="en"/>
-              </w:rPr>
-              <w:t xml:space="preserve"> </w:t>
-            </w:r>
-            <w:r>
-              <w:rPr>
-                <w:lang w:val="en"/>
-              </w:rPr>
-              <w:t>DR-308</w:t>
-            </w:r>
-            <w:r>
-              <w:rPr>
-                <w:color w:val="222222"/>
-                <w:lang w:val="en"/>
-              </w:rPr>
-              <w:t xml:space="preserve"> </w:t>
-            </w:r>
-            <w:r>
               <w:t>[</w:t>
             </w:r>
             <w:hyperlink r:id="rId100" w:history="1">
@@ -33250,6 +31909,759 @@
               <w:rPr>
                 <w:color w:val="000000"/>
               </w:rPr>
+              <w:t>public.courts.alaska.gov/web/forms/docs/dr-305.pdf</w:t>
+            </w:r>
+            <w:r>
+              <w:rPr>
+                <w:color w:val="000000"/>
+              </w:rPr>
+              <w:t xml:space="preserve"> </w:t>
+            </w:r>
+            <w:r>
+              <w:br/>
+              <w:t>Each</w:t>
+            </w:r>
+            <w:r>
+              <w:t xml:space="preserve"> </w:t>
+            </w:r>
+            <w:r>
+              <w:t>parent</w:t>
+            </w:r>
+            <w:r>
+              <w:t xml:space="preserve"> </w:t>
+            </w:r>
+            <w:r>
+              <w:t>files</w:t>
+            </w:r>
+            <w:r>
+              <w:t xml:space="preserve"> </w:t>
+            </w:r>
+            <w:r>
+              <w:t>their</w:t>
+            </w:r>
+            <w:r>
+              <w:t xml:space="preserve"> </w:t>
+            </w:r>
+            <w:r>
+              <w:t>own</w:t>
+            </w:r>
+          </w:p>
+          <w:p>
+            <w:pPr>
+              <w:pStyle w:val="Body"/>
+            </w:pPr>
+            <w:r>
+              <w:rPr>
+                <w:b/>
+                <w:color w:val="000000"/>
+              </w:rPr>
+              <w:t>Child</w:t>
+            </w:r>
+            <w:r>
+              <w:rPr>
+                <w:b/>
+                <w:color w:val="000000"/>
+              </w:rPr>
+              <w:t xml:space="preserve"> </w:t>
+            </w:r>
+            <w:r>
+              <w:rPr>
+                <w:b/>
+                <w:color w:val="000000"/>
+              </w:rPr>
+              <w:t>Custody</w:t>
+            </w:r>
+            <w:r>
+              <w:rPr>
+                <w:b/>
+                <w:color w:val="000000"/>
+              </w:rPr>
+              <w:t xml:space="preserve"> </w:t>
+            </w:r>
+            <w:r>
+              <w:rPr>
+                <w:b/>
+                <w:color w:val="000000"/>
+              </w:rPr>
+              <w:t>Jurisdiction</w:t>
+            </w:r>
+            <w:r>
+              <w:rPr>
+                <w:b/>
+                <w:color w:val="000000"/>
+              </w:rPr>
+              <w:t xml:space="preserve"> </w:t>
+            </w:r>
+            <w:r>
+              <w:rPr>
+                <w:b/>
+                <w:color w:val="000000"/>
+              </w:rPr>
+              <w:t>Affidavit</w:t>
+            </w:r>
+            <w:r>
+              <w:rPr>
+                <w:color w:val="000000"/>
+              </w:rPr>
+              <w:t>,</w:t>
+            </w:r>
+            <w:r>
+              <w:rPr>
+                <w:color w:val="000000"/>
+              </w:rPr>
+              <w:t xml:space="preserve"> </w:t>
+            </w:r>
+            <w:r>
+              <w:t>DR-150</w:t>
+            </w:r>
+            <w:r>
+              <w:rPr>
+                <w:color w:val="000000"/>
+              </w:rPr>
+              <w:t xml:space="preserve"> </w:t>
+            </w:r>
+            <w:r>
+              <w:rPr>
+                <w:rStyle w:val="small"/>
+                <w:color w:val="000000"/>
+                <w:sz w:val="19"/>
+                <w:szCs w:val="19"/>
+                <w:shd w:val="clear" w:color="auto" w:fill="FFFFFF"/>
+              </w:rPr>
+              <w:t>[</w:t>
+            </w:r>
+            <w:hyperlink r:id="rId101" w:history="1">
+              <w:r>
+                <w:rPr>
+                  <w:rStyle w:val="Hyperlink"/>
+                  <w:spacing w:val="0"/>
+                </w:rPr>
+                <w:t>Fill-In PDF</w:t>
+              </w:r>
+            </w:hyperlink>
+            <w:r>
+              <w:t>]</w:t>
+            </w:r>
+            <w:r>
+              <w:br/>
+            </w:r>
+            <w:r>
+              <w:rPr>
+                <w:color w:val="000000"/>
+              </w:rPr>
+              <w:t>public.courts.alaska.gov/web/forms/docs/dr-150.pdf</w:t>
+            </w:r>
+            <w:r>
+              <w:rPr>
+                <w:color w:val="000000"/>
+              </w:rPr>
+              <w:t xml:space="preserve"> </w:t>
+            </w:r>
+            <w:r>
+              <w:rPr>
+                <w:color w:val="000000"/>
+              </w:rPr>
+              <w:br/>
+            </w:r>
+            <w:r>
+              <w:rPr>
+                <w:iCs/>
+              </w:rPr>
+              <w:t>Each</w:t>
+            </w:r>
+            <w:r>
+              <w:rPr>
+                <w:iCs/>
+              </w:rPr>
+              <w:t xml:space="preserve"> </w:t>
+            </w:r>
+            <w:r>
+              <w:rPr>
+                <w:iCs/>
+              </w:rPr>
+              <w:t>parent</w:t>
+            </w:r>
+            <w:r>
+              <w:rPr>
+                <w:iCs/>
+              </w:rPr>
+              <w:t xml:space="preserve"> </w:t>
+            </w:r>
+            <w:r>
+              <w:rPr>
+                <w:iCs/>
+              </w:rPr>
+              <w:t>files</w:t>
+            </w:r>
+            <w:r>
+              <w:rPr>
+                <w:iCs/>
+              </w:rPr>
+              <w:t xml:space="preserve"> </w:t>
+            </w:r>
+            <w:r>
+              <w:rPr>
+                <w:iCs/>
+              </w:rPr>
+              <w:t>their</w:t>
+            </w:r>
+            <w:r>
+              <w:rPr>
+                <w:iCs/>
+              </w:rPr>
+              <w:t xml:space="preserve"> </w:t>
+            </w:r>
+            <w:r>
+              <w:rPr>
+                <w:iCs/>
+              </w:rPr>
+              <w:t>own</w:t>
+            </w:r>
+          </w:p>
+          <w:p>
+            <w:pPr>
+              <w:pStyle w:val="Heading3"/>
+              <w:ind w:left="240"/>
+              <w:outlineLvl w:val="2"/>
+            </w:pPr>
+            <w:r>
+              <w:t>Optional</w:t>
+            </w:r>
+            <w:r>
+              <w:t xml:space="preserve"> </w:t>
+            </w:r>
+            <w:r>
+              <w:t>forms</w:t>
+            </w:r>
+            <w:r>
+              <w:t xml:space="preserve"> </w:t>
+            </w:r>
+            <w:r>
+              <w:t>depending</w:t>
+            </w:r>
+            <w:r>
+              <w:t xml:space="preserve"> </w:t>
+            </w:r>
+            <w:r>
+              <w:t>on</w:t>
+            </w:r>
+            <w:r>
+              <w:t xml:space="preserve"> </w:t>
+            </w:r>
+            <w:r>
+              <w:t>your</w:t>
+            </w:r>
+            <w:r>
+              <w:t xml:space="preserve"> </w:t>
+            </w:r>
+            <w:r>
+              <w:t>situation</w:t>
+            </w:r>
+          </w:p>
+          <w:p>
+            <w:pPr>
+              <w:pStyle w:val="Body"/>
+            </w:pPr>
+            <w:r>
+              <w:rPr>
+                <w:sz w:val="25"/>
+                <w:szCs w:val="25"/>
+              </w:rPr>
+              <w:t>Choose</w:t>
+            </w:r>
+            <w:r>
+              <w:rPr>
+                <w:sz w:val="25"/>
+                <w:szCs w:val="25"/>
+              </w:rPr>
+              <w:t xml:space="preserve"> </w:t>
+            </w:r>
+            <w:r>
+              <w:t>1</w:t>
+            </w:r>
+            <w:r>
+              <w:t xml:space="preserve"> </w:t>
+            </w:r>
+            <w:r>
+              <w:t>form</w:t>
+            </w:r>
+            <w:r>
+              <w:t xml:space="preserve"> </w:t>
+            </w:r>
+            <w:r>
+              <w:t>below</w:t>
+            </w:r>
+            <w:r>
+              <w:t xml:space="preserve"> </w:t>
+            </w:r>
+            <w:r>
+              <w:t>based</w:t>
+            </w:r>
+            <w:r>
+              <w:t xml:space="preserve"> </w:t>
+            </w:r>
+            <w:r>
+              <w:t>on</w:t>
+            </w:r>
+            <w:r>
+              <w:t xml:space="preserve"> </w:t>
+            </w:r>
+            <w:r>
+              <w:t>the</w:t>
+            </w:r>
+            <w:r>
+              <w:t xml:space="preserve"> </w:t>
+            </w:r>
+            <w:r>
+              <w:t>parenting</w:t>
+            </w:r>
+            <w:r>
+              <w:t xml:space="preserve"> </w:t>
+            </w:r>
+            <w:r>
+              <w:t>schedule</w:t>
+            </w:r>
+            <w:r>
+              <w:t xml:space="preserve"> </w:t>
+            </w:r>
+            <w:r>
+              <w:t>if</w:t>
+            </w:r>
+            <w:r>
+              <w:t xml:space="preserve"> </w:t>
+            </w:r>
+            <w:r>
+              <w:t>it</w:t>
+            </w:r>
+            <w:r>
+              <w:t xml:space="preserve"> </w:t>
+            </w:r>
+            <w:r>
+              <w:t>is</w:t>
+            </w:r>
+            <w:r>
+              <w:t xml:space="preserve"> </w:t>
+            </w:r>
+            <w:r>
+              <w:t>not</w:t>
+            </w:r>
+            <w:r>
+              <w:t xml:space="preserve"> </w:t>
+            </w:r>
+            <w:r>
+              <w:t>a</w:t>
+            </w:r>
+            <w:r>
+              <w:t xml:space="preserve"> </w:t>
+            </w:r>
+            <w:r>
+              <w:t>primary</w:t>
+            </w:r>
+            <w:r>
+              <w:t xml:space="preserve"> </w:t>
+            </w:r>
+            <w:r>
+              <w:t>custody</w:t>
+            </w:r>
+            <w:r>
+              <w:t xml:space="preserve"> </w:t>
+            </w:r>
+            <w:r>
+              <w:t>calculation</w:t>
+            </w:r>
+            <w:r>
+              <w:t xml:space="preserve"> </w:t>
+            </w:r>
+            <w:r>
+              <w:t>where</w:t>
+            </w:r>
+            <w:r>
+              <w:t xml:space="preserve"> </w:t>
+            </w:r>
+            <w:r>
+              <w:t>children</w:t>
+            </w:r>
+            <w:r>
+              <w:t xml:space="preserve"> </w:t>
+            </w:r>
+            <w:r>
+              <w:t>are</w:t>
+            </w:r>
+            <w:r>
+              <w:t xml:space="preserve"> </w:t>
+            </w:r>
+            <w:r>
+              <w:t>with</w:t>
+            </w:r>
+            <w:r>
+              <w:t xml:space="preserve"> </w:t>
+            </w:r>
+            <w:r>
+              <w:t>1</w:t>
+            </w:r>
+            <w:r>
+              <w:t xml:space="preserve"> </w:t>
+            </w:r>
+            <w:r>
+              <w:t>parent</w:t>
+            </w:r>
+            <w:r>
+              <w:t xml:space="preserve"> </w:t>
+            </w:r>
+            <w:r>
+              <w:t>for</w:t>
+            </w:r>
+            <w:r>
+              <w:t xml:space="preserve"> </w:t>
+            </w:r>
+            <w:r>
+              <w:t>at</w:t>
+            </w:r>
+            <w:r>
+              <w:t xml:space="preserve"> </w:t>
+            </w:r>
+            <w:r>
+              <w:lastRenderedPageBreak/>
+              <w:t>least</w:t>
+            </w:r>
+            <w:r>
+              <w:t xml:space="preserve"> </w:t>
+            </w:r>
+            <w:r>
+              <w:t>256</w:t>
+            </w:r>
+            <w:r>
+              <w:t xml:space="preserve"> </w:t>
+            </w:r>
+            <w:r>
+              <w:t>overnights/yea</w:t>
+            </w:r>
+            <w:r>
+              <w:t>r.</w:t>
+            </w:r>
+          </w:p>
+          <w:p>
+            <w:pPr>
+              <w:pStyle w:val="Body"/>
+            </w:pPr>
+            <w:r>
+              <w:rPr>
+                <w:b/>
+              </w:rPr>
+              <w:t>Shared</w:t>
+            </w:r>
+            <w:r>
+              <w:rPr>
+                <w:b/>
+              </w:rPr>
+              <w:t xml:space="preserve"> </w:t>
+            </w:r>
+            <w:r>
+              <w:rPr>
+                <w:b/>
+              </w:rPr>
+              <w:t>Custody</w:t>
+            </w:r>
+            <w:r>
+              <w:rPr>
+                <w:b/>
+              </w:rPr>
+              <w:t xml:space="preserve"> </w:t>
+            </w:r>
+            <w:r>
+              <w:rPr>
+                <w:b/>
+              </w:rPr>
+              <w:t>Support</w:t>
+            </w:r>
+            <w:r>
+              <w:rPr>
+                <w:b/>
+              </w:rPr>
+              <w:t xml:space="preserve"> </w:t>
+            </w:r>
+            <w:r>
+              <w:rPr>
+                <w:b/>
+              </w:rPr>
+              <w:t>Calculation</w:t>
+            </w:r>
+            <w:r>
+              <w:t>,</w:t>
+            </w:r>
+            <w:r>
+              <w:t xml:space="preserve"> </w:t>
+            </w:r>
+            <w:r>
+              <w:t>DR-306</w:t>
+            </w:r>
+            <w:r>
+              <w:t xml:space="preserve"> </w:t>
+            </w:r>
+            <w:r>
+              <w:t>[</w:t>
+            </w:r>
+            <w:hyperlink r:id="rId102" w:history="1">
+              <w:r>
+                <w:rPr>
+                  <w:rStyle w:val="Hyperlink"/>
+                  <w:spacing w:val="0"/>
+                </w:rPr>
+                <w:t>Fill-In PDF</w:t>
+              </w:r>
+            </w:hyperlink>
+            <w:r>
+              <w:t>]</w:t>
+            </w:r>
+            <w:r>
+              <w:rPr>
+                <w:rStyle w:val="small"/>
+                <w:color w:val="000000"/>
+                <w:sz w:val="19"/>
+                <w:szCs w:val="19"/>
+                <w:shd w:val="clear" w:color="auto" w:fill="FFFFFF"/>
+              </w:rPr>
+              <w:br/>
+            </w:r>
+            <w:r>
+              <w:t>public.courts.alaska.gov/web/forms/docs/dr-306.pdf</w:t>
+            </w:r>
+          </w:p>
+          <w:p>
+            <w:pPr>
+              <w:pStyle w:val="Body"/>
+            </w:pPr>
+            <w:r>
+              <w:rPr>
+                <w:b/>
+                <w:color w:val="000000"/>
+              </w:rPr>
+              <w:t>Divided</w:t>
+            </w:r>
+            <w:r>
+              <w:rPr>
+                <w:b/>
+                <w:color w:val="000000"/>
+              </w:rPr>
+              <w:t xml:space="preserve"> </w:t>
+            </w:r>
+            <w:r>
+              <w:rPr>
+                <w:b/>
+                <w:color w:val="000000"/>
+              </w:rPr>
+              <w:t>Custody</w:t>
+            </w:r>
+            <w:r>
+              <w:rPr>
+                <w:b/>
+                <w:color w:val="000000"/>
+              </w:rPr>
+              <w:t xml:space="preserve"> </w:t>
+            </w:r>
+            <w:r>
+              <w:rPr>
+                <w:b/>
+                <w:color w:val="000000"/>
+              </w:rPr>
+              <w:t>Support</w:t>
+            </w:r>
+            <w:r>
+              <w:rPr>
+                <w:b/>
+                <w:color w:val="000000"/>
+              </w:rPr>
+              <w:t xml:space="preserve"> </w:t>
+            </w:r>
+            <w:r>
+              <w:rPr>
+                <w:b/>
+                <w:color w:val="000000"/>
+              </w:rPr>
+              <w:t>Calculation</w:t>
+            </w:r>
+            <w:r>
+              <w:rPr>
+                <w:color w:val="000000"/>
+              </w:rPr>
+              <w:t>,</w:t>
+            </w:r>
+            <w:r>
+              <w:rPr>
+                <w:color w:val="000000"/>
+              </w:rPr>
+              <w:t xml:space="preserve"> </w:t>
+            </w:r>
+            <w:r>
+              <w:t>DR-307</w:t>
+            </w:r>
+            <w:r>
+              <w:rPr>
+                <w:color w:val="000000"/>
+              </w:rPr>
+              <w:t xml:space="preserve"> </w:t>
+            </w:r>
+            <w:r>
+              <w:t>[</w:t>
+            </w:r>
+            <w:hyperlink r:id="rId103" w:history="1">
+              <w:r>
+                <w:rPr>
+                  <w:rStyle w:val="Hyperlink"/>
+                  <w:spacing w:val="0"/>
+                </w:rPr>
+                <w:t>Fill-In PDF</w:t>
+              </w:r>
+            </w:hyperlink>
+            <w:r>
+              <w:t>]</w:t>
+            </w:r>
+            <w:r>
+              <w:rPr>
+                <w:rStyle w:val="small"/>
+                <w:color w:val="000000"/>
+                <w:sz w:val="19"/>
+                <w:szCs w:val="19"/>
+                <w:shd w:val="clear" w:color="auto" w:fill="FFFFFF"/>
+              </w:rPr>
+              <w:br/>
+            </w:r>
+            <w:r>
+              <w:t>public.courts.alaska.gov/web/forms/docs/dr-307.pdf</w:t>
+            </w:r>
+          </w:p>
+          <w:p>
+            <w:pPr>
+              <w:pStyle w:val="Body"/>
+            </w:pPr>
+            <w:r>
+              <w:rPr>
+                <w:b/>
+                <w:color w:val="222222"/>
+                <w:lang w:val="en"/>
+              </w:rPr>
+              <w:t>Hybrid</w:t>
+            </w:r>
+            <w:r>
+              <w:rPr>
+                <w:b/>
+                <w:color w:val="222222"/>
+                <w:lang w:val="en"/>
+              </w:rPr>
+              <w:t xml:space="preserve"> </w:t>
+            </w:r>
+            <w:r>
+              <w:rPr>
+                <w:b/>
+                <w:color w:val="222222"/>
+                <w:lang w:val="en"/>
+              </w:rPr>
+              <w:t>Custody</w:t>
+            </w:r>
+            <w:r>
+              <w:rPr>
+                <w:b/>
+                <w:color w:val="222222"/>
+                <w:lang w:val="en"/>
+              </w:rPr>
+              <w:t xml:space="preserve"> </w:t>
+            </w:r>
+            <w:r>
+              <w:rPr>
+                <w:b/>
+                <w:color w:val="222222"/>
+                <w:lang w:val="en"/>
+              </w:rPr>
+              <w:t>Child</w:t>
+            </w:r>
+            <w:r>
+              <w:rPr>
+                <w:b/>
+                <w:color w:val="222222"/>
+                <w:lang w:val="en"/>
+              </w:rPr>
+              <w:t xml:space="preserve"> </w:t>
+            </w:r>
+            <w:r>
+              <w:rPr>
+                <w:b/>
+                <w:color w:val="222222"/>
+                <w:lang w:val="en"/>
+              </w:rPr>
+              <w:t>Support</w:t>
+            </w:r>
+            <w:r>
+              <w:rPr>
+                <w:b/>
+                <w:color w:val="222222"/>
+                <w:lang w:val="en"/>
+              </w:rPr>
+              <w:t xml:space="preserve"> </w:t>
+            </w:r>
+            <w:r>
+              <w:rPr>
+                <w:b/>
+                <w:color w:val="222222"/>
+                <w:lang w:val="en"/>
+              </w:rPr>
+              <w:t>Calculation</w:t>
+            </w:r>
+            <w:r>
+              <w:rPr>
+                <w:color w:val="222222"/>
+                <w:lang w:val="en"/>
+              </w:rPr>
+              <w:t>,</w:t>
+            </w:r>
+            <w:r>
+              <w:rPr>
+                <w:color w:val="222222"/>
+                <w:lang w:val="en"/>
+              </w:rPr>
+              <w:t xml:space="preserve"> </w:t>
+            </w:r>
+            <w:r>
+              <w:rPr>
+                <w:lang w:val="en"/>
+              </w:rPr>
+              <w:t>DR-308</w:t>
+            </w:r>
+            <w:r>
+              <w:rPr>
+                <w:color w:val="222222"/>
+                <w:lang w:val="en"/>
+              </w:rPr>
+              <w:t xml:space="preserve"> </w:t>
+            </w:r>
+            <w:r>
+              <w:t>[</w:t>
+            </w:r>
+            <w:hyperlink r:id="rId104" w:history="1">
+              <w:r>
+                <w:rPr>
+                  <w:rStyle w:val="Hyperlink"/>
+                  <w:spacing w:val="0"/>
+                </w:rPr>
+                <w:t>Fill-In PDF</w:t>
+              </w:r>
+            </w:hyperlink>
+            <w:r>
+              <w:t>]</w:t>
+            </w:r>
+            <w:r>
+              <w:rPr>
+                <w:rStyle w:val="small"/>
+                <w:color w:val="000000"/>
+                <w:sz w:val="19"/>
+                <w:szCs w:val="19"/>
+                <w:shd w:val="clear" w:color="auto" w:fill="FFFFFF"/>
+              </w:rPr>
+              <w:br/>
+            </w:r>
+            <w:r>
+              <w:rPr>
+                <w:color w:val="000000"/>
+              </w:rPr>
               <w:t>public.courts.alaska.gov/web/forms/docs/dr-308.pdf</w:t>
             </w:r>
             <w:r>
@@ -33278,7 +32690,7 @@
             <w:r>
               <w:t xml:space="preserve"> (</w:t>
             </w:r>
-            <w:hyperlink r:id="rId101" w:history="1">
+            <w:hyperlink r:id="rId105" w:history="1">
               <w:r>
                 <w:rPr>
                   <w:rStyle w:val="Hyperlink"/>
@@ -33326,7 +32738,7 @@
             <w:pPr>
               <w:pStyle w:val="Body"/>
             </w:pPr>
-            <w:hyperlink r:id="rId102" w:history="1">
+            <w:hyperlink r:id="rId106" w:history="1">
               <w:r>
                 <w:rPr>
                   <w:rStyle w:val="Hyperlink"/>
@@ -33666,11 +33078,11 @@
             </w:r>
             <w:bookmarkEnd w:id="4"/>
             <w:r>
-              <w:t xml:space="preserve">: {% if type_of_response == 'reconsider' %}If the judge asks you to </w:t>
+              <w:t xml:space="preserve">: {% if type_of_response == 'reconsider' </w:t>
             </w:r>
             <w:r>
               <w:lastRenderedPageBreak/>
-              <w:t>respond to the Motion to Reconsider, fill out the Certificate of Service{% else %}Fill out the Certificate of Service{% endif %}</w:t>
+              <w:t>%}If the judge asks you to respond to the Motion to Reconsider, fill out the Certificate of Service{% else %}Fill out the Certificate of Service{% endif %}</w:t>
             </w:r>
           </w:p>
         </w:tc>
@@ -33717,6 +33129,7 @@
               <w:ind w:left="765"/>
             </w:pPr>
             <w:r>
+              <w:lastRenderedPageBreak/>
               <w:t>You can send the copy you made for them by regular, 1</w:t>
             </w:r>
             <w:r>
@@ -33726,11 +33139,7 @@
               <w:t>st</w:t>
             </w:r>
             <w:r>
-              <w:t xml:space="preserve"> </w:t>
-            </w:r>
-            <w:r>
-              <w:lastRenderedPageBreak/>
-              <w:t>class mail</w:t>
+              <w:t xml:space="preserve"> class mail</w:t>
             </w:r>
             <w:r>
               <w:t xml:space="preserve">. </w:t>
@@ -33789,7 +33198,7 @@
             <w:r>
               <w:t>court’s</w:t>
             </w:r>
-            <w:hyperlink r:id="rId103">
+            <w:hyperlink r:id="rId107">
               <w:r>
                 <w:rPr>
                   <w:rStyle w:val="Hyperlink"/>
@@ -33797,7 +33206,7 @@
                 <w:t xml:space="preserve"> </w:t>
               </w:r>
             </w:hyperlink>
-            <w:hyperlink r:id="rId104" w:history="1">
+            <w:hyperlink r:id="rId108" w:history="1">
               <w:r>
                 <w:rPr>
                   <w:rStyle w:val="Hyperlink"/>
@@ -34071,7 +33480,7 @@
             <w:pPr>
               <w:pStyle w:val="Body"/>
             </w:pPr>
-            <w:hyperlink r:id="rId105" w:history="1">
+            <w:hyperlink r:id="rId109" w:history="1">
               <w:r>
                 <w:rPr>
                   <w:rStyle w:val="Hyperlink"/>
@@ -34165,14 +33574,14 @@
               <w:rPr>
                 <w:shd w:val="clear" w:color="auto" w:fill="FFFFFF"/>
               </w:rPr>
-              <w:t xml:space="preserve">{%tr if user_need == 'change foreign custody </w:t>
+              <w:t xml:space="preserve">{%tr if user_need == </w:t>
             </w:r>
             <w:r>
               <w:rPr>
                 <w:shd w:val="clear" w:color="auto" w:fill="FFFFFF"/>
               </w:rPr>
               <w:lastRenderedPageBreak/>
-              <w:t xml:space="preserve">order' or </w:t>
+              <w:t xml:space="preserve">'change foreign custody order' or </w:t>
             </w:r>
             <w:r>
               <w:rPr>
@@ -34609,7 +34018,7 @@
             <w:r>
               <w:t xml:space="preserve">Use the court’s TrueFiling eFiling system to send the documents to the court electronically, if your local court uses TrueFiling. </w:t>
             </w:r>
-            <w:hyperlink r:id="rId106" w:anchor="current-courts" w:history="1">
+            <w:hyperlink r:id="rId110" w:anchor="current-courts" w:history="1">
               <w:r>
                 <w:rPr>
                   <w:rStyle w:val="Hyperlink"/>
@@ -34644,7 +34053,7 @@
             <w:r>
               <w:t xml:space="preserve">the documents, if your local court accepts email filings. </w:t>
             </w:r>
-            <w:hyperlink r:id="rId107" w:history="1">
+            <w:hyperlink r:id="rId111" w:history="1">
               <w:r>
                 <w:rPr>
                   <w:rStyle w:val="Hyperlink"/>
@@ -34730,7 +34139,7 @@
             <w:r>
               <w:t xml:space="preserve">Call the </w:t>
             </w:r>
-            <w:hyperlink r:id="rId108" w:history="1">
+            <w:hyperlink r:id="rId112" w:history="1">
               <w:r>
                 <w:rPr>
                   <w:rStyle w:val="Hyperlink"/>
@@ -34844,7 +34253,7 @@
               </w:rPr>
               <w:t xml:space="preserve"> </w:t>
             </w:r>
-            <w:hyperlink r:id="rId109" w:tgtFrame="_blank" w:history="1">
+            <w:hyperlink r:id="rId113" w:tgtFrame="_blank" w:history="1">
               <w:r>
                 <w:rPr>
                   <w:b/>
@@ -34858,7 +34267,7 @@
             <w:r>
               <w:t>[</w:t>
             </w:r>
-            <w:hyperlink r:id="rId110" w:history="1">
+            <w:hyperlink r:id="rId114" w:history="1">
               <w:r>
                 <w:rPr>
                   <w:rStyle w:val="Hyperlink"/>
@@ -34921,7 +34330,14 @@
               <w:rPr>
                 <w:color w:val="FF0000"/>
               </w:rPr>
-              <w:t xml:space="preserve"> (</w:t>
+              <w:t xml:space="preserve"> </w:t>
+            </w:r>
+            <w:r>
+              <w:rPr>
+                <w:color w:val="FF0000"/>
+              </w:rPr>
+              <w:lastRenderedPageBreak/>
+              <w:t>(</w:t>
             </w:r>
             <w:r>
               <w:rPr>
@@ -34947,14 +34363,7 @@
               <w:rPr>
                 <w:color w:val="FFC000"/>
               </w:rPr>
-              <w:t xml:space="preserve"> support') and </w:t>
-            </w:r>
-            <w:r>
-              <w:rPr>
-                <w:color w:val="FFC000"/>
-              </w:rPr>
-              <w:lastRenderedPageBreak/>
-              <w:t>why_</w:t>
+              <w:t xml:space="preserve"> support') and why_</w:t>
             </w:r>
             <w:r>
               <w:rPr>
@@ -35165,7 +34574,7 @@
             <w:r>
               <w:t xml:space="preserve">Call the </w:t>
             </w:r>
-            <w:hyperlink r:id="rId111" w:history="1">
+            <w:hyperlink r:id="rId115" w:history="1">
               <w:r>
                 <w:t>Family Law Self-Help Center</w:t>
               </w:r>
@@ -35276,7 +34685,7 @@
               </w:rPr>
               <w:t xml:space="preserve"> </w:t>
             </w:r>
-            <w:hyperlink r:id="rId112" w:tgtFrame="_blank" w:history="1">
+            <w:hyperlink r:id="rId116" w:tgtFrame="_blank" w:history="1">
               <w:r>
                 <w:rPr>
                   <w:b/>
@@ -35290,7 +34699,7 @@
             <w:r>
               <w:t>[</w:t>
             </w:r>
-            <w:hyperlink r:id="rId113" w:history="1">
+            <w:hyperlink r:id="rId117" w:history="1">
               <w:r>
                 <w:rPr>
                   <w:rStyle w:val="Hyperlink"/>
@@ -35496,7 +34905,7 @@
               </w:rPr>
               <w:t xml:space="preserve"> %}</w:t>
             </w:r>
-            <w:hyperlink r:id="rId114" w:history="1">
+            <w:hyperlink r:id="rId118" w:history="1">
               <w:r>
                 <w:rPr>
                   <w:rStyle w:val="Hyperlink"/>
@@ -35549,7 +34958,7 @@
               </w:rPr>
               <w:t xml:space="preserve"> </w:t>
             </w:r>
-            <w:hyperlink r:id="rId115" w:tgtFrame="_blank" w:history="1">
+            <w:hyperlink r:id="rId119" w:tgtFrame="_blank" w:history="1">
               <w:r>
                 <w:rPr>
                   <w:b/>
@@ -35560,7 +34969,7 @@
             <w:r>
               <w:t> [</w:t>
             </w:r>
-            <w:hyperlink r:id="rId116" w:history="1">
+            <w:hyperlink r:id="rId120" w:history="1">
               <w:r>
                 <w:rPr>
                   <w:rStyle w:val="Hyperlink"/>
@@ -35592,7 +35001,7 @@
               </w:rPr>
               <w:t xml:space="preserve"> %}</w:t>
             </w:r>
-            <w:hyperlink r:id="rId117" w:anchor="current-courts" w:history="1">
+            <w:hyperlink r:id="rId121" w:anchor="current-courts" w:history="1">
               <w:r>
                 <w:rPr>
                   <w:b/>
@@ -35646,6 +35055,9 @@
             </w:r>
             <w:r>
               <w:br/>
+            </w:r>
+            <w:r>
+              <w:lastRenderedPageBreak/>
               <w:t>courts.alaska.gov/</w:t>
             </w:r>
             <w:proofErr w:type="spellStart"/>
@@ -35984,7 +35396,7 @@
             <w:r>
               <w:t xml:space="preserve">Use the court’s TrueFile eFiling system to send the documents to the court electronically, if your local court uses TrueFiling. </w:t>
             </w:r>
-            <w:hyperlink r:id="rId118" w:anchor="current-courts" w:history="1">
+            <w:hyperlink r:id="rId122" w:anchor="current-courts" w:history="1">
               <w:r>
                 <w:rPr>
                   <w:rStyle w:val="Hyperlink"/>
@@ -36015,7 +35427,7 @@
             <w:r>
               <w:t xml:space="preserve">File the documents by email, if your local court accepts email filings.  </w:t>
             </w:r>
-            <w:hyperlink r:id="rId119" w:history="1">
+            <w:hyperlink r:id="rId123" w:history="1">
               <w:r>
                 <w:rPr>
                   <w:rStyle w:val="Hyperlink"/>
@@ -36101,7 +35513,7 @@
               <w:autoSpaceDE/>
               <w:autoSpaceDN/>
             </w:pPr>
-            <w:hyperlink r:id="rId120" w:anchor="current-courts" w:history="1">
+            <w:hyperlink r:id="rId124" w:anchor="current-courts" w:history="1">
               <w:r>
                 <w:rPr>
                   <w:rStyle w:val="Hyperlink"/>
@@ -36119,6 +35531,9 @@
             </w:hyperlink>
             <w:r>
               <w:br/>
+            </w:r>
+            <w:r>
+              <w:lastRenderedPageBreak/>
               <w:t>courts.alaska.gov/</w:t>
             </w:r>
             <w:proofErr w:type="spellStart"/>
@@ -36139,7 +35554,7 @@
             <w:pPr>
               <w:pStyle w:val="Body"/>
             </w:pPr>
-            <w:hyperlink r:id="rId121" w:history="1">
+            <w:hyperlink r:id="rId125" w:history="1">
               <w:r>
                 <w:rPr>
                   <w:rStyle w:val="Hyperlink"/>
@@ -36346,30 +35761,14 @@
             <w:r>
               <w:t xml:space="preserve">Step </w:t>
             </w:r>
-            <w:r>
-              <w:fldChar w:fldCharType="begin"/>
-            </w:r>
-            <w:r>
-              <w:instrText xml:space="preserve"> S</w:instrText>
-            </w:r>
-            <w:r>
-              <w:instrText xml:space="preserve">EQ stepList \* MERGEFORMAT </w:instrText>
-            </w:r>
-            <w:r>
-              <w:fldChar w:fldCharType="separate"/>
-            </w:r>
-            <w:r>
-              <w:rPr>
-                <w:noProof/>
-              </w:rPr>
-              <w:t>24</w:t>
-            </w:r>
-            <w:r>
-              <w:rPr>
-                <w:noProof/>
-              </w:rPr>
-              <w:fldChar w:fldCharType="end"/>
-            </w:r>
+            <w:fldSimple w:instr=" SEQ stepList \* MERGEFORMAT ">
+              <w:r>
+                <w:rPr>
+                  <w:noProof/>
+                </w:rPr>
+                <w:t>24</w:t>
+              </w:r>
+            </w:fldSimple>
             <w:r>
               <w:t xml:space="preserve">: </w:t>
             </w:r>
@@ -36404,7 +35803,11 @@
               <w:t>%}</w:t>
             </w:r>
             <w:r>
-              <w:t>Serve {{other_party_in_case }}</w:t>
+              <w:t>Serve {{other_party_in</w:t>
+            </w:r>
+            <w:r>
+              <w:lastRenderedPageBreak/>
+              <w:t>_case }}</w:t>
             </w:r>
             <w:r>
               <w:rPr>
@@ -36449,6 +35852,7 @@
               <w:ind w:left="510"/>
             </w:pPr>
             <w:r>
+              <w:lastRenderedPageBreak/>
               <w:t xml:space="preserve">Give a copy of all your documents to {{ other_party_in_case }} the way you wrote on the </w:t>
             </w:r>
             <w:r>
@@ -36510,7 +35914,7 @@
               </w:rPr>
               <w:t xml:space="preserve"> </w:t>
             </w:r>
-            <w:hyperlink r:id="rId122" w:history="1">
+            <w:hyperlink r:id="rId126" w:history="1">
               <w:r>
                 <w:rPr>
                   <w:rStyle w:val="Hyperlink"/>
@@ -36551,7 +35955,7 @@
             <w:pPr>
               <w:pStyle w:val="Body"/>
             </w:pPr>
-            <w:hyperlink r:id="rId123" w:history="1">
+            <w:hyperlink r:id="rId127" w:history="1">
               <w:r>
                 <w:rPr>
                   <w:b/>
@@ -36587,7 +35991,6 @@
               <w:pStyle w:val="BodyText"/>
             </w:pPr>
             <w:r>
-              <w:lastRenderedPageBreak/>
               <w:t>{%tr</w:t>
             </w:r>
             <w:r>
@@ -36998,6 +36401,7 @@
               <w:ind w:left="403"/>
             </w:pPr>
             <w:r>
+              <w:lastRenderedPageBreak/>
               <w:t>Day 1 is the day after you delivered, emailed, or mailed it.</w:t>
             </w:r>
           </w:p>
@@ -37027,7 +36431,6 @@
               <w:t xml:space="preserve">If the due date is a weekend or holiday, the {{ </w:t>
             </w:r>
             <w:r>
-              <w:lastRenderedPageBreak/>
               <w:t>other_party_in_case</w:t>
             </w:r>
             <w:r>
@@ -37273,7 +36676,7 @@
                 <w:color w:val="auto"/>
               </w:rPr>
             </w:pPr>
-            <w:hyperlink r:id="rId124" w:history="1">
+            <w:hyperlink r:id="rId128" w:history="1">
               <w:r>
                 <w:rPr>
                   <w:rStyle w:val="Hyperlink"/>
@@ -37311,7 +36714,7 @@
                 <w:b/>
               </w:rPr>
             </w:pPr>
-            <w:hyperlink r:id="rId125" w:history="1">
+            <w:hyperlink r:id="rId129" w:history="1">
               <w:r>
                 <w:rPr>
                   <w:b/>
@@ -37336,7 +36739,7 @@
               </w:rPr>
               <w:t xml:space="preserve">Read: </w:t>
             </w:r>
-            <w:hyperlink r:id="rId126" w:anchor="reply" w:history="1">
+            <w:hyperlink r:id="rId130" w:anchor="reply" w:history="1">
               <w:r>
                 <w:rPr>
                   <w:rStyle w:val="Hyperlink"/>
@@ -37372,7 +36775,7 @@
               </w:rPr>
               <w:t xml:space="preserve">Reply to Opposition to Motion, </w:t>
             </w:r>
-            <w:hyperlink r:id="rId127" w:history="1">
+            <w:hyperlink r:id="rId131" w:history="1">
               <w:r>
                 <w:rPr>
                   <w:rStyle w:val="Hyperlink"/>
@@ -37433,6 +36836,12 @@
                 <w:noProof/>
               </w:rPr>
               <w:br/>
+            </w:r>
+            <w:r>
+              <w:rPr>
+                <w:noProof/>
+              </w:rPr>
+              <w:lastRenderedPageBreak/>
               <w:t>{{ image_data['text'] }}</w:t>
             </w:r>
             <w:r>
@@ -37456,7 +36865,6 @@
               <w:outlineLvl w:val="2"/>
             </w:pPr>
             <w:r>
-              <w:lastRenderedPageBreak/>
               <w:t>The judge will issue an order</w:t>
             </w:r>
           </w:p>
@@ -37566,7 +36974,7 @@
             <w:r>
               <w:t xml:space="preserve"> if you believe the judge made a legal mistake. Learn more about </w:t>
             </w:r>
-            <w:hyperlink r:id="rId128" w:history="1">
+            <w:hyperlink r:id="rId132" w:history="1">
               <w:r>
                 <w:rPr>
                   <w:rStyle w:val="Hyperlink"/>
@@ -37597,7 +37005,7 @@
             <w:pPr>
               <w:pStyle w:val="Body"/>
             </w:pPr>
-            <w:hyperlink r:id="rId129" w:history="1">
+            <w:hyperlink r:id="rId133" w:history="1">
               <w:r>
                 <w:rPr>
                   <w:rStyle w:val="Hyperlink"/>
@@ -37691,7 +37099,7 @@
               </w:rPr>
               <w:t>{% if user_need =='change foreign custody order' or (user_need in('change custody order', 'change divorce order') and middle_of_case == 'no') %}</w:t>
             </w:r>
-            <w:hyperlink r:id="rId130" w:history="1">
+            <w:hyperlink r:id="rId134" w:history="1">
               <w:r>
                 <w:rPr>
                   <w:rStyle w:val="Hyperlink"/>
@@ -37782,6 +37190,7 @@
               </w:rPr>
             </w:pPr>
             <w:r>
+              <w:lastRenderedPageBreak/>
               <w:t>{%tr</w:t>
             </w:r>
             <w:r>
@@ -37806,11 +37215,7 @@
               <w:t xml:space="preserve"> </w:t>
             </w:r>
             <w:r>
-              <w:t>final_order_date_within_</w:t>
-            </w:r>
-            <w:r>
-              <w:lastRenderedPageBreak/>
-              <w:t>10_days</w:t>
+              <w:t>final_order_date_within_10_days</w:t>
             </w:r>
             <w:r>
               <w:t xml:space="preserve"> or unknown_final_date['reconsider'] </w:t>
@@ -38152,7 +37557,7 @@
             <w:r>
               <w:t xml:space="preserve"> the court's web page </w:t>
             </w:r>
-            <w:hyperlink r:id="rId131" w:history="1">
+            <w:hyperlink r:id="rId135" w:history="1">
               <w:r>
                 <w:rPr>
                   <w:rStyle w:val="Hyperlink"/>
@@ -38261,7 +37666,7 @@
             <w:pPr>
               <w:pStyle w:val="Body"/>
             </w:pPr>
-            <w:hyperlink r:id="rId132" w:history="1">
+            <w:hyperlink r:id="rId136" w:history="1">
               <w:r>
                 <w:rPr>
                   <w:b/>
@@ -38596,7 +38001,14 @@
               <w:rPr>
                 <w:shd w:val="clear" w:color="auto" w:fill="FFFFFF"/>
               </w:rPr>
-              <w:t xml:space="preserve"> r</w:t>
+              <w:t xml:space="preserve"> </w:t>
+            </w:r>
+            <w:r>
+              <w:rPr>
+                <w:shd w:val="clear" w:color="auto" w:fill="FFFFFF"/>
+              </w:rPr>
+              <w:lastRenderedPageBreak/>
+              <w:t>r</w:t>
             </w:r>
             <w:r>
               <w:rPr>
@@ -38652,6 +38064,7 @@
               <w:outlineLvl w:val="2"/>
             </w:pPr>
             <w:r>
+              <w:lastRenderedPageBreak/>
               <w:t>{{</w:t>
             </w:r>
             <w:r>
@@ -38678,6 +38091,7 @@
               <w:pStyle w:val="Body"/>
             </w:pPr>
             <w:r>
+              <w:lastRenderedPageBreak/>
               <w:t xml:space="preserve">If you serve {{ </w:t>
             </w:r>
             <w:r>
@@ -38752,7 +38166,6 @@
               <w:ind w:left="405"/>
             </w:pPr>
             <w:r>
-              <w:lastRenderedPageBreak/>
               <w:t xml:space="preserve">by mail, they have 8 </w:t>
             </w:r>
             <w:r>
@@ -39155,7 +38568,7 @@
             <w:r>
               <w:t xml:space="preserve"> </w:t>
             </w:r>
-            <w:hyperlink r:id="rId133" w:history="1">
+            <w:hyperlink r:id="rId137" w:history="1">
               <w:r>
                 <w:rPr>
                   <w:rStyle w:val="Hyperlink"/>
@@ -39170,6 +38583,7 @@
           <w:p>
             <w:pPr>
               <w:pStyle w:val="Heading3"/>
+              <w:outlineLvl w:val="2"/>
             </w:pPr>
             <w:r>
               <w:t>Link in this step</w:t>
@@ -39179,7 +38593,7 @@
             <w:pPr>
               <w:pStyle w:val="Body"/>
             </w:pPr>
-            <w:hyperlink r:id="rId134" w:history="1">
+            <w:hyperlink r:id="rId138" w:history="1">
               <w:r>
                 <w:rPr>
                   <w:rStyle w:val="Hyperlink"/>
@@ -39381,6 +38795,7 @@
               <w:rPr>
                 <w:shd w:val="clear" w:color="auto" w:fill="FFFFFF"/>
               </w:rPr>
+              <w:lastRenderedPageBreak/>
               <w:t>{</w:t>
             </w:r>
             <w:r>
@@ -39441,7 +38856,6 @@
               <w:rPr>
                 <w:bCs/>
               </w:rPr>
-              <w:lastRenderedPageBreak/>
               <w:t>out</w:t>
             </w:r>
             <w:r>
@@ -39531,7 +38945,11 @@
               <w:t xml:space="preserve"> </w:t>
             </w:r>
             <w:r>
-              <w:t xml:space="preserve">agree, and are able to work together to write out the agreement, you can fill out and </w:t>
+              <w:t xml:space="preserve">agree, and are able to work </w:t>
+            </w:r>
+            <w:r>
+              <w:lastRenderedPageBreak/>
+              <w:t xml:space="preserve">together to write out the agreement, you can fill out and </w:t>
             </w:r>
             <w:r>
               <w:t>file</w:t>
@@ -39606,7 +39024,6 @@
               <w:outlineLvl w:val="2"/>
             </w:pPr>
             <w:r>
-              <w:lastRenderedPageBreak/>
               <w:t>If</w:t>
             </w:r>
             <w:r>
@@ -39711,7 +39128,7 @@
               <w:br/>
               <w:t xml:space="preserve">as a </w:t>
             </w:r>
-            <w:hyperlink r:id="rId135" w:tgtFrame="_blank" w:history="1">
+            <w:hyperlink r:id="rId139" w:tgtFrame="_blank" w:history="1">
               <w:r>
                 <w:rPr>
                   <w:rStyle w:val="Hyperlink"/>
@@ -39745,7 +39162,7 @@
               <w:br/>
               <w:t xml:space="preserve">as a </w:t>
             </w:r>
-            <w:hyperlink r:id="rId136" w:tgtFrame="_blank" w:history="1">
+            <w:hyperlink r:id="rId140" w:tgtFrame="_blank" w:history="1">
               <w:r>
                 <w:rPr>
                   <w:rStyle w:val="Hyperlink"/>
@@ -39796,7 +39213,7 @@
               <w:br/>
               <w:t xml:space="preserve">as a </w:t>
             </w:r>
-            <w:hyperlink r:id="rId137" w:tgtFrame="_blank" w:history="1">
+            <w:hyperlink r:id="rId141" w:tgtFrame="_blank" w:history="1">
               <w:r>
                 <w:rPr>
                   <w:rStyle w:val="Hyperlink"/>
@@ -39830,7 +39247,7 @@
               <w:br/>
               <w:t xml:space="preserve">as a </w:t>
             </w:r>
-            <w:hyperlink r:id="rId138" w:tgtFrame="_blank" w:history="1">
+            <w:hyperlink r:id="rId142" w:tgtFrame="_blank" w:history="1">
               <w:r>
                 <w:rPr>
                   <w:rStyle w:val="Hyperlink"/>
@@ -39961,7 +39378,7 @@
               <w:br/>
               <w:t xml:space="preserve">as a </w:t>
             </w:r>
-            <w:hyperlink r:id="rId139" w:tgtFrame="_blank" w:history="1">
+            <w:hyperlink r:id="rId143" w:tgtFrame="_blank" w:history="1">
               <w:r>
                 <w:rPr>
                   <w:rStyle w:val="Hyperlink"/>
@@ -39977,7 +39394,7 @@
               </w:rPr>
               <w:t xml:space="preserve"> </w:t>
             </w:r>
-            <w:hyperlink r:id="rId140" w:history="1">
+            <w:hyperlink r:id="rId144" w:history="1">
               <w:r>
                 <w:rPr>
                   <w:rStyle w:val="Hyperlink"/>
@@ -40008,7 +39425,7 @@
             <w:r>
               <w:t xml:space="preserve"> </w:t>
             </w:r>
-            <w:hyperlink r:id="rId141" w:tgtFrame="_blank" w:history="1">
+            <w:hyperlink r:id="rId145" w:tgtFrame="_blank" w:history="1">
               <w:r>
                 <w:rPr>
                   <w:rStyle w:val="Hyperlink"/>
@@ -40221,337 +39638,6 @@
             <w:r>
               <w:t>[</w:t>
             </w:r>
-            <w:hyperlink r:id="rId142" w:history="1">
-              <w:r>
-                <w:rPr>
-                  <w:rStyle w:val="Hyperlink"/>
-                </w:rPr>
-                <w:t>Fill-In PDF</w:t>
-              </w:r>
-            </w:hyperlink>
-            <w:r>
-              <w:t>]</w:t>
-            </w:r>
-            <w:r>
-              <w:br/>
-            </w:r>
-            <w:r>
-              <w:rPr>
-                <w:color w:val="000000"/>
-              </w:rPr>
-              <w:t>public.courts.alaska.gov/web/forms/docs/dr-301.pdf</w:t>
-            </w:r>
-            <w:r>
-              <w:rPr>
-                <w:color w:val="000000"/>
-              </w:rPr>
-              <w:br/>
-              <w:t>D</w:t>
-            </w:r>
-            <w:r>
-              <w:t>o</w:t>
-            </w:r>
-            <w:r>
-              <w:t xml:space="preserve"> </w:t>
-            </w:r>
-            <w:r>
-              <w:rPr>
-                <w:b/>
-              </w:rPr>
-              <w:t>not</w:t>
-            </w:r>
-            <w:r>
-              <w:t xml:space="preserve"> </w:t>
-            </w:r>
-            <w:r>
-              <w:t>sign</w:t>
-            </w:r>
-            <w:r>
-              <w:t xml:space="preserve"> </w:t>
-            </w:r>
-            <w:r>
-              <w:t>the</w:t>
-            </w:r>
-            <w:r>
-              <w:t xml:space="preserve"> </w:t>
-            </w:r>
-            <w:r>
-              <w:t>Order</w:t>
-            </w:r>
-            <w:r>
-              <w:t xml:space="preserve"> </w:t>
-            </w:r>
-            <w:r>
-              <w:t>section.</w:t>
-            </w:r>
-          </w:p>
-          <w:p>
-            <w:pPr>
-              <w:pStyle w:val="ListParagraph"/>
-              <w:numPr>
-                <w:ilvl w:val="0"/>
-                <w:numId w:val="1"/>
-              </w:numPr>
-              <w:ind w:left="416"/>
-              <w:rPr>
-                <w:color w:val="000000"/>
-              </w:rPr>
-            </w:pPr>
-            <w:r>
-              <w:rPr>
-                <w:b/>
-                <w:color w:val="000000"/>
-              </w:rPr>
-              <w:t>Child Support Guidelines Affidavit</w:t>
-            </w:r>
-            <w:r>
-              <w:rPr>
-                <w:color w:val="000000"/>
-              </w:rPr>
-              <w:t xml:space="preserve">, </w:t>
-            </w:r>
-            <w:r>
-              <w:t>DR-305</w:t>
-            </w:r>
-            <w:r>
-              <w:rPr>
-                <w:color w:val="000000"/>
-              </w:rPr>
-              <w:t xml:space="preserve"> </w:t>
-            </w:r>
-            <w:r>
-              <w:rPr>
-                <w:rStyle w:val="small"/>
-                <w:color w:val="000000"/>
-                <w:sz w:val="19"/>
-                <w:szCs w:val="19"/>
-                <w:shd w:val="clear" w:color="auto" w:fill="FFFFFF"/>
-              </w:rPr>
-              <w:t>[</w:t>
-            </w:r>
-            <w:hyperlink r:id="rId143" w:history="1">
-              <w:r>
-                <w:rPr>
-                  <w:rStyle w:val="Hyperlink"/>
-                </w:rPr>
-                <w:t>Fill-In PDF</w:t>
-              </w:r>
-            </w:hyperlink>
-            <w:r>
-              <w:t>]</w:t>
-            </w:r>
-            <w:r>
-              <w:rPr>
-                <w:rStyle w:val="small"/>
-                <w:color w:val="000000"/>
-                <w:sz w:val="19"/>
-                <w:szCs w:val="19"/>
-                <w:shd w:val="clear" w:color="auto" w:fill="FFFFFF"/>
-              </w:rPr>
-              <w:br/>
-            </w:r>
-            <w:r>
-              <w:rPr>
-                <w:color w:val="000000"/>
-              </w:rPr>
-              <w:t xml:space="preserve">public.courts.alaska.gov/web/forms/docs/dr-305.pdf </w:t>
-            </w:r>
-            <w:r>
-              <w:rPr>
-                <w:color w:val="000000"/>
-              </w:rPr>
-              <w:br/>
-            </w:r>
-            <w:r>
-              <w:t>Each</w:t>
-            </w:r>
-            <w:r>
-              <w:t xml:space="preserve"> </w:t>
-            </w:r>
-            <w:r>
-              <w:t>parent</w:t>
-            </w:r>
-            <w:r>
-              <w:t xml:space="preserve"> </w:t>
-            </w:r>
-            <w:r>
-              <w:t>files</w:t>
-            </w:r>
-            <w:r>
-              <w:t xml:space="preserve"> </w:t>
-            </w:r>
-            <w:r>
-              <w:t>their</w:t>
-            </w:r>
-            <w:r>
-              <w:t xml:space="preserve"> </w:t>
-            </w:r>
-            <w:r>
-              <w:t>own</w:t>
-            </w:r>
-          </w:p>
-          <w:p>
-            <w:pPr>
-              <w:pStyle w:val="ListParagraph"/>
-              <w:numPr>
-                <w:ilvl w:val="0"/>
-                <w:numId w:val="1"/>
-              </w:numPr>
-              <w:ind w:left="416"/>
-              <w:rPr>
-                <w:color w:val="000000"/>
-              </w:rPr>
-            </w:pPr>
-            <w:r>
-              <w:rPr>
-                <w:b/>
-                <w:color w:val="000000"/>
-              </w:rPr>
-              <w:t>Child Custody Jurisdiction Affidavit</w:t>
-            </w:r>
-            <w:r>
-              <w:rPr>
-                <w:color w:val="000000"/>
-              </w:rPr>
-              <w:t xml:space="preserve">, </w:t>
-            </w:r>
-            <w:r>
-              <w:t>DR-150</w:t>
-            </w:r>
-            <w:r>
-              <w:rPr>
-                <w:color w:val="000000"/>
-              </w:rPr>
-              <w:t xml:space="preserve"> </w:t>
-            </w:r>
-            <w:r>
-              <w:rPr>
-                <w:rStyle w:val="small"/>
-                <w:color w:val="000000"/>
-                <w:sz w:val="19"/>
-                <w:szCs w:val="19"/>
-                <w:shd w:val="clear" w:color="auto" w:fill="FFFFFF"/>
-              </w:rPr>
-              <w:t>[</w:t>
-            </w:r>
-            <w:hyperlink r:id="rId144" w:history="1">
-              <w:r>
-                <w:rPr>
-                  <w:rStyle w:val="Hyperlink"/>
-                </w:rPr>
-                <w:t>Fill-In PDF</w:t>
-              </w:r>
-            </w:hyperlink>
-            <w:r>
-              <w:t>]</w:t>
-            </w:r>
-            <w:r>
-              <w:br/>
-            </w:r>
-            <w:r>
-              <w:rPr>
-                <w:color w:val="000000"/>
-              </w:rPr>
-              <w:t xml:space="preserve">public.courts.alaska.gov/web/forms/docs/dr-150.pdf </w:t>
-            </w:r>
-            <w:r>
-              <w:rPr>
-                <w:color w:val="000000"/>
-              </w:rPr>
-              <w:br/>
-            </w:r>
-            <w:r>
-              <w:rPr>
-                <w:iCs/>
-              </w:rPr>
-              <w:t>Each parent files their own</w:t>
-            </w:r>
-          </w:p>
-          <w:p>
-            <w:pPr>
-              <w:pStyle w:val="ListParagraph"/>
-              <w:numPr>
-                <w:ilvl w:val="0"/>
-                <w:numId w:val="1"/>
-              </w:numPr>
-              <w:ind w:left="416"/>
-              <w:rPr>
-                <w:color w:val="000000"/>
-              </w:rPr>
-            </w:pPr>
-            <w:r>
-              <w:rPr>
-                <w:color w:val="000000"/>
-              </w:rPr>
-              <w:t>Choose 1 calculation below based on the parenting schedule if it is not a primary custody calculation -when children are with 1 parent for at least 256 overnights/year.</w:t>
-            </w:r>
-          </w:p>
-          <w:p>
-            <w:pPr>
-              <w:pStyle w:val="ListParagraph"/>
-              <w:numPr>
-                <w:ilvl w:val="1"/>
-                <w:numId w:val="1"/>
-              </w:numPr>
-              <w:ind w:left="776"/>
-            </w:pPr>
-            <w:r>
-              <w:rPr>
-                <w:b/>
-              </w:rPr>
-              <w:t>Shared Custody Support Calculation</w:t>
-            </w:r>
-            <w:r>
-              <w:t xml:space="preserve">, </w:t>
-            </w:r>
-            <w:r>
-              <w:t>DR-306</w:t>
-            </w:r>
-            <w:r>
-              <w:t xml:space="preserve"> [</w:t>
-            </w:r>
-            <w:hyperlink r:id="rId145" w:history="1">
-              <w:r>
-                <w:rPr>
-                  <w:rStyle w:val="Hyperlink"/>
-                </w:rPr>
-                <w:t>Fill-In PDF</w:t>
-              </w:r>
-            </w:hyperlink>
-            <w:r>
-              <w:t>]</w:t>
-            </w:r>
-            <w:r>
-              <w:br/>
-            </w:r>
-            <w:r>
-              <w:t>public.courts.alaska.gov/web/forms/docs/dr-306.pdf</w:t>
-            </w:r>
-          </w:p>
-          <w:p>
-            <w:pPr>
-              <w:pStyle w:val="ListParagraph"/>
-              <w:numPr>
-                <w:ilvl w:val="1"/>
-                <w:numId w:val="1"/>
-              </w:numPr>
-              <w:ind w:left="776"/>
-            </w:pPr>
-            <w:r>
-              <w:rPr>
-                <w:b/>
-              </w:rPr>
-              <w:t>Divided Custody Support Calculation</w:t>
-            </w:r>
-            <w:r>
-              <w:t xml:space="preserve">, </w:t>
-            </w:r>
-            <w:r>
-              <w:t>DR-307</w:t>
-            </w:r>
-            <w:r>
-              <w:t xml:space="preserve"> [</w:t>
-            </w:r>
             <w:hyperlink r:id="rId146" w:history="1">
               <w:r>
                 <w:rPr>
@@ -40565,36 +39651,100 @@
             </w:r>
             <w:r>
               <w:br/>
-              <w:t>public.courts.alaska.gov/web/forms/docs/dr-307.pdf</w:t>
+            </w:r>
+            <w:r>
+              <w:rPr>
+                <w:color w:val="000000"/>
+              </w:rPr>
+              <w:t>public.courts.alaska.gov/web/forms/docs/dr-301.pdf</w:t>
+            </w:r>
+            <w:r>
+              <w:rPr>
+                <w:color w:val="000000"/>
+              </w:rPr>
+              <w:br/>
+              <w:t>D</w:t>
+            </w:r>
+            <w:r>
+              <w:t>o</w:t>
+            </w:r>
+            <w:r>
+              <w:t xml:space="preserve"> </w:t>
+            </w:r>
+            <w:r>
+              <w:rPr>
+                <w:b/>
+              </w:rPr>
+              <w:t>not</w:t>
+            </w:r>
+            <w:r>
+              <w:t xml:space="preserve"> </w:t>
+            </w:r>
+            <w:r>
+              <w:t>sign</w:t>
+            </w:r>
+            <w:r>
+              <w:t xml:space="preserve"> </w:t>
+            </w:r>
+            <w:r>
+              <w:t>the</w:t>
+            </w:r>
+            <w:r>
+              <w:t xml:space="preserve"> </w:t>
+            </w:r>
+            <w:r>
+              <w:t>Order</w:t>
+            </w:r>
+            <w:r>
+              <w:t xml:space="preserve"> </w:t>
+            </w:r>
+            <w:r>
+              <w:t>section.</w:t>
             </w:r>
           </w:p>
           <w:p>
             <w:pPr>
               <w:pStyle w:val="ListParagraph"/>
               <w:numPr>
-                <w:ilvl w:val="1"/>
+                <w:ilvl w:val="0"/>
                 <w:numId w:val="1"/>
               </w:numPr>
-              <w:ind w:left="776"/>
-              <w:rPr>
-                <w:b/>
-              </w:rPr>
-            </w:pPr>
-            <w:r>
-              <w:rPr>
-                <w:b/>
-              </w:rPr>
-              <w:lastRenderedPageBreak/>
-              <w:t>Hybrid Custody Child Support Calculation</w:t>
-            </w:r>
-            <w:r>
+              <w:ind w:left="416"/>
+              <w:rPr>
+                <w:color w:val="000000"/>
+              </w:rPr>
+            </w:pPr>
+            <w:r>
+              <w:rPr>
+                <w:b/>
+                <w:color w:val="000000"/>
+              </w:rPr>
+              <w:t>Child Support Guidelines Affidavit</w:t>
+            </w:r>
+            <w:r>
+              <w:rPr>
+                <w:color w:val="000000"/>
+              </w:rPr>
               <w:t xml:space="preserve">, </w:t>
             </w:r>
             <w:r>
-              <w:t>DR-308</w:t>
-            </w:r>
-            <w:r>
-              <w:t xml:space="preserve"> [</w:t>
+              <w:t>DR-305</w:t>
+            </w:r>
+            <w:r>
+              <w:rPr>
+                <w:color w:val="000000"/>
+              </w:rPr>
+              <w:t xml:space="preserve"> </w:t>
+            </w:r>
+            <w:r>
+              <w:rPr>
+                <w:rStyle w:val="small"/>
+                <w:color w:val="000000"/>
+                <w:sz w:val="19"/>
+                <w:szCs w:val="19"/>
+                <w:shd w:val="clear" w:color="auto" w:fill="FFFFFF"/>
+              </w:rPr>
+              <w:t>[</w:t>
             </w:r>
             <w:hyperlink r:id="rId147" w:history="1">
               <w:r>
@@ -40608,6 +39758,273 @@
               <w:t>]</w:t>
             </w:r>
             <w:r>
+              <w:rPr>
+                <w:rStyle w:val="small"/>
+                <w:color w:val="000000"/>
+                <w:sz w:val="19"/>
+                <w:szCs w:val="19"/>
+                <w:shd w:val="clear" w:color="auto" w:fill="FFFFFF"/>
+              </w:rPr>
+              <w:br/>
+            </w:r>
+            <w:r>
+              <w:rPr>
+                <w:color w:val="000000"/>
+              </w:rPr>
+              <w:t xml:space="preserve">public.courts.alaska.gov/web/forms/docs/dr-305.pdf </w:t>
+            </w:r>
+            <w:r>
+              <w:rPr>
+                <w:color w:val="000000"/>
+              </w:rPr>
+              <w:br/>
+            </w:r>
+            <w:r>
+              <w:t>Each</w:t>
+            </w:r>
+            <w:r>
+              <w:t xml:space="preserve"> </w:t>
+            </w:r>
+            <w:r>
+              <w:t>parent</w:t>
+            </w:r>
+            <w:r>
+              <w:t xml:space="preserve"> </w:t>
+            </w:r>
+            <w:r>
+              <w:t>files</w:t>
+            </w:r>
+            <w:r>
+              <w:t xml:space="preserve"> </w:t>
+            </w:r>
+            <w:r>
+              <w:t>their</w:t>
+            </w:r>
+            <w:r>
+              <w:t xml:space="preserve"> </w:t>
+            </w:r>
+            <w:r>
+              <w:t>own</w:t>
+            </w:r>
+          </w:p>
+          <w:p>
+            <w:pPr>
+              <w:pStyle w:val="ListParagraph"/>
+              <w:numPr>
+                <w:ilvl w:val="0"/>
+                <w:numId w:val="1"/>
+              </w:numPr>
+              <w:ind w:left="416"/>
+              <w:rPr>
+                <w:color w:val="000000"/>
+              </w:rPr>
+            </w:pPr>
+            <w:r>
+              <w:rPr>
+                <w:b/>
+                <w:color w:val="000000"/>
+              </w:rPr>
+              <w:t>Child Custody Jurisdiction Affidavit</w:t>
+            </w:r>
+            <w:r>
+              <w:rPr>
+                <w:color w:val="000000"/>
+              </w:rPr>
+              <w:t xml:space="preserve">, </w:t>
+            </w:r>
+            <w:r>
+              <w:t>DR-150</w:t>
+            </w:r>
+            <w:r>
+              <w:rPr>
+                <w:color w:val="000000"/>
+              </w:rPr>
+              <w:t xml:space="preserve"> </w:t>
+            </w:r>
+            <w:r>
+              <w:rPr>
+                <w:rStyle w:val="small"/>
+                <w:color w:val="000000"/>
+                <w:sz w:val="19"/>
+                <w:szCs w:val="19"/>
+                <w:shd w:val="clear" w:color="auto" w:fill="FFFFFF"/>
+              </w:rPr>
+              <w:t>[</w:t>
+            </w:r>
+            <w:hyperlink r:id="rId148" w:history="1">
+              <w:r>
+                <w:rPr>
+                  <w:rStyle w:val="Hyperlink"/>
+                </w:rPr>
+                <w:t>Fill-In PDF</w:t>
+              </w:r>
+            </w:hyperlink>
+            <w:r>
+              <w:t>]</w:t>
+            </w:r>
+            <w:r>
+              <w:br/>
+            </w:r>
+            <w:r>
+              <w:rPr>
+                <w:color w:val="000000"/>
+              </w:rPr>
+              <w:t xml:space="preserve">public.courts.alaska.gov/web/forms/docs/dr-150.pdf </w:t>
+            </w:r>
+            <w:r>
+              <w:rPr>
+                <w:color w:val="000000"/>
+              </w:rPr>
+              <w:br/>
+            </w:r>
+            <w:r>
+              <w:rPr>
+                <w:iCs/>
+              </w:rPr>
+              <w:t>Each parent files their own</w:t>
+            </w:r>
+          </w:p>
+          <w:p>
+            <w:pPr>
+              <w:pStyle w:val="ListParagraph"/>
+              <w:numPr>
+                <w:ilvl w:val="0"/>
+                <w:numId w:val="1"/>
+              </w:numPr>
+              <w:ind w:left="416"/>
+              <w:rPr>
+                <w:color w:val="000000"/>
+              </w:rPr>
+            </w:pPr>
+            <w:r>
+              <w:rPr>
+                <w:color w:val="000000"/>
+              </w:rPr>
+              <w:t>Choose 1 calculation below based on the parenting schedule if it is not a primary custody calculation -when children are with 1 parent for at least 256 overnights/year.</w:t>
+            </w:r>
+          </w:p>
+          <w:p>
+            <w:pPr>
+              <w:pStyle w:val="ListParagraph"/>
+              <w:numPr>
+                <w:ilvl w:val="1"/>
+                <w:numId w:val="1"/>
+              </w:numPr>
+              <w:ind w:left="776"/>
+            </w:pPr>
+            <w:r>
+              <w:rPr>
+                <w:b/>
+              </w:rPr>
+              <w:t>Shared Custody Support Calculation</w:t>
+            </w:r>
+            <w:r>
+              <w:t xml:space="preserve">, </w:t>
+            </w:r>
+            <w:r>
+              <w:t>DR-306</w:t>
+            </w:r>
+            <w:r>
+              <w:t xml:space="preserve"> [</w:t>
+            </w:r>
+            <w:hyperlink r:id="rId149" w:history="1">
+              <w:r>
+                <w:rPr>
+                  <w:rStyle w:val="Hyperlink"/>
+                </w:rPr>
+                <w:t>Fill-In PDF</w:t>
+              </w:r>
+            </w:hyperlink>
+            <w:r>
+              <w:t>]</w:t>
+            </w:r>
+            <w:r>
+              <w:br/>
+            </w:r>
+            <w:r>
+              <w:lastRenderedPageBreak/>
+              <w:t>public.courts.alaska.gov/web/forms/docs/dr-306.pdf</w:t>
+            </w:r>
+          </w:p>
+          <w:p>
+            <w:pPr>
+              <w:pStyle w:val="ListParagraph"/>
+              <w:numPr>
+                <w:ilvl w:val="1"/>
+                <w:numId w:val="1"/>
+              </w:numPr>
+              <w:ind w:left="776"/>
+            </w:pPr>
+            <w:r>
+              <w:rPr>
+                <w:b/>
+              </w:rPr>
+              <w:t>Divided Custody Support Calculation</w:t>
+            </w:r>
+            <w:r>
+              <w:t xml:space="preserve">, </w:t>
+            </w:r>
+            <w:r>
+              <w:t>DR-307</w:t>
+            </w:r>
+            <w:r>
+              <w:t xml:space="preserve"> [</w:t>
+            </w:r>
+            <w:hyperlink r:id="rId150" w:history="1">
+              <w:r>
+                <w:rPr>
+                  <w:rStyle w:val="Hyperlink"/>
+                </w:rPr>
+                <w:t>Fill-In PDF</w:t>
+              </w:r>
+            </w:hyperlink>
+            <w:r>
+              <w:t>]</w:t>
+            </w:r>
+            <w:r>
+              <w:br/>
+              <w:t>public.courts.alaska.gov/web/forms/docs/dr-307.pdf</w:t>
+            </w:r>
+          </w:p>
+          <w:p>
+            <w:pPr>
+              <w:pStyle w:val="ListParagraph"/>
+              <w:numPr>
+                <w:ilvl w:val="1"/>
+                <w:numId w:val="1"/>
+              </w:numPr>
+              <w:ind w:left="776"/>
+              <w:rPr>
+                <w:b/>
+              </w:rPr>
+            </w:pPr>
+            <w:r>
+              <w:rPr>
+                <w:b/>
+              </w:rPr>
+              <w:t>Hybrid Custody Child Support Calculation</w:t>
+            </w:r>
+            <w:r>
+              <w:t xml:space="preserve">, </w:t>
+            </w:r>
+            <w:r>
+              <w:t>DR-308</w:t>
+            </w:r>
+            <w:r>
+              <w:t xml:space="preserve"> [</w:t>
+            </w:r>
+            <w:hyperlink r:id="rId151" w:history="1">
+              <w:r>
+                <w:rPr>
+                  <w:rStyle w:val="Hyperlink"/>
+                </w:rPr>
+                <w:t>Fill-In PDF</w:t>
+              </w:r>
+            </w:hyperlink>
+            <w:r>
+              <w:t>]</w:t>
+            </w:r>
+            <w:r>
               <w:t xml:space="preserve"> </w:t>
             </w:r>
             <w:r>
@@ -40743,7 +40160,7 @@
               <w:br/>
               <w:t xml:space="preserve">as a </w:t>
             </w:r>
-            <w:hyperlink r:id="rId148" w:tgtFrame="_blank" w:history="1">
+            <w:hyperlink r:id="rId152" w:tgtFrame="_blank" w:history="1">
               <w:r>
                 <w:rPr>
                   <w:rStyle w:val="Hyperlink"/>
@@ -40759,7 +40176,7 @@
               </w:rPr>
               <w:t xml:space="preserve"> </w:t>
             </w:r>
-            <w:hyperlink r:id="rId149" w:history="1">
+            <w:hyperlink r:id="rId153" w:history="1">
               <w:r>
                 <w:rPr>
                   <w:rStyle w:val="Hyperlink"/>
@@ -40786,7 +40203,7 @@
             <w:r>
               <w:t xml:space="preserve"> </w:t>
             </w:r>
-            <w:hyperlink r:id="rId150" w:tgtFrame="_blank" w:history="1">
+            <w:hyperlink r:id="rId154" w:tgtFrame="_blank" w:history="1">
               <w:r>
                 <w:rPr>
                   <w:rStyle w:val="Hyperlink"/>
@@ -40950,7 +40367,7 @@
               <w:br/>
               <w:t xml:space="preserve">as a </w:t>
             </w:r>
-            <w:hyperlink r:id="rId151" w:tgtFrame="_blank" w:history="1">
+            <w:hyperlink r:id="rId155" w:tgtFrame="_blank" w:history="1">
               <w:r>
                 <w:rPr>
                   <w:rStyle w:val="Hyperlink"/>
@@ -40966,7 +40383,7 @@
               </w:rPr>
               <w:t xml:space="preserve"> </w:t>
             </w:r>
-            <w:hyperlink r:id="rId152" w:history="1">
+            <w:hyperlink r:id="rId156" w:history="1">
               <w:r>
                 <w:rPr>
                   <w:rStyle w:val="Hyperlink"/>
@@ -40997,7 +40414,7 @@
             <w:r>
               <w:t xml:space="preserve"> </w:t>
             </w:r>
-            <w:hyperlink r:id="rId153" w:tgtFrame="_blank" w:history="1">
+            <w:hyperlink r:id="rId157" w:tgtFrame="_blank" w:history="1">
               <w:r>
                 <w:rPr>
                   <w:rStyle w:val="Hyperlink"/>
@@ -41266,6 +40683,7 @@
                 <w:color w:val="00B0F0"/>
                 <w:shd w:val="clear" w:color="auto" w:fill="FFFFFF"/>
               </w:rPr>
+              <w:lastRenderedPageBreak/>
               <w:t xml:space="preserve">{%tr if </w:t>
             </w:r>
             <w:proofErr w:type="spellStart"/>
@@ -41299,15 +40717,7 @@
                 <w:color w:val="00B0F0"/>
                 <w:shd w:val="clear" w:color="auto" w:fill="FFFFFF"/>
               </w:rPr>
-              <w:t xml:space="preserve">', 'none') </w:t>
-            </w:r>
-            <w:r>
-              <w:rPr>
-                <w:color w:val="00B0F0"/>
-                <w:shd w:val="clear" w:color="auto" w:fill="FFFFFF"/>
-              </w:rPr>
-              <w:lastRenderedPageBreak/>
-              <w:t>%}</w:t>
+              <w:t>', 'none') %}</w:t>
             </w:r>
           </w:p>
         </w:tc>
@@ -42115,7 +41525,7 @@
             <w:r>
               <w:t xml:space="preserve"> </w:t>
             </w:r>
-            <w:hyperlink r:id="rId154" w:anchor="1" w:history="1">
+            <w:hyperlink r:id="rId158" w:anchor="1" w:history="1">
               <w:r>
                 <w:rPr>
                   <w:rStyle w:val="Hyperlink"/>
@@ -42614,7 +42024,7 @@
               </w:rPr>
               <w:t xml:space="preserve"> </w:t>
             </w:r>
-            <w:hyperlink r:id="rId155" w:history="1">
+            <w:hyperlink r:id="rId159" w:history="1">
               <w:r>
                 <w:rPr>
                   <w:rStyle w:val="Hyperlink"/>
@@ -42772,7 +42182,7 @@
             <w:r>
               <w:t xml:space="preserve"> </w:t>
             </w:r>
-            <w:hyperlink r:id="rId156" w:history="1">
+            <w:hyperlink r:id="rId160" w:history="1">
               <w:r>
                 <w:rPr>
                   <w:rStyle w:val="Hyperlink"/>
@@ -43120,7 +42530,7 @@
               </w:rPr>
               <w:t xml:space="preserve"> </w:t>
             </w:r>
-            <w:hyperlink r:id="rId157" w:history="1">
+            <w:hyperlink r:id="rId161" w:history="1">
               <w:r>
                 <w:rPr>
                   <w:b/>
@@ -43255,6 +42665,7 @@
               <w:br/>
             </w:r>
             <w:r>
+              <w:lastRenderedPageBreak/>
               <w:t>courts.alaska.gov/shc/appeals/docs/SHS_AP_1000.pdf</w:t>
             </w:r>
             <w:r>
@@ -43302,7 +42713,6 @@
               <w:pStyle w:val="Body"/>
             </w:pPr>
             <w:r>
-              <w:lastRenderedPageBreak/>
               <w:t>You</w:t>
             </w:r>
             <w:r>
@@ -43326,7 +42736,7 @@
             <w:r>
               <w:t xml:space="preserve"> </w:t>
             </w:r>
-            <w:hyperlink r:id="rId158" w:history="1">
+            <w:hyperlink r:id="rId162" w:history="1">
               <w:r>
                 <w:rPr>
                   <w:rStyle w:val="Hyperlink"/>
@@ -43943,7 +43353,7 @@
             <w:r>
               <w:t xml:space="preserve"> </w:t>
             </w:r>
-            <w:hyperlink r:id="rId159" w:anchor="supremecourt" w:tgtFrame="_blank" w:history="1">
+            <w:hyperlink r:id="rId163" w:anchor="supremecourt" w:tgtFrame="_blank" w:history="1">
               <w:r>
                 <w:rPr>
                   <w:rStyle w:val="Hyperlink"/>
@@ -44014,7 +43424,7 @@
             <w:r>
               <w:t xml:space="preserve"> </w:t>
             </w:r>
-            <w:hyperlink r:id="rId160" w:anchor="justice" w:tgtFrame="_blank" w:history="1">
+            <w:hyperlink r:id="rId164" w:anchor="justice" w:tgtFrame="_blank" w:history="1">
               <w:r>
                 <w:rPr>
                   <w:rStyle w:val="Hyperlink"/>
@@ -44081,7 +43491,7 @@
             <w:r>
               <w:t xml:space="preserve"> </w:t>
             </w:r>
-            <w:hyperlink r:id="rId161" w:history="1">
+            <w:hyperlink r:id="rId165" w:history="1">
               <w:r>
                 <w:rPr>
                   <w:rStyle w:val="Hyperlink"/>
@@ -44408,7 +43818,7 @@
               </w:rPr>
               <w:t xml:space="preserve"> </w:t>
             </w:r>
-            <w:hyperlink r:id="rId162" w:history="1">
+            <w:hyperlink r:id="rId166" w:history="1">
               <w:r>
                 <w:rPr>
                   <w:b/>
@@ -44553,7 +43963,14 @@
               <w:rPr>
                 <w:shd w:val="clear" w:color="auto" w:fill="FFFFFF"/>
               </w:rPr>
-              <w:t xml:space="preserve"> == 'agree' %}</w:t>
+              <w:t xml:space="preserve"> == </w:t>
+            </w:r>
+            <w:r>
+              <w:rPr>
+                <w:shd w:val="clear" w:color="auto" w:fill="FFFFFF"/>
+              </w:rPr>
+              <w:lastRenderedPageBreak/>
+              <w:t>'agree' %}</w:t>
             </w:r>
           </w:p>
         </w:tc>
@@ -44601,7 +44018,6 @@
               <w:rPr>
                 <w:shd w:val="clear" w:color="auto" w:fill="FFFFFF"/>
               </w:rPr>
-              <w:lastRenderedPageBreak/>
               <w:t>Step</w:t>
             </w:r>
             <w:r>
@@ -44820,7 +44236,7 @@
             <w:r>
               <w:t xml:space="preserve"> </w:t>
             </w:r>
-            <w:hyperlink r:id="rId163" w:tgtFrame="_blank" w:history="1">
+            <w:hyperlink r:id="rId167" w:tgtFrame="_blank" w:history="1">
               <w:r>
                 <w:rPr>
                   <w:rStyle w:val="Hyperlink"/>
@@ -44893,7 +44309,7 @@
             <w:r>
               <w:t xml:space="preserve"> </w:t>
             </w:r>
-            <w:hyperlink r:id="rId164" w:tgtFrame="_blank" w:history="1">
+            <w:hyperlink r:id="rId168" w:tgtFrame="_blank" w:history="1">
               <w:r>
                 <w:rPr>
                   <w:rStyle w:val="Hyperlink"/>
@@ -44941,7 +44357,7 @@
             <w:r>
               <w:t xml:space="preserve"> </w:t>
             </w:r>
-            <w:hyperlink r:id="rId165" w:tgtFrame="_blank" w:history="1">
+            <w:hyperlink r:id="rId169" w:tgtFrame="_blank" w:history="1">
               <w:r>
                 <w:rPr>
                   <w:rStyle w:val="Hyperlink"/>
@@ -45057,7 +44473,7 @@
             <w:r>
               <w:t xml:space="preserve"> </w:t>
             </w:r>
-            <w:hyperlink r:id="rId166" w:tgtFrame="_blank" w:history="1">
+            <w:hyperlink r:id="rId170" w:tgtFrame="_blank" w:history="1">
               <w:r>
                 <w:rPr>
                   <w:rStyle w:val="Hyperlink"/>
@@ -45341,7 +44757,7 @@
               <w:br/>
               <w:t xml:space="preserve">as a </w:t>
             </w:r>
-            <w:hyperlink r:id="rId167" w:tgtFrame="_blank" w:history="1">
+            <w:hyperlink r:id="rId171" w:tgtFrame="_blank" w:history="1">
               <w:r>
                 <w:rPr>
                   <w:rStyle w:val="Hyperlink"/>
@@ -45357,7 +44773,7 @@
               </w:rPr>
               <w:t xml:space="preserve"> </w:t>
             </w:r>
-            <w:hyperlink r:id="rId168" w:history="1">
+            <w:hyperlink r:id="rId172" w:history="1">
               <w:r>
                 <w:rPr>
                   <w:rStyle w:val="Hyperlink"/>
@@ -45388,7 +44804,7 @@
             <w:r>
               <w:t xml:space="preserve"> </w:t>
             </w:r>
-            <w:hyperlink r:id="rId169" w:tgtFrame="_blank" w:history="1">
+            <w:hyperlink r:id="rId173" w:tgtFrame="_blank" w:history="1">
               <w:r>
                 <w:rPr>
                   <w:rStyle w:val="Hyperlink"/>
@@ -45530,7 +44946,7 @@
               <w:br/>
               <w:t xml:space="preserve">as a </w:t>
             </w:r>
-            <w:hyperlink r:id="rId170" w:tgtFrame="_blank" w:history="1">
+            <w:hyperlink r:id="rId174" w:tgtFrame="_blank" w:history="1">
               <w:r>
                 <w:rPr>
                   <w:rStyle w:val="Hyperlink"/>
@@ -45546,7 +44962,7 @@
               </w:rPr>
               <w:t xml:space="preserve"> </w:t>
             </w:r>
-            <w:hyperlink r:id="rId171" w:history="1">
+            <w:hyperlink r:id="rId175" w:history="1">
               <w:r>
                 <w:rPr>
                   <w:rStyle w:val="Hyperlink"/>
@@ -45577,7 +44993,7 @@
             <w:r>
               <w:t xml:space="preserve"> </w:t>
             </w:r>
-            <w:hyperlink r:id="rId172" w:tgtFrame="_blank" w:history="1">
+            <w:hyperlink r:id="rId176" w:tgtFrame="_blank" w:history="1">
               <w:r>
                 <w:rPr>
                   <w:rStyle w:val="Hyperlink"/>
@@ -45886,7 +45302,7 @@
               </w:rPr>
               <w:t xml:space="preserve"> </w:t>
             </w:r>
-            <w:hyperlink r:id="rId173" w:tgtFrame="_blank" w:history="1">
+            <w:hyperlink r:id="rId177" w:tgtFrame="_blank" w:history="1">
               <w:r>
                 <w:rPr>
                   <w:rStyle w:val="Hyperlink"/>
@@ -46062,6 +45478,7 @@
               <w:rPr>
                 <w:shd w:val="clear" w:color="auto" w:fill="FFFFFF"/>
               </w:rPr>
+              <w:lastRenderedPageBreak/>
               <w:t>agreement</w:t>
             </w:r>
             <w:r>
@@ -46310,7 +45727,6 @@
               <w:rPr>
                 <w:shd w:val="clear" w:color="auto" w:fill="FFFFFF"/>
               </w:rPr>
-              <w:lastRenderedPageBreak/>
               <w:t>{</w:t>
             </w:r>
             <w:r>
@@ -46597,7 +46013,7 @@
               </w:rPr>
               <w:t xml:space="preserve"> </w:t>
             </w:r>
-            <w:hyperlink r:id="rId174" w:tgtFrame="_blank" w:history="1">
+            <w:hyperlink r:id="rId178" w:tgtFrame="_blank" w:history="1">
               <w:r>
                 <w:rPr>
                   <w:rStyle w:val="Hyperlink"/>
@@ -46761,7 +46177,7 @@
             <w:r>
               <w:t xml:space="preserve">Call the </w:t>
             </w:r>
-            <w:hyperlink r:id="rId175" w:history="1">
+            <w:hyperlink r:id="rId179" w:history="1">
               <w:r>
                 <w:rPr>
                   <w:b/>
@@ -46851,7 +46267,7 @@
             <w:r>
               <w:t xml:space="preserve">See the court’s </w:t>
             </w:r>
-            <w:hyperlink r:id="rId176" w:history="1">
+            <w:hyperlink r:id="rId180" w:history="1">
               <w:r>
                 <w:rPr>
                   <w:rStyle w:val="Hyperlink"/>
@@ -46983,7 +46399,7 @@
             <w:r>
               <w:t xml:space="preserve">Depending on your income, you may qualify for </w:t>
             </w:r>
-            <w:hyperlink r:id="rId177" w:history="1">
+            <w:hyperlink r:id="rId181" w:history="1">
               <w:r>
                 <w:rPr>
                   <w:b/>
@@ -47038,7 +46454,7 @@
             <w:r>
               <w:t xml:space="preserve">Depending on your income and circumstances, you may qualify for a free lawyer from </w:t>
             </w:r>
-            <w:hyperlink r:id="rId178" w:history="1">
+            <w:hyperlink r:id="rId182" w:history="1">
               <w:r>
                 <w:rPr>
                   <w:b/>
@@ -47293,8 +46709,8 @@
       </w:pPr>
     </w:p>
     <w:sectPr>
-      <w:headerReference w:type="default" r:id="rId179"/>
-      <w:footerReference w:type="default" r:id="rId180"/>
+      <w:headerReference w:type="default" r:id="rId183"/>
+      <w:footerReference w:type="default" r:id="rId184"/>
       <w:pgSz w:w="12240" w:h="15840"/>
       <w:pgMar w:top="245" w:right="1440" w:bottom="274" w:left="1440" w:header="720" w:footer="720" w:gutter="0"/>
       <w:cols w:space="720"/>
@@ -47359,27 +46775,14 @@
     <w:r>
       <w:t xml:space="preserve"> of </w:t>
     </w:r>
-    <w:r>
-      <w:fldChar w:fldCharType="begin"/>
-    </w:r>
-    <w:r>
-      <w:instrText xml:space="preserve"> NUMPAGES  \* Arabic  \* MERGEFORMAT </w:instrText>
-    </w:r>
-    <w:r>
-      <w:fldChar w:fldCharType="separate"/>
-    </w:r>
-    <w:r>
-      <w:rPr>
-        <w:noProof/>
-      </w:rPr>
-      <w:t>45</w:t>
-    </w:r>
-    <w:r>
-      <w:rPr>
-        <w:noProof/>
-      </w:rPr>
-      <w:fldChar w:fldCharType="end"/>
-    </w:r>
+    <w:fldSimple w:instr=" NUMPAGES  \* Arabic  \* MERGEFORMAT ">
+      <w:r>
+        <w:rPr>
+          <w:noProof/>
+        </w:rPr>
+        <w:t>45</w:t>
+      </w:r>
+    </w:fldSimple>
     <w:r>
       <w:t xml:space="preserve"> pages</w:t>
     </w:r>
@@ -48056,6 +47459,119 @@
     </w:lvl>
   </w:abstractNum>
   <w:abstractNum w:abstractNumId="6" w15:restartNumberingAfterBreak="0">
+    <w:nsid w:val="118D7685"/>
+    <w:multiLevelType w:val="hybridMultilevel"/>
+    <w:tmpl w:val="39C2226A"/>
+    <w:lvl w:ilvl="0" w:tplc="639014FE">
+      <w:start w:val="1"/>
+      <w:numFmt w:val="bullet"/>
+      <w:lvlText w:val=""/>
+      <w:lvlJc w:val="left"/>
+      <w:pPr>
+        <w:ind w:left="720" w:hanging="360"/>
+      </w:pPr>
+      <w:rPr>
+        <w:rFonts w:ascii="Symbol" w:hAnsi="Symbol" w:hint="default"/>
+      </w:rPr>
+    </w:lvl>
+    <w:lvl w:ilvl="1" w:tplc="04090001">
+      <w:start w:val="1"/>
+      <w:numFmt w:val="bullet"/>
+      <w:lvlText w:val=""/>
+      <w:lvlJc w:val="left"/>
+      <w:pPr>
+        <w:ind w:left="1440" w:hanging="360"/>
+      </w:pPr>
+      <w:rPr>
+        <w:rFonts w:ascii="Symbol" w:hAnsi="Symbol" w:hint="default"/>
+      </w:rPr>
+    </w:lvl>
+    <w:lvl w:ilvl="2" w:tplc="04090005">
+      <w:start w:val="1"/>
+      <w:numFmt w:val="bullet"/>
+      <w:lvlText w:val=""/>
+      <w:lvlJc w:val="left"/>
+      <w:pPr>
+        <w:ind w:left="2160" w:hanging="360"/>
+      </w:pPr>
+      <w:rPr>
+        <w:rFonts w:ascii="Wingdings" w:hAnsi="Wingdings" w:hint="default"/>
+      </w:rPr>
+    </w:lvl>
+    <w:lvl w:ilvl="3" w:tplc="04090001">
+      <w:start w:val="1"/>
+      <w:numFmt w:val="bullet"/>
+      <w:lvlText w:val=""/>
+      <w:lvlJc w:val="left"/>
+      <w:pPr>
+        <w:ind w:left="2880" w:hanging="360"/>
+      </w:pPr>
+      <w:rPr>
+        <w:rFonts w:ascii="Symbol" w:hAnsi="Symbol" w:hint="default"/>
+      </w:rPr>
+    </w:lvl>
+    <w:lvl w:ilvl="4" w:tplc="04090003">
+      <w:start w:val="1"/>
+      <w:numFmt w:val="bullet"/>
+      <w:lvlText w:val="o"/>
+      <w:lvlJc w:val="left"/>
+      <w:pPr>
+        <w:ind w:left="3600" w:hanging="360"/>
+      </w:pPr>
+      <w:rPr>
+        <w:rFonts w:ascii="Courier New" w:hAnsi="Courier New" w:cs="Courier New" w:hint="default"/>
+      </w:rPr>
+    </w:lvl>
+    <w:lvl w:ilvl="5" w:tplc="04090005" w:tentative="1">
+      <w:start w:val="1"/>
+      <w:numFmt w:val="bullet"/>
+      <w:lvlText w:val=""/>
+      <w:lvlJc w:val="left"/>
+      <w:pPr>
+        <w:ind w:left="4320" w:hanging="360"/>
+      </w:pPr>
+      <w:rPr>
+        <w:rFonts w:ascii="Wingdings" w:hAnsi="Wingdings" w:hint="default"/>
+      </w:rPr>
+    </w:lvl>
+    <w:lvl w:ilvl="6" w:tplc="04090001" w:tentative="1">
+      <w:start w:val="1"/>
+      <w:numFmt w:val="bullet"/>
+      <w:lvlText w:val=""/>
+      <w:lvlJc w:val="left"/>
+      <w:pPr>
+        <w:ind w:left="5040" w:hanging="360"/>
+      </w:pPr>
+      <w:rPr>
+        <w:rFonts w:ascii="Symbol" w:hAnsi="Symbol" w:hint="default"/>
+      </w:rPr>
+    </w:lvl>
+    <w:lvl w:ilvl="7" w:tplc="04090003" w:tentative="1">
+      <w:start w:val="1"/>
+      <w:numFmt w:val="bullet"/>
+      <w:lvlText w:val="o"/>
+      <w:lvlJc w:val="left"/>
+      <w:pPr>
+        <w:ind w:left="5760" w:hanging="360"/>
+      </w:pPr>
+      <w:rPr>
+        <w:rFonts w:ascii="Courier New" w:hAnsi="Courier New" w:cs="Courier New" w:hint="default"/>
+      </w:rPr>
+    </w:lvl>
+    <w:lvl w:ilvl="8" w:tplc="04090005" w:tentative="1">
+      <w:start w:val="1"/>
+      <w:numFmt w:val="bullet"/>
+      <w:lvlText w:val=""/>
+      <w:lvlJc w:val="left"/>
+      <w:pPr>
+        <w:ind w:left="6480" w:hanging="360"/>
+      </w:pPr>
+      <w:rPr>
+        <w:rFonts w:ascii="Wingdings" w:hAnsi="Wingdings" w:hint="default"/>
+      </w:rPr>
+    </w:lvl>
+  </w:abstractNum>
+  <w:abstractNum w:abstractNumId="7" w15:restartNumberingAfterBreak="0">
     <w:nsid w:val="12AB4D80"/>
     <w:multiLevelType w:val="hybridMultilevel"/>
     <w:tmpl w:val="BD2A6D10"/>
@@ -48168,7 +47684,7 @@
       </w:rPr>
     </w:lvl>
   </w:abstractNum>
-  <w:abstractNum w:abstractNumId="7" w15:restartNumberingAfterBreak="0">
+  <w:abstractNum w:abstractNumId="8" w15:restartNumberingAfterBreak="0">
     <w:nsid w:val="15510218"/>
     <w:multiLevelType w:val="hybridMultilevel"/>
     <w:tmpl w:val="8EF49D20"/>
@@ -48258,7 +47774,7 @@
       </w:pPr>
     </w:lvl>
   </w:abstractNum>
-  <w:abstractNum w:abstractNumId="8" w15:restartNumberingAfterBreak="0">
+  <w:abstractNum w:abstractNumId="9" w15:restartNumberingAfterBreak="0">
     <w:nsid w:val="1CB7502A"/>
     <w:multiLevelType w:val="hybridMultilevel"/>
     <w:tmpl w:val="5B0EB140"/>
@@ -48371,7 +47887,7 @@
       </w:rPr>
     </w:lvl>
   </w:abstractNum>
-  <w:abstractNum w:abstractNumId="9" w15:restartNumberingAfterBreak="0">
+  <w:abstractNum w:abstractNumId="10" w15:restartNumberingAfterBreak="0">
     <w:nsid w:val="1DA574C5"/>
     <w:multiLevelType w:val="hybridMultilevel"/>
     <w:tmpl w:val="C5DAC41E"/>
@@ -48460,7 +47976,7 @@
       </w:pPr>
     </w:lvl>
   </w:abstractNum>
-  <w:abstractNum w:abstractNumId="10" w15:restartNumberingAfterBreak="0">
+  <w:abstractNum w:abstractNumId="11" w15:restartNumberingAfterBreak="0">
     <w:nsid w:val="20FD4BF5"/>
     <w:multiLevelType w:val="hybridMultilevel"/>
     <w:tmpl w:val="6EC27A36"/>
@@ -48573,7 +48089,7 @@
       </w:rPr>
     </w:lvl>
   </w:abstractNum>
-  <w:abstractNum w:abstractNumId="11" w15:restartNumberingAfterBreak="0">
+  <w:abstractNum w:abstractNumId="12" w15:restartNumberingAfterBreak="0">
     <w:nsid w:val="253D4794"/>
     <w:multiLevelType w:val="multilevel"/>
     <w:tmpl w:val="8C80AB36"/>
@@ -48686,7 +48202,7 @@
       </w:rPr>
     </w:lvl>
   </w:abstractNum>
-  <w:abstractNum w:abstractNumId="12" w15:restartNumberingAfterBreak="0">
+  <w:abstractNum w:abstractNumId="13" w15:restartNumberingAfterBreak="0">
     <w:nsid w:val="296F3872"/>
     <w:multiLevelType w:val="hybridMultilevel"/>
     <w:tmpl w:val="2EDCFB70"/>
@@ -48801,7 +48317,7 @@
       </w:rPr>
     </w:lvl>
   </w:abstractNum>
-  <w:abstractNum w:abstractNumId="13" w15:restartNumberingAfterBreak="0">
+  <w:abstractNum w:abstractNumId="14" w15:restartNumberingAfterBreak="0">
     <w:nsid w:val="4B1B7F7B"/>
     <w:multiLevelType w:val="hybridMultilevel"/>
     <w:tmpl w:val="D458C3DA"/>
@@ -48890,7 +48406,7 @@
       </w:pPr>
     </w:lvl>
   </w:abstractNum>
-  <w:abstractNum w:abstractNumId="14" w15:restartNumberingAfterBreak="0">
+  <w:abstractNum w:abstractNumId="15" w15:restartNumberingAfterBreak="0">
     <w:nsid w:val="4C7148DC"/>
     <w:multiLevelType w:val="hybridMultilevel"/>
     <w:tmpl w:val="E7DA4A6C"/>
@@ -48979,7 +48495,7 @@
       </w:pPr>
     </w:lvl>
   </w:abstractNum>
-  <w:abstractNum w:abstractNumId="15" w15:restartNumberingAfterBreak="0">
+  <w:abstractNum w:abstractNumId="16" w15:restartNumberingAfterBreak="0">
     <w:nsid w:val="4DDF34F6"/>
     <w:multiLevelType w:val="hybridMultilevel"/>
     <w:tmpl w:val="F8ECF986"/>
@@ -49065,7 +48581,7 @@
       </w:pPr>
     </w:lvl>
   </w:abstractNum>
-  <w:abstractNum w:abstractNumId="16" w15:restartNumberingAfterBreak="0">
+  <w:abstractNum w:abstractNumId="17" w15:restartNumberingAfterBreak="0">
     <w:nsid w:val="584D3BE4"/>
     <w:multiLevelType w:val="hybridMultilevel"/>
     <w:tmpl w:val="53648DCC"/>
@@ -49151,7 +48667,7 @@
       </w:pPr>
     </w:lvl>
   </w:abstractNum>
-  <w:abstractNum w:abstractNumId="17" w15:restartNumberingAfterBreak="0">
+  <w:abstractNum w:abstractNumId="18" w15:restartNumberingAfterBreak="0">
     <w:nsid w:val="59F83BC4"/>
     <w:multiLevelType w:val="hybridMultilevel"/>
     <w:tmpl w:val="22989446"/>
@@ -49264,7 +48780,7 @@
       </w:rPr>
     </w:lvl>
   </w:abstractNum>
-  <w:abstractNum w:abstractNumId="18" w15:restartNumberingAfterBreak="0">
+  <w:abstractNum w:abstractNumId="19" w15:restartNumberingAfterBreak="0">
     <w:nsid w:val="5B96591F"/>
     <w:multiLevelType w:val="hybridMultilevel"/>
     <w:tmpl w:val="6CBCC31E"/>
@@ -49377,7 +48893,7 @@
       </w:rPr>
     </w:lvl>
   </w:abstractNum>
-  <w:abstractNum w:abstractNumId="19" w15:restartNumberingAfterBreak="0">
+  <w:abstractNum w:abstractNumId="20" w15:restartNumberingAfterBreak="0">
     <w:nsid w:val="5E8146CF"/>
     <w:multiLevelType w:val="hybridMultilevel"/>
     <w:tmpl w:val="88887470"/>
@@ -49490,7 +49006,7 @@
       </w:rPr>
     </w:lvl>
   </w:abstractNum>
-  <w:abstractNum w:abstractNumId="20" w15:restartNumberingAfterBreak="0">
+  <w:abstractNum w:abstractNumId="21" w15:restartNumberingAfterBreak="0">
     <w:nsid w:val="6B961852"/>
     <w:multiLevelType w:val="hybridMultilevel"/>
     <w:tmpl w:val="DAAECE10"/>
@@ -49583,7 +49099,7 @@
       </w:pPr>
     </w:lvl>
   </w:abstractNum>
-  <w:abstractNum w:abstractNumId="21" w15:restartNumberingAfterBreak="0">
+  <w:abstractNum w:abstractNumId="22" w15:restartNumberingAfterBreak="0">
     <w:nsid w:val="6C567422"/>
     <w:multiLevelType w:val="hybridMultilevel"/>
     <w:tmpl w:val="08A2A54A"/>
@@ -49696,7 +49212,7 @@
       </w:rPr>
     </w:lvl>
   </w:abstractNum>
-  <w:abstractNum w:abstractNumId="22" w15:restartNumberingAfterBreak="0">
+  <w:abstractNum w:abstractNumId="23" w15:restartNumberingAfterBreak="0">
     <w:nsid w:val="6D076C65"/>
     <w:multiLevelType w:val="hybridMultilevel"/>
     <w:tmpl w:val="A8B846C6"/>
@@ -49785,7 +49301,120 @@
       </w:pPr>
     </w:lvl>
   </w:abstractNum>
-  <w:abstractNum w:abstractNumId="23" w15:restartNumberingAfterBreak="0">
+  <w:abstractNum w:abstractNumId="24" w15:restartNumberingAfterBreak="0">
+    <w:nsid w:val="6F5D1775"/>
+    <w:multiLevelType w:val="hybridMultilevel"/>
+    <w:tmpl w:val="2F6EF11C"/>
+    <w:lvl w:ilvl="0" w:tplc="04090001">
+      <w:start w:val="1"/>
+      <w:numFmt w:val="bullet"/>
+      <w:lvlText w:val=""/>
+      <w:lvlJc w:val="left"/>
+      <w:pPr>
+        <w:ind w:left="1117" w:hanging="360"/>
+      </w:pPr>
+      <w:rPr>
+        <w:rFonts w:ascii="Symbol" w:hAnsi="Symbol" w:hint="default"/>
+      </w:rPr>
+    </w:lvl>
+    <w:lvl w:ilvl="1" w:tplc="04090003" w:tentative="1">
+      <w:start w:val="1"/>
+      <w:numFmt w:val="bullet"/>
+      <w:lvlText w:val="o"/>
+      <w:lvlJc w:val="left"/>
+      <w:pPr>
+        <w:ind w:left="1837" w:hanging="360"/>
+      </w:pPr>
+      <w:rPr>
+        <w:rFonts w:ascii="Courier New" w:hAnsi="Courier New" w:cs="Courier New" w:hint="default"/>
+      </w:rPr>
+    </w:lvl>
+    <w:lvl w:ilvl="2" w:tplc="04090005" w:tentative="1">
+      <w:start w:val="1"/>
+      <w:numFmt w:val="bullet"/>
+      <w:lvlText w:val=""/>
+      <w:lvlJc w:val="left"/>
+      <w:pPr>
+        <w:ind w:left="2557" w:hanging="360"/>
+      </w:pPr>
+      <w:rPr>
+        <w:rFonts w:ascii="Wingdings" w:hAnsi="Wingdings" w:hint="default"/>
+      </w:rPr>
+    </w:lvl>
+    <w:lvl w:ilvl="3" w:tplc="04090001" w:tentative="1">
+      <w:start w:val="1"/>
+      <w:numFmt w:val="bullet"/>
+      <w:lvlText w:val=""/>
+      <w:lvlJc w:val="left"/>
+      <w:pPr>
+        <w:ind w:left="3277" w:hanging="360"/>
+      </w:pPr>
+      <w:rPr>
+        <w:rFonts w:ascii="Symbol" w:hAnsi="Symbol" w:hint="default"/>
+      </w:rPr>
+    </w:lvl>
+    <w:lvl w:ilvl="4" w:tplc="04090003" w:tentative="1">
+      <w:start w:val="1"/>
+      <w:numFmt w:val="bullet"/>
+      <w:lvlText w:val="o"/>
+      <w:lvlJc w:val="left"/>
+      <w:pPr>
+        <w:ind w:left="3997" w:hanging="360"/>
+      </w:pPr>
+      <w:rPr>
+        <w:rFonts w:ascii="Courier New" w:hAnsi="Courier New" w:cs="Courier New" w:hint="default"/>
+      </w:rPr>
+    </w:lvl>
+    <w:lvl w:ilvl="5" w:tplc="04090005" w:tentative="1">
+      <w:start w:val="1"/>
+      <w:numFmt w:val="bullet"/>
+      <w:lvlText w:val=""/>
+      <w:lvlJc w:val="left"/>
+      <w:pPr>
+        <w:ind w:left="4717" w:hanging="360"/>
+      </w:pPr>
+      <w:rPr>
+        <w:rFonts w:ascii="Wingdings" w:hAnsi="Wingdings" w:hint="default"/>
+      </w:rPr>
+    </w:lvl>
+    <w:lvl w:ilvl="6" w:tplc="04090001" w:tentative="1">
+      <w:start w:val="1"/>
+      <w:numFmt w:val="bullet"/>
+      <w:lvlText w:val=""/>
+      <w:lvlJc w:val="left"/>
+      <w:pPr>
+        <w:ind w:left="5437" w:hanging="360"/>
+      </w:pPr>
+      <w:rPr>
+        <w:rFonts w:ascii="Symbol" w:hAnsi="Symbol" w:hint="default"/>
+      </w:rPr>
+    </w:lvl>
+    <w:lvl w:ilvl="7" w:tplc="04090003" w:tentative="1">
+      <w:start w:val="1"/>
+      <w:numFmt w:val="bullet"/>
+      <w:lvlText w:val="o"/>
+      <w:lvlJc w:val="left"/>
+      <w:pPr>
+        <w:ind w:left="6157" w:hanging="360"/>
+      </w:pPr>
+      <w:rPr>
+        <w:rFonts w:ascii="Courier New" w:hAnsi="Courier New" w:cs="Courier New" w:hint="default"/>
+      </w:rPr>
+    </w:lvl>
+    <w:lvl w:ilvl="8" w:tplc="04090005" w:tentative="1">
+      <w:start w:val="1"/>
+      <w:numFmt w:val="bullet"/>
+      <w:lvlText w:val=""/>
+      <w:lvlJc w:val="left"/>
+      <w:pPr>
+        <w:ind w:left="6877" w:hanging="360"/>
+      </w:pPr>
+      <w:rPr>
+        <w:rFonts w:ascii="Wingdings" w:hAnsi="Wingdings" w:hint="default"/>
+      </w:rPr>
+    </w:lvl>
+  </w:abstractNum>
+  <w:abstractNum w:abstractNumId="25" w15:restartNumberingAfterBreak="0">
     <w:nsid w:val="739C0723"/>
     <w:multiLevelType w:val="hybridMultilevel"/>
     <w:tmpl w:val="0C1E304C"/>
@@ -49898,7 +49527,7 @@
       </w:rPr>
     </w:lvl>
   </w:abstractNum>
-  <w:abstractNum w:abstractNumId="24" w15:restartNumberingAfterBreak="0">
+  <w:abstractNum w:abstractNumId="26" w15:restartNumberingAfterBreak="0">
     <w:nsid w:val="77750BD2"/>
     <w:multiLevelType w:val="hybridMultilevel"/>
     <w:tmpl w:val="972AB778"/>
@@ -49987,7 +49616,7 @@
       </w:pPr>
     </w:lvl>
   </w:abstractNum>
-  <w:abstractNum w:abstractNumId="25" w15:restartNumberingAfterBreak="0">
+  <w:abstractNum w:abstractNumId="27" w15:restartNumberingAfterBreak="0">
     <w:nsid w:val="77AE1EF4"/>
     <w:multiLevelType w:val="hybridMultilevel"/>
     <w:tmpl w:val="A20E93BC"/>
@@ -50077,34 +49706,34 @@
     </w:lvl>
   </w:abstractNum>
   <w:num w:numId="1">
-    <w:abstractNumId w:val="12"/>
+    <w:abstractNumId w:val="13"/>
   </w:num>
   <w:num w:numId="2">
-    <w:abstractNumId w:val="15"/>
+    <w:abstractNumId w:val="16"/>
   </w:num>
   <w:num w:numId="3">
-    <w:abstractNumId w:val="17"/>
+    <w:abstractNumId w:val="18"/>
   </w:num>
   <w:num w:numId="4">
-    <w:abstractNumId w:val="21"/>
+    <w:abstractNumId w:val="22"/>
   </w:num>
   <w:num w:numId="5">
     <w:abstractNumId w:val="1"/>
   </w:num>
   <w:num w:numId="6">
-    <w:abstractNumId w:val="16"/>
+    <w:abstractNumId w:val="17"/>
   </w:num>
   <w:num w:numId="7">
+    <w:abstractNumId w:val="11"/>
+  </w:num>
+  <w:num w:numId="8">
+    <w:abstractNumId w:val="20"/>
+  </w:num>
+  <w:num w:numId="9">
     <w:abstractNumId w:val="10"/>
   </w:num>
-  <w:num w:numId="8">
-    <w:abstractNumId w:val="19"/>
-  </w:num>
-  <w:num w:numId="9">
-    <w:abstractNumId w:val="9"/>
-  </w:num>
   <w:num w:numId="10">
-    <w:abstractNumId w:val="6"/>
+    <w:abstractNumId w:val="7"/>
   </w:num>
   <w:num w:numId="11">
     <w:abstractNumId w:val="4"/>
@@ -50113,85 +49742,85 @@
     </w:lvlOverride>
   </w:num>
   <w:num w:numId="12">
-    <w:abstractNumId w:val="13"/>
+    <w:abstractNumId w:val="14"/>
   </w:num>
   <w:num w:numId="13">
-    <w:abstractNumId w:val="25"/>
+    <w:abstractNumId w:val="27"/>
   </w:num>
   <w:num w:numId="14">
     <w:abstractNumId w:val="5"/>
   </w:num>
   <w:num w:numId="15">
-    <w:abstractNumId w:val="20"/>
+    <w:abstractNumId w:val="21"/>
   </w:num>
   <w:num w:numId="16">
-    <w:abstractNumId w:val="24"/>
+    <w:abstractNumId w:val="26"/>
   </w:num>
   <w:num w:numId="17">
     <w:abstractNumId w:val="3"/>
   </w:num>
   <w:num w:numId="18">
-    <w:abstractNumId w:val="12"/>
+    <w:abstractNumId w:val="13"/>
   </w:num>
   <w:num w:numId="19">
     <w:abstractNumId w:val="4"/>
   </w:num>
   <w:num w:numId="20">
-    <w:abstractNumId w:val="11"/>
+    <w:abstractNumId w:val="12"/>
   </w:num>
   <w:num w:numId="21">
-    <w:abstractNumId w:val="7"/>
+    <w:abstractNumId w:val="8"/>
   </w:num>
   <w:num w:numId="22">
-    <w:abstractNumId w:val="14"/>
+    <w:abstractNumId w:val="15"/>
   </w:num>
   <w:num w:numId="23">
-    <w:abstractNumId w:val="23"/>
+    <w:abstractNumId w:val="25"/>
   </w:num>
   <w:num w:numId="24">
     <w:abstractNumId w:val="0"/>
   </w:num>
   <w:num w:numId="25">
-    <w:abstractNumId w:val="12"/>
+    <w:abstractNumId w:val="13"/>
   </w:num>
   <w:num w:numId="26">
-    <w:abstractNumId w:val="8"/>
+    <w:abstractNumId w:val="9"/>
   </w:num>
   <w:num w:numId="27">
-    <w:abstractNumId w:val="12"/>
+    <w:abstractNumId w:val="13"/>
   </w:num>
   <w:num w:numId="28">
-    <w:abstractNumId w:val="12"/>
+    <w:abstractNumId w:val="13"/>
   </w:num>
   <w:num w:numId="29">
-    <w:abstractNumId w:val="12"/>
+    <w:abstractNumId w:val="13"/>
   </w:num>
   <w:num w:numId="30">
-    <w:abstractNumId w:val="12"/>
+    <w:abstractNumId w:val="13"/>
   </w:num>
   <w:num w:numId="31">
-    <w:abstractNumId w:val="12"/>
+    <w:abstractNumId w:val="13"/>
   </w:num>
   <w:num w:numId="32">
-    <w:abstractNumId w:val="12"/>
+    <w:abstractNumId w:val="13"/>
   </w:num>
   <w:num w:numId="33">
-    <w:abstractNumId w:val="12"/>
+    <w:abstractNumId w:val="13"/>
   </w:num>
   <w:num w:numId="34">
-    <w:abstractNumId w:val="12"/>
+    <w:abstractNumId w:val="13"/>
   </w:num>
   <w:num w:numId="35">
-    <w:abstractNumId w:val="12"/>
+    <w:abstractNumId w:val="13"/>
   </w:num>
   <w:num w:numId="36">
-    <w:abstractNumId w:val="12"/>
+    <w:abstractNumId w:val="13"/>
   </w:num>
   <w:num w:numId="37">
-    <w:abstractNumId w:val="12"/>
+    <w:abstractNumId w:val="13"/>
   </w:num>
   <w:num w:numId="38">
-    <w:abstractNumId w:val="18"/>
+    <w:abstractNumId w:val="19"/>
   </w:num>
   <w:num w:numId="39">
     <w:abstractNumId w:val="4"/>
@@ -50212,13 +49841,19 @@
     </w:lvlOverride>
   </w:num>
   <w:num w:numId="43">
-    <w:abstractNumId w:val="22"/>
+    <w:abstractNumId w:val="23"/>
   </w:num>
   <w:num w:numId="44">
-    <w:abstractNumId w:val="12"/>
+    <w:abstractNumId w:val="13"/>
   </w:num>
   <w:num w:numId="45">
     <w:abstractNumId w:val="2"/>
+  </w:num>
+  <w:num w:numId="46">
+    <w:abstractNumId w:val="6"/>
+  </w:num>
+  <w:num w:numId="47">
+    <w:abstractNumId w:val="24"/>
   </w:num>
   <w:numIdMacAtCleanup w:val="23"/>
 </w:numbering>
@@ -50396,7 +50031,7 @@
     <w:lsdException w:name="Table Web 2" w:semiHidden="1" w:unhideWhenUsed="1"/>
     <w:lsdException w:name="Table Web 3" w:semiHidden="1" w:unhideWhenUsed="1"/>
     <w:lsdException w:name="Balloon Text" w:semiHidden="1" w:unhideWhenUsed="1"/>
-    <w:lsdException w:name="Table Grid" w:semiHidden="1" w:uiPriority="39" w:unhideWhenUsed="1"/>
+    <w:lsdException w:name="Table Grid" w:uiPriority="39"/>
     <w:lsdException w:name="Table Theme" w:semiHidden="1" w:unhideWhenUsed="1"/>
     <w:lsdException w:name="Placeholder Text" w:semiHidden="1"/>
     <w:lsdException w:name="No Spacing" w:uiPriority="1" w:qFormat="1"/>

--- a/docassemble/ChangingChildCustody/data/templates/changing_child_custody_action_plan.docx
+++ b/docassemble/ChangingChildCustody/data/templates/changing_child_custody_action_plan.docx
@@ -763,7 +763,7 @@
                 </mc:Choice>
                 <mc:Fallback>
                   <w:pict>
-                    <v:group w14:anchorId="42C37A30" id="Group 1" o:spid="_x0000_s1026" style="position:absolute;margin-left:0;margin-top:13.25pt;width:59.75pt;height:54.7pt;z-index:-251651072;mso-wrap-distance-right:25.2pt;mso-width-relative:margin;mso-height-relative:margin" coordsize="7613,6959" o:gfxdata="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">
+                    <v:group w14:anchorId="3117C08E" id="Group 1" o:spid="_x0000_s1026" style="position:absolute;margin-left:0;margin-top:13.25pt;width:59.75pt;height:54.7pt;z-index:-251651072;mso-wrap-distance-right:25.2pt;mso-width-relative:margin;mso-height-relative:margin" coordsize="7613,6959" o:gfxdata="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">
                       <v:group id="docshapegroup1" o:spid="_x0000_s1027" style="position:absolute;width:5969;height:6959" coordorigin="805,-199" coordsize="940,1096" o:gfxdata="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">
                         <v:shape id="docshape2" o:spid="_x0000_s1028" style="position:absolute;left:817;top:-187;width:915;height:1071;visibility:visible;mso-wrap-style:square;v-text-anchor:top" coordsize="915,1071" o:gfxdata="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" path="m85,89l85,,914,r,985l824,985t,85l,1070,,92r573,l573,337r246,l824,1070xe" filled="f" strokecolor="#333" strokeweight=".43858mm">
                           <v:path arrowok="t" o:connecttype="custom" o:connectlocs="85,-97;85,-186;914,-186;914,799;824,799;824,884;0,884;0,-94;573,-94;573,151;819,151;824,884" o:connectangles="0,0,0,0,0,0,0,0,0,0,0,0"/>
@@ -1502,6 +1502,7 @@
               <w:t xml:space="preserve"> </w:t>
             </w:r>
             <w:r>
+              <w:lastRenderedPageBreak/>
               <w:t>order</w:t>
             </w:r>
             <w:r>
@@ -1727,7 +1728,6 @@
               <w:t xml:space="preserve"> </w:t>
             </w:r>
             <w:r>
-              <w:lastRenderedPageBreak/>
               <w:t>judge</w:t>
             </w:r>
             <w:r>
@@ -3197,6 +3197,7 @@
               <w:ind w:left="405"/>
             </w:pPr>
             <w:r>
+              <w:lastRenderedPageBreak/>
               <w:t>R</w:t>
             </w:r>
             <w:r>
@@ -3301,7 +3302,6 @@
               <w:t xml:space="preserve"> </w:t>
             </w:r>
             <w:r>
-              <w:lastRenderedPageBreak/>
               <w:t>your</w:t>
             </w:r>
             <w:r>
@@ -33320,7 +33320,7 @@
           </w:p>
           <w:p>
             <w:pPr>
-              <w:pStyle w:val="ListParagraph"/>
+              <w:pStyle w:val="Example-bulleted"/>
               <w:numPr>
                 <w:ilvl w:val="0"/>
                 <w:numId w:val="1"/>
@@ -33330,7 +33330,17 @@
               </w:rPr>
             </w:pPr>
             <w:r>
-              <w:t xml:space="preserve">The court may not accept your motion or may send you a </w:t>
+              <w:rPr>
+                <w:bCs/>
+                <w:color w:val="00B0F0"/>
+              </w:rPr>
+              <w:t>{% if user_need in('answer custody', 'answer divorce', 'respond to motion in custody', 'respond to motion in divorce')%}</w:t>
+            </w:r>
+            <w:r>
+              <w:rPr>
+                <w:bCs/>
+              </w:rPr>
+              <w:t xml:space="preserve">The court will send you a </w:t>
             </w:r>
             <w:r>
               <w:rPr>
@@ -33347,7 +33357,7 @@
           </w:p>
           <w:p>
             <w:pPr>
-              <w:pStyle w:val="ListParagraph"/>
+              <w:pStyle w:val="Example-bulleted"/>
               <w:numPr>
                 <w:ilvl w:val="0"/>
                 <w:numId w:val="1"/>
@@ -33360,25 +33370,69 @@
               <w:rPr>
                 <w:bCs/>
               </w:rPr>
-              <w:t>T</w:t>
+              <w:t>The judge may not get your paperwork.</w:t>
             </w:r>
             <w:r>
               <w:rPr>
                 <w:bCs/>
-              </w:rPr>
-              <w:t xml:space="preserve">he judge may not see your motion </w:t>
-            </w:r>
-            <w:r>
+                <w:color w:val="00B0F0"/>
+              </w:rPr>
+              <w:t>{% else %}</w:t>
+            </w:r>
+          </w:p>
+          <w:p>
+            <w:pPr>
+              <w:pStyle w:val="Example-bulleted"/>
+              <w:numPr>
+                <w:ilvl w:val="0"/>
+                <w:numId w:val="1"/>
+              </w:numPr>
               <w:rPr>
                 <w:bCs/>
               </w:rPr>
-              <w:t>or</w:t>
-            </w:r>
+            </w:pPr>
             <w:r>
               <w:rPr>
                 <w:bCs/>
               </w:rPr>
-              <w:t xml:space="preserve"> make a decision.</w:t>
+              <w:t xml:space="preserve">The court may not accept your motion or may send you a </w:t>
+            </w:r>
+            <w:r>
+              <w:rPr>
+                <w:b/>
+              </w:rPr>
+              <w:t>Deficiency Notice</w:t>
+            </w:r>
+            <w:r>
+              <w:rPr>
+                <w:bCs/>
+              </w:rPr>
+              <w:t>, and</w:t>
+            </w:r>
+          </w:p>
+          <w:p>
+            <w:pPr>
+              <w:pStyle w:val="Example-bulleted"/>
+              <w:numPr>
+                <w:ilvl w:val="0"/>
+                <w:numId w:val="1"/>
+              </w:numPr>
+              <w:rPr>
+                <w:bCs/>
+              </w:rPr>
+            </w:pPr>
+            <w:r>
+              <w:rPr>
+                <w:bCs/>
+              </w:rPr>
+              <w:t xml:space="preserve"> The judge may not see your motion or make a decision.</w:t>
+            </w:r>
+            <w:r>
+              <w:rPr>
+                <w:bCs/>
+                <w:color w:val="00B0F0"/>
+              </w:rPr>
+              <w:t>{% endif %}</w:t>
             </w:r>
           </w:p>
           <w:p>
@@ -33574,14 +33628,7 @@
               <w:rPr>
                 <w:shd w:val="clear" w:color="auto" w:fill="FFFFFF"/>
               </w:rPr>
-              <w:t xml:space="preserve">{%tr if user_need == </w:t>
-            </w:r>
-            <w:r>
-              <w:rPr>
-                <w:shd w:val="clear" w:color="auto" w:fill="FFFFFF"/>
-              </w:rPr>
-              <w:lastRenderedPageBreak/>
-              <w:t xml:space="preserve">'change foreign custody order' or </w:t>
+              <w:t xml:space="preserve">{%tr if user_need == 'change foreign custody order' or </w:t>
             </w:r>
             <w:r>
               <w:rPr>
@@ -34167,6 +34214,7 @@
               <w:ind w:left="765"/>
             </w:pPr>
             <w:r>
+              <w:lastRenderedPageBreak/>
               <w:t>or</w:t>
             </w:r>
           </w:p>
@@ -34330,14 +34378,7 @@
               <w:rPr>
                 <w:color w:val="FF0000"/>
               </w:rPr>
-              <w:t xml:space="preserve"> </w:t>
-            </w:r>
-            <w:r>
-              <w:rPr>
-                <w:color w:val="FF0000"/>
-              </w:rPr>
-              <w:lastRenderedPageBreak/>
-              <w:t>(</w:t>
+              <w:t xml:space="preserve"> (</w:t>
             </w:r>
             <w:r>
               <w:rPr>
@@ -34993,6 +35034,7 @@
               <w:rPr>
                 <w:color w:val="5B9BD5" w:themeColor="accent5"/>
               </w:rPr>
+              <w:lastRenderedPageBreak/>
               <w:t>{% endif</w:t>
             </w:r>
             <w:r>
@@ -35055,9 +35097,6 @@
             </w:r>
             <w:r>
               <w:br/>
-            </w:r>
-            <w:r>
-              <w:lastRenderedPageBreak/>
               <w:t>courts.alaska.gov/</w:t>
             </w:r>
             <w:proofErr w:type="spellStart"/>
@@ -35503,6 +35542,7 @@
               <w:outlineLvl w:val="2"/>
             </w:pPr>
             <w:r>
+              <w:lastRenderedPageBreak/>
               <w:t>Links in this step</w:t>
             </w:r>
           </w:p>
@@ -35531,9 +35571,6 @@
             </w:hyperlink>
             <w:r>
               <w:br/>
-            </w:r>
-            <w:r>
-              <w:lastRenderedPageBreak/>
               <w:t>courts.alaska.gov/</w:t>
             </w:r>
             <w:proofErr w:type="spellStart"/>
@@ -35800,14 +35837,11 @@
               <w:rPr>
                 <w:color w:val="00B050"/>
               </w:rPr>
+              <w:lastRenderedPageBreak/>
               <w:t>%}</w:t>
             </w:r>
             <w:r>
-              <w:t>Serve {{other_party_in</w:t>
-            </w:r>
-            <w:r>
-              <w:lastRenderedPageBreak/>
-              <w:t>_case }}</w:t>
+              <w:t>Serve {{other_party_in_case }}</w:t>
             </w:r>
             <w:r>
               <w:rPr>
@@ -36350,7 +36384,11 @@
               <w:t xml:space="preserve">by hand delivery, email, or TrueFiling, </w:t>
             </w:r>
             <w:r>
-              <w:t xml:space="preserve">they have 10 days to file a written response. </w:t>
+              <w:t xml:space="preserve">they have 10 days to file a </w:t>
+            </w:r>
+            <w:r>
+              <w:lastRenderedPageBreak/>
+              <w:t xml:space="preserve">written response. </w:t>
             </w:r>
           </w:p>
           <w:p>
@@ -36401,7 +36439,6 @@
               <w:ind w:left="403"/>
             </w:pPr>
             <w:r>
-              <w:lastRenderedPageBreak/>
               <w:t>Day 1 is the day after you delivered, emailed, or mailed it.</w:t>
             </w:r>
           </w:p>
@@ -36764,6 +36801,7 @@
               <w:rPr>
                 <w:bCs/>
               </w:rPr>
+              <w:lastRenderedPageBreak/>
               <w:t>Use</w:t>
             </w:r>
             <w:r>
@@ -36836,12 +36874,6 @@
                 <w:noProof/>
               </w:rPr>
               <w:br/>
-            </w:r>
-            <w:r>
-              <w:rPr>
-                <w:noProof/>
-              </w:rPr>
-              <w:lastRenderedPageBreak/>
               <w:t>{{ image_data['text'] }}</w:t>
             </w:r>
             <w:r>
@@ -37190,7 +37222,6 @@
               </w:rPr>
             </w:pPr>
             <w:r>
-              <w:lastRenderedPageBreak/>
               <w:t>{%tr</w:t>
             </w:r>
             <w:r>
@@ -37895,6 +37926,7 @@
               </w:rPr>
             </w:pPr>
             <w:r>
+              <w:lastRenderedPageBreak/>
               <w:t>Step</w:t>
             </w:r>
             <w:r>
@@ -38001,14 +38033,7 @@
               <w:rPr>
                 <w:shd w:val="clear" w:color="auto" w:fill="FFFFFF"/>
               </w:rPr>
-              <w:t xml:space="preserve"> </w:t>
-            </w:r>
-            <w:r>
-              <w:rPr>
-                <w:shd w:val="clear" w:color="auto" w:fill="FFFFFF"/>
-              </w:rPr>
-              <w:lastRenderedPageBreak/>
-              <w:t>r</w:t>
+              <w:t xml:space="preserve"> r</w:t>
             </w:r>
             <w:r>
               <w:rPr>
@@ -38064,7 +38089,6 @@
               <w:outlineLvl w:val="2"/>
             </w:pPr>
             <w:r>
-              <w:lastRenderedPageBreak/>
               <w:t>{{</w:t>
             </w:r>
             <w:r>
@@ -38091,7 +38115,6 @@
               <w:pStyle w:val="Body"/>
             </w:pPr>
             <w:r>
-              <w:lastRenderedPageBreak/>
               <w:t xml:space="preserve">If you serve {{ </w:t>
             </w:r>
             <w:r>
@@ -38641,7 +38664,6 @@
               <w:rPr>
                 <w:shd w:val="clear" w:color="auto" w:fill="FFFFFF"/>
               </w:rPr>
-              <w:lastRenderedPageBreak/>
               <w:t>{%tr endif %}</w:t>
             </w:r>
           </w:p>
@@ -38720,6 +38742,7 @@
               <w:rPr>
                 <w:shd w:val="clear" w:color="auto" w:fill="FFFFFF"/>
               </w:rPr>
+              <w:lastRenderedPageBreak/>
               <w:t>Step</w:t>
             </w:r>
             <w:r>
@@ -38795,7 +38818,6 @@
               <w:rPr>
                 <w:shd w:val="clear" w:color="auto" w:fill="FFFFFF"/>
               </w:rPr>
-              <w:lastRenderedPageBreak/>
               <w:t>{</w:t>
             </w:r>
             <w:r>
@@ -38899,7 +38921,6 @@
               <w:spacing w:before="240"/>
             </w:pPr>
             <w:r>
-              <w:lastRenderedPageBreak/>
               <w:t xml:space="preserve">If you and </w:t>
             </w:r>
             <w:r>
@@ -38945,11 +38966,7 @@
               <w:t xml:space="preserve"> </w:t>
             </w:r>
             <w:r>
-              <w:t xml:space="preserve">agree, and are able to work </w:t>
-            </w:r>
-            <w:r>
-              <w:lastRenderedPageBreak/>
-              <w:t xml:space="preserve">together to write out the agreement, you can fill out and </w:t>
+              <w:t xml:space="preserve">agree, and are able to work together to write out the agreement, you can fill out and </w:t>
             </w:r>
             <w:r>
               <w:t>file</w:t>
@@ -39916,6 +39933,7 @@
               <w:rPr>
                 <w:b/>
               </w:rPr>
+              <w:lastRenderedPageBreak/>
               <w:t>Shared Custody Support Calculation</w:t>
             </w:r>
             <w:r>
@@ -39942,7 +39960,6 @@
               <w:br/>
             </w:r>
             <w:r>
-              <w:lastRenderedPageBreak/>
               <w:t>public.courts.alaska.gov/web/forms/docs/dr-306.pdf</w:t>
             </w:r>
           </w:p>

--- a/docassemble/ChangingChildCustody/data/templates/changing_child_custody_action_plan.docx
+++ b/docassemble/ChangingChildCustody/data/templates/changing_child_custody_action_plan.docx
@@ -37,11 +37,9 @@
             <w:r>
               <w:t xml:space="preserve">{% if user_need </w:t>
             </w:r>
-            <w:proofErr w:type="gramStart"/>
             <w:r>
               <w:t>in(</w:t>
             </w:r>
-            <w:proofErr w:type="gramEnd"/>
             <w:r>
               <w:t>'change custody order'</w:t>
             </w:r>
@@ -922,11 +920,9 @@
             <w:r>
               <w:t xml:space="preserve"> </w:t>
             </w:r>
-            <w:proofErr w:type="spellStart"/>
             <w:r>
               <w:t>parents_agree</w:t>
             </w:r>
-            <w:proofErr w:type="spellEnd"/>
             <w:r>
               <w:t xml:space="preserve"> </w:t>
             </w:r>
@@ -943,29 +939,8 @@
               <w:t xml:space="preserve">or </w:t>
             </w:r>
             <w:r>
-              <w:t>(</w:t>
-            </w:r>
-            <w:proofErr w:type="spellStart"/>
-            <w:r>
-              <w:t>unknown_final_</w:t>
-            </w:r>
-            <w:proofErr w:type="gramStart"/>
-            <w:r>
-              <w:t>date.true</w:t>
-            </w:r>
-            <w:proofErr w:type="gramEnd"/>
-            <w:r>
-              <w:t>_values</w:t>
-            </w:r>
-            <w:proofErr w:type="spellEnd"/>
-            <w:r>
-              <w:t>())|</w:t>
-            </w:r>
-            <w:proofErr w:type="spellStart"/>
-            <w:r>
-              <w:t>list|length</w:t>
-            </w:r>
-            <w:proofErr w:type="spellEnd"/>
+              <w:t>(unknown_final_date.true_values())|list|length</w:t>
+            </w:r>
             <w:r>
               <w:t xml:space="preserve"> </w:t>
             </w:r>
@@ -1313,14 +1288,12 @@
               </w:rPr>
               <w:t xml:space="preserve"> </w:t>
             </w:r>
-            <w:proofErr w:type="spellStart"/>
             <w:r>
               <w:rPr>
                 <w:color w:val="FF0000"/>
               </w:rPr>
               <w:t>elif</w:t>
             </w:r>
-            <w:proofErr w:type="spellEnd"/>
             <w:r>
               <w:rPr>
                 <w:color w:val="FF0000"/>
@@ -1565,14 +1538,12 @@
               </w:rPr>
               <w:t xml:space="preserve"> </w:t>
             </w:r>
-            <w:proofErr w:type="spellStart"/>
             <w:r>
               <w:rPr>
                 <w:color w:val="FF0000"/>
               </w:rPr>
               <w:t>elif</w:t>
             </w:r>
-            <w:proofErr w:type="spellEnd"/>
             <w:r>
               <w:rPr>
                 <w:color w:val="FF0000"/>
@@ -2040,11 +2011,9 @@
             <w:r>
               <w:t xml:space="preserve"> </w:t>
             </w:r>
-            <w:proofErr w:type="spellStart"/>
             <w:r>
               <w:t>parents_agree</w:t>
             </w:r>
-            <w:proofErr w:type="spellEnd"/>
             <w:r>
               <w:t xml:space="preserve"> </w:t>
             </w:r>
@@ -2160,7 +2129,6 @@
             <w:r>
               <w:t xml:space="preserve"> </w:t>
             </w:r>
-            <w:proofErr w:type="gramStart"/>
             <w:r>
               <w:t>{</w:t>
             </w:r>
@@ -2171,11 +2139,7 @@
               <w:t xml:space="preserve"> </w:t>
             </w:r>
             <w:r>
-              <w:t>other</w:t>
-            </w:r>
-            <w:proofErr w:type="gramEnd"/>
-            <w:r>
-              <w:t>_party_in_case</w:t>
+              <w:t>other_party_in_case</w:t>
             </w:r>
             <w:r>
               <w:t xml:space="preserve"> </w:t>
@@ -2262,22 +2226,15 @@
             <w:r>
               <w:t xml:space="preserve"> </w:t>
             </w:r>
-            <w:proofErr w:type="gramStart"/>
             <w:r>
               <w:t>{{</w:t>
             </w:r>
             <w:r>
               <w:t xml:space="preserve"> </w:t>
             </w:r>
-            <w:proofErr w:type="spellStart"/>
-            <w:r>
-              <w:t>case</w:t>
-            </w:r>
-            <w:proofErr w:type="gramEnd"/>
-            <w:r>
-              <w:t>_type</w:t>
-            </w:r>
-            <w:proofErr w:type="spellEnd"/>
+            <w:r>
+              <w:t>case_type</w:t>
+            </w:r>
             <w:r>
               <w:t xml:space="preserve"> </w:t>
             </w:r>
@@ -2581,7 +2538,6 @@
             <w:r>
               <w:t xml:space="preserve"> </w:t>
             </w:r>
-            <w:proofErr w:type="gramStart"/>
             <w:r>
               <w:t>{{</w:t>
             </w:r>
@@ -2589,11 +2545,7 @@
               <w:t xml:space="preserve"> </w:t>
             </w:r>
             <w:r>
-              <w:t>other</w:t>
-            </w:r>
-            <w:proofErr w:type="gramEnd"/>
-            <w:r>
-              <w:t>_party_in_case</w:t>
+              <w:t>other_party_in_case</w:t>
             </w:r>
             <w:r>
               <w:t xml:space="preserve"> </w:t>
@@ -5018,6 +4970,59 @@
           </w:p>
           <w:p>
             <w:pPr>
+              <w:pStyle w:val="ListParagraph"/>
+              <w:numPr>
+                <w:ilvl w:val="0"/>
+                <w:numId w:val="1"/>
+              </w:numPr>
+              <w:ind w:left="405"/>
+            </w:pPr>
+            <w:r>
+              <w:t xml:space="preserve">Be sure you agree with the change before sending it to the judge. If you tell the court you agree to a change and the judge signs the </w:t>
+            </w:r>
+            <w:r>
+              <w:lastRenderedPageBreak/>
+              <w:t>agreement, it is a new court order and you are required to follow it. It can only be changed if:</w:t>
+            </w:r>
+          </w:p>
+          <w:p>
+            <w:pPr>
+              <w:pStyle w:val="ListParagraph"/>
+              <w:numPr>
+                <w:ilvl w:val="1"/>
+                <w:numId w:val="1"/>
+              </w:numPr>
+              <w:ind w:left="720"/>
+            </w:pPr>
+            <w:r>
+              <w:t xml:space="preserve"> You and {{ other_party_in_case }} later agree to a new change. Or</w:t>
+            </w:r>
+          </w:p>
+          <w:p>
+            <w:pPr>
+              <w:pStyle w:val="ListParagraph"/>
+              <w:numPr>
+                <w:ilvl w:val="1"/>
+                <w:numId w:val="1"/>
+              </w:numPr>
+              <w:ind w:left="720"/>
+            </w:pPr>
+            <w:r>
+              <w:t>You or {{ other_party_in_case }} follow all the steps to ask the judge to change the order, and the judge agrees and signs a new order.</w:t>
+            </w:r>
+          </w:p>
+          <w:p>
+            <w:pPr>
+              <w:pStyle w:val="ListParagraph"/>
+              <w:numPr>
+                <w:ilvl w:val="0"/>
+                <w:numId w:val="1"/>
+              </w:numPr>
+              <w:ind w:left="405"/>
+            </w:pPr>
+          </w:p>
+          <w:p>
+            <w:pPr>
               <w:pStyle w:val="Heading3"/>
               <w:outlineLvl w:val="2"/>
             </w:pPr>
@@ -5088,12 +5093,6 @@
             </w:r>
             <w:r>
               <w:t>alaskamediators.org/directory</w:t>
-            </w:r>
-            <w:r>
-              <w:rPr>
-                <w:b/>
-              </w:rPr>
-              <w:t xml:space="preserve"> </w:t>
             </w:r>
           </w:p>
           <w:p>
@@ -5475,15 +5474,7 @@
               <w:br/>
             </w:r>
             <w:r>
-              <w:t>courts.alaska.gov/</w:t>
-            </w:r>
-            <w:proofErr w:type="spellStart"/>
-            <w:r>
-              <w:t>shc</w:t>
-            </w:r>
-            <w:proofErr w:type="spellEnd"/>
-            <w:r>
-              <w:t>/family/docs/shc-1310.doc</w:t>
+              <w:t>courts.alaska.gov/shc/family/docs/shc-1310.doc</w:t>
             </w:r>
             <w:r>
               <w:br/>
@@ -5516,15 +5507,7 @@
               <w:br/>
             </w:r>
             <w:r>
-              <w:t>courts.alaska.gov/</w:t>
-            </w:r>
-            <w:proofErr w:type="spellStart"/>
-            <w:r>
-              <w:t>shc</w:t>
-            </w:r>
-            <w:proofErr w:type="spellEnd"/>
-            <w:r>
-              <w:t>/family/docs/shc-1310n.pdf</w:t>
+              <w:t>courts.alaska.gov/shc/family/docs/shc-1310n.pdf</w:t>
             </w:r>
           </w:p>
           <w:p>
@@ -5673,15 +5656,7 @@
               <w:br/>
             </w:r>
             <w:r>
-              <w:t>courts.alaska.gov/</w:t>
-            </w:r>
-            <w:proofErr w:type="spellStart"/>
-            <w:r>
-              <w:t>shc</w:t>
-            </w:r>
-            <w:proofErr w:type="spellEnd"/>
-            <w:r>
-              <w:t>/family/docs/shc-1063.doc</w:t>
+              <w:t>courts.alaska.gov/shc/family/docs/shc-1063.doc</w:t>
             </w:r>
             <w:r>
               <w:br/>
@@ -5708,15 +5683,7 @@
               <w:br/>
             </w:r>
             <w:r>
-              <w:t>courts.alaska.gov/</w:t>
-            </w:r>
-            <w:proofErr w:type="spellStart"/>
-            <w:r>
-              <w:t>shc</w:t>
-            </w:r>
-            <w:proofErr w:type="spellEnd"/>
-            <w:r>
-              <w:t>/family/docs/shc-1063n.pdf</w:t>
+              <w:t>courts.alaska.gov/shc/family/docs/shc-1063n.pdf</w:t>
             </w:r>
           </w:p>
           <w:p>
@@ -5942,18 +5909,13 @@
               <w:br/>
             </w:r>
             <w:r>
-              <w:t>courts.alaska.gov/</w:t>
-            </w:r>
-            <w:proofErr w:type="spellStart"/>
-            <w:r>
-              <w:t>shc</w:t>
-            </w:r>
-            <w:proofErr w:type="spellEnd"/>
-            <w:r>
-              <w:t>/family/docs/shc-1128.docx</w:t>
+              <w:t>courts.alaska.gov/shc/family/docs/shc-1128.docx</w:t>
             </w:r>
             <w:r>
               <w:br/>
+            </w:r>
+            <w:r>
+              <w:lastRenderedPageBreak/>
               <w:t>as</w:t>
             </w:r>
             <w:r>
@@ -5977,15 +5939,7 @@
               <w:br/>
             </w:r>
             <w:r>
-              <w:t>courts.alaska.gov/</w:t>
-            </w:r>
-            <w:proofErr w:type="spellStart"/>
-            <w:r>
-              <w:t>shc</w:t>
-            </w:r>
-            <w:proofErr w:type="spellEnd"/>
-            <w:r>
-              <w:t>/family/docs/shc-1128n.pdf</w:t>
+              <w:t>courts.alaska.gov/shc/family/docs/shc-1128n.pdf</w:t>
             </w:r>
           </w:p>
           <w:p>
@@ -6123,15 +6077,7 @@
               <w:br/>
             </w:r>
             <w:r>
-              <w:t>courts.alaska.gov/</w:t>
-            </w:r>
-            <w:proofErr w:type="spellStart"/>
-            <w:r>
-              <w:t>shc</w:t>
-            </w:r>
-            <w:proofErr w:type="spellEnd"/>
-            <w:r>
-              <w:t>/family/docs/shc-1126.doc</w:t>
+              <w:t>courts.alaska.gov/shc/family/docs/shc-1126.doc</w:t>
             </w:r>
             <w:r>
               <w:br/>
@@ -6158,15 +6104,7 @@
               <w:br/>
             </w:r>
             <w:r>
-              <w:t>courts.alaska.gov/</w:t>
-            </w:r>
-            <w:proofErr w:type="spellStart"/>
-            <w:r>
-              <w:t>shc</w:t>
-            </w:r>
-            <w:proofErr w:type="spellEnd"/>
-            <w:r>
-              <w:t>/family/docs/shc-1126n.pdf</w:t>
+              <w:t>courts.alaska.gov/shc/family/docs/shc-1126n.pdf</w:t>
             </w:r>
           </w:p>
           <w:p>
@@ -6324,7 +6262,6 @@
               <w:br/>
             </w:r>
             <w:r>
-              <w:lastRenderedPageBreak/>
               <w:t>public.courts.alaska.gov/web/forms/docs/dr-301.pdf</w:t>
             </w:r>
           </w:p>
@@ -7267,7 +7204,6 @@
             <w:r>
               <w:t xml:space="preserve"> </w:t>
             </w:r>
-            <w:proofErr w:type="gramStart"/>
             <w:r>
               <w:t>public.courts.alaska.gov/web/forms/docs/dr-30</w:t>
             </w:r>
@@ -7281,14 +7217,7 @@
               <w:rPr>
                 <w:color w:val="FFC000"/>
               </w:rPr>
-              <w:t>{</w:t>
-            </w:r>
-            <w:proofErr w:type="gramEnd"/>
-            <w:r>
-              <w:rPr>
-                <w:color w:val="FFC000"/>
-              </w:rPr>
-              <w:t>% if middle_of_case == 'no' %}</w:t>
+              <w:t>{% if middle_of_case == 'no' %}</w:t>
             </w:r>
           </w:p>
           <w:p>
@@ -7621,6 +7550,7 @@
               <w:pStyle w:val="Body"/>
             </w:pPr>
             <w:r>
+              <w:lastRenderedPageBreak/>
               <w:t>{%tr if user_need == 'change foreign custody order' %}</w:t>
             </w:r>
           </w:p>
@@ -7723,7 +7653,6 @@
               <w:t xml:space="preserve"> </w:t>
             </w:r>
             <w:r>
-              <w:lastRenderedPageBreak/>
               <w:t>and</w:t>
             </w:r>
             <w:r>
@@ -7797,7 +7726,6 @@
               <w:spacing w:before="240"/>
             </w:pPr>
             <w:r>
-              <w:lastRenderedPageBreak/>
               <w:t>If do not have to change your parenting plan or custody order and you only need to change your child support order, contact the Alaska Child Support Enforcement Division. They may be able to help you change your order without going to court.</w:t>
             </w:r>
           </w:p>
@@ -7806,7 +7734,6 @@
               <w:pStyle w:val="Body"/>
             </w:pPr>
             <w:r>
-              <w:lastRenderedPageBreak/>
               <w:t>Alaska Child Support Enforcement Division (CSED)</w:t>
             </w:r>
           </w:p>
@@ -8031,7 +7958,6 @@
               <w:rPr>
                 <w:shd w:val="clear" w:color="auto" w:fill="FFFFFF"/>
               </w:rPr>
-              <w:lastRenderedPageBreak/>
               <w:t>Step</w:t>
             </w:r>
             <w:r>
@@ -8586,6 +8512,7 @@
               <w:t xml:space="preserve"> </w:t>
             </w:r>
             <w:r>
+              <w:lastRenderedPageBreak/>
               <w:t>may</w:t>
             </w:r>
             <w:r>
@@ -8932,21 +8859,7 @@
               <w:rPr>
                 <w:rStyle w:val="BodyTextChar"/>
               </w:rPr>
-              <w:t>courts.alaska.gov/</w:t>
-            </w:r>
-            <w:proofErr w:type="spellStart"/>
-            <w:r>
-              <w:rPr>
-                <w:rStyle w:val="BodyTextChar"/>
-              </w:rPr>
-              <w:t>shc</w:t>
-            </w:r>
-            <w:proofErr w:type="spellEnd"/>
-            <w:r>
-              <w:rPr>
-                <w:rStyle w:val="BodyTextChar"/>
-              </w:rPr>
-              <w:t>/shclawyer.htm</w:t>
+              <w:t>courts.alaska.gov/shc/shclawyer.htm</w:t>
             </w:r>
           </w:p>
         </w:tc>
@@ -9771,21 +9684,7 @@
               <w:rPr>
                 <w:color w:val="000000"/>
               </w:rPr>
-              <w:t>courts.alaska.gov/</w:t>
-            </w:r>
-            <w:proofErr w:type="spellStart"/>
-            <w:r>
-              <w:rPr>
-                <w:color w:val="000000"/>
-              </w:rPr>
-              <w:t>shc</w:t>
-            </w:r>
-            <w:proofErr w:type="spellEnd"/>
-            <w:r>
-              <w:rPr>
-                <w:color w:val="000000"/>
-              </w:rPr>
-              <w:t>/family/docs/shc-1510.doc</w:t>
+              <w:t>courts.alaska.gov/shc/family/docs/shc-1510.doc</w:t>
             </w:r>
             <w:r>
               <w:rPr>
@@ -9812,21 +9711,7 @@
               <w:rPr>
                 <w:color w:val="000000"/>
               </w:rPr>
-              <w:t>courts.alaska.gov/</w:t>
-            </w:r>
-            <w:proofErr w:type="spellStart"/>
-            <w:r>
-              <w:rPr>
-                <w:color w:val="000000"/>
-              </w:rPr>
-              <w:t>shc</w:t>
-            </w:r>
-            <w:proofErr w:type="spellEnd"/>
-            <w:r>
-              <w:rPr>
-                <w:color w:val="000000"/>
-              </w:rPr>
-              <w:t>/family/docs/shc-1510n.pdf</w:t>
+              <w:t>courts.alaska.gov/shc/family/docs/shc-1510n.pdf</w:t>
             </w:r>
           </w:p>
           <w:p>
@@ -10338,6 +10223,9 @@
             </w:r>
             <w:r>
               <w:br/>
+            </w:r>
+            <w:r>
+              <w:lastRenderedPageBreak/>
               <w:t>(Only fill in the Petitioner's and Respondent's names in the caption at the top left and leave the rest blank)</w:t>
             </w:r>
           </w:p>
@@ -10657,7 +10545,6 @@
               <w:br/>
             </w:r>
             <w:r>
-              <w:lastRenderedPageBreak/>
               <w:t>public.courts.alaska.gov/web/forms/docs/dr-342.pdf</w:t>
             </w:r>
           </w:p>
@@ -11538,6 +11425,7 @@
               <w:ind w:left="870"/>
             </w:pPr>
             <w:r>
+              <w:lastRenderedPageBreak/>
               <w:t xml:space="preserve"> Before coming to court, </w:t>
             </w:r>
           </w:p>
@@ -11594,7 +11482,6 @@
               <w:ind w:left="870"/>
             </w:pPr>
             <w:r>
-              <w:lastRenderedPageBreak/>
               <w:t>Give the clerk at the court:</w:t>
             </w:r>
           </w:p>
@@ -11745,15 +11632,7 @@
               <w:ind w:left="870"/>
             </w:pPr>
             <w:r>
-              <w:t xml:space="preserve">service instructions for the specific process server you want the court to use. Read the instructions about "Personal Service </w:t>
-            </w:r>
-            <w:proofErr w:type="gramStart"/>
-            <w:r>
-              <w:t>By</w:t>
-            </w:r>
-            <w:proofErr w:type="gramEnd"/>
-            <w:r>
-              <w:t xml:space="preserve"> Process Server" in CIV-106.</w:t>
+              <w:t>service instructions for the specific process server you want the court to use. Read the instructions about "Personal Service By Process Server" in CIV-106.</w:t>
             </w:r>
           </w:p>
           <w:p>
@@ -11902,6 +11781,7 @@
               <w:pStyle w:val="Body"/>
             </w:pPr>
             <w:r>
+              <w:lastRenderedPageBreak/>
               <w:t xml:space="preserve">If you are registering </w:t>
             </w:r>
             <w:r>
@@ -12038,7 +11918,6 @@
               <w:rPr>
                 <w:color w:val="92D050"/>
               </w:rPr>
-              <w:lastRenderedPageBreak/>
               <w:t>and</w:t>
             </w:r>
             <w:r>
@@ -12150,110 +12029,85 @@
               </w:rPr>
               <w:t xml:space="preserve">and </w:t>
             </w:r>
-            <w:proofErr w:type="spellStart"/>
             <w:r>
               <w:rPr>
                 <w:color w:val="FFC000"/>
                 <w:shd w:val="clear" w:color="auto" w:fill="FFFFFF"/>
               </w:rPr>
-              <w:t>type_of_final_order</w:t>
-            </w:r>
-            <w:proofErr w:type="spellEnd"/>
+              <w:t>type_of_final_order['custody order'] and</w:t>
+            </w:r>
             <w:r>
               <w:rPr>
                 <w:color w:val="FFC000"/>
-                <w:shd w:val="clear" w:color="auto" w:fill="FFFFFF"/>
-              </w:rPr>
-              <w:t>['custody order'] and</w:t>
+              </w:rPr>
+              <w:t xml:space="preserve"> why_change in('review', </w:t>
             </w:r>
             <w:r>
               <w:rPr>
                 <w:color w:val="FFC000"/>
               </w:rPr>
-              <w:t xml:space="preserve"> why_change in('review', </w:t>
+              <w:t>'schedule')</w:t>
+            </w:r>
+            <w:r>
+              <w:rPr>
+                <w:color w:val="FF0000"/>
+              </w:rPr>
+              <w:t>)</w:t>
+            </w:r>
+            <w:r>
+              <w:rPr>
+                <w:color w:val="FF0000"/>
+              </w:rPr>
+              <w:t xml:space="preserve"> or (</w:t>
             </w:r>
             <w:r>
               <w:rPr>
                 <w:color w:val="FFC000"/>
-              </w:rPr>
-              <w:t>'schedule')</w:t>
-            </w:r>
-            <w:r>
-              <w:rPr>
-                <w:color w:val="FF0000"/>
-              </w:rPr>
-              <w:t>)</w:t>
-            </w:r>
-            <w:r>
-              <w:rPr>
-                <w:color w:val="FF0000"/>
-              </w:rPr>
-              <w:t xml:space="preserve"> or (</w:t>
+                <w:shd w:val="clear" w:color="auto" w:fill="FFFFFF"/>
+              </w:rPr>
+              <w:t>user_need</w:t>
             </w:r>
             <w:r>
               <w:rPr>
                 <w:color w:val="FFC000"/>
                 <w:shd w:val="clear" w:color="auto" w:fill="FFFFFF"/>
               </w:rPr>
-              <w:t>user_need</w:t>
+              <w:t xml:space="preserve"> </w:t>
             </w:r>
             <w:r>
               <w:rPr>
                 <w:color w:val="FFC000"/>
                 <w:shd w:val="clear" w:color="auto" w:fill="FFFFFF"/>
               </w:rPr>
-              <w:t xml:space="preserve"> </w:t>
+              <w:t>in('</w:t>
             </w:r>
             <w:r>
               <w:rPr>
                 <w:color w:val="FFC000"/>
                 <w:shd w:val="clear" w:color="auto" w:fill="FFFFFF"/>
               </w:rPr>
-              <w:t>in('</w:t>
+              <w:t xml:space="preserve">respond to motion in </w:t>
             </w:r>
             <w:r>
               <w:rPr>
                 <w:color w:val="FFC000"/>
                 <w:shd w:val="clear" w:color="auto" w:fill="FFFFFF"/>
               </w:rPr>
-              <w:t xml:space="preserve">respond to motion in </w:t>
+              <w:t>custody', '</w:t>
             </w:r>
             <w:r>
               <w:rPr>
                 <w:color w:val="FFC000"/>
                 <w:shd w:val="clear" w:color="auto" w:fill="FFFFFF"/>
               </w:rPr>
-              <w:t>custody', '</w:t>
+              <w:t>respond to motion in divorce</w:t>
             </w:r>
             <w:r>
               <w:rPr>
                 <w:color w:val="FFC000"/>
                 <w:shd w:val="clear" w:color="auto" w:fill="FFFFFF"/>
               </w:rPr>
-              <w:t>respond to motion in divorce</w:t>
-            </w:r>
-            <w:r>
-              <w:rPr>
-                <w:color w:val="FFC000"/>
-                <w:shd w:val="clear" w:color="auto" w:fill="FFFFFF"/>
-              </w:rPr>
-              <w:t xml:space="preserve">') and type_of_response == 'modify' and </w:t>
-            </w:r>
-            <w:proofErr w:type="spellStart"/>
-            <w:r>
-              <w:rPr>
-                <w:color w:val="FFC000"/>
-                <w:shd w:val="clear" w:color="auto" w:fill="FFFFFF"/>
-              </w:rPr>
-              <w:t>type_of_modification.any_true</w:t>
-            </w:r>
-            <w:proofErr w:type="spellEnd"/>
-            <w:r>
-              <w:rPr>
-                <w:color w:val="FFC000"/>
-                <w:shd w:val="clear" w:color="auto" w:fill="FFFFFF"/>
-              </w:rPr>
-              <w:t>(</w:t>
+              <w:t>') and type_of_response == 'modify' and type_of_modification.any_true(</w:t>
             </w:r>
             <w:r>
               <w:rPr>
@@ -12393,12 +12247,19 @@
               <w:rPr>
                 <w:color w:val="C00000"/>
               </w:rPr>
-              <w:t>% if user_need in('change custody order', 'change foreign custody order')</w:t>
+              <w:t xml:space="preserve">% if user_need in('change </w:t>
             </w:r>
             <w:r>
               <w:rPr>
                 <w:color w:val="C00000"/>
               </w:rPr>
+              <w:lastRenderedPageBreak/>
+              <w:t>custody order', 'change foreign custody order')</w:t>
+            </w:r>
+            <w:r>
+              <w:rPr>
+                <w:color w:val="C00000"/>
+              </w:rPr>
               <w:t xml:space="preserve"> %}</w:t>
             </w:r>
             <w:r>
@@ -12418,167 +12279,82 @@
               <w:rPr>
                 <w:color w:val="C00000"/>
               </w:rPr>
-              <w:t xml:space="preserve">% </w:t>
-            </w:r>
-            <w:proofErr w:type="spellStart"/>
+              <w:t>% elif user_need == 'change divorce order'</w:t>
+            </w:r>
             <w:r>
               <w:rPr>
                 <w:color w:val="C00000"/>
               </w:rPr>
-              <w:t>elif</w:t>
-            </w:r>
-            <w:proofErr w:type="spellEnd"/>
+              <w:t xml:space="preserve"> %}</w:t>
+            </w:r>
+            <w:r>
+              <w:rPr>
+                <w:shd w:val="clear" w:color="auto" w:fill="FFFFFF"/>
+              </w:rPr>
+              <w:t>a Motion to Modify your Parenting Plan</w:t>
+            </w:r>
             <w:r>
               <w:rPr>
                 <w:color w:val="C00000"/>
-              </w:rPr>
-              <w:t xml:space="preserve"> user_need == </w:t>
+                <w:shd w:val="clear" w:color="auto" w:fill="FFFFFF"/>
+              </w:rPr>
+              <w:t>{</w:t>
             </w:r>
             <w:r>
               <w:rPr>
                 <w:color w:val="C00000"/>
               </w:rPr>
+              <w:t>% elif user_need in('respond to motion in custody', 'respond to motion in divorce')</w:t>
+            </w:r>
+            <w:r>
+              <w:rPr>
+                <w:color w:val="C00000"/>
+              </w:rPr>
+              <w:t xml:space="preserve"> %}</w:t>
+            </w:r>
+            <w:r>
+              <w:rPr>
+                <w:color w:val="FF0000"/>
+              </w:rPr>
+              <w:t>{</w:t>
+            </w:r>
+            <w:r>
+              <w:rPr>
+                <w:color w:val="FF0000"/>
+              </w:rPr>
+              <w:t>% if type_of_response == 'modify' and type_of_modification['custody']</w:t>
+            </w:r>
+            <w:r>
+              <w:rPr>
+                <w:color w:val="FF0000"/>
+              </w:rPr>
+              <w:t xml:space="preserve"> %}</w:t>
+            </w:r>
+            <w:r>
+              <w:rPr>
+                <w:shd w:val="clear" w:color="auto" w:fill="FFFFFF"/>
+              </w:rPr>
+              <w:t>motions to modify custody or a Parenting Plan order</w:t>
+            </w:r>
+            <w:r>
+              <w:rPr>
+                <w:color w:val="FF0000"/>
+                <w:shd w:val="clear" w:color="auto" w:fill="FFFFFF"/>
+              </w:rPr>
+              <w:t>{</w:t>
+            </w:r>
+            <w:r>
+              <w:rPr>
+                <w:color w:val="FF0000"/>
+              </w:rPr>
+              <w:t xml:space="preserve">% elif </w:t>
+            </w:r>
+            <w:r>
+              <w:rPr>
+                <w:color w:val="FF0000"/>
+              </w:rPr>
               <w:lastRenderedPageBreak/>
-              <w:t>'change divorce order'</w:t>
-            </w:r>
-            <w:r>
-              <w:rPr>
-                <w:color w:val="C00000"/>
-              </w:rPr>
-              <w:t xml:space="preserve"> %}</w:t>
-            </w:r>
-            <w:r>
-              <w:rPr>
-                <w:shd w:val="clear" w:color="auto" w:fill="FFFFFF"/>
-              </w:rPr>
-              <w:t>a Motion to Modify your Parenting Plan</w:t>
-            </w:r>
-            <w:r>
-              <w:rPr>
-                <w:color w:val="C00000"/>
-                <w:shd w:val="clear" w:color="auto" w:fill="FFFFFF"/>
-              </w:rPr>
-              <w:t>{</w:t>
-            </w:r>
-            <w:r>
-              <w:rPr>
-                <w:color w:val="C00000"/>
-              </w:rPr>
-              <w:t xml:space="preserve">% </w:t>
-            </w:r>
-            <w:proofErr w:type="spellStart"/>
-            <w:r>
-              <w:rPr>
-                <w:color w:val="C00000"/>
-              </w:rPr>
-              <w:t>elif</w:t>
-            </w:r>
-            <w:proofErr w:type="spellEnd"/>
-            <w:r>
-              <w:rPr>
-                <w:color w:val="C00000"/>
-              </w:rPr>
-              <w:t xml:space="preserve"> user_need in('respond to motion in custody', 'respond to motion in divorce')</w:t>
-            </w:r>
-            <w:r>
-              <w:rPr>
-                <w:color w:val="C00000"/>
-              </w:rPr>
-              <w:t xml:space="preserve"> %}</w:t>
-            </w:r>
-            <w:r>
-              <w:rPr>
-                <w:color w:val="FF0000"/>
-              </w:rPr>
-              <w:t>{</w:t>
-            </w:r>
-            <w:r>
-              <w:rPr>
-                <w:color w:val="FF0000"/>
-              </w:rPr>
-              <w:t xml:space="preserve">% if type_of_response == 'modify' and </w:t>
-            </w:r>
-            <w:proofErr w:type="spellStart"/>
-            <w:r>
-              <w:rPr>
-                <w:color w:val="FF0000"/>
-              </w:rPr>
-              <w:t>type_of_modification</w:t>
-            </w:r>
-            <w:proofErr w:type="spellEnd"/>
-            <w:r>
-              <w:rPr>
-                <w:color w:val="FF0000"/>
-              </w:rPr>
-              <w:t>['custody']</w:t>
-            </w:r>
-            <w:r>
-              <w:rPr>
-                <w:color w:val="FF0000"/>
-              </w:rPr>
-              <w:t xml:space="preserve"> %}</w:t>
-            </w:r>
-            <w:r>
-              <w:rPr>
-                <w:shd w:val="clear" w:color="auto" w:fill="FFFFFF"/>
-              </w:rPr>
-              <w:t>motions to modify custody or a Parenting Plan order</w:t>
-            </w:r>
-            <w:r>
-              <w:rPr>
-                <w:color w:val="FF0000"/>
-                <w:shd w:val="clear" w:color="auto" w:fill="FFFFFF"/>
-              </w:rPr>
-              <w:t>{</w:t>
-            </w:r>
-            <w:r>
-              <w:rPr>
-                <w:color w:val="FF0000"/>
-              </w:rPr>
-              <w:t xml:space="preserve">% </w:t>
-            </w:r>
-            <w:proofErr w:type="spellStart"/>
-            <w:r>
-              <w:rPr>
-                <w:color w:val="FF0000"/>
-              </w:rPr>
-              <w:t>elif</w:t>
-            </w:r>
-            <w:proofErr w:type="spellEnd"/>
-            <w:r>
-              <w:rPr>
-                <w:color w:val="FF0000"/>
-              </w:rPr>
-              <w:t xml:space="preserve"> type_of_response == 'modify' and </w:t>
-            </w:r>
-            <w:proofErr w:type="spellStart"/>
-            <w:r>
-              <w:rPr>
-                <w:color w:val="FF0000"/>
-              </w:rPr>
-              <w:t>type_of_modification</w:t>
-            </w:r>
-            <w:proofErr w:type="spellEnd"/>
-            <w:r>
-              <w:rPr>
-                <w:color w:val="FF0000"/>
-              </w:rPr>
-              <w:t xml:space="preserve">['child support'] and not </w:t>
-            </w:r>
-            <w:proofErr w:type="spellStart"/>
-            <w:r>
-              <w:rPr>
-                <w:color w:val="FF0000"/>
-              </w:rPr>
-              <w:lastRenderedPageBreak/>
-              <w:t>type_of_modification</w:t>
-            </w:r>
-            <w:proofErr w:type="spellEnd"/>
-            <w:r>
-              <w:rPr>
-                <w:color w:val="FF0000"/>
-              </w:rPr>
-              <w:t>['custody']</w:t>
+              <w:t>type_of_response == 'modify' and type_of_modification['child support'] and not type_of_modification['custody']</w:t>
             </w:r>
             <w:r>
               <w:rPr>
@@ -12652,21 +12428,7 @@
                 <w:color w:val="C00000"/>
               </w:rPr>
               <w:lastRenderedPageBreak/>
-              <w:t xml:space="preserve">{% if not user_need </w:t>
-            </w:r>
-            <w:proofErr w:type="gramStart"/>
-            <w:r>
-              <w:rPr>
-                <w:color w:val="C00000"/>
-              </w:rPr>
-              <w:t>in(</w:t>
-            </w:r>
-            <w:proofErr w:type="gramEnd"/>
-            <w:r>
-              <w:rPr>
-                <w:color w:val="C00000"/>
-              </w:rPr>
-              <w:t>'respond to motion in custody', 'respond to motion in divorce') %}</w:t>
+              <w:t>{% if not user_need in('respond to motion in custody', 'respond to motion in divorce') %}</w:t>
             </w:r>
             <w:r>
               <w:t xml:space="preserve">Changing your parenting plan or child support order is called "modifying" it. To ask the judge to change your order, file a </w:t>
@@ -12675,14 +12437,7 @@
               <w:rPr>
                 <w:b/>
               </w:rPr>
-              <w:t xml:space="preserve">Motion to </w:t>
-            </w:r>
-            <w:proofErr w:type="gramStart"/>
-            <w:r>
-              <w:rPr>
-                <w:b/>
-              </w:rPr>
-              <w:t>Modify.</w:t>
+              <w:t>Motion to Modify.</w:t>
             </w:r>
             <w:r>
               <w:rPr>
@@ -12691,80 +12446,41 @@
               </w:rPr>
               <w:t>{</w:t>
             </w:r>
-            <w:proofErr w:type="gramEnd"/>
             <w:r>
               <w:rPr>
                 <w:color w:val="C00000"/>
               </w:rPr>
-              <w:t xml:space="preserve">% </w:t>
-            </w:r>
-            <w:proofErr w:type="spellStart"/>
+              <w:t>% elif user_need in('respond to motion in custody', 'respond to motion in divorce') %}</w:t>
+            </w:r>
+            <w:r>
+              <w:t xml:space="preserve">Your judge will decide the motion based on {{ other_party_in_case }}'s request, your response, </w:t>
+            </w:r>
+            <w:r>
+              <w:lastRenderedPageBreak/>
+              <w:t>and the law. Learning about the law can help you decide what to write in your response.</w:t>
+            </w:r>
             <w:r>
               <w:rPr>
                 <w:color w:val="C00000"/>
               </w:rPr>
-              <w:t>elif</w:t>
-            </w:r>
-            <w:proofErr w:type="spellEnd"/>
+              <w:t>{% endif</w:t>
+            </w:r>
             <w:r>
               <w:rPr>
                 <w:color w:val="C00000"/>
               </w:rPr>
-              <w:t xml:space="preserve"> user_need in('respond to motion in custody', 'respond to motion in divorce') %}</w:t>
-            </w:r>
-            <w:r>
-              <w:t>Your judge will decide the motion based on {{ other_party_in_case }}'s request, your response, and the law. Learning about the law can help you decide what to write in your response.</w:t>
+              <w:t xml:space="preserve"> </w:t>
             </w:r>
             <w:r>
               <w:rPr>
                 <w:color w:val="C00000"/>
               </w:rPr>
-              <w:t>{% endif</w:t>
+              <w:t>%}{% if user_need == 'change foreign custody order' or (user_need == 'change divorce order' and middle_of_case == 'no' and type_of_final_order['custody order'] and why_change in('review', 'schedule')) or (user_need in('respond to motion in custody', 'respond to motion in divorce') and type_of_response == 'modify' and type_of_modification['custody'])</w:t>
             </w:r>
             <w:r>
               <w:rPr>
                 <w:color w:val="C00000"/>
               </w:rPr>
-              <w:t xml:space="preserve"> </w:t>
-            </w:r>
-            <w:r>
-              <w:rPr>
-                <w:color w:val="C00000"/>
-              </w:rPr>
-              <w:t xml:space="preserve">%}{% if user_need == 'change foreign custody order' or (user_need == 'change divorce order' and middle_of_case == 'no' and </w:t>
-            </w:r>
-            <w:proofErr w:type="spellStart"/>
-            <w:r>
-              <w:rPr>
-                <w:color w:val="C00000"/>
-              </w:rPr>
-              <w:t>type_of_final_order</w:t>
-            </w:r>
-            <w:proofErr w:type="spellEnd"/>
-            <w:r>
-              <w:rPr>
-                <w:color w:val="C00000"/>
-              </w:rPr>
-              <w:t xml:space="preserve">['custody order'] and why_change in('review', 'schedule')) or (user_need in('respond to motion in custody', 'respond to motion in divorce') and type_of_response == 'modify' and </w:t>
-            </w:r>
-            <w:proofErr w:type="spellStart"/>
-            <w:r>
-              <w:rPr>
-                <w:color w:val="C00000"/>
-              </w:rPr>
-              <w:t>type_of_modification</w:t>
-            </w:r>
-            <w:proofErr w:type="spellEnd"/>
-            <w:r>
-              <w:rPr>
-                <w:color w:val="C00000"/>
-              </w:rPr>
-              <w:t>['custody'])</w:t>
-            </w:r>
-            <w:r>
-              <w:rPr>
-                <w:color w:val="C00000"/>
-              </w:rPr>
               <w:t xml:space="preserve"> %}</w:t>
             </w:r>
           </w:p>
@@ -12773,11 +12489,7 @@
               <w:pStyle w:val="Body"/>
             </w:pPr>
             <w:r>
-              <w:t xml:space="preserve">The courts want children to have a regular schedule without a lot of changes. The courts will generally only change a parenting plan if </w:t>
-            </w:r>
-            <w:r>
-              <w:lastRenderedPageBreak/>
-              <w:t>there is a "substantial change in circumstances." A "substantial change in circumstances" means something has happened so that the old custody or parenting plan is no longer in the children's best interest.</w:t>
+              <w:t>The courts want children to have a regular schedule without a lot of changes. The courts will generally only change a parenting plan if there is a "substantial change in circumstances." A "substantial change in circumstances" means something has happened so that the old custody or parenting plan is no longer in the children's best interest.</w:t>
             </w:r>
           </w:p>
           <w:p>
@@ -12857,24 +12569,13 @@
               <w:t>If the judge cha</w:t>
             </w:r>
             <w:r>
-              <w:t xml:space="preserve">nges the parenting plan, the judge may issue a new child support </w:t>
-            </w:r>
-            <w:proofErr w:type="gramStart"/>
-            <w:r>
-              <w:t>order.</w:t>
+              <w:t>nges the parenting plan, the judge may issue a new child support order.</w:t>
             </w:r>
             <w:r>
               <w:rPr>
                 <w:color w:val="C00000"/>
               </w:rPr>
-              <w:t>{</w:t>
-            </w:r>
-            <w:proofErr w:type="gramEnd"/>
-            <w:r>
-              <w:rPr>
-                <w:color w:val="C00000"/>
-              </w:rPr>
-              <w:t>% endif %}</w:t>
+              <w:t>{% endif %}</w:t>
             </w:r>
             <w:r>
               <w:t xml:space="preserve">{% if  </w:t>
@@ -12883,29 +12584,13 @@
               <w:t>user_need == 'respond to motion in divorce' and</w:t>
             </w:r>
             <w:r>
-              <w:t xml:space="preserve"> type_of_response == 'modify' and </w:t>
-            </w:r>
-            <w:proofErr w:type="spellStart"/>
-            <w:r>
-              <w:t>type_of_modification</w:t>
-            </w:r>
-            <w:proofErr w:type="spellEnd"/>
-            <w:r>
-              <w:t xml:space="preserve">['child support']  </w:t>
+              <w:t xml:space="preserve"> type_of_response == 'modify' and type_of_modification['child support']  </w:t>
             </w:r>
             <w:r>
               <w:t xml:space="preserve">and </w:t>
             </w:r>
             <w:r>
-              <w:t xml:space="preserve">not </w:t>
-            </w:r>
-            <w:proofErr w:type="spellStart"/>
-            <w:r>
-              <w:t>type_of_modification</w:t>
-            </w:r>
-            <w:proofErr w:type="spellEnd"/>
-            <w:r>
-              <w:t>['</w:t>
+              <w:t>not type_of_modification['</w:t>
             </w:r>
             <w:r>
               <w:t>custody</w:t>
@@ -12931,7 +12616,11 @@
               </w:r>
             </w:hyperlink>
             <w:r>
-              <w:t>, states you need to prove there has been a “material change in circumstances” to modify child support. The most common changes in circumstances are:</w:t>
+              <w:t xml:space="preserve">, states you need to prove there has been a “material change in circumstances” to modify child support. The most common changes in circumstances </w:t>
+            </w:r>
+            <w:r>
+              <w:lastRenderedPageBreak/>
+              <w:t>are:</w:t>
             </w:r>
           </w:p>
           <w:p>
@@ -12981,11 +12670,7 @@
               <w:ind w:left="510"/>
             </w:pPr>
             <w:r>
-              <w:t xml:space="preserve">A 15% change in the amount of child support ordered. So that when you calculate support based on the parents' current </w:t>
-            </w:r>
-            <w:r>
-              <w:lastRenderedPageBreak/>
-              <w:t>income, the amount is 15% more or less than the current support order.</w:t>
+              <w:t>A 15% change in the amount of child support ordered. So that when you calculate support based on the parents' current income, the amount is 15% more or less than the current support order.</w:t>
             </w:r>
           </w:p>
           <w:p>
@@ -13014,24 +12699,13 @@
               <w:pStyle w:val="Body"/>
             </w:pPr>
             <w:r>
-              <w:t xml:space="preserve">If the judge decides there is a material change of circumstances, the judge will calculate a new child support </w:t>
-            </w:r>
-            <w:proofErr w:type="gramStart"/>
-            <w:r>
-              <w:t>order.</w:t>
+              <w:t>If the judge decides there is a material change of circumstances, the judge will calculate a new child support order.</w:t>
             </w:r>
             <w:r>
               <w:rPr>
                 <w:color w:val="FFC000"/>
               </w:rPr>
-              <w:t>{</w:t>
-            </w:r>
-            <w:proofErr w:type="gramEnd"/>
-            <w:r>
-              <w:rPr>
-                <w:color w:val="FFC000"/>
-              </w:rPr>
-              <w:t>% endif %}</w:t>
+              <w:t>{% endif %}</w:t>
             </w:r>
             <w:r>
               <w:rPr>
@@ -13229,22 +12903,15 @@
             <w:r>
               <w:t xml:space="preserve">: </w:t>
             </w:r>
-            <w:proofErr w:type="gramStart"/>
             <w:r>
               <w:t>{{</w:t>
             </w:r>
             <w:r>
               <w:t xml:space="preserve"> </w:t>
             </w:r>
-            <w:proofErr w:type="spellStart"/>
-            <w:r>
-              <w:t>file</w:t>
-            </w:r>
-            <w:proofErr w:type="gramEnd"/>
-            <w:r>
-              <w:t>_step_heading</w:t>
-            </w:r>
-            <w:proofErr w:type="spellEnd"/>
+            <w:r>
+              <w:t>file_step_heading</w:t>
+            </w:r>
             <w:r>
               <w:t xml:space="preserve"> </w:t>
             </w:r>
@@ -13310,43 +12977,19 @@
               <w:pStyle w:val="Body"/>
             </w:pPr>
             <w:r>
-              <w:t xml:space="preserve">{% </w:t>
-            </w:r>
-            <w:proofErr w:type="gramStart"/>
-            <w:r>
-              <w:t xml:space="preserve">if  </w:t>
-            </w:r>
-            <w:r>
-              <w:t>user</w:t>
-            </w:r>
-            <w:proofErr w:type="gramEnd"/>
-            <w:r>
-              <w:t xml:space="preserve">_need == 'respond to motion in divorce' and </w:t>
-            </w:r>
-            <w:r>
-              <w:t xml:space="preserve">type_of_response == 'modify' and </w:t>
-            </w:r>
-            <w:proofErr w:type="spellStart"/>
-            <w:r>
-              <w:t>type_of_modification</w:t>
-            </w:r>
-            <w:proofErr w:type="spellEnd"/>
-            <w:r>
-              <w:t xml:space="preserve">['child support']  </w:t>
+              <w:t xml:space="preserve">{% if  </w:t>
+            </w:r>
+            <w:r>
+              <w:t xml:space="preserve">user_need == 'respond to motion in divorce' and </w:t>
+            </w:r>
+            <w:r>
+              <w:t xml:space="preserve">type_of_response == 'modify' and type_of_modification['child support']  </w:t>
             </w:r>
             <w:r>
               <w:t xml:space="preserve">and </w:t>
             </w:r>
             <w:r>
-              <w:t xml:space="preserve">not </w:t>
-            </w:r>
-            <w:proofErr w:type="spellStart"/>
-            <w:r>
-              <w:t>type_of_modification</w:t>
-            </w:r>
-            <w:proofErr w:type="spellEnd"/>
-            <w:r>
-              <w:t>[</w:t>
+              <w:t>not type_of_modification[</w:t>
             </w:r>
             <w:r>
               <w:t>'custody'</w:t>
@@ -13390,21 +13033,8 @@
               <w:br/>
             </w:r>
             <w:r>
-              <w:t>courts.alaska.gov/</w:t>
-            </w:r>
-            <w:proofErr w:type="spellStart"/>
-            <w:r>
-              <w:t>shc</w:t>
-            </w:r>
-            <w:proofErr w:type="spellEnd"/>
-            <w:r>
-              <w:t>/family/</w:t>
-            </w:r>
-            <w:proofErr w:type="spellStart"/>
-            <w:r>
-              <w:t>shclaws.htm#cases</w:t>
-            </w:r>
-            <w:proofErr w:type="spellEnd"/>
+              <w:t>courts.alaska.gov/shc/family/shclaws.htm#cases</w:t>
+            </w:r>
           </w:p>
         </w:tc>
       </w:tr>
@@ -13898,7 +13528,6 @@
               <w:ind w:left="1081"/>
             </w:pPr>
             <w:r>
-              <w:lastRenderedPageBreak/>
               <w:t>Bring</w:t>
             </w:r>
             <w:r>
@@ -14149,7 +13778,6 @@
                 </w:rPr>
                 <w:t xml:space="preserve"> </w:t>
               </w:r>
-              <w:proofErr w:type="gramStart"/>
               <w:r>
                 <w:rPr>
                   <w:rStyle w:val="Hyperlink"/>
@@ -14158,7 +13786,6 @@
                 </w:rPr>
                 <w:t>For</w:t>
               </w:r>
-              <w:proofErr w:type="gramEnd"/>
               <w:r>
                 <w:rPr>
                   <w:rStyle w:val="Hyperlink"/>
@@ -14218,15 +13845,7 @@
               <w:br/>
             </w:r>
             <w:r>
-              <w:t>courts.alaska.gov/</w:t>
-            </w:r>
-            <w:proofErr w:type="spellStart"/>
-            <w:r>
-              <w:t>shc</w:t>
-            </w:r>
-            <w:proofErr w:type="spellEnd"/>
-            <w:r>
-              <w:t>/family/shcforms.htm#shc-pac12</w:t>
+              <w:t>courts.alaska.gov/shc/family/shcforms.htm#shc-pac12</w:t>
             </w:r>
           </w:p>
           <w:p>
@@ -14290,36 +13909,14 @@
                 <w:rPr>
                   <w:rStyle w:val="Hyperlink"/>
                 </w:rPr>
-                <w:t xml:space="preserve">Motions Part 1: How to Ask the Court </w:t>
-              </w:r>
-              <w:proofErr w:type="gramStart"/>
-              <w:r>
-                <w:rPr>
-                  <w:rStyle w:val="Hyperlink"/>
-                </w:rPr>
-                <w:t>For</w:t>
-              </w:r>
-              <w:proofErr w:type="gramEnd"/>
-              <w:r>
-                <w:rPr>
-                  <w:rStyle w:val="Hyperlink"/>
-                </w:rPr>
-                <w:t xml:space="preserve"> Something</w:t>
+                <w:t>Motions Part 1: How to Ask the Court For Something</w:t>
               </w:r>
             </w:hyperlink>
             <w:r>
               <w:br/>
             </w:r>
             <w:r>
-              <w:t>youtube.com/</w:t>
-            </w:r>
-            <w:proofErr w:type="spellStart"/>
-            <w:r>
-              <w:t>watch?v</w:t>
-            </w:r>
-            <w:proofErr w:type="spellEnd"/>
-            <w:r>
-              <w:t>=2irmxT0_0EA</w:t>
+              <w:t>youtube.com/watch?v=2irmxT0_0EA</w:t>
             </w:r>
           </w:p>
         </w:tc>
@@ -14346,7 +13943,6 @@
               <w:rPr>
                 <w:shd w:val="clear" w:color="auto" w:fill="FFFFFF"/>
               </w:rPr>
-              <w:lastRenderedPageBreak/>
               <w:t>Step</w:t>
             </w:r>
             <w:r>
@@ -14490,7 +14086,11 @@
               <w:ind w:left="772"/>
             </w:pPr>
             <w:r>
-              <w:t xml:space="preserve">If your child spends 4 nights each week with you and 3 nights each week with their other parent, they spend 209 overnights each year with you and 156 nights each year with the other parent. </w:t>
+              <w:t xml:space="preserve">If your child spends 4 nights each week with you and 3 nights </w:t>
+            </w:r>
+            <w:r>
+              <w:lastRenderedPageBreak/>
+              <w:t xml:space="preserve">each week with their other parent, they spend 209 overnights each year with you and 156 nights each year with the other parent. </w:t>
             </w:r>
           </w:p>
           <w:p>
@@ -14531,7 +14131,6 @@
               <w:ind w:left="405"/>
             </w:pPr>
             <w:r>
-              <w:lastRenderedPageBreak/>
               <w:t xml:space="preserve">Use the percentages to fill out the </w:t>
             </w:r>
             <w:r>
@@ -14772,15 +14371,7 @@
               </w:r>
             </w:hyperlink>
             <w:r>
-              <w:t>courts.alaska.gov/</w:t>
-            </w:r>
-            <w:proofErr w:type="spellStart"/>
-            <w:r>
-              <w:t>shc</w:t>
-            </w:r>
-            <w:proofErr w:type="spellEnd"/>
-            <w:r>
-              <w:t>/family/docs/shc-dr305f-sample.pdf</w:t>
+              <w:t>courts.alaska.gov/shc/family/docs/shc-dr305f-sample.pdf</w:t>
             </w:r>
           </w:p>
           <w:p>
@@ -14866,6 +14457,7 @@
               <w:br/>
             </w:r>
             <w:r>
+              <w:lastRenderedPageBreak/>
               <w:t>public.courts.alaska.gov/web/forms/docs/dr-308.pdf</w:t>
             </w:r>
           </w:p>
@@ -15047,14 +14639,7 @@
               <w:rPr>
                 <w:shd w:val="clear" w:color="auto" w:fill="FFFFFF"/>
               </w:rPr>
-              <w:t xml:space="preserve"> </w:t>
-            </w:r>
-            <w:r>
-              <w:rPr>
-                <w:shd w:val="clear" w:color="auto" w:fill="FFFFFF"/>
-              </w:rPr>
-              <w:lastRenderedPageBreak/>
-              <w:t>M</w:t>
+              <w:t xml:space="preserve"> M</w:t>
             </w:r>
             <w:r>
               <w:rPr>
@@ -15102,7 +14687,6 @@
               <w:pStyle w:val="Body"/>
             </w:pPr>
             <w:r>
-              <w:lastRenderedPageBreak/>
               <w:t xml:space="preserve">If you and the other parent agree to change the schedule, or have already permanently changed your schedule, file your </w:t>
             </w:r>
             <w:r>
@@ -15177,7 +14761,6 @@
               <w:pStyle w:val="Body"/>
             </w:pPr>
             <w:r>
-              <w:lastRenderedPageBreak/>
               <w:t xml:space="preserve">Until you file your motion with the court, </w:t>
             </w:r>
             <w:r>
@@ -15637,15 +15220,7 @@
               <w:br/>
             </w:r>
             <w:r>
-              <w:t>courts.alaska.gov/</w:t>
-            </w:r>
-            <w:proofErr w:type="spellStart"/>
-            <w:r>
-              <w:t>shc</w:t>
-            </w:r>
-            <w:proofErr w:type="spellEnd"/>
-            <w:r>
-              <w:t>/family/shcforms.htm#shc-pac11</w:t>
+              <w:t>courts.alaska.gov/shc/family/shcforms.htm#shc-pac11</w:t>
             </w:r>
           </w:p>
         </w:tc>
@@ -15731,19 +15306,7 @@
               <w:t>final_order_date_within_10_days</w:t>
             </w:r>
             <w:r>
-              <w:t xml:space="preserve"> or </w:t>
-            </w:r>
-            <w:proofErr w:type="spellStart"/>
-            <w:r>
-              <w:t>unknown_final_date</w:t>
-            </w:r>
-            <w:proofErr w:type="spellEnd"/>
-            <w:r>
-              <w:t>['rec</w:t>
-            </w:r>
-            <w:r>
-              <w:lastRenderedPageBreak/>
-              <w:t xml:space="preserve">onsider'] </w:t>
+              <w:t xml:space="preserve"> or unknown_final_date['reconsider'] </w:t>
             </w:r>
             <w:r>
               <w:t>%}</w:t>
@@ -16003,23 +15566,7 @@
               <w:t>your</w:t>
             </w:r>
             <w:r>
-              <w:t xml:space="preserve"> </w:t>
-            </w:r>
-            <w:proofErr w:type="gramStart"/>
-            <w:r>
-              <w:t xml:space="preserve">{{ </w:t>
-            </w:r>
-            <w:proofErr w:type="spellStart"/>
-            <w:r>
-              <w:t>case</w:t>
-            </w:r>
-            <w:proofErr w:type="gramEnd"/>
-            <w:r>
-              <w:t>_type</w:t>
-            </w:r>
-            <w:proofErr w:type="spellEnd"/>
-            <w:r>
-              <w:t xml:space="preserve"> }} </w:t>
+              <w:t xml:space="preserve"> {{ case_type }} </w:t>
             </w:r>
             <w:r>
               <w:t>order</w:t>
@@ -16227,21 +15774,10 @@
               <w:rPr>
                 <w:noProof/>
               </w:rPr>
-              <w:t xml:space="preserve">{% endfor </w:t>
-            </w:r>
-            <w:proofErr w:type="gramStart"/>
-            <w:r>
-              <w:rPr>
-                <w:noProof/>
-              </w:rPr>
-              <w:t>%}</w:t>
-            </w:r>
-            <w:r>
-              <w:t>If</w:t>
-            </w:r>
-            <w:proofErr w:type="gramEnd"/>
-            <w:r>
-              <w:t xml:space="preserve"> the </w:t>
+              <w:t>{% endfor %}</w:t>
+            </w:r>
+            <w:r>
+              <w:t xml:space="preserve">If the </w:t>
             </w:r>
             <w:r>
               <w:rPr>
@@ -16553,6 +16089,7 @@
               <w:t xml:space="preserve"> </w:t>
             </w:r>
             <w:r>
+              <w:lastRenderedPageBreak/>
               <w:t>support</w:t>
             </w:r>
             <w:r>
@@ -16900,7 +16437,6 @@
               <w:outlineLvl w:val="3"/>
             </w:pPr>
             <w:r>
-              <w:lastRenderedPageBreak/>
               <w:t>For</w:t>
             </w:r>
             <w:r>
@@ -18667,6 +18203,7 @@
               <w:rPr>
                 <w:iCs/>
               </w:rPr>
+              <w:lastRenderedPageBreak/>
               <w:t>income,</w:t>
             </w:r>
             <w:r>
@@ -19140,7 +18677,6 @@
               <w:outlineLvl w:val="2"/>
             </w:pPr>
             <w:r>
-              <w:lastRenderedPageBreak/>
               <w:t>Link</w:t>
             </w:r>
             <w:r>
@@ -20104,15 +19640,10 @@
             </w:r>
             <w:r>
               <w:br/>
-              <w:t>courts.alaska.gov/</w:t>
-            </w:r>
-            <w:proofErr w:type="spellStart"/>
-            <w:r>
-              <w:t>shc</w:t>
-            </w:r>
-            <w:proofErr w:type="spellEnd"/>
-            <w:r>
-              <w:t>/family/docs/shc-1545.doc</w:t>
+            </w:r>
+            <w:r>
+              <w:lastRenderedPageBreak/>
+              <w:t>courts.alaska.gov/shc/family/docs/shc-1545.doc</w:t>
             </w:r>
             <w:r>
               <w:br/>
@@ -20143,15 +19674,7 @@
             </w:r>
             <w:r>
               <w:br/>
-              <w:t>courts.alaska.gov/</w:t>
-            </w:r>
-            <w:proofErr w:type="spellStart"/>
-            <w:r>
-              <w:t>shc</w:t>
-            </w:r>
-            <w:proofErr w:type="spellEnd"/>
-            <w:r>
-              <w:t>/family/docs/shc-1545n.pdf</w:t>
+              <w:t>courts.alaska.gov/shc/family/docs/shc-1545n.pdf</w:t>
             </w:r>
           </w:p>
           <w:p>
@@ -20293,21 +19816,10 @@
             </w:r>
             <w:r>
               <w:br/>
-              <w:t>courts.alaska.gov/</w:t>
-            </w:r>
-            <w:proofErr w:type="spellStart"/>
-            <w:r>
-              <w:t>shc</w:t>
-            </w:r>
-            <w:proofErr w:type="spellEnd"/>
-            <w:r>
-              <w:t>/family/docs/shc-1302.doc</w:t>
+              <w:t>courts.alaska.gov/shc/family/docs/shc-1302.doc</w:t>
             </w:r>
             <w:r>
               <w:br/>
-            </w:r>
-            <w:r>
-              <w:lastRenderedPageBreak/>
               <w:t>as</w:t>
             </w:r>
             <w:r>
@@ -20335,15 +19847,7 @@
             </w:r>
             <w:r>
               <w:br/>
-              <w:t>courts.alaska.gov/</w:t>
-            </w:r>
-            <w:proofErr w:type="spellStart"/>
-            <w:r>
-              <w:t>shc</w:t>
-            </w:r>
-            <w:proofErr w:type="spellEnd"/>
-            <w:r>
-              <w:t>/family/docs/shc-1302n.pdf</w:t>
+              <w:t>courts.alaska.gov/shc/family/docs/shc-1302n.pdf</w:t>
             </w:r>
           </w:p>
         </w:tc>
@@ -20756,7 +20260,6 @@
               </w:rPr>
               <w:t xml:space="preserve"> </w:t>
             </w:r>
-            <w:proofErr w:type="gramStart"/>
             <w:r>
               <w:rPr>
                 <w:b/>
@@ -20773,14 +20276,7 @@
               <w:rPr>
                 <w:color w:val="FFC000"/>
               </w:rPr>
-              <w:t>{</w:t>
-            </w:r>
-            <w:proofErr w:type="gramEnd"/>
-            <w:r>
-              <w:rPr>
-                <w:color w:val="FFC000"/>
-              </w:rPr>
-              <w:t>%</w:t>
+              <w:t>{%</w:t>
             </w:r>
             <w:r>
               <w:rPr>
@@ -20877,24 +20373,13 @@
               <w:ind w:left="405"/>
             </w:pPr>
             <w:r>
-              <w:t xml:space="preserve">The court expects both spouses to follow </w:t>
-            </w:r>
-            <w:proofErr w:type="gramStart"/>
-            <w:r>
-              <w:t>it.</w:t>
+              <w:t>The court expects both spouses to follow it.</w:t>
             </w:r>
             <w:r>
               <w:rPr>
                 <w:color w:val="FFC000"/>
               </w:rPr>
-              <w:t>{</w:t>
-            </w:r>
-            <w:proofErr w:type="gramEnd"/>
-            <w:r>
-              <w:rPr>
-                <w:color w:val="FFC000"/>
-              </w:rPr>
-              <w:t>%</w:t>
+              <w:t>{%</w:t>
             </w:r>
             <w:r>
               <w:rPr>
@@ -20931,24 +20416,13 @@
               <w:ind w:left="405"/>
             </w:pPr>
             <w:r>
-              <w:t xml:space="preserve">The court expects both parents to follow </w:t>
-            </w:r>
-            <w:proofErr w:type="gramStart"/>
-            <w:r>
-              <w:t>it.</w:t>
+              <w:t>The court expects both parents to follow it.</w:t>
             </w:r>
             <w:r>
               <w:rPr>
                 <w:color w:val="FFC000"/>
               </w:rPr>
-              <w:t>{</w:t>
-            </w:r>
-            <w:proofErr w:type="gramEnd"/>
-            <w:r>
-              <w:rPr>
-                <w:color w:val="FFC000"/>
-              </w:rPr>
-              <w:t>%</w:t>
+              <w:t>{%</w:t>
             </w:r>
             <w:r>
               <w:rPr>
@@ -21033,24 +20507,13 @@
               <w:t>Order</w:t>
             </w:r>
             <w:r>
-              <w:t xml:space="preserve"> says parents cannot remove the children from Alaska during the </w:t>
-            </w:r>
-            <w:proofErr w:type="gramStart"/>
-            <w:r>
-              <w:t>case.</w:t>
+              <w:t xml:space="preserve"> says parents cannot remove the children from Alaska during the case.</w:t>
             </w:r>
             <w:r>
               <w:rPr>
                 <w:color w:val="92D050"/>
               </w:rPr>
-              <w:t>{</w:t>
-            </w:r>
-            <w:proofErr w:type="gramEnd"/>
-            <w:r>
-              <w:rPr>
-                <w:color w:val="92D050"/>
-              </w:rPr>
-              <w:t>%</w:t>
+              <w:t>{%</w:t>
             </w:r>
             <w:r>
               <w:rPr>
@@ -21241,7 +20704,6 @@
               </w:rPr>
               <w:t xml:space="preserve"> </w:t>
             </w:r>
-            <w:proofErr w:type="gramStart"/>
             <w:r>
               <w:rPr>
                 <w:color w:val="92D050"/>
@@ -21249,11 +20711,11 @@
               <w:t>%}</w:t>
             </w:r>
             <w:r>
-              <w:t>If</w:t>
-            </w:r>
-            <w:proofErr w:type="gramEnd"/>
-            <w:r>
-              <w:t xml:space="preserve"> you want to do something different from what the order allows, you can ask your spouse to agree to it.</w:t>
+              <w:t xml:space="preserve">If you want to do something different from what the </w:t>
+            </w:r>
+            <w:r>
+              <w:lastRenderedPageBreak/>
+              <w:t>order allows, you can ask your spouse to agree to it.</w:t>
             </w:r>
           </w:p>
           <w:p>
@@ -21288,6 +20750,7 @@
               <w:rPr>
                 <w:shd w:val="clear" w:color="auto" w:fill="FFFFFF"/>
               </w:rPr>
+              <w:lastRenderedPageBreak/>
               <w:t>Step</w:t>
             </w:r>
             <w:r>
@@ -21355,14 +20818,7 @@
               <w:rPr>
                 <w:shd w:val="clear" w:color="auto" w:fill="FFFFFF"/>
               </w:rPr>
-              <w:t>type_of_interim_</w:t>
-            </w:r>
-            <w:r>
-              <w:rPr>
-                <w:shd w:val="clear" w:color="auto" w:fill="FFFFFF"/>
-              </w:rPr>
-              <w:lastRenderedPageBreak/>
-              <w:t>order</w:t>
+              <w:t>type_of_interim_order</w:t>
             </w:r>
             <w:r>
               <w:rPr>
@@ -21404,21 +20860,7 @@
               <w:rPr>
                 <w:shd w:val="clear" w:color="auto" w:fill="FFFFFF"/>
               </w:rPr>
-              <w:t xml:space="preserve"> </w:t>
-            </w:r>
-            <w:proofErr w:type="gramStart"/>
-            <w:r>
-              <w:rPr>
-                <w:shd w:val="clear" w:color="auto" w:fill="FFFFFF"/>
-              </w:rPr>
-              <w:t>%}Fill</w:t>
-            </w:r>
-            <w:proofErr w:type="gramEnd"/>
-            <w:r>
-              <w:rPr>
-                <w:shd w:val="clear" w:color="auto" w:fill="FFFFFF"/>
-              </w:rPr>
-              <w:t xml:space="preserve"> out your motion forms{% else %}Ask the judge to change an interim order{% endif %}</w:t>
+              <w:t xml:space="preserve"> %}Fill out your motion forms{% else %}Ask the judge to change an interim order{% endif %}</w:t>
             </w:r>
           </w:p>
         </w:tc>
@@ -21439,7 +20881,6 @@
               <w:rPr>
                 <w:color w:val="FF0000"/>
               </w:rPr>
-              <w:lastRenderedPageBreak/>
               <w:t>{%</w:t>
             </w:r>
             <w:r>
@@ -21508,7 +20949,6 @@
               </w:rPr>
               <w:t xml:space="preserve"> </w:t>
             </w:r>
-            <w:proofErr w:type="gramStart"/>
             <w:r>
               <w:rPr>
                 <w:color w:val="FF0000"/>
@@ -21516,11 +20956,7 @@
               <w:t>%}</w:t>
             </w:r>
             <w:r>
-              <w:t>If</w:t>
-            </w:r>
-            <w:proofErr w:type="gramEnd"/>
-            <w:r>
-              <w:t xml:space="preserve"> you or your spouse filed a motion and the judge made an interim order, but things have changed, you can file another motion.</w:t>
+              <w:t>If you or your spouse filed a motion and the judge made an interim order, but things have changed, you can file another motion.</w:t>
             </w:r>
           </w:p>
           <w:p>
@@ -21529,27 +20965,14 @@
               <w:spacing w:before="240"/>
             </w:pPr>
             <w:r>
-              <w:lastRenderedPageBreak/>
-              <w:t xml:space="preserve">Tell the judge what has changed and why you need a new </w:t>
-            </w:r>
-            <w:proofErr w:type="gramStart"/>
-            <w:r>
-              <w:t>order.</w:t>
+              <w:t>Tell the judge what has changed and why you need a new order.</w:t>
             </w:r>
             <w:r>
               <w:rPr>
                 <w:color w:val="FF0000"/>
                 <w:shd w:val="clear" w:color="auto" w:fill="FFFFFF"/>
               </w:rPr>
-              <w:t>{</w:t>
-            </w:r>
-            <w:proofErr w:type="gramEnd"/>
-            <w:r>
-              <w:rPr>
-                <w:color w:val="FF0000"/>
-                <w:shd w:val="clear" w:color="auto" w:fill="FFFFFF"/>
-              </w:rPr>
-              <w:t>%</w:t>
+              <w:t>{%</w:t>
             </w:r>
             <w:r>
               <w:rPr>
@@ -21784,21 +21207,7 @@
               <w:rPr>
                 <w:color w:val="000000"/>
               </w:rPr>
-              <w:t>courts.alaska.gov/</w:t>
-            </w:r>
-            <w:proofErr w:type="spellStart"/>
-            <w:r>
-              <w:rPr>
-                <w:color w:val="000000"/>
-              </w:rPr>
-              <w:t>shc</w:t>
-            </w:r>
-            <w:proofErr w:type="spellEnd"/>
-            <w:r>
-              <w:rPr>
-                <w:color w:val="000000"/>
-              </w:rPr>
-              <w:t>/family/docs/shc-1300.doc</w:t>
+              <w:t>courts.alaska.gov/shc/family/docs/shc-1300.doc</w:t>
             </w:r>
             <w:r>
               <w:rPr>
@@ -21821,21 +21230,7 @@
                 <w:color w:val="000000"/>
               </w:rPr>
               <w:br/>
-              <w:t>courts.alaska.gov/</w:t>
-            </w:r>
-            <w:proofErr w:type="spellStart"/>
-            <w:r>
-              <w:rPr>
-                <w:color w:val="000000"/>
-              </w:rPr>
-              <w:t>shc</w:t>
-            </w:r>
-            <w:proofErr w:type="spellEnd"/>
-            <w:r>
-              <w:rPr>
-                <w:color w:val="000000"/>
-              </w:rPr>
-              <w:t>/family/docs/shc-1300n.pdf</w:t>
+              <w:t>courts.alaska.gov/shc/family/docs/shc-1300n.pdf</w:t>
             </w:r>
           </w:p>
           <w:p>
@@ -21951,21 +21346,7 @@
               <w:rPr>
                 <w:color w:val="000000"/>
               </w:rPr>
-              <w:t>courts.alaska.gov/</w:t>
-            </w:r>
-            <w:proofErr w:type="spellStart"/>
-            <w:r>
-              <w:rPr>
-                <w:color w:val="000000"/>
-              </w:rPr>
-              <w:t>shc</w:t>
-            </w:r>
-            <w:proofErr w:type="spellEnd"/>
-            <w:r>
-              <w:rPr>
-                <w:color w:val="000000"/>
-              </w:rPr>
-              <w:t>/family/docs/shc-1301.doc</w:t>
+              <w:t>courts.alaska.gov/shc/family/docs/shc-1301.doc</w:t>
             </w:r>
             <w:r>
               <w:rPr>
@@ -21993,21 +21374,7 @@
               <w:rPr>
                 <w:color w:val="000000"/>
               </w:rPr>
-              <w:t>courts.alaska.gov/</w:t>
-            </w:r>
-            <w:proofErr w:type="spellStart"/>
-            <w:r>
-              <w:rPr>
-                <w:color w:val="000000"/>
-              </w:rPr>
-              <w:t>shc</w:t>
-            </w:r>
-            <w:proofErr w:type="spellEnd"/>
-            <w:r>
-              <w:rPr>
-                <w:color w:val="000000"/>
-              </w:rPr>
-              <w:t>/family/docs/shc-1301n.pdf</w:t>
+              <w:t>courts.alaska.gov/shc/family/docs/shc-1301n.pdf</w:t>
             </w:r>
           </w:p>
           <w:p>
@@ -22120,21 +21487,7 @@
               <w:rPr>
                 <w:color w:val="000000"/>
               </w:rPr>
-              <w:t>courts.alaska.gov/</w:t>
-            </w:r>
-            <w:proofErr w:type="spellStart"/>
-            <w:r>
-              <w:rPr>
-                <w:color w:val="000000"/>
-              </w:rPr>
-              <w:t>shc</w:t>
-            </w:r>
-            <w:proofErr w:type="spellEnd"/>
-            <w:r>
-              <w:rPr>
-                <w:color w:val="000000"/>
-              </w:rPr>
-              <w:t>/family/docs/shc-1302.doc</w:t>
+              <w:t>courts.alaska.gov/shc/family/docs/shc-1302.doc</w:t>
             </w:r>
             <w:r>
               <w:rPr>
@@ -22159,15 +21512,7 @@
               <w:br/>
             </w:r>
             <w:r>
-              <w:t>courts.alaska.gov/</w:t>
-            </w:r>
-            <w:proofErr w:type="spellStart"/>
-            <w:r>
-              <w:t>shc</w:t>
-            </w:r>
-            <w:proofErr w:type="spellEnd"/>
-            <w:r>
-              <w:t>/family/docs/shc-1302n.pdf</w:t>
+              <w:t>courts.alaska.gov/shc/family/docs/shc-1302n.pdf</w:t>
             </w:r>
           </w:p>
         </w:tc>
@@ -22193,7 +21538,6 @@
               <w:rPr>
                 <w:shd w:val="clear" w:color="auto" w:fill="FFFFFF"/>
               </w:rPr>
-              <w:lastRenderedPageBreak/>
               <w:t>{%tr endif %}</w:t>
             </w:r>
           </w:p>
@@ -22255,13 +21599,8 @@
               </w:rPr>
               <w:t xml:space="preserve"> </w:t>
             </w:r>
-            <w:proofErr w:type="spellStart"/>
-            <w:r>
-              <w:t>unknown_final_date</w:t>
-            </w:r>
-            <w:proofErr w:type="spellEnd"/>
-            <w:r>
-              <w:t>['appeal']</w:t>
+            <w:r>
+              <w:t>unknown_final_date['appeal']</w:t>
             </w:r>
             <w:r>
               <w:rPr>
@@ -22327,6 +21666,7 @@
               <w:rPr>
                 <w:shd w:val="clear" w:color="auto" w:fill="FFFFFF"/>
               </w:rPr>
+              <w:lastRenderedPageBreak/>
               <w:t>Step</w:t>
             </w:r>
             <w:r>
@@ -22800,11 +22140,7 @@
               <w:t>15 days</w:t>
             </w:r>
             <w:r>
-              <w:t xml:space="preserve"> from the day the court sent </w:t>
-            </w:r>
-            <w:r>
-              <w:lastRenderedPageBreak/>
-              <w:t>the order to you.</w:t>
+              <w:t xml:space="preserve"> from the day the court sent the order to you.</w:t>
             </w:r>
             <w:r>
               <w:rPr>
@@ -24186,23 +23522,7 @@
                 <w:bCs/>
                 <w:shd w:val="clear" w:color="auto" w:fill="FFFFFF"/>
               </w:rPr>
-              <w:t>courts.alaska.gov/</w:t>
-            </w:r>
-            <w:proofErr w:type="spellStart"/>
-            <w:r>
-              <w:rPr>
-                <w:bCs/>
-                <w:shd w:val="clear" w:color="auto" w:fill="FFFFFF"/>
-              </w:rPr>
-              <w:t>shc</w:t>
-            </w:r>
-            <w:proofErr w:type="spellEnd"/>
-            <w:r>
-              <w:rPr>
-                <w:bCs/>
-                <w:shd w:val="clear" w:color="auto" w:fill="FFFFFF"/>
-              </w:rPr>
-              <w:t>/appeals/appealsresources.htm#1</w:t>
+              <w:t>courts.alaska.gov/shc/appeals/appealsresources.htm#1</w:t>
             </w:r>
           </w:p>
           <w:p>
@@ -24217,6 +23537,7 @@
               <w:rPr>
                 <w:b/>
               </w:rPr>
+              <w:lastRenderedPageBreak/>
               <w:t>Motion</w:t>
             </w:r>
             <w:r>
@@ -24326,15 +23647,7 @@
               <w:br/>
             </w:r>
             <w:r>
-              <w:t>courts.alaska.gov/</w:t>
-            </w:r>
-            <w:proofErr w:type="spellStart"/>
-            <w:r>
-              <w:t>shc</w:t>
-            </w:r>
-            <w:proofErr w:type="spellEnd"/>
-            <w:r>
-              <w:t>/appeals/docs/SHS_AP_130.doc</w:t>
+              <w:t>courts.alaska.gov/shc/appeals/docs/SHS_AP_130.doc</w:t>
             </w:r>
           </w:p>
           <w:p>
@@ -24357,15 +23670,7 @@
               <w:br/>
             </w:r>
             <w:r>
-              <w:t>courts.alaska.gov/</w:t>
-            </w:r>
-            <w:proofErr w:type="spellStart"/>
-            <w:r>
-              <w:t>shc</w:t>
-            </w:r>
-            <w:proofErr w:type="spellEnd"/>
-            <w:r>
-              <w:t>/appeals</w:t>
+              <w:t>courts.alaska.gov/shc/appeals</w:t>
             </w:r>
           </w:p>
         </w:tc>
@@ -24430,31 +23735,7 @@
               <w:pStyle w:val="Body"/>
             </w:pPr>
             <w:r>
-              <w:t>{%tr if user_need == "change custody order" and why_change == 'problem' and not final_order_date_within_10_days and (not defined('</w:t>
-            </w:r>
-            <w:proofErr w:type="spellStart"/>
-            <w:r>
-              <w:t>unknown_final_date</w:t>
-            </w:r>
-            <w:proofErr w:type="spellEnd"/>
-            <w:r>
-              <w:t xml:space="preserve">') or </w:t>
-            </w:r>
-            <w:proofErr w:type="spellStart"/>
-            <w:r>
-              <w:t>unknown_final_</w:t>
-            </w:r>
-            <w:proofErr w:type="gramStart"/>
-            <w:r>
-              <w:t>date</w:t>
-            </w:r>
-            <w:proofErr w:type="spellEnd"/>
-            <w:r>
-              <w:t>[</w:t>
-            </w:r>
-            <w:proofErr w:type="gramEnd"/>
-            <w:r>
-              <w:t>'set aside']) %}</w:t>
+              <w:t>{%tr if user_need == "change custody order" and why_change == 'problem' and not final_order_date_within_10_days and (not defined('unknown_final_date') or unknown_final_date['set aside']) %}</w:t>
             </w:r>
           </w:p>
         </w:tc>
@@ -24939,6 +24220,7 @@
               <w:rPr>
                 <w:noProof/>
               </w:rPr>
+              <w:lastRenderedPageBreak/>
               <w:t xml:space="preserve">{% for image_data in </w:t>
             </w:r>
             <w:r>
@@ -25025,7 +24307,6 @@
               <w:t xml:space="preserve">" and “in a reasonable </w:t>
             </w:r>
             <w:r>
-              <w:lastRenderedPageBreak/>
               <w:t>time</w:t>
             </w:r>
             <w:r>
@@ -25773,6 +25054,7 @@
               <w:pStyle w:val="Body"/>
             </w:pPr>
             <w:r>
+              <w:lastRenderedPageBreak/>
               <w:t>Y</w:t>
             </w:r>
             <w:r>
@@ -26046,7 +25328,6 @@
               <w:t xml:space="preserve"> </w:t>
             </w:r>
             <w:r>
-              <w:lastRenderedPageBreak/>
               <w:t>discovered</w:t>
             </w:r>
             <w:r>
@@ -27543,6 +26824,7 @@
                 <w:rFonts w:eastAsia="Times New Roman"/>
                 <w:color w:val="000000"/>
               </w:rPr>
+              <w:lastRenderedPageBreak/>
               <w:t>The court orders a parent to pay child support. The child files for Emancipation and the judge grants it. Parents do not have to support their emancipated child. The child support judgment would be released or discharged.</w:t>
             </w:r>
           </w:p>
@@ -27609,7 +26891,6 @@
               <w:pStyle w:val="Body"/>
             </w:pPr>
             <w:r>
-              <w:lastRenderedPageBreak/>
               <w:t xml:space="preserve">You may be able to come up with a different good reason the judge should start the case over again. But your reason </w:t>
             </w:r>
             <w:r>
@@ -29053,15 +28334,8 @@
               <w:br/>
             </w:r>
             <w:r>
-              <w:t>courts.alaska.gov/</w:t>
-            </w:r>
-            <w:proofErr w:type="spellStart"/>
-            <w:r>
-              <w:t>shc</w:t>
-            </w:r>
-            <w:proofErr w:type="spellEnd"/>
-            <w:r>
-              <w:t>/family/docs/shc-1548.doc</w:t>
+              <w:lastRenderedPageBreak/>
+              <w:t>courts.alaska.gov/shc/family/docs/shc-1548.doc</w:t>
             </w:r>
             <w:r>
               <w:br/>
@@ -29092,15 +28366,7 @@
             </w:hyperlink>
             <w:r>
               <w:br/>
-              <w:t>courts.alaska.gov/</w:t>
-            </w:r>
-            <w:proofErr w:type="spellStart"/>
-            <w:r>
-              <w:t>shc</w:t>
-            </w:r>
-            <w:proofErr w:type="spellEnd"/>
-            <w:r>
-              <w:t>/family/docs/shc-1548n.pdf</w:t>
+              <w:t>courts.alaska.gov/shc/family/docs/shc-1548n.pdf</w:t>
             </w:r>
           </w:p>
           <w:p>
@@ -29163,7 +28429,6 @@
               <w:rPr>
                 <w:b/>
               </w:rPr>
-              <w:lastRenderedPageBreak/>
               <w:t>Proposed</w:t>
             </w:r>
             <w:r>
@@ -29248,15 +28513,7 @@
             </w:hyperlink>
             <w:r>
               <w:br/>
-              <w:t>courts.alaska.gov/</w:t>
-            </w:r>
-            <w:proofErr w:type="spellStart"/>
-            <w:r>
-              <w:t>shc</w:t>
-            </w:r>
-            <w:proofErr w:type="spellEnd"/>
-            <w:r>
-              <w:t>/family/docs/shc-</w:t>
+              <w:t>courts.alaska.gov/shc/family/docs/shc-</w:t>
             </w:r>
             <w:r>
               <w:t>1302.doc</w:t>
@@ -29281,7 +28538,6 @@
               <w:t xml:space="preserve"> </w:t>
             </w:r>
             <w:hyperlink r:id="rId103" w:history="1">
-              <w:proofErr w:type="spellStart"/>
               <w:r>
                 <w:rPr>
                   <w:rStyle w:val="Hyperlink"/>
@@ -29292,27 +28548,12 @@
                 <w:rPr>
                   <w:rStyle w:val="Hyperlink"/>
                 </w:rPr>
-                <w:t>f</w:t>
-              </w:r>
-              <w:proofErr w:type="spellEnd"/>
-              <w:r>
-                <w:rPr>
-                  <w:rStyle w:val="Hyperlink"/>
-                </w:rPr>
-                <w:t xml:space="preserve"> file</w:t>
+                <w:t>f file</w:t>
               </w:r>
             </w:hyperlink>
             <w:r>
               <w:br/>
-              <w:t>courts.alaska.gov/</w:t>
-            </w:r>
-            <w:proofErr w:type="spellStart"/>
-            <w:r>
-              <w:t>shc</w:t>
-            </w:r>
-            <w:proofErr w:type="spellEnd"/>
-            <w:r>
-              <w:t>/family/docs/shc-1302n</w:t>
+              <w:t>courts.alaska.gov/shc/family/docs/shc-1302n</w:t>
             </w:r>
             <w:r>
               <w:t>.pdf</w:t>
@@ -29413,21 +28654,7 @@
               <w:rPr>
                 <w:color w:val="000000"/>
               </w:rPr>
-              <w:t>courts.alaska.gov/</w:t>
-            </w:r>
-            <w:proofErr w:type="spellStart"/>
-            <w:r>
-              <w:rPr>
-                <w:color w:val="000000"/>
-              </w:rPr>
-              <w:t>shc</w:t>
-            </w:r>
-            <w:proofErr w:type="spellEnd"/>
-            <w:r>
-              <w:rPr>
-                <w:color w:val="000000"/>
-              </w:rPr>
-              <w:t>/family/docs/shc-1630.doc</w:t>
+              <w:t>courts.alaska.gov/shc/family/docs/shc-1630.doc</w:t>
             </w:r>
             <w:r>
               <w:rPr>
@@ -29453,15 +28680,7 @@
               <w:br/>
             </w:r>
             <w:r>
-              <w:t>courts.alaska.gov/</w:t>
-            </w:r>
-            <w:proofErr w:type="spellStart"/>
-            <w:r>
-              <w:t>shc</w:t>
-            </w:r>
-            <w:proofErr w:type="spellEnd"/>
-            <w:r>
-              <w:t>/family/docs/shc-1630n.pdf</w:t>
+              <w:t>courts.alaska.gov/shc/family/docs/shc-1630n.pdf</w:t>
             </w:r>
           </w:p>
           <w:p>
@@ -29480,15 +28699,7 @@
               <w:br/>
             </w:r>
             <w:r>
-              <w:t>youtube.com/</w:t>
-            </w:r>
-            <w:proofErr w:type="spellStart"/>
-            <w:r>
-              <w:t>watch?v</w:t>
-            </w:r>
-            <w:proofErr w:type="spellEnd"/>
-            <w:r>
-              <w:t>=2irmxT0_0EA</w:t>
+              <w:t>youtube.com/watch?v=2irmxT0_0EA</w:t>
             </w:r>
           </w:p>
         </w:tc>
@@ -29942,6 +29153,7 @@
               <w:rPr>
                 <w:b/>
               </w:rPr>
+              <w:lastRenderedPageBreak/>
               <w:t>whichever</w:t>
             </w:r>
             <w:r>
@@ -30015,15 +29227,7 @@
               <w:ind w:left="420"/>
             </w:pPr>
             <w:r>
-              <w:t xml:space="preserve">If the </w:t>
-            </w:r>
-            <w:proofErr w:type="spellStart"/>
-            <w:r>
-              <w:t>judget</w:t>
-            </w:r>
-            <w:proofErr w:type="spellEnd"/>
-            <w:r>
-              <w:t xml:space="preserve"> grants the </w:t>
+              <w:t xml:space="preserve">If the judget grants the </w:t>
             </w:r>
             <w:r>
               <w:rPr>
@@ -30065,7 +29269,6 @@
               <w:outlineLvl w:val="2"/>
             </w:pPr>
             <w:r>
-              <w:lastRenderedPageBreak/>
               <w:t>If the judge asks for a response</w:t>
             </w:r>
           </w:p>
@@ -30380,7 +29583,6 @@
               </w:rPr>
               <w:t xml:space="preserve">{%tr if </w:t>
             </w:r>
-            <w:proofErr w:type="spellStart"/>
             <w:r>
               <w:rPr>
                 <w:shd w:val="clear" w:color="auto" w:fill="FFFFFF"/>
@@ -30391,28 +29593,7 @@
               <w:rPr>
                 <w:shd w:val="clear" w:color="auto" w:fill="FFFFFF"/>
               </w:rPr>
-              <w:t>modify</w:t>
-            </w:r>
-            <w:proofErr w:type="spellEnd"/>
-            <w:r>
-              <w:rPr>
-                <w:shd w:val="clear" w:color="auto" w:fill="FFFFFF"/>
-              </w:rPr>
-              <w:t xml:space="preserve"> == 'agree' or </w:t>
-            </w:r>
-            <w:proofErr w:type="spellStart"/>
-            <w:r>
-              <w:rPr>
-                <w:shd w:val="clear" w:color="auto" w:fill="FFFFFF"/>
-              </w:rPr>
-              <w:t>respond_to_set_aside</w:t>
-            </w:r>
-            <w:proofErr w:type="spellEnd"/>
-            <w:r>
-              <w:rPr>
-                <w:shd w:val="clear" w:color="auto" w:fill="FFFFFF"/>
-              </w:rPr>
-              <w:t xml:space="preserve"> == 'agree'%}</w:t>
+              <w:t>modify == 'agree' or respond_to_set_aside == 'agree'%}</w:t>
             </w:r>
           </w:p>
         </w:tc>
@@ -30518,21 +29699,7 @@
               <w:rPr>
                 <w:shd w:val="clear" w:color="auto" w:fill="FFFFFF"/>
               </w:rPr>
-              <w:t xml:space="preserve"> </w:t>
-            </w:r>
-            <w:proofErr w:type="gramStart"/>
-            <w:r>
-              <w:rPr>
-                <w:shd w:val="clear" w:color="auto" w:fill="FFFFFF"/>
-              </w:rPr>
-              <w:t>{{ other</w:t>
-            </w:r>
-            <w:proofErr w:type="gramEnd"/>
-            <w:r>
-              <w:rPr>
-                <w:shd w:val="clear" w:color="auto" w:fill="FFFFFF"/>
-              </w:rPr>
-              <w:t xml:space="preserve">_party_in_case }} </w:t>
+              <w:t xml:space="preserve"> {{ other_party_in_case }} </w:t>
             </w:r>
             <w:r>
               <w:rPr>
@@ -30635,140 +29802,46 @@
                 <w:color w:val="FFC000"/>
                 <w:shd w:val="clear" w:color="auto" w:fill="FFFFFF"/>
               </w:rPr>
-              <w:t xml:space="preserve">{% if </w:t>
-            </w:r>
-            <w:proofErr w:type="spellStart"/>
+              <w:t>{% if respond_to_</w:t>
+            </w:r>
             <w:r>
               <w:rPr>
                 <w:color w:val="FFC000"/>
                 <w:shd w:val="clear" w:color="auto" w:fill="FFFFFF"/>
               </w:rPr>
-              <w:t>respond_to_</w:t>
+              <w:t>modify</w:t>
             </w:r>
             <w:r>
               <w:rPr>
                 <w:color w:val="FFC000"/>
                 <w:shd w:val="clear" w:color="auto" w:fill="FFFFFF"/>
               </w:rPr>
-              <w:t>modify</w:t>
-            </w:r>
-            <w:proofErr w:type="spellEnd"/>
+              <w:t xml:space="preserve"> == 'agree' %}</w:t>
+            </w:r>
+            <w:r>
+              <w:rPr>
+                <w:shd w:val="clear" w:color="auto" w:fill="FFFFFF"/>
+              </w:rPr>
+              <w:t>proposed</w:t>
+            </w:r>
+            <w:r>
+              <w:rPr>
+                <w:shd w:val="clear" w:color="auto" w:fill="FFFFFF"/>
+              </w:rPr>
+              <w:t xml:space="preserve"> </w:t>
+            </w:r>
+            <w:r>
+              <w:rPr>
+                <w:shd w:val="clear" w:color="auto" w:fill="FFFFFF"/>
+              </w:rPr>
+              <w:t>changes</w:t>
+            </w:r>
             <w:r>
               <w:rPr>
                 <w:color w:val="FFC000"/>
                 <w:shd w:val="clear" w:color="auto" w:fill="FFFFFF"/>
               </w:rPr>
-              <w:t xml:space="preserve"> == 'agree' %}</w:t>
-            </w:r>
-            <w:r>
-              <w:rPr>
-                <w:shd w:val="clear" w:color="auto" w:fill="FFFFFF"/>
-              </w:rPr>
-              <w:t>proposed</w:t>
-            </w:r>
-            <w:r>
-              <w:rPr>
-                <w:shd w:val="clear" w:color="auto" w:fill="FFFFFF"/>
-              </w:rPr>
-              <w:t xml:space="preserve"> </w:t>
-            </w:r>
-            <w:r>
-              <w:rPr>
-                <w:shd w:val="clear" w:color="auto" w:fill="FFFFFF"/>
-              </w:rPr>
-              <w:t>changes</w:t>
-            </w:r>
-            <w:r>
-              <w:rPr>
-                <w:color w:val="FFC000"/>
-                <w:shd w:val="clear" w:color="auto" w:fill="FFFFFF"/>
-              </w:rPr>
-              <w:t>{% else %}</w:t>
-            </w:r>
-            <w:r>
-              <w:rPr>
-                <w:shd w:val="clear" w:color="auto" w:fill="FFFFFF"/>
-              </w:rPr>
-              <w:t>Motion</w:t>
-            </w:r>
-            <w:r>
-              <w:rPr>
-                <w:shd w:val="clear" w:color="auto" w:fill="FFFFFF"/>
-              </w:rPr>
-              <w:t xml:space="preserve"> </w:t>
-            </w:r>
-            <w:r>
-              <w:rPr>
-                <w:shd w:val="clear" w:color="auto" w:fill="FFFFFF"/>
-              </w:rPr>
-              <w:t>to</w:t>
-            </w:r>
-            <w:r>
-              <w:rPr>
-                <w:shd w:val="clear" w:color="auto" w:fill="FFFFFF"/>
-              </w:rPr>
-              <w:t xml:space="preserve"> </w:t>
-            </w:r>
-            <w:r>
-              <w:rPr>
-                <w:shd w:val="clear" w:color="auto" w:fill="FFFFFF"/>
-              </w:rPr>
-              <w:t>Set</w:t>
-            </w:r>
-            <w:r>
-              <w:rPr>
-                <w:shd w:val="clear" w:color="auto" w:fill="FFFFFF"/>
-              </w:rPr>
-              <w:t xml:space="preserve"> </w:t>
-            </w:r>
-            <w:r>
-              <w:rPr>
-                <w:shd w:val="clear" w:color="auto" w:fill="FFFFFF"/>
-              </w:rPr>
-              <w:t>Aside</w:t>
-            </w:r>
-            <w:r>
-              <w:rPr>
-                <w:shd w:val="clear" w:color="auto" w:fill="FFFFFF"/>
-              </w:rPr>
-              <w:t xml:space="preserve"> </w:t>
-            </w:r>
-            <w:r>
-              <w:rPr>
-                <w:shd w:val="clear" w:color="auto" w:fill="FFFFFF"/>
-              </w:rPr>
-              <w:t>Judgment</w:t>
-            </w:r>
-            <w:r>
-              <w:rPr>
-                <w:shd w:val="clear" w:color="auto" w:fill="FFFFFF"/>
-              </w:rPr>
-              <w:t xml:space="preserve"> </w:t>
-            </w:r>
-            <w:r>
-              <w:rPr>
-                <w:shd w:val="clear" w:color="auto" w:fill="FFFFFF"/>
-              </w:rPr>
-              <w:t>or</w:t>
-            </w:r>
-            <w:r>
-              <w:rPr>
-                <w:shd w:val="clear" w:color="auto" w:fill="FFFFFF"/>
-              </w:rPr>
-              <w:t xml:space="preserve"> </w:t>
-            </w:r>
-            <w:r>
-              <w:rPr>
-                <w:shd w:val="clear" w:color="auto" w:fill="FFFFFF"/>
-              </w:rPr>
-              <w:t>Order</w:t>
-            </w:r>
-            <w:r>
-              <w:rPr>
-                <w:color w:val="FFC000"/>
-                <w:shd w:val="clear" w:color="auto" w:fill="FFFFFF"/>
-              </w:rPr>
-              <w:t xml:space="preserve">{% endif </w:t>
+              <w:t xml:space="preserve">{% else </w:t>
             </w:r>
             <w:r>
               <w:rPr>
@@ -30777,6 +29850,91 @@
               </w:rPr>
               <w:lastRenderedPageBreak/>
               <w:t>%}</w:t>
+            </w:r>
+            <w:r>
+              <w:rPr>
+                <w:shd w:val="clear" w:color="auto" w:fill="FFFFFF"/>
+              </w:rPr>
+              <w:t>Motion</w:t>
+            </w:r>
+            <w:r>
+              <w:rPr>
+                <w:shd w:val="clear" w:color="auto" w:fill="FFFFFF"/>
+              </w:rPr>
+              <w:t xml:space="preserve"> </w:t>
+            </w:r>
+            <w:r>
+              <w:rPr>
+                <w:shd w:val="clear" w:color="auto" w:fill="FFFFFF"/>
+              </w:rPr>
+              <w:t>to</w:t>
+            </w:r>
+            <w:r>
+              <w:rPr>
+                <w:shd w:val="clear" w:color="auto" w:fill="FFFFFF"/>
+              </w:rPr>
+              <w:t xml:space="preserve"> </w:t>
+            </w:r>
+            <w:r>
+              <w:rPr>
+                <w:shd w:val="clear" w:color="auto" w:fill="FFFFFF"/>
+              </w:rPr>
+              <w:t>Set</w:t>
+            </w:r>
+            <w:r>
+              <w:rPr>
+                <w:shd w:val="clear" w:color="auto" w:fill="FFFFFF"/>
+              </w:rPr>
+              <w:t xml:space="preserve"> </w:t>
+            </w:r>
+            <w:r>
+              <w:rPr>
+                <w:shd w:val="clear" w:color="auto" w:fill="FFFFFF"/>
+              </w:rPr>
+              <w:t>Aside</w:t>
+            </w:r>
+            <w:r>
+              <w:rPr>
+                <w:shd w:val="clear" w:color="auto" w:fill="FFFFFF"/>
+              </w:rPr>
+              <w:t xml:space="preserve"> </w:t>
+            </w:r>
+            <w:r>
+              <w:rPr>
+                <w:shd w:val="clear" w:color="auto" w:fill="FFFFFF"/>
+              </w:rPr>
+              <w:t>Judgment</w:t>
+            </w:r>
+            <w:r>
+              <w:rPr>
+                <w:shd w:val="clear" w:color="auto" w:fill="FFFFFF"/>
+              </w:rPr>
+              <w:t xml:space="preserve"> </w:t>
+            </w:r>
+            <w:r>
+              <w:rPr>
+                <w:shd w:val="clear" w:color="auto" w:fill="FFFFFF"/>
+              </w:rPr>
+              <w:t>or</w:t>
+            </w:r>
+            <w:r>
+              <w:rPr>
+                <w:shd w:val="clear" w:color="auto" w:fill="FFFFFF"/>
+              </w:rPr>
+              <w:t xml:space="preserve"> </w:t>
+            </w:r>
+            <w:r>
+              <w:rPr>
+                <w:shd w:val="clear" w:color="auto" w:fill="FFFFFF"/>
+              </w:rPr>
+              <w:t>Order</w:t>
+            </w:r>
+            <w:r>
+              <w:rPr>
+                <w:color w:val="FFC000"/>
+                <w:shd w:val="clear" w:color="auto" w:fill="FFFFFF"/>
+              </w:rPr>
+              <w:t>{% endif %}</w:t>
             </w:r>
           </w:p>
         </w:tc>
@@ -30805,31 +29963,7 @@
               <w:pStyle w:val="Body"/>
             </w:pPr>
             <w:r>
-              <w:t xml:space="preserve">{% if type_of_response == 'modify' and </w:t>
-            </w:r>
-            <w:proofErr w:type="spellStart"/>
-            <w:r>
-              <w:t>type_of_modification.any_true</w:t>
-            </w:r>
-            <w:proofErr w:type="spellEnd"/>
-            <w:r>
-              <w:t xml:space="preserve">('child support', 'custody') and </w:t>
-            </w:r>
-            <w:proofErr w:type="spellStart"/>
-            <w:r>
-              <w:t>type_of_modification.all_false</w:t>
-            </w:r>
-            <w:proofErr w:type="spellEnd"/>
-            <w:r>
-              <w:t xml:space="preserve">('spousal </w:t>
-            </w:r>
-            <w:proofErr w:type="spellStart"/>
-            <w:r>
-              <w:t>support','property</w:t>
-            </w:r>
-            <w:proofErr w:type="spellEnd"/>
-            <w:r>
-              <w:t xml:space="preserve"> or debt', 'other')</w:t>
+              <w:t>{% if type_of_response == 'modify' and type_of_modification.any_true('child support', 'custody') and type_of_modification.all_false('spousal support','property or debt', 'other')</w:t>
             </w:r>
             <w:r>
               <w:t xml:space="preserve"> %}</w:t>
@@ -30862,21 +29996,8 @@
               </w:rPr>
               <w:t xml:space="preserve"> </w:t>
             </w:r>
-            <w:proofErr w:type="spellStart"/>
-            <w:r>
-              <w:t>elif</w:t>
-            </w:r>
-            <w:proofErr w:type="spellEnd"/>
-            <w:r>
-              <w:t xml:space="preserve"> type_of_response == 'modify' and </w:t>
-            </w:r>
-            <w:proofErr w:type="spellStart"/>
-            <w:r>
-              <w:t>type_of_modification.any_true</w:t>
-            </w:r>
-            <w:proofErr w:type="spellEnd"/>
-            <w:r>
-              <w:t>('spousal support', 'property or debt')</w:t>
+            <w:r>
+              <w:t>elif type_of_response == 'modify' and type_of_modification.any_true('spousal support', 'property or debt')</w:t>
             </w:r>
             <w:r>
               <w:t xml:space="preserve"> %}</w:t>
@@ -30904,31 +30025,7 @@
               <w:t>{</w:t>
             </w:r>
             <w:r>
-              <w:t xml:space="preserve">% </w:t>
-            </w:r>
-            <w:proofErr w:type="spellStart"/>
-            <w:r>
-              <w:t>elif</w:t>
-            </w:r>
-            <w:proofErr w:type="spellEnd"/>
-            <w:r>
-              <w:t xml:space="preserve"> type_of_response == 'modify' and </w:t>
-            </w:r>
-            <w:proofErr w:type="spellStart"/>
-            <w:r>
-              <w:t>type_of_modification.any_true</w:t>
-            </w:r>
-            <w:proofErr w:type="spellEnd"/>
-            <w:r>
-              <w:t xml:space="preserve">('child support', 'custody') and </w:t>
-            </w:r>
-            <w:proofErr w:type="spellStart"/>
-            <w:r>
-              <w:t>type_of_modification.any_true</w:t>
-            </w:r>
-            <w:proofErr w:type="spellEnd"/>
-            <w:r>
-              <w:t>('spousal support',</w:t>
+              <w:t>% elif type_of_response == 'modify' and type_of_modification.any_true('child support', 'custody') and type_of_modification.any_true('spousal support',</w:t>
             </w:r>
             <w:r>
               <w:t xml:space="preserve"> </w:t>
@@ -30937,7 +30034,11 @@
               <w:t>'property or debt')</w:t>
             </w:r>
             <w:r>
-              <w:t xml:space="preserve"> %}</w:t>
+              <w:t xml:space="preserve"> </w:t>
+            </w:r>
+            <w:r>
+              <w:lastRenderedPageBreak/>
+              <w:t>%}</w:t>
             </w:r>
             <w:r>
               <w:rPr>
@@ -30972,27 +30073,7 @@
               <w:t>, and you agree, you have options</w:t>
             </w:r>
             <w:r>
-              <w:t xml:space="preserve">:{% </w:t>
-            </w:r>
-            <w:proofErr w:type="spellStart"/>
-            <w:r>
-              <w:t>elif</w:t>
-            </w:r>
-            <w:proofErr w:type="spellEnd"/>
-            <w:r>
-              <w:t xml:space="preserve"> middle_of_case == 'no' and type_of_response == 'set aside' and </w:t>
-            </w:r>
-            <w:proofErr w:type="spellStart"/>
-            <w:r>
-              <w:t>respond_to_set_aside</w:t>
-            </w:r>
-            <w:proofErr w:type="spellEnd"/>
-            <w:r>
-              <w:t xml:space="preserve">  </w:t>
-            </w:r>
-            <w:r>
-              <w:lastRenderedPageBreak/>
-              <w:t>== 'agree'</w:t>
+              <w:t>:{% elif middle_of_case == 'no' and type_of_response == 'set aside' and respond_to_set_aside  == 'agree'</w:t>
             </w:r>
             <w:r>
               <w:t xml:space="preserve"> %</w:t>
@@ -31322,7 +30403,6 @@
             <w:r>
               <w:t xml:space="preserve"> </w:t>
             </w:r>
-            <w:proofErr w:type="gramStart"/>
             <w:r>
               <w:t>{{</w:t>
             </w:r>
@@ -31330,11 +30410,7 @@
               <w:t xml:space="preserve"> </w:t>
             </w:r>
             <w:r>
-              <w:t>other</w:t>
-            </w:r>
-            <w:proofErr w:type="gramEnd"/>
-            <w:r>
-              <w:t>_party_in_case</w:t>
+              <w:t>other_party_in_case</w:t>
             </w:r>
             <w:r>
               <w:t xml:space="preserve"> </w:t>
@@ -31474,24 +30550,16 @@
               <w:t>give</w:t>
             </w:r>
             <w:r>
-              <w:t xml:space="preserve"> </w:t>
-            </w:r>
-            <w:proofErr w:type="gramStart"/>
+              <w:t xml:space="preserve"> {</w:t>
+            </w:r>
             <w:r>
               <w:t>{</w:t>
             </w:r>
             <w:r>
-              <w:t>{</w:t>
-            </w:r>
-            <w:r>
-              <w:t xml:space="preserve"> </w:t>
-            </w:r>
-            <w:r>
-              <w:t>other</w:t>
-            </w:r>
-            <w:proofErr w:type="gramEnd"/>
-            <w:r>
-              <w:t>_party_in_case</w:t>
+              <w:t xml:space="preserve"> </w:t>
+            </w:r>
+            <w:r>
+              <w:t>other_party_in_case</w:t>
             </w:r>
             <w:r>
               <w:t xml:space="preserve"> }</w:t>
@@ -31611,24 +30679,16 @@
               <w:t>ontact</w:t>
             </w:r>
             <w:r>
-              <w:t xml:space="preserve"> </w:t>
-            </w:r>
-            <w:proofErr w:type="gramStart"/>
+              <w:t xml:space="preserve"> {</w:t>
+            </w:r>
             <w:r>
               <w:t>{</w:t>
             </w:r>
             <w:r>
-              <w:t>{</w:t>
-            </w:r>
-            <w:r>
-              <w:t xml:space="preserve"> </w:t>
-            </w:r>
-            <w:r>
-              <w:t>other</w:t>
-            </w:r>
-            <w:proofErr w:type="gramEnd"/>
-            <w:r>
-              <w:t>_party_in_case</w:t>
+              <w:t xml:space="preserve"> </w:t>
+            </w:r>
+            <w:r>
+              <w:t>other_party_in_case</w:t>
             </w:r>
             <w:r>
               <w:t xml:space="preserve"> }</w:t>
@@ -32101,21 +31161,7 @@
               <w:rPr>
                 <w:shd w:val="clear" w:color="auto" w:fill="FFFFFF"/>
               </w:rPr>
-              <w:t xml:space="preserve">of_response </w:t>
-            </w:r>
-            <w:proofErr w:type="gramStart"/>
-            <w:r>
-              <w:rPr>
-                <w:shd w:val="clear" w:color="auto" w:fill="FFFFFF"/>
-              </w:rPr>
-              <w:t>in(</w:t>
-            </w:r>
-            <w:proofErr w:type="gramEnd"/>
-            <w:r>
-              <w:rPr>
-                <w:shd w:val="clear" w:color="auto" w:fill="FFFFFF"/>
-              </w:rPr>
-              <w:t>'modify', 'set</w:t>
+              <w:t>of_response in('modify', 'set</w:t>
             </w:r>
             <w:r>
               <w:rPr>
@@ -32232,144 +31278,75 @@
               <w:rPr>
                 <w:color w:val="C00000"/>
               </w:rPr>
-              <w:t xml:space="preserve">{% if (type_of_response == 'modify' and </w:t>
-            </w:r>
-            <w:proofErr w:type="spellStart"/>
+              <w:t>{% if (type_of_response == 'modify' and respond_to_mo</w:t>
+            </w:r>
             <w:r>
               <w:rPr>
                 <w:color w:val="C00000"/>
               </w:rPr>
-              <w:t>respond_to_modify</w:t>
-            </w:r>
-            <w:proofErr w:type="spellEnd"/>
+              <w:lastRenderedPageBreak/>
+              <w:t xml:space="preserve">dify == 'agree') or (middle_of_case == 'no' and type_of_response == 'set aside' and </w:t>
+            </w:r>
             <w:r>
               <w:rPr>
                 <w:color w:val="C00000"/>
               </w:rPr>
-              <w:t xml:space="preserve"> == 'agree') or (middle_of_case </w:t>
+              <w:t>respond_to_set_aside == 'agree') %}</w:t>
+            </w:r>
+            <w:r>
+              <w:t xml:space="preserve"> </w:t>
+            </w:r>
+            <w:r>
+              <w:t>agree</w:t>
             </w:r>
             <w:r>
               <w:rPr>
                 <w:color w:val="C00000"/>
               </w:rPr>
+              <w:t xml:space="preserve">{% </w:t>
+            </w:r>
+            <w:r>
+              <w:rPr>
+                <w:color w:val="C00000"/>
+              </w:rPr>
+              <w:t>el</w:t>
+            </w:r>
+            <w:r>
+              <w:rPr>
+                <w:color w:val="C00000"/>
+              </w:rPr>
+              <w:t>if type_of_response == 'modify' and respond_to_modify in('some', 'none')</w:t>
+            </w:r>
+            <w:r>
+              <w:rPr>
+                <w:color w:val="C00000"/>
+              </w:rPr>
+              <w:t xml:space="preserve"> %}</w:t>
+            </w:r>
+            <w:r>
+              <w:t>do not agree with the proposed changes</w:t>
+            </w:r>
+            <w:r>
+              <w:rPr>
+                <w:color w:val="C00000"/>
+              </w:rPr>
+              <w:t xml:space="preserve">{% elif middle_of_case == 'no' and type_of_response == 'set aside' and respond_to_set_aside in('some', </w:t>
+            </w:r>
+            <w:r>
+              <w:rPr>
+                <w:color w:val="C00000"/>
+              </w:rPr>
               <w:lastRenderedPageBreak/>
-              <w:t xml:space="preserve">== 'no' and type_of_response == 'set aside' and </w:t>
-            </w:r>
-            <w:proofErr w:type="spellStart"/>
+              <w:t>'none')</w:t>
+            </w:r>
             <w:r>
               <w:rPr>
                 <w:color w:val="C00000"/>
               </w:rPr>
-              <w:t>respond_to_set_aside</w:t>
-            </w:r>
-            <w:proofErr w:type="spellEnd"/>
-            <w:r>
-              <w:rPr>
-                <w:color w:val="C00000"/>
-              </w:rPr>
-              <w:t xml:space="preserve"> == 'agree') %}</w:t>
-            </w:r>
-            <w:r>
-              <w:t xml:space="preserve"> </w:t>
-            </w:r>
-            <w:r>
-              <w:t>agree</w:t>
-            </w:r>
-            <w:r>
-              <w:rPr>
-                <w:color w:val="C00000"/>
-              </w:rPr>
-              <w:t xml:space="preserve">{% </w:t>
-            </w:r>
-            <w:proofErr w:type="spellStart"/>
-            <w:r>
-              <w:rPr>
-                <w:color w:val="C00000"/>
-              </w:rPr>
-              <w:t>el</w:t>
-            </w:r>
-            <w:r>
-              <w:rPr>
-                <w:color w:val="C00000"/>
-              </w:rPr>
-              <w:t>if</w:t>
-            </w:r>
-            <w:proofErr w:type="spellEnd"/>
-            <w:r>
-              <w:rPr>
-                <w:color w:val="C00000"/>
-              </w:rPr>
-              <w:t xml:space="preserve"> type_of_response == 'modify' and </w:t>
-            </w:r>
-            <w:proofErr w:type="spellStart"/>
-            <w:r>
-              <w:rPr>
-                <w:color w:val="C00000"/>
-              </w:rPr>
-              <w:t>respond_to_modify</w:t>
-            </w:r>
-            <w:proofErr w:type="spellEnd"/>
-            <w:r>
-              <w:rPr>
-                <w:color w:val="C00000"/>
-              </w:rPr>
-              <w:t xml:space="preserve"> in('some', 'none')</w:t>
-            </w:r>
-            <w:r>
-              <w:rPr>
-                <w:color w:val="C00000"/>
-              </w:rPr>
-              <w:t xml:space="preserve"> %}</w:t>
-            </w:r>
-            <w:r>
-              <w:t>do not agree with the proposed changes</w:t>
-            </w:r>
-            <w:r>
-              <w:rPr>
-                <w:color w:val="C00000"/>
-              </w:rPr>
-              <w:t xml:space="preserve">{% </w:t>
-            </w:r>
-            <w:proofErr w:type="spellStart"/>
-            <w:r>
-              <w:rPr>
-                <w:color w:val="C00000"/>
-              </w:rPr>
-              <w:t>elif</w:t>
-            </w:r>
-            <w:proofErr w:type="spellEnd"/>
-            <w:r>
-              <w:rPr>
-                <w:color w:val="C00000"/>
-              </w:rPr>
-              <w:t xml:space="preserve"> middle_of_case == 'no' and type_of_response == 'set aside' and </w:t>
-            </w:r>
-            <w:proofErr w:type="spellStart"/>
-            <w:r>
-              <w:rPr>
-                <w:color w:val="C00000"/>
-              </w:rPr>
-              <w:t>respond_to_set_aside</w:t>
-            </w:r>
-            <w:proofErr w:type="spellEnd"/>
-            <w:r>
-              <w:rPr>
-                <w:color w:val="C00000"/>
-              </w:rPr>
-              <w:t xml:space="preserve"> in('some', 'none')</w:t>
-            </w:r>
-            <w:r>
-              <w:rPr>
-                <w:color w:val="C00000"/>
-              </w:rPr>
               <w:t>%}</w:t>
             </w:r>
             <w:r>
-              <w:t xml:space="preserve">do not agree with the Motion to Set </w:t>
-            </w:r>
-            <w:r>
-              <w:lastRenderedPageBreak/>
-              <w:t>Aside Judgment or Order</w:t>
+              <w:t>do not agree with the Motion to Set Aside Judgment or Order</w:t>
             </w:r>
             <w:r>
               <w:rPr>
@@ -32409,121 +31386,58 @@
                 <w:color w:val="C00000"/>
               </w:rPr>
               <w:lastRenderedPageBreak/>
-              <w:t xml:space="preserve">{% if (type_of_response == 'modify' and </w:t>
-            </w:r>
-            <w:proofErr w:type="spellStart"/>
+              <w:t>{% if (type_of_response == 'modify' and respond_to_modify == 'agree') or (middle_of_case == 'no' and type_of_response == 'set aside' and respond_to_set_aside == 'agree') %}</w:t>
+            </w:r>
+            <w:r>
+              <w:t>If you agree with everything {{ other_party_in_case }} wrote in their motion, you can state that in your response.</w:t>
+            </w:r>
             <w:r>
               <w:rPr>
                 <w:color w:val="C00000"/>
               </w:rPr>
-              <w:t>respond_to_modify</w:t>
-            </w:r>
-            <w:proofErr w:type="spellEnd"/>
+              <w:t>{% elif type_of_response == 'modify' and respond_to_modify in('some', 'none') %}</w:t>
+            </w:r>
+            <w:r>
+              <w:t>If you think there has not been a change in circumstances, or you do not agree with everything {{ other_party_in_case }} put in their motion, you can respond in writing.</w:t>
+            </w:r>
             <w:r>
               <w:rPr>
                 <w:color w:val="C00000"/>
               </w:rPr>
-              <w:t xml:space="preserve"> == 'agree') or (middle_of_case == 'no' and type_of_response == 'set aside' and </w:t>
-            </w:r>
-            <w:proofErr w:type="spellStart"/>
+              <w:t>{% elif middle_of_case == 'no' and type_of_response == 'set aside' and respond_to_set_aside in('some', 'none') %}</w:t>
+            </w:r>
+            <w:r>
+              <w:t xml:space="preserve">A </w:t>
+            </w:r>
+            <w:r>
+              <w:rPr>
+                <w:b/>
+              </w:rPr>
+              <w:t xml:space="preserve">Motion to Set </w:t>
+            </w:r>
+            <w:r>
+              <w:rPr>
+                <w:b/>
+              </w:rPr>
+              <w:lastRenderedPageBreak/>
+              <w:t>Aside Judgment or Order</w:t>
+            </w:r>
+            <w:r>
+              <w:t xml:space="preserve"> asks the trial court to set aside or "undo" a judgment or final order in a case. If granted, the case will move ahead as if the judgment had not been made.</w:t>
+            </w:r>
+          </w:p>
+          <w:p>
+            <w:pPr>
+              <w:pStyle w:val="Body"/>
+            </w:pPr>
+            <w:r>
+              <w:t>If you do not agree with what {{ other_party_in_case }} asked the court to set aside, you can respond in writing.</w:t>
+            </w:r>
             <w:r>
               <w:rPr>
                 <w:color w:val="C00000"/>
               </w:rPr>
-              <w:t>respond_to_set_aside</w:t>
-            </w:r>
-            <w:proofErr w:type="spellEnd"/>
-            <w:r>
-              <w:rPr>
-                <w:color w:val="C00000"/>
-              </w:rPr>
-              <w:t xml:space="preserve"> == 'agree') %}</w:t>
-            </w:r>
-            <w:r>
-              <w:t>If you agree with everything {{ other_party_in_case }} wrote in their motion, you can state that in your response.</w:t>
-            </w:r>
-            <w:r>
-              <w:rPr>
-                <w:color w:val="C00000"/>
-              </w:rPr>
-              <w:t xml:space="preserve">{% </w:t>
-            </w:r>
-            <w:proofErr w:type="spellStart"/>
-            <w:r>
-              <w:rPr>
-                <w:color w:val="C00000"/>
-              </w:rPr>
-              <w:t>elif</w:t>
-            </w:r>
-            <w:proofErr w:type="spellEnd"/>
-            <w:r>
-              <w:rPr>
-                <w:color w:val="C00000"/>
-              </w:rPr>
-              <w:t xml:space="preserve"> type_of_response == 'modify' and </w:t>
-            </w:r>
-            <w:proofErr w:type="spellStart"/>
-            <w:r>
-              <w:rPr>
-                <w:color w:val="C00000"/>
-              </w:rPr>
-              <w:t>respond_to_modify</w:t>
-            </w:r>
-            <w:proofErr w:type="spellEnd"/>
-            <w:r>
-              <w:rPr>
-                <w:color w:val="C00000"/>
-              </w:rPr>
-              <w:t xml:space="preserve"> in('some', 'none') %}</w:t>
-            </w:r>
-            <w:r>
-              <w:t>If you think there has not been a change in circumstances, or you do not agree with everything {{ other_party_in_case }} put in their motion, you can respond in writing.</w:t>
-            </w:r>
-            <w:r>
-              <w:rPr>
-                <w:color w:val="C00000"/>
-              </w:rPr>
-              <w:t xml:space="preserve">{% </w:t>
-            </w:r>
-            <w:proofErr w:type="spellStart"/>
-            <w:r>
-              <w:rPr>
-                <w:color w:val="C00000"/>
-              </w:rPr>
-              <w:t>elif</w:t>
-            </w:r>
-            <w:proofErr w:type="spellEnd"/>
-            <w:r>
-              <w:rPr>
-                <w:color w:val="C00000"/>
-              </w:rPr>
-              <w:t xml:space="preserve"> middle_of_case == 'no' and type_of_response == 'set aside' and </w:t>
-            </w:r>
-            <w:proofErr w:type="spellStart"/>
-            <w:r>
-              <w:rPr>
-                <w:color w:val="C00000"/>
-              </w:rPr>
-              <w:t>respond_to_set_aside</w:t>
-            </w:r>
-            <w:proofErr w:type="spellEnd"/>
-            <w:r>
-              <w:rPr>
-                <w:color w:val="C00000"/>
-              </w:rPr>
-              <w:t xml:space="preserve"> in('some', 'none') %}</w:t>
-            </w:r>
-            <w:r>
-              <w:t xml:space="preserve">A </w:t>
-            </w:r>
-            <w:r>
-              <w:rPr>
-                <w:b/>
-              </w:rPr>
-              <w:t>Motion to Set Aside Judgment or Order</w:t>
-            </w:r>
-            <w:r>
-              <w:t xml:space="preserve"> asks the trial court to set aside or "undo" a judgment or final order in a case. If granted, the case will move ahead as if the judgment had not been made.</w:t>
+              <w:t>{% endif %}</w:t>
             </w:r>
           </w:p>
           <w:p>
@@ -32531,21 +31445,7 @@
               <w:pStyle w:val="Body"/>
             </w:pPr>
             <w:r>
-              <w:t xml:space="preserve">If you do not agree with what </w:t>
-            </w:r>
-            <w:proofErr w:type="gramStart"/>
-            <w:r>
-              <w:t>{{ other</w:t>
-            </w:r>
-            <w:proofErr w:type="gramEnd"/>
-            <w:r>
-              <w:t>_party_in_case }} asked the court to set aside, you can respond in writing.</w:t>
-            </w:r>
-            <w:r>
-              <w:rPr>
-                <w:color w:val="C00000"/>
-              </w:rPr>
-              <w:t>{% endif %}</w:t>
+              <w:t>In your response, explain why you disagree.</w:t>
             </w:r>
           </w:p>
           <w:p>
@@ -32553,8 +31453,13 @@
               <w:pStyle w:val="Body"/>
             </w:pPr>
             <w:r>
-              <w:lastRenderedPageBreak/>
-              <w:t>In your response, explain why you disagree.</w:t>
+              <w:t xml:space="preserve">If the {{ </w:t>
+            </w:r>
+            <w:r>
+              <w:t>other_party_in_case</w:t>
+            </w:r>
+            <w:r>
+              <w:t xml:space="preserve"> }} served you:</w:t>
             </w:r>
           </w:p>
           <w:p>
@@ -32562,21 +31467,13 @@
               <w:pStyle w:val="Body"/>
             </w:pPr>
             <w:r>
-              <w:t xml:space="preserve">If the </w:t>
-            </w:r>
-            <w:proofErr w:type="gramStart"/>
-            <w:r>
-              <w:t xml:space="preserve">{{ </w:t>
-            </w:r>
-            <w:r>
-              <w:t>other</w:t>
-            </w:r>
-            <w:proofErr w:type="gramEnd"/>
-            <w:r>
-              <w:t>_party_in_case</w:t>
-            </w:r>
-            <w:r>
-              <w:t xml:space="preserve"> }} served you:</w:t>
+              <w:t xml:space="preserve">by hand-delivery, email, or TrueFile, you have </w:t>
+            </w:r>
+            <w:r>
+              <w:t>10 days to respond to the court in writing</w:t>
+            </w:r>
+            <w:r>
+              <w:t xml:space="preserve">.  </w:t>
             </w:r>
           </w:p>
           <w:p>
@@ -32584,21 +31481,13 @@
               <w:pStyle w:val="Body"/>
             </w:pPr>
             <w:r>
-              <w:t xml:space="preserve">by hand-delivery, email, or </w:t>
-            </w:r>
-            <w:proofErr w:type="spellStart"/>
-            <w:r>
-              <w:t>TrueFile</w:t>
-            </w:r>
-            <w:proofErr w:type="spellEnd"/>
-            <w:r>
-              <w:t xml:space="preserve">, you have </w:t>
-            </w:r>
-            <w:r>
-              <w:t>10 days to respond to the court in writing</w:t>
-            </w:r>
-            <w:r>
-              <w:t xml:space="preserve">.  </w:t>
+              <w:t>by mail, you have 1</w:t>
+            </w:r>
+            <w:r>
+              <w:t>3 days</w:t>
+            </w:r>
+            <w:r>
+              <w:t>.</w:t>
             </w:r>
           </w:p>
           <w:p>
@@ -32606,13 +31495,7 @@
               <w:pStyle w:val="Body"/>
             </w:pPr>
             <w:r>
-              <w:t>by mail, you have 1</w:t>
-            </w:r>
-            <w:r>
-              <w:t>3 days</w:t>
-            </w:r>
-            <w:r>
-              <w:t>.</w:t>
+              <w:t xml:space="preserve">Counting: </w:t>
             </w:r>
           </w:p>
           <w:p>
@@ -32620,7 +31503,7 @@
               <w:pStyle w:val="Body"/>
             </w:pPr>
             <w:r>
-              <w:t xml:space="preserve">Counting: </w:t>
+              <w:t>Day 1 is the day after you delivered, emailed, or mailed it.  You can see the date something was mailed on the postmark of the envelope.</w:t>
             </w:r>
           </w:p>
           <w:p>
@@ -32628,7 +31511,7 @@
               <w:pStyle w:val="Body"/>
             </w:pPr>
             <w:r>
-              <w:t>Day 1 is the day after you delivered, emailed, or mailed it.  You can see the date something was mailed on the postmark of the envelope.</w:t>
+              <w:t xml:space="preserve">Count weekends and holidays.  </w:t>
             </w:r>
           </w:p>
           <w:p>
@@ -32636,23 +31519,7 @@
               <w:pStyle w:val="Body"/>
             </w:pPr>
             <w:r>
-              <w:t xml:space="preserve">Count weekends and holidays.  </w:t>
-            </w:r>
-          </w:p>
-          <w:p>
-            <w:pPr>
-              <w:pStyle w:val="Body"/>
-            </w:pPr>
-            <w:r>
-              <w:t xml:space="preserve">If the due date is a weekend or holiday your </w:t>
-            </w:r>
-            <w:proofErr w:type="gramStart"/>
-            <w:r>
-              <w:t>response  is</w:t>
-            </w:r>
-            <w:proofErr w:type="gramEnd"/>
-            <w:r>
-              <w:t xml:space="preserve"> due the next day the court is open.  For example, if it is due on a Saturday, and the court is open Monday, your response is due Monday.  </w:t>
+              <w:t xml:space="preserve">If the due date is a weekend or holiday your response  is due the next day the court is open.  For example, if it is due on a Saturday, and the court is open Monday, your response is due Monday.  </w:t>
             </w:r>
           </w:p>
           <w:p>
@@ -32673,35 +31540,7 @@
               <w:rPr>
                 <w:color w:val="00B050"/>
               </w:rPr>
-              <w:t xml:space="preserve">{% if type_of_response == 'modify' and </w:t>
-            </w:r>
-            <w:proofErr w:type="spellStart"/>
-            <w:r>
-              <w:rPr>
-                <w:color w:val="00B050"/>
-              </w:rPr>
-              <w:t>type_of_modification.any_</w:t>
-            </w:r>
-            <w:proofErr w:type="gramStart"/>
-            <w:r>
-              <w:rPr>
-                <w:color w:val="00B050"/>
-              </w:rPr>
-              <w:t>true</w:t>
-            </w:r>
-            <w:proofErr w:type="spellEnd"/>
-            <w:r>
-              <w:rPr>
-                <w:color w:val="00B050"/>
-              </w:rPr>
-              <w:t>(</w:t>
-            </w:r>
-            <w:proofErr w:type="gramEnd"/>
-            <w:r>
-              <w:rPr>
-                <w:color w:val="00B050"/>
-              </w:rPr>
-              <w:t>'custody', 'child support') %}</w:t>
+              <w:t>{% if type_of_response == 'modify' and type_of_modification.any_true('custody', 'child support') %}</w:t>
             </w:r>
             <w:r>
               <w:rPr>
@@ -33407,6 +32246,7 @@
                 <w:b/>
                 <w:color w:val="000000"/>
               </w:rPr>
+              <w:lastRenderedPageBreak/>
               <w:t>Divided</w:t>
             </w:r>
             <w:r>
@@ -33685,23 +32525,14 @@
               </w:rPr>
               <w:br/>
             </w:r>
-            <w:proofErr w:type="gramStart"/>
-            <w:r>
-              <w:lastRenderedPageBreak/>
+            <w:r>
               <w:t>public.courts.alaska.gov/web/forms/docs/civ-808total.pdf</w:t>
             </w:r>
             <w:r>
               <w:rPr>
                 <w:color w:val="00B050"/>
               </w:rPr>
-              <w:t>{</w:t>
-            </w:r>
-            <w:proofErr w:type="gramEnd"/>
-            <w:r>
-              <w:rPr>
-                <w:color w:val="00B050"/>
-              </w:rPr>
-              <w:t>% endif %}</w:t>
+              <w:t>{% endif %}</w:t>
             </w:r>
           </w:p>
           <w:p>
@@ -33731,15 +32562,7 @@
               <w:br/>
             </w:r>
             <w:r>
-              <w:t>youtube.com/</w:t>
-            </w:r>
-            <w:proofErr w:type="spellStart"/>
-            <w:r>
-              <w:t>watch?v</w:t>
-            </w:r>
-            <w:proofErr w:type="spellEnd"/>
-            <w:r>
-              <w:t>=E7cYJyRciBg</w:t>
+              <w:t>youtube.com/watch?v=E7cYJyRciBg</w:t>
             </w:r>
           </w:p>
         </w:tc>
@@ -33841,19 +32664,11 @@
               </w:rPr>
               <w:t xml:space="preserve">user_need </w:t>
             </w:r>
-            <w:proofErr w:type="gramStart"/>
-            <w:r>
-              <w:rPr>
-                <w:shd w:val="clear" w:color="auto" w:fill="FFFFFF"/>
-              </w:rPr>
-              <w:t>in(</w:t>
-            </w:r>
-            <w:proofErr w:type="gramEnd"/>
-            <w:r>
-              <w:rPr>
-                <w:shd w:val="clear" w:color="auto" w:fill="FFFFFF"/>
-              </w:rPr>
-              <w:t>'change custody order',</w:t>
+            <w:r>
+              <w:rPr>
+                <w:shd w:val="clear" w:color="auto" w:fill="FFFFFF"/>
+              </w:rPr>
+              <w:t>in('change custody order',</w:t>
             </w:r>
             <w:r>
               <w:rPr>
@@ -33873,7 +32688,6 @@
               </w:rPr>
               <w:t xml:space="preserve"> and not </w:t>
             </w:r>
-            <w:proofErr w:type="spellStart"/>
             <w:r>
               <w:rPr>
                 <w:shd w:val="clear" w:color="auto" w:fill="FFFFFF"/>
@@ -33886,7 +32700,6 @@
               </w:rPr>
               <w:t>.all_true</w:t>
             </w:r>
-            <w:proofErr w:type="spellEnd"/>
             <w:r>
               <w:rPr>
                 <w:color w:val="00B0F0"/>
@@ -34068,19 +32881,11 @@
             </w:r>
             <w:bookmarkEnd w:id="4"/>
             <w:r>
-              <w:t xml:space="preserve">: {% if type_of_response == 'reconsider' </w:t>
-            </w:r>
-            <w:proofErr w:type="gramStart"/>
-            <w:r>
-              <w:t>%}If</w:t>
-            </w:r>
-            <w:proofErr w:type="gramEnd"/>
-            <w:r>
-              <w:t xml:space="preserve"> the judge asks you to respond to the Motion to Reconsider, fill out the </w:t>
+              <w:t xml:space="preserve">: {% if type_of_response == 'reconsider' %}If the judge asks you to </w:t>
             </w:r>
             <w:r>
               <w:lastRenderedPageBreak/>
-              <w:t>Certificate of Service{% else %}Fill out the Certificate of Service{% endif %}</w:t>
+              <w:t>respond to the Motion to Reconsider, fill out the Certificate of Service{% else %}Fill out the Certificate of Service{% endif %}</w:t>
             </w:r>
           </w:p>
         </w:tc>
@@ -34101,15 +32906,7 @@
             </w:pPr>
             <w:r>
               <w:lastRenderedPageBreak/>
-              <w:t xml:space="preserve">You must give </w:t>
-            </w:r>
-            <w:proofErr w:type="gramStart"/>
-            <w:r>
-              <w:t>{{ other</w:t>
-            </w:r>
-            <w:proofErr w:type="gramEnd"/>
-            <w:r>
-              <w:t>_party_in_case }} 1 copy of everything you file with the court. This is called “service.”</w:t>
+              <w:t>You must give {{ other_party_in_case }} 1 copy of everything you file with the court. This is called “service.”</w:t>
             </w:r>
           </w:p>
           <w:p>
@@ -34121,15 +32918,7 @@
               </w:numPr>
             </w:pPr>
             <w:r>
-              <w:t xml:space="preserve">Decide on the way you will serve </w:t>
-            </w:r>
-            <w:proofErr w:type="gramStart"/>
-            <w:r>
-              <w:t>{{ other</w:t>
-            </w:r>
-            <w:proofErr w:type="gramEnd"/>
-            <w:r>
-              <w:t>_party_in_case }}, or their lawyer if they have one.</w:t>
+              <w:t>Decide on the way you will serve {{ other_party_in_case }}, or their lawyer if they have one.</w:t>
             </w:r>
           </w:p>
           <w:p>
@@ -34152,7 +32941,11 @@
               <w:t>st</w:t>
             </w:r>
             <w:r>
-              <w:t xml:space="preserve"> class mail</w:t>
+              <w:t xml:space="preserve"> </w:t>
+            </w:r>
+            <w:r>
+              <w:lastRenderedPageBreak/>
+              <w:t>class mail</w:t>
             </w:r>
             <w:r>
               <w:t xml:space="preserve">. </w:t>
@@ -34206,7 +32999,6 @@
               <w:ind w:left="765"/>
             </w:pPr>
             <w:r>
-              <w:lastRenderedPageBreak/>
               <w:t xml:space="preserve">If you use the </w:t>
             </w:r>
             <w:r>
@@ -34225,21 +33017,7 @@
                 <w:rPr>
                   <w:rStyle w:val="Hyperlink"/>
                 </w:rPr>
-                <w:t xml:space="preserve">TrueFiling </w:t>
-              </w:r>
-              <w:proofErr w:type="spellStart"/>
-              <w:r>
-                <w:rPr>
-                  <w:rStyle w:val="Hyperlink"/>
-                </w:rPr>
-                <w:t>eFiling</w:t>
-              </w:r>
-              <w:proofErr w:type="spellEnd"/>
-              <w:r>
-                <w:rPr>
-                  <w:rStyle w:val="Hyperlink"/>
-                </w:rPr>
-                <w:t xml:space="preserve"> system</w:t>
+                <w:t>TrueFiling eFiling system</w:t>
               </w:r>
             </w:hyperlink>
             <w:r>
@@ -34251,13 +33029,8 @@
             <w:r>
               <w:t xml:space="preserve"> serves </w:t>
             </w:r>
-            <w:proofErr w:type="gramStart"/>
-            <w:r>
-              <w:t>{{ other</w:t>
-            </w:r>
-            <w:proofErr w:type="gramEnd"/>
-            <w:r>
-              <w:t>_party_in_case }}</w:t>
+            <w:r>
+              <w:t>{{ other_party_in_case }}</w:t>
             </w:r>
             <w:r>
               <w:t xml:space="preserve"> for you.</w:t>
@@ -34272,15 +33045,7 @@
               </w:numPr>
             </w:pPr>
             <w:r>
-              <w:t xml:space="preserve">Decide the date you will serve </w:t>
-            </w:r>
-            <w:proofErr w:type="gramStart"/>
-            <w:r>
-              <w:t>{{ other</w:t>
-            </w:r>
-            <w:proofErr w:type="gramEnd"/>
-            <w:r>
-              <w:t>_party_in_case }}.  Serve them the same day you file your documents with the court.</w:t>
+              <w:t>Decide the date you will serve {{ other_party_in_case }}.  Serve them the same day you file your documents with the court.</w:t>
             </w:r>
           </w:p>
           <w:p>
@@ -34302,15 +33067,7 @@
               <w:t>Certificate of Service</w:t>
             </w:r>
             <w:r>
-              <w:t xml:space="preserve"> at the end of your court forms. The "certificate" tells the court how you are giving a copy of all the documents you file with the court to </w:t>
-            </w:r>
-            <w:proofErr w:type="gramStart"/>
-            <w:r>
-              <w:t>{{ other</w:t>
-            </w:r>
-            <w:proofErr w:type="gramEnd"/>
-            <w:r>
-              <w:t xml:space="preserve">_party_in_case }}.  </w:t>
+              <w:t xml:space="preserve"> at the end of your court forms. The "certificate" tells the court how you are giving a copy of all the documents you file with the court to {{ other_party_in_case }}.  </w:t>
             </w:r>
             <w:r>
               <w:t>If you use TrueFil</w:t>
@@ -34352,15 +33109,7 @@
               <w:pStyle w:val="Example"/>
             </w:pPr>
             <w:r>
-              <w:t xml:space="preserve">Be sure you can serve </w:t>
-            </w:r>
-            <w:proofErr w:type="gramStart"/>
-            <w:r>
-              <w:t>{{ other</w:t>
-            </w:r>
-            <w:proofErr w:type="gramEnd"/>
-            <w:r>
-              <w:t xml:space="preserve">_party_in_case }} on the date and in the way you put in the Certificate of Service. </w:t>
+              <w:t xml:space="preserve">Be sure you can serve {{ other_party_in_case }} on the date and in the way you put in the Certificate of Service. </w:t>
             </w:r>
           </w:p>
           <w:p>
@@ -34391,23 +33140,7 @@
                 <w:bCs/>
                 <w:color w:val="00B0F0"/>
               </w:rPr>
-              <w:t xml:space="preserve">{% if user_need </w:t>
-            </w:r>
-            <w:proofErr w:type="gramStart"/>
-            <w:r>
-              <w:rPr>
-                <w:bCs/>
-                <w:color w:val="00B0F0"/>
-              </w:rPr>
-              <w:t>in(</w:t>
-            </w:r>
-            <w:proofErr w:type="gramEnd"/>
-            <w:r>
-              <w:rPr>
-                <w:bCs/>
-                <w:color w:val="00B0F0"/>
-              </w:rPr>
-              <w:t>'answer custody', 'answer divorce', 'respond to motion in custody', 'respond to motion in divorce')%}</w:t>
+              <w:t>{% if user_need in('answer custody', 'answer divorce', 'respond to motion in custody', 'respond to motion in divorce')%}</w:t>
             </w:r>
             <w:r>
               <w:rPr>
@@ -34443,29 +33176,14 @@
               <w:rPr>
                 <w:bCs/>
               </w:rPr>
-              <w:t xml:space="preserve">The judge may not get your </w:t>
-            </w:r>
-            <w:proofErr w:type="gramStart"/>
-            <w:r>
-              <w:rPr>
-                <w:bCs/>
-              </w:rPr>
-              <w:t>paperwork.</w:t>
+              <w:t>The judge may not get your paperwork.</w:t>
             </w:r>
             <w:r>
               <w:rPr>
                 <w:bCs/>
                 <w:color w:val="00B0F0"/>
               </w:rPr>
-              <w:t>{</w:t>
-            </w:r>
-            <w:proofErr w:type="gramEnd"/>
-            <w:r>
-              <w:rPr>
-                <w:bCs/>
-                <w:color w:val="00B0F0"/>
-              </w:rPr>
-              <w:t>% else %}</w:t>
+              <w:t>{% else %}</w:t>
             </w:r>
           </w:p>
           <w:p>
@@ -34513,116 +33231,57 @@
               <w:rPr>
                 <w:bCs/>
               </w:rPr>
-              <w:t xml:space="preserve"> The judge may not see your motion or make a </w:t>
-            </w:r>
-            <w:proofErr w:type="gramStart"/>
-            <w:r>
-              <w:rPr>
-                <w:bCs/>
-              </w:rPr>
-              <w:t>decision.</w:t>
+              <w:t xml:space="preserve"> The judge may not see your motion or make a decision.</w:t>
             </w:r>
             <w:r>
               <w:rPr>
                 <w:bCs/>
                 <w:color w:val="00B0F0"/>
               </w:rPr>
+              <w:t>{% endif %}</w:t>
+            </w:r>
+          </w:p>
+          <w:p>
+            <w:pPr>
+              <w:pStyle w:val="Body"/>
+            </w:pPr>
+            <w:r>
+              <w:t>{%</w:t>
+            </w:r>
+            <w:r>
+              <w:t xml:space="preserve"> for image_data in images_list </w:t>
+            </w:r>
+            <w:r>
+              <w:t>%}</w:t>
+            </w:r>
+            <w:r>
+              <w:br/>
               <w:t>{</w:t>
             </w:r>
-            <w:proofErr w:type="gramEnd"/>
-            <w:r>
-              <w:rPr>
-                <w:bCs/>
-                <w:color w:val="00B0F0"/>
-              </w:rPr>
-              <w:t>% endif %}</w:t>
-            </w:r>
-          </w:p>
-          <w:p>
-            <w:pPr>
-              <w:pStyle w:val="Body"/>
-            </w:pPr>
+            <w:r>
+              <w:t>{  image_data[</w:t>
+            </w:r>
+            <w:r>
+              <w:t>'text'</w:t>
+            </w:r>
+            <w:r>
+              <w:t>] }</w:t>
+            </w:r>
+            <w:r>
+              <w:t>}</w:t>
+            </w:r>
+            <w:r>
+              <w:br/>
+              <w:t>{{ image_data['image'].show(width='5in%') }}</w:t>
+            </w:r>
+            <w:r>
+              <w:br/>
+            </w:r>
             <w:r>
               <w:t>{%</w:t>
             </w:r>
             <w:r>
-              <w:t xml:space="preserve"> for </w:t>
-            </w:r>
-            <w:proofErr w:type="spellStart"/>
-            <w:r>
-              <w:t>image_data</w:t>
-            </w:r>
-            <w:proofErr w:type="spellEnd"/>
-            <w:r>
-              <w:t xml:space="preserve"> in </w:t>
-            </w:r>
-            <w:proofErr w:type="spellStart"/>
-            <w:r>
-              <w:t>images_list</w:t>
-            </w:r>
-            <w:proofErr w:type="spellEnd"/>
-            <w:r>
-              <w:t xml:space="preserve"> </w:t>
-            </w:r>
-            <w:r>
-              <w:t>%}</w:t>
-            </w:r>
-            <w:r>
-              <w:br/>
-            </w:r>
-            <w:proofErr w:type="gramStart"/>
-            <w:r>
-              <w:t>{</w:t>
-            </w:r>
-            <w:r>
-              <w:t xml:space="preserve">{  </w:t>
-            </w:r>
-            <w:proofErr w:type="spellStart"/>
-            <w:proofErr w:type="gramEnd"/>
-            <w:r>
-              <w:t>image_data</w:t>
-            </w:r>
-            <w:proofErr w:type="spellEnd"/>
-            <w:r>
-              <w:t>[</w:t>
-            </w:r>
-            <w:r>
-              <w:t>'text'</w:t>
-            </w:r>
-            <w:r>
-              <w:t>] }</w:t>
-            </w:r>
-            <w:r>
-              <w:t>}</w:t>
-            </w:r>
-            <w:r>
-              <w:br/>
-              <w:t xml:space="preserve">{{ </w:t>
-            </w:r>
-            <w:proofErr w:type="spellStart"/>
-            <w:r>
-              <w:t>image_data</w:t>
-            </w:r>
-            <w:proofErr w:type="spellEnd"/>
-            <w:r>
-              <w:t>['image'].show(width='5in%') }}</w:t>
-            </w:r>
-            <w:r>
-              <w:br/>
-            </w:r>
-            <w:r>
-              <w:t>{%</w:t>
-            </w:r>
-            <w:r>
-              <w:t xml:space="preserve"> </w:t>
-            </w:r>
-            <w:proofErr w:type="spellStart"/>
-            <w:r>
-              <w:t>endfor</w:t>
-            </w:r>
-            <w:proofErr w:type="spellEnd"/>
-            <w:r>
-              <w:t xml:space="preserve"> </w:t>
+              <w:t xml:space="preserve"> endfor </w:t>
             </w:r>
             <w:r>
               <w:t>%}</w:t>
@@ -34649,40 +33308,15 @@
                   <w:bCs/>
                   <w:color w:val="auto"/>
                 </w:rPr>
-                <w:t xml:space="preserve">TrueFiling </w:t>
-              </w:r>
-              <w:proofErr w:type="spellStart"/>
-              <w:r>
-                <w:rPr>
-                  <w:rStyle w:val="Hyperlink"/>
-                  <w:b/>
-                  <w:bCs/>
-                  <w:color w:val="auto"/>
-                </w:rPr>
-                <w:t>eFiling</w:t>
-              </w:r>
-              <w:proofErr w:type="spellEnd"/>
-              <w:r>
-                <w:rPr>
-                  <w:rStyle w:val="Hyperlink"/>
-                  <w:b/>
-                  <w:bCs/>
-                  <w:color w:val="auto"/>
-                </w:rPr>
-                <w:t xml:space="preserve"> system</w:t>
+                <w:t>TrueFiling eFiling system</w:t>
               </w:r>
             </w:hyperlink>
             <w:r>
               <w:br/>
             </w:r>
             <w:r>
-              <w:t>courts.alaska.gov/</w:t>
-            </w:r>
-            <w:proofErr w:type="spellStart"/>
-            <w:r>
-              <w:t>efile</w:t>
-            </w:r>
-            <w:proofErr w:type="spellEnd"/>
+              <w:t>courts.alaska.gov/efile</w:t>
+            </w:r>
           </w:p>
         </w:tc>
       </w:tr>
@@ -34755,14 +33389,7 @@
               <w:rPr>
                 <w:shd w:val="clear" w:color="auto" w:fill="FFFFFF"/>
               </w:rPr>
-              <w:t xml:space="preserve">{%tr if user_need == 'change foreign custody </w:t>
-            </w:r>
-            <w:r>
-              <w:rPr>
-                <w:shd w:val="clear" w:color="auto" w:fill="FFFFFF"/>
-              </w:rPr>
-              <w:lastRenderedPageBreak/>
-              <w:t xml:space="preserve">order' or </w:t>
+              <w:t xml:space="preserve">{%tr if user_need == 'change foreign custody order' or </w:t>
             </w:r>
             <w:r>
               <w:rPr>
@@ -34776,19 +33403,11 @@
               </w:rPr>
               <w:t xml:space="preserve">user_need </w:t>
             </w:r>
-            <w:proofErr w:type="gramStart"/>
-            <w:r>
-              <w:rPr>
-                <w:shd w:val="clear" w:color="auto" w:fill="FFFFFF"/>
-              </w:rPr>
-              <w:t>in(</w:t>
-            </w:r>
-            <w:proofErr w:type="gramEnd"/>
-            <w:r>
-              <w:rPr>
-                <w:shd w:val="clear" w:color="auto" w:fill="FFFFFF"/>
-              </w:rPr>
-              <w:t>'change custody order',</w:t>
+            <w:r>
+              <w:rPr>
+                <w:shd w:val="clear" w:color="auto" w:fill="FFFFFF"/>
+              </w:rPr>
+              <w:t>in('change custody order',</w:t>
             </w:r>
             <w:r>
               <w:rPr>
@@ -34814,7 +33433,6 @@
               </w:rPr>
               <w:t xml:space="preserve">and not </w:t>
             </w:r>
-            <w:proofErr w:type="spellStart"/>
             <w:r>
               <w:rPr>
                 <w:shd w:val="clear" w:color="auto" w:fill="FFFFFF"/>
@@ -34827,7 +33445,6 @@
               </w:rPr>
               <w:t>.all_true</w:t>
             </w:r>
-            <w:proofErr w:type="spellEnd"/>
             <w:r>
               <w:rPr>
                 <w:shd w:val="clear" w:color="auto" w:fill="FFFFFF"/>
@@ -34952,44 +33569,17 @@
               <w:rPr>
                 <w:color w:val="FF0000"/>
               </w:rPr>
-              <w:t xml:space="preserve"> if defined('</w:t>
-            </w:r>
-            <w:proofErr w:type="spellStart"/>
-            <w:r>
-              <w:rPr>
-                <w:color w:val="FF0000"/>
-              </w:rPr>
+              <w:t xml:space="preserve"> if defined('file_step_heading') %}</w:t>
+            </w:r>
+            <w:r>
+              <w:t>{{</w:t>
+            </w:r>
+            <w:r>
+              <w:t xml:space="preserve"> </w:t>
+            </w:r>
+            <w:r>
               <w:t>file_step_heading</w:t>
             </w:r>
-            <w:proofErr w:type="spellEnd"/>
-            <w:r>
-              <w:rPr>
-                <w:color w:val="FF0000"/>
-              </w:rPr>
-              <w:t xml:space="preserve">') </w:t>
-            </w:r>
-            <w:proofErr w:type="gramStart"/>
-            <w:r>
-              <w:rPr>
-                <w:color w:val="FF0000"/>
-              </w:rPr>
-              <w:t>%}</w:t>
-            </w:r>
-            <w:r>
-              <w:t>{</w:t>
-            </w:r>
-            <w:proofErr w:type="gramEnd"/>
-            <w:r>
-              <w:t>{</w:t>
-            </w:r>
-            <w:r>
-              <w:t xml:space="preserve"> </w:t>
-            </w:r>
-            <w:proofErr w:type="spellStart"/>
-            <w:r>
-              <w:t>file_step_heading</w:t>
-            </w:r>
-            <w:proofErr w:type="spellEnd"/>
             <w:r>
               <w:t xml:space="preserve"> </w:t>
             </w:r>
@@ -35090,55 +33680,14 @@
             <w:pPr>
               <w:pStyle w:val="Body"/>
             </w:pPr>
-            <w:proofErr w:type="gramStart"/>
-            <w:r>
-              <w:t xml:space="preserve">{{ </w:t>
-            </w:r>
-            <w:proofErr w:type="spellStart"/>
-            <w:r>
-              <w:t>file</w:t>
-            </w:r>
-            <w:proofErr w:type="gramEnd"/>
-            <w:r>
-              <w:t>_motion_to_enforce</w:t>
-            </w:r>
-            <w:proofErr w:type="spellEnd"/>
-            <w:r>
-              <w:t xml:space="preserve"> }}</w:t>
+            <w:r>
+              <w:t>{{ file_motion_to_enforce }}</w:t>
             </w:r>
             <w:r>
               <w:rPr>
                 <w:color w:val="00B0F0"/>
               </w:rPr>
-              <w:t>{% if defined('</w:t>
-            </w:r>
-            <w:proofErr w:type="spellStart"/>
-            <w:r>
-              <w:rPr>
-                <w:color w:val="00B0F0"/>
-              </w:rPr>
-              <w:t>file_step_heading</w:t>
-            </w:r>
-            <w:proofErr w:type="spellEnd"/>
-            <w:r>
-              <w:rPr>
-                <w:color w:val="00B0F0"/>
-              </w:rPr>
-              <w:t xml:space="preserve">') and </w:t>
-            </w:r>
-            <w:proofErr w:type="spellStart"/>
-            <w:r>
-              <w:rPr>
-                <w:color w:val="00B0F0"/>
-              </w:rPr>
-              <w:t>file_step_heading</w:t>
-            </w:r>
-            <w:proofErr w:type="spellEnd"/>
-            <w:r>
-              <w:rPr>
-                <w:color w:val="00B0F0"/>
-              </w:rPr>
-              <w:t xml:space="preserve"> == 'File your Motion to Set Aside' %}</w:t>
+              <w:t>{% if defined('file_step_heading') and file_step_heading == 'File your Motion to Set Aside' %}</w:t>
             </w:r>
             <w:r>
               <w:t xml:space="preserve">If you decide that a </w:t>
@@ -35223,15 +33772,7 @@
               </w:numPr>
             </w:pPr>
             <w:r>
-              <w:t xml:space="preserve">Use the court’s TrueFiling </w:t>
-            </w:r>
-            <w:proofErr w:type="spellStart"/>
-            <w:r>
-              <w:t>eFiling</w:t>
-            </w:r>
-            <w:proofErr w:type="spellEnd"/>
-            <w:r>
-              <w:t xml:space="preserve"> system to send the documents to the court electronically, if your local court uses TrueFiling. </w:t>
+              <w:t xml:space="preserve">Use the court’s TrueFiling eFiling system to send the documents to the court electronically, if your local court uses TrueFiling. </w:t>
             </w:r>
             <w:hyperlink r:id="rId120" w:anchor="current-courts" w:history="1">
               <w:r>
@@ -35382,6 +33923,7 @@
               <w:ind w:left="765"/>
             </w:pPr>
             <w:r>
+              <w:lastRenderedPageBreak/>
               <w:t>or</w:t>
             </w:r>
           </w:p>
@@ -35509,21 +34051,19 @@
               <w:rPr>
                 <w:color w:val="C00000"/>
               </w:rPr>
-              <w:t xml:space="preserve"> {% </w:t>
-            </w:r>
-            <w:proofErr w:type="spellStart"/>
+              <w:t xml:space="preserve"> {% elif user_need</w:t>
+            </w:r>
             <w:r>
               <w:rPr>
                 <w:color w:val="C00000"/>
               </w:rPr>
-              <w:t>elif</w:t>
-            </w:r>
-            <w:proofErr w:type="spellEnd"/>
+              <w:t xml:space="preserve"> </w:t>
+            </w:r>
             <w:r>
               <w:rPr>
                 <w:color w:val="C00000"/>
               </w:rPr>
-              <w:t xml:space="preserve"> user_need</w:t>
+              <w:t>==</w:t>
             </w:r>
             <w:r>
               <w:rPr>
@@ -35535,18 +34075,6 @@
               <w:rPr>
                 <w:color w:val="C00000"/>
               </w:rPr>
-              <w:t>==</w:t>
-            </w:r>
-            <w:r>
-              <w:rPr>
-                <w:color w:val="C00000"/>
-              </w:rPr>
-              <w:t xml:space="preserve"> </w:t>
-            </w:r>
-            <w:r>
-              <w:rPr>
-                <w:color w:val="C00000"/>
-              </w:rPr>
               <w:t>'change foreign custody order' or (</w:t>
             </w:r>
             <w:r>
@@ -35559,214 +34087,133 @@
               <w:rPr>
                 <w:color w:val="FF0000"/>
               </w:rPr>
-              <w:t xml:space="preserve"> </w:t>
-            </w:r>
-            <w:r>
-              <w:rPr>
-                <w:color w:val="FF0000"/>
-              </w:rPr>
-              <w:lastRenderedPageBreak/>
+              <w:t xml:space="preserve"> (</w:t>
+            </w:r>
+            <w:r>
+              <w:rPr>
+                <w:color w:val="FFC000"/>
+              </w:rPr>
               <w:t>(</w:t>
             </w:r>
             <w:r>
               <w:rPr>
                 <w:color w:val="FFC000"/>
               </w:rPr>
+              <w:t>type_of_final_order.any_true('custody','child support') and why_</w:t>
+            </w:r>
+            <w:r>
+              <w:rPr>
+                <w:color w:val="FFC000"/>
+              </w:rPr>
+              <w:t>change in ('review', 'schedule', 'income')</w:t>
+            </w:r>
+            <w:r>
+              <w:rPr>
+                <w:color w:val="FFC000"/>
+              </w:rPr>
+              <w:t xml:space="preserve"> </w:t>
+            </w:r>
+            <w:r>
+              <w:rPr>
+                <w:color w:val="FFC000"/>
+              </w:rPr>
+              <w:t xml:space="preserve">and </w:t>
+            </w:r>
+            <w:r>
+              <w:rPr>
+                <w:color w:val="92D050"/>
+              </w:rPr>
               <w:t>(</w:t>
             </w:r>
-            <w:proofErr w:type="spellStart"/>
+            <w:r>
+              <w:rPr>
+                <w:color w:val="92D050"/>
+              </w:rPr>
+              <w:t>type_of_final_order.all_false('spousal support', 'property or debt')</w:t>
+            </w:r>
             <w:r>
               <w:rPr>
                 <w:color w:val="FFC000"/>
               </w:rPr>
-              <w:t>type_of_final_order.any_true</w:t>
-            </w:r>
-            <w:proofErr w:type="spellEnd"/>
+              <w:t xml:space="preserve"> </w:t>
+            </w:r>
+            <w:r>
+              <w:rPr>
+                <w:color w:val="92D050"/>
+              </w:rPr>
+              <w:t>or</w:t>
+            </w:r>
             <w:r>
               <w:rPr>
                 <w:color w:val="FFC000"/>
               </w:rPr>
-              <w:t>('</w:t>
-            </w:r>
-            <w:proofErr w:type="spellStart"/>
+              <w:t xml:space="preserve"> </w:t>
+            </w:r>
+            <w:r>
+              <w:rPr>
+                <w:color w:val="00B050"/>
+              </w:rPr>
+              <w:t>(</w:t>
+            </w:r>
+            <w:r>
+              <w:rPr>
+                <w:color w:val="00B050"/>
+              </w:rPr>
+              <w:t>type_of_final_order.any_true('spousal support', 'property or debt') and why_change_divorce_order != 'changed circumstances'</w:t>
+            </w:r>
+            <w:r>
+              <w:rPr>
+                <w:color w:val="00B050"/>
+              </w:rPr>
+              <w:t>)</w:t>
+            </w:r>
+            <w:r>
+              <w:rPr>
+                <w:color w:val="92D050"/>
+              </w:rPr>
+              <w:t>)</w:t>
+            </w:r>
             <w:r>
               <w:rPr>
                 <w:color w:val="FFC000"/>
               </w:rPr>
-              <w:t>custody','child</w:t>
-            </w:r>
-            <w:proofErr w:type="spellEnd"/>
+              <w:t>)</w:t>
+            </w:r>
             <w:r>
               <w:rPr>
                 <w:color w:val="FFC000"/>
               </w:rPr>
-              <w:t xml:space="preserve"> support') and why_</w:t>
+              <w:t xml:space="preserve"> </w:t>
+            </w:r>
+            <w:r>
+              <w:rPr>
+                <w:color w:val="7030A0"/>
+              </w:rPr>
+              <w:t>or</w:t>
             </w:r>
             <w:r>
               <w:rPr>
                 <w:color w:val="FFC000"/>
               </w:rPr>
-              <w:t>change in ('review', 'schedule', 'income')</w:t>
-            </w:r>
-            <w:r>
-              <w:rPr>
-                <w:color w:val="FFC000"/>
-              </w:rPr>
-              <w:t xml:space="preserve"> </w:t>
-            </w:r>
-            <w:r>
-              <w:rPr>
-                <w:color w:val="FFC000"/>
-              </w:rPr>
-              <w:t xml:space="preserve">and </w:t>
+              <w:t xml:space="preserve"> (type_of_final_order.any_true('spousal support', 'property or debt ') and why_change_divorce_order == 'changed circumstances' and </w:t>
             </w:r>
             <w:r>
               <w:rPr>
                 <w:color w:val="92D050"/>
               </w:rPr>
+              <w:t xml:space="preserve">(type_of_final_order.all_false('child support', 'custody') or </w:t>
+            </w:r>
+            <w:r>
+              <w:rPr>
+                <w:color w:val="00B050"/>
+              </w:rPr>
               <w:t>(</w:t>
             </w:r>
-            <w:proofErr w:type="spellStart"/>
-            <w:r>
-              <w:rPr>
-                <w:color w:val="92D050"/>
-              </w:rPr>
-              <w:t>type_of_final_order.all_false</w:t>
-            </w:r>
-            <w:proofErr w:type="spellEnd"/>
-            <w:r>
-              <w:rPr>
-                <w:color w:val="92D050"/>
-              </w:rPr>
-              <w:t>('spousal support', 'property or debt')</w:t>
-            </w:r>
-            <w:r>
-              <w:rPr>
-                <w:color w:val="FFC000"/>
-              </w:rPr>
-              <w:t xml:space="preserve"> </w:t>
-            </w:r>
-            <w:r>
-              <w:rPr>
-                <w:color w:val="92D050"/>
-              </w:rPr>
-              <w:t>or</w:t>
-            </w:r>
-            <w:r>
-              <w:rPr>
-                <w:color w:val="FFC000"/>
-              </w:rPr>
-              <w:t xml:space="preserve"> </w:t>
-            </w:r>
             <w:r>
               <w:rPr>
                 <w:color w:val="00B050"/>
               </w:rPr>
-              <w:t>(</w:t>
-            </w:r>
-            <w:proofErr w:type="spellStart"/>
-            <w:r>
-              <w:rPr>
-                <w:color w:val="00B050"/>
-              </w:rPr>
-              <w:t>type_of_final_order.any_true</w:t>
-            </w:r>
-            <w:proofErr w:type="spellEnd"/>
-            <w:r>
-              <w:rPr>
-                <w:color w:val="00B050"/>
-              </w:rPr>
-              <w:t>('spousal support', 'property or debt') and why_change_divorce_order != 'changed circumstances'</w:t>
-            </w:r>
-            <w:r>
-              <w:rPr>
-                <w:color w:val="00B050"/>
-              </w:rPr>
-              <w:t>)</w:t>
-            </w:r>
-            <w:r>
-              <w:rPr>
-                <w:color w:val="92D050"/>
-              </w:rPr>
-              <w:t>)</w:t>
-            </w:r>
-            <w:r>
-              <w:rPr>
-                <w:color w:val="FFC000"/>
-              </w:rPr>
-              <w:t>)</w:t>
-            </w:r>
-            <w:r>
-              <w:rPr>
-                <w:color w:val="FFC000"/>
-              </w:rPr>
-              <w:t xml:space="preserve"> </w:t>
-            </w:r>
-            <w:r>
-              <w:rPr>
-                <w:color w:val="7030A0"/>
-              </w:rPr>
-              <w:t>or</w:t>
-            </w:r>
-            <w:r>
-              <w:rPr>
-                <w:color w:val="FFC000"/>
-              </w:rPr>
-              <w:t xml:space="preserve"> (</w:t>
-            </w:r>
-            <w:proofErr w:type="spellStart"/>
-            <w:r>
-              <w:rPr>
-                <w:color w:val="FFC000"/>
-              </w:rPr>
-              <w:t>type_of_final_order.any_true</w:t>
-            </w:r>
-            <w:proofErr w:type="spellEnd"/>
-            <w:r>
-              <w:rPr>
-                <w:color w:val="FFC000"/>
-              </w:rPr>
-              <w:t xml:space="preserve">('spousal support', 'property or debt ') and why_change_divorce_order == 'changed circumstances' and </w:t>
-            </w:r>
-            <w:r>
-              <w:rPr>
-                <w:color w:val="92D050"/>
-              </w:rPr>
-              <w:t>(</w:t>
-            </w:r>
-            <w:proofErr w:type="spellStart"/>
-            <w:r>
-              <w:rPr>
-                <w:color w:val="92D050"/>
-              </w:rPr>
-              <w:t>type_of_final_order.all_false</w:t>
-            </w:r>
-            <w:proofErr w:type="spellEnd"/>
-            <w:r>
-              <w:rPr>
-                <w:color w:val="92D050"/>
-              </w:rPr>
-              <w:t xml:space="preserve">('child support', 'custody') or </w:t>
-            </w:r>
-            <w:r>
-              <w:rPr>
-                <w:color w:val="00B050"/>
-              </w:rPr>
-              <w:t>(</w:t>
-            </w:r>
-            <w:proofErr w:type="spellStart"/>
-            <w:r>
-              <w:rPr>
-                <w:color w:val="00B050"/>
-              </w:rPr>
-              <w:t>type_of_final_order.any_true</w:t>
-            </w:r>
-            <w:proofErr w:type="spellEnd"/>
-            <w:r>
-              <w:rPr>
-                <w:color w:val="00B050"/>
-              </w:rPr>
-              <w:t>('child support', 'custody') and not why_change in ('review', 'schedule', 'income'))</w:t>
+              <w:t>type_of_final_order.any_true('child support', 'custody') and not why_change in ('review', 'schedule', 'income'))</w:t>
             </w:r>
             <w:r>
               <w:rPr>
@@ -36047,15 +34494,7 @@
               </w:numPr>
             </w:pPr>
             <w:r>
-              <w:t xml:space="preserve">Give the 2nd copy to </w:t>
-            </w:r>
-            <w:proofErr w:type="gramStart"/>
-            <w:r>
-              <w:t>{{ other</w:t>
-            </w:r>
-            <w:proofErr w:type="gramEnd"/>
-            <w:r>
-              <w:t xml:space="preserve">_party_in_case }} on the date and way you wrote on your </w:t>
+              <w:t xml:space="preserve">Give the 2nd copy to {{ other_party_in_case }} on the date and way you wrote on your </w:t>
             </w:r>
             <w:r>
               <w:rPr>
@@ -36099,18 +34538,10 @@
               <w:fldChar w:fldCharType="end"/>
             </w:r>
             <w:r>
-              <w:t xml:space="preserve">: Serve </w:t>
-            </w:r>
-            <w:proofErr w:type="gramStart"/>
-            <w:r>
-              <w:t xml:space="preserve">{{ </w:t>
-            </w:r>
-            <w:r>
-              <w:t>other</w:t>
-            </w:r>
-            <w:proofErr w:type="gramEnd"/>
-            <w:r>
-              <w:t>_party_in_case }</w:t>
+              <w:t xml:space="preserve">: Serve {{ </w:t>
+            </w:r>
+            <w:r>
+              <w:t>other_party_in_case }</w:t>
             </w:r>
             <w:r>
               <w:t>}.</w:t>
@@ -36168,21 +34599,7 @@
               <w:rPr>
                 <w:color w:val="5B9BD5" w:themeColor="accent5"/>
               </w:rPr>
-              <w:t xml:space="preserve">why_change </w:t>
-            </w:r>
-            <w:proofErr w:type="gramStart"/>
-            <w:r>
-              <w:rPr>
-                <w:color w:val="5B9BD5" w:themeColor="accent5"/>
-              </w:rPr>
-              <w:t>in(</w:t>
-            </w:r>
-            <w:proofErr w:type="gramEnd"/>
-            <w:r>
-              <w:rPr>
-                <w:color w:val="5B9BD5" w:themeColor="accent5"/>
-              </w:rPr>
-              <w:t>'review', 'schedule', 'income') or why_change_divorce_order == 'changed circumstances'</w:t>
+              <w:t>why_change in('review', 'schedule', 'income') or why_change_divorce_order == 'changed circumstances'</w:t>
             </w:r>
             <w:r>
               <w:rPr>
@@ -36221,23 +34638,7 @@
                 <w:rStyle w:val="Hyperlink"/>
                 <w:color w:val="202529"/>
               </w:rPr>
-              <w:t>courts.alaska.gov/</w:t>
-            </w:r>
-            <w:proofErr w:type="spellStart"/>
-            <w:r>
-              <w:rPr>
-                <w:rStyle w:val="Hyperlink"/>
-                <w:color w:val="202529"/>
-              </w:rPr>
-              <w:t>shc</w:t>
-            </w:r>
-            <w:proofErr w:type="spellEnd"/>
-            <w:r>
-              <w:rPr>
-                <w:rStyle w:val="Hyperlink"/>
-                <w:color w:val="202529"/>
-              </w:rPr>
-              <w:t>/family</w:t>
+              <w:t>courts.alaska.gov/shc/family</w:t>
             </w:r>
           </w:p>
           <w:p>
@@ -36282,6 +34683,9 @@
             </w:r>
             <w:r>
               <w:br/>
+            </w:r>
+            <w:r>
+              <w:lastRenderedPageBreak/>
               <w:t>public.courts.alaska.gov/web/forms/docs/tf-920.pdf</w:t>
             </w:r>
           </w:p>
@@ -36313,21 +34717,8 @@
               <w:br/>
             </w:r>
             <w:r>
-              <w:t>courts.alaska.gov/</w:t>
-            </w:r>
-            <w:proofErr w:type="spellStart"/>
-            <w:r>
-              <w:t>efile</w:t>
-            </w:r>
-            <w:proofErr w:type="spellEnd"/>
-            <w:r>
-              <w:t>/</w:t>
-            </w:r>
-            <w:proofErr w:type="spellStart"/>
-            <w:r>
-              <w:t>index.htm#current-courts</w:t>
-            </w:r>
-            <w:proofErr w:type="spellEnd"/>
+              <w:t>courts.alaska.gov/efile/index.htm#current-courts</w:t>
+            </w:r>
           </w:p>
           <w:p>
             <w:pPr>
@@ -36343,18 +34734,7 @@
             </w:hyperlink>
             <w:r>
               <w:br/>
-            </w:r>
-            <w:r>
-              <w:lastRenderedPageBreak/>
-              <w:t>courts.alaska.gov/</w:t>
-            </w:r>
-            <w:proofErr w:type="spellStart"/>
-            <w:r>
-              <w:t>courtdir</w:t>
-            </w:r>
-            <w:proofErr w:type="spellEnd"/>
-            <w:r>
-              <w:t>/efiling.htm</w:t>
+              <w:t>courts.alaska.gov/courtdir/efiling.htm</w:t>
             </w:r>
           </w:p>
         </w:tc>
@@ -36453,21 +34833,7 @@
                 <w:shd w:val="clear" w:color="auto" w:fill="FFFFFF"/>
               </w:rPr>
               <w:br/>
-              <w:t xml:space="preserve">type_of_response </w:t>
-            </w:r>
-            <w:proofErr w:type="gramStart"/>
-            <w:r>
-              <w:rPr>
-                <w:shd w:val="clear" w:color="auto" w:fill="FFFFFF"/>
-              </w:rPr>
-              <w:t>in(</w:t>
-            </w:r>
-            <w:proofErr w:type="gramEnd"/>
-            <w:r>
-              <w:rPr>
-                <w:shd w:val="clear" w:color="auto" w:fill="FFFFFF"/>
-              </w:rPr>
-              <w:t>'reconsider', 'modify', 'set aside') %}</w:t>
+              <w:t>type_of_response in('reconsider', 'modify', 'set aside') %}</w:t>
             </w:r>
           </w:p>
         </w:tc>
@@ -36540,24 +34906,13 @@
               <w:t xml:space="preserve"> </w:t>
             </w:r>
             <w:r>
-              <w:t xml:space="preserve">{% if type_of_response == 'reconsider' %} If the judge asks you to respond to the Motion to Reconsider, file your </w:t>
-            </w:r>
-            <w:proofErr w:type="gramStart"/>
-            <w:r>
-              <w:t>response }}</w:t>
+              <w:t>{% if type_of_response == 'reconsider' %} If the judge asks you to respond to the Motion to Reconsider, file your response }}</w:t>
             </w:r>
             <w:r>
               <w:rPr>
                 <w:color w:val="FF0000"/>
               </w:rPr>
-              <w:t>{</w:t>
-            </w:r>
-            <w:proofErr w:type="gramEnd"/>
-            <w:r>
-              <w:rPr>
-                <w:color w:val="FF0000"/>
-              </w:rPr>
-              <w:t>% else %}</w:t>
+              <w:t>{% else %}</w:t>
             </w:r>
             <w:r>
               <w:t>F</w:t>
@@ -36614,55 +34969,36 @@
               <w:rPr>
                 <w:color w:val="00B0F0"/>
               </w:rPr>
-              <w:t xml:space="preserve">{% if not (user_need </w:t>
-            </w:r>
-            <w:proofErr w:type="gramStart"/>
+              <w:t>{% if not (user_need in(</w:t>
+            </w:r>
+            <w:r>
+              <w:rPr>
+                <w:color w:val="FFC000"/>
+              </w:rPr>
+              <w:t>'respond to motion in custody', 'respond to motion in divorce'</w:t>
+            </w:r>
             <w:r>
               <w:rPr>
                 <w:color w:val="00B0F0"/>
               </w:rPr>
-              <w:t>in(</w:t>
-            </w:r>
-            <w:proofErr w:type="gramEnd"/>
-            <w:r>
-              <w:rPr>
-                <w:color w:val="FFC000"/>
-              </w:rPr>
-              <w:t>'respond to motion in custody', 'respond to motion in divorce'</w:t>
+              <w:t>) and  type_of_response == 'reconsider') %}</w:t>
+            </w:r>
+            <w:r>
+              <w:t>If {{ other_party_in_case }} mailed a copy of the motion to you, you have 13 days to file and serve your response. Use the date of the postmark on the envelope.</w:t>
+            </w:r>
+          </w:p>
+          <w:p>
+            <w:pPr>
+              <w:pStyle w:val="Body"/>
+            </w:pPr>
+            <w:r>
+              <w:t>If they served you another way, you have 10 days to file and serve your response:</w:t>
             </w:r>
             <w:r>
               <w:rPr>
                 <w:color w:val="00B0F0"/>
               </w:rPr>
-              <w:t>) and  type_of_response == 'reconsider') %}</w:t>
-            </w:r>
-            <w:r>
-              <w:t>If {{ other_party_in_case }} mailed a copy of the motion to you, you have 13 days to file and serve your response. Use the date of the postmark on the envelope.</w:t>
-            </w:r>
-          </w:p>
-          <w:p>
-            <w:pPr>
-              <w:pStyle w:val="Body"/>
-            </w:pPr>
-            <w:r>
-              <w:t xml:space="preserve">If they served you another way, you have 10 days to file and serve your </w:t>
-            </w:r>
-            <w:proofErr w:type="gramStart"/>
-            <w:r>
-              <w:t>response:</w:t>
-            </w:r>
-            <w:r>
-              <w:rPr>
-                <w:color w:val="00B0F0"/>
-              </w:rPr>
-              <w:t>{</w:t>
-            </w:r>
-            <w:proofErr w:type="gramEnd"/>
-            <w:r>
-              <w:rPr>
-                <w:color w:val="00B0F0"/>
-              </w:rPr>
-              <w:t>% endif %}</w:t>
+              <w:t>{% endif %}</w:t>
             </w:r>
           </w:p>
           <w:p>
@@ -36726,39 +35062,15 @@
               <w:ind w:left="720" w:hanging="360"/>
             </w:pPr>
             <w:r>
-              <w:t xml:space="preserve">Use the court’s </w:t>
-            </w:r>
-            <w:proofErr w:type="spellStart"/>
-            <w:r>
-              <w:t>TrueFile</w:t>
-            </w:r>
-            <w:proofErr w:type="spellEnd"/>
-            <w:r>
-              <w:t xml:space="preserve"> </w:t>
-            </w:r>
-            <w:proofErr w:type="spellStart"/>
-            <w:r>
-              <w:t>eFiling</w:t>
-            </w:r>
-            <w:proofErr w:type="spellEnd"/>
-            <w:r>
-              <w:t xml:space="preserve"> system to send the documents to the court electronically, if your local court uses TrueFiling. </w:t>
+              <w:t xml:space="preserve">Use the court’s TrueFile eFiling system to send the documents to the court electronically, if your local court uses TrueFiling. </w:t>
             </w:r>
             <w:hyperlink r:id="rId133" w:anchor="current-courts" w:history="1">
               <w:r>
                 <w:rPr>
                   <w:rStyle w:val="Hyperlink"/>
                 </w:rPr>
-                <w:t xml:space="preserve">See if your court uses </w:t>
+                <w:t>See if your court uses Truefiling</w:t>
               </w:r>
-              <w:proofErr w:type="spellStart"/>
-              <w:r>
-                <w:rPr>
-                  <w:rStyle w:val="Hyperlink"/>
-                </w:rPr>
-                <w:t>Truefiling</w:t>
-              </w:r>
-              <w:proofErr w:type="spellEnd"/>
             </w:hyperlink>
             <w:r>
               <w:t>. Or</w:t>
@@ -36808,15 +35120,7 @@
               <w:ind w:left="403"/>
             </w:pPr>
             <w:r>
-              <w:t xml:space="preserve">Give the 2nd copy to </w:t>
-            </w:r>
-            <w:proofErr w:type="gramStart"/>
-            <w:r>
-              <w:t>{{ other</w:t>
-            </w:r>
-            <w:proofErr w:type="gramEnd"/>
-            <w:r>
-              <w:t xml:space="preserve">_party_in_case }} on the date and way you wrote on your Certificate of Service. </w:t>
+              <w:t xml:space="preserve">Give the 2nd copy to {{ other_party_in_case }} on the date and way you wrote on your Certificate of Service. </w:t>
             </w:r>
           </w:p>
           <w:p>
@@ -36828,6 +35132,7 @@
               <w:ind w:left="403"/>
             </w:pPr>
             <w:r>
+              <w:lastRenderedPageBreak/>
               <w:t xml:space="preserve">Read Step </w:t>
             </w:r>
             <w:r>
@@ -36850,15 +35155,7 @@
               <w:fldChar w:fldCharType="end"/>
             </w:r>
             <w:r>
-              <w:t xml:space="preserve">: Serve </w:t>
-            </w:r>
-            <w:proofErr w:type="gramStart"/>
-            <w:r>
-              <w:t>{{ other</w:t>
-            </w:r>
-            <w:proofErr w:type="gramEnd"/>
-            <w:r>
-              <w:t>_party_in_case }}.</w:t>
+              <w:t>: Serve {{ other_party_in_case }}.</w:t>
             </w:r>
           </w:p>
           <w:p>
@@ -36882,34 +35179,13 @@
                 <w:rPr>
                   <w:rStyle w:val="Hyperlink"/>
                 </w:rPr>
-                <w:t xml:space="preserve">See if your court uses </w:t>
+                <w:t>See if your court uses Truefiling</w:t>
               </w:r>
-              <w:proofErr w:type="spellStart"/>
-              <w:r>
-                <w:rPr>
-                  <w:rStyle w:val="Hyperlink"/>
-                </w:rPr>
-                <w:t>Truefiling</w:t>
-              </w:r>
-              <w:proofErr w:type="spellEnd"/>
             </w:hyperlink>
             <w:r>
               <w:br/>
-              <w:t>courts.alaska.gov/</w:t>
-            </w:r>
-            <w:proofErr w:type="spellStart"/>
-            <w:r>
-              <w:t>efile</w:t>
-            </w:r>
-            <w:proofErr w:type="spellEnd"/>
-            <w:r>
-              <w:t>/</w:t>
-            </w:r>
-            <w:proofErr w:type="spellStart"/>
-            <w:r>
-              <w:t>index.htm#current-courts</w:t>
-            </w:r>
-            <w:proofErr w:type="spellEnd"/>
+              <w:t>courts.alaska.gov/efile/index.htm#current-courts</w:t>
+            </w:r>
           </w:p>
           <w:p>
             <w:pPr>
@@ -36925,15 +35201,7 @@
             </w:hyperlink>
             <w:r>
               <w:br/>
-              <w:t>courts.alaska.gov/</w:t>
-            </w:r>
-            <w:proofErr w:type="spellStart"/>
-            <w:r>
-              <w:t>courtdir</w:t>
-            </w:r>
-            <w:proofErr w:type="spellEnd"/>
-            <w:r>
-              <w:t>/efiling.htm</w:t>
+              <w:t>courts.alaska.gov/courtdir/efiling.htm</w:t>
             </w:r>
           </w:p>
         </w:tc>
@@ -37023,23 +35291,8 @@
               <w:rPr>
                 <w:shd w:val="clear" w:color="auto" w:fill="FFFFFF"/>
               </w:rPr>
-              <w:t xml:space="preserve">user_need </w:t>
-            </w:r>
-            <w:proofErr w:type="gramStart"/>
-            <w:r>
-              <w:rPr>
-                <w:shd w:val="clear" w:color="auto" w:fill="FFFFFF"/>
-              </w:rPr>
-              <w:t>in(</w:t>
-            </w:r>
-            <w:proofErr w:type="gramEnd"/>
-            <w:r>
-              <w:rPr>
-                <w:shd w:val="clear" w:color="auto" w:fill="FFFFFF"/>
-              </w:rPr>
-              <w:t xml:space="preserve">'change custody order', 'change divorce order') and not </w:t>
-            </w:r>
-            <w:proofErr w:type="spellStart"/>
+              <w:t xml:space="preserve">user_need in('change custody order', 'change divorce order') and not </w:t>
+            </w:r>
             <w:r>
               <w:rPr>
                 <w:shd w:val="clear" w:color="auto" w:fill="FFFFFF"/>
@@ -37052,7 +35305,6 @@
               </w:rPr>
               <w:t>.all_true</w:t>
             </w:r>
-            <w:proofErr w:type="spellEnd"/>
             <w:r>
               <w:rPr>
                 <w:color w:val="00B0F0"/>
@@ -37153,42 +35405,34 @@
               <w:rPr>
                 <w:color w:val="00B050"/>
               </w:rPr>
-              <w:t xml:space="preserve">{% if type_of_response == 'reconsider' </w:t>
-            </w:r>
-            <w:proofErr w:type="gramStart"/>
+              <w:t>{% if type_of_response == 'reconsider' %}</w:t>
+            </w:r>
+            <w:r>
+              <w:t xml:space="preserve">If the judge asks you to respond to the Motion to Reconsider, serve </w:t>
+            </w:r>
+            <w:r>
+              <w:lastRenderedPageBreak/>
+              <w:t xml:space="preserve">{{other_party_in_case </w:t>
+            </w:r>
+            <w:r>
+              <w:t>}}</w:t>
+            </w:r>
             <w:r>
               <w:rPr>
                 <w:color w:val="00B050"/>
               </w:rPr>
-              <w:t>%}</w:t>
-            </w:r>
-            <w:r>
-              <w:t>If</w:t>
-            </w:r>
-            <w:proofErr w:type="gramEnd"/>
-            <w:r>
-              <w:t xml:space="preserve"> the judge asks you to respond to the Motion to Reconsider, serve {{other_party_in_case </w:t>
-            </w:r>
-            <w:r>
-              <w:t>}}</w:t>
+              <w:t>{% else</w:t>
             </w:r>
             <w:r>
               <w:rPr>
                 <w:color w:val="00B050"/>
               </w:rPr>
-              <w:t>{% else</w:t>
+              <w:t xml:space="preserve"> </w:t>
             </w:r>
             <w:r>
               <w:rPr>
                 <w:color w:val="00B050"/>
               </w:rPr>
-              <w:t xml:space="preserve"> </w:t>
-            </w:r>
-            <w:r>
-              <w:rPr>
-                <w:color w:val="00B050"/>
-              </w:rPr>
-              <w:lastRenderedPageBreak/>
               <w:t>%}</w:t>
             </w:r>
             <w:r>
@@ -37238,15 +35482,7 @@
             </w:pPr>
             <w:r>
               <w:lastRenderedPageBreak/>
-              <w:t xml:space="preserve">Give a copy of all your documents to </w:t>
-            </w:r>
-            <w:proofErr w:type="gramStart"/>
-            <w:r>
-              <w:t>{{ other</w:t>
-            </w:r>
-            <w:proofErr w:type="gramEnd"/>
-            <w:r>
-              <w:t xml:space="preserve">_party_in_case }} the way you wrote on the </w:t>
+              <w:t xml:space="preserve">Give a copy of all your documents to {{ other_party_in_case }} the way you wrote on the </w:t>
             </w:r>
             <w:r>
               <w:rPr>
@@ -37288,15 +35524,7 @@
               <w:ind w:left="510"/>
             </w:pPr>
             <w:r>
-              <w:t xml:space="preserve">If you did not serve </w:t>
-            </w:r>
-            <w:proofErr w:type="gramStart"/>
-            <w:r>
-              <w:t>{{ other</w:t>
-            </w:r>
-            <w:proofErr w:type="gramEnd"/>
-            <w:r>
-              <w:t xml:space="preserve">_party_in_case }} on the date or the way you wrote on your </w:t>
+              <w:t xml:space="preserve">If you did not serve {{ other_party_in_case }} on the date or the way you wrote on your </w:t>
             </w:r>
             <w:r>
               <w:rPr>
@@ -37369,15 +35597,7 @@
               <w:br/>
             </w:r>
             <w:r>
-              <w:t>courts.alaska.gov/</w:t>
-            </w:r>
-            <w:proofErr w:type="spellStart"/>
-            <w:r>
-              <w:t>shc</w:t>
-            </w:r>
-            <w:proofErr w:type="spellEnd"/>
-            <w:r>
-              <w:t>/family/docs/shc-1620.doc</w:t>
+              <w:t>courts.alaska.gov/shc/family/docs/shc-1620.doc</w:t>
             </w:r>
           </w:p>
         </w:tc>
@@ -37467,15 +35687,7 @@
               <w:t>) and (</w:t>
             </w:r>
             <w:r>
-              <w:t>not defined('</w:t>
-            </w:r>
-            <w:proofErr w:type="spellStart"/>
-            <w:r>
-              <w:t>unknown_final_date</w:t>
-            </w:r>
-            <w:proofErr w:type="spellEnd"/>
-            <w:r>
-              <w:t xml:space="preserve">') </w:t>
+              <w:t xml:space="preserve">not defined('unknown_final_date') </w:t>
             </w:r>
             <w:r>
               <w:rPr>
@@ -37498,13 +35710,8 @@
               </w:rPr>
               <w:t>(</w:t>
             </w:r>
-            <w:proofErr w:type="spellStart"/>
-            <w:r>
-              <w:t>unknown_final_date.true_values</w:t>
-            </w:r>
-            <w:proofErr w:type="spellEnd"/>
-            <w:r>
-              <w:t>()</w:t>
+            <w:r>
+              <w:t>unknown_final_date.true_values()</w:t>
             </w:r>
             <w:r>
               <w:rPr>
@@ -37513,15 +35720,7 @@
               <w:t>)</w:t>
             </w:r>
             <w:r>
-              <w:t>|</w:t>
-            </w:r>
-            <w:proofErr w:type="spellStart"/>
-            <w:r>
-              <w:t>list|length</w:t>
-            </w:r>
-            <w:proofErr w:type="spellEnd"/>
-            <w:r>
-              <w:t xml:space="preserve"> == 1 </w:t>
+              <w:t xml:space="preserve">|list|length == 1 </w:t>
             </w:r>
             <w:r>
               <w:rPr>
@@ -37535,13 +35734,8 @@
               </w:rPr>
               <w:t>(</w:t>
             </w:r>
-            <w:proofErr w:type="spellStart"/>
-            <w:r>
-              <w:t>unknown_final_date</w:t>
-            </w:r>
-            <w:proofErr w:type="spellEnd"/>
-            <w:r>
-              <w:t xml:space="preserve">['reconsider'] </w:t>
+            <w:r>
+              <w:t xml:space="preserve">unknown_final_date['reconsider'] </w:t>
             </w:r>
             <w:r>
               <w:rPr>
@@ -37549,13 +35743,8 @@
               </w:rPr>
               <w:t xml:space="preserve">or </w:t>
             </w:r>
-            <w:proofErr w:type="spellStart"/>
-            <w:r>
-              <w:t>unknown_final_date</w:t>
-            </w:r>
-            <w:proofErr w:type="spellEnd"/>
-            <w:r>
-              <w:t>['appeal'])</w:t>
+            <w:r>
+              <w:t>unknown_final_date['appeal'])</w:t>
             </w:r>
             <w:r>
               <w:rPr>
@@ -37575,13 +35764,8 @@
               </w:rPr>
               <w:t>(</w:t>
             </w:r>
-            <w:proofErr w:type="spellStart"/>
-            <w:r>
-              <w:t>unknown_final_date.true_values</w:t>
-            </w:r>
-            <w:proofErr w:type="spellEnd"/>
-            <w:r>
-              <w:t>()</w:t>
+            <w:r>
+              <w:t>unknown_final_date.true_values()</w:t>
             </w:r>
             <w:r>
               <w:rPr>
@@ -37590,15 +35774,7 @@
               <w:t>)</w:t>
             </w:r>
             <w:r>
-              <w:t>|</w:t>
-            </w:r>
-            <w:proofErr w:type="spellStart"/>
-            <w:r>
-              <w:t>list|length</w:t>
-            </w:r>
-            <w:proofErr w:type="spellEnd"/>
-            <w:r>
-              <w:t xml:space="preserve"> &gt;= 2 </w:t>
+              <w:t xml:space="preserve">|list|length &gt;= 2 </w:t>
             </w:r>
             <w:r>
               <w:rPr>
@@ -37607,15 +35783,7 @@
               <w:t>and</w:t>
             </w:r>
             <w:r>
-              <w:t xml:space="preserve"> </w:t>
-            </w:r>
-            <w:proofErr w:type="spellStart"/>
-            <w:r>
-              <w:t>unknown_final_date</w:t>
-            </w:r>
-            <w:proofErr w:type="spellEnd"/>
-            <w:r>
-              <w:t>['set aside']</w:t>
+              <w:t xml:space="preserve"> unknown_final_date['set aside']</w:t>
             </w:r>
             <w:r>
               <w:rPr>
@@ -37727,23 +35895,11 @@
               <w:t xml:space="preserve"> </w:t>
             </w:r>
             <w:r>
-              <w:t xml:space="preserve">What to expect after you file a </w:t>
-            </w:r>
-            <w:proofErr w:type="gramStart"/>
-            <w:r>
-              <w:t xml:space="preserve">{{ </w:t>
-            </w:r>
-            <w:proofErr w:type="spellStart"/>
-            <w:r>
-              <w:t>motion</w:t>
-            </w:r>
-            <w:proofErr w:type="gramEnd"/>
-            <w:r>
-              <w:t>_type</w:t>
-            </w:r>
-            <w:proofErr w:type="spellEnd"/>
-            <w:r>
-              <w:t xml:space="preserve"> }}</w:t>
+              <w:t xml:space="preserve">What to expect after you </w:t>
+            </w:r>
+            <w:r>
+              <w:lastRenderedPageBreak/>
+              <w:t>file a {{ motion_type }}</w:t>
             </w:r>
           </w:p>
         </w:tc>
@@ -37763,9 +35919,9 @@
               <w:outlineLvl w:val="2"/>
             </w:pPr>
             <w:r>
+              <w:lastRenderedPageBreak/>
               <w:t>{{</w:t>
             </w:r>
-            <w:proofErr w:type="gramStart"/>
             <w:r>
               <w:t>capitalize(</w:t>
             </w:r>
@@ -37773,11 +35929,7 @@
               <w:t xml:space="preserve"> </w:t>
             </w:r>
             <w:r>
-              <w:t>other</w:t>
-            </w:r>
-            <w:proofErr w:type="gramEnd"/>
-            <w:r>
-              <w:t>_party_in_case</w:t>
+              <w:t>other_party_in_case</w:t>
             </w:r>
             <w:r>
               <w:t>)</w:t>
@@ -37794,18 +35946,11 @@
               <w:pStyle w:val="Body"/>
             </w:pPr>
             <w:r>
-              <w:t xml:space="preserve">If you serve </w:t>
-            </w:r>
-            <w:proofErr w:type="gramStart"/>
-            <w:r>
-              <w:t xml:space="preserve">{{ </w:t>
-            </w:r>
-            <w:r>
-              <w:t>other</w:t>
-            </w:r>
-            <w:proofErr w:type="gramEnd"/>
-            <w:r>
-              <w:t>_party_in_case</w:t>
+              <w:lastRenderedPageBreak/>
+              <w:t xml:space="preserve">If you serve {{ </w:t>
+            </w:r>
+            <w:r>
+              <w:t>other_party_in_case</w:t>
             </w:r>
             <w:r>
               <w:t xml:space="preserve"> }}:</w:t>
@@ -37824,11 +35969,7 @@
               <w:t xml:space="preserve">by hand delivery, email, or TrueFiling, </w:t>
             </w:r>
             <w:r>
-              <w:t xml:space="preserve">they have 10 days to file a </w:t>
-            </w:r>
-            <w:r>
-              <w:lastRenderedPageBreak/>
-              <w:t xml:space="preserve">written response. </w:t>
+              <w:t xml:space="preserve">they have 10 days to file a written response. </w:t>
             </w:r>
           </w:p>
           <w:p>
@@ -37905,18 +36046,10 @@
               <w:ind w:left="403"/>
             </w:pPr>
             <w:r>
-              <w:t xml:space="preserve">If the due date is a weekend or holiday, the </w:t>
-            </w:r>
-            <w:proofErr w:type="gramStart"/>
-            <w:r>
-              <w:t xml:space="preserve">{{ </w:t>
-            </w:r>
-            <w:r>
-              <w:t>other</w:t>
-            </w:r>
-            <w:proofErr w:type="gramEnd"/>
-            <w:r>
-              <w:t>_party_in_case</w:t>
+              <w:t xml:space="preserve">If the due date is a weekend or holiday, the {{ </w:t>
+            </w:r>
+            <w:r>
+              <w:t>other_party_in_case</w:t>
             </w:r>
             <w:r>
               <w:t xml:space="preserve"> }}‘s response is due the next day the court is open. For example, if it is due on a Saturday, and the court is open Monday, their response is due Monday.</w:t>
@@ -37931,98 +36064,34 @@
               <w:rPr>
                 <w:color w:val="FF0000"/>
               </w:rPr>
-              <w:t xml:space="preserve">{% if </w:t>
-            </w:r>
-            <w:proofErr w:type="spellStart"/>
+              <w:t>{% if existing_case == "none" or (existing_case == "unknown" and after_courtview == "none") %}</w:t>
+            </w:r>
+            <w:r>
+              <w:t xml:space="preserve">If you file your </w:t>
+            </w:r>
+            <w:r>
+              <w:rPr>
+                <w:b/>
+                <w:bCs/>
+              </w:rPr>
+              <w:t>Motion for Interim Child Support</w:t>
+            </w:r>
+            <w:r>
+              <w:t xml:space="preserve"> with your complaint, the other parent does not have to respond until they respond to the complaint. This is usually 20 days after they get the complaint.</w:t>
+            </w:r>
+          </w:p>
+          <w:p>
+            <w:pPr>
+              <w:pStyle w:val="Body"/>
+            </w:pPr>
             <w:r>
               <w:rPr>
                 <w:color w:val="FF0000"/>
               </w:rPr>
-              <w:t>existing_case</w:t>
-            </w:r>
-            <w:proofErr w:type="spellEnd"/>
-            <w:r>
-              <w:rPr>
-                <w:color w:val="FF0000"/>
-              </w:rPr>
-              <w:t xml:space="preserve"> == "none" or (</w:t>
-            </w:r>
-            <w:proofErr w:type="spellStart"/>
-            <w:r>
-              <w:rPr>
-                <w:color w:val="FF0000"/>
-              </w:rPr>
-              <w:t>existing_case</w:t>
-            </w:r>
-            <w:proofErr w:type="spellEnd"/>
-            <w:r>
-              <w:rPr>
-                <w:color w:val="FF0000"/>
-              </w:rPr>
-              <w:t xml:space="preserve"> == "unknown" and </w:t>
-            </w:r>
-            <w:proofErr w:type="spellStart"/>
-            <w:r>
-              <w:rPr>
-                <w:color w:val="FF0000"/>
-              </w:rPr>
-              <w:t>after_courtview</w:t>
-            </w:r>
-            <w:proofErr w:type="spellEnd"/>
-            <w:r>
-              <w:rPr>
-                <w:color w:val="FF0000"/>
-              </w:rPr>
-              <w:t xml:space="preserve"> == "none") </w:t>
-            </w:r>
-            <w:proofErr w:type="gramStart"/>
-            <w:r>
-              <w:rPr>
-                <w:color w:val="FF0000"/>
-              </w:rPr>
-              <w:t>%}</w:t>
-            </w:r>
-            <w:r>
-              <w:t>If</w:t>
-            </w:r>
-            <w:proofErr w:type="gramEnd"/>
-            <w:r>
-              <w:t xml:space="preserve"> you file your </w:t>
-            </w:r>
-            <w:r>
-              <w:rPr>
-                <w:b/>
-                <w:bCs/>
-              </w:rPr>
-              <w:t>Motion for Interim Child Support</w:t>
-            </w:r>
-            <w:r>
-              <w:t xml:space="preserve"> with your complaint, the other parent does not have to respond until they respond to the complaint. This is usually 20 days after they get the complaint.</w:t>
-            </w:r>
-          </w:p>
-          <w:p>
-            <w:pPr>
-              <w:pStyle w:val="Body"/>
-            </w:pPr>
-            <w:r>
-              <w:rPr>
-                <w:color w:val="FF0000"/>
-              </w:rPr>
-              <w:t xml:space="preserve">{% endif </w:t>
-            </w:r>
-            <w:proofErr w:type="gramStart"/>
-            <w:r>
-              <w:rPr>
-                <w:color w:val="FF0000"/>
-              </w:rPr>
-              <w:t>%}</w:t>
-            </w:r>
-            <w:r>
-              <w:t>The</w:t>
-            </w:r>
-            <w:proofErr w:type="gramEnd"/>
-            <w:r>
-              <w:t xml:space="preserve"> documents </w:t>
+              <w:t>{% endif %}</w:t>
+            </w:r>
+            <w:r>
+              <w:t xml:space="preserve">The documents </w:t>
             </w:r>
             <w:r>
               <w:t xml:space="preserve">{{ </w:t>
@@ -38056,16 +36125,11 @@
             <w:r>
               <w:t xml:space="preserve">If </w:t>
             </w:r>
-            <w:proofErr w:type="gramStart"/>
             <w:r>
               <w:t xml:space="preserve">{{ </w:t>
             </w:r>
             <w:r>
-              <w:t>other</w:t>
-            </w:r>
-            <w:proofErr w:type="gramEnd"/>
-            <w:r>
-              <w:t>_party_in_case</w:t>
+              <w:t>other_party_in_case</w:t>
             </w:r>
             <w:r>
               <w:t xml:space="preserve"> }} </w:t>
@@ -38318,7 +36382,6 @@
               <w:rPr>
                 <w:bCs/>
               </w:rPr>
-              <w:lastRenderedPageBreak/>
               <w:t>Use</w:t>
             </w:r>
             <w:r>
@@ -38358,15 +36421,7 @@
               <w:t>Certificate of Service</w:t>
             </w:r>
             <w:r>
-              <w:t xml:space="preserve"> and tell the court how and when you deliver your reply to </w:t>
-            </w:r>
-            <w:proofErr w:type="gramStart"/>
-            <w:r>
-              <w:t>{{ other</w:t>
-            </w:r>
-            <w:proofErr w:type="gramEnd"/>
-            <w:r>
-              <w:t>_party_in_case }}</w:t>
+              <w:t xml:space="preserve"> and tell the court how and when you deliver your reply to {{ other_party_in_case }}</w:t>
             </w:r>
           </w:p>
           <w:p>
@@ -38454,37 +36509,12 @@
             <w:r>
               <w:t xml:space="preserve">The judge may grant your </w:t>
             </w:r>
-            <w:proofErr w:type="gramStart"/>
             <w:r>
               <w:rPr>
                 <w:b/>
                 <w:bCs/>
               </w:rPr>
-              <w:t xml:space="preserve">{{ </w:t>
-            </w:r>
-            <w:proofErr w:type="spellStart"/>
-            <w:r>
-              <w:rPr>
-                <w:b/>
-                <w:bCs/>
-              </w:rPr>
-              <w:t>motion</w:t>
-            </w:r>
-            <w:proofErr w:type="gramEnd"/>
-            <w:r>
-              <w:rPr>
-                <w:b/>
-                <w:bCs/>
-              </w:rPr>
-              <w:t>_type</w:t>
-            </w:r>
-            <w:proofErr w:type="spellEnd"/>
-            <w:r>
-              <w:rPr>
-                <w:b/>
-                <w:bCs/>
-              </w:rPr>
-              <w:t xml:space="preserve"> }}. </w:t>
+              <w:t xml:space="preserve">{{ motion_type }}. </w:t>
             </w:r>
             <w:r>
               <w:t>If they do, you will get a copy of the new order.</w:t>
@@ -38509,57 +36539,21 @@
             <w:r>
               <w:t xml:space="preserve">The judge may deny your </w:t>
             </w:r>
-            <w:proofErr w:type="gramStart"/>
             <w:r>
               <w:rPr>
                 <w:b/>
                 <w:bCs/>
               </w:rPr>
-              <w:t xml:space="preserve">{{ </w:t>
-            </w:r>
-            <w:proofErr w:type="spellStart"/>
-            <w:r>
-              <w:rPr>
-                <w:b/>
-                <w:bCs/>
-              </w:rPr>
-              <w:t>motion</w:t>
-            </w:r>
-            <w:proofErr w:type="gramEnd"/>
-            <w:r>
-              <w:rPr>
-                <w:b/>
-                <w:bCs/>
-              </w:rPr>
-              <w:t>_type</w:t>
-            </w:r>
-            <w:proofErr w:type="spellEnd"/>
-            <w:r>
-              <w:rPr>
-                <w:b/>
-                <w:bCs/>
-              </w:rPr>
-              <w:t xml:space="preserve"> }}. </w:t>
-            </w:r>
-            <w:r>
-              <w:t xml:space="preserve">If they do, you will get an order denying the </w:t>
-            </w:r>
-            <w:proofErr w:type="gramStart"/>
-            <w:r>
-              <w:t>motion.</w:t>
+              <w:t xml:space="preserve">{{ motion_type }}. </w:t>
+            </w:r>
+            <w:r>
+              <w:t>If they do, you will get an order denying the motion.</w:t>
             </w:r>
             <w:r>
               <w:rPr>
                 <w:color w:val="FF0000"/>
               </w:rPr>
-              <w:t>{</w:t>
-            </w:r>
-            <w:proofErr w:type="gramEnd"/>
-            <w:r>
-              <w:rPr>
-                <w:color w:val="FF0000"/>
-              </w:rPr>
-              <w:t>% if user_need in('change foreign order', 'change foreign custody order') or (user_need in('change AK order', 'change custody order', 'change divorce order') and middle_of_case == 'no') %}</w:t>
+              <w:t>{% if user_need in('change foreign order', 'change foreign custody order') or (user_need in('change AK order', 'change custody order', 'change divorce order') and middle_of_case == 'no') %}</w:t>
             </w:r>
           </w:p>
           <w:p>
@@ -38582,37 +36576,12 @@
             <w:r>
               <w:t xml:space="preserve">Either one of you can decide to appeal the decision about the </w:t>
             </w:r>
-            <w:proofErr w:type="gramStart"/>
             <w:r>
               <w:rPr>
                 <w:b/>
                 <w:bCs/>
               </w:rPr>
-              <w:t xml:space="preserve">{{ </w:t>
-            </w:r>
-            <w:proofErr w:type="spellStart"/>
-            <w:r>
-              <w:rPr>
-                <w:b/>
-                <w:bCs/>
-              </w:rPr>
-              <w:t>motion</w:t>
-            </w:r>
-            <w:proofErr w:type="gramEnd"/>
-            <w:r>
-              <w:rPr>
-                <w:b/>
-                <w:bCs/>
-              </w:rPr>
-              <w:t>_type</w:t>
-            </w:r>
-            <w:proofErr w:type="spellEnd"/>
-            <w:r>
-              <w:rPr>
-                <w:b/>
-                <w:bCs/>
-              </w:rPr>
-              <w:t xml:space="preserve"> }}</w:t>
+              <w:t>{{ motion_type }}</w:t>
             </w:r>
             <w:r>
               <w:t xml:space="preserve"> if you believe the judge made a legal mistake. Learn more about </w:t>
@@ -38663,21 +36632,8 @@
               </w:r>
             </w:hyperlink>
             <w:r>
-              <w:t>youtube.com/</w:t>
-            </w:r>
-            <w:proofErr w:type="spellStart"/>
-            <w:r>
-              <w:t>watch?v</w:t>
-            </w:r>
-            <w:proofErr w:type="spellEnd"/>
-            <w:r>
-              <w:t>=</w:t>
-            </w:r>
-            <w:proofErr w:type="spellStart"/>
-            <w:r>
-              <w:t>egoBeRFB_Uw</w:t>
-            </w:r>
-            <w:proofErr w:type="spellEnd"/>
+              <w:t>youtube.com/watch?v=egoBeRFB_Uw</w:t>
+            </w:r>
           </w:p>
           <w:p>
             <w:pPr>
@@ -38712,21 +36668,8 @@
             </w:hyperlink>
             <w:r>
               <w:br/>
-              <w:t>courts.alaska.gov/</w:t>
-            </w:r>
-            <w:proofErr w:type="spellStart"/>
-            <w:r>
-              <w:t>shc</w:t>
-            </w:r>
-            <w:proofErr w:type="spellEnd"/>
-            <w:r>
-              <w:t>/family/</w:t>
-            </w:r>
-            <w:proofErr w:type="spellStart"/>
-            <w:r>
-              <w:t>motions.htm#reply</w:t>
-            </w:r>
-            <w:proofErr w:type="spellEnd"/>
+              <w:t>courts.alaska.gov/shc/family/motions.htm#reply</w:t>
+            </w:r>
           </w:p>
           <w:p>
             <w:pPr>
@@ -38760,15 +36703,7 @@
               <w:br/>
             </w:r>
             <w:r>
-              <w:t>courts.alaska.gov/</w:t>
-            </w:r>
-            <w:proofErr w:type="spellStart"/>
-            <w:r>
-              <w:t>shc</w:t>
-            </w:r>
-            <w:proofErr w:type="spellEnd"/>
-            <w:r>
-              <w:t>/family/docs/shc-1305n.pdf</w:t>
+              <w:t>courts.alaska.gov/shc/family/docs/shc-1305n.pdf</w:t>
             </w:r>
           </w:p>
           <w:p>
@@ -38781,19 +36716,12 @@
               </w:rPr>
               <w:t xml:space="preserve">{% if user_need =='change foreign custody order' or (user_need </w:t>
             </w:r>
-            <w:proofErr w:type="gramStart"/>
             <w:r>
               <w:rPr>
                 <w:color w:val="FF0000"/>
               </w:rPr>
-              <w:t>in(</w:t>
-            </w:r>
-            <w:proofErr w:type="gramEnd"/>
-            <w:r>
-              <w:rPr>
-                <w:color w:val="FF0000"/>
-              </w:rPr>
-              <w:t>'change custody order', 'change divorce order') and middle_of_case == 'no') %}</w:t>
+              <w:lastRenderedPageBreak/>
+              <w:t>in('change custody order', 'change divorce order') and middle_of_case == 'no') %}</w:t>
             </w:r>
             <w:hyperlink r:id="rId148" w:history="1">
               <w:r>
@@ -38812,16 +36740,7 @@
               <w:br/>
             </w:r>
             <w:r>
-              <w:lastRenderedPageBreak/>
-              <w:t>courts.alaska.gov/</w:t>
-            </w:r>
-            <w:proofErr w:type="spellStart"/>
-            <w:r>
-              <w:t>shc</w:t>
-            </w:r>
-            <w:proofErr w:type="spellEnd"/>
-            <w:r>
-              <w:t>/appeals/appeals.htm</w:t>
+              <w:t>courts.alaska.gov/shc/appeals/appeals.htm</w:t>
             </w:r>
             <w:r>
               <w:rPr>
@@ -38921,15 +36840,7 @@
               <w:t>final_order_date_within_10_days</w:t>
             </w:r>
             <w:r>
-              <w:t xml:space="preserve"> or </w:t>
-            </w:r>
-            <w:proofErr w:type="spellStart"/>
-            <w:r>
-              <w:t>unknown_final_date</w:t>
-            </w:r>
-            <w:proofErr w:type="spellEnd"/>
-            <w:r>
-              <w:t xml:space="preserve">['reconsider'] </w:t>
+              <w:t xml:space="preserve"> or unknown_final_date['reconsider'] </w:t>
             </w:r>
             <w:r>
               <w:t>%}</w:t>
@@ -39095,13 +37006,8 @@
             <w:pPr>
               <w:pStyle w:val="Body"/>
             </w:pPr>
-            <w:proofErr w:type="gramStart"/>
-            <w:r>
-              <w:t>{{ capitalize</w:t>
-            </w:r>
-            <w:proofErr w:type="gramEnd"/>
-            <w:r>
-              <w:t xml:space="preserve">(other_party_in_case) }} does not have to respond unless </w:t>
+            <w:r>
+              <w:t xml:space="preserve">{{ capitalize(other_party_in_case) }} does not have to respond unless </w:t>
             </w:r>
             <w:r>
               <w:t>the</w:t>
@@ -39142,23 +37048,7 @@
               <w:pStyle w:val="Body"/>
             </w:pPr>
             <w:r>
-              <w:t xml:space="preserve">If the judge agrees to reconsider their decision, they may ask </w:t>
-            </w:r>
-            <w:proofErr w:type="gramStart"/>
-            <w:r>
-              <w:t>{{ other</w:t>
-            </w:r>
-            <w:proofErr w:type="gramEnd"/>
-            <w:r>
-              <w:t xml:space="preserve">_party_in_case }} to respond in writing or they may change the decision. Usually, the judge only changes their decision after they ask </w:t>
-            </w:r>
-            <w:proofErr w:type="gramStart"/>
-            <w:r>
-              <w:t>{{ other</w:t>
-            </w:r>
-            <w:proofErr w:type="gramEnd"/>
-            <w:r>
-              <w:t>_party_in_case }} for a written response.</w:t>
+              <w:t>If the judge agrees to reconsider their decision, they may ask {{ other_party_in_case }} to respond in writing or they may change the decision. Usually, the judge only changes their decision after they ask {{ other_party_in_case }} for a written response.</w:t>
             </w:r>
           </w:p>
           <w:p>
@@ -39242,7 +37132,6 @@
             <w:r>
               <w:t xml:space="preserve">. If the judge asks </w:t>
             </w:r>
-            <w:proofErr w:type="gramStart"/>
             <w:r>
               <w:t>{{</w:t>
             </w:r>
@@ -39250,11 +37139,7 @@
               <w:t xml:space="preserve"> </w:t>
             </w:r>
             <w:r>
-              <w:t>other</w:t>
-            </w:r>
-            <w:proofErr w:type="gramEnd"/>
-            <w:r>
-              <w:t>_party_in_case</w:t>
+              <w:t>other_party_in_case</w:t>
             </w:r>
             <w:r>
               <w:t xml:space="preserve"> </w:t>
@@ -39500,15 +37385,7 @@
               <w:br/>
             </w:r>
             <w:r>
-              <w:t>courts.alaska.gov/</w:t>
-            </w:r>
-            <w:proofErr w:type="spellStart"/>
-            <w:r>
-              <w:t>shc</w:t>
-            </w:r>
-            <w:proofErr w:type="spellEnd"/>
-            <w:r>
-              <w:t>/family/after-judgment.htm</w:t>
+              <w:t>courts.alaska.gov/shc/family/after-judgment.htm</w:t>
             </w:r>
           </w:p>
         </w:tc>
@@ -39577,6 +37454,7 @@
               <w:rPr>
                 <w:shd w:val="clear" w:color="auto" w:fill="FFFFFF"/>
               </w:rPr>
+              <w:lastRenderedPageBreak/>
               <w:t>{%tr</w:t>
             </w:r>
             <w:r>
@@ -39602,27 +37480,7 @@
                 <w:shd w:val="clear" w:color="auto" w:fill="FFFFFF"/>
               </w:rPr>
               <w:br/>
-            </w:r>
-            <w:r>
-              <w:rPr>
-                <w:shd w:val="clear" w:color="auto" w:fill="FFFFFF"/>
-              </w:rPr>
-              <w:lastRenderedPageBreak/>
-              <w:t xml:space="preserve">type_of_response </w:t>
-            </w:r>
-            <w:proofErr w:type="gramStart"/>
-            <w:r>
-              <w:rPr>
-                <w:shd w:val="clear" w:color="auto" w:fill="FFFFFF"/>
-              </w:rPr>
-              <w:t>in(</w:t>
-            </w:r>
-            <w:proofErr w:type="gramEnd"/>
-            <w:r>
-              <w:rPr>
-                <w:shd w:val="clear" w:color="auto" w:fill="FFFFFF"/>
-              </w:rPr>
-              <w:t>'modify', 'set aside') %}</w:t>
+              <w:t>type_of_response in('modify', 'set aside') %}</w:t>
             </w:r>
           </w:p>
         </w:tc>
@@ -39802,35 +37660,7 @@
               <w:rPr>
                 <w:shd w:val="clear" w:color="auto" w:fill="FFFFFF"/>
               </w:rPr>
-              <w:t xml:space="preserve"> </w:t>
-            </w:r>
-            <w:proofErr w:type="gramStart"/>
-            <w:r>
-              <w:rPr>
-                <w:shd w:val="clear" w:color="auto" w:fill="FFFFFF"/>
-              </w:rPr>
-              <w:t xml:space="preserve">{{ </w:t>
-            </w:r>
-            <w:proofErr w:type="spellStart"/>
-            <w:r>
-              <w:rPr>
-                <w:shd w:val="clear" w:color="auto" w:fill="FFFFFF"/>
-              </w:rPr>
-              <w:t>motion</w:t>
-            </w:r>
-            <w:proofErr w:type="gramEnd"/>
-            <w:r>
-              <w:rPr>
-                <w:shd w:val="clear" w:color="auto" w:fill="FFFFFF"/>
-              </w:rPr>
-              <w:t>_type</w:t>
-            </w:r>
-            <w:proofErr w:type="spellEnd"/>
-            <w:r>
-              <w:rPr>
-                <w:shd w:val="clear" w:color="auto" w:fill="FFFFFF"/>
-              </w:rPr>
-              <w:t xml:space="preserve"> }}</w:t>
+              <w:t xml:space="preserve"> {{ motion_type }}</w:t>
             </w:r>
           </w:p>
         </w:tc>
@@ -39852,7 +37682,6 @@
             <w:r>
               <w:t>{{</w:t>
             </w:r>
-            <w:proofErr w:type="gramStart"/>
             <w:r>
               <w:t>capitalize(</w:t>
             </w:r>
@@ -39860,11 +37689,7 @@
               <w:t xml:space="preserve"> </w:t>
             </w:r>
             <w:r>
-              <w:t>other</w:t>
-            </w:r>
-            <w:proofErr w:type="gramEnd"/>
-            <w:r>
-              <w:t>_party_in_case</w:t>
+              <w:t>other_party_in_case</w:t>
             </w:r>
             <w:r>
               <w:t xml:space="preserve">) </w:t>
@@ -39881,18 +37706,10 @@
               <w:pStyle w:val="Body"/>
             </w:pPr>
             <w:r>
-              <w:t xml:space="preserve">If you serve </w:t>
-            </w:r>
-            <w:proofErr w:type="gramStart"/>
-            <w:r>
-              <w:t xml:space="preserve">{{ </w:t>
-            </w:r>
-            <w:r>
-              <w:t>other</w:t>
-            </w:r>
-            <w:proofErr w:type="gramEnd"/>
-            <w:r>
-              <w:t>_party_in_case</w:t>
+              <w:t xml:space="preserve">If you serve {{ </w:t>
+            </w:r>
+            <w:r>
+              <w:t>other_party_in_case</w:t>
             </w:r>
             <w:r>
               <w:t xml:space="preserve"> }} with your response:</w:t>
@@ -39908,15 +37725,7 @@
               <w:ind w:left="405"/>
             </w:pPr>
             <w:r>
-              <w:t xml:space="preserve">by hand-delivery, email, or </w:t>
-            </w:r>
-            <w:proofErr w:type="spellStart"/>
-            <w:r>
-              <w:t>TrueFile</w:t>
-            </w:r>
-            <w:proofErr w:type="spellEnd"/>
-            <w:r>
-              <w:t xml:space="preserve">, they have 5 </w:t>
+              <w:t xml:space="preserve">by hand-delivery, email, or TrueFile, they have 5 </w:t>
             </w:r>
             <w:r>
               <w:t>days</w:t>
@@ -39994,18 +37803,10 @@
               <w:t>documents</w:t>
             </w:r>
             <w:r>
-              <w:t xml:space="preserve"> </w:t>
-            </w:r>
-            <w:proofErr w:type="gramStart"/>
-            <w:r>
-              <w:t xml:space="preserve">{{ </w:t>
-            </w:r>
-            <w:r>
-              <w:t>other</w:t>
-            </w:r>
-            <w:proofErr w:type="gramEnd"/>
-            <w:r>
-              <w:t>_party_in_case</w:t>
+              <w:t xml:space="preserve"> {{ </w:t>
+            </w:r>
+            <w:r>
+              <w:t>other_party_in_case</w:t>
             </w:r>
             <w:r>
               <w:t xml:space="preserve"> }} f</w:t>
@@ -40114,37 +37915,12 @@
             <w:r>
               <w:t xml:space="preserve">The judge may grant the </w:t>
             </w:r>
-            <w:proofErr w:type="gramStart"/>
             <w:r>
               <w:rPr>
                 <w:b/>
                 <w:bCs/>
               </w:rPr>
-              <w:t xml:space="preserve">{{ </w:t>
-            </w:r>
-            <w:proofErr w:type="spellStart"/>
-            <w:r>
-              <w:rPr>
-                <w:b/>
-                <w:bCs/>
-              </w:rPr>
-              <w:t>motion</w:t>
-            </w:r>
-            <w:proofErr w:type="gramEnd"/>
-            <w:r>
-              <w:rPr>
-                <w:b/>
-                <w:bCs/>
-              </w:rPr>
-              <w:t>_type</w:t>
-            </w:r>
-            <w:proofErr w:type="spellEnd"/>
-            <w:r>
-              <w:rPr>
-                <w:b/>
-                <w:bCs/>
-              </w:rPr>
-              <w:t xml:space="preserve"> }}</w:t>
+              <w:t>{{ motion_type }}</w:t>
             </w:r>
             <w:r>
               <w:t>.</w:t>
@@ -40163,24 +37939,13 @@
               <w:ind w:left="405"/>
             </w:pPr>
             <w:r>
-              <w:t xml:space="preserve">The judge may deny the motion. If they do, you will get an order denying the </w:t>
-            </w:r>
-            <w:proofErr w:type="gramStart"/>
-            <w:r>
-              <w:t>motion.</w:t>
+              <w:t>The judge may deny the motion. If they do, you will get an order denying the motion.</w:t>
             </w:r>
             <w:r>
               <w:rPr>
                 <w:color w:val="92D050"/>
               </w:rPr>
-              <w:t>{</w:t>
-            </w:r>
-            <w:proofErr w:type="gramEnd"/>
-            <w:r>
-              <w:rPr>
-                <w:color w:val="92D050"/>
-              </w:rPr>
-              <w:t>% if user_need =='change foreign custody order' or (user_need in(</w:t>
+              <w:t>{% if user_need =='change foreign custody order' or (user_need in(</w:t>
             </w:r>
             <w:r>
               <w:rPr>
@@ -40341,37 +38106,12 @@
             <w:r>
               <w:t xml:space="preserve"> </w:t>
             </w:r>
-            <w:proofErr w:type="gramStart"/>
             <w:r>
               <w:rPr>
                 <w:b/>
                 <w:bCs/>
               </w:rPr>
-              <w:t xml:space="preserve">{{ </w:t>
-            </w:r>
-            <w:proofErr w:type="spellStart"/>
-            <w:r>
-              <w:rPr>
-                <w:b/>
-                <w:bCs/>
-              </w:rPr>
-              <w:t>motion</w:t>
-            </w:r>
-            <w:proofErr w:type="gramEnd"/>
-            <w:r>
-              <w:rPr>
-                <w:b/>
-                <w:bCs/>
-              </w:rPr>
-              <w:t>_type</w:t>
-            </w:r>
-            <w:proofErr w:type="spellEnd"/>
-            <w:r>
-              <w:rPr>
-                <w:b/>
-                <w:bCs/>
-              </w:rPr>
-              <w:t xml:space="preserve"> }}</w:t>
+              <w:t>{{ motion_type }}</w:t>
             </w:r>
             <w:r>
               <w:t xml:space="preserve"> </w:t>
@@ -40478,32 +38218,15 @@
             <w:r>
               <w:br/>
             </w:r>
-            <w:proofErr w:type="gramStart"/>
-            <w:r>
-              <w:t>courts.alaska.gov/</w:t>
-            </w:r>
-            <w:proofErr w:type="spellStart"/>
-            <w:r>
-              <w:t>shc</w:t>
-            </w:r>
-            <w:proofErr w:type="spellEnd"/>
-            <w:r>
-              <w:t>/appeals/appeals.htm</w:t>
+            <w:r>
+              <w:t>courts.alaska.gov/shc/appeals/appeals.htm</w:t>
             </w:r>
             <w:r>
               <w:rPr>
                 <w:color w:val="92D050"/>
                 <w:spacing w:val="0"/>
               </w:rPr>
-              <w:t>{</w:t>
-            </w:r>
-            <w:proofErr w:type="gramEnd"/>
-            <w:r>
-              <w:rPr>
-                <w:color w:val="92D050"/>
-                <w:spacing w:val="0"/>
-              </w:rPr>
-              <w:t>% endif %}</w:t>
+              <w:t>{% endif %}</w:t>
             </w:r>
           </w:p>
         </w:tc>
@@ -40571,25 +38294,9 @@
             <w:r>
               <w:t xml:space="preserve">{%tr if </w:t>
             </w:r>
-            <w:proofErr w:type="spellStart"/>
-            <w:r>
-              <w:t>respond_to_modify</w:t>
-            </w:r>
-            <w:proofErr w:type="spellEnd"/>
-            <w:r>
-              <w:t xml:space="preserve"> == </w:t>
-            </w:r>
             <w:r>
               <w:lastRenderedPageBreak/>
-              <w:t xml:space="preserve">'agree' or </w:t>
-            </w:r>
-            <w:proofErr w:type="spellStart"/>
-            <w:r>
-              <w:t>respond_to_set_aside</w:t>
-            </w:r>
-            <w:proofErr w:type="spellEnd"/>
-            <w:r>
-              <w:t xml:space="preserve"> == 'agree' %}</w:t>
+              <w:t>respond_to_modify == 'agree' or respond_to_set_aside == 'agree' %}</w:t>
             </w:r>
           </w:p>
         </w:tc>
@@ -40701,7 +38408,6 @@
               </w:rPr>
               <w:t xml:space="preserve"> </w:t>
             </w:r>
-            <w:proofErr w:type="gramStart"/>
             <w:r>
               <w:rPr>
                 <w:shd w:val="clear" w:color="auto" w:fill="FFFFFF"/>
@@ -40724,14 +38430,7 @@
               <w:rPr>
                 <w:shd w:val="clear" w:color="auto" w:fill="FFFFFF"/>
               </w:rPr>
-              <w:t>other</w:t>
-            </w:r>
-            <w:proofErr w:type="gramEnd"/>
-            <w:r>
-              <w:rPr>
-                <w:shd w:val="clear" w:color="auto" w:fill="FFFFFF"/>
-              </w:rPr>
-              <w:t>_party_in_case</w:t>
+              <w:t>other_party_in_case</w:t>
             </w:r>
             <w:r>
               <w:rPr>
@@ -40818,7 +38517,6 @@
             <w:r>
               <w:t xml:space="preserve">If you and </w:t>
             </w:r>
-            <w:proofErr w:type="gramStart"/>
             <w:r>
               <w:rPr>
                 <w:shd w:val="clear" w:color="auto" w:fill="FFFFFF"/>
@@ -40841,14 +38539,7 @@
               <w:rPr>
                 <w:shd w:val="clear" w:color="auto" w:fill="FFFFFF"/>
               </w:rPr>
-              <w:t>other</w:t>
-            </w:r>
-            <w:proofErr w:type="gramEnd"/>
-            <w:r>
-              <w:rPr>
-                <w:shd w:val="clear" w:color="auto" w:fill="FFFFFF"/>
-              </w:rPr>
-              <w:t>_party_in_case</w:t>
+              <w:t>other_party_in_case</w:t>
             </w:r>
             <w:r>
               <w:rPr>
@@ -40917,21 +38608,7 @@
               <w:rPr>
                 <w:color w:val="00B050"/>
               </w:rPr>
-              <w:t xml:space="preserve">type_of_response == 'modify' and </w:t>
-            </w:r>
-            <w:proofErr w:type="spellStart"/>
-            <w:r>
-              <w:rPr>
-                <w:color w:val="00B050"/>
-              </w:rPr>
-              <w:t>type_of_modification.any_true</w:t>
-            </w:r>
-            <w:proofErr w:type="spellEnd"/>
-            <w:r>
-              <w:rPr>
-                <w:color w:val="00B050"/>
-              </w:rPr>
-              <w:t>('custody',</w:t>
+              <w:t>type_of_response == 'modify' and type_of_modification.any_true('custody',</w:t>
             </w:r>
             <w:r>
               <w:rPr>
@@ -41087,21 +38764,7 @@
                 <w:color w:val="000000"/>
               </w:rPr>
               <w:br/>
-              <w:t>courts.alaska.gov/</w:t>
-            </w:r>
-            <w:proofErr w:type="spellStart"/>
-            <w:r>
-              <w:rPr>
-                <w:color w:val="000000"/>
-              </w:rPr>
-              <w:t>shc</w:t>
-            </w:r>
-            <w:proofErr w:type="spellEnd"/>
-            <w:r>
-              <w:rPr>
-                <w:color w:val="000000"/>
-              </w:rPr>
-              <w:t>/family/docs/shc-1128.docx</w:t>
+              <w:t>courts.alaska.gov/shc/family/docs/shc-1128.docx</w:t>
             </w:r>
             <w:r>
               <w:rPr>
@@ -41125,21 +38788,7 @@
               <w:rPr>
                 <w:color w:val="000000"/>
               </w:rPr>
-              <w:t>courts.alaska.gov/</w:t>
-            </w:r>
-            <w:proofErr w:type="spellStart"/>
-            <w:r>
-              <w:rPr>
-                <w:color w:val="000000"/>
-              </w:rPr>
-              <w:t>shc</w:t>
-            </w:r>
-            <w:proofErr w:type="spellEnd"/>
-            <w:r>
-              <w:rPr>
-                <w:color w:val="000000"/>
-              </w:rPr>
-              <w:t>/family/docs/shc-1128n.pdf</w:t>
+              <w:t>courts.alaska.gov/shc/family/docs/shc-1128n.pdf</w:t>
             </w:r>
           </w:p>
           <w:p>
@@ -41200,21 +38849,7 @@
                 <w:color w:val="000000"/>
               </w:rPr>
               <w:br/>
-              <w:t>courts.alaska.gov/</w:t>
-            </w:r>
-            <w:proofErr w:type="spellStart"/>
-            <w:r>
-              <w:rPr>
-                <w:color w:val="000000"/>
-              </w:rPr>
-              <w:t>shc</w:t>
-            </w:r>
-            <w:proofErr w:type="spellEnd"/>
-            <w:r>
-              <w:rPr>
-                <w:color w:val="000000"/>
-              </w:rPr>
-              <w:t>/family/docs/shc-1126.docx</w:t>
+              <w:t>courts.alaska.gov/shc/family/docs/shc-1126.docx</w:t>
             </w:r>
             <w:r>
               <w:rPr>
@@ -41238,21 +38873,7 @@
               <w:rPr>
                 <w:color w:val="000000"/>
               </w:rPr>
-              <w:t>courts.alaska.gov/</w:t>
-            </w:r>
-            <w:proofErr w:type="spellStart"/>
-            <w:r>
-              <w:rPr>
-                <w:color w:val="000000"/>
-              </w:rPr>
-              <w:t>shc</w:t>
-            </w:r>
-            <w:proofErr w:type="spellEnd"/>
-            <w:r>
-              <w:rPr>
-                <w:color w:val="000000"/>
-              </w:rPr>
-              <w:t>/family/docs/shc-1126n.pdf</w:t>
+              <w:t>courts.alaska.gov/shc/family/docs/shc-1126n.pdf</w:t>
             </w:r>
           </w:p>
           <w:p>
@@ -41394,15 +39015,7 @@
             </w:hyperlink>
             <w:r>
               <w:br/>
-              <w:t>courts.alaska.gov/</w:t>
-            </w:r>
-            <w:proofErr w:type="spellStart"/>
-            <w:r>
-              <w:t>shc</w:t>
-            </w:r>
-            <w:proofErr w:type="spellEnd"/>
-            <w:r>
-              <w:t>/family/docs/shc-1063.docx</w:t>
+              <w:t>courts.alaska.gov/shc/family/docs/shc-1063.docx</w:t>
             </w:r>
             <w:r>
               <w:rPr>
@@ -41440,15 +39053,7 @@
               <w:br/>
             </w:r>
             <w:r>
-              <w:t>courts.alaska.gov/</w:t>
-            </w:r>
-            <w:proofErr w:type="spellStart"/>
-            <w:r>
-              <w:t>shc</w:t>
-            </w:r>
-            <w:proofErr w:type="spellEnd"/>
-            <w:r>
-              <w:t>/family/docs/shc-1063n.pdf</w:t>
+              <w:t>courts.alaska.gov/shc/family/docs/shc-1063n.pdf</w:t>
             </w:r>
             <w:r>
               <w:rPr>
@@ -41516,7 +39121,6 @@
               </w:rPr>
               <w:t xml:space="preserve">== 'modify' and </w:t>
             </w:r>
-            <w:proofErr w:type="spellStart"/>
             <w:r>
               <w:rPr>
                 <w:color w:val="00B050"/>
@@ -41529,7 +39133,6 @@
               </w:rPr>
               <w:t>modification.any_true</w:t>
             </w:r>
-            <w:proofErr w:type="spellEnd"/>
             <w:r>
               <w:rPr>
                 <w:color w:val="00B050"/>
@@ -41832,6 +39435,7 @@
                 <w:b/>
                 <w:color w:val="000000"/>
               </w:rPr>
+              <w:lastRenderedPageBreak/>
               <w:t>Child Custody Jurisdiction Affidavit</w:t>
             </w:r>
             <w:r>
@@ -41877,7 +39481,6 @@
               <w:rPr>
                 <w:color w:val="000000"/>
               </w:rPr>
-              <w:lastRenderedPageBreak/>
               <w:t xml:space="preserve">public.courts.alaska.gov/web/forms/docs/dr-150.pdf </w:t>
             </w:r>
             <w:r>
@@ -42038,7 +39641,6 @@
             <w:r>
               <w:br/>
             </w:r>
-            <w:proofErr w:type="gramStart"/>
             <w:r>
               <w:t>public.courts.alaska.gov/</w:t>
             </w:r>
@@ -42049,28 +39651,7 @@
               <w:rPr>
                 <w:color w:val="00B050"/>
               </w:rPr>
-              <w:t>{</w:t>
-            </w:r>
-            <w:proofErr w:type="gramEnd"/>
-            <w:r>
-              <w:rPr>
-                <w:color w:val="00B050"/>
-              </w:rPr>
-              <w:t xml:space="preserve">% endif %}{% if </w:t>
-            </w:r>
-            <w:proofErr w:type="spellStart"/>
-            <w:r>
-              <w:rPr>
-                <w:color w:val="00B050"/>
-              </w:rPr>
-              <w:t>type_of_modification.any_true</w:t>
-            </w:r>
-            <w:proofErr w:type="spellEnd"/>
-            <w:r>
-              <w:rPr>
-                <w:color w:val="00B050"/>
-              </w:rPr>
-              <w:t>('spousal support', 'property or debt', 'other') or (middle_of_case == 'no' and  type_of_response =='set aside') %}</w:t>
+              <w:t>{% endif %}{% if type_of_modification.any_true('spousal support', 'property or debt', 'other') or (middle_of_case == 'no' and  type_of_response =='set aside') %}</w:t>
             </w:r>
           </w:p>
           <w:p>
@@ -42216,15 +39797,7 @@
             </w:hyperlink>
             <w:r>
               <w:br/>
-              <w:t>courts.alaska.gov/</w:t>
-            </w:r>
-            <w:proofErr w:type="spellStart"/>
-            <w:r>
-              <w:t>shc</w:t>
-            </w:r>
-            <w:proofErr w:type="spellEnd"/>
-            <w:r>
-              <w:t>/family/docs/shc-1063.doc</w:t>
+              <w:t>courts.alaska.gov/shc/family/docs/shc-1063.doc</w:t>
             </w:r>
             <w:r>
               <w:br/>
@@ -42258,15 +39831,7 @@
               <w:br/>
             </w:r>
             <w:r>
-              <w:t>courts.alaska.gov/</w:t>
-            </w:r>
-            <w:proofErr w:type="spellStart"/>
-            <w:r>
-              <w:t>shc</w:t>
-            </w:r>
-            <w:proofErr w:type="spellEnd"/>
-            <w:r>
-              <w:t>/family/docs/shc-106</w:t>
+              <w:t>courts.alaska.gov/shc/family/docs/shc-106</w:t>
             </w:r>
             <w:r>
               <w:t>3</w:t>
@@ -42366,6 +39931,9 @@
             </w:r>
           </w:p>
           <w:p>
+            <w:pPr>
+              <w:pStyle w:val="Body"/>
+            </w:pPr>
             <w:r>
               <w:rPr>
                 <w:b/>
@@ -42439,15 +40007,7 @@
             </w:hyperlink>
             <w:r>
               <w:br/>
-              <w:t>courts.alaska.gov/</w:t>
-            </w:r>
-            <w:proofErr w:type="spellStart"/>
-            <w:r>
-              <w:t>shc</w:t>
-            </w:r>
-            <w:proofErr w:type="spellEnd"/>
-            <w:r>
-              <w:t>/family/docs/shc-1061.docx</w:t>
+              <w:t>courts.alaska.gov/shc/family/docs/shc-1061.docx</w:t>
             </w:r>
             <w:r>
               <w:rPr>
@@ -42485,15 +40045,7 @@
               <w:br/>
             </w:r>
             <w:r>
-              <w:t>courts.alaska.gov/</w:t>
-            </w:r>
-            <w:proofErr w:type="spellStart"/>
-            <w:r>
-              <w:t>shc</w:t>
-            </w:r>
-            <w:proofErr w:type="spellEnd"/>
-            <w:r>
-              <w:t>/family/docs/shc-106</w:t>
+              <w:t>courts.alaska.gov/shc/family/docs/shc-106</w:t>
             </w:r>
             <w:r>
               <w:t>1</w:t>
@@ -42530,6 +40082,44 @@
                 <w:color w:val="00B050"/>
               </w:rPr>
               <w:t>%}</w:t>
+            </w:r>
+          </w:p>
+          <w:p>
+            <w:pPr>
+              <w:pStyle w:val="Body"/>
+            </w:pPr>
+            <w:r>
+              <w:t>Be sure you agree with the change before sending it to the judge. If you tell the court you agree to a change and the judge signs the agreement, it is a new court order and you are required to follow it. It can only be changed if:</w:t>
+            </w:r>
+          </w:p>
+          <w:p>
+            <w:pPr>
+              <w:pStyle w:val="ListParagraph"/>
+              <w:numPr>
+                <w:ilvl w:val="0"/>
+                <w:numId w:val="1"/>
+              </w:numPr>
+              <w:ind w:left="360"/>
+            </w:pPr>
+            <w:r>
+              <w:t>You and {{ other_party_in_case }} later agree to a new change. Or</w:t>
+            </w:r>
+          </w:p>
+          <w:p>
+            <w:pPr>
+              <w:pStyle w:val="ListParagraph"/>
+              <w:numPr>
+                <w:ilvl w:val="0"/>
+                <w:numId w:val="1"/>
+              </w:numPr>
+              <w:ind w:left="360"/>
+            </w:pPr>
+            <w:r>
+              <w:t xml:space="preserve">You or {{ other_party_in_case }} follow all the steps to ask the judge to change the order, and the judge agrees and signs a new </w:t>
+            </w:r>
+            <w:r>
+              <w:lastRenderedPageBreak/>
+              <w:t>order.</w:t>
             </w:r>
           </w:p>
         </w:tc>
@@ -42671,11 +40261,7 @@
             </w:r>
             <w:r>
               <w:br/>
-              <w:t xml:space="preserve">If the deadline is a weekend or holiday, your agreement is due the </w:t>
-            </w:r>
-            <w:r>
-              <w:lastRenderedPageBreak/>
-              <w:t>next day the court is open.</w:t>
+              <w:t>If the deadline is a weekend or holiday, your agreement is due the next day the court is open.</w:t>
             </w:r>
             <w:r>
               <w:br/>
@@ -42708,7 +40294,6 @@
               <w:rPr>
                 <w:shd w:val="clear" w:color="auto" w:fill="FFFFFF"/>
               </w:rPr>
-              <w:lastRenderedPageBreak/>
               <w:t>{%tr endif %}</w:t>
             </w:r>
           </w:p>
@@ -42752,7 +40337,6 @@
               </w:rPr>
               <w:t xml:space="preserve">{%tr if </w:t>
             </w:r>
-            <w:proofErr w:type="spellStart"/>
             <w:r>
               <w:rPr>
                 <w:color w:val="00B0F0"/>
@@ -42761,29 +40345,12 @@
               </w:rPr>
               <w:t>respond_to_appeal</w:t>
             </w:r>
-            <w:proofErr w:type="spellEnd"/>
             <w:r>
               <w:rPr>
                 <w:color w:val="00B0F0"/>
                 <w:shd w:val="clear" w:color="auto" w:fill="FFFFFF"/>
               </w:rPr>
-              <w:t xml:space="preserve"> in ('</w:t>
-            </w:r>
-            <w:proofErr w:type="spellStart"/>
-            <w:r>
-              <w:rPr>
-                <w:color w:val="00B0F0"/>
-                <w:shd w:val="clear" w:color="auto" w:fill="FFFFFF"/>
-              </w:rPr>
-              <w:t>agree','some</w:t>
-            </w:r>
-            <w:proofErr w:type="spellEnd"/>
-            <w:r>
-              <w:rPr>
-                <w:color w:val="00B0F0"/>
-                <w:shd w:val="clear" w:color="auto" w:fill="FFFFFF"/>
-              </w:rPr>
-              <w:t>', 'none') %}</w:t>
+              <w:t xml:space="preserve"> in ('agree','some', 'none') %}</w:t>
             </w:r>
           </w:p>
         </w:tc>
@@ -42877,31 +40444,7 @@
                 <w:color w:val="00B0F0"/>
                 <w:shd w:val="clear" w:color="auto" w:fill="FFFFFF"/>
               </w:rPr>
-              <w:t xml:space="preserve">{% if </w:t>
-            </w:r>
-            <w:proofErr w:type="spellStart"/>
-            <w:r>
-              <w:rPr>
-                <w:color w:val="00B0F0"/>
-                <w:shd w:val="clear" w:color="auto" w:fill="FFFFFF"/>
-              </w:rPr>
-              <w:t>respond_to_appeal</w:t>
-            </w:r>
-            <w:proofErr w:type="spellEnd"/>
-            <w:r>
-              <w:rPr>
-                <w:color w:val="00B0F0"/>
-                <w:shd w:val="clear" w:color="auto" w:fill="FFFFFF"/>
-              </w:rPr>
-              <w:t xml:space="preserve"> == 'agree' </w:t>
-            </w:r>
-            <w:proofErr w:type="gramStart"/>
-            <w:r>
-              <w:rPr>
-                <w:color w:val="00B0F0"/>
-                <w:shd w:val="clear" w:color="auto" w:fill="FFFFFF"/>
-              </w:rPr>
-              <w:t>%}</w:t>
+              <w:t>{% if respond_to_appeal == 'agree' %}</w:t>
             </w:r>
             <w:r>
               <w:rPr>
@@ -42909,7 +40452,6 @@
               </w:rPr>
               <w:t>Let</w:t>
             </w:r>
-            <w:proofErr w:type="gramEnd"/>
             <w:r>
               <w:rPr>
                 <w:shd w:val="clear" w:color="auto" w:fill="FFFFFF"/>
@@ -43070,7 +40612,14 @@
               <w:rPr>
                 <w:shd w:val="clear" w:color="auto" w:fill="FFFFFF"/>
               </w:rPr>
-              <w:t xml:space="preserve"> w</w:t>
+              <w:t xml:space="preserve"> </w:t>
+            </w:r>
+            <w:r>
+              <w:rPr>
+                <w:shd w:val="clear" w:color="auto" w:fill="FFFFFF"/>
+              </w:rPr>
+              <w:lastRenderedPageBreak/>
+              <w:t>w</w:t>
             </w:r>
             <w:r>
               <w:rPr>
@@ -43199,6 +40748,7 @@
               <w:spacing w:before="240"/>
             </w:pPr>
             <w:r>
+              <w:lastRenderedPageBreak/>
               <w:t>An</w:t>
             </w:r>
             <w:r>
@@ -43919,6 +41469,7 @@
               </w:rPr>
             </w:pPr>
             <w:r>
+              <w:lastRenderedPageBreak/>
               <w:t>appeal</w:t>
             </w:r>
             <w:r>
@@ -44002,14 +41553,12 @@
               </w:rPr>
               <w:t xml:space="preserve"> </w:t>
             </w:r>
-            <w:proofErr w:type="spellStart"/>
             <w:r>
               <w:rPr>
                 <w:color w:val="FF0000"/>
               </w:rPr>
               <w:t>respond_to_appeal</w:t>
             </w:r>
-            <w:proofErr w:type="spellEnd"/>
             <w:r>
               <w:rPr>
                 <w:color w:val="FF0000"/>
@@ -44357,7 +41906,6 @@
             <w:r>
               <w:t xml:space="preserve">If you agree with what </w:t>
             </w:r>
-            <w:proofErr w:type="gramStart"/>
             <w:r>
               <w:rPr>
                 <w:shd w:val="clear" w:color="auto" w:fill="FFFFFF"/>
@@ -44380,14 +41928,7 @@
               <w:rPr>
                 <w:shd w:val="clear" w:color="auto" w:fill="FFFFFF"/>
               </w:rPr>
-              <w:t>other</w:t>
-            </w:r>
-            <w:proofErr w:type="gramEnd"/>
-            <w:r>
-              <w:rPr>
-                <w:shd w:val="clear" w:color="auto" w:fill="FFFFFF"/>
-              </w:rPr>
-              <w:t>_party_in_case</w:t>
+              <w:t>other_party_in_case</w:t>
             </w:r>
             <w:r>
               <w:rPr>
@@ -44423,7 +41964,6 @@
             <w:r>
               <w:t xml:space="preserve">Contact </w:t>
             </w:r>
-            <w:proofErr w:type="gramStart"/>
             <w:r>
               <w:rPr>
                 <w:shd w:val="clear" w:color="auto" w:fill="FFFFFF"/>
@@ -44446,14 +41986,7 @@
               <w:rPr>
                 <w:shd w:val="clear" w:color="auto" w:fill="FFFFFF"/>
               </w:rPr>
-              <w:t>other</w:t>
-            </w:r>
-            <w:proofErr w:type="gramEnd"/>
-            <w:r>
-              <w:rPr>
-                <w:shd w:val="clear" w:color="auto" w:fill="FFFFFF"/>
-              </w:rPr>
-              <w:t>_party_in_case</w:t>
+              <w:t>other_party_in_case</w:t>
             </w:r>
             <w:r>
               <w:rPr>
@@ -44512,11 +42045,7 @@
               <w:ind w:left="510"/>
             </w:pPr>
             <w:r>
-              <w:t xml:space="preserve">Tell the Alaska Supreme Court in writing you will not be a part of </w:t>
-            </w:r>
-            <w:r>
-              <w:lastRenderedPageBreak/>
-              <w:t xml:space="preserve">the appeal. See Step </w:t>
+              <w:t xml:space="preserve">Tell the Alaska Supreme Court in writing you will not be a part of the appeal. See Step </w:t>
             </w:r>
             <w:r>
               <w:fldChar w:fldCharType="begin"/>
@@ -44567,15 +42096,7 @@
               <w:br/>
             </w:r>
             <w:r>
-              <w:t>courts.alaska.gov/</w:t>
-            </w:r>
-            <w:proofErr w:type="spellStart"/>
-            <w:r>
-              <w:t>shc</w:t>
-            </w:r>
-            <w:proofErr w:type="spellEnd"/>
-            <w:r>
-              <w:t>/shclawyer.htm</w:t>
+              <w:t>courts.alaska.gov/shc/shclawyer.htm</w:t>
             </w:r>
           </w:p>
           <w:p>
@@ -44596,21 +42117,10 @@
                 <w:bCs/>
               </w:rPr>
               <w:br/>
-              <w:t>courts.alaska.gov/</w:t>
-            </w:r>
-            <w:proofErr w:type="spellStart"/>
-            <w:r>
-              <w:rPr>
-                <w:bCs/>
-              </w:rPr>
-              <w:t>s</w:t>
-            </w:r>
-            <w:r>
-              <w:t>hc</w:t>
-            </w:r>
-            <w:proofErr w:type="spellEnd"/>
-            <w:r>
-              <w:t>/appeals</w:t>
+              <w:t>courts.alaska.gov/s</w:t>
+            </w:r>
+            <w:r>
+              <w:t>hc/appeals</w:t>
             </w:r>
           </w:p>
           <w:p>
@@ -44633,30 +42143,14 @@
               </w:rPr>
               <w:br/>
             </w:r>
-            <w:proofErr w:type="gramStart"/>
-            <w:r>
-              <w:t>courts.alaska.gov/</w:t>
-            </w:r>
-            <w:proofErr w:type="spellStart"/>
-            <w:r>
-              <w:t>shc</w:t>
-            </w:r>
-            <w:proofErr w:type="spellEnd"/>
-            <w:r>
-              <w:t>/appeals/docs/SHS_AP_1000.pdf</w:t>
+            <w:r>
+              <w:t>courts.alaska.gov/shc/appeals/docs/SHS_AP_1000.pdf</w:t>
             </w:r>
             <w:r>
               <w:rPr>
                 <w:color w:val="FF0000"/>
               </w:rPr>
-              <w:t>{</w:t>
-            </w:r>
-            <w:proofErr w:type="gramEnd"/>
-            <w:r>
-              <w:rPr>
-                <w:color w:val="FF0000"/>
-              </w:rPr>
-              <w:t>%</w:t>
+              <w:t>{%</w:t>
             </w:r>
             <w:r>
               <w:rPr>
@@ -44841,7 +42335,6 @@
             <w:r>
               <w:t xml:space="preserve"> saying </w:t>
             </w:r>
-            <w:proofErr w:type="gramStart"/>
             <w:r>
               <w:rPr>
                 <w:shd w:val="clear" w:color="auto" w:fill="FFFFFF"/>
@@ -44864,14 +42357,7 @@
               <w:rPr>
                 <w:shd w:val="clear" w:color="auto" w:fill="FFFFFF"/>
               </w:rPr>
-              <w:t>other</w:t>
-            </w:r>
-            <w:proofErr w:type="gramEnd"/>
-            <w:r>
-              <w:rPr>
-                <w:shd w:val="clear" w:color="auto" w:fill="FFFFFF"/>
-              </w:rPr>
-              <w:t>_party_in_case</w:t>
+              <w:t>other_party_in_case</w:t>
             </w:r>
             <w:r>
               <w:rPr>
@@ -44934,7 +42420,6 @@
             <w:r>
               <w:t xml:space="preserve"> </w:t>
             </w:r>
-            <w:proofErr w:type="gramStart"/>
             <w:r>
               <w:rPr>
                 <w:shd w:val="clear" w:color="auto" w:fill="FFFFFF"/>
@@ -44957,14 +42442,7 @@
               <w:rPr>
                 <w:shd w:val="clear" w:color="auto" w:fill="FFFFFF"/>
               </w:rPr>
-              <w:t>other</w:t>
-            </w:r>
-            <w:proofErr w:type="gramEnd"/>
-            <w:r>
-              <w:rPr>
-                <w:shd w:val="clear" w:color="auto" w:fill="FFFFFF"/>
-              </w:rPr>
-              <w:t>_party_in_case</w:t>
+              <w:t>other_party_in_case</w:t>
             </w:r>
             <w:r>
               <w:rPr>
@@ -45160,7 +42638,6 @@
             <w:r>
               <w:t xml:space="preserve"> </w:t>
             </w:r>
-            <w:proofErr w:type="gramStart"/>
             <w:r>
               <w:rPr>
                 <w:shd w:val="clear" w:color="auto" w:fill="FFFFFF"/>
@@ -45183,14 +42660,7 @@
               <w:rPr>
                 <w:shd w:val="clear" w:color="auto" w:fill="FFFFFF"/>
               </w:rPr>
-              <w:t>other</w:t>
-            </w:r>
-            <w:proofErr w:type="gramEnd"/>
-            <w:r>
-              <w:rPr>
-                <w:shd w:val="clear" w:color="auto" w:fill="FFFFFF"/>
-              </w:rPr>
-              <w:t>_party_in_case</w:t>
+              <w:t>other_party_in_case</w:t>
             </w:r>
             <w:r>
               <w:rPr>
@@ -45356,6 +42826,7 @@
               <w:t xml:space="preserve"> </w:t>
             </w:r>
             <w:r>
+              <w:lastRenderedPageBreak/>
               <w:t>the</w:t>
             </w:r>
             <w:r>
@@ -45661,15 +43132,7 @@
               <w:br/>
             </w:r>
             <w:r>
-              <w:t>courts.alaska.gov/</w:t>
-            </w:r>
-            <w:proofErr w:type="spellStart"/>
-            <w:r>
-              <w:t>shc</w:t>
-            </w:r>
-            <w:proofErr w:type="spellEnd"/>
-            <w:r>
-              <w:t>/appeals/docs/SHS_AP_1000.pdf</w:t>
+              <w:t>courts.alaska.gov/shc/appeals/docs/SHS_AP_1000.pdf</w:t>
             </w:r>
             <w:r>
               <w:rPr>
@@ -45695,21 +43158,8 @@
               <w:br/>
             </w:r>
             <w:r>
-              <w:t>courts.alaska.gov/</w:t>
-            </w:r>
-            <w:proofErr w:type="spellStart"/>
-            <w:r>
-              <w:t>shc</w:t>
-            </w:r>
-            <w:proofErr w:type="spellEnd"/>
-            <w:r>
-              <w:t>/appeals/</w:t>
-            </w:r>
-            <w:proofErr w:type="spellStart"/>
-            <w:r>
-              <w:t>appealsglossary.htm#supremecourt</w:t>
-            </w:r>
-            <w:proofErr w:type="spellEnd"/>
+              <w:t>courts.alaska.gov/shc/appeals/appealsglossary.htm#supremecourt</w:t>
+            </w:r>
           </w:p>
           <w:p>
             <w:pPr>
@@ -45728,21 +43178,8 @@
               <w:br/>
             </w:r>
             <w:r>
-              <w:t>courts.alaska.gov/</w:t>
-            </w:r>
-            <w:proofErr w:type="spellStart"/>
-            <w:r>
-              <w:t>shc</w:t>
-            </w:r>
-            <w:proofErr w:type="spellEnd"/>
-            <w:r>
-              <w:t>/appeals/</w:t>
-            </w:r>
-            <w:proofErr w:type="spellStart"/>
-            <w:r>
-              <w:t>appealsglossary.htm#justice</w:t>
-            </w:r>
-            <w:proofErr w:type="spellEnd"/>
+              <w:t>courts.alaska.gov/shc/appeals/appealsglossary.htm#justice</w:t>
+            </w:r>
           </w:p>
           <w:p>
             <w:pPr>
@@ -45762,38 +43199,16 @@
                 <w:bCs/>
               </w:rPr>
               <w:br/>
-              <w:t>courts.alaska.gov/</w:t>
-            </w:r>
-            <w:proofErr w:type="spellStart"/>
-            <w:r>
-              <w:rPr>
-                <w:bCs/>
-              </w:rPr>
-              <w:t>s</w:t>
-            </w:r>
-            <w:r>
-              <w:t>hc</w:t>
-            </w:r>
-            <w:proofErr w:type="spellEnd"/>
-            <w:r>
-              <w:t>/</w:t>
-            </w:r>
-            <w:proofErr w:type="gramStart"/>
-            <w:r>
-              <w:t>appeals</w:t>
+              <w:t>courts.alaska.gov/s</w:t>
+            </w:r>
+            <w:r>
+              <w:t>hc/appeals</w:t>
             </w:r>
             <w:r>
               <w:rPr>
                 <w:color w:val="FF0000"/>
               </w:rPr>
-              <w:t>{</w:t>
-            </w:r>
-            <w:proofErr w:type="gramEnd"/>
-            <w:r>
-              <w:rPr>
-                <w:color w:val="FF0000"/>
-              </w:rPr>
-              <w:t>%</w:t>
+              <w:t>{%</w:t>
             </w:r>
             <w:r>
               <w:rPr>
@@ -45889,7 +43304,6 @@
               </w:rPr>
               <w:t xml:space="preserve">{%tr if </w:t>
             </w:r>
-            <w:proofErr w:type="spellStart"/>
             <w:r>
               <w:rPr>
                 <w:shd w:val="clear" w:color="auto" w:fill="FFFFFF"/>
@@ -45897,7 +43311,6 @@
               </w:rPr>
               <w:t>respond_to_appeal</w:t>
             </w:r>
-            <w:proofErr w:type="spellEnd"/>
             <w:r>
               <w:rPr>
                 <w:shd w:val="clear" w:color="auto" w:fill="FFFFFF"/>
@@ -46003,7 +43416,6 @@
               </w:rPr>
               <w:t xml:space="preserve"> Contact </w:t>
             </w:r>
-            <w:proofErr w:type="gramStart"/>
             <w:r>
               <w:rPr>
                 <w:shd w:val="clear" w:color="auto" w:fill="FFFFFF"/>
@@ -46020,14 +43432,7 @@
               <w:rPr>
                 <w:shd w:val="clear" w:color="auto" w:fill="FFFFFF"/>
               </w:rPr>
-              <w:t>other</w:t>
-            </w:r>
-            <w:proofErr w:type="gramEnd"/>
-            <w:r>
-              <w:rPr>
-                <w:shd w:val="clear" w:color="auto" w:fill="FFFFFF"/>
-              </w:rPr>
-              <w:t>_party_in_case</w:t>
+              <w:t>other_party_in_case</w:t>
             </w:r>
             <w:r>
               <w:rPr>
@@ -46059,7 +43464,6 @@
             <w:r>
               <w:t xml:space="preserve">If you agree with the appeal, you can contact and tell </w:t>
             </w:r>
-            <w:proofErr w:type="gramStart"/>
             <w:r>
               <w:rPr>
                 <w:shd w:val="clear" w:color="auto" w:fill="FFFFFF"/>
@@ -46082,14 +43486,7 @@
               <w:rPr>
                 <w:shd w:val="clear" w:color="auto" w:fill="FFFFFF"/>
               </w:rPr>
-              <w:t>other</w:t>
-            </w:r>
-            <w:proofErr w:type="gramEnd"/>
-            <w:r>
-              <w:rPr>
-                <w:shd w:val="clear" w:color="auto" w:fill="FFFFFF"/>
-              </w:rPr>
-              <w:t>_party_in_case</w:t>
+              <w:t>other_party_in_case</w:t>
             </w:r>
             <w:r>
               <w:rPr>
@@ -46208,15 +43605,7 @@
               <w:br/>
             </w:r>
             <w:r>
-              <w:t>courts.alaska.gov/</w:t>
-            </w:r>
-            <w:proofErr w:type="spellStart"/>
-            <w:r>
-              <w:t>shc</w:t>
-            </w:r>
-            <w:proofErr w:type="spellEnd"/>
-            <w:r>
-              <w:t>/appeals/docs/SHS_AP_400.doc</w:t>
+              <w:t>courts.alaska.gov/shc/appeals/docs/SHS_AP_400.doc</w:t>
             </w:r>
             <w:r>
               <w:br/>
@@ -46289,15 +43678,7 @@
               <w:br/>
             </w:r>
             <w:r>
-              <w:t>courts.alaska.gov/</w:t>
-            </w:r>
-            <w:proofErr w:type="spellStart"/>
-            <w:r>
-              <w:t>shc</w:t>
-            </w:r>
-            <w:proofErr w:type="spellEnd"/>
-            <w:r>
-              <w:t>/appeals/docs/SHS_AP_410.doc</w:t>
+              <w:t>courts.alaska.gov/shc/appeals/docs/SHS_AP_410.doc</w:t>
             </w:r>
             <w:r>
               <w:t xml:space="preserve">; and </w:t>
@@ -46485,21 +43866,14 @@
               <w:t xml:space="preserve"> </w:t>
             </w:r>
             <w:r>
+              <w:lastRenderedPageBreak/>
               <w:t>agree.</w:t>
             </w:r>
             <w:r>
               <w:br/>
             </w:r>
             <w:r>
-              <w:t>courts.alaska.gov/</w:t>
-            </w:r>
-            <w:proofErr w:type="spellStart"/>
-            <w:r>
-              <w:t>shc</w:t>
-            </w:r>
-            <w:proofErr w:type="spellEnd"/>
-            <w:r>
-              <w:t>/appeals/docs/SHS_AP_420.doc</w:t>
+              <w:t>courts.alaska.gov/shc/appeals/docs/SHS_AP_420.doc</w:t>
             </w:r>
             <w:r>
               <w:t xml:space="preserve"> </w:t>
@@ -46755,15 +44129,7 @@
             </w:hyperlink>
             <w:r>
               <w:br/>
-              <w:t>courts.alaska.gov/</w:t>
-            </w:r>
-            <w:proofErr w:type="spellStart"/>
-            <w:r>
-              <w:t>shc</w:t>
-            </w:r>
-            <w:proofErr w:type="spellEnd"/>
-            <w:r>
-              <w:t>/family/docs/shc-1061.docx</w:t>
+              <w:t>courts.alaska.gov/shc/family/docs/shc-1061.docx</w:t>
             </w:r>
             <w:r>
               <w:rPr>
@@ -46801,15 +44167,7 @@
               <w:br/>
             </w:r>
             <w:r>
-              <w:t>courts.alaska.gov/</w:t>
-            </w:r>
-            <w:proofErr w:type="spellStart"/>
-            <w:r>
-              <w:t>shc</w:t>
-            </w:r>
-            <w:proofErr w:type="spellEnd"/>
-            <w:r>
-              <w:t>/family/docs/shc-106</w:t>
+              <w:t>courts.alaska.gov/shc/family/docs/shc-106</w:t>
             </w:r>
             <w:r>
               <w:t>1</w:t>
@@ -46932,9 +44290,6 @@
             </w:r>
             <w:r>
               <w:br/>
-            </w:r>
-            <w:r>
-              <w:lastRenderedPageBreak/>
               <w:t xml:space="preserve">as a </w:t>
             </w:r>
             <w:hyperlink r:id="rId193" w:tgtFrame="_blank" w:history="1">
@@ -46963,15 +44318,7 @@
             </w:hyperlink>
             <w:r>
               <w:br/>
-              <w:t>courts.alaska.gov/</w:t>
-            </w:r>
-            <w:proofErr w:type="spellStart"/>
-            <w:r>
-              <w:t>shc</w:t>
-            </w:r>
-            <w:proofErr w:type="spellEnd"/>
-            <w:r>
-              <w:t>/family/docs/shc-1063.docx</w:t>
+              <w:t>courts.alaska.gov/shc/family/docs/shc-1063.docx</w:t>
             </w:r>
             <w:r>
               <w:rPr>
@@ -47009,15 +44356,7 @@
               <w:br/>
             </w:r>
             <w:r>
-              <w:t>courts.alaska.gov/</w:t>
-            </w:r>
-            <w:proofErr w:type="spellStart"/>
-            <w:r>
-              <w:t>shc</w:t>
-            </w:r>
-            <w:proofErr w:type="spellEnd"/>
-            <w:r>
-              <w:t>/family/docs/shc-1063n.pdf</w:t>
+              <w:t>courts.alaska.gov/shc/family/docs/shc-1063n.pdf</w:t>
             </w:r>
           </w:p>
         </w:tc>
@@ -47576,9 +44915,8 @@
               <w:rPr>
                 <w:shd w:val="clear" w:color="auto" w:fill="FFFFFF"/>
               </w:rPr>
-              <w:t xml:space="preserve"> </w:t>
-            </w:r>
-            <w:proofErr w:type="gramStart"/>
+              <w:t xml:space="preserve"> {</w:t>
+            </w:r>
             <w:r>
               <w:rPr>
                 <w:shd w:val="clear" w:color="auto" w:fill="FFFFFF"/>
@@ -47589,26 +44927,123 @@
               <w:rPr>
                 <w:shd w:val="clear" w:color="auto" w:fill="FFFFFF"/>
               </w:rPr>
+              <w:t xml:space="preserve"> </w:t>
+            </w:r>
+            <w:r>
+              <w:rPr>
+                <w:shd w:val="clear" w:color="auto" w:fill="FFFFFF"/>
+              </w:rPr>
+              <w:t>other_party_in_case</w:t>
+            </w:r>
+            <w:r>
+              <w:rPr>
+                <w:shd w:val="clear" w:color="auto" w:fill="FFFFFF"/>
+              </w:rPr>
+              <w:t xml:space="preserve"> }</w:t>
+            </w:r>
+            <w:r>
+              <w:rPr>
+                <w:shd w:val="clear" w:color="auto" w:fill="FFFFFF"/>
+              </w:rPr>
+              <w:t>}</w:t>
+            </w:r>
+            <w:r>
+              <w:rPr>
+                <w:shd w:val="clear" w:color="auto" w:fill="FFFFFF"/>
+              </w:rPr>
+              <w:t>.</w:t>
+            </w:r>
+          </w:p>
+          <w:p>
+            <w:pPr>
+              <w:pStyle w:val="ListParagraph"/>
+              <w:rPr>
+                <w:shd w:val="clear" w:color="auto" w:fill="FFFFFF"/>
+              </w:rPr>
+            </w:pPr>
+            <w:r>
+              <w:t>You</w:t>
+            </w:r>
+            <w:r>
+              <w:t xml:space="preserve"> </w:t>
+            </w:r>
+            <w:r>
+              <w:t>can</w:t>
+            </w:r>
+            <w:r>
+              <w:t xml:space="preserve"> </w:t>
+            </w:r>
+            <w:r>
+              <w:t>write</w:t>
+            </w:r>
+            <w:r>
+              <w:t xml:space="preserve"> </w:t>
+            </w:r>
+            <w:r>
+              <w:t>on</w:t>
+            </w:r>
+            <w:r>
+              <w:t xml:space="preserve"> </w:t>
+            </w:r>
+            <w:r>
+              <w:t>the</w:t>
+            </w:r>
+            <w:r>
+              <w:t xml:space="preserve"> </w:t>
+            </w:r>
+            <w:r>
+              <w:t>Notice</w:t>
+            </w:r>
+            <w:r>
+              <w:t xml:space="preserve"> </w:t>
+            </w:r>
+            <w:r>
+              <w:t>that</w:t>
+            </w:r>
+            <w:r>
+              <w:t xml:space="preserve"> </w:t>
+            </w:r>
+            <w:r>
+              <w:t>you</w:t>
+            </w:r>
+            <w:r>
+              <w:t xml:space="preserve"> </w:t>
+            </w:r>
+            <w:r>
+              <w:t>agree</w:t>
+            </w:r>
+            <w:r>
+              <w:t xml:space="preserve"> </w:t>
+            </w:r>
+            <w:r>
+              <w:t>with</w:t>
+            </w:r>
+            <w:r>
+              <w:t xml:space="preserve"> </w:t>
+            </w:r>
+            <w:r>
+              <w:rPr>
+                <w:shd w:val="clear" w:color="auto" w:fill="FFFFFF"/>
+              </w:rPr>
               <w:t>{</w:t>
             </w:r>
             <w:r>
               <w:rPr>
                 <w:shd w:val="clear" w:color="auto" w:fill="FFFFFF"/>
               </w:rPr>
-              <w:t xml:space="preserve"> </w:t>
-            </w:r>
-            <w:r>
-              <w:rPr>
-                <w:shd w:val="clear" w:color="auto" w:fill="FFFFFF"/>
-              </w:rPr>
-              <w:t>other</w:t>
-            </w:r>
-            <w:proofErr w:type="gramEnd"/>
-            <w:r>
-              <w:rPr>
-                <w:shd w:val="clear" w:color="auto" w:fill="FFFFFF"/>
-              </w:rPr>
-              <w:t>_party_in_case</w:t>
+              <w:t>{</w:t>
+            </w:r>
+            <w:r>
+              <w:rPr>
+                <w:shd w:val="clear" w:color="auto" w:fill="FFFFFF"/>
+              </w:rPr>
+              <w:t xml:space="preserve"> </w:t>
+            </w:r>
+            <w:r>
+              <w:rPr>
+                <w:shd w:val="clear" w:color="auto" w:fill="FFFFFF"/>
+              </w:rPr>
+              <w:t>other_party_in_case</w:t>
             </w:r>
             <w:r>
               <w:rPr>
@@ -47623,9 +45058,6 @@
               <w:t>}</w:t>
             </w:r>
             <w:r>
-              <w:rPr>
-                <w:shd w:val="clear" w:color="auto" w:fill="FFFFFF"/>
-              </w:rPr>
               <w:t>.</w:t>
             </w:r>
           </w:p>
@@ -47633,70 +45065,10 @@
             <w:pPr>
               <w:pStyle w:val="ListParagraph"/>
               <w:rPr>
-                <w:shd w:val="clear" w:color="auto" w:fill="FFFFFF"/>
-              </w:rPr>
-            </w:pPr>
-            <w:r>
-              <w:t>You</w:t>
-            </w:r>
-            <w:r>
-              <w:t xml:space="preserve"> </w:t>
-            </w:r>
-            <w:r>
-              <w:t>can</w:t>
-            </w:r>
-            <w:r>
-              <w:t xml:space="preserve"> </w:t>
-            </w:r>
-            <w:r>
-              <w:t>write</w:t>
-            </w:r>
-            <w:r>
-              <w:t xml:space="preserve"> </w:t>
-            </w:r>
-            <w:r>
-              <w:t>on</w:t>
-            </w:r>
-            <w:r>
-              <w:t xml:space="preserve"> </w:t>
-            </w:r>
-            <w:r>
-              <w:t>the</w:t>
-            </w:r>
-            <w:r>
-              <w:t xml:space="preserve"> </w:t>
-            </w:r>
-            <w:r>
-              <w:t>Notice</w:t>
-            </w:r>
-            <w:r>
-              <w:t xml:space="preserve"> </w:t>
-            </w:r>
-            <w:r>
-              <w:t>that</w:t>
-            </w:r>
-            <w:r>
-              <w:t xml:space="preserve"> </w:t>
-            </w:r>
-            <w:r>
-              <w:t>you</w:t>
-            </w:r>
-            <w:r>
-              <w:t xml:space="preserve"> </w:t>
-            </w:r>
-            <w:r>
-              <w:t>agree</w:t>
-            </w:r>
-            <w:r>
-              <w:t xml:space="preserve"> </w:t>
-            </w:r>
-            <w:r>
-              <w:t>with</w:t>
-            </w:r>
-            <w:r>
-              <w:t xml:space="preserve"> </w:t>
-            </w:r>
-            <w:proofErr w:type="gramStart"/>
+                <w:color w:val="000000"/>
+                <w:shd w:val="clear" w:color="auto" w:fill="FFFFFF"/>
+              </w:rPr>
+            </w:pPr>
             <w:r>
               <w:rPr>
                 <w:shd w:val="clear" w:color="auto" w:fill="FFFFFF"/>
@@ -47713,70 +45085,7 @@
               <w:rPr>
                 <w:shd w:val="clear" w:color="auto" w:fill="FFFFFF"/>
               </w:rPr>
-              <w:t xml:space="preserve"> </w:t>
-            </w:r>
-            <w:r>
-              <w:rPr>
-                <w:shd w:val="clear" w:color="auto" w:fill="FFFFFF"/>
-              </w:rPr>
-              <w:t>other</w:t>
-            </w:r>
-            <w:proofErr w:type="gramEnd"/>
-            <w:r>
-              <w:rPr>
-                <w:shd w:val="clear" w:color="auto" w:fill="FFFFFF"/>
-              </w:rPr>
-              <w:t>_party_in_case</w:t>
-            </w:r>
-            <w:r>
-              <w:rPr>
-                <w:shd w:val="clear" w:color="auto" w:fill="FFFFFF"/>
-              </w:rPr>
-              <w:t xml:space="preserve"> }</w:t>
-            </w:r>
-            <w:r>
-              <w:rPr>
-                <w:shd w:val="clear" w:color="auto" w:fill="FFFFFF"/>
-              </w:rPr>
-              <w:t>}</w:t>
-            </w:r>
-            <w:r>
-              <w:t>.</w:t>
-            </w:r>
-          </w:p>
-          <w:p>
-            <w:pPr>
-              <w:pStyle w:val="ListParagraph"/>
-              <w:rPr>
-                <w:color w:val="000000"/>
-                <w:shd w:val="clear" w:color="auto" w:fill="FFFFFF"/>
-              </w:rPr>
-            </w:pPr>
-            <w:proofErr w:type="gramStart"/>
-            <w:r>
-              <w:rPr>
-                <w:shd w:val="clear" w:color="auto" w:fill="FFFFFF"/>
-              </w:rPr>
-              <w:t>{</w:t>
-            </w:r>
-            <w:r>
-              <w:rPr>
-                <w:shd w:val="clear" w:color="auto" w:fill="FFFFFF"/>
-              </w:rPr>
-              <w:t>{</w:t>
-            </w:r>
-            <w:r>
-              <w:rPr>
-                <w:shd w:val="clear" w:color="auto" w:fill="FFFFFF"/>
-              </w:rPr>
-              <w:t xml:space="preserve"> capitalize</w:t>
-            </w:r>
-            <w:proofErr w:type="gramEnd"/>
-            <w:r>
-              <w:rPr>
-                <w:shd w:val="clear" w:color="auto" w:fill="FFFFFF"/>
-              </w:rPr>
-              <w:t>(</w:t>
+              <w:t xml:space="preserve"> capitalize(</w:t>
             </w:r>
             <w:r>
               <w:rPr>
@@ -48074,15 +45383,7 @@
               <w:br/>
             </w:r>
             <w:r>
-              <w:t>courts.alaska.gov/</w:t>
-            </w:r>
-            <w:proofErr w:type="spellStart"/>
-            <w:r>
-              <w:t>shc</w:t>
-            </w:r>
-            <w:proofErr w:type="spellEnd"/>
-            <w:r>
-              <w:t>/appeals/docs/SHS_AP_260.doc</w:t>
+              <w:t>courts.alaska.gov/shc/appeals/docs/SHS_AP_260.doc</w:t>
             </w:r>
           </w:p>
         </w:tc>
@@ -48185,6 +45486,7 @@
               <w:t xml:space="preserve">: Get more </w:t>
             </w:r>
             <w:r>
+              <w:lastRenderedPageBreak/>
               <w:t>information</w:t>
             </w:r>
             <w:r>
@@ -48207,6 +45509,7 @@
               <w:spacing w:before="240"/>
             </w:pPr>
             <w:r>
+              <w:lastRenderedPageBreak/>
               <w:t>For help with forms or understanding the process,</w:t>
             </w:r>
           </w:p>
@@ -48285,6 +45588,9 @@
             </w:r>
             <w:r>
               <w:br/>
+            </w:r>
+            <w:r>
+              <w:lastRenderedPageBreak/>
               <w:t>(</w:t>
             </w:r>
             <w:r>
@@ -48565,21 +45871,7 @@
               <w:rPr>
                 <w:rStyle w:val="BodyTextChar"/>
               </w:rPr>
-              <w:t>courts.alaska.gov/</w:t>
-            </w:r>
-            <w:proofErr w:type="spellStart"/>
-            <w:r>
-              <w:rPr>
-                <w:rStyle w:val="BodyTextChar"/>
-              </w:rPr>
-              <w:t>shc</w:t>
-            </w:r>
-            <w:proofErr w:type="spellEnd"/>
-            <w:r>
-              <w:rPr>
-                <w:rStyle w:val="BodyTextChar"/>
-              </w:rPr>
-              <w:t>/family/selfhelp.htm</w:t>
+              <w:t>courts.alaska.gov/shc/family/selfhelp.htm</w:t>
             </w:r>
           </w:p>
           <w:p>
@@ -48604,21 +45896,7 @@
               <w:rPr>
                 <w:rStyle w:val="BodyTextChar"/>
               </w:rPr>
-              <w:t>courts.alaska.gov/</w:t>
-            </w:r>
-            <w:proofErr w:type="spellStart"/>
-            <w:r>
-              <w:rPr>
-                <w:rStyle w:val="BodyTextChar"/>
-              </w:rPr>
-              <w:t>shc</w:t>
-            </w:r>
-            <w:proofErr w:type="spellEnd"/>
-            <w:r>
-              <w:rPr>
-                <w:rStyle w:val="BodyTextChar"/>
-              </w:rPr>
-              <w:t>/shclawyer.htm</w:t>
+              <w:t>courts.alaska.gov/shc/shclawyer.htm</w:t>
             </w:r>
           </w:p>
           <w:p>
@@ -48788,7 +46066,10 @@
       <w:spacing w:before="0" w:beforeAutospacing="0" w:after="0" w:afterAutospacing="0"/>
     </w:pPr>
     <w:r>
-      <w:t>October 29, 2024</w:t>
+      <w:t>November 1</w:t>
+    </w:r>
+    <w:r>
+      <w:t>, 2024</w:t>
     </w:r>
   </w:p>
 </w:ftr>
@@ -51889,6 +49170,9 @@
   <w:num w:numId="47">
     <w:abstractNumId w:val="24"/>
   </w:num>
+  <w:num w:numId="48">
+    <w:abstractNumId w:val="13"/>
+  </w:num>
   <w:numIdMacAtCleanup w:val="23"/>
 </w:numbering>
 </file>

--- a/docassemble/ChangingChildCustody/data/templates/changing_child_custody_action_plan.docx
+++ b/docassemble/ChangingChildCustody/data/templates/changing_child_custody_action_plan.docx
@@ -937,8 +937,13 @@
               <w:t xml:space="preserve">or </w:t>
             </w:r>
             <w:r>
-              <w:t>(unknown_final_date.true_values())|list|length</w:t>
-            </w:r>
+              <w:t>(unknown_final_date.true_values())|</w:t>
+            </w:r>
+            <w:proofErr w:type="spellStart"/>
+            <w:r>
+              <w:t>list|length</w:t>
+            </w:r>
+            <w:proofErr w:type="spellEnd"/>
             <w:r>
               <w:t xml:space="preserve"> </w:t>
             </w:r>
@@ -996,27 +1001,14 @@
             <w:r>
               <w:t xml:space="preserve"> </w:t>
             </w:r>
-            <w:r>
-              <w:fldChar w:fldCharType="begin"/>
-            </w:r>
-            <w:r>
-              <w:instrText xml:space="preserve"> SEQ stepList  \* MERGEFORMAT  \* MERGEFORMAT </w:instrText>
-            </w:r>
-            <w:r>
-              <w:fldChar w:fldCharType="separate"/>
-            </w:r>
-            <w:r>
-              <w:rPr>
-                <w:noProof/>
-              </w:rPr>
-              <w:t>1</w:t>
-            </w:r>
-            <w:r>
-              <w:rPr>
-                <w:noProof/>
-              </w:rPr>
-              <w:fldChar w:fldCharType="end"/>
-            </w:r>
+            <w:fldSimple w:instr=" SEQ stepList  \* MERGEFORMAT  \* MERGEFORMAT ">
+              <w:r>
+                <w:rPr>
+                  <w:noProof/>
+                </w:rPr>
+                <w:t>1</w:t>
+              </w:r>
+            </w:fldSimple>
             <w:r>
               <w:t>:</w:t>
             </w:r>
@@ -7564,29 +7556,15 @@
             <w:r>
               <w:t xml:space="preserve"> </w:t>
             </w:r>
-            <w:r>
-              <w:fldChar w:fldCharType="begin"/>
-            </w:r>
-            <w:r>
-              <w:instrText xml:space="preserve"> SEQ stepList \* Arabic \* MERGEFORMAT </w:instrText>
-            </w:r>
-            <w:r>
-              <w:fldChar w:fldCharType="separate"/>
-            </w:r>
-            <w:r>
-              <w:rPr>
-                <w:noProof/>
-                <w:shd w:val="clear" w:color="auto" w:fill="FFFFFF"/>
-              </w:rPr>
-              <w:t>4</w:t>
-            </w:r>
-            <w:r>
-              <w:rPr>
-                <w:noProof/>
-                <w:shd w:val="clear" w:color="auto" w:fill="FFFFFF"/>
-              </w:rPr>
-              <w:fldChar w:fldCharType="end"/>
-            </w:r>
+            <w:fldSimple w:instr=" SEQ stepList \* Arabic \* MERGEFORMAT ">
+              <w:r>
+                <w:rPr>
+                  <w:noProof/>
+                  <w:shd w:val="clear" w:color="auto" w:fill="FFFFFF"/>
+                </w:rPr>
+                <w:t>4</w:t>
+              </w:r>
+            </w:fldSimple>
             <w:r>
               <w:t>:</w:t>
             </w:r>
@@ -12876,9 +12854,11 @@
             <w:r>
               <w:t xml:space="preserve"> </w:t>
             </w:r>
+            <w:proofErr w:type="spellStart"/>
             <w:r>
               <w:t>file_step_heading</w:t>
             </w:r>
+            <w:proofErr w:type="spellEnd"/>
             <w:r>
               <w:t xml:space="preserve"> </w:t>
             </w:r>
@@ -12996,8 +12976,13 @@
               <w:br/>
             </w:r>
             <w:r>
-              <w:t>courts.alaska.gov/shc/family/shclaws.htm#cases</w:t>
-            </w:r>
+              <w:t>courts.alaska.gov/shc/family/</w:t>
+            </w:r>
+            <w:proofErr w:type="spellStart"/>
+            <w:r>
+              <w:t>shclaws.htm#cases</w:t>
+            </w:r>
+            <w:proofErr w:type="spellEnd"/>
           </w:p>
         </w:tc>
       </w:tr>
@@ -13876,7 +13861,15 @@
               <w:br/>
             </w:r>
             <w:r>
-              <w:t>youtube.com/watch?v=2irmxT0_0EA</w:t>
+              <w:t>youtube.com/</w:t>
+            </w:r>
+            <w:proofErr w:type="spellStart"/>
+            <w:r>
+              <w:t>watch?v</w:t>
+            </w:r>
+            <w:proofErr w:type="spellEnd"/>
+            <w:r>
+              <w:t>=2irmxT0_0EA</w:t>
             </w:r>
           </w:p>
         </w:tc>
@@ -14494,27 +14487,14 @@
               <w:lastRenderedPageBreak/>
               <w:t xml:space="preserve">Step </w:t>
             </w:r>
-            <w:r>
-              <w:fldChar w:fldCharType="begin"/>
-            </w:r>
-            <w:r>
-              <w:instrText xml:space="preserve"> SEQ stepList \* MERGEFORMAT </w:instrText>
-            </w:r>
-            <w:r>
-              <w:fldChar w:fldCharType="separate"/>
-            </w:r>
-            <w:r>
-              <w:rPr>
-                <w:noProof/>
-              </w:rPr>
-              <w:t>10</w:t>
-            </w:r>
-            <w:r>
-              <w:rPr>
-                <w:noProof/>
-              </w:rPr>
-              <w:fldChar w:fldCharType="end"/>
-            </w:r>
+            <w:fldSimple w:instr=" SEQ stepList \* MERGEFORMAT ">
+              <w:r>
+                <w:rPr>
+                  <w:noProof/>
+                </w:rPr>
+                <w:t>10</w:t>
+              </w:r>
+            </w:fldSimple>
             <w:r>
               <w:t xml:space="preserve">: </w:t>
             </w:r>
@@ -15287,27 +15267,14 @@
             <w:r>
               <w:t xml:space="preserve">Step </w:t>
             </w:r>
-            <w:r>
-              <w:fldChar w:fldCharType="begin"/>
-            </w:r>
-            <w:r>
-              <w:instrText xml:space="preserve"> SEQ stepList \* Arabic \* MERGEFORMAT </w:instrText>
-            </w:r>
-            <w:r>
-              <w:fldChar w:fldCharType="separate"/>
-            </w:r>
-            <w:r>
-              <w:rPr>
-                <w:noProof/>
-              </w:rPr>
-              <w:t>11</w:t>
-            </w:r>
-            <w:r>
-              <w:rPr>
-                <w:noProof/>
-              </w:rPr>
-              <w:fldChar w:fldCharType="end"/>
-            </w:r>
+            <w:fldSimple w:instr=" SEQ stepList \* Arabic \* MERGEFORMAT ">
+              <w:r>
+                <w:rPr>
+                  <w:noProof/>
+                </w:rPr>
+                <w:t>11</w:t>
+              </w:r>
+            </w:fldSimple>
             <w:r>
               <w:t xml:space="preserve">: </w:t>
             </w:r>
@@ -28423,6 +28390,7 @@
               <w:t xml:space="preserve"> </w:t>
             </w:r>
             <w:hyperlink r:id="rId101" w:history="1">
+              <w:proofErr w:type="spellStart"/>
               <w:r>
                 <w:rPr>
                   <w:rStyle w:val="Hyperlink"/>
@@ -28433,7 +28401,14 @@
                 <w:rPr>
                   <w:rStyle w:val="Hyperlink"/>
                 </w:rPr>
-                <w:t>f file</w:t>
+                <w:t>f</w:t>
+              </w:r>
+              <w:proofErr w:type="spellEnd"/>
+              <w:r>
+                <w:rPr>
+                  <w:rStyle w:val="Hyperlink"/>
+                </w:rPr>
+                <w:t xml:space="preserve"> file</w:t>
               </w:r>
             </w:hyperlink>
             <w:r>
@@ -28584,7 +28559,15 @@
               <w:br/>
             </w:r>
             <w:r>
-              <w:t>youtube.com/watch?v=2irmxT0_0EA</w:t>
+              <w:t>youtube.com/</w:t>
+            </w:r>
+            <w:proofErr w:type="spellStart"/>
+            <w:r>
+              <w:t>watch?v</w:t>
+            </w:r>
+            <w:proofErr w:type="spellEnd"/>
+            <w:r>
+              <w:t>=2irmxT0_0EA</w:t>
             </w:r>
           </w:p>
         </w:tc>
@@ -29111,7 +29094,15 @@
               <w:ind w:left="420"/>
             </w:pPr>
             <w:r>
-              <w:t xml:space="preserve">If the judget grants the </w:t>
+              <w:t xml:space="preserve">If the </w:t>
+            </w:r>
+            <w:proofErr w:type="spellStart"/>
+            <w:r>
+              <w:t>judget</w:t>
+            </w:r>
+            <w:proofErr w:type="spellEnd"/>
+            <w:r>
+              <w:t xml:space="preserve"> grants the </w:t>
             </w:r>
             <w:r>
               <w:rPr>
@@ -29831,7 +29822,15 @@
               <w:pStyle w:val="Body"/>
             </w:pPr>
             <w:r>
-              <w:t>{% if type_of_response == 'modify' and type_of_modification.any_true('child support', 'custody') and type_of_modification.all_false('spousal support','property or debt', 'other')</w:t>
+              <w:t xml:space="preserve">{% if type_of_response == 'modify' and type_of_modification.any_true('child support', 'custody') and type_of_modification.all_false('spousal </w:t>
+            </w:r>
+            <w:proofErr w:type="spellStart"/>
+            <w:r>
+              <w:t>support','property</w:t>
+            </w:r>
+            <w:proofErr w:type="spellEnd"/>
+            <w:r>
+              <w:t xml:space="preserve"> or debt', 'other')</w:t>
             </w:r>
             <w:r>
               <w:t xml:space="preserve"> %}</w:t>
@@ -32421,7 +32420,15 @@
               <w:br/>
             </w:r>
             <w:r>
-              <w:t>youtube.com/watch?v=E7cYJyRciBg</w:t>
+              <w:t>youtube.com/</w:t>
+            </w:r>
+            <w:proofErr w:type="spellStart"/>
+            <w:r>
+              <w:t>watch?v</w:t>
+            </w:r>
+            <w:proofErr w:type="spellEnd"/>
+            <w:r>
+              <w:t>=E7cYJyRciBg</w:t>
             </w:r>
           </w:p>
         </w:tc>
@@ -33166,8 +33173,13 @@
               <w:br/>
             </w:r>
             <w:r>
-              <w:t>courts.alaska.gov/efile</w:t>
-            </w:r>
+              <w:t>courts.alaska.gov/</w:t>
+            </w:r>
+            <w:proofErr w:type="spellStart"/>
+            <w:r>
+              <w:t>efile</w:t>
+            </w:r>
+            <w:proofErr w:type="spellEnd"/>
           </w:p>
         </w:tc>
       </w:tr>
@@ -33412,7 +33424,21 @@
               <w:rPr>
                 <w:color w:val="FF0000"/>
               </w:rPr>
-              <w:t xml:space="preserve"> if defined('file_step_heading') %}</w:t>
+              <w:t xml:space="preserve"> if defined('</w:t>
+            </w:r>
+            <w:proofErr w:type="spellStart"/>
+            <w:r>
+              <w:rPr>
+                <w:color w:val="FF0000"/>
+              </w:rPr>
+              <w:t>file_step_heading</w:t>
+            </w:r>
+            <w:proofErr w:type="spellEnd"/>
+            <w:r>
+              <w:rPr>
+                <w:color w:val="FF0000"/>
+              </w:rPr>
+              <w:t>') %}</w:t>
             </w:r>
             <w:r>
               <w:t>{{</w:t>
@@ -33420,9 +33446,11 @@
             <w:r>
               <w:t xml:space="preserve"> </w:t>
             </w:r>
+            <w:proofErr w:type="spellStart"/>
             <w:r>
               <w:t>file_step_heading</w:t>
             </w:r>
+            <w:proofErr w:type="spellEnd"/>
             <w:r>
               <w:t xml:space="preserve"> </w:t>
             </w:r>
@@ -33524,13 +33552,49 @@
               <w:pStyle w:val="Body"/>
             </w:pPr>
             <w:r>
-              <w:t>{{ file_motion_to_enforce }}</w:t>
+              <w:t xml:space="preserve">{{ </w:t>
+            </w:r>
+            <w:proofErr w:type="spellStart"/>
+            <w:r>
+              <w:t>file_motion_to_enforce</w:t>
+            </w:r>
+            <w:proofErr w:type="spellEnd"/>
+            <w:r>
+              <w:t xml:space="preserve"> }}</w:t>
             </w:r>
             <w:r>
               <w:rPr>
                 <w:color w:val="00B0F0"/>
               </w:rPr>
-              <w:t>{% if defined('file_step_heading') and file_step_heading == 'File your Motion to Set Aside' %}</w:t>
+              <w:t>{% if defined('</w:t>
+            </w:r>
+            <w:proofErr w:type="spellStart"/>
+            <w:r>
+              <w:rPr>
+                <w:color w:val="00B0F0"/>
+              </w:rPr>
+              <w:t>file_step_heading</w:t>
+            </w:r>
+            <w:proofErr w:type="spellEnd"/>
+            <w:r>
+              <w:rPr>
+                <w:color w:val="00B0F0"/>
+              </w:rPr>
+              <w:t xml:space="preserve">') and </w:t>
+            </w:r>
+            <w:proofErr w:type="spellStart"/>
+            <w:r>
+              <w:rPr>
+                <w:color w:val="00B0F0"/>
+              </w:rPr>
+              <w:t>file_step_heading</w:t>
+            </w:r>
+            <w:proofErr w:type="spellEnd"/>
+            <w:r>
+              <w:rPr>
+                <w:color w:val="00B0F0"/>
+              </w:rPr>
+              <w:t xml:space="preserve"> == 'File your Motion to Set Aside' %}</w:t>
             </w:r>
             <w:r>
               <w:t xml:space="preserve">If you decide that a </w:t>
@@ -33941,7 +34005,21 @@
               <w:rPr>
                 <w:color w:val="FFC000"/>
               </w:rPr>
-              <w:t xml:space="preserve">type_of_final_order.any_true('custody','child support') and </w:t>
+              <w:t>type_of_final_order.any_true('</w:t>
+            </w:r>
+            <w:proofErr w:type="spellStart"/>
+            <w:r>
+              <w:rPr>
+                <w:color w:val="FFC000"/>
+              </w:rPr>
+              <w:t>custody','child</w:t>
+            </w:r>
+            <w:proofErr w:type="spellEnd"/>
+            <w:r>
+              <w:rPr>
+                <w:color w:val="FFC000"/>
+              </w:rPr>
+              <w:t xml:space="preserve"> support') and </w:t>
             </w:r>
             <w:r>
               <w:rPr>
@@ -33974,11 +34052,19 @@
               </w:rPr>
               <w:t>(</w:t>
             </w:r>
+            <w:proofErr w:type="spellStart"/>
             <w:r>
               <w:rPr>
                 <w:color w:val="92D050"/>
               </w:rPr>
-              <w:t>type_of_final_order.all_false('spousal support', 'property or debt')</w:t>
+              <w:t>type_of_final_order.all_false</w:t>
+            </w:r>
+            <w:proofErr w:type="spellEnd"/>
+            <w:r>
+              <w:rPr>
+                <w:color w:val="92D050"/>
+              </w:rPr>
+              <w:t>('spousal support', 'property or debt')</w:t>
             </w:r>
             <w:r>
               <w:rPr>
@@ -34050,7 +34136,21 @@
               <w:rPr>
                 <w:color w:val="92D050"/>
               </w:rPr>
-              <w:t xml:space="preserve">(type_of_final_order.all_false('child support', 'custody') or </w:t>
+              <w:t>(</w:t>
+            </w:r>
+            <w:proofErr w:type="spellStart"/>
+            <w:r>
+              <w:rPr>
+                <w:color w:val="92D050"/>
+              </w:rPr>
+              <w:t>type_of_final_order.all_false</w:t>
+            </w:r>
+            <w:proofErr w:type="spellEnd"/>
+            <w:r>
+              <w:rPr>
+                <w:color w:val="92D050"/>
+              </w:rPr>
+              <w:t xml:space="preserve">('child support', 'custody') or </w:t>
             </w:r>
             <w:r>
               <w:rPr>
@@ -34563,8 +34663,21 @@
               <w:br/>
             </w:r>
             <w:r>
-              <w:t>courts.alaska.gov/efile/index.htm#current-courts</w:t>
-            </w:r>
+              <w:t>courts.alaska.gov/</w:t>
+            </w:r>
+            <w:proofErr w:type="spellStart"/>
+            <w:r>
+              <w:t>efile</w:t>
+            </w:r>
+            <w:proofErr w:type="spellEnd"/>
+            <w:r>
+              <w:t>/</w:t>
+            </w:r>
+            <w:proofErr w:type="spellStart"/>
+            <w:r>
+              <w:t>index.htm#current-courts</w:t>
+            </w:r>
+            <w:proofErr w:type="spellEnd"/>
           </w:p>
           <w:p>
             <w:pPr>
@@ -34580,7 +34693,15 @@
             </w:hyperlink>
             <w:r>
               <w:br/>
-              <w:t>courts.alaska.gov/courtdir/efiling.htm</w:t>
+              <w:t>courts.alaska.gov/</w:t>
+            </w:r>
+            <w:proofErr w:type="spellStart"/>
+            <w:r>
+              <w:t>courtdir</w:t>
+            </w:r>
+            <w:proofErr w:type="spellEnd"/>
+            <w:r>
+              <w:t>/efiling.htm</w:t>
             </w:r>
           </w:p>
         </w:tc>
@@ -34907,8 +35028,16 @@
                 <w:rPr>
                   <w:rStyle w:val="Hyperlink"/>
                 </w:rPr>
-                <w:t>See if your court uses Truefiling</w:t>
+                <w:t xml:space="preserve">See if your court uses </w:t>
               </w:r>
+              <w:proofErr w:type="spellStart"/>
+              <w:r>
+                <w:rPr>
+                  <w:rStyle w:val="Hyperlink"/>
+                </w:rPr>
+                <w:t>Truefiling</w:t>
+              </w:r>
+              <w:proofErr w:type="spellEnd"/>
             </w:hyperlink>
             <w:r>
               <w:t>. Or</w:t>
@@ -35027,13 +35156,34 @@
                 <w:rPr>
                   <w:rStyle w:val="Hyperlink"/>
                 </w:rPr>
-                <w:t>See if your court uses Truefiling</w:t>
+                <w:t xml:space="preserve">See if your court uses </w:t>
               </w:r>
+              <w:proofErr w:type="spellStart"/>
+              <w:r>
+                <w:rPr>
+                  <w:rStyle w:val="Hyperlink"/>
+                </w:rPr>
+                <w:t>Truefiling</w:t>
+              </w:r>
+              <w:proofErr w:type="spellEnd"/>
             </w:hyperlink>
             <w:r>
               <w:br/>
-              <w:t>courts.alaska.gov/efile/index.htm#current-courts</w:t>
-            </w:r>
+              <w:t>courts.alaska.gov/</w:t>
+            </w:r>
+            <w:proofErr w:type="spellStart"/>
+            <w:r>
+              <w:t>efile</w:t>
+            </w:r>
+            <w:proofErr w:type="spellEnd"/>
+            <w:r>
+              <w:t>/</w:t>
+            </w:r>
+            <w:proofErr w:type="spellStart"/>
+            <w:r>
+              <w:t>index.htm#current-courts</w:t>
+            </w:r>
+            <w:proofErr w:type="spellEnd"/>
           </w:p>
           <w:p>
             <w:pPr>
@@ -35049,7 +35199,15 @@
             </w:hyperlink>
             <w:r>
               <w:br/>
-              <w:t>courts.alaska.gov/courtdir/efiling.htm</w:t>
+              <w:t>courts.alaska.gov/</w:t>
+            </w:r>
+            <w:proofErr w:type="spellStart"/>
+            <w:r>
+              <w:t>courtdir</w:t>
+            </w:r>
+            <w:proofErr w:type="spellEnd"/>
+            <w:r>
+              <w:t>/efiling.htm</w:t>
             </w:r>
           </w:p>
         </w:tc>
@@ -35398,54 +35556,57 @@
               </w:rPr>
               <w:t xml:space="preserve"> </w:t>
             </w:r>
+            <w:r>
+              <w:rPr>
+                <w:b/>
+                <w:bCs/>
+              </w:rPr>
+              <w:t>Certificate of Service</w:t>
+            </w:r>
+            <w:r>
+              <w:t xml:space="preserve">, </w:t>
+            </w:r>
             <w:hyperlink r:id="rId135" w:history="1">
               <w:r>
                 <w:rPr>
                   <w:rStyle w:val="Hyperlink"/>
-                  <w:b/>
-                  <w:bCs/>
                 </w:rPr>
-                <w:t>Certificate of Service</w:t>
+                <w:t>SCH-1620</w:t>
               </w:r>
+            </w:hyperlink>
+            <w:r>
+              <w:t xml:space="preserve"> and file it with the court.</w:t>
+            </w:r>
+          </w:p>
+          <w:p>
+            <w:pPr>
+              <w:pStyle w:val="Heading3"/>
+              <w:outlineLvl w:val="2"/>
+            </w:pPr>
+            <w:r>
+              <w:t>Link in this step</w:t>
+            </w:r>
+          </w:p>
+          <w:p>
+            <w:pPr>
+              <w:pStyle w:val="Body"/>
+            </w:pPr>
+            <w:r>
+              <w:rPr>
+                <w:b/>
+                <w:bCs/>
+              </w:rPr>
+              <w:t>Certificate of Service</w:t>
+            </w:r>
+            <w:r>
+              <w:t xml:space="preserve">, </w:t>
+            </w:r>
+            <w:hyperlink r:id="rId136" w:history="1">
               <w:r>
                 <w:rPr>
                   <w:rStyle w:val="Hyperlink"/>
                 </w:rPr>
-                <w:t xml:space="preserve">, </w:t>
-              </w:r>
-              <w:r>
-                <w:rPr>
-                  <w:rStyle w:val="Hyperlink"/>
-                  <w:b/>
-                  <w:bCs/>
-                </w:rPr>
                 <w:t>SCH-1620</w:t>
-              </w:r>
-            </w:hyperlink>
-            <w:r>
-              <w:t xml:space="preserve"> and file it with the court.</w:t>
-            </w:r>
-          </w:p>
-          <w:p>
-            <w:pPr>
-              <w:pStyle w:val="Heading3"/>
-              <w:outlineLvl w:val="2"/>
-            </w:pPr>
-            <w:r>
-              <w:t>Link in this step</w:t>
-            </w:r>
-          </w:p>
-          <w:p>
-            <w:pPr>
-              <w:pStyle w:val="Body"/>
-            </w:pPr>
-            <w:hyperlink r:id="rId136" w:history="1">
-              <w:r>
-                <w:rPr>
-                  <w:b/>
-                  <w:bCs/>
-                </w:rPr>
-                <w:t>Certificate of Service, SCH-1620</w:t>
               </w:r>
             </w:hyperlink>
             <w:r>
@@ -35570,7 +35731,15 @@
               <w:t>)</w:t>
             </w:r>
             <w:r>
-              <w:t xml:space="preserve">|list|length == 1 </w:t>
+              <w:t>|</w:t>
+            </w:r>
+            <w:proofErr w:type="spellStart"/>
+            <w:r>
+              <w:t>list|length</w:t>
+            </w:r>
+            <w:proofErr w:type="spellEnd"/>
+            <w:r>
+              <w:t xml:space="preserve"> == 1 </w:t>
             </w:r>
             <w:r>
               <w:rPr>
@@ -35624,7 +35793,15 @@
               <w:t>)</w:t>
             </w:r>
             <w:r>
-              <w:t xml:space="preserve">|list|length &gt;= 2 </w:t>
+              <w:t>|</w:t>
+            </w:r>
+            <w:proofErr w:type="spellStart"/>
+            <w:r>
+              <w:t>list|length</w:t>
+            </w:r>
+            <w:proofErr w:type="spellEnd"/>
+            <w:r>
+              <w:t xml:space="preserve"> &gt;= 2 </w:t>
             </w:r>
             <w:r>
               <w:rPr>
@@ -36481,8 +36658,21 @@
               </w:r>
             </w:hyperlink>
             <w:r>
-              <w:t>youtube.com/watch?v=egoBeRFB_Uw</w:t>
-            </w:r>
+              <w:t>youtube.com/</w:t>
+            </w:r>
+            <w:proofErr w:type="spellStart"/>
+            <w:r>
+              <w:t>watch?v</w:t>
+            </w:r>
+            <w:proofErr w:type="spellEnd"/>
+            <w:r>
+              <w:t>=</w:t>
+            </w:r>
+            <w:proofErr w:type="spellStart"/>
+            <w:r>
+              <w:t>egoBeRFB_Uw</w:t>
+            </w:r>
+            <w:proofErr w:type="spellEnd"/>
           </w:p>
           <w:p>
             <w:pPr>
@@ -36517,8 +36707,13 @@
             </w:hyperlink>
             <w:r>
               <w:br/>
-              <w:t>courts.alaska.gov/shc/family/motions.htm#reply</w:t>
-            </w:r>
+              <w:t>courts.alaska.gov/shc/family/</w:t>
+            </w:r>
+            <w:proofErr w:type="spellStart"/>
+            <w:r>
+              <w:t>motions.htm#reply</w:t>
+            </w:r>
+            <w:proofErr w:type="spellEnd"/>
           </w:p>
           <w:p>
             <w:pPr>
@@ -40050,6 +40245,7 @@
               </w:rPr>
               <w:t xml:space="preserve">{%tr if </w:t>
             </w:r>
+            <w:proofErr w:type="spellStart"/>
             <w:r>
               <w:rPr>
                 <w:color w:val="00B0F0"/>
@@ -40058,12 +40254,29 @@
               </w:rPr>
               <w:t>respond_to_appeal</w:t>
             </w:r>
+            <w:proofErr w:type="spellEnd"/>
             <w:r>
               <w:rPr>
                 <w:color w:val="00B0F0"/>
                 <w:shd w:val="clear" w:color="auto" w:fill="FFFFFF"/>
               </w:rPr>
-              <w:t xml:space="preserve"> in ('agree','some', 'none') %}</w:t>
+              <w:t xml:space="preserve"> in ('</w:t>
+            </w:r>
+            <w:proofErr w:type="spellStart"/>
+            <w:r>
+              <w:rPr>
+                <w:color w:val="00B0F0"/>
+                <w:shd w:val="clear" w:color="auto" w:fill="FFFFFF"/>
+              </w:rPr>
+              <w:t>agree','some</w:t>
+            </w:r>
+            <w:proofErr w:type="spellEnd"/>
+            <w:r>
+              <w:rPr>
+                <w:color w:val="00B0F0"/>
+                <w:shd w:val="clear" w:color="auto" w:fill="FFFFFF"/>
+              </w:rPr>
+              <w:t>', 'none') %}</w:t>
             </w:r>
           </w:p>
         </w:tc>
@@ -40154,7 +40367,23 @@
                 <w:color w:val="00B0F0"/>
                 <w:shd w:val="clear" w:color="auto" w:fill="FFFFFF"/>
               </w:rPr>
-              <w:t>{% if respond_to_appeal == 'agree' %}</w:t>
+              <w:t xml:space="preserve">{% if </w:t>
+            </w:r>
+            <w:proofErr w:type="spellStart"/>
+            <w:r>
+              <w:rPr>
+                <w:color w:val="00B0F0"/>
+                <w:shd w:val="clear" w:color="auto" w:fill="FFFFFF"/>
+              </w:rPr>
+              <w:t>respond_to_appeal</w:t>
+            </w:r>
+            <w:proofErr w:type="spellEnd"/>
+            <w:r>
+              <w:rPr>
+                <w:color w:val="00B0F0"/>
+                <w:shd w:val="clear" w:color="auto" w:fill="FFFFFF"/>
+              </w:rPr>
+              <w:t xml:space="preserve"> == 'agree' %}</w:t>
             </w:r>
             <w:r>
               <w:rPr>
@@ -41263,12 +41492,14 @@
               </w:rPr>
               <w:t xml:space="preserve"> </w:t>
             </w:r>
+            <w:proofErr w:type="spellStart"/>
             <w:r>
               <w:rPr>
                 <w:color w:val="FF0000"/>
               </w:rPr>
               <w:t>respond_to_appeal</w:t>
             </w:r>
+            <w:proofErr w:type="spellEnd"/>
             <w:r>
               <w:rPr>
                 <w:color w:val="FF0000"/>
@@ -42867,8 +43098,13 @@
               <w:br/>
             </w:r>
             <w:r>
-              <w:t>courts.alaska.gov/shc/appeals/appealsglossary.htm#supremecourt</w:t>
-            </w:r>
+              <w:t>courts.alaska.gov/shc/appeals/</w:t>
+            </w:r>
+            <w:proofErr w:type="spellStart"/>
+            <w:r>
+              <w:t>appealsglossary.htm#supremecourt</w:t>
+            </w:r>
+            <w:proofErr w:type="spellEnd"/>
           </w:p>
           <w:p>
             <w:pPr>
@@ -42887,8 +43123,13 @@
               <w:br/>
             </w:r>
             <w:r>
-              <w:t>courts.alaska.gov/shc/appeals/appealsglossary.htm#justice</w:t>
-            </w:r>
+              <w:t>courts.alaska.gov/shc/appeals/</w:t>
+            </w:r>
+            <w:proofErr w:type="spellStart"/>
+            <w:r>
+              <w:t>appealsglossary.htm#justice</w:t>
+            </w:r>
+            <w:proofErr w:type="spellEnd"/>
           </w:p>
           <w:p>
             <w:pPr>
@@ -43007,6 +43248,7 @@
               </w:rPr>
               <w:t xml:space="preserve">{%tr if </w:t>
             </w:r>
+            <w:proofErr w:type="spellStart"/>
             <w:r>
               <w:rPr>
                 <w:shd w:val="clear" w:color="auto" w:fill="FFFFFF"/>
@@ -43014,6 +43256,7 @@
               </w:rPr>
               <w:t>respond_to_appeal</w:t>
             </w:r>
+            <w:proofErr w:type="spellEnd"/>
             <w:r>
               <w:rPr>
                 <w:shd w:val="clear" w:color="auto" w:fill="FFFFFF"/>
@@ -45724,27 +45967,14 @@
     <w:r>
       <w:t xml:space="preserve"> of </w:t>
     </w:r>
-    <w:r>
-      <w:fldChar w:fldCharType="begin"/>
-    </w:r>
-    <w:r>
-      <w:instrText xml:space="preserve"> NUMPAGES  \* Arabic  \* MERGEFORMAT </w:instrText>
-    </w:r>
-    <w:r>
-      <w:fldChar w:fldCharType="separate"/>
-    </w:r>
-    <w:r>
-      <w:rPr>
-        <w:noProof/>
-      </w:rPr>
-      <w:t>45</w:t>
-    </w:r>
-    <w:r>
-      <w:rPr>
-        <w:noProof/>
-      </w:rPr>
-      <w:fldChar w:fldCharType="end"/>
-    </w:r>
+    <w:fldSimple w:instr=" NUMPAGES  \* Arabic  \* MERGEFORMAT ">
+      <w:r>
+        <w:rPr>
+          <w:noProof/>
+        </w:rPr>
+        <w:t>45</w:t>
+      </w:r>
+    </w:fldSimple>
     <w:r>
       <w:t xml:space="preserve"> pages</w:t>
     </w:r>
@@ -48291,6 +48521,7 @@
   <w:style w:type="character" w:default="1" w:styleId="DefaultParagraphFont">
     <w:name w:val="Default Paragraph Font"/>
     <w:uiPriority w:val="1"/>
+    <w:semiHidden/>
     <w:unhideWhenUsed/>
   </w:style>
   <w:style w:type="table" w:default="1" w:styleId="TableNormal">

--- a/docassemble/ChangingChildCustody/data/templates/changing_child_custody_action_plan.docx
+++ b/docassemble/ChangingChildCustody/data/templates/changing_child_custody_action_plan.docx
@@ -937,13 +937,8 @@
               <w:t xml:space="preserve">or </w:t>
             </w:r>
             <w:r>
-              <w:t>(unknown_final_date.true_values())|</w:t>
-            </w:r>
-            <w:proofErr w:type="spellStart"/>
-            <w:r>
-              <w:t>list|length</w:t>
-            </w:r>
-            <w:proofErr w:type="spellEnd"/>
+              <w:t>(unknown_final_date.true_values())|list|length</w:t>
+            </w:r>
             <w:r>
               <w:t xml:space="preserve"> </w:t>
             </w:r>
@@ -1001,14 +996,27 @@
             <w:r>
               <w:t xml:space="preserve"> </w:t>
             </w:r>
-            <w:fldSimple w:instr=" SEQ stepList  \* MERGEFORMAT  \* MERGEFORMAT ">
-              <w:r>
-                <w:rPr>
-                  <w:noProof/>
-                </w:rPr>
-                <w:t>1</w:t>
-              </w:r>
-            </w:fldSimple>
+            <w:r>
+              <w:fldChar w:fldCharType="begin"/>
+            </w:r>
+            <w:r>
+              <w:instrText xml:space="preserve"> SEQ stepList  \* MERGEFORMAT  \* MERGEFORMAT </w:instrText>
+            </w:r>
+            <w:r>
+              <w:fldChar w:fldCharType="separate"/>
+            </w:r>
+            <w:r>
+              <w:rPr>
+                <w:noProof/>
+              </w:rPr>
+              <w:t>1</w:t>
+            </w:r>
+            <w:r>
+              <w:rPr>
+                <w:noProof/>
+              </w:rPr>
+              <w:fldChar w:fldCharType="end"/>
+            </w:r>
             <w:r>
               <w:t>:</w:t>
             </w:r>
@@ -7556,15 +7564,29 @@
             <w:r>
               <w:t xml:space="preserve"> </w:t>
             </w:r>
-            <w:fldSimple w:instr=" SEQ stepList \* Arabic \* MERGEFORMAT ">
-              <w:r>
-                <w:rPr>
-                  <w:noProof/>
-                  <w:shd w:val="clear" w:color="auto" w:fill="FFFFFF"/>
-                </w:rPr>
-                <w:t>4</w:t>
-              </w:r>
-            </w:fldSimple>
+            <w:r>
+              <w:fldChar w:fldCharType="begin"/>
+            </w:r>
+            <w:r>
+              <w:instrText xml:space="preserve"> SEQ stepList \* Arabic \* MERGEFORMAT </w:instrText>
+            </w:r>
+            <w:r>
+              <w:fldChar w:fldCharType="separate"/>
+            </w:r>
+            <w:r>
+              <w:rPr>
+                <w:noProof/>
+                <w:shd w:val="clear" w:color="auto" w:fill="FFFFFF"/>
+              </w:rPr>
+              <w:t>4</w:t>
+            </w:r>
+            <w:r>
+              <w:rPr>
+                <w:noProof/>
+                <w:shd w:val="clear" w:color="auto" w:fill="FFFFFF"/>
+              </w:rPr>
+              <w:fldChar w:fldCharType="end"/>
+            </w:r>
             <w:r>
               <w:t>:</w:t>
             </w:r>
@@ -12854,11 +12876,9 @@
             <w:r>
               <w:t xml:space="preserve"> </w:t>
             </w:r>
-            <w:proofErr w:type="spellStart"/>
             <w:r>
               <w:t>file_step_heading</w:t>
             </w:r>
-            <w:proofErr w:type="spellEnd"/>
             <w:r>
               <w:t xml:space="preserve"> </w:t>
             </w:r>
@@ -12976,13 +12996,8 @@
               <w:br/>
             </w:r>
             <w:r>
-              <w:t>courts.alaska.gov/shc/family/</w:t>
-            </w:r>
-            <w:proofErr w:type="spellStart"/>
-            <w:r>
-              <w:t>shclaws.htm#cases</w:t>
-            </w:r>
-            <w:proofErr w:type="spellEnd"/>
+              <w:t>courts.alaska.gov/shc/family/shclaws.htm#cases</w:t>
+            </w:r>
           </w:p>
         </w:tc>
       </w:tr>
@@ -13861,15 +13876,7 @@
               <w:br/>
             </w:r>
             <w:r>
-              <w:t>youtube.com/</w:t>
-            </w:r>
-            <w:proofErr w:type="spellStart"/>
-            <w:r>
-              <w:t>watch?v</w:t>
-            </w:r>
-            <w:proofErr w:type="spellEnd"/>
-            <w:r>
-              <w:t>=2irmxT0_0EA</w:t>
+              <w:t>youtube.com/watch?v=2irmxT0_0EA</w:t>
             </w:r>
           </w:p>
         </w:tc>
@@ -14487,14 +14494,27 @@
               <w:lastRenderedPageBreak/>
               <w:t xml:space="preserve">Step </w:t>
             </w:r>
-            <w:fldSimple w:instr=" SEQ stepList \* MERGEFORMAT ">
-              <w:r>
-                <w:rPr>
-                  <w:noProof/>
-                </w:rPr>
-                <w:t>10</w:t>
-              </w:r>
-            </w:fldSimple>
+            <w:r>
+              <w:fldChar w:fldCharType="begin"/>
+            </w:r>
+            <w:r>
+              <w:instrText xml:space="preserve"> SEQ stepList \* MERGEFORMAT </w:instrText>
+            </w:r>
+            <w:r>
+              <w:fldChar w:fldCharType="separate"/>
+            </w:r>
+            <w:r>
+              <w:rPr>
+                <w:noProof/>
+              </w:rPr>
+              <w:t>10</w:t>
+            </w:r>
+            <w:r>
+              <w:rPr>
+                <w:noProof/>
+              </w:rPr>
+              <w:fldChar w:fldCharType="end"/>
+            </w:r>
             <w:r>
               <w:t xml:space="preserve">: </w:t>
             </w:r>
@@ -15267,14 +15287,27 @@
             <w:r>
               <w:t xml:space="preserve">Step </w:t>
             </w:r>
-            <w:fldSimple w:instr=" SEQ stepList \* Arabic \* MERGEFORMAT ">
-              <w:r>
-                <w:rPr>
-                  <w:noProof/>
-                </w:rPr>
-                <w:t>11</w:t>
-              </w:r>
-            </w:fldSimple>
+            <w:r>
+              <w:fldChar w:fldCharType="begin"/>
+            </w:r>
+            <w:r>
+              <w:instrText xml:space="preserve"> SEQ stepList \* Arabic \* MERGEFORMAT </w:instrText>
+            </w:r>
+            <w:r>
+              <w:fldChar w:fldCharType="separate"/>
+            </w:r>
+            <w:r>
+              <w:rPr>
+                <w:noProof/>
+              </w:rPr>
+              <w:t>11</w:t>
+            </w:r>
+            <w:r>
+              <w:rPr>
+                <w:noProof/>
+              </w:rPr>
+              <w:fldChar w:fldCharType="end"/>
+            </w:r>
             <w:r>
               <w:t xml:space="preserve">: </w:t>
             </w:r>
@@ -28390,7 +28423,6 @@
               <w:t xml:space="preserve"> </w:t>
             </w:r>
             <w:hyperlink r:id="rId101" w:history="1">
-              <w:proofErr w:type="spellStart"/>
               <w:r>
                 <w:rPr>
                   <w:rStyle w:val="Hyperlink"/>
@@ -28401,14 +28433,7 @@
                 <w:rPr>
                   <w:rStyle w:val="Hyperlink"/>
                 </w:rPr>
-                <w:t>f</w:t>
-              </w:r>
-              <w:proofErr w:type="spellEnd"/>
-              <w:r>
-                <w:rPr>
-                  <w:rStyle w:val="Hyperlink"/>
-                </w:rPr>
-                <w:t xml:space="preserve"> file</w:t>
+                <w:t>f file</w:t>
               </w:r>
             </w:hyperlink>
             <w:r>
@@ -28559,15 +28584,7 @@
               <w:br/>
             </w:r>
             <w:r>
-              <w:t>youtube.com/</w:t>
-            </w:r>
-            <w:proofErr w:type="spellStart"/>
-            <w:r>
-              <w:t>watch?v</w:t>
-            </w:r>
-            <w:proofErr w:type="spellEnd"/>
-            <w:r>
-              <w:t>=2irmxT0_0EA</w:t>
+              <w:t>youtube.com/watch?v=2irmxT0_0EA</w:t>
             </w:r>
           </w:p>
         </w:tc>
@@ -29094,15 +29111,7 @@
               <w:ind w:left="420"/>
             </w:pPr>
             <w:r>
-              <w:t xml:space="preserve">If the </w:t>
-            </w:r>
-            <w:proofErr w:type="spellStart"/>
-            <w:r>
-              <w:t>judget</w:t>
-            </w:r>
-            <w:proofErr w:type="spellEnd"/>
-            <w:r>
-              <w:t xml:space="preserve"> grants the </w:t>
+              <w:t xml:space="preserve">If the judget grants the </w:t>
             </w:r>
             <w:r>
               <w:rPr>
@@ -29822,15 +29831,7 @@
               <w:pStyle w:val="Body"/>
             </w:pPr>
             <w:r>
-              <w:t xml:space="preserve">{% if type_of_response == 'modify' and type_of_modification.any_true('child support', 'custody') and type_of_modification.all_false('spousal </w:t>
-            </w:r>
-            <w:proofErr w:type="spellStart"/>
-            <w:r>
-              <w:t>support','property</w:t>
-            </w:r>
-            <w:proofErr w:type="spellEnd"/>
-            <w:r>
-              <w:t xml:space="preserve"> or debt', 'other')</w:t>
+              <w:t>{% if type_of_response == 'modify' and type_of_modification.any_true('child support', 'custody') and type_of_modification.all_false('spousal support','property or debt', 'other')</w:t>
             </w:r>
             <w:r>
               <w:t xml:space="preserve"> %}</w:t>
@@ -32420,15 +32421,7 @@
               <w:br/>
             </w:r>
             <w:r>
-              <w:t>youtube.com/</w:t>
-            </w:r>
-            <w:proofErr w:type="spellStart"/>
-            <w:r>
-              <w:t>watch?v</w:t>
-            </w:r>
-            <w:proofErr w:type="spellEnd"/>
-            <w:r>
-              <w:t>=E7cYJyRciBg</w:t>
+              <w:t>youtube.com/watch?v=E7cYJyRciBg</w:t>
             </w:r>
           </w:p>
         </w:tc>
@@ -33173,13 +33166,8 @@
               <w:br/>
             </w:r>
             <w:r>
-              <w:t>courts.alaska.gov/</w:t>
-            </w:r>
-            <w:proofErr w:type="spellStart"/>
-            <w:r>
-              <w:t>efile</w:t>
-            </w:r>
-            <w:proofErr w:type="spellEnd"/>
+              <w:t>courts.alaska.gov/efile</w:t>
+            </w:r>
           </w:p>
         </w:tc>
       </w:tr>
@@ -33424,33 +33412,17 @@
               <w:rPr>
                 <w:color w:val="FF0000"/>
               </w:rPr>
-              <w:t xml:space="preserve"> if defined('</w:t>
-            </w:r>
-            <w:proofErr w:type="spellStart"/>
-            <w:r>
-              <w:rPr>
-                <w:color w:val="FF0000"/>
-              </w:rPr>
+              <w:t xml:space="preserve"> if defined('file_step_heading') %}</w:t>
+            </w:r>
+            <w:r>
+              <w:t>{{</w:t>
+            </w:r>
+            <w:r>
+              <w:t xml:space="preserve"> </w:t>
+            </w:r>
+            <w:r>
               <w:t>file_step_heading</w:t>
             </w:r>
-            <w:proofErr w:type="spellEnd"/>
-            <w:r>
-              <w:rPr>
-                <w:color w:val="FF0000"/>
-              </w:rPr>
-              <w:t>') %}</w:t>
-            </w:r>
-            <w:r>
-              <w:t>{{</w:t>
-            </w:r>
-            <w:r>
-              <w:t xml:space="preserve"> </w:t>
-            </w:r>
-            <w:proofErr w:type="spellStart"/>
-            <w:r>
-              <w:t>file_step_heading</w:t>
-            </w:r>
-            <w:proofErr w:type="spellEnd"/>
             <w:r>
               <w:t xml:space="preserve"> </w:t>
             </w:r>
@@ -33552,49 +33524,13 @@
               <w:pStyle w:val="Body"/>
             </w:pPr>
             <w:r>
-              <w:t xml:space="preserve">{{ </w:t>
-            </w:r>
-            <w:proofErr w:type="spellStart"/>
-            <w:r>
-              <w:t>file_motion_to_enforce</w:t>
-            </w:r>
-            <w:proofErr w:type="spellEnd"/>
-            <w:r>
-              <w:t xml:space="preserve"> }}</w:t>
+              <w:t>{{ file_motion_to_enforce }}</w:t>
             </w:r>
             <w:r>
               <w:rPr>
                 <w:color w:val="00B0F0"/>
               </w:rPr>
-              <w:t>{% if defined('</w:t>
-            </w:r>
-            <w:proofErr w:type="spellStart"/>
-            <w:r>
-              <w:rPr>
-                <w:color w:val="00B0F0"/>
-              </w:rPr>
-              <w:t>file_step_heading</w:t>
-            </w:r>
-            <w:proofErr w:type="spellEnd"/>
-            <w:r>
-              <w:rPr>
-                <w:color w:val="00B0F0"/>
-              </w:rPr>
-              <w:t xml:space="preserve">') and </w:t>
-            </w:r>
-            <w:proofErr w:type="spellStart"/>
-            <w:r>
-              <w:rPr>
-                <w:color w:val="00B0F0"/>
-              </w:rPr>
-              <w:t>file_step_heading</w:t>
-            </w:r>
-            <w:proofErr w:type="spellEnd"/>
-            <w:r>
-              <w:rPr>
-                <w:color w:val="00B0F0"/>
-              </w:rPr>
-              <w:t xml:space="preserve"> == 'File your Motion to Set Aside' %}</w:t>
+              <w:t>{% if defined('file_step_heading') and file_step_heading == 'File your Motion to Set Aside' %}</w:t>
             </w:r>
             <w:r>
               <w:t xml:space="preserve">If you decide that a </w:t>
@@ -34005,21 +33941,7 @@
               <w:rPr>
                 <w:color w:val="FFC000"/>
               </w:rPr>
-              <w:t>type_of_final_order.any_true('</w:t>
-            </w:r>
-            <w:proofErr w:type="spellStart"/>
-            <w:r>
-              <w:rPr>
-                <w:color w:val="FFC000"/>
-              </w:rPr>
-              <w:t>custody','child</w:t>
-            </w:r>
-            <w:proofErr w:type="spellEnd"/>
-            <w:r>
-              <w:rPr>
-                <w:color w:val="FFC000"/>
-              </w:rPr>
-              <w:t xml:space="preserve"> support') and </w:t>
+              <w:t xml:space="preserve">type_of_final_order.any_true('custody','child support') and </w:t>
             </w:r>
             <w:r>
               <w:rPr>
@@ -34052,19 +33974,23 @@
               </w:rPr>
               <w:t>(</w:t>
             </w:r>
-            <w:proofErr w:type="spellStart"/>
             <w:r>
               <w:rPr>
                 <w:color w:val="92D050"/>
               </w:rPr>
-              <w:t>type_of_final_order.all_false</w:t>
-            </w:r>
-            <w:proofErr w:type="spellEnd"/>
+              <w:t>type_of_final_order.all_false('spousal support', 'property or debt')</w:t>
+            </w:r>
+            <w:r>
+              <w:rPr>
+                <w:color w:val="FFC000"/>
+              </w:rPr>
+              <w:t xml:space="preserve"> </w:t>
+            </w:r>
             <w:r>
               <w:rPr>
                 <w:color w:val="92D050"/>
               </w:rPr>
-              <w:t>('spousal support', 'property or debt')</w:t>
+              <w:t>or</w:t>
             </w:r>
             <w:r>
               <w:rPr>
@@ -34074,83 +34000,57 @@
             </w:r>
             <w:r>
               <w:rPr>
+                <w:color w:val="00B050"/>
+              </w:rPr>
+              <w:t>(</w:t>
+            </w:r>
+            <w:r>
+              <w:rPr>
+                <w:color w:val="00B050"/>
+              </w:rPr>
+              <w:t>type_of_final_order.any_true('spousal support', 'property or debt') and why_change_divorce_order != 'changed circumstances'</w:t>
+            </w:r>
+            <w:r>
+              <w:rPr>
+                <w:color w:val="00B050"/>
+              </w:rPr>
+              <w:t>)</w:t>
+            </w:r>
+            <w:r>
+              <w:rPr>
                 <w:color w:val="92D050"/>
               </w:rPr>
+              <w:t>)</w:t>
+            </w:r>
+            <w:r>
+              <w:rPr>
+                <w:color w:val="FFC000"/>
+              </w:rPr>
+              <w:t>)</w:t>
+            </w:r>
+            <w:r>
+              <w:rPr>
+                <w:color w:val="FFC000"/>
+              </w:rPr>
+              <w:t xml:space="preserve"> </w:t>
+            </w:r>
+            <w:r>
+              <w:rPr>
+                <w:color w:val="7030A0"/>
+              </w:rPr>
               <w:t>or</w:t>
             </w:r>
             <w:r>
               <w:rPr>
                 <w:color w:val="FFC000"/>
               </w:rPr>
-              <w:t xml:space="preserve"> </w:t>
-            </w:r>
-            <w:r>
-              <w:rPr>
-                <w:color w:val="00B050"/>
-              </w:rPr>
-              <w:t>(</w:t>
-            </w:r>
-            <w:r>
-              <w:rPr>
-                <w:color w:val="00B050"/>
-              </w:rPr>
-              <w:t>type_of_final_order.any_true('spousal support', 'property or debt') and why_change_divorce_order != 'changed circumstances'</w:t>
-            </w:r>
-            <w:r>
-              <w:rPr>
-                <w:color w:val="00B050"/>
-              </w:rPr>
-              <w:t>)</w:t>
+              <w:t xml:space="preserve"> (type_of_final_order.any_true('spousal support', 'property or debt ') and why_change_divorce_order == 'changed circumstances' and </w:t>
             </w:r>
             <w:r>
               <w:rPr>
                 <w:color w:val="92D050"/>
               </w:rPr>
-              <w:t>)</w:t>
-            </w:r>
-            <w:r>
-              <w:rPr>
-                <w:color w:val="FFC000"/>
-              </w:rPr>
-              <w:t>)</w:t>
-            </w:r>
-            <w:r>
-              <w:rPr>
-                <w:color w:val="FFC000"/>
-              </w:rPr>
-              <w:t xml:space="preserve"> </w:t>
-            </w:r>
-            <w:r>
-              <w:rPr>
-                <w:color w:val="7030A0"/>
-              </w:rPr>
-              <w:t>or</w:t>
-            </w:r>
-            <w:r>
-              <w:rPr>
-                <w:color w:val="FFC000"/>
-              </w:rPr>
-              <w:t xml:space="preserve"> (type_of_final_order.any_true('spousal support', 'property or debt ') and why_change_divorce_order == 'changed circumstances' and </w:t>
-            </w:r>
-            <w:r>
-              <w:rPr>
-                <w:color w:val="92D050"/>
-              </w:rPr>
-              <w:t>(</w:t>
-            </w:r>
-            <w:proofErr w:type="spellStart"/>
-            <w:r>
-              <w:rPr>
-                <w:color w:val="92D050"/>
-              </w:rPr>
-              <w:t>type_of_final_order.all_false</w:t>
-            </w:r>
-            <w:proofErr w:type="spellEnd"/>
-            <w:r>
-              <w:rPr>
-                <w:color w:val="92D050"/>
-              </w:rPr>
-              <w:t xml:space="preserve">('child support', 'custody') or </w:t>
+              <w:t xml:space="preserve">(type_of_final_order.all_false('child support', 'custody') or </w:t>
             </w:r>
             <w:r>
               <w:rPr>
@@ -34663,21 +34563,8 @@
               <w:br/>
             </w:r>
             <w:r>
-              <w:t>courts.alaska.gov/</w:t>
-            </w:r>
-            <w:proofErr w:type="spellStart"/>
-            <w:r>
-              <w:t>efile</w:t>
-            </w:r>
-            <w:proofErr w:type="spellEnd"/>
-            <w:r>
-              <w:t>/</w:t>
-            </w:r>
-            <w:proofErr w:type="spellStart"/>
-            <w:r>
-              <w:t>index.htm#current-courts</w:t>
-            </w:r>
-            <w:proofErr w:type="spellEnd"/>
+              <w:t>courts.alaska.gov/efile/index.htm#current-courts</w:t>
+            </w:r>
           </w:p>
           <w:p>
             <w:pPr>
@@ -34693,15 +34580,7 @@
             </w:hyperlink>
             <w:r>
               <w:br/>
-              <w:t>courts.alaska.gov/</w:t>
-            </w:r>
-            <w:proofErr w:type="spellStart"/>
-            <w:r>
-              <w:t>courtdir</w:t>
-            </w:r>
-            <w:proofErr w:type="spellEnd"/>
-            <w:r>
-              <w:t>/efiling.htm</w:t>
+              <w:t>courts.alaska.gov/courtdir/efiling.htm</w:t>
             </w:r>
           </w:p>
         </w:tc>
@@ -35028,16 +34907,8 @@
                 <w:rPr>
                   <w:rStyle w:val="Hyperlink"/>
                 </w:rPr>
-                <w:t xml:space="preserve">See if your court uses </w:t>
+                <w:t>See if your court uses Truefiling</w:t>
               </w:r>
-              <w:proofErr w:type="spellStart"/>
-              <w:r>
-                <w:rPr>
-                  <w:rStyle w:val="Hyperlink"/>
-                </w:rPr>
-                <w:t>Truefiling</w:t>
-              </w:r>
-              <w:proofErr w:type="spellEnd"/>
             </w:hyperlink>
             <w:r>
               <w:t>. Or</w:t>
@@ -35156,34 +35027,13 @@
                 <w:rPr>
                   <w:rStyle w:val="Hyperlink"/>
                 </w:rPr>
-                <w:t xml:space="preserve">See if your court uses </w:t>
+                <w:t>See if your court uses Truefiling</w:t>
               </w:r>
-              <w:proofErr w:type="spellStart"/>
-              <w:r>
-                <w:rPr>
-                  <w:rStyle w:val="Hyperlink"/>
-                </w:rPr>
-                <w:t>Truefiling</w:t>
-              </w:r>
-              <w:proofErr w:type="spellEnd"/>
             </w:hyperlink>
             <w:r>
               <w:br/>
-              <w:t>courts.alaska.gov/</w:t>
-            </w:r>
-            <w:proofErr w:type="spellStart"/>
-            <w:r>
-              <w:t>efile</w:t>
-            </w:r>
-            <w:proofErr w:type="spellEnd"/>
-            <w:r>
-              <w:t>/</w:t>
-            </w:r>
-            <w:proofErr w:type="spellStart"/>
-            <w:r>
-              <w:t>index.htm#current-courts</w:t>
-            </w:r>
-            <w:proofErr w:type="spellEnd"/>
+              <w:t>courts.alaska.gov/efile/index.htm#current-courts</w:t>
+            </w:r>
           </w:p>
           <w:p>
             <w:pPr>
@@ -35199,15 +35049,7 @@
             </w:hyperlink>
             <w:r>
               <w:br/>
-              <w:t>courts.alaska.gov/</w:t>
-            </w:r>
-            <w:proofErr w:type="spellStart"/>
-            <w:r>
-              <w:t>courtdir</w:t>
-            </w:r>
-            <w:proofErr w:type="spellEnd"/>
-            <w:r>
-              <w:t>/efiling.htm</w:t>
+              <w:t>courts.alaska.gov/courtdir/efiling.htm</w:t>
             </w:r>
           </w:p>
         </w:tc>
@@ -35731,15 +35573,7 @@
               <w:t>)</w:t>
             </w:r>
             <w:r>
-              <w:t>|</w:t>
-            </w:r>
-            <w:proofErr w:type="spellStart"/>
-            <w:r>
-              <w:t>list|length</w:t>
-            </w:r>
-            <w:proofErr w:type="spellEnd"/>
-            <w:r>
-              <w:t xml:space="preserve"> == 1 </w:t>
+              <w:t xml:space="preserve">|list|length == 1 </w:t>
             </w:r>
             <w:r>
               <w:rPr>
@@ -35793,15 +35627,7 @@
               <w:t>)</w:t>
             </w:r>
             <w:r>
-              <w:t>|</w:t>
-            </w:r>
-            <w:proofErr w:type="spellStart"/>
-            <w:r>
-              <w:t>list|length</w:t>
-            </w:r>
-            <w:proofErr w:type="spellEnd"/>
-            <w:r>
-              <w:t xml:space="preserve"> &gt;= 2 </w:t>
+              <w:t xml:space="preserve">|list|length &gt;= 2 </w:t>
             </w:r>
             <w:r>
               <w:rPr>
@@ -36658,21 +36484,8 @@
               </w:r>
             </w:hyperlink>
             <w:r>
-              <w:t>youtube.com/</w:t>
-            </w:r>
-            <w:proofErr w:type="spellStart"/>
-            <w:r>
-              <w:t>watch?v</w:t>
-            </w:r>
-            <w:proofErr w:type="spellEnd"/>
-            <w:r>
-              <w:t>=</w:t>
-            </w:r>
-            <w:proofErr w:type="spellStart"/>
-            <w:r>
-              <w:t>egoBeRFB_Uw</w:t>
-            </w:r>
-            <w:proofErr w:type="spellEnd"/>
+              <w:t>youtube.com/watch?v=egoBeRFB_Uw</w:t>
+            </w:r>
           </w:p>
           <w:p>
             <w:pPr>
@@ -36707,13 +36520,8 @@
             </w:hyperlink>
             <w:r>
               <w:br/>
-              <w:t>courts.alaska.gov/shc/family/</w:t>
-            </w:r>
-            <w:proofErr w:type="spellStart"/>
-            <w:r>
-              <w:t>motions.htm#reply</w:t>
-            </w:r>
-            <w:proofErr w:type="spellEnd"/>
+              <w:t>courts.alaska.gov/shc/family/motions.htm#reply</w:t>
+            </w:r>
           </w:p>
           <w:p>
             <w:pPr>
@@ -36764,7 +36572,6 @@
               <w:r>
                 <w:rPr>
                   <w:rStyle w:val="Hyperlink"/>
-                  <w:color w:val="auto"/>
                 </w:rPr>
                 <w:t>filing an appeal</w:t>
               </w:r>
@@ -38579,37 +38386,28 @@
               <w:t xml:space="preserve"> </w:t>
             </w:r>
             <w:r>
-              <w:t xml:space="preserve">agree, and are able to work together to write out the agreement, you can fill out and </w:t>
-            </w:r>
-            <w:r>
-              <w:t>file</w:t>
-            </w:r>
-            <w:r>
-              <w:t xml:space="preserve"> </w:t>
-            </w:r>
-            <w:r>
-              <w:t>with</w:t>
-            </w:r>
-            <w:r>
-              <w:t xml:space="preserve"> </w:t>
-            </w:r>
-            <w:r>
-              <w:t>the</w:t>
-            </w:r>
-            <w:r>
-              <w:t xml:space="preserve"> </w:t>
-            </w:r>
-            <w:r>
-              <w:t>court</w:t>
-            </w:r>
-            <w:r>
-              <w:t>:</w:t>
-            </w:r>
-            <w:r>
-              <w:rPr>
-                <w:color w:val="00B050"/>
-              </w:rPr>
-              <w:t xml:space="preserve"> </w:t>
+              <w:t xml:space="preserve">agree, and </w:t>
+            </w:r>
+            <w:r>
+              <w:t>can</w:t>
+            </w:r>
+            <w:r>
+              <w:t xml:space="preserve"> work together</w:t>
+            </w:r>
+            <w:r>
+              <w:t>,</w:t>
+            </w:r>
+            <w:r>
+              <w:t xml:space="preserve"> </w:t>
+            </w:r>
+            <w:r>
+              <w:t xml:space="preserve">you can use these court forms to write out your agreement and file </w:t>
+            </w:r>
+            <w:r>
+              <w:t>it</w:t>
+            </w:r>
+            <w:r>
+              <w:t xml:space="preserve"> with the court:</w:t>
             </w:r>
             <w:r>
               <w:rPr>
@@ -40245,7 +40043,6 @@
               </w:rPr>
               <w:t xml:space="preserve">{%tr if </w:t>
             </w:r>
-            <w:proofErr w:type="spellStart"/>
             <w:r>
               <w:rPr>
                 <w:color w:val="00B0F0"/>
@@ -40254,29 +40051,12 @@
               </w:rPr>
               <w:t>respond_to_appeal</w:t>
             </w:r>
-            <w:proofErr w:type="spellEnd"/>
             <w:r>
               <w:rPr>
                 <w:color w:val="00B0F0"/>
                 <w:shd w:val="clear" w:color="auto" w:fill="FFFFFF"/>
               </w:rPr>
-              <w:t xml:space="preserve"> in ('</w:t>
-            </w:r>
-            <w:proofErr w:type="spellStart"/>
-            <w:r>
-              <w:rPr>
-                <w:color w:val="00B0F0"/>
-                <w:shd w:val="clear" w:color="auto" w:fill="FFFFFF"/>
-              </w:rPr>
-              <w:t>agree','some</w:t>
-            </w:r>
-            <w:proofErr w:type="spellEnd"/>
-            <w:r>
-              <w:rPr>
-                <w:color w:val="00B0F0"/>
-                <w:shd w:val="clear" w:color="auto" w:fill="FFFFFF"/>
-              </w:rPr>
-              <w:t>', 'none') %}</w:t>
+              <w:t xml:space="preserve"> in ('agree','some', 'none') %}</w:t>
             </w:r>
           </w:p>
         </w:tc>
@@ -40367,23 +40147,7 @@
                 <w:color w:val="00B0F0"/>
                 <w:shd w:val="clear" w:color="auto" w:fill="FFFFFF"/>
               </w:rPr>
-              <w:t xml:space="preserve">{% if </w:t>
-            </w:r>
-            <w:proofErr w:type="spellStart"/>
-            <w:r>
-              <w:rPr>
-                <w:color w:val="00B0F0"/>
-                <w:shd w:val="clear" w:color="auto" w:fill="FFFFFF"/>
-              </w:rPr>
-              <w:t>respond_to_appeal</w:t>
-            </w:r>
-            <w:proofErr w:type="spellEnd"/>
-            <w:r>
-              <w:rPr>
-                <w:color w:val="00B0F0"/>
-                <w:shd w:val="clear" w:color="auto" w:fill="FFFFFF"/>
-              </w:rPr>
-              <w:t xml:space="preserve"> == 'agree' %}</w:t>
+              <w:t>{% if respond_to_appeal == 'agree' %}</w:t>
             </w:r>
             <w:r>
               <w:rPr>
@@ -41492,14 +41256,12 @@
               </w:rPr>
               <w:t xml:space="preserve"> </w:t>
             </w:r>
-            <w:proofErr w:type="spellStart"/>
             <w:r>
               <w:rPr>
                 <w:color w:val="FF0000"/>
               </w:rPr>
               <w:t>respond_to_appeal</w:t>
             </w:r>
-            <w:proofErr w:type="spellEnd"/>
             <w:r>
               <w:rPr>
                 <w:color w:val="FF0000"/>
@@ -43098,13 +42860,8 @@
               <w:br/>
             </w:r>
             <w:r>
-              <w:t>courts.alaska.gov/shc/appeals/</w:t>
-            </w:r>
-            <w:proofErr w:type="spellStart"/>
-            <w:r>
-              <w:t>appealsglossary.htm#supremecourt</w:t>
-            </w:r>
-            <w:proofErr w:type="spellEnd"/>
+              <w:t>courts.alaska.gov/shc/appeals/appealsglossary.htm#supremecourt</w:t>
+            </w:r>
           </w:p>
           <w:p>
             <w:pPr>
@@ -43123,13 +42880,8 @@
               <w:br/>
             </w:r>
             <w:r>
-              <w:t>courts.alaska.gov/shc/appeals/</w:t>
-            </w:r>
-            <w:proofErr w:type="spellStart"/>
-            <w:r>
-              <w:t>appealsglossary.htm#justice</w:t>
-            </w:r>
-            <w:proofErr w:type="spellEnd"/>
+              <w:t>courts.alaska.gov/shc/appeals/appealsglossary.htm#justice</w:t>
+            </w:r>
           </w:p>
           <w:p>
             <w:pPr>
@@ -43248,7 +43000,6 @@
               </w:rPr>
               <w:t xml:space="preserve">{%tr if </w:t>
             </w:r>
-            <w:proofErr w:type="spellStart"/>
             <w:r>
               <w:rPr>
                 <w:shd w:val="clear" w:color="auto" w:fill="FFFFFF"/>
@@ -43256,7 +43007,6 @@
               </w:rPr>
               <w:t>respond_to_appeal</w:t>
             </w:r>
-            <w:proofErr w:type="spellEnd"/>
             <w:r>
               <w:rPr>
                 <w:shd w:val="clear" w:color="auto" w:fill="FFFFFF"/>
@@ -45967,14 +45717,27 @@
     <w:r>
       <w:t xml:space="preserve"> of </w:t>
     </w:r>
-    <w:fldSimple w:instr=" NUMPAGES  \* Arabic  \* MERGEFORMAT ">
-      <w:r>
-        <w:rPr>
-          <w:noProof/>
-        </w:rPr>
-        <w:t>45</w:t>
-      </w:r>
-    </w:fldSimple>
+    <w:r>
+      <w:fldChar w:fldCharType="begin"/>
+    </w:r>
+    <w:r>
+      <w:instrText xml:space="preserve"> NUMPAGES  \* Arabic  \* MERGEFORMAT </w:instrText>
+    </w:r>
+    <w:r>
+      <w:fldChar w:fldCharType="separate"/>
+    </w:r>
+    <w:r>
+      <w:rPr>
+        <w:noProof/>
+      </w:rPr>
+      <w:t>45</w:t>
+    </w:r>
+    <w:r>
+      <w:rPr>
+        <w:noProof/>
+      </w:rPr>
+      <w:fldChar w:fldCharType="end"/>
+    </w:r>
     <w:r>
       <w:t xml:space="preserve"> pages</w:t>
     </w:r>
